--- a/jet-proto/spec/JET_Proto.docx
+++ b/jet-proto/spec/JET_Proto.docx
@@ -126,10 +126,10 @@
         <w:tblLook w:val="01E0" w:firstRow="1" w:lastRow="1" w:firstColumn="1" w:lastColumn="1" w:noHBand="0" w:noVBand="0"/>
       </w:tblPr>
       <w:tblGrid>
-        <w:gridCol w:w="2758"/>
-        <w:gridCol w:w="1843"/>
-        <w:gridCol w:w="2566"/>
-        <w:gridCol w:w="1833"/>
+        <w:gridCol w:w="2709"/>
+        <w:gridCol w:w="1811"/>
+        <w:gridCol w:w="2520"/>
+        <w:gridCol w:w="1960"/>
       </w:tblGrid>
       <w:tr>
         <w:trPr>
@@ -297,6 +297,60 @@
           </w:p>
         </w:tc>
       </w:tr>
+      <w:tr>
+        <w:tc>
+          <w:tcPr>
+            <w:tcW w:w="0" w:type="auto"/>
+          </w:tcPr>
+          <w:p>
+            <w:pPr>
+              <w:pStyle w:val="TableBodyText"/>
+            </w:pPr>
+            <w:r>
+              <w:t>Marc-André Moreau</w:t>
+            </w:r>
+          </w:p>
+        </w:tc>
+        <w:tc>
+          <w:tcPr>
+            <w:tcW w:w="0" w:type="auto"/>
+          </w:tcPr>
+          <w:p>
+            <w:pPr>
+              <w:pStyle w:val="TableBodyText"/>
+            </w:pPr>
+            <w:r>
+              <w:t>07/14/2019</w:t>
+            </w:r>
+          </w:p>
+        </w:tc>
+        <w:tc>
+          <w:tcPr>
+            <w:tcW w:w="0" w:type="auto"/>
+          </w:tcPr>
+          <w:p>
+            <w:pPr>
+              <w:pStyle w:val="TableBodyText"/>
+            </w:pPr>
+            <w:r>
+              <w:t>0.2</w:t>
+            </w:r>
+          </w:p>
+        </w:tc>
+        <w:tc>
+          <w:tcPr>
+            <w:tcW w:w="0" w:type="auto"/>
+          </w:tcPr>
+          <w:p>
+            <w:pPr>
+              <w:pStyle w:val="TableBodyText"/>
+            </w:pPr>
+            <w:r>
+              <w:t>Major update</w:t>
+            </w:r>
+          </w:p>
+        </w:tc>
+      </w:tr>
     </w:tbl>
     <w:p>
       <w:pPr>
@@ -317,8 +371,6 @@
         <w:t>Contents</w:t>
       </w:r>
     </w:p>
-    <w:bookmarkStart w:id="0" w:name="_GoBack"/>
-    <w:bookmarkEnd w:id="0"/>
     <w:p>
       <w:pPr>
         <w:pStyle w:val="TOC1"/>
@@ -1728,16 +1780,16 @@
       <w:pPr>
         <w:pStyle w:val="Heading1"/>
       </w:pPr>
-      <w:bookmarkStart w:id="1" w:name="_Introduction"/>
-      <w:bookmarkStart w:id="2" w:name="_IDATTYRIDAUTYR"/>
-      <w:bookmarkStart w:id="3" w:name="_Toc528929447"/>
-      <w:bookmarkEnd w:id="1"/>
+      <w:bookmarkStart w:id="0" w:name="_Introduction"/>
+      <w:bookmarkStart w:id="1" w:name="_IDATTYRIDAUTYR"/>
+      <w:bookmarkStart w:id="2" w:name="_Toc528929447"/>
+      <w:bookmarkEnd w:id="0"/>
       <w:r>
         <w:lastRenderedPageBreak/>
         <w:t>Introduction</w:t>
       </w:r>
+      <w:bookmarkEnd w:id="1"/>
       <w:bookmarkEnd w:id="2"/>
-      <w:bookmarkEnd w:id="3"/>
     </w:p>
     <w:p>
       <w:pPr>
@@ -1757,94 +1809,94 @@
       <w:pPr>
         <w:pStyle w:val="Heading2"/>
       </w:pPr>
-      <w:bookmarkStart w:id="4" w:name="_IDAKXYRIDALXYR"/>
-      <w:bookmarkStart w:id="5" w:name="_Toc528929448"/>
+      <w:bookmarkStart w:id="3" w:name="_IDAKXYRIDALXYR"/>
+      <w:bookmarkStart w:id="4" w:name="_Toc528929448"/>
       <w:r>
         <w:t>Glossary</w:t>
       </w:r>
+      <w:bookmarkEnd w:id="3"/>
       <w:bookmarkEnd w:id="4"/>
+    </w:p>
+    <w:p>
+      <w:r>
+        <w:t>The following terms are specific to this document:</w:t>
+      </w:r>
+    </w:p>
+    <w:p>
+      <w:r>
+        <w:rPr>
+          <w:rStyle w:val="Boldfaceundefineduse"/>
+        </w:rPr>
+        <w:t>MAY, SHOULD, MUST, SHOULD NOT, MUST NOT:</w:t>
+      </w:r>
+      <w:r>
+        <w:t xml:space="preserve"> These terms (in all caps) are used as described in [RFC2119]. All statements of optional behavior use either MAY, SHOULD, or SHOULD NOT.</w:t>
+      </w:r>
+    </w:p>
+    <w:p>
+      <w:pPr>
+        <w:pStyle w:val="Heading2"/>
+      </w:pPr>
+      <w:bookmarkStart w:id="5" w:name="_IDAZZYRIDA0ZYR"/>
+      <w:bookmarkStart w:id="6" w:name="_Toc528929449"/>
+      <w:r>
+        <w:t>References</w:t>
+      </w:r>
       <w:bookmarkEnd w:id="5"/>
-    </w:p>
-    <w:p>
-      <w:r>
-        <w:t>The following terms are specific to this document:</w:t>
-      </w:r>
-    </w:p>
-    <w:p>
-      <w:r>
-        <w:rPr>
-          <w:rStyle w:val="Boldfaceundefineduse"/>
-        </w:rPr>
-        <w:t>MAY, SHOULD, MUST, SHOULD NOT, MUST NOT:</w:t>
-      </w:r>
-      <w:r>
-        <w:t xml:space="preserve"> These terms (in all caps) are used as described in [RFC2119]. All statements of optional behavior use either MAY, SHOULD, or SHOULD NOT.</w:t>
+      <w:bookmarkEnd w:id="6"/>
+    </w:p>
+    <w:p>
+      <w:pPr>
+        <w:pStyle w:val="Heading3"/>
+      </w:pPr>
+      <w:bookmarkStart w:id="7" w:name="_IDAV0YRIDAW0YR"/>
+      <w:bookmarkStart w:id="8" w:name="_Toc528929450"/>
+      <w:r>
+        <w:t>Normative References</w:t>
+      </w:r>
+      <w:bookmarkEnd w:id="7"/>
+      <w:bookmarkEnd w:id="8"/>
+    </w:p>
+    <w:p>
+      <w:r>
+        <w:t xml:space="preserve"> </w:t>
+      </w:r>
+      <w:r>
+        <w:t xml:space="preserve">[RFC2119] </w:t>
+      </w:r>
+      <w:proofErr w:type="spellStart"/>
+      <w:r>
+        <w:t>Bradner</w:t>
+      </w:r>
+      <w:proofErr w:type="spellEnd"/>
+      <w:r>
+        <w:t xml:space="preserve">, S., "Key words for use in RFCs to Indicate Requirement Levels", BCP 14, RFC 2119, March 1997, </w:t>
+      </w:r>
+      <w:hyperlink r:id="rId12" w:history="1">
+        <w:r>
+          <w:rPr>
+            <w:rStyle w:val="Link"/>
+          </w:rPr>
+          <w:t>http://www.ietf.org/rfc/rfc2119.txt</w:t>
+        </w:r>
+      </w:hyperlink>
+      <w:r>
+        <w:t>.</w:t>
       </w:r>
     </w:p>
     <w:p>
       <w:pPr>
         <w:pStyle w:val="Heading2"/>
       </w:pPr>
-      <w:bookmarkStart w:id="6" w:name="_IDAZZYRIDA0ZYR"/>
-      <w:bookmarkStart w:id="7" w:name="_Toc528929449"/>
-      <w:r>
-        <w:t>References</w:t>
-      </w:r>
-      <w:bookmarkEnd w:id="6"/>
-      <w:bookmarkEnd w:id="7"/>
-    </w:p>
-    <w:p>
-      <w:pPr>
-        <w:pStyle w:val="Heading3"/>
-      </w:pPr>
-      <w:bookmarkStart w:id="8" w:name="_IDAV0YRIDAW0YR"/>
-      <w:bookmarkStart w:id="9" w:name="_Toc528929450"/>
-      <w:r>
-        <w:t>Normative References</w:t>
-      </w:r>
-      <w:bookmarkEnd w:id="8"/>
+      <w:bookmarkStart w:id="9" w:name="_Overview"/>
+      <w:bookmarkStart w:id="10" w:name="_IDAX5YRIDAY5YR"/>
+      <w:bookmarkStart w:id="11" w:name="_Toc528929451"/>
       <w:bookmarkEnd w:id="9"/>
-    </w:p>
-    <w:p>
-      <w:r>
-        <w:t xml:space="preserve"> </w:t>
-      </w:r>
-      <w:r>
-        <w:t xml:space="preserve">[RFC2119] </w:t>
-      </w:r>
-      <w:proofErr w:type="spellStart"/>
-      <w:r>
-        <w:t>Bradner</w:t>
-      </w:r>
-      <w:proofErr w:type="spellEnd"/>
-      <w:r>
-        <w:t xml:space="preserve">, S., "Key words for use in RFCs to Indicate Requirement Levels", BCP 14, RFC 2119, March 1997, </w:t>
-      </w:r>
-      <w:hyperlink r:id="rId12" w:history="1">
-        <w:r>
-          <w:rPr>
-            <w:rStyle w:val="Link"/>
-          </w:rPr>
-          <w:t>http://www.ietf.org/rfc/rfc2119.txt</w:t>
-        </w:r>
-      </w:hyperlink>
-      <w:r>
-        <w:t>.</w:t>
-      </w:r>
-    </w:p>
-    <w:p>
-      <w:pPr>
-        <w:pStyle w:val="Heading2"/>
-      </w:pPr>
-      <w:bookmarkStart w:id="10" w:name="_Overview"/>
-      <w:bookmarkStart w:id="11" w:name="_IDAX5YRIDAY5YR"/>
-      <w:bookmarkStart w:id="12" w:name="_Toc528929451"/>
+      <w:r>
+        <w:t>Overview</w:t>
+      </w:r>
       <w:bookmarkEnd w:id="10"/>
-      <w:r>
-        <w:t>Overview</w:t>
-      </w:r>
       <w:bookmarkEnd w:id="11"/>
-      <w:bookmarkEnd w:id="12"/>
     </w:p>
     <w:p>
       <w:pPr>
@@ -1853,17 +1905,9 @@
           <w:numId w:val="0"/>
         </w:numPr>
       </w:pPr>
-      <w:bookmarkStart w:id="13" w:name="_IDANCZRIDAOCZR"/>
-      <w:r>
-        <w:t xml:space="preserve">The JET protocol bears some similarities with the SOCKS proxy protocol and the routing token packets often used in remote desktop connections for load balancing and session selection. However, </w:t>
-      </w:r>
-      <w:proofErr w:type="gramStart"/>
-      <w:r>
-        <w:t>all of</w:t>
-      </w:r>
-      <w:proofErr w:type="gramEnd"/>
-      <w:r>
-        <w:t xml:space="preserve"> these protocols make connections in a forward manner: the client connects to the proxy, then the proxy connects to the server and then relays the traffic.</w:t>
+      <w:bookmarkStart w:id="12" w:name="_IDANCZRIDAOCZR"/>
+      <w:r>
+        <w:t>The JET protocol bears some similarities with the SOCKS proxy protocol and the routing token packets often used in remote desktop connections for load balancing and session selection. However, all of these protocols make connections in a forward manner: the client connects to the proxy, then the proxy connects to the server and then relays the traffic.</w:t>
       </w:r>
       <w:r>
         <w:t xml:space="preserve"> The JET protocol is designed to relay TCP traffic between a TCP client and server using only outgoing TCP connections.</w:t>
@@ -1873,12 +1917,12 @@
       <w:pPr>
         <w:pStyle w:val="Heading2"/>
       </w:pPr>
-      <w:bookmarkStart w:id="14" w:name="_Toc528929452"/>
+      <w:bookmarkStart w:id="13" w:name="_Toc528929452"/>
       <w:r>
         <w:t>Prerequisites/Preconditions</w:t>
       </w:r>
+      <w:bookmarkEnd w:id="12"/>
       <w:bookmarkEnd w:id="13"/>
-      <w:bookmarkEnd w:id="14"/>
     </w:p>
     <w:p>
       <w:pPr>
@@ -1887,7 +1931,7 @@
           <w:numId w:val="0"/>
         </w:numPr>
       </w:pPr>
-      <w:bookmarkStart w:id="15" w:name="_IDAMDZRIDANDZR"/>
+      <w:bookmarkStart w:id="14" w:name="_IDAMDZRIDANDZR"/>
       <w:r>
         <w:t xml:space="preserve">The </w:t>
       </w:r>
@@ -1911,12 +1955,12 @@
       <w:pPr>
         <w:pStyle w:val="Heading2"/>
       </w:pPr>
-      <w:bookmarkStart w:id="16" w:name="_Toc528929453"/>
+      <w:bookmarkStart w:id="15" w:name="_Toc528929453"/>
       <w:r>
         <w:t>Applicability Statement</w:t>
       </w:r>
+      <w:bookmarkEnd w:id="14"/>
       <w:bookmarkEnd w:id="15"/>
-      <w:bookmarkEnd w:id="16"/>
     </w:p>
     <w:p>
       <w:pPr>
@@ -1925,7 +1969,7 @@
           <w:numId w:val="0"/>
         </w:numPr>
       </w:pPr>
-      <w:bookmarkStart w:id="17" w:name="_IDALEZRIDAMEZR"/>
+      <w:bookmarkStart w:id="16" w:name="_IDALEZRIDAMEZR"/>
       <w:r>
         <w:t xml:space="preserve">The </w:t>
       </w:r>
@@ -1937,49 +1981,52 @@
       <w:pPr>
         <w:pStyle w:val="Heading1"/>
       </w:pPr>
-      <w:bookmarkStart w:id="18" w:name="_IDACKZRIDADKZR"/>
-      <w:bookmarkStart w:id="19" w:name="_Toc528929454"/>
-      <w:bookmarkEnd w:id="17"/>
+      <w:bookmarkStart w:id="17" w:name="_IDACKZRIDADKZR"/>
+      <w:bookmarkStart w:id="18" w:name="_Toc528929454"/>
+      <w:bookmarkEnd w:id="16"/>
       <w:r>
         <w:lastRenderedPageBreak/>
         <w:t>Messages</w:t>
       </w:r>
+      <w:bookmarkEnd w:id="17"/>
       <w:bookmarkEnd w:id="18"/>
+    </w:p>
+    <w:p>
+      <w:pPr>
+        <w:pStyle w:val="Heading2"/>
+      </w:pPr>
+      <w:bookmarkStart w:id="19" w:name="_IDA4KZRIDA5KZR"/>
+      <w:bookmarkStart w:id="20" w:name="_Toc528929455"/>
+      <w:r>
+        <w:t>Transport</w:t>
+      </w:r>
       <w:bookmarkEnd w:id="19"/>
+      <w:bookmarkEnd w:id="20"/>
+    </w:p>
+    <w:p>
+      <w:bookmarkStart w:id="21" w:name="_IDA3LZRIDA4LZR"/>
+      <w:r>
+        <w:t>The JET protocol is designed to provide a simple, efficient way to relay TCP traffic between two nodes that can only perform outgoing TCP connections to the same server, using a rendezvous connection style.</w:t>
+      </w:r>
+      <w:r>
+        <w:t xml:space="preserve"> Alternatively, a JET packet can be sent between a client and server as a way to discover a direct route.</w:t>
+      </w:r>
     </w:p>
     <w:p>
       <w:pPr>
         <w:pStyle w:val="Heading2"/>
       </w:pPr>
-      <w:bookmarkStart w:id="20" w:name="_IDA4KZRIDA5KZR"/>
-      <w:bookmarkStart w:id="21" w:name="_Toc528929455"/>
-      <w:r>
-        <w:t>Transport</w:t>
-      </w:r>
-      <w:bookmarkEnd w:id="20"/>
+      <w:bookmarkStart w:id="22" w:name="_Ref300653250"/>
+      <w:bookmarkStart w:id="23" w:name="_Toc528929456"/>
+      <w:r>
+        <w:t>Message Syntax</w:t>
+      </w:r>
       <w:bookmarkEnd w:id="21"/>
-    </w:p>
-    <w:p>
-      <w:bookmarkStart w:id="22" w:name="_IDA3LZRIDA4LZR"/>
-      <w:r>
-        <w:t>The JET protocol is designed to provide a simple, efficient way to relay TCP traffic between two nodes that can only perform outgoing TCP connections to the same server, using a rendezvous connection style.</w:t>
-      </w:r>
-    </w:p>
-    <w:p>
-      <w:pPr>
-        <w:pStyle w:val="Heading2"/>
-      </w:pPr>
-      <w:bookmarkStart w:id="23" w:name="_Ref300653250"/>
-      <w:bookmarkStart w:id="24" w:name="_Toc528929456"/>
-      <w:r>
-        <w:t>Message Syntax</w:t>
-      </w:r>
       <w:bookmarkEnd w:id="22"/>
       <w:bookmarkEnd w:id="23"/>
-      <w:bookmarkEnd w:id="24"/>
-    </w:p>
-    <w:p>
-      <w:bookmarkStart w:id="25" w:name="_IDAM1ZRIDAN1ZR"/>
+    </w:p>
+    <w:p>
+      <w:bookmarkStart w:id="24" w:name="_IDAM1ZRIDAN1ZR"/>
       <w:r>
         <w:t xml:space="preserve">The following sections specify </w:t>
       </w:r>
@@ -2015,51 +2062,78 @@
       <w:pPr>
         <w:pStyle w:val="Heading3"/>
       </w:pPr>
-      <w:bookmarkStart w:id="26" w:name="_NOW_RPC_NAME"/>
-      <w:bookmarkStart w:id="27" w:name="_COW_RPC_IDENTITY"/>
-      <w:bookmarkStart w:id="28" w:name="_NOW_RPC_PROC_DEF"/>
-      <w:bookmarkStart w:id="29" w:name="_Toc467245846"/>
-      <w:bookmarkStart w:id="30" w:name="_Toc528929457"/>
+      <w:bookmarkStart w:id="25" w:name="_NOW_RPC_NAME"/>
+      <w:bookmarkStart w:id="26" w:name="_COW_RPC_IDENTITY"/>
+      <w:bookmarkStart w:id="27" w:name="_NOW_RPC_PROC_DEF"/>
+      <w:bookmarkStart w:id="28" w:name="_Toc467245846"/>
+      <w:bookmarkStart w:id="29" w:name="_Toc528929457"/>
+      <w:bookmarkEnd w:id="25"/>
       <w:bookmarkEnd w:id="26"/>
       <w:bookmarkEnd w:id="27"/>
+      <w:r>
+        <w:t>Protocol</w:t>
+      </w:r>
+      <w:r>
+        <w:t xml:space="preserve"> Messages</w:t>
+      </w:r>
       <w:bookmarkEnd w:id="28"/>
-      <w:r>
-        <w:t>Protocol</w:t>
-      </w:r>
-      <w:r>
-        <w:t xml:space="preserve"> Messages</w:t>
-      </w:r>
       <w:bookmarkEnd w:id="29"/>
+    </w:p>
+    <w:p>
+      <w:r>
+        <w:t xml:space="preserve">All </w:t>
+      </w:r>
+      <w:r>
+        <w:t xml:space="preserve">JET </w:t>
+      </w:r>
+      <w:r>
+        <w:t xml:space="preserve">binary </w:t>
+      </w:r>
+      <w:r>
+        <w:t>protocol messages</w:t>
+      </w:r>
+      <w:r>
+        <w:t xml:space="preserve"> sen</w:t>
+      </w:r>
+      <w:r>
+        <w:t>t</w:t>
+      </w:r>
+      <w:r>
+        <w:t xml:space="preserve"> over TCP or TLS</w:t>
+      </w:r>
+      <w:r>
+        <w:t xml:space="preserve"> are contained within a JET_PACKET structure</w:t>
+      </w:r>
+      <w:r>
+        <w:t>. The JET WebSocket protoco</w:t>
+      </w:r>
+      <w:r>
+        <w:t xml:space="preserve">l </w:t>
+      </w:r>
+      <w:r>
+        <w:t>makes use of HTTP requests and the WebSocket handshake request path to achieve the same goal.</w:t>
+      </w:r>
+    </w:p>
+    <w:p>
+      <w:pPr>
+        <w:pStyle w:val="Heading4"/>
+      </w:pPr>
+      <w:bookmarkStart w:id="30" w:name="_NOW_RPC_HDR"/>
+      <w:bookmarkStart w:id="31" w:name="_COW_RPC_HDR"/>
+      <w:bookmarkStart w:id="32" w:name="_COW_RPC_ERROR_MSG"/>
+      <w:bookmarkStart w:id="33" w:name="_Toc465177447"/>
+      <w:bookmarkStart w:id="34" w:name="_Toc523128627"/>
+      <w:bookmarkStart w:id="35" w:name="_Toc528929458"/>
+      <w:bookmarkEnd w:id="24"/>
       <w:bookmarkEnd w:id="30"/>
-    </w:p>
-    <w:p>
-      <w:r>
-        <w:t xml:space="preserve">All </w:t>
-      </w:r>
-      <w:r>
-        <w:t>JET protocol messages are contained within a JET_PACKET structure.</w:t>
-      </w:r>
-    </w:p>
-    <w:p>
-      <w:pPr>
-        <w:pStyle w:val="Heading4"/>
-      </w:pPr>
-      <w:bookmarkStart w:id="31" w:name="_NOW_RPC_HDR"/>
-      <w:bookmarkStart w:id="32" w:name="_COW_RPC_HDR"/>
-      <w:bookmarkStart w:id="33" w:name="_COW_RPC_ERROR_MSG"/>
-      <w:bookmarkStart w:id="34" w:name="_Toc465177447"/>
-      <w:bookmarkStart w:id="35" w:name="_Toc523128627"/>
-      <w:bookmarkStart w:id="36" w:name="_Toc528929458"/>
-      <w:bookmarkEnd w:id="25"/>
       <w:bookmarkEnd w:id="31"/>
       <w:bookmarkEnd w:id="32"/>
+      <w:r>
+        <w:t>JET_PACKET</w:t>
+      </w:r>
       <w:bookmarkEnd w:id="33"/>
-      <w:r>
-        <w:t>JET_PACKET</w:t>
-      </w:r>
       <w:bookmarkEnd w:id="34"/>
       <w:bookmarkEnd w:id="35"/>
-      <w:bookmarkEnd w:id="36"/>
     </w:p>
     <w:p>
       <w:r>
@@ -3229,44 +3303,41 @@
         <w:t xml:space="preserve"> byte):</w:t>
       </w:r>
       <w:r>
+        <w:t xml:space="preserve"> This field contains a one-byte mask that MUST be applied to the payload</w:t>
+      </w:r>
+      <w:r>
+        <w:t>.</w:t>
+      </w:r>
+    </w:p>
+    <w:p>
+      <w:r>
+        <w:rPr>
+          <w:b/>
+        </w:rPr>
+        <w:t>payload</w:t>
+      </w:r>
+      <w:r>
+        <w:rPr>
+          <w:b/>
+        </w:rPr>
+        <w:t xml:space="preserve"> (</w:t>
+      </w:r>
+      <w:r>
+        <w:rPr>
+          <w:b/>
+        </w:rPr>
+        <w:t>variable</w:t>
+      </w:r>
+      <w:r>
+        <w:rPr>
+          <w:b/>
+        </w:rPr>
+        <w:t>):</w:t>
+      </w:r>
+      <w:r>
         <w:t xml:space="preserve"> This field </w:t>
       </w:r>
       <w:r>
-        <w:t>contains a one-byte mask that MUST be applied to the payload</w:t>
-      </w:r>
-      <w:r>
-        <w:t>.</w:t>
-      </w:r>
-    </w:p>
-    <w:p>
-      <w:r>
-        <w:rPr>
-          <w:b/>
-        </w:rPr>
-        <w:t>payload</w:t>
-      </w:r>
-      <w:r>
-        <w:rPr>
-          <w:b/>
-        </w:rPr>
-        <w:t xml:space="preserve"> (</w:t>
-      </w:r>
-      <w:r>
-        <w:rPr>
-          <w:b/>
-        </w:rPr>
-        <w:t>variable</w:t>
-      </w:r>
-      <w:r>
-        <w:rPr>
-          <w:b/>
-        </w:rPr>
-        <w:t>):</w:t>
-      </w:r>
-      <w:r>
-        <w:t xml:space="preserve"> This field </w:t>
-      </w:r>
-      <w:r>
         <w:t xml:space="preserve">contains a masked HTTP request or response using the </w:t>
       </w:r>
       <w:r>
@@ -3280,24 +3351,665 @@
       <w:pPr>
         <w:pStyle w:val="Heading3"/>
       </w:pPr>
-      <w:bookmarkStart w:id="37" w:name="_Toc528929459"/>
+      <w:bookmarkStart w:id="36" w:name="_Toc528929459"/>
       <w:r>
         <w:t>Protocol Examples</w:t>
       </w:r>
+      <w:bookmarkEnd w:id="36"/>
+    </w:p>
+    <w:p>
+      <w:r>
+        <w:t xml:space="preserve">Here is a sample TCP connection established using the JET protocol. </w:t>
+      </w:r>
+      <w:r>
+        <w:t>To avoid interference from proxies, an 8-byte binary header is used to encapsulate HTTP requests and responses. The payload is masked using the value from the mask field.</w:t>
+      </w:r>
+    </w:p>
+    <w:p>
+      <w:pPr>
+        <w:pStyle w:val="Heading4"/>
+      </w:pPr>
+      <w:r>
+        <w:lastRenderedPageBreak/>
+        <w:t>REST API</w:t>
+      </w:r>
+    </w:p>
+    <w:p>
+      <w:r>
+        <w:t>The REST API is used to create Jet associations and optionally enforce authentication. It is optional for the JET binary protocol, but it is required for the JET WebSocket protocol.</w:t>
+      </w:r>
+    </w:p>
+    <w:p>
+      <w:pPr>
+        <w:pStyle w:val="Heading5"/>
+      </w:pPr>
+      <w:r>
+        <w:t>Jet Association Creation</w:t>
+      </w:r>
+    </w:p>
+    <w:p>
+      <w:pPr>
+        <w:numPr>
+          <w:ilvl w:val="0"/>
+          <w:numId w:val="0"/>
+        </w:numPr>
+      </w:pPr>
+      <w:r>
+        <w:t>The JET WebSocket protocol requires that the association be created with an HTTP request/response. While this call could be made by a backend server, it is recommended to make the call from endpoint that will act as a server, such that DNS load balancing can be implemented properly by selecting the closest Jet instance.</w:t>
+      </w:r>
+    </w:p>
+    <w:p>
+      <w:pPr>
+        <w:numPr>
+          <w:ilvl w:val="0"/>
+          <w:numId w:val="0"/>
+        </w:numPr>
+      </w:pPr>
+      <w:r>
+        <w:t>The usage of an API key or authentication for this API endpoint is recommended but not required.</w:t>
+      </w:r>
+    </w:p>
+    <w:p>
+      <w:r>
+        <w:t>&gt;&gt; Request:</w:t>
+      </w:r>
+    </w:p>
+    <w:p>
+      <w:r>
+        <w:t>GET /jet/create HTTP/1.1</w:t>
+      </w:r>
+    </w:p>
+    <w:p>
+      <w:r>
+        <w:t>Host: jet.wayk.net</w:t>
+      </w:r>
+    </w:p>
+    <w:p>
+      <w:r>
+        <w:t>Jet-Version: 1</w:t>
+      </w:r>
+    </w:p>
+    <w:p/>
+    <w:p>
+      <w:r>
+        <w:t>&lt;&lt; Response:</w:t>
+      </w:r>
+    </w:p>
+    <w:p>
+      <w:r>
+        <w:t>HTTP/1.1 200 OK</w:t>
+      </w:r>
+    </w:p>
+    <w:p>
+      <w:r>
+        <w:t>Jet-Association: e6ec698c-5793-4c63-af79-bd644ccf022f</w:t>
+      </w:r>
+    </w:p>
+    <w:p>
+      <w:r>
+        <w:t>Jet-Version: 1</w:t>
+      </w:r>
+    </w:p>
+    <w:p>
+      <w:pPr>
+        <w:numPr>
+          <w:ilvl w:val="0"/>
+          <w:numId w:val="0"/>
+        </w:numPr>
+      </w:pPr>
+      <w:r>
+        <w:t>{</w:t>
+      </w:r>
+    </w:p>
+    <w:p>
+      <w:pPr>
+        <w:numPr>
+          <w:ilvl w:val="0"/>
+          <w:numId w:val="0"/>
+        </w:numPr>
+      </w:pPr>
+      <w:r>
+        <w:t xml:space="preserve">  "s": "ok",</w:t>
+      </w:r>
+    </w:p>
+    <w:p>
+      <w:pPr>
+        <w:numPr>
+          <w:ilvl w:val="0"/>
+          <w:numId w:val="0"/>
+        </w:numPr>
+      </w:pPr>
+      <w:r>
+        <w:t xml:space="preserve">  "v": {</w:t>
+      </w:r>
+    </w:p>
+    <w:p>
+      <w:pPr>
+        <w:numPr>
+          <w:ilvl w:val="0"/>
+          <w:numId w:val="0"/>
+        </w:numPr>
+      </w:pPr>
+      <w:r>
+        <w:t xml:space="preserve">    "</w:t>
+      </w:r>
+      <w:proofErr w:type="spellStart"/>
+      <w:r>
+        <w:t>iceServers</w:t>
+      </w:r>
+      <w:proofErr w:type="spellEnd"/>
+      <w:r>
+        <w:t>": [</w:t>
+      </w:r>
+    </w:p>
+    <w:p>
+      <w:pPr>
+        <w:numPr>
+          <w:ilvl w:val="0"/>
+          <w:numId w:val="0"/>
+        </w:numPr>
+      </w:pPr>
+      <w:r>
+        <w:t xml:space="preserve">      </w:t>
+      </w:r>
+      <w:proofErr w:type="gramStart"/>
+      <w:r>
+        <w:t>{ "</w:t>
+      </w:r>
+      <w:proofErr w:type="spellStart"/>
+      <w:proofErr w:type="gramEnd"/>
+      <w:r>
+        <w:t>url</w:t>
+      </w:r>
+      <w:proofErr w:type="spellEnd"/>
+      <w:r>
+        <w:t>": "stun:stun.wayk.net" },</w:t>
+      </w:r>
+    </w:p>
+    <w:p>
+      <w:pPr>
+        <w:numPr>
+          <w:ilvl w:val="0"/>
+          <w:numId w:val="0"/>
+        </w:numPr>
+        <w:rPr>
+          <w:lang w:val="fr-FR"/>
+        </w:rPr>
+      </w:pPr>
+      <w:r>
+        <w:rPr>
+          <w:lang w:val="fr-FR"/>
+        </w:rPr>
+        <w:t xml:space="preserve">      </w:t>
+      </w:r>
+      <w:proofErr w:type="gramStart"/>
+      <w:r>
+        <w:rPr>
+          <w:lang w:val="fr-FR"/>
+        </w:rPr>
+        <w:t>{ "</w:t>
+      </w:r>
+      <w:proofErr w:type="gramEnd"/>
+      <w:r>
+        <w:rPr>
+          <w:lang w:val="fr-FR"/>
+        </w:rPr>
+        <w:t>url": "jet:jet</w:t>
+      </w:r>
+      <w:r>
+        <w:rPr>
+          <w:lang w:val="fr-FR"/>
+        </w:rPr>
+        <w:t>101</w:t>
+      </w:r>
+      <w:r>
+        <w:rPr>
+          <w:lang w:val="fr-FR"/>
+        </w:rPr>
+        <w:t>.wayk.net:8080?transport=</w:t>
+      </w:r>
+      <w:proofErr w:type="spellStart"/>
+      <w:r>
+        <w:rPr>
+          <w:lang w:val="fr-FR"/>
+        </w:rPr>
+        <w:t>tcp</w:t>
+      </w:r>
+      <w:proofErr w:type="spellEnd"/>
+      <w:r>
+        <w:rPr>
+          <w:lang w:val="fr-FR"/>
+        </w:rPr>
+        <w:t>" }</w:t>
+      </w:r>
+      <w:r>
+        <w:rPr>
+          <w:lang w:val="fr-FR"/>
+        </w:rPr>
+        <w:t>,</w:t>
+      </w:r>
+    </w:p>
+    <w:p>
+      <w:pPr>
+        <w:numPr>
+          <w:ilvl w:val="0"/>
+          <w:numId w:val="0"/>
+        </w:numPr>
+        <w:rPr>
+          <w:lang w:val="fr-FR"/>
+        </w:rPr>
+      </w:pPr>
+      <w:r>
+        <w:rPr>
+          <w:lang w:val="fr-FR"/>
+        </w:rPr>
+        <w:t xml:space="preserve">      </w:t>
+      </w:r>
+      <w:proofErr w:type="gramStart"/>
+      <w:r>
+        <w:rPr>
+          <w:lang w:val="fr-FR"/>
+        </w:rPr>
+        <w:t>{ "</w:t>
+      </w:r>
+      <w:proofErr w:type="gramEnd"/>
+      <w:r>
+        <w:rPr>
+          <w:lang w:val="fr-FR"/>
+        </w:rPr>
+        <w:t>url": "jet:jet</w:t>
+      </w:r>
+      <w:r>
+        <w:rPr>
+          <w:lang w:val="fr-FR"/>
+        </w:rPr>
+        <w:t>101</w:t>
+      </w:r>
+      <w:r>
+        <w:rPr>
+          <w:lang w:val="fr-FR"/>
+        </w:rPr>
+        <w:t>.wayk.net:</w:t>
+      </w:r>
+      <w:r>
+        <w:rPr>
+          <w:lang w:val="fr-FR"/>
+        </w:rPr>
+        <w:t>443</w:t>
+      </w:r>
+      <w:r>
+        <w:rPr>
+          <w:lang w:val="fr-FR"/>
+        </w:rPr>
+        <w:t>?transport=</w:t>
+      </w:r>
+      <w:proofErr w:type="spellStart"/>
+      <w:r>
+        <w:rPr>
+          <w:lang w:val="fr-FR"/>
+        </w:rPr>
+        <w:t>t</w:t>
+      </w:r>
+      <w:r>
+        <w:rPr>
+          <w:lang w:val="fr-FR"/>
+        </w:rPr>
+        <w:t>ls</w:t>
+      </w:r>
+      <w:proofErr w:type="spellEnd"/>
+      <w:r>
+        <w:rPr>
+          <w:lang w:val="fr-FR"/>
+        </w:rPr>
+        <w:t>" }</w:t>
+      </w:r>
+      <w:r>
+        <w:rPr>
+          <w:lang w:val="fr-FR"/>
+        </w:rPr>
+        <w:t>,</w:t>
+      </w:r>
+    </w:p>
+    <w:p>
+      <w:pPr>
+        <w:numPr>
+          <w:ilvl w:val="0"/>
+          <w:numId w:val="0"/>
+        </w:numPr>
+        <w:rPr>
+          <w:lang w:val="fr-FR"/>
+        </w:rPr>
+      </w:pPr>
+      <w:r>
+        <w:rPr>
+          <w:lang w:val="fr-FR"/>
+        </w:rPr>
+        <w:t xml:space="preserve">      </w:t>
+      </w:r>
+      <w:proofErr w:type="gramStart"/>
+      <w:r>
+        <w:rPr>
+          <w:lang w:val="fr-FR"/>
+        </w:rPr>
+        <w:t>{ "</w:t>
+      </w:r>
+      <w:proofErr w:type="gramEnd"/>
+      <w:r>
+        <w:rPr>
+          <w:lang w:val="fr-FR"/>
+        </w:rPr>
+        <w:t>url": "jet:jet</w:t>
+      </w:r>
+      <w:r>
+        <w:rPr>
+          <w:lang w:val="fr-FR"/>
+        </w:rPr>
+        <w:t>101</w:t>
+      </w:r>
+      <w:r>
+        <w:rPr>
+          <w:lang w:val="fr-FR"/>
+        </w:rPr>
+        <w:t>.wayk.net?transport=</w:t>
+      </w:r>
+      <w:proofErr w:type="spellStart"/>
+      <w:r>
+        <w:rPr>
+          <w:lang w:val="fr-FR"/>
+        </w:rPr>
+        <w:t>wss</w:t>
+      </w:r>
+      <w:proofErr w:type="spellEnd"/>
+      <w:r>
+        <w:rPr>
+          <w:lang w:val="fr-FR"/>
+        </w:rPr>
+        <w:t>" }</w:t>
+      </w:r>
+    </w:p>
+    <w:p>
+      <w:pPr>
+        <w:numPr>
+          <w:ilvl w:val="0"/>
+          <w:numId w:val="0"/>
+        </w:numPr>
+      </w:pPr>
+      <w:r>
+        <w:rPr>
+          <w:lang w:val="fr-FR"/>
+        </w:rPr>
+        <w:t xml:space="preserve">    </w:t>
+      </w:r>
+      <w:r>
+        <w:t>]</w:t>
+      </w:r>
+    </w:p>
+    <w:p>
+      <w:pPr>
+        <w:numPr>
+          <w:ilvl w:val="0"/>
+          <w:numId w:val="0"/>
+        </w:numPr>
+      </w:pPr>
+      <w:r>
+        <w:t xml:space="preserve">  }</w:t>
+      </w:r>
+    </w:p>
+    <w:p>
+      <w:pPr>
+        <w:numPr>
+          <w:ilvl w:val="0"/>
+          <w:numId w:val="0"/>
+        </w:numPr>
+      </w:pPr>
+      <w:r>
+        <w:t>}</w:t>
+      </w:r>
+    </w:p>
+    <w:p>
+      <w:pPr>
+        <w:numPr>
+          <w:ilvl w:val="0"/>
+          <w:numId w:val="0"/>
+        </w:numPr>
+      </w:pPr>
+      <w:bookmarkStart w:id="37" w:name="_GoBack"/>
       <w:bookmarkEnd w:id="37"/>
     </w:p>
     <w:p>
-      <w:r>
-        <w:t xml:space="preserve">Here is a sample TCP connection established using the JET protocol. </w:t>
-      </w:r>
-      <w:r>
-        <w:t>To avoid interference from proxies, an 8-byte binary header is used to encapsulate HTTP requests and responses. The payload is masked using the value from the mask field.</w:t>
+      <w:pPr>
+        <w:pStyle w:val="Heading5"/>
+      </w:pPr>
+      <w:r>
+        <w:t>Jet Candidate Format</w:t>
+      </w:r>
+    </w:p>
+    <w:p>
+      <w:r>
+        <w:t>A JET candidate is a URL representing a possible route that can be used for a connection.</w:t>
+      </w:r>
+    </w:p>
+    <w:p>
+      <w:r>
+        <w:lastRenderedPageBreak/>
+        <w:t>If no scheme is specified, the “</w:t>
+      </w:r>
+      <w:proofErr w:type="spellStart"/>
+      <w:r>
+        <w:t>tcp</w:t>
+      </w:r>
+      <w:proofErr w:type="spellEnd"/>
+      <w:r>
+        <w:t xml:space="preserve">://” scheme should be </w:t>
+      </w:r>
+      <w:r>
+        <w:t xml:space="preserve">used. The default port can only be omitted for ws:// (80) and wss:// (443) schemes, otherwise it must be included </w:t>
+      </w:r>
+      <w:r>
+        <w:t>in the URL.</w:t>
+      </w:r>
+    </w:p>
+    <w:p>
+      <w:r>
+        <w:rPr>
+          <w:lang w:val="fr-CA"/>
+        </w:rPr>
+        <w:t>tcp://</w:t>
+      </w:r>
+      <w:r>
+        <w:rPr>
+          <w:lang w:val="fr-CA"/>
+        </w:rPr>
+        <w:t>jet</w:t>
+      </w:r>
+      <w:r>
+        <w:rPr>
+          <w:lang w:val="fr-CA"/>
+        </w:rPr>
+        <w:t>101</w:t>
+      </w:r>
+      <w:r>
+        <w:rPr>
+          <w:lang w:val="fr-CA"/>
+        </w:rPr>
+        <w:t>.wayk.net:</w:t>
+      </w:r>
+      <w:r>
+        <w:rPr>
+          <w:lang w:val="fr-CA"/>
+        </w:rPr>
+        <w:t>8080</w:t>
+      </w:r>
+    </w:p>
+    <w:p>
+      <w:r>
+        <w:rPr>
+          <w:lang w:val="en-CA"/>
+        </w:rPr>
+        <w:t xml:space="preserve">A TCP candidate using the </w:t>
+      </w:r>
+      <w:r>
+        <w:rPr>
+          <w:lang w:val="en-CA"/>
+        </w:rPr>
+        <w:t>JET binary protocol. This candidate is compatible with end-to-end TLS usage, where the JET exchange occurs prior to the TLS handshake.</w:t>
+      </w:r>
+    </w:p>
+    <w:p>
+      <w:r>
+        <w:rPr>
+          <w:lang w:val="fr-CA"/>
+        </w:rPr>
+        <w:t>tls://</w:t>
+      </w:r>
+      <w:r>
+        <w:rPr>
+          <w:lang w:val="fr-CA"/>
+        </w:rPr>
+        <w:t>jet</w:t>
+      </w:r>
+      <w:r>
+        <w:rPr>
+          <w:lang w:val="fr-CA"/>
+        </w:rPr>
+        <w:t>101</w:t>
+      </w:r>
+      <w:r>
+        <w:rPr>
+          <w:lang w:val="fr-CA"/>
+        </w:rPr>
+        <w:t>.wayk.net:</w:t>
+      </w:r>
+      <w:r>
+        <w:rPr>
+          <w:lang w:val="fr-CA"/>
+        </w:rPr>
+        <w:t>4343</w:t>
+      </w:r>
+    </w:p>
+    <w:p>
+      <w:r>
+        <w:rPr>
+          <w:lang w:val="en-CA"/>
+        </w:rPr>
+        <w:t xml:space="preserve">A TLS candidate using the JET binary </w:t>
+      </w:r>
+      <w:r>
+        <w:rPr>
+          <w:lang w:val="en-CA"/>
+        </w:rPr>
+        <w:t>protocol. This candidate is not compatible with end-to-end TLS because the TLS handshake is performed with the Jet relay, followed by the JET exchange over TLS.</w:t>
+      </w:r>
+    </w:p>
+    <w:p>
+      <w:r>
+        <w:rPr>
+          <w:lang w:val="fr-CA"/>
+        </w:rPr>
+        <w:t>ws://</w:t>
+      </w:r>
+      <w:r>
+        <w:rPr>
+          <w:lang w:val="fr-CA"/>
+        </w:rPr>
+        <w:t>jet</w:t>
+      </w:r>
+      <w:r>
+        <w:rPr>
+          <w:lang w:val="fr-CA"/>
+        </w:rPr>
+        <w:t>101</w:t>
+      </w:r>
+      <w:r>
+        <w:rPr>
+          <w:lang w:val="fr-CA"/>
+        </w:rPr>
+        <w:t>.wayk.net:</w:t>
+      </w:r>
+      <w:r>
+        <w:rPr>
+          <w:lang w:val="fr-CA"/>
+        </w:rPr>
+        <w:t>8080</w:t>
+      </w:r>
+    </w:p>
+    <w:p>
+      <w:r>
+        <w:rPr>
+          <w:lang w:val="en-CA"/>
+        </w:rPr>
+        <w:t>A WebSocket candidate without TLS.</w:t>
+      </w:r>
+      <w:r>
+        <w:rPr>
+          <w:lang w:val="en-CA"/>
+        </w:rPr>
+        <w:t xml:space="preserve"> The WebSocket handshake request path contains the JET parameters.</w:t>
+      </w:r>
+    </w:p>
+    <w:p>
+      <w:r>
+        <w:rPr>
+          <w:lang w:val="fr-CA"/>
+        </w:rPr>
+        <w:t>wss://</w:t>
+      </w:r>
+      <w:r>
+        <w:rPr>
+          <w:lang w:val="fr-CA"/>
+        </w:rPr>
+        <w:t>jet</w:t>
+      </w:r>
+      <w:r>
+        <w:rPr>
+          <w:lang w:val="fr-CA"/>
+        </w:rPr>
+        <w:t>101</w:t>
+      </w:r>
+      <w:r>
+        <w:rPr>
+          <w:lang w:val="fr-CA"/>
+        </w:rPr>
+        <w:t>.wayk.net:</w:t>
+      </w:r>
+      <w:r>
+        <w:rPr>
+          <w:lang w:val="fr-CA"/>
+        </w:rPr>
+        <w:t>4343</w:t>
+      </w:r>
+    </w:p>
+    <w:p>
+      <w:r>
+        <w:rPr>
+          <w:lang w:val="en-CA"/>
+        </w:rPr>
+        <w:t>A WebSocket candidate with TLS.</w:t>
+      </w:r>
+      <w:r>
+        <w:rPr>
+          <w:lang w:val="en-CA"/>
+        </w:rPr>
+        <w:t xml:space="preserve"> The WebSocket handshake request path contains the JET parameters.</w:t>
       </w:r>
     </w:p>
     <w:p>
       <w:pPr>
         <w:pStyle w:val="Heading4"/>
       </w:pPr>
+      <w:r>
+        <w:t>Binary Protocol</w:t>
+      </w:r>
+    </w:p>
+    <w:p>
+      <w:r>
+        <w:t>The JET binary protocol consists of a single request/response exchange at the beginning of the connection, either over TCP or over TLS. When done over TCP, a TLS handshake can follow. When done over TLS, the TLS handshake must be completed first, with the JET exchange done over TLS.</w:t>
+      </w:r>
+    </w:p>
+    <w:p>
+      <w:pPr>
+        <w:pStyle w:val="Heading5"/>
+      </w:pPr>
       <w:bookmarkStart w:id="38" w:name="_Toc528929460"/>
       <w:r>
         <w:t>TCP Server Accept</w:t>
@@ -3307,7 +4019,101 @@
     <w:p/>
     <w:p>
       <w:r>
+        <w:t>&gt;&gt; Request:</w:t>
+      </w:r>
+    </w:p>
+    <w:p>
+      <w:r>
+        <w:t>GET / HTTP/1.1</w:t>
+      </w:r>
+    </w:p>
+    <w:p>
+      <w:r>
+        <w:t>Host: jet.wayk.net</w:t>
+      </w:r>
+    </w:p>
+    <w:p>
+      <w:r>
+        <w:t>Connection: Keep-Alive</w:t>
+      </w:r>
+    </w:p>
+    <w:p>
+      <w:r>
+        <w:t>Jet-Method: Accept</w:t>
+      </w:r>
+    </w:p>
+    <w:p>
+      <w:r>
+        <w:t>Jet-Version: 1</w:t>
+      </w:r>
+    </w:p>
+    <w:p/>
+    <w:p>
+      <w:r>
+        <w:t>&lt;&lt; Response:</w:t>
+      </w:r>
+    </w:p>
+    <w:p>
+      <w:r>
+        <w:t>HTTP/1.1 200 OK</w:t>
+      </w:r>
+    </w:p>
+    <w:p>
+      <w:r>
+        <w:t>Jet-Association: e6ec698c-5793-4c63-af79-bd644ccf022f</w:t>
+      </w:r>
+    </w:p>
+    <w:p>
+      <w:pPr>
+        <w:rPr>
+          <w:lang w:val="fr-CA"/>
+        </w:rPr>
+      </w:pPr>
+      <w:r>
+        <w:rPr>
+          <w:lang w:val="fr-CA"/>
+        </w:rPr>
+        <w:t>Jet-Instance: jet</w:t>
+      </w:r>
+      <w:r>
+        <w:rPr>
+          <w:lang w:val="fr-CA"/>
+        </w:rPr>
+        <w:t>101</w:t>
+      </w:r>
+      <w:r>
+        <w:rPr>
+          <w:lang w:val="fr-CA"/>
+        </w:rPr>
+        <w:t>.wayk.net:</w:t>
+      </w:r>
+      <w:r>
+        <w:rPr>
+          <w:lang w:val="fr-CA"/>
+        </w:rPr>
+        <w:t>8080</w:t>
+      </w:r>
+    </w:p>
+    <w:p>
+      <w:r>
+        <w:t>Jet-Version: 1</w:t>
+      </w:r>
+    </w:p>
+    <w:p/>
+    <w:p>
+      <w:pPr>
+        <w:pStyle w:val="Heading5"/>
+      </w:pPr>
+      <w:bookmarkStart w:id="39" w:name="_Toc528929461"/>
+      <w:r>
         <w:lastRenderedPageBreak/>
+        <w:t>TCP Client Connect</w:t>
+      </w:r>
+      <w:bookmarkEnd w:id="39"/>
+    </w:p>
+    <w:p/>
+    <w:p>
+      <w:r>
         <w:t>&gt;&gt; Request:</w:t>
       </w:r>
     </w:p>
@@ -3318,7 +4124,13 @@
     </w:p>
     <w:p>
       <w:r>
-        <w:t>Host: jet.wayk.net</w:t>
+        <w:t>Host: jet</w:t>
+      </w:r>
+      <w:r>
+        <w:t>101</w:t>
+      </w:r>
+      <w:r>
+        <w:t>.wayk.net</w:t>
       </w:r>
     </w:p>
     <w:p>
@@ -3328,7 +4140,12 @@
     </w:p>
     <w:p>
       <w:r>
-        <w:t>Jet-Method: Accept</w:t>
+        <w:t>Jet-Method: Connect</w:t>
+      </w:r>
+    </w:p>
+    <w:p>
+      <w:r>
+        <w:t>Jet-Association: e6ec698c-5793-4c63-af79-bd644ccf022f</w:t>
       </w:r>
     </w:p>
     <w:p>
@@ -3349,72 +4166,262 @@
     </w:p>
     <w:p>
       <w:r>
-        <w:t>Jet-Association: e6ec698c-5793-4c63-af79-bd644ccf022f</w:t>
-      </w:r>
-    </w:p>
-    <w:p>
-      <w:pPr>
-        <w:rPr>
-          <w:lang w:val="fr-CA"/>
-        </w:rPr>
-      </w:pPr>
-      <w:r>
-        <w:rPr>
-          <w:lang w:val="fr-CA"/>
-        </w:rPr>
-        <w:t>Jet-Instance: 101.jet.wayk.net:443</w:t>
-      </w:r>
-    </w:p>
-    <w:p>
-      <w:r>
         <w:t>Jet-Version: 1</w:t>
       </w:r>
     </w:p>
+    <w:p>
+      <w:pPr>
+        <w:pStyle w:val="Heading4"/>
+      </w:pPr>
+      <w:r>
+        <w:t>WebSocket Protocol</w:t>
+      </w:r>
+    </w:p>
+    <w:p>
+      <w:r>
+        <w:t xml:space="preserve">The JET WebSocket protocol consists of an HTTP request/response followed by a WebSocket handshake where the JET parameters are all encoded in the </w:t>
+      </w:r>
+      <w:r>
+        <w:t>HTTP request path. The usage of the request path is necessary since it is not possible to add custom HTTP headers to a WebSocket handshake from a browser implementation.</w:t>
+      </w:r>
+    </w:p>
+    <w:p>
+      <w:pPr>
+        <w:pStyle w:val="Heading5"/>
+      </w:pPr>
+      <w:r>
+        <w:t>WebSocket Server Accept</w:t>
+      </w:r>
+    </w:p>
     <w:p/>
     <w:p>
-      <w:pPr>
-        <w:pStyle w:val="Heading4"/>
-      </w:pPr>
-      <w:bookmarkStart w:id="39" w:name="_Toc528929461"/>
-      <w:r>
-        <w:t>TCP Client Connect</w:t>
-      </w:r>
-      <w:bookmarkEnd w:id="39"/>
+      <w:r>
+        <w:t>&gt;&gt; Request:</w:t>
+      </w:r>
+    </w:p>
+    <w:p>
+      <w:pPr>
+        <w:rPr>
+          <w:lang w:val="fr-FR"/>
+        </w:rPr>
+      </w:pPr>
+      <w:r>
+        <w:rPr>
+          <w:lang w:val="fr-FR"/>
+        </w:rPr>
+        <w:t>GET /jet/</w:t>
+      </w:r>
+      <w:proofErr w:type="spellStart"/>
+      <w:r>
+        <w:rPr>
+          <w:lang w:val="fr-FR"/>
+        </w:rPr>
+        <w:t>accept</w:t>
+      </w:r>
+      <w:proofErr w:type="spellEnd"/>
+      <w:r>
+        <w:rPr>
+          <w:lang w:val="fr-FR"/>
+        </w:rPr>
+        <w:t>/&lt;</w:t>
+      </w:r>
+      <w:r>
+        <w:rPr>
+          <w:lang w:val="fr-FR"/>
+        </w:rPr>
+        <w:t>jet-association&gt;</w:t>
+      </w:r>
+      <w:r>
+        <w:rPr>
+          <w:lang w:val="fr-FR"/>
+        </w:rPr>
+        <w:t xml:space="preserve"> HTTP/1.1</w:t>
+      </w:r>
+    </w:p>
+    <w:p>
+      <w:r>
+        <w:t>Host: jet</w:t>
+      </w:r>
+      <w:r>
+        <w:t>101</w:t>
+      </w:r>
+      <w:r>
+        <w:t>.wayk.net</w:t>
+      </w:r>
+    </w:p>
+    <w:p>
+      <w:r>
+        <w:t xml:space="preserve">Upgrade: </w:t>
+      </w:r>
+      <w:proofErr w:type="spellStart"/>
+      <w:r>
+        <w:t>websocket</w:t>
+      </w:r>
+      <w:proofErr w:type="spellEnd"/>
+    </w:p>
+    <w:p>
+      <w:r>
+        <w:t>Connection: Upgrade</w:t>
+      </w:r>
+    </w:p>
+    <w:p>
+      <w:r>
+        <w:t>Sec-WebSocket-Version: 13</w:t>
+      </w:r>
+    </w:p>
+    <w:p>
+      <w:r>
+        <w:t xml:space="preserve">Sec-WebSocket-Key: </w:t>
+      </w:r>
+      <w:r>
+        <w:t>B0mBaSTOZiC2RAkp3ScC8MA/</w:t>
+      </w:r>
+      <w:proofErr w:type="spellStart"/>
+      <w:r>
+        <w:t>gaI</w:t>
+      </w:r>
+      <w:proofErr w:type="spellEnd"/>
+      <w:r>
+        <w:t>=</w:t>
+      </w:r>
     </w:p>
     <w:p/>
     <w:p>
       <w:r>
+        <w:t>&lt;&lt; Response:</w:t>
+      </w:r>
+    </w:p>
+    <w:p>
+      <w:r>
+        <w:t>HTTP/1.1 101 Switching Protocols</w:t>
+      </w:r>
+    </w:p>
+    <w:p>
+      <w:r>
+        <w:t xml:space="preserve">Upgrade: </w:t>
+      </w:r>
+      <w:proofErr w:type="spellStart"/>
+      <w:r>
+        <w:t>websocket</w:t>
+      </w:r>
+      <w:proofErr w:type="spellEnd"/>
+    </w:p>
+    <w:p>
+      <w:r>
+        <w:lastRenderedPageBreak/>
+        <w:t>Connection: Upgrade</w:t>
+      </w:r>
+    </w:p>
+    <w:p>
+      <w:r>
+        <w:t xml:space="preserve">Sec-WebSocket-Accept: </w:t>
+      </w:r>
+      <w:r>
+        <w:t>B0mBaSTOZiC2RAkp3ScC8MA/</w:t>
+      </w:r>
+      <w:proofErr w:type="spellStart"/>
+      <w:r>
+        <w:t>gaI</w:t>
+      </w:r>
+      <w:proofErr w:type="spellEnd"/>
+      <w:r>
+        <w:t>=</w:t>
+      </w:r>
+    </w:p>
+    <w:p>
+      <w:pPr>
+        <w:numPr>
+          <w:ilvl w:val="0"/>
+          <w:numId w:val="0"/>
+        </w:numPr>
+      </w:pPr>
+    </w:p>
+    <w:p>
+      <w:pPr>
+        <w:pStyle w:val="Heading5"/>
+      </w:pPr>
+      <w:r>
+        <w:t>WebSocket Client Connect</w:t>
+      </w:r>
+    </w:p>
+    <w:p/>
+    <w:p>
+      <w:r>
         <w:t>&gt;&gt; Request:</w:t>
       </w:r>
     </w:p>
     <w:p>
-      <w:r>
-        <w:t>GET / HTTP/1.1</w:t>
-      </w:r>
-    </w:p>
-    <w:p>
-      <w:r>
-        <w:t>Host: 101.jet.wayk.net</w:t>
-      </w:r>
-    </w:p>
-    <w:p>
-      <w:r>
-        <w:t>Connection: Keep-Alive</w:t>
-      </w:r>
-    </w:p>
-    <w:p>
-      <w:r>
-        <w:t>Jet-Method: Connect</w:t>
-      </w:r>
-    </w:p>
-    <w:p>
-      <w:r>
-        <w:t>Jet-Association: e6ec698c-5793-4c63-af79-bd644ccf022f</w:t>
-      </w:r>
-    </w:p>
-    <w:p>
-      <w:r>
-        <w:t>Jet-Version: 1</w:t>
+      <w:pPr>
+        <w:rPr>
+          <w:lang w:val="fr-FR"/>
+        </w:rPr>
+      </w:pPr>
+      <w:r>
+        <w:rPr>
+          <w:lang w:val="fr-FR"/>
+        </w:rPr>
+        <w:t>GET /jet/</w:t>
+      </w:r>
+      <w:proofErr w:type="spellStart"/>
+      <w:r>
+        <w:rPr>
+          <w:lang w:val="fr-FR"/>
+        </w:rPr>
+        <w:t>connect</w:t>
+      </w:r>
+      <w:proofErr w:type="spellEnd"/>
+      <w:r>
+        <w:rPr>
+          <w:lang w:val="fr-FR"/>
+        </w:rPr>
+        <w:t>/&lt;jet-association&gt; HTTP/1.1</w:t>
+      </w:r>
+    </w:p>
+    <w:p>
+      <w:r>
+        <w:t>Host: jet</w:t>
+      </w:r>
+      <w:r>
+        <w:t>101</w:t>
+      </w:r>
+      <w:r>
+        <w:t>.wayk.net</w:t>
+      </w:r>
+    </w:p>
+    <w:p>
+      <w:r>
+        <w:t xml:space="preserve">Upgrade: </w:t>
+      </w:r>
+      <w:proofErr w:type="spellStart"/>
+      <w:r>
+        <w:t>websocket</w:t>
+      </w:r>
+      <w:proofErr w:type="spellEnd"/>
+    </w:p>
+    <w:p>
+      <w:r>
+        <w:t>Connection: Upgrade</w:t>
+      </w:r>
+    </w:p>
+    <w:p>
+      <w:r>
+        <w:t>Sec-WebSocket-Version: 13</w:t>
+      </w:r>
+    </w:p>
+    <w:p>
+      <w:r>
+        <w:t xml:space="preserve">Sec-WebSocket-Key: </w:t>
+      </w:r>
+      <w:r>
+        <w:t>B0mBaSTOZiC2RAkp3ScC8MA/</w:t>
+      </w:r>
+      <w:proofErr w:type="spellStart"/>
+      <w:r>
+        <w:t>gaI</w:t>
+      </w:r>
+      <w:proofErr w:type="spellEnd"/>
+      <w:r>
+        <w:t>=</w:t>
       </w:r>
     </w:p>
     <w:p/>
@@ -3425,15 +4432,48 @@
     </w:p>
     <w:p>
       <w:r>
-        <w:t>HTTP/1.1 200 OK</w:t>
-      </w:r>
-    </w:p>
-    <w:p>
-      <w:r>
-        <w:t>Jet-Version: 1</w:t>
-      </w:r>
-    </w:p>
-    <w:p/>
+        <w:t>HTTP/1.1 101 Switching Protocols</w:t>
+      </w:r>
+    </w:p>
+    <w:p>
+      <w:r>
+        <w:t xml:space="preserve">Upgrade: </w:t>
+      </w:r>
+      <w:proofErr w:type="spellStart"/>
+      <w:r>
+        <w:t>websocket</w:t>
+      </w:r>
+      <w:proofErr w:type="spellEnd"/>
+    </w:p>
+    <w:p>
+      <w:r>
+        <w:t>Connection: Upgrade</w:t>
+      </w:r>
+    </w:p>
+    <w:p>
+      <w:r>
+        <w:t xml:space="preserve">Sec-WebSocket-Accept: </w:t>
+      </w:r>
+      <w:r>
+        <w:t>B0mBaSTOZiC2RAkp3ScC8MA/</w:t>
+      </w:r>
+      <w:proofErr w:type="spellStart"/>
+      <w:r>
+        <w:t>gaI</w:t>
+      </w:r>
+      <w:proofErr w:type="spellEnd"/>
+      <w:r>
+        <w:t>=</w:t>
+      </w:r>
+    </w:p>
+    <w:p>
+      <w:pPr>
+        <w:numPr>
+          <w:ilvl w:val="0"/>
+          <w:numId w:val="0"/>
+        </w:numPr>
+      </w:pPr>
+    </w:p>
     <w:p>
       <w:pPr>
         <w:pStyle w:val="Heading4"/>
@@ -6528,7 +7568,7 @@
     </w:rPrDefault>
     <w:pPrDefault/>
   </w:docDefaults>
-  <w:latentStyles w:defLockedState="0" w:defUIPriority="0" w:defSemiHidden="0" w:defUnhideWhenUsed="0" w:defQFormat="0" w:count="375">
+  <w:latentStyles w:defLockedState="0" w:defUIPriority="0" w:defSemiHidden="0" w:defUnhideWhenUsed="0" w:defQFormat="0" w:count="376">
     <w:lsdException w:name="Normal" w:qFormat="1"/>
     <w:lsdException w:name="heading 1" w:locked="1" w:qFormat="1"/>
     <w:lsdException w:name="heading 2" w:locked="1" w:qFormat="1"/>
@@ -6894,6 +7934,7 @@
     <w:lsdException w:name="Smart Hyperlink" w:semiHidden="1" w:uiPriority="99" w:unhideWhenUsed="1"/>
     <w:lsdException w:name="Hashtag" w:semiHidden="1" w:uiPriority="99" w:unhideWhenUsed="1"/>
     <w:lsdException w:name="Unresolved Mention" w:semiHidden="1" w:uiPriority="99" w:unhideWhenUsed="1"/>
+    <w:lsdException w:name="Smart Link" w:semiHidden="1" w:uiPriority="99" w:unhideWhenUsed="1"/>
   </w:latentStyles>
   <w:style w:type="paragraph" w:default="1" w:styleId="Normal">
     <w:name w:val="Normal"/>
@@ -10447,7 +11488,7 @@
 </file>
 
 <file path=customXml/itemProps4.xml><?xml version="1.0" encoding="utf-8"?>
-<ds:datastoreItem xmlns:ds="http://schemas.openxmlformats.org/officeDocument/2006/customXml" ds:itemID="{D9752094-0A95-419C-A4AA-E874C05CD1BB}">
+<ds:datastoreItem xmlns:ds="http://schemas.openxmlformats.org/officeDocument/2006/customXml" ds:itemID="{13F098BA-F736-624B-9E38-4C1E1F807F27}">
   <ds:schemaRefs>
     <ds:schemaRef ds:uri="http://schemas.openxmlformats.org/officeDocument/2006/bibliography"/>
   </ds:schemaRefs>

--- a/jet-proto/spec/JET_Proto.docx
+++ b/jet-proto/spec/JET_Proto.docx
@@ -320,7 +320,13 @@
               <w:pStyle w:val="TableBodyText"/>
             </w:pPr>
             <w:r>
-              <w:t>07/14/2019</w:t>
+              <w:t>07/1</w:t>
+            </w:r>
+            <w:r>
+              <w:t>7</w:t>
+            </w:r>
+            <w:r>
+              <w:t>/2019</w:t>
             </w:r>
           </w:p>
         </w:tc>
@@ -370,6 +376,8 @@
         <w:lastRenderedPageBreak/>
         <w:t>Contents</w:t>
       </w:r>
+      <w:bookmarkStart w:id="0" w:name="_GoBack"/>
+      <w:bookmarkEnd w:id="0"/>
     </w:p>
     <w:p>
       <w:pPr>
@@ -379,9 +387,8 @@
           <w:b w:val="0"/>
           <w:bCs w:val="0"/>
           <w:noProof/>
-          <w:sz w:val="22"/>
-          <w:szCs w:val="22"/>
-          <w:lang w:val="en-CA" w:eastAsia="en-CA"/>
+          <w:sz w:val="24"/>
+          <w:lang w:val="en-CA"/>
         </w:rPr>
       </w:pPr>
       <w:r>
@@ -393,7 +400,7 @@
       <w:r>
         <w:fldChar w:fldCharType="separate"/>
       </w:r>
-      <w:hyperlink w:anchor="_Toc528929447" w:history="1">
+      <w:hyperlink w:anchor="_Toc14327046" w:history="1">
         <w:r>
           <w:rPr>
             <w:rStyle w:val="Hyperlink"/>
@@ -407,9 +414,8 @@
             <w:b w:val="0"/>
             <w:bCs w:val="0"/>
             <w:noProof/>
-            <w:sz w:val="22"/>
-            <w:szCs w:val="22"/>
-            <w:lang w:val="en-CA" w:eastAsia="en-CA"/>
+            <w:sz w:val="24"/>
+            <w:lang w:val="en-CA"/>
           </w:rPr>
           <w:tab/>
         </w:r>
@@ -439,7 +445,7 @@
             <w:noProof/>
             <w:webHidden/>
           </w:rPr>
-          <w:instrText xml:space="preserve"> PAGEREF _Toc528929447 \h </w:instrText>
+          <w:instrText xml:space="preserve"> PAGEREF _Toc14327046 \h </w:instrText>
         </w:r>
         <w:r>
           <w:rPr>
@@ -476,12 +482,11 @@
         <w:rPr>
           <w:rFonts w:asciiTheme="minorHAnsi" w:eastAsiaTheme="minorEastAsia" w:hAnsiTheme="minorHAnsi" w:cstheme="minorBidi"/>
           <w:noProof/>
-          <w:sz w:val="22"/>
-          <w:szCs w:val="22"/>
-          <w:lang w:val="en-CA" w:eastAsia="en-CA"/>
-        </w:rPr>
-      </w:pPr>
-      <w:hyperlink w:anchor="_Toc528929448" w:history="1">
+          <w:sz w:val="24"/>
+          <w:lang w:val="en-CA"/>
+        </w:rPr>
+      </w:pPr>
+      <w:hyperlink w:anchor="_Toc14327047" w:history="1">
         <w:r>
           <w:rPr>
             <w:rStyle w:val="Hyperlink"/>
@@ -493,9 +498,8 @@
           <w:rPr>
             <w:rFonts w:asciiTheme="minorHAnsi" w:eastAsiaTheme="minorEastAsia" w:hAnsiTheme="minorHAnsi" w:cstheme="minorBidi"/>
             <w:noProof/>
-            <w:sz w:val="22"/>
-            <w:szCs w:val="22"/>
-            <w:lang w:val="en-CA" w:eastAsia="en-CA"/>
+            <w:sz w:val="24"/>
+            <w:lang w:val="en-CA"/>
           </w:rPr>
           <w:tab/>
         </w:r>
@@ -525,7 +529,7 @@
             <w:noProof/>
             <w:webHidden/>
           </w:rPr>
-          <w:instrText xml:space="preserve"> PAGEREF _Toc528929448 \h </w:instrText>
+          <w:instrText xml:space="preserve"> PAGEREF _Toc14327047 \h </w:instrText>
         </w:r>
         <w:r>
           <w:rPr>
@@ -562,12 +566,11 @@
         <w:rPr>
           <w:rFonts w:asciiTheme="minorHAnsi" w:eastAsiaTheme="minorEastAsia" w:hAnsiTheme="minorHAnsi" w:cstheme="minorBidi"/>
           <w:noProof/>
-          <w:sz w:val="22"/>
-          <w:szCs w:val="22"/>
-          <w:lang w:val="en-CA" w:eastAsia="en-CA"/>
-        </w:rPr>
-      </w:pPr>
-      <w:hyperlink w:anchor="_Toc528929449" w:history="1">
+          <w:sz w:val="24"/>
+          <w:lang w:val="en-CA"/>
+        </w:rPr>
+      </w:pPr>
+      <w:hyperlink w:anchor="_Toc14327048" w:history="1">
         <w:r>
           <w:rPr>
             <w:rStyle w:val="Hyperlink"/>
@@ -579,9 +582,8 @@
           <w:rPr>
             <w:rFonts w:asciiTheme="minorHAnsi" w:eastAsiaTheme="minorEastAsia" w:hAnsiTheme="minorHAnsi" w:cstheme="minorBidi"/>
             <w:noProof/>
-            <w:sz w:val="22"/>
-            <w:szCs w:val="22"/>
-            <w:lang w:val="en-CA" w:eastAsia="en-CA"/>
+            <w:sz w:val="24"/>
+            <w:lang w:val="en-CA"/>
           </w:rPr>
           <w:tab/>
         </w:r>
@@ -611,7 +613,7 @@
             <w:noProof/>
             <w:webHidden/>
           </w:rPr>
-          <w:instrText xml:space="preserve"> PAGEREF _Toc528929449 \h </w:instrText>
+          <w:instrText xml:space="preserve"> PAGEREF _Toc14327048 \h </w:instrText>
         </w:r>
         <w:r>
           <w:rPr>
@@ -648,12 +650,11 @@
         <w:rPr>
           <w:rFonts w:asciiTheme="minorHAnsi" w:eastAsiaTheme="minorEastAsia" w:hAnsiTheme="minorHAnsi" w:cstheme="minorBidi"/>
           <w:noProof/>
-          <w:sz w:val="22"/>
-          <w:szCs w:val="22"/>
-          <w:lang w:val="en-CA" w:eastAsia="en-CA"/>
-        </w:rPr>
-      </w:pPr>
-      <w:hyperlink w:anchor="_Toc528929450" w:history="1">
+          <w:sz w:val="24"/>
+          <w:lang w:val="en-CA"/>
+        </w:rPr>
+      </w:pPr>
+      <w:hyperlink w:anchor="_Toc14327049" w:history="1">
         <w:r>
           <w:rPr>
             <w:rStyle w:val="Hyperlink"/>
@@ -665,9 +666,8 @@
           <w:rPr>
             <w:rFonts w:asciiTheme="minorHAnsi" w:eastAsiaTheme="minorEastAsia" w:hAnsiTheme="minorHAnsi" w:cstheme="minorBidi"/>
             <w:noProof/>
-            <w:sz w:val="22"/>
-            <w:szCs w:val="22"/>
-            <w:lang w:val="en-CA" w:eastAsia="en-CA"/>
+            <w:sz w:val="24"/>
+            <w:lang w:val="en-CA"/>
           </w:rPr>
           <w:tab/>
         </w:r>
@@ -697,7 +697,7 @@
             <w:noProof/>
             <w:webHidden/>
           </w:rPr>
-          <w:instrText xml:space="preserve"> PAGEREF _Toc528929450 \h </w:instrText>
+          <w:instrText xml:space="preserve"> PAGEREF _Toc14327049 \h </w:instrText>
         </w:r>
         <w:r>
           <w:rPr>
@@ -734,12 +734,11 @@
         <w:rPr>
           <w:rFonts w:asciiTheme="minorHAnsi" w:eastAsiaTheme="minorEastAsia" w:hAnsiTheme="minorHAnsi" w:cstheme="minorBidi"/>
           <w:noProof/>
-          <w:sz w:val="22"/>
-          <w:szCs w:val="22"/>
-          <w:lang w:val="en-CA" w:eastAsia="en-CA"/>
-        </w:rPr>
-      </w:pPr>
-      <w:hyperlink w:anchor="_Toc528929451" w:history="1">
+          <w:sz w:val="24"/>
+          <w:lang w:val="en-CA"/>
+        </w:rPr>
+      </w:pPr>
+      <w:hyperlink w:anchor="_Toc14327050" w:history="1">
         <w:r>
           <w:rPr>
             <w:rStyle w:val="Hyperlink"/>
@@ -751,9 +750,8 @@
           <w:rPr>
             <w:rFonts w:asciiTheme="minorHAnsi" w:eastAsiaTheme="minorEastAsia" w:hAnsiTheme="minorHAnsi" w:cstheme="minorBidi"/>
             <w:noProof/>
-            <w:sz w:val="22"/>
-            <w:szCs w:val="22"/>
-            <w:lang w:val="en-CA" w:eastAsia="en-CA"/>
+            <w:sz w:val="24"/>
+            <w:lang w:val="en-CA"/>
           </w:rPr>
           <w:tab/>
         </w:r>
@@ -783,7 +781,7 @@
             <w:noProof/>
             <w:webHidden/>
           </w:rPr>
-          <w:instrText xml:space="preserve"> PAGEREF _Toc528929451 \h </w:instrText>
+          <w:instrText xml:space="preserve"> PAGEREF _Toc14327050 \h </w:instrText>
         </w:r>
         <w:r>
           <w:rPr>
@@ -820,12 +818,11 @@
         <w:rPr>
           <w:rFonts w:asciiTheme="minorHAnsi" w:eastAsiaTheme="minorEastAsia" w:hAnsiTheme="minorHAnsi" w:cstheme="minorBidi"/>
           <w:noProof/>
-          <w:sz w:val="22"/>
-          <w:szCs w:val="22"/>
-          <w:lang w:val="en-CA" w:eastAsia="en-CA"/>
-        </w:rPr>
-      </w:pPr>
-      <w:hyperlink w:anchor="_Toc528929452" w:history="1">
+          <w:sz w:val="24"/>
+          <w:lang w:val="en-CA"/>
+        </w:rPr>
+      </w:pPr>
+      <w:hyperlink w:anchor="_Toc14327051" w:history="1">
         <w:r>
           <w:rPr>
             <w:rStyle w:val="Hyperlink"/>
@@ -837,9 +834,8 @@
           <w:rPr>
             <w:rFonts w:asciiTheme="minorHAnsi" w:eastAsiaTheme="minorEastAsia" w:hAnsiTheme="minorHAnsi" w:cstheme="minorBidi"/>
             <w:noProof/>
-            <w:sz w:val="22"/>
-            <w:szCs w:val="22"/>
-            <w:lang w:val="en-CA" w:eastAsia="en-CA"/>
+            <w:sz w:val="24"/>
+            <w:lang w:val="en-CA"/>
           </w:rPr>
           <w:tab/>
         </w:r>
@@ -869,7 +865,7 @@
             <w:noProof/>
             <w:webHidden/>
           </w:rPr>
-          <w:instrText xml:space="preserve"> PAGEREF _Toc528929452 \h </w:instrText>
+          <w:instrText xml:space="preserve"> PAGEREF _Toc14327051 \h </w:instrText>
         </w:r>
         <w:r>
           <w:rPr>
@@ -906,12 +902,11 @@
         <w:rPr>
           <w:rFonts w:asciiTheme="minorHAnsi" w:eastAsiaTheme="minorEastAsia" w:hAnsiTheme="minorHAnsi" w:cstheme="minorBidi"/>
           <w:noProof/>
-          <w:sz w:val="22"/>
-          <w:szCs w:val="22"/>
-          <w:lang w:val="en-CA" w:eastAsia="en-CA"/>
-        </w:rPr>
-      </w:pPr>
-      <w:hyperlink w:anchor="_Toc528929453" w:history="1">
+          <w:sz w:val="24"/>
+          <w:lang w:val="en-CA"/>
+        </w:rPr>
+      </w:pPr>
+      <w:hyperlink w:anchor="_Toc14327052" w:history="1">
         <w:r>
           <w:rPr>
             <w:rStyle w:val="Hyperlink"/>
@@ -923,9 +918,8 @@
           <w:rPr>
             <w:rFonts w:asciiTheme="minorHAnsi" w:eastAsiaTheme="minorEastAsia" w:hAnsiTheme="minorHAnsi" w:cstheme="minorBidi"/>
             <w:noProof/>
-            <w:sz w:val="22"/>
-            <w:szCs w:val="22"/>
-            <w:lang w:val="en-CA" w:eastAsia="en-CA"/>
+            <w:sz w:val="24"/>
+            <w:lang w:val="en-CA"/>
           </w:rPr>
           <w:tab/>
         </w:r>
@@ -955,7 +949,7 @@
             <w:noProof/>
             <w:webHidden/>
           </w:rPr>
-          <w:instrText xml:space="preserve"> PAGEREF _Toc528929453 \h </w:instrText>
+          <w:instrText xml:space="preserve"> PAGEREF _Toc14327052 \h </w:instrText>
         </w:r>
         <w:r>
           <w:rPr>
@@ -994,12 +988,11 @@
           <w:b w:val="0"/>
           <w:bCs w:val="0"/>
           <w:noProof/>
-          <w:sz w:val="22"/>
-          <w:szCs w:val="22"/>
-          <w:lang w:val="en-CA" w:eastAsia="en-CA"/>
-        </w:rPr>
-      </w:pPr>
-      <w:hyperlink w:anchor="_Toc528929454" w:history="1">
+          <w:sz w:val="24"/>
+          <w:lang w:val="en-CA"/>
+        </w:rPr>
+      </w:pPr>
+      <w:hyperlink w:anchor="_Toc14327053" w:history="1">
         <w:r>
           <w:rPr>
             <w:rStyle w:val="Hyperlink"/>
@@ -1013,9 +1006,8 @@
             <w:b w:val="0"/>
             <w:bCs w:val="0"/>
             <w:noProof/>
-            <w:sz w:val="22"/>
-            <w:szCs w:val="22"/>
-            <w:lang w:val="en-CA" w:eastAsia="en-CA"/>
+            <w:sz w:val="24"/>
+            <w:lang w:val="en-CA"/>
           </w:rPr>
           <w:tab/>
         </w:r>
@@ -1045,7 +1037,7 @@
             <w:noProof/>
             <w:webHidden/>
           </w:rPr>
-          <w:instrText xml:space="preserve"> PAGEREF _Toc528929454 \h </w:instrText>
+          <w:instrText xml:space="preserve"> PAGEREF _Toc14327053 \h </w:instrText>
         </w:r>
         <w:r>
           <w:rPr>
@@ -1082,12 +1074,11 @@
         <w:rPr>
           <w:rFonts w:asciiTheme="minorHAnsi" w:eastAsiaTheme="minorEastAsia" w:hAnsiTheme="minorHAnsi" w:cstheme="minorBidi"/>
           <w:noProof/>
-          <w:sz w:val="22"/>
-          <w:szCs w:val="22"/>
-          <w:lang w:val="en-CA" w:eastAsia="en-CA"/>
-        </w:rPr>
-      </w:pPr>
-      <w:hyperlink w:anchor="_Toc528929455" w:history="1">
+          <w:sz w:val="24"/>
+          <w:lang w:val="en-CA"/>
+        </w:rPr>
+      </w:pPr>
+      <w:hyperlink w:anchor="_Toc14327054" w:history="1">
         <w:r>
           <w:rPr>
             <w:rStyle w:val="Hyperlink"/>
@@ -1099,9 +1090,8 @@
           <w:rPr>
             <w:rFonts w:asciiTheme="minorHAnsi" w:eastAsiaTheme="minorEastAsia" w:hAnsiTheme="minorHAnsi" w:cstheme="minorBidi"/>
             <w:noProof/>
-            <w:sz w:val="22"/>
-            <w:szCs w:val="22"/>
-            <w:lang w:val="en-CA" w:eastAsia="en-CA"/>
+            <w:sz w:val="24"/>
+            <w:lang w:val="en-CA"/>
           </w:rPr>
           <w:tab/>
         </w:r>
@@ -1131,7 +1121,7 @@
             <w:noProof/>
             <w:webHidden/>
           </w:rPr>
-          <w:instrText xml:space="preserve"> PAGEREF _Toc528929455 \h </w:instrText>
+          <w:instrText xml:space="preserve"> PAGEREF _Toc14327054 \h </w:instrText>
         </w:r>
         <w:r>
           <w:rPr>
@@ -1168,12 +1158,11 @@
         <w:rPr>
           <w:rFonts w:asciiTheme="minorHAnsi" w:eastAsiaTheme="minorEastAsia" w:hAnsiTheme="minorHAnsi" w:cstheme="minorBidi"/>
           <w:noProof/>
-          <w:sz w:val="22"/>
-          <w:szCs w:val="22"/>
-          <w:lang w:val="en-CA" w:eastAsia="en-CA"/>
-        </w:rPr>
-      </w:pPr>
-      <w:hyperlink w:anchor="_Toc528929456" w:history="1">
+          <w:sz w:val="24"/>
+          <w:lang w:val="en-CA"/>
+        </w:rPr>
+      </w:pPr>
+      <w:hyperlink w:anchor="_Toc14327055" w:history="1">
         <w:r>
           <w:rPr>
             <w:rStyle w:val="Hyperlink"/>
@@ -1185,9 +1174,8 @@
           <w:rPr>
             <w:rFonts w:asciiTheme="minorHAnsi" w:eastAsiaTheme="minorEastAsia" w:hAnsiTheme="minorHAnsi" w:cstheme="minorBidi"/>
             <w:noProof/>
-            <w:sz w:val="22"/>
-            <w:szCs w:val="22"/>
-            <w:lang w:val="en-CA" w:eastAsia="en-CA"/>
+            <w:sz w:val="24"/>
+            <w:lang w:val="en-CA"/>
           </w:rPr>
           <w:tab/>
         </w:r>
@@ -1217,7 +1205,7 @@
             <w:noProof/>
             <w:webHidden/>
           </w:rPr>
-          <w:instrText xml:space="preserve"> PAGEREF _Toc528929456 \h </w:instrText>
+          <w:instrText xml:space="preserve"> PAGEREF _Toc14327055 \h </w:instrText>
         </w:r>
         <w:r>
           <w:rPr>
@@ -1254,12 +1242,11 @@
         <w:rPr>
           <w:rFonts w:asciiTheme="minorHAnsi" w:eastAsiaTheme="minorEastAsia" w:hAnsiTheme="minorHAnsi" w:cstheme="minorBidi"/>
           <w:noProof/>
-          <w:sz w:val="22"/>
-          <w:szCs w:val="22"/>
-          <w:lang w:val="en-CA" w:eastAsia="en-CA"/>
-        </w:rPr>
-      </w:pPr>
-      <w:hyperlink w:anchor="_Toc528929457" w:history="1">
+          <w:sz w:val="24"/>
+          <w:lang w:val="en-CA"/>
+        </w:rPr>
+      </w:pPr>
+      <w:hyperlink w:anchor="_Toc14327056" w:history="1">
         <w:r>
           <w:rPr>
             <w:rStyle w:val="Hyperlink"/>
@@ -1271,9 +1258,8 @@
           <w:rPr>
             <w:rFonts w:asciiTheme="minorHAnsi" w:eastAsiaTheme="minorEastAsia" w:hAnsiTheme="minorHAnsi" w:cstheme="minorBidi"/>
             <w:noProof/>
-            <w:sz w:val="22"/>
-            <w:szCs w:val="22"/>
-            <w:lang w:val="en-CA" w:eastAsia="en-CA"/>
+            <w:sz w:val="24"/>
+            <w:lang w:val="en-CA"/>
           </w:rPr>
           <w:tab/>
         </w:r>
@@ -1303,7 +1289,7 @@
             <w:noProof/>
             <w:webHidden/>
           </w:rPr>
-          <w:instrText xml:space="preserve"> PAGEREF _Toc528929457 \h </w:instrText>
+          <w:instrText xml:space="preserve"> PAGEREF _Toc14327056 \h </w:instrText>
         </w:r>
         <w:r>
           <w:rPr>
@@ -1340,12 +1326,11 @@
         <w:rPr>
           <w:rFonts w:asciiTheme="minorHAnsi" w:eastAsiaTheme="minorEastAsia" w:hAnsiTheme="minorHAnsi" w:cstheme="minorBidi"/>
           <w:noProof/>
-          <w:sz w:val="22"/>
-          <w:szCs w:val="22"/>
-          <w:lang w:val="en-CA" w:eastAsia="en-CA"/>
-        </w:rPr>
-      </w:pPr>
-      <w:hyperlink w:anchor="_Toc528929458" w:history="1">
+          <w:sz w:val="24"/>
+          <w:lang w:val="en-CA"/>
+        </w:rPr>
+      </w:pPr>
+      <w:hyperlink w:anchor="_Toc14327057" w:history="1">
         <w:r>
           <w:rPr>
             <w:rStyle w:val="Hyperlink"/>
@@ -1357,9 +1342,8 @@
           <w:rPr>
             <w:rFonts w:asciiTheme="minorHAnsi" w:eastAsiaTheme="minorEastAsia" w:hAnsiTheme="minorHAnsi" w:cstheme="minorBidi"/>
             <w:noProof/>
-            <w:sz w:val="22"/>
-            <w:szCs w:val="22"/>
-            <w:lang w:val="en-CA" w:eastAsia="en-CA"/>
+            <w:sz w:val="24"/>
+            <w:lang w:val="en-CA"/>
           </w:rPr>
           <w:tab/>
         </w:r>
@@ -1389,7 +1373,7 @@
             <w:noProof/>
             <w:webHidden/>
           </w:rPr>
-          <w:instrText xml:space="preserve"> PAGEREF _Toc528929458 \h </w:instrText>
+          <w:instrText xml:space="preserve"> PAGEREF _Toc14327057 \h </w:instrText>
         </w:r>
         <w:r>
           <w:rPr>
@@ -1426,12 +1410,11 @@
         <w:rPr>
           <w:rFonts w:asciiTheme="minorHAnsi" w:eastAsiaTheme="minorEastAsia" w:hAnsiTheme="minorHAnsi" w:cstheme="minorBidi"/>
           <w:noProof/>
-          <w:sz w:val="22"/>
-          <w:szCs w:val="22"/>
-          <w:lang w:val="en-CA" w:eastAsia="en-CA"/>
-        </w:rPr>
-      </w:pPr>
-      <w:hyperlink w:anchor="_Toc528929459" w:history="1">
+          <w:sz w:val="24"/>
+          <w:lang w:val="en-CA"/>
+        </w:rPr>
+      </w:pPr>
+      <w:hyperlink w:anchor="_Toc14327058" w:history="1">
         <w:r>
           <w:rPr>
             <w:rStyle w:val="Hyperlink"/>
@@ -1443,9 +1426,8 @@
           <w:rPr>
             <w:rFonts w:asciiTheme="minorHAnsi" w:eastAsiaTheme="minorEastAsia" w:hAnsiTheme="minorHAnsi" w:cstheme="minorBidi"/>
             <w:noProof/>
-            <w:sz w:val="22"/>
-            <w:szCs w:val="22"/>
-            <w:lang w:val="en-CA" w:eastAsia="en-CA"/>
+            <w:sz w:val="24"/>
+            <w:lang w:val="en-CA"/>
           </w:rPr>
           <w:tab/>
         </w:r>
@@ -1454,7 +1436,7 @@
             <w:rStyle w:val="Hyperlink"/>
             <w:noProof/>
           </w:rPr>
-          <w:t>Protocol Examples</w:t>
+          <w:t>REST API</w:t>
         </w:r>
         <w:r>
           <w:rPr>
@@ -1475,7 +1457,7 @@
             <w:noProof/>
             <w:webHidden/>
           </w:rPr>
-          <w:instrText xml:space="preserve"> PAGEREF _Toc528929459 \h </w:instrText>
+          <w:instrText xml:space="preserve"> PAGEREF _Toc14327058 \h </w:instrText>
         </w:r>
         <w:r>
           <w:rPr>
@@ -1512,12 +1494,11 @@
         <w:rPr>
           <w:rFonts w:asciiTheme="minorHAnsi" w:eastAsiaTheme="minorEastAsia" w:hAnsiTheme="minorHAnsi" w:cstheme="minorBidi"/>
           <w:noProof/>
-          <w:sz w:val="22"/>
-          <w:szCs w:val="22"/>
-          <w:lang w:val="en-CA" w:eastAsia="en-CA"/>
-        </w:rPr>
-      </w:pPr>
-      <w:hyperlink w:anchor="_Toc528929460" w:history="1">
+          <w:sz w:val="24"/>
+          <w:lang w:val="en-CA"/>
+        </w:rPr>
+      </w:pPr>
+      <w:hyperlink w:anchor="_Toc14327059" w:history="1">
         <w:r>
           <w:rPr>
             <w:rStyle w:val="Hyperlink"/>
@@ -1529,9 +1510,8 @@
           <w:rPr>
             <w:rFonts w:asciiTheme="minorHAnsi" w:eastAsiaTheme="minorEastAsia" w:hAnsiTheme="minorHAnsi" w:cstheme="minorBidi"/>
             <w:noProof/>
-            <w:sz w:val="22"/>
-            <w:szCs w:val="22"/>
-            <w:lang w:val="en-CA" w:eastAsia="en-CA"/>
+            <w:sz w:val="24"/>
+            <w:lang w:val="en-CA"/>
           </w:rPr>
           <w:tab/>
         </w:r>
@@ -1540,7 +1520,7 @@
             <w:rStyle w:val="Hyperlink"/>
             <w:noProof/>
           </w:rPr>
-          <w:t>TCP Server Accept</w:t>
+          <w:t>Jet Association Creation</w:t>
         </w:r>
         <w:r>
           <w:rPr>
@@ -1561,7 +1541,7 @@
             <w:noProof/>
             <w:webHidden/>
           </w:rPr>
-          <w:instrText xml:space="preserve"> PAGEREF _Toc528929460 \h </w:instrText>
+          <w:instrText xml:space="preserve"> PAGEREF _Toc14327059 \h </w:instrText>
         </w:r>
         <w:r>
           <w:rPr>
@@ -1581,7 +1561,7 @@
             <w:noProof/>
             <w:webHidden/>
           </w:rPr>
-          <w:t>4</w:t>
+          <w:t>5</w:t>
         </w:r>
         <w:r>
           <w:rPr>
@@ -1598,12 +1578,11 @@
         <w:rPr>
           <w:rFonts w:asciiTheme="minorHAnsi" w:eastAsiaTheme="minorEastAsia" w:hAnsiTheme="minorHAnsi" w:cstheme="minorBidi"/>
           <w:noProof/>
-          <w:sz w:val="22"/>
-          <w:szCs w:val="22"/>
-          <w:lang w:val="en-CA" w:eastAsia="en-CA"/>
-        </w:rPr>
-      </w:pPr>
-      <w:hyperlink w:anchor="_Toc528929461" w:history="1">
+          <w:sz w:val="24"/>
+          <w:lang w:val="en-CA"/>
+        </w:rPr>
+      </w:pPr>
+      <w:hyperlink w:anchor="_Toc14327060" w:history="1">
         <w:r>
           <w:rPr>
             <w:rStyle w:val="Hyperlink"/>
@@ -1615,9 +1594,8 @@
           <w:rPr>
             <w:rFonts w:asciiTheme="minorHAnsi" w:eastAsiaTheme="minorEastAsia" w:hAnsiTheme="minorHAnsi" w:cstheme="minorBidi"/>
             <w:noProof/>
-            <w:sz w:val="22"/>
-            <w:szCs w:val="22"/>
-            <w:lang w:val="en-CA" w:eastAsia="en-CA"/>
+            <w:sz w:val="24"/>
+            <w:lang w:val="en-CA"/>
           </w:rPr>
           <w:tab/>
         </w:r>
@@ -1626,7 +1604,7 @@
             <w:rStyle w:val="Hyperlink"/>
             <w:noProof/>
           </w:rPr>
-          <w:t>TCP Client Connect</w:t>
+          <w:t>Jet Candidate Format</w:t>
         </w:r>
         <w:r>
           <w:rPr>
@@ -1647,7 +1625,7 @@
             <w:noProof/>
             <w:webHidden/>
           </w:rPr>
-          <w:instrText xml:space="preserve"> PAGEREF _Toc528929461 \h </w:instrText>
+          <w:instrText xml:space="preserve"> PAGEREF _Toc14327060 \h </w:instrText>
         </w:r>
         <w:r>
           <w:rPr>
@@ -1667,7 +1645,7 @@
             <w:noProof/>
             <w:webHidden/>
           </w:rPr>
-          <w:t>5</w:t>
+          <w:t>6</w:t>
         </w:r>
         <w:r>
           <w:rPr>
@@ -1680,30 +1658,28 @@
     </w:p>
     <w:p>
       <w:pPr>
-        <w:pStyle w:val="TOC4"/>
+        <w:pStyle w:val="TOC5"/>
         <w:rPr>
           <w:rFonts w:asciiTheme="minorHAnsi" w:eastAsiaTheme="minorEastAsia" w:hAnsiTheme="minorHAnsi" w:cstheme="minorBidi"/>
           <w:noProof/>
-          <w:sz w:val="22"/>
-          <w:szCs w:val="22"/>
-          <w:lang w:val="en-CA" w:eastAsia="en-CA"/>
-        </w:rPr>
-      </w:pPr>
-      <w:hyperlink w:anchor="_Toc528929462" w:history="1">
+          <w:sz w:val="24"/>
+          <w:lang w:val="en-CA"/>
+        </w:rPr>
+      </w:pPr>
+      <w:hyperlink w:anchor="_Toc14327061" w:history="1">
         <w:r>
           <w:rPr>
             <w:rStyle w:val="Hyperlink"/>
             <w:noProof/>
           </w:rPr>
-          <w:t>2.2.2.3</w:t>
+          <w:t>2.2.2.2.1</w:t>
         </w:r>
         <w:r>
           <w:rPr>
             <w:rFonts w:asciiTheme="minorHAnsi" w:eastAsiaTheme="minorEastAsia" w:hAnsiTheme="minorHAnsi" w:cstheme="minorBidi"/>
             <w:noProof/>
-            <w:sz w:val="22"/>
-            <w:szCs w:val="22"/>
-            <w:lang w:val="en-CA" w:eastAsia="en-CA"/>
+            <w:sz w:val="24"/>
+            <w:lang w:val="en-CA"/>
           </w:rPr>
           <w:tab/>
         </w:r>
@@ -1712,7 +1688,7 @@
             <w:rStyle w:val="Hyperlink"/>
             <w:noProof/>
           </w:rPr>
-          <w:t>Connection Sequence</w:t>
+          <w:t>URL Format</w:t>
         </w:r>
         <w:r>
           <w:rPr>
@@ -1733,7 +1709,7 @@
             <w:noProof/>
             <w:webHidden/>
           </w:rPr>
-          <w:instrText xml:space="preserve"> PAGEREF _Toc528929462 \h </w:instrText>
+          <w:instrText xml:space="preserve"> PAGEREF _Toc14327061 \h </w:instrText>
         </w:r>
         <w:r>
           <w:rPr>
@@ -1753,7 +1729,2191 @@
             <w:noProof/>
             <w:webHidden/>
           </w:rPr>
-          <w:t>5</w:t>
+          <w:t>6</w:t>
+        </w:r>
+        <w:r>
+          <w:rPr>
+            <w:noProof/>
+            <w:webHidden/>
+          </w:rPr>
+          <w:fldChar w:fldCharType="end"/>
+        </w:r>
+      </w:hyperlink>
+    </w:p>
+    <w:p>
+      <w:pPr>
+        <w:pStyle w:val="TOC3"/>
+        <w:rPr>
+          <w:rFonts w:asciiTheme="minorHAnsi" w:eastAsiaTheme="minorEastAsia" w:hAnsiTheme="minorHAnsi" w:cstheme="minorBidi"/>
+          <w:noProof/>
+          <w:sz w:val="24"/>
+          <w:lang w:val="en-CA"/>
+        </w:rPr>
+      </w:pPr>
+      <w:hyperlink w:anchor="_Toc14327062" w:history="1">
+        <w:r>
+          <w:rPr>
+            <w:rStyle w:val="Hyperlink"/>
+            <w:noProof/>
+          </w:rPr>
+          <w:t>2.2.3</w:t>
+        </w:r>
+        <w:r>
+          <w:rPr>
+            <w:rFonts w:asciiTheme="minorHAnsi" w:eastAsiaTheme="minorEastAsia" w:hAnsiTheme="minorHAnsi" w:cstheme="minorBidi"/>
+            <w:noProof/>
+            <w:sz w:val="24"/>
+            <w:lang w:val="en-CA"/>
+          </w:rPr>
+          <w:tab/>
+        </w:r>
+        <w:r>
+          <w:rPr>
+            <w:rStyle w:val="Hyperlink"/>
+            <w:noProof/>
+          </w:rPr>
+          <w:t>Binary Protocol</w:t>
+        </w:r>
+        <w:r>
+          <w:rPr>
+            <w:noProof/>
+            <w:webHidden/>
+          </w:rPr>
+          <w:tab/>
+        </w:r>
+        <w:r>
+          <w:rPr>
+            <w:noProof/>
+            <w:webHidden/>
+          </w:rPr>
+          <w:fldChar w:fldCharType="begin"/>
+        </w:r>
+        <w:r>
+          <w:rPr>
+            <w:noProof/>
+            <w:webHidden/>
+          </w:rPr>
+          <w:instrText xml:space="preserve"> PAGEREF _Toc14327062 \h </w:instrText>
+        </w:r>
+        <w:r>
+          <w:rPr>
+            <w:noProof/>
+            <w:webHidden/>
+          </w:rPr>
+        </w:r>
+        <w:r>
+          <w:rPr>
+            <w:noProof/>
+            <w:webHidden/>
+          </w:rPr>
+          <w:fldChar w:fldCharType="separate"/>
+        </w:r>
+        <w:r>
+          <w:rPr>
+            <w:noProof/>
+            <w:webHidden/>
+          </w:rPr>
+          <w:t>6</w:t>
+        </w:r>
+        <w:r>
+          <w:rPr>
+            <w:noProof/>
+            <w:webHidden/>
+          </w:rPr>
+          <w:fldChar w:fldCharType="end"/>
+        </w:r>
+      </w:hyperlink>
+    </w:p>
+    <w:p>
+      <w:pPr>
+        <w:pStyle w:val="TOC4"/>
+        <w:rPr>
+          <w:rFonts w:asciiTheme="minorHAnsi" w:eastAsiaTheme="minorEastAsia" w:hAnsiTheme="minorHAnsi" w:cstheme="minorBidi"/>
+          <w:noProof/>
+          <w:sz w:val="24"/>
+          <w:lang w:val="en-CA"/>
+        </w:rPr>
+      </w:pPr>
+      <w:hyperlink w:anchor="_Toc14327063" w:history="1">
+        <w:r>
+          <w:rPr>
+            <w:rStyle w:val="Hyperlink"/>
+            <w:noProof/>
+          </w:rPr>
+          <w:t>2.2.3.1</w:t>
+        </w:r>
+        <w:r>
+          <w:rPr>
+            <w:rFonts w:asciiTheme="minorHAnsi" w:eastAsiaTheme="minorEastAsia" w:hAnsiTheme="minorHAnsi" w:cstheme="minorBidi"/>
+            <w:noProof/>
+            <w:sz w:val="24"/>
+            <w:lang w:val="en-CA"/>
+          </w:rPr>
+          <w:tab/>
+        </w:r>
+        <w:r>
+          <w:rPr>
+            <w:rStyle w:val="Hyperlink"/>
+            <w:noProof/>
+          </w:rPr>
+          <w:t>TCP Relay</w:t>
+        </w:r>
+        <w:r>
+          <w:rPr>
+            <w:noProof/>
+            <w:webHidden/>
+          </w:rPr>
+          <w:tab/>
+        </w:r>
+        <w:r>
+          <w:rPr>
+            <w:noProof/>
+            <w:webHidden/>
+          </w:rPr>
+          <w:fldChar w:fldCharType="begin"/>
+        </w:r>
+        <w:r>
+          <w:rPr>
+            <w:noProof/>
+            <w:webHidden/>
+          </w:rPr>
+          <w:instrText xml:space="preserve"> PAGEREF _Toc14327063 \h </w:instrText>
+        </w:r>
+        <w:r>
+          <w:rPr>
+            <w:noProof/>
+            <w:webHidden/>
+          </w:rPr>
+        </w:r>
+        <w:r>
+          <w:rPr>
+            <w:noProof/>
+            <w:webHidden/>
+          </w:rPr>
+          <w:fldChar w:fldCharType="separate"/>
+        </w:r>
+        <w:r>
+          <w:rPr>
+            <w:noProof/>
+            <w:webHidden/>
+          </w:rPr>
+          <w:t>7</w:t>
+        </w:r>
+        <w:r>
+          <w:rPr>
+            <w:noProof/>
+            <w:webHidden/>
+          </w:rPr>
+          <w:fldChar w:fldCharType="end"/>
+        </w:r>
+      </w:hyperlink>
+    </w:p>
+    <w:p>
+      <w:pPr>
+        <w:pStyle w:val="TOC5"/>
+        <w:rPr>
+          <w:rFonts w:asciiTheme="minorHAnsi" w:eastAsiaTheme="minorEastAsia" w:hAnsiTheme="minorHAnsi" w:cstheme="minorBidi"/>
+          <w:noProof/>
+          <w:sz w:val="24"/>
+          <w:lang w:val="en-CA"/>
+        </w:rPr>
+      </w:pPr>
+      <w:hyperlink w:anchor="_Toc14327064" w:history="1">
+        <w:r>
+          <w:rPr>
+            <w:rStyle w:val="Hyperlink"/>
+            <w:noProof/>
+          </w:rPr>
+          <w:t>2.2.3.1.1</w:t>
+        </w:r>
+        <w:r>
+          <w:rPr>
+            <w:rFonts w:asciiTheme="minorHAnsi" w:eastAsiaTheme="minorEastAsia" w:hAnsiTheme="minorHAnsi" w:cstheme="minorBidi"/>
+            <w:noProof/>
+            <w:sz w:val="24"/>
+            <w:lang w:val="en-CA"/>
+          </w:rPr>
+          <w:tab/>
+        </w:r>
+        <w:r>
+          <w:rPr>
+            <w:rStyle w:val="Hyperlink"/>
+            <w:noProof/>
+          </w:rPr>
+          <w:t>TCP Accept</w:t>
+        </w:r>
+        <w:r>
+          <w:rPr>
+            <w:noProof/>
+            <w:webHidden/>
+          </w:rPr>
+          <w:tab/>
+        </w:r>
+        <w:r>
+          <w:rPr>
+            <w:noProof/>
+            <w:webHidden/>
+          </w:rPr>
+          <w:fldChar w:fldCharType="begin"/>
+        </w:r>
+        <w:r>
+          <w:rPr>
+            <w:noProof/>
+            <w:webHidden/>
+          </w:rPr>
+          <w:instrText xml:space="preserve"> PAGEREF _Toc14327064 \h </w:instrText>
+        </w:r>
+        <w:r>
+          <w:rPr>
+            <w:noProof/>
+            <w:webHidden/>
+          </w:rPr>
+        </w:r>
+        <w:r>
+          <w:rPr>
+            <w:noProof/>
+            <w:webHidden/>
+          </w:rPr>
+          <w:fldChar w:fldCharType="separate"/>
+        </w:r>
+        <w:r>
+          <w:rPr>
+            <w:noProof/>
+            <w:webHidden/>
+          </w:rPr>
+          <w:t>7</w:t>
+        </w:r>
+        <w:r>
+          <w:rPr>
+            <w:noProof/>
+            <w:webHidden/>
+          </w:rPr>
+          <w:fldChar w:fldCharType="end"/>
+        </w:r>
+      </w:hyperlink>
+    </w:p>
+    <w:p>
+      <w:pPr>
+        <w:pStyle w:val="TOC5"/>
+        <w:rPr>
+          <w:rFonts w:asciiTheme="minorHAnsi" w:eastAsiaTheme="minorEastAsia" w:hAnsiTheme="minorHAnsi" w:cstheme="minorBidi"/>
+          <w:noProof/>
+          <w:sz w:val="24"/>
+          <w:lang w:val="en-CA"/>
+        </w:rPr>
+      </w:pPr>
+      <w:hyperlink w:anchor="_Toc14327065" w:history="1">
+        <w:r>
+          <w:rPr>
+            <w:rStyle w:val="Hyperlink"/>
+            <w:noProof/>
+          </w:rPr>
+          <w:t>2.2.3.1.2</w:t>
+        </w:r>
+        <w:r>
+          <w:rPr>
+            <w:rFonts w:asciiTheme="minorHAnsi" w:eastAsiaTheme="minorEastAsia" w:hAnsiTheme="minorHAnsi" w:cstheme="minorBidi"/>
+            <w:noProof/>
+            <w:sz w:val="24"/>
+            <w:lang w:val="en-CA"/>
+          </w:rPr>
+          <w:tab/>
+        </w:r>
+        <w:r>
+          <w:rPr>
+            <w:rStyle w:val="Hyperlink"/>
+            <w:noProof/>
+          </w:rPr>
+          <w:t>TCP Connect</w:t>
+        </w:r>
+        <w:r>
+          <w:rPr>
+            <w:noProof/>
+            <w:webHidden/>
+          </w:rPr>
+          <w:tab/>
+        </w:r>
+        <w:r>
+          <w:rPr>
+            <w:noProof/>
+            <w:webHidden/>
+          </w:rPr>
+          <w:fldChar w:fldCharType="begin"/>
+        </w:r>
+        <w:r>
+          <w:rPr>
+            <w:noProof/>
+            <w:webHidden/>
+          </w:rPr>
+          <w:instrText xml:space="preserve"> PAGEREF _Toc14327065 \h </w:instrText>
+        </w:r>
+        <w:r>
+          <w:rPr>
+            <w:noProof/>
+            <w:webHidden/>
+          </w:rPr>
+        </w:r>
+        <w:r>
+          <w:rPr>
+            <w:noProof/>
+            <w:webHidden/>
+          </w:rPr>
+          <w:fldChar w:fldCharType="separate"/>
+        </w:r>
+        <w:r>
+          <w:rPr>
+            <w:noProof/>
+            <w:webHidden/>
+          </w:rPr>
+          <w:t>7</w:t>
+        </w:r>
+        <w:r>
+          <w:rPr>
+            <w:noProof/>
+            <w:webHidden/>
+          </w:rPr>
+          <w:fldChar w:fldCharType="end"/>
+        </w:r>
+      </w:hyperlink>
+    </w:p>
+    <w:p>
+      <w:pPr>
+        <w:pStyle w:val="TOC4"/>
+        <w:rPr>
+          <w:rFonts w:asciiTheme="minorHAnsi" w:eastAsiaTheme="minorEastAsia" w:hAnsiTheme="minorHAnsi" w:cstheme="minorBidi"/>
+          <w:noProof/>
+          <w:sz w:val="24"/>
+          <w:lang w:val="en-CA"/>
+        </w:rPr>
+      </w:pPr>
+      <w:hyperlink w:anchor="_Toc14327066" w:history="1">
+        <w:r>
+          <w:rPr>
+            <w:rStyle w:val="Hyperlink"/>
+            <w:noProof/>
+          </w:rPr>
+          <w:t>2.2.3.2</w:t>
+        </w:r>
+        <w:r>
+          <w:rPr>
+            <w:rFonts w:asciiTheme="minorHAnsi" w:eastAsiaTheme="minorEastAsia" w:hAnsiTheme="minorHAnsi" w:cstheme="minorBidi"/>
+            <w:noProof/>
+            <w:sz w:val="24"/>
+            <w:lang w:val="en-CA"/>
+          </w:rPr>
+          <w:tab/>
+        </w:r>
+        <w:r>
+          <w:rPr>
+            <w:rStyle w:val="Hyperlink"/>
+            <w:noProof/>
+          </w:rPr>
+          <w:t>TCP Direct</w:t>
+        </w:r>
+        <w:r>
+          <w:rPr>
+            <w:noProof/>
+            <w:webHidden/>
+          </w:rPr>
+          <w:tab/>
+        </w:r>
+        <w:r>
+          <w:rPr>
+            <w:noProof/>
+            <w:webHidden/>
+          </w:rPr>
+          <w:fldChar w:fldCharType="begin"/>
+        </w:r>
+        <w:r>
+          <w:rPr>
+            <w:noProof/>
+            <w:webHidden/>
+          </w:rPr>
+          <w:instrText xml:space="preserve"> PAGEREF _Toc14327066 \h </w:instrText>
+        </w:r>
+        <w:r>
+          <w:rPr>
+            <w:noProof/>
+            <w:webHidden/>
+          </w:rPr>
+        </w:r>
+        <w:r>
+          <w:rPr>
+            <w:noProof/>
+            <w:webHidden/>
+          </w:rPr>
+          <w:fldChar w:fldCharType="separate"/>
+        </w:r>
+        <w:r>
+          <w:rPr>
+            <w:noProof/>
+            <w:webHidden/>
+          </w:rPr>
+          <w:t>8</w:t>
+        </w:r>
+        <w:r>
+          <w:rPr>
+            <w:noProof/>
+            <w:webHidden/>
+          </w:rPr>
+          <w:fldChar w:fldCharType="end"/>
+        </w:r>
+      </w:hyperlink>
+    </w:p>
+    <w:p>
+      <w:pPr>
+        <w:pStyle w:val="TOC5"/>
+        <w:rPr>
+          <w:rFonts w:asciiTheme="minorHAnsi" w:eastAsiaTheme="minorEastAsia" w:hAnsiTheme="minorHAnsi" w:cstheme="minorBidi"/>
+          <w:noProof/>
+          <w:sz w:val="24"/>
+          <w:lang w:val="en-CA"/>
+        </w:rPr>
+      </w:pPr>
+      <w:hyperlink w:anchor="_Toc14327067" w:history="1">
+        <w:r>
+          <w:rPr>
+            <w:rStyle w:val="Hyperlink"/>
+            <w:noProof/>
+          </w:rPr>
+          <w:t>2.2.3.2.1</w:t>
+        </w:r>
+        <w:r>
+          <w:rPr>
+            <w:rFonts w:asciiTheme="minorHAnsi" w:eastAsiaTheme="minorEastAsia" w:hAnsiTheme="minorHAnsi" w:cstheme="minorBidi"/>
+            <w:noProof/>
+            <w:sz w:val="24"/>
+            <w:lang w:val="en-CA"/>
+          </w:rPr>
+          <w:tab/>
+        </w:r>
+        <w:r>
+          <w:rPr>
+            <w:rStyle w:val="Hyperlink"/>
+            <w:noProof/>
+          </w:rPr>
+          <w:t>TCP Connect</w:t>
+        </w:r>
+        <w:r>
+          <w:rPr>
+            <w:noProof/>
+            <w:webHidden/>
+          </w:rPr>
+          <w:tab/>
+        </w:r>
+        <w:r>
+          <w:rPr>
+            <w:noProof/>
+            <w:webHidden/>
+          </w:rPr>
+          <w:fldChar w:fldCharType="begin"/>
+        </w:r>
+        <w:r>
+          <w:rPr>
+            <w:noProof/>
+            <w:webHidden/>
+          </w:rPr>
+          <w:instrText xml:space="preserve"> PAGEREF _Toc14327067 \h </w:instrText>
+        </w:r>
+        <w:r>
+          <w:rPr>
+            <w:noProof/>
+            <w:webHidden/>
+          </w:rPr>
+        </w:r>
+        <w:r>
+          <w:rPr>
+            <w:noProof/>
+            <w:webHidden/>
+          </w:rPr>
+          <w:fldChar w:fldCharType="separate"/>
+        </w:r>
+        <w:r>
+          <w:rPr>
+            <w:noProof/>
+            <w:webHidden/>
+          </w:rPr>
+          <w:t>8</w:t>
+        </w:r>
+        <w:r>
+          <w:rPr>
+            <w:noProof/>
+            <w:webHidden/>
+          </w:rPr>
+          <w:fldChar w:fldCharType="end"/>
+        </w:r>
+      </w:hyperlink>
+    </w:p>
+    <w:p>
+      <w:pPr>
+        <w:pStyle w:val="TOC4"/>
+        <w:rPr>
+          <w:rFonts w:asciiTheme="minorHAnsi" w:eastAsiaTheme="minorEastAsia" w:hAnsiTheme="minorHAnsi" w:cstheme="minorBidi"/>
+          <w:noProof/>
+          <w:sz w:val="24"/>
+          <w:lang w:val="en-CA"/>
+        </w:rPr>
+      </w:pPr>
+      <w:hyperlink w:anchor="_Toc14327068" w:history="1">
+        <w:r>
+          <w:rPr>
+            <w:rStyle w:val="Hyperlink"/>
+            <w:noProof/>
+          </w:rPr>
+          <w:t>2.2.3.3</w:t>
+        </w:r>
+        <w:r>
+          <w:rPr>
+            <w:rFonts w:asciiTheme="minorHAnsi" w:eastAsiaTheme="minorEastAsia" w:hAnsiTheme="minorHAnsi" w:cstheme="minorBidi"/>
+            <w:noProof/>
+            <w:sz w:val="24"/>
+            <w:lang w:val="en-CA"/>
+          </w:rPr>
+          <w:tab/>
+        </w:r>
+        <w:r>
+          <w:rPr>
+            <w:rStyle w:val="Hyperlink"/>
+            <w:noProof/>
+          </w:rPr>
+          <w:t>TLS Relay</w:t>
+        </w:r>
+        <w:r>
+          <w:rPr>
+            <w:noProof/>
+            <w:webHidden/>
+          </w:rPr>
+          <w:tab/>
+        </w:r>
+        <w:r>
+          <w:rPr>
+            <w:noProof/>
+            <w:webHidden/>
+          </w:rPr>
+          <w:fldChar w:fldCharType="begin"/>
+        </w:r>
+        <w:r>
+          <w:rPr>
+            <w:noProof/>
+            <w:webHidden/>
+          </w:rPr>
+          <w:instrText xml:space="preserve"> PAGEREF _Toc14327068 \h </w:instrText>
+        </w:r>
+        <w:r>
+          <w:rPr>
+            <w:noProof/>
+            <w:webHidden/>
+          </w:rPr>
+        </w:r>
+        <w:r>
+          <w:rPr>
+            <w:noProof/>
+            <w:webHidden/>
+          </w:rPr>
+          <w:fldChar w:fldCharType="separate"/>
+        </w:r>
+        <w:r>
+          <w:rPr>
+            <w:noProof/>
+            <w:webHidden/>
+          </w:rPr>
+          <w:t>8</w:t>
+        </w:r>
+        <w:r>
+          <w:rPr>
+            <w:noProof/>
+            <w:webHidden/>
+          </w:rPr>
+          <w:fldChar w:fldCharType="end"/>
+        </w:r>
+      </w:hyperlink>
+    </w:p>
+    <w:p>
+      <w:pPr>
+        <w:pStyle w:val="TOC4"/>
+        <w:rPr>
+          <w:rFonts w:asciiTheme="minorHAnsi" w:eastAsiaTheme="minorEastAsia" w:hAnsiTheme="minorHAnsi" w:cstheme="minorBidi"/>
+          <w:noProof/>
+          <w:sz w:val="24"/>
+          <w:lang w:val="en-CA"/>
+        </w:rPr>
+      </w:pPr>
+      <w:hyperlink w:anchor="_Toc14327069" w:history="1">
+        <w:r>
+          <w:rPr>
+            <w:rStyle w:val="Hyperlink"/>
+            <w:noProof/>
+          </w:rPr>
+          <w:t>2.2.3.4</w:t>
+        </w:r>
+        <w:r>
+          <w:rPr>
+            <w:rFonts w:asciiTheme="minorHAnsi" w:eastAsiaTheme="minorEastAsia" w:hAnsiTheme="minorHAnsi" w:cstheme="minorBidi"/>
+            <w:noProof/>
+            <w:sz w:val="24"/>
+            <w:lang w:val="en-CA"/>
+          </w:rPr>
+          <w:tab/>
+        </w:r>
+        <w:r>
+          <w:rPr>
+            <w:rStyle w:val="Hyperlink"/>
+            <w:noProof/>
+          </w:rPr>
+          <w:t>TLS Direct</w:t>
+        </w:r>
+        <w:r>
+          <w:rPr>
+            <w:noProof/>
+            <w:webHidden/>
+          </w:rPr>
+          <w:tab/>
+        </w:r>
+        <w:r>
+          <w:rPr>
+            <w:noProof/>
+            <w:webHidden/>
+          </w:rPr>
+          <w:fldChar w:fldCharType="begin"/>
+        </w:r>
+        <w:r>
+          <w:rPr>
+            <w:noProof/>
+            <w:webHidden/>
+          </w:rPr>
+          <w:instrText xml:space="preserve"> PAGEREF _Toc14327069 \h </w:instrText>
+        </w:r>
+        <w:r>
+          <w:rPr>
+            <w:noProof/>
+            <w:webHidden/>
+          </w:rPr>
+        </w:r>
+        <w:r>
+          <w:rPr>
+            <w:noProof/>
+            <w:webHidden/>
+          </w:rPr>
+          <w:fldChar w:fldCharType="separate"/>
+        </w:r>
+        <w:r>
+          <w:rPr>
+            <w:noProof/>
+            <w:webHidden/>
+          </w:rPr>
+          <w:t>9</w:t>
+        </w:r>
+        <w:r>
+          <w:rPr>
+            <w:noProof/>
+            <w:webHidden/>
+          </w:rPr>
+          <w:fldChar w:fldCharType="end"/>
+        </w:r>
+      </w:hyperlink>
+    </w:p>
+    <w:p>
+      <w:pPr>
+        <w:pStyle w:val="TOC4"/>
+        <w:rPr>
+          <w:rFonts w:asciiTheme="minorHAnsi" w:eastAsiaTheme="minorEastAsia" w:hAnsiTheme="minorHAnsi" w:cstheme="minorBidi"/>
+          <w:noProof/>
+          <w:sz w:val="24"/>
+          <w:lang w:val="en-CA"/>
+        </w:rPr>
+      </w:pPr>
+      <w:hyperlink w:anchor="_Toc14327070" w:history="1">
+        <w:r>
+          <w:rPr>
+            <w:rStyle w:val="Hyperlink"/>
+            <w:noProof/>
+          </w:rPr>
+          <w:t>2.2.3.5</w:t>
+        </w:r>
+        <w:r>
+          <w:rPr>
+            <w:rFonts w:asciiTheme="minorHAnsi" w:eastAsiaTheme="minorEastAsia" w:hAnsiTheme="minorHAnsi" w:cstheme="minorBidi"/>
+            <w:noProof/>
+            <w:sz w:val="24"/>
+            <w:lang w:val="en-CA"/>
+          </w:rPr>
+          <w:tab/>
+        </w:r>
+        <w:r>
+          <w:rPr>
+            <w:rStyle w:val="Hyperlink"/>
+            <w:noProof/>
+          </w:rPr>
+          <w:t>TCP Relay (Old)</w:t>
+        </w:r>
+        <w:r>
+          <w:rPr>
+            <w:noProof/>
+            <w:webHidden/>
+          </w:rPr>
+          <w:tab/>
+        </w:r>
+        <w:r>
+          <w:rPr>
+            <w:noProof/>
+            <w:webHidden/>
+          </w:rPr>
+          <w:fldChar w:fldCharType="begin"/>
+        </w:r>
+        <w:r>
+          <w:rPr>
+            <w:noProof/>
+            <w:webHidden/>
+          </w:rPr>
+          <w:instrText xml:space="preserve"> PAGEREF _Toc14327070 \h </w:instrText>
+        </w:r>
+        <w:r>
+          <w:rPr>
+            <w:noProof/>
+            <w:webHidden/>
+          </w:rPr>
+        </w:r>
+        <w:r>
+          <w:rPr>
+            <w:noProof/>
+            <w:webHidden/>
+          </w:rPr>
+          <w:fldChar w:fldCharType="separate"/>
+        </w:r>
+        <w:r>
+          <w:rPr>
+            <w:noProof/>
+            <w:webHidden/>
+          </w:rPr>
+          <w:t>9</w:t>
+        </w:r>
+        <w:r>
+          <w:rPr>
+            <w:noProof/>
+            <w:webHidden/>
+          </w:rPr>
+          <w:fldChar w:fldCharType="end"/>
+        </w:r>
+      </w:hyperlink>
+    </w:p>
+    <w:p>
+      <w:pPr>
+        <w:pStyle w:val="TOC5"/>
+        <w:rPr>
+          <w:rFonts w:asciiTheme="minorHAnsi" w:eastAsiaTheme="minorEastAsia" w:hAnsiTheme="minorHAnsi" w:cstheme="minorBidi"/>
+          <w:noProof/>
+          <w:sz w:val="24"/>
+          <w:lang w:val="en-CA"/>
+        </w:rPr>
+      </w:pPr>
+      <w:hyperlink w:anchor="_Toc14327071" w:history="1">
+        <w:r>
+          <w:rPr>
+            <w:rStyle w:val="Hyperlink"/>
+            <w:noProof/>
+          </w:rPr>
+          <w:t>2.2.3.5.1</w:t>
+        </w:r>
+        <w:r>
+          <w:rPr>
+            <w:rFonts w:asciiTheme="minorHAnsi" w:eastAsiaTheme="minorEastAsia" w:hAnsiTheme="minorHAnsi" w:cstheme="minorBidi"/>
+            <w:noProof/>
+            <w:sz w:val="24"/>
+            <w:lang w:val="en-CA"/>
+          </w:rPr>
+          <w:tab/>
+        </w:r>
+        <w:r>
+          <w:rPr>
+            <w:rStyle w:val="Hyperlink"/>
+            <w:noProof/>
+          </w:rPr>
+          <w:t>TCP Accept</w:t>
+        </w:r>
+        <w:r>
+          <w:rPr>
+            <w:noProof/>
+            <w:webHidden/>
+          </w:rPr>
+          <w:tab/>
+        </w:r>
+        <w:r>
+          <w:rPr>
+            <w:noProof/>
+            <w:webHidden/>
+          </w:rPr>
+          <w:fldChar w:fldCharType="begin"/>
+        </w:r>
+        <w:r>
+          <w:rPr>
+            <w:noProof/>
+            <w:webHidden/>
+          </w:rPr>
+          <w:instrText xml:space="preserve"> PAGEREF _Toc14327071 \h </w:instrText>
+        </w:r>
+        <w:r>
+          <w:rPr>
+            <w:noProof/>
+            <w:webHidden/>
+          </w:rPr>
+        </w:r>
+        <w:r>
+          <w:rPr>
+            <w:noProof/>
+            <w:webHidden/>
+          </w:rPr>
+          <w:fldChar w:fldCharType="separate"/>
+        </w:r>
+        <w:r>
+          <w:rPr>
+            <w:noProof/>
+            <w:webHidden/>
+          </w:rPr>
+          <w:t>9</w:t>
+        </w:r>
+        <w:r>
+          <w:rPr>
+            <w:noProof/>
+            <w:webHidden/>
+          </w:rPr>
+          <w:fldChar w:fldCharType="end"/>
+        </w:r>
+      </w:hyperlink>
+    </w:p>
+    <w:p>
+      <w:pPr>
+        <w:pStyle w:val="TOC5"/>
+        <w:rPr>
+          <w:rFonts w:asciiTheme="minorHAnsi" w:eastAsiaTheme="minorEastAsia" w:hAnsiTheme="minorHAnsi" w:cstheme="minorBidi"/>
+          <w:noProof/>
+          <w:sz w:val="24"/>
+          <w:lang w:val="en-CA"/>
+        </w:rPr>
+      </w:pPr>
+      <w:hyperlink w:anchor="_Toc14327072" w:history="1">
+        <w:r>
+          <w:rPr>
+            <w:rStyle w:val="Hyperlink"/>
+            <w:noProof/>
+          </w:rPr>
+          <w:t>2.2.3.5.2</w:t>
+        </w:r>
+        <w:r>
+          <w:rPr>
+            <w:rFonts w:asciiTheme="minorHAnsi" w:eastAsiaTheme="minorEastAsia" w:hAnsiTheme="minorHAnsi" w:cstheme="minorBidi"/>
+            <w:noProof/>
+            <w:sz w:val="24"/>
+            <w:lang w:val="en-CA"/>
+          </w:rPr>
+          <w:tab/>
+        </w:r>
+        <w:r>
+          <w:rPr>
+            <w:rStyle w:val="Hyperlink"/>
+            <w:noProof/>
+          </w:rPr>
+          <w:t>TCP Connect</w:t>
+        </w:r>
+        <w:r>
+          <w:rPr>
+            <w:noProof/>
+            <w:webHidden/>
+          </w:rPr>
+          <w:tab/>
+        </w:r>
+        <w:r>
+          <w:rPr>
+            <w:noProof/>
+            <w:webHidden/>
+          </w:rPr>
+          <w:fldChar w:fldCharType="begin"/>
+        </w:r>
+        <w:r>
+          <w:rPr>
+            <w:noProof/>
+            <w:webHidden/>
+          </w:rPr>
+          <w:instrText xml:space="preserve"> PAGEREF _Toc14327072 \h </w:instrText>
+        </w:r>
+        <w:r>
+          <w:rPr>
+            <w:noProof/>
+            <w:webHidden/>
+          </w:rPr>
+        </w:r>
+        <w:r>
+          <w:rPr>
+            <w:noProof/>
+            <w:webHidden/>
+          </w:rPr>
+          <w:fldChar w:fldCharType="separate"/>
+        </w:r>
+        <w:r>
+          <w:rPr>
+            <w:noProof/>
+            <w:webHidden/>
+          </w:rPr>
+          <w:t>10</w:t>
+        </w:r>
+        <w:r>
+          <w:rPr>
+            <w:noProof/>
+            <w:webHidden/>
+          </w:rPr>
+          <w:fldChar w:fldCharType="end"/>
+        </w:r>
+      </w:hyperlink>
+    </w:p>
+    <w:p>
+      <w:pPr>
+        <w:pStyle w:val="TOC3"/>
+        <w:rPr>
+          <w:rFonts w:asciiTheme="minorHAnsi" w:eastAsiaTheme="minorEastAsia" w:hAnsiTheme="minorHAnsi" w:cstheme="minorBidi"/>
+          <w:noProof/>
+          <w:sz w:val="24"/>
+          <w:lang w:val="en-CA"/>
+        </w:rPr>
+      </w:pPr>
+      <w:hyperlink w:anchor="_Toc14327073" w:history="1">
+        <w:r>
+          <w:rPr>
+            <w:rStyle w:val="Hyperlink"/>
+            <w:noProof/>
+          </w:rPr>
+          <w:t>2.2.4</w:t>
+        </w:r>
+        <w:r>
+          <w:rPr>
+            <w:rFonts w:asciiTheme="minorHAnsi" w:eastAsiaTheme="minorEastAsia" w:hAnsiTheme="minorHAnsi" w:cstheme="minorBidi"/>
+            <w:noProof/>
+            <w:sz w:val="24"/>
+            <w:lang w:val="en-CA"/>
+          </w:rPr>
+          <w:tab/>
+        </w:r>
+        <w:r>
+          <w:rPr>
+            <w:rStyle w:val="Hyperlink"/>
+            <w:noProof/>
+          </w:rPr>
+          <w:t>WebSocket Protocol</w:t>
+        </w:r>
+        <w:r>
+          <w:rPr>
+            <w:noProof/>
+            <w:webHidden/>
+          </w:rPr>
+          <w:tab/>
+        </w:r>
+        <w:r>
+          <w:rPr>
+            <w:noProof/>
+            <w:webHidden/>
+          </w:rPr>
+          <w:fldChar w:fldCharType="begin"/>
+        </w:r>
+        <w:r>
+          <w:rPr>
+            <w:noProof/>
+            <w:webHidden/>
+          </w:rPr>
+          <w:instrText xml:space="preserve"> PAGEREF _Toc14327073 \h </w:instrText>
+        </w:r>
+        <w:r>
+          <w:rPr>
+            <w:noProof/>
+            <w:webHidden/>
+          </w:rPr>
+        </w:r>
+        <w:r>
+          <w:rPr>
+            <w:noProof/>
+            <w:webHidden/>
+          </w:rPr>
+          <w:fldChar w:fldCharType="separate"/>
+        </w:r>
+        <w:r>
+          <w:rPr>
+            <w:noProof/>
+            <w:webHidden/>
+          </w:rPr>
+          <w:t>10</w:t>
+        </w:r>
+        <w:r>
+          <w:rPr>
+            <w:noProof/>
+            <w:webHidden/>
+          </w:rPr>
+          <w:fldChar w:fldCharType="end"/>
+        </w:r>
+      </w:hyperlink>
+    </w:p>
+    <w:p>
+      <w:pPr>
+        <w:pStyle w:val="TOC4"/>
+        <w:rPr>
+          <w:rFonts w:asciiTheme="minorHAnsi" w:eastAsiaTheme="minorEastAsia" w:hAnsiTheme="minorHAnsi" w:cstheme="minorBidi"/>
+          <w:noProof/>
+          <w:sz w:val="24"/>
+          <w:lang w:val="en-CA"/>
+        </w:rPr>
+      </w:pPr>
+      <w:hyperlink w:anchor="_Toc14327074" w:history="1">
+        <w:r>
+          <w:rPr>
+            <w:rStyle w:val="Hyperlink"/>
+            <w:noProof/>
+          </w:rPr>
+          <w:t>2.2.4.1</w:t>
+        </w:r>
+        <w:r>
+          <w:rPr>
+            <w:rFonts w:asciiTheme="minorHAnsi" w:eastAsiaTheme="minorEastAsia" w:hAnsiTheme="minorHAnsi" w:cstheme="minorBidi"/>
+            <w:noProof/>
+            <w:sz w:val="24"/>
+            <w:lang w:val="en-CA"/>
+          </w:rPr>
+          <w:tab/>
+        </w:r>
+        <w:r>
+          <w:rPr>
+            <w:rStyle w:val="Hyperlink"/>
+            <w:noProof/>
+          </w:rPr>
+          <w:t>WebSocket Server Accept</w:t>
+        </w:r>
+        <w:r>
+          <w:rPr>
+            <w:noProof/>
+            <w:webHidden/>
+          </w:rPr>
+          <w:tab/>
+        </w:r>
+        <w:r>
+          <w:rPr>
+            <w:noProof/>
+            <w:webHidden/>
+          </w:rPr>
+          <w:fldChar w:fldCharType="begin"/>
+        </w:r>
+        <w:r>
+          <w:rPr>
+            <w:noProof/>
+            <w:webHidden/>
+          </w:rPr>
+          <w:instrText xml:space="preserve"> PAGEREF _Toc14327074 \h </w:instrText>
+        </w:r>
+        <w:r>
+          <w:rPr>
+            <w:noProof/>
+            <w:webHidden/>
+          </w:rPr>
+        </w:r>
+        <w:r>
+          <w:rPr>
+            <w:noProof/>
+            <w:webHidden/>
+          </w:rPr>
+          <w:fldChar w:fldCharType="separate"/>
+        </w:r>
+        <w:r>
+          <w:rPr>
+            <w:noProof/>
+            <w:webHidden/>
+          </w:rPr>
+          <w:t>10</w:t>
+        </w:r>
+        <w:r>
+          <w:rPr>
+            <w:noProof/>
+            <w:webHidden/>
+          </w:rPr>
+          <w:fldChar w:fldCharType="end"/>
+        </w:r>
+      </w:hyperlink>
+    </w:p>
+    <w:p>
+      <w:pPr>
+        <w:pStyle w:val="TOC4"/>
+        <w:rPr>
+          <w:rFonts w:asciiTheme="minorHAnsi" w:eastAsiaTheme="minorEastAsia" w:hAnsiTheme="minorHAnsi" w:cstheme="minorBidi"/>
+          <w:noProof/>
+          <w:sz w:val="24"/>
+          <w:lang w:val="en-CA"/>
+        </w:rPr>
+      </w:pPr>
+      <w:hyperlink w:anchor="_Toc14327075" w:history="1">
+        <w:r>
+          <w:rPr>
+            <w:rStyle w:val="Hyperlink"/>
+            <w:noProof/>
+          </w:rPr>
+          <w:t>2.2.4.2</w:t>
+        </w:r>
+        <w:r>
+          <w:rPr>
+            <w:rFonts w:asciiTheme="minorHAnsi" w:eastAsiaTheme="minorEastAsia" w:hAnsiTheme="minorHAnsi" w:cstheme="minorBidi"/>
+            <w:noProof/>
+            <w:sz w:val="24"/>
+            <w:lang w:val="en-CA"/>
+          </w:rPr>
+          <w:tab/>
+        </w:r>
+        <w:r>
+          <w:rPr>
+            <w:rStyle w:val="Hyperlink"/>
+            <w:noProof/>
+          </w:rPr>
+          <w:t>WebSocket Client Connect</w:t>
+        </w:r>
+        <w:r>
+          <w:rPr>
+            <w:noProof/>
+            <w:webHidden/>
+          </w:rPr>
+          <w:tab/>
+        </w:r>
+        <w:r>
+          <w:rPr>
+            <w:noProof/>
+            <w:webHidden/>
+          </w:rPr>
+          <w:fldChar w:fldCharType="begin"/>
+        </w:r>
+        <w:r>
+          <w:rPr>
+            <w:noProof/>
+            <w:webHidden/>
+          </w:rPr>
+          <w:instrText xml:space="preserve"> PAGEREF _Toc14327075 \h </w:instrText>
+        </w:r>
+        <w:r>
+          <w:rPr>
+            <w:noProof/>
+            <w:webHidden/>
+          </w:rPr>
+        </w:r>
+        <w:r>
+          <w:rPr>
+            <w:noProof/>
+            <w:webHidden/>
+          </w:rPr>
+          <w:fldChar w:fldCharType="separate"/>
+        </w:r>
+        <w:r>
+          <w:rPr>
+            <w:noProof/>
+            <w:webHidden/>
+          </w:rPr>
+          <w:t>11</w:t>
+        </w:r>
+        <w:r>
+          <w:rPr>
+            <w:noProof/>
+            <w:webHidden/>
+          </w:rPr>
+          <w:fldChar w:fldCharType="end"/>
+        </w:r>
+      </w:hyperlink>
+    </w:p>
+    <w:p>
+      <w:pPr>
+        <w:pStyle w:val="TOC2"/>
+        <w:rPr>
+          <w:rFonts w:asciiTheme="minorHAnsi" w:eastAsiaTheme="minorEastAsia" w:hAnsiTheme="minorHAnsi" w:cstheme="minorBidi"/>
+          <w:noProof/>
+          <w:sz w:val="24"/>
+          <w:lang w:val="en-CA"/>
+        </w:rPr>
+      </w:pPr>
+      <w:hyperlink w:anchor="_Toc14327076" w:history="1">
+        <w:r>
+          <w:rPr>
+            <w:rStyle w:val="Hyperlink"/>
+            <w:noProof/>
+          </w:rPr>
+          <w:t>2.3</w:t>
+        </w:r>
+        <w:r>
+          <w:rPr>
+            <w:rFonts w:asciiTheme="minorHAnsi" w:eastAsiaTheme="minorEastAsia" w:hAnsiTheme="minorHAnsi" w:cstheme="minorBidi"/>
+            <w:noProof/>
+            <w:sz w:val="24"/>
+            <w:lang w:val="en-CA"/>
+          </w:rPr>
+          <w:tab/>
+        </w:r>
+        <w:r>
+          <w:rPr>
+            <w:rStyle w:val="Hyperlink"/>
+            <w:noProof/>
+          </w:rPr>
+          <w:t>Protocol details</w:t>
+        </w:r>
+        <w:r>
+          <w:rPr>
+            <w:noProof/>
+            <w:webHidden/>
+          </w:rPr>
+          <w:tab/>
+        </w:r>
+        <w:r>
+          <w:rPr>
+            <w:noProof/>
+            <w:webHidden/>
+          </w:rPr>
+          <w:fldChar w:fldCharType="begin"/>
+        </w:r>
+        <w:r>
+          <w:rPr>
+            <w:noProof/>
+            <w:webHidden/>
+          </w:rPr>
+          <w:instrText xml:space="preserve"> PAGEREF _Toc14327076 \h </w:instrText>
+        </w:r>
+        <w:r>
+          <w:rPr>
+            <w:noProof/>
+            <w:webHidden/>
+          </w:rPr>
+        </w:r>
+        <w:r>
+          <w:rPr>
+            <w:noProof/>
+            <w:webHidden/>
+          </w:rPr>
+          <w:fldChar w:fldCharType="separate"/>
+        </w:r>
+        <w:r>
+          <w:rPr>
+            <w:noProof/>
+            <w:webHidden/>
+          </w:rPr>
+          <w:t>11</w:t>
+        </w:r>
+        <w:r>
+          <w:rPr>
+            <w:noProof/>
+            <w:webHidden/>
+          </w:rPr>
+          <w:fldChar w:fldCharType="end"/>
+        </w:r>
+      </w:hyperlink>
+    </w:p>
+    <w:p>
+      <w:pPr>
+        <w:pStyle w:val="TOC3"/>
+        <w:rPr>
+          <w:rFonts w:asciiTheme="minorHAnsi" w:eastAsiaTheme="minorEastAsia" w:hAnsiTheme="minorHAnsi" w:cstheme="minorBidi"/>
+          <w:noProof/>
+          <w:sz w:val="24"/>
+          <w:lang w:val="en-CA"/>
+        </w:rPr>
+      </w:pPr>
+      <w:hyperlink w:anchor="_Toc14327077" w:history="1">
+        <w:r>
+          <w:rPr>
+            <w:rStyle w:val="Hyperlink"/>
+            <w:noProof/>
+          </w:rPr>
+          <w:t>2.3.1</w:t>
+        </w:r>
+        <w:r>
+          <w:rPr>
+            <w:rFonts w:asciiTheme="minorHAnsi" w:eastAsiaTheme="minorEastAsia" w:hAnsiTheme="minorHAnsi" w:cstheme="minorBidi"/>
+            <w:noProof/>
+            <w:sz w:val="24"/>
+            <w:lang w:val="en-CA"/>
+          </w:rPr>
+          <w:tab/>
+        </w:r>
+        <w:r>
+          <w:rPr>
+            <w:rStyle w:val="Hyperlink"/>
+            <w:noProof/>
+          </w:rPr>
+          <w:t>Abstract Data Model</w:t>
+        </w:r>
+        <w:r>
+          <w:rPr>
+            <w:noProof/>
+            <w:webHidden/>
+          </w:rPr>
+          <w:tab/>
+        </w:r>
+        <w:r>
+          <w:rPr>
+            <w:noProof/>
+            <w:webHidden/>
+          </w:rPr>
+          <w:fldChar w:fldCharType="begin"/>
+        </w:r>
+        <w:r>
+          <w:rPr>
+            <w:noProof/>
+            <w:webHidden/>
+          </w:rPr>
+          <w:instrText xml:space="preserve"> PAGEREF _Toc14327077 \h </w:instrText>
+        </w:r>
+        <w:r>
+          <w:rPr>
+            <w:noProof/>
+            <w:webHidden/>
+          </w:rPr>
+        </w:r>
+        <w:r>
+          <w:rPr>
+            <w:noProof/>
+            <w:webHidden/>
+          </w:rPr>
+          <w:fldChar w:fldCharType="separate"/>
+        </w:r>
+        <w:r>
+          <w:rPr>
+            <w:noProof/>
+            <w:webHidden/>
+          </w:rPr>
+          <w:t>11</w:t>
+        </w:r>
+        <w:r>
+          <w:rPr>
+            <w:noProof/>
+            <w:webHidden/>
+          </w:rPr>
+          <w:fldChar w:fldCharType="end"/>
+        </w:r>
+      </w:hyperlink>
+    </w:p>
+    <w:p>
+      <w:pPr>
+        <w:pStyle w:val="TOC4"/>
+        <w:rPr>
+          <w:rFonts w:asciiTheme="minorHAnsi" w:eastAsiaTheme="minorEastAsia" w:hAnsiTheme="minorHAnsi" w:cstheme="minorBidi"/>
+          <w:noProof/>
+          <w:sz w:val="24"/>
+          <w:lang w:val="en-CA"/>
+        </w:rPr>
+      </w:pPr>
+      <w:hyperlink w:anchor="_Toc14327078" w:history="1">
+        <w:r>
+          <w:rPr>
+            <w:rStyle w:val="Hyperlink"/>
+            <w:noProof/>
+          </w:rPr>
+          <w:t>2.3.1.1</w:t>
+        </w:r>
+        <w:r>
+          <w:rPr>
+            <w:rFonts w:asciiTheme="minorHAnsi" w:eastAsiaTheme="minorEastAsia" w:hAnsiTheme="minorHAnsi" w:cstheme="minorBidi"/>
+            <w:noProof/>
+            <w:sz w:val="24"/>
+            <w:lang w:val="en-CA"/>
+          </w:rPr>
+          <w:tab/>
+        </w:r>
+        <w:r>
+          <w:rPr>
+            <w:rStyle w:val="Hyperlink"/>
+            <w:noProof/>
+          </w:rPr>
+          <w:t>Association</w:t>
+        </w:r>
+        <w:r>
+          <w:rPr>
+            <w:noProof/>
+            <w:webHidden/>
+          </w:rPr>
+          <w:tab/>
+        </w:r>
+        <w:r>
+          <w:rPr>
+            <w:noProof/>
+            <w:webHidden/>
+          </w:rPr>
+          <w:fldChar w:fldCharType="begin"/>
+        </w:r>
+        <w:r>
+          <w:rPr>
+            <w:noProof/>
+            <w:webHidden/>
+          </w:rPr>
+          <w:instrText xml:space="preserve"> PAGEREF _Toc14327078 \h </w:instrText>
+        </w:r>
+        <w:r>
+          <w:rPr>
+            <w:noProof/>
+            <w:webHidden/>
+          </w:rPr>
+        </w:r>
+        <w:r>
+          <w:rPr>
+            <w:noProof/>
+            <w:webHidden/>
+          </w:rPr>
+          <w:fldChar w:fldCharType="separate"/>
+        </w:r>
+        <w:r>
+          <w:rPr>
+            <w:noProof/>
+            <w:webHidden/>
+          </w:rPr>
+          <w:t>11</w:t>
+        </w:r>
+        <w:r>
+          <w:rPr>
+            <w:noProof/>
+            <w:webHidden/>
+          </w:rPr>
+          <w:fldChar w:fldCharType="end"/>
+        </w:r>
+      </w:hyperlink>
+    </w:p>
+    <w:p>
+      <w:pPr>
+        <w:pStyle w:val="TOC4"/>
+        <w:rPr>
+          <w:rFonts w:asciiTheme="minorHAnsi" w:eastAsiaTheme="minorEastAsia" w:hAnsiTheme="minorHAnsi" w:cstheme="minorBidi"/>
+          <w:noProof/>
+          <w:sz w:val="24"/>
+          <w:lang w:val="en-CA"/>
+        </w:rPr>
+      </w:pPr>
+      <w:hyperlink w:anchor="_Toc14327079" w:history="1">
+        <w:r>
+          <w:rPr>
+            <w:rStyle w:val="Hyperlink"/>
+            <w:noProof/>
+          </w:rPr>
+          <w:t>2.3.1.2</w:t>
+        </w:r>
+        <w:r>
+          <w:rPr>
+            <w:rFonts w:asciiTheme="minorHAnsi" w:eastAsiaTheme="minorEastAsia" w:hAnsiTheme="minorHAnsi" w:cstheme="minorBidi"/>
+            <w:noProof/>
+            <w:sz w:val="24"/>
+            <w:lang w:val="en-CA"/>
+          </w:rPr>
+          <w:tab/>
+        </w:r>
+        <w:r>
+          <w:rPr>
+            <w:rStyle w:val="Hyperlink"/>
+            <w:noProof/>
+          </w:rPr>
+          <w:t>Candidate</w:t>
+        </w:r>
+        <w:r>
+          <w:rPr>
+            <w:noProof/>
+            <w:webHidden/>
+          </w:rPr>
+          <w:tab/>
+        </w:r>
+        <w:r>
+          <w:rPr>
+            <w:noProof/>
+            <w:webHidden/>
+          </w:rPr>
+          <w:fldChar w:fldCharType="begin"/>
+        </w:r>
+        <w:r>
+          <w:rPr>
+            <w:noProof/>
+            <w:webHidden/>
+          </w:rPr>
+          <w:instrText xml:space="preserve"> PAGEREF _Toc14327079 \h </w:instrText>
+        </w:r>
+        <w:r>
+          <w:rPr>
+            <w:noProof/>
+            <w:webHidden/>
+          </w:rPr>
+        </w:r>
+        <w:r>
+          <w:rPr>
+            <w:noProof/>
+            <w:webHidden/>
+          </w:rPr>
+          <w:fldChar w:fldCharType="separate"/>
+        </w:r>
+        <w:r>
+          <w:rPr>
+            <w:noProof/>
+            <w:webHidden/>
+          </w:rPr>
+          <w:t>12</w:t>
+        </w:r>
+        <w:r>
+          <w:rPr>
+            <w:noProof/>
+            <w:webHidden/>
+          </w:rPr>
+          <w:fldChar w:fldCharType="end"/>
+        </w:r>
+      </w:hyperlink>
+    </w:p>
+    <w:p>
+      <w:pPr>
+        <w:pStyle w:val="TOC4"/>
+        <w:rPr>
+          <w:rFonts w:asciiTheme="minorHAnsi" w:eastAsiaTheme="minorEastAsia" w:hAnsiTheme="minorHAnsi" w:cstheme="minorBidi"/>
+          <w:noProof/>
+          <w:sz w:val="24"/>
+          <w:lang w:val="en-CA"/>
+        </w:rPr>
+      </w:pPr>
+      <w:hyperlink w:anchor="_Toc14327080" w:history="1">
+        <w:r>
+          <w:rPr>
+            <w:rStyle w:val="Hyperlink"/>
+            <w:noProof/>
+          </w:rPr>
+          <w:t>2.3.1.3</w:t>
+        </w:r>
+        <w:r>
+          <w:rPr>
+            <w:rFonts w:asciiTheme="minorHAnsi" w:eastAsiaTheme="minorEastAsia" w:hAnsiTheme="minorHAnsi" w:cstheme="minorBidi"/>
+            <w:noProof/>
+            <w:sz w:val="24"/>
+            <w:lang w:val="en-CA"/>
+          </w:rPr>
+          <w:tab/>
+        </w:r>
+        <w:r>
+          <w:rPr>
+            <w:rStyle w:val="Hyperlink"/>
+            <w:noProof/>
+          </w:rPr>
+          <w:t>Usable Candidate</w:t>
+        </w:r>
+        <w:r>
+          <w:rPr>
+            <w:noProof/>
+            <w:webHidden/>
+          </w:rPr>
+          <w:tab/>
+        </w:r>
+        <w:r>
+          <w:rPr>
+            <w:noProof/>
+            <w:webHidden/>
+          </w:rPr>
+          <w:fldChar w:fldCharType="begin"/>
+        </w:r>
+        <w:r>
+          <w:rPr>
+            <w:noProof/>
+            <w:webHidden/>
+          </w:rPr>
+          <w:instrText xml:space="preserve"> PAGEREF _Toc14327080 \h </w:instrText>
+        </w:r>
+        <w:r>
+          <w:rPr>
+            <w:noProof/>
+            <w:webHidden/>
+          </w:rPr>
+        </w:r>
+        <w:r>
+          <w:rPr>
+            <w:noProof/>
+            <w:webHidden/>
+          </w:rPr>
+          <w:fldChar w:fldCharType="separate"/>
+        </w:r>
+        <w:r>
+          <w:rPr>
+            <w:noProof/>
+            <w:webHidden/>
+          </w:rPr>
+          <w:t>12</w:t>
+        </w:r>
+        <w:r>
+          <w:rPr>
+            <w:noProof/>
+            <w:webHidden/>
+          </w:rPr>
+          <w:fldChar w:fldCharType="end"/>
+        </w:r>
+      </w:hyperlink>
+    </w:p>
+    <w:p>
+      <w:pPr>
+        <w:pStyle w:val="TOC4"/>
+        <w:rPr>
+          <w:rFonts w:asciiTheme="minorHAnsi" w:eastAsiaTheme="minorEastAsia" w:hAnsiTheme="minorHAnsi" w:cstheme="minorBidi"/>
+          <w:noProof/>
+          <w:sz w:val="24"/>
+          <w:lang w:val="en-CA"/>
+        </w:rPr>
+      </w:pPr>
+      <w:hyperlink w:anchor="_Toc14327081" w:history="1">
+        <w:r>
+          <w:rPr>
+            <w:rStyle w:val="Hyperlink"/>
+            <w:noProof/>
+          </w:rPr>
+          <w:t>2.3.1.4</w:t>
+        </w:r>
+        <w:r>
+          <w:rPr>
+            <w:rFonts w:asciiTheme="minorHAnsi" w:eastAsiaTheme="minorEastAsia" w:hAnsiTheme="minorHAnsi" w:cstheme="minorBidi"/>
+            <w:noProof/>
+            <w:sz w:val="24"/>
+            <w:lang w:val="en-CA"/>
+          </w:rPr>
+          <w:tab/>
+        </w:r>
+        <w:r>
+          <w:rPr>
+            <w:rStyle w:val="Hyperlink"/>
+            <w:noProof/>
+          </w:rPr>
+          <w:t>Selected Candidate</w:t>
+        </w:r>
+        <w:r>
+          <w:rPr>
+            <w:noProof/>
+            <w:webHidden/>
+          </w:rPr>
+          <w:tab/>
+        </w:r>
+        <w:r>
+          <w:rPr>
+            <w:noProof/>
+            <w:webHidden/>
+          </w:rPr>
+          <w:fldChar w:fldCharType="begin"/>
+        </w:r>
+        <w:r>
+          <w:rPr>
+            <w:noProof/>
+            <w:webHidden/>
+          </w:rPr>
+          <w:instrText xml:space="preserve"> PAGEREF _Toc14327081 \h </w:instrText>
+        </w:r>
+        <w:r>
+          <w:rPr>
+            <w:noProof/>
+            <w:webHidden/>
+          </w:rPr>
+        </w:r>
+        <w:r>
+          <w:rPr>
+            <w:noProof/>
+            <w:webHidden/>
+          </w:rPr>
+          <w:fldChar w:fldCharType="separate"/>
+        </w:r>
+        <w:r>
+          <w:rPr>
+            <w:noProof/>
+            <w:webHidden/>
+          </w:rPr>
+          <w:t>12</w:t>
+        </w:r>
+        <w:r>
+          <w:rPr>
+            <w:noProof/>
+            <w:webHidden/>
+          </w:rPr>
+          <w:fldChar w:fldCharType="end"/>
+        </w:r>
+      </w:hyperlink>
+    </w:p>
+    <w:p>
+      <w:pPr>
+        <w:pStyle w:val="TOC4"/>
+        <w:rPr>
+          <w:rFonts w:asciiTheme="minorHAnsi" w:eastAsiaTheme="minorEastAsia" w:hAnsiTheme="minorHAnsi" w:cstheme="minorBidi"/>
+          <w:noProof/>
+          <w:sz w:val="24"/>
+          <w:lang w:val="en-CA"/>
+        </w:rPr>
+      </w:pPr>
+      <w:hyperlink w:anchor="_Toc14327082" w:history="1">
+        <w:r>
+          <w:rPr>
+            <w:rStyle w:val="Hyperlink"/>
+            <w:noProof/>
+          </w:rPr>
+          <w:t>2.3.1.5</w:t>
+        </w:r>
+        <w:r>
+          <w:rPr>
+            <w:rFonts w:asciiTheme="minorHAnsi" w:eastAsiaTheme="minorEastAsia" w:hAnsiTheme="minorHAnsi" w:cstheme="minorBidi"/>
+            <w:noProof/>
+            <w:sz w:val="24"/>
+            <w:lang w:val="en-CA"/>
+          </w:rPr>
+          <w:tab/>
+        </w:r>
+        <w:r>
+          <w:rPr>
+            <w:rStyle w:val="Hyperlink"/>
+            <w:noProof/>
+          </w:rPr>
+          <w:t>Signaling Server</w:t>
+        </w:r>
+        <w:r>
+          <w:rPr>
+            <w:noProof/>
+            <w:webHidden/>
+          </w:rPr>
+          <w:tab/>
+        </w:r>
+        <w:r>
+          <w:rPr>
+            <w:noProof/>
+            <w:webHidden/>
+          </w:rPr>
+          <w:fldChar w:fldCharType="begin"/>
+        </w:r>
+        <w:r>
+          <w:rPr>
+            <w:noProof/>
+            <w:webHidden/>
+          </w:rPr>
+          <w:instrText xml:space="preserve"> PAGEREF _Toc14327082 \h </w:instrText>
+        </w:r>
+        <w:r>
+          <w:rPr>
+            <w:noProof/>
+            <w:webHidden/>
+          </w:rPr>
+        </w:r>
+        <w:r>
+          <w:rPr>
+            <w:noProof/>
+            <w:webHidden/>
+          </w:rPr>
+          <w:fldChar w:fldCharType="separate"/>
+        </w:r>
+        <w:r>
+          <w:rPr>
+            <w:noProof/>
+            <w:webHidden/>
+          </w:rPr>
+          <w:t>12</w:t>
+        </w:r>
+        <w:r>
+          <w:rPr>
+            <w:noProof/>
+            <w:webHidden/>
+          </w:rPr>
+          <w:fldChar w:fldCharType="end"/>
+        </w:r>
+      </w:hyperlink>
+    </w:p>
+    <w:p>
+      <w:pPr>
+        <w:pStyle w:val="TOC3"/>
+        <w:rPr>
+          <w:rFonts w:asciiTheme="minorHAnsi" w:eastAsiaTheme="minorEastAsia" w:hAnsiTheme="minorHAnsi" w:cstheme="minorBidi"/>
+          <w:noProof/>
+          <w:sz w:val="24"/>
+          <w:lang w:val="en-CA"/>
+        </w:rPr>
+      </w:pPr>
+      <w:hyperlink w:anchor="_Toc14327083" w:history="1">
+        <w:r>
+          <w:rPr>
+            <w:rStyle w:val="Hyperlink"/>
+            <w:noProof/>
+          </w:rPr>
+          <w:t>2.3.2</w:t>
+        </w:r>
+        <w:r>
+          <w:rPr>
+            <w:rFonts w:asciiTheme="minorHAnsi" w:eastAsiaTheme="minorEastAsia" w:hAnsiTheme="minorHAnsi" w:cstheme="minorBidi"/>
+            <w:noProof/>
+            <w:sz w:val="24"/>
+            <w:lang w:val="en-CA"/>
+          </w:rPr>
+          <w:tab/>
+        </w:r>
+        <w:r>
+          <w:rPr>
+            <w:rStyle w:val="Hyperlink"/>
+            <w:noProof/>
+          </w:rPr>
+          <w:t>Processing and Sequencing Rules</w:t>
+        </w:r>
+        <w:r>
+          <w:rPr>
+            <w:noProof/>
+            <w:webHidden/>
+          </w:rPr>
+          <w:tab/>
+        </w:r>
+        <w:r>
+          <w:rPr>
+            <w:noProof/>
+            <w:webHidden/>
+          </w:rPr>
+          <w:fldChar w:fldCharType="begin"/>
+        </w:r>
+        <w:r>
+          <w:rPr>
+            <w:noProof/>
+            <w:webHidden/>
+          </w:rPr>
+          <w:instrText xml:space="preserve"> PAGEREF _Toc14327083 \h </w:instrText>
+        </w:r>
+        <w:r>
+          <w:rPr>
+            <w:noProof/>
+            <w:webHidden/>
+          </w:rPr>
+        </w:r>
+        <w:r>
+          <w:rPr>
+            <w:noProof/>
+            <w:webHidden/>
+          </w:rPr>
+          <w:fldChar w:fldCharType="separate"/>
+        </w:r>
+        <w:r>
+          <w:rPr>
+            <w:noProof/>
+            <w:webHidden/>
+          </w:rPr>
+          <w:t>12</w:t>
+        </w:r>
+        <w:r>
+          <w:rPr>
+            <w:noProof/>
+            <w:webHidden/>
+          </w:rPr>
+          <w:fldChar w:fldCharType="end"/>
+        </w:r>
+      </w:hyperlink>
+    </w:p>
+    <w:p>
+      <w:pPr>
+        <w:pStyle w:val="TOC4"/>
+        <w:rPr>
+          <w:rFonts w:asciiTheme="minorHAnsi" w:eastAsiaTheme="minorEastAsia" w:hAnsiTheme="minorHAnsi" w:cstheme="minorBidi"/>
+          <w:noProof/>
+          <w:sz w:val="24"/>
+          <w:lang w:val="en-CA"/>
+        </w:rPr>
+      </w:pPr>
+      <w:hyperlink w:anchor="_Toc14327084" w:history="1">
+        <w:r>
+          <w:rPr>
+            <w:rStyle w:val="Hyperlink"/>
+            <w:noProof/>
+          </w:rPr>
+          <w:t>2.3.2.1</w:t>
+        </w:r>
+        <w:r>
+          <w:rPr>
+            <w:rFonts w:asciiTheme="minorHAnsi" w:eastAsiaTheme="minorEastAsia" w:hAnsiTheme="minorHAnsi" w:cstheme="minorBidi"/>
+            <w:noProof/>
+            <w:sz w:val="24"/>
+            <w:lang w:val="en-CA"/>
+          </w:rPr>
+          <w:tab/>
+        </w:r>
+        <w:r>
+          <w:rPr>
+            <w:rStyle w:val="Hyperlink"/>
+            <w:noProof/>
+          </w:rPr>
+          <w:t>Connection Initiation</w:t>
+        </w:r>
+        <w:r>
+          <w:rPr>
+            <w:noProof/>
+            <w:webHidden/>
+          </w:rPr>
+          <w:tab/>
+        </w:r>
+        <w:r>
+          <w:rPr>
+            <w:noProof/>
+            <w:webHidden/>
+          </w:rPr>
+          <w:fldChar w:fldCharType="begin"/>
+        </w:r>
+        <w:r>
+          <w:rPr>
+            <w:noProof/>
+            <w:webHidden/>
+          </w:rPr>
+          <w:instrText xml:space="preserve"> PAGEREF _Toc14327084 \h </w:instrText>
+        </w:r>
+        <w:r>
+          <w:rPr>
+            <w:noProof/>
+            <w:webHidden/>
+          </w:rPr>
+        </w:r>
+        <w:r>
+          <w:rPr>
+            <w:noProof/>
+            <w:webHidden/>
+          </w:rPr>
+          <w:fldChar w:fldCharType="separate"/>
+        </w:r>
+        <w:r>
+          <w:rPr>
+            <w:noProof/>
+            <w:webHidden/>
+          </w:rPr>
+          <w:t>12</w:t>
+        </w:r>
+        <w:r>
+          <w:rPr>
+            <w:noProof/>
+            <w:webHidden/>
+          </w:rPr>
+          <w:fldChar w:fldCharType="end"/>
+        </w:r>
+      </w:hyperlink>
+    </w:p>
+    <w:p>
+      <w:pPr>
+        <w:pStyle w:val="TOC4"/>
+        <w:rPr>
+          <w:rFonts w:asciiTheme="minorHAnsi" w:eastAsiaTheme="minorEastAsia" w:hAnsiTheme="minorHAnsi" w:cstheme="minorBidi"/>
+          <w:noProof/>
+          <w:sz w:val="24"/>
+          <w:lang w:val="en-CA"/>
+        </w:rPr>
+      </w:pPr>
+      <w:hyperlink w:anchor="_Toc14327085" w:history="1">
+        <w:r>
+          <w:rPr>
+            <w:rStyle w:val="Hyperlink"/>
+            <w:noProof/>
+          </w:rPr>
+          <w:t>2.3.2.2</w:t>
+        </w:r>
+        <w:r>
+          <w:rPr>
+            <w:rFonts w:asciiTheme="minorHAnsi" w:eastAsiaTheme="minorEastAsia" w:hAnsiTheme="minorHAnsi" w:cstheme="minorBidi"/>
+            <w:noProof/>
+            <w:sz w:val="24"/>
+            <w:lang w:val="en-CA"/>
+          </w:rPr>
+          <w:tab/>
+        </w:r>
+        <w:r>
+          <w:rPr>
+            <w:rStyle w:val="Hyperlink"/>
+            <w:noProof/>
+          </w:rPr>
+          <w:t>Candidate Gathering</w:t>
+        </w:r>
+        <w:r>
+          <w:rPr>
+            <w:noProof/>
+            <w:webHidden/>
+          </w:rPr>
+          <w:tab/>
+        </w:r>
+        <w:r>
+          <w:rPr>
+            <w:noProof/>
+            <w:webHidden/>
+          </w:rPr>
+          <w:fldChar w:fldCharType="begin"/>
+        </w:r>
+        <w:r>
+          <w:rPr>
+            <w:noProof/>
+            <w:webHidden/>
+          </w:rPr>
+          <w:instrText xml:space="preserve"> PAGEREF _Toc14327085 \h </w:instrText>
+        </w:r>
+        <w:r>
+          <w:rPr>
+            <w:noProof/>
+            <w:webHidden/>
+          </w:rPr>
+        </w:r>
+        <w:r>
+          <w:rPr>
+            <w:noProof/>
+            <w:webHidden/>
+          </w:rPr>
+          <w:fldChar w:fldCharType="separate"/>
+        </w:r>
+        <w:r>
+          <w:rPr>
+            <w:noProof/>
+            <w:webHidden/>
+          </w:rPr>
+          <w:t>12</w:t>
+        </w:r>
+        <w:r>
+          <w:rPr>
+            <w:noProof/>
+            <w:webHidden/>
+          </w:rPr>
+          <w:fldChar w:fldCharType="end"/>
+        </w:r>
+      </w:hyperlink>
+    </w:p>
+    <w:p>
+      <w:pPr>
+        <w:pStyle w:val="TOC5"/>
+        <w:rPr>
+          <w:rFonts w:asciiTheme="minorHAnsi" w:eastAsiaTheme="minorEastAsia" w:hAnsiTheme="minorHAnsi" w:cstheme="minorBidi"/>
+          <w:noProof/>
+          <w:sz w:val="24"/>
+          <w:lang w:val="en-CA"/>
+        </w:rPr>
+      </w:pPr>
+      <w:hyperlink w:anchor="_Toc14327086" w:history="1">
+        <w:r>
+          <w:rPr>
+            <w:rStyle w:val="Hyperlink"/>
+            <w:noProof/>
+          </w:rPr>
+          <w:t>2.3.2.2.1</w:t>
+        </w:r>
+        <w:r>
+          <w:rPr>
+            <w:rFonts w:asciiTheme="minorHAnsi" w:eastAsiaTheme="minorEastAsia" w:hAnsiTheme="minorHAnsi" w:cstheme="minorBidi"/>
+            <w:noProof/>
+            <w:sz w:val="24"/>
+            <w:lang w:val="en-CA"/>
+          </w:rPr>
+          <w:tab/>
+        </w:r>
+        <w:r>
+          <w:rPr>
+            <w:rStyle w:val="Hyperlink"/>
+            <w:noProof/>
+          </w:rPr>
+          <w:t>Relay Candidate Gathering</w:t>
+        </w:r>
+        <w:r>
+          <w:rPr>
+            <w:noProof/>
+            <w:webHidden/>
+          </w:rPr>
+          <w:tab/>
+        </w:r>
+        <w:r>
+          <w:rPr>
+            <w:noProof/>
+            <w:webHidden/>
+          </w:rPr>
+          <w:fldChar w:fldCharType="begin"/>
+        </w:r>
+        <w:r>
+          <w:rPr>
+            <w:noProof/>
+            <w:webHidden/>
+          </w:rPr>
+          <w:instrText xml:space="preserve"> PAGEREF _Toc14327086 \h </w:instrText>
+        </w:r>
+        <w:r>
+          <w:rPr>
+            <w:noProof/>
+            <w:webHidden/>
+          </w:rPr>
+        </w:r>
+        <w:r>
+          <w:rPr>
+            <w:noProof/>
+            <w:webHidden/>
+          </w:rPr>
+          <w:fldChar w:fldCharType="separate"/>
+        </w:r>
+        <w:r>
+          <w:rPr>
+            <w:noProof/>
+            <w:webHidden/>
+          </w:rPr>
+          <w:t>12</w:t>
+        </w:r>
+        <w:r>
+          <w:rPr>
+            <w:noProof/>
+            <w:webHidden/>
+          </w:rPr>
+          <w:fldChar w:fldCharType="end"/>
+        </w:r>
+      </w:hyperlink>
+    </w:p>
+    <w:p>
+      <w:pPr>
+        <w:pStyle w:val="TOC5"/>
+        <w:rPr>
+          <w:rFonts w:asciiTheme="minorHAnsi" w:eastAsiaTheme="minorEastAsia" w:hAnsiTheme="minorHAnsi" w:cstheme="minorBidi"/>
+          <w:noProof/>
+          <w:sz w:val="24"/>
+          <w:lang w:val="en-CA"/>
+        </w:rPr>
+      </w:pPr>
+      <w:hyperlink w:anchor="_Toc14327087" w:history="1">
+        <w:r>
+          <w:rPr>
+            <w:rStyle w:val="Hyperlink"/>
+            <w:noProof/>
+          </w:rPr>
+          <w:t>2.3.2.2.2</w:t>
+        </w:r>
+        <w:r>
+          <w:rPr>
+            <w:rFonts w:asciiTheme="minorHAnsi" w:eastAsiaTheme="minorEastAsia" w:hAnsiTheme="minorHAnsi" w:cstheme="minorBidi"/>
+            <w:noProof/>
+            <w:sz w:val="24"/>
+            <w:lang w:val="en-CA"/>
+          </w:rPr>
+          <w:tab/>
+        </w:r>
+        <w:r>
+          <w:rPr>
+            <w:rStyle w:val="Hyperlink"/>
+            <w:noProof/>
+          </w:rPr>
+          <w:t>Direct Candidate Gathering</w:t>
+        </w:r>
+        <w:r>
+          <w:rPr>
+            <w:noProof/>
+            <w:webHidden/>
+          </w:rPr>
+          <w:tab/>
+        </w:r>
+        <w:r>
+          <w:rPr>
+            <w:noProof/>
+            <w:webHidden/>
+          </w:rPr>
+          <w:fldChar w:fldCharType="begin"/>
+        </w:r>
+        <w:r>
+          <w:rPr>
+            <w:noProof/>
+            <w:webHidden/>
+          </w:rPr>
+          <w:instrText xml:space="preserve"> PAGEREF _Toc14327087 \h </w:instrText>
+        </w:r>
+        <w:r>
+          <w:rPr>
+            <w:noProof/>
+            <w:webHidden/>
+          </w:rPr>
+        </w:r>
+        <w:r>
+          <w:rPr>
+            <w:noProof/>
+            <w:webHidden/>
+          </w:rPr>
+          <w:fldChar w:fldCharType="separate"/>
+        </w:r>
+        <w:r>
+          <w:rPr>
+            <w:noProof/>
+            <w:webHidden/>
+          </w:rPr>
+          <w:t>13</w:t>
         </w:r>
         <w:r>
           <w:rPr>
@@ -1780,16 +3940,16 @@
       <w:pPr>
         <w:pStyle w:val="Heading1"/>
       </w:pPr>
-      <w:bookmarkStart w:id="0" w:name="_Introduction"/>
-      <w:bookmarkStart w:id="1" w:name="_IDATTYRIDAUTYR"/>
-      <w:bookmarkStart w:id="2" w:name="_Toc528929447"/>
-      <w:bookmarkEnd w:id="0"/>
+      <w:bookmarkStart w:id="1" w:name="_Introduction"/>
+      <w:bookmarkStart w:id="2" w:name="_IDATTYRIDAUTYR"/>
+      <w:bookmarkStart w:id="3" w:name="_Toc14327046"/>
+      <w:bookmarkEnd w:id="1"/>
       <w:r>
         <w:lastRenderedPageBreak/>
         <w:t>Introduction</w:t>
       </w:r>
-      <w:bookmarkEnd w:id="1"/>
       <w:bookmarkEnd w:id="2"/>
+      <w:bookmarkEnd w:id="3"/>
     </w:p>
     <w:p>
       <w:pPr>
@@ -1809,13 +3969,13 @@
       <w:pPr>
         <w:pStyle w:val="Heading2"/>
       </w:pPr>
-      <w:bookmarkStart w:id="3" w:name="_IDAKXYRIDALXYR"/>
-      <w:bookmarkStart w:id="4" w:name="_Toc528929448"/>
+      <w:bookmarkStart w:id="4" w:name="_IDAKXYRIDALXYR"/>
+      <w:bookmarkStart w:id="5" w:name="_Toc14327047"/>
       <w:r>
         <w:t>Glossary</w:t>
       </w:r>
-      <w:bookmarkEnd w:id="3"/>
       <w:bookmarkEnd w:id="4"/>
+      <w:bookmarkEnd w:id="5"/>
     </w:p>
     <w:p>
       <w:r>
@@ -1837,25 +3997,25 @@
       <w:pPr>
         <w:pStyle w:val="Heading2"/>
       </w:pPr>
-      <w:bookmarkStart w:id="5" w:name="_IDAZZYRIDA0ZYR"/>
-      <w:bookmarkStart w:id="6" w:name="_Toc528929449"/>
+      <w:bookmarkStart w:id="6" w:name="_IDAZZYRIDA0ZYR"/>
+      <w:bookmarkStart w:id="7" w:name="_Toc14327048"/>
       <w:r>
         <w:t>References</w:t>
       </w:r>
-      <w:bookmarkEnd w:id="5"/>
       <w:bookmarkEnd w:id="6"/>
+      <w:bookmarkEnd w:id="7"/>
     </w:p>
     <w:p>
       <w:pPr>
         <w:pStyle w:val="Heading3"/>
       </w:pPr>
-      <w:bookmarkStart w:id="7" w:name="_IDAV0YRIDAW0YR"/>
-      <w:bookmarkStart w:id="8" w:name="_Toc528929450"/>
+      <w:bookmarkStart w:id="8" w:name="_IDAV0YRIDAW0YR"/>
+      <w:bookmarkStart w:id="9" w:name="_Toc14327049"/>
       <w:r>
         <w:t>Normative References</w:t>
       </w:r>
-      <w:bookmarkEnd w:id="7"/>
       <w:bookmarkEnd w:id="8"/>
+      <w:bookmarkEnd w:id="9"/>
     </w:p>
     <w:p>
       <w:r>
@@ -1888,15 +4048,15 @@
       <w:pPr>
         <w:pStyle w:val="Heading2"/>
       </w:pPr>
-      <w:bookmarkStart w:id="9" w:name="_Overview"/>
-      <w:bookmarkStart w:id="10" w:name="_IDAX5YRIDAY5YR"/>
-      <w:bookmarkStart w:id="11" w:name="_Toc528929451"/>
-      <w:bookmarkEnd w:id="9"/>
+      <w:bookmarkStart w:id="10" w:name="_Overview"/>
+      <w:bookmarkStart w:id="11" w:name="_IDAX5YRIDAY5YR"/>
+      <w:bookmarkStart w:id="12" w:name="_Toc14327050"/>
+      <w:bookmarkEnd w:id="10"/>
       <w:r>
         <w:t>Overview</w:t>
       </w:r>
-      <w:bookmarkEnd w:id="10"/>
       <w:bookmarkEnd w:id="11"/>
+      <w:bookmarkEnd w:id="12"/>
     </w:p>
     <w:p>
       <w:pPr>
@@ -1905,7 +4065,7 @@
           <w:numId w:val="0"/>
         </w:numPr>
       </w:pPr>
-      <w:bookmarkStart w:id="12" w:name="_IDANCZRIDAOCZR"/>
+      <w:bookmarkStart w:id="13" w:name="_IDANCZRIDAOCZR"/>
       <w:r>
         <w:t>The JET protocol bears some similarities with the SOCKS proxy protocol and the routing token packets often used in remote desktop connections for load balancing and session selection. However, all of these protocols make connections in a forward manner: the client connects to the proxy, then the proxy connects to the server and then relays the traffic.</w:t>
       </w:r>
@@ -1917,12 +4077,12 @@
       <w:pPr>
         <w:pStyle w:val="Heading2"/>
       </w:pPr>
-      <w:bookmarkStart w:id="13" w:name="_Toc528929452"/>
+      <w:bookmarkStart w:id="14" w:name="_Toc14327051"/>
       <w:r>
         <w:t>Prerequisites/Preconditions</w:t>
       </w:r>
-      <w:bookmarkEnd w:id="12"/>
       <w:bookmarkEnd w:id="13"/>
+      <w:bookmarkEnd w:id="14"/>
     </w:p>
     <w:p>
       <w:pPr>
@@ -1931,7 +4091,7 @@
           <w:numId w:val="0"/>
         </w:numPr>
       </w:pPr>
-      <w:bookmarkStart w:id="14" w:name="_IDAMDZRIDANDZR"/>
+      <w:bookmarkStart w:id="15" w:name="_IDAMDZRIDANDZR"/>
       <w:r>
         <w:t xml:space="preserve">The </w:t>
       </w:r>
@@ -1955,12 +4115,12 @@
       <w:pPr>
         <w:pStyle w:val="Heading2"/>
       </w:pPr>
-      <w:bookmarkStart w:id="15" w:name="_Toc528929453"/>
+      <w:bookmarkStart w:id="16" w:name="_Toc14327052"/>
       <w:r>
         <w:t>Applicability Statement</w:t>
       </w:r>
-      <w:bookmarkEnd w:id="14"/>
       <w:bookmarkEnd w:id="15"/>
+      <w:bookmarkEnd w:id="16"/>
     </w:p>
     <w:p>
       <w:pPr>
@@ -1969,42 +4129,48 @@
           <w:numId w:val="0"/>
         </w:numPr>
       </w:pPr>
-      <w:bookmarkStart w:id="16" w:name="_IDALEZRIDAMEZR"/>
+      <w:bookmarkStart w:id="17" w:name="_IDALEZRIDAMEZR"/>
       <w:r>
         <w:t xml:space="preserve">The </w:t>
       </w:r>
       <w:r>
-        <w:t>JET protocol is suitable for simple, efficient relaying of TCP protocols.</w:t>
+        <w:t xml:space="preserve">JET protocol is suitable for simple, efficient relaying </w:t>
+      </w:r>
+      <w:r>
+        <w:t>TCP, TLS or WebSocket traffic</w:t>
+      </w:r>
+      <w:r>
+        <w:t>.</w:t>
       </w:r>
     </w:p>
     <w:p>
       <w:pPr>
         <w:pStyle w:val="Heading1"/>
       </w:pPr>
-      <w:bookmarkStart w:id="17" w:name="_IDACKZRIDADKZR"/>
-      <w:bookmarkStart w:id="18" w:name="_Toc528929454"/>
-      <w:bookmarkEnd w:id="16"/>
+      <w:bookmarkStart w:id="18" w:name="_IDACKZRIDADKZR"/>
+      <w:bookmarkStart w:id="19" w:name="_Toc14327053"/>
+      <w:bookmarkEnd w:id="17"/>
       <w:r>
         <w:lastRenderedPageBreak/>
         <w:t>Messages</w:t>
       </w:r>
-      <w:bookmarkEnd w:id="17"/>
       <w:bookmarkEnd w:id="18"/>
+      <w:bookmarkEnd w:id="19"/>
     </w:p>
     <w:p>
       <w:pPr>
         <w:pStyle w:val="Heading2"/>
       </w:pPr>
-      <w:bookmarkStart w:id="19" w:name="_IDA4KZRIDA5KZR"/>
-      <w:bookmarkStart w:id="20" w:name="_Toc528929455"/>
+      <w:bookmarkStart w:id="20" w:name="_IDA4KZRIDA5KZR"/>
+      <w:bookmarkStart w:id="21" w:name="_Toc14327054"/>
       <w:r>
         <w:t>Transport</w:t>
       </w:r>
-      <w:bookmarkEnd w:id="19"/>
       <w:bookmarkEnd w:id="20"/>
-    </w:p>
-    <w:p>
-      <w:bookmarkStart w:id="21" w:name="_IDA3LZRIDA4LZR"/>
+      <w:bookmarkEnd w:id="21"/>
+    </w:p>
+    <w:p>
+      <w:bookmarkStart w:id="22" w:name="_IDA3LZRIDA4LZR"/>
       <w:r>
         <w:t>The JET protocol is designed to provide a simple, efficient way to relay TCP traffic between two nodes that can only perform outgoing TCP connections to the same server, using a rendezvous connection style.</w:t>
       </w:r>
@@ -2016,17 +4182,17 @@
       <w:pPr>
         <w:pStyle w:val="Heading2"/>
       </w:pPr>
-      <w:bookmarkStart w:id="22" w:name="_Ref300653250"/>
-      <w:bookmarkStart w:id="23" w:name="_Toc528929456"/>
+      <w:bookmarkStart w:id="23" w:name="_Ref300653250"/>
+      <w:bookmarkStart w:id="24" w:name="_Toc14327055"/>
       <w:r>
         <w:t>Message Syntax</w:t>
       </w:r>
-      <w:bookmarkEnd w:id="21"/>
       <w:bookmarkEnd w:id="22"/>
       <w:bookmarkEnd w:id="23"/>
-    </w:p>
-    <w:p>
-      <w:bookmarkStart w:id="24" w:name="_IDAM1ZRIDAN1ZR"/>
+      <w:bookmarkEnd w:id="24"/>
+    </w:p>
+    <w:p>
+      <w:bookmarkStart w:id="25" w:name="_IDAM1ZRIDAN1ZR"/>
       <w:r>
         <w:t xml:space="preserve">The following sections specify </w:t>
       </w:r>
@@ -2062,22 +4228,22 @@
       <w:pPr>
         <w:pStyle w:val="Heading3"/>
       </w:pPr>
-      <w:bookmarkStart w:id="25" w:name="_NOW_RPC_NAME"/>
-      <w:bookmarkStart w:id="26" w:name="_COW_RPC_IDENTITY"/>
-      <w:bookmarkStart w:id="27" w:name="_NOW_RPC_PROC_DEF"/>
-      <w:bookmarkStart w:id="28" w:name="_Toc467245846"/>
-      <w:bookmarkStart w:id="29" w:name="_Toc528929457"/>
-      <w:bookmarkEnd w:id="25"/>
+      <w:bookmarkStart w:id="26" w:name="_NOW_RPC_NAME"/>
+      <w:bookmarkStart w:id="27" w:name="_COW_RPC_IDENTITY"/>
+      <w:bookmarkStart w:id="28" w:name="_NOW_RPC_PROC_DEF"/>
+      <w:bookmarkStart w:id="29" w:name="_Toc467245846"/>
+      <w:bookmarkStart w:id="30" w:name="_Toc14327056"/>
       <w:bookmarkEnd w:id="26"/>
       <w:bookmarkEnd w:id="27"/>
+      <w:bookmarkEnd w:id="28"/>
       <w:r>
         <w:t>Protocol</w:t>
       </w:r>
       <w:r>
         <w:t xml:space="preserve"> Messages</w:t>
       </w:r>
-      <w:bookmarkEnd w:id="28"/>
       <w:bookmarkEnd w:id="29"/>
+      <w:bookmarkEnd w:id="30"/>
     </w:p>
     <w:p>
       <w:r>
@@ -2118,22 +4284,22 @@
       <w:pPr>
         <w:pStyle w:val="Heading4"/>
       </w:pPr>
-      <w:bookmarkStart w:id="30" w:name="_NOW_RPC_HDR"/>
-      <w:bookmarkStart w:id="31" w:name="_COW_RPC_HDR"/>
-      <w:bookmarkStart w:id="32" w:name="_COW_RPC_ERROR_MSG"/>
-      <w:bookmarkStart w:id="33" w:name="_Toc465177447"/>
-      <w:bookmarkStart w:id="34" w:name="_Toc523128627"/>
-      <w:bookmarkStart w:id="35" w:name="_Toc528929458"/>
-      <w:bookmarkEnd w:id="24"/>
-      <w:bookmarkEnd w:id="30"/>
+      <w:bookmarkStart w:id="31" w:name="_NOW_RPC_HDR"/>
+      <w:bookmarkStart w:id="32" w:name="_COW_RPC_HDR"/>
+      <w:bookmarkStart w:id="33" w:name="_COW_RPC_ERROR_MSG"/>
+      <w:bookmarkStart w:id="34" w:name="_Toc465177447"/>
+      <w:bookmarkStart w:id="35" w:name="_Toc523128627"/>
+      <w:bookmarkStart w:id="36" w:name="_Toc14327057"/>
+      <w:bookmarkEnd w:id="25"/>
       <w:bookmarkEnd w:id="31"/>
       <w:bookmarkEnd w:id="32"/>
+      <w:bookmarkEnd w:id="33"/>
       <w:r>
         <w:t>JET_PACKET</w:t>
       </w:r>
-      <w:bookmarkEnd w:id="33"/>
       <w:bookmarkEnd w:id="34"/>
       <w:bookmarkEnd w:id="35"/>
+      <w:bookmarkEnd w:id="36"/>
     </w:p>
     <w:p>
       <w:r>
@@ -3351,41 +5517,27 @@
       <w:pPr>
         <w:pStyle w:val="Heading3"/>
       </w:pPr>
-      <w:bookmarkStart w:id="36" w:name="_Toc528929459"/>
-      <w:r>
-        <w:t>Protocol Examples</w:t>
-      </w:r>
-      <w:bookmarkEnd w:id="36"/>
-    </w:p>
-    <w:p>
-      <w:r>
-        <w:t xml:space="preserve">Here is a sample TCP connection established using the JET protocol. </w:t>
-      </w:r>
-      <w:r>
-        <w:t>To avoid interference from proxies, an 8-byte binary header is used to encapsulate HTTP requests and responses. The payload is masked using the value from the mask field.</w:t>
+      <w:bookmarkStart w:id="37" w:name="_Toc14327058"/>
+      <w:r>
+        <w:t>REST API</w:t>
+      </w:r>
+      <w:bookmarkEnd w:id="37"/>
+    </w:p>
+    <w:p>
+      <w:r>
+        <w:t>The REST API is used to create Jet associations and optionally enforce authentication. It is optional for the JET binary protocol, but it is required for the JET WebSocket protocol.</w:t>
       </w:r>
     </w:p>
     <w:p>
       <w:pPr>
         <w:pStyle w:val="Heading4"/>
       </w:pPr>
+      <w:bookmarkStart w:id="38" w:name="_Toc14327059"/>
       <w:r>
         <w:lastRenderedPageBreak/>
-        <w:t>REST API</w:t>
-      </w:r>
-    </w:p>
-    <w:p>
-      <w:r>
-        <w:t>The REST API is used to create Jet associations and optionally enforce authentication. It is optional for the JET binary protocol, but it is required for the JET WebSocket protocol.</w:t>
-      </w:r>
-    </w:p>
-    <w:p>
-      <w:pPr>
-        <w:pStyle w:val="Heading5"/>
-      </w:pPr>
-      <w:r>
         <w:t>Jet Association Creation</w:t>
       </w:r>
+      <w:bookmarkEnd w:id="38"/>
     </w:p>
     <w:p>
       <w:pPr>
@@ -3406,48 +5558,10 @@
         </w:numPr>
       </w:pPr>
       <w:r>
-        <w:t>The usage of an API key or authentication for this API endpoint is recommended but not required.</w:t>
-      </w:r>
-    </w:p>
-    <w:p>
-      <w:r>
-        <w:t>&gt;&gt; Request:</w:t>
-      </w:r>
-    </w:p>
-    <w:p>
-      <w:r>
-        <w:t>GET /jet/create HTTP/1.1</w:t>
-      </w:r>
-    </w:p>
-    <w:p>
-      <w:r>
-        <w:t>Host: jet.wayk.net</w:t>
-      </w:r>
-    </w:p>
-    <w:p>
-      <w:r>
-        <w:t>Jet-Version: 1</w:t>
-      </w:r>
-    </w:p>
-    <w:p/>
-    <w:p>
-      <w:r>
-        <w:t>&lt;&lt; Response:</w:t>
-      </w:r>
-    </w:p>
-    <w:p>
-      <w:r>
-        <w:t>HTTP/1.1 200 OK</w:t>
-      </w:r>
-    </w:p>
-    <w:p>
-      <w:r>
-        <w:t>Jet-Association: e6ec698c-5793-4c63-af79-bd644ccf022f</w:t>
-      </w:r>
-    </w:p>
-    <w:p>
-      <w:r>
-        <w:t>Jet-Version: 1</w:t>
+        <w:t>An association associates a client and a server independently from the underlying transport used. When a new association is created, a list of candidates is produced and sent to both peers to be tested for connectivity. A candidate is considered usable if both peers managed to connect using the same association id.</w:t>
+      </w:r>
+      <w:r>
+        <w:t xml:space="preserve"> Multiple usable candidates will normally be opened this way, but only one will be selected by the client, while all others will be closed without application traffic being sent.</w:t>
       </w:r>
     </w:p>
     <w:p>
@@ -3458,7 +5572,38 @@
         </w:numPr>
       </w:pPr>
       <w:r>
-        <w:t>{</w:t>
+        <w:t>The usage of an API key or authentication for this API endpoint is recommended but not required.</w:t>
+      </w:r>
+    </w:p>
+    <w:p>
+      <w:r>
+        <w:t>&gt;&gt; Request:</w:t>
+      </w:r>
+    </w:p>
+    <w:p>
+      <w:r>
+        <w:t>GET /jet/create HTTP/1.1</w:t>
+      </w:r>
+    </w:p>
+    <w:p>
+      <w:r>
+        <w:t>Host: jet.wayk.net</w:t>
+      </w:r>
+    </w:p>
+    <w:p>
+      <w:r>
+        <w:t>Jet-Association: e6ec698c-5793-4c63-af79-bd644ccf022f</w:t>
+      </w:r>
+    </w:p>
+    <w:p/>
+    <w:p>
+      <w:r>
+        <w:t>&lt;&lt; Response:</w:t>
+      </w:r>
+    </w:p>
+    <w:p>
+      <w:r>
+        <w:t>HTTP/1.1 200 OK</w:t>
       </w:r>
     </w:p>
     <w:p>
@@ -3469,7 +5614,7 @@
         </w:numPr>
       </w:pPr>
       <w:r>
-        <w:t xml:space="preserve">  "s": "ok",</w:t>
+        <w:t>{</w:t>
       </w:r>
     </w:p>
     <w:p>
@@ -3480,7 +5625,7 @@
         </w:numPr>
       </w:pPr>
       <w:r>
-        <w:t xml:space="preserve">  "v": {</w:t>
+        <w:t xml:space="preserve">  "s": "ok",</w:t>
       </w:r>
     </w:p>
     <w:p>
@@ -3491,15 +5636,7 @@
         </w:numPr>
       </w:pPr>
       <w:r>
-        <w:t xml:space="preserve">    "</w:t>
-      </w:r>
-      <w:proofErr w:type="spellStart"/>
-      <w:r>
-        <w:t>iceServers</w:t>
-      </w:r>
-      <w:proofErr w:type="spellEnd"/>
-      <w:r>
-        <w:t>": [</w:t>
+        <w:t xml:space="preserve">  "v": {</w:t>
       </w:r>
     </w:p>
     <w:p>
@@ -3510,20 +5647,15 @@
         </w:numPr>
       </w:pPr>
       <w:r>
-        <w:t xml:space="preserve">      </w:t>
-      </w:r>
-      <w:proofErr w:type="gramStart"/>
-      <w:r>
-        <w:t>{ "</w:t>
+        <w:t xml:space="preserve">    "</w:t>
       </w:r>
       <w:proofErr w:type="spellStart"/>
-      <w:proofErr w:type="gramEnd"/>
-      <w:r>
-        <w:t>url</w:t>
+      <w:r>
+        <w:t>iceServers</w:t>
       </w:r>
       <w:proofErr w:type="spellEnd"/>
       <w:r>
-        <w:t>": "stun:stun.wayk.net" },</w:t>
+        <w:t>": [</w:t>
       </w:r>
     </w:p>
     <w:p>
@@ -3532,61 +5664,22 @@
           <w:ilvl w:val="0"/>
           <w:numId w:val="0"/>
         </w:numPr>
-        <w:rPr>
-          <w:lang w:val="fr-FR"/>
-        </w:rPr>
-      </w:pPr>
-      <w:r>
-        <w:rPr>
-          <w:lang w:val="fr-FR"/>
-        </w:rPr>
+      </w:pPr>
+      <w:r>
         <w:t xml:space="preserve">      </w:t>
       </w:r>
       <w:proofErr w:type="gramStart"/>
       <w:r>
-        <w:rPr>
-          <w:lang w:val="fr-FR"/>
-        </w:rPr>
         <w:t>{ "</w:t>
       </w:r>
+      <w:proofErr w:type="spellStart"/>
       <w:proofErr w:type="gramEnd"/>
       <w:r>
-        <w:rPr>
-          <w:lang w:val="fr-FR"/>
-        </w:rPr>
-        <w:t>url": "jet:jet</w:t>
-      </w:r>
-      <w:r>
-        <w:rPr>
-          <w:lang w:val="fr-FR"/>
-        </w:rPr>
-        <w:t>101</w:t>
-      </w:r>
-      <w:r>
-        <w:rPr>
-          <w:lang w:val="fr-FR"/>
-        </w:rPr>
-        <w:t>.wayk.net:8080?transport=</w:t>
-      </w:r>
-      <w:proofErr w:type="spellStart"/>
-      <w:r>
-        <w:rPr>
-          <w:lang w:val="fr-FR"/>
-        </w:rPr>
-        <w:t>tcp</w:t>
+        <w:t>url</w:t>
       </w:r>
       <w:proofErr w:type="spellEnd"/>
       <w:r>
-        <w:rPr>
-          <w:lang w:val="fr-FR"/>
-        </w:rPr>
-        <w:t>" }</w:t>
-      </w:r>
-      <w:r>
-        <w:rPr>
-          <w:lang w:val="fr-FR"/>
-        </w:rPr>
-        <w:t>,</w:t>
+        <w:t>": "stun:stun.wayk.net" },</w:t>
       </w:r>
     </w:p>
     <w:p>
@@ -3600,74 +5693,35 @@
         </w:rPr>
       </w:pPr>
       <w:r>
+        <w:t xml:space="preserve">      </w:t>
+      </w:r>
+      <w:proofErr w:type="gramStart"/>
+      <w:r>
         <w:rPr>
           <w:lang w:val="fr-FR"/>
         </w:rPr>
-        <w:t xml:space="preserve">      </w:t>
-      </w:r>
-      <w:proofErr w:type="gramStart"/>
+        <w:t>{ "</w:t>
+      </w:r>
+      <w:proofErr w:type="gramEnd"/>
       <w:r>
         <w:rPr>
           <w:lang w:val="fr-FR"/>
         </w:rPr>
-        <w:t>{ "</w:t>
-      </w:r>
-      <w:proofErr w:type="gramEnd"/>
+        <w:t>url": "jet:jet101.wayk.net:8080?transport=</w:t>
+      </w:r>
+      <w:proofErr w:type="spellStart"/>
       <w:r>
         <w:rPr>
           <w:lang w:val="fr-FR"/>
         </w:rPr>
-        <w:t>url": "jet:jet</w:t>
-      </w:r>
+        <w:t>tcp</w:t>
+      </w:r>
+      <w:proofErr w:type="spellEnd"/>
       <w:r>
         <w:rPr>
           <w:lang w:val="fr-FR"/>
         </w:rPr>
-        <w:t>101</w:t>
-      </w:r>
-      <w:r>
-        <w:rPr>
-          <w:lang w:val="fr-FR"/>
-        </w:rPr>
-        <w:t>.wayk.net:</w:t>
-      </w:r>
-      <w:r>
-        <w:rPr>
-          <w:lang w:val="fr-FR"/>
-        </w:rPr>
-        <w:t>443</w:t>
-      </w:r>
-      <w:r>
-        <w:rPr>
-          <w:lang w:val="fr-FR"/>
-        </w:rPr>
-        <w:t>?transport=</w:t>
-      </w:r>
-      <w:proofErr w:type="spellStart"/>
-      <w:r>
-        <w:rPr>
-          <w:lang w:val="fr-FR"/>
-        </w:rPr>
-        <w:t>t</w:t>
-      </w:r>
-      <w:r>
-        <w:rPr>
-          <w:lang w:val="fr-FR"/>
-        </w:rPr>
-        <w:t>ls</w:t>
-      </w:r>
-      <w:proofErr w:type="spellEnd"/>
-      <w:r>
-        <w:rPr>
-          <w:lang w:val="fr-FR"/>
-        </w:rPr>
-        <w:t>" }</w:t>
-      </w:r>
-      <w:r>
-        <w:rPr>
-          <w:lang w:val="fr-FR"/>
-        </w:rPr>
-        <w:t>,</w:t>
+        <w:t>",</w:t>
       </w:r>
     </w:p>
     <w:p>
@@ -3676,55 +5730,17 @@
           <w:ilvl w:val="0"/>
           <w:numId w:val="0"/>
         </w:numPr>
-        <w:rPr>
-          <w:lang w:val="fr-FR"/>
-        </w:rPr>
-      </w:pPr>
-      <w:r>
-        <w:rPr>
-          <w:lang w:val="fr-FR"/>
-        </w:rPr>
-        <w:t xml:space="preserve">      </w:t>
+      </w:pPr>
+      <w:r>
+        <w:t xml:space="preserve">        "candidate": "1ff84b5f-5a62-4124-bf61-381a5c55db89</w:t>
       </w:r>
       <w:proofErr w:type="gramStart"/>
       <w:r>
-        <w:rPr>
-          <w:lang w:val="fr-FR"/>
-        </w:rPr>
-        <w:t>{ "</w:t>
+        <w:t>" }</w:t>
       </w:r>
       <w:proofErr w:type="gramEnd"/>
       <w:r>
-        <w:rPr>
-          <w:lang w:val="fr-FR"/>
-        </w:rPr>
-        <w:t>url": "jet:jet</w:t>
-      </w:r>
-      <w:r>
-        <w:rPr>
-          <w:lang w:val="fr-FR"/>
-        </w:rPr>
-        <w:t>101</w:t>
-      </w:r>
-      <w:r>
-        <w:rPr>
-          <w:lang w:val="fr-FR"/>
-        </w:rPr>
-        <w:t>.wayk.net?transport=</w:t>
-      </w:r>
-      <w:proofErr w:type="spellStart"/>
-      <w:r>
-        <w:rPr>
-          <w:lang w:val="fr-FR"/>
-        </w:rPr>
-        <w:t>wss</w:t>
-      </w:r>
-      <w:proofErr w:type="spellEnd"/>
-      <w:r>
-        <w:rPr>
-          <w:lang w:val="fr-FR"/>
-        </w:rPr>
-        <w:t>" }</w:t>
+        <w:t>,</w:t>
       </w:r>
     </w:p>
     <w:p>
@@ -3733,15 +5749,40 @@
           <w:ilvl w:val="0"/>
           <w:numId w:val="0"/>
         </w:numPr>
-      </w:pPr>
-      <w:r>
         <w:rPr>
           <w:lang w:val="fr-FR"/>
         </w:rPr>
-        <w:t xml:space="preserve">    </w:t>
-      </w:r>
-      <w:r>
-        <w:t>]</w:t>
+      </w:pPr>
+      <w:r>
+        <w:t xml:space="preserve">      </w:t>
+      </w:r>
+      <w:proofErr w:type="gramStart"/>
+      <w:r>
+        <w:rPr>
+          <w:lang w:val="fr-FR"/>
+        </w:rPr>
+        <w:t>{ "</w:t>
+      </w:r>
+      <w:proofErr w:type="gramEnd"/>
+      <w:r>
+        <w:rPr>
+          <w:lang w:val="fr-FR"/>
+        </w:rPr>
+        <w:t>url": "jet:jet101.wayk.net:443?transport=</w:t>
+      </w:r>
+      <w:proofErr w:type="spellStart"/>
+      <w:r>
+        <w:rPr>
+          <w:lang w:val="fr-FR"/>
+        </w:rPr>
+        <w:t>tls</w:t>
+      </w:r>
+      <w:proofErr w:type="spellEnd"/>
+      <w:r>
+        <w:rPr>
+          <w:lang w:val="fr-FR"/>
+        </w:rPr>
+        <w:t>",</w:t>
       </w:r>
     </w:p>
     <w:p>
@@ -3752,7 +5793,15 @@
         </w:numPr>
       </w:pPr>
       <w:r>
-        <w:t xml:space="preserve">  }</w:t>
+        <w:t xml:space="preserve">        "candidate": "e9f4e1ea-0808-4e2a-8359-dd6e19c9148a</w:t>
+      </w:r>
+      <w:proofErr w:type="gramStart"/>
+      <w:r>
+        <w:t>" }</w:t>
+      </w:r>
+      <w:proofErr w:type="gramEnd"/>
+      <w:r>
+        <w:t>,</w:t>
       </w:r>
     </w:p>
     <w:p>
@@ -3763,7 +5812,28 @@
         </w:numPr>
       </w:pPr>
       <w:r>
-        <w:t>}</w:t>
+        <w:t xml:space="preserve">      </w:t>
+      </w:r>
+      <w:proofErr w:type="gramStart"/>
+      <w:r>
+        <w:t>{ "</w:t>
+      </w:r>
+      <w:proofErr w:type="spellStart"/>
+      <w:proofErr w:type="gramEnd"/>
+      <w:r>
+        <w:t>url</w:t>
+      </w:r>
+      <w:proofErr w:type="spellEnd"/>
+      <w:r>
+        <w:t>": "jet:jet101.wayk.net?transport=</w:t>
+      </w:r>
+      <w:proofErr w:type="spellStart"/>
+      <w:r>
+        <w:t>wss</w:t>
+      </w:r>
+      <w:proofErr w:type="spellEnd"/>
+      <w:r>
+        <w:t>",</w:t>
       </w:r>
     </w:p>
     <w:p>
@@ -3773,560 +5843,14 @@
           <w:numId w:val="0"/>
         </w:numPr>
       </w:pPr>
-      <w:bookmarkStart w:id="37" w:name="_GoBack"/>
-      <w:bookmarkEnd w:id="37"/>
-    </w:p>
-    <w:p>
-      <w:pPr>
-        <w:pStyle w:val="Heading5"/>
-      </w:pPr>
-      <w:r>
-        <w:t>Jet Candidate Format</w:t>
-      </w:r>
-    </w:p>
-    <w:p>
-      <w:r>
-        <w:t>A JET candidate is a URL representing a possible route that can be used for a connection.</w:t>
-      </w:r>
-    </w:p>
-    <w:p>
-      <w:r>
-        <w:lastRenderedPageBreak/>
-        <w:t>If no scheme is specified, the “</w:t>
-      </w:r>
-      <w:proofErr w:type="spellStart"/>
-      <w:r>
-        <w:t>tcp</w:t>
-      </w:r>
-      <w:proofErr w:type="spellEnd"/>
-      <w:r>
-        <w:t xml:space="preserve">://” scheme should be </w:t>
-      </w:r>
-      <w:r>
-        <w:t xml:space="preserve">used. The default port can only be omitted for ws:// (80) and wss:// (443) schemes, otherwise it must be included </w:t>
-      </w:r>
-      <w:r>
-        <w:t>in the URL.</w:t>
-      </w:r>
-    </w:p>
-    <w:p>
-      <w:r>
-        <w:rPr>
-          <w:lang w:val="fr-CA"/>
-        </w:rPr>
-        <w:t>tcp://</w:t>
-      </w:r>
-      <w:r>
-        <w:rPr>
-          <w:lang w:val="fr-CA"/>
-        </w:rPr>
-        <w:t>jet</w:t>
-      </w:r>
-      <w:r>
-        <w:rPr>
-          <w:lang w:val="fr-CA"/>
-        </w:rPr>
-        <w:t>101</w:t>
-      </w:r>
-      <w:r>
-        <w:rPr>
-          <w:lang w:val="fr-CA"/>
-        </w:rPr>
-        <w:t>.wayk.net:</w:t>
-      </w:r>
-      <w:r>
-        <w:rPr>
-          <w:lang w:val="fr-CA"/>
-        </w:rPr>
-        <w:t>8080</w:t>
-      </w:r>
-    </w:p>
-    <w:p>
-      <w:r>
-        <w:rPr>
-          <w:lang w:val="en-CA"/>
-        </w:rPr>
-        <w:t xml:space="preserve">A TCP candidate using the </w:t>
-      </w:r>
-      <w:r>
-        <w:rPr>
-          <w:lang w:val="en-CA"/>
-        </w:rPr>
-        <w:t>JET binary protocol. This candidate is compatible with end-to-end TLS usage, where the JET exchange occurs prior to the TLS handshake.</w:t>
-      </w:r>
-    </w:p>
-    <w:p>
-      <w:r>
-        <w:rPr>
-          <w:lang w:val="fr-CA"/>
-        </w:rPr>
-        <w:t>tls://</w:t>
-      </w:r>
-      <w:r>
-        <w:rPr>
-          <w:lang w:val="fr-CA"/>
-        </w:rPr>
-        <w:t>jet</w:t>
-      </w:r>
-      <w:r>
-        <w:rPr>
-          <w:lang w:val="fr-CA"/>
-        </w:rPr>
-        <w:t>101</w:t>
-      </w:r>
-      <w:r>
-        <w:rPr>
-          <w:lang w:val="fr-CA"/>
-        </w:rPr>
-        <w:t>.wayk.net:</w:t>
-      </w:r>
-      <w:r>
-        <w:rPr>
-          <w:lang w:val="fr-CA"/>
-        </w:rPr>
-        <w:t>4343</w:t>
-      </w:r>
-    </w:p>
-    <w:p>
-      <w:r>
-        <w:rPr>
-          <w:lang w:val="en-CA"/>
-        </w:rPr>
-        <w:t xml:space="preserve">A TLS candidate using the JET binary </w:t>
-      </w:r>
-      <w:r>
-        <w:rPr>
-          <w:lang w:val="en-CA"/>
-        </w:rPr>
-        <w:t>protocol. This candidate is not compatible with end-to-end TLS because the TLS handshake is performed with the Jet relay, followed by the JET exchange over TLS.</w:t>
-      </w:r>
-    </w:p>
-    <w:p>
-      <w:r>
-        <w:rPr>
-          <w:lang w:val="fr-CA"/>
-        </w:rPr>
-        <w:t>ws://</w:t>
-      </w:r>
-      <w:r>
-        <w:rPr>
-          <w:lang w:val="fr-CA"/>
-        </w:rPr>
-        <w:t>jet</w:t>
-      </w:r>
-      <w:r>
-        <w:rPr>
-          <w:lang w:val="fr-CA"/>
-        </w:rPr>
-        <w:t>101</w:t>
-      </w:r>
-      <w:r>
-        <w:rPr>
-          <w:lang w:val="fr-CA"/>
-        </w:rPr>
-        <w:t>.wayk.net:</w:t>
-      </w:r>
-      <w:r>
-        <w:rPr>
-          <w:lang w:val="fr-CA"/>
-        </w:rPr>
-        <w:t>8080</w:t>
-      </w:r>
-    </w:p>
-    <w:p>
-      <w:r>
-        <w:rPr>
-          <w:lang w:val="en-CA"/>
-        </w:rPr>
-        <w:t>A WebSocket candidate without TLS.</w:t>
-      </w:r>
-      <w:r>
-        <w:rPr>
-          <w:lang w:val="en-CA"/>
-        </w:rPr>
-        <w:t xml:space="preserve"> The WebSocket handshake request path contains the JET parameters.</w:t>
-      </w:r>
-    </w:p>
-    <w:p>
-      <w:r>
-        <w:rPr>
-          <w:lang w:val="fr-CA"/>
-        </w:rPr>
-        <w:t>wss://</w:t>
-      </w:r>
-      <w:r>
-        <w:rPr>
-          <w:lang w:val="fr-CA"/>
-        </w:rPr>
-        <w:t>jet</w:t>
-      </w:r>
-      <w:r>
-        <w:rPr>
-          <w:lang w:val="fr-CA"/>
-        </w:rPr>
-        <w:t>101</w:t>
-      </w:r>
-      <w:r>
-        <w:rPr>
-          <w:lang w:val="fr-CA"/>
-        </w:rPr>
-        <w:t>.wayk.net:</w:t>
-      </w:r>
-      <w:r>
-        <w:rPr>
-          <w:lang w:val="fr-CA"/>
-        </w:rPr>
-        <w:t>4343</w:t>
-      </w:r>
-    </w:p>
-    <w:p>
-      <w:r>
-        <w:rPr>
-          <w:lang w:val="en-CA"/>
-        </w:rPr>
-        <w:t>A WebSocket candidate with TLS.</w:t>
-      </w:r>
-      <w:r>
-        <w:rPr>
-          <w:lang w:val="en-CA"/>
-        </w:rPr>
-        <w:t xml:space="preserve"> The WebSocket handshake request path contains the JET parameters.</w:t>
-      </w:r>
-    </w:p>
-    <w:p>
-      <w:pPr>
-        <w:pStyle w:val="Heading4"/>
-      </w:pPr>
-      <w:r>
-        <w:t>Binary Protocol</w:t>
-      </w:r>
-    </w:p>
-    <w:p>
-      <w:r>
-        <w:t>The JET binary protocol consists of a single request/response exchange at the beginning of the connection, either over TCP or over TLS. When done over TCP, a TLS handshake can follow. When done over TLS, the TLS handshake must be completed first, with the JET exchange done over TLS.</w:t>
-      </w:r>
-    </w:p>
-    <w:p>
-      <w:pPr>
-        <w:pStyle w:val="Heading5"/>
-      </w:pPr>
-      <w:bookmarkStart w:id="38" w:name="_Toc528929460"/>
-      <w:r>
-        <w:t>TCP Server Accept</w:t>
-      </w:r>
-      <w:bookmarkEnd w:id="38"/>
-    </w:p>
-    <w:p/>
-    <w:p>
-      <w:r>
-        <w:t>&gt;&gt; Request:</w:t>
-      </w:r>
-    </w:p>
-    <w:p>
-      <w:r>
-        <w:t>GET / HTTP/1.1</w:t>
-      </w:r>
-    </w:p>
-    <w:p>
-      <w:r>
-        <w:t>Host: jet.wayk.net</w:t>
-      </w:r>
-    </w:p>
-    <w:p>
-      <w:r>
-        <w:t>Connection: Keep-Alive</w:t>
-      </w:r>
-    </w:p>
-    <w:p>
-      <w:r>
-        <w:t>Jet-Method: Accept</w:t>
-      </w:r>
-    </w:p>
-    <w:p>
-      <w:r>
-        <w:t>Jet-Version: 1</w:t>
-      </w:r>
-    </w:p>
-    <w:p/>
-    <w:p>
-      <w:r>
-        <w:t>&lt;&lt; Response:</w:t>
-      </w:r>
-    </w:p>
-    <w:p>
-      <w:r>
-        <w:t>HTTP/1.1 200 OK</w:t>
-      </w:r>
-    </w:p>
-    <w:p>
-      <w:r>
-        <w:t>Jet-Association: e6ec698c-5793-4c63-af79-bd644ccf022f</w:t>
-      </w:r>
-    </w:p>
-    <w:p>
-      <w:pPr>
-        <w:rPr>
-          <w:lang w:val="fr-CA"/>
-        </w:rPr>
-      </w:pPr>
-      <w:r>
-        <w:rPr>
-          <w:lang w:val="fr-CA"/>
-        </w:rPr>
-        <w:t>Jet-Instance: jet</w:t>
-      </w:r>
-      <w:r>
-        <w:rPr>
-          <w:lang w:val="fr-CA"/>
-        </w:rPr>
-        <w:t>101</w:t>
-      </w:r>
-      <w:r>
-        <w:rPr>
-          <w:lang w:val="fr-CA"/>
-        </w:rPr>
-        <w:t>.wayk.net:</w:t>
-      </w:r>
-      <w:r>
-        <w:rPr>
-          <w:lang w:val="fr-CA"/>
-        </w:rPr>
-        <w:t>8080</w:t>
-      </w:r>
-    </w:p>
-    <w:p>
-      <w:r>
-        <w:t>Jet-Version: 1</w:t>
-      </w:r>
-    </w:p>
-    <w:p/>
-    <w:p>
-      <w:pPr>
-        <w:pStyle w:val="Heading5"/>
-      </w:pPr>
-      <w:bookmarkStart w:id="39" w:name="_Toc528929461"/>
-      <w:r>
-        <w:lastRenderedPageBreak/>
-        <w:t>TCP Client Connect</w:t>
-      </w:r>
-      <w:bookmarkEnd w:id="39"/>
-    </w:p>
-    <w:p/>
-    <w:p>
-      <w:r>
-        <w:t>&gt;&gt; Request:</w:t>
-      </w:r>
-    </w:p>
-    <w:p>
-      <w:r>
-        <w:t>GET / HTTP/1.1</w:t>
-      </w:r>
-    </w:p>
-    <w:p>
-      <w:r>
-        <w:t>Host: jet</w:t>
-      </w:r>
-      <w:r>
-        <w:t>101</w:t>
-      </w:r>
-      <w:r>
-        <w:t>.wayk.net</w:t>
-      </w:r>
-    </w:p>
-    <w:p>
-      <w:r>
-        <w:t>Connection: Keep-Alive</w:t>
-      </w:r>
-    </w:p>
-    <w:p>
-      <w:r>
-        <w:t>Jet-Method: Connect</w:t>
-      </w:r>
-    </w:p>
-    <w:p>
-      <w:r>
-        <w:t>Jet-Association: e6ec698c-5793-4c63-af79-bd644ccf022f</w:t>
-      </w:r>
-    </w:p>
-    <w:p>
-      <w:r>
-        <w:t>Jet-Version: 1</w:t>
-      </w:r>
-    </w:p>
-    <w:p/>
-    <w:p>
-      <w:r>
-        <w:t>&lt;&lt; Response:</w:t>
-      </w:r>
-    </w:p>
-    <w:p>
-      <w:r>
-        <w:t>HTTP/1.1 200 OK</w:t>
-      </w:r>
-    </w:p>
-    <w:p>
-      <w:r>
-        <w:t>Jet-Version: 1</w:t>
-      </w:r>
-    </w:p>
-    <w:p>
-      <w:pPr>
-        <w:pStyle w:val="Heading4"/>
-      </w:pPr>
-      <w:r>
-        <w:t>WebSocket Protocol</w:t>
-      </w:r>
-    </w:p>
-    <w:p>
-      <w:r>
-        <w:t xml:space="preserve">The JET WebSocket protocol consists of an HTTP request/response followed by a WebSocket handshake where the JET parameters are all encoded in the </w:t>
-      </w:r>
-      <w:r>
-        <w:t>HTTP request path. The usage of the request path is necessary since it is not possible to add custom HTTP headers to a WebSocket handshake from a browser implementation.</w:t>
-      </w:r>
-    </w:p>
-    <w:p>
-      <w:pPr>
-        <w:pStyle w:val="Heading5"/>
-      </w:pPr>
-      <w:r>
-        <w:t>WebSocket Server Accept</w:t>
-      </w:r>
-    </w:p>
-    <w:p/>
-    <w:p>
-      <w:r>
-        <w:t>&gt;&gt; Request:</w:t>
-      </w:r>
-    </w:p>
-    <w:p>
-      <w:pPr>
-        <w:rPr>
-          <w:lang w:val="fr-FR"/>
-        </w:rPr>
-      </w:pPr>
-      <w:r>
-        <w:rPr>
-          <w:lang w:val="fr-FR"/>
-        </w:rPr>
-        <w:t>GET /jet/</w:t>
-      </w:r>
-      <w:proofErr w:type="spellStart"/>
-      <w:r>
-        <w:rPr>
-          <w:lang w:val="fr-FR"/>
-        </w:rPr>
-        <w:t>accept</w:t>
-      </w:r>
-      <w:proofErr w:type="spellEnd"/>
-      <w:r>
-        <w:rPr>
-          <w:lang w:val="fr-FR"/>
-        </w:rPr>
-        <w:t>/&lt;</w:t>
-      </w:r>
-      <w:r>
-        <w:rPr>
-          <w:lang w:val="fr-FR"/>
-        </w:rPr>
-        <w:t>jet-association&gt;</w:t>
-      </w:r>
-      <w:r>
-        <w:rPr>
-          <w:lang w:val="fr-FR"/>
-        </w:rPr>
-        <w:t xml:space="preserve"> HTTP/1.1</w:t>
-      </w:r>
-    </w:p>
-    <w:p>
-      <w:r>
-        <w:t>Host: jet</w:t>
-      </w:r>
-      <w:r>
-        <w:t>101</w:t>
-      </w:r>
-      <w:r>
-        <w:t>.wayk.net</w:t>
-      </w:r>
-    </w:p>
-    <w:p>
-      <w:r>
-        <w:t xml:space="preserve">Upgrade: </w:t>
-      </w:r>
-      <w:proofErr w:type="spellStart"/>
-      <w:r>
-        <w:t>websocket</w:t>
-      </w:r>
-      <w:proofErr w:type="spellEnd"/>
-    </w:p>
-    <w:p>
-      <w:r>
-        <w:t>Connection: Upgrade</w:t>
-      </w:r>
-    </w:p>
-    <w:p>
-      <w:r>
-        <w:t>Sec-WebSocket-Version: 13</w:t>
-      </w:r>
-    </w:p>
-    <w:p>
-      <w:r>
-        <w:t xml:space="preserve">Sec-WebSocket-Key: </w:t>
-      </w:r>
-      <w:r>
-        <w:t>B0mBaSTOZiC2RAkp3ScC8MA/</w:t>
-      </w:r>
-      <w:proofErr w:type="spellStart"/>
-      <w:r>
-        <w:t>gaI</w:t>
-      </w:r>
-      <w:proofErr w:type="spellEnd"/>
-      <w:r>
-        <w:t>=</w:t>
-      </w:r>
-    </w:p>
-    <w:p/>
-    <w:p>
-      <w:r>
-        <w:t>&lt;&lt; Response:</w:t>
-      </w:r>
-    </w:p>
-    <w:p>
-      <w:r>
-        <w:t>HTTP/1.1 101 Switching Protocols</w:t>
-      </w:r>
-    </w:p>
-    <w:p>
-      <w:r>
-        <w:t xml:space="preserve">Upgrade: </w:t>
-      </w:r>
-      <w:proofErr w:type="spellStart"/>
-      <w:r>
-        <w:t>websocket</w:t>
-      </w:r>
-      <w:proofErr w:type="spellEnd"/>
-    </w:p>
-    <w:p>
-      <w:r>
-        <w:lastRenderedPageBreak/>
-        <w:t>Connection: Upgrade</w:t>
-      </w:r>
-    </w:p>
-    <w:p>
-      <w:r>
-        <w:t xml:space="preserve">Sec-WebSocket-Accept: </w:t>
-      </w:r>
-      <w:r>
-        <w:t>B0mBaSTOZiC2RAkp3ScC8MA/</w:t>
-      </w:r>
-      <w:proofErr w:type="spellStart"/>
-      <w:r>
-        <w:t>gaI</w:t>
-      </w:r>
-      <w:proofErr w:type="spellEnd"/>
-      <w:r>
-        <w:t>=</w:t>
-      </w:r>
+      <w:r>
+        <w:t xml:space="preserve">        "candidate": "b1cc4748-95a8-4064-9bd9-2e67b74a6fb9</w:t>
+      </w:r>
+      <w:proofErr w:type="gramStart"/>
+      <w:r>
+        <w:t>" }</w:t>
+      </w:r>
+      <w:proofErr w:type="gramEnd"/>
     </w:p>
     <w:p>
       <w:pPr>
@@ -4335,135 +5859,8 @@
           <w:numId w:val="0"/>
         </w:numPr>
       </w:pPr>
-    </w:p>
-    <w:p>
-      <w:pPr>
-        <w:pStyle w:val="Heading5"/>
-      </w:pPr>
-      <w:r>
-        <w:t>WebSocket Client Connect</w:t>
-      </w:r>
-    </w:p>
-    <w:p/>
-    <w:p>
-      <w:r>
-        <w:t>&gt;&gt; Request:</w:t>
-      </w:r>
-    </w:p>
-    <w:p>
-      <w:pPr>
-        <w:rPr>
-          <w:lang w:val="fr-FR"/>
-        </w:rPr>
-      </w:pPr>
-      <w:r>
-        <w:rPr>
-          <w:lang w:val="fr-FR"/>
-        </w:rPr>
-        <w:t>GET /jet/</w:t>
-      </w:r>
-      <w:proofErr w:type="spellStart"/>
-      <w:r>
-        <w:rPr>
-          <w:lang w:val="fr-FR"/>
-        </w:rPr>
-        <w:t>connect</w:t>
-      </w:r>
-      <w:proofErr w:type="spellEnd"/>
-      <w:r>
-        <w:rPr>
-          <w:lang w:val="fr-FR"/>
-        </w:rPr>
-        <w:t>/&lt;jet-association&gt; HTTP/1.1</w:t>
-      </w:r>
-    </w:p>
-    <w:p>
-      <w:r>
-        <w:t>Host: jet</w:t>
-      </w:r>
-      <w:r>
-        <w:t>101</w:t>
-      </w:r>
-      <w:r>
-        <w:t>.wayk.net</w:t>
-      </w:r>
-    </w:p>
-    <w:p>
-      <w:r>
-        <w:t xml:space="preserve">Upgrade: </w:t>
-      </w:r>
-      <w:proofErr w:type="spellStart"/>
-      <w:r>
-        <w:t>websocket</w:t>
-      </w:r>
-      <w:proofErr w:type="spellEnd"/>
-    </w:p>
-    <w:p>
-      <w:r>
-        <w:t>Connection: Upgrade</w:t>
-      </w:r>
-    </w:p>
-    <w:p>
-      <w:r>
-        <w:t>Sec-WebSocket-Version: 13</w:t>
-      </w:r>
-    </w:p>
-    <w:p>
-      <w:r>
-        <w:t xml:space="preserve">Sec-WebSocket-Key: </w:t>
-      </w:r>
-      <w:r>
-        <w:t>B0mBaSTOZiC2RAkp3ScC8MA/</w:t>
-      </w:r>
-      <w:proofErr w:type="spellStart"/>
-      <w:r>
-        <w:t>gaI</w:t>
-      </w:r>
-      <w:proofErr w:type="spellEnd"/>
-      <w:r>
-        <w:t>=</w:t>
-      </w:r>
-    </w:p>
-    <w:p/>
-    <w:p>
-      <w:r>
-        <w:t>&lt;&lt; Response:</w:t>
-      </w:r>
-    </w:p>
-    <w:p>
-      <w:r>
-        <w:t>HTTP/1.1 101 Switching Protocols</w:t>
-      </w:r>
-    </w:p>
-    <w:p>
-      <w:r>
-        <w:t xml:space="preserve">Upgrade: </w:t>
-      </w:r>
-      <w:proofErr w:type="spellStart"/>
-      <w:r>
-        <w:t>websocket</w:t>
-      </w:r>
-      <w:proofErr w:type="spellEnd"/>
-    </w:p>
-    <w:p>
-      <w:r>
-        <w:t>Connection: Upgrade</w:t>
-      </w:r>
-    </w:p>
-    <w:p>
-      <w:r>
-        <w:t xml:space="preserve">Sec-WebSocket-Accept: </w:t>
-      </w:r>
-      <w:r>
-        <w:t>B0mBaSTOZiC2RAkp3ScC8MA/</w:t>
-      </w:r>
-      <w:proofErr w:type="spellStart"/>
-      <w:r>
-        <w:t>gaI</w:t>
-      </w:r>
-      <w:proofErr w:type="spellEnd"/>
-      <w:r>
-        <w:t>=</w:t>
+      <w:r>
+        <w:t xml:space="preserve">    ]</w:t>
       </w:r>
     </w:p>
     <w:p>
@@ -4473,16 +5870,9 @@
           <w:numId w:val="0"/>
         </w:numPr>
       </w:pPr>
-    </w:p>
-    <w:p>
-      <w:pPr>
-        <w:pStyle w:val="Heading4"/>
-      </w:pPr>
-      <w:bookmarkStart w:id="40" w:name="_Toc528929462"/>
-      <w:r>
-        <w:t>Connection Sequence</w:t>
-      </w:r>
-      <w:bookmarkEnd w:id="40"/>
+      <w:r>
+        <w:t xml:space="preserve">  }</w:t>
+      </w:r>
     </w:p>
     <w:p>
       <w:pPr>
@@ -4491,6 +5881,9 @@
           <w:numId w:val="0"/>
         </w:numPr>
       </w:pPr>
+      <w:r>
+        <w:t>}</w:t>
+      </w:r>
     </w:p>
     <w:p>
       <w:pPr>
@@ -4498,54 +5891,15 @@
           <w:ilvl w:val="0"/>
           <w:numId w:val="0"/>
         </w:numPr>
-        <w:jc w:val="center"/>
-      </w:pPr>
-      <w:r>
-        <w:rPr>
-          <w:noProof/>
-        </w:rPr>
-        <w:lastRenderedPageBreak/>
-        <w:drawing>
-          <wp:inline distT="0" distB="0" distL="0" distR="0" wp14:anchorId="6F1DD902" wp14:editId="0DF076B7">
-            <wp:extent cx="4863191" cy="3558084"/>
-            <wp:effectExtent l="0" t="0" r="0" b="4445"/>
-            <wp:docPr id="1" name="Picture 1"/>
-            <wp:cNvGraphicFramePr>
-              <a:graphicFrameLocks xmlns:a="http://schemas.openxmlformats.org/drawingml/2006/main" noChangeAspect="1"/>
-            </wp:cNvGraphicFramePr>
-            <a:graphic xmlns:a="http://schemas.openxmlformats.org/drawingml/2006/main">
-              <a:graphicData uri="http://schemas.openxmlformats.org/drawingml/2006/picture">
-                <pic:pic xmlns:pic="http://schemas.openxmlformats.org/drawingml/2006/picture">
-                  <pic:nvPicPr>
-                    <pic:cNvPr id="1" name="WaykJet.png"/>
-                    <pic:cNvPicPr/>
-                  </pic:nvPicPr>
-                  <pic:blipFill>
-                    <a:blip r:embed="rId13">
-                      <a:extLst>
-                        <a:ext uri="{28A0092B-C50C-407E-A947-70E740481C1C}">
-                          <a14:useLocalDpi xmlns:a14="http://schemas.microsoft.com/office/drawing/2010/main" val="0"/>
-                        </a:ext>
-                      </a:extLst>
-                    </a:blip>
-                    <a:stretch>
-                      <a:fillRect/>
-                    </a:stretch>
-                  </pic:blipFill>
-                  <pic:spPr>
-                    <a:xfrm>
-                      <a:off x="0" y="0"/>
-                      <a:ext cx="4863191" cy="3558084"/>
-                    </a:xfrm>
-                    <a:prstGeom prst="rect">
-                      <a:avLst/>
-                    </a:prstGeom>
-                  </pic:spPr>
-                </pic:pic>
-              </a:graphicData>
-            </a:graphic>
-          </wp:inline>
-        </w:drawing>
+      </w:pPr>
+      <w:r>
+        <w:t xml:space="preserve">For consistency with STUN/TURN candidates, the URL format for JET candidates starts with “jet:” followed by the URL with the </w:t>
+      </w:r>
+      <w:r>
+        <w:t xml:space="preserve">protocol </w:t>
+      </w:r>
+      <w:r>
+        <w:t>scheme encoded as the “transport” query parameter.</w:t>
       </w:r>
     </w:p>
     <w:p>
@@ -4554,10 +5908,1592 @@
           <w:ilvl w:val="0"/>
           <w:numId w:val="0"/>
         </w:numPr>
+        <w:rPr>
+          <w:lang w:val="en-CA"/>
+        </w:rPr>
+      </w:pPr>
+      <w:r>
+        <w:lastRenderedPageBreak/>
+        <w:t>For instance, “</w:t>
+      </w:r>
+      <w:proofErr w:type="gramStart"/>
+      <w:r>
+        <w:rPr>
+          <w:lang w:val="en-CA"/>
+        </w:rPr>
+        <w:t>jet:jet101.wayk.net:8080</w:t>
+      </w:r>
+      <w:proofErr w:type="gramEnd"/>
+      <w:r>
+        <w:rPr>
+          <w:lang w:val="en-CA"/>
+        </w:rPr>
+        <w:t>?transport=</w:t>
+      </w:r>
+      <w:proofErr w:type="spellStart"/>
+      <w:r>
+        <w:rPr>
+          <w:lang w:val="en-CA"/>
+        </w:rPr>
+        <w:t>tcp</w:t>
+      </w:r>
+      <w:proofErr w:type="spellEnd"/>
+      <w:r>
+        <w:t>” is the equivalent of “</w:t>
+      </w:r>
+      <w:proofErr w:type="spellStart"/>
+      <w:r>
+        <w:rPr>
+          <w:lang w:val="en-CA"/>
+        </w:rPr>
+        <w:t>tcp</w:t>
+      </w:r>
+      <w:proofErr w:type="spellEnd"/>
+      <w:r>
+        <w:rPr>
+          <w:lang w:val="en-CA"/>
+        </w:rPr>
+        <w:t>:</w:t>
+      </w:r>
+      <w:r>
+        <w:rPr>
+          <w:lang w:val="en-CA"/>
+        </w:rPr>
+        <w:t>//</w:t>
+      </w:r>
+      <w:r>
+        <w:rPr>
+          <w:lang w:val="en-CA"/>
+        </w:rPr>
+        <w:t>jet101.wayk.net:8080</w:t>
+      </w:r>
+      <w:r>
+        <w:rPr>
+          <w:lang w:val="en-CA"/>
+        </w:rPr>
+        <w:t>”</w:t>
+      </w:r>
+    </w:p>
+    <w:p>
+      <w:pPr>
+        <w:numPr>
+          <w:ilvl w:val="0"/>
+          <w:numId w:val="0"/>
+        </w:numPr>
+        <w:rPr>
+          <w:lang w:val="en-CA"/>
+        </w:rPr>
+      </w:pPr>
+      <w:r>
+        <w:rPr>
+          <w:lang w:val="en-CA"/>
+        </w:rPr>
+        <w:t xml:space="preserve">The </w:t>
+      </w:r>
+      <w:r>
+        <w:rPr>
+          <w:lang w:val="en-CA"/>
+        </w:rPr>
+        <w:t>association id MUST be the same for all candidates, but each candidate MUST have a different id.</w:t>
+      </w:r>
+      <w:r>
+        <w:rPr>
+          <w:lang w:val="en-CA"/>
+        </w:rPr>
+        <w:t xml:space="preserve"> A candidate id only needs to be unique within </w:t>
+      </w:r>
+      <w:r>
+        <w:rPr>
+          <w:lang w:val="en-CA"/>
+        </w:rPr>
+        <w:t>the same association.</w:t>
+      </w:r>
+      <w:r>
+        <w:rPr>
+          <w:lang w:val="en-CA"/>
+        </w:rPr>
+        <w:t xml:space="preserve"> The association id can be the same across multiple distinct relay servers, as long as it is used to identify the same association.</w:t>
+      </w:r>
+    </w:p>
+    <w:p>
+      <w:pPr>
+        <w:numPr>
+          <w:ilvl w:val="0"/>
+          <w:numId w:val="0"/>
+        </w:numPr>
+        <w:rPr>
+          <w:lang w:val="en-CA"/>
+        </w:rPr>
+      </w:pPr>
+      <w:r>
+        <w:rPr>
+          <w:lang w:val="en-CA"/>
+        </w:rPr>
+        <w:t xml:space="preserve">If the signaling server policy allows direct connectivity (non-relay) between peers, this list of candidates will be enriched with direct connectivity candidates provided by the server endpoint. It is also possible to further enrich the list of relay candidates </w:t>
+      </w:r>
+      <w:r>
+        <w:rPr>
+          <w:lang w:val="en-CA"/>
+        </w:rPr>
+        <w:t>by using additional servers, such as a relay server available on the local network.</w:t>
+      </w:r>
+    </w:p>
+    <w:p>
+      <w:pPr>
+        <w:numPr>
+          <w:ilvl w:val="0"/>
+          <w:numId w:val="0"/>
+        </w:numPr>
+        <w:rPr>
+          <w:lang w:val="en-CA"/>
+        </w:rPr>
+      </w:pPr>
+      <w:r>
+        <w:rPr>
+          <w:lang w:val="en-CA"/>
+        </w:rPr>
+        <w:t>To avoid complicated management of global list of associations, each relay server SHOULD automatically delete inactive or unused ids after a defined period of time</w:t>
+      </w:r>
+      <w:r>
+        <w:rPr>
+          <w:lang w:val="en-CA"/>
+        </w:rPr>
+        <w:t xml:space="preserve">. An association is considered active on a given relay server if one of the candidates was selected, meaning there is a non-zero </w:t>
+      </w:r>
+      <w:proofErr w:type="gramStart"/>
+      <w:r>
+        <w:rPr>
+          <w:lang w:val="en-CA"/>
+        </w:rPr>
+        <w:t>amount</w:t>
+      </w:r>
+      <w:proofErr w:type="gramEnd"/>
+      <w:r>
+        <w:rPr>
+          <w:lang w:val="en-CA"/>
+        </w:rPr>
+        <w:t xml:space="preserve"> of bytes that were sent after the original JET handshake.</w:t>
+      </w:r>
+    </w:p>
+    <w:p>
+      <w:pPr>
+        <w:pStyle w:val="Heading4"/>
+      </w:pPr>
+      <w:bookmarkStart w:id="39" w:name="_Toc14327060"/>
+      <w:r>
+        <w:t>Jet Candidate Format</w:t>
+      </w:r>
+      <w:bookmarkEnd w:id="39"/>
+    </w:p>
+    <w:p>
+      <w:pPr>
+        <w:numPr>
+          <w:ilvl w:val="0"/>
+          <w:numId w:val="0"/>
+        </w:numPr>
+      </w:pPr>
+      <w:r>
+        <w:t>The JET candidate can be encoded in multiple ways, depending on how it is transmitted.</w:t>
+      </w:r>
+    </w:p>
+    <w:p>
+      <w:pPr>
+        <w:pStyle w:val="Heading5"/>
+      </w:pPr>
+      <w:bookmarkStart w:id="40" w:name="_Toc14327061"/>
+      <w:r>
+        <w:t>URL Format</w:t>
+      </w:r>
+      <w:bookmarkEnd w:id="40"/>
+    </w:p>
+    <w:p>
+      <w:r>
+        <w:t>A JET candidate is a URL representing a possible route that can be used for a connection.</w:t>
+      </w:r>
+    </w:p>
+    <w:p>
+      <w:r>
+        <w:t>If no scheme is specified, the “</w:t>
+      </w:r>
+      <w:proofErr w:type="spellStart"/>
+      <w:r>
+        <w:t>tcp</w:t>
+      </w:r>
+      <w:proofErr w:type="spellEnd"/>
+      <w:r>
+        <w:t xml:space="preserve">://” scheme should be </w:t>
+      </w:r>
+      <w:r>
+        <w:t xml:space="preserve">used. The default port can only be omitted for ws:// (80) and wss:// (443) schemes, otherwise it must be included </w:t>
+      </w:r>
+      <w:r>
+        <w:t>in the URL.</w:t>
+      </w:r>
+    </w:p>
+    <w:p>
+      <w:r>
+        <w:rPr>
+          <w:lang w:val="fr-CA"/>
+        </w:rPr>
+        <w:t>tcp://</w:t>
+      </w:r>
+      <w:r>
+        <w:rPr>
+          <w:lang w:val="fr-CA"/>
+        </w:rPr>
+        <w:t>jet</w:t>
+      </w:r>
+      <w:r>
+        <w:rPr>
+          <w:lang w:val="fr-CA"/>
+        </w:rPr>
+        <w:t>101</w:t>
+      </w:r>
+      <w:r>
+        <w:rPr>
+          <w:lang w:val="fr-CA"/>
+        </w:rPr>
+        <w:t>.wayk.net:</w:t>
+      </w:r>
+      <w:r>
+        <w:rPr>
+          <w:lang w:val="fr-CA"/>
+        </w:rPr>
+        <w:t>8080</w:t>
+      </w:r>
+    </w:p>
+    <w:p>
+      <w:r>
+        <w:rPr>
+          <w:lang w:val="en-CA"/>
+        </w:rPr>
+        <w:t xml:space="preserve">A TCP candidate using the </w:t>
+      </w:r>
+      <w:r>
+        <w:rPr>
+          <w:lang w:val="en-CA"/>
+        </w:rPr>
+        <w:t>JET binary protocol. This candidate is compatible with end-to-end TLS usage, where the JET exchange occurs prior to the TLS handshake.</w:t>
+      </w:r>
+    </w:p>
+    <w:p>
+      <w:r>
+        <w:rPr>
+          <w:lang w:val="fr-CA"/>
+        </w:rPr>
+        <w:t>tls://</w:t>
+      </w:r>
+      <w:r>
+        <w:rPr>
+          <w:lang w:val="fr-CA"/>
+        </w:rPr>
+        <w:t>jet</w:t>
+      </w:r>
+      <w:r>
+        <w:rPr>
+          <w:lang w:val="fr-CA"/>
+        </w:rPr>
+        <w:t>101</w:t>
+      </w:r>
+      <w:r>
+        <w:rPr>
+          <w:lang w:val="fr-CA"/>
+        </w:rPr>
+        <w:t>.wayk.net:</w:t>
+      </w:r>
+      <w:r>
+        <w:rPr>
+          <w:lang w:val="fr-CA"/>
+        </w:rPr>
+        <w:t>4343</w:t>
+      </w:r>
+    </w:p>
+    <w:p>
+      <w:r>
+        <w:rPr>
+          <w:lang w:val="en-CA"/>
+        </w:rPr>
+        <w:t xml:space="preserve">A TLS candidate using the JET binary </w:t>
+      </w:r>
+      <w:r>
+        <w:rPr>
+          <w:lang w:val="en-CA"/>
+        </w:rPr>
+        <w:t>protocol. This candidate is not compatible with end-to-end TLS because the TLS handshake is performed with the Jet relay, followed by the JET exchange over TLS.</w:t>
+      </w:r>
+    </w:p>
+    <w:p>
+      <w:r>
+        <w:rPr>
+          <w:lang w:val="fr-CA"/>
+        </w:rPr>
+        <w:t>ws://</w:t>
+      </w:r>
+      <w:r>
+        <w:rPr>
+          <w:lang w:val="fr-CA"/>
+        </w:rPr>
+        <w:t>jet</w:t>
+      </w:r>
+      <w:r>
+        <w:rPr>
+          <w:lang w:val="fr-CA"/>
+        </w:rPr>
+        <w:t>101</w:t>
+      </w:r>
+      <w:r>
+        <w:rPr>
+          <w:lang w:val="fr-CA"/>
+        </w:rPr>
+        <w:t>.wayk.net:</w:t>
+      </w:r>
+      <w:r>
+        <w:rPr>
+          <w:lang w:val="fr-CA"/>
+        </w:rPr>
+        <w:t>8080</w:t>
+      </w:r>
+    </w:p>
+    <w:p>
+      <w:r>
+        <w:rPr>
+          <w:lang w:val="en-CA"/>
+        </w:rPr>
+        <w:t>A WebSocket candidate without TLS.</w:t>
+      </w:r>
+      <w:r>
+        <w:rPr>
+          <w:lang w:val="en-CA"/>
+        </w:rPr>
+        <w:t xml:space="preserve"> The WebSocket handshake request path contains the JET parameters.</w:t>
+      </w:r>
+    </w:p>
+    <w:p>
+      <w:r>
+        <w:rPr>
+          <w:lang w:val="fr-CA"/>
+        </w:rPr>
+        <w:t>wss://</w:t>
+      </w:r>
+      <w:r>
+        <w:rPr>
+          <w:lang w:val="fr-CA"/>
+        </w:rPr>
+        <w:t>jet</w:t>
+      </w:r>
+      <w:r>
+        <w:rPr>
+          <w:lang w:val="fr-CA"/>
+        </w:rPr>
+        <w:t>101</w:t>
+      </w:r>
+      <w:r>
+        <w:rPr>
+          <w:lang w:val="fr-CA"/>
+        </w:rPr>
+        <w:t>.wayk.net:</w:t>
+      </w:r>
+      <w:r>
+        <w:rPr>
+          <w:lang w:val="fr-CA"/>
+        </w:rPr>
+        <w:t>4343</w:t>
+      </w:r>
+    </w:p>
+    <w:p>
+      <w:r>
+        <w:rPr>
+          <w:lang w:val="en-CA"/>
+        </w:rPr>
+        <w:t>A WebSocket candidate with TLS.</w:t>
+      </w:r>
+      <w:r>
+        <w:rPr>
+          <w:lang w:val="en-CA"/>
+        </w:rPr>
+        <w:t xml:space="preserve"> The WebSocket handshake request path contains the JET parameters.</w:t>
+      </w:r>
+    </w:p>
+    <w:p/>
+    <w:p>
+      <w:pPr>
+        <w:pStyle w:val="Heading3"/>
+      </w:pPr>
+      <w:bookmarkStart w:id="41" w:name="_Toc14327062"/>
+      <w:r>
+        <w:t>Binary Protocol</w:t>
+      </w:r>
+      <w:bookmarkEnd w:id="41"/>
+    </w:p>
+    <w:p>
+      <w:r>
+        <w:t>The JET binary protocol consists of a single request/response exchange at the beginning of the connection, either over TCP or over TLS. When done over TCP, a TLS handshake can follow. When done over TLS, the TLS handshake must be completed first, with the JET exchange done over TLS.</w:t>
+      </w:r>
+    </w:p>
+    <w:p>
+      <w:pPr>
+        <w:pStyle w:val="Heading4"/>
+      </w:pPr>
+      <w:bookmarkStart w:id="42" w:name="_Toc14327063"/>
+      <w:r>
+        <w:lastRenderedPageBreak/>
+        <w:t>TCP Relay</w:t>
+      </w:r>
+      <w:bookmarkEnd w:id="42"/>
+    </w:p>
+    <w:p>
+      <w:r>
+        <w:t>The new TCP relay protocol can be assumed when the request path is not “/”.</w:t>
+      </w:r>
+      <w:r>
+        <w:t xml:space="preserve"> The new protocol closely matches the WebSocket protocol, except without the WebSocket handshake and the usage of custom HTTP headers.</w:t>
+      </w:r>
+      <w:r>
+        <w:t xml:space="preserve"> The sequence always starts with the server connecting to the relay with an accept request. This accept request MUST include an association id that will be shared with the client through an external communication channel, such as a signaling server.</w:t>
+      </w:r>
+    </w:p>
+    <w:p>
+      <w:r>
+        <w:t>TCP relay servers MAY choose to accept any association id, and therefore requiring no authentication or synchronization with a table of association maintained by a signaling server. If authentication is desirable, it SHOULD be implemented by protecting the API endpoint used to create the original association and accepting only known association ids in the relay.</w:t>
+      </w:r>
+      <w:r>
+        <w:t xml:space="preserve"> The knowledge of the association id is considered sufficient to authenticate the accept and connect requests that follow</w:t>
+      </w:r>
+      <w:r>
+        <w:t>, since it acts as a short-lived one-time token that was originally created through an authenticated API call.</w:t>
+      </w:r>
+    </w:p>
+    <w:p>
+      <w:pPr>
+        <w:pStyle w:val="Heading5"/>
+      </w:pPr>
+      <w:bookmarkStart w:id="43" w:name="_Toc14327064"/>
+      <w:r>
+        <w:t>TCP Accept</w:t>
+      </w:r>
+      <w:bookmarkEnd w:id="43"/>
+    </w:p>
+    <w:p>
+      <w:r>
+        <w:t>&gt;&gt; Request:</w:t>
+      </w:r>
+    </w:p>
+    <w:p>
+      <w:r>
+        <w:t>GET /</w:t>
+      </w:r>
+      <w:r>
+        <w:t>jet/accept/&lt;association-id&gt;</w:t>
+      </w:r>
+      <w:r>
+        <w:t xml:space="preserve"> HTTP/1.1</w:t>
+      </w:r>
+    </w:p>
+    <w:p>
+      <w:r>
+        <w:t>Host: jet.wayk.net</w:t>
+      </w:r>
+    </w:p>
+    <w:p>
+      <w:r>
+        <w:t>Connection: Keep-Alive</w:t>
+      </w:r>
+    </w:p>
+    <w:p>
+      <w:r>
+        <w:t>Jet-Version: 1</w:t>
+      </w:r>
+    </w:p>
+    <w:p/>
+    <w:p>
+      <w:r>
+        <w:t>&lt;&lt; Response:</w:t>
+      </w:r>
+    </w:p>
+    <w:p>
+      <w:r>
+        <w:t>HTTP/1.1 200 OK</w:t>
+      </w:r>
+    </w:p>
+    <w:p>
+      <w:r>
+        <w:t>Jet-Association: e6ec698c-5793-4c63-af79-bd644ccf022f</w:t>
+      </w:r>
+    </w:p>
+    <w:p>
+      <w:pPr>
+        <w:rPr>
+          <w:lang w:val="fr-CA"/>
+        </w:rPr>
+      </w:pPr>
+      <w:r>
+        <w:rPr>
+          <w:lang w:val="fr-CA"/>
+        </w:rPr>
+        <w:t>Jet-Instance: jet</w:t>
+      </w:r>
+      <w:r>
+        <w:rPr>
+          <w:lang w:val="fr-CA"/>
+        </w:rPr>
+        <w:t>101</w:t>
+      </w:r>
+      <w:r>
+        <w:rPr>
+          <w:lang w:val="fr-CA"/>
+        </w:rPr>
+        <w:t>.wayk.net:</w:t>
+      </w:r>
+      <w:r>
+        <w:rPr>
+          <w:lang w:val="fr-CA"/>
+        </w:rPr>
+        <w:t>8080</w:t>
+      </w:r>
+    </w:p>
+    <w:p>
+      <w:r>
+        <w:t>Jet-Version: 1</w:t>
+      </w:r>
+    </w:p>
+    <w:p/>
+    <w:p>
+      <w:pPr>
+        <w:pStyle w:val="Heading5"/>
+      </w:pPr>
+      <w:bookmarkStart w:id="44" w:name="_Toc14327065"/>
+      <w:r>
+        <w:t xml:space="preserve">TCP </w:t>
+      </w:r>
+      <w:r>
+        <w:t>Connect</w:t>
+      </w:r>
+      <w:bookmarkEnd w:id="44"/>
+    </w:p>
+    <w:p/>
+    <w:p>
+      <w:r>
+        <w:t>&gt;&gt; Request:</w:t>
+      </w:r>
+    </w:p>
+    <w:p>
+      <w:r>
+        <w:t>GET /</w:t>
+      </w:r>
+      <w:r>
+        <w:t>jet/connect/&lt;association-id&gt;</w:t>
+      </w:r>
+      <w:r>
+        <w:t xml:space="preserve"> HTTP/1.1</w:t>
+      </w:r>
+    </w:p>
+    <w:p>
+      <w:r>
+        <w:t>Host: jet101.wayk.net</w:t>
+      </w:r>
+    </w:p>
+    <w:p>
+      <w:r>
+        <w:t>Connection: Keep-Alive</w:t>
+      </w:r>
+    </w:p>
+    <w:p>
+      <w:r>
+        <w:t>Jet-Association: e6ec698c-5793-4c63-af79-bd644ccf022f</w:t>
+      </w:r>
+    </w:p>
+    <w:p>
+      <w:r>
+        <w:t>Jet-Version: 1</w:t>
+      </w:r>
+    </w:p>
+    <w:p/>
+    <w:p>
+      <w:r>
+        <w:lastRenderedPageBreak/>
+        <w:t>&lt;&lt; Response:</w:t>
+      </w:r>
+    </w:p>
+    <w:p>
+      <w:r>
+        <w:t>HTTP/1.1 200 OK</w:t>
+      </w:r>
+    </w:p>
+    <w:p>
+      <w:r>
+        <w:t>Jet-Version: 1</w:t>
+      </w:r>
+    </w:p>
+    <w:p>
+      <w:pPr>
+        <w:pStyle w:val="Heading4"/>
+      </w:pPr>
+      <w:bookmarkStart w:id="45" w:name="_Toc14327066"/>
+      <w:r>
+        <w:t>TCP Direct</w:t>
+      </w:r>
+      <w:bookmarkEnd w:id="45"/>
+    </w:p>
+    <w:p>
+      <w:r>
+        <w:t xml:space="preserve">The TCP direct connectivity allows direct (non-relay) connectivity between a client and a server, offering better performance when such a route exists on the local network. TCP direct candidates are sent by the server to the client over an external communication channel such as a signaling server. Since the server endpoint does not need to connect to a relay, TCP direct candidates only require the client to attempt a connect request with the association </w:t>
+      </w:r>
+      <w:proofErr w:type="spellStart"/>
+      <w:r>
+        <w:t>id</w:t>
+      </w:r>
+      <w:proofErr w:type="spellEnd"/>
+      <w:r>
+        <w:t xml:space="preserve"> known to both peers.</w:t>
+      </w:r>
+    </w:p>
+    <w:p>
+      <w:r>
+        <w:t>A TCP direct server MUST reject unknown association ids to prevent selecting a candidate between the wrong client and server.</w:t>
+      </w:r>
+      <w:r>
+        <w:t xml:space="preserve"> This is particularly important since local network IP addresses are often the same between different networks.</w:t>
+      </w:r>
+      <w:r>
+        <w:t xml:space="preserve"> To prevent malicious a server from deliberately accepting requests not meant for them, the direct TCP connect response includes both the association and candidate ids. The client MUST validate th</w:t>
+      </w:r>
+      <w:r>
+        <w:t>at the candidate id is the same one that was previously shared through the external communication channel.</w:t>
+      </w:r>
+    </w:p>
+    <w:p>
+      <w:pPr>
+        <w:pStyle w:val="Heading5"/>
+      </w:pPr>
+      <w:bookmarkStart w:id="46" w:name="_Toc14327067"/>
+      <w:r>
+        <w:t>TCP Connect</w:t>
+      </w:r>
+      <w:bookmarkEnd w:id="46"/>
+    </w:p>
+    <w:p/>
+    <w:p>
+      <w:r>
+        <w:t>&gt;&gt; Request:</w:t>
+      </w:r>
+    </w:p>
+    <w:p>
+      <w:r>
+        <w:t>GET /jet/connect/&lt;association-id&gt; HTTP/1.1</w:t>
+      </w:r>
+    </w:p>
+    <w:p>
+      <w:r>
+        <w:t>Host: jet101.wayk.net</w:t>
+      </w:r>
+    </w:p>
+    <w:p>
+      <w:r>
+        <w:t>Connection: Keep-Alive</w:t>
+      </w:r>
+    </w:p>
+    <w:p>
+      <w:r>
+        <w:t>Jet-Association: e6ec698c-5793-4c63-af79-bd644ccf022f</w:t>
+      </w:r>
+    </w:p>
+    <w:p>
+      <w:r>
+        <w:t>Jet-Version: 1</w:t>
+      </w:r>
+    </w:p>
+    <w:p/>
+    <w:p>
+      <w:r>
+        <w:t>&lt;&lt; Response:</w:t>
+      </w:r>
+    </w:p>
+    <w:p>
+      <w:r>
+        <w:t>HTTP/1.1 200 OK</w:t>
+      </w:r>
+    </w:p>
+    <w:p>
+      <w:r>
+        <w:t>Jet-Association: e6ec698c-5793-4c63-af79-bd644ccf022f</w:t>
+      </w:r>
+    </w:p>
+    <w:p>
+      <w:r>
+        <w:t xml:space="preserve">Jet-Candidate: </w:t>
+      </w:r>
+      <w:r>
+        <w:t>f6592d78-418c-4d77-b065-4084418c5b7f</w:t>
+      </w:r>
+    </w:p>
+    <w:p>
+      <w:r>
+        <w:t>Jet-Version: 1</w:t>
+      </w:r>
+    </w:p>
+    <w:p>
+      <w:pPr>
+        <w:pStyle w:val="Heading4"/>
+      </w:pPr>
+      <w:bookmarkStart w:id="47" w:name="_Toc14327068"/>
+      <w:r>
+        <w:t>TLS Relay</w:t>
+      </w:r>
+      <w:bookmarkEnd w:id="47"/>
+    </w:p>
+    <w:p>
+      <w:r>
+        <w:t xml:space="preserve">A Jet TLS is similar to a TCP relay, with the exception that the TLS handshake is performed with the relay server and that the JET exchange occurs over TLS. In contrast, end-to-end TLS works over a </w:t>
+      </w:r>
+      <w:r>
+        <w:t>TCP relay by relaying the traffic without decrypting the traffic. The TLS relay requires a certificate trusted by the client. Usage of a TLS relay implies that traffic inspection and recording is possible by the relay server, so trust goes beyond just a valid certificate.</w:t>
+      </w:r>
+    </w:p>
+    <w:p>
+      <w:r>
+        <w:lastRenderedPageBreak/>
+        <w:t>There are two possible certificate configuration scenarios that can be envisioned for the TLS relay:</w:t>
+      </w:r>
+    </w:p>
+    <w:p>
+      <w:r>
+        <w:t>1) The certificate name matches the relay server, and validation expects the name to be the same as the relay server, just like a regular web server. In this case, a client connecting to “123456” through “jet.wayk.net” will expect “jet.wayk.net” as the certificate name.</w:t>
+      </w:r>
+    </w:p>
+    <w:p>
+      <w:r>
+        <w:t>2) The certificate name matches the target server, and validation expects the</w:t>
+      </w:r>
+      <w:r>
+        <w:t xml:space="preserve"> name to be the same as the target server. In this case, a client connecting to “123456” through “jet.wayk.net” will expect “123456” as the certificate name. This configuration type required a custom </w:t>
+      </w:r>
+      <w:r>
+        <w:t>r</w:t>
+      </w:r>
+      <w:r>
+        <w:t>oot CA that can emit new certificates for any name, using server-name indication (SNI) to figure out what the name should be.</w:t>
+      </w:r>
+    </w:p>
+    <w:p>
+      <w:r>
+        <w:t>The first configuration scenario is the recommended one, since it is the easiest one to implement and it can work without a custom root CA</w:t>
+      </w:r>
+      <w:r>
+        <w:t>.</w:t>
+      </w:r>
+      <w:r>
+        <w:t xml:space="preserve"> In both cases, server-name indication MUST match the intended name for validation.</w:t>
+      </w:r>
+    </w:p>
+    <w:p>
+      <w:pPr>
+        <w:pStyle w:val="Heading4"/>
+      </w:pPr>
+      <w:bookmarkStart w:id="48" w:name="_Toc14327069"/>
+      <w:r>
+        <w:t>TLS Direct</w:t>
+      </w:r>
+      <w:bookmarkEnd w:id="48"/>
+    </w:p>
+    <w:p>
+      <w:r>
+        <w:t>A Jet TLS direct candidate is very similar to a Jet TCP direct candidate, which the exception that the JET exchange is encrypted.</w:t>
+      </w:r>
+      <w:r>
+        <w:t xml:space="preserve"> Unlike the TLS relay candidate, the TLS direct candidate works with end-to-end TLS.</w:t>
+      </w:r>
+      <w:r>
+        <w:t xml:space="preserve"> Server-name indication SHOULD be used to select between a certificate matching the machine name on the local network, and a certificate emitted by a custom root CA trusted by both peers with a name matching the one used by the peer in a signaling server. </w:t>
+      </w:r>
+    </w:p>
+    <w:p>
+      <w:pPr>
+        <w:pStyle w:val="Heading4"/>
+      </w:pPr>
+      <w:bookmarkStart w:id="49" w:name="_Toc14327070"/>
+      <w:r>
+        <w:t xml:space="preserve">TCP </w:t>
+      </w:r>
+      <w:r>
+        <w:t>Relay (Old)</w:t>
+      </w:r>
+      <w:bookmarkEnd w:id="49"/>
+    </w:p>
+    <w:p>
+      <w:r>
+        <w:t>The original TCP relay protocol used “/” as the request path and encoded the method inside the “Jet-Method” HTTP header. The TCP accept method did not specify an association id in the request, and instead created an association with the id returned in the accept response.</w:t>
+      </w:r>
+      <w:r>
+        <w:t xml:space="preserve"> For compatibility reasons, the “/” request path can be used to detect an older implementation.</w:t>
+      </w:r>
+    </w:p>
+    <w:p>
+      <w:pPr>
+        <w:pStyle w:val="Heading5"/>
+      </w:pPr>
+      <w:bookmarkStart w:id="50" w:name="_Toc14327071"/>
+      <w:r>
+        <w:t>TCP Accept</w:t>
+      </w:r>
+      <w:bookmarkEnd w:id="50"/>
+    </w:p>
+    <w:p>
+      <w:r>
+        <w:t>&gt;&gt; Request:</w:t>
+      </w:r>
+    </w:p>
+    <w:p>
+      <w:r>
+        <w:t>GET / HTTP/1.1</w:t>
+      </w:r>
+    </w:p>
+    <w:p>
+      <w:r>
+        <w:t>Host: jet.wayk.net</w:t>
+      </w:r>
+    </w:p>
+    <w:p>
+      <w:r>
+        <w:t>Connection: Keep-Alive</w:t>
+      </w:r>
+    </w:p>
+    <w:p>
+      <w:r>
+        <w:t>Jet-Method: Accept</w:t>
+      </w:r>
+    </w:p>
+    <w:p>
+      <w:r>
+        <w:t>Jet-Version: 1</w:t>
+      </w:r>
+    </w:p>
+    <w:p/>
+    <w:p>
+      <w:r>
+        <w:t>&lt;&lt; Response:</w:t>
+      </w:r>
+    </w:p>
+    <w:p>
+      <w:r>
+        <w:t>HTTP/1.1 200 OK</w:t>
+      </w:r>
+    </w:p>
+    <w:p>
+      <w:r>
+        <w:t>Jet-Association: e6ec698c-5793-4c63-af79-bd644ccf022f</w:t>
+      </w:r>
+    </w:p>
+    <w:p>
+      <w:pPr>
+        <w:rPr>
+          <w:lang w:val="fr-CA"/>
+        </w:rPr>
+      </w:pPr>
+      <w:r>
+        <w:rPr>
+          <w:lang w:val="fr-CA"/>
+        </w:rPr>
+        <w:t>Jet-Instance: jet</w:t>
+      </w:r>
+      <w:r>
+        <w:rPr>
+          <w:lang w:val="fr-CA"/>
+        </w:rPr>
+        <w:t>101</w:t>
+      </w:r>
+      <w:r>
+        <w:rPr>
+          <w:lang w:val="fr-CA"/>
+        </w:rPr>
+        <w:t>.wayk.net:</w:t>
+      </w:r>
+      <w:r>
+        <w:rPr>
+          <w:lang w:val="fr-CA"/>
+        </w:rPr>
+        <w:t>8080</w:t>
+      </w:r>
+    </w:p>
+    <w:p>
+      <w:r>
+        <w:t>Jet-Version: 1</w:t>
+      </w:r>
+    </w:p>
+    <w:p/>
+    <w:p>
+      <w:pPr>
+        <w:pStyle w:val="Heading5"/>
+      </w:pPr>
+      <w:bookmarkStart w:id="51" w:name="_Toc14327072"/>
+      <w:r>
+        <w:t xml:space="preserve">TCP </w:t>
+      </w:r>
+      <w:r>
+        <w:t>Connect</w:t>
+      </w:r>
+      <w:bookmarkEnd w:id="51"/>
+    </w:p>
+    <w:p/>
+    <w:p>
+      <w:r>
+        <w:t>&gt;&gt; Request:</w:t>
+      </w:r>
+    </w:p>
+    <w:p>
+      <w:r>
+        <w:t>GET / HTTP/1.1</w:t>
+      </w:r>
+    </w:p>
+    <w:p>
+      <w:r>
+        <w:t>Host: jet</w:t>
+      </w:r>
+      <w:r>
+        <w:t>101</w:t>
+      </w:r>
+      <w:r>
+        <w:t>.wayk.net</w:t>
+      </w:r>
+    </w:p>
+    <w:p>
+      <w:r>
+        <w:t>Connection: Keep-Alive</w:t>
+      </w:r>
+    </w:p>
+    <w:p>
+      <w:r>
+        <w:t>Jet-Method: Connect</w:t>
+      </w:r>
+    </w:p>
+    <w:p>
+      <w:r>
+        <w:t>Jet-Association: e6ec698c-5793-4c63-af79-bd644ccf022f</w:t>
+      </w:r>
+    </w:p>
+    <w:p>
+      <w:r>
+        <w:t>Jet-Version: 1</w:t>
+      </w:r>
+    </w:p>
+    <w:p/>
+    <w:p>
+      <w:r>
+        <w:t>&lt;&lt; Response:</w:t>
+      </w:r>
+    </w:p>
+    <w:p>
+      <w:r>
+        <w:t>HTTP/1.1 200 OK</w:t>
+      </w:r>
+    </w:p>
+    <w:p>
+      <w:r>
+        <w:t>Jet-Version: 1</w:t>
+      </w:r>
+    </w:p>
+    <w:p>
+      <w:pPr>
+        <w:pStyle w:val="Heading3"/>
+      </w:pPr>
+      <w:bookmarkStart w:id="52" w:name="_Toc14327073"/>
+      <w:r>
+        <w:t>WebSocket Protocol</w:t>
+      </w:r>
+      <w:bookmarkEnd w:id="52"/>
+    </w:p>
+    <w:p>
+      <w:r>
+        <w:t xml:space="preserve">The JET WebSocket protocol consists of an HTTP request/response followed by a WebSocket handshake where the JET parameters are all encoded in the </w:t>
+      </w:r>
+      <w:r>
+        <w:t>HTTP request path. The usage of the request path is necessary since it is not possible to add custom HTTP headers to a WebSocket handshake from a browser implementation.</w:t>
+      </w:r>
+    </w:p>
+    <w:p>
+      <w:pPr>
+        <w:pStyle w:val="Heading4"/>
+      </w:pPr>
+      <w:bookmarkStart w:id="53" w:name="_Toc14327074"/>
+      <w:r>
+        <w:t>WebSocket Server Accept</w:t>
+      </w:r>
+      <w:bookmarkEnd w:id="53"/>
+    </w:p>
+    <w:p/>
+    <w:p>
+      <w:r>
+        <w:t>&gt;&gt; Request:</w:t>
+      </w:r>
+    </w:p>
+    <w:p>
+      <w:pPr>
+        <w:rPr>
+          <w:lang w:val="fr-FR"/>
+        </w:rPr>
+      </w:pPr>
+      <w:r>
+        <w:rPr>
+          <w:lang w:val="fr-FR"/>
+        </w:rPr>
+        <w:t>GET /jet/</w:t>
+      </w:r>
+      <w:proofErr w:type="spellStart"/>
+      <w:r>
+        <w:rPr>
+          <w:lang w:val="fr-FR"/>
+        </w:rPr>
+        <w:t>accept</w:t>
+      </w:r>
+      <w:proofErr w:type="spellEnd"/>
+      <w:r>
+        <w:rPr>
+          <w:lang w:val="fr-FR"/>
+        </w:rPr>
+        <w:t>/&lt;</w:t>
+      </w:r>
+      <w:r>
+        <w:rPr>
+          <w:lang w:val="fr-FR"/>
+        </w:rPr>
+        <w:t>association</w:t>
+      </w:r>
+      <w:r>
+        <w:rPr>
+          <w:lang w:val="fr-FR"/>
+        </w:rPr>
+        <w:t>-id</w:t>
+      </w:r>
+      <w:r>
+        <w:rPr>
+          <w:lang w:val="fr-FR"/>
+        </w:rPr>
+        <w:t>&gt;</w:t>
+      </w:r>
+      <w:r>
+        <w:rPr>
+          <w:lang w:val="fr-FR"/>
+        </w:rPr>
+        <w:t xml:space="preserve"> HTTP/1.1</w:t>
+      </w:r>
+    </w:p>
+    <w:p>
+      <w:r>
+        <w:t>Host: jet</w:t>
+      </w:r>
+      <w:r>
+        <w:t>101</w:t>
+      </w:r>
+      <w:r>
+        <w:t>.wayk.net</w:t>
+      </w:r>
+    </w:p>
+    <w:p>
+      <w:r>
+        <w:t xml:space="preserve">Upgrade: </w:t>
+      </w:r>
+      <w:proofErr w:type="spellStart"/>
+      <w:r>
+        <w:t>websocket</w:t>
+      </w:r>
+      <w:proofErr w:type="spellEnd"/>
+    </w:p>
+    <w:p>
+      <w:r>
+        <w:t>Connection: Upgrade</w:t>
+      </w:r>
+    </w:p>
+    <w:p>
+      <w:r>
+        <w:t>Sec-WebSocket-Version: 13</w:t>
+      </w:r>
+    </w:p>
+    <w:p>
+      <w:r>
+        <w:t xml:space="preserve">Sec-WebSocket-Key: </w:t>
+      </w:r>
+      <w:r>
+        <w:t>B0mBaSTOZiC2RAkp3ScC8MA/</w:t>
+      </w:r>
+      <w:proofErr w:type="spellStart"/>
+      <w:r>
+        <w:t>gaI</w:t>
+      </w:r>
+      <w:proofErr w:type="spellEnd"/>
+      <w:r>
+        <w:t>=</w:t>
+      </w:r>
+    </w:p>
+    <w:p/>
+    <w:p>
+      <w:r>
+        <w:t>&lt;&lt; Response:</w:t>
+      </w:r>
+    </w:p>
+    <w:p>
+      <w:r>
+        <w:t>HTTP/1.1 101 Switching Protocols</w:t>
+      </w:r>
+    </w:p>
+    <w:p>
+      <w:r>
+        <w:lastRenderedPageBreak/>
+        <w:t xml:space="preserve">Upgrade: </w:t>
+      </w:r>
+      <w:proofErr w:type="spellStart"/>
+      <w:r>
+        <w:t>websocket</w:t>
+      </w:r>
+      <w:proofErr w:type="spellEnd"/>
+    </w:p>
+    <w:p>
+      <w:r>
+        <w:t>Connection: Upgrade</w:t>
+      </w:r>
+    </w:p>
+    <w:p>
+      <w:r>
+        <w:t xml:space="preserve">Sec-WebSocket-Accept: </w:t>
+      </w:r>
+      <w:r>
+        <w:t>B0mBaSTOZiC2RAkp3ScC8MA/</w:t>
+      </w:r>
+      <w:proofErr w:type="spellStart"/>
+      <w:r>
+        <w:t>gaI</w:t>
+      </w:r>
+      <w:proofErr w:type="spellEnd"/>
+      <w:r>
+        <w:t>=</w:t>
+      </w:r>
+    </w:p>
+    <w:p>
+      <w:pPr>
+        <w:numPr>
+          <w:ilvl w:val="0"/>
+          <w:numId w:val="0"/>
+        </w:numPr>
+      </w:pPr>
+    </w:p>
+    <w:p>
+      <w:pPr>
+        <w:pStyle w:val="Heading4"/>
+      </w:pPr>
+      <w:bookmarkStart w:id="54" w:name="_Toc14327075"/>
+      <w:r>
+        <w:t>WebSocket Client Connect</w:t>
+      </w:r>
+      <w:bookmarkEnd w:id="54"/>
+    </w:p>
+    <w:p/>
+    <w:p>
+      <w:r>
+        <w:t>&gt;&gt; Request:</w:t>
+      </w:r>
+    </w:p>
+    <w:p>
+      <w:pPr>
+        <w:rPr>
+          <w:lang w:val="fr-FR"/>
+        </w:rPr>
+      </w:pPr>
+      <w:r>
+        <w:rPr>
+          <w:lang w:val="fr-FR"/>
+        </w:rPr>
+        <w:t>GET /jet/</w:t>
+      </w:r>
+      <w:proofErr w:type="spellStart"/>
+      <w:r>
+        <w:rPr>
+          <w:lang w:val="fr-FR"/>
+        </w:rPr>
+        <w:t>connect</w:t>
+      </w:r>
+      <w:proofErr w:type="spellEnd"/>
+      <w:r>
+        <w:rPr>
+          <w:lang w:val="fr-FR"/>
+        </w:rPr>
+        <w:t>/&lt;association</w:t>
+      </w:r>
+      <w:r>
+        <w:rPr>
+          <w:lang w:val="fr-FR"/>
+        </w:rPr>
+        <w:t>-id</w:t>
+      </w:r>
+      <w:r>
+        <w:rPr>
+          <w:lang w:val="fr-FR"/>
+        </w:rPr>
+        <w:t>&gt; HTTP/1.1</w:t>
+      </w:r>
+    </w:p>
+    <w:p>
+      <w:r>
+        <w:t>Host: jet</w:t>
+      </w:r>
+      <w:r>
+        <w:t>101</w:t>
+      </w:r>
+      <w:r>
+        <w:t>.wayk.net</w:t>
+      </w:r>
+    </w:p>
+    <w:p>
+      <w:r>
+        <w:t xml:space="preserve">Upgrade: </w:t>
+      </w:r>
+      <w:proofErr w:type="spellStart"/>
+      <w:r>
+        <w:t>websocket</w:t>
+      </w:r>
+      <w:proofErr w:type="spellEnd"/>
+    </w:p>
+    <w:p>
+      <w:r>
+        <w:t>Connection: Upgrade</w:t>
+      </w:r>
+    </w:p>
+    <w:p>
+      <w:r>
+        <w:t>Sec-WebSocket-Version: 13</w:t>
+      </w:r>
+    </w:p>
+    <w:p>
+      <w:r>
+        <w:t xml:space="preserve">Sec-WebSocket-Key: </w:t>
+      </w:r>
+      <w:r>
+        <w:t>B0mBaSTOZiC2RAkp3ScC8MA/</w:t>
+      </w:r>
+      <w:proofErr w:type="spellStart"/>
+      <w:r>
+        <w:t>gaI</w:t>
+      </w:r>
+      <w:proofErr w:type="spellEnd"/>
+      <w:r>
+        <w:t>=</w:t>
+      </w:r>
+    </w:p>
+    <w:p/>
+    <w:p>
+      <w:r>
+        <w:t>&lt;&lt; Response:</w:t>
+      </w:r>
+    </w:p>
+    <w:p>
+      <w:r>
+        <w:t>HTTP/1.1 101 Switching Protocols</w:t>
+      </w:r>
+    </w:p>
+    <w:p>
+      <w:r>
+        <w:t xml:space="preserve">Upgrade: </w:t>
+      </w:r>
+      <w:proofErr w:type="spellStart"/>
+      <w:r>
+        <w:t>websocket</w:t>
+      </w:r>
+      <w:proofErr w:type="spellEnd"/>
+    </w:p>
+    <w:p>
+      <w:r>
+        <w:t>Connection: Upgrade</w:t>
+      </w:r>
+    </w:p>
+    <w:p>
+      <w:r>
+        <w:t xml:space="preserve">Sec-WebSocket-Accept: </w:t>
+      </w:r>
+      <w:r>
+        <w:t>B0mBaSTOZiC2RAkp3ScC8MA/</w:t>
+      </w:r>
+      <w:proofErr w:type="spellStart"/>
+      <w:r>
+        <w:t>gaI</w:t>
+      </w:r>
+      <w:proofErr w:type="spellEnd"/>
+      <w:r>
+        <w:t>=</w:t>
+      </w:r>
+    </w:p>
+    <w:p/>
+    <w:p>
+      <w:pPr>
+        <w:pStyle w:val="Heading2"/>
+      </w:pPr>
+      <w:bookmarkStart w:id="55" w:name="_Toc14327076"/>
+      <w:r>
+        <w:t>Protocol details</w:t>
+      </w:r>
+      <w:bookmarkEnd w:id="55"/>
+    </w:p>
+    <w:p>
+      <w:r>
+        <w:t>The following section</w:t>
+      </w:r>
+      <w:r>
+        <w:t xml:space="preserve"> explain the abstract data model of the JET protocol, along with a detailed explanation of the sequence of events for different scenarios.</w:t>
+      </w:r>
+    </w:p>
+    <w:p>
+      <w:pPr>
+        <w:pStyle w:val="Heading3"/>
+      </w:pPr>
+      <w:bookmarkStart w:id="56" w:name="_Toc14327077"/>
+      <w:r>
+        <w:t>Abstract Data Model</w:t>
+      </w:r>
+      <w:bookmarkEnd w:id="56"/>
+    </w:p>
+    <w:p>
+      <w:r>
+        <w:t>Th</w:t>
+      </w:r>
+      <w:r>
+        <w:t>is section provides definitions for abstract data model elements used in the JET protocol.</w:t>
+      </w:r>
+    </w:p>
+    <w:p>
+      <w:pPr>
+        <w:pStyle w:val="Heading4"/>
+      </w:pPr>
+      <w:bookmarkStart w:id="57" w:name="_Toc14327078"/>
+      <w:r>
+        <w:t>Association</w:t>
+      </w:r>
+      <w:bookmarkEnd w:id="57"/>
+    </w:p>
+    <w:p>
+      <w:r>
+        <w:t>A</w:t>
+      </w:r>
+      <w:r>
+        <w:t xml:space="preserve">n </w:t>
+      </w:r>
+      <w:r>
+        <w:t>association uniquely represents the link between a client and a server, regardless of the underlying transport used. An association contains multiple candidates from which only one will be selected after a series of connectivity tests. Once a candidate is selected, the association is essentially the same as the selected candidate it contains, and the underlying transport can be passed to the application for usage as if it were a regular transport. An association is identified by a UUID string.</w:t>
+      </w:r>
+    </w:p>
+    <w:p>
+      <w:pPr>
+        <w:pStyle w:val="Heading4"/>
+      </w:pPr>
+      <w:bookmarkStart w:id="58" w:name="_Toc14327079"/>
+      <w:r>
+        <w:lastRenderedPageBreak/>
+        <w:t>Candidate</w:t>
+      </w:r>
+      <w:bookmarkEnd w:id="58"/>
+    </w:p>
+    <w:p>
+      <w:r>
+        <w:t>A</w:t>
+      </w:r>
+      <w:r>
+        <w:t xml:space="preserve"> candidate is one of the possible transports that is part of an association. Candidate transports include TCP, TLS and WSS for both relay and direct connection types.</w:t>
+      </w:r>
+      <w:r>
+        <w:t xml:space="preserve"> To maximize chances of connectivity, multiple candidates are tested in parallel, creating a list of usable candidates from which one candidate deemed optimal will be selected. Usable candidates that do not get selected are simply </w:t>
+      </w:r>
+      <w:r>
+        <w:t>disconnected.</w:t>
+      </w:r>
+      <w:r>
+        <w:t xml:space="preserve"> A candidate is identified by a UUID string, which needs to be unique only within the same association.</w:t>
+      </w:r>
+    </w:p>
+    <w:p>
+      <w:pPr>
+        <w:pStyle w:val="Heading4"/>
+      </w:pPr>
+      <w:bookmarkStart w:id="59" w:name="_Toc14327080"/>
+      <w:r>
+        <w:t>Usable Candidate</w:t>
+      </w:r>
+      <w:bookmarkEnd w:id="59"/>
+    </w:p>
+    <w:p>
+      <w:r>
+        <w:t>A usable candidate is a candidate for which the connectivity test was completed successfully. A connectivity test is considered successful if the client connect request was successful.</w:t>
+      </w:r>
+      <w:r>
+        <w:t xml:space="preserve"> Usable candidates are a subset of the total candidates.</w:t>
+      </w:r>
+    </w:p>
+    <w:p>
+      <w:pPr>
+        <w:pStyle w:val="Heading4"/>
+      </w:pPr>
+      <w:bookmarkStart w:id="60" w:name="_Toc14327081"/>
+      <w:r>
+        <w:t>Selected Candidate</w:t>
+      </w:r>
+      <w:bookmarkEnd w:id="60"/>
+    </w:p>
+    <w:p>
+      <w:r>
+        <w:t>The selected candidate is candidate chosen by the client from the usable candidates, based on adaptive logic. Even if the selected candidate SHOULD be the most optimal, a client can select any of the usable candidates</w:t>
+      </w:r>
+      <w:r>
+        <w:t>.</w:t>
+      </w:r>
+    </w:p>
+    <w:p>
+      <w:pPr>
+        <w:pStyle w:val="Heading4"/>
+      </w:pPr>
+      <w:bookmarkStart w:id="61" w:name="_Toc14327082"/>
+      <w:r>
+        <w:t>Signaling Server</w:t>
+      </w:r>
+      <w:bookmarkEnd w:id="61"/>
+    </w:p>
+    <w:p>
+      <w:r>
+        <w:t>The signaling server is an external communication channel where two peers can exchange messages necessary to trigger the JET peer-to-peer connection process.</w:t>
+      </w:r>
+      <w:r>
+        <w:t xml:space="preserve"> The way this signaling server is implemented is outside the scope of the JET protocol.</w:t>
+      </w:r>
+    </w:p>
+    <w:p>
+      <w:pPr>
+        <w:pStyle w:val="Heading3"/>
+      </w:pPr>
+      <w:bookmarkStart w:id="62" w:name="_Toc14327083"/>
+      <w:r>
+        <w:t>Processing and Sequencing Rules</w:t>
+      </w:r>
+      <w:bookmarkEnd w:id="62"/>
+    </w:p>
+    <w:p>
+      <w:pPr>
+        <w:pStyle w:val="Heading4"/>
+      </w:pPr>
+      <w:bookmarkStart w:id="63" w:name="_Toc14327084"/>
+      <w:r>
+        <w:t>Connection Initiation</w:t>
+      </w:r>
+      <w:bookmarkEnd w:id="63"/>
+    </w:p>
+    <w:p>
+      <w:r>
+        <w:t xml:space="preserve">The connection initiation requires that both the client and server be connected have a usable external communication channel such as a signaling server. The client sends an SDP offer and waits for an SDP answer from the server. This SDP exchange should be able to include regular STUN/TURN candidates normally exchanged in </w:t>
+      </w:r>
+      <w:r>
+        <w:t>WebRTC, but it does not need to include it.</w:t>
+      </w:r>
+    </w:p>
+    <w:p>
+      <w:pPr>
+        <w:pStyle w:val="Heading4"/>
+      </w:pPr>
+      <w:bookmarkStart w:id="64" w:name="_Toc14327085"/>
+      <w:r>
+        <w:t>Candidate Gathering</w:t>
+      </w:r>
+      <w:bookmarkEnd w:id="64"/>
+    </w:p>
+    <w:p>
+      <w:r>
+        <w:t>In the current version of the protocol, the client does not gather candidates prior to sending its SDP offer. Instead, it lets the server gather direct and relay candidates that will be sent back to the client in the SDP answer.</w:t>
+      </w:r>
+    </w:p>
+    <w:p>
+      <w:pPr>
+        <w:pStyle w:val="Heading5"/>
+      </w:pPr>
+      <w:bookmarkStart w:id="65" w:name="_Toc14327086"/>
+      <w:r>
+        <w:t>Relay Candidate Gathering</w:t>
+      </w:r>
+      <w:bookmarkEnd w:id="65"/>
+    </w:p>
+    <w:p>
+      <w:r>
+        <w:t xml:space="preserve">Relay candidate gathering begins with an initial list of relay candidates that can </w:t>
+      </w:r>
+      <w:r>
+        <w:t>be obtained from the signaling server. This call to the signaling server creates the association id, and returns the information required to make JET accept requests.</w:t>
+      </w:r>
+    </w:p>
+    <w:p>
+      <w:r>
+        <w:t>The server endpoint MUST perform the accept requests on the original relay candidates to obtain the real list of relay candidates that will be sent to the client for connectivity testing. It is also important to properly parse the “Jet-Instance” response header of the JET accept request, since it corresponds to the correct relay server behind a potential load balancer.</w:t>
+      </w:r>
+    </w:p>
+    <w:p>
+      <w:pPr>
+        <w:pStyle w:val="Heading5"/>
+      </w:pPr>
+      <w:bookmarkStart w:id="66" w:name="_Toc14327087"/>
+      <w:r>
+        <w:lastRenderedPageBreak/>
+        <w:t>Direct</w:t>
+      </w:r>
+      <w:r>
+        <w:t xml:space="preserve"> Candidate Gathering</w:t>
+      </w:r>
+      <w:bookmarkEnd w:id="66"/>
+    </w:p>
+    <w:p>
+      <w:r>
+        <w:t>Direct</w:t>
+      </w:r>
+      <w:r>
+        <w:t xml:space="preserve"> candidate gathering consists of obtaining the list of IP addresses and ports that the server is listening to on local network interfaces. </w:t>
+      </w:r>
+      <w:r>
+        <w:t>Host</w:t>
+      </w:r>
+      <w:r>
+        <w:t xml:space="preserve"> candidate gathering is </w:t>
+      </w:r>
+      <w:r>
+        <w:t>optional and can</w:t>
+      </w:r>
+      <w:r>
+        <w:t xml:space="preserve"> </w:t>
+      </w:r>
+      <w:r>
+        <w:t xml:space="preserve">be disabled through a </w:t>
+      </w:r>
+      <w:r>
+        <w:t xml:space="preserve">security </w:t>
+      </w:r>
+      <w:r>
+        <w:t>policy since the list of IP addresses of a specific machine can be considered information disclosure.</w:t>
+      </w:r>
+    </w:p>
+    <w:p>
+      <w:r>
+        <w:t>The server must create the Association abstract data type and create candidate ids for each direct candidate. The result is a list of direct candidates that will be included in the SDP payload.</w:t>
+      </w:r>
+    </w:p>
+    <w:p/>
+    <w:p/>
+    <w:p/>
+    <w:p/>
+    <w:p>
+      <w:pPr>
+        <w:numPr>
+          <w:ilvl w:val="0"/>
+          <w:numId w:val="0"/>
+        </w:numPr>
+      </w:pPr>
+    </w:p>
+    <w:p>
+      <w:pPr>
+        <w:numPr>
+          <w:ilvl w:val="0"/>
+          <w:numId w:val="0"/>
+        </w:numPr>
       </w:pPr>
     </w:p>
     <w:sectPr>
-      <w:footerReference w:type="default" r:id="rId14"/>
+      <w:footerReference w:type="default" r:id="rId13"/>
       <w:pgSz w:w="12240" w:h="15840"/>
       <w:pgMar w:top="1080" w:right="1440" w:bottom="2700" w:left="1620" w:header="720" w:footer="864" w:gutter="0"/>
       <w:cols w:space="720"/>
@@ -4643,35 +7579,7 @@
         <w:b/>
         <w:lang w:val="en-CA"/>
       </w:rPr>
-      <w:t>[</w:t>
-    </w:r>
-    <w:r>
-      <w:rPr>
-        <w:b/>
-        <w:lang w:val="en-CA"/>
-      </w:rPr>
-      <w:t>JET</w:t>
-    </w:r>
-    <w:r>
-      <w:rPr>
-        <w:b/>
-        <w:lang w:val="en-CA"/>
-      </w:rPr>
-      <w:t>-</w:t>
-    </w:r>
-    <w:r>
-      <w:rPr>
-        <w:b/>
-        <w:lang w:val="en-CA"/>
-      </w:rPr>
-      <w:t>PROTO</w:t>
-    </w:r>
-    <w:r>
-      <w:rPr>
-        <w:b/>
-        <w:lang w:val="en-CA"/>
-      </w:rPr>
-      <w:t>]</w:t>
+      <w:t>[JET-PROTO]</w:t>
     </w:r>
     <w:r>
       <w:rPr>
@@ -4704,7 +7612,7 @@
       <w:rPr>
         <w:lang w:val="en-CA"/>
       </w:rPr>
-      <w:t>8</w:t>
+      <w:t>9</w:t>
     </w:r>
     <w:r>
       <w:rPr>
@@ -4718,34 +7626,16 @@
       <w:pStyle w:val="Footer"/>
     </w:pPr>
     <w:r>
-      <w:t xml:space="preserve">Release: </w:t>
+      <w:t>Release: July 17</w:t>
     </w:r>
     <w:r>
-      <w:t>Octo</w:t>
+      <w:rPr>
+        <w:vertAlign w:val="superscript"/>
+      </w:rPr>
+      <w:t>th</w:t>
     </w:r>
     <w:r>
-      <w:t xml:space="preserve">ber </w:t>
-    </w:r>
-    <w:r>
-      <w:t>25</w:t>
-    </w:r>
-    <w:r>
-      <w:rPr>
-        <w:vertAlign w:val="superscript"/>
-      </w:rPr>
-      <w:t>t</w:t>
-    </w:r>
-    <w:r>
-      <w:rPr>
-        <w:vertAlign w:val="superscript"/>
-      </w:rPr>
-      <w:t>h</w:t>
-    </w:r>
-    <w:r>
-      <w:t>, 201</w:t>
-    </w:r>
-    <w:r>
-      <w:t>8</w:t>
+      <w:t>, 2019</w:t>
     </w:r>
   </w:p>
 </w:ftr>
@@ -4836,7 +7726,19 @@
       <w:rPr>
         <w:lang w:val="en-CA"/>
       </w:rPr>
-      <w:t>Copyright © 2018 Devolutions Inc.</w:t>
+      <w:t>Copyright © 201</w:t>
+    </w:r>
+    <w:r>
+      <w:rPr>
+        <w:lang w:val="en-CA"/>
+      </w:rPr>
+      <w:t>9</w:t>
+    </w:r>
+    <w:r>
+      <w:rPr>
+        <w:lang w:val="en-CA"/>
+      </w:rPr>
+      <w:t xml:space="preserve"> Devolutions Inc.</w:t>
     </w:r>
   </w:p>
   <w:p>
@@ -4844,7 +7746,7 @@
       <w:pStyle w:val="Footer"/>
     </w:pPr>
     <w:r>
-      <w:t>Release: October 25</w:t>
+      <w:t>Release: July 17</w:t>
     </w:r>
     <w:r>
       <w:rPr>
@@ -4853,7 +7755,7 @@
       <w:t>th</w:t>
     </w:r>
     <w:r>
-      <w:t>, 2018</w:t>
+      <w:t>, 2019</w:t>
     </w:r>
   </w:p>
 </w:ftr>
@@ -11388,6 +14290,15 @@
 </file>
 
 <file path=customXml/item1.xml><?xml version="1.0" encoding="utf-8"?>
+<?mso-contentType ?>
+<FormTemplates xmlns="http://schemas.microsoft.com/sharepoint/v3/contenttype/forms">
+  <Display>DocumentLibraryForm</Display>
+  <Edit>DocumentLibraryForm</Edit>
+  <New>DocumentLibraryForm</New>
+</FormTemplates>
+</file>
+
+<file path=customXml/item2.xml><?xml version="1.0" encoding="utf-8"?>
 <ct:contentTypeSchema xmlns:ct="http://schemas.microsoft.com/office/2006/metadata/contentType" xmlns:ma="http://schemas.microsoft.com/office/2006/metadata/properties/metaAttributes" ct:_="" ma:_="" ma:contentTypeName="Document" ma:contentTypeID="0x0101003F303F3AE842644C9E65AF2C80A094FC" ma:contentTypeVersion="3" ma:contentTypeDescription="Create a new document." ma:contentTypeScope="" ma:versionID="c19ec4ec8448072925634678a1655ec6">
   <xsd:schema xmlns:xsd="http://www.w3.org/2001/XMLSchema" xmlns:p="http://schemas.microsoft.com/office/2006/metadata/properties" targetNamespace="http://schemas.microsoft.com/office/2006/metadata/properties" ma:root="true" ma:fieldsID="ca0b5e642a6d4a6450f2df227b67a29b">
     <xsd:element name="properties">
@@ -11436,15 +14347,6 @@
 </ct:contentTypeSchema>
 </file>
 
-<file path=customXml/item2.xml><?xml version="1.0" encoding="utf-8"?>
-<?mso-contentType ?>
-<FormTemplates xmlns="http://schemas.microsoft.com/sharepoint/v3/contenttype/forms">
-  <Display>DocumentLibraryForm</Display>
-  <Edit>DocumentLibraryForm</Edit>
-  <New>DocumentLibraryForm</New>
-</FormTemplates>
-</file>
-
 <file path=customXml/item3.xml><?xml version="1.0" encoding="utf-8"?>
 <p:properties xmlns:p="http://schemas.microsoft.com/office/2006/metadata/properties" xmlns:xsi="http://www.w3.org/2001/XMLSchema-instance" xmlns:pc="http://schemas.microsoft.com/office/infopath/2007/PartnerControls">
   <documentManagement/>
@@ -11456,6 +14358,14 @@
 </file>
 
 <file path=customXml/itemProps1.xml><?xml version="1.0" encoding="utf-8"?>
+<ds:datastoreItem xmlns:ds="http://schemas.openxmlformats.org/officeDocument/2006/customXml" ds:itemID="{79C1F3A8-DFE8-401D-AA9D-EA99CE46D3EB}">
+  <ds:schemaRefs>
+    <ds:schemaRef ds:uri="http://schemas.microsoft.com/sharepoint/v3/contenttype/forms"/>
+  </ds:schemaRefs>
+</ds:datastoreItem>
+</file>
+
+<file path=customXml/itemProps2.xml><?xml version="1.0" encoding="utf-8"?>
 <ds:datastoreItem xmlns:ds="http://schemas.openxmlformats.org/officeDocument/2006/customXml" ds:itemID="{4A2F4C3B-BB00-43CD-ABF5-DC4DA8F1ED7D}">
   <ds:schemaRefs>
     <ds:schemaRef ds:uri="http://schemas.microsoft.com/office/2006/metadata/contentType"/>
@@ -11470,14 +14380,6 @@
 </ds:datastoreItem>
 </file>
 
-<file path=customXml/itemProps2.xml><?xml version="1.0" encoding="utf-8"?>
-<ds:datastoreItem xmlns:ds="http://schemas.openxmlformats.org/officeDocument/2006/customXml" ds:itemID="{79C1F3A8-DFE8-401D-AA9D-EA99CE46D3EB}">
-  <ds:schemaRefs>
-    <ds:schemaRef ds:uri="http://schemas.microsoft.com/sharepoint/v3/contenttype/forms"/>
-  </ds:schemaRefs>
-</ds:datastoreItem>
-</file>
-
 <file path=customXml/itemProps3.xml><?xml version="1.0" encoding="utf-8"?>
 <ds:datastoreItem xmlns:ds="http://schemas.openxmlformats.org/officeDocument/2006/customXml" ds:itemID="{DFC44030-B5F3-49D4-8F93-D0F6B3B38B57}">
   <ds:schemaRefs>
@@ -11488,7 +14390,7 @@
 </file>
 
 <file path=customXml/itemProps4.xml><?xml version="1.0" encoding="utf-8"?>
-<ds:datastoreItem xmlns:ds="http://schemas.openxmlformats.org/officeDocument/2006/customXml" ds:itemID="{13F098BA-F736-624B-9E38-4C1E1F807F27}">
+<ds:datastoreItem xmlns:ds="http://schemas.openxmlformats.org/officeDocument/2006/customXml" ds:itemID="{340A7E6F-00BE-A74F-8E46-8631AE40A3E9}">
   <ds:schemaRefs>
     <ds:schemaRef ds:uri="http://schemas.openxmlformats.org/officeDocument/2006/bibliography"/>
   </ds:schemaRefs>

--- a/jet-proto/spec/JET_Proto.docx
+++ b/jet-proto/spec/JET_Proto.docx
@@ -126,10 +126,10 @@
         <w:tblLook w:val="01E0" w:firstRow="1" w:lastRow="1" w:firstColumn="1" w:lastColumn="1" w:noHBand="0" w:noVBand="0"/>
       </w:tblPr>
       <w:tblGrid>
-        <w:gridCol w:w="2758"/>
-        <w:gridCol w:w="1843"/>
-        <w:gridCol w:w="2566"/>
-        <w:gridCol w:w="1833"/>
+        <w:gridCol w:w="2709"/>
+        <w:gridCol w:w="1811"/>
+        <w:gridCol w:w="2520"/>
+        <w:gridCol w:w="1960"/>
       </w:tblGrid>
       <w:tr>
         <w:trPr>
@@ -297,6 +297,66 @@
           </w:p>
         </w:tc>
       </w:tr>
+      <w:tr>
+        <w:tc>
+          <w:tcPr>
+            <w:tcW w:w="0" w:type="auto"/>
+          </w:tcPr>
+          <w:p>
+            <w:pPr>
+              <w:pStyle w:val="TableBodyText"/>
+            </w:pPr>
+            <w:r>
+              <w:t>Marc-André Moreau</w:t>
+            </w:r>
+          </w:p>
+        </w:tc>
+        <w:tc>
+          <w:tcPr>
+            <w:tcW w:w="0" w:type="auto"/>
+          </w:tcPr>
+          <w:p>
+            <w:pPr>
+              <w:pStyle w:val="TableBodyText"/>
+            </w:pPr>
+            <w:r>
+              <w:t>07/1</w:t>
+            </w:r>
+            <w:r>
+              <w:t>7</w:t>
+            </w:r>
+            <w:r>
+              <w:t>/2019</w:t>
+            </w:r>
+          </w:p>
+        </w:tc>
+        <w:tc>
+          <w:tcPr>
+            <w:tcW w:w="0" w:type="auto"/>
+          </w:tcPr>
+          <w:p>
+            <w:pPr>
+              <w:pStyle w:val="TableBodyText"/>
+            </w:pPr>
+            <w:r>
+              <w:t>0.2</w:t>
+            </w:r>
+          </w:p>
+        </w:tc>
+        <w:tc>
+          <w:tcPr>
+            <w:tcW w:w="0" w:type="auto"/>
+          </w:tcPr>
+          <w:p>
+            <w:pPr>
+              <w:pStyle w:val="TableBodyText"/>
+            </w:pPr>
+            <w:r>
+              <w:t>Major update</w:t>
+            </w:r>
+          </w:p>
+        </w:tc>
+      </w:tr>
     </w:tbl>
     <w:p>
       <w:pPr>
@@ -316,9 +376,9 @@
         <w:lastRenderedPageBreak/>
         <w:t>Contents</w:t>
       </w:r>
-    </w:p>
-    <w:bookmarkStart w:id="0" w:name="_GoBack"/>
-    <w:bookmarkEnd w:id="0"/>
+      <w:bookmarkStart w:id="0" w:name="_GoBack"/>
+      <w:bookmarkEnd w:id="0"/>
+    </w:p>
     <w:p>
       <w:pPr>
         <w:pStyle w:val="TOC1"/>
@@ -327,9 +387,8 @@
           <w:b w:val="0"/>
           <w:bCs w:val="0"/>
           <w:noProof/>
-          <w:sz w:val="22"/>
-          <w:szCs w:val="22"/>
-          <w:lang w:val="en-CA" w:eastAsia="en-CA"/>
+          <w:sz w:val="24"/>
+          <w:lang w:val="en-CA"/>
         </w:rPr>
       </w:pPr>
       <w:r>
@@ -341,7 +400,7 @@
       <w:r>
         <w:fldChar w:fldCharType="separate"/>
       </w:r>
-      <w:hyperlink w:anchor="_Toc528929447" w:history="1">
+      <w:hyperlink w:anchor="_Toc14327046" w:history="1">
         <w:r>
           <w:rPr>
             <w:rStyle w:val="Hyperlink"/>
@@ -355,9 +414,8 @@
             <w:b w:val="0"/>
             <w:bCs w:val="0"/>
             <w:noProof/>
-            <w:sz w:val="22"/>
-            <w:szCs w:val="22"/>
-            <w:lang w:val="en-CA" w:eastAsia="en-CA"/>
+            <w:sz w:val="24"/>
+            <w:lang w:val="en-CA"/>
           </w:rPr>
           <w:tab/>
         </w:r>
@@ -387,7 +445,7 @@
             <w:noProof/>
             <w:webHidden/>
           </w:rPr>
-          <w:instrText xml:space="preserve"> PAGEREF _Toc528929447 \h </w:instrText>
+          <w:instrText xml:space="preserve"> PAGEREF _Toc14327046 \h </w:instrText>
         </w:r>
         <w:r>
           <w:rPr>
@@ -424,12 +482,11 @@
         <w:rPr>
           <w:rFonts w:asciiTheme="minorHAnsi" w:eastAsiaTheme="minorEastAsia" w:hAnsiTheme="minorHAnsi" w:cstheme="minorBidi"/>
           <w:noProof/>
-          <w:sz w:val="22"/>
-          <w:szCs w:val="22"/>
-          <w:lang w:val="en-CA" w:eastAsia="en-CA"/>
-        </w:rPr>
-      </w:pPr>
-      <w:hyperlink w:anchor="_Toc528929448" w:history="1">
+          <w:sz w:val="24"/>
+          <w:lang w:val="en-CA"/>
+        </w:rPr>
+      </w:pPr>
+      <w:hyperlink w:anchor="_Toc14327047" w:history="1">
         <w:r>
           <w:rPr>
             <w:rStyle w:val="Hyperlink"/>
@@ -441,9 +498,8 @@
           <w:rPr>
             <w:rFonts w:asciiTheme="minorHAnsi" w:eastAsiaTheme="minorEastAsia" w:hAnsiTheme="minorHAnsi" w:cstheme="minorBidi"/>
             <w:noProof/>
-            <w:sz w:val="22"/>
-            <w:szCs w:val="22"/>
-            <w:lang w:val="en-CA" w:eastAsia="en-CA"/>
+            <w:sz w:val="24"/>
+            <w:lang w:val="en-CA"/>
           </w:rPr>
           <w:tab/>
         </w:r>
@@ -473,7 +529,7 @@
             <w:noProof/>
             <w:webHidden/>
           </w:rPr>
-          <w:instrText xml:space="preserve"> PAGEREF _Toc528929448 \h </w:instrText>
+          <w:instrText xml:space="preserve"> PAGEREF _Toc14327047 \h </w:instrText>
         </w:r>
         <w:r>
           <w:rPr>
@@ -510,12 +566,11 @@
         <w:rPr>
           <w:rFonts w:asciiTheme="minorHAnsi" w:eastAsiaTheme="minorEastAsia" w:hAnsiTheme="minorHAnsi" w:cstheme="minorBidi"/>
           <w:noProof/>
-          <w:sz w:val="22"/>
-          <w:szCs w:val="22"/>
-          <w:lang w:val="en-CA" w:eastAsia="en-CA"/>
-        </w:rPr>
-      </w:pPr>
-      <w:hyperlink w:anchor="_Toc528929449" w:history="1">
+          <w:sz w:val="24"/>
+          <w:lang w:val="en-CA"/>
+        </w:rPr>
+      </w:pPr>
+      <w:hyperlink w:anchor="_Toc14327048" w:history="1">
         <w:r>
           <w:rPr>
             <w:rStyle w:val="Hyperlink"/>
@@ -527,9 +582,8 @@
           <w:rPr>
             <w:rFonts w:asciiTheme="minorHAnsi" w:eastAsiaTheme="minorEastAsia" w:hAnsiTheme="minorHAnsi" w:cstheme="minorBidi"/>
             <w:noProof/>
-            <w:sz w:val="22"/>
-            <w:szCs w:val="22"/>
-            <w:lang w:val="en-CA" w:eastAsia="en-CA"/>
+            <w:sz w:val="24"/>
+            <w:lang w:val="en-CA"/>
           </w:rPr>
           <w:tab/>
         </w:r>
@@ -559,7 +613,7 @@
             <w:noProof/>
             <w:webHidden/>
           </w:rPr>
-          <w:instrText xml:space="preserve"> PAGEREF _Toc528929449 \h </w:instrText>
+          <w:instrText xml:space="preserve"> PAGEREF _Toc14327048 \h </w:instrText>
         </w:r>
         <w:r>
           <w:rPr>
@@ -596,12 +650,11 @@
         <w:rPr>
           <w:rFonts w:asciiTheme="minorHAnsi" w:eastAsiaTheme="minorEastAsia" w:hAnsiTheme="minorHAnsi" w:cstheme="minorBidi"/>
           <w:noProof/>
-          <w:sz w:val="22"/>
-          <w:szCs w:val="22"/>
-          <w:lang w:val="en-CA" w:eastAsia="en-CA"/>
-        </w:rPr>
-      </w:pPr>
-      <w:hyperlink w:anchor="_Toc528929450" w:history="1">
+          <w:sz w:val="24"/>
+          <w:lang w:val="en-CA"/>
+        </w:rPr>
+      </w:pPr>
+      <w:hyperlink w:anchor="_Toc14327049" w:history="1">
         <w:r>
           <w:rPr>
             <w:rStyle w:val="Hyperlink"/>
@@ -613,9 +666,8 @@
           <w:rPr>
             <w:rFonts w:asciiTheme="minorHAnsi" w:eastAsiaTheme="minorEastAsia" w:hAnsiTheme="minorHAnsi" w:cstheme="minorBidi"/>
             <w:noProof/>
-            <w:sz w:val="22"/>
-            <w:szCs w:val="22"/>
-            <w:lang w:val="en-CA" w:eastAsia="en-CA"/>
+            <w:sz w:val="24"/>
+            <w:lang w:val="en-CA"/>
           </w:rPr>
           <w:tab/>
         </w:r>
@@ -645,7 +697,7 @@
             <w:noProof/>
             <w:webHidden/>
           </w:rPr>
-          <w:instrText xml:space="preserve"> PAGEREF _Toc528929450 \h </w:instrText>
+          <w:instrText xml:space="preserve"> PAGEREF _Toc14327049 \h </w:instrText>
         </w:r>
         <w:r>
           <w:rPr>
@@ -682,12 +734,11 @@
         <w:rPr>
           <w:rFonts w:asciiTheme="minorHAnsi" w:eastAsiaTheme="minorEastAsia" w:hAnsiTheme="minorHAnsi" w:cstheme="minorBidi"/>
           <w:noProof/>
-          <w:sz w:val="22"/>
-          <w:szCs w:val="22"/>
-          <w:lang w:val="en-CA" w:eastAsia="en-CA"/>
-        </w:rPr>
-      </w:pPr>
-      <w:hyperlink w:anchor="_Toc528929451" w:history="1">
+          <w:sz w:val="24"/>
+          <w:lang w:val="en-CA"/>
+        </w:rPr>
+      </w:pPr>
+      <w:hyperlink w:anchor="_Toc14327050" w:history="1">
         <w:r>
           <w:rPr>
             <w:rStyle w:val="Hyperlink"/>
@@ -699,9 +750,8 @@
           <w:rPr>
             <w:rFonts w:asciiTheme="minorHAnsi" w:eastAsiaTheme="minorEastAsia" w:hAnsiTheme="minorHAnsi" w:cstheme="minorBidi"/>
             <w:noProof/>
-            <w:sz w:val="22"/>
-            <w:szCs w:val="22"/>
-            <w:lang w:val="en-CA" w:eastAsia="en-CA"/>
+            <w:sz w:val="24"/>
+            <w:lang w:val="en-CA"/>
           </w:rPr>
           <w:tab/>
         </w:r>
@@ -731,7 +781,7 @@
             <w:noProof/>
             <w:webHidden/>
           </w:rPr>
-          <w:instrText xml:space="preserve"> PAGEREF _Toc528929451 \h </w:instrText>
+          <w:instrText xml:space="preserve"> PAGEREF _Toc14327050 \h </w:instrText>
         </w:r>
         <w:r>
           <w:rPr>
@@ -768,12 +818,11 @@
         <w:rPr>
           <w:rFonts w:asciiTheme="minorHAnsi" w:eastAsiaTheme="minorEastAsia" w:hAnsiTheme="minorHAnsi" w:cstheme="minorBidi"/>
           <w:noProof/>
-          <w:sz w:val="22"/>
-          <w:szCs w:val="22"/>
-          <w:lang w:val="en-CA" w:eastAsia="en-CA"/>
-        </w:rPr>
-      </w:pPr>
-      <w:hyperlink w:anchor="_Toc528929452" w:history="1">
+          <w:sz w:val="24"/>
+          <w:lang w:val="en-CA"/>
+        </w:rPr>
+      </w:pPr>
+      <w:hyperlink w:anchor="_Toc14327051" w:history="1">
         <w:r>
           <w:rPr>
             <w:rStyle w:val="Hyperlink"/>
@@ -785,9 +834,8 @@
           <w:rPr>
             <w:rFonts w:asciiTheme="minorHAnsi" w:eastAsiaTheme="minorEastAsia" w:hAnsiTheme="minorHAnsi" w:cstheme="minorBidi"/>
             <w:noProof/>
-            <w:sz w:val="22"/>
-            <w:szCs w:val="22"/>
-            <w:lang w:val="en-CA" w:eastAsia="en-CA"/>
+            <w:sz w:val="24"/>
+            <w:lang w:val="en-CA"/>
           </w:rPr>
           <w:tab/>
         </w:r>
@@ -817,7 +865,7 @@
             <w:noProof/>
             <w:webHidden/>
           </w:rPr>
-          <w:instrText xml:space="preserve"> PAGEREF _Toc528929452 \h </w:instrText>
+          <w:instrText xml:space="preserve"> PAGEREF _Toc14327051 \h </w:instrText>
         </w:r>
         <w:r>
           <w:rPr>
@@ -854,12 +902,11 @@
         <w:rPr>
           <w:rFonts w:asciiTheme="minorHAnsi" w:eastAsiaTheme="minorEastAsia" w:hAnsiTheme="minorHAnsi" w:cstheme="minorBidi"/>
           <w:noProof/>
-          <w:sz w:val="22"/>
-          <w:szCs w:val="22"/>
-          <w:lang w:val="en-CA" w:eastAsia="en-CA"/>
-        </w:rPr>
-      </w:pPr>
-      <w:hyperlink w:anchor="_Toc528929453" w:history="1">
+          <w:sz w:val="24"/>
+          <w:lang w:val="en-CA"/>
+        </w:rPr>
+      </w:pPr>
+      <w:hyperlink w:anchor="_Toc14327052" w:history="1">
         <w:r>
           <w:rPr>
             <w:rStyle w:val="Hyperlink"/>
@@ -871,9 +918,8 @@
           <w:rPr>
             <w:rFonts w:asciiTheme="minorHAnsi" w:eastAsiaTheme="minorEastAsia" w:hAnsiTheme="minorHAnsi" w:cstheme="minorBidi"/>
             <w:noProof/>
-            <w:sz w:val="22"/>
-            <w:szCs w:val="22"/>
-            <w:lang w:val="en-CA" w:eastAsia="en-CA"/>
+            <w:sz w:val="24"/>
+            <w:lang w:val="en-CA"/>
           </w:rPr>
           <w:tab/>
         </w:r>
@@ -903,7 +949,7 @@
             <w:noProof/>
             <w:webHidden/>
           </w:rPr>
-          <w:instrText xml:space="preserve"> PAGEREF _Toc528929453 \h </w:instrText>
+          <w:instrText xml:space="preserve"> PAGEREF _Toc14327052 \h </w:instrText>
         </w:r>
         <w:r>
           <w:rPr>
@@ -942,12 +988,11 @@
           <w:b w:val="0"/>
           <w:bCs w:val="0"/>
           <w:noProof/>
-          <w:sz w:val="22"/>
-          <w:szCs w:val="22"/>
-          <w:lang w:val="en-CA" w:eastAsia="en-CA"/>
-        </w:rPr>
-      </w:pPr>
-      <w:hyperlink w:anchor="_Toc528929454" w:history="1">
+          <w:sz w:val="24"/>
+          <w:lang w:val="en-CA"/>
+        </w:rPr>
+      </w:pPr>
+      <w:hyperlink w:anchor="_Toc14327053" w:history="1">
         <w:r>
           <w:rPr>
             <w:rStyle w:val="Hyperlink"/>
@@ -961,9 +1006,8 @@
             <w:b w:val="0"/>
             <w:bCs w:val="0"/>
             <w:noProof/>
-            <w:sz w:val="22"/>
-            <w:szCs w:val="22"/>
-            <w:lang w:val="en-CA" w:eastAsia="en-CA"/>
+            <w:sz w:val="24"/>
+            <w:lang w:val="en-CA"/>
           </w:rPr>
           <w:tab/>
         </w:r>
@@ -993,7 +1037,7 @@
             <w:noProof/>
             <w:webHidden/>
           </w:rPr>
-          <w:instrText xml:space="preserve"> PAGEREF _Toc528929454 \h </w:instrText>
+          <w:instrText xml:space="preserve"> PAGEREF _Toc14327053 \h </w:instrText>
         </w:r>
         <w:r>
           <w:rPr>
@@ -1030,12 +1074,11 @@
         <w:rPr>
           <w:rFonts w:asciiTheme="minorHAnsi" w:eastAsiaTheme="minorEastAsia" w:hAnsiTheme="minorHAnsi" w:cstheme="minorBidi"/>
           <w:noProof/>
-          <w:sz w:val="22"/>
-          <w:szCs w:val="22"/>
-          <w:lang w:val="en-CA" w:eastAsia="en-CA"/>
-        </w:rPr>
-      </w:pPr>
-      <w:hyperlink w:anchor="_Toc528929455" w:history="1">
+          <w:sz w:val="24"/>
+          <w:lang w:val="en-CA"/>
+        </w:rPr>
+      </w:pPr>
+      <w:hyperlink w:anchor="_Toc14327054" w:history="1">
         <w:r>
           <w:rPr>
             <w:rStyle w:val="Hyperlink"/>
@@ -1047,9 +1090,8 @@
           <w:rPr>
             <w:rFonts w:asciiTheme="minorHAnsi" w:eastAsiaTheme="minorEastAsia" w:hAnsiTheme="minorHAnsi" w:cstheme="minorBidi"/>
             <w:noProof/>
-            <w:sz w:val="22"/>
-            <w:szCs w:val="22"/>
-            <w:lang w:val="en-CA" w:eastAsia="en-CA"/>
+            <w:sz w:val="24"/>
+            <w:lang w:val="en-CA"/>
           </w:rPr>
           <w:tab/>
         </w:r>
@@ -1079,7 +1121,7 @@
             <w:noProof/>
             <w:webHidden/>
           </w:rPr>
-          <w:instrText xml:space="preserve"> PAGEREF _Toc528929455 \h </w:instrText>
+          <w:instrText xml:space="preserve"> PAGEREF _Toc14327054 \h </w:instrText>
         </w:r>
         <w:r>
           <w:rPr>
@@ -1116,12 +1158,11 @@
         <w:rPr>
           <w:rFonts w:asciiTheme="minorHAnsi" w:eastAsiaTheme="minorEastAsia" w:hAnsiTheme="minorHAnsi" w:cstheme="minorBidi"/>
           <w:noProof/>
-          <w:sz w:val="22"/>
-          <w:szCs w:val="22"/>
-          <w:lang w:val="en-CA" w:eastAsia="en-CA"/>
-        </w:rPr>
-      </w:pPr>
-      <w:hyperlink w:anchor="_Toc528929456" w:history="1">
+          <w:sz w:val="24"/>
+          <w:lang w:val="en-CA"/>
+        </w:rPr>
+      </w:pPr>
+      <w:hyperlink w:anchor="_Toc14327055" w:history="1">
         <w:r>
           <w:rPr>
             <w:rStyle w:val="Hyperlink"/>
@@ -1133,9 +1174,8 @@
           <w:rPr>
             <w:rFonts w:asciiTheme="minorHAnsi" w:eastAsiaTheme="minorEastAsia" w:hAnsiTheme="minorHAnsi" w:cstheme="minorBidi"/>
             <w:noProof/>
-            <w:sz w:val="22"/>
-            <w:szCs w:val="22"/>
-            <w:lang w:val="en-CA" w:eastAsia="en-CA"/>
+            <w:sz w:val="24"/>
+            <w:lang w:val="en-CA"/>
           </w:rPr>
           <w:tab/>
         </w:r>
@@ -1165,7 +1205,7 @@
             <w:noProof/>
             <w:webHidden/>
           </w:rPr>
-          <w:instrText xml:space="preserve"> PAGEREF _Toc528929456 \h </w:instrText>
+          <w:instrText xml:space="preserve"> PAGEREF _Toc14327055 \h </w:instrText>
         </w:r>
         <w:r>
           <w:rPr>
@@ -1202,12 +1242,11 @@
         <w:rPr>
           <w:rFonts w:asciiTheme="minorHAnsi" w:eastAsiaTheme="minorEastAsia" w:hAnsiTheme="minorHAnsi" w:cstheme="minorBidi"/>
           <w:noProof/>
-          <w:sz w:val="22"/>
-          <w:szCs w:val="22"/>
-          <w:lang w:val="en-CA" w:eastAsia="en-CA"/>
-        </w:rPr>
-      </w:pPr>
-      <w:hyperlink w:anchor="_Toc528929457" w:history="1">
+          <w:sz w:val="24"/>
+          <w:lang w:val="en-CA"/>
+        </w:rPr>
+      </w:pPr>
+      <w:hyperlink w:anchor="_Toc14327056" w:history="1">
         <w:r>
           <w:rPr>
             <w:rStyle w:val="Hyperlink"/>
@@ -1219,9 +1258,8 @@
           <w:rPr>
             <w:rFonts w:asciiTheme="minorHAnsi" w:eastAsiaTheme="minorEastAsia" w:hAnsiTheme="minorHAnsi" w:cstheme="minorBidi"/>
             <w:noProof/>
-            <w:sz w:val="22"/>
-            <w:szCs w:val="22"/>
-            <w:lang w:val="en-CA" w:eastAsia="en-CA"/>
+            <w:sz w:val="24"/>
+            <w:lang w:val="en-CA"/>
           </w:rPr>
           <w:tab/>
         </w:r>
@@ -1251,7 +1289,7 @@
             <w:noProof/>
             <w:webHidden/>
           </w:rPr>
-          <w:instrText xml:space="preserve"> PAGEREF _Toc528929457 \h </w:instrText>
+          <w:instrText xml:space="preserve"> PAGEREF _Toc14327056 \h </w:instrText>
         </w:r>
         <w:r>
           <w:rPr>
@@ -1288,12 +1326,11 @@
         <w:rPr>
           <w:rFonts w:asciiTheme="minorHAnsi" w:eastAsiaTheme="minorEastAsia" w:hAnsiTheme="minorHAnsi" w:cstheme="minorBidi"/>
           <w:noProof/>
-          <w:sz w:val="22"/>
-          <w:szCs w:val="22"/>
-          <w:lang w:val="en-CA" w:eastAsia="en-CA"/>
-        </w:rPr>
-      </w:pPr>
-      <w:hyperlink w:anchor="_Toc528929458" w:history="1">
+          <w:sz w:val="24"/>
+          <w:lang w:val="en-CA"/>
+        </w:rPr>
+      </w:pPr>
+      <w:hyperlink w:anchor="_Toc14327057" w:history="1">
         <w:r>
           <w:rPr>
             <w:rStyle w:val="Hyperlink"/>
@@ -1305,9 +1342,8 @@
           <w:rPr>
             <w:rFonts w:asciiTheme="minorHAnsi" w:eastAsiaTheme="minorEastAsia" w:hAnsiTheme="minorHAnsi" w:cstheme="minorBidi"/>
             <w:noProof/>
-            <w:sz w:val="22"/>
-            <w:szCs w:val="22"/>
-            <w:lang w:val="en-CA" w:eastAsia="en-CA"/>
+            <w:sz w:val="24"/>
+            <w:lang w:val="en-CA"/>
           </w:rPr>
           <w:tab/>
         </w:r>
@@ -1337,7 +1373,7 @@
             <w:noProof/>
             <w:webHidden/>
           </w:rPr>
-          <w:instrText xml:space="preserve"> PAGEREF _Toc528929458 \h </w:instrText>
+          <w:instrText xml:space="preserve"> PAGEREF _Toc14327057 \h </w:instrText>
         </w:r>
         <w:r>
           <w:rPr>
@@ -1374,12 +1410,11 @@
         <w:rPr>
           <w:rFonts w:asciiTheme="minorHAnsi" w:eastAsiaTheme="minorEastAsia" w:hAnsiTheme="minorHAnsi" w:cstheme="minorBidi"/>
           <w:noProof/>
-          <w:sz w:val="22"/>
-          <w:szCs w:val="22"/>
-          <w:lang w:val="en-CA" w:eastAsia="en-CA"/>
-        </w:rPr>
-      </w:pPr>
-      <w:hyperlink w:anchor="_Toc528929459" w:history="1">
+          <w:sz w:val="24"/>
+          <w:lang w:val="en-CA"/>
+        </w:rPr>
+      </w:pPr>
+      <w:hyperlink w:anchor="_Toc14327058" w:history="1">
         <w:r>
           <w:rPr>
             <w:rStyle w:val="Hyperlink"/>
@@ -1391,9 +1426,8 @@
           <w:rPr>
             <w:rFonts w:asciiTheme="minorHAnsi" w:eastAsiaTheme="minorEastAsia" w:hAnsiTheme="minorHAnsi" w:cstheme="minorBidi"/>
             <w:noProof/>
-            <w:sz w:val="22"/>
-            <w:szCs w:val="22"/>
-            <w:lang w:val="en-CA" w:eastAsia="en-CA"/>
+            <w:sz w:val="24"/>
+            <w:lang w:val="en-CA"/>
           </w:rPr>
           <w:tab/>
         </w:r>
@@ -1402,7 +1436,7 @@
             <w:rStyle w:val="Hyperlink"/>
             <w:noProof/>
           </w:rPr>
-          <w:t>Protocol Examples</w:t>
+          <w:t>REST API</w:t>
         </w:r>
         <w:r>
           <w:rPr>
@@ -1423,7 +1457,7 @@
             <w:noProof/>
             <w:webHidden/>
           </w:rPr>
-          <w:instrText xml:space="preserve"> PAGEREF _Toc528929459 \h </w:instrText>
+          <w:instrText xml:space="preserve"> PAGEREF _Toc14327058 \h </w:instrText>
         </w:r>
         <w:r>
           <w:rPr>
@@ -1460,12 +1494,11 @@
         <w:rPr>
           <w:rFonts w:asciiTheme="minorHAnsi" w:eastAsiaTheme="minorEastAsia" w:hAnsiTheme="minorHAnsi" w:cstheme="minorBidi"/>
           <w:noProof/>
-          <w:sz w:val="22"/>
-          <w:szCs w:val="22"/>
-          <w:lang w:val="en-CA" w:eastAsia="en-CA"/>
-        </w:rPr>
-      </w:pPr>
-      <w:hyperlink w:anchor="_Toc528929460" w:history="1">
+          <w:sz w:val="24"/>
+          <w:lang w:val="en-CA"/>
+        </w:rPr>
+      </w:pPr>
+      <w:hyperlink w:anchor="_Toc14327059" w:history="1">
         <w:r>
           <w:rPr>
             <w:rStyle w:val="Hyperlink"/>
@@ -1477,9 +1510,8 @@
           <w:rPr>
             <w:rFonts w:asciiTheme="minorHAnsi" w:eastAsiaTheme="minorEastAsia" w:hAnsiTheme="minorHAnsi" w:cstheme="minorBidi"/>
             <w:noProof/>
-            <w:sz w:val="22"/>
-            <w:szCs w:val="22"/>
-            <w:lang w:val="en-CA" w:eastAsia="en-CA"/>
+            <w:sz w:val="24"/>
+            <w:lang w:val="en-CA"/>
           </w:rPr>
           <w:tab/>
         </w:r>
@@ -1488,7 +1520,7 @@
             <w:rStyle w:val="Hyperlink"/>
             <w:noProof/>
           </w:rPr>
-          <w:t>TCP Server Accept</w:t>
+          <w:t>Jet Association Creation</w:t>
         </w:r>
         <w:r>
           <w:rPr>
@@ -1509,7 +1541,7 @@
             <w:noProof/>
             <w:webHidden/>
           </w:rPr>
-          <w:instrText xml:space="preserve"> PAGEREF _Toc528929460 \h </w:instrText>
+          <w:instrText xml:space="preserve"> PAGEREF _Toc14327059 \h </w:instrText>
         </w:r>
         <w:r>
           <w:rPr>
@@ -1529,7 +1561,7 @@
             <w:noProof/>
             <w:webHidden/>
           </w:rPr>
-          <w:t>4</w:t>
+          <w:t>5</w:t>
         </w:r>
         <w:r>
           <w:rPr>
@@ -1546,12 +1578,11 @@
         <w:rPr>
           <w:rFonts w:asciiTheme="minorHAnsi" w:eastAsiaTheme="minorEastAsia" w:hAnsiTheme="minorHAnsi" w:cstheme="minorBidi"/>
           <w:noProof/>
-          <w:sz w:val="22"/>
-          <w:szCs w:val="22"/>
-          <w:lang w:val="en-CA" w:eastAsia="en-CA"/>
-        </w:rPr>
-      </w:pPr>
-      <w:hyperlink w:anchor="_Toc528929461" w:history="1">
+          <w:sz w:val="24"/>
+          <w:lang w:val="en-CA"/>
+        </w:rPr>
+      </w:pPr>
+      <w:hyperlink w:anchor="_Toc14327060" w:history="1">
         <w:r>
           <w:rPr>
             <w:rStyle w:val="Hyperlink"/>
@@ -1563,9 +1594,8 @@
           <w:rPr>
             <w:rFonts w:asciiTheme="minorHAnsi" w:eastAsiaTheme="minorEastAsia" w:hAnsiTheme="minorHAnsi" w:cstheme="minorBidi"/>
             <w:noProof/>
-            <w:sz w:val="22"/>
-            <w:szCs w:val="22"/>
-            <w:lang w:val="en-CA" w:eastAsia="en-CA"/>
+            <w:sz w:val="24"/>
+            <w:lang w:val="en-CA"/>
           </w:rPr>
           <w:tab/>
         </w:r>
@@ -1574,7 +1604,7 @@
             <w:rStyle w:val="Hyperlink"/>
             <w:noProof/>
           </w:rPr>
-          <w:t>TCP Client Connect</w:t>
+          <w:t>Jet Candidate Format</w:t>
         </w:r>
         <w:r>
           <w:rPr>
@@ -1595,7 +1625,7 @@
             <w:noProof/>
             <w:webHidden/>
           </w:rPr>
-          <w:instrText xml:space="preserve"> PAGEREF _Toc528929461 \h </w:instrText>
+          <w:instrText xml:space="preserve"> PAGEREF _Toc14327060 \h </w:instrText>
         </w:r>
         <w:r>
           <w:rPr>
@@ -1615,7 +1645,7 @@
             <w:noProof/>
             <w:webHidden/>
           </w:rPr>
-          <w:t>5</w:t>
+          <w:t>6</w:t>
         </w:r>
         <w:r>
           <w:rPr>
@@ -1628,30 +1658,28 @@
     </w:p>
     <w:p>
       <w:pPr>
-        <w:pStyle w:val="TOC4"/>
+        <w:pStyle w:val="TOC5"/>
         <w:rPr>
           <w:rFonts w:asciiTheme="minorHAnsi" w:eastAsiaTheme="minorEastAsia" w:hAnsiTheme="minorHAnsi" w:cstheme="minorBidi"/>
           <w:noProof/>
-          <w:sz w:val="22"/>
-          <w:szCs w:val="22"/>
-          <w:lang w:val="en-CA" w:eastAsia="en-CA"/>
-        </w:rPr>
-      </w:pPr>
-      <w:hyperlink w:anchor="_Toc528929462" w:history="1">
+          <w:sz w:val="24"/>
+          <w:lang w:val="en-CA"/>
+        </w:rPr>
+      </w:pPr>
+      <w:hyperlink w:anchor="_Toc14327061" w:history="1">
         <w:r>
           <w:rPr>
             <w:rStyle w:val="Hyperlink"/>
             <w:noProof/>
           </w:rPr>
-          <w:t>2.2.2.3</w:t>
+          <w:t>2.2.2.2.1</w:t>
         </w:r>
         <w:r>
           <w:rPr>
             <w:rFonts w:asciiTheme="minorHAnsi" w:eastAsiaTheme="minorEastAsia" w:hAnsiTheme="minorHAnsi" w:cstheme="minorBidi"/>
             <w:noProof/>
-            <w:sz w:val="22"/>
-            <w:szCs w:val="22"/>
-            <w:lang w:val="en-CA" w:eastAsia="en-CA"/>
+            <w:sz w:val="24"/>
+            <w:lang w:val="en-CA"/>
           </w:rPr>
           <w:tab/>
         </w:r>
@@ -1660,7 +1688,7 @@
             <w:rStyle w:val="Hyperlink"/>
             <w:noProof/>
           </w:rPr>
-          <w:t>Connection Sequence</w:t>
+          <w:t>URL Format</w:t>
         </w:r>
         <w:r>
           <w:rPr>
@@ -1681,7 +1709,7 @@
             <w:noProof/>
             <w:webHidden/>
           </w:rPr>
-          <w:instrText xml:space="preserve"> PAGEREF _Toc528929462 \h </w:instrText>
+          <w:instrText xml:space="preserve"> PAGEREF _Toc14327061 \h </w:instrText>
         </w:r>
         <w:r>
           <w:rPr>
@@ -1701,7 +1729,2191 @@
             <w:noProof/>
             <w:webHidden/>
           </w:rPr>
-          <w:t>5</w:t>
+          <w:t>6</w:t>
+        </w:r>
+        <w:r>
+          <w:rPr>
+            <w:noProof/>
+            <w:webHidden/>
+          </w:rPr>
+          <w:fldChar w:fldCharType="end"/>
+        </w:r>
+      </w:hyperlink>
+    </w:p>
+    <w:p>
+      <w:pPr>
+        <w:pStyle w:val="TOC3"/>
+        <w:rPr>
+          <w:rFonts w:asciiTheme="minorHAnsi" w:eastAsiaTheme="minorEastAsia" w:hAnsiTheme="minorHAnsi" w:cstheme="minorBidi"/>
+          <w:noProof/>
+          <w:sz w:val="24"/>
+          <w:lang w:val="en-CA"/>
+        </w:rPr>
+      </w:pPr>
+      <w:hyperlink w:anchor="_Toc14327062" w:history="1">
+        <w:r>
+          <w:rPr>
+            <w:rStyle w:val="Hyperlink"/>
+            <w:noProof/>
+          </w:rPr>
+          <w:t>2.2.3</w:t>
+        </w:r>
+        <w:r>
+          <w:rPr>
+            <w:rFonts w:asciiTheme="minorHAnsi" w:eastAsiaTheme="minorEastAsia" w:hAnsiTheme="minorHAnsi" w:cstheme="minorBidi"/>
+            <w:noProof/>
+            <w:sz w:val="24"/>
+            <w:lang w:val="en-CA"/>
+          </w:rPr>
+          <w:tab/>
+        </w:r>
+        <w:r>
+          <w:rPr>
+            <w:rStyle w:val="Hyperlink"/>
+            <w:noProof/>
+          </w:rPr>
+          <w:t>Binary Protocol</w:t>
+        </w:r>
+        <w:r>
+          <w:rPr>
+            <w:noProof/>
+            <w:webHidden/>
+          </w:rPr>
+          <w:tab/>
+        </w:r>
+        <w:r>
+          <w:rPr>
+            <w:noProof/>
+            <w:webHidden/>
+          </w:rPr>
+          <w:fldChar w:fldCharType="begin"/>
+        </w:r>
+        <w:r>
+          <w:rPr>
+            <w:noProof/>
+            <w:webHidden/>
+          </w:rPr>
+          <w:instrText xml:space="preserve"> PAGEREF _Toc14327062 \h </w:instrText>
+        </w:r>
+        <w:r>
+          <w:rPr>
+            <w:noProof/>
+            <w:webHidden/>
+          </w:rPr>
+        </w:r>
+        <w:r>
+          <w:rPr>
+            <w:noProof/>
+            <w:webHidden/>
+          </w:rPr>
+          <w:fldChar w:fldCharType="separate"/>
+        </w:r>
+        <w:r>
+          <w:rPr>
+            <w:noProof/>
+            <w:webHidden/>
+          </w:rPr>
+          <w:t>6</w:t>
+        </w:r>
+        <w:r>
+          <w:rPr>
+            <w:noProof/>
+            <w:webHidden/>
+          </w:rPr>
+          <w:fldChar w:fldCharType="end"/>
+        </w:r>
+      </w:hyperlink>
+    </w:p>
+    <w:p>
+      <w:pPr>
+        <w:pStyle w:val="TOC4"/>
+        <w:rPr>
+          <w:rFonts w:asciiTheme="minorHAnsi" w:eastAsiaTheme="minorEastAsia" w:hAnsiTheme="minorHAnsi" w:cstheme="minorBidi"/>
+          <w:noProof/>
+          <w:sz w:val="24"/>
+          <w:lang w:val="en-CA"/>
+        </w:rPr>
+      </w:pPr>
+      <w:hyperlink w:anchor="_Toc14327063" w:history="1">
+        <w:r>
+          <w:rPr>
+            <w:rStyle w:val="Hyperlink"/>
+            <w:noProof/>
+          </w:rPr>
+          <w:t>2.2.3.1</w:t>
+        </w:r>
+        <w:r>
+          <w:rPr>
+            <w:rFonts w:asciiTheme="minorHAnsi" w:eastAsiaTheme="minorEastAsia" w:hAnsiTheme="minorHAnsi" w:cstheme="minorBidi"/>
+            <w:noProof/>
+            <w:sz w:val="24"/>
+            <w:lang w:val="en-CA"/>
+          </w:rPr>
+          <w:tab/>
+        </w:r>
+        <w:r>
+          <w:rPr>
+            <w:rStyle w:val="Hyperlink"/>
+            <w:noProof/>
+          </w:rPr>
+          <w:t>TCP Relay</w:t>
+        </w:r>
+        <w:r>
+          <w:rPr>
+            <w:noProof/>
+            <w:webHidden/>
+          </w:rPr>
+          <w:tab/>
+        </w:r>
+        <w:r>
+          <w:rPr>
+            <w:noProof/>
+            <w:webHidden/>
+          </w:rPr>
+          <w:fldChar w:fldCharType="begin"/>
+        </w:r>
+        <w:r>
+          <w:rPr>
+            <w:noProof/>
+            <w:webHidden/>
+          </w:rPr>
+          <w:instrText xml:space="preserve"> PAGEREF _Toc14327063 \h </w:instrText>
+        </w:r>
+        <w:r>
+          <w:rPr>
+            <w:noProof/>
+            <w:webHidden/>
+          </w:rPr>
+        </w:r>
+        <w:r>
+          <w:rPr>
+            <w:noProof/>
+            <w:webHidden/>
+          </w:rPr>
+          <w:fldChar w:fldCharType="separate"/>
+        </w:r>
+        <w:r>
+          <w:rPr>
+            <w:noProof/>
+            <w:webHidden/>
+          </w:rPr>
+          <w:t>7</w:t>
+        </w:r>
+        <w:r>
+          <w:rPr>
+            <w:noProof/>
+            <w:webHidden/>
+          </w:rPr>
+          <w:fldChar w:fldCharType="end"/>
+        </w:r>
+      </w:hyperlink>
+    </w:p>
+    <w:p>
+      <w:pPr>
+        <w:pStyle w:val="TOC5"/>
+        <w:rPr>
+          <w:rFonts w:asciiTheme="minorHAnsi" w:eastAsiaTheme="minorEastAsia" w:hAnsiTheme="minorHAnsi" w:cstheme="minorBidi"/>
+          <w:noProof/>
+          <w:sz w:val="24"/>
+          <w:lang w:val="en-CA"/>
+        </w:rPr>
+      </w:pPr>
+      <w:hyperlink w:anchor="_Toc14327064" w:history="1">
+        <w:r>
+          <w:rPr>
+            <w:rStyle w:val="Hyperlink"/>
+            <w:noProof/>
+          </w:rPr>
+          <w:t>2.2.3.1.1</w:t>
+        </w:r>
+        <w:r>
+          <w:rPr>
+            <w:rFonts w:asciiTheme="minorHAnsi" w:eastAsiaTheme="minorEastAsia" w:hAnsiTheme="minorHAnsi" w:cstheme="minorBidi"/>
+            <w:noProof/>
+            <w:sz w:val="24"/>
+            <w:lang w:val="en-CA"/>
+          </w:rPr>
+          <w:tab/>
+        </w:r>
+        <w:r>
+          <w:rPr>
+            <w:rStyle w:val="Hyperlink"/>
+            <w:noProof/>
+          </w:rPr>
+          <w:t>TCP Accept</w:t>
+        </w:r>
+        <w:r>
+          <w:rPr>
+            <w:noProof/>
+            <w:webHidden/>
+          </w:rPr>
+          <w:tab/>
+        </w:r>
+        <w:r>
+          <w:rPr>
+            <w:noProof/>
+            <w:webHidden/>
+          </w:rPr>
+          <w:fldChar w:fldCharType="begin"/>
+        </w:r>
+        <w:r>
+          <w:rPr>
+            <w:noProof/>
+            <w:webHidden/>
+          </w:rPr>
+          <w:instrText xml:space="preserve"> PAGEREF _Toc14327064 \h </w:instrText>
+        </w:r>
+        <w:r>
+          <w:rPr>
+            <w:noProof/>
+            <w:webHidden/>
+          </w:rPr>
+        </w:r>
+        <w:r>
+          <w:rPr>
+            <w:noProof/>
+            <w:webHidden/>
+          </w:rPr>
+          <w:fldChar w:fldCharType="separate"/>
+        </w:r>
+        <w:r>
+          <w:rPr>
+            <w:noProof/>
+            <w:webHidden/>
+          </w:rPr>
+          <w:t>7</w:t>
+        </w:r>
+        <w:r>
+          <w:rPr>
+            <w:noProof/>
+            <w:webHidden/>
+          </w:rPr>
+          <w:fldChar w:fldCharType="end"/>
+        </w:r>
+      </w:hyperlink>
+    </w:p>
+    <w:p>
+      <w:pPr>
+        <w:pStyle w:val="TOC5"/>
+        <w:rPr>
+          <w:rFonts w:asciiTheme="minorHAnsi" w:eastAsiaTheme="minorEastAsia" w:hAnsiTheme="minorHAnsi" w:cstheme="minorBidi"/>
+          <w:noProof/>
+          <w:sz w:val="24"/>
+          <w:lang w:val="en-CA"/>
+        </w:rPr>
+      </w:pPr>
+      <w:hyperlink w:anchor="_Toc14327065" w:history="1">
+        <w:r>
+          <w:rPr>
+            <w:rStyle w:val="Hyperlink"/>
+            <w:noProof/>
+          </w:rPr>
+          <w:t>2.2.3.1.2</w:t>
+        </w:r>
+        <w:r>
+          <w:rPr>
+            <w:rFonts w:asciiTheme="minorHAnsi" w:eastAsiaTheme="minorEastAsia" w:hAnsiTheme="minorHAnsi" w:cstheme="minorBidi"/>
+            <w:noProof/>
+            <w:sz w:val="24"/>
+            <w:lang w:val="en-CA"/>
+          </w:rPr>
+          <w:tab/>
+        </w:r>
+        <w:r>
+          <w:rPr>
+            <w:rStyle w:val="Hyperlink"/>
+            <w:noProof/>
+          </w:rPr>
+          <w:t>TCP Connect</w:t>
+        </w:r>
+        <w:r>
+          <w:rPr>
+            <w:noProof/>
+            <w:webHidden/>
+          </w:rPr>
+          <w:tab/>
+        </w:r>
+        <w:r>
+          <w:rPr>
+            <w:noProof/>
+            <w:webHidden/>
+          </w:rPr>
+          <w:fldChar w:fldCharType="begin"/>
+        </w:r>
+        <w:r>
+          <w:rPr>
+            <w:noProof/>
+            <w:webHidden/>
+          </w:rPr>
+          <w:instrText xml:space="preserve"> PAGEREF _Toc14327065 \h </w:instrText>
+        </w:r>
+        <w:r>
+          <w:rPr>
+            <w:noProof/>
+            <w:webHidden/>
+          </w:rPr>
+        </w:r>
+        <w:r>
+          <w:rPr>
+            <w:noProof/>
+            <w:webHidden/>
+          </w:rPr>
+          <w:fldChar w:fldCharType="separate"/>
+        </w:r>
+        <w:r>
+          <w:rPr>
+            <w:noProof/>
+            <w:webHidden/>
+          </w:rPr>
+          <w:t>7</w:t>
+        </w:r>
+        <w:r>
+          <w:rPr>
+            <w:noProof/>
+            <w:webHidden/>
+          </w:rPr>
+          <w:fldChar w:fldCharType="end"/>
+        </w:r>
+      </w:hyperlink>
+    </w:p>
+    <w:p>
+      <w:pPr>
+        <w:pStyle w:val="TOC4"/>
+        <w:rPr>
+          <w:rFonts w:asciiTheme="minorHAnsi" w:eastAsiaTheme="minorEastAsia" w:hAnsiTheme="minorHAnsi" w:cstheme="minorBidi"/>
+          <w:noProof/>
+          <w:sz w:val="24"/>
+          <w:lang w:val="en-CA"/>
+        </w:rPr>
+      </w:pPr>
+      <w:hyperlink w:anchor="_Toc14327066" w:history="1">
+        <w:r>
+          <w:rPr>
+            <w:rStyle w:val="Hyperlink"/>
+            <w:noProof/>
+          </w:rPr>
+          <w:t>2.2.3.2</w:t>
+        </w:r>
+        <w:r>
+          <w:rPr>
+            <w:rFonts w:asciiTheme="minorHAnsi" w:eastAsiaTheme="minorEastAsia" w:hAnsiTheme="minorHAnsi" w:cstheme="minorBidi"/>
+            <w:noProof/>
+            <w:sz w:val="24"/>
+            <w:lang w:val="en-CA"/>
+          </w:rPr>
+          <w:tab/>
+        </w:r>
+        <w:r>
+          <w:rPr>
+            <w:rStyle w:val="Hyperlink"/>
+            <w:noProof/>
+          </w:rPr>
+          <w:t>TCP Direct</w:t>
+        </w:r>
+        <w:r>
+          <w:rPr>
+            <w:noProof/>
+            <w:webHidden/>
+          </w:rPr>
+          <w:tab/>
+        </w:r>
+        <w:r>
+          <w:rPr>
+            <w:noProof/>
+            <w:webHidden/>
+          </w:rPr>
+          <w:fldChar w:fldCharType="begin"/>
+        </w:r>
+        <w:r>
+          <w:rPr>
+            <w:noProof/>
+            <w:webHidden/>
+          </w:rPr>
+          <w:instrText xml:space="preserve"> PAGEREF _Toc14327066 \h </w:instrText>
+        </w:r>
+        <w:r>
+          <w:rPr>
+            <w:noProof/>
+            <w:webHidden/>
+          </w:rPr>
+        </w:r>
+        <w:r>
+          <w:rPr>
+            <w:noProof/>
+            <w:webHidden/>
+          </w:rPr>
+          <w:fldChar w:fldCharType="separate"/>
+        </w:r>
+        <w:r>
+          <w:rPr>
+            <w:noProof/>
+            <w:webHidden/>
+          </w:rPr>
+          <w:t>8</w:t>
+        </w:r>
+        <w:r>
+          <w:rPr>
+            <w:noProof/>
+            <w:webHidden/>
+          </w:rPr>
+          <w:fldChar w:fldCharType="end"/>
+        </w:r>
+      </w:hyperlink>
+    </w:p>
+    <w:p>
+      <w:pPr>
+        <w:pStyle w:val="TOC5"/>
+        <w:rPr>
+          <w:rFonts w:asciiTheme="minorHAnsi" w:eastAsiaTheme="minorEastAsia" w:hAnsiTheme="minorHAnsi" w:cstheme="minorBidi"/>
+          <w:noProof/>
+          <w:sz w:val="24"/>
+          <w:lang w:val="en-CA"/>
+        </w:rPr>
+      </w:pPr>
+      <w:hyperlink w:anchor="_Toc14327067" w:history="1">
+        <w:r>
+          <w:rPr>
+            <w:rStyle w:val="Hyperlink"/>
+            <w:noProof/>
+          </w:rPr>
+          <w:t>2.2.3.2.1</w:t>
+        </w:r>
+        <w:r>
+          <w:rPr>
+            <w:rFonts w:asciiTheme="minorHAnsi" w:eastAsiaTheme="minorEastAsia" w:hAnsiTheme="minorHAnsi" w:cstheme="minorBidi"/>
+            <w:noProof/>
+            <w:sz w:val="24"/>
+            <w:lang w:val="en-CA"/>
+          </w:rPr>
+          <w:tab/>
+        </w:r>
+        <w:r>
+          <w:rPr>
+            <w:rStyle w:val="Hyperlink"/>
+            <w:noProof/>
+          </w:rPr>
+          <w:t>TCP Connect</w:t>
+        </w:r>
+        <w:r>
+          <w:rPr>
+            <w:noProof/>
+            <w:webHidden/>
+          </w:rPr>
+          <w:tab/>
+        </w:r>
+        <w:r>
+          <w:rPr>
+            <w:noProof/>
+            <w:webHidden/>
+          </w:rPr>
+          <w:fldChar w:fldCharType="begin"/>
+        </w:r>
+        <w:r>
+          <w:rPr>
+            <w:noProof/>
+            <w:webHidden/>
+          </w:rPr>
+          <w:instrText xml:space="preserve"> PAGEREF _Toc14327067 \h </w:instrText>
+        </w:r>
+        <w:r>
+          <w:rPr>
+            <w:noProof/>
+            <w:webHidden/>
+          </w:rPr>
+        </w:r>
+        <w:r>
+          <w:rPr>
+            <w:noProof/>
+            <w:webHidden/>
+          </w:rPr>
+          <w:fldChar w:fldCharType="separate"/>
+        </w:r>
+        <w:r>
+          <w:rPr>
+            <w:noProof/>
+            <w:webHidden/>
+          </w:rPr>
+          <w:t>8</w:t>
+        </w:r>
+        <w:r>
+          <w:rPr>
+            <w:noProof/>
+            <w:webHidden/>
+          </w:rPr>
+          <w:fldChar w:fldCharType="end"/>
+        </w:r>
+      </w:hyperlink>
+    </w:p>
+    <w:p>
+      <w:pPr>
+        <w:pStyle w:val="TOC4"/>
+        <w:rPr>
+          <w:rFonts w:asciiTheme="minorHAnsi" w:eastAsiaTheme="minorEastAsia" w:hAnsiTheme="minorHAnsi" w:cstheme="minorBidi"/>
+          <w:noProof/>
+          <w:sz w:val="24"/>
+          <w:lang w:val="en-CA"/>
+        </w:rPr>
+      </w:pPr>
+      <w:hyperlink w:anchor="_Toc14327068" w:history="1">
+        <w:r>
+          <w:rPr>
+            <w:rStyle w:val="Hyperlink"/>
+            <w:noProof/>
+          </w:rPr>
+          <w:t>2.2.3.3</w:t>
+        </w:r>
+        <w:r>
+          <w:rPr>
+            <w:rFonts w:asciiTheme="minorHAnsi" w:eastAsiaTheme="minorEastAsia" w:hAnsiTheme="minorHAnsi" w:cstheme="minorBidi"/>
+            <w:noProof/>
+            <w:sz w:val="24"/>
+            <w:lang w:val="en-CA"/>
+          </w:rPr>
+          <w:tab/>
+        </w:r>
+        <w:r>
+          <w:rPr>
+            <w:rStyle w:val="Hyperlink"/>
+            <w:noProof/>
+          </w:rPr>
+          <w:t>TLS Relay</w:t>
+        </w:r>
+        <w:r>
+          <w:rPr>
+            <w:noProof/>
+            <w:webHidden/>
+          </w:rPr>
+          <w:tab/>
+        </w:r>
+        <w:r>
+          <w:rPr>
+            <w:noProof/>
+            <w:webHidden/>
+          </w:rPr>
+          <w:fldChar w:fldCharType="begin"/>
+        </w:r>
+        <w:r>
+          <w:rPr>
+            <w:noProof/>
+            <w:webHidden/>
+          </w:rPr>
+          <w:instrText xml:space="preserve"> PAGEREF _Toc14327068 \h </w:instrText>
+        </w:r>
+        <w:r>
+          <w:rPr>
+            <w:noProof/>
+            <w:webHidden/>
+          </w:rPr>
+        </w:r>
+        <w:r>
+          <w:rPr>
+            <w:noProof/>
+            <w:webHidden/>
+          </w:rPr>
+          <w:fldChar w:fldCharType="separate"/>
+        </w:r>
+        <w:r>
+          <w:rPr>
+            <w:noProof/>
+            <w:webHidden/>
+          </w:rPr>
+          <w:t>8</w:t>
+        </w:r>
+        <w:r>
+          <w:rPr>
+            <w:noProof/>
+            <w:webHidden/>
+          </w:rPr>
+          <w:fldChar w:fldCharType="end"/>
+        </w:r>
+      </w:hyperlink>
+    </w:p>
+    <w:p>
+      <w:pPr>
+        <w:pStyle w:val="TOC4"/>
+        <w:rPr>
+          <w:rFonts w:asciiTheme="minorHAnsi" w:eastAsiaTheme="minorEastAsia" w:hAnsiTheme="minorHAnsi" w:cstheme="minorBidi"/>
+          <w:noProof/>
+          <w:sz w:val="24"/>
+          <w:lang w:val="en-CA"/>
+        </w:rPr>
+      </w:pPr>
+      <w:hyperlink w:anchor="_Toc14327069" w:history="1">
+        <w:r>
+          <w:rPr>
+            <w:rStyle w:val="Hyperlink"/>
+            <w:noProof/>
+          </w:rPr>
+          <w:t>2.2.3.4</w:t>
+        </w:r>
+        <w:r>
+          <w:rPr>
+            <w:rFonts w:asciiTheme="minorHAnsi" w:eastAsiaTheme="minorEastAsia" w:hAnsiTheme="minorHAnsi" w:cstheme="minorBidi"/>
+            <w:noProof/>
+            <w:sz w:val="24"/>
+            <w:lang w:val="en-CA"/>
+          </w:rPr>
+          <w:tab/>
+        </w:r>
+        <w:r>
+          <w:rPr>
+            <w:rStyle w:val="Hyperlink"/>
+            <w:noProof/>
+          </w:rPr>
+          <w:t>TLS Direct</w:t>
+        </w:r>
+        <w:r>
+          <w:rPr>
+            <w:noProof/>
+            <w:webHidden/>
+          </w:rPr>
+          <w:tab/>
+        </w:r>
+        <w:r>
+          <w:rPr>
+            <w:noProof/>
+            <w:webHidden/>
+          </w:rPr>
+          <w:fldChar w:fldCharType="begin"/>
+        </w:r>
+        <w:r>
+          <w:rPr>
+            <w:noProof/>
+            <w:webHidden/>
+          </w:rPr>
+          <w:instrText xml:space="preserve"> PAGEREF _Toc14327069 \h </w:instrText>
+        </w:r>
+        <w:r>
+          <w:rPr>
+            <w:noProof/>
+            <w:webHidden/>
+          </w:rPr>
+        </w:r>
+        <w:r>
+          <w:rPr>
+            <w:noProof/>
+            <w:webHidden/>
+          </w:rPr>
+          <w:fldChar w:fldCharType="separate"/>
+        </w:r>
+        <w:r>
+          <w:rPr>
+            <w:noProof/>
+            <w:webHidden/>
+          </w:rPr>
+          <w:t>9</w:t>
+        </w:r>
+        <w:r>
+          <w:rPr>
+            <w:noProof/>
+            <w:webHidden/>
+          </w:rPr>
+          <w:fldChar w:fldCharType="end"/>
+        </w:r>
+      </w:hyperlink>
+    </w:p>
+    <w:p>
+      <w:pPr>
+        <w:pStyle w:val="TOC4"/>
+        <w:rPr>
+          <w:rFonts w:asciiTheme="minorHAnsi" w:eastAsiaTheme="minorEastAsia" w:hAnsiTheme="minorHAnsi" w:cstheme="minorBidi"/>
+          <w:noProof/>
+          <w:sz w:val="24"/>
+          <w:lang w:val="en-CA"/>
+        </w:rPr>
+      </w:pPr>
+      <w:hyperlink w:anchor="_Toc14327070" w:history="1">
+        <w:r>
+          <w:rPr>
+            <w:rStyle w:val="Hyperlink"/>
+            <w:noProof/>
+          </w:rPr>
+          <w:t>2.2.3.5</w:t>
+        </w:r>
+        <w:r>
+          <w:rPr>
+            <w:rFonts w:asciiTheme="minorHAnsi" w:eastAsiaTheme="minorEastAsia" w:hAnsiTheme="minorHAnsi" w:cstheme="minorBidi"/>
+            <w:noProof/>
+            <w:sz w:val="24"/>
+            <w:lang w:val="en-CA"/>
+          </w:rPr>
+          <w:tab/>
+        </w:r>
+        <w:r>
+          <w:rPr>
+            <w:rStyle w:val="Hyperlink"/>
+            <w:noProof/>
+          </w:rPr>
+          <w:t>TCP Relay (Old)</w:t>
+        </w:r>
+        <w:r>
+          <w:rPr>
+            <w:noProof/>
+            <w:webHidden/>
+          </w:rPr>
+          <w:tab/>
+        </w:r>
+        <w:r>
+          <w:rPr>
+            <w:noProof/>
+            <w:webHidden/>
+          </w:rPr>
+          <w:fldChar w:fldCharType="begin"/>
+        </w:r>
+        <w:r>
+          <w:rPr>
+            <w:noProof/>
+            <w:webHidden/>
+          </w:rPr>
+          <w:instrText xml:space="preserve"> PAGEREF _Toc14327070 \h </w:instrText>
+        </w:r>
+        <w:r>
+          <w:rPr>
+            <w:noProof/>
+            <w:webHidden/>
+          </w:rPr>
+        </w:r>
+        <w:r>
+          <w:rPr>
+            <w:noProof/>
+            <w:webHidden/>
+          </w:rPr>
+          <w:fldChar w:fldCharType="separate"/>
+        </w:r>
+        <w:r>
+          <w:rPr>
+            <w:noProof/>
+            <w:webHidden/>
+          </w:rPr>
+          <w:t>9</w:t>
+        </w:r>
+        <w:r>
+          <w:rPr>
+            <w:noProof/>
+            <w:webHidden/>
+          </w:rPr>
+          <w:fldChar w:fldCharType="end"/>
+        </w:r>
+      </w:hyperlink>
+    </w:p>
+    <w:p>
+      <w:pPr>
+        <w:pStyle w:val="TOC5"/>
+        <w:rPr>
+          <w:rFonts w:asciiTheme="minorHAnsi" w:eastAsiaTheme="minorEastAsia" w:hAnsiTheme="minorHAnsi" w:cstheme="minorBidi"/>
+          <w:noProof/>
+          <w:sz w:val="24"/>
+          <w:lang w:val="en-CA"/>
+        </w:rPr>
+      </w:pPr>
+      <w:hyperlink w:anchor="_Toc14327071" w:history="1">
+        <w:r>
+          <w:rPr>
+            <w:rStyle w:val="Hyperlink"/>
+            <w:noProof/>
+          </w:rPr>
+          <w:t>2.2.3.5.1</w:t>
+        </w:r>
+        <w:r>
+          <w:rPr>
+            <w:rFonts w:asciiTheme="minorHAnsi" w:eastAsiaTheme="minorEastAsia" w:hAnsiTheme="minorHAnsi" w:cstheme="minorBidi"/>
+            <w:noProof/>
+            <w:sz w:val="24"/>
+            <w:lang w:val="en-CA"/>
+          </w:rPr>
+          <w:tab/>
+        </w:r>
+        <w:r>
+          <w:rPr>
+            <w:rStyle w:val="Hyperlink"/>
+            <w:noProof/>
+          </w:rPr>
+          <w:t>TCP Accept</w:t>
+        </w:r>
+        <w:r>
+          <w:rPr>
+            <w:noProof/>
+            <w:webHidden/>
+          </w:rPr>
+          <w:tab/>
+        </w:r>
+        <w:r>
+          <w:rPr>
+            <w:noProof/>
+            <w:webHidden/>
+          </w:rPr>
+          <w:fldChar w:fldCharType="begin"/>
+        </w:r>
+        <w:r>
+          <w:rPr>
+            <w:noProof/>
+            <w:webHidden/>
+          </w:rPr>
+          <w:instrText xml:space="preserve"> PAGEREF _Toc14327071 \h </w:instrText>
+        </w:r>
+        <w:r>
+          <w:rPr>
+            <w:noProof/>
+            <w:webHidden/>
+          </w:rPr>
+        </w:r>
+        <w:r>
+          <w:rPr>
+            <w:noProof/>
+            <w:webHidden/>
+          </w:rPr>
+          <w:fldChar w:fldCharType="separate"/>
+        </w:r>
+        <w:r>
+          <w:rPr>
+            <w:noProof/>
+            <w:webHidden/>
+          </w:rPr>
+          <w:t>9</w:t>
+        </w:r>
+        <w:r>
+          <w:rPr>
+            <w:noProof/>
+            <w:webHidden/>
+          </w:rPr>
+          <w:fldChar w:fldCharType="end"/>
+        </w:r>
+      </w:hyperlink>
+    </w:p>
+    <w:p>
+      <w:pPr>
+        <w:pStyle w:val="TOC5"/>
+        <w:rPr>
+          <w:rFonts w:asciiTheme="minorHAnsi" w:eastAsiaTheme="minorEastAsia" w:hAnsiTheme="minorHAnsi" w:cstheme="minorBidi"/>
+          <w:noProof/>
+          <w:sz w:val="24"/>
+          <w:lang w:val="en-CA"/>
+        </w:rPr>
+      </w:pPr>
+      <w:hyperlink w:anchor="_Toc14327072" w:history="1">
+        <w:r>
+          <w:rPr>
+            <w:rStyle w:val="Hyperlink"/>
+            <w:noProof/>
+          </w:rPr>
+          <w:t>2.2.3.5.2</w:t>
+        </w:r>
+        <w:r>
+          <w:rPr>
+            <w:rFonts w:asciiTheme="minorHAnsi" w:eastAsiaTheme="minorEastAsia" w:hAnsiTheme="minorHAnsi" w:cstheme="minorBidi"/>
+            <w:noProof/>
+            <w:sz w:val="24"/>
+            <w:lang w:val="en-CA"/>
+          </w:rPr>
+          <w:tab/>
+        </w:r>
+        <w:r>
+          <w:rPr>
+            <w:rStyle w:val="Hyperlink"/>
+            <w:noProof/>
+          </w:rPr>
+          <w:t>TCP Connect</w:t>
+        </w:r>
+        <w:r>
+          <w:rPr>
+            <w:noProof/>
+            <w:webHidden/>
+          </w:rPr>
+          <w:tab/>
+        </w:r>
+        <w:r>
+          <w:rPr>
+            <w:noProof/>
+            <w:webHidden/>
+          </w:rPr>
+          <w:fldChar w:fldCharType="begin"/>
+        </w:r>
+        <w:r>
+          <w:rPr>
+            <w:noProof/>
+            <w:webHidden/>
+          </w:rPr>
+          <w:instrText xml:space="preserve"> PAGEREF _Toc14327072 \h </w:instrText>
+        </w:r>
+        <w:r>
+          <w:rPr>
+            <w:noProof/>
+            <w:webHidden/>
+          </w:rPr>
+        </w:r>
+        <w:r>
+          <w:rPr>
+            <w:noProof/>
+            <w:webHidden/>
+          </w:rPr>
+          <w:fldChar w:fldCharType="separate"/>
+        </w:r>
+        <w:r>
+          <w:rPr>
+            <w:noProof/>
+            <w:webHidden/>
+          </w:rPr>
+          <w:t>10</w:t>
+        </w:r>
+        <w:r>
+          <w:rPr>
+            <w:noProof/>
+            <w:webHidden/>
+          </w:rPr>
+          <w:fldChar w:fldCharType="end"/>
+        </w:r>
+      </w:hyperlink>
+    </w:p>
+    <w:p>
+      <w:pPr>
+        <w:pStyle w:val="TOC3"/>
+        <w:rPr>
+          <w:rFonts w:asciiTheme="minorHAnsi" w:eastAsiaTheme="minorEastAsia" w:hAnsiTheme="minorHAnsi" w:cstheme="minorBidi"/>
+          <w:noProof/>
+          <w:sz w:val="24"/>
+          <w:lang w:val="en-CA"/>
+        </w:rPr>
+      </w:pPr>
+      <w:hyperlink w:anchor="_Toc14327073" w:history="1">
+        <w:r>
+          <w:rPr>
+            <w:rStyle w:val="Hyperlink"/>
+            <w:noProof/>
+          </w:rPr>
+          <w:t>2.2.4</w:t>
+        </w:r>
+        <w:r>
+          <w:rPr>
+            <w:rFonts w:asciiTheme="minorHAnsi" w:eastAsiaTheme="minorEastAsia" w:hAnsiTheme="minorHAnsi" w:cstheme="minorBidi"/>
+            <w:noProof/>
+            <w:sz w:val="24"/>
+            <w:lang w:val="en-CA"/>
+          </w:rPr>
+          <w:tab/>
+        </w:r>
+        <w:r>
+          <w:rPr>
+            <w:rStyle w:val="Hyperlink"/>
+            <w:noProof/>
+          </w:rPr>
+          <w:t>WebSocket Protocol</w:t>
+        </w:r>
+        <w:r>
+          <w:rPr>
+            <w:noProof/>
+            <w:webHidden/>
+          </w:rPr>
+          <w:tab/>
+        </w:r>
+        <w:r>
+          <w:rPr>
+            <w:noProof/>
+            <w:webHidden/>
+          </w:rPr>
+          <w:fldChar w:fldCharType="begin"/>
+        </w:r>
+        <w:r>
+          <w:rPr>
+            <w:noProof/>
+            <w:webHidden/>
+          </w:rPr>
+          <w:instrText xml:space="preserve"> PAGEREF _Toc14327073 \h </w:instrText>
+        </w:r>
+        <w:r>
+          <w:rPr>
+            <w:noProof/>
+            <w:webHidden/>
+          </w:rPr>
+        </w:r>
+        <w:r>
+          <w:rPr>
+            <w:noProof/>
+            <w:webHidden/>
+          </w:rPr>
+          <w:fldChar w:fldCharType="separate"/>
+        </w:r>
+        <w:r>
+          <w:rPr>
+            <w:noProof/>
+            <w:webHidden/>
+          </w:rPr>
+          <w:t>10</w:t>
+        </w:r>
+        <w:r>
+          <w:rPr>
+            <w:noProof/>
+            <w:webHidden/>
+          </w:rPr>
+          <w:fldChar w:fldCharType="end"/>
+        </w:r>
+      </w:hyperlink>
+    </w:p>
+    <w:p>
+      <w:pPr>
+        <w:pStyle w:val="TOC4"/>
+        <w:rPr>
+          <w:rFonts w:asciiTheme="minorHAnsi" w:eastAsiaTheme="minorEastAsia" w:hAnsiTheme="minorHAnsi" w:cstheme="minorBidi"/>
+          <w:noProof/>
+          <w:sz w:val="24"/>
+          <w:lang w:val="en-CA"/>
+        </w:rPr>
+      </w:pPr>
+      <w:hyperlink w:anchor="_Toc14327074" w:history="1">
+        <w:r>
+          <w:rPr>
+            <w:rStyle w:val="Hyperlink"/>
+            <w:noProof/>
+          </w:rPr>
+          <w:t>2.2.4.1</w:t>
+        </w:r>
+        <w:r>
+          <w:rPr>
+            <w:rFonts w:asciiTheme="minorHAnsi" w:eastAsiaTheme="minorEastAsia" w:hAnsiTheme="minorHAnsi" w:cstheme="minorBidi"/>
+            <w:noProof/>
+            <w:sz w:val="24"/>
+            <w:lang w:val="en-CA"/>
+          </w:rPr>
+          <w:tab/>
+        </w:r>
+        <w:r>
+          <w:rPr>
+            <w:rStyle w:val="Hyperlink"/>
+            <w:noProof/>
+          </w:rPr>
+          <w:t>WebSocket Server Accept</w:t>
+        </w:r>
+        <w:r>
+          <w:rPr>
+            <w:noProof/>
+            <w:webHidden/>
+          </w:rPr>
+          <w:tab/>
+        </w:r>
+        <w:r>
+          <w:rPr>
+            <w:noProof/>
+            <w:webHidden/>
+          </w:rPr>
+          <w:fldChar w:fldCharType="begin"/>
+        </w:r>
+        <w:r>
+          <w:rPr>
+            <w:noProof/>
+            <w:webHidden/>
+          </w:rPr>
+          <w:instrText xml:space="preserve"> PAGEREF _Toc14327074 \h </w:instrText>
+        </w:r>
+        <w:r>
+          <w:rPr>
+            <w:noProof/>
+            <w:webHidden/>
+          </w:rPr>
+        </w:r>
+        <w:r>
+          <w:rPr>
+            <w:noProof/>
+            <w:webHidden/>
+          </w:rPr>
+          <w:fldChar w:fldCharType="separate"/>
+        </w:r>
+        <w:r>
+          <w:rPr>
+            <w:noProof/>
+            <w:webHidden/>
+          </w:rPr>
+          <w:t>10</w:t>
+        </w:r>
+        <w:r>
+          <w:rPr>
+            <w:noProof/>
+            <w:webHidden/>
+          </w:rPr>
+          <w:fldChar w:fldCharType="end"/>
+        </w:r>
+      </w:hyperlink>
+    </w:p>
+    <w:p>
+      <w:pPr>
+        <w:pStyle w:val="TOC4"/>
+        <w:rPr>
+          <w:rFonts w:asciiTheme="minorHAnsi" w:eastAsiaTheme="minorEastAsia" w:hAnsiTheme="minorHAnsi" w:cstheme="minorBidi"/>
+          <w:noProof/>
+          <w:sz w:val="24"/>
+          <w:lang w:val="en-CA"/>
+        </w:rPr>
+      </w:pPr>
+      <w:hyperlink w:anchor="_Toc14327075" w:history="1">
+        <w:r>
+          <w:rPr>
+            <w:rStyle w:val="Hyperlink"/>
+            <w:noProof/>
+          </w:rPr>
+          <w:t>2.2.4.2</w:t>
+        </w:r>
+        <w:r>
+          <w:rPr>
+            <w:rFonts w:asciiTheme="minorHAnsi" w:eastAsiaTheme="minorEastAsia" w:hAnsiTheme="minorHAnsi" w:cstheme="minorBidi"/>
+            <w:noProof/>
+            <w:sz w:val="24"/>
+            <w:lang w:val="en-CA"/>
+          </w:rPr>
+          <w:tab/>
+        </w:r>
+        <w:r>
+          <w:rPr>
+            <w:rStyle w:val="Hyperlink"/>
+            <w:noProof/>
+          </w:rPr>
+          <w:t>WebSocket Client Connect</w:t>
+        </w:r>
+        <w:r>
+          <w:rPr>
+            <w:noProof/>
+            <w:webHidden/>
+          </w:rPr>
+          <w:tab/>
+        </w:r>
+        <w:r>
+          <w:rPr>
+            <w:noProof/>
+            <w:webHidden/>
+          </w:rPr>
+          <w:fldChar w:fldCharType="begin"/>
+        </w:r>
+        <w:r>
+          <w:rPr>
+            <w:noProof/>
+            <w:webHidden/>
+          </w:rPr>
+          <w:instrText xml:space="preserve"> PAGEREF _Toc14327075 \h </w:instrText>
+        </w:r>
+        <w:r>
+          <w:rPr>
+            <w:noProof/>
+            <w:webHidden/>
+          </w:rPr>
+        </w:r>
+        <w:r>
+          <w:rPr>
+            <w:noProof/>
+            <w:webHidden/>
+          </w:rPr>
+          <w:fldChar w:fldCharType="separate"/>
+        </w:r>
+        <w:r>
+          <w:rPr>
+            <w:noProof/>
+            <w:webHidden/>
+          </w:rPr>
+          <w:t>11</w:t>
+        </w:r>
+        <w:r>
+          <w:rPr>
+            <w:noProof/>
+            <w:webHidden/>
+          </w:rPr>
+          <w:fldChar w:fldCharType="end"/>
+        </w:r>
+      </w:hyperlink>
+    </w:p>
+    <w:p>
+      <w:pPr>
+        <w:pStyle w:val="TOC2"/>
+        <w:rPr>
+          <w:rFonts w:asciiTheme="minorHAnsi" w:eastAsiaTheme="minorEastAsia" w:hAnsiTheme="minorHAnsi" w:cstheme="minorBidi"/>
+          <w:noProof/>
+          <w:sz w:val="24"/>
+          <w:lang w:val="en-CA"/>
+        </w:rPr>
+      </w:pPr>
+      <w:hyperlink w:anchor="_Toc14327076" w:history="1">
+        <w:r>
+          <w:rPr>
+            <w:rStyle w:val="Hyperlink"/>
+            <w:noProof/>
+          </w:rPr>
+          <w:t>2.3</w:t>
+        </w:r>
+        <w:r>
+          <w:rPr>
+            <w:rFonts w:asciiTheme="minorHAnsi" w:eastAsiaTheme="minorEastAsia" w:hAnsiTheme="minorHAnsi" w:cstheme="minorBidi"/>
+            <w:noProof/>
+            <w:sz w:val="24"/>
+            <w:lang w:val="en-CA"/>
+          </w:rPr>
+          <w:tab/>
+        </w:r>
+        <w:r>
+          <w:rPr>
+            <w:rStyle w:val="Hyperlink"/>
+            <w:noProof/>
+          </w:rPr>
+          <w:t>Protocol details</w:t>
+        </w:r>
+        <w:r>
+          <w:rPr>
+            <w:noProof/>
+            <w:webHidden/>
+          </w:rPr>
+          <w:tab/>
+        </w:r>
+        <w:r>
+          <w:rPr>
+            <w:noProof/>
+            <w:webHidden/>
+          </w:rPr>
+          <w:fldChar w:fldCharType="begin"/>
+        </w:r>
+        <w:r>
+          <w:rPr>
+            <w:noProof/>
+            <w:webHidden/>
+          </w:rPr>
+          <w:instrText xml:space="preserve"> PAGEREF _Toc14327076 \h </w:instrText>
+        </w:r>
+        <w:r>
+          <w:rPr>
+            <w:noProof/>
+            <w:webHidden/>
+          </w:rPr>
+        </w:r>
+        <w:r>
+          <w:rPr>
+            <w:noProof/>
+            <w:webHidden/>
+          </w:rPr>
+          <w:fldChar w:fldCharType="separate"/>
+        </w:r>
+        <w:r>
+          <w:rPr>
+            <w:noProof/>
+            <w:webHidden/>
+          </w:rPr>
+          <w:t>11</w:t>
+        </w:r>
+        <w:r>
+          <w:rPr>
+            <w:noProof/>
+            <w:webHidden/>
+          </w:rPr>
+          <w:fldChar w:fldCharType="end"/>
+        </w:r>
+      </w:hyperlink>
+    </w:p>
+    <w:p>
+      <w:pPr>
+        <w:pStyle w:val="TOC3"/>
+        <w:rPr>
+          <w:rFonts w:asciiTheme="minorHAnsi" w:eastAsiaTheme="minorEastAsia" w:hAnsiTheme="minorHAnsi" w:cstheme="minorBidi"/>
+          <w:noProof/>
+          <w:sz w:val="24"/>
+          <w:lang w:val="en-CA"/>
+        </w:rPr>
+      </w:pPr>
+      <w:hyperlink w:anchor="_Toc14327077" w:history="1">
+        <w:r>
+          <w:rPr>
+            <w:rStyle w:val="Hyperlink"/>
+            <w:noProof/>
+          </w:rPr>
+          <w:t>2.3.1</w:t>
+        </w:r>
+        <w:r>
+          <w:rPr>
+            <w:rFonts w:asciiTheme="minorHAnsi" w:eastAsiaTheme="minorEastAsia" w:hAnsiTheme="minorHAnsi" w:cstheme="minorBidi"/>
+            <w:noProof/>
+            <w:sz w:val="24"/>
+            <w:lang w:val="en-CA"/>
+          </w:rPr>
+          <w:tab/>
+        </w:r>
+        <w:r>
+          <w:rPr>
+            <w:rStyle w:val="Hyperlink"/>
+            <w:noProof/>
+          </w:rPr>
+          <w:t>Abstract Data Model</w:t>
+        </w:r>
+        <w:r>
+          <w:rPr>
+            <w:noProof/>
+            <w:webHidden/>
+          </w:rPr>
+          <w:tab/>
+        </w:r>
+        <w:r>
+          <w:rPr>
+            <w:noProof/>
+            <w:webHidden/>
+          </w:rPr>
+          <w:fldChar w:fldCharType="begin"/>
+        </w:r>
+        <w:r>
+          <w:rPr>
+            <w:noProof/>
+            <w:webHidden/>
+          </w:rPr>
+          <w:instrText xml:space="preserve"> PAGEREF _Toc14327077 \h </w:instrText>
+        </w:r>
+        <w:r>
+          <w:rPr>
+            <w:noProof/>
+            <w:webHidden/>
+          </w:rPr>
+        </w:r>
+        <w:r>
+          <w:rPr>
+            <w:noProof/>
+            <w:webHidden/>
+          </w:rPr>
+          <w:fldChar w:fldCharType="separate"/>
+        </w:r>
+        <w:r>
+          <w:rPr>
+            <w:noProof/>
+            <w:webHidden/>
+          </w:rPr>
+          <w:t>11</w:t>
+        </w:r>
+        <w:r>
+          <w:rPr>
+            <w:noProof/>
+            <w:webHidden/>
+          </w:rPr>
+          <w:fldChar w:fldCharType="end"/>
+        </w:r>
+      </w:hyperlink>
+    </w:p>
+    <w:p>
+      <w:pPr>
+        <w:pStyle w:val="TOC4"/>
+        <w:rPr>
+          <w:rFonts w:asciiTheme="minorHAnsi" w:eastAsiaTheme="minorEastAsia" w:hAnsiTheme="minorHAnsi" w:cstheme="minorBidi"/>
+          <w:noProof/>
+          <w:sz w:val="24"/>
+          <w:lang w:val="en-CA"/>
+        </w:rPr>
+      </w:pPr>
+      <w:hyperlink w:anchor="_Toc14327078" w:history="1">
+        <w:r>
+          <w:rPr>
+            <w:rStyle w:val="Hyperlink"/>
+            <w:noProof/>
+          </w:rPr>
+          <w:t>2.3.1.1</w:t>
+        </w:r>
+        <w:r>
+          <w:rPr>
+            <w:rFonts w:asciiTheme="minorHAnsi" w:eastAsiaTheme="minorEastAsia" w:hAnsiTheme="minorHAnsi" w:cstheme="minorBidi"/>
+            <w:noProof/>
+            <w:sz w:val="24"/>
+            <w:lang w:val="en-CA"/>
+          </w:rPr>
+          <w:tab/>
+        </w:r>
+        <w:r>
+          <w:rPr>
+            <w:rStyle w:val="Hyperlink"/>
+            <w:noProof/>
+          </w:rPr>
+          <w:t>Association</w:t>
+        </w:r>
+        <w:r>
+          <w:rPr>
+            <w:noProof/>
+            <w:webHidden/>
+          </w:rPr>
+          <w:tab/>
+        </w:r>
+        <w:r>
+          <w:rPr>
+            <w:noProof/>
+            <w:webHidden/>
+          </w:rPr>
+          <w:fldChar w:fldCharType="begin"/>
+        </w:r>
+        <w:r>
+          <w:rPr>
+            <w:noProof/>
+            <w:webHidden/>
+          </w:rPr>
+          <w:instrText xml:space="preserve"> PAGEREF _Toc14327078 \h </w:instrText>
+        </w:r>
+        <w:r>
+          <w:rPr>
+            <w:noProof/>
+            <w:webHidden/>
+          </w:rPr>
+        </w:r>
+        <w:r>
+          <w:rPr>
+            <w:noProof/>
+            <w:webHidden/>
+          </w:rPr>
+          <w:fldChar w:fldCharType="separate"/>
+        </w:r>
+        <w:r>
+          <w:rPr>
+            <w:noProof/>
+            <w:webHidden/>
+          </w:rPr>
+          <w:t>11</w:t>
+        </w:r>
+        <w:r>
+          <w:rPr>
+            <w:noProof/>
+            <w:webHidden/>
+          </w:rPr>
+          <w:fldChar w:fldCharType="end"/>
+        </w:r>
+      </w:hyperlink>
+    </w:p>
+    <w:p>
+      <w:pPr>
+        <w:pStyle w:val="TOC4"/>
+        <w:rPr>
+          <w:rFonts w:asciiTheme="minorHAnsi" w:eastAsiaTheme="minorEastAsia" w:hAnsiTheme="minorHAnsi" w:cstheme="minorBidi"/>
+          <w:noProof/>
+          <w:sz w:val="24"/>
+          <w:lang w:val="en-CA"/>
+        </w:rPr>
+      </w:pPr>
+      <w:hyperlink w:anchor="_Toc14327079" w:history="1">
+        <w:r>
+          <w:rPr>
+            <w:rStyle w:val="Hyperlink"/>
+            <w:noProof/>
+          </w:rPr>
+          <w:t>2.3.1.2</w:t>
+        </w:r>
+        <w:r>
+          <w:rPr>
+            <w:rFonts w:asciiTheme="minorHAnsi" w:eastAsiaTheme="minorEastAsia" w:hAnsiTheme="minorHAnsi" w:cstheme="minorBidi"/>
+            <w:noProof/>
+            <w:sz w:val="24"/>
+            <w:lang w:val="en-CA"/>
+          </w:rPr>
+          <w:tab/>
+        </w:r>
+        <w:r>
+          <w:rPr>
+            <w:rStyle w:val="Hyperlink"/>
+            <w:noProof/>
+          </w:rPr>
+          <w:t>Candidate</w:t>
+        </w:r>
+        <w:r>
+          <w:rPr>
+            <w:noProof/>
+            <w:webHidden/>
+          </w:rPr>
+          <w:tab/>
+        </w:r>
+        <w:r>
+          <w:rPr>
+            <w:noProof/>
+            <w:webHidden/>
+          </w:rPr>
+          <w:fldChar w:fldCharType="begin"/>
+        </w:r>
+        <w:r>
+          <w:rPr>
+            <w:noProof/>
+            <w:webHidden/>
+          </w:rPr>
+          <w:instrText xml:space="preserve"> PAGEREF _Toc14327079 \h </w:instrText>
+        </w:r>
+        <w:r>
+          <w:rPr>
+            <w:noProof/>
+            <w:webHidden/>
+          </w:rPr>
+        </w:r>
+        <w:r>
+          <w:rPr>
+            <w:noProof/>
+            <w:webHidden/>
+          </w:rPr>
+          <w:fldChar w:fldCharType="separate"/>
+        </w:r>
+        <w:r>
+          <w:rPr>
+            <w:noProof/>
+            <w:webHidden/>
+          </w:rPr>
+          <w:t>12</w:t>
+        </w:r>
+        <w:r>
+          <w:rPr>
+            <w:noProof/>
+            <w:webHidden/>
+          </w:rPr>
+          <w:fldChar w:fldCharType="end"/>
+        </w:r>
+      </w:hyperlink>
+    </w:p>
+    <w:p>
+      <w:pPr>
+        <w:pStyle w:val="TOC4"/>
+        <w:rPr>
+          <w:rFonts w:asciiTheme="minorHAnsi" w:eastAsiaTheme="minorEastAsia" w:hAnsiTheme="minorHAnsi" w:cstheme="minorBidi"/>
+          <w:noProof/>
+          <w:sz w:val="24"/>
+          <w:lang w:val="en-CA"/>
+        </w:rPr>
+      </w:pPr>
+      <w:hyperlink w:anchor="_Toc14327080" w:history="1">
+        <w:r>
+          <w:rPr>
+            <w:rStyle w:val="Hyperlink"/>
+            <w:noProof/>
+          </w:rPr>
+          <w:t>2.3.1.3</w:t>
+        </w:r>
+        <w:r>
+          <w:rPr>
+            <w:rFonts w:asciiTheme="minorHAnsi" w:eastAsiaTheme="minorEastAsia" w:hAnsiTheme="minorHAnsi" w:cstheme="minorBidi"/>
+            <w:noProof/>
+            <w:sz w:val="24"/>
+            <w:lang w:val="en-CA"/>
+          </w:rPr>
+          <w:tab/>
+        </w:r>
+        <w:r>
+          <w:rPr>
+            <w:rStyle w:val="Hyperlink"/>
+            <w:noProof/>
+          </w:rPr>
+          <w:t>Usable Candidate</w:t>
+        </w:r>
+        <w:r>
+          <w:rPr>
+            <w:noProof/>
+            <w:webHidden/>
+          </w:rPr>
+          <w:tab/>
+        </w:r>
+        <w:r>
+          <w:rPr>
+            <w:noProof/>
+            <w:webHidden/>
+          </w:rPr>
+          <w:fldChar w:fldCharType="begin"/>
+        </w:r>
+        <w:r>
+          <w:rPr>
+            <w:noProof/>
+            <w:webHidden/>
+          </w:rPr>
+          <w:instrText xml:space="preserve"> PAGEREF _Toc14327080 \h </w:instrText>
+        </w:r>
+        <w:r>
+          <w:rPr>
+            <w:noProof/>
+            <w:webHidden/>
+          </w:rPr>
+        </w:r>
+        <w:r>
+          <w:rPr>
+            <w:noProof/>
+            <w:webHidden/>
+          </w:rPr>
+          <w:fldChar w:fldCharType="separate"/>
+        </w:r>
+        <w:r>
+          <w:rPr>
+            <w:noProof/>
+            <w:webHidden/>
+          </w:rPr>
+          <w:t>12</w:t>
+        </w:r>
+        <w:r>
+          <w:rPr>
+            <w:noProof/>
+            <w:webHidden/>
+          </w:rPr>
+          <w:fldChar w:fldCharType="end"/>
+        </w:r>
+      </w:hyperlink>
+    </w:p>
+    <w:p>
+      <w:pPr>
+        <w:pStyle w:val="TOC4"/>
+        <w:rPr>
+          <w:rFonts w:asciiTheme="minorHAnsi" w:eastAsiaTheme="minorEastAsia" w:hAnsiTheme="minorHAnsi" w:cstheme="minorBidi"/>
+          <w:noProof/>
+          <w:sz w:val="24"/>
+          <w:lang w:val="en-CA"/>
+        </w:rPr>
+      </w:pPr>
+      <w:hyperlink w:anchor="_Toc14327081" w:history="1">
+        <w:r>
+          <w:rPr>
+            <w:rStyle w:val="Hyperlink"/>
+            <w:noProof/>
+          </w:rPr>
+          <w:t>2.3.1.4</w:t>
+        </w:r>
+        <w:r>
+          <w:rPr>
+            <w:rFonts w:asciiTheme="minorHAnsi" w:eastAsiaTheme="minorEastAsia" w:hAnsiTheme="minorHAnsi" w:cstheme="minorBidi"/>
+            <w:noProof/>
+            <w:sz w:val="24"/>
+            <w:lang w:val="en-CA"/>
+          </w:rPr>
+          <w:tab/>
+        </w:r>
+        <w:r>
+          <w:rPr>
+            <w:rStyle w:val="Hyperlink"/>
+            <w:noProof/>
+          </w:rPr>
+          <w:t>Selected Candidate</w:t>
+        </w:r>
+        <w:r>
+          <w:rPr>
+            <w:noProof/>
+            <w:webHidden/>
+          </w:rPr>
+          <w:tab/>
+        </w:r>
+        <w:r>
+          <w:rPr>
+            <w:noProof/>
+            <w:webHidden/>
+          </w:rPr>
+          <w:fldChar w:fldCharType="begin"/>
+        </w:r>
+        <w:r>
+          <w:rPr>
+            <w:noProof/>
+            <w:webHidden/>
+          </w:rPr>
+          <w:instrText xml:space="preserve"> PAGEREF _Toc14327081 \h </w:instrText>
+        </w:r>
+        <w:r>
+          <w:rPr>
+            <w:noProof/>
+            <w:webHidden/>
+          </w:rPr>
+        </w:r>
+        <w:r>
+          <w:rPr>
+            <w:noProof/>
+            <w:webHidden/>
+          </w:rPr>
+          <w:fldChar w:fldCharType="separate"/>
+        </w:r>
+        <w:r>
+          <w:rPr>
+            <w:noProof/>
+            <w:webHidden/>
+          </w:rPr>
+          <w:t>12</w:t>
+        </w:r>
+        <w:r>
+          <w:rPr>
+            <w:noProof/>
+            <w:webHidden/>
+          </w:rPr>
+          <w:fldChar w:fldCharType="end"/>
+        </w:r>
+      </w:hyperlink>
+    </w:p>
+    <w:p>
+      <w:pPr>
+        <w:pStyle w:val="TOC4"/>
+        <w:rPr>
+          <w:rFonts w:asciiTheme="minorHAnsi" w:eastAsiaTheme="minorEastAsia" w:hAnsiTheme="minorHAnsi" w:cstheme="minorBidi"/>
+          <w:noProof/>
+          <w:sz w:val="24"/>
+          <w:lang w:val="en-CA"/>
+        </w:rPr>
+      </w:pPr>
+      <w:hyperlink w:anchor="_Toc14327082" w:history="1">
+        <w:r>
+          <w:rPr>
+            <w:rStyle w:val="Hyperlink"/>
+            <w:noProof/>
+          </w:rPr>
+          <w:t>2.3.1.5</w:t>
+        </w:r>
+        <w:r>
+          <w:rPr>
+            <w:rFonts w:asciiTheme="minorHAnsi" w:eastAsiaTheme="minorEastAsia" w:hAnsiTheme="minorHAnsi" w:cstheme="minorBidi"/>
+            <w:noProof/>
+            <w:sz w:val="24"/>
+            <w:lang w:val="en-CA"/>
+          </w:rPr>
+          <w:tab/>
+        </w:r>
+        <w:r>
+          <w:rPr>
+            <w:rStyle w:val="Hyperlink"/>
+            <w:noProof/>
+          </w:rPr>
+          <w:t>Signaling Server</w:t>
+        </w:r>
+        <w:r>
+          <w:rPr>
+            <w:noProof/>
+            <w:webHidden/>
+          </w:rPr>
+          <w:tab/>
+        </w:r>
+        <w:r>
+          <w:rPr>
+            <w:noProof/>
+            <w:webHidden/>
+          </w:rPr>
+          <w:fldChar w:fldCharType="begin"/>
+        </w:r>
+        <w:r>
+          <w:rPr>
+            <w:noProof/>
+            <w:webHidden/>
+          </w:rPr>
+          <w:instrText xml:space="preserve"> PAGEREF _Toc14327082 \h </w:instrText>
+        </w:r>
+        <w:r>
+          <w:rPr>
+            <w:noProof/>
+            <w:webHidden/>
+          </w:rPr>
+        </w:r>
+        <w:r>
+          <w:rPr>
+            <w:noProof/>
+            <w:webHidden/>
+          </w:rPr>
+          <w:fldChar w:fldCharType="separate"/>
+        </w:r>
+        <w:r>
+          <w:rPr>
+            <w:noProof/>
+            <w:webHidden/>
+          </w:rPr>
+          <w:t>12</w:t>
+        </w:r>
+        <w:r>
+          <w:rPr>
+            <w:noProof/>
+            <w:webHidden/>
+          </w:rPr>
+          <w:fldChar w:fldCharType="end"/>
+        </w:r>
+      </w:hyperlink>
+    </w:p>
+    <w:p>
+      <w:pPr>
+        <w:pStyle w:val="TOC3"/>
+        <w:rPr>
+          <w:rFonts w:asciiTheme="minorHAnsi" w:eastAsiaTheme="minorEastAsia" w:hAnsiTheme="minorHAnsi" w:cstheme="minorBidi"/>
+          <w:noProof/>
+          <w:sz w:val="24"/>
+          <w:lang w:val="en-CA"/>
+        </w:rPr>
+      </w:pPr>
+      <w:hyperlink w:anchor="_Toc14327083" w:history="1">
+        <w:r>
+          <w:rPr>
+            <w:rStyle w:val="Hyperlink"/>
+            <w:noProof/>
+          </w:rPr>
+          <w:t>2.3.2</w:t>
+        </w:r>
+        <w:r>
+          <w:rPr>
+            <w:rFonts w:asciiTheme="minorHAnsi" w:eastAsiaTheme="minorEastAsia" w:hAnsiTheme="minorHAnsi" w:cstheme="minorBidi"/>
+            <w:noProof/>
+            <w:sz w:val="24"/>
+            <w:lang w:val="en-CA"/>
+          </w:rPr>
+          <w:tab/>
+        </w:r>
+        <w:r>
+          <w:rPr>
+            <w:rStyle w:val="Hyperlink"/>
+            <w:noProof/>
+          </w:rPr>
+          <w:t>Processing and Sequencing Rules</w:t>
+        </w:r>
+        <w:r>
+          <w:rPr>
+            <w:noProof/>
+            <w:webHidden/>
+          </w:rPr>
+          <w:tab/>
+        </w:r>
+        <w:r>
+          <w:rPr>
+            <w:noProof/>
+            <w:webHidden/>
+          </w:rPr>
+          <w:fldChar w:fldCharType="begin"/>
+        </w:r>
+        <w:r>
+          <w:rPr>
+            <w:noProof/>
+            <w:webHidden/>
+          </w:rPr>
+          <w:instrText xml:space="preserve"> PAGEREF _Toc14327083 \h </w:instrText>
+        </w:r>
+        <w:r>
+          <w:rPr>
+            <w:noProof/>
+            <w:webHidden/>
+          </w:rPr>
+        </w:r>
+        <w:r>
+          <w:rPr>
+            <w:noProof/>
+            <w:webHidden/>
+          </w:rPr>
+          <w:fldChar w:fldCharType="separate"/>
+        </w:r>
+        <w:r>
+          <w:rPr>
+            <w:noProof/>
+            <w:webHidden/>
+          </w:rPr>
+          <w:t>12</w:t>
+        </w:r>
+        <w:r>
+          <w:rPr>
+            <w:noProof/>
+            <w:webHidden/>
+          </w:rPr>
+          <w:fldChar w:fldCharType="end"/>
+        </w:r>
+      </w:hyperlink>
+    </w:p>
+    <w:p>
+      <w:pPr>
+        <w:pStyle w:val="TOC4"/>
+        <w:rPr>
+          <w:rFonts w:asciiTheme="minorHAnsi" w:eastAsiaTheme="minorEastAsia" w:hAnsiTheme="minorHAnsi" w:cstheme="minorBidi"/>
+          <w:noProof/>
+          <w:sz w:val="24"/>
+          <w:lang w:val="en-CA"/>
+        </w:rPr>
+      </w:pPr>
+      <w:hyperlink w:anchor="_Toc14327084" w:history="1">
+        <w:r>
+          <w:rPr>
+            <w:rStyle w:val="Hyperlink"/>
+            <w:noProof/>
+          </w:rPr>
+          <w:t>2.3.2.1</w:t>
+        </w:r>
+        <w:r>
+          <w:rPr>
+            <w:rFonts w:asciiTheme="minorHAnsi" w:eastAsiaTheme="minorEastAsia" w:hAnsiTheme="minorHAnsi" w:cstheme="minorBidi"/>
+            <w:noProof/>
+            <w:sz w:val="24"/>
+            <w:lang w:val="en-CA"/>
+          </w:rPr>
+          <w:tab/>
+        </w:r>
+        <w:r>
+          <w:rPr>
+            <w:rStyle w:val="Hyperlink"/>
+            <w:noProof/>
+          </w:rPr>
+          <w:t>Connection Initiation</w:t>
+        </w:r>
+        <w:r>
+          <w:rPr>
+            <w:noProof/>
+            <w:webHidden/>
+          </w:rPr>
+          <w:tab/>
+        </w:r>
+        <w:r>
+          <w:rPr>
+            <w:noProof/>
+            <w:webHidden/>
+          </w:rPr>
+          <w:fldChar w:fldCharType="begin"/>
+        </w:r>
+        <w:r>
+          <w:rPr>
+            <w:noProof/>
+            <w:webHidden/>
+          </w:rPr>
+          <w:instrText xml:space="preserve"> PAGEREF _Toc14327084 \h </w:instrText>
+        </w:r>
+        <w:r>
+          <w:rPr>
+            <w:noProof/>
+            <w:webHidden/>
+          </w:rPr>
+        </w:r>
+        <w:r>
+          <w:rPr>
+            <w:noProof/>
+            <w:webHidden/>
+          </w:rPr>
+          <w:fldChar w:fldCharType="separate"/>
+        </w:r>
+        <w:r>
+          <w:rPr>
+            <w:noProof/>
+            <w:webHidden/>
+          </w:rPr>
+          <w:t>12</w:t>
+        </w:r>
+        <w:r>
+          <w:rPr>
+            <w:noProof/>
+            <w:webHidden/>
+          </w:rPr>
+          <w:fldChar w:fldCharType="end"/>
+        </w:r>
+      </w:hyperlink>
+    </w:p>
+    <w:p>
+      <w:pPr>
+        <w:pStyle w:val="TOC4"/>
+        <w:rPr>
+          <w:rFonts w:asciiTheme="minorHAnsi" w:eastAsiaTheme="minorEastAsia" w:hAnsiTheme="minorHAnsi" w:cstheme="minorBidi"/>
+          <w:noProof/>
+          <w:sz w:val="24"/>
+          <w:lang w:val="en-CA"/>
+        </w:rPr>
+      </w:pPr>
+      <w:hyperlink w:anchor="_Toc14327085" w:history="1">
+        <w:r>
+          <w:rPr>
+            <w:rStyle w:val="Hyperlink"/>
+            <w:noProof/>
+          </w:rPr>
+          <w:t>2.3.2.2</w:t>
+        </w:r>
+        <w:r>
+          <w:rPr>
+            <w:rFonts w:asciiTheme="minorHAnsi" w:eastAsiaTheme="minorEastAsia" w:hAnsiTheme="minorHAnsi" w:cstheme="minorBidi"/>
+            <w:noProof/>
+            <w:sz w:val="24"/>
+            <w:lang w:val="en-CA"/>
+          </w:rPr>
+          <w:tab/>
+        </w:r>
+        <w:r>
+          <w:rPr>
+            <w:rStyle w:val="Hyperlink"/>
+            <w:noProof/>
+          </w:rPr>
+          <w:t>Candidate Gathering</w:t>
+        </w:r>
+        <w:r>
+          <w:rPr>
+            <w:noProof/>
+            <w:webHidden/>
+          </w:rPr>
+          <w:tab/>
+        </w:r>
+        <w:r>
+          <w:rPr>
+            <w:noProof/>
+            <w:webHidden/>
+          </w:rPr>
+          <w:fldChar w:fldCharType="begin"/>
+        </w:r>
+        <w:r>
+          <w:rPr>
+            <w:noProof/>
+            <w:webHidden/>
+          </w:rPr>
+          <w:instrText xml:space="preserve"> PAGEREF _Toc14327085 \h </w:instrText>
+        </w:r>
+        <w:r>
+          <w:rPr>
+            <w:noProof/>
+            <w:webHidden/>
+          </w:rPr>
+        </w:r>
+        <w:r>
+          <w:rPr>
+            <w:noProof/>
+            <w:webHidden/>
+          </w:rPr>
+          <w:fldChar w:fldCharType="separate"/>
+        </w:r>
+        <w:r>
+          <w:rPr>
+            <w:noProof/>
+            <w:webHidden/>
+          </w:rPr>
+          <w:t>12</w:t>
+        </w:r>
+        <w:r>
+          <w:rPr>
+            <w:noProof/>
+            <w:webHidden/>
+          </w:rPr>
+          <w:fldChar w:fldCharType="end"/>
+        </w:r>
+      </w:hyperlink>
+    </w:p>
+    <w:p>
+      <w:pPr>
+        <w:pStyle w:val="TOC5"/>
+        <w:rPr>
+          <w:rFonts w:asciiTheme="minorHAnsi" w:eastAsiaTheme="minorEastAsia" w:hAnsiTheme="minorHAnsi" w:cstheme="minorBidi"/>
+          <w:noProof/>
+          <w:sz w:val="24"/>
+          <w:lang w:val="en-CA"/>
+        </w:rPr>
+      </w:pPr>
+      <w:hyperlink w:anchor="_Toc14327086" w:history="1">
+        <w:r>
+          <w:rPr>
+            <w:rStyle w:val="Hyperlink"/>
+            <w:noProof/>
+          </w:rPr>
+          <w:t>2.3.2.2.1</w:t>
+        </w:r>
+        <w:r>
+          <w:rPr>
+            <w:rFonts w:asciiTheme="minorHAnsi" w:eastAsiaTheme="minorEastAsia" w:hAnsiTheme="minorHAnsi" w:cstheme="minorBidi"/>
+            <w:noProof/>
+            <w:sz w:val="24"/>
+            <w:lang w:val="en-CA"/>
+          </w:rPr>
+          <w:tab/>
+        </w:r>
+        <w:r>
+          <w:rPr>
+            <w:rStyle w:val="Hyperlink"/>
+            <w:noProof/>
+          </w:rPr>
+          <w:t>Relay Candidate Gathering</w:t>
+        </w:r>
+        <w:r>
+          <w:rPr>
+            <w:noProof/>
+            <w:webHidden/>
+          </w:rPr>
+          <w:tab/>
+        </w:r>
+        <w:r>
+          <w:rPr>
+            <w:noProof/>
+            <w:webHidden/>
+          </w:rPr>
+          <w:fldChar w:fldCharType="begin"/>
+        </w:r>
+        <w:r>
+          <w:rPr>
+            <w:noProof/>
+            <w:webHidden/>
+          </w:rPr>
+          <w:instrText xml:space="preserve"> PAGEREF _Toc14327086 \h </w:instrText>
+        </w:r>
+        <w:r>
+          <w:rPr>
+            <w:noProof/>
+            <w:webHidden/>
+          </w:rPr>
+        </w:r>
+        <w:r>
+          <w:rPr>
+            <w:noProof/>
+            <w:webHidden/>
+          </w:rPr>
+          <w:fldChar w:fldCharType="separate"/>
+        </w:r>
+        <w:r>
+          <w:rPr>
+            <w:noProof/>
+            <w:webHidden/>
+          </w:rPr>
+          <w:t>12</w:t>
+        </w:r>
+        <w:r>
+          <w:rPr>
+            <w:noProof/>
+            <w:webHidden/>
+          </w:rPr>
+          <w:fldChar w:fldCharType="end"/>
+        </w:r>
+      </w:hyperlink>
+    </w:p>
+    <w:p>
+      <w:pPr>
+        <w:pStyle w:val="TOC5"/>
+        <w:rPr>
+          <w:rFonts w:asciiTheme="minorHAnsi" w:eastAsiaTheme="minorEastAsia" w:hAnsiTheme="minorHAnsi" w:cstheme="minorBidi"/>
+          <w:noProof/>
+          <w:sz w:val="24"/>
+          <w:lang w:val="en-CA"/>
+        </w:rPr>
+      </w:pPr>
+      <w:hyperlink w:anchor="_Toc14327087" w:history="1">
+        <w:r>
+          <w:rPr>
+            <w:rStyle w:val="Hyperlink"/>
+            <w:noProof/>
+          </w:rPr>
+          <w:t>2.3.2.2.2</w:t>
+        </w:r>
+        <w:r>
+          <w:rPr>
+            <w:rFonts w:asciiTheme="minorHAnsi" w:eastAsiaTheme="minorEastAsia" w:hAnsiTheme="minorHAnsi" w:cstheme="minorBidi"/>
+            <w:noProof/>
+            <w:sz w:val="24"/>
+            <w:lang w:val="en-CA"/>
+          </w:rPr>
+          <w:tab/>
+        </w:r>
+        <w:r>
+          <w:rPr>
+            <w:rStyle w:val="Hyperlink"/>
+            <w:noProof/>
+          </w:rPr>
+          <w:t>Direct Candidate Gathering</w:t>
+        </w:r>
+        <w:r>
+          <w:rPr>
+            <w:noProof/>
+            <w:webHidden/>
+          </w:rPr>
+          <w:tab/>
+        </w:r>
+        <w:r>
+          <w:rPr>
+            <w:noProof/>
+            <w:webHidden/>
+          </w:rPr>
+          <w:fldChar w:fldCharType="begin"/>
+        </w:r>
+        <w:r>
+          <w:rPr>
+            <w:noProof/>
+            <w:webHidden/>
+          </w:rPr>
+          <w:instrText xml:space="preserve"> PAGEREF _Toc14327087 \h </w:instrText>
+        </w:r>
+        <w:r>
+          <w:rPr>
+            <w:noProof/>
+            <w:webHidden/>
+          </w:rPr>
+        </w:r>
+        <w:r>
+          <w:rPr>
+            <w:noProof/>
+            <w:webHidden/>
+          </w:rPr>
+          <w:fldChar w:fldCharType="separate"/>
+        </w:r>
+        <w:r>
+          <w:rPr>
+            <w:noProof/>
+            <w:webHidden/>
+          </w:rPr>
+          <w:t>13</w:t>
         </w:r>
         <w:r>
           <w:rPr>
@@ -1730,7 +3942,7 @@
       </w:pPr>
       <w:bookmarkStart w:id="1" w:name="_Introduction"/>
       <w:bookmarkStart w:id="2" w:name="_IDATTYRIDAUTYR"/>
-      <w:bookmarkStart w:id="3" w:name="_Toc528929447"/>
+      <w:bookmarkStart w:id="3" w:name="_Toc14327046"/>
       <w:bookmarkEnd w:id="1"/>
       <w:r>
         <w:lastRenderedPageBreak/>
@@ -1758,7 +3970,7 @@
         <w:pStyle w:val="Heading2"/>
       </w:pPr>
       <w:bookmarkStart w:id="4" w:name="_IDAKXYRIDALXYR"/>
-      <w:bookmarkStart w:id="5" w:name="_Toc528929448"/>
+      <w:bookmarkStart w:id="5" w:name="_Toc14327047"/>
       <w:r>
         <w:t>Glossary</w:t>
       </w:r>
@@ -1786,7 +3998,7 @@
         <w:pStyle w:val="Heading2"/>
       </w:pPr>
       <w:bookmarkStart w:id="6" w:name="_IDAZZYRIDA0ZYR"/>
-      <w:bookmarkStart w:id="7" w:name="_Toc528929449"/>
+      <w:bookmarkStart w:id="7" w:name="_Toc14327048"/>
       <w:r>
         <w:t>References</w:t>
       </w:r>
@@ -1798,7 +4010,7 @@
         <w:pStyle w:val="Heading3"/>
       </w:pPr>
       <w:bookmarkStart w:id="8" w:name="_IDAV0YRIDAW0YR"/>
-      <w:bookmarkStart w:id="9" w:name="_Toc528929450"/>
+      <w:bookmarkStart w:id="9" w:name="_Toc14327049"/>
       <w:r>
         <w:t>Normative References</w:t>
       </w:r>
@@ -1838,7 +4050,7 @@
       </w:pPr>
       <w:bookmarkStart w:id="10" w:name="_Overview"/>
       <w:bookmarkStart w:id="11" w:name="_IDAX5YRIDAY5YR"/>
-      <w:bookmarkStart w:id="12" w:name="_Toc528929451"/>
+      <w:bookmarkStart w:id="12" w:name="_Toc14327050"/>
       <w:bookmarkEnd w:id="10"/>
       <w:r>
         <w:t>Overview</w:t>
@@ -1855,15 +4067,7 @@
       </w:pPr>
       <w:bookmarkStart w:id="13" w:name="_IDANCZRIDAOCZR"/>
       <w:r>
-        <w:t xml:space="preserve">The JET protocol bears some similarities with the SOCKS proxy protocol and the routing token packets often used in remote desktop connections for load balancing and session selection. However, </w:t>
-      </w:r>
-      <w:proofErr w:type="gramStart"/>
-      <w:r>
-        <w:t>all of</w:t>
-      </w:r>
-      <w:proofErr w:type="gramEnd"/>
-      <w:r>
-        <w:t xml:space="preserve"> these protocols make connections in a forward manner: the client connects to the proxy, then the proxy connects to the server and then relays the traffic.</w:t>
+        <w:t>The JET protocol bears some similarities with the SOCKS proxy protocol and the routing token packets often used in remote desktop connections for load balancing and session selection. However, all of these protocols make connections in a forward manner: the client connects to the proxy, then the proxy connects to the server and then relays the traffic.</w:t>
       </w:r>
       <w:r>
         <w:t xml:space="preserve"> The JET protocol is designed to relay TCP traffic between a TCP client and server using only outgoing TCP connections.</w:t>
@@ -1873,7 +4077,7 @@
       <w:pPr>
         <w:pStyle w:val="Heading2"/>
       </w:pPr>
-      <w:bookmarkStart w:id="14" w:name="_Toc528929452"/>
+      <w:bookmarkStart w:id="14" w:name="_Toc14327051"/>
       <w:r>
         <w:t>Prerequisites/Preconditions</w:t>
       </w:r>
@@ -1911,7 +4115,7 @@
       <w:pPr>
         <w:pStyle w:val="Heading2"/>
       </w:pPr>
-      <w:bookmarkStart w:id="16" w:name="_Toc528929453"/>
+      <w:bookmarkStart w:id="16" w:name="_Toc14327052"/>
       <w:r>
         <w:t>Applicability Statement</w:t>
       </w:r>
@@ -1930,7 +4134,13 @@
         <w:t xml:space="preserve">The </w:t>
       </w:r>
       <w:r>
-        <w:t>JET protocol is suitable for simple, efficient relaying of TCP protocols.</w:t>
+        <w:t xml:space="preserve">JET protocol is suitable for simple, efficient relaying </w:t>
+      </w:r>
+      <w:r>
+        <w:t>TCP, TLS or WebSocket traffic</w:t>
+      </w:r>
+      <w:r>
+        <w:t>.</w:t>
       </w:r>
     </w:p>
     <w:p>
@@ -1938,7 +4148,7 @@
         <w:pStyle w:val="Heading1"/>
       </w:pPr>
       <w:bookmarkStart w:id="18" w:name="_IDACKZRIDADKZR"/>
-      <w:bookmarkStart w:id="19" w:name="_Toc528929454"/>
+      <w:bookmarkStart w:id="19" w:name="_Toc14327053"/>
       <w:bookmarkEnd w:id="17"/>
       <w:r>
         <w:lastRenderedPageBreak/>
@@ -1952,7 +4162,7 @@
         <w:pStyle w:val="Heading2"/>
       </w:pPr>
       <w:bookmarkStart w:id="20" w:name="_IDA4KZRIDA5KZR"/>
-      <w:bookmarkStart w:id="21" w:name="_Toc528929455"/>
+      <w:bookmarkStart w:id="21" w:name="_Toc14327054"/>
       <w:r>
         <w:t>Transport</w:t>
       </w:r>
@@ -1964,13 +4174,16 @@
       <w:r>
         <w:t>The JET protocol is designed to provide a simple, efficient way to relay TCP traffic between two nodes that can only perform outgoing TCP connections to the same server, using a rendezvous connection style.</w:t>
       </w:r>
+      <w:r>
+        <w:t xml:space="preserve"> Alternatively, a JET packet can be sent between a client and server as a way to discover a direct route.</w:t>
+      </w:r>
     </w:p>
     <w:p>
       <w:pPr>
         <w:pStyle w:val="Heading2"/>
       </w:pPr>
       <w:bookmarkStart w:id="23" w:name="_Ref300653250"/>
-      <w:bookmarkStart w:id="24" w:name="_Toc528929456"/>
+      <w:bookmarkStart w:id="24" w:name="_Toc14327055"/>
       <w:r>
         <w:t>Message Syntax</w:t>
       </w:r>
@@ -2019,7 +4232,7 @@
       <w:bookmarkStart w:id="27" w:name="_COW_RPC_IDENTITY"/>
       <w:bookmarkStart w:id="28" w:name="_NOW_RPC_PROC_DEF"/>
       <w:bookmarkStart w:id="29" w:name="_Toc467245846"/>
-      <w:bookmarkStart w:id="30" w:name="_Toc528929457"/>
+      <w:bookmarkStart w:id="30" w:name="_Toc14327056"/>
       <w:bookmarkEnd w:id="26"/>
       <w:bookmarkEnd w:id="27"/>
       <w:bookmarkEnd w:id="28"/>
@@ -2037,7 +4250,34 @@
         <w:t xml:space="preserve">All </w:t>
       </w:r>
       <w:r>
-        <w:t>JET protocol messages are contained within a JET_PACKET structure.</w:t>
+        <w:t xml:space="preserve">JET </w:t>
+      </w:r>
+      <w:r>
+        <w:t xml:space="preserve">binary </w:t>
+      </w:r>
+      <w:r>
+        <w:t>protocol messages</w:t>
+      </w:r>
+      <w:r>
+        <w:t xml:space="preserve"> sen</w:t>
+      </w:r>
+      <w:r>
+        <w:t>t</w:t>
+      </w:r>
+      <w:r>
+        <w:t xml:space="preserve"> over TCP or TLS</w:t>
+      </w:r>
+      <w:r>
+        <w:t xml:space="preserve"> are contained within a JET_PACKET structure</w:t>
+      </w:r>
+      <w:r>
+        <w:t>. The JET WebSocket protoco</w:t>
+      </w:r>
+      <w:r>
+        <w:t xml:space="preserve">l </w:t>
+      </w:r>
+      <w:r>
+        <w:t>makes use of HTTP requests and the WebSocket handshake request path to achieve the same goal.</w:t>
       </w:r>
     </w:p>
     <w:p>
@@ -2049,7 +4289,7 @@
       <w:bookmarkStart w:id="33" w:name="_COW_RPC_ERROR_MSG"/>
       <w:bookmarkStart w:id="34" w:name="_Toc465177447"/>
       <w:bookmarkStart w:id="35" w:name="_Toc523128627"/>
-      <w:bookmarkStart w:id="36" w:name="_Toc528929458"/>
+      <w:bookmarkStart w:id="36" w:name="_Toc14327057"/>
       <w:bookmarkEnd w:id="25"/>
       <w:bookmarkEnd w:id="31"/>
       <w:bookmarkEnd w:id="32"/>
@@ -3229,44 +5469,41 @@
         <w:t xml:space="preserve"> byte):</w:t>
       </w:r>
       <w:r>
+        <w:t xml:space="preserve"> This field contains a one-byte mask that MUST be applied to the payload</w:t>
+      </w:r>
+      <w:r>
+        <w:t>.</w:t>
+      </w:r>
+    </w:p>
+    <w:p>
+      <w:r>
+        <w:rPr>
+          <w:b/>
+        </w:rPr>
+        <w:t>payload</w:t>
+      </w:r>
+      <w:r>
+        <w:rPr>
+          <w:b/>
+        </w:rPr>
+        <w:t xml:space="preserve"> (</w:t>
+      </w:r>
+      <w:r>
+        <w:rPr>
+          <w:b/>
+        </w:rPr>
+        <w:t>variable</w:t>
+      </w:r>
+      <w:r>
+        <w:rPr>
+          <w:b/>
+        </w:rPr>
+        <w:t>):</w:t>
+      </w:r>
+      <w:r>
         <w:t xml:space="preserve"> This field </w:t>
       </w:r>
       <w:r>
-        <w:t>contains a one-byte mask that MUST be applied to the payload</w:t>
-      </w:r>
-      <w:r>
-        <w:t>.</w:t>
-      </w:r>
-    </w:p>
-    <w:p>
-      <w:r>
-        <w:rPr>
-          <w:b/>
-        </w:rPr>
-        <w:t>payload</w:t>
-      </w:r>
-      <w:r>
-        <w:rPr>
-          <w:b/>
-        </w:rPr>
-        <w:t xml:space="preserve"> (</w:t>
-      </w:r>
-      <w:r>
-        <w:rPr>
-          <w:b/>
-        </w:rPr>
-        <w:t>variable</w:t>
-      </w:r>
-      <w:r>
-        <w:rPr>
-          <w:b/>
-        </w:rPr>
-        <w:t>):</w:t>
-      </w:r>
-      <w:r>
-        <w:t xml:space="preserve"> This field </w:t>
-      </w:r>
-      <w:r>
         <w:t xml:space="preserve">contains a masked HTTP request or response using the </w:t>
       </w:r>
       <w:r>
@@ -3280,169 +5517,27 @@
       <w:pPr>
         <w:pStyle w:val="Heading3"/>
       </w:pPr>
-      <w:bookmarkStart w:id="37" w:name="_Toc528929459"/>
-      <w:r>
-        <w:t>Protocol Examples</w:t>
+      <w:bookmarkStart w:id="37" w:name="_Toc14327058"/>
+      <w:r>
+        <w:t>REST API</w:t>
       </w:r>
       <w:bookmarkEnd w:id="37"/>
     </w:p>
     <w:p>
       <w:r>
-        <w:t xml:space="preserve">Here is a sample TCP connection established using the JET protocol. </w:t>
-      </w:r>
-      <w:r>
-        <w:t>To avoid interference from proxies, an 8-byte binary header is used to encapsulate HTTP requests and responses. The payload is masked using the value from the mask field.</w:t>
+        <w:t>The REST API is used to create Jet associations and optionally enforce authentication. It is optional for the JET binary protocol, but it is required for the JET WebSocket protocol.</w:t>
       </w:r>
     </w:p>
     <w:p>
       <w:pPr>
         <w:pStyle w:val="Heading4"/>
       </w:pPr>
-      <w:bookmarkStart w:id="38" w:name="_Toc528929460"/>
-      <w:r>
-        <w:t>TCP Server Accept</w:t>
+      <w:bookmarkStart w:id="38" w:name="_Toc14327059"/>
+      <w:r>
+        <w:lastRenderedPageBreak/>
+        <w:t>Jet Association Creation</w:t>
       </w:r>
       <w:bookmarkEnd w:id="38"/>
-    </w:p>
-    <w:p/>
-    <w:p>
-      <w:r>
-        <w:lastRenderedPageBreak/>
-        <w:t>&gt;&gt; Request:</w:t>
-      </w:r>
-    </w:p>
-    <w:p>
-      <w:r>
-        <w:t>GET / HTTP/1.1</w:t>
-      </w:r>
-    </w:p>
-    <w:p>
-      <w:r>
-        <w:t>Host: jet.wayk.net</w:t>
-      </w:r>
-    </w:p>
-    <w:p>
-      <w:r>
-        <w:t>Connection: Keep-Alive</w:t>
-      </w:r>
-    </w:p>
-    <w:p>
-      <w:r>
-        <w:t>Jet-Method: Accept</w:t>
-      </w:r>
-    </w:p>
-    <w:p>
-      <w:r>
-        <w:t>Jet-Version: 1</w:t>
-      </w:r>
-    </w:p>
-    <w:p/>
-    <w:p>
-      <w:r>
-        <w:t>&lt;&lt; Response:</w:t>
-      </w:r>
-    </w:p>
-    <w:p>
-      <w:r>
-        <w:t>HTTP/1.1 200 OK</w:t>
-      </w:r>
-    </w:p>
-    <w:p>
-      <w:r>
-        <w:t>Jet-Association: e6ec698c-5793-4c63-af79-bd644ccf022f</w:t>
-      </w:r>
-    </w:p>
-    <w:p>
-      <w:pPr>
-        <w:rPr>
-          <w:lang w:val="fr-CA"/>
-        </w:rPr>
-      </w:pPr>
-      <w:r>
-        <w:rPr>
-          <w:lang w:val="fr-CA"/>
-        </w:rPr>
-        <w:t>Jet-Instance: 101.jet.wayk.net:443</w:t>
-      </w:r>
-    </w:p>
-    <w:p>
-      <w:r>
-        <w:t>Jet-Version: 1</w:t>
-      </w:r>
-    </w:p>
-    <w:p/>
-    <w:p>
-      <w:pPr>
-        <w:pStyle w:val="Heading4"/>
-      </w:pPr>
-      <w:bookmarkStart w:id="39" w:name="_Toc528929461"/>
-      <w:r>
-        <w:t>TCP Client Connect</w:t>
-      </w:r>
-      <w:bookmarkEnd w:id="39"/>
-    </w:p>
-    <w:p/>
-    <w:p>
-      <w:r>
-        <w:t>&gt;&gt; Request:</w:t>
-      </w:r>
-    </w:p>
-    <w:p>
-      <w:r>
-        <w:t>GET / HTTP/1.1</w:t>
-      </w:r>
-    </w:p>
-    <w:p>
-      <w:r>
-        <w:t>Host: 101.jet.wayk.net</w:t>
-      </w:r>
-    </w:p>
-    <w:p>
-      <w:r>
-        <w:t>Connection: Keep-Alive</w:t>
-      </w:r>
-    </w:p>
-    <w:p>
-      <w:r>
-        <w:t>Jet-Method: Connect</w:t>
-      </w:r>
-    </w:p>
-    <w:p>
-      <w:r>
-        <w:t>Jet-Association: e6ec698c-5793-4c63-af79-bd644ccf022f</w:t>
-      </w:r>
-    </w:p>
-    <w:p>
-      <w:r>
-        <w:t>Jet-Version: 1</w:t>
-      </w:r>
-    </w:p>
-    <w:p/>
-    <w:p>
-      <w:r>
-        <w:t>&lt;&lt; Response:</w:t>
-      </w:r>
-    </w:p>
-    <w:p>
-      <w:r>
-        <w:t>HTTP/1.1 200 OK</w:t>
-      </w:r>
-    </w:p>
-    <w:p>
-      <w:r>
-        <w:t>Jet-Version: 1</w:t>
-      </w:r>
-    </w:p>
-    <w:p/>
-    <w:p>
-      <w:pPr>
-        <w:pStyle w:val="Heading4"/>
-      </w:pPr>
-      <w:bookmarkStart w:id="40" w:name="_Toc528929462"/>
-      <w:r>
-        <w:t>Connection Sequence</w:t>
-      </w:r>
-      <w:bookmarkEnd w:id="40"/>
     </w:p>
     <w:p>
       <w:pPr>
@@ -3451,6 +5546,9 @@
           <w:numId w:val="0"/>
         </w:numPr>
       </w:pPr>
+      <w:r>
+        <w:t>The JET WebSocket protocol requires that the association be created with an HTTP request/response. While this call could be made by a backend server, it is recommended to make the call from endpoint that will act as a server, such that DNS load balancing can be implemented properly by selecting the closest Jet instance.</w:t>
+      </w:r>
     </w:p>
     <w:p>
       <w:pPr>
@@ -3458,54 +5556,12 @@
           <w:ilvl w:val="0"/>
           <w:numId w:val="0"/>
         </w:numPr>
-        <w:jc w:val="center"/>
-      </w:pPr>
-      <w:r>
-        <w:rPr>
-          <w:noProof/>
-        </w:rPr>
-        <w:lastRenderedPageBreak/>
-        <w:drawing>
-          <wp:inline distT="0" distB="0" distL="0" distR="0" wp14:anchorId="6F1DD902" wp14:editId="0DF076B7">
-            <wp:extent cx="4863191" cy="3558084"/>
-            <wp:effectExtent l="0" t="0" r="0" b="4445"/>
-            <wp:docPr id="1" name="Picture 1"/>
-            <wp:cNvGraphicFramePr>
-              <a:graphicFrameLocks xmlns:a="http://schemas.openxmlformats.org/drawingml/2006/main" noChangeAspect="1"/>
-            </wp:cNvGraphicFramePr>
-            <a:graphic xmlns:a="http://schemas.openxmlformats.org/drawingml/2006/main">
-              <a:graphicData uri="http://schemas.openxmlformats.org/drawingml/2006/picture">
-                <pic:pic xmlns:pic="http://schemas.openxmlformats.org/drawingml/2006/picture">
-                  <pic:nvPicPr>
-                    <pic:cNvPr id="1" name="WaykJet.png"/>
-                    <pic:cNvPicPr/>
-                  </pic:nvPicPr>
-                  <pic:blipFill>
-                    <a:blip r:embed="rId13">
-                      <a:extLst>
-                        <a:ext uri="{28A0092B-C50C-407E-A947-70E740481C1C}">
-                          <a14:useLocalDpi xmlns:a14="http://schemas.microsoft.com/office/drawing/2010/main" val="0"/>
-                        </a:ext>
-                      </a:extLst>
-                    </a:blip>
-                    <a:stretch>
-                      <a:fillRect/>
-                    </a:stretch>
-                  </pic:blipFill>
-                  <pic:spPr>
-                    <a:xfrm>
-                      <a:off x="0" y="0"/>
-                      <a:ext cx="4863191" cy="3558084"/>
-                    </a:xfrm>
-                    <a:prstGeom prst="rect">
-                      <a:avLst/>
-                    </a:prstGeom>
-                  </pic:spPr>
-                </pic:pic>
-              </a:graphicData>
-            </a:graphic>
-          </wp:inline>
-        </w:drawing>
+      </w:pPr>
+      <w:r>
+        <w:t>An association associates a client and a server independently from the underlying transport used. When a new association is created, a list of candidates is produced and sent to both peers to be tested for connectivity. A candidate is considered usable if both peers managed to connect using the same association id.</w:t>
+      </w:r>
+      <w:r>
+        <w:t xml:space="preserve"> Multiple usable candidates will normally be opened this way, but only one will be selected by the client, while all others will be closed without application traffic being sent.</w:t>
       </w:r>
     </w:p>
     <w:p>
@@ -3515,9 +5571,1929 @@
           <w:numId w:val="0"/>
         </w:numPr>
       </w:pPr>
+      <w:r>
+        <w:t>The usage of an API key or authentication for this API endpoint is recommended but not required.</w:t>
+      </w:r>
+    </w:p>
+    <w:p>
+      <w:r>
+        <w:t>&gt;&gt; Request:</w:t>
+      </w:r>
+    </w:p>
+    <w:p>
+      <w:r>
+        <w:t>GET /jet/create HTTP/1.1</w:t>
+      </w:r>
+    </w:p>
+    <w:p>
+      <w:r>
+        <w:t>Host: jet.wayk.net</w:t>
+      </w:r>
+    </w:p>
+    <w:p>
+      <w:r>
+        <w:t>Jet-Association: e6ec698c-5793-4c63-af79-bd644ccf022f</w:t>
+      </w:r>
+    </w:p>
+    <w:p/>
+    <w:p>
+      <w:r>
+        <w:t>&lt;&lt; Response:</w:t>
+      </w:r>
+    </w:p>
+    <w:p>
+      <w:r>
+        <w:t>HTTP/1.1 200 OK</w:t>
+      </w:r>
+    </w:p>
+    <w:p>
+      <w:pPr>
+        <w:numPr>
+          <w:ilvl w:val="0"/>
+          <w:numId w:val="0"/>
+        </w:numPr>
+      </w:pPr>
+      <w:r>
+        <w:t>{</w:t>
+      </w:r>
+    </w:p>
+    <w:p>
+      <w:pPr>
+        <w:numPr>
+          <w:ilvl w:val="0"/>
+          <w:numId w:val="0"/>
+        </w:numPr>
+      </w:pPr>
+      <w:r>
+        <w:t xml:space="preserve">  "s": "ok",</w:t>
+      </w:r>
+    </w:p>
+    <w:p>
+      <w:pPr>
+        <w:numPr>
+          <w:ilvl w:val="0"/>
+          <w:numId w:val="0"/>
+        </w:numPr>
+      </w:pPr>
+      <w:r>
+        <w:t xml:space="preserve">  "v": {</w:t>
+      </w:r>
+    </w:p>
+    <w:p>
+      <w:pPr>
+        <w:numPr>
+          <w:ilvl w:val="0"/>
+          <w:numId w:val="0"/>
+        </w:numPr>
+      </w:pPr>
+      <w:r>
+        <w:t xml:space="preserve">    "</w:t>
+      </w:r>
+      <w:proofErr w:type="spellStart"/>
+      <w:r>
+        <w:t>iceServers</w:t>
+      </w:r>
+      <w:proofErr w:type="spellEnd"/>
+      <w:r>
+        <w:t>": [</w:t>
+      </w:r>
+    </w:p>
+    <w:p>
+      <w:pPr>
+        <w:numPr>
+          <w:ilvl w:val="0"/>
+          <w:numId w:val="0"/>
+        </w:numPr>
+      </w:pPr>
+      <w:r>
+        <w:t xml:space="preserve">      </w:t>
+      </w:r>
+      <w:proofErr w:type="gramStart"/>
+      <w:r>
+        <w:t>{ "</w:t>
+      </w:r>
+      <w:proofErr w:type="spellStart"/>
+      <w:proofErr w:type="gramEnd"/>
+      <w:r>
+        <w:t>url</w:t>
+      </w:r>
+      <w:proofErr w:type="spellEnd"/>
+      <w:r>
+        <w:t>": "stun:stun.wayk.net" },</w:t>
+      </w:r>
+    </w:p>
+    <w:p>
+      <w:pPr>
+        <w:numPr>
+          <w:ilvl w:val="0"/>
+          <w:numId w:val="0"/>
+        </w:numPr>
+        <w:rPr>
+          <w:lang w:val="fr-FR"/>
+        </w:rPr>
+      </w:pPr>
+      <w:r>
+        <w:t xml:space="preserve">      </w:t>
+      </w:r>
+      <w:proofErr w:type="gramStart"/>
+      <w:r>
+        <w:rPr>
+          <w:lang w:val="fr-FR"/>
+        </w:rPr>
+        <w:t>{ "</w:t>
+      </w:r>
+      <w:proofErr w:type="gramEnd"/>
+      <w:r>
+        <w:rPr>
+          <w:lang w:val="fr-FR"/>
+        </w:rPr>
+        <w:t>url": "jet:jet101.wayk.net:8080?transport=</w:t>
+      </w:r>
+      <w:proofErr w:type="spellStart"/>
+      <w:r>
+        <w:rPr>
+          <w:lang w:val="fr-FR"/>
+        </w:rPr>
+        <w:t>tcp</w:t>
+      </w:r>
+      <w:proofErr w:type="spellEnd"/>
+      <w:r>
+        <w:rPr>
+          <w:lang w:val="fr-FR"/>
+        </w:rPr>
+        <w:t>",</w:t>
+      </w:r>
+    </w:p>
+    <w:p>
+      <w:pPr>
+        <w:numPr>
+          <w:ilvl w:val="0"/>
+          <w:numId w:val="0"/>
+        </w:numPr>
+      </w:pPr>
+      <w:r>
+        <w:t xml:space="preserve">        "candidate": "1ff84b5f-5a62-4124-bf61-381a5c55db89</w:t>
+      </w:r>
+      <w:proofErr w:type="gramStart"/>
+      <w:r>
+        <w:t>" }</w:t>
+      </w:r>
+      <w:proofErr w:type="gramEnd"/>
+      <w:r>
+        <w:t>,</w:t>
+      </w:r>
+    </w:p>
+    <w:p>
+      <w:pPr>
+        <w:numPr>
+          <w:ilvl w:val="0"/>
+          <w:numId w:val="0"/>
+        </w:numPr>
+        <w:rPr>
+          <w:lang w:val="fr-FR"/>
+        </w:rPr>
+      </w:pPr>
+      <w:r>
+        <w:t xml:space="preserve">      </w:t>
+      </w:r>
+      <w:proofErr w:type="gramStart"/>
+      <w:r>
+        <w:rPr>
+          <w:lang w:val="fr-FR"/>
+        </w:rPr>
+        <w:t>{ "</w:t>
+      </w:r>
+      <w:proofErr w:type="gramEnd"/>
+      <w:r>
+        <w:rPr>
+          <w:lang w:val="fr-FR"/>
+        </w:rPr>
+        <w:t>url": "jet:jet101.wayk.net:443?transport=</w:t>
+      </w:r>
+      <w:proofErr w:type="spellStart"/>
+      <w:r>
+        <w:rPr>
+          <w:lang w:val="fr-FR"/>
+        </w:rPr>
+        <w:t>tls</w:t>
+      </w:r>
+      <w:proofErr w:type="spellEnd"/>
+      <w:r>
+        <w:rPr>
+          <w:lang w:val="fr-FR"/>
+        </w:rPr>
+        <w:t>",</w:t>
+      </w:r>
+    </w:p>
+    <w:p>
+      <w:pPr>
+        <w:numPr>
+          <w:ilvl w:val="0"/>
+          <w:numId w:val="0"/>
+        </w:numPr>
+      </w:pPr>
+      <w:r>
+        <w:t xml:space="preserve">        "candidate": "e9f4e1ea-0808-4e2a-8359-dd6e19c9148a</w:t>
+      </w:r>
+      <w:proofErr w:type="gramStart"/>
+      <w:r>
+        <w:t>" }</w:t>
+      </w:r>
+      <w:proofErr w:type="gramEnd"/>
+      <w:r>
+        <w:t>,</w:t>
+      </w:r>
+    </w:p>
+    <w:p>
+      <w:pPr>
+        <w:numPr>
+          <w:ilvl w:val="0"/>
+          <w:numId w:val="0"/>
+        </w:numPr>
+      </w:pPr>
+      <w:r>
+        <w:t xml:space="preserve">      </w:t>
+      </w:r>
+      <w:proofErr w:type="gramStart"/>
+      <w:r>
+        <w:t>{ "</w:t>
+      </w:r>
+      <w:proofErr w:type="spellStart"/>
+      <w:proofErr w:type="gramEnd"/>
+      <w:r>
+        <w:t>url</w:t>
+      </w:r>
+      <w:proofErr w:type="spellEnd"/>
+      <w:r>
+        <w:t>": "jet:jet101.wayk.net?transport=</w:t>
+      </w:r>
+      <w:proofErr w:type="spellStart"/>
+      <w:r>
+        <w:t>wss</w:t>
+      </w:r>
+      <w:proofErr w:type="spellEnd"/>
+      <w:r>
+        <w:t>",</w:t>
+      </w:r>
+    </w:p>
+    <w:p>
+      <w:pPr>
+        <w:numPr>
+          <w:ilvl w:val="0"/>
+          <w:numId w:val="0"/>
+        </w:numPr>
+      </w:pPr>
+      <w:r>
+        <w:t xml:space="preserve">        "candidate": "b1cc4748-95a8-4064-9bd9-2e67b74a6fb9</w:t>
+      </w:r>
+      <w:proofErr w:type="gramStart"/>
+      <w:r>
+        <w:t>" }</w:t>
+      </w:r>
+      <w:proofErr w:type="gramEnd"/>
+    </w:p>
+    <w:p>
+      <w:pPr>
+        <w:numPr>
+          <w:ilvl w:val="0"/>
+          <w:numId w:val="0"/>
+        </w:numPr>
+      </w:pPr>
+      <w:r>
+        <w:t xml:space="preserve">    ]</w:t>
+      </w:r>
+    </w:p>
+    <w:p>
+      <w:pPr>
+        <w:numPr>
+          <w:ilvl w:val="0"/>
+          <w:numId w:val="0"/>
+        </w:numPr>
+      </w:pPr>
+      <w:r>
+        <w:t xml:space="preserve">  }</w:t>
+      </w:r>
+    </w:p>
+    <w:p>
+      <w:pPr>
+        <w:numPr>
+          <w:ilvl w:val="0"/>
+          <w:numId w:val="0"/>
+        </w:numPr>
+      </w:pPr>
+      <w:r>
+        <w:t>}</w:t>
+      </w:r>
+    </w:p>
+    <w:p>
+      <w:pPr>
+        <w:numPr>
+          <w:ilvl w:val="0"/>
+          <w:numId w:val="0"/>
+        </w:numPr>
+      </w:pPr>
+      <w:r>
+        <w:t xml:space="preserve">For consistency with STUN/TURN candidates, the URL format for JET candidates starts with “jet:” followed by the URL with the </w:t>
+      </w:r>
+      <w:r>
+        <w:t xml:space="preserve">protocol </w:t>
+      </w:r>
+      <w:r>
+        <w:t>scheme encoded as the “transport” query parameter.</w:t>
+      </w:r>
+    </w:p>
+    <w:p>
+      <w:pPr>
+        <w:numPr>
+          <w:ilvl w:val="0"/>
+          <w:numId w:val="0"/>
+        </w:numPr>
+        <w:rPr>
+          <w:lang w:val="en-CA"/>
+        </w:rPr>
+      </w:pPr>
+      <w:r>
+        <w:lastRenderedPageBreak/>
+        <w:t>For instance, “</w:t>
+      </w:r>
+      <w:proofErr w:type="gramStart"/>
+      <w:r>
+        <w:rPr>
+          <w:lang w:val="en-CA"/>
+        </w:rPr>
+        <w:t>jet:jet101.wayk.net:8080</w:t>
+      </w:r>
+      <w:proofErr w:type="gramEnd"/>
+      <w:r>
+        <w:rPr>
+          <w:lang w:val="en-CA"/>
+        </w:rPr>
+        <w:t>?transport=</w:t>
+      </w:r>
+      <w:proofErr w:type="spellStart"/>
+      <w:r>
+        <w:rPr>
+          <w:lang w:val="en-CA"/>
+        </w:rPr>
+        <w:t>tcp</w:t>
+      </w:r>
+      <w:proofErr w:type="spellEnd"/>
+      <w:r>
+        <w:t>” is the equivalent of “</w:t>
+      </w:r>
+      <w:proofErr w:type="spellStart"/>
+      <w:r>
+        <w:rPr>
+          <w:lang w:val="en-CA"/>
+        </w:rPr>
+        <w:t>tcp</w:t>
+      </w:r>
+      <w:proofErr w:type="spellEnd"/>
+      <w:r>
+        <w:rPr>
+          <w:lang w:val="en-CA"/>
+        </w:rPr>
+        <w:t>:</w:t>
+      </w:r>
+      <w:r>
+        <w:rPr>
+          <w:lang w:val="en-CA"/>
+        </w:rPr>
+        <w:t>//</w:t>
+      </w:r>
+      <w:r>
+        <w:rPr>
+          <w:lang w:val="en-CA"/>
+        </w:rPr>
+        <w:t>jet101.wayk.net:8080</w:t>
+      </w:r>
+      <w:r>
+        <w:rPr>
+          <w:lang w:val="en-CA"/>
+        </w:rPr>
+        <w:t>”</w:t>
+      </w:r>
+    </w:p>
+    <w:p>
+      <w:pPr>
+        <w:numPr>
+          <w:ilvl w:val="0"/>
+          <w:numId w:val="0"/>
+        </w:numPr>
+        <w:rPr>
+          <w:lang w:val="en-CA"/>
+        </w:rPr>
+      </w:pPr>
+      <w:r>
+        <w:rPr>
+          <w:lang w:val="en-CA"/>
+        </w:rPr>
+        <w:t xml:space="preserve">The </w:t>
+      </w:r>
+      <w:r>
+        <w:rPr>
+          <w:lang w:val="en-CA"/>
+        </w:rPr>
+        <w:t>association id MUST be the same for all candidates, but each candidate MUST have a different id.</w:t>
+      </w:r>
+      <w:r>
+        <w:rPr>
+          <w:lang w:val="en-CA"/>
+        </w:rPr>
+        <w:t xml:space="preserve"> A candidate id only needs to be unique within </w:t>
+      </w:r>
+      <w:r>
+        <w:rPr>
+          <w:lang w:val="en-CA"/>
+        </w:rPr>
+        <w:t>the same association.</w:t>
+      </w:r>
+      <w:r>
+        <w:rPr>
+          <w:lang w:val="en-CA"/>
+        </w:rPr>
+        <w:t xml:space="preserve"> The association id can be the same across multiple distinct relay servers, as long as it is used to identify the same association.</w:t>
+      </w:r>
+    </w:p>
+    <w:p>
+      <w:pPr>
+        <w:numPr>
+          <w:ilvl w:val="0"/>
+          <w:numId w:val="0"/>
+        </w:numPr>
+        <w:rPr>
+          <w:lang w:val="en-CA"/>
+        </w:rPr>
+      </w:pPr>
+      <w:r>
+        <w:rPr>
+          <w:lang w:val="en-CA"/>
+        </w:rPr>
+        <w:t xml:space="preserve">If the signaling server policy allows direct connectivity (non-relay) between peers, this list of candidates will be enriched with direct connectivity candidates provided by the server endpoint. It is also possible to further enrich the list of relay candidates </w:t>
+      </w:r>
+      <w:r>
+        <w:rPr>
+          <w:lang w:val="en-CA"/>
+        </w:rPr>
+        <w:t>by using additional servers, such as a relay server available on the local network.</w:t>
+      </w:r>
+    </w:p>
+    <w:p>
+      <w:pPr>
+        <w:numPr>
+          <w:ilvl w:val="0"/>
+          <w:numId w:val="0"/>
+        </w:numPr>
+        <w:rPr>
+          <w:lang w:val="en-CA"/>
+        </w:rPr>
+      </w:pPr>
+      <w:r>
+        <w:rPr>
+          <w:lang w:val="en-CA"/>
+        </w:rPr>
+        <w:t>To avoid complicated management of global list of associations, each relay server SHOULD automatically delete inactive or unused ids after a defined period of time</w:t>
+      </w:r>
+      <w:r>
+        <w:rPr>
+          <w:lang w:val="en-CA"/>
+        </w:rPr>
+        <w:t xml:space="preserve">. An association is considered active on a given relay server if one of the candidates was selected, meaning there is a non-zero </w:t>
+      </w:r>
+      <w:proofErr w:type="gramStart"/>
+      <w:r>
+        <w:rPr>
+          <w:lang w:val="en-CA"/>
+        </w:rPr>
+        <w:t>amount</w:t>
+      </w:r>
+      <w:proofErr w:type="gramEnd"/>
+      <w:r>
+        <w:rPr>
+          <w:lang w:val="en-CA"/>
+        </w:rPr>
+        <w:t xml:space="preserve"> of bytes that were sent after the original JET handshake.</w:t>
+      </w:r>
+    </w:p>
+    <w:p>
+      <w:pPr>
+        <w:pStyle w:val="Heading4"/>
+      </w:pPr>
+      <w:bookmarkStart w:id="39" w:name="_Toc14327060"/>
+      <w:r>
+        <w:t>Jet Candidate Format</w:t>
+      </w:r>
+      <w:bookmarkEnd w:id="39"/>
+    </w:p>
+    <w:p>
+      <w:pPr>
+        <w:numPr>
+          <w:ilvl w:val="0"/>
+          <w:numId w:val="0"/>
+        </w:numPr>
+      </w:pPr>
+      <w:r>
+        <w:t>The JET candidate can be encoded in multiple ways, depending on how it is transmitted.</w:t>
+      </w:r>
+    </w:p>
+    <w:p>
+      <w:pPr>
+        <w:pStyle w:val="Heading5"/>
+      </w:pPr>
+      <w:bookmarkStart w:id="40" w:name="_Toc14327061"/>
+      <w:r>
+        <w:t>URL Format</w:t>
+      </w:r>
+      <w:bookmarkEnd w:id="40"/>
+    </w:p>
+    <w:p>
+      <w:r>
+        <w:t>A JET candidate is a URL representing a possible route that can be used for a connection.</w:t>
+      </w:r>
+    </w:p>
+    <w:p>
+      <w:r>
+        <w:t>If no scheme is specified, the “</w:t>
+      </w:r>
+      <w:proofErr w:type="spellStart"/>
+      <w:r>
+        <w:t>tcp</w:t>
+      </w:r>
+      <w:proofErr w:type="spellEnd"/>
+      <w:r>
+        <w:t xml:space="preserve">://” scheme should be </w:t>
+      </w:r>
+      <w:r>
+        <w:t xml:space="preserve">used. The default port can only be omitted for ws:// (80) and wss:// (443) schemes, otherwise it must be included </w:t>
+      </w:r>
+      <w:r>
+        <w:t>in the URL.</w:t>
+      </w:r>
+    </w:p>
+    <w:p>
+      <w:r>
+        <w:rPr>
+          <w:lang w:val="fr-CA"/>
+        </w:rPr>
+        <w:t>tcp://</w:t>
+      </w:r>
+      <w:r>
+        <w:rPr>
+          <w:lang w:val="fr-CA"/>
+        </w:rPr>
+        <w:t>jet</w:t>
+      </w:r>
+      <w:r>
+        <w:rPr>
+          <w:lang w:val="fr-CA"/>
+        </w:rPr>
+        <w:t>101</w:t>
+      </w:r>
+      <w:r>
+        <w:rPr>
+          <w:lang w:val="fr-CA"/>
+        </w:rPr>
+        <w:t>.wayk.net:</w:t>
+      </w:r>
+      <w:r>
+        <w:rPr>
+          <w:lang w:val="fr-CA"/>
+        </w:rPr>
+        <w:t>8080</w:t>
+      </w:r>
+    </w:p>
+    <w:p>
+      <w:r>
+        <w:rPr>
+          <w:lang w:val="en-CA"/>
+        </w:rPr>
+        <w:t xml:space="preserve">A TCP candidate using the </w:t>
+      </w:r>
+      <w:r>
+        <w:rPr>
+          <w:lang w:val="en-CA"/>
+        </w:rPr>
+        <w:t>JET binary protocol. This candidate is compatible with end-to-end TLS usage, where the JET exchange occurs prior to the TLS handshake.</w:t>
+      </w:r>
+    </w:p>
+    <w:p>
+      <w:r>
+        <w:rPr>
+          <w:lang w:val="fr-CA"/>
+        </w:rPr>
+        <w:t>tls://</w:t>
+      </w:r>
+      <w:r>
+        <w:rPr>
+          <w:lang w:val="fr-CA"/>
+        </w:rPr>
+        <w:t>jet</w:t>
+      </w:r>
+      <w:r>
+        <w:rPr>
+          <w:lang w:val="fr-CA"/>
+        </w:rPr>
+        <w:t>101</w:t>
+      </w:r>
+      <w:r>
+        <w:rPr>
+          <w:lang w:val="fr-CA"/>
+        </w:rPr>
+        <w:t>.wayk.net:</w:t>
+      </w:r>
+      <w:r>
+        <w:rPr>
+          <w:lang w:val="fr-CA"/>
+        </w:rPr>
+        <w:t>4343</w:t>
+      </w:r>
+    </w:p>
+    <w:p>
+      <w:r>
+        <w:rPr>
+          <w:lang w:val="en-CA"/>
+        </w:rPr>
+        <w:t xml:space="preserve">A TLS candidate using the JET binary </w:t>
+      </w:r>
+      <w:r>
+        <w:rPr>
+          <w:lang w:val="en-CA"/>
+        </w:rPr>
+        <w:t>protocol. This candidate is not compatible with end-to-end TLS because the TLS handshake is performed with the Jet relay, followed by the JET exchange over TLS.</w:t>
+      </w:r>
+    </w:p>
+    <w:p>
+      <w:r>
+        <w:rPr>
+          <w:lang w:val="fr-CA"/>
+        </w:rPr>
+        <w:t>ws://</w:t>
+      </w:r>
+      <w:r>
+        <w:rPr>
+          <w:lang w:val="fr-CA"/>
+        </w:rPr>
+        <w:t>jet</w:t>
+      </w:r>
+      <w:r>
+        <w:rPr>
+          <w:lang w:val="fr-CA"/>
+        </w:rPr>
+        <w:t>101</w:t>
+      </w:r>
+      <w:r>
+        <w:rPr>
+          <w:lang w:val="fr-CA"/>
+        </w:rPr>
+        <w:t>.wayk.net:</w:t>
+      </w:r>
+      <w:r>
+        <w:rPr>
+          <w:lang w:val="fr-CA"/>
+        </w:rPr>
+        <w:t>8080</w:t>
+      </w:r>
+    </w:p>
+    <w:p>
+      <w:r>
+        <w:rPr>
+          <w:lang w:val="en-CA"/>
+        </w:rPr>
+        <w:t>A WebSocket candidate without TLS.</w:t>
+      </w:r>
+      <w:r>
+        <w:rPr>
+          <w:lang w:val="en-CA"/>
+        </w:rPr>
+        <w:t xml:space="preserve"> The WebSocket handshake request path contains the JET parameters.</w:t>
+      </w:r>
+    </w:p>
+    <w:p>
+      <w:r>
+        <w:rPr>
+          <w:lang w:val="fr-CA"/>
+        </w:rPr>
+        <w:t>wss://</w:t>
+      </w:r>
+      <w:r>
+        <w:rPr>
+          <w:lang w:val="fr-CA"/>
+        </w:rPr>
+        <w:t>jet</w:t>
+      </w:r>
+      <w:r>
+        <w:rPr>
+          <w:lang w:val="fr-CA"/>
+        </w:rPr>
+        <w:t>101</w:t>
+      </w:r>
+      <w:r>
+        <w:rPr>
+          <w:lang w:val="fr-CA"/>
+        </w:rPr>
+        <w:t>.wayk.net:</w:t>
+      </w:r>
+      <w:r>
+        <w:rPr>
+          <w:lang w:val="fr-CA"/>
+        </w:rPr>
+        <w:t>4343</w:t>
+      </w:r>
+    </w:p>
+    <w:p>
+      <w:r>
+        <w:rPr>
+          <w:lang w:val="en-CA"/>
+        </w:rPr>
+        <w:t>A WebSocket candidate with TLS.</w:t>
+      </w:r>
+      <w:r>
+        <w:rPr>
+          <w:lang w:val="en-CA"/>
+        </w:rPr>
+        <w:t xml:space="preserve"> The WebSocket handshake request path contains the JET parameters.</w:t>
+      </w:r>
+    </w:p>
+    <w:p/>
+    <w:p>
+      <w:pPr>
+        <w:pStyle w:val="Heading3"/>
+      </w:pPr>
+      <w:bookmarkStart w:id="41" w:name="_Toc14327062"/>
+      <w:r>
+        <w:t>Binary Protocol</w:t>
+      </w:r>
+      <w:bookmarkEnd w:id="41"/>
+    </w:p>
+    <w:p>
+      <w:r>
+        <w:t>The JET binary protocol consists of a single request/response exchange at the beginning of the connection, either over TCP or over TLS. When done over TCP, a TLS handshake can follow. When done over TLS, the TLS handshake must be completed first, with the JET exchange done over TLS.</w:t>
+      </w:r>
+    </w:p>
+    <w:p>
+      <w:pPr>
+        <w:pStyle w:val="Heading4"/>
+      </w:pPr>
+      <w:bookmarkStart w:id="42" w:name="_Toc14327063"/>
+      <w:r>
+        <w:lastRenderedPageBreak/>
+        <w:t>TCP Relay</w:t>
+      </w:r>
+      <w:bookmarkEnd w:id="42"/>
+    </w:p>
+    <w:p>
+      <w:r>
+        <w:t>The new TCP relay protocol can be assumed when the request path is not “/”.</w:t>
+      </w:r>
+      <w:r>
+        <w:t xml:space="preserve"> The new protocol closely matches the WebSocket protocol, except without the WebSocket handshake and the usage of custom HTTP headers.</w:t>
+      </w:r>
+      <w:r>
+        <w:t xml:space="preserve"> The sequence always starts with the server connecting to the relay with an accept request. This accept request MUST include an association id that will be shared with the client through an external communication channel, such as a signaling server.</w:t>
+      </w:r>
+    </w:p>
+    <w:p>
+      <w:r>
+        <w:t>TCP relay servers MAY choose to accept any association id, and therefore requiring no authentication or synchronization with a table of association maintained by a signaling server. If authentication is desirable, it SHOULD be implemented by protecting the API endpoint used to create the original association and accepting only known association ids in the relay.</w:t>
+      </w:r>
+      <w:r>
+        <w:t xml:space="preserve"> The knowledge of the association id is considered sufficient to authenticate the accept and connect requests that follow</w:t>
+      </w:r>
+      <w:r>
+        <w:t>, since it acts as a short-lived one-time token that was originally created through an authenticated API call.</w:t>
+      </w:r>
+    </w:p>
+    <w:p>
+      <w:pPr>
+        <w:pStyle w:val="Heading5"/>
+      </w:pPr>
+      <w:bookmarkStart w:id="43" w:name="_Toc14327064"/>
+      <w:r>
+        <w:t>TCP Accept</w:t>
+      </w:r>
+      <w:bookmarkEnd w:id="43"/>
+    </w:p>
+    <w:p>
+      <w:r>
+        <w:t>&gt;&gt; Request:</w:t>
+      </w:r>
+    </w:p>
+    <w:p>
+      <w:r>
+        <w:t>GET /</w:t>
+      </w:r>
+      <w:r>
+        <w:t>jet/accept/&lt;association-id&gt;</w:t>
+      </w:r>
+      <w:r>
+        <w:t xml:space="preserve"> HTTP/1.1</w:t>
+      </w:r>
+    </w:p>
+    <w:p>
+      <w:r>
+        <w:t>Host: jet.wayk.net</w:t>
+      </w:r>
+    </w:p>
+    <w:p>
+      <w:r>
+        <w:t>Connection: Keep-Alive</w:t>
+      </w:r>
+    </w:p>
+    <w:p>
+      <w:r>
+        <w:t>Jet-Version: 1</w:t>
+      </w:r>
+    </w:p>
+    <w:p/>
+    <w:p>
+      <w:r>
+        <w:t>&lt;&lt; Response:</w:t>
+      </w:r>
+    </w:p>
+    <w:p>
+      <w:r>
+        <w:t>HTTP/1.1 200 OK</w:t>
+      </w:r>
+    </w:p>
+    <w:p>
+      <w:r>
+        <w:t>Jet-Association: e6ec698c-5793-4c63-af79-bd644ccf022f</w:t>
+      </w:r>
+    </w:p>
+    <w:p>
+      <w:pPr>
+        <w:rPr>
+          <w:lang w:val="fr-CA"/>
+        </w:rPr>
+      </w:pPr>
+      <w:r>
+        <w:rPr>
+          <w:lang w:val="fr-CA"/>
+        </w:rPr>
+        <w:t>Jet-Instance: jet</w:t>
+      </w:r>
+      <w:r>
+        <w:rPr>
+          <w:lang w:val="fr-CA"/>
+        </w:rPr>
+        <w:t>101</w:t>
+      </w:r>
+      <w:r>
+        <w:rPr>
+          <w:lang w:val="fr-CA"/>
+        </w:rPr>
+        <w:t>.wayk.net:</w:t>
+      </w:r>
+      <w:r>
+        <w:rPr>
+          <w:lang w:val="fr-CA"/>
+        </w:rPr>
+        <w:t>8080</w:t>
+      </w:r>
+    </w:p>
+    <w:p>
+      <w:r>
+        <w:t>Jet-Version: 1</w:t>
+      </w:r>
+    </w:p>
+    <w:p/>
+    <w:p>
+      <w:pPr>
+        <w:pStyle w:val="Heading5"/>
+      </w:pPr>
+      <w:bookmarkStart w:id="44" w:name="_Toc14327065"/>
+      <w:r>
+        <w:t xml:space="preserve">TCP </w:t>
+      </w:r>
+      <w:r>
+        <w:t>Connect</w:t>
+      </w:r>
+      <w:bookmarkEnd w:id="44"/>
+    </w:p>
+    <w:p/>
+    <w:p>
+      <w:r>
+        <w:t>&gt;&gt; Request:</w:t>
+      </w:r>
+    </w:p>
+    <w:p>
+      <w:r>
+        <w:t>GET /</w:t>
+      </w:r>
+      <w:r>
+        <w:t>jet/connect/&lt;association-id&gt;</w:t>
+      </w:r>
+      <w:r>
+        <w:t xml:space="preserve"> HTTP/1.1</w:t>
+      </w:r>
+    </w:p>
+    <w:p>
+      <w:r>
+        <w:t>Host: jet101.wayk.net</w:t>
+      </w:r>
+    </w:p>
+    <w:p>
+      <w:r>
+        <w:t>Connection: Keep-Alive</w:t>
+      </w:r>
+    </w:p>
+    <w:p>
+      <w:r>
+        <w:t>Jet-Association: e6ec698c-5793-4c63-af79-bd644ccf022f</w:t>
+      </w:r>
+    </w:p>
+    <w:p>
+      <w:r>
+        <w:t>Jet-Version: 1</w:t>
+      </w:r>
+    </w:p>
+    <w:p/>
+    <w:p>
+      <w:r>
+        <w:lastRenderedPageBreak/>
+        <w:t>&lt;&lt; Response:</w:t>
+      </w:r>
+    </w:p>
+    <w:p>
+      <w:r>
+        <w:t>HTTP/1.1 200 OK</w:t>
+      </w:r>
+    </w:p>
+    <w:p>
+      <w:r>
+        <w:t>Jet-Version: 1</w:t>
+      </w:r>
+    </w:p>
+    <w:p>
+      <w:pPr>
+        <w:pStyle w:val="Heading4"/>
+      </w:pPr>
+      <w:bookmarkStart w:id="45" w:name="_Toc14327066"/>
+      <w:r>
+        <w:t>TCP Direct</w:t>
+      </w:r>
+      <w:bookmarkEnd w:id="45"/>
+    </w:p>
+    <w:p>
+      <w:r>
+        <w:t xml:space="preserve">The TCP direct connectivity allows direct (non-relay) connectivity between a client and a server, offering better performance when such a route exists on the local network. TCP direct candidates are sent by the server to the client over an external communication channel such as a signaling server. Since the server endpoint does not need to connect to a relay, TCP direct candidates only require the client to attempt a connect request with the association </w:t>
+      </w:r>
+      <w:proofErr w:type="spellStart"/>
+      <w:r>
+        <w:t>id</w:t>
+      </w:r>
+      <w:proofErr w:type="spellEnd"/>
+      <w:r>
+        <w:t xml:space="preserve"> known to both peers.</w:t>
+      </w:r>
+    </w:p>
+    <w:p>
+      <w:r>
+        <w:t>A TCP direct server MUST reject unknown association ids to prevent selecting a candidate between the wrong client and server.</w:t>
+      </w:r>
+      <w:r>
+        <w:t xml:space="preserve"> This is particularly important since local network IP addresses are often the same between different networks.</w:t>
+      </w:r>
+      <w:r>
+        <w:t xml:space="preserve"> To prevent malicious a server from deliberately accepting requests not meant for them, the direct TCP connect response includes both the association and candidate ids. The client MUST validate th</w:t>
+      </w:r>
+      <w:r>
+        <w:t>at the candidate id is the same one that was previously shared through the external communication channel.</w:t>
+      </w:r>
+    </w:p>
+    <w:p>
+      <w:pPr>
+        <w:pStyle w:val="Heading5"/>
+      </w:pPr>
+      <w:bookmarkStart w:id="46" w:name="_Toc14327067"/>
+      <w:r>
+        <w:t>TCP Connect</w:t>
+      </w:r>
+      <w:bookmarkEnd w:id="46"/>
+    </w:p>
+    <w:p/>
+    <w:p>
+      <w:r>
+        <w:t>&gt;&gt; Request:</w:t>
+      </w:r>
+    </w:p>
+    <w:p>
+      <w:r>
+        <w:t>GET /jet/connect/&lt;association-id&gt; HTTP/1.1</w:t>
+      </w:r>
+    </w:p>
+    <w:p>
+      <w:r>
+        <w:t>Host: jet101.wayk.net</w:t>
+      </w:r>
+    </w:p>
+    <w:p>
+      <w:r>
+        <w:t>Connection: Keep-Alive</w:t>
+      </w:r>
+    </w:p>
+    <w:p>
+      <w:r>
+        <w:t>Jet-Association: e6ec698c-5793-4c63-af79-bd644ccf022f</w:t>
+      </w:r>
+    </w:p>
+    <w:p>
+      <w:r>
+        <w:t>Jet-Version: 1</w:t>
+      </w:r>
+    </w:p>
+    <w:p/>
+    <w:p>
+      <w:r>
+        <w:t>&lt;&lt; Response:</w:t>
+      </w:r>
+    </w:p>
+    <w:p>
+      <w:r>
+        <w:t>HTTP/1.1 200 OK</w:t>
+      </w:r>
+    </w:p>
+    <w:p>
+      <w:r>
+        <w:t>Jet-Association: e6ec698c-5793-4c63-af79-bd644ccf022f</w:t>
+      </w:r>
+    </w:p>
+    <w:p>
+      <w:r>
+        <w:t xml:space="preserve">Jet-Candidate: </w:t>
+      </w:r>
+      <w:r>
+        <w:t>f6592d78-418c-4d77-b065-4084418c5b7f</w:t>
+      </w:r>
+    </w:p>
+    <w:p>
+      <w:r>
+        <w:t>Jet-Version: 1</w:t>
+      </w:r>
+    </w:p>
+    <w:p>
+      <w:pPr>
+        <w:pStyle w:val="Heading4"/>
+      </w:pPr>
+      <w:bookmarkStart w:id="47" w:name="_Toc14327068"/>
+      <w:r>
+        <w:t>TLS Relay</w:t>
+      </w:r>
+      <w:bookmarkEnd w:id="47"/>
+    </w:p>
+    <w:p>
+      <w:r>
+        <w:t xml:space="preserve">A Jet TLS is similar to a TCP relay, with the exception that the TLS handshake is performed with the relay server and that the JET exchange occurs over TLS. In contrast, end-to-end TLS works over a </w:t>
+      </w:r>
+      <w:r>
+        <w:t>TCP relay by relaying the traffic without decrypting the traffic. The TLS relay requires a certificate trusted by the client. Usage of a TLS relay implies that traffic inspection and recording is possible by the relay server, so trust goes beyond just a valid certificate.</w:t>
+      </w:r>
+    </w:p>
+    <w:p>
+      <w:r>
+        <w:lastRenderedPageBreak/>
+        <w:t>There are two possible certificate configuration scenarios that can be envisioned for the TLS relay:</w:t>
+      </w:r>
+    </w:p>
+    <w:p>
+      <w:r>
+        <w:t>1) The certificate name matches the relay server, and validation expects the name to be the same as the relay server, just like a regular web server. In this case, a client connecting to “123456” through “jet.wayk.net” will expect “jet.wayk.net” as the certificate name.</w:t>
+      </w:r>
+    </w:p>
+    <w:p>
+      <w:r>
+        <w:t>2) The certificate name matches the target server, and validation expects the</w:t>
+      </w:r>
+      <w:r>
+        <w:t xml:space="preserve"> name to be the same as the target server. In this case, a client connecting to “123456” through “jet.wayk.net” will expect “123456” as the certificate name. This configuration type required a custom </w:t>
+      </w:r>
+      <w:r>
+        <w:t>r</w:t>
+      </w:r>
+      <w:r>
+        <w:t>oot CA that can emit new certificates for any name, using server-name indication (SNI) to figure out what the name should be.</w:t>
+      </w:r>
+    </w:p>
+    <w:p>
+      <w:r>
+        <w:t>The first configuration scenario is the recommended one, since it is the easiest one to implement and it can work without a custom root CA</w:t>
+      </w:r>
+      <w:r>
+        <w:t>.</w:t>
+      </w:r>
+      <w:r>
+        <w:t xml:space="preserve"> In both cases, server-name indication MUST match the intended name for validation.</w:t>
+      </w:r>
+    </w:p>
+    <w:p>
+      <w:pPr>
+        <w:pStyle w:val="Heading4"/>
+      </w:pPr>
+      <w:bookmarkStart w:id="48" w:name="_Toc14327069"/>
+      <w:r>
+        <w:t>TLS Direct</w:t>
+      </w:r>
+      <w:bookmarkEnd w:id="48"/>
+    </w:p>
+    <w:p>
+      <w:r>
+        <w:t>A Jet TLS direct candidate is very similar to a Jet TCP direct candidate, which the exception that the JET exchange is encrypted.</w:t>
+      </w:r>
+      <w:r>
+        <w:t xml:space="preserve"> Unlike the TLS relay candidate, the TLS direct candidate works with end-to-end TLS.</w:t>
+      </w:r>
+      <w:r>
+        <w:t xml:space="preserve"> Server-name indication SHOULD be used to select between a certificate matching the machine name on the local network, and a certificate emitted by a custom root CA trusted by both peers with a name matching the one used by the peer in a signaling server. </w:t>
+      </w:r>
+    </w:p>
+    <w:p>
+      <w:pPr>
+        <w:pStyle w:val="Heading4"/>
+      </w:pPr>
+      <w:bookmarkStart w:id="49" w:name="_Toc14327070"/>
+      <w:r>
+        <w:t xml:space="preserve">TCP </w:t>
+      </w:r>
+      <w:r>
+        <w:t>Relay (Old)</w:t>
+      </w:r>
+      <w:bookmarkEnd w:id="49"/>
+    </w:p>
+    <w:p>
+      <w:r>
+        <w:t>The original TCP relay protocol used “/” as the request path and encoded the method inside the “Jet-Method” HTTP header. The TCP accept method did not specify an association id in the request, and instead created an association with the id returned in the accept response.</w:t>
+      </w:r>
+      <w:r>
+        <w:t xml:space="preserve"> For compatibility reasons, the “/” request path can be used to detect an older implementation.</w:t>
+      </w:r>
+    </w:p>
+    <w:p>
+      <w:pPr>
+        <w:pStyle w:val="Heading5"/>
+      </w:pPr>
+      <w:bookmarkStart w:id="50" w:name="_Toc14327071"/>
+      <w:r>
+        <w:t>TCP Accept</w:t>
+      </w:r>
+      <w:bookmarkEnd w:id="50"/>
+    </w:p>
+    <w:p>
+      <w:r>
+        <w:t>&gt;&gt; Request:</w:t>
+      </w:r>
+    </w:p>
+    <w:p>
+      <w:r>
+        <w:t>GET / HTTP/1.1</w:t>
+      </w:r>
+    </w:p>
+    <w:p>
+      <w:r>
+        <w:t>Host: jet.wayk.net</w:t>
+      </w:r>
+    </w:p>
+    <w:p>
+      <w:r>
+        <w:t>Connection: Keep-Alive</w:t>
+      </w:r>
+    </w:p>
+    <w:p>
+      <w:r>
+        <w:t>Jet-Method: Accept</w:t>
+      </w:r>
+    </w:p>
+    <w:p>
+      <w:r>
+        <w:t>Jet-Version: 1</w:t>
+      </w:r>
+    </w:p>
+    <w:p/>
+    <w:p>
+      <w:r>
+        <w:t>&lt;&lt; Response:</w:t>
+      </w:r>
+    </w:p>
+    <w:p>
+      <w:r>
+        <w:t>HTTP/1.1 200 OK</w:t>
+      </w:r>
+    </w:p>
+    <w:p>
+      <w:r>
+        <w:t>Jet-Association: e6ec698c-5793-4c63-af79-bd644ccf022f</w:t>
+      </w:r>
+    </w:p>
+    <w:p>
+      <w:pPr>
+        <w:rPr>
+          <w:lang w:val="fr-CA"/>
+        </w:rPr>
+      </w:pPr>
+      <w:r>
+        <w:rPr>
+          <w:lang w:val="fr-CA"/>
+        </w:rPr>
+        <w:t>Jet-Instance: jet</w:t>
+      </w:r>
+      <w:r>
+        <w:rPr>
+          <w:lang w:val="fr-CA"/>
+        </w:rPr>
+        <w:t>101</w:t>
+      </w:r>
+      <w:r>
+        <w:rPr>
+          <w:lang w:val="fr-CA"/>
+        </w:rPr>
+        <w:t>.wayk.net:</w:t>
+      </w:r>
+      <w:r>
+        <w:rPr>
+          <w:lang w:val="fr-CA"/>
+        </w:rPr>
+        <w:t>8080</w:t>
+      </w:r>
+    </w:p>
+    <w:p>
+      <w:r>
+        <w:t>Jet-Version: 1</w:t>
+      </w:r>
+    </w:p>
+    <w:p/>
+    <w:p>
+      <w:pPr>
+        <w:pStyle w:val="Heading5"/>
+      </w:pPr>
+      <w:bookmarkStart w:id="51" w:name="_Toc14327072"/>
+      <w:r>
+        <w:t xml:space="preserve">TCP </w:t>
+      </w:r>
+      <w:r>
+        <w:t>Connect</w:t>
+      </w:r>
+      <w:bookmarkEnd w:id="51"/>
+    </w:p>
+    <w:p/>
+    <w:p>
+      <w:r>
+        <w:t>&gt;&gt; Request:</w:t>
+      </w:r>
+    </w:p>
+    <w:p>
+      <w:r>
+        <w:t>GET / HTTP/1.1</w:t>
+      </w:r>
+    </w:p>
+    <w:p>
+      <w:r>
+        <w:t>Host: jet</w:t>
+      </w:r>
+      <w:r>
+        <w:t>101</w:t>
+      </w:r>
+      <w:r>
+        <w:t>.wayk.net</w:t>
+      </w:r>
+    </w:p>
+    <w:p>
+      <w:r>
+        <w:t>Connection: Keep-Alive</w:t>
+      </w:r>
+    </w:p>
+    <w:p>
+      <w:r>
+        <w:t>Jet-Method: Connect</w:t>
+      </w:r>
+    </w:p>
+    <w:p>
+      <w:r>
+        <w:t>Jet-Association: e6ec698c-5793-4c63-af79-bd644ccf022f</w:t>
+      </w:r>
+    </w:p>
+    <w:p>
+      <w:r>
+        <w:t>Jet-Version: 1</w:t>
+      </w:r>
+    </w:p>
+    <w:p/>
+    <w:p>
+      <w:r>
+        <w:t>&lt;&lt; Response:</w:t>
+      </w:r>
+    </w:p>
+    <w:p>
+      <w:r>
+        <w:t>HTTP/1.1 200 OK</w:t>
+      </w:r>
+    </w:p>
+    <w:p>
+      <w:r>
+        <w:t>Jet-Version: 1</w:t>
+      </w:r>
+    </w:p>
+    <w:p>
+      <w:pPr>
+        <w:pStyle w:val="Heading3"/>
+      </w:pPr>
+      <w:bookmarkStart w:id="52" w:name="_Toc14327073"/>
+      <w:r>
+        <w:t>WebSocket Protocol</w:t>
+      </w:r>
+      <w:bookmarkEnd w:id="52"/>
+    </w:p>
+    <w:p>
+      <w:r>
+        <w:t xml:space="preserve">The JET WebSocket protocol consists of an HTTP request/response followed by a WebSocket handshake where the JET parameters are all encoded in the </w:t>
+      </w:r>
+      <w:r>
+        <w:t>HTTP request path. The usage of the request path is necessary since it is not possible to add custom HTTP headers to a WebSocket handshake from a browser implementation.</w:t>
+      </w:r>
+    </w:p>
+    <w:p>
+      <w:pPr>
+        <w:pStyle w:val="Heading4"/>
+      </w:pPr>
+      <w:bookmarkStart w:id="53" w:name="_Toc14327074"/>
+      <w:r>
+        <w:t>WebSocket Server Accept</w:t>
+      </w:r>
+      <w:bookmarkEnd w:id="53"/>
+    </w:p>
+    <w:p/>
+    <w:p>
+      <w:r>
+        <w:t>&gt;&gt; Request:</w:t>
+      </w:r>
+    </w:p>
+    <w:p>
+      <w:pPr>
+        <w:rPr>
+          <w:lang w:val="fr-FR"/>
+        </w:rPr>
+      </w:pPr>
+      <w:r>
+        <w:rPr>
+          <w:lang w:val="fr-FR"/>
+        </w:rPr>
+        <w:t>GET /jet/</w:t>
+      </w:r>
+      <w:proofErr w:type="spellStart"/>
+      <w:r>
+        <w:rPr>
+          <w:lang w:val="fr-FR"/>
+        </w:rPr>
+        <w:t>accept</w:t>
+      </w:r>
+      <w:proofErr w:type="spellEnd"/>
+      <w:r>
+        <w:rPr>
+          <w:lang w:val="fr-FR"/>
+        </w:rPr>
+        <w:t>/&lt;</w:t>
+      </w:r>
+      <w:r>
+        <w:rPr>
+          <w:lang w:val="fr-FR"/>
+        </w:rPr>
+        <w:t>association</w:t>
+      </w:r>
+      <w:r>
+        <w:rPr>
+          <w:lang w:val="fr-FR"/>
+        </w:rPr>
+        <w:t>-id</w:t>
+      </w:r>
+      <w:r>
+        <w:rPr>
+          <w:lang w:val="fr-FR"/>
+        </w:rPr>
+        <w:t>&gt;</w:t>
+      </w:r>
+      <w:r>
+        <w:rPr>
+          <w:lang w:val="fr-FR"/>
+        </w:rPr>
+        <w:t xml:space="preserve"> HTTP/1.1</w:t>
+      </w:r>
+    </w:p>
+    <w:p>
+      <w:r>
+        <w:t>Host: jet</w:t>
+      </w:r>
+      <w:r>
+        <w:t>101</w:t>
+      </w:r>
+      <w:r>
+        <w:t>.wayk.net</w:t>
+      </w:r>
+    </w:p>
+    <w:p>
+      <w:r>
+        <w:t xml:space="preserve">Upgrade: </w:t>
+      </w:r>
+      <w:proofErr w:type="spellStart"/>
+      <w:r>
+        <w:t>websocket</w:t>
+      </w:r>
+      <w:proofErr w:type="spellEnd"/>
+    </w:p>
+    <w:p>
+      <w:r>
+        <w:t>Connection: Upgrade</w:t>
+      </w:r>
+    </w:p>
+    <w:p>
+      <w:r>
+        <w:t>Sec-WebSocket-Version: 13</w:t>
+      </w:r>
+    </w:p>
+    <w:p>
+      <w:r>
+        <w:t xml:space="preserve">Sec-WebSocket-Key: </w:t>
+      </w:r>
+      <w:r>
+        <w:t>B0mBaSTOZiC2RAkp3ScC8MA/</w:t>
+      </w:r>
+      <w:proofErr w:type="spellStart"/>
+      <w:r>
+        <w:t>gaI</w:t>
+      </w:r>
+      <w:proofErr w:type="spellEnd"/>
+      <w:r>
+        <w:t>=</w:t>
+      </w:r>
+    </w:p>
+    <w:p/>
+    <w:p>
+      <w:r>
+        <w:t>&lt;&lt; Response:</w:t>
+      </w:r>
+    </w:p>
+    <w:p>
+      <w:r>
+        <w:t>HTTP/1.1 101 Switching Protocols</w:t>
+      </w:r>
+    </w:p>
+    <w:p>
+      <w:r>
+        <w:lastRenderedPageBreak/>
+        <w:t xml:space="preserve">Upgrade: </w:t>
+      </w:r>
+      <w:proofErr w:type="spellStart"/>
+      <w:r>
+        <w:t>websocket</w:t>
+      </w:r>
+      <w:proofErr w:type="spellEnd"/>
+    </w:p>
+    <w:p>
+      <w:r>
+        <w:t>Connection: Upgrade</w:t>
+      </w:r>
+    </w:p>
+    <w:p>
+      <w:r>
+        <w:t xml:space="preserve">Sec-WebSocket-Accept: </w:t>
+      </w:r>
+      <w:r>
+        <w:t>B0mBaSTOZiC2RAkp3ScC8MA/</w:t>
+      </w:r>
+      <w:proofErr w:type="spellStart"/>
+      <w:r>
+        <w:t>gaI</w:t>
+      </w:r>
+      <w:proofErr w:type="spellEnd"/>
+      <w:r>
+        <w:t>=</w:t>
+      </w:r>
+    </w:p>
+    <w:p>
+      <w:pPr>
+        <w:numPr>
+          <w:ilvl w:val="0"/>
+          <w:numId w:val="0"/>
+        </w:numPr>
+      </w:pPr>
+    </w:p>
+    <w:p>
+      <w:pPr>
+        <w:pStyle w:val="Heading4"/>
+      </w:pPr>
+      <w:bookmarkStart w:id="54" w:name="_Toc14327075"/>
+      <w:r>
+        <w:t>WebSocket Client Connect</w:t>
+      </w:r>
+      <w:bookmarkEnd w:id="54"/>
+    </w:p>
+    <w:p/>
+    <w:p>
+      <w:r>
+        <w:t>&gt;&gt; Request:</w:t>
+      </w:r>
+    </w:p>
+    <w:p>
+      <w:pPr>
+        <w:rPr>
+          <w:lang w:val="fr-FR"/>
+        </w:rPr>
+      </w:pPr>
+      <w:r>
+        <w:rPr>
+          <w:lang w:val="fr-FR"/>
+        </w:rPr>
+        <w:t>GET /jet/</w:t>
+      </w:r>
+      <w:proofErr w:type="spellStart"/>
+      <w:r>
+        <w:rPr>
+          <w:lang w:val="fr-FR"/>
+        </w:rPr>
+        <w:t>connect</w:t>
+      </w:r>
+      <w:proofErr w:type="spellEnd"/>
+      <w:r>
+        <w:rPr>
+          <w:lang w:val="fr-FR"/>
+        </w:rPr>
+        <w:t>/&lt;association</w:t>
+      </w:r>
+      <w:r>
+        <w:rPr>
+          <w:lang w:val="fr-FR"/>
+        </w:rPr>
+        <w:t>-id</w:t>
+      </w:r>
+      <w:r>
+        <w:rPr>
+          <w:lang w:val="fr-FR"/>
+        </w:rPr>
+        <w:t>&gt; HTTP/1.1</w:t>
+      </w:r>
+    </w:p>
+    <w:p>
+      <w:r>
+        <w:t>Host: jet</w:t>
+      </w:r>
+      <w:r>
+        <w:t>101</w:t>
+      </w:r>
+      <w:r>
+        <w:t>.wayk.net</w:t>
+      </w:r>
+    </w:p>
+    <w:p>
+      <w:r>
+        <w:t xml:space="preserve">Upgrade: </w:t>
+      </w:r>
+      <w:proofErr w:type="spellStart"/>
+      <w:r>
+        <w:t>websocket</w:t>
+      </w:r>
+      <w:proofErr w:type="spellEnd"/>
+    </w:p>
+    <w:p>
+      <w:r>
+        <w:t>Connection: Upgrade</w:t>
+      </w:r>
+    </w:p>
+    <w:p>
+      <w:r>
+        <w:t>Sec-WebSocket-Version: 13</w:t>
+      </w:r>
+    </w:p>
+    <w:p>
+      <w:r>
+        <w:t xml:space="preserve">Sec-WebSocket-Key: </w:t>
+      </w:r>
+      <w:r>
+        <w:t>B0mBaSTOZiC2RAkp3ScC8MA/</w:t>
+      </w:r>
+      <w:proofErr w:type="spellStart"/>
+      <w:r>
+        <w:t>gaI</w:t>
+      </w:r>
+      <w:proofErr w:type="spellEnd"/>
+      <w:r>
+        <w:t>=</w:t>
+      </w:r>
+    </w:p>
+    <w:p/>
+    <w:p>
+      <w:r>
+        <w:t>&lt;&lt; Response:</w:t>
+      </w:r>
+    </w:p>
+    <w:p>
+      <w:r>
+        <w:t>HTTP/1.1 101 Switching Protocols</w:t>
+      </w:r>
+    </w:p>
+    <w:p>
+      <w:r>
+        <w:t xml:space="preserve">Upgrade: </w:t>
+      </w:r>
+      <w:proofErr w:type="spellStart"/>
+      <w:r>
+        <w:t>websocket</w:t>
+      </w:r>
+      <w:proofErr w:type="spellEnd"/>
+    </w:p>
+    <w:p>
+      <w:r>
+        <w:t>Connection: Upgrade</w:t>
+      </w:r>
+    </w:p>
+    <w:p>
+      <w:r>
+        <w:t xml:space="preserve">Sec-WebSocket-Accept: </w:t>
+      </w:r>
+      <w:r>
+        <w:t>B0mBaSTOZiC2RAkp3ScC8MA/</w:t>
+      </w:r>
+      <w:proofErr w:type="spellStart"/>
+      <w:r>
+        <w:t>gaI</w:t>
+      </w:r>
+      <w:proofErr w:type="spellEnd"/>
+      <w:r>
+        <w:t>=</w:t>
+      </w:r>
+    </w:p>
+    <w:p/>
+    <w:p>
+      <w:pPr>
+        <w:pStyle w:val="Heading2"/>
+      </w:pPr>
+      <w:bookmarkStart w:id="55" w:name="_Toc14327076"/>
+      <w:r>
+        <w:t>Protocol details</w:t>
+      </w:r>
+      <w:bookmarkEnd w:id="55"/>
+    </w:p>
+    <w:p>
+      <w:r>
+        <w:t>The following section</w:t>
+      </w:r>
+      <w:r>
+        <w:t xml:space="preserve"> explain the abstract data model of the JET protocol, along with a detailed explanation of the sequence of events for different scenarios.</w:t>
+      </w:r>
+    </w:p>
+    <w:p>
+      <w:pPr>
+        <w:pStyle w:val="Heading3"/>
+      </w:pPr>
+      <w:bookmarkStart w:id="56" w:name="_Toc14327077"/>
+      <w:r>
+        <w:t>Abstract Data Model</w:t>
+      </w:r>
+      <w:bookmarkEnd w:id="56"/>
+    </w:p>
+    <w:p>
+      <w:r>
+        <w:t>Th</w:t>
+      </w:r>
+      <w:r>
+        <w:t>is section provides definitions for abstract data model elements used in the JET protocol.</w:t>
+      </w:r>
+    </w:p>
+    <w:p>
+      <w:pPr>
+        <w:pStyle w:val="Heading4"/>
+      </w:pPr>
+      <w:bookmarkStart w:id="57" w:name="_Toc14327078"/>
+      <w:r>
+        <w:t>Association</w:t>
+      </w:r>
+      <w:bookmarkEnd w:id="57"/>
+    </w:p>
+    <w:p>
+      <w:r>
+        <w:t>A</w:t>
+      </w:r>
+      <w:r>
+        <w:t xml:space="preserve">n </w:t>
+      </w:r>
+      <w:r>
+        <w:t>association uniquely represents the link between a client and a server, regardless of the underlying transport used. An association contains multiple candidates from which only one will be selected after a series of connectivity tests. Once a candidate is selected, the association is essentially the same as the selected candidate it contains, and the underlying transport can be passed to the application for usage as if it were a regular transport. An association is identified by a UUID string.</w:t>
+      </w:r>
+    </w:p>
+    <w:p>
+      <w:pPr>
+        <w:pStyle w:val="Heading4"/>
+      </w:pPr>
+      <w:bookmarkStart w:id="58" w:name="_Toc14327079"/>
+      <w:r>
+        <w:lastRenderedPageBreak/>
+        <w:t>Candidate</w:t>
+      </w:r>
+      <w:bookmarkEnd w:id="58"/>
+    </w:p>
+    <w:p>
+      <w:r>
+        <w:t>A</w:t>
+      </w:r>
+      <w:r>
+        <w:t xml:space="preserve"> candidate is one of the possible transports that is part of an association. Candidate transports include TCP, TLS and WSS for both relay and direct connection types.</w:t>
+      </w:r>
+      <w:r>
+        <w:t xml:space="preserve"> To maximize chances of connectivity, multiple candidates are tested in parallel, creating a list of usable candidates from which one candidate deemed optimal will be selected. Usable candidates that do not get selected are simply </w:t>
+      </w:r>
+      <w:r>
+        <w:t>disconnected.</w:t>
+      </w:r>
+      <w:r>
+        <w:t xml:space="preserve"> A candidate is identified by a UUID string, which needs to be unique only within the same association.</w:t>
+      </w:r>
+    </w:p>
+    <w:p>
+      <w:pPr>
+        <w:pStyle w:val="Heading4"/>
+      </w:pPr>
+      <w:bookmarkStart w:id="59" w:name="_Toc14327080"/>
+      <w:r>
+        <w:t>Usable Candidate</w:t>
+      </w:r>
+      <w:bookmarkEnd w:id="59"/>
+    </w:p>
+    <w:p>
+      <w:r>
+        <w:t>A usable candidate is a candidate for which the connectivity test was completed successfully. A connectivity test is considered successful if the client connect request was successful.</w:t>
+      </w:r>
+      <w:r>
+        <w:t xml:space="preserve"> Usable candidates are a subset of the total candidates.</w:t>
+      </w:r>
+    </w:p>
+    <w:p>
+      <w:pPr>
+        <w:pStyle w:val="Heading4"/>
+      </w:pPr>
+      <w:bookmarkStart w:id="60" w:name="_Toc14327081"/>
+      <w:r>
+        <w:t>Selected Candidate</w:t>
+      </w:r>
+      <w:bookmarkEnd w:id="60"/>
+    </w:p>
+    <w:p>
+      <w:r>
+        <w:t>The selected candidate is candidate chosen by the client from the usable candidates, based on adaptive logic. Even if the selected candidate SHOULD be the most optimal, a client can select any of the usable candidates</w:t>
+      </w:r>
+      <w:r>
+        <w:t>.</w:t>
+      </w:r>
+    </w:p>
+    <w:p>
+      <w:pPr>
+        <w:pStyle w:val="Heading4"/>
+      </w:pPr>
+      <w:bookmarkStart w:id="61" w:name="_Toc14327082"/>
+      <w:r>
+        <w:t>Signaling Server</w:t>
+      </w:r>
+      <w:bookmarkEnd w:id="61"/>
+    </w:p>
+    <w:p>
+      <w:r>
+        <w:t>The signaling server is an external communication channel where two peers can exchange messages necessary to trigger the JET peer-to-peer connection process.</w:t>
+      </w:r>
+      <w:r>
+        <w:t xml:space="preserve"> The way this signaling server is implemented is outside the scope of the JET protocol.</w:t>
+      </w:r>
+    </w:p>
+    <w:p>
+      <w:pPr>
+        <w:pStyle w:val="Heading3"/>
+      </w:pPr>
+      <w:bookmarkStart w:id="62" w:name="_Toc14327083"/>
+      <w:r>
+        <w:t>Processing and Sequencing Rules</w:t>
+      </w:r>
+      <w:bookmarkEnd w:id="62"/>
+    </w:p>
+    <w:p>
+      <w:pPr>
+        <w:pStyle w:val="Heading4"/>
+      </w:pPr>
+      <w:bookmarkStart w:id="63" w:name="_Toc14327084"/>
+      <w:r>
+        <w:t>Connection Initiation</w:t>
+      </w:r>
+      <w:bookmarkEnd w:id="63"/>
+    </w:p>
+    <w:p>
+      <w:r>
+        <w:t xml:space="preserve">The connection initiation requires that both the client and server be connected have a usable external communication channel such as a signaling server. The client sends an SDP offer and waits for an SDP answer from the server. This SDP exchange should be able to include regular STUN/TURN candidates normally exchanged in </w:t>
+      </w:r>
+      <w:r>
+        <w:t>WebRTC, but it does not need to include it.</w:t>
+      </w:r>
+    </w:p>
+    <w:p>
+      <w:pPr>
+        <w:pStyle w:val="Heading4"/>
+      </w:pPr>
+      <w:bookmarkStart w:id="64" w:name="_Toc14327085"/>
+      <w:r>
+        <w:t>Candidate Gathering</w:t>
+      </w:r>
+      <w:bookmarkEnd w:id="64"/>
+    </w:p>
+    <w:p>
+      <w:r>
+        <w:t>In the current version of the protocol, the client does not gather candidates prior to sending its SDP offer. Instead, it lets the server gather direct and relay candidates that will be sent back to the client in the SDP answer.</w:t>
+      </w:r>
+    </w:p>
+    <w:p>
+      <w:pPr>
+        <w:pStyle w:val="Heading5"/>
+      </w:pPr>
+      <w:bookmarkStart w:id="65" w:name="_Toc14327086"/>
+      <w:r>
+        <w:t>Relay Candidate Gathering</w:t>
+      </w:r>
+      <w:bookmarkEnd w:id="65"/>
+    </w:p>
+    <w:p>
+      <w:r>
+        <w:t xml:space="preserve">Relay candidate gathering begins with an initial list of relay candidates that can </w:t>
+      </w:r>
+      <w:r>
+        <w:t>be obtained from the signaling server. This call to the signaling server creates the association id, and returns the information required to make JET accept requests.</w:t>
+      </w:r>
+    </w:p>
+    <w:p>
+      <w:r>
+        <w:t>The server endpoint MUST perform the accept requests on the original relay candidates to obtain the real list of relay candidates that will be sent to the client for connectivity testing. It is also important to properly parse the “Jet-Instance” response header of the JET accept request, since it corresponds to the correct relay server behind a potential load balancer.</w:t>
+      </w:r>
+    </w:p>
+    <w:p>
+      <w:pPr>
+        <w:pStyle w:val="Heading5"/>
+      </w:pPr>
+      <w:bookmarkStart w:id="66" w:name="_Toc14327087"/>
+      <w:r>
+        <w:lastRenderedPageBreak/>
+        <w:t>Direct</w:t>
+      </w:r>
+      <w:r>
+        <w:t xml:space="preserve"> Candidate Gathering</w:t>
+      </w:r>
+      <w:bookmarkEnd w:id="66"/>
+    </w:p>
+    <w:p>
+      <w:r>
+        <w:t>Direct</w:t>
+      </w:r>
+      <w:r>
+        <w:t xml:space="preserve"> candidate gathering consists of obtaining the list of IP addresses and ports that the server is listening to on local network interfaces. </w:t>
+      </w:r>
+      <w:r>
+        <w:t>Host</w:t>
+      </w:r>
+      <w:r>
+        <w:t xml:space="preserve"> candidate gathering is </w:t>
+      </w:r>
+      <w:r>
+        <w:t>optional and can</w:t>
+      </w:r>
+      <w:r>
+        <w:t xml:space="preserve"> </w:t>
+      </w:r>
+      <w:r>
+        <w:t xml:space="preserve">be disabled through a </w:t>
+      </w:r>
+      <w:r>
+        <w:t xml:space="preserve">security </w:t>
+      </w:r>
+      <w:r>
+        <w:t>policy since the list of IP addresses of a specific machine can be considered information disclosure.</w:t>
+      </w:r>
+    </w:p>
+    <w:p>
+      <w:r>
+        <w:t>The server must create the Association abstract data type and create candidate ids for each direct candidate. The result is a list of direct candidates that will be included in the SDP payload.</w:t>
+      </w:r>
+    </w:p>
+    <w:p/>
+    <w:p/>
+    <w:p/>
+    <w:p/>
+    <w:p>
+      <w:pPr>
+        <w:numPr>
+          <w:ilvl w:val="0"/>
+          <w:numId w:val="0"/>
+        </w:numPr>
+      </w:pPr>
+    </w:p>
+    <w:p>
+      <w:pPr>
+        <w:numPr>
+          <w:ilvl w:val="0"/>
+          <w:numId w:val="0"/>
+        </w:numPr>
+      </w:pPr>
     </w:p>
     <w:sectPr>
-      <w:footerReference w:type="default" r:id="rId14"/>
+      <w:footerReference w:type="default" r:id="rId13"/>
       <w:pgSz w:w="12240" w:h="15840"/>
       <w:pgMar w:top="1080" w:right="1440" w:bottom="2700" w:left="1620" w:header="720" w:footer="864" w:gutter="0"/>
       <w:cols w:space="720"/>
@@ -3603,35 +7579,7 @@
         <w:b/>
         <w:lang w:val="en-CA"/>
       </w:rPr>
-      <w:t>[</w:t>
-    </w:r>
-    <w:r>
-      <w:rPr>
-        <w:b/>
-        <w:lang w:val="en-CA"/>
-      </w:rPr>
-      <w:t>JET</w:t>
-    </w:r>
-    <w:r>
-      <w:rPr>
-        <w:b/>
-        <w:lang w:val="en-CA"/>
-      </w:rPr>
-      <w:t>-</w:t>
-    </w:r>
-    <w:r>
-      <w:rPr>
-        <w:b/>
-        <w:lang w:val="en-CA"/>
-      </w:rPr>
-      <w:t>PROTO</w:t>
-    </w:r>
-    <w:r>
-      <w:rPr>
-        <w:b/>
-        <w:lang w:val="en-CA"/>
-      </w:rPr>
-      <w:t>]</w:t>
+      <w:t>[JET-PROTO]</w:t>
     </w:r>
     <w:r>
       <w:rPr>
@@ -3664,7 +7612,7 @@
       <w:rPr>
         <w:lang w:val="en-CA"/>
       </w:rPr>
-      <w:t>8</w:t>
+      <w:t>9</w:t>
     </w:r>
     <w:r>
       <w:rPr>
@@ -3678,34 +7626,16 @@
       <w:pStyle w:val="Footer"/>
     </w:pPr>
     <w:r>
-      <w:t xml:space="preserve">Release: </w:t>
+      <w:t>Release: July 17</w:t>
     </w:r>
     <w:r>
-      <w:t>Octo</w:t>
+      <w:rPr>
+        <w:vertAlign w:val="superscript"/>
+      </w:rPr>
+      <w:t>th</w:t>
     </w:r>
     <w:r>
-      <w:t xml:space="preserve">ber </w:t>
-    </w:r>
-    <w:r>
-      <w:t>25</w:t>
-    </w:r>
-    <w:r>
-      <w:rPr>
-        <w:vertAlign w:val="superscript"/>
-      </w:rPr>
-      <w:t>t</w:t>
-    </w:r>
-    <w:r>
-      <w:rPr>
-        <w:vertAlign w:val="superscript"/>
-      </w:rPr>
-      <w:t>h</w:t>
-    </w:r>
-    <w:r>
-      <w:t>, 201</w:t>
-    </w:r>
-    <w:r>
-      <w:t>8</w:t>
+      <w:t>, 2019</w:t>
     </w:r>
   </w:p>
 </w:ftr>
@@ -3796,7 +7726,19 @@
       <w:rPr>
         <w:lang w:val="en-CA"/>
       </w:rPr>
-      <w:t>Copyright © 2018 Devolutions Inc.</w:t>
+      <w:t>Copyright © 201</w:t>
+    </w:r>
+    <w:r>
+      <w:rPr>
+        <w:lang w:val="en-CA"/>
+      </w:rPr>
+      <w:t>9</w:t>
+    </w:r>
+    <w:r>
+      <w:rPr>
+        <w:lang w:val="en-CA"/>
+      </w:rPr>
+      <w:t xml:space="preserve"> Devolutions Inc.</w:t>
     </w:r>
   </w:p>
   <w:p>
@@ -3804,7 +7746,7 @@
       <w:pStyle w:val="Footer"/>
     </w:pPr>
     <w:r>
-      <w:t>Release: October 25</w:t>
+      <w:t>Release: July 17</w:t>
     </w:r>
     <w:r>
       <w:rPr>
@@ -3813,7 +7755,7 @@
       <w:t>th</w:t>
     </w:r>
     <w:r>
-      <w:t>, 2018</w:t>
+      <w:t>, 2019</w:t>
     </w:r>
   </w:p>
 </w:ftr>
@@ -6528,7 +10470,7 @@
     </w:rPrDefault>
     <w:pPrDefault/>
   </w:docDefaults>
-  <w:latentStyles w:defLockedState="0" w:defUIPriority="0" w:defSemiHidden="0" w:defUnhideWhenUsed="0" w:defQFormat="0" w:count="375">
+  <w:latentStyles w:defLockedState="0" w:defUIPriority="0" w:defSemiHidden="0" w:defUnhideWhenUsed="0" w:defQFormat="0" w:count="376">
     <w:lsdException w:name="Normal" w:qFormat="1"/>
     <w:lsdException w:name="heading 1" w:locked="1" w:qFormat="1"/>
     <w:lsdException w:name="heading 2" w:locked="1" w:qFormat="1"/>
@@ -6894,6 +10836,7 @@
     <w:lsdException w:name="Smart Hyperlink" w:semiHidden="1" w:uiPriority="99" w:unhideWhenUsed="1"/>
     <w:lsdException w:name="Hashtag" w:semiHidden="1" w:uiPriority="99" w:unhideWhenUsed="1"/>
     <w:lsdException w:name="Unresolved Mention" w:semiHidden="1" w:uiPriority="99" w:unhideWhenUsed="1"/>
+    <w:lsdException w:name="Smart Link" w:semiHidden="1" w:uiPriority="99" w:unhideWhenUsed="1"/>
   </w:latentStyles>
   <w:style w:type="paragraph" w:default="1" w:styleId="Normal">
     <w:name w:val="Normal"/>
@@ -10347,6 +14290,15 @@
 </file>
 
 <file path=customXml/item1.xml><?xml version="1.0" encoding="utf-8"?>
+<?mso-contentType ?>
+<FormTemplates xmlns="http://schemas.microsoft.com/sharepoint/v3/contenttype/forms">
+  <Display>DocumentLibraryForm</Display>
+  <Edit>DocumentLibraryForm</Edit>
+  <New>DocumentLibraryForm</New>
+</FormTemplates>
+</file>
+
+<file path=customXml/item2.xml><?xml version="1.0" encoding="utf-8"?>
 <ct:contentTypeSchema xmlns:ct="http://schemas.microsoft.com/office/2006/metadata/contentType" xmlns:ma="http://schemas.microsoft.com/office/2006/metadata/properties/metaAttributes" ct:_="" ma:_="" ma:contentTypeName="Document" ma:contentTypeID="0x0101003F303F3AE842644C9E65AF2C80A094FC" ma:contentTypeVersion="3" ma:contentTypeDescription="Create a new document." ma:contentTypeScope="" ma:versionID="c19ec4ec8448072925634678a1655ec6">
   <xsd:schema xmlns:xsd="http://www.w3.org/2001/XMLSchema" xmlns:p="http://schemas.microsoft.com/office/2006/metadata/properties" targetNamespace="http://schemas.microsoft.com/office/2006/metadata/properties" ma:root="true" ma:fieldsID="ca0b5e642a6d4a6450f2df227b67a29b">
     <xsd:element name="properties">
@@ -10395,15 +14347,6 @@
 </ct:contentTypeSchema>
 </file>
 
-<file path=customXml/item2.xml><?xml version="1.0" encoding="utf-8"?>
-<?mso-contentType ?>
-<FormTemplates xmlns="http://schemas.microsoft.com/sharepoint/v3/contenttype/forms">
-  <Display>DocumentLibraryForm</Display>
-  <Edit>DocumentLibraryForm</Edit>
-  <New>DocumentLibraryForm</New>
-</FormTemplates>
-</file>
-
 <file path=customXml/item3.xml><?xml version="1.0" encoding="utf-8"?>
 <p:properties xmlns:p="http://schemas.microsoft.com/office/2006/metadata/properties" xmlns:xsi="http://www.w3.org/2001/XMLSchema-instance" xmlns:pc="http://schemas.microsoft.com/office/infopath/2007/PartnerControls">
   <documentManagement/>
@@ -10415,6 +14358,14 @@
 </file>
 
 <file path=customXml/itemProps1.xml><?xml version="1.0" encoding="utf-8"?>
+<ds:datastoreItem xmlns:ds="http://schemas.openxmlformats.org/officeDocument/2006/customXml" ds:itemID="{79C1F3A8-DFE8-401D-AA9D-EA99CE46D3EB}">
+  <ds:schemaRefs>
+    <ds:schemaRef ds:uri="http://schemas.microsoft.com/sharepoint/v3/contenttype/forms"/>
+  </ds:schemaRefs>
+</ds:datastoreItem>
+</file>
+
+<file path=customXml/itemProps2.xml><?xml version="1.0" encoding="utf-8"?>
 <ds:datastoreItem xmlns:ds="http://schemas.openxmlformats.org/officeDocument/2006/customXml" ds:itemID="{4A2F4C3B-BB00-43CD-ABF5-DC4DA8F1ED7D}">
   <ds:schemaRefs>
     <ds:schemaRef ds:uri="http://schemas.microsoft.com/office/2006/metadata/contentType"/>
@@ -10429,14 +14380,6 @@
 </ds:datastoreItem>
 </file>
 
-<file path=customXml/itemProps2.xml><?xml version="1.0" encoding="utf-8"?>
-<ds:datastoreItem xmlns:ds="http://schemas.openxmlformats.org/officeDocument/2006/customXml" ds:itemID="{79C1F3A8-DFE8-401D-AA9D-EA99CE46D3EB}">
-  <ds:schemaRefs>
-    <ds:schemaRef ds:uri="http://schemas.microsoft.com/sharepoint/v3/contenttype/forms"/>
-  </ds:schemaRefs>
-</ds:datastoreItem>
-</file>
-
 <file path=customXml/itemProps3.xml><?xml version="1.0" encoding="utf-8"?>
 <ds:datastoreItem xmlns:ds="http://schemas.openxmlformats.org/officeDocument/2006/customXml" ds:itemID="{DFC44030-B5F3-49D4-8F93-D0F6B3B38B57}">
   <ds:schemaRefs>
@@ -10447,7 +14390,7 @@
 </file>
 
 <file path=customXml/itemProps4.xml><?xml version="1.0" encoding="utf-8"?>
-<ds:datastoreItem xmlns:ds="http://schemas.openxmlformats.org/officeDocument/2006/customXml" ds:itemID="{D9752094-0A95-419C-A4AA-E874C05CD1BB}">
+<ds:datastoreItem xmlns:ds="http://schemas.openxmlformats.org/officeDocument/2006/customXml" ds:itemID="{340A7E6F-00BE-A74F-8E46-8631AE40A3E9}">
   <ds:schemaRefs>
     <ds:schemaRef ds:uri="http://schemas.openxmlformats.org/officeDocument/2006/bibliography"/>
   </ds:schemaRefs>

--- a/jet-proto/spec/JET_Proto.docx
+++ b/jet-proto/spec/JET_Proto.docx
@@ -4,7 +4,7 @@
   <w:body>
     <w:p>
       <w:pPr>
-        <w:pStyle w:val="Title"/>
+        <w:pStyle w:val="Titre"/>
         <w:rPr>
           <w:lang w:val="fr-CA"/>
         </w:rPr>
@@ -370,25 +370,23 @@
     </w:p>
     <w:p>
       <w:pPr>
-        <w:pStyle w:val="Title"/>
+        <w:pStyle w:val="Titre"/>
       </w:pPr>
       <w:r>
         <w:lastRenderedPageBreak/>
         <w:t>Contents</w:t>
       </w:r>
-      <w:bookmarkStart w:id="0" w:name="_GoBack"/>
-      <w:bookmarkEnd w:id="0"/>
-    </w:p>
-    <w:p>
-      <w:pPr>
-        <w:pStyle w:val="TOC1"/>
+    </w:p>
+    <w:p>
+      <w:pPr>
+        <w:pStyle w:val="TM1"/>
         <w:rPr>
           <w:rFonts w:asciiTheme="minorHAnsi" w:eastAsiaTheme="minorEastAsia" w:hAnsiTheme="minorHAnsi" w:cstheme="minorBidi"/>
           <w:b w:val="0"/>
           <w:bCs w:val="0"/>
           <w:noProof/>
           <w:sz w:val="24"/>
-          <w:lang w:val="en-CA"/>
+          <w:lang w:val="fr-CA" w:eastAsia="fr-CA"/>
         </w:rPr>
       </w:pPr>
       <w:r>
@@ -400,10 +398,10 @@
       <w:r>
         <w:fldChar w:fldCharType="separate"/>
       </w:r>
-      <w:hyperlink w:anchor="_Toc14327046" w:history="1">
-        <w:r>
-          <w:rPr>
-            <w:rStyle w:val="Hyperlink"/>
+      <w:hyperlink w:anchor="_Toc18930347" w:history="1">
+        <w:r>
+          <w:rPr>
+            <w:rStyle w:val="Hyperlien"/>
             <w:noProof/>
           </w:rPr>
           <w:t>1</w:t>
@@ -415,13 +413,13 @@
             <w:bCs w:val="0"/>
             <w:noProof/>
             <w:sz w:val="24"/>
-            <w:lang w:val="en-CA"/>
+            <w:lang w:val="fr-CA" w:eastAsia="fr-CA"/>
           </w:rPr>
           <w:tab/>
         </w:r>
         <w:r>
           <w:rPr>
-            <w:rStyle w:val="Hyperlink"/>
+            <w:rStyle w:val="Hyperlien"/>
             <w:noProof/>
           </w:rPr>
           <w:t>Introduction</w:t>
@@ -445,7 +443,7 @@
             <w:noProof/>
             <w:webHidden/>
           </w:rPr>
-          <w:instrText xml:space="preserve"> PAGEREF _Toc14327046 \h </w:instrText>
+          <w:instrText xml:space="preserve"> PAGEREF _Toc18930347 \h </w:instrText>
         </w:r>
         <w:r>
           <w:rPr>
@@ -478,18 +476,18 @@
     </w:p>
     <w:p>
       <w:pPr>
-        <w:pStyle w:val="TOC2"/>
+        <w:pStyle w:val="TM2"/>
         <w:rPr>
           <w:rFonts w:asciiTheme="minorHAnsi" w:eastAsiaTheme="minorEastAsia" w:hAnsiTheme="minorHAnsi" w:cstheme="minorBidi"/>
           <w:noProof/>
           <w:sz w:val="24"/>
-          <w:lang w:val="en-CA"/>
+          <w:lang w:val="fr-CA" w:eastAsia="fr-CA"/>
         </w:rPr>
       </w:pPr>
-      <w:hyperlink w:anchor="_Toc14327047" w:history="1">
-        <w:r>
-          <w:rPr>
-            <w:rStyle w:val="Hyperlink"/>
+      <w:hyperlink w:anchor="_Toc18930348" w:history="1">
+        <w:r>
+          <w:rPr>
+            <w:rStyle w:val="Hyperlien"/>
             <w:noProof/>
           </w:rPr>
           <w:t>1.1</w:t>
@@ -499,13 +497,13 @@
             <w:rFonts w:asciiTheme="minorHAnsi" w:eastAsiaTheme="minorEastAsia" w:hAnsiTheme="minorHAnsi" w:cstheme="minorBidi"/>
             <w:noProof/>
             <w:sz w:val="24"/>
-            <w:lang w:val="en-CA"/>
+            <w:lang w:val="fr-CA" w:eastAsia="fr-CA"/>
           </w:rPr>
           <w:tab/>
         </w:r>
         <w:r>
           <w:rPr>
-            <w:rStyle w:val="Hyperlink"/>
+            <w:rStyle w:val="Hyperlien"/>
             <w:noProof/>
           </w:rPr>
           <w:t>Glossary</w:t>
@@ -529,7 +527,7 @@
             <w:noProof/>
             <w:webHidden/>
           </w:rPr>
-          <w:instrText xml:space="preserve"> PAGEREF _Toc14327047 \h </w:instrText>
+          <w:instrText xml:space="preserve"> PAGEREF _Toc18930348 \h </w:instrText>
         </w:r>
         <w:r>
           <w:rPr>
@@ -562,18 +560,18 @@
     </w:p>
     <w:p>
       <w:pPr>
-        <w:pStyle w:val="TOC2"/>
+        <w:pStyle w:val="TM2"/>
         <w:rPr>
           <w:rFonts w:asciiTheme="minorHAnsi" w:eastAsiaTheme="minorEastAsia" w:hAnsiTheme="minorHAnsi" w:cstheme="minorBidi"/>
           <w:noProof/>
           <w:sz w:val="24"/>
-          <w:lang w:val="en-CA"/>
+          <w:lang w:val="fr-CA" w:eastAsia="fr-CA"/>
         </w:rPr>
       </w:pPr>
-      <w:hyperlink w:anchor="_Toc14327048" w:history="1">
-        <w:r>
-          <w:rPr>
-            <w:rStyle w:val="Hyperlink"/>
+      <w:hyperlink w:anchor="_Toc18930349" w:history="1">
+        <w:r>
+          <w:rPr>
+            <w:rStyle w:val="Hyperlien"/>
             <w:noProof/>
           </w:rPr>
           <w:t>1.2</w:t>
@@ -583,13 +581,13 @@
             <w:rFonts w:asciiTheme="minorHAnsi" w:eastAsiaTheme="minorEastAsia" w:hAnsiTheme="minorHAnsi" w:cstheme="minorBidi"/>
             <w:noProof/>
             <w:sz w:val="24"/>
-            <w:lang w:val="en-CA"/>
+            <w:lang w:val="fr-CA" w:eastAsia="fr-CA"/>
           </w:rPr>
           <w:tab/>
         </w:r>
         <w:r>
           <w:rPr>
-            <w:rStyle w:val="Hyperlink"/>
+            <w:rStyle w:val="Hyperlien"/>
             <w:noProof/>
           </w:rPr>
           <w:t>References</w:t>
@@ -613,7 +611,7 @@
             <w:noProof/>
             <w:webHidden/>
           </w:rPr>
-          <w:instrText xml:space="preserve"> PAGEREF _Toc14327048 \h </w:instrText>
+          <w:instrText xml:space="preserve"> PAGEREF _Toc18930349 \h </w:instrText>
         </w:r>
         <w:r>
           <w:rPr>
@@ -646,18 +644,18 @@
     </w:p>
     <w:p>
       <w:pPr>
-        <w:pStyle w:val="TOC3"/>
+        <w:pStyle w:val="TM3"/>
         <w:rPr>
           <w:rFonts w:asciiTheme="minorHAnsi" w:eastAsiaTheme="minorEastAsia" w:hAnsiTheme="minorHAnsi" w:cstheme="minorBidi"/>
           <w:noProof/>
           <w:sz w:val="24"/>
-          <w:lang w:val="en-CA"/>
+          <w:lang w:val="fr-CA" w:eastAsia="fr-CA"/>
         </w:rPr>
       </w:pPr>
-      <w:hyperlink w:anchor="_Toc14327049" w:history="1">
-        <w:r>
-          <w:rPr>
-            <w:rStyle w:val="Hyperlink"/>
+      <w:hyperlink w:anchor="_Toc18930350" w:history="1">
+        <w:r>
+          <w:rPr>
+            <w:rStyle w:val="Hyperlien"/>
             <w:noProof/>
           </w:rPr>
           <w:t>1.2.1</w:t>
@@ -667,13 +665,13 @@
             <w:rFonts w:asciiTheme="minorHAnsi" w:eastAsiaTheme="minorEastAsia" w:hAnsiTheme="minorHAnsi" w:cstheme="minorBidi"/>
             <w:noProof/>
             <w:sz w:val="24"/>
-            <w:lang w:val="en-CA"/>
+            <w:lang w:val="fr-CA" w:eastAsia="fr-CA"/>
           </w:rPr>
           <w:tab/>
         </w:r>
         <w:r>
           <w:rPr>
-            <w:rStyle w:val="Hyperlink"/>
+            <w:rStyle w:val="Hyperlien"/>
             <w:noProof/>
           </w:rPr>
           <w:t>Normative References</w:t>
@@ -697,7 +695,7 @@
             <w:noProof/>
             <w:webHidden/>
           </w:rPr>
-          <w:instrText xml:space="preserve"> PAGEREF _Toc14327049 \h </w:instrText>
+          <w:instrText xml:space="preserve"> PAGEREF _Toc18930350 \h </w:instrText>
         </w:r>
         <w:r>
           <w:rPr>
@@ -730,18 +728,18 @@
     </w:p>
     <w:p>
       <w:pPr>
-        <w:pStyle w:val="TOC2"/>
+        <w:pStyle w:val="TM2"/>
         <w:rPr>
           <w:rFonts w:asciiTheme="minorHAnsi" w:eastAsiaTheme="minorEastAsia" w:hAnsiTheme="minorHAnsi" w:cstheme="minorBidi"/>
           <w:noProof/>
           <w:sz w:val="24"/>
-          <w:lang w:val="en-CA"/>
+          <w:lang w:val="fr-CA" w:eastAsia="fr-CA"/>
         </w:rPr>
       </w:pPr>
-      <w:hyperlink w:anchor="_Toc14327050" w:history="1">
-        <w:r>
-          <w:rPr>
-            <w:rStyle w:val="Hyperlink"/>
+      <w:hyperlink w:anchor="_Toc18930351" w:history="1">
+        <w:r>
+          <w:rPr>
+            <w:rStyle w:val="Hyperlien"/>
             <w:noProof/>
           </w:rPr>
           <w:t>1.3</w:t>
@@ -751,13 +749,13 @@
             <w:rFonts w:asciiTheme="minorHAnsi" w:eastAsiaTheme="minorEastAsia" w:hAnsiTheme="minorHAnsi" w:cstheme="minorBidi"/>
             <w:noProof/>
             <w:sz w:val="24"/>
-            <w:lang w:val="en-CA"/>
+            <w:lang w:val="fr-CA" w:eastAsia="fr-CA"/>
           </w:rPr>
           <w:tab/>
         </w:r>
         <w:r>
           <w:rPr>
-            <w:rStyle w:val="Hyperlink"/>
+            <w:rStyle w:val="Hyperlien"/>
             <w:noProof/>
           </w:rPr>
           <w:t>Overview</w:t>
@@ -781,7 +779,7 @@
             <w:noProof/>
             <w:webHidden/>
           </w:rPr>
-          <w:instrText xml:space="preserve"> PAGEREF _Toc14327050 \h </w:instrText>
+          <w:instrText xml:space="preserve"> PAGEREF _Toc18930351 \h </w:instrText>
         </w:r>
         <w:r>
           <w:rPr>
@@ -814,18 +812,18 @@
     </w:p>
     <w:p>
       <w:pPr>
-        <w:pStyle w:val="TOC2"/>
+        <w:pStyle w:val="TM2"/>
         <w:rPr>
           <w:rFonts w:asciiTheme="minorHAnsi" w:eastAsiaTheme="minorEastAsia" w:hAnsiTheme="minorHAnsi" w:cstheme="minorBidi"/>
           <w:noProof/>
           <w:sz w:val="24"/>
-          <w:lang w:val="en-CA"/>
+          <w:lang w:val="fr-CA" w:eastAsia="fr-CA"/>
         </w:rPr>
       </w:pPr>
-      <w:hyperlink w:anchor="_Toc14327051" w:history="1">
-        <w:r>
-          <w:rPr>
-            <w:rStyle w:val="Hyperlink"/>
+      <w:hyperlink w:anchor="_Toc18930352" w:history="1">
+        <w:r>
+          <w:rPr>
+            <w:rStyle w:val="Hyperlien"/>
             <w:noProof/>
           </w:rPr>
           <w:t>1.4</w:t>
@@ -835,13 +833,13 @@
             <w:rFonts w:asciiTheme="minorHAnsi" w:eastAsiaTheme="minorEastAsia" w:hAnsiTheme="minorHAnsi" w:cstheme="minorBidi"/>
             <w:noProof/>
             <w:sz w:val="24"/>
-            <w:lang w:val="en-CA"/>
+            <w:lang w:val="fr-CA" w:eastAsia="fr-CA"/>
           </w:rPr>
           <w:tab/>
         </w:r>
         <w:r>
           <w:rPr>
-            <w:rStyle w:val="Hyperlink"/>
+            <w:rStyle w:val="Hyperlien"/>
             <w:noProof/>
           </w:rPr>
           <w:t>Prerequisites/Preconditions</w:t>
@@ -865,7 +863,7 @@
             <w:noProof/>
             <w:webHidden/>
           </w:rPr>
-          <w:instrText xml:space="preserve"> PAGEREF _Toc14327051 \h </w:instrText>
+          <w:instrText xml:space="preserve"> PAGEREF _Toc18930352 \h </w:instrText>
         </w:r>
         <w:r>
           <w:rPr>
@@ -898,18 +896,18 @@
     </w:p>
     <w:p>
       <w:pPr>
-        <w:pStyle w:val="TOC2"/>
+        <w:pStyle w:val="TM2"/>
         <w:rPr>
           <w:rFonts w:asciiTheme="minorHAnsi" w:eastAsiaTheme="minorEastAsia" w:hAnsiTheme="minorHAnsi" w:cstheme="minorBidi"/>
           <w:noProof/>
           <w:sz w:val="24"/>
-          <w:lang w:val="en-CA"/>
+          <w:lang w:val="fr-CA" w:eastAsia="fr-CA"/>
         </w:rPr>
       </w:pPr>
-      <w:hyperlink w:anchor="_Toc14327052" w:history="1">
-        <w:r>
-          <w:rPr>
-            <w:rStyle w:val="Hyperlink"/>
+      <w:hyperlink w:anchor="_Toc18930353" w:history="1">
+        <w:r>
+          <w:rPr>
+            <w:rStyle w:val="Hyperlien"/>
             <w:noProof/>
           </w:rPr>
           <w:t>1.5</w:t>
@@ -919,13 +917,13 @@
             <w:rFonts w:asciiTheme="minorHAnsi" w:eastAsiaTheme="minorEastAsia" w:hAnsiTheme="minorHAnsi" w:cstheme="minorBidi"/>
             <w:noProof/>
             <w:sz w:val="24"/>
-            <w:lang w:val="en-CA"/>
+            <w:lang w:val="fr-CA" w:eastAsia="fr-CA"/>
           </w:rPr>
           <w:tab/>
         </w:r>
         <w:r>
           <w:rPr>
-            <w:rStyle w:val="Hyperlink"/>
+            <w:rStyle w:val="Hyperlien"/>
             <w:noProof/>
           </w:rPr>
           <w:t>Applicability Statement</w:t>
@@ -949,7 +947,7 @@
             <w:noProof/>
             <w:webHidden/>
           </w:rPr>
-          <w:instrText xml:space="preserve"> PAGEREF _Toc14327052 \h </w:instrText>
+          <w:instrText xml:space="preserve"> PAGEREF _Toc18930353 \h </w:instrText>
         </w:r>
         <w:r>
           <w:rPr>
@@ -982,20 +980,20 @@
     </w:p>
     <w:p>
       <w:pPr>
-        <w:pStyle w:val="TOC1"/>
+        <w:pStyle w:val="TM1"/>
         <w:rPr>
           <w:rFonts w:asciiTheme="minorHAnsi" w:eastAsiaTheme="minorEastAsia" w:hAnsiTheme="minorHAnsi" w:cstheme="minorBidi"/>
           <w:b w:val="0"/>
           <w:bCs w:val="0"/>
           <w:noProof/>
           <w:sz w:val="24"/>
-          <w:lang w:val="en-CA"/>
+          <w:lang w:val="fr-CA" w:eastAsia="fr-CA"/>
         </w:rPr>
       </w:pPr>
-      <w:hyperlink w:anchor="_Toc14327053" w:history="1">
-        <w:r>
-          <w:rPr>
-            <w:rStyle w:val="Hyperlink"/>
+      <w:hyperlink w:anchor="_Toc18930354" w:history="1">
+        <w:r>
+          <w:rPr>
+            <w:rStyle w:val="Hyperlien"/>
             <w:noProof/>
           </w:rPr>
           <w:t>2</w:t>
@@ -1007,13 +1005,13 @@
             <w:bCs w:val="0"/>
             <w:noProof/>
             <w:sz w:val="24"/>
-            <w:lang w:val="en-CA"/>
+            <w:lang w:val="fr-CA" w:eastAsia="fr-CA"/>
           </w:rPr>
           <w:tab/>
         </w:r>
         <w:r>
           <w:rPr>
-            <w:rStyle w:val="Hyperlink"/>
+            <w:rStyle w:val="Hyperlien"/>
             <w:noProof/>
           </w:rPr>
           <w:t>Messages</w:t>
@@ -1037,7 +1035,7 @@
             <w:noProof/>
             <w:webHidden/>
           </w:rPr>
-          <w:instrText xml:space="preserve"> PAGEREF _Toc14327053 \h </w:instrText>
+          <w:instrText xml:space="preserve"> PAGEREF _Toc18930354 \h </w:instrText>
         </w:r>
         <w:r>
           <w:rPr>
@@ -1070,18 +1068,18 @@
     </w:p>
     <w:p>
       <w:pPr>
-        <w:pStyle w:val="TOC2"/>
+        <w:pStyle w:val="TM2"/>
         <w:rPr>
           <w:rFonts w:asciiTheme="minorHAnsi" w:eastAsiaTheme="minorEastAsia" w:hAnsiTheme="minorHAnsi" w:cstheme="minorBidi"/>
           <w:noProof/>
           <w:sz w:val="24"/>
-          <w:lang w:val="en-CA"/>
+          <w:lang w:val="fr-CA" w:eastAsia="fr-CA"/>
         </w:rPr>
       </w:pPr>
-      <w:hyperlink w:anchor="_Toc14327054" w:history="1">
-        <w:r>
-          <w:rPr>
-            <w:rStyle w:val="Hyperlink"/>
+      <w:hyperlink w:anchor="_Toc18930355" w:history="1">
+        <w:r>
+          <w:rPr>
+            <w:rStyle w:val="Hyperlien"/>
             <w:noProof/>
           </w:rPr>
           <w:t>2.1</w:t>
@@ -1091,13 +1089,13 @@
             <w:rFonts w:asciiTheme="minorHAnsi" w:eastAsiaTheme="minorEastAsia" w:hAnsiTheme="minorHAnsi" w:cstheme="minorBidi"/>
             <w:noProof/>
             <w:sz w:val="24"/>
-            <w:lang w:val="en-CA"/>
+            <w:lang w:val="fr-CA" w:eastAsia="fr-CA"/>
           </w:rPr>
           <w:tab/>
         </w:r>
         <w:r>
           <w:rPr>
-            <w:rStyle w:val="Hyperlink"/>
+            <w:rStyle w:val="Hyperlien"/>
             <w:noProof/>
           </w:rPr>
           <w:t>Transport</w:t>
@@ -1121,7 +1119,7 @@
             <w:noProof/>
             <w:webHidden/>
           </w:rPr>
-          <w:instrText xml:space="preserve"> PAGEREF _Toc14327054 \h </w:instrText>
+          <w:instrText xml:space="preserve"> PAGEREF _Toc18930355 \h </w:instrText>
         </w:r>
         <w:r>
           <w:rPr>
@@ -1154,18 +1152,18 @@
     </w:p>
     <w:p>
       <w:pPr>
-        <w:pStyle w:val="TOC2"/>
+        <w:pStyle w:val="TM2"/>
         <w:rPr>
           <w:rFonts w:asciiTheme="minorHAnsi" w:eastAsiaTheme="minorEastAsia" w:hAnsiTheme="minorHAnsi" w:cstheme="minorBidi"/>
           <w:noProof/>
           <w:sz w:val="24"/>
-          <w:lang w:val="en-CA"/>
+          <w:lang w:val="fr-CA" w:eastAsia="fr-CA"/>
         </w:rPr>
       </w:pPr>
-      <w:hyperlink w:anchor="_Toc14327055" w:history="1">
-        <w:r>
-          <w:rPr>
-            <w:rStyle w:val="Hyperlink"/>
+      <w:hyperlink w:anchor="_Toc18930356" w:history="1">
+        <w:r>
+          <w:rPr>
+            <w:rStyle w:val="Hyperlien"/>
             <w:noProof/>
           </w:rPr>
           <w:t>2.2</w:t>
@@ -1175,13 +1173,13 @@
             <w:rFonts w:asciiTheme="minorHAnsi" w:eastAsiaTheme="minorEastAsia" w:hAnsiTheme="minorHAnsi" w:cstheme="minorBidi"/>
             <w:noProof/>
             <w:sz w:val="24"/>
-            <w:lang w:val="en-CA"/>
+            <w:lang w:val="fr-CA" w:eastAsia="fr-CA"/>
           </w:rPr>
           <w:tab/>
         </w:r>
         <w:r>
           <w:rPr>
-            <w:rStyle w:val="Hyperlink"/>
+            <w:rStyle w:val="Hyperlien"/>
             <w:noProof/>
           </w:rPr>
           <w:t>Message Syntax</w:t>
@@ -1205,7 +1203,7 @@
             <w:noProof/>
             <w:webHidden/>
           </w:rPr>
-          <w:instrText xml:space="preserve"> PAGEREF _Toc14327055 \h </w:instrText>
+          <w:instrText xml:space="preserve"> PAGEREF _Toc18930356 \h </w:instrText>
         </w:r>
         <w:r>
           <w:rPr>
@@ -1238,18 +1236,18 @@
     </w:p>
     <w:p>
       <w:pPr>
-        <w:pStyle w:val="TOC3"/>
+        <w:pStyle w:val="TM3"/>
         <w:rPr>
           <w:rFonts w:asciiTheme="minorHAnsi" w:eastAsiaTheme="minorEastAsia" w:hAnsiTheme="minorHAnsi" w:cstheme="minorBidi"/>
           <w:noProof/>
           <w:sz w:val="24"/>
-          <w:lang w:val="en-CA"/>
+          <w:lang w:val="fr-CA" w:eastAsia="fr-CA"/>
         </w:rPr>
       </w:pPr>
-      <w:hyperlink w:anchor="_Toc14327056" w:history="1">
-        <w:r>
-          <w:rPr>
-            <w:rStyle w:val="Hyperlink"/>
+      <w:hyperlink w:anchor="_Toc18930357" w:history="1">
+        <w:r>
+          <w:rPr>
+            <w:rStyle w:val="Hyperlien"/>
             <w:noProof/>
           </w:rPr>
           <w:t>2.2.1</w:t>
@@ -1259,13 +1257,13 @@
             <w:rFonts w:asciiTheme="minorHAnsi" w:eastAsiaTheme="minorEastAsia" w:hAnsiTheme="minorHAnsi" w:cstheme="minorBidi"/>
             <w:noProof/>
             <w:sz w:val="24"/>
-            <w:lang w:val="en-CA"/>
+            <w:lang w:val="fr-CA" w:eastAsia="fr-CA"/>
           </w:rPr>
           <w:tab/>
         </w:r>
         <w:r>
           <w:rPr>
-            <w:rStyle w:val="Hyperlink"/>
+            <w:rStyle w:val="Hyperlien"/>
             <w:noProof/>
           </w:rPr>
           <w:t>Protocol Messages</w:t>
@@ -1289,7 +1287,7 @@
             <w:noProof/>
             <w:webHidden/>
           </w:rPr>
-          <w:instrText xml:space="preserve"> PAGEREF _Toc14327056 \h </w:instrText>
+          <w:instrText xml:space="preserve"> PAGEREF _Toc18930357 \h </w:instrText>
         </w:r>
         <w:r>
           <w:rPr>
@@ -1322,18 +1320,18 @@
     </w:p>
     <w:p>
       <w:pPr>
-        <w:pStyle w:val="TOC4"/>
+        <w:pStyle w:val="TM4"/>
         <w:rPr>
           <w:rFonts w:asciiTheme="minorHAnsi" w:eastAsiaTheme="minorEastAsia" w:hAnsiTheme="minorHAnsi" w:cstheme="minorBidi"/>
           <w:noProof/>
           <w:sz w:val="24"/>
-          <w:lang w:val="en-CA"/>
+          <w:lang w:val="fr-CA" w:eastAsia="fr-CA"/>
         </w:rPr>
       </w:pPr>
-      <w:hyperlink w:anchor="_Toc14327057" w:history="1">
-        <w:r>
-          <w:rPr>
-            <w:rStyle w:val="Hyperlink"/>
+      <w:hyperlink w:anchor="_Toc18930358" w:history="1">
+        <w:r>
+          <w:rPr>
+            <w:rStyle w:val="Hyperlien"/>
             <w:noProof/>
           </w:rPr>
           <w:t>2.2.1.1</w:t>
@@ -1343,13 +1341,13 @@
             <w:rFonts w:asciiTheme="minorHAnsi" w:eastAsiaTheme="minorEastAsia" w:hAnsiTheme="minorHAnsi" w:cstheme="minorBidi"/>
             <w:noProof/>
             <w:sz w:val="24"/>
-            <w:lang w:val="en-CA"/>
+            <w:lang w:val="fr-CA" w:eastAsia="fr-CA"/>
           </w:rPr>
           <w:tab/>
         </w:r>
         <w:r>
           <w:rPr>
-            <w:rStyle w:val="Hyperlink"/>
+            <w:rStyle w:val="Hyperlien"/>
             <w:noProof/>
           </w:rPr>
           <w:t>JET_PACKET</w:t>
@@ -1373,7 +1371,7 @@
             <w:noProof/>
             <w:webHidden/>
           </w:rPr>
-          <w:instrText xml:space="preserve"> PAGEREF _Toc14327057 \h </w:instrText>
+          <w:instrText xml:space="preserve"> PAGEREF _Toc18930358 \h </w:instrText>
         </w:r>
         <w:r>
           <w:rPr>
@@ -1406,18 +1404,18 @@
     </w:p>
     <w:p>
       <w:pPr>
-        <w:pStyle w:val="TOC3"/>
+        <w:pStyle w:val="TM3"/>
         <w:rPr>
           <w:rFonts w:asciiTheme="minorHAnsi" w:eastAsiaTheme="minorEastAsia" w:hAnsiTheme="minorHAnsi" w:cstheme="minorBidi"/>
           <w:noProof/>
           <w:sz w:val="24"/>
-          <w:lang w:val="en-CA"/>
+          <w:lang w:val="fr-CA" w:eastAsia="fr-CA"/>
         </w:rPr>
       </w:pPr>
-      <w:hyperlink w:anchor="_Toc14327058" w:history="1">
-        <w:r>
-          <w:rPr>
-            <w:rStyle w:val="Hyperlink"/>
+      <w:hyperlink w:anchor="_Toc18930359" w:history="1">
+        <w:r>
+          <w:rPr>
+            <w:rStyle w:val="Hyperlien"/>
             <w:noProof/>
           </w:rPr>
           <w:t>2.2.2</w:t>
@@ -1427,13 +1425,13 @@
             <w:rFonts w:asciiTheme="minorHAnsi" w:eastAsiaTheme="minorEastAsia" w:hAnsiTheme="minorHAnsi" w:cstheme="minorBidi"/>
             <w:noProof/>
             <w:sz w:val="24"/>
-            <w:lang w:val="en-CA"/>
+            <w:lang w:val="fr-CA" w:eastAsia="fr-CA"/>
           </w:rPr>
           <w:tab/>
         </w:r>
         <w:r>
           <w:rPr>
-            <w:rStyle w:val="Hyperlink"/>
+            <w:rStyle w:val="Hyperlien"/>
             <w:noProof/>
           </w:rPr>
           <w:t>REST API</w:t>
@@ -1457,7 +1455,7 @@
             <w:noProof/>
             <w:webHidden/>
           </w:rPr>
-          <w:instrText xml:space="preserve"> PAGEREF _Toc14327058 \h </w:instrText>
+          <w:instrText xml:space="preserve"> PAGEREF _Toc18930359 \h </w:instrText>
         </w:r>
         <w:r>
           <w:rPr>
@@ -1490,18 +1488,18 @@
     </w:p>
     <w:p>
       <w:pPr>
-        <w:pStyle w:val="TOC4"/>
+        <w:pStyle w:val="TM4"/>
         <w:rPr>
           <w:rFonts w:asciiTheme="minorHAnsi" w:eastAsiaTheme="minorEastAsia" w:hAnsiTheme="minorHAnsi" w:cstheme="minorBidi"/>
           <w:noProof/>
           <w:sz w:val="24"/>
-          <w:lang w:val="en-CA"/>
+          <w:lang w:val="fr-CA" w:eastAsia="fr-CA"/>
         </w:rPr>
       </w:pPr>
-      <w:hyperlink w:anchor="_Toc14327059" w:history="1">
-        <w:r>
-          <w:rPr>
-            <w:rStyle w:val="Hyperlink"/>
+      <w:hyperlink w:anchor="_Toc18930360" w:history="1">
+        <w:r>
+          <w:rPr>
+            <w:rStyle w:val="Hyperlien"/>
             <w:noProof/>
           </w:rPr>
           <w:t>2.2.2.1</w:t>
@@ -1511,13 +1509,13 @@
             <w:rFonts w:asciiTheme="minorHAnsi" w:eastAsiaTheme="minorEastAsia" w:hAnsiTheme="minorHAnsi" w:cstheme="minorBidi"/>
             <w:noProof/>
             <w:sz w:val="24"/>
-            <w:lang w:val="en-CA"/>
+            <w:lang w:val="fr-CA" w:eastAsia="fr-CA"/>
           </w:rPr>
           <w:tab/>
         </w:r>
         <w:r>
           <w:rPr>
-            <w:rStyle w:val="Hyperlink"/>
+            <w:rStyle w:val="Hyperlien"/>
             <w:noProof/>
           </w:rPr>
           <w:t>Jet Association Creation</w:t>
@@ -1541,7 +1539,7 @@
             <w:noProof/>
             <w:webHidden/>
           </w:rPr>
-          <w:instrText xml:space="preserve"> PAGEREF _Toc14327059 \h </w:instrText>
+          <w:instrText xml:space="preserve"> PAGEREF _Toc18930360 \h </w:instrText>
         </w:r>
         <w:r>
           <w:rPr>
@@ -1574,18 +1572,18 @@
     </w:p>
     <w:p>
       <w:pPr>
-        <w:pStyle w:val="TOC4"/>
+        <w:pStyle w:val="TM4"/>
         <w:rPr>
           <w:rFonts w:asciiTheme="minorHAnsi" w:eastAsiaTheme="minorEastAsia" w:hAnsiTheme="minorHAnsi" w:cstheme="minorBidi"/>
           <w:noProof/>
           <w:sz w:val="24"/>
-          <w:lang w:val="en-CA"/>
+          <w:lang w:val="fr-CA" w:eastAsia="fr-CA"/>
         </w:rPr>
       </w:pPr>
-      <w:hyperlink w:anchor="_Toc14327060" w:history="1">
-        <w:r>
-          <w:rPr>
-            <w:rStyle w:val="Hyperlink"/>
+      <w:hyperlink w:anchor="_Toc18930361" w:history="1">
+        <w:r>
+          <w:rPr>
+            <w:rStyle w:val="Hyperlien"/>
             <w:noProof/>
           </w:rPr>
           <w:t>2.2.2.2</w:t>
@@ -1595,13 +1593,13 @@
             <w:rFonts w:asciiTheme="minorHAnsi" w:eastAsiaTheme="minorEastAsia" w:hAnsiTheme="minorHAnsi" w:cstheme="minorBidi"/>
             <w:noProof/>
             <w:sz w:val="24"/>
-            <w:lang w:val="en-CA"/>
+            <w:lang w:val="fr-CA" w:eastAsia="fr-CA"/>
           </w:rPr>
           <w:tab/>
         </w:r>
         <w:r>
           <w:rPr>
-            <w:rStyle w:val="Hyperlink"/>
+            <w:rStyle w:val="Hyperlien"/>
             <w:noProof/>
           </w:rPr>
           <w:t>Jet Candidate Format</w:t>
@@ -1625,7 +1623,7 @@
             <w:noProof/>
             <w:webHidden/>
           </w:rPr>
-          <w:instrText xml:space="preserve"> PAGEREF _Toc14327060 \h </w:instrText>
+          <w:instrText xml:space="preserve"> PAGEREF _Toc18930361 \h </w:instrText>
         </w:r>
         <w:r>
           <w:rPr>
@@ -1658,18 +1656,18 @@
     </w:p>
     <w:p>
       <w:pPr>
-        <w:pStyle w:val="TOC5"/>
+        <w:pStyle w:val="TM5"/>
         <w:rPr>
           <w:rFonts w:asciiTheme="minorHAnsi" w:eastAsiaTheme="minorEastAsia" w:hAnsiTheme="minorHAnsi" w:cstheme="minorBidi"/>
           <w:noProof/>
           <w:sz w:val="24"/>
-          <w:lang w:val="en-CA"/>
+          <w:lang w:val="fr-CA" w:eastAsia="fr-CA"/>
         </w:rPr>
       </w:pPr>
-      <w:hyperlink w:anchor="_Toc14327061" w:history="1">
-        <w:r>
-          <w:rPr>
-            <w:rStyle w:val="Hyperlink"/>
+      <w:hyperlink w:anchor="_Toc18930362" w:history="1">
+        <w:r>
+          <w:rPr>
+            <w:rStyle w:val="Hyperlien"/>
             <w:noProof/>
           </w:rPr>
           <w:t>2.2.2.2.1</w:t>
@@ -1679,13 +1677,13 @@
             <w:rFonts w:asciiTheme="minorHAnsi" w:eastAsiaTheme="minorEastAsia" w:hAnsiTheme="minorHAnsi" w:cstheme="minorBidi"/>
             <w:noProof/>
             <w:sz w:val="24"/>
-            <w:lang w:val="en-CA"/>
+            <w:lang w:val="fr-CA" w:eastAsia="fr-CA"/>
           </w:rPr>
           <w:tab/>
         </w:r>
         <w:r>
           <w:rPr>
-            <w:rStyle w:val="Hyperlink"/>
+            <w:rStyle w:val="Hyperlien"/>
             <w:noProof/>
           </w:rPr>
           <w:t>URL Format</w:t>
@@ -1709,7 +1707,7 @@
             <w:noProof/>
             <w:webHidden/>
           </w:rPr>
-          <w:instrText xml:space="preserve"> PAGEREF _Toc14327061 \h </w:instrText>
+          <w:instrText xml:space="preserve"> PAGEREF _Toc18930362 \h </w:instrText>
         </w:r>
         <w:r>
           <w:rPr>
@@ -1742,18 +1740,18 @@
     </w:p>
     <w:p>
       <w:pPr>
-        <w:pStyle w:val="TOC3"/>
+        <w:pStyle w:val="TM3"/>
         <w:rPr>
           <w:rFonts w:asciiTheme="minorHAnsi" w:eastAsiaTheme="minorEastAsia" w:hAnsiTheme="minorHAnsi" w:cstheme="minorBidi"/>
           <w:noProof/>
           <w:sz w:val="24"/>
-          <w:lang w:val="en-CA"/>
+          <w:lang w:val="fr-CA" w:eastAsia="fr-CA"/>
         </w:rPr>
       </w:pPr>
-      <w:hyperlink w:anchor="_Toc14327062" w:history="1">
-        <w:r>
-          <w:rPr>
-            <w:rStyle w:val="Hyperlink"/>
+      <w:hyperlink w:anchor="_Toc18930363" w:history="1">
+        <w:r>
+          <w:rPr>
+            <w:rStyle w:val="Hyperlien"/>
             <w:noProof/>
           </w:rPr>
           <w:t>2.2.3</w:t>
@@ -1763,13 +1761,13 @@
             <w:rFonts w:asciiTheme="minorHAnsi" w:eastAsiaTheme="minorEastAsia" w:hAnsiTheme="minorHAnsi" w:cstheme="minorBidi"/>
             <w:noProof/>
             <w:sz w:val="24"/>
-            <w:lang w:val="en-CA"/>
+            <w:lang w:val="fr-CA" w:eastAsia="fr-CA"/>
           </w:rPr>
           <w:tab/>
         </w:r>
         <w:r>
           <w:rPr>
-            <w:rStyle w:val="Hyperlink"/>
+            <w:rStyle w:val="Hyperlien"/>
             <w:noProof/>
           </w:rPr>
           <w:t>Binary Protocol</w:t>
@@ -1793,7 +1791,7 @@
             <w:noProof/>
             <w:webHidden/>
           </w:rPr>
-          <w:instrText xml:space="preserve"> PAGEREF _Toc14327062 \h </w:instrText>
+          <w:instrText xml:space="preserve"> PAGEREF _Toc18930363 \h </w:instrText>
         </w:r>
         <w:r>
           <w:rPr>
@@ -1826,18 +1824,18 @@
     </w:p>
     <w:p>
       <w:pPr>
-        <w:pStyle w:val="TOC4"/>
+        <w:pStyle w:val="TM4"/>
         <w:rPr>
           <w:rFonts w:asciiTheme="minorHAnsi" w:eastAsiaTheme="minorEastAsia" w:hAnsiTheme="minorHAnsi" w:cstheme="minorBidi"/>
           <w:noProof/>
           <w:sz w:val="24"/>
-          <w:lang w:val="en-CA"/>
+          <w:lang w:val="fr-CA" w:eastAsia="fr-CA"/>
         </w:rPr>
       </w:pPr>
-      <w:hyperlink w:anchor="_Toc14327063" w:history="1">
-        <w:r>
-          <w:rPr>
-            <w:rStyle w:val="Hyperlink"/>
+      <w:hyperlink w:anchor="_Toc18930364" w:history="1">
+        <w:r>
+          <w:rPr>
+            <w:rStyle w:val="Hyperlien"/>
             <w:noProof/>
           </w:rPr>
           <w:t>2.2.3.1</w:t>
@@ -1847,13 +1845,13 @@
             <w:rFonts w:asciiTheme="minorHAnsi" w:eastAsiaTheme="minorEastAsia" w:hAnsiTheme="minorHAnsi" w:cstheme="minorBidi"/>
             <w:noProof/>
             <w:sz w:val="24"/>
-            <w:lang w:val="en-CA"/>
+            <w:lang w:val="fr-CA" w:eastAsia="fr-CA"/>
           </w:rPr>
           <w:tab/>
         </w:r>
         <w:r>
           <w:rPr>
-            <w:rStyle w:val="Hyperlink"/>
+            <w:rStyle w:val="Hyperlien"/>
             <w:noProof/>
           </w:rPr>
           <w:t>TCP Relay</w:t>
@@ -1877,7 +1875,7 @@
             <w:noProof/>
             <w:webHidden/>
           </w:rPr>
-          <w:instrText xml:space="preserve"> PAGEREF _Toc14327063 \h </w:instrText>
+          <w:instrText xml:space="preserve"> PAGEREF _Toc18930364 \h </w:instrText>
         </w:r>
         <w:r>
           <w:rPr>
@@ -1910,18 +1908,18 @@
     </w:p>
     <w:p>
       <w:pPr>
-        <w:pStyle w:val="TOC5"/>
+        <w:pStyle w:val="TM5"/>
         <w:rPr>
           <w:rFonts w:asciiTheme="minorHAnsi" w:eastAsiaTheme="minorEastAsia" w:hAnsiTheme="minorHAnsi" w:cstheme="minorBidi"/>
           <w:noProof/>
           <w:sz w:val="24"/>
-          <w:lang w:val="en-CA"/>
+          <w:lang w:val="fr-CA" w:eastAsia="fr-CA"/>
         </w:rPr>
       </w:pPr>
-      <w:hyperlink w:anchor="_Toc14327064" w:history="1">
-        <w:r>
-          <w:rPr>
-            <w:rStyle w:val="Hyperlink"/>
+      <w:hyperlink w:anchor="_Toc18930365" w:history="1">
+        <w:r>
+          <w:rPr>
+            <w:rStyle w:val="Hyperlien"/>
             <w:noProof/>
           </w:rPr>
           <w:t>2.2.3.1.1</w:t>
@@ -1931,13 +1929,13 @@
             <w:rFonts w:asciiTheme="minorHAnsi" w:eastAsiaTheme="minorEastAsia" w:hAnsiTheme="minorHAnsi" w:cstheme="minorBidi"/>
             <w:noProof/>
             <w:sz w:val="24"/>
-            <w:lang w:val="en-CA"/>
+            <w:lang w:val="fr-CA" w:eastAsia="fr-CA"/>
           </w:rPr>
           <w:tab/>
         </w:r>
         <w:r>
           <w:rPr>
-            <w:rStyle w:val="Hyperlink"/>
+            <w:rStyle w:val="Hyperlien"/>
             <w:noProof/>
           </w:rPr>
           <w:t>TCP Accept</w:t>
@@ -1961,7 +1959,7 @@
             <w:noProof/>
             <w:webHidden/>
           </w:rPr>
-          <w:instrText xml:space="preserve"> PAGEREF _Toc14327064 \h </w:instrText>
+          <w:instrText xml:space="preserve"> PAGEREF _Toc18930365 \h </w:instrText>
         </w:r>
         <w:r>
           <w:rPr>
@@ -1994,18 +1992,18 @@
     </w:p>
     <w:p>
       <w:pPr>
-        <w:pStyle w:val="TOC5"/>
+        <w:pStyle w:val="TM5"/>
         <w:rPr>
           <w:rFonts w:asciiTheme="minorHAnsi" w:eastAsiaTheme="minorEastAsia" w:hAnsiTheme="minorHAnsi" w:cstheme="minorBidi"/>
           <w:noProof/>
           <w:sz w:val="24"/>
-          <w:lang w:val="en-CA"/>
+          <w:lang w:val="fr-CA" w:eastAsia="fr-CA"/>
         </w:rPr>
       </w:pPr>
-      <w:hyperlink w:anchor="_Toc14327065" w:history="1">
-        <w:r>
-          <w:rPr>
-            <w:rStyle w:val="Hyperlink"/>
+      <w:hyperlink w:anchor="_Toc18930366" w:history="1">
+        <w:r>
+          <w:rPr>
+            <w:rStyle w:val="Hyperlien"/>
             <w:noProof/>
           </w:rPr>
           <w:t>2.2.3.1.2</w:t>
@@ -2015,13 +2013,13 @@
             <w:rFonts w:asciiTheme="minorHAnsi" w:eastAsiaTheme="minorEastAsia" w:hAnsiTheme="minorHAnsi" w:cstheme="minorBidi"/>
             <w:noProof/>
             <w:sz w:val="24"/>
-            <w:lang w:val="en-CA"/>
+            <w:lang w:val="fr-CA" w:eastAsia="fr-CA"/>
           </w:rPr>
           <w:tab/>
         </w:r>
         <w:r>
           <w:rPr>
-            <w:rStyle w:val="Hyperlink"/>
+            <w:rStyle w:val="Hyperlien"/>
             <w:noProof/>
           </w:rPr>
           <w:t>TCP Connect</w:t>
@@ -2045,7 +2043,7 @@
             <w:noProof/>
             <w:webHidden/>
           </w:rPr>
-          <w:instrText xml:space="preserve"> PAGEREF _Toc14327065 \h </w:instrText>
+          <w:instrText xml:space="preserve"> PAGEREF _Toc18930366 \h </w:instrText>
         </w:r>
         <w:r>
           <w:rPr>
@@ -2078,18 +2076,18 @@
     </w:p>
     <w:p>
       <w:pPr>
-        <w:pStyle w:val="TOC4"/>
+        <w:pStyle w:val="TM4"/>
         <w:rPr>
           <w:rFonts w:asciiTheme="minorHAnsi" w:eastAsiaTheme="minorEastAsia" w:hAnsiTheme="minorHAnsi" w:cstheme="minorBidi"/>
           <w:noProof/>
           <w:sz w:val="24"/>
-          <w:lang w:val="en-CA"/>
+          <w:lang w:val="fr-CA" w:eastAsia="fr-CA"/>
         </w:rPr>
       </w:pPr>
-      <w:hyperlink w:anchor="_Toc14327066" w:history="1">
-        <w:r>
-          <w:rPr>
-            <w:rStyle w:val="Hyperlink"/>
+      <w:hyperlink w:anchor="_Toc18930367" w:history="1">
+        <w:r>
+          <w:rPr>
+            <w:rStyle w:val="Hyperlien"/>
             <w:noProof/>
           </w:rPr>
           <w:t>2.2.3.2</w:t>
@@ -2099,13 +2097,13 @@
             <w:rFonts w:asciiTheme="minorHAnsi" w:eastAsiaTheme="minorEastAsia" w:hAnsiTheme="minorHAnsi" w:cstheme="minorBidi"/>
             <w:noProof/>
             <w:sz w:val="24"/>
-            <w:lang w:val="en-CA"/>
+            <w:lang w:val="fr-CA" w:eastAsia="fr-CA"/>
           </w:rPr>
           <w:tab/>
         </w:r>
         <w:r>
           <w:rPr>
-            <w:rStyle w:val="Hyperlink"/>
+            <w:rStyle w:val="Hyperlien"/>
             <w:noProof/>
           </w:rPr>
           <w:t>TCP Direct</w:t>
@@ -2129,7 +2127,7 @@
             <w:noProof/>
             <w:webHidden/>
           </w:rPr>
-          <w:instrText xml:space="preserve"> PAGEREF _Toc14327066 \h </w:instrText>
+          <w:instrText xml:space="preserve"> PAGEREF _Toc18930367 \h </w:instrText>
         </w:r>
         <w:r>
           <w:rPr>
@@ -2162,18 +2160,18 @@
     </w:p>
     <w:p>
       <w:pPr>
-        <w:pStyle w:val="TOC5"/>
+        <w:pStyle w:val="TM5"/>
         <w:rPr>
           <w:rFonts w:asciiTheme="minorHAnsi" w:eastAsiaTheme="minorEastAsia" w:hAnsiTheme="minorHAnsi" w:cstheme="minorBidi"/>
           <w:noProof/>
           <w:sz w:val="24"/>
-          <w:lang w:val="en-CA"/>
+          <w:lang w:val="fr-CA" w:eastAsia="fr-CA"/>
         </w:rPr>
       </w:pPr>
-      <w:hyperlink w:anchor="_Toc14327067" w:history="1">
-        <w:r>
-          <w:rPr>
-            <w:rStyle w:val="Hyperlink"/>
+      <w:hyperlink w:anchor="_Toc18930368" w:history="1">
+        <w:r>
+          <w:rPr>
+            <w:rStyle w:val="Hyperlien"/>
             <w:noProof/>
           </w:rPr>
           <w:t>2.2.3.2.1</w:t>
@@ -2183,13 +2181,13 @@
             <w:rFonts w:asciiTheme="minorHAnsi" w:eastAsiaTheme="minorEastAsia" w:hAnsiTheme="minorHAnsi" w:cstheme="minorBidi"/>
             <w:noProof/>
             <w:sz w:val="24"/>
-            <w:lang w:val="en-CA"/>
+            <w:lang w:val="fr-CA" w:eastAsia="fr-CA"/>
           </w:rPr>
           <w:tab/>
         </w:r>
         <w:r>
           <w:rPr>
-            <w:rStyle w:val="Hyperlink"/>
+            <w:rStyle w:val="Hyperlien"/>
             <w:noProof/>
           </w:rPr>
           <w:t>TCP Connect</w:t>
@@ -2213,7 +2211,7 @@
             <w:noProof/>
             <w:webHidden/>
           </w:rPr>
-          <w:instrText xml:space="preserve"> PAGEREF _Toc14327067 \h </w:instrText>
+          <w:instrText xml:space="preserve"> PAGEREF _Toc18930368 \h </w:instrText>
         </w:r>
         <w:r>
           <w:rPr>
@@ -2246,18 +2244,18 @@
     </w:p>
     <w:p>
       <w:pPr>
-        <w:pStyle w:val="TOC4"/>
+        <w:pStyle w:val="TM4"/>
         <w:rPr>
           <w:rFonts w:asciiTheme="minorHAnsi" w:eastAsiaTheme="minorEastAsia" w:hAnsiTheme="minorHAnsi" w:cstheme="minorBidi"/>
           <w:noProof/>
           <w:sz w:val="24"/>
-          <w:lang w:val="en-CA"/>
+          <w:lang w:val="fr-CA" w:eastAsia="fr-CA"/>
         </w:rPr>
       </w:pPr>
-      <w:hyperlink w:anchor="_Toc14327068" w:history="1">
-        <w:r>
-          <w:rPr>
-            <w:rStyle w:val="Hyperlink"/>
+      <w:hyperlink w:anchor="_Toc18930369" w:history="1">
+        <w:r>
+          <w:rPr>
+            <w:rStyle w:val="Hyperlien"/>
             <w:noProof/>
           </w:rPr>
           <w:t>2.2.3.3</w:t>
@@ -2267,13 +2265,13 @@
             <w:rFonts w:asciiTheme="minorHAnsi" w:eastAsiaTheme="minorEastAsia" w:hAnsiTheme="minorHAnsi" w:cstheme="minorBidi"/>
             <w:noProof/>
             <w:sz w:val="24"/>
-            <w:lang w:val="en-CA"/>
+            <w:lang w:val="fr-CA" w:eastAsia="fr-CA"/>
           </w:rPr>
           <w:tab/>
         </w:r>
         <w:r>
           <w:rPr>
-            <w:rStyle w:val="Hyperlink"/>
+            <w:rStyle w:val="Hyperlien"/>
             <w:noProof/>
           </w:rPr>
           <w:t>TLS Relay</w:t>
@@ -2297,7 +2295,7 @@
             <w:noProof/>
             <w:webHidden/>
           </w:rPr>
-          <w:instrText xml:space="preserve"> PAGEREF _Toc14327068 \h </w:instrText>
+          <w:instrText xml:space="preserve"> PAGEREF _Toc18930369 \h </w:instrText>
         </w:r>
         <w:r>
           <w:rPr>
@@ -2330,18 +2328,18 @@
     </w:p>
     <w:p>
       <w:pPr>
-        <w:pStyle w:val="TOC4"/>
+        <w:pStyle w:val="TM4"/>
         <w:rPr>
           <w:rFonts w:asciiTheme="minorHAnsi" w:eastAsiaTheme="minorEastAsia" w:hAnsiTheme="minorHAnsi" w:cstheme="minorBidi"/>
           <w:noProof/>
           <w:sz w:val="24"/>
-          <w:lang w:val="en-CA"/>
+          <w:lang w:val="fr-CA" w:eastAsia="fr-CA"/>
         </w:rPr>
       </w:pPr>
-      <w:hyperlink w:anchor="_Toc14327069" w:history="1">
-        <w:r>
-          <w:rPr>
-            <w:rStyle w:val="Hyperlink"/>
+      <w:hyperlink w:anchor="_Toc18930370" w:history="1">
+        <w:r>
+          <w:rPr>
+            <w:rStyle w:val="Hyperlien"/>
             <w:noProof/>
           </w:rPr>
           <w:t>2.2.3.4</w:t>
@@ -2351,13 +2349,13 @@
             <w:rFonts w:asciiTheme="minorHAnsi" w:eastAsiaTheme="minorEastAsia" w:hAnsiTheme="minorHAnsi" w:cstheme="minorBidi"/>
             <w:noProof/>
             <w:sz w:val="24"/>
-            <w:lang w:val="en-CA"/>
+            <w:lang w:val="fr-CA" w:eastAsia="fr-CA"/>
           </w:rPr>
           <w:tab/>
         </w:r>
         <w:r>
           <w:rPr>
-            <w:rStyle w:val="Hyperlink"/>
+            <w:rStyle w:val="Hyperlien"/>
             <w:noProof/>
           </w:rPr>
           <w:t>TLS Direct</w:t>
@@ -2381,7 +2379,7 @@
             <w:noProof/>
             <w:webHidden/>
           </w:rPr>
-          <w:instrText xml:space="preserve"> PAGEREF _Toc14327069 \h </w:instrText>
+          <w:instrText xml:space="preserve"> PAGEREF _Toc18930370 \h </w:instrText>
         </w:r>
         <w:r>
           <w:rPr>
@@ -2414,18 +2412,18 @@
     </w:p>
     <w:p>
       <w:pPr>
-        <w:pStyle w:val="TOC4"/>
+        <w:pStyle w:val="TM4"/>
         <w:rPr>
           <w:rFonts w:asciiTheme="minorHAnsi" w:eastAsiaTheme="minorEastAsia" w:hAnsiTheme="minorHAnsi" w:cstheme="minorBidi"/>
           <w:noProof/>
           <w:sz w:val="24"/>
-          <w:lang w:val="en-CA"/>
+          <w:lang w:val="fr-CA" w:eastAsia="fr-CA"/>
         </w:rPr>
       </w:pPr>
-      <w:hyperlink w:anchor="_Toc14327070" w:history="1">
-        <w:r>
-          <w:rPr>
-            <w:rStyle w:val="Hyperlink"/>
+      <w:hyperlink w:anchor="_Toc18930371" w:history="1">
+        <w:r>
+          <w:rPr>
+            <w:rStyle w:val="Hyperlien"/>
             <w:noProof/>
           </w:rPr>
           <w:t>2.2.3.5</w:t>
@@ -2435,13 +2433,13 @@
             <w:rFonts w:asciiTheme="minorHAnsi" w:eastAsiaTheme="minorEastAsia" w:hAnsiTheme="minorHAnsi" w:cstheme="minorBidi"/>
             <w:noProof/>
             <w:sz w:val="24"/>
-            <w:lang w:val="en-CA"/>
+            <w:lang w:val="fr-CA" w:eastAsia="fr-CA"/>
           </w:rPr>
           <w:tab/>
         </w:r>
         <w:r>
           <w:rPr>
-            <w:rStyle w:val="Hyperlink"/>
+            <w:rStyle w:val="Hyperlien"/>
             <w:noProof/>
           </w:rPr>
           <w:t>TCP Relay (Old)</w:t>
@@ -2465,7 +2463,7 @@
             <w:noProof/>
             <w:webHidden/>
           </w:rPr>
-          <w:instrText xml:space="preserve"> PAGEREF _Toc14327070 \h </w:instrText>
+          <w:instrText xml:space="preserve"> PAGEREF _Toc18930371 \h </w:instrText>
         </w:r>
         <w:r>
           <w:rPr>
@@ -2498,18 +2496,18 @@
     </w:p>
     <w:p>
       <w:pPr>
-        <w:pStyle w:val="TOC5"/>
+        <w:pStyle w:val="TM5"/>
         <w:rPr>
           <w:rFonts w:asciiTheme="minorHAnsi" w:eastAsiaTheme="minorEastAsia" w:hAnsiTheme="minorHAnsi" w:cstheme="minorBidi"/>
           <w:noProof/>
           <w:sz w:val="24"/>
-          <w:lang w:val="en-CA"/>
+          <w:lang w:val="fr-CA" w:eastAsia="fr-CA"/>
         </w:rPr>
       </w:pPr>
-      <w:hyperlink w:anchor="_Toc14327071" w:history="1">
-        <w:r>
-          <w:rPr>
-            <w:rStyle w:val="Hyperlink"/>
+      <w:hyperlink w:anchor="_Toc18930372" w:history="1">
+        <w:r>
+          <w:rPr>
+            <w:rStyle w:val="Hyperlien"/>
             <w:noProof/>
           </w:rPr>
           <w:t>2.2.3.5.1</w:t>
@@ -2519,13 +2517,13 @@
             <w:rFonts w:asciiTheme="minorHAnsi" w:eastAsiaTheme="minorEastAsia" w:hAnsiTheme="minorHAnsi" w:cstheme="minorBidi"/>
             <w:noProof/>
             <w:sz w:val="24"/>
-            <w:lang w:val="en-CA"/>
+            <w:lang w:val="fr-CA" w:eastAsia="fr-CA"/>
           </w:rPr>
           <w:tab/>
         </w:r>
         <w:r>
           <w:rPr>
-            <w:rStyle w:val="Hyperlink"/>
+            <w:rStyle w:val="Hyperlien"/>
             <w:noProof/>
           </w:rPr>
           <w:t>TCP Accept</w:t>
@@ -2549,7 +2547,7 @@
             <w:noProof/>
             <w:webHidden/>
           </w:rPr>
-          <w:instrText xml:space="preserve"> PAGEREF _Toc14327071 \h </w:instrText>
+          <w:instrText xml:space="preserve"> PAGEREF _Toc18930372 \h </w:instrText>
         </w:r>
         <w:r>
           <w:rPr>
@@ -2582,18 +2580,18 @@
     </w:p>
     <w:p>
       <w:pPr>
-        <w:pStyle w:val="TOC5"/>
+        <w:pStyle w:val="TM5"/>
         <w:rPr>
           <w:rFonts w:asciiTheme="minorHAnsi" w:eastAsiaTheme="minorEastAsia" w:hAnsiTheme="minorHAnsi" w:cstheme="minorBidi"/>
           <w:noProof/>
           <w:sz w:val="24"/>
-          <w:lang w:val="en-CA"/>
+          <w:lang w:val="fr-CA" w:eastAsia="fr-CA"/>
         </w:rPr>
       </w:pPr>
-      <w:hyperlink w:anchor="_Toc14327072" w:history="1">
-        <w:r>
-          <w:rPr>
-            <w:rStyle w:val="Hyperlink"/>
+      <w:hyperlink w:anchor="_Toc18930373" w:history="1">
+        <w:r>
+          <w:rPr>
+            <w:rStyle w:val="Hyperlien"/>
             <w:noProof/>
           </w:rPr>
           <w:t>2.2.3.5.2</w:t>
@@ -2603,13 +2601,13 @@
             <w:rFonts w:asciiTheme="minorHAnsi" w:eastAsiaTheme="minorEastAsia" w:hAnsiTheme="minorHAnsi" w:cstheme="minorBidi"/>
             <w:noProof/>
             <w:sz w:val="24"/>
-            <w:lang w:val="en-CA"/>
+            <w:lang w:val="fr-CA" w:eastAsia="fr-CA"/>
           </w:rPr>
           <w:tab/>
         </w:r>
         <w:r>
           <w:rPr>
-            <w:rStyle w:val="Hyperlink"/>
+            <w:rStyle w:val="Hyperlien"/>
             <w:noProof/>
           </w:rPr>
           <w:t>TCP Connect</w:t>
@@ -2633,7 +2631,7 @@
             <w:noProof/>
             <w:webHidden/>
           </w:rPr>
-          <w:instrText xml:space="preserve"> PAGEREF _Toc14327072 \h </w:instrText>
+          <w:instrText xml:space="preserve"> PAGEREF _Toc18930373 \h </w:instrText>
         </w:r>
         <w:r>
           <w:rPr>
@@ -2653,7 +2651,7 @@
             <w:noProof/>
             <w:webHidden/>
           </w:rPr>
-          <w:t>10</w:t>
+          <w:t>9</w:t>
         </w:r>
         <w:r>
           <w:rPr>
@@ -2666,18 +2664,18 @@
     </w:p>
     <w:p>
       <w:pPr>
-        <w:pStyle w:val="TOC3"/>
+        <w:pStyle w:val="TM3"/>
         <w:rPr>
           <w:rFonts w:asciiTheme="minorHAnsi" w:eastAsiaTheme="minorEastAsia" w:hAnsiTheme="minorHAnsi" w:cstheme="minorBidi"/>
           <w:noProof/>
           <w:sz w:val="24"/>
-          <w:lang w:val="en-CA"/>
+          <w:lang w:val="fr-CA" w:eastAsia="fr-CA"/>
         </w:rPr>
       </w:pPr>
-      <w:hyperlink w:anchor="_Toc14327073" w:history="1">
-        <w:r>
-          <w:rPr>
-            <w:rStyle w:val="Hyperlink"/>
+      <w:hyperlink w:anchor="_Toc18930374" w:history="1">
+        <w:r>
+          <w:rPr>
+            <w:rStyle w:val="Hyperlien"/>
             <w:noProof/>
           </w:rPr>
           <w:t>2.2.4</w:t>
@@ -2687,13 +2685,13 @@
             <w:rFonts w:asciiTheme="minorHAnsi" w:eastAsiaTheme="minorEastAsia" w:hAnsiTheme="minorHAnsi" w:cstheme="minorBidi"/>
             <w:noProof/>
             <w:sz w:val="24"/>
-            <w:lang w:val="en-CA"/>
+            <w:lang w:val="fr-CA" w:eastAsia="fr-CA"/>
           </w:rPr>
           <w:tab/>
         </w:r>
         <w:r>
           <w:rPr>
-            <w:rStyle w:val="Hyperlink"/>
+            <w:rStyle w:val="Hyperlien"/>
             <w:noProof/>
           </w:rPr>
           <w:t>WebSocket Protocol</w:t>
@@ -2717,7 +2715,7 @@
             <w:noProof/>
             <w:webHidden/>
           </w:rPr>
-          <w:instrText xml:space="preserve"> PAGEREF _Toc14327073 \h </w:instrText>
+          <w:instrText xml:space="preserve"> PAGEREF _Toc18930374 \h </w:instrText>
         </w:r>
         <w:r>
           <w:rPr>
@@ -2750,18 +2748,18 @@
     </w:p>
     <w:p>
       <w:pPr>
-        <w:pStyle w:val="TOC4"/>
+        <w:pStyle w:val="TM4"/>
         <w:rPr>
           <w:rFonts w:asciiTheme="minorHAnsi" w:eastAsiaTheme="minorEastAsia" w:hAnsiTheme="minorHAnsi" w:cstheme="minorBidi"/>
           <w:noProof/>
           <w:sz w:val="24"/>
-          <w:lang w:val="en-CA"/>
+          <w:lang w:val="fr-CA" w:eastAsia="fr-CA"/>
         </w:rPr>
       </w:pPr>
-      <w:hyperlink w:anchor="_Toc14327074" w:history="1">
-        <w:r>
-          <w:rPr>
-            <w:rStyle w:val="Hyperlink"/>
+      <w:hyperlink w:anchor="_Toc18930375" w:history="1">
+        <w:r>
+          <w:rPr>
+            <w:rStyle w:val="Hyperlien"/>
             <w:noProof/>
           </w:rPr>
           <w:t>2.2.4.1</w:t>
@@ -2771,13 +2769,13 @@
             <w:rFonts w:asciiTheme="minorHAnsi" w:eastAsiaTheme="minorEastAsia" w:hAnsiTheme="minorHAnsi" w:cstheme="minorBidi"/>
             <w:noProof/>
             <w:sz w:val="24"/>
-            <w:lang w:val="en-CA"/>
+            <w:lang w:val="fr-CA" w:eastAsia="fr-CA"/>
           </w:rPr>
           <w:tab/>
         </w:r>
         <w:r>
           <w:rPr>
-            <w:rStyle w:val="Hyperlink"/>
+            <w:rStyle w:val="Hyperlien"/>
             <w:noProof/>
           </w:rPr>
           <w:t>WebSocket Server Accept</w:t>
@@ -2801,7 +2799,7 @@
             <w:noProof/>
             <w:webHidden/>
           </w:rPr>
-          <w:instrText xml:space="preserve"> PAGEREF _Toc14327074 \h </w:instrText>
+          <w:instrText xml:space="preserve"> PAGEREF _Toc18930375 \h </w:instrText>
         </w:r>
         <w:r>
           <w:rPr>
@@ -2834,18 +2832,18 @@
     </w:p>
     <w:p>
       <w:pPr>
-        <w:pStyle w:val="TOC4"/>
+        <w:pStyle w:val="TM4"/>
         <w:rPr>
           <w:rFonts w:asciiTheme="minorHAnsi" w:eastAsiaTheme="minorEastAsia" w:hAnsiTheme="minorHAnsi" w:cstheme="minorBidi"/>
           <w:noProof/>
           <w:sz w:val="24"/>
-          <w:lang w:val="en-CA"/>
+          <w:lang w:val="fr-CA" w:eastAsia="fr-CA"/>
         </w:rPr>
       </w:pPr>
-      <w:hyperlink w:anchor="_Toc14327075" w:history="1">
-        <w:r>
-          <w:rPr>
-            <w:rStyle w:val="Hyperlink"/>
+      <w:hyperlink w:anchor="_Toc18930376" w:history="1">
+        <w:r>
+          <w:rPr>
+            <w:rStyle w:val="Hyperlien"/>
             <w:noProof/>
           </w:rPr>
           <w:t>2.2.4.2</w:t>
@@ -2855,13 +2853,13 @@
             <w:rFonts w:asciiTheme="minorHAnsi" w:eastAsiaTheme="minorEastAsia" w:hAnsiTheme="minorHAnsi" w:cstheme="minorBidi"/>
             <w:noProof/>
             <w:sz w:val="24"/>
-            <w:lang w:val="en-CA"/>
+            <w:lang w:val="fr-CA" w:eastAsia="fr-CA"/>
           </w:rPr>
           <w:tab/>
         </w:r>
         <w:r>
           <w:rPr>
-            <w:rStyle w:val="Hyperlink"/>
+            <w:rStyle w:val="Hyperlien"/>
             <w:noProof/>
           </w:rPr>
           <w:t>WebSocket Client Connect</w:t>
@@ -2885,7 +2883,7 @@
             <w:noProof/>
             <w:webHidden/>
           </w:rPr>
-          <w:instrText xml:space="preserve"> PAGEREF _Toc14327075 \h </w:instrText>
+          <w:instrText xml:space="preserve"> PAGEREF _Toc18930376 \h </w:instrText>
         </w:r>
         <w:r>
           <w:rPr>
@@ -2918,18 +2916,18 @@
     </w:p>
     <w:p>
       <w:pPr>
-        <w:pStyle w:val="TOC2"/>
+        <w:pStyle w:val="TM2"/>
         <w:rPr>
           <w:rFonts w:asciiTheme="minorHAnsi" w:eastAsiaTheme="minorEastAsia" w:hAnsiTheme="minorHAnsi" w:cstheme="minorBidi"/>
           <w:noProof/>
           <w:sz w:val="24"/>
-          <w:lang w:val="en-CA"/>
+          <w:lang w:val="fr-CA" w:eastAsia="fr-CA"/>
         </w:rPr>
       </w:pPr>
-      <w:hyperlink w:anchor="_Toc14327076" w:history="1">
-        <w:r>
-          <w:rPr>
-            <w:rStyle w:val="Hyperlink"/>
+      <w:hyperlink w:anchor="_Toc18930377" w:history="1">
+        <w:r>
+          <w:rPr>
+            <w:rStyle w:val="Hyperlien"/>
             <w:noProof/>
           </w:rPr>
           <w:t>2.3</w:t>
@@ -2939,13 +2937,13 @@
             <w:rFonts w:asciiTheme="minorHAnsi" w:eastAsiaTheme="minorEastAsia" w:hAnsiTheme="minorHAnsi" w:cstheme="minorBidi"/>
             <w:noProof/>
             <w:sz w:val="24"/>
-            <w:lang w:val="en-CA"/>
+            <w:lang w:val="fr-CA" w:eastAsia="fr-CA"/>
           </w:rPr>
           <w:tab/>
         </w:r>
         <w:r>
           <w:rPr>
-            <w:rStyle w:val="Hyperlink"/>
+            <w:rStyle w:val="Hyperlien"/>
             <w:noProof/>
           </w:rPr>
           <w:t>Protocol details</w:t>
@@ -2969,7 +2967,7 @@
             <w:noProof/>
             <w:webHidden/>
           </w:rPr>
-          <w:instrText xml:space="preserve"> PAGEREF _Toc14327076 \h </w:instrText>
+          <w:instrText xml:space="preserve"> PAGEREF _Toc18930377 \h </w:instrText>
         </w:r>
         <w:r>
           <w:rPr>
@@ -3002,18 +3000,18 @@
     </w:p>
     <w:p>
       <w:pPr>
-        <w:pStyle w:val="TOC3"/>
+        <w:pStyle w:val="TM3"/>
         <w:rPr>
           <w:rFonts w:asciiTheme="minorHAnsi" w:eastAsiaTheme="minorEastAsia" w:hAnsiTheme="minorHAnsi" w:cstheme="minorBidi"/>
           <w:noProof/>
           <w:sz w:val="24"/>
-          <w:lang w:val="en-CA"/>
+          <w:lang w:val="fr-CA" w:eastAsia="fr-CA"/>
         </w:rPr>
       </w:pPr>
-      <w:hyperlink w:anchor="_Toc14327077" w:history="1">
-        <w:r>
-          <w:rPr>
-            <w:rStyle w:val="Hyperlink"/>
+      <w:hyperlink w:anchor="_Toc18930378" w:history="1">
+        <w:r>
+          <w:rPr>
+            <w:rStyle w:val="Hyperlien"/>
             <w:noProof/>
           </w:rPr>
           <w:t>2.3.1</w:t>
@@ -3023,13 +3021,13 @@
             <w:rFonts w:asciiTheme="minorHAnsi" w:eastAsiaTheme="minorEastAsia" w:hAnsiTheme="minorHAnsi" w:cstheme="minorBidi"/>
             <w:noProof/>
             <w:sz w:val="24"/>
-            <w:lang w:val="en-CA"/>
+            <w:lang w:val="fr-CA" w:eastAsia="fr-CA"/>
           </w:rPr>
           <w:tab/>
         </w:r>
         <w:r>
           <w:rPr>
-            <w:rStyle w:val="Hyperlink"/>
+            <w:rStyle w:val="Hyperlien"/>
             <w:noProof/>
           </w:rPr>
           <w:t>Abstract Data Model</w:t>
@@ -3053,7 +3051,7 @@
             <w:noProof/>
             <w:webHidden/>
           </w:rPr>
-          <w:instrText xml:space="preserve"> PAGEREF _Toc14327077 \h </w:instrText>
+          <w:instrText xml:space="preserve"> PAGEREF _Toc18930378 \h </w:instrText>
         </w:r>
         <w:r>
           <w:rPr>
@@ -3086,18 +3084,18 @@
     </w:p>
     <w:p>
       <w:pPr>
-        <w:pStyle w:val="TOC4"/>
+        <w:pStyle w:val="TM4"/>
         <w:rPr>
           <w:rFonts w:asciiTheme="minorHAnsi" w:eastAsiaTheme="minorEastAsia" w:hAnsiTheme="minorHAnsi" w:cstheme="minorBidi"/>
           <w:noProof/>
           <w:sz w:val="24"/>
-          <w:lang w:val="en-CA"/>
+          <w:lang w:val="fr-CA" w:eastAsia="fr-CA"/>
         </w:rPr>
       </w:pPr>
-      <w:hyperlink w:anchor="_Toc14327078" w:history="1">
-        <w:r>
-          <w:rPr>
-            <w:rStyle w:val="Hyperlink"/>
+      <w:hyperlink w:anchor="_Toc18930379" w:history="1">
+        <w:r>
+          <w:rPr>
+            <w:rStyle w:val="Hyperlien"/>
             <w:noProof/>
           </w:rPr>
           <w:t>2.3.1.1</w:t>
@@ -3107,13 +3105,13 @@
             <w:rFonts w:asciiTheme="minorHAnsi" w:eastAsiaTheme="minorEastAsia" w:hAnsiTheme="minorHAnsi" w:cstheme="minorBidi"/>
             <w:noProof/>
             <w:sz w:val="24"/>
-            <w:lang w:val="en-CA"/>
+            <w:lang w:val="fr-CA" w:eastAsia="fr-CA"/>
           </w:rPr>
           <w:tab/>
         </w:r>
         <w:r>
           <w:rPr>
-            <w:rStyle w:val="Hyperlink"/>
+            <w:rStyle w:val="Hyperlien"/>
             <w:noProof/>
           </w:rPr>
           <w:t>Association</w:t>
@@ -3137,7 +3135,7 @@
             <w:noProof/>
             <w:webHidden/>
           </w:rPr>
-          <w:instrText xml:space="preserve"> PAGEREF _Toc14327078 \h </w:instrText>
+          <w:instrText xml:space="preserve"> PAGEREF _Toc18930379 \h </w:instrText>
         </w:r>
         <w:r>
           <w:rPr>
@@ -3170,18 +3168,18 @@
     </w:p>
     <w:p>
       <w:pPr>
-        <w:pStyle w:val="TOC4"/>
+        <w:pStyle w:val="TM4"/>
         <w:rPr>
           <w:rFonts w:asciiTheme="minorHAnsi" w:eastAsiaTheme="minorEastAsia" w:hAnsiTheme="minorHAnsi" w:cstheme="minorBidi"/>
           <w:noProof/>
           <w:sz w:val="24"/>
-          <w:lang w:val="en-CA"/>
+          <w:lang w:val="fr-CA" w:eastAsia="fr-CA"/>
         </w:rPr>
       </w:pPr>
-      <w:hyperlink w:anchor="_Toc14327079" w:history="1">
-        <w:r>
-          <w:rPr>
-            <w:rStyle w:val="Hyperlink"/>
+      <w:hyperlink w:anchor="_Toc18930380" w:history="1">
+        <w:r>
+          <w:rPr>
+            <w:rStyle w:val="Hyperlien"/>
             <w:noProof/>
           </w:rPr>
           <w:t>2.3.1.2</w:t>
@@ -3191,13 +3189,13 @@
             <w:rFonts w:asciiTheme="minorHAnsi" w:eastAsiaTheme="minorEastAsia" w:hAnsiTheme="minorHAnsi" w:cstheme="minorBidi"/>
             <w:noProof/>
             <w:sz w:val="24"/>
-            <w:lang w:val="en-CA"/>
+            <w:lang w:val="fr-CA" w:eastAsia="fr-CA"/>
           </w:rPr>
           <w:tab/>
         </w:r>
         <w:r>
           <w:rPr>
-            <w:rStyle w:val="Hyperlink"/>
+            <w:rStyle w:val="Hyperlien"/>
             <w:noProof/>
           </w:rPr>
           <w:t>Candidate</w:t>
@@ -3221,7 +3219,7 @@
             <w:noProof/>
             <w:webHidden/>
           </w:rPr>
-          <w:instrText xml:space="preserve"> PAGEREF _Toc14327079 \h </w:instrText>
+          <w:instrText xml:space="preserve"> PAGEREF _Toc18930380 \h </w:instrText>
         </w:r>
         <w:r>
           <w:rPr>
@@ -3241,7 +3239,7 @@
             <w:noProof/>
             <w:webHidden/>
           </w:rPr>
-          <w:t>12</w:t>
+          <w:t>11</w:t>
         </w:r>
         <w:r>
           <w:rPr>
@@ -3254,18 +3252,18 @@
     </w:p>
     <w:p>
       <w:pPr>
-        <w:pStyle w:val="TOC4"/>
+        <w:pStyle w:val="TM4"/>
         <w:rPr>
           <w:rFonts w:asciiTheme="minorHAnsi" w:eastAsiaTheme="minorEastAsia" w:hAnsiTheme="minorHAnsi" w:cstheme="minorBidi"/>
           <w:noProof/>
           <w:sz w:val="24"/>
-          <w:lang w:val="en-CA"/>
+          <w:lang w:val="fr-CA" w:eastAsia="fr-CA"/>
         </w:rPr>
       </w:pPr>
-      <w:hyperlink w:anchor="_Toc14327080" w:history="1">
-        <w:r>
-          <w:rPr>
-            <w:rStyle w:val="Hyperlink"/>
+      <w:hyperlink w:anchor="_Toc18930381" w:history="1">
+        <w:r>
+          <w:rPr>
+            <w:rStyle w:val="Hyperlien"/>
             <w:noProof/>
           </w:rPr>
           <w:t>2.3.1.3</w:t>
@@ -3275,13 +3273,13 @@
             <w:rFonts w:asciiTheme="minorHAnsi" w:eastAsiaTheme="minorEastAsia" w:hAnsiTheme="minorHAnsi" w:cstheme="minorBidi"/>
             <w:noProof/>
             <w:sz w:val="24"/>
-            <w:lang w:val="en-CA"/>
+            <w:lang w:val="fr-CA" w:eastAsia="fr-CA"/>
           </w:rPr>
           <w:tab/>
         </w:r>
         <w:r>
           <w:rPr>
-            <w:rStyle w:val="Hyperlink"/>
+            <w:rStyle w:val="Hyperlien"/>
             <w:noProof/>
           </w:rPr>
           <w:t>Usable Candidate</w:t>
@@ -3305,7 +3303,7 @@
             <w:noProof/>
             <w:webHidden/>
           </w:rPr>
-          <w:instrText xml:space="preserve"> PAGEREF _Toc14327080 \h </w:instrText>
+          <w:instrText xml:space="preserve"> PAGEREF _Toc18930381 \h </w:instrText>
         </w:r>
         <w:r>
           <w:rPr>
@@ -3338,18 +3336,18 @@
     </w:p>
     <w:p>
       <w:pPr>
-        <w:pStyle w:val="TOC4"/>
+        <w:pStyle w:val="TM4"/>
         <w:rPr>
           <w:rFonts w:asciiTheme="minorHAnsi" w:eastAsiaTheme="minorEastAsia" w:hAnsiTheme="minorHAnsi" w:cstheme="minorBidi"/>
           <w:noProof/>
           <w:sz w:val="24"/>
-          <w:lang w:val="en-CA"/>
+          <w:lang w:val="fr-CA" w:eastAsia="fr-CA"/>
         </w:rPr>
       </w:pPr>
-      <w:hyperlink w:anchor="_Toc14327081" w:history="1">
-        <w:r>
-          <w:rPr>
-            <w:rStyle w:val="Hyperlink"/>
+      <w:hyperlink w:anchor="_Toc18930382" w:history="1">
+        <w:r>
+          <w:rPr>
+            <w:rStyle w:val="Hyperlien"/>
             <w:noProof/>
           </w:rPr>
           <w:t>2.3.1.4</w:t>
@@ -3359,13 +3357,13 @@
             <w:rFonts w:asciiTheme="minorHAnsi" w:eastAsiaTheme="minorEastAsia" w:hAnsiTheme="minorHAnsi" w:cstheme="minorBidi"/>
             <w:noProof/>
             <w:sz w:val="24"/>
-            <w:lang w:val="en-CA"/>
+            <w:lang w:val="fr-CA" w:eastAsia="fr-CA"/>
           </w:rPr>
           <w:tab/>
         </w:r>
         <w:r>
           <w:rPr>
-            <w:rStyle w:val="Hyperlink"/>
+            <w:rStyle w:val="Hyperlien"/>
             <w:noProof/>
           </w:rPr>
           <w:t>Selected Candidate</w:t>
@@ -3389,7 +3387,7 @@
             <w:noProof/>
             <w:webHidden/>
           </w:rPr>
-          <w:instrText xml:space="preserve"> PAGEREF _Toc14327081 \h </w:instrText>
+          <w:instrText xml:space="preserve"> PAGEREF _Toc18930382 \h </w:instrText>
         </w:r>
         <w:r>
           <w:rPr>
@@ -3422,18 +3420,18 @@
     </w:p>
     <w:p>
       <w:pPr>
-        <w:pStyle w:val="TOC4"/>
+        <w:pStyle w:val="TM4"/>
         <w:rPr>
           <w:rFonts w:asciiTheme="minorHAnsi" w:eastAsiaTheme="minorEastAsia" w:hAnsiTheme="minorHAnsi" w:cstheme="minorBidi"/>
           <w:noProof/>
           <w:sz w:val="24"/>
-          <w:lang w:val="en-CA"/>
+          <w:lang w:val="fr-CA" w:eastAsia="fr-CA"/>
         </w:rPr>
       </w:pPr>
-      <w:hyperlink w:anchor="_Toc14327082" w:history="1">
-        <w:r>
-          <w:rPr>
-            <w:rStyle w:val="Hyperlink"/>
+      <w:hyperlink w:anchor="_Toc18930383" w:history="1">
+        <w:r>
+          <w:rPr>
+            <w:rStyle w:val="Hyperlien"/>
             <w:noProof/>
           </w:rPr>
           <w:t>2.3.1.5</w:t>
@@ -3443,13 +3441,13 @@
             <w:rFonts w:asciiTheme="minorHAnsi" w:eastAsiaTheme="minorEastAsia" w:hAnsiTheme="minorHAnsi" w:cstheme="minorBidi"/>
             <w:noProof/>
             <w:sz w:val="24"/>
-            <w:lang w:val="en-CA"/>
+            <w:lang w:val="fr-CA" w:eastAsia="fr-CA"/>
           </w:rPr>
           <w:tab/>
         </w:r>
         <w:r>
           <w:rPr>
-            <w:rStyle w:val="Hyperlink"/>
+            <w:rStyle w:val="Hyperlien"/>
             <w:noProof/>
           </w:rPr>
           <w:t>Signaling Server</w:t>
@@ -3473,7 +3471,7 @@
             <w:noProof/>
             <w:webHidden/>
           </w:rPr>
-          <w:instrText xml:space="preserve"> PAGEREF _Toc14327082 \h </w:instrText>
+          <w:instrText xml:space="preserve"> PAGEREF _Toc18930383 \h </w:instrText>
         </w:r>
         <w:r>
           <w:rPr>
@@ -3506,18 +3504,18 @@
     </w:p>
     <w:p>
       <w:pPr>
-        <w:pStyle w:val="TOC3"/>
+        <w:pStyle w:val="TM3"/>
         <w:rPr>
           <w:rFonts w:asciiTheme="minorHAnsi" w:eastAsiaTheme="minorEastAsia" w:hAnsiTheme="minorHAnsi" w:cstheme="minorBidi"/>
           <w:noProof/>
           <w:sz w:val="24"/>
-          <w:lang w:val="en-CA"/>
+          <w:lang w:val="fr-CA" w:eastAsia="fr-CA"/>
         </w:rPr>
       </w:pPr>
-      <w:hyperlink w:anchor="_Toc14327083" w:history="1">
-        <w:r>
-          <w:rPr>
-            <w:rStyle w:val="Hyperlink"/>
+      <w:hyperlink w:anchor="_Toc18930384" w:history="1">
+        <w:r>
+          <w:rPr>
+            <w:rStyle w:val="Hyperlien"/>
             <w:noProof/>
           </w:rPr>
           <w:t>2.3.2</w:t>
@@ -3527,13 +3525,13 @@
             <w:rFonts w:asciiTheme="minorHAnsi" w:eastAsiaTheme="minorEastAsia" w:hAnsiTheme="minorHAnsi" w:cstheme="minorBidi"/>
             <w:noProof/>
             <w:sz w:val="24"/>
-            <w:lang w:val="en-CA"/>
+            <w:lang w:val="fr-CA" w:eastAsia="fr-CA"/>
           </w:rPr>
           <w:tab/>
         </w:r>
         <w:r>
           <w:rPr>
-            <w:rStyle w:val="Hyperlink"/>
+            <w:rStyle w:val="Hyperlien"/>
             <w:noProof/>
           </w:rPr>
           <w:t>Processing and Sequencing Rules</w:t>
@@ -3557,7 +3555,7 @@
             <w:noProof/>
             <w:webHidden/>
           </w:rPr>
-          <w:instrText xml:space="preserve"> PAGEREF _Toc14327083 \h </w:instrText>
+          <w:instrText xml:space="preserve"> PAGEREF _Toc18930384 \h </w:instrText>
         </w:r>
         <w:r>
           <w:rPr>
@@ -3590,18 +3588,18 @@
     </w:p>
     <w:p>
       <w:pPr>
-        <w:pStyle w:val="TOC4"/>
+        <w:pStyle w:val="TM4"/>
         <w:rPr>
           <w:rFonts w:asciiTheme="minorHAnsi" w:eastAsiaTheme="minorEastAsia" w:hAnsiTheme="minorHAnsi" w:cstheme="minorBidi"/>
           <w:noProof/>
           <w:sz w:val="24"/>
-          <w:lang w:val="en-CA"/>
+          <w:lang w:val="fr-CA" w:eastAsia="fr-CA"/>
         </w:rPr>
       </w:pPr>
-      <w:hyperlink w:anchor="_Toc14327084" w:history="1">
-        <w:r>
-          <w:rPr>
-            <w:rStyle w:val="Hyperlink"/>
+      <w:hyperlink w:anchor="_Toc18930385" w:history="1">
+        <w:r>
+          <w:rPr>
+            <w:rStyle w:val="Hyperlien"/>
             <w:noProof/>
           </w:rPr>
           <w:t>2.3.2.1</w:t>
@@ -3611,13 +3609,13 @@
             <w:rFonts w:asciiTheme="minorHAnsi" w:eastAsiaTheme="minorEastAsia" w:hAnsiTheme="minorHAnsi" w:cstheme="minorBidi"/>
             <w:noProof/>
             <w:sz w:val="24"/>
-            <w:lang w:val="en-CA"/>
+            <w:lang w:val="fr-CA" w:eastAsia="fr-CA"/>
           </w:rPr>
           <w:tab/>
         </w:r>
         <w:r>
           <w:rPr>
-            <w:rStyle w:val="Hyperlink"/>
+            <w:rStyle w:val="Hyperlien"/>
             <w:noProof/>
           </w:rPr>
           <w:t>Connection Initiation</w:t>
@@ -3641,7 +3639,7 @@
             <w:noProof/>
             <w:webHidden/>
           </w:rPr>
-          <w:instrText xml:space="preserve"> PAGEREF _Toc14327084 \h </w:instrText>
+          <w:instrText xml:space="preserve"> PAGEREF _Toc18930385 \h </w:instrText>
         </w:r>
         <w:r>
           <w:rPr>
@@ -3674,18 +3672,18 @@
     </w:p>
     <w:p>
       <w:pPr>
-        <w:pStyle w:val="TOC4"/>
+        <w:pStyle w:val="TM4"/>
         <w:rPr>
           <w:rFonts w:asciiTheme="minorHAnsi" w:eastAsiaTheme="minorEastAsia" w:hAnsiTheme="minorHAnsi" w:cstheme="minorBidi"/>
           <w:noProof/>
           <w:sz w:val="24"/>
-          <w:lang w:val="en-CA"/>
+          <w:lang w:val="fr-CA" w:eastAsia="fr-CA"/>
         </w:rPr>
       </w:pPr>
-      <w:hyperlink w:anchor="_Toc14327085" w:history="1">
-        <w:r>
-          <w:rPr>
-            <w:rStyle w:val="Hyperlink"/>
+      <w:hyperlink w:anchor="_Toc18930386" w:history="1">
+        <w:r>
+          <w:rPr>
+            <w:rStyle w:val="Hyperlien"/>
             <w:noProof/>
           </w:rPr>
           <w:t>2.3.2.2</w:t>
@@ -3695,13 +3693,13 @@
             <w:rFonts w:asciiTheme="minorHAnsi" w:eastAsiaTheme="minorEastAsia" w:hAnsiTheme="minorHAnsi" w:cstheme="minorBidi"/>
             <w:noProof/>
             <w:sz w:val="24"/>
-            <w:lang w:val="en-CA"/>
+            <w:lang w:val="fr-CA" w:eastAsia="fr-CA"/>
           </w:rPr>
           <w:tab/>
         </w:r>
         <w:r>
           <w:rPr>
-            <w:rStyle w:val="Hyperlink"/>
+            <w:rStyle w:val="Hyperlien"/>
             <w:noProof/>
           </w:rPr>
           <w:t>Candidate Gathering</w:t>
@@ -3725,7 +3723,7 @@
             <w:noProof/>
             <w:webHidden/>
           </w:rPr>
-          <w:instrText xml:space="preserve"> PAGEREF _Toc14327085 \h </w:instrText>
+          <w:instrText xml:space="preserve"> PAGEREF _Toc18930386 \h </w:instrText>
         </w:r>
         <w:r>
           <w:rPr>
@@ -3758,18 +3756,18 @@
     </w:p>
     <w:p>
       <w:pPr>
-        <w:pStyle w:val="TOC5"/>
+        <w:pStyle w:val="TM5"/>
         <w:rPr>
           <w:rFonts w:asciiTheme="minorHAnsi" w:eastAsiaTheme="minorEastAsia" w:hAnsiTheme="minorHAnsi" w:cstheme="minorBidi"/>
           <w:noProof/>
           <w:sz w:val="24"/>
-          <w:lang w:val="en-CA"/>
+          <w:lang w:val="fr-CA" w:eastAsia="fr-CA"/>
         </w:rPr>
       </w:pPr>
-      <w:hyperlink w:anchor="_Toc14327086" w:history="1">
-        <w:r>
-          <w:rPr>
-            <w:rStyle w:val="Hyperlink"/>
+      <w:hyperlink w:anchor="_Toc18930387" w:history="1">
+        <w:r>
+          <w:rPr>
+            <w:rStyle w:val="Hyperlien"/>
             <w:noProof/>
           </w:rPr>
           <w:t>2.3.2.2.1</w:t>
@@ -3779,13 +3777,13 @@
             <w:rFonts w:asciiTheme="minorHAnsi" w:eastAsiaTheme="minorEastAsia" w:hAnsiTheme="minorHAnsi" w:cstheme="minorBidi"/>
             <w:noProof/>
             <w:sz w:val="24"/>
-            <w:lang w:val="en-CA"/>
+            <w:lang w:val="fr-CA" w:eastAsia="fr-CA"/>
           </w:rPr>
           <w:tab/>
         </w:r>
         <w:r>
           <w:rPr>
-            <w:rStyle w:val="Hyperlink"/>
+            <w:rStyle w:val="Hyperlien"/>
             <w:noProof/>
           </w:rPr>
           <w:t>Relay Candidate Gathering</w:t>
@@ -3809,7 +3807,7 @@
             <w:noProof/>
             <w:webHidden/>
           </w:rPr>
-          <w:instrText xml:space="preserve"> PAGEREF _Toc14327086 \h </w:instrText>
+          <w:instrText xml:space="preserve"> PAGEREF _Toc18930387 \h </w:instrText>
         </w:r>
         <w:r>
           <w:rPr>
@@ -3842,18 +3840,18 @@
     </w:p>
     <w:p>
       <w:pPr>
-        <w:pStyle w:val="TOC5"/>
+        <w:pStyle w:val="TM5"/>
         <w:rPr>
           <w:rFonts w:asciiTheme="minorHAnsi" w:eastAsiaTheme="minorEastAsia" w:hAnsiTheme="minorHAnsi" w:cstheme="minorBidi"/>
           <w:noProof/>
           <w:sz w:val="24"/>
-          <w:lang w:val="en-CA"/>
+          <w:lang w:val="fr-CA" w:eastAsia="fr-CA"/>
         </w:rPr>
       </w:pPr>
-      <w:hyperlink w:anchor="_Toc14327087" w:history="1">
-        <w:r>
-          <w:rPr>
-            <w:rStyle w:val="Hyperlink"/>
+      <w:hyperlink w:anchor="_Toc18930388" w:history="1">
+        <w:r>
+          <w:rPr>
+            <w:rStyle w:val="Hyperlien"/>
             <w:noProof/>
           </w:rPr>
           <w:t>2.3.2.2.2</w:t>
@@ -3863,13 +3861,13 @@
             <w:rFonts w:asciiTheme="minorHAnsi" w:eastAsiaTheme="minorEastAsia" w:hAnsiTheme="minorHAnsi" w:cstheme="minorBidi"/>
             <w:noProof/>
             <w:sz w:val="24"/>
-            <w:lang w:val="en-CA"/>
+            <w:lang w:val="fr-CA" w:eastAsia="fr-CA"/>
           </w:rPr>
           <w:tab/>
         </w:r>
         <w:r>
           <w:rPr>
-            <w:rStyle w:val="Hyperlink"/>
+            <w:rStyle w:val="Hyperlien"/>
             <w:noProof/>
           </w:rPr>
           <w:t>Direct Candidate Gathering</w:t>
@@ -3893,7 +3891,7 @@
             <w:noProof/>
             <w:webHidden/>
           </w:rPr>
-          <w:instrText xml:space="preserve"> PAGEREF _Toc14327087 \h </w:instrText>
+          <w:instrText xml:space="preserve"> PAGEREF _Toc18930388 \h </w:instrText>
         </w:r>
         <w:r>
           <w:rPr>
@@ -3913,7 +3911,7 @@
             <w:noProof/>
             <w:webHidden/>
           </w:rPr>
-          <w:t>13</w:t>
+          <w:t>12</w:t>
         </w:r>
         <w:r>
           <w:rPr>
@@ -3938,18 +3936,18 @@
     </w:p>
     <w:p>
       <w:pPr>
-        <w:pStyle w:val="Heading1"/>
-      </w:pPr>
-      <w:bookmarkStart w:id="1" w:name="_Introduction"/>
-      <w:bookmarkStart w:id="2" w:name="_IDATTYRIDAUTYR"/>
-      <w:bookmarkStart w:id="3" w:name="_Toc14327046"/>
-      <w:bookmarkEnd w:id="1"/>
+        <w:pStyle w:val="Titre1"/>
+      </w:pPr>
+      <w:bookmarkStart w:id="0" w:name="_Introduction"/>
+      <w:bookmarkStart w:id="1" w:name="_IDATTYRIDAUTYR"/>
+      <w:bookmarkStart w:id="2" w:name="_Toc18930347"/>
+      <w:bookmarkEnd w:id="0"/>
       <w:r>
         <w:lastRenderedPageBreak/>
         <w:t>Introduction</w:t>
       </w:r>
+      <w:bookmarkEnd w:id="1"/>
       <w:bookmarkEnd w:id="2"/>
-      <w:bookmarkEnd w:id="3"/>
     </w:p>
     <w:p>
       <w:pPr>
@@ -3967,15 +3965,15 @@
     </w:p>
     <w:p>
       <w:pPr>
-        <w:pStyle w:val="Heading2"/>
-      </w:pPr>
-      <w:bookmarkStart w:id="4" w:name="_IDAKXYRIDALXYR"/>
-      <w:bookmarkStart w:id="5" w:name="_Toc14327047"/>
+        <w:pStyle w:val="Titre2"/>
+      </w:pPr>
+      <w:bookmarkStart w:id="3" w:name="_IDAKXYRIDALXYR"/>
+      <w:bookmarkStart w:id="4" w:name="_Toc18930348"/>
       <w:r>
         <w:t>Glossary</w:t>
       </w:r>
+      <w:bookmarkEnd w:id="3"/>
       <w:bookmarkEnd w:id="4"/>
-      <w:bookmarkEnd w:id="5"/>
     </w:p>
     <w:p>
       <w:r>
@@ -3995,68 +3993,68 @@
     </w:p>
     <w:p>
       <w:pPr>
-        <w:pStyle w:val="Heading2"/>
-      </w:pPr>
-      <w:bookmarkStart w:id="6" w:name="_IDAZZYRIDA0ZYR"/>
-      <w:bookmarkStart w:id="7" w:name="_Toc14327048"/>
+        <w:pStyle w:val="Titre2"/>
+      </w:pPr>
+      <w:bookmarkStart w:id="5" w:name="_IDAZZYRIDA0ZYR"/>
+      <w:bookmarkStart w:id="6" w:name="_Toc18930349"/>
       <w:r>
         <w:t>References</w:t>
       </w:r>
+      <w:bookmarkEnd w:id="5"/>
       <w:bookmarkEnd w:id="6"/>
+    </w:p>
+    <w:p>
+      <w:pPr>
+        <w:pStyle w:val="Titre3"/>
+      </w:pPr>
+      <w:bookmarkStart w:id="7" w:name="_IDAV0YRIDAW0YR"/>
+      <w:bookmarkStart w:id="8" w:name="_Toc18930350"/>
+      <w:r>
+        <w:t>Normative References</w:t>
+      </w:r>
       <w:bookmarkEnd w:id="7"/>
-    </w:p>
-    <w:p>
-      <w:pPr>
-        <w:pStyle w:val="Heading3"/>
-      </w:pPr>
-      <w:bookmarkStart w:id="8" w:name="_IDAV0YRIDAW0YR"/>
-      <w:bookmarkStart w:id="9" w:name="_Toc14327049"/>
-      <w:r>
-        <w:t>Normative References</w:t>
-      </w:r>
       <w:bookmarkEnd w:id="8"/>
+    </w:p>
+    <w:p>
+      <w:r>
+        <w:t xml:space="preserve"> </w:t>
+      </w:r>
+      <w:r>
+        <w:t xml:space="preserve">[RFC2119] </w:t>
+      </w:r>
+      <w:proofErr w:type="spellStart"/>
+      <w:r>
+        <w:t>Bradner</w:t>
+      </w:r>
+      <w:proofErr w:type="spellEnd"/>
+      <w:r>
+        <w:t xml:space="preserve">, S., "Key words for use in RFCs to Indicate Requirement Levels", BCP 14, RFC 2119, March 1997, </w:t>
+      </w:r>
+      <w:hyperlink r:id="rId12" w:history="1">
+        <w:r>
+          <w:rPr>
+            <w:rStyle w:val="Link"/>
+          </w:rPr>
+          <w:t>http://www.ietf.org/rfc/rfc2119.txt</w:t>
+        </w:r>
+      </w:hyperlink>
+      <w:r>
+        <w:t>.</w:t>
+      </w:r>
+    </w:p>
+    <w:p>
+      <w:pPr>
+        <w:pStyle w:val="Titre2"/>
+      </w:pPr>
+      <w:bookmarkStart w:id="9" w:name="_Overview"/>
+      <w:bookmarkStart w:id="10" w:name="_IDAX5YRIDAY5YR"/>
+      <w:bookmarkStart w:id="11" w:name="_Toc18930351"/>
       <w:bookmarkEnd w:id="9"/>
-    </w:p>
-    <w:p>
-      <w:r>
-        <w:t xml:space="preserve"> </w:t>
-      </w:r>
-      <w:r>
-        <w:t xml:space="preserve">[RFC2119] </w:t>
-      </w:r>
-      <w:proofErr w:type="spellStart"/>
-      <w:r>
-        <w:t>Bradner</w:t>
-      </w:r>
-      <w:proofErr w:type="spellEnd"/>
-      <w:r>
-        <w:t xml:space="preserve">, S., "Key words for use in RFCs to Indicate Requirement Levels", BCP 14, RFC 2119, March 1997, </w:t>
-      </w:r>
-      <w:hyperlink r:id="rId12" w:history="1">
-        <w:r>
-          <w:rPr>
-            <w:rStyle w:val="Link"/>
-          </w:rPr>
-          <w:t>http://www.ietf.org/rfc/rfc2119.txt</w:t>
-        </w:r>
-      </w:hyperlink>
-      <w:r>
-        <w:t>.</w:t>
-      </w:r>
-    </w:p>
-    <w:p>
-      <w:pPr>
-        <w:pStyle w:val="Heading2"/>
-      </w:pPr>
-      <w:bookmarkStart w:id="10" w:name="_Overview"/>
-      <w:bookmarkStart w:id="11" w:name="_IDAX5YRIDAY5YR"/>
-      <w:bookmarkStart w:id="12" w:name="_Toc14327050"/>
+      <w:r>
+        <w:t>Overview</w:t>
+      </w:r>
       <w:bookmarkEnd w:id="10"/>
-      <w:r>
-        <w:t>Overview</w:t>
-      </w:r>
       <w:bookmarkEnd w:id="11"/>
-      <w:bookmarkEnd w:id="12"/>
     </w:p>
     <w:p>
       <w:pPr>
@@ -4065,7 +4063,7 @@
           <w:numId w:val="0"/>
         </w:numPr>
       </w:pPr>
-      <w:bookmarkStart w:id="13" w:name="_IDANCZRIDAOCZR"/>
+      <w:bookmarkStart w:id="12" w:name="_IDANCZRIDAOCZR"/>
       <w:r>
         <w:t>The JET protocol bears some similarities with the SOCKS proxy protocol and the routing token packets often used in remote desktop connections for load balancing and session selection. However, all of these protocols make connections in a forward manner: the client connects to the proxy, then the proxy connects to the server and then relays the traffic.</w:t>
       </w:r>
@@ -4075,14 +4073,14 @@
     </w:p>
     <w:p>
       <w:pPr>
-        <w:pStyle w:val="Heading2"/>
-      </w:pPr>
-      <w:bookmarkStart w:id="14" w:name="_Toc14327051"/>
+        <w:pStyle w:val="Titre2"/>
+      </w:pPr>
+      <w:bookmarkStart w:id="13" w:name="_Toc18930352"/>
       <w:r>
         <w:t>Prerequisites/Preconditions</w:t>
       </w:r>
+      <w:bookmarkEnd w:id="12"/>
       <w:bookmarkEnd w:id="13"/>
-      <w:bookmarkEnd w:id="14"/>
     </w:p>
     <w:p>
       <w:pPr>
@@ -4091,7 +4089,7 @@
           <w:numId w:val="0"/>
         </w:numPr>
       </w:pPr>
-      <w:bookmarkStart w:id="15" w:name="_IDAMDZRIDANDZR"/>
+      <w:bookmarkStart w:id="14" w:name="_IDAMDZRIDANDZR"/>
       <w:r>
         <w:t xml:space="preserve">The </w:t>
       </w:r>
@@ -4113,14 +4111,14 @@
     </w:p>
     <w:p>
       <w:pPr>
-        <w:pStyle w:val="Heading2"/>
-      </w:pPr>
-      <w:bookmarkStart w:id="16" w:name="_Toc14327052"/>
+        <w:pStyle w:val="Titre2"/>
+      </w:pPr>
+      <w:bookmarkStart w:id="15" w:name="_Toc18930353"/>
       <w:r>
         <w:t>Applicability Statement</w:t>
       </w:r>
+      <w:bookmarkEnd w:id="14"/>
       <w:bookmarkEnd w:id="15"/>
-      <w:bookmarkEnd w:id="16"/>
     </w:p>
     <w:p>
       <w:pPr>
@@ -4129,7 +4127,7 @@
           <w:numId w:val="0"/>
         </w:numPr>
       </w:pPr>
-      <w:bookmarkStart w:id="17" w:name="_IDALEZRIDAMEZR"/>
+      <w:bookmarkStart w:id="16" w:name="_IDALEZRIDAMEZR"/>
       <w:r>
         <w:t xml:space="preserve">The </w:t>
       </w:r>
@@ -4145,54 +4143,54 @@
     </w:p>
     <w:p>
       <w:pPr>
-        <w:pStyle w:val="Heading1"/>
-      </w:pPr>
-      <w:bookmarkStart w:id="18" w:name="_IDACKZRIDADKZR"/>
-      <w:bookmarkStart w:id="19" w:name="_Toc14327053"/>
-      <w:bookmarkEnd w:id="17"/>
+        <w:pStyle w:val="Titre1"/>
+      </w:pPr>
+      <w:bookmarkStart w:id="17" w:name="_IDACKZRIDADKZR"/>
+      <w:bookmarkStart w:id="18" w:name="_Toc18930354"/>
+      <w:bookmarkEnd w:id="16"/>
       <w:r>
         <w:lastRenderedPageBreak/>
         <w:t>Messages</w:t>
       </w:r>
+      <w:bookmarkEnd w:id="17"/>
       <w:bookmarkEnd w:id="18"/>
+    </w:p>
+    <w:p>
+      <w:pPr>
+        <w:pStyle w:val="Titre2"/>
+      </w:pPr>
+      <w:bookmarkStart w:id="19" w:name="_IDA4KZRIDA5KZR"/>
+      <w:bookmarkStart w:id="20" w:name="_Toc18930355"/>
+      <w:r>
+        <w:t>Transport</w:t>
+      </w:r>
       <w:bookmarkEnd w:id="19"/>
-    </w:p>
-    <w:p>
-      <w:pPr>
-        <w:pStyle w:val="Heading2"/>
-      </w:pPr>
-      <w:bookmarkStart w:id="20" w:name="_IDA4KZRIDA5KZR"/>
-      <w:bookmarkStart w:id="21" w:name="_Toc14327054"/>
-      <w:r>
-        <w:t>Transport</w:t>
-      </w:r>
       <w:bookmarkEnd w:id="20"/>
+    </w:p>
+    <w:p>
+      <w:bookmarkStart w:id="21" w:name="_IDA3LZRIDA4LZR"/>
+      <w:r>
+        <w:t>The JET protocol is designed to provide a simple, efficient way to relay TCP traffic between two nodes that can only perform outgoing TCP connections to the same server, using a rendezvous connection style.</w:t>
+      </w:r>
+      <w:r>
+        <w:t xml:space="preserve"> Alternatively, a JET packet can be sent between a client and server as a way to discover a direct route.</w:t>
+      </w:r>
+    </w:p>
+    <w:p>
+      <w:pPr>
+        <w:pStyle w:val="Titre2"/>
+      </w:pPr>
+      <w:bookmarkStart w:id="22" w:name="_Ref300653250"/>
+      <w:bookmarkStart w:id="23" w:name="_Toc18930356"/>
+      <w:r>
+        <w:t>Message Syntax</w:t>
+      </w:r>
       <w:bookmarkEnd w:id="21"/>
-    </w:p>
-    <w:p>
-      <w:bookmarkStart w:id="22" w:name="_IDA3LZRIDA4LZR"/>
-      <w:r>
-        <w:t>The JET protocol is designed to provide a simple, efficient way to relay TCP traffic between two nodes that can only perform outgoing TCP connections to the same server, using a rendezvous connection style.</w:t>
-      </w:r>
-      <w:r>
-        <w:t xml:space="preserve"> Alternatively, a JET packet can be sent between a client and server as a way to discover a direct route.</w:t>
-      </w:r>
-    </w:p>
-    <w:p>
-      <w:pPr>
-        <w:pStyle w:val="Heading2"/>
-      </w:pPr>
-      <w:bookmarkStart w:id="23" w:name="_Ref300653250"/>
-      <w:bookmarkStart w:id="24" w:name="_Toc14327055"/>
-      <w:r>
-        <w:t>Message Syntax</w:t>
-      </w:r>
       <w:bookmarkEnd w:id="22"/>
       <w:bookmarkEnd w:id="23"/>
-      <w:bookmarkEnd w:id="24"/>
-    </w:p>
-    <w:p>
-      <w:bookmarkStart w:id="25" w:name="_IDAM1ZRIDAN1ZR"/>
+    </w:p>
+    <w:p>
+      <w:bookmarkStart w:id="24" w:name="_IDAM1ZRIDAN1ZR"/>
       <w:r>
         <w:t xml:space="preserve">The following sections specify </w:t>
       </w:r>
@@ -4226,80 +4224,80 @@
     </w:p>
     <w:p>
       <w:pPr>
-        <w:pStyle w:val="Heading3"/>
-      </w:pPr>
-      <w:bookmarkStart w:id="26" w:name="_NOW_RPC_NAME"/>
-      <w:bookmarkStart w:id="27" w:name="_COW_RPC_IDENTITY"/>
-      <w:bookmarkStart w:id="28" w:name="_NOW_RPC_PROC_DEF"/>
-      <w:bookmarkStart w:id="29" w:name="_Toc467245846"/>
-      <w:bookmarkStart w:id="30" w:name="_Toc14327056"/>
+        <w:pStyle w:val="Titre3"/>
+      </w:pPr>
+      <w:bookmarkStart w:id="25" w:name="_NOW_RPC_NAME"/>
+      <w:bookmarkStart w:id="26" w:name="_COW_RPC_IDENTITY"/>
+      <w:bookmarkStart w:id="27" w:name="_NOW_RPC_PROC_DEF"/>
+      <w:bookmarkStart w:id="28" w:name="_Toc467245846"/>
+      <w:bookmarkStart w:id="29" w:name="_Toc18930357"/>
+      <w:bookmarkEnd w:id="25"/>
       <w:bookmarkEnd w:id="26"/>
       <w:bookmarkEnd w:id="27"/>
+      <w:r>
+        <w:t>Protocol</w:t>
+      </w:r>
+      <w:r>
+        <w:t xml:space="preserve"> Messages</w:t>
+      </w:r>
       <w:bookmarkEnd w:id="28"/>
-      <w:r>
-        <w:t>Protocol</w:t>
-      </w:r>
-      <w:r>
-        <w:t xml:space="preserve"> Messages</w:t>
-      </w:r>
       <w:bookmarkEnd w:id="29"/>
+    </w:p>
+    <w:p>
+      <w:r>
+        <w:t xml:space="preserve">All </w:t>
+      </w:r>
+      <w:r>
+        <w:t xml:space="preserve">JET </w:t>
+      </w:r>
+      <w:r>
+        <w:t xml:space="preserve">binary </w:t>
+      </w:r>
+      <w:r>
+        <w:t>protocol messages</w:t>
+      </w:r>
+      <w:r>
+        <w:t xml:space="preserve"> sen</w:t>
+      </w:r>
+      <w:r>
+        <w:t>t</w:t>
+      </w:r>
+      <w:r>
+        <w:t xml:space="preserve"> over TCP or TLS</w:t>
+      </w:r>
+      <w:r>
+        <w:t xml:space="preserve"> are contained within a JET_PACKET structure</w:t>
+      </w:r>
+      <w:r>
+        <w:t>. The JET WebSocket protoco</w:t>
+      </w:r>
+      <w:r>
+        <w:t xml:space="preserve">l </w:t>
+      </w:r>
+      <w:r>
+        <w:t>makes use of HTTP requests and the WebSocket handshake request path to achieve the same goal.</w:t>
+      </w:r>
+    </w:p>
+    <w:p>
+      <w:pPr>
+        <w:pStyle w:val="Titre4"/>
+      </w:pPr>
+      <w:bookmarkStart w:id="30" w:name="_NOW_RPC_HDR"/>
+      <w:bookmarkStart w:id="31" w:name="_COW_RPC_HDR"/>
+      <w:bookmarkStart w:id="32" w:name="_COW_RPC_ERROR_MSG"/>
+      <w:bookmarkStart w:id="33" w:name="_Toc465177447"/>
+      <w:bookmarkStart w:id="34" w:name="_Toc523128627"/>
+      <w:bookmarkStart w:id="35" w:name="_Toc18930358"/>
+      <w:bookmarkEnd w:id="24"/>
       <w:bookmarkEnd w:id="30"/>
-    </w:p>
-    <w:p>
-      <w:r>
-        <w:t xml:space="preserve">All </w:t>
-      </w:r>
-      <w:r>
-        <w:t xml:space="preserve">JET </w:t>
-      </w:r>
-      <w:r>
-        <w:t xml:space="preserve">binary </w:t>
-      </w:r>
-      <w:r>
-        <w:t>protocol messages</w:t>
-      </w:r>
-      <w:r>
-        <w:t xml:space="preserve"> sen</w:t>
-      </w:r>
-      <w:r>
-        <w:t>t</w:t>
-      </w:r>
-      <w:r>
-        <w:t xml:space="preserve"> over TCP or TLS</w:t>
-      </w:r>
-      <w:r>
-        <w:t xml:space="preserve"> are contained within a JET_PACKET structure</w:t>
-      </w:r>
-      <w:r>
-        <w:t>. The JET WebSocket protoco</w:t>
-      </w:r>
-      <w:r>
-        <w:t xml:space="preserve">l </w:t>
-      </w:r>
-      <w:r>
-        <w:t>makes use of HTTP requests and the WebSocket handshake request path to achieve the same goal.</w:t>
-      </w:r>
-    </w:p>
-    <w:p>
-      <w:pPr>
-        <w:pStyle w:val="Heading4"/>
-      </w:pPr>
-      <w:bookmarkStart w:id="31" w:name="_NOW_RPC_HDR"/>
-      <w:bookmarkStart w:id="32" w:name="_COW_RPC_HDR"/>
-      <w:bookmarkStart w:id="33" w:name="_COW_RPC_ERROR_MSG"/>
-      <w:bookmarkStart w:id="34" w:name="_Toc465177447"/>
-      <w:bookmarkStart w:id="35" w:name="_Toc523128627"/>
-      <w:bookmarkStart w:id="36" w:name="_Toc14327057"/>
-      <w:bookmarkEnd w:id="25"/>
       <w:bookmarkEnd w:id="31"/>
       <w:bookmarkEnd w:id="32"/>
+      <w:r>
+        <w:t>JET_PACKET</w:t>
+      </w:r>
       <w:bookmarkEnd w:id="33"/>
-      <w:r>
-        <w:t>JET_PACKET</w:t>
-      </w:r>
       <w:bookmarkEnd w:id="34"/>
       <w:bookmarkEnd w:id="35"/>
-      <w:bookmarkEnd w:id="36"/>
     </w:p>
     <w:p>
       <w:r>
@@ -5515,29 +5513,29 @@
     </w:p>
     <w:p>
       <w:pPr>
-        <w:pStyle w:val="Heading3"/>
-      </w:pPr>
-      <w:bookmarkStart w:id="37" w:name="_Toc14327058"/>
+        <w:pStyle w:val="Titre3"/>
+      </w:pPr>
+      <w:bookmarkStart w:id="36" w:name="_Toc18930359"/>
       <w:r>
         <w:t>REST API</w:t>
       </w:r>
+      <w:bookmarkEnd w:id="36"/>
+    </w:p>
+    <w:p>
+      <w:r>
+        <w:t>The REST API is used to create Jet associations and optionally enforce authentication. It is optional for the JET binary protocol, but it is required for the JET WebSocket protocol.</w:t>
+      </w:r>
+    </w:p>
+    <w:p>
+      <w:pPr>
+        <w:pStyle w:val="Titre4"/>
+      </w:pPr>
+      <w:bookmarkStart w:id="37" w:name="_Toc18930360"/>
+      <w:r>
+        <w:lastRenderedPageBreak/>
+        <w:t>Jet Association</w:t>
+      </w:r>
       <w:bookmarkEnd w:id="37"/>
-    </w:p>
-    <w:p>
-      <w:r>
-        <w:t>The REST API is used to create Jet associations and optionally enforce authentication. It is optional for the JET binary protocol, but it is required for the JET WebSocket protocol.</w:t>
-      </w:r>
-    </w:p>
-    <w:p>
-      <w:pPr>
-        <w:pStyle w:val="Heading4"/>
-      </w:pPr>
-      <w:bookmarkStart w:id="38" w:name="_Toc14327059"/>
-      <w:r>
-        <w:lastRenderedPageBreak/>
-        <w:t>Jet Association Creation</w:t>
-      </w:r>
-      <w:bookmarkEnd w:id="38"/>
     </w:p>
     <w:p>
       <w:pPr>
@@ -5576,46 +5574,12 @@
       </w:r>
     </w:p>
     <w:p>
-      <w:r>
-        <w:t>&gt;&gt; Request:</w:t>
-      </w:r>
-    </w:p>
-    <w:p>
-      <w:r>
-        <w:t>GET /jet/create HTTP/1.1</w:t>
-      </w:r>
-    </w:p>
-    <w:p>
-      <w:r>
-        <w:t>Host: jet.wayk.net</w:t>
-      </w:r>
-    </w:p>
-    <w:p>
-      <w:r>
-        <w:t>Jet-Association: e6ec698c-5793-4c63-af79-bd644ccf022f</w:t>
-      </w:r>
-    </w:p>
-    <w:p/>
-    <w:p>
-      <w:r>
-        <w:t>&lt;&lt; Response:</w:t>
-      </w:r>
-    </w:p>
-    <w:p>
-      <w:r>
-        <w:t>HTTP/1.1 200 OK</w:t>
-      </w:r>
-    </w:p>
-    <w:p>
       <w:pPr>
         <w:numPr>
           <w:ilvl w:val="0"/>
           <w:numId w:val="0"/>
         </w:numPr>
       </w:pPr>
-      <w:r>
-        <w:t>{</w:t>
-      </w:r>
     </w:p>
     <w:p>
       <w:pPr>
@@ -5625,7 +5589,34 @@
         </w:numPr>
       </w:pPr>
       <w:r>
-        <w:t xml:space="preserve">  "s": "ok",</w:t>
+        <w:t>Jet association creation:</w:t>
+      </w:r>
+    </w:p>
+    <w:p>
+      <w:r>
+        <w:t>&gt;&gt; Request:</w:t>
+      </w:r>
+    </w:p>
+    <w:p>
+      <w:r>
+        <w:t>POST</w:t>
+      </w:r>
+      <w:r>
+        <w:t xml:space="preserve"> /jet/</w:t>
+      </w:r>
+      <w:r>
+        <w:t>association</w:t>
+      </w:r>
+      <w:r>
+        <w:t>/e6ec698c-5793-4c63-af79-bd644ccf022f</w:t>
+      </w:r>
+      <w:r>
+        <w:t xml:space="preserve"> HTTP/1.1</w:t>
+      </w:r>
+    </w:p>
+    <w:p>
+      <w:r>
+        <w:t>Host: jet.wayk.net</w:t>
       </w:r>
     </w:p>
     <w:p>
@@ -5635,8 +5626,15 @@
           <w:numId w:val="0"/>
         </w:numPr>
       </w:pPr>
-      <w:r>
-        <w:t xml:space="preserve">  "v": {</w:t>
+    </w:p>
+    <w:p>
+      <w:r>
+        <w:t>&lt;&lt; Response:</w:t>
+      </w:r>
+    </w:p>
+    <w:p>
+      <w:r>
+        <w:t>HTTP/1.1 200 OK</w:t>
       </w:r>
     </w:p>
     <w:p>
@@ -5646,17 +5644,6 @@
           <w:numId w:val="0"/>
         </w:numPr>
       </w:pPr>
-      <w:r>
-        <w:t xml:space="preserve">    "</w:t>
-      </w:r>
-      <w:proofErr w:type="spellStart"/>
-      <w:r>
-        <w:t>iceServers</w:t>
-      </w:r>
-      <w:proofErr w:type="spellEnd"/>
-      <w:r>
-        <w:t>": [</w:t>
-      </w:r>
     </w:p>
     <w:p>
       <w:pPr>
@@ -5666,20 +5653,34 @@
         </w:numPr>
       </w:pPr>
       <w:r>
-        <w:t xml:space="preserve">      </w:t>
-      </w:r>
-      <w:proofErr w:type="gramStart"/>
-      <w:r>
-        <w:t>{ "</w:t>
-      </w:r>
-      <w:proofErr w:type="spellStart"/>
-      <w:proofErr w:type="gramEnd"/>
-      <w:r>
-        <w:t>url</w:t>
-      </w:r>
-      <w:proofErr w:type="spellEnd"/>
-      <w:r>
-        <w:t>": "stun:stun.wayk.net" },</w:t>
+        <w:t>Jet association deletion:</w:t>
+      </w:r>
+    </w:p>
+    <w:p>
+      <w:r>
+        <w:t>&gt;&gt; Request:</w:t>
+      </w:r>
+    </w:p>
+    <w:p>
+      <w:r>
+        <w:t>DELETE</w:t>
+      </w:r>
+      <w:r>
+        <w:t xml:space="preserve"> /jet</w:t>
+      </w:r>
+      <w:r>
+        <w:t>/</w:t>
+      </w:r>
+      <w:r>
+        <w:t>association</w:t>
+      </w:r>
+      <w:r>
+        <w:t>/e6ec698c-5793-4c63-af79-bd644ccf022f HTTP/1.1</w:t>
+      </w:r>
+    </w:p>
+    <w:p>
+      <w:r>
+        <w:t>Host: jet.wayk.net</w:t>
       </w:r>
     </w:p>
     <w:p>
@@ -5688,40 +5689,16 @@
           <w:ilvl w:val="0"/>
           <w:numId w:val="0"/>
         </w:numPr>
-        <w:rPr>
-          <w:lang w:val="fr-FR"/>
-        </w:rPr>
-      </w:pPr>
-      <w:r>
-        <w:t xml:space="preserve">      </w:t>
-      </w:r>
-      <w:proofErr w:type="gramStart"/>
-      <w:r>
-        <w:rPr>
-          <w:lang w:val="fr-FR"/>
-        </w:rPr>
-        <w:t>{ "</w:t>
-      </w:r>
-      <w:proofErr w:type="gramEnd"/>
-      <w:r>
-        <w:rPr>
-          <w:lang w:val="fr-FR"/>
-        </w:rPr>
-        <w:t>url": "jet:jet101.wayk.net:8080?transport=</w:t>
-      </w:r>
-      <w:proofErr w:type="spellStart"/>
-      <w:r>
-        <w:rPr>
-          <w:lang w:val="fr-FR"/>
-        </w:rPr>
-        <w:t>tcp</w:t>
-      </w:r>
-      <w:proofErr w:type="spellEnd"/>
-      <w:r>
-        <w:rPr>
-          <w:lang w:val="fr-FR"/>
-        </w:rPr>
-        <w:t>",</w:t>
+      </w:pPr>
+    </w:p>
+    <w:p>
+      <w:r>
+        <w:t>&lt;&lt; Response:</w:t>
+      </w:r>
+    </w:p>
+    <w:p>
+      <w:r>
+        <w:t>HTTP/1.1 200 OK</w:t>
       </w:r>
     </w:p>
     <w:p>
@@ -5731,17 +5708,6 @@
           <w:numId w:val="0"/>
         </w:numPr>
       </w:pPr>
-      <w:r>
-        <w:t xml:space="preserve">        "candidate": "1ff84b5f-5a62-4124-bf61-381a5c55db89</w:t>
-      </w:r>
-      <w:proofErr w:type="gramStart"/>
-      <w:r>
-        <w:t>" }</w:t>
-      </w:r>
-      <w:proofErr w:type="gramEnd"/>
-      <w:r>
-        <w:t>,</w:t>
-      </w:r>
     </w:p>
     <w:p>
       <w:pPr>
@@ -5749,40 +5715,33 @@
           <w:ilvl w:val="0"/>
           <w:numId w:val="0"/>
         </w:numPr>
-        <w:rPr>
-          <w:lang w:val="fr-FR"/>
-        </w:rPr>
-      </w:pPr>
-      <w:r>
-        <w:t xml:space="preserve">      </w:t>
-      </w:r>
-      <w:proofErr w:type="gramStart"/>
-      <w:r>
-        <w:rPr>
-          <w:lang w:val="fr-FR"/>
-        </w:rPr>
-        <w:t>{ "</w:t>
-      </w:r>
-      <w:proofErr w:type="gramEnd"/>
-      <w:r>
-        <w:rPr>
-          <w:lang w:val="fr-FR"/>
-        </w:rPr>
-        <w:t>url": "jet:jet101.wayk.net:443?transport=</w:t>
-      </w:r>
-      <w:proofErr w:type="spellStart"/>
-      <w:r>
-        <w:rPr>
-          <w:lang w:val="fr-FR"/>
-        </w:rPr>
-        <w:t>tls</w:t>
-      </w:r>
-      <w:proofErr w:type="spellEnd"/>
-      <w:r>
-        <w:rPr>
-          <w:lang w:val="fr-FR"/>
-        </w:rPr>
-        <w:t>",</w:t>
+      </w:pPr>
+      <w:r>
+        <w:t xml:space="preserve">Jet association </w:t>
+      </w:r>
+      <w:r>
+        <w:t>info</w:t>
+      </w:r>
+      <w:r>
+        <w:t>:</w:t>
+      </w:r>
+    </w:p>
+    <w:p>
+      <w:r>
+        <w:t>&gt;&gt; Request:</w:t>
+      </w:r>
+    </w:p>
+    <w:p>
+      <w:r>
+        <w:t>GET</w:t>
+      </w:r>
+      <w:r>
+        <w:t xml:space="preserve"> /jet/association/e6ec698c-5793-4c63-af79-bd644ccf022f HTTP/1.1</w:t>
+      </w:r>
+    </w:p>
+    <w:p>
+      <w:r>
+        <w:t>Host: jet.wayk.net</w:t>
       </w:r>
     </w:p>
     <w:p>
@@ -5792,16 +5751,30 @@
           <w:numId w:val="0"/>
         </w:numPr>
       </w:pPr>
-      <w:r>
-        <w:t xml:space="preserve">        "candidate": "e9f4e1ea-0808-4e2a-8359-dd6e19c9148a</w:t>
-      </w:r>
-      <w:proofErr w:type="gramStart"/>
-      <w:r>
-        <w:t>" }</w:t>
-      </w:r>
-      <w:proofErr w:type="gramEnd"/>
-      <w:r>
-        <w:t>,</w:t>
+    </w:p>
+    <w:p>
+      <w:r>
+        <w:lastRenderedPageBreak/>
+        <w:t>&lt;&lt; Response:</w:t>
+      </w:r>
+    </w:p>
+    <w:p>
+      <w:r>
+        <w:t>HTTP/1.1 200 OK</w:t>
+      </w:r>
+      <w:bookmarkStart w:id="38" w:name="_GoBack"/>
+      <w:bookmarkEnd w:id="38"/>
+    </w:p>
+    <w:p/>
+    <w:p>
+      <w:pPr>
+        <w:pStyle w:val="Titre4"/>
+      </w:pPr>
+      <w:r>
+        <w:t xml:space="preserve">Jet </w:t>
+      </w:r>
+      <w:r>
+        <w:t>Candidate Gathering</w:t>
       </w:r>
     </w:p>
     <w:p>
@@ -5811,29 +5784,32 @@
           <w:numId w:val="0"/>
         </w:numPr>
       </w:pPr>
-      <w:r>
-        <w:t xml:space="preserve">      </w:t>
-      </w:r>
-      <w:proofErr w:type="gramStart"/>
-      <w:r>
-        <w:t>{ "</w:t>
-      </w:r>
-      <w:proofErr w:type="spellStart"/>
-      <w:proofErr w:type="gramEnd"/>
-      <w:r>
-        <w:t>url</w:t>
-      </w:r>
-      <w:proofErr w:type="spellEnd"/>
-      <w:r>
-        <w:t>": "jet:jet101.wayk.net?transport=</w:t>
-      </w:r>
-      <w:proofErr w:type="spellStart"/>
-      <w:r>
-        <w:t>wss</w:t>
-      </w:r>
-      <w:proofErr w:type="spellEnd"/>
-      <w:r>
-        <w:t>",</w:t>
+    </w:p>
+    <w:p>
+      <w:r>
+        <w:t>&gt;&gt; Request:</w:t>
+      </w:r>
+    </w:p>
+    <w:p>
+      <w:r>
+        <w:t>P</w:t>
+      </w:r>
+      <w:r>
+        <w:t>OST</w:t>
+      </w:r>
+      <w:r>
+        <w:t xml:space="preserve"> /jet/</w:t>
+      </w:r>
+      <w:r>
+        <w:t>gather</w:t>
+      </w:r>
+      <w:r>
+        <w:t>/e6ec698c-5793-4c63-af79-bd644ccf022f HTTP/1.1</w:t>
+      </w:r>
+    </w:p>
+    <w:p>
+      <w:r>
+        <w:t>Host: jet.wayk.net</w:t>
       </w:r>
     </w:p>
     <w:p>
@@ -5843,65 +5819,157 @@
           <w:numId w:val="0"/>
         </w:numPr>
       </w:pPr>
-      <w:r>
-        <w:t xml:space="preserve">        "candidate": "b1cc4748-95a8-4064-9bd9-2e67b74a6fb9</w:t>
+    </w:p>
+    <w:p>
+      <w:r>
+        <w:t>&lt;&lt; Response:</w:t>
+      </w:r>
+    </w:p>
+    <w:p>
+      <w:r>
+        <w:t>HTTP/1.1 200 OK</w:t>
+      </w:r>
+    </w:p>
+    <w:p>
+      <w:r>
+        <w:t>{</w:t>
+      </w:r>
+    </w:p>
+    <w:p>
+      <w:r>
+        <w:t xml:space="preserve">  "id": "e6ec698c-5793-4c63-af79-bd644ccf022f",</w:t>
+      </w:r>
+    </w:p>
+    <w:p>
+      <w:r>
+        <w:t xml:space="preserve">  "candidates": [</w:t>
+      </w:r>
+    </w:p>
+    <w:p>
+      <w:r>
+        <w:t xml:space="preserve">    </w:t>
       </w:r>
       <w:proofErr w:type="gramStart"/>
       <w:r>
+        <w:t>{ "</w:t>
+      </w:r>
+      <w:proofErr w:type="spellStart"/>
+      <w:proofErr w:type="gramEnd"/>
+      <w:r>
+        <w:t>url</w:t>
+      </w:r>
+      <w:proofErr w:type="spellEnd"/>
+      <w:r>
+        <w:t>": "</w:t>
+      </w:r>
+      <w:proofErr w:type="spellStart"/>
+      <w:r>
+        <w:t>tcp</w:t>
+      </w:r>
+      <w:proofErr w:type="spellEnd"/>
+      <w:r>
+        <w:t>://jet101.wayk.net:8080",</w:t>
+      </w:r>
+    </w:p>
+    <w:p>
+      <w:r>
+        <w:t xml:space="preserve">      "id": "1ff84b5f-5a62-4124-bf61-381a5c55db89</w:t>
+      </w:r>
+      <w:proofErr w:type="gramStart"/>
+      <w:r>
         <w:t>" }</w:t>
       </w:r>
       <w:proofErr w:type="gramEnd"/>
-    </w:p>
-    <w:p>
-      <w:pPr>
-        <w:numPr>
-          <w:ilvl w:val="0"/>
-          <w:numId w:val="0"/>
-        </w:numPr>
-      </w:pPr>
-      <w:r>
-        <w:t xml:space="preserve">    ]</w:t>
-      </w:r>
-    </w:p>
-    <w:p>
-      <w:pPr>
-        <w:numPr>
-          <w:ilvl w:val="0"/>
-          <w:numId w:val="0"/>
-        </w:numPr>
-      </w:pPr>
-      <w:r>
-        <w:t xml:space="preserve">  }</w:t>
-      </w:r>
-    </w:p>
-    <w:p>
-      <w:pPr>
-        <w:numPr>
-          <w:ilvl w:val="0"/>
-          <w:numId w:val="0"/>
-        </w:numPr>
-      </w:pPr>
+      <w:r>
+        <w:t>,</w:t>
+      </w:r>
+    </w:p>
+    <w:p>
+      <w:r>
+        <w:t xml:space="preserve">    </w:t>
+      </w:r>
+      <w:proofErr w:type="gramStart"/>
+      <w:r>
+        <w:t>{ "</w:t>
+      </w:r>
+      <w:proofErr w:type="spellStart"/>
+      <w:proofErr w:type="gramEnd"/>
+      <w:r>
+        <w:t>url</w:t>
+      </w:r>
+      <w:proofErr w:type="spellEnd"/>
+      <w:r>
+        <w:t>": "</w:t>
+      </w:r>
+      <w:proofErr w:type="spellStart"/>
+      <w:r>
+        <w:t>tls</w:t>
+      </w:r>
+      <w:proofErr w:type="spellEnd"/>
+      <w:r>
+        <w:t>://jet101.wayk.net:443",</w:t>
+      </w:r>
+    </w:p>
+    <w:p>
+      <w:r>
+        <w:t xml:space="preserve">      "id": "e9f4e1ea-0808-4e2a-8359-dd6e19c9148a</w:t>
+      </w:r>
+      <w:proofErr w:type="gramStart"/>
+      <w:r>
+        <w:t>" }</w:t>
+      </w:r>
+      <w:proofErr w:type="gramEnd"/>
+      <w:r>
+        <w:t>,</w:t>
+      </w:r>
+    </w:p>
+    <w:p>
+      <w:r>
+        <w:t xml:space="preserve">    </w:t>
+      </w:r>
+      <w:proofErr w:type="gramStart"/>
+      <w:r>
+        <w:t>{ "</w:t>
+      </w:r>
+      <w:proofErr w:type="spellStart"/>
+      <w:proofErr w:type="gramEnd"/>
+      <w:r>
+        <w:t>url</w:t>
+      </w:r>
+      <w:proofErr w:type="spellEnd"/>
+      <w:r>
+        <w:t>": "</w:t>
+      </w:r>
+      <w:proofErr w:type="spellStart"/>
+      <w:r>
+        <w:t>wss</w:t>
+      </w:r>
+      <w:proofErr w:type="spellEnd"/>
+      <w:r>
+        <w:t>://jet101.wayk.net",</w:t>
+      </w:r>
+    </w:p>
+    <w:p>
+      <w:r>
+        <w:t xml:space="preserve">      "id": "b1cc4748-95a8-4064-9bd9-2e67b74a6fb9</w:t>
+      </w:r>
+      <w:proofErr w:type="gramStart"/>
+      <w:r>
+        <w:t>" }</w:t>
+      </w:r>
+      <w:proofErr w:type="gramEnd"/>
+    </w:p>
+    <w:p>
+      <w:r>
+        <w:t xml:space="preserve">  ]</w:t>
+      </w:r>
+    </w:p>
+    <w:p>
       <w:r>
         <w:t>}</w:t>
       </w:r>
     </w:p>
-    <w:p>
-      <w:pPr>
-        <w:numPr>
-          <w:ilvl w:val="0"/>
-          <w:numId w:val="0"/>
-        </w:numPr>
-      </w:pPr>
-      <w:r>
-        <w:t xml:space="preserve">For consistency with STUN/TURN candidates, the URL format for JET candidates starts with “jet:” followed by the URL with the </w:t>
-      </w:r>
-      <w:r>
-        <w:t xml:space="preserve">protocol </w:t>
-      </w:r>
-      <w:r>
-        <w:t>scheme encoded as the “transport” query parameter.</w:t>
-      </w:r>
-    </w:p>
+    <w:p/>
     <w:p>
       <w:pPr>
         <w:numPr>
@@ -5913,65 +5981,34 @@
         </w:rPr>
       </w:pPr>
       <w:r>
-        <w:lastRenderedPageBreak/>
-        <w:t>For instance, “</w:t>
-      </w:r>
-      <w:proofErr w:type="gramStart"/>
-      <w:r>
         <w:rPr>
           <w:lang w:val="en-CA"/>
         </w:rPr>
-        <w:t>jet:jet101.wayk.net:8080</w:t>
-      </w:r>
-      <w:proofErr w:type="gramEnd"/>
+        <w:t xml:space="preserve">The </w:t>
+      </w:r>
       <w:r>
         <w:rPr>
           <w:lang w:val="en-CA"/>
         </w:rPr>
-        <w:t>?transport=</w:t>
-      </w:r>
-      <w:proofErr w:type="spellStart"/>
+        <w:t>association id MUST be the same for all candidates, but each candidate MUST have a different id.</w:t>
+      </w:r>
       <w:r>
         <w:rPr>
           <w:lang w:val="en-CA"/>
         </w:rPr>
-        <w:t>tcp</w:t>
-      </w:r>
-      <w:proofErr w:type="spellEnd"/>
-      <w:r>
-        <w:t>” is the equivalent of “</w:t>
-      </w:r>
-      <w:proofErr w:type="spellStart"/>
+        <w:t xml:space="preserve"> A candidate id only needs to be unique within </w:t>
+      </w:r>
       <w:r>
         <w:rPr>
           <w:lang w:val="en-CA"/>
         </w:rPr>
-        <w:t>tcp</w:t>
-      </w:r>
-      <w:proofErr w:type="spellEnd"/>
+        <w:t>the same association.</w:t>
+      </w:r>
       <w:r>
         <w:rPr>
           <w:lang w:val="en-CA"/>
         </w:rPr>
-        <w:t>:</w:t>
-      </w:r>
-      <w:r>
-        <w:rPr>
-          <w:lang w:val="en-CA"/>
-        </w:rPr>
-        <w:t>//</w:t>
-      </w:r>
-      <w:r>
-        <w:rPr>
-          <w:lang w:val="en-CA"/>
-        </w:rPr>
-        <w:t>jet101.wayk.net:8080</w:t>
-      </w:r>
-      <w:r>
-        <w:rPr>
-          <w:lang w:val="en-CA"/>
-        </w:rPr>
-        <w:t>”</w:t>
+        <w:t xml:space="preserve"> The association id can be the same across multiple distinct relay servers, as long as it is used to identify the same association.</w:t>
       </w:r>
     </w:p>
     <w:p>
@@ -5988,31 +6025,13 @@
         <w:rPr>
           <w:lang w:val="en-CA"/>
         </w:rPr>
-        <w:t xml:space="preserve">The </w:t>
+        <w:t xml:space="preserve">If the signaling server policy allows direct connectivity (non-relay) between peers, this list of candidates will be enriched with direct connectivity candidates provided by the server endpoint. It is also possible to further enrich the list of relay candidates </w:t>
       </w:r>
       <w:r>
         <w:rPr>
           <w:lang w:val="en-CA"/>
         </w:rPr>
-        <w:t>association id MUST be the same for all candidates, but each candidate MUST have a different id.</w:t>
-      </w:r>
-      <w:r>
-        <w:rPr>
-          <w:lang w:val="en-CA"/>
-        </w:rPr>
-        <w:t xml:space="preserve"> A candidate id only needs to be unique within </w:t>
-      </w:r>
-      <w:r>
-        <w:rPr>
-          <w:lang w:val="en-CA"/>
-        </w:rPr>
-        <w:t>the same association.</w:t>
-      </w:r>
-      <w:r>
-        <w:rPr>
-          <w:lang w:val="en-CA"/>
-        </w:rPr>
-        <w:t xml:space="preserve"> The association id can be the same across multiple distinct relay servers, as long as it is used to identify the same association.</w:t>
+        <w:t>by using additional servers, such as a relay server available on the local network.</w:t>
       </w:r>
     </w:p>
     <w:p>
@@ -6029,14 +6048,39 @@
         <w:rPr>
           <w:lang w:val="en-CA"/>
         </w:rPr>
-        <w:t xml:space="preserve">If the signaling server policy allows direct connectivity (non-relay) between peers, this list of candidates will be enriched with direct connectivity candidates provided by the server endpoint. It is also possible to further enrich the list of relay candidates </w:t>
+        <w:t>To avoid complicated management of global list of associations, each relay server SHOULD automatically delete inactive or unused ids after a defined period of time</w:t>
       </w:r>
       <w:r>
         <w:rPr>
           <w:lang w:val="en-CA"/>
         </w:rPr>
-        <w:t>by using additional servers, such as a relay server available on the local network.</w:t>
-      </w:r>
+        <w:t xml:space="preserve">. An association is considered active on a given relay server if one of the candidates was selected, meaning there is a non-zero </w:t>
+      </w:r>
+      <w:proofErr w:type="gramStart"/>
+      <w:r>
+        <w:rPr>
+          <w:lang w:val="en-CA"/>
+        </w:rPr>
+        <w:t>amount</w:t>
+      </w:r>
+      <w:proofErr w:type="gramEnd"/>
+      <w:r>
+        <w:rPr>
+          <w:lang w:val="en-CA"/>
+        </w:rPr>
+        <w:t xml:space="preserve"> of bytes that were sent after the original JET handshake.</w:t>
+      </w:r>
+    </w:p>
+    <w:p>
+      <w:pPr>
+        <w:pStyle w:val="Titre4"/>
+      </w:pPr>
+      <w:bookmarkStart w:id="39" w:name="_Toc18930361"/>
+      <w:r>
+        <w:lastRenderedPageBreak/>
+        <w:t>Jet Candidate Format</w:t>
+      </w:r>
+      <w:bookmarkEnd w:id="39"/>
     </w:p>
     <w:p>
       <w:pPr>
@@ -6044,46 +6088,967 @@
           <w:ilvl w:val="0"/>
           <w:numId w:val="0"/>
         </w:numPr>
+      </w:pPr>
+      <w:r>
+        <w:t>The JET candidate can be encoded in multiple ways, depending on how it is transmitted.</w:t>
+      </w:r>
+    </w:p>
+    <w:p>
+      <w:pPr>
+        <w:pStyle w:val="Titre5"/>
+      </w:pPr>
+      <w:bookmarkStart w:id="40" w:name="_Toc18930362"/>
+      <w:r>
+        <w:t>URL Format</w:t>
+      </w:r>
+      <w:bookmarkEnd w:id="40"/>
+    </w:p>
+    <w:p>
+      <w:r>
+        <w:t>A JET candidate is a URL representing a possible route that can be used for a connection.</w:t>
+      </w:r>
+    </w:p>
+    <w:p>
+      <w:r>
+        <w:t>If no scheme is specified, the “</w:t>
+      </w:r>
+      <w:proofErr w:type="spellStart"/>
+      <w:r>
+        <w:t>tcp</w:t>
+      </w:r>
+      <w:proofErr w:type="spellEnd"/>
+      <w:r>
+        <w:t xml:space="preserve">://” scheme should be </w:t>
+      </w:r>
+      <w:r>
+        <w:t xml:space="preserve">used. The default port can only be omitted for ws:// (80) and wss:// (443) schemes, otherwise it must be included </w:t>
+      </w:r>
+      <w:r>
+        <w:t>in the URL.</w:t>
+      </w:r>
+    </w:p>
+    <w:p>
+      <w:r>
+        <w:rPr>
+          <w:lang w:val="fr-CA"/>
+        </w:rPr>
+        <w:t>tcp://</w:t>
+      </w:r>
+      <w:r>
+        <w:rPr>
+          <w:lang w:val="fr-CA"/>
+        </w:rPr>
+        <w:t>jet</w:t>
+      </w:r>
+      <w:r>
+        <w:rPr>
+          <w:lang w:val="fr-CA"/>
+        </w:rPr>
+        <w:t>101</w:t>
+      </w:r>
+      <w:r>
+        <w:rPr>
+          <w:lang w:val="fr-CA"/>
+        </w:rPr>
+        <w:t>.wayk.net:</w:t>
+      </w:r>
+      <w:r>
+        <w:rPr>
+          <w:lang w:val="fr-CA"/>
+        </w:rPr>
+        <w:t>8080</w:t>
+      </w:r>
+    </w:p>
+    <w:p>
+      <w:r>
         <w:rPr>
           <w:lang w:val="en-CA"/>
         </w:rPr>
-      </w:pPr>
+        <w:t xml:space="preserve">A TCP candidate using the </w:t>
+      </w:r>
       <w:r>
         <w:rPr>
           <w:lang w:val="en-CA"/>
         </w:rPr>
-        <w:t>To avoid complicated management of global list of associations, each relay server SHOULD automatically delete inactive or unused ids after a defined period of time</w:t>
-      </w:r>
+        <w:t>JET binary protocol. This candidate is compatible with end-to-end TLS usage, where the JET exchange occurs prior to the TLS handshake.</w:t>
+      </w:r>
+    </w:p>
+    <w:p>
+      <w:r>
+        <w:rPr>
+          <w:lang w:val="fr-CA"/>
+        </w:rPr>
+        <w:t>tls://</w:t>
+      </w:r>
+      <w:r>
+        <w:rPr>
+          <w:lang w:val="fr-CA"/>
+        </w:rPr>
+        <w:t>jet</w:t>
+      </w:r>
+      <w:r>
+        <w:rPr>
+          <w:lang w:val="fr-CA"/>
+        </w:rPr>
+        <w:t>101</w:t>
+      </w:r>
+      <w:r>
+        <w:rPr>
+          <w:lang w:val="fr-CA"/>
+        </w:rPr>
+        <w:t>.wayk.net:</w:t>
+      </w:r>
+      <w:r>
+        <w:rPr>
+          <w:lang w:val="fr-CA"/>
+        </w:rPr>
+        <w:t>4343</w:t>
+      </w:r>
+    </w:p>
+    <w:p>
       <w:r>
         <w:rPr>
           <w:lang w:val="en-CA"/>
         </w:rPr>
-        <w:t xml:space="preserve">. An association is considered active on a given relay server if one of the candidates was selected, meaning there is a non-zero </w:t>
-      </w:r>
-      <w:proofErr w:type="gramStart"/>
+        <w:t xml:space="preserve">A TLS candidate using the JET binary </w:t>
+      </w:r>
       <w:r>
         <w:rPr>
           <w:lang w:val="en-CA"/>
         </w:rPr>
-        <w:t>amount</w:t>
-      </w:r>
-      <w:proofErr w:type="gramEnd"/>
+        <w:t>protocol. This candidate is not compatible with end-to-end TLS because the TLS handshake is performed with the Jet relay, followed by the JET exchange over TLS.</w:t>
+      </w:r>
+    </w:p>
+    <w:p>
+      <w:r>
+        <w:rPr>
+          <w:lang w:val="fr-CA"/>
+        </w:rPr>
+        <w:t>ws://</w:t>
+      </w:r>
+      <w:r>
+        <w:rPr>
+          <w:lang w:val="fr-CA"/>
+        </w:rPr>
+        <w:t>jet</w:t>
+      </w:r>
+      <w:r>
+        <w:rPr>
+          <w:lang w:val="fr-CA"/>
+        </w:rPr>
+        <w:t>101</w:t>
+      </w:r>
+      <w:r>
+        <w:rPr>
+          <w:lang w:val="fr-CA"/>
+        </w:rPr>
+        <w:t>.wayk.net:</w:t>
+      </w:r>
+      <w:r>
+        <w:rPr>
+          <w:lang w:val="fr-CA"/>
+        </w:rPr>
+        <w:t>8080</w:t>
+      </w:r>
+    </w:p>
+    <w:p>
       <w:r>
         <w:rPr>
           <w:lang w:val="en-CA"/>
         </w:rPr>
-        <w:t xml:space="preserve"> of bytes that were sent after the original JET handshake.</w:t>
-      </w:r>
-    </w:p>
-    <w:p>
-      <w:pPr>
-        <w:pStyle w:val="Heading4"/>
-      </w:pPr>
-      <w:bookmarkStart w:id="39" w:name="_Toc14327060"/>
-      <w:r>
-        <w:t>Jet Candidate Format</w:t>
-      </w:r>
-      <w:bookmarkEnd w:id="39"/>
+        <w:t>A WebSocket candidate without TLS.</w:t>
+      </w:r>
+      <w:r>
+        <w:rPr>
+          <w:lang w:val="en-CA"/>
+        </w:rPr>
+        <w:t xml:space="preserve"> The WebSocket handshake request path contains the JET parameters.</w:t>
+      </w:r>
+    </w:p>
+    <w:p>
+      <w:r>
+        <w:rPr>
+          <w:lang w:val="fr-CA"/>
+        </w:rPr>
+        <w:t>wss://</w:t>
+      </w:r>
+      <w:r>
+        <w:rPr>
+          <w:lang w:val="fr-CA"/>
+        </w:rPr>
+        <w:t>jet</w:t>
+      </w:r>
+      <w:r>
+        <w:rPr>
+          <w:lang w:val="fr-CA"/>
+        </w:rPr>
+        <w:t>101</w:t>
+      </w:r>
+      <w:r>
+        <w:rPr>
+          <w:lang w:val="fr-CA"/>
+        </w:rPr>
+        <w:t>.wayk.net:</w:t>
+      </w:r>
+      <w:r>
+        <w:rPr>
+          <w:lang w:val="fr-CA"/>
+        </w:rPr>
+        <w:t>4343</w:t>
+      </w:r>
+    </w:p>
+    <w:p>
+      <w:r>
+        <w:rPr>
+          <w:lang w:val="en-CA"/>
+        </w:rPr>
+        <w:t>A WebSocket candidate with TLS.</w:t>
+      </w:r>
+      <w:r>
+        <w:rPr>
+          <w:lang w:val="en-CA"/>
+        </w:rPr>
+        <w:t xml:space="preserve"> The WebSocket handshake request path contains the JET parameters.</w:t>
+      </w:r>
+    </w:p>
+    <w:p/>
+    <w:p>
+      <w:pPr>
+        <w:pStyle w:val="Titre3"/>
+      </w:pPr>
+      <w:bookmarkStart w:id="41" w:name="_Toc18930363"/>
+      <w:r>
+        <w:t>Binary Protocol</w:t>
+      </w:r>
+      <w:bookmarkEnd w:id="41"/>
+    </w:p>
+    <w:p>
+      <w:r>
+        <w:t>The JET binary protocol consists of a single request/response exchange at the beginning of the connection, either over TCP or over TLS. When done over TCP, a TLS handshake can follow. When done over TLS, the TLS handshake must be completed first, with the JET exchange done over TLS.</w:t>
+      </w:r>
+    </w:p>
+    <w:p>
+      <w:pPr>
+        <w:pStyle w:val="Titre4"/>
+      </w:pPr>
+      <w:bookmarkStart w:id="42" w:name="_Toc18930364"/>
+      <w:r>
+        <w:t>TCP Relay</w:t>
+      </w:r>
+      <w:bookmarkEnd w:id="42"/>
+    </w:p>
+    <w:p>
+      <w:r>
+        <w:t>The new TCP relay protocol can be assumed when the request path is not “/”.</w:t>
+      </w:r>
+      <w:r>
+        <w:t xml:space="preserve"> The new protocol closely matches the WebSocket protocol, except without the WebSocket handshake and the usage of custom HTTP headers.</w:t>
+      </w:r>
+      <w:r>
+        <w:t xml:space="preserve"> The sequence always starts with the server connecting to the relay with an accept request. This accept request MUST include an association id that will be shared with the client through an external communication channel, such as a signaling server.</w:t>
+      </w:r>
+    </w:p>
+    <w:p>
+      <w:r>
+        <w:t>TCP relay servers MAY choose to accept any association id, and therefore requiring no authentication or synchronization with a table of association maintained by a signaling server. If authentication is desirable, it SHOULD be implemented by protecting the API endpoint used to create the original association and accepting only known association ids in the relay.</w:t>
+      </w:r>
+      <w:r>
+        <w:t xml:space="preserve"> The knowledge of the association id is considered sufficient to authenticate the accept and connect requests that follow</w:t>
+      </w:r>
+      <w:r>
+        <w:t>, since it acts as a short-lived one-time token that was originally created through an authenticated API call.</w:t>
+      </w:r>
+    </w:p>
+    <w:p>
+      <w:pPr>
+        <w:pStyle w:val="Titre5"/>
+      </w:pPr>
+      <w:bookmarkStart w:id="43" w:name="_Toc18930365"/>
+      <w:r>
+        <w:t>TCP Accept</w:t>
+      </w:r>
+      <w:bookmarkEnd w:id="43"/>
+    </w:p>
+    <w:p>
+      <w:r>
+        <w:t>&gt;&gt; Request:</w:t>
+      </w:r>
+    </w:p>
+    <w:p>
+      <w:r>
+        <w:lastRenderedPageBreak/>
+        <w:t>GET /</w:t>
+      </w:r>
+      <w:r>
+        <w:t>jet/accept/&lt;association-id&gt;</w:t>
+      </w:r>
+      <w:r>
+        <w:t>/&lt;candidate-id&gt;</w:t>
+      </w:r>
+      <w:r>
+        <w:t xml:space="preserve"> HTTP/1.1</w:t>
+      </w:r>
+    </w:p>
+    <w:p>
+      <w:r>
+        <w:t>Host: jet</w:t>
+      </w:r>
+      <w:r>
+        <w:t>101</w:t>
+      </w:r>
+      <w:r>
+        <w:t>.wayk.net</w:t>
+      </w:r>
+    </w:p>
+    <w:p>
+      <w:r>
+        <w:t>Connection: Keep-Alive</w:t>
+      </w:r>
+    </w:p>
+    <w:p>
+      <w:r>
+        <w:t xml:space="preserve">Jet-Version: </w:t>
+      </w:r>
+      <w:r>
+        <w:t>2</w:t>
+      </w:r>
+    </w:p>
+    <w:p/>
+    <w:p>
+      <w:r>
+        <w:t>&lt;&lt; Response:</w:t>
+      </w:r>
+    </w:p>
+    <w:p>
+      <w:r>
+        <w:t>HTTP/1.1 200 OK</w:t>
+      </w:r>
+    </w:p>
+    <w:p>
+      <w:r>
+        <w:t xml:space="preserve">Jet-Version: </w:t>
+      </w:r>
+      <w:r>
+        <w:t>2</w:t>
+      </w:r>
+    </w:p>
+    <w:p/>
+    <w:p>
+      <w:pPr>
+        <w:pStyle w:val="Titre5"/>
+      </w:pPr>
+      <w:bookmarkStart w:id="44" w:name="_Toc18930366"/>
+      <w:r>
+        <w:t xml:space="preserve">TCP </w:t>
+      </w:r>
+      <w:r>
+        <w:t>Connect</w:t>
+      </w:r>
+      <w:bookmarkEnd w:id="44"/>
+    </w:p>
+    <w:p/>
+    <w:p>
+      <w:r>
+        <w:t>&gt;&gt; Request:</w:t>
+      </w:r>
+    </w:p>
+    <w:p>
+      <w:r>
+        <w:t>GET /</w:t>
+      </w:r>
+      <w:r>
+        <w:t>jet/connect/&lt;association-id&gt;</w:t>
+      </w:r>
+      <w:r>
+        <w:t>/&lt;candidate-id&gt;</w:t>
+      </w:r>
+      <w:r>
+        <w:t xml:space="preserve"> HTTP/1.1</w:t>
+      </w:r>
+    </w:p>
+    <w:p>
+      <w:r>
+        <w:t>Host: jet101.wayk.net</w:t>
+      </w:r>
+    </w:p>
+    <w:p>
+      <w:r>
+        <w:t>Connection: Keep-Alive</w:t>
+      </w:r>
+    </w:p>
+    <w:p>
+      <w:r>
+        <w:t xml:space="preserve">Jet-Version: </w:t>
+      </w:r>
+      <w:r>
+        <w:t>2</w:t>
+      </w:r>
+    </w:p>
+    <w:p/>
+    <w:p>
+      <w:r>
+        <w:t>&lt;&lt; Response:</w:t>
+      </w:r>
+    </w:p>
+    <w:p>
+      <w:r>
+        <w:t>HTTP/1.1 200 OK</w:t>
+      </w:r>
+    </w:p>
+    <w:p>
+      <w:r>
+        <w:t xml:space="preserve">Jet-Version: </w:t>
+      </w:r>
+      <w:r>
+        <w:t>2</w:t>
+      </w:r>
+    </w:p>
+    <w:p>
+      <w:pPr>
+        <w:pStyle w:val="Titre4"/>
+      </w:pPr>
+      <w:bookmarkStart w:id="45" w:name="_Toc18930367"/>
+      <w:r>
+        <w:t>TCP Direct</w:t>
+      </w:r>
+      <w:bookmarkEnd w:id="45"/>
+    </w:p>
+    <w:p>
+      <w:r>
+        <w:t xml:space="preserve">The TCP direct connectivity allows direct (non-relay) connectivity between a client and a server, offering better performance when such a route exists on the local network. TCP direct candidates are sent by the server to the client over an external communication channel such as a signaling server. Since the server endpoint does not need to connect to a relay, TCP direct candidates only require the client to attempt a connect request with the association </w:t>
+      </w:r>
+      <w:proofErr w:type="spellStart"/>
+      <w:r>
+        <w:t>id</w:t>
+      </w:r>
+      <w:proofErr w:type="spellEnd"/>
+      <w:r>
+        <w:t xml:space="preserve"> known to both peers.</w:t>
+      </w:r>
+    </w:p>
+    <w:p>
+      <w:r>
+        <w:t>A TCP direct server MUST reject unknown association ids to prevent selecting a candidate between the wrong client and server.</w:t>
+      </w:r>
+      <w:r>
+        <w:t xml:space="preserve"> This is particularly important since local network IP addresses are often the same between different networks.</w:t>
+      </w:r>
+      <w:r>
+        <w:t xml:space="preserve"> To prevent malicious a server from deliberately accepting requests not meant for them, the direct TCP connect response includes both the association and candidate ids. The client MUST validate th</w:t>
+      </w:r>
+      <w:r>
+        <w:t>at the candidate id is the same one that was previously shared through the external communication channel.</w:t>
+      </w:r>
+    </w:p>
+    <w:p>
+      <w:pPr>
+        <w:pStyle w:val="Titre5"/>
+      </w:pPr>
+      <w:bookmarkStart w:id="46" w:name="_Toc18930368"/>
+      <w:r>
+        <w:t>TCP Connect</w:t>
+      </w:r>
+      <w:bookmarkEnd w:id="46"/>
+    </w:p>
+    <w:p/>
+    <w:p>
+      <w:r>
+        <w:lastRenderedPageBreak/>
+        <w:t>&gt;&gt; Request:</w:t>
+      </w:r>
+    </w:p>
+    <w:p>
+      <w:r>
+        <w:t>GET /jet/connect/&lt;association-id&gt;</w:t>
+      </w:r>
+      <w:r>
+        <w:t>/&lt;candidate-id&gt;</w:t>
+      </w:r>
+      <w:r>
+        <w:t xml:space="preserve"> HTTP/1.1</w:t>
+      </w:r>
+    </w:p>
+    <w:p>
+      <w:r>
+        <w:t>Host: jet101.wayk.net</w:t>
+      </w:r>
+    </w:p>
+    <w:p>
+      <w:r>
+        <w:t>Connection: Keep-Alive</w:t>
+      </w:r>
+    </w:p>
+    <w:p>
+      <w:r>
+        <w:t xml:space="preserve">Jet-Version: </w:t>
+      </w:r>
+      <w:r>
+        <w:t>2</w:t>
+      </w:r>
+    </w:p>
+    <w:p/>
+    <w:p>
+      <w:r>
+        <w:t>&lt;&lt; Response:</w:t>
+      </w:r>
+    </w:p>
+    <w:p>
+      <w:r>
+        <w:t>HTTP/1.1 200 OK</w:t>
+      </w:r>
+    </w:p>
+    <w:p>
+      <w:r>
+        <w:t xml:space="preserve">Jet-Version: </w:t>
+      </w:r>
+      <w:r>
+        <w:t>2</w:t>
+      </w:r>
+    </w:p>
+    <w:p/>
+    <w:p>
+      <w:pPr>
+        <w:pStyle w:val="Titre4"/>
+      </w:pPr>
+      <w:bookmarkStart w:id="47" w:name="_Toc18930369"/>
+      <w:r>
+        <w:t>TLS Relay</w:t>
+      </w:r>
+      <w:bookmarkEnd w:id="47"/>
+    </w:p>
+    <w:p>
+      <w:r>
+        <w:t xml:space="preserve">A Jet TLS is similar to a TCP relay, with the exception that the TLS handshake is performed with the relay server and that the JET exchange occurs over TLS. In contrast, end-to-end TLS works over a </w:t>
+      </w:r>
+      <w:r>
+        <w:t>TCP relay by relaying the traffic without decrypting the traffic. The TLS relay requires a certificate trusted by the client. Usage of a TLS relay implies that traffic inspection and recording is possible by the relay server, so trust goes beyond just a valid certificate.</w:t>
+      </w:r>
+    </w:p>
+    <w:p>
+      <w:r>
+        <w:t>There are two possible certificate configuration scenarios that can be envisioned for the TLS relay:</w:t>
+      </w:r>
+    </w:p>
+    <w:p>
+      <w:r>
+        <w:t>1) The certificate name matches the relay server, and validation expects the name to be the same as the relay server, just like a regular web server. In this case, a client connecting to “123456” through “jet.wayk.net” will expect “jet.wayk.net” as the certificate name.</w:t>
+      </w:r>
+    </w:p>
+    <w:p>
+      <w:r>
+        <w:t>2) The certificate name matches the target server, and validation expects the</w:t>
+      </w:r>
+      <w:r>
+        <w:t xml:space="preserve"> name to be the same as the target server. In this case, a client connecting to “123456” through “jet.wayk.net” will expect “123456” as the certificate name. This configuration type required a custom </w:t>
+      </w:r>
+      <w:r>
+        <w:t>r</w:t>
+      </w:r>
+      <w:r>
+        <w:t>oot CA that can emit new certificates for any name, using server-name indication (SNI) to figure out what the name should be.</w:t>
+      </w:r>
+    </w:p>
+    <w:p>
+      <w:r>
+        <w:t>The first configuration scenario is the recommended one, since it is the easiest one to implement and it can work without a custom root CA</w:t>
+      </w:r>
+      <w:r>
+        <w:t>.</w:t>
+      </w:r>
+      <w:r>
+        <w:t xml:space="preserve"> In both cases, server-name indication MUST match the intended name for validation.</w:t>
+      </w:r>
+    </w:p>
+    <w:p>
+      <w:pPr>
+        <w:pStyle w:val="Titre4"/>
+      </w:pPr>
+      <w:bookmarkStart w:id="48" w:name="_Toc18930370"/>
+      <w:r>
+        <w:t>TLS Direct</w:t>
+      </w:r>
+      <w:bookmarkEnd w:id="48"/>
+    </w:p>
+    <w:p>
+      <w:r>
+        <w:t>A Jet TLS direct candidate is very similar to a Jet TCP direct candidate, which the exception that the JET exchange is encrypted.</w:t>
+      </w:r>
+      <w:r>
+        <w:t xml:space="preserve"> Unlike the TLS relay candidate, the TLS direct candidate works with end-to-end TLS.</w:t>
+      </w:r>
+      <w:r>
+        <w:t xml:space="preserve"> Server-name indication SHOULD be used to select between a certificate matching the machine name on the local network, and a certificate emitted by a custom root CA trusted by both peers with a name matching the one used by the peer in a signaling server. </w:t>
+      </w:r>
+    </w:p>
+    <w:p>
+      <w:pPr>
+        <w:pStyle w:val="Titre4"/>
+      </w:pPr>
+      <w:bookmarkStart w:id="49" w:name="_Toc18930371"/>
+      <w:r>
+        <w:t xml:space="preserve">TCP </w:t>
+      </w:r>
+      <w:r>
+        <w:t>Relay (Old)</w:t>
+      </w:r>
+      <w:bookmarkEnd w:id="49"/>
+    </w:p>
+    <w:p>
+      <w:r>
+        <w:t xml:space="preserve">The original TCP relay protocol used “/” as the request path and encoded the method inside the “Jet-Method” HTTP header. The TCP accept method did not specify an association id in the request, and </w:t>
+      </w:r>
+      <w:r>
+        <w:lastRenderedPageBreak/>
+        <w:t>instead created an association with the id returned in the accept response.</w:t>
+      </w:r>
+      <w:r>
+        <w:t xml:space="preserve"> For compatibility reasons, the “/” request path can be used to detect an older implementation.</w:t>
+      </w:r>
+    </w:p>
+    <w:p>
+      <w:pPr>
+        <w:pStyle w:val="Titre5"/>
+      </w:pPr>
+      <w:bookmarkStart w:id="50" w:name="_Toc18930372"/>
+      <w:r>
+        <w:t>TCP Accept</w:t>
+      </w:r>
+      <w:bookmarkEnd w:id="50"/>
+    </w:p>
+    <w:p>
+      <w:r>
+        <w:t>&gt;&gt; Request:</w:t>
+      </w:r>
+    </w:p>
+    <w:p>
+      <w:r>
+        <w:t>GET / HTTP/1.1</w:t>
+      </w:r>
+    </w:p>
+    <w:p>
+      <w:r>
+        <w:t>Host: jet.wayk.net</w:t>
+      </w:r>
+    </w:p>
+    <w:p>
+      <w:r>
+        <w:t>Connection: Keep-Alive</w:t>
+      </w:r>
+    </w:p>
+    <w:p>
+      <w:r>
+        <w:t>Jet-Method: Accept</w:t>
+      </w:r>
+    </w:p>
+    <w:p>
+      <w:r>
+        <w:t>Jet-Version: 1</w:t>
+      </w:r>
+    </w:p>
+    <w:p/>
+    <w:p>
+      <w:r>
+        <w:t>&lt;&lt; Response:</w:t>
+      </w:r>
+    </w:p>
+    <w:p>
+      <w:r>
+        <w:t>HTTP/1.1 200 OK</w:t>
+      </w:r>
+    </w:p>
+    <w:p>
+      <w:r>
+        <w:t>Jet-Association: e6ec698c-5793-4c63-af79-bd644ccf022f</w:t>
+      </w:r>
+    </w:p>
+    <w:p>
+      <w:pPr>
+        <w:rPr>
+          <w:lang w:val="fr-CA"/>
+        </w:rPr>
+      </w:pPr>
+      <w:r>
+        <w:rPr>
+          <w:lang w:val="fr-CA"/>
+        </w:rPr>
+        <w:t>Jet-Instance: jet</w:t>
+      </w:r>
+      <w:r>
+        <w:rPr>
+          <w:lang w:val="fr-CA"/>
+        </w:rPr>
+        <w:t>101</w:t>
+      </w:r>
+      <w:r>
+        <w:rPr>
+          <w:lang w:val="fr-CA"/>
+        </w:rPr>
+        <w:t>.wayk.net:</w:t>
+      </w:r>
+      <w:r>
+        <w:rPr>
+          <w:lang w:val="fr-CA"/>
+        </w:rPr>
+        <w:t>8080</w:t>
+      </w:r>
+    </w:p>
+    <w:p>
+      <w:r>
+        <w:t>Jet-Version: 1</w:t>
+      </w:r>
+    </w:p>
+    <w:p/>
+    <w:p>
+      <w:pPr>
+        <w:pStyle w:val="Titre5"/>
+      </w:pPr>
+      <w:bookmarkStart w:id="51" w:name="_Toc18930373"/>
+      <w:r>
+        <w:t xml:space="preserve">TCP </w:t>
+      </w:r>
+      <w:r>
+        <w:t>Connect</w:t>
+      </w:r>
+      <w:bookmarkEnd w:id="51"/>
+    </w:p>
+    <w:p/>
+    <w:p>
+      <w:r>
+        <w:t>&gt;&gt; Request:</w:t>
+      </w:r>
+    </w:p>
+    <w:p>
+      <w:r>
+        <w:t>GET / HTTP/1.1</w:t>
+      </w:r>
+    </w:p>
+    <w:p>
+      <w:r>
+        <w:t>Host: jet</w:t>
+      </w:r>
+      <w:r>
+        <w:t>101</w:t>
+      </w:r>
+      <w:r>
+        <w:t>.wayk.net</w:t>
+      </w:r>
+    </w:p>
+    <w:p>
+      <w:r>
+        <w:t>Connection: Keep-Alive</w:t>
+      </w:r>
+    </w:p>
+    <w:p>
+      <w:r>
+        <w:t>Jet-Method: Connect</w:t>
+      </w:r>
+    </w:p>
+    <w:p>
+      <w:r>
+        <w:t>Jet-Association: e6ec698c-5793-4c63-af79-bd644ccf022f</w:t>
+      </w:r>
+    </w:p>
+    <w:p>
+      <w:r>
+        <w:t>Jet-Version: 1</w:t>
+      </w:r>
+    </w:p>
+    <w:p/>
+    <w:p>
+      <w:r>
+        <w:t>&lt;&lt; Response:</w:t>
+      </w:r>
+    </w:p>
+    <w:p>
+      <w:r>
+        <w:t>HTTP/1.1 200 OK</w:t>
+      </w:r>
+    </w:p>
+    <w:p>
+      <w:r>
+        <w:t>Jet-Version: 1</w:t>
+      </w:r>
+    </w:p>
+    <w:p>
+      <w:pPr>
+        <w:pStyle w:val="Titre3"/>
+      </w:pPr>
+      <w:bookmarkStart w:id="52" w:name="_Toc18930374"/>
+      <w:r>
+        <w:lastRenderedPageBreak/>
+        <w:t>WebSocket Protocol</w:t>
+      </w:r>
+      <w:bookmarkEnd w:id="52"/>
+    </w:p>
+    <w:p>
+      <w:r>
+        <w:t xml:space="preserve">The JET WebSocket protocol consists of an HTTP request/response followed by a WebSocket handshake where the JET parameters are all encoded in the </w:t>
+      </w:r>
+      <w:r>
+        <w:t>HTTP request path. The usage of the request path is necessary since it is not possible to add custom HTTP headers to a WebSocket handshake from a browser implementation.</w:t>
+      </w:r>
+    </w:p>
+    <w:p>
+      <w:pPr>
+        <w:pStyle w:val="Titre4"/>
+      </w:pPr>
+      <w:bookmarkStart w:id="53" w:name="_Toc18930375"/>
+      <w:r>
+        <w:t>WebSocket Server Accept</w:t>
+      </w:r>
+      <w:bookmarkEnd w:id="53"/>
+    </w:p>
+    <w:p/>
+    <w:p>
+      <w:r>
+        <w:t>&gt;&gt; Request:</w:t>
+      </w:r>
+    </w:p>
+    <w:p>
+      <w:pPr>
+        <w:rPr>
+          <w:lang w:val="fr-FR"/>
+        </w:rPr>
+      </w:pPr>
+      <w:r>
+        <w:rPr>
+          <w:lang w:val="fr-FR"/>
+        </w:rPr>
+        <w:t>GET /jet/</w:t>
+      </w:r>
+      <w:proofErr w:type="spellStart"/>
+      <w:r>
+        <w:rPr>
+          <w:lang w:val="fr-FR"/>
+        </w:rPr>
+        <w:t>accept</w:t>
+      </w:r>
+      <w:proofErr w:type="spellEnd"/>
+      <w:r>
+        <w:rPr>
+          <w:lang w:val="fr-FR"/>
+        </w:rPr>
+        <w:t>/&lt;</w:t>
+      </w:r>
+      <w:r>
+        <w:rPr>
+          <w:lang w:val="fr-FR"/>
+        </w:rPr>
+        <w:t>association</w:t>
+      </w:r>
+      <w:r>
+        <w:rPr>
+          <w:lang w:val="fr-FR"/>
+        </w:rPr>
+        <w:t>-id</w:t>
+      </w:r>
+      <w:r>
+        <w:rPr>
+          <w:lang w:val="fr-FR"/>
+        </w:rPr>
+        <w:t>&gt;</w:t>
+      </w:r>
+      <w:r>
+        <w:rPr>
+          <w:lang w:val="fr-FR"/>
+        </w:rPr>
+        <w:t>/&lt;candidate-id&gt;</w:t>
+      </w:r>
+      <w:r>
+        <w:rPr>
+          <w:lang w:val="fr-FR"/>
+        </w:rPr>
+        <w:t xml:space="preserve"> HTTP/1.1</w:t>
+      </w:r>
+    </w:p>
+    <w:p>
+      <w:r>
+        <w:t>Host: jet</w:t>
+      </w:r>
+      <w:r>
+        <w:t>101</w:t>
+      </w:r>
+      <w:r>
+        <w:t>.wayk.net</w:t>
+      </w:r>
+    </w:p>
+    <w:p>
+      <w:r>
+        <w:t xml:space="preserve">Upgrade: </w:t>
+      </w:r>
+      <w:proofErr w:type="spellStart"/>
+      <w:r>
+        <w:t>websocket</w:t>
+      </w:r>
+      <w:proofErr w:type="spellEnd"/>
+    </w:p>
+    <w:p>
+      <w:r>
+        <w:t>Connection: Upgrade</w:t>
+      </w:r>
+    </w:p>
+    <w:p>
+      <w:r>
+        <w:t>Sec-WebSocket-Version: 13</w:t>
+      </w:r>
+    </w:p>
+    <w:p>
+      <w:r>
+        <w:t xml:space="preserve">Sec-WebSocket-Key: </w:t>
+      </w:r>
+      <w:r>
+        <w:t>B0mBaSTOZiC2RAkp3ScC8MA/</w:t>
+      </w:r>
+      <w:proofErr w:type="spellStart"/>
+      <w:r>
+        <w:t>gaI</w:t>
+      </w:r>
+      <w:proofErr w:type="spellEnd"/>
+      <w:r>
+        <w:t>=</w:t>
+      </w:r>
+    </w:p>
+    <w:p/>
+    <w:p>
+      <w:r>
+        <w:t>&lt;&lt; Response:</w:t>
+      </w:r>
+    </w:p>
+    <w:p>
+      <w:r>
+        <w:t>HTTP/1.1 101 Switching Protocols</w:t>
+      </w:r>
+    </w:p>
+    <w:p>
+      <w:r>
+        <w:t xml:space="preserve">Upgrade: </w:t>
+      </w:r>
+      <w:proofErr w:type="spellStart"/>
+      <w:r>
+        <w:t>websocket</w:t>
+      </w:r>
+      <w:proofErr w:type="spellEnd"/>
+    </w:p>
+    <w:p>
+      <w:r>
+        <w:t>Connection: Upgrade</w:t>
+      </w:r>
+    </w:p>
+    <w:p>
+      <w:r>
+        <w:t xml:space="preserve">Sec-WebSocket-Accept: </w:t>
+      </w:r>
+      <w:r>
+        <w:t>B0mBaSTOZiC2RAkp3ScC8MA/</w:t>
+      </w:r>
+      <w:proofErr w:type="spellStart"/>
+      <w:r>
+        <w:t>gaI</w:t>
+      </w:r>
+      <w:proofErr w:type="spellEnd"/>
+      <w:r>
+        <w:t>=</w:t>
+      </w:r>
     </w:p>
     <w:p>
       <w:pPr>
@@ -6092,419 +7057,85 @@
           <w:numId w:val="0"/>
         </w:numPr>
       </w:pPr>
-      <w:r>
-        <w:t>The JET candidate can be encoded in multiple ways, depending on how it is transmitted.</w:t>
-      </w:r>
-    </w:p>
-    <w:p>
-      <w:pPr>
-        <w:pStyle w:val="Heading5"/>
-      </w:pPr>
-      <w:bookmarkStart w:id="40" w:name="_Toc14327061"/>
-      <w:r>
-        <w:t>URL Format</w:t>
-      </w:r>
-      <w:bookmarkEnd w:id="40"/>
-    </w:p>
-    <w:p>
-      <w:r>
-        <w:t>A JET candidate is a URL representing a possible route that can be used for a connection.</w:t>
-      </w:r>
-    </w:p>
-    <w:p>
-      <w:r>
-        <w:t>If no scheme is specified, the “</w:t>
+    </w:p>
+    <w:p>
+      <w:pPr>
+        <w:pStyle w:val="Titre4"/>
+      </w:pPr>
+      <w:bookmarkStart w:id="54" w:name="_Toc18930376"/>
+      <w:r>
+        <w:t>WebSocket Client Connect</w:t>
+      </w:r>
+      <w:bookmarkEnd w:id="54"/>
+    </w:p>
+    <w:p/>
+    <w:p>
+      <w:r>
+        <w:t>&gt;&gt; Request:</w:t>
+      </w:r>
+    </w:p>
+    <w:p>
+      <w:r>
+        <w:t>GET /jet/connect/&lt;association</w:t>
+      </w:r>
+      <w:r>
+        <w:t>-id</w:t>
+      </w:r>
+      <w:r>
+        <w:t>&gt;</w:t>
+      </w:r>
+      <w:r>
+        <w:t>/&lt;candidate-id&gt;</w:t>
+      </w:r>
+      <w:r>
+        <w:t xml:space="preserve"> HTTP/1.1</w:t>
+      </w:r>
+    </w:p>
+    <w:p>
+      <w:r>
+        <w:t>Host: jet</w:t>
+      </w:r>
+      <w:r>
+        <w:t>101</w:t>
+      </w:r>
+      <w:r>
+        <w:t>.wayk.net</w:t>
+      </w:r>
+    </w:p>
+    <w:p>
+      <w:r>
+        <w:t xml:space="preserve">Upgrade: </w:t>
       </w:r>
       <w:proofErr w:type="spellStart"/>
       <w:r>
-        <w:t>tcp</w:t>
+        <w:t>websocket</w:t>
       </w:r>
       <w:proofErr w:type="spellEnd"/>
-      <w:r>
-        <w:t xml:space="preserve">://” scheme should be </w:t>
-      </w:r>
-      <w:r>
-        <w:t xml:space="preserve">used. The default port can only be omitted for ws:// (80) and wss:// (443) schemes, otherwise it must be included </w:t>
-      </w:r>
-      <w:r>
-        <w:t>in the URL.</w:t>
-      </w:r>
-    </w:p>
-    <w:p>
-      <w:r>
-        <w:rPr>
-          <w:lang w:val="fr-CA"/>
-        </w:rPr>
-        <w:t>tcp://</w:t>
-      </w:r>
-      <w:r>
-        <w:rPr>
-          <w:lang w:val="fr-CA"/>
-        </w:rPr>
-        <w:t>jet</w:t>
-      </w:r>
-      <w:r>
-        <w:rPr>
-          <w:lang w:val="fr-CA"/>
-        </w:rPr>
-        <w:t>101</w:t>
-      </w:r>
-      <w:r>
-        <w:rPr>
-          <w:lang w:val="fr-CA"/>
-        </w:rPr>
-        <w:t>.wayk.net:</w:t>
-      </w:r>
-      <w:r>
-        <w:rPr>
-          <w:lang w:val="fr-CA"/>
-        </w:rPr>
-        <w:t>8080</w:t>
-      </w:r>
-    </w:p>
-    <w:p>
-      <w:r>
-        <w:rPr>
-          <w:lang w:val="en-CA"/>
-        </w:rPr>
-        <w:t xml:space="preserve">A TCP candidate using the </w:t>
-      </w:r>
-      <w:r>
-        <w:rPr>
-          <w:lang w:val="en-CA"/>
-        </w:rPr>
-        <w:t>JET binary protocol. This candidate is compatible with end-to-end TLS usage, where the JET exchange occurs prior to the TLS handshake.</w:t>
-      </w:r>
-    </w:p>
-    <w:p>
-      <w:r>
-        <w:rPr>
-          <w:lang w:val="fr-CA"/>
-        </w:rPr>
-        <w:t>tls://</w:t>
-      </w:r>
-      <w:r>
-        <w:rPr>
-          <w:lang w:val="fr-CA"/>
-        </w:rPr>
-        <w:t>jet</w:t>
-      </w:r>
-      <w:r>
-        <w:rPr>
-          <w:lang w:val="fr-CA"/>
-        </w:rPr>
-        <w:t>101</w:t>
-      </w:r>
-      <w:r>
-        <w:rPr>
-          <w:lang w:val="fr-CA"/>
-        </w:rPr>
-        <w:t>.wayk.net:</w:t>
-      </w:r>
-      <w:r>
-        <w:rPr>
-          <w:lang w:val="fr-CA"/>
-        </w:rPr>
-        <w:t>4343</w:t>
-      </w:r>
-    </w:p>
-    <w:p>
-      <w:r>
-        <w:rPr>
-          <w:lang w:val="en-CA"/>
-        </w:rPr>
-        <w:t xml:space="preserve">A TLS candidate using the JET binary </w:t>
-      </w:r>
-      <w:r>
-        <w:rPr>
-          <w:lang w:val="en-CA"/>
-        </w:rPr>
-        <w:t>protocol. This candidate is not compatible with end-to-end TLS because the TLS handshake is performed with the Jet relay, followed by the JET exchange over TLS.</w:t>
-      </w:r>
-    </w:p>
-    <w:p>
-      <w:r>
-        <w:rPr>
-          <w:lang w:val="fr-CA"/>
-        </w:rPr>
-        <w:t>ws://</w:t>
-      </w:r>
-      <w:r>
-        <w:rPr>
-          <w:lang w:val="fr-CA"/>
-        </w:rPr>
-        <w:t>jet</w:t>
-      </w:r>
-      <w:r>
-        <w:rPr>
-          <w:lang w:val="fr-CA"/>
-        </w:rPr>
-        <w:t>101</w:t>
-      </w:r>
-      <w:r>
-        <w:rPr>
-          <w:lang w:val="fr-CA"/>
-        </w:rPr>
-        <w:t>.wayk.net:</w:t>
-      </w:r>
-      <w:r>
-        <w:rPr>
-          <w:lang w:val="fr-CA"/>
-        </w:rPr>
-        <w:t>8080</w:t>
-      </w:r>
-    </w:p>
-    <w:p>
-      <w:r>
-        <w:rPr>
-          <w:lang w:val="en-CA"/>
-        </w:rPr>
-        <w:t>A WebSocket candidate without TLS.</w:t>
-      </w:r>
-      <w:r>
-        <w:rPr>
-          <w:lang w:val="en-CA"/>
-        </w:rPr>
-        <w:t xml:space="preserve"> The WebSocket handshake request path contains the JET parameters.</w:t>
-      </w:r>
-    </w:p>
-    <w:p>
-      <w:r>
-        <w:rPr>
-          <w:lang w:val="fr-CA"/>
-        </w:rPr>
-        <w:t>wss://</w:t>
-      </w:r>
-      <w:r>
-        <w:rPr>
-          <w:lang w:val="fr-CA"/>
-        </w:rPr>
-        <w:t>jet</w:t>
-      </w:r>
-      <w:r>
-        <w:rPr>
-          <w:lang w:val="fr-CA"/>
-        </w:rPr>
-        <w:t>101</w:t>
-      </w:r>
-      <w:r>
-        <w:rPr>
-          <w:lang w:val="fr-CA"/>
-        </w:rPr>
-        <w:t>.wayk.net:</w:t>
-      </w:r>
-      <w:r>
-        <w:rPr>
-          <w:lang w:val="fr-CA"/>
-        </w:rPr>
-        <w:t>4343</w:t>
-      </w:r>
-    </w:p>
-    <w:p>
-      <w:r>
-        <w:rPr>
-          <w:lang w:val="en-CA"/>
-        </w:rPr>
-        <w:t>A WebSocket candidate with TLS.</w:t>
-      </w:r>
-      <w:r>
-        <w:rPr>
-          <w:lang w:val="en-CA"/>
-        </w:rPr>
-        <w:t xml:space="preserve"> The WebSocket handshake request path contains the JET parameters.</w:t>
-      </w:r>
-    </w:p>
-    <w:p/>
-    <w:p>
-      <w:pPr>
-        <w:pStyle w:val="Heading3"/>
-      </w:pPr>
-      <w:bookmarkStart w:id="41" w:name="_Toc14327062"/>
-      <w:r>
-        <w:t>Binary Protocol</w:t>
-      </w:r>
-      <w:bookmarkEnd w:id="41"/>
-    </w:p>
-    <w:p>
-      <w:r>
-        <w:t>The JET binary protocol consists of a single request/response exchange at the beginning of the connection, either over TCP or over TLS. When done over TCP, a TLS handshake can follow. When done over TLS, the TLS handshake must be completed first, with the JET exchange done over TLS.</w:t>
-      </w:r>
-    </w:p>
-    <w:p>
-      <w:pPr>
-        <w:pStyle w:val="Heading4"/>
-      </w:pPr>
-      <w:bookmarkStart w:id="42" w:name="_Toc14327063"/>
-      <w:r>
-        <w:lastRenderedPageBreak/>
-        <w:t>TCP Relay</w:t>
-      </w:r>
-      <w:bookmarkEnd w:id="42"/>
-    </w:p>
-    <w:p>
-      <w:r>
-        <w:t>The new TCP relay protocol can be assumed when the request path is not “/”.</w:t>
-      </w:r>
-      <w:r>
-        <w:t xml:space="preserve"> The new protocol closely matches the WebSocket protocol, except without the WebSocket handshake and the usage of custom HTTP headers.</w:t>
-      </w:r>
-      <w:r>
-        <w:t xml:space="preserve"> The sequence always starts with the server connecting to the relay with an accept request. This accept request MUST include an association id that will be shared with the client through an external communication channel, such as a signaling server.</w:t>
-      </w:r>
-    </w:p>
-    <w:p>
-      <w:r>
-        <w:t>TCP relay servers MAY choose to accept any association id, and therefore requiring no authentication or synchronization with a table of association maintained by a signaling server. If authentication is desirable, it SHOULD be implemented by protecting the API endpoint used to create the original association and accepting only known association ids in the relay.</w:t>
-      </w:r>
-      <w:r>
-        <w:t xml:space="preserve"> The knowledge of the association id is considered sufficient to authenticate the accept and connect requests that follow</w:t>
-      </w:r>
-      <w:r>
-        <w:t>, since it acts as a short-lived one-time token that was originally created through an authenticated API call.</w:t>
-      </w:r>
-    </w:p>
-    <w:p>
-      <w:pPr>
-        <w:pStyle w:val="Heading5"/>
-      </w:pPr>
-      <w:bookmarkStart w:id="43" w:name="_Toc14327064"/>
-      <w:r>
-        <w:t>TCP Accept</w:t>
-      </w:r>
-      <w:bookmarkEnd w:id="43"/>
-    </w:p>
-    <w:p>
-      <w:r>
-        <w:t>&gt;&gt; Request:</w:t>
-      </w:r>
-    </w:p>
-    <w:p>
-      <w:r>
-        <w:t>GET /</w:t>
-      </w:r>
-      <w:r>
-        <w:t>jet/accept/&lt;association-id&gt;</w:t>
-      </w:r>
-      <w:r>
-        <w:t xml:space="preserve"> HTTP/1.1</w:t>
-      </w:r>
-    </w:p>
-    <w:p>
-      <w:r>
-        <w:t>Host: jet.wayk.net</w:t>
-      </w:r>
-    </w:p>
-    <w:p>
-      <w:r>
-        <w:t>Connection: Keep-Alive</w:t>
-      </w:r>
-    </w:p>
-    <w:p>
-      <w:r>
-        <w:t>Jet-Version: 1</w:t>
-      </w:r>
-    </w:p>
-    <w:p/>
-    <w:p>
-      <w:r>
-        <w:t>&lt;&lt; Response:</w:t>
-      </w:r>
-    </w:p>
-    <w:p>
-      <w:r>
-        <w:t>HTTP/1.1 200 OK</w:t>
-      </w:r>
-    </w:p>
-    <w:p>
-      <w:r>
-        <w:t>Jet-Association: e6ec698c-5793-4c63-af79-bd644ccf022f</w:t>
-      </w:r>
-    </w:p>
-    <w:p>
-      <w:pPr>
-        <w:rPr>
-          <w:lang w:val="fr-CA"/>
-        </w:rPr>
-      </w:pPr>
-      <w:r>
-        <w:rPr>
-          <w:lang w:val="fr-CA"/>
-        </w:rPr>
-        <w:t>Jet-Instance: jet</w:t>
-      </w:r>
-      <w:r>
-        <w:rPr>
-          <w:lang w:val="fr-CA"/>
-        </w:rPr>
-        <w:t>101</w:t>
-      </w:r>
-      <w:r>
-        <w:rPr>
-          <w:lang w:val="fr-CA"/>
-        </w:rPr>
-        <w:t>.wayk.net:</w:t>
-      </w:r>
-      <w:r>
-        <w:rPr>
-          <w:lang w:val="fr-CA"/>
-        </w:rPr>
-        <w:t>8080</w:t>
-      </w:r>
-    </w:p>
-    <w:p>
-      <w:r>
-        <w:t>Jet-Version: 1</w:t>
-      </w:r>
-    </w:p>
-    <w:p/>
-    <w:p>
-      <w:pPr>
-        <w:pStyle w:val="Heading5"/>
-      </w:pPr>
-      <w:bookmarkStart w:id="44" w:name="_Toc14327065"/>
-      <w:r>
-        <w:t xml:space="preserve">TCP </w:t>
-      </w:r>
-      <w:r>
-        <w:t>Connect</w:t>
-      </w:r>
-      <w:bookmarkEnd w:id="44"/>
-    </w:p>
-    <w:p/>
-    <w:p>
-      <w:r>
-        <w:t>&gt;&gt; Request:</w:t>
-      </w:r>
-    </w:p>
-    <w:p>
-      <w:r>
-        <w:t>GET /</w:t>
-      </w:r>
-      <w:r>
-        <w:t>jet/connect/&lt;association-id&gt;</w:t>
-      </w:r>
-      <w:r>
-        <w:t xml:space="preserve"> HTTP/1.1</w:t>
-      </w:r>
-    </w:p>
-    <w:p>
-      <w:r>
-        <w:t>Host: jet101.wayk.net</w:t>
-      </w:r>
-    </w:p>
-    <w:p>
-      <w:r>
-        <w:t>Connection: Keep-Alive</w:t>
-      </w:r>
-    </w:p>
-    <w:p>
-      <w:r>
-        <w:t>Jet-Association: e6ec698c-5793-4c63-af79-bd644ccf022f</w:t>
-      </w:r>
-    </w:p>
-    <w:p>
-      <w:r>
-        <w:t>Jet-Version: 1</w:t>
+    </w:p>
+    <w:p>
+      <w:r>
+        <w:t>Connection: Upgrade</w:t>
+      </w:r>
+    </w:p>
+    <w:p>
+      <w:r>
+        <w:t>Sec-WebSocket-Version: 13</w:t>
+      </w:r>
+    </w:p>
+    <w:p>
+      <w:r>
+        <w:t xml:space="preserve">Sec-WebSocket-Key: </w:t>
+      </w:r>
+      <w:r>
+        <w:t>B0mBaSTOZiC2RAkp3ScC8MA/</w:t>
+      </w:r>
+      <w:proofErr w:type="spellStart"/>
+      <w:r>
+        <w:t>gaI</w:t>
+      </w:r>
+      <w:proofErr w:type="spellEnd"/>
+      <w:r>
+        <w:t>=</w:t>
       </w:r>
     </w:p>
     <w:p/>
@@ -6516,836 +7147,168 @@
     </w:p>
     <w:p>
       <w:r>
-        <w:t>HTTP/1.1 200 OK</w:t>
-      </w:r>
-    </w:p>
-    <w:p>
-      <w:r>
-        <w:t>Jet-Version: 1</w:t>
-      </w:r>
-    </w:p>
-    <w:p>
-      <w:pPr>
-        <w:pStyle w:val="Heading4"/>
-      </w:pPr>
-      <w:bookmarkStart w:id="45" w:name="_Toc14327066"/>
-      <w:r>
-        <w:t>TCP Direct</w:t>
-      </w:r>
-      <w:bookmarkEnd w:id="45"/>
-    </w:p>
-    <w:p>
-      <w:r>
-        <w:t xml:space="preserve">The TCP direct connectivity allows direct (non-relay) connectivity between a client and a server, offering better performance when such a route exists on the local network. TCP direct candidates are sent by the server to the client over an external communication channel such as a signaling server. Since the server endpoint does not need to connect to a relay, TCP direct candidates only require the client to attempt a connect request with the association </w:t>
+        <w:t>HTTP/1.1 101 Switching Protocols</w:t>
+      </w:r>
+    </w:p>
+    <w:p>
+      <w:r>
+        <w:t xml:space="preserve">Upgrade: </w:t>
       </w:r>
       <w:proofErr w:type="spellStart"/>
       <w:r>
-        <w:t>id</w:t>
+        <w:t>websocket</w:t>
       </w:r>
       <w:proofErr w:type="spellEnd"/>
-      <w:r>
-        <w:t xml:space="preserve"> known to both peers.</w:t>
-      </w:r>
-    </w:p>
-    <w:p>
-      <w:r>
-        <w:t>A TCP direct server MUST reject unknown association ids to prevent selecting a candidate between the wrong client and server.</w:t>
-      </w:r>
-      <w:r>
-        <w:t xml:space="preserve"> This is particularly important since local network IP addresses are often the same between different networks.</w:t>
-      </w:r>
-      <w:r>
-        <w:t xml:space="preserve"> To prevent malicious a server from deliberately accepting requests not meant for them, the direct TCP connect response includes both the association and candidate ids. The client MUST validate th</w:t>
-      </w:r>
-      <w:r>
-        <w:t>at the candidate id is the same one that was previously shared through the external communication channel.</w:t>
-      </w:r>
-    </w:p>
-    <w:p>
-      <w:pPr>
-        <w:pStyle w:val="Heading5"/>
-      </w:pPr>
-      <w:bookmarkStart w:id="46" w:name="_Toc14327067"/>
-      <w:r>
-        <w:t>TCP Connect</w:t>
-      </w:r>
-      <w:bookmarkEnd w:id="46"/>
+    </w:p>
+    <w:p>
+      <w:r>
+        <w:t>Connection: Upgrade</w:t>
+      </w:r>
+    </w:p>
+    <w:p>
+      <w:r>
+        <w:t xml:space="preserve">Sec-WebSocket-Accept: </w:t>
+      </w:r>
+      <w:r>
+        <w:t>B0mBaSTOZiC2RAkp3ScC8MA/</w:t>
+      </w:r>
+      <w:proofErr w:type="spellStart"/>
+      <w:r>
+        <w:t>gaI</w:t>
+      </w:r>
+      <w:proofErr w:type="spellEnd"/>
+      <w:r>
+        <w:t>=</w:t>
+      </w:r>
     </w:p>
     <w:p/>
     <w:p>
-      <w:r>
-        <w:t>&gt;&gt; Request:</w:t>
-      </w:r>
-    </w:p>
-    <w:p>
-      <w:r>
-        <w:t>GET /jet/connect/&lt;association-id&gt; HTTP/1.1</w:t>
-      </w:r>
-    </w:p>
-    <w:p>
-      <w:r>
-        <w:t>Host: jet101.wayk.net</w:t>
-      </w:r>
-    </w:p>
-    <w:p>
-      <w:r>
-        <w:t>Connection: Keep-Alive</w:t>
-      </w:r>
-    </w:p>
-    <w:p>
-      <w:r>
-        <w:t>Jet-Association: e6ec698c-5793-4c63-af79-bd644ccf022f</w:t>
-      </w:r>
-    </w:p>
-    <w:p>
-      <w:r>
-        <w:t>Jet-Version: 1</w:t>
-      </w:r>
-    </w:p>
-    <w:p/>
-    <w:p>
-      <w:r>
-        <w:t>&lt;&lt; Response:</w:t>
-      </w:r>
-    </w:p>
-    <w:p>
-      <w:r>
-        <w:t>HTTP/1.1 200 OK</w:t>
-      </w:r>
-    </w:p>
-    <w:p>
-      <w:r>
-        <w:t>Jet-Association: e6ec698c-5793-4c63-af79-bd644ccf022f</w:t>
-      </w:r>
-    </w:p>
-    <w:p>
-      <w:r>
-        <w:t xml:space="preserve">Jet-Candidate: </w:t>
-      </w:r>
-      <w:r>
-        <w:t>f6592d78-418c-4d77-b065-4084418c5b7f</w:t>
-      </w:r>
-    </w:p>
-    <w:p>
-      <w:r>
-        <w:t>Jet-Version: 1</w:t>
-      </w:r>
-    </w:p>
-    <w:p>
-      <w:pPr>
-        <w:pStyle w:val="Heading4"/>
-      </w:pPr>
-      <w:bookmarkStart w:id="47" w:name="_Toc14327068"/>
-      <w:r>
-        <w:t>TLS Relay</w:t>
-      </w:r>
-      <w:bookmarkEnd w:id="47"/>
-    </w:p>
-    <w:p>
-      <w:r>
-        <w:t xml:space="preserve">A Jet TLS is similar to a TCP relay, with the exception that the TLS handshake is performed with the relay server and that the JET exchange occurs over TLS. In contrast, end-to-end TLS works over a </w:t>
-      </w:r>
-      <w:r>
-        <w:t>TCP relay by relaying the traffic without decrypting the traffic. The TLS relay requires a certificate trusted by the client. Usage of a TLS relay implies that traffic inspection and recording is possible by the relay server, so trust goes beyond just a valid certificate.</w:t>
-      </w:r>
-    </w:p>
-    <w:p>
+      <w:pPr>
+        <w:pStyle w:val="Titre2"/>
+      </w:pPr>
+      <w:bookmarkStart w:id="55" w:name="_Toc18930377"/>
+      <w:r>
+        <w:t>Protocol details</w:t>
+      </w:r>
+      <w:bookmarkEnd w:id="55"/>
+    </w:p>
+    <w:p>
+      <w:r>
+        <w:t>The following section</w:t>
+      </w:r>
+      <w:r>
+        <w:t xml:space="preserve"> explain the abstract data model of the JET protocol, along with a detailed explanation of the sequence of events for different scenarios.</w:t>
+      </w:r>
+    </w:p>
+    <w:p>
+      <w:pPr>
+        <w:pStyle w:val="Titre3"/>
+      </w:pPr>
+      <w:bookmarkStart w:id="56" w:name="_Toc18930378"/>
+      <w:r>
+        <w:t>Abstract Data Model</w:t>
+      </w:r>
+      <w:bookmarkEnd w:id="56"/>
+    </w:p>
+    <w:p>
+      <w:r>
+        <w:t>Th</w:t>
+      </w:r>
+      <w:r>
+        <w:t>is section provides definitions for abstract data model elements used in the JET protocol.</w:t>
+      </w:r>
+    </w:p>
+    <w:p>
+      <w:pPr>
+        <w:pStyle w:val="Titre4"/>
+      </w:pPr>
+      <w:bookmarkStart w:id="57" w:name="_Toc18930379"/>
+      <w:r>
+        <w:t>Association</w:t>
+      </w:r>
+      <w:bookmarkEnd w:id="57"/>
+    </w:p>
+    <w:p>
+      <w:r>
+        <w:t>A</w:t>
+      </w:r>
+      <w:r>
+        <w:t xml:space="preserve">n </w:t>
+      </w:r>
+      <w:r>
+        <w:t>association uniquely represents the link between a client and a server, regardless of the underlying transport used. An association contains multiple candidates from which only one will be selected after a series of connectivity tests. Once a candidate is selected, the association is essentially the same as the selected candidate it contains, and the underlying transport can be passed to the application for usage as if it were a regular transport. An association is identified by a UUID string.</w:t>
+      </w:r>
+    </w:p>
+    <w:p>
+      <w:pPr>
+        <w:pStyle w:val="Titre4"/>
+      </w:pPr>
+      <w:bookmarkStart w:id="58" w:name="_Toc18930380"/>
+      <w:r>
+        <w:t>Candidate</w:t>
+      </w:r>
+      <w:bookmarkEnd w:id="58"/>
+    </w:p>
+    <w:p>
+      <w:r>
+        <w:t>A</w:t>
+      </w:r>
+      <w:r>
+        <w:t xml:space="preserve"> candidate is one of the possible transports that is part of an association. Candidate transports include TCP, TLS and WSS for both relay and direct connection types.</w:t>
+      </w:r>
+      <w:r>
+        <w:t xml:space="preserve"> To maximize chances of connectivity, multiple candidates are tested in parallel, creating a list of usable candidates from which one candidate deemed optimal will be selected. Usable candidates that do not get selected are simply </w:t>
+      </w:r>
+      <w:r>
+        <w:t>disconnected.</w:t>
+      </w:r>
+      <w:r>
+        <w:t xml:space="preserve"> A candidate is identified by a UUID string, which needs to be unique only within the same association.</w:t>
+      </w:r>
+    </w:p>
+    <w:p>
+      <w:pPr>
+        <w:pStyle w:val="Titre4"/>
+      </w:pPr>
+      <w:bookmarkStart w:id="59" w:name="_Toc18930381"/>
+      <w:r>
+        <w:t>Usable Candidate</w:t>
+      </w:r>
+      <w:bookmarkEnd w:id="59"/>
+    </w:p>
+    <w:p>
+      <w:r>
+        <w:t>A usable candidate is a candidate for which the connectivity test was completed successfully. A connectivity test is considered successful if the client connect request was successful.</w:t>
+      </w:r>
+      <w:r>
+        <w:t xml:space="preserve"> Usable candidates are a subset of the total candidates.</w:t>
+      </w:r>
+    </w:p>
+    <w:p>
+      <w:pPr>
+        <w:pStyle w:val="Titre4"/>
+      </w:pPr>
+      <w:bookmarkStart w:id="60" w:name="_Toc18930382"/>
+      <w:r>
+        <w:t>Selected Candidate</w:t>
+      </w:r>
+      <w:bookmarkEnd w:id="60"/>
+    </w:p>
+    <w:p>
+      <w:r>
+        <w:t>The selected candidate is candidate chosen by the client from the usable candidates, based on adaptive logic. Even if the selected candidate SHOULD be the most optimal, a client can select any of the usable candidates</w:t>
+      </w:r>
+      <w:r>
+        <w:t>.</w:t>
+      </w:r>
+    </w:p>
+    <w:p>
+      <w:pPr>
+        <w:pStyle w:val="Titre4"/>
+      </w:pPr>
+      <w:bookmarkStart w:id="61" w:name="_Toc18930383"/>
       <w:r>
         <w:lastRenderedPageBreak/>
-        <w:t>There are two possible certificate configuration scenarios that can be envisioned for the TLS relay:</w:t>
-      </w:r>
-    </w:p>
-    <w:p>
-      <w:r>
-        <w:t>1) The certificate name matches the relay server, and validation expects the name to be the same as the relay server, just like a regular web server. In this case, a client connecting to “123456” through “jet.wayk.net” will expect “jet.wayk.net” as the certificate name.</w:t>
-      </w:r>
-    </w:p>
-    <w:p>
-      <w:r>
-        <w:t>2) The certificate name matches the target server, and validation expects the</w:t>
-      </w:r>
-      <w:r>
-        <w:t xml:space="preserve"> name to be the same as the target server. In this case, a client connecting to “123456” through “jet.wayk.net” will expect “123456” as the certificate name. This configuration type required a custom </w:t>
-      </w:r>
-      <w:r>
-        <w:t>r</w:t>
-      </w:r>
-      <w:r>
-        <w:t>oot CA that can emit new certificates for any name, using server-name indication (SNI) to figure out what the name should be.</w:t>
-      </w:r>
-    </w:p>
-    <w:p>
-      <w:r>
-        <w:t>The first configuration scenario is the recommended one, since it is the easiest one to implement and it can work without a custom root CA</w:t>
-      </w:r>
-      <w:r>
-        <w:t>.</w:t>
-      </w:r>
-      <w:r>
-        <w:t xml:space="preserve"> In both cases, server-name indication MUST match the intended name for validation.</w:t>
-      </w:r>
-    </w:p>
-    <w:p>
-      <w:pPr>
-        <w:pStyle w:val="Heading4"/>
-      </w:pPr>
-      <w:bookmarkStart w:id="48" w:name="_Toc14327069"/>
-      <w:r>
-        <w:t>TLS Direct</w:t>
-      </w:r>
-      <w:bookmarkEnd w:id="48"/>
-    </w:p>
-    <w:p>
-      <w:r>
-        <w:t>A Jet TLS direct candidate is very similar to a Jet TCP direct candidate, which the exception that the JET exchange is encrypted.</w:t>
-      </w:r>
-      <w:r>
-        <w:t xml:space="preserve"> Unlike the TLS relay candidate, the TLS direct candidate works with end-to-end TLS.</w:t>
-      </w:r>
-      <w:r>
-        <w:t xml:space="preserve"> Server-name indication SHOULD be used to select between a certificate matching the machine name on the local network, and a certificate emitted by a custom root CA trusted by both peers with a name matching the one used by the peer in a signaling server. </w:t>
-      </w:r>
-    </w:p>
-    <w:p>
-      <w:pPr>
-        <w:pStyle w:val="Heading4"/>
-      </w:pPr>
-      <w:bookmarkStart w:id="49" w:name="_Toc14327070"/>
-      <w:r>
-        <w:t xml:space="preserve">TCP </w:t>
-      </w:r>
-      <w:r>
-        <w:t>Relay (Old)</w:t>
-      </w:r>
-      <w:bookmarkEnd w:id="49"/>
-    </w:p>
-    <w:p>
-      <w:r>
-        <w:t>The original TCP relay protocol used “/” as the request path and encoded the method inside the “Jet-Method” HTTP header. The TCP accept method did not specify an association id in the request, and instead created an association with the id returned in the accept response.</w:t>
-      </w:r>
-      <w:r>
-        <w:t xml:space="preserve"> For compatibility reasons, the “/” request path can be used to detect an older implementation.</w:t>
-      </w:r>
-    </w:p>
-    <w:p>
-      <w:pPr>
-        <w:pStyle w:val="Heading5"/>
-      </w:pPr>
-      <w:bookmarkStart w:id="50" w:name="_Toc14327071"/>
-      <w:r>
-        <w:t>TCP Accept</w:t>
-      </w:r>
-      <w:bookmarkEnd w:id="50"/>
-    </w:p>
-    <w:p>
-      <w:r>
-        <w:t>&gt;&gt; Request:</w:t>
-      </w:r>
-    </w:p>
-    <w:p>
-      <w:r>
-        <w:t>GET / HTTP/1.1</w:t>
-      </w:r>
-    </w:p>
-    <w:p>
-      <w:r>
-        <w:t>Host: jet.wayk.net</w:t>
-      </w:r>
-    </w:p>
-    <w:p>
-      <w:r>
-        <w:t>Connection: Keep-Alive</w:t>
-      </w:r>
-    </w:p>
-    <w:p>
-      <w:r>
-        <w:t>Jet-Method: Accept</w:t>
-      </w:r>
-    </w:p>
-    <w:p>
-      <w:r>
-        <w:t>Jet-Version: 1</w:t>
-      </w:r>
-    </w:p>
-    <w:p/>
-    <w:p>
-      <w:r>
-        <w:t>&lt;&lt; Response:</w:t>
-      </w:r>
-    </w:p>
-    <w:p>
-      <w:r>
-        <w:t>HTTP/1.1 200 OK</w:t>
-      </w:r>
-    </w:p>
-    <w:p>
-      <w:r>
-        <w:t>Jet-Association: e6ec698c-5793-4c63-af79-bd644ccf022f</w:t>
-      </w:r>
-    </w:p>
-    <w:p>
-      <w:pPr>
-        <w:rPr>
-          <w:lang w:val="fr-CA"/>
-        </w:rPr>
-      </w:pPr>
-      <w:r>
-        <w:rPr>
-          <w:lang w:val="fr-CA"/>
-        </w:rPr>
-        <w:t>Jet-Instance: jet</w:t>
-      </w:r>
-      <w:r>
-        <w:rPr>
-          <w:lang w:val="fr-CA"/>
-        </w:rPr>
-        <w:t>101</w:t>
-      </w:r>
-      <w:r>
-        <w:rPr>
-          <w:lang w:val="fr-CA"/>
-        </w:rPr>
-        <w:t>.wayk.net:</w:t>
-      </w:r>
-      <w:r>
-        <w:rPr>
-          <w:lang w:val="fr-CA"/>
-        </w:rPr>
-        <w:t>8080</w:t>
-      </w:r>
-    </w:p>
-    <w:p>
-      <w:r>
-        <w:t>Jet-Version: 1</w:t>
-      </w:r>
-    </w:p>
-    <w:p/>
-    <w:p>
-      <w:pPr>
-        <w:pStyle w:val="Heading5"/>
-      </w:pPr>
-      <w:bookmarkStart w:id="51" w:name="_Toc14327072"/>
-      <w:r>
-        <w:t xml:space="preserve">TCP </w:t>
-      </w:r>
-      <w:r>
-        <w:t>Connect</w:t>
-      </w:r>
-      <w:bookmarkEnd w:id="51"/>
-    </w:p>
-    <w:p/>
-    <w:p>
-      <w:r>
-        <w:t>&gt;&gt; Request:</w:t>
-      </w:r>
-    </w:p>
-    <w:p>
-      <w:r>
-        <w:t>GET / HTTP/1.1</w:t>
-      </w:r>
-    </w:p>
-    <w:p>
-      <w:r>
-        <w:t>Host: jet</w:t>
-      </w:r>
-      <w:r>
-        <w:t>101</w:t>
-      </w:r>
-      <w:r>
-        <w:t>.wayk.net</w:t>
-      </w:r>
-    </w:p>
-    <w:p>
-      <w:r>
-        <w:t>Connection: Keep-Alive</w:t>
-      </w:r>
-    </w:p>
-    <w:p>
-      <w:r>
-        <w:t>Jet-Method: Connect</w:t>
-      </w:r>
-    </w:p>
-    <w:p>
-      <w:r>
-        <w:t>Jet-Association: e6ec698c-5793-4c63-af79-bd644ccf022f</w:t>
-      </w:r>
-    </w:p>
-    <w:p>
-      <w:r>
-        <w:t>Jet-Version: 1</w:t>
-      </w:r>
-    </w:p>
-    <w:p/>
-    <w:p>
-      <w:r>
-        <w:t>&lt;&lt; Response:</w:t>
-      </w:r>
-    </w:p>
-    <w:p>
-      <w:r>
-        <w:t>HTTP/1.1 200 OK</w:t>
-      </w:r>
-    </w:p>
-    <w:p>
-      <w:r>
-        <w:t>Jet-Version: 1</w:t>
-      </w:r>
-    </w:p>
-    <w:p>
-      <w:pPr>
-        <w:pStyle w:val="Heading3"/>
-      </w:pPr>
-      <w:bookmarkStart w:id="52" w:name="_Toc14327073"/>
-      <w:r>
-        <w:t>WebSocket Protocol</w:t>
-      </w:r>
-      <w:bookmarkEnd w:id="52"/>
-    </w:p>
-    <w:p>
-      <w:r>
-        <w:t xml:space="preserve">The JET WebSocket protocol consists of an HTTP request/response followed by a WebSocket handshake where the JET parameters are all encoded in the </w:t>
-      </w:r>
-      <w:r>
-        <w:t>HTTP request path. The usage of the request path is necessary since it is not possible to add custom HTTP headers to a WebSocket handshake from a browser implementation.</w:t>
-      </w:r>
-    </w:p>
-    <w:p>
-      <w:pPr>
-        <w:pStyle w:val="Heading4"/>
-      </w:pPr>
-      <w:bookmarkStart w:id="53" w:name="_Toc14327074"/>
-      <w:r>
-        <w:t>WebSocket Server Accept</w:t>
-      </w:r>
-      <w:bookmarkEnd w:id="53"/>
-    </w:p>
-    <w:p/>
-    <w:p>
-      <w:r>
-        <w:t>&gt;&gt; Request:</w:t>
-      </w:r>
-    </w:p>
-    <w:p>
-      <w:pPr>
-        <w:rPr>
-          <w:lang w:val="fr-FR"/>
-        </w:rPr>
-      </w:pPr>
-      <w:r>
-        <w:rPr>
-          <w:lang w:val="fr-FR"/>
-        </w:rPr>
-        <w:t>GET /jet/</w:t>
-      </w:r>
-      <w:proofErr w:type="spellStart"/>
-      <w:r>
-        <w:rPr>
-          <w:lang w:val="fr-FR"/>
-        </w:rPr>
-        <w:t>accept</w:t>
-      </w:r>
-      <w:proofErr w:type="spellEnd"/>
-      <w:r>
-        <w:rPr>
-          <w:lang w:val="fr-FR"/>
-        </w:rPr>
-        <w:t>/&lt;</w:t>
-      </w:r>
-      <w:r>
-        <w:rPr>
-          <w:lang w:val="fr-FR"/>
-        </w:rPr>
-        <w:t>association</w:t>
-      </w:r>
-      <w:r>
-        <w:rPr>
-          <w:lang w:val="fr-FR"/>
-        </w:rPr>
-        <w:t>-id</w:t>
-      </w:r>
-      <w:r>
-        <w:rPr>
-          <w:lang w:val="fr-FR"/>
-        </w:rPr>
-        <w:t>&gt;</w:t>
-      </w:r>
-      <w:r>
-        <w:rPr>
-          <w:lang w:val="fr-FR"/>
-        </w:rPr>
-        <w:t xml:space="preserve"> HTTP/1.1</w:t>
-      </w:r>
-    </w:p>
-    <w:p>
-      <w:r>
-        <w:t>Host: jet</w:t>
-      </w:r>
-      <w:r>
-        <w:t>101</w:t>
-      </w:r>
-      <w:r>
-        <w:t>.wayk.net</w:t>
-      </w:r>
-    </w:p>
-    <w:p>
-      <w:r>
-        <w:t xml:space="preserve">Upgrade: </w:t>
-      </w:r>
-      <w:proofErr w:type="spellStart"/>
-      <w:r>
-        <w:t>websocket</w:t>
-      </w:r>
-      <w:proofErr w:type="spellEnd"/>
-    </w:p>
-    <w:p>
-      <w:r>
-        <w:t>Connection: Upgrade</w:t>
-      </w:r>
-    </w:p>
-    <w:p>
-      <w:r>
-        <w:t>Sec-WebSocket-Version: 13</w:t>
-      </w:r>
-    </w:p>
-    <w:p>
-      <w:r>
-        <w:t xml:space="preserve">Sec-WebSocket-Key: </w:t>
-      </w:r>
-      <w:r>
-        <w:t>B0mBaSTOZiC2RAkp3ScC8MA/</w:t>
-      </w:r>
-      <w:proofErr w:type="spellStart"/>
-      <w:r>
-        <w:t>gaI</w:t>
-      </w:r>
-      <w:proofErr w:type="spellEnd"/>
-      <w:r>
-        <w:t>=</w:t>
-      </w:r>
-    </w:p>
-    <w:p/>
-    <w:p>
-      <w:r>
-        <w:t>&lt;&lt; Response:</w:t>
-      </w:r>
-    </w:p>
-    <w:p>
-      <w:r>
-        <w:t>HTTP/1.1 101 Switching Protocols</w:t>
-      </w:r>
-    </w:p>
-    <w:p>
-      <w:r>
-        <w:lastRenderedPageBreak/>
-        <w:t xml:space="preserve">Upgrade: </w:t>
-      </w:r>
-      <w:proofErr w:type="spellStart"/>
-      <w:r>
-        <w:t>websocket</w:t>
-      </w:r>
-      <w:proofErr w:type="spellEnd"/>
-    </w:p>
-    <w:p>
-      <w:r>
-        <w:t>Connection: Upgrade</w:t>
-      </w:r>
-    </w:p>
-    <w:p>
-      <w:r>
-        <w:t xml:space="preserve">Sec-WebSocket-Accept: </w:t>
-      </w:r>
-      <w:r>
-        <w:t>B0mBaSTOZiC2RAkp3ScC8MA/</w:t>
-      </w:r>
-      <w:proofErr w:type="spellStart"/>
-      <w:r>
-        <w:t>gaI</w:t>
-      </w:r>
-      <w:proofErr w:type="spellEnd"/>
-      <w:r>
-        <w:t>=</w:t>
-      </w:r>
-    </w:p>
-    <w:p>
-      <w:pPr>
-        <w:numPr>
-          <w:ilvl w:val="0"/>
-          <w:numId w:val="0"/>
-        </w:numPr>
-      </w:pPr>
-    </w:p>
-    <w:p>
-      <w:pPr>
-        <w:pStyle w:val="Heading4"/>
-      </w:pPr>
-      <w:bookmarkStart w:id="54" w:name="_Toc14327075"/>
-      <w:r>
-        <w:t>WebSocket Client Connect</w:t>
-      </w:r>
-      <w:bookmarkEnd w:id="54"/>
-    </w:p>
-    <w:p/>
-    <w:p>
-      <w:r>
-        <w:t>&gt;&gt; Request:</w:t>
-      </w:r>
-    </w:p>
-    <w:p>
-      <w:pPr>
-        <w:rPr>
-          <w:lang w:val="fr-FR"/>
-        </w:rPr>
-      </w:pPr>
-      <w:r>
-        <w:rPr>
-          <w:lang w:val="fr-FR"/>
-        </w:rPr>
-        <w:t>GET /jet/</w:t>
-      </w:r>
-      <w:proofErr w:type="spellStart"/>
-      <w:r>
-        <w:rPr>
-          <w:lang w:val="fr-FR"/>
-        </w:rPr>
-        <w:t>connect</w:t>
-      </w:r>
-      <w:proofErr w:type="spellEnd"/>
-      <w:r>
-        <w:rPr>
-          <w:lang w:val="fr-FR"/>
-        </w:rPr>
-        <w:t>/&lt;association</w:t>
-      </w:r>
-      <w:r>
-        <w:rPr>
-          <w:lang w:val="fr-FR"/>
-        </w:rPr>
-        <w:t>-id</w:t>
-      </w:r>
-      <w:r>
-        <w:rPr>
-          <w:lang w:val="fr-FR"/>
-        </w:rPr>
-        <w:t>&gt; HTTP/1.1</w:t>
-      </w:r>
-    </w:p>
-    <w:p>
-      <w:r>
-        <w:t>Host: jet</w:t>
-      </w:r>
-      <w:r>
-        <w:t>101</w:t>
-      </w:r>
-      <w:r>
-        <w:t>.wayk.net</w:t>
-      </w:r>
-    </w:p>
-    <w:p>
-      <w:r>
-        <w:t xml:space="preserve">Upgrade: </w:t>
-      </w:r>
-      <w:proofErr w:type="spellStart"/>
-      <w:r>
-        <w:t>websocket</w:t>
-      </w:r>
-      <w:proofErr w:type="spellEnd"/>
-    </w:p>
-    <w:p>
-      <w:r>
-        <w:t>Connection: Upgrade</w:t>
-      </w:r>
-    </w:p>
-    <w:p>
-      <w:r>
-        <w:t>Sec-WebSocket-Version: 13</w:t>
-      </w:r>
-    </w:p>
-    <w:p>
-      <w:r>
-        <w:t xml:space="preserve">Sec-WebSocket-Key: </w:t>
-      </w:r>
-      <w:r>
-        <w:t>B0mBaSTOZiC2RAkp3ScC8MA/</w:t>
-      </w:r>
-      <w:proofErr w:type="spellStart"/>
-      <w:r>
-        <w:t>gaI</w:t>
-      </w:r>
-      <w:proofErr w:type="spellEnd"/>
-      <w:r>
-        <w:t>=</w:t>
-      </w:r>
-    </w:p>
-    <w:p/>
-    <w:p>
-      <w:r>
-        <w:t>&lt;&lt; Response:</w:t>
-      </w:r>
-    </w:p>
-    <w:p>
-      <w:r>
-        <w:t>HTTP/1.1 101 Switching Protocols</w:t>
-      </w:r>
-    </w:p>
-    <w:p>
-      <w:r>
-        <w:t xml:space="preserve">Upgrade: </w:t>
-      </w:r>
-      <w:proofErr w:type="spellStart"/>
-      <w:r>
-        <w:t>websocket</w:t>
-      </w:r>
-      <w:proofErr w:type="spellEnd"/>
-    </w:p>
-    <w:p>
-      <w:r>
-        <w:t>Connection: Upgrade</w:t>
-      </w:r>
-    </w:p>
-    <w:p>
-      <w:r>
-        <w:t xml:space="preserve">Sec-WebSocket-Accept: </w:t>
-      </w:r>
-      <w:r>
-        <w:t>B0mBaSTOZiC2RAkp3ScC8MA/</w:t>
-      </w:r>
-      <w:proofErr w:type="spellStart"/>
-      <w:r>
-        <w:t>gaI</w:t>
-      </w:r>
-      <w:proofErr w:type="spellEnd"/>
-      <w:r>
-        <w:t>=</w:t>
-      </w:r>
-    </w:p>
-    <w:p/>
-    <w:p>
-      <w:pPr>
-        <w:pStyle w:val="Heading2"/>
-      </w:pPr>
-      <w:bookmarkStart w:id="55" w:name="_Toc14327076"/>
-      <w:r>
-        <w:t>Protocol details</w:t>
-      </w:r>
-      <w:bookmarkEnd w:id="55"/>
-    </w:p>
-    <w:p>
-      <w:r>
-        <w:t>The following section</w:t>
-      </w:r>
-      <w:r>
-        <w:t xml:space="preserve"> explain the abstract data model of the JET protocol, along with a detailed explanation of the sequence of events for different scenarios.</w:t>
-      </w:r>
-    </w:p>
-    <w:p>
-      <w:pPr>
-        <w:pStyle w:val="Heading3"/>
-      </w:pPr>
-      <w:bookmarkStart w:id="56" w:name="_Toc14327077"/>
-      <w:r>
-        <w:t>Abstract Data Model</w:t>
-      </w:r>
-      <w:bookmarkEnd w:id="56"/>
-    </w:p>
-    <w:p>
-      <w:r>
-        <w:t>Th</w:t>
-      </w:r>
-      <w:r>
-        <w:t>is section provides definitions for abstract data model elements used in the JET protocol.</w:t>
-      </w:r>
-    </w:p>
-    <w:p>
-      <w:pPr>
-        <w:pStyle w:val="Heading4"/>
-      </w:pPr>
-      <w:bookmarkStart w:id="57" w:name="_Toc14327078"/>
-      <w:r>
-        <w:t>Association</w:t>
-      </w:r>
-      <w:bookmarkEnd w:id="57"/>
-    </w:p>
-    <w:p>
-      <w:r>
-        <w:t>A</w:t>
-      </w:r>
-      <w:r>
-        <w:t xml:space="preserve">n </w:t>
-      </w:r>
-      <w:r>
-        <w:t>association uniquely represents the link between a client and a server, regardless of the underlying transport used. An association contains multiple candidates from which only one will be selected after a series of connectivity tests. Once a candidate is selected, the association is essentially the same as the selected candidate it contains, and the underlying transport can be passed to the application for usage as if it were a regular transport. An association is identified by a UUID string.</w:t>
-      </w:r>
-    </w:p>
-    <w:p>
-      <w:pPr>
-        <w:pStyle w:val="Heading4"/>
-      </w:pPr>
-      <w:bookmarkStart w:id="58" w:name="_Toc14327079"/>
-      <w:r>
-        <w:lastRenderedPageBreak/>
-        <w:t>Candidate</w:t>
-      </w:r>
-      <w:bookmarkEnd w:id="58"/>
-    </w:p>
-    <w:p>
-      <w:r>
-        <w:t>A</w:t>
-      </w:r>
-      <w:r>
-        <w:t xml:space="preserve"> candidate is one of the possible transports that is part of an association. Candidate transports include TCP, TLS and WSS for both relay and direct connection types.</w:t>
-      </w:r>
-      <w:r>
-        <w:t xml:space="preserve"> To maximize chances of connectivity, multiple candidates are tested in parallel, creating a list of usable candidates from which one candidate deemed optimal will be selected. Usable candidates that do not get selected are simply </w:t>
-      </w:r>
-      <w:r>
-        <w:t>disconnected.</w:t>
-      </w:r>
-      <w:r>
-        <w:t xml:space="preserve"> A candidate is identified by a UUID string, which needs to be unique only within the same association.</w:t>
-      </w:r>
-    </w:p>
-    <w:p>
-      <w:pPr>
-        <w:pStyle w:val="Heading4"/>
-      </w:pPr>
-      <w:bookmarkStart w:id="59" w:name="_Toc14327080"/>
-      <w:r>
-        <w:t>Usable Candidate</w:t>
-      </w:r>
-      <w:bookmarkEnd w:id="59"/>
-    </w:p>
-    <w:p>
-      <w:r>
-        <w:t>A usable candidate is a candidate for which the connectivity test was completed successfully. A connectivity test is considered successful if the client connect request was successful.</w:t>
-      </w:r>
-      <w:r>
-        <w:t xml:space="preserve"> Usable candidates are a subset of the total candidates.</w:t>
-      </w:r>
-    </w:p>
-    <w:p>
-      <w:pPr>
-        <w:pStyle w:val="Heading4"/>
-      </w:pPr>
-      <w:bookmarkStart w:id="60" w:name="_Toc14327081"/>
-      <w:r>
-        <w:t>Selected Candidate</w:t>
-      </w:r>
-      <w:bookmarkEnd w:id="60"/>
-    </w:p>
-    <w:p>
-      <w:r>
-        <w:t>The selected candidate is candidate chosen by the client from the usable candidates, based on adaptive logic. Even if the selected candidate SHOULD be the most optimal, a client can select any of the usable candidates</w:t>
-      </w:r>
-      <w:r>
-        <w:t>.</w:t>
-      </w:r>
-    </w:p>
-    <w:p>
-      <w:pPr>
-        <w:pStyle w:val="Heading4"/>
-      </w:pPr>
-      <w:bookmarkStart w:id="61" w:name="_Toc14327082"/>
-      <w:r>
         <w:t>Signaling Server</w:t>
       </w:r>
       <w:bookmarkEnd w:id="61"/>
@@ -7360,9 +7323,9 @@
     </w:p>
     <w:p>
       <w:pPr>
-        <w:pStyle w:val="Heading3"/>
-      </w:pPr>
-      <w:bookmarkStart w:id="62" w:name="_Toc14327083"/>
+        <w:pStyle w:val="Titre3"/>
+      </w:pPr>
+      <w:bookmarkStart w:id="62" w:name="_Toc18930384"/>
       <w:r>
         <w:t>Processing and Sequencing Rules</w:t>
       </w:r>
@@ -7370,9 +7333,9 @@
     </w:p>
     <w:p>
       <w:pPr>
-        <w:pStyle w:val="Heading4"/>
-      </w:pPr>
-      <w:bookmarkStart w:id="63" w:name="_Toc14327084"/>
+        <w:pStyle w:val="Titre4"/>
+      </w:pPr>
+      <w:bookmarkStart w:id="63" w:name="_Toc18930385"/>
       <w:r>
         <w:t>Connection Initiation</w:t>
       </w:r>
@@ -7388,9 +7351,9 @@
     </w:p>
     <w:p>
       <w:pPr>
-        <w:pStyle w:val="Heading4"/>
-      </w:pPr>
-      <w:bookmarkStart w:id="64" w:name="_Toc14327085"/>
+        <w:pStyle w:val="Titre4"/>
+      </w:pPr>
+      <w:bookmarkStart w:id="64" w:name="_Toc18930386"/>
       <w:r>
         <w:t>Candidate Gathering</w:t>
       </w:r>
@@ -7403,9 +7366,9 @@
     </w:p>
     <w:p>
       <w:pPr>
-        <w:pStyle w:val="Heading5"/>
-      </w:pPr>
-      <w:bookmarkStart w:id="65" w:name="_Toc14327086"/>
+        <w:pStyle w:val="Titre5"/>
+      </w:pPr>
+      <w:bookmarkStart w:id="65" w:name="_Toc18930387"/>
       <w:r>
         <w:t>Relay Candidate Gathering</w:t>
       </w:r>
@@ -7426,11 +7389,10 @@
     </w:p>
     <w:p>
       <w:pPr>
-        <w:pStyle w:val="Heading5"/>
-      </w:pPr>
-      <w:bookmarkStart w:id="66" w:name="_Toc14327087"/>
-      <w:r>
-        <w:lastRenderedPageBreak/>
+        <w:pStyle w:val="Titre5"/>
+      </w:pPr>
+      <w:bookmarkStart w:id="66" w:name="_Toc18930388"/>
+      <w:r>
         <w:t>Direct</w:t>
       </w:r>
       <w:r>
@@ -7569,7 +7531,7 @@
   </w:p>
   <w:p>
     <w:pPr>
-      <w:pStyle w:val="Footer"/>
+      <w:pStyle w:val="Pieddepage"/>
       <w:rPr>
         <w:lang w:val="en-CA"/>
       </w:rPr>
@@ -7597,7 +7559,7 @@
   </w:p>
   <w:p>
     <w:pPr>
-      <w:pStyle w:val="Footer"/>
+      <w:pStyle w:val="Pieddepage"/>
       <w:rPr>
         <w:lang w:val="en-CA"/>
       </w:rPr>
@@ -7623,7 +7585,7 @@
   </w:p>
   <w:p>
     <w:pPr>
-      <w:pStyle w:val="Footer"/>
+      <w:pStyle w:val="Pieddepage"/>
     </w:pPr>
     <w:r>
       <w:t>Release: July 17</w:t>
@@ -7689,7 +7651,7 @@
   </w:p>
   <w:p>
     <w:pPr>
-      <w:pStyle w:val="Footer"/>
+      <w:pStyle w:val="Pieddepage"/>
       <w:rPr>
         <w:lang w:val="en-CA"/>
       </w:rPr>
@@ -7717,7 +7679,7 @@
   </w:p>
   <w:p>
     <w:pPr>
-      <w:pStyle w:val="Footer"/>
+      <w:pStyle w:val="Pieddepage"/>
       <w:rPr>
         <w:lang w:val="en-CA"/>
       </w:rPr>
@@ -7743,7 +7705,7 @@
   </w:p>
   <w:p>
     <w:pPr>
-      <w:pStyle w:val="Footer"/>
+      <w:pStyle w:val="Pieddepage"/>
     </w:pPr>
     <w:r>
       <w:t>Release: July 17</w:t>
@@ -9428,7 +9390,7 @@
     <w:lvl w:ilvl="0">
       <w:start w:val="1"/>
       <w:numFmt w:val="bullet"/>
-      <w:pStyle w:val="ListBullet"/>
+      <w:pStyle w:val="Listepuces"/>
       <w:lvlText w:val=""/>
       <w:lvlJc w:val="left"/>
       <w:pPr>
@@ -9444,7 +9406,7 @@
     <w:lvl w:ilvl="1">
       <w:start w:val="1"/>
       <w:numFmt w:val="bullet"/>
-      <w:pStyle w:val="ListBullet2"/>
+      <w:pStyle w:val="Listepuces2"/>
       <w:lvlText w:val=""/>
       <w:lvlJc w:val="left"/>
       <w:pPr>
@@ -9460,7 +9422,7 @@
     <w:lvl w:ilvl="2">
       <w:start w:val="1"/>
       <w:numFmt w:val="bullet"/>
-      <w:pStyle w:val="ListBullet3"/>
+      <w:pStyle w:val="Listepuces3"/>
       <w:lvlText w:val=""/>
       <w:lvlJc w:val="left"/>
       <w:pPr>
@@ -9476,7 +9438,7 @@
     <w:lvl w:ilvl="3">
       <w:start w:val="1"/>
       <w:numFmt w:val="bullet"/>
-      <w:pStyle w:val="ListBullet4"/>
+      <w:pStyle w:val="Listepuces4"/>
       <w:lvlText w:val=""/>
       <w:lvlJc w:val="left"/>
       <w:pPr>
@@ -9492,7 +9454,7 @@
     <w:lvl w:ilvl="4">
       <w:start w:val="1"/>
       <w:numFmt w:val="bullet"/>
-      <w:pStyle w:val="ListBullet5"/>
+      <w:pStyle w:val="Listepuces5"/>
       <w:lvlText w:val=""/>
       <w:lvlJc w:val="left"/>
       <w:pPr>
@@ -9840,7 +9802,7 @@
     <w:lvl w:ilvl="0">
       <w:start w:val="1"/>
       <w:numFmt w:val="decimal"/>
-      <w:pStyle w:val="ListNumber"/>
+      <w:pStyle w:val="Listenumros"/>
       <w:lvlText w:val="%1."/>
       <w:lvlJc w:val="left"/>
       <w:pPr>
@@ -9856,7 +9818,7 @@
     <w:lvl w:ilvl="1">
       <w:start w:val="1"/>
       <w:numFmt w:val="decimal"/>
-      <w:pStyle w:val="ListNumber2"/>
+      <w:pStyle w:val="Listenumros2"/>
       <w:lvlText w:val="%2."/>
       <w:lvlJc w:val="left"/>
       <w:pPr>
@@ -9872,7 +9834,7 @@
     <w:lvl w:ilvl="2">
       <w:start w:val="1"/>
       <w:numFmt w:val="decimal"/>
-      <w:pStyle w:val="ListNumber3"/>
+      <w:pStyle w:val="Listenumros3"/>
       <w:lvlText w:val="%3."/>
       <w:lvlJc w:val="left"/>
       <w:pPr>
@@ -9888,7 +9850,7 @@
     <w:lvl w:ilvl="3">
       <w:start w:val="1"/>
       <w:numFmt w:val="decimal"/>
-      <w:pStyle w:val="ListNumber4"/>
+      <w:pStyle w:val="Listenumros4"/>
       <w:lvlText w:val="%4."/>
       <w:lvlJc w:val="left"/>
       <w:pPr>
@@ -9904,7 +9866,7 @@
     <w:lvl w:ilvl="4">
       <w:start w:val="1"/>
       <w:numFmt w:val="decimal"/>
-      <w:pStyle w:val="ListNumber5"/>
+      <w:pStyle w:val="Listenumros5"/>
       <w:lvlText w:val="%5."/>
       <w:lvlJc w:val="left"/>
       <w:pPr>
@@ -10269,7 +10231,7 @@
     <w:lvl w:ilvl="0">
       <w:start w:val="1"/>
       <w:numFmt w:val="decimal"/>
-      <w:pStyle w:val="Heading1"/>
+      <w:pStyle w:val="Titre1"/>
       <w:lvlText w:val="%1   "/>
       <w:lvlJc w:val="left"/>
       <w:pPr>
@@ -10282,7 +10244,7 @@
     <w:lvl w:ilvl="1">
       <w:start w:val="1"/>
       <w:numFmt w:val="decimal"/>
-      <w:pStyle w:val="Heading2"/>
+      <w:pStyle w:val="Titre2"/>
       <w:lvlText w:val="%1.%2   "/>
       <w:lvlJc w:val="left"/>
       <w:pPr>
@@ -10295,7 +10257,7 @@
     <w:lvl w:ilvl="2">
       <w:start w:val="1"/>
       <w:numFmt w:val="decimal"/>
-      <w:pStyle w:val="Heading3"/>
+      <w:pStyle w:val="Titre3"/>
       <w:lvlText w:val="%1.%2.%3   "/>
       <w:lvlJc w:val="left"/>
       <w:pPr>
@@ -10308,7 +10270,7 @@
     <w:lvl w:ilvl="3">
       <w:start w:val="1"/>
       <w:numFmt w:val="decimal"/>
-      <w:pStyle w:val="Heading4"/>
+      <w:pStyle w:val="Titre4"/>
       <w:lvlText w:val="%1.%2.%3.%4   "/>
       <w:lvlJc w:val="left"/>
       <w:pPr>
@@ -10321,7 +10283,7 @@
     <w:lvl w:ilvl="4">
       <w:start w:val="1"/>
       <w:numFmt w:val="decimal"/>
-      <w:pStyle w:val="Heading5"/>
+      <w:pStyle w:val="Titre5"/>
       <w:lvlText w:val="%1.%2.%3.%4.%5   "/>
       <w:lvlJc w:val="left"/>
       <w:pPr>
@@ -10334,7 +10296,7 @@
     <w:lvl w:ilvl="5">
       <w:start w:val="1"/>
       <w:numFmt w:val="decimal"/>
-      <w:pStyle w:val="Heading6"/>
+      <w:pStyle w:val="Titre6"/>
       <w:lvlText w:val="%1.%2.%3.%4.%5.%6   "/>
       <w:lvlJc w:val="left"/>
       <w:pPr>
@@ -10347,7 +10309,7 @@
     <w:lvl w:ilvl="6">
       <w:start w:val="1"/>
       <w:numFmt w:val="decimal"/>
-      <w:pStyle w:val="Heading7"/>
+      <w:pStyle w:val="Titre7"/>
       <w:lvlText w:val="%1.%2.%3.%4.%5.%6.%7   "/>
       <w:lvlJc w:val="left"/>
       <w:pPr>
@@ -10360,7 +10322,7 @@
     <w:lvl w:ilvl="7">
       <w:start w:val="1"/>
       <w:numFmt w:val="decimal"/>
-      <w:pStyle w:val="Heading8"/>
+      <w:pStyle w:val="Titre8"/>
       <w:lvlText w:val="%1.%2.%3.%4.%5.%6.%7.%8   "/>
       <w:lvlJc w:val="left"/>
       <w:pPr>
@@ -10373,7 +10335,7 @@
     <w:lvl w:ilvl="8">
       <w:start w:val="1"/>
       <w:numFmt w:val="decimal"/>
-      <w:pStyle w:val="Heading9"/>
+      <w:pStyle w:val="Titre9"/>
       <w:lvlText w:val="%1.%2.%3.%4.%5.%6.%7.%8.%9   "/>
       <w:lvlJc w:val="left"/>
       <w:pPr>
@@ -10470,7 +10432,7 @@
     </w:rPrDefault>
     <w:pPrDefault/>
   </w:docDefaults>
-  <w:latentStyles w:defLockedState="0" w:defUIPriority="0" w:defSemiHidden="0" w:defUnhideWhenUsed="0" w:defQFormat="0" w:count="376">
+  <w:latentStyles w:defLockedState="0" w:defUIPriority="0" w:defSemiHidden="0" w:defUnhideWhenUsed="0" w:defQFormat="0" w:count="377">
     <w:lsdException w:name="Normal" w:qFormat="1"/>
     <w:lsdException w:name="heading 1" w:locked="1" w:qFormat="1"/>
     <w:lsdException w:name="heading 2" w:locked="1" w:qFormat="1"/>
@@ -10837,6 +10799,7 @@
     <w:lsdException w:name="Hashtag" w:semiHidden="1" w:uiPriority="99" w:unhideWhenUsed="1"/>
     <w:lsdException w:name="Unresolved Mention" w:semiHidden="1" w:uiPriority="99" w:unhideWhenUsed="1"/>
     <w:lsdException w:name="Smart Link" w:semiHidden="1" w:uiPriority="99" w:unhideWhenUsed="1"/>
+    <w:lsdException w:name="Smart Link Error" w:semiHidden="1" w:uiPriority="99" w:unhideWhenUsed="1"/>
   </w:latentStyles>
   <w:style w:type="paragraph" w:default="1" w:styleId="Normal">
     <w:name w:val="Normal"/>
@@ -10855,7 +10818,7 @@
       <w:lang w:val="en-US" w:eastAsia="en-US"/>
     </w:rPr>
   </w:style>
-  <w:style w:type="paragraph" w:styleId="Heading1">
+  <w:style w:type="paragraph" w:styleId="Titre1">
     <w:name w:val="heading 1"/>
     <w:next w:val="Normal"/>
     <w:qFormat/>
@@ -10879,9 +10842,9 @@
       <w:lang w:val="en-US" w:eastAsia="en-US"/>
     </w:rPr>
   </w:style>
-  <w:style w:type="paragraph" w:styleId="Heading2">
+  <w:style w:type="paragraph" w:styleId="Titre2">
     <w:name w:val="heading 2"/>
-    <w:basedOn w:val="Heading1"/>
+    <w:basedOn w:val="Titre1"/>
     <w:next w:val="Normal"/>
     <w:qFormat/>
     <w:rsid w:val="00BC3AA2"/>
@@ -10898,9 +10861,9 @@
       <w:szCs w:val="28"/>
     </w:rPr>
   </w:style>
-  <w:style w:type="paragraph" w:styleId="Heading3">
+  <w:style w:type="paragraph" w:styleId="Titre3">
     <w:name w:val="heading 3"/>
-    <w:basedOn w:val="Heading1"/>
+    <w:basedOn w:val="Titre1"/>
     <w:next w:val="Normal"/>
     <w:qFormat/>
     <w:rsid w:val="00BC3AA2"/>
@@ -10917,9 +10880,9 @@
       <w:szCs w:val="26"/>
     </w:rPr>
   </w:style>
-  <w:style w:type="paragraph" w:styleId="Heading4">
+  <w:style w:type="paragraph" w:styleId="Titre4">
     <w:name w:val="heading 4"/>
-    <w:basedOn w:val="Heading1"/>
+    <w:basedOn w:val="Titre1"/>
     <w:next w:val="Normal"/>
     <w:qFormat/>
     <w:rsid w:val="00BC3AA2"/>
@@ -10936,11 +10899,11 @@
       <w:szCs w:val="28"/>
     </w:rPr>
   </w:style>
-  <w:style w:type="paragraph" w:styleId="Heading5">
+  <w:style w:type="paragraph" w:styleId="Titre5">
     <w:name w:val="heading 5"/>
-    <w:basedOn w:val="Heading1"/>
+    <w:basedOn w:val="Titre1"/>
     <w:next w:val="Normal"/>
-    <w:link w:val="Heading5Char"/>
+    <w:link w:val="Titre5Car"/>
     <w:qFormat/>
     <w:rsid w:val="00BC3AA2"/>
     <w:pPr>
@@ -10956,9 +10919,9 @@
       <w:szCs w:val="26"/>
     </w:rPr>
   </w:style>
-  <w:style w:type="paragraph" w:styleId="Heading6">
+  <w:style w:type="paragraph" w:styleId="Titre6">
     <w:name w:val="heading 6"/>
-    <w:basedOn w:val="Heading1"/>
+    <w:basedOn w:val="Titre1"/>
     <w:next w:val="Normal"/>
     <w:qFormat/>
     <w:rsid w:val="00BC3AA2"/>
@@ -10974,9 +10937,9 @@
       <w:szCs w:val="22"/>
     </w:rPr>
   </w:style>
-  <w:style w:type="paragraph" w:styleId="Heading7">
+  <w:style w:type="paragraph" w:styleId="Titre7">
     <w:name w:val="heading 7"/>
-    <w:basedOn w:val="Heading1"/>
+    <w:basedOn w:val="Titre1"/>
     <w:next w:val="Normal"/>
     <w:qFormat/>
     <w:rsid w:val="00BC3AA2"/>
@@ -10991,9 +10954,9 @@
       <w:sz w:val="20"/>
     </w:rPr>
   </w:style>
-  <w:style w:type="paragraph" w:styleId="Heading8">
+  <w:style w:type="paragraph" w:styleId="Titre8">
     <w:name w:val="heading 8"/>
-    <w:basedOn w:val="Heading1"/>
+    <w:basedOn w:val="Titre1"/>
     <w:next w:val="Normal"/>
     <w:qFormat/>
     <w:rsid w:val="00BC3AA2"/>
@@ -11008,9 +10971,9 @@
       <w:sz w:val="20"/>
     </w:rPr>
   </w:style>
-  <w:style w:type="paragraph" w:styleId="Heading9">
+  <w:style w:type="paragraph" w:styleId="Titre9">
     <w:name w:val="heading 9"/>
-    <w:basedOn w:val="Heading1"/>
+    <w:basedOn w:val="Titre1"/>
     <w:next w:val="Normal"/>
     <w:qFormat/>
     <w:rsid w:val="00BC3AA2"/>
@@ -11026,13 +10989,13 @@
       <w:szCs w:val="22"/>
     </w:rPr>
   </w:style>
-  <w:style w:type="character" w:default="1" w:styleId="DefaultParagraphFont">
+  <w:style w:type="character" w:default="1" w:styleId="Policepardfaut">
     <w:name w:val="Default Paragraph Font"/>
     <w:uiPriority w:val="1"/>
     <w:semiHidden/>
     <w:unhideWhenUsed/>
   </w:style>
-  <w:style w:type="table" w:default="1" w:styleId="TableNormal">
+  <w:style w:type="table" w:default="1" w:styleId="TableauNormal">
     <w:name w:val="Normal Table"/>
     <w:uiPriority w:val="99"/>
     <w:semiHidden/>
@@ -11047,7 +11010,7 @@
       </w:tblCellMar>
     </w:tblPr>
   </w:style>
-  <w:style w:type="numbering" w:default="1" w:styleId="NoList">
+  <w:style w:type="numbering" w:default="1" w:styleId="Aucuneliste">
     <w:name w:val="No List"/>
     <w:uiPriority w:val="99"/>
     <w:semiHidden/>
@@ -11734,7 +11697,7 @@
       <w:lang w:val="en-US" w:eastAsia="en-US"/>
     </w:rPr>
   </w:style>
-  <w:style w:type="paragraph" w:styleId="ListNumber">
+  <w:style w:type="paragraph" w:styleId="Listenumros">
     <w:name w:val="List Number"/>
     <w:basedOn w:val="NormalBase"/>
     <w:rsid w:val="00BC3AA2"/>
@@ -11744,9 +11707,9 @@
       </w:numPr>
     </w:pPr>
   </w:style>
-  <w:style w:type="paragraph" w:styleId="ListNumber2">
+  <w:style w:type="paragraph" w:styleId="Listenumros2">
     <w:name w:val="List Number 2"/>
-    <w:basedOn w:val="ListNumber"/>
+    <w:basedOn w:val="Listenumros"/>
     <w:rsid w:val="00BC3AA2"/>
     <w:pPr>
       <w:numPr>
@@ -11754,9 +11717,9 @@
       </w:numPr>
     </w:pPr>
   </w:style>
-  <w:style w:type="paragraph" w:styleId="ListNumber3">
+  <w:style w:type="paragraph" w:styleId="Listenumros3">
     <w:name w:val="List Number 3"/>
-    <w:basedOn w:val="ListNumber"/>
+    <w:basedOn w:val="Listenumros"/>
     <w:rsid w:val="00BC3AA2"/>
     <w:pPr>
       <w:numPr>
@@ -11764,9 +11727,9 @@
       </w:numPr>
     </w:pPr>
   </w:style>
-  <w:style w:type="paragraph" w:styleId="ListNumber4">
+  <w:style w:type="paragraph" w:styleId="Listenumros4">
     <w:name w:val="List Number 4"/>
-    <w:basedOn w:val="ListNumber"/>
+    <w:basedOn w:val="Listenumros"/>
     <w:rsid w:val="00BC3AA2"/>
     <w:pPr>
       <w:numPr>
@@ -11774,9 +11737,9 @@
       </w:numPr>
     </w:pPr>
   </w:style>
-  <w:style w:type="paragraph" w:styleId="ListNumber5">
+  <w:style w:type="paragraph" w:styleId="Listenumros5">
     <w:name w:val="List Number 5"/>
-    <w:basedOn w:val="ListNumber"/>
+    <w:basedOn w:val="Listenumros"/>
     <w:rsid w:val="00BC3AA2"/>
     <w:pPr>
       <w:numPr>
@@ -11786,7 +11749,7 @@
   </w:style>
   <w:style w:type="paragraph" w:customStyle="1" w:styleId="ListNumber6">
     <w:name w:val="List Number 6"/>
-    <w:basedOn w:val="ListNumber"/>
+    <w:basedOn w:val="Listenumros"/>
     <w:rsid w:val="00BC3AA2"/>
     <w:pPr>
       <w:numPr>
@@ -11796,7 +11759,7 @@
   </w:style>
   <w:style w:type="paragraph" w:customStyle="1" w:styleId="ListNumber7">
     <w:name w:val="List Number 7"/>
-    <w:basedOn w:val="ListNumber"/>
+    <w:basedOn w:val="Listenumros"/>
     <w:rsid w:val="00BC3AA2"/>
     <w:pPr>
       <w:numPr>
@@ -11806,7 +11769,7 @@
   </w:style>
   <w:style w:type="paragraph" w:customStyle="1" w:styleId="ListNumber8">
     <w:name w:val="List Number 8"/>
-    <w:basedOn w:val="ListNumber"/>
+    <w:basedOn w:val="Listenumros"/>
     <w:rsid w:val="00BC3AA2"/>
     <w:pPr>
       <w:numPr>
@@ -11816,7 +11779,7 @@
   </w:style>
   <w:style w:type="paragraph" w:customStyle="1" w:styleId="ListNumber9">
     <w:name w:val="List Number 9"/>
-    <w:basedOn w:val="ListNumber"/>
+    <w:basedOn w:val="Listenumros"/>
     <w:rsid w:val="00BC3AA2"/>
     <w:pPr>
       <w:numPr>
@@ -11917,7 +11880,7 @@
       </w:numPr>
     </w:pPr>
   </w:style>
-  <w:style w:type="paragraph" w:styleId="ListBullet">
+  <w:style w:type="paragraph" w:styleId="Listepuces">
     <w:name w:val="List Bullet"/>
     <w:basedOn w:val="NormalBase"/>
     <w:rsid w:val="00BC3AA2"/>
@@ -11927,9 +11890,9 @@
       </w:numPr>
     </w:pPr>
   </w:style>
-  <w:style w:type="paragraph" w:styleId="ListBullet2">
+  <w:style w:type="paragraph" w:styleId="Listepuces2">
     <w:name w:val="List Bullet 2"/>
-    <w:basedOn w:val="ListBullet"/>
+    <w:basedOn w:val="Listepuces"/>
     <w:rsid w:val="00BC3AA2"/>
     <w:pPr>
       <w:numPr>
@@ -11937,9 +11900,9 @@
       </w:numPr>
     </w:pPr>
   </w:style>
-  <w:style w:type="paragraph" w:styleId="ListBullet3">
+  <w:style w:type="paragraph" w:styleId="Listepuces3">
     <w:name w:val="List Bullet 3"/>
-    <w:basedOn w:val="ListBullet"/>
+    <w:basedOn w:val="Listepuces"/>
     <w:rsid w:val="00BC3AA2"/>
     <w:pPr>
       <w:numPr>
@@ -11947,9 +11910,9 @@
       </w:numPr>
     </w:pPr>
   </w:style>
-  <w:style w:type="paragraph" w:styleId="ListBullet4">
+  <w:style w:type="paragraph" w:styleId="Listepuces4">
     <w:name w:val="List Bullet 4"/>
-    <w:basedOn w:val="ListBullet"/>
+    <w:basedOn w:val="Listepuces"/>
     <w:rsid w:val="00BC3AA2"/>
     <w:pPr>
       <w:numPr>
@@ -11957,9 +11920,9 @@
       </w:numPr>
     </w:pPr>
   </w:style>
-  <w:style w:type="paragraph" w:styleId="ListBullet5">
+  <w:style w:type="paragraph" w:styleId="Listepuces5">
     <w:name w:val="List Bullet 5"/>
-    <w:basedOn w:val="ListBullet"/>
+    <w:basedOn w:val="Listepuces"/>
     <w:rsid w:val="00BC3AA2"/>
     <w:pPr>
       <w:numPr>
@@ -11969,7 +11932,7 @@
   </w:style>
   <w:style w:type="paragraph" w:customStyle="1" w:styleId="ListBullet6">
     <w:name w:val="List Bullet 6"/>
-    <w:basedOn w:val="ListBullet"/>
+    <w:basedOn w:val="Listepuces"/>
     <w:rsid w:val="00BC3AA2"/>
     <w:pPr>
       <w:numPr>
@@ -11979,7 +11942,7 @@
   </w:style>
   <w:style w:type="paragraph" w:customStyle="1" w:styleId="ListBullet7">
     <w:name w:val="List Bullet 7"/>
-    <w:basedOn w:val="ListBullet"/>
+    <w:basedOn w:val="Listepuces"/>
     <w:rsid w:val="00BC3AA2"/>
     <w:pPr>
       <w:numPr>
@@ -11989,7 +11952,7 @@
   </w:style>
   <w:style w:type="paragraph" w:customStyle="1" w:styleId="ListBullet8">
     <w:name w:val="List Bullet 8"/>
-    <w:basedOn w:val="ListBullet"/>
+    <w:basedOn w:val="Listepuces"/>
     <w:rsid w:val="00BC3AA2"/>
     <w:pPr>
       <w:numPr>
@@ -11999,7 +11962,7 @@
   </w:style>
   <w:style w:type="paragraph" w:customStyle="1" w:styleId="ListBullet9">
     <w:name w:val="List Bullet 9"/>
-    <w:basedOn w:val="ListBullet"/>
+    <w:basedOn w:val="Listepuces"/>
     <w:rsid w:val="00BC3AA2"/>
     <w:pPr>
       <w:numPr>
@@ -12297,10 +12260,10 @@
       <w:i/>
     </w:rPr>
   </w:style>
-  <w:style w:type="paragraph" w:styleId="Footer">
+  <w:style w:type="paragraph" w:styleId="Pieddepage">
     <w:name w:val="footer"/>
     <w:basedOn w:val="NormalBase"/>
-    <w:link w:val="FooterChar"/>
+    <w:link w:val="PieddepageCar"/>
     <w:semiHidden/>
     <w:rsid w:val="00BC3AA2"/>
     <w:pPr>
@@ -12313,7 +12276,7 @@
   </w:style>
   <w:style w:type="paragraph" w:customStyle="1" w:styleId="FooterPageNumber">
     <w:name w:val="Footer Page Number"/>
-    <w:basedOn w:val="Footer"/>
+    <w:basedOn w:val="Pieddepage"/>
     <w:semiHidden/>
     <w:rsid w:val="00BC3AA2"/>
     <w:pPr>
@@ -12339,7 +12302,7 @@
   <w:style w:type="paragraph" w:customStyle="1" w:styleId="GridTable31">
     <w:name w:val="Grid Table 31"/>
     <w:basedOn w:val="NormalBase"/>
-    <w:next w:val="TOC1"/>
+    <w:next w:val="TM1"/>
     <w:qFormat/>
     <w:rsid w:val="00BC3AA2"/>
     <w:pPr>
@@ -12377,7 +12340,7 @@
       <w:ind w:right="450"/>
     </w:pPr>
   </w:style>
-  <w:style w:type="paragraph" w:styleId="TOC1">
+  <w:style w:type="paragraph" w:styleId="TM1">
     <w:name w:val="toc 1"/>
     <w:basedOn w:val="TOCBase"/>
     <w:uiPriority w:val="39"/>
@@ -12394,7 +12357,7 @@
       <w:bCs/>
     </w:rPr>
   </w:style>
-  <w:style w:type="paragraph" w:styleId="TOC2">
+  <w:style w:type="paragraph" w:styleId="TM2">
     <w:name w:val="toc 2"/>
     <w:basedOn w:val="TOCBase"/>
     <w:uiPriority w:val="39"/>
@@ -12408,7 +12371,7 @@
       <w:ind w:left="720" w:hanging="540"/>
     </w:pPr>
   </w:style>
-  <w:style w:type="paragraph" w:styleId="TOC3">
+  <w:style w:type="paragraph" w:styleId="TM3">
     <w:name w:val="toc 3"/>
     <w:basedOn w:val="TOCBase"/>
     <w:uiPriority w:val="39"/>
@@ -12422,7 +12385,7 @@
       <w:ind w:left="1080" w:hanging="720"/>
     </w:pPr>
   </w:style>
-  <w:style w:type="paragraph" w:styleId="TOC4">
+  <w:style w:type="paragraph" w:styleId="TM4">
     <w:name w:val="toc 4"/>
     <w:basedOn w:val="TOCBase"/>
     <w:uiPriority w:val="39"/>
@@ -12436,7 +12399,7 @@
       <w:ind w:left="1440" w:hanging="900"/>
     </w:pPr>
   </w:style>
-  <w:style w:type="paragraph" w:styleId="TOC5">
+  <w:style w:type="paragraph" w:styleId="TM5">
     <w:name w:val="toc 5"/>
     <w:basedOn w:val="TOCBase"/>
     <w:uiPriority w:val="39"/>
@@ -12450,7 +12413,7 @@
       <w:ind w:left="1800" w:hanging="1080"/>
     </w:pPr>
   </w:style>
-  <w:style w:type="paragraph" w:styleId="TOC6">
+  <w:style w:type="paragraph" w:styleId="TM6">
     <w:name w:val="toc 6"/>
     <w:basedOn w:val="TOCBase"/>
     <w:uiPriority w:val="39"/>
@@ -12464,7 +12427,7 @@
       <w:ind w:left="2160" w:hanging="1260"/>
     </w:pPr>
   </w:style>
-  <w:style w:type="paragraph" w:styleId="TOC7">
+  <w:style w:type="paragraph" w:styleId="TM7">
     <w:name w:val="toc 7"/>
     <w:basedOn w:val="TOCBase"/>
     <w:next w:val="Normal"/>
@@ -12479,7 +12442,7 @@
       <w:ind w:left="2520" w:hanging="1440"/>
     </w:pPr>
   </w:style>
-  <w:style w:type="paragraph" w:styleId="TOC8">
+  <w:style w:type="paragraph" w:styleId="TM8">
     <w:name w:val="toc 8"/>
     <w:basedOn w:val="TOCBase"/>
     <w:next w:val="Normal"/>
@@ -12494,7 +12457,7 @@
       <w:ind w:left="2880" w:hanging="1620"/>
     </w:pPr>
   </w:style>
-  <w:style w:type="paragraph" w:styleId="TOC9">
+  <w:style w:type="paragraph" w:styleId="TM9">
     <w:name w:val="toc 9"/>
     <w:basedOn w:val="TOCBase"/>
     <w:next w:val="Normal"/>
@@ -12509,7 +12472,7 @@
       <w:ind w:left="3240" w:hanging="1800"/>
     </w:pPr>
   </w:style>
-  <w:style w:type="paragraph" w:styleId="Title">
+  <w:style w:type="paragraph" w:styleId="Titre">
     <w:name w:val="Title"/>
     <w:next w:val="Normal"/>
     <w:qFormat/>
@@ -12573,7 +12536,7 @@
       </w:tcPr>
     </w:tblStylePr>
   </w:style>
-  <w:style w:type="paragraph" w:styleId="Header">
+  <w:style w:type="paragraph" w:styleId="En-tte">
     <w:name w:val="header"/>
     <w:basedOn w:val="Normal"/>
     <w:locked/>
@@ -12586,7 +12549,7 @@
       </w:tabs>
     </w:pPr>
   </w:style>
-  <w:style w:type="character" w:styleId="CommentReference">
+  <w:style w:type="character" w:styleId="Marquedecommentaire">
     <w:name w:val="annotation reference"/>
     <w:semiHidden/>
     <w:locked/>
@@ -12596,10 +12559,10 @@
       <w:szCs w:val="16"/>
     </w:rPr>
   </w:style>
-  <w:style w:type="paragraph" w:styleId="CommentText">
+  <w:style w:type="paragraph" w:styleId="Commentaire">
     <w:name w:val="annotation text"/>
     <w:basedOn w:val="Normal"/>
-    <w:link w:val="CommentTextChar"/>
+    <w:link w:val="CommentaireCar"/>
     <w:semiHidden/>
     <w:locked/>
     <w:rsid w:val="00DF11C3"/>
@@ -12608,10 +12571,10 @@
       <w:szCs w:val="20"/>
     </w:rPr>
   </w:style>
-  <w:style w:type="paragraph" w:styleId="CommentSubject">
+  <w:style w:type="paragraph" w:styleId="Objetducommentaire">
     <w:name w:val="annotation subject"/>
-    <w:basedOn w:val="CommentText"/>
-    <w:next w:val="CommentText"/>
+    <w:basedOn w:val="Commentaire"/>
+    <w:next w:val="Commentaire"/>
     <w:semiHidden/>
     <w:locked/>
     <w:rsid w:val="00DF11C3"/>
@@ -12620,7 +12583,7 @@
       <w:bCs/>
     </w:rPr>
   </w:style>
-  <w:style w:type="paragraph" w:styleId="BalloonText">
+  <w:style w:type="paragraph" w:styleId="Textedebulles">
     <w:name w:val="Balloon Text"/>
     <w:basedOn w:val="Normal"/>
     <w:semiHidden/>
@@ -12632,10 +12595,10 @@
       <w:szCs w:val="16"/>
     </w:rPr>
   </w:style>
-  <w:style w:type="paragraph" w:styleId="BodyText">
+  <w:style w:type="paragraph" w:styleId="Corpsdetexte">
     <w:name w:val="Body Text"/>
     <w:basedOn w:val="Normal"/>
-    <w:link w:val="BodyTextChar"/>
+    <w:link w:val="CorpsdetexteCar"/>
     <w:locked/>
     <w:rsid w:val="00FC1B53"/>
     <w:pPr>
@@ -12652,9 +12615,9 @@
       <w:szCs w:val="20"/>
     </w:rPr>
   </w:style>
-  <w:style w:type="character" w:customStyle="1" w:styleId="BodyTextChar">
-    <w:name w:val="Body Text Char"/>
-    <w:link w:val="BodyText"/>
+  <w:style w:type="character" w:customStyle="1" w:styleId="CorpsdetexteCar">
+    <w:name w:val="Corps de texte Car"/>
+    <w:link w:val="Corpsdetexte"/>
     <w:rsid w:val="00FC1B53"/>
     <w:rPr>
       <w:rFonts w:ascii="Arial" w:hAnsi="Arial"/>
@@ -12662,13 +12625,13 @@
       <w:lang w:val="en-US" w:eastAsia="en-US" w:bidi="ar-SA"/>
     </w:rPr>
   </w:style>
-  <w:style w:type="character" w:styleId="PageNumber">
+  <w:style w:type="character" w:styleId="Numrodepage">
     <w:name w:val="page number"/>
-    <w:basedOn w:val="DefaultParagraphFont"/>
+    <w:basedOn w:val="Policepardfaut"/>
     <w:locked/>
     <w:rsid w:val="00A251D6"/>
   </w:style>
-  <w:style w:type="character" w:styleId="EndnoteReference">
+  <w:style w:type="character" w:styleId="Appeldenotedefin">
     <w:name w:val="endnote reference"/>
     <w:locked/>
     <w:rsid w:val="00A251D6"/>
@@ -12676,7 +12639,7 @@
       <w:vertAlign w:val="baseline"/>
     </w:rPr>
   </w:style>
-  <w:style w:type="character" w:styleId="Hyperlink">
+  <w:style w:type="character" w:styleId="Hyperlien">
     <w:name w:val="Hyperlink"/>
     <w:uiPriority w:val="99"/>
     <w:locked/>
@@ -12709,10 +12672,10 @@
       <w:color w:val="1F497D"/>
     </w:rPr>
   </w:style>
-  <w:style w:type="paragraph" w:styleId="DocumentMap">
+  <w:style w:type="paragraph" w:styleId="Explorateurdedocuments">
     <w:name w:val="Document Map"/>
     <w:basedOn w:val="Normal"/>
-    <w:link w:val="DocumentMapChar"/>
+    <w:link w:val="ExplorateurdedocumentsCar"/>
     <w:locked/>
     <w:rsid w:val="00C8437F"/>
     <w:rPr>
@@ -12721,9 +12684,9 @@
       <w:szCs w:val="16"/>
     </w:rPr>
   </w:style>
-  <w:style w:type="character" w:customStyle="1" w:styleId="DocumentMapChar">
-    <w:name w:val="Document Map Char"/>
-    <w:link w:val="DocumentMap"/>
+  <w:style w:type="character" w:customStyle="1" w:styleId="ExplorateurdedocumentsCar">
+    <w:name w:val="Explorateur de documents Car"/>
+    <w:link w:val="Explorateurdedocuments"/>
     <w:rsid w:val="00C8437F"/>
     <w:rPr>
       <w:rFonts w:ascii="Tahoma" w:hAnsi="Tahoma" w:cs="Tahoma"/>
@@ -12731,9 +12694,9 @@
       <w:szCs w:val="16"/>
     </w:rPr>
   </w:style>
-  <w:style w:type="character" w:customStyle="1" w:styleId="FooterChar">
-    <w:name w:val="Footer Char"/>
-    <w:link w:val="Footer"/>
+  <w:style w:type="character" w:customStyle="1" w:styleId="PieddepageCar">
+    <w:name w:val="Pied de page Car"/>
+    <w:link w:val="Pieddepage"/>
     <w:semiHidden/>
     <w:rsid w:val="00B96A33"/>
     <w:rPr>
@@ -12743,10 +12706,10 @@
       <w:szCs w:val="24"/>
     </w:rPr>
   </w:style>
-  <w:style w:type="paragraph" w:styleId="EndnoteText">
+  <w:style w:type="paragraph" w:styleId="Notedefin">
     <w:name w:val="endnote text"/>
     <w:basedOn w:val="Normal"/>
-    <w:link w:val="EndnoteTextChar"/>
+    <w:link w:val="NotedefinCar"/>
     <w:locked/>
     <w:rsid w:val="00FB7CD7"/>
     <w:pPr>
@@ -12762,9 +12725,9 @@
       <w:szCs w:val="20"/>
     </w:rPr>
   </w:style>
-  <w:style w:type="character" w:customStyle="1" w:styleId="EndnoteTextChar">
-    <w:name w:val="Endnote Text Char"/>
-    <w:link w:val="EndnoteText"/>
+  <w:style w:type="character" w:customStyle="1" w:styleId="NotedefinCar">
+    <w:name w:val="Note de fin Car"/>
+    <w:link w:val="Notedefin"/>
     <w:rsid w:val="00FB7CD7"/>
     <w:rPr>
       <w:spacing w:val="-5"/>
@@ -12784,9 +12747,9 @@
       <w:lang w:val="en-US" w:eastAsia="en-US"/>
     </w:rPr>
   </w:style>
-  <w:style w:type="character" w:customStyle="1" w:styleId="CommentTextChar">
-    <w:name w:val="Comment Text Char"/>
-    <w:link w:val="CommentText"/>
+  <w:style w:type="character" w:customStyle="1" w:styleId="CommentaireCar">
+    <w:name w:val="Commentaire Car"/>
+    <w:link w:val="Commentaire"/>
     <w:semiHidden/>
     <w:rsid w:val="007062CC"/>
     <w:rPr>
@@ -12936,7 +12899,7 @@
   <w:style w:type="paragraph" w:customStyle="1" w:styleId="NumberedList2">
     <w:name w:val="Numbered List 2"/>
     <w:aliases w:val="nl2"/>
-    <w:basedOn w:val="ListNumber"/>
+    <w:basedOn w:val="Listenumros"/>
     <w:rsid w:val="002B4C69"/>
     <w:pPr>
       <w:numPr>
@@ -12986,7 +12949,7 @@
     <w:unhideWhenUsed/>
     <w:rsid w:val="004D561A"/>
   </w:style>
-  <w:style w:type="paragraph" w:styleId="BlockText">
+  <w:style w:type="paragraph" w:styleId="Normalcentr">
     <w:name w:val="Block Text"/>
     <w:basedOn w:val="Normal"/>
     <w:locked/>
@@ -12996,19 +12959,19 @@
       <w:ind w:left="1440" w:right="1440"/>
     </w:pPr>
   </w:style>
-  <w:style w:type="paragraph" w:styleId="BodyText2">
+  <w:style w:type="paragraph" w:styleId="Corpsdetexte2">
     <w:name w:val="Body Text 2"/>
     <w:basedOn w:val="Normal"/>
-    <w:link w:val="BodyText2Char"/>
+    <w:link w:val="Corpsdetexte2Car"/>
     <w:locked/>
     <w:rsid w:val="004D561A"/>
     <w:pPr>
       <w:spacing w:after="120" w:line="480" w:lineRule="auto"/>
     </w:pPr>
   </w:style>
-  <w:style w:type="character" w:customStyle="1" w:styleId="BodyText2Char">
-    <w:name w:val="Body Text 2 Char"/>
-    <w:link w:val="BodyText2"/>
+  <w:style w:type="character" w:customStyle="1" w:styleId="Corpsdetexte2Car">
+    <w:name w:val="Corps de texte 2 Car"/>
+    <w:link w:val="Corpsdetexte2"/>
     <w:rsid w:val="004D561A"/>
     <w:rPr>
       <w:rFonts w:ascii="Verdana" w:hAnsi="Verdana"/>
@@ -13017,10 +12980,10 @@
       <w:lang w:val="en-US" w:eastAsia="en-US"/>
     </w:rPr>
   </w:style>
-  <w:style w:type="paragraph" w:styleId="BodyText3">
+  <w:style w:type="paragraph" w:styleId="Corpsdetexte3">
     <w:name w:val="Body Text 3"/>
     <w:basedOn w:val="Normal"/>
-    <w:link w:val="BodyText3Char"/>
+    <w:link w:val="Corpsdetexte3Car"/>
     <w:locked/>
     <w:rsid w:val="004D561A"/>
     <w:pPr>
@@ -13031,9 +12994,9 @@
       <w:szCs w:val="16"/>
     </w:rPr>
   </w:style>
-  <w:style w:type="character" w:customStyle="1" w:styleId="BodyText3Char">
-    <w:name w:val="Body Text 3 Char"/>
-    <w:link w:val="BodyText3"/>
+  <w:style w:type="character" w:customStyle="1" w:styleId="Corpsdetexte3Car">
+    <w:name w:val="Corps de texte 3 Car"/>
+    <w:link w:val="Corpsdetexte3"/>
     <w:rsid w:val="004D561A"/>
     <w:rPr>
       <w:rFonts w:ascii="Verdana" w:hAnsi="Verdana"/>
@@ -13042,10 +13005,10 @@
       <w:lang w:val="en-US" w:eastAsia="en-US"/>
     </w:rPr>
   </w:style>
-  <w:style w:type="paragraph" w:styleId="BodyTextFirstIndent">
+  <w:style w:type="paragraph" w:styleId="Retrait1religne">
     <w:name w:val="Body Text First Indent"/>
-    <w:basedOn w:val="BodyText"/>
-    <w:link w:val="BodyTextFirstIndentChar"/>
+    <w:basedOn w:val="Corpsdetexte"/>
+    <w:link w:val="Retrait1religneCar"/>
     <w:locked/>
     <w:rsid w:val="004D561A"/>
     <w:pPr>
@@ -13062,9 +13025,9 @@
       <w:szCs w:val="24"/>
     </w:rPr>
   </w:style>
-  <w:style w:type="character" w:customStyle="1" w:styleId="BodyTextFirstIndentChar">
-    <w:name w:val="Body Text First Indent Char"/>
-    <w:link w:val="BodyTextFirstIndent"/>
+  <w:style w:type="character" w:customStyle="1" w:styleId="Retrait1religneCar">
+    <w:name w:val="Retrait 1re ligne Car"/>
+    <w:link w:val="Retrait1religne"/>
     <w:rsid w:val="004D561A"/>
     <w:rPr>
       <w:rFonts w:ascii="Verdana" w:hAnsi="Verdana"/>
@@ -13074,10 +13037,10 @@
       <w:lang w:val="en-US" w:eastAsia="en-US" w:bidi="ar-SA"/>
     </w:rPr>
   </w:style>
-  <w:style w:type="paragraph" w:styleId="BodyTextIndent">
+  <w:style w:type="paragraph" w:styleId="Retraitcorpsdetexte">
     <w:name w:val="Body Text Indent"/>
     <w:basedOn w:val="Normal"/>
-    <w:link w:val="BodyTextIndentChar"/>
+    <w:link w:val="RetraitcorpsdetexteCar"/>
     <w:locked/>
     <w:rsid w:val="004D561A"/>
     <w:pPr>
@@ -13085,9 +13048,9 @@
       <w:ind w:left="283"/>
     </w:pPr>
   </w:style>
-  <w:style w:type="character" w:customStyle="1" w:styleId="BodyTextIndentChar">
-    <w:name w:val="Body Text Indent Char"/>
-    <w:link w:val="BodyTextIndent"/>
+  <w:style w:type="character" w:customStyle="1" w:styleId="RetraitcorpsdetexteCar">
+    <w:name w:val="Retrait corps de texte Car"/>
+    <w:link w:val="Retraitcorpsdetexte"/>
     <w:rsid w:val="004D561A"/>
     <w:rPr>
       <w:rFonts w:ascii="Verdana" w:hAnsi="Verdana"/>
@@ -13096,20 +13059,20 @@
       <w:lang w:val="en-US" w:eastAsia="en-US"/>
     </w:rPr>
   </w:style>
-  <w:style w:type="paragraph" w:styleId="BodyTextFirstIndent2">
+  <w:style w:type="paragraph" w:styleId="Retraitcorpset1relig">
     <w:name w:val="Body Text First Indent 2"/>
-    <w:basedOn w:val="BodyTextIndent"/>
-    <w:link w:val="BodyTextFirstIndent2Char"/>
+    <w:basedOn w:val="Retraitcorpsdetexte"/>
+    <w:link w:val="Retraitcorpset1religCar"/>
     <w:locked/>
     <w:rsid w:val="004D561A"/>
     <w:pPr>
       <w:ind w:firstLine="210"/>
     </w:pPr>
   </w:style>
-  <w:style w:type="character" w:customStyle="1" w:styleId="BodyTextFirstIndent2Char">
-    <w:name w:val="Body Text First Indent 2 Char"/>
-    <w:basedOn w:val="BodyTextIndentChar"/>
-    <w:link w:val="BodyTextFirstIndent2"/>
+  <w:style w:type="character" w:customStyle="1" w:styleId="Retraitcorpset1religCar">
+    <w:name w:val="Retrait corps et 1re lig. Car"/>
+    <w:basedOn w:val="RetraitcorpsdetexteCar"/>
+    <w:link w:val="Retraitcorpset1relig"/>
     <w:rsid w:val="004D561A"/>
     <w:rPr>
       <w:rFonts w:ascii="Verdana" w:hAnsi="Verdana"/>
@@ -13118,10 +13081,10 @@
       <w:lang w:val="en-US" w:eastAsia="en-US"/>
     </w:rPr>
   </w:style>
-  <w:style w:type="paragraph" w:styleId="BodyTextIndent2">
+  <w:style w:type="paragraph" w:styleId="Retraitcorpsdetexte2">
     <w:name w:val="Body Text Indent 2"/>
     <w:basedOn w:val="Normal"/>
-    <w:link w:val="BodyTextIndent2Char"/>
+    <w:link w:val="Retraitcorpsdetexte2Car"/>
     <w:locked/>
     <w:rsid w:val="004D561A"/>
     <w:pPr>
@@ -13129,9 +13092,9 @@
       <w:ind w:left="283"/>
     </w:pPr>
   </w:style>
-  <w:style w:type="character" w:customStyle="1" w:styleId="BodyTextIndent2Char">
-    <w:name w:val="Body Text Indent 2 Char"/>
-    <w:link w:val="BodyTextIndent2"/>
+  <w:style w:type="character" w:customStyle="1" w:styleId="Retraitcorpsdetexte2Car">
+    <w:name w:val="Retrait corps de texte 2 Car"/>
+    <w:link w:val="Retraitcorpsdetexte2"/>
     <w:rsid w:val="004D561A"/>
     <w:rPr>
       <w:rFonts w:ascii="Verdana" w:hAnsi="Verdana"/>
@@ -13140,10 +13103,10 @@
       <w:lang w:val="en-US" w:eastAsia="en-US"/>
     </w:rPr>
   </w:style>
-  <w:style w:type="paragraph" w:styleId="BodyTextIndent3">
+  <w:style w:type="paragraph" w:styleId="Retraitcorpsdetexte3">
     <w:name w:val="Body Text Indent 3"/>
     <w:basedOn w:val="Normal"/>
-    <w:link w:val="BodyTextIndent3Char"/>
+    <w:link w:val="Retraitcorpsdetexte3Car"/>
     <w:locked/>
     <w:rsid w:val="004D561A"/>
     <w:pPr>
@@ -13155,9 +13118,9 @@
       <w:szCs w:val="16"/>
     </w:rPr>
   </w:style>
-  <w:style w:type="character" w:customStyle="1" w:styleId="BodyTextIndent3Char">
-    <w:name w:val="Body Text Indent 3 Char"/>
-    <w:link w:val="BodyTextIndent3"/>
+  <w:style w:type="character" w:customStyle="1" w:styleId="Retraitcorpsdetexte3Car">
+    <w:name w:val="Retrait corps de texte 3 Car"/>
+    <w:link w:val="Retraitcorpsdetexte3"/>
     <w:rsid w:val="004D561A"/>
     <w:rPr>
       <w:rFonts w:ascii="Verdana" w:hAnsi="Verdana"/>
@@ -13166,7 +13129,7 @@
       <w:lang w:val="en-US" w:eastAsia="en-US"/>
     </w:rPr>
   </w:style>
-  <w:style w:type="paragraph" w:styleId="Caption">
+  <w:style w:type="paragraph" w:styleId="Lgende">
     <w:name w:val="caption"/>
     <w:basedOn w:val="Normal"/>
     <w:next w:val="Normal"/>
@@ -13180,19 +13143,19 @@
       <w:szCs w:val="20"/>
     </w:rPr>
   </w:style>
-  <w:style w:type="paragraph" w:styleId="Closing">
+  <w:style w:type="paragraph" w:styleId="Formuledepolitesse">
     <w:name w:val="Closing"/>
     <w:basedOn w:val="Normal"/>
-    <w:link w:val="ClosingChar"/>
+    <w:link w:val="FormuledepolitesseCar"/>
     <w:locked/>
     <w:rsid w:val="004D561A"/>
     <w:pPr>
       <w:ind w:left="4252"/>
     </w:pPr>
   </w:style>
-  <w:style w:type="character" w:customStyle="1" w:styleId="ClosingChar">
-    <w:name w:val="Closing Char"/>
-    <w:link w:val="Closing"/>
+  <w:style w:type="character" w:customStyle="1" w:styleId="FormuledepolitesseCar">
+    <w:name w:val="Formule de politesse Car"/>
+    <w:link w:val="Formuledepolitesse"/>
     <w:rsid w:val="004D561A"/>
     <w:rPr>
       <w:rFonts w:ascii="Verdana" w:hAnsi="Verdana"/>
@@ -13205,12 +13168,12 @@
     <w:name w:val="Date"/>
     <w:basedOn w:val="Normal"/>
     <w:next w:val="Normal"/>
-    <w:link w:val="DateChar"/>
+    <w:link w:val="DateCar"/>
     <w:locked/>
     <w:rsid w:val="004D561A"/>
   </w:style>
-  <w:style w:type="character" w:customStyle="1" w:styleId="DateChar">
-    <w:name w:val="Date Char"/>
+  <w:style w:type="character" w:customStyle="1" w:styleId="DateCar">
+    <w:name w:val="Date Car"/>
     <w:link w:val="Date"/>
     <w:rsid w:val="004D561A"/>
     <w:rPr>
@@ -13220,16 +13183,16 @@
       <w:lang w:val="en-US" w:eastAsia="en-US"/>
     </w:rPr>
   </w:style>
-  <w:style w:type="paragraph" w:styleId="E-mailSignature">
+  <w:style w:type="paragraph" w:styleId="Signaturelectronique">
     <w:name w:val="E-mail Signature"/>
     <w:basedOn w:val="Normal"/>
-    <w:link w:val="E-mailSignatureChar"/>
+    <w:link w:val="SignaturelectroniqueCar"/>
     <w:locked/>
     <w:rsid w:val="004D561A"/>
   </w:style>
-  <w:style w:type="character" w:customStyle="1" w:styleId="E-mailSignatureChar">
-    <w:name w:val="E-mail Signature Char"/>
-    <w:link w:val="E-mailSignature"/>
+  <w:style w:type="character" w:customStyle="1" w:styleId="SignaturelectroniqueCar">
+    <w:name w:val="Signature électronique Car"/>
+    <w:link w:val="Signaturelectronique"/>
     <w:rsid w:val="004D561A"/>
     <w:rPr>
       <w:rFonts w:ascii="Verdana" w:hAnsi="Verdana"/>
@@ -13238,7 +13201,7 @@
       <w:lang w:val="en-US" w:eastAsia="en-US"/>
     </w:rPr>
   </w:style>
-  <w:style w:type="paragraph" w:styleId="EnvelopeAddress">
+  <w:style w:type="paragraph" w:styleId="Adressedestinataire">
     <w:name w:val="envelope address"/>
     <w:basedOn w:val="Normal"/>
     <w:locked/>
@@ -13252,7 +13215,7 @@
       <w:sz w:val="24"/>
     </w:rPr>
   </w:style>
-  <w:style w:type="paragraph" w:styleId="EnvelopeReturn">
+  <w:style w:type="paragraph" w:styleId="Adresseexpditeur">
     <w:name w:val="envelope return"/>
     <w:basedOn w:val="Normal"/>
     <w:locked/>
@@ -13263,10 +13226,10 @@
       <w:szCs w:val="20"/>
     </w:rPr>
   </w:style>
-  <w:style w:type="paragraph" w:styleId="FootnoteText">
+  <w:style w:type="paragraph" w:styleId="Notedebasdepage">
     <w:name w:val="footnote text"/>
     <w:basedOn w:val="Normal"/>
-    <w:link w:val="FootnoteTextChar"/>
+    <w:link w:val="NotedebasdepageCar"/>
     <w:locked/>
     <w:rsid w:val="004D561A"/>
     <w:rPr>
@@ -13274,19 +13237,19 @@
       <w:szCs w:val="20"/>
     </w:rPr>
   </w:style>
-  <w:style w:type="character" w:customStyle="1" w:styleId="FootnoteTextChar">
-    <w:name w:val="Footnote Text Char"/>
-    <w:link w:val="FootnoteText"/>
+  <w:style w:type="character" w:customStyle="1" w:styleId="NotedebasdepageCar">
+    <w:name w:val="Note de bas de page Car"/>
+    <w:link w:val="Notedebasdepage"/>
     <w:rsid w:val="004D561A"/>
     <w:rPr>
       <w:rFonts w:ascii="Verdana" w:hAnsi="Verdana"/>
       <w:lang w:val="en-US" w:eastAsia="en-US"/>
     </w:rPr>
   </w:style>
-  <w:style w:type="paragraph" w:styleId="HTMLAddress">
+  <w:style w:type="paragraph" w:styleId="AdresseHTML">
     <w:name w:val="HTML Address"/>
     <w:basedOn w:val="Normal"/>
-    <w:link w:val="HTMLAddressChar"/>
+    <w:link w:val="AdresseHTMLCar"/>
     <w:locked/>
     <w:rsid w:val="004D561A"/>
     <w:rPr>
@@ -13294,9 +13257,9 @@
       <w:iCs/>
     </w:rPr>
   </w:style>
-  <w:style w:type="character" w:customStyle="1" w:styleId="HTMLAddressChar">
-    <w:name w:val="HTML Address Char"/>
-    <w:link w:val="HTMLAddress"/>
+  <w:style w:type="character" w:customStyle="1" w:styleId="AdresseHTMLCar">
+    <w:name w:val="Adresse HTML Car"/>
+    <w:link w:val="AdresseHTML"/>
     <w:rsid w:val="004D561A"/>
     <w:rPr>
       <w:rFonts w:ascii="Verdana" w:hAnsi="Verdana"/>
@@ -13307,10 +13270,10 @@
       <w:lang w:val="en-US" w:eastAsia="en-US"/>
     </w:rPr>
   </w:style>
-  <w:style w:type="paragraph" w:styleId="HTMLPreformatted">
+  <w:style w:type="paragraph" w:styleId="PrformatHTML">
     <w:name w:val="HTML Preformatted"/>
     <w:basedOn w:val="Normal"/>
-    <w:link w:val="HTMLPreformattedChar"/>
+    <w:link w:val="PrformatHTMLCar"/>
     <w:locked/>
     <w:rsid w:val="004D561A"/>
     <w:rPr>
@@ -13319,9 +13282,9 @@
       <w:szCs w:val="20"/>
     </w:rPr>
   </w:style>
-  <w:style w:type="character" w:customStyle="1" w:styleId="HTMLPreformattedChar">
-    <w:name w:val="HTML Preformatted Char"/>
-    <w:link w:val="HTMLPreformatted"/>
+  <w:style w:type="character" w:customStyle="1" w:styleId="PrformatHTMLCar">
+    <w:name w:val="Préformaté HTML Car"/>
+    <w:link w:val="PrformatHTML"/>
     <w:rsid w:val="004D561A"/>
     <w:rPr>
       <w:rFonts w:ascii="Courier New" w:hAnsi="Courier New" w:cs="Courier New"/>
@@ -13454,7 +13417,7 @@
       <w:ind w:left="1620" w:hanging="180"/>
     </w:pPr>
   </w:style>
-  <w:style w:type="paragraph" w:styleId="IndexHeading">
+  <w:style w:type="paragraph" w:styleId="Titreindex">
     <w:name w:val="index heading"/>
     <w:basedOn w:val="Normal"/>
     <w:next w:val="Index1"/>
@@ -13504,7 +13467,7 @@
       <w:lang w:val="en-US" w:eastAsia="en-US"/>
     </w:rPr>
   </w:style>
-  <w:style w:type="paragraph" w:styleId="List">
+  <w:style w:type="paragraph" w:styleId="Liste">
     <w:name w:val="List"/>
     <w:basedOn w:val="Normal"/>
     <w:locked/>
@@ -13514,7 +13477,7 @@
       <w:contextualSpacing/>
     </w:pPr>
   </w:style>
-  <w:style w:type="paragraph" w:styleId="List2">
+  <w:style w:type="paragraph" w:styleId="Liste2">
     <w:name w:val="List 2"/>
     <w:basedOn w:val="Normal"/>
     <w:locked/>
@@ -13524,7 +13487,7 @@
       <w:contextualSpacing/>
     </w:pPr>
   </w:style>
-  <w:style w:type="paragraph" w:styleId="List3">
+  <w:style w:type="paragraph" w:styleId="Liste3">
     <w:name w:val="List 3"/>
     <w:basedOn w:val="Normal"/>
     <w:locked/>
@@ -13534,7 +13497,7 @@
       <w:contextualSpacing/>
     </w:pPr>
   </w:style>
-  <w:style w:type="paragraph" w:styleId="List4">
+  <w:style w:type="paragraph" w:styleId="Liste4">
     <w:name w:val="List 4"/>
     <w:basedOn w:val="Normal"/>
     <w:locked/>
@@ -13544,7 +13507,7 @@
       <w:contextualSpacing/>
     </w:pPr>
   </w:style>
-  <w:style w:type="paragraph" w:styleId="List5">
+  <w:style w:type="paragraph" w:styleId="Liste5">
     <w:name w:val="List 5"/>
     <w:basedOn w:val="Normal"/>
     <w:locked/>
@@ -13554,7 +13517,7 @@
       <w:contextualSpacing/>
     </w:pPr>
   </w:style>
-  <w:style w:type="paragraph" w:styleId="ListContinue">
+  <w:style w:type="paragraph" w:styleId="Listecontinue">
     <w:name w:val="List Continue"/>
     <w:basedOn w:val="Normal"/>
     <w:locked/>
@@ -13565,7 +13528,7 @@
       <w:contextualSpacing/>
     </w:pPr>
   </w:style>
-  <w:style w:type="paragraph" w:styleId="ListContinue2">
+  <w:style w:type="paragraph" w:styleId="Listecontinue2">
     <w:name w:val="List Continue 2"/>
     <w:basedOn w:val="Normal"/>
     <w:locked/>
@@ -13576,7 +13539,7 @@
       <w:contextualSpacing/>
     </w:pPr>
   </w:style>
-  <w:style w:type="paragraph" w:styleId="ListContinue3">
+  <w:style w:type="paragraph" w:styleId="Listecontinue3">
     <w:name w:val="List Continue 3"/>
     <w:basedOn w:val="Normal"/>
     <w:locked/>
@@ -13587,7 +13550,7 @@
       <w:contextualSpacing/>
     </w:pPr>
   </w:style>
-  <w:style w:type="paragraph" w:styleId="ListContinue4">
+  <w:style w:type="paragraph" w:styleId="Listecontinue4">
     <w:name w:val="List Continue 4"/>
     <w:basedOn w:val="Normal"/>
     <w:locked/>
@@ -13598,7 +13561,7 @@
       <w:contextualSpacing/>
     </w:pPr>
   </w:style>
-  <w:style w:type="paragraph" w:styleId="ListContinue5">
+  <w:style w:type="paragraph" w:styleId="Listecontinue5">
     <w:name w:val="List Continue 5"/>
     <w:basedOn w:val="Normal"/>
     <w:locked/>
@@ -13619,9 +13582,9 @@
       <w:ind w:left="720"/>
     </w:pPr>
   </w:style>
-  <w:style w:type="paragraph" w:styleId="MacroText">
+  <w:style w:type="paragraph" w:styleId="Textedemacro">
     <w:name w:val="macro"/>
-    <w:link w:val="MacroTextChar"/>
+    <w:link w:val="TextedemacroCar"/>
     <w:locked/>
     <w:rsid w:val="004D561A"/>
     <w:pPr>
@@ -13643,19 +13606,19 @@
       <w:lang w:val="en-US" w:eastAsia="en-US"/>
     </w:rPr>
   </w:style>
-  <w:style w:type="character" w:customStyle="1" w:styleId="MacroTextChar">
-    <w:name w:val="Macro Text Char"/>
-    <w:link w:val="MacroText"/>
+  <w:style w:type="character" w:customStyle="1" w:styleId="TextedemacroCar">
+    <w:name w:val="Texte de macro Car"/>
+    <w:link w:val="Textedemacro"/>
     <w:rsid w:val="004D561A"/>
     <w:rPr>
       <w:rFonts w:ascii="Courier New" w:hAnsi="Courier New" w:cs="Courier New"/>
       <w:lang w:val="en-US" w:eastAsia="en-US"/>
     </w:rPr>
   </w:style>
-  <w:style w:type="paragraph" w:styleId="MessageHeader">
+  <w:style w:type="paragraph" w:styleId="En-ttedemessage">
     <w:name w:val="Message Header"/>
     <w:basedOn w:val="Normal"/>
-    <w:link w:val="MessageHeaderChar"/>
+    <w:link w:val="En-ttedemessageCar"/>
     <w:locked/>
     <w:rsid w:val="004D561A"/>
     <w:pPr>
@@ -13673,9 +13636,9 @@
       <w:sz w:val="24"/>
     </w:rPr>
   </w:style>
-  <w:style w:type="character" w:customStyle="1" w:styleId="MessageHeaderChar">
-    <w:name w:val="Message Header Char"/>
-    <w:link w:val="MessageHeader"/>
+  <w:style w:type="character" w:customStyle="1" w:styleId="En-ttedemessageCar">
+    <w:name w:val="En-tête de message Car"/>
+    <w:link w:val="En-ttedemessage"/>
     <w:rsid w:val="004D561A"/>
     <w:rPr>
       <w:rFonts w:ascii="Calibri Light" w:eastAsia="Times New Roman" w:hAnsi="Calibri Light" w:cs="Times New Roman"/>
@@ -13712,7 +13675,7 @@
       <w:sz w:val="24"/>
     </w:rPr>
   </w:style>
-  <w:style w:type="paragraph" w:styleId="NormalIndent">
+  <w:style w:type="paragraph" w:styleId="Retraitnormal">
     <w:name w:val="Normal Indent"/>
     <w:basedOn w:val="Normal"/>
     <w:locked/>
@@ -13721,17 +13684,17 @@
       <w:ind w:left="720"/>
     </w:pPr>
   </w:style>
-  <w:style w:type="paragraph" w:styleId="NoteHeading">
+  <w:style w:type="paragraph" w:styleId="Titredenote">
     <w:name w:val="Note Heading"/>
     <w:basedOn w:val="Normal"/>
     <w:next w:val="Normal"/>
-    <w:link w:val="NoteHeadingChar"/>
+    <w:link w:val="TitredenoteCar"/>
     <w:locked/>
     <w:rsid w:val="004D561A"/>
   </w:style>
-  <w:style w:type="character" w:customStyle="1" w:styleId="NoteHeadingChar">
-    <w:name w:val="Note Heading Char"/>
-    <w:link w:val="NoteHeading"/>
+  <w:style w:type="character" w:customStyle="1" w:styleId="TitredenoteCar">
+    <w:name w:val="Titre de note Car"/>
+    <w:link w:val="Titredenote"/>
     <w:rsid w:val="004D561A"/>
     <w:rPr>
       <w:rFonts w:ascii="Verdana" w:hAnsi="Verdana"/>
@@ -13740,10 +13703,10 @@
       <w:lang w:val="en-US" w:eastAsia="en-US"/>
     </w:rPr>
   </w:style>
-  <w:style w:type="paragraph" w:styleId="PlainText">
+  <w:style w:type="paragraph" w:styleId="Textebrut">
     <w:name w:val="Plain Text"/>
     <w:basedOn w:val="Normal"/>
-    <w:link w:val="PlainTextChar"/>
+    <w:link w:val="TextebrutCar"/>
     <w:locked/>
     <w:rsid w:val="004D561A"/>
     <w:rPr>
@@ -13752,9 +13715,9 @@
       <w:szCs w:val="20"/>
     </w:rPr>
   </w:style>
-  <w:style w:type="character" w:customStyle="1" w:styleId="PlainTextChar">
-    <w:name w:val="Plain Text Char"/>
-    <w:link w:val="PlainText"/>
+  <w:style w:type="character" w:customStyle="1" w:styleId="TextebrutCar">
+    <w:name w:val="Texte brut Car"/>
+    <w:link w:val="Textebrut"/>
     <w:rsid w:val="004D561A"/>
     <w:rPr>
       <w:rFonts w:ascii="Courier New" w:hAnsi="Courier New" w:cs="Courier New"/>
@@ -13795,17 +13758,17 @@
       <w:lang w:val="en-US" w:eastAsia="en-US"/>
     </w:rPr>
   </w:style>
-  <w:style w:type="paragraph" w:styleId="Salutation">
+  <w:style w:type="paragraph" w:styleId="Salutations">
     <w:name w:val="Salutation"/>
     <w:basedOn w:val="Normal"/>
     <w:next w:val="Normal"/>
-    <w:link w:val="SalutationChar"/>
+    <w:link w:val="SalutationsCar"/>
     <w:locked/>
     <w:rsid w:val="004D561A"/>
   </w:style>
-  <w:style w:type="character" w:customStyle="1" w:styleId="SalutationChar">
-    <w:name w:val="Salutation Char"/>
-    <w:link w:val="Salutation"/>
+  <w:style w:type="character" w:customStyle="1" w:styleId="SalutationsCar">
+    <w:name w:val="Salutations Car"/>
+    <w:link w:val="Salutations"/>
     <w:rsid w:val="004D561A"/>
     <w:rPr>
       <w:rFonts w:ascii="Verdana" w:hAnsi="Verdana"/>
@@ -13817,15 +13780,15 @@
   <w:style w:type="paragraph" w:styleId="Signature">
     <w:name w:val="Signature"/>
     <w:basedOn w:val="Normal"/>
-    <w:link w:val="SignatureChar"/>
+    <w:link w:val="SignatureCar"/>
     <w:locked/>
     <w:rsid w:val="004D561A"/>
     <w:pPr>
       <w:ind w:left="4252"/>
     </w:pPr>
   </w:style>
-  <w:style w:type="character" w:customStyle="1" w:styleId="SignatureChar">
-    <w:name w:val="Signature Char"/>
+  <w:style w:type="character" w:customStyle="1" w:styleId="SignatureCar">
+    <w:name w:val="Signature Car"/>
     <w:link w:val="Signature"/>
     <w:rsid w:val="004D561A"/>
     <w:rPr>
@@ -13835,11 +13798,11 @@
       <w:lang w:val="en-US" w:eastAsia="en-US"/>
     </w:rPr>
   </w:style>
-  <w:style w:type="paragraph" w:styleId="Subtitle">
+  <w:style w:type="paragraph" w:styleId="Sous-titre">
     <w:name w:val="Subtitle"/>
     <w:basedOn w:val="Normal"/>
     <w:next w:val="Normal"/>
-    <w:link w:val="SubtitleChar"/>
+    <w:link w:val="Sous-titreCar"/>
     <w:qFormat/>
     <w:locked/>
     <w:rsid w:val="004D561A"/>
@@ -13853,9 +13816,9 @@
       <w:sz w:val="24"/>
     </w:rPr>
   </w:style>
-  <w:style w:type="character" w:customStyle="1" w:styleId="SubtitleChar">
-    <w:name w:val="Subtitle Char"/>
-    <w:link w:val="Subtitle"/>
+  <w:style w:type="character" w:customStyle="1" w:styleId="Sous-titreCar">
+    <w:name w:val="Sous-titre Car"/>
+    <w:link w:val="Sous-titre"/>
     <w:rsid w:val="004D561A"/>
     <w:rPr>
       <w:rFonts w:ascii="Calibri Light" w:eastAsia="Times New Roman" w:hAnsi="Calibri Light" w:cs="Times New Roman"/>
@@ -13864,7 +13827,7 @@
       <w:lang w:val="en-US" w:eastAsia="en-US"/>
     </w:rPr>
   </w:style>
-  <w:style w:type="paragraph" w:styleId="TableofAuthorities">
+  <w:style w:type="paragraph" w:styleId="Tabledesrfrencesjuridiques">
     <w:name w:val="table of authorities"/>
     <w:basedOn w:val="Normal"/>
     <w:next w:val="Normal"/>
@@ -13877,7 +13840,7 @@
       <w:ind w:left="180" w:hanging="180"/>
     </w:pPr>
   </w:style>
-  <w:style w:type="paragraph" w:styleId="TableofFigures">
+  <w:style w:type="paragraph" w:styleId="Tabledesillustrations">
     <w:name w:val="table of figures"/>
     <w:basedOn w:val="Normal"/>
     <w:next w:val="Normal"/>
@@ -13889,7 +13852,7 @@
       </w:tabs>
     </w:pPr>
   </w:style>
-  <w:style w:type="paragraph" w:styleId="TOAHeading">
+  <w:style w:type="paragraph" w:styleId="TitreTR">
     <w:name w:val="toa heading"/>
     <w:basedOn w:val="Normal"/>
     <w:next w:val="Normal"/>
@@ -13905,9 +13868,9 @@
       <w:sz w:val="24"/>
     </w:rPr>
   </w:style>
-  <w:style w:type="character" w:customStyle="1" w:styleId="Heading5Char">
-    <w:name w:val="Heading 5 Char"/>
-    <w:link w:val="Heading5"/>
+  <w:style w:type="character" w:customStyle="1" w:styleId="Titre5Car">
+    <w:name w:val="Titre 5 Car"/>
+    <w:link w:val="Titre5"/>
     <w:rsid w:val="006969EC"/>
     <w:rPr>
       <w:rFonts w:ascii="Verdana" w:hAnsi="Verdana" w:cs="Arial"/>
@@ -13921,9 +13884,9 @@
     <w:name w:val="pl-s"/>
     <w:rsid w:val="009A37E4"/>
   </w:style>
-  <w:style w:type="paragraph" w:styleId="TOCHeading">
+  <w:style w:type="paragraph" w:styleId="En-ttedetabledesmatires">
     <w:name w:val="TOC Heading"/>
-    <w:basedOn w:val="Heading1"/>
+    <w:basedOn w:val="Titre1"/>
     <w:next w:val="Normal"/>
     <w:uiPriority w:val="39"/>
     <w:unhideWhenUsed/>
@@ -13947,7 +13910,7 @@
       <w:sz w:val="32"/>
     </w:rPr>
   </w:style>
-  <w:style w:type="character" w:styleId="FollowedHyperlink">
+  <w:style w:type="character" w:styleId="Lienvisit">
     <w:name w:val="FollowedHyperlink"/>
     <w:locked/>
     <w:rsid w:val="0044753E"/>
@@ -13956,7 +13919,7 @@
       <w:u w:val="single"/>
     </w:rPr>
   </w:style>
-  <w:style w:type="paragraph" w:styleId="ListParagraph">
+  <w:style w:type="paragraph" w:styleId="Paragraphedeliste">
     <w:name w:val="List Paragraph"/>
     <w:basedOn w:val="Normal"/>
     <w:uiPriority w:val="34"/>
@@ -13969,7 +13932,7 @@
   </w:style>
   <w:style w:type="character" w:styleId="Mention">
     <w:name w:val="Mention"/>
-    <w:basedOn w:val="DefaultParagraphFont"/>
+    <w:basedOn w:val="Policepardfaut"/>
     <w:uiPriority w:val="99"/>
     <w:semiHidden/>
     <w:unhideWhenUsed/>
@@ -13979,9 +13942,9 @@
       <w:shd w:val="clear" w:color="auto" w:fill="E6E6E6"/>
     </w:rPr>
   </w:style>
-  <w:style w:type="character" w:styleId="UnresolvedMention">
+  <w:style w:type="character" w:styleId="Mentionnonrsolue">
     <w:name w:val="Unresolved Mention"/>
-    <w:basedOn w:val="DefaultParagraphFont"/>
+    <w:basedOn w:val="Policepardfaut"/>
     <w:uiPriority w:val="99"/>
     <w:semiHidden/>
     <w:unhideWhenUsed/>
@@ -14390,7 +14353,7 @@
 </file>
 
 <file path=customXml/itemProps4.xml><?xml version="1.0" encoding="utf-8"?>
-<ds:datastoreItem xmlns:ds="http://schemas.openxmlformats.org/officeDocument/2006/customXml" ds:itemID="{340A7E6F-00BE-A74F-8E46-8631AE40A3E9}">
+<ds:datastoreItem xmlns:ds="http://schemas.openxmlformats.org/officeDocument/2006/customXml" ds:itemID="{13431410-7A0F-214F-BEB0-38301C312529}">
   <ds:schemaRefs>
     <ds:schemaRef ds:uri="http://schemas.openxmlformats.org/officeDocument/2006/bibliography"/>
   </ds:schemaRefs>

--- a/jet-proto/spec/JET_Proto.docx
+++ b/jet-proto/spec/JET_Proto.docx
@@ -1,10 +1,10 @@
 
 <file path=word/document.xml><?xml version="1.0" encoding="utf-8"?>
-<w:document xmlns:wpc="http://schemas.microsoft.com/office/word/2010/wordprocessingCanvas" xmlns:cx="http://schemas.microsoft.com/office/drawing/2014/chartex" xmlns:cx1="http://schemas.microsoft.com/office/drawing/2015/9/8/chartex" xmlns:cx2="http://schemas.microsoft.com/office/drawing/2015/10/21/chartex" xmlns:cx3="http://schemas.microsoft.com/office/drawing/2016/5/9/chartex" xmlns:cx4="http://schemas.microsoft.com/office/drawing/2016/5/10/chartex" xmlns:cx5="http://schemas.microsoft.com/office/drawing/2016/5/11/chartex" xmlns:cx6="http://schemas.microsoft.com/office/drawing/2016/5/12/chartex" xmlns:cx7="http://schemas.microsoft.com/office/drawing/2016/5/13/chartex" xmlns:cx8="http://schemas.microsoft.com/office/drawing/2016/5/14/chartex" xmlns:mc="http://schemas.openxmlformats.org/markup-compatibility/2006" xmlns:aink="http://schemas.microsoft.com/office/drawing/2016/ink" xmlns:am3d="http://schemas.microsoft.com/office/drawing/2017/model3d" xmlns:o="urn:schemas-microsoft-com:office:office" xmlns:r="http://schemas.openxmlformats.org/officeDocument/2006/relationships" xmlns:m="http://schemas.openxmlformats.org/officeDocument/2006/math" xmlns:v="urn:schemas-microsoft-com:vml" xmlns:wp14="http://schemas.microsoft.com/office/word/2010/wordprocessingDrawing" xmlns:wp="http://schemas.openxmlformats.org/drawingml/2006/wordprocessingDrawing" xmlns:w10="urn:schemas-microsoft-com:office:word" xmlns:w="http://schemas.openxmlformats.org/wordprocessingml/2006/main" xmlns:w14="http://schemas.microsoft.com/office/word/2010/wordml" xmlns:w15="http://schemas.microsoft.com/office/word/2012/wordml" xmlns:w16cid="http://schemas.microsoft.com/office/word/2016/wordml/cid" xmlns:w16se="http://schemas.microsoft.com/office/word/2015/wordml/symex" xmlns:wpg="http://schemas.microsoft.com/office/word/2010/wordprocessingGroup" xmlns:wpi="http://schemas.microsoft.com/office/word/2010/wordprocessingInk" xmlns:wne="http://schemas.microsoft.com/office/word/2006/wordml" xmlns:wps="http://schemas.microsoft.com/office/word/2010/wordprocessingShape" mc:Ignorable="w14 w15 w16se w16cid wp14">
+<w:document xmlns:wpc="http://schemas.microsoft.com/office/word/2010/wordprocessingCanvas" xmlns:cx="http://schemas.microsoft.com/office/drawing/2014/chartex" xmlns:cx1="http://schemas.microsoft.com/office/drawing/2015/9/8/chartex" xmlns:cx2="http://schemas.microsoft.com/office/drawing/2015/10/21/chartex" xmlns:cx3="http://schemas.microsoft.com/office/drawing/2016/5/9/chartex" xmlns:cx4="http://schemas.microsoft.com/office/drawing/2016/5/10/chartex" xmlns:cx5="http://schemas.microsoft.com/office/drawing/2016/5/11/chartex" xmlns:cx6="http://schemas.microsoft.com/office/drawing/2016/5/12/chartex" xmlns:cx7="http://schemas.microsoft.com/office/drawing/2016/5/13/chartex" xmlns:cx8="http://schemas.microsoft.com/office/drawing/2016/5/14/chartex" xmlns:mc="http://schemas.openxmlformats.org/markup-compatibility/2006" xmlns:aink="http://schemas.microsoft.com/office/drawing/2016/ink" xmlns:am3d="http://schemas.microsoft.com/office/drawing/2017/model3d" xmlns:o="urn:schemas-microsoft-com:office:office" xmlns:r="http://schemas.openxmlformats.org/officeDocument/2006/relationships" xmlns:m="http://schemas.openxmlformats.org/officeDocument/2006/math" xmlns:v="urn:schemas-microsoft-com:vml" xmlns:wp14="http://schemas.microsoft.com/office/word/2010/wordprocessingDrawing" xmlns:wp="http://schemas.openxmlformats.org/drawingml/2006/wordprocessingDrawing" xmlns:w10="urn:schemas-microsoft-com:office:word" xmlns:w="http://schemas.openxmlformats.org/wordprocessingml/2006/main" xmlns:w14="http://schemas.microsoft.com/office/word/2010/wordml" xmlns:w15="http://schemas.microsoft.com/office/word/2012/wordml" xmlns:w16cex="http://schemas.microsoft.com/office/word/2018/wordml/cex" xmlns:w16cid="http://schemas.microsoft.com/office/word/2016/wordml/cid" xmlns:w16="http://schemas.microsoft.com/office/word/2018/wordml" xmlns:w16se="http://schemas.microsoft.com/office/word/2015/wordml/symex" xmlns:wpg="http://schemas.microsoft.com/office/word/2010/wordprocessingGroup" xmlns:wpi="http://schemas.microsoft.com/office/word/2010/wordprocessingInk" xmlns:wne="http://schemas.microsoft.com/office/word/2006/wordml" xmlns:wps="http://schemas.microsoft.com/office/word/2010/wordprocessingShape" mc:Ignorable="w14 w15 w16se w16cid w16 w16cex wp14">
   <w:body>
     <w:p>
       <w:pPr>
-        <w:pStyle w:val="Titre"/>
+        <w:pStyle w:val="Title"/>
         <w:rPr>
           <w:lang w:val="fr-CA"/>
         </w:rPr>
@@ -370,7 +370,7 @@
     </w:p>
     <w:p>
       <w:pPr>
-        <w:pStyle w:val="Titre"/>
+        <w:pStyle w:val="Title"/>
       </w:pPr>
       <w:r>
         <w:lastRenderedPageBreak/>
@@ -379,7 +379,7 @@
     </w:p>
     <w:p>
       <w:pPr>
-        <w:pStyle w:val="TM1"/>
+        <w:pStyle w:val="TOC1"/>
         <w:rPr>
           <w:rFonts w:asciiTheme="minorHAnsi" w:eastAsiaTheme="minorEastAsia" w:hAnsiTheme="minorHAnsi" w:cstheme="minorBidi"/>
           <w:b w:val="0"/>
@@ -401,7 +401,7 @@
       <w:hyperlink w:anchor="_Toc18930347" w:history="1">
         <w:r>
           <w:rPr>
-            <w:rStyle w:val="Hyperlien"/>
+            <w:rStyle w:val="Hyperlink"/>
             <w:noProof/>
           </w:rPr>
           <w:t>1</w:t>
@@ -419,7 +419,7 @@
         </w:r>
         <w:r>
           <w:rPr>
-            <w:rStyle w:val="Hyperlien"/>
+            <w:rStyle w:val="Hyperlink"/>
             <w:noProof/>
           </w:rPr>
           <w:t>Introduction</w:t>
@@ -476,7 +476,7 @@
     </w:p>
     <w:p>
       <w:pPr>
-        <w:pStyle w:val="TM2"/>
+        <w:pStyle w:val="TOC2"/>
         <w:rPr>
           <w:rFonts w:asciiTheme="minorHAnsi" w:eastAsiaTheme="minorEastAsia" w:hAnsiTheme="minorHAnsi" w:cstheme="minorBidi"/>
           <w:noProof/>
@@ -487,7 +487,7 @@
       <w:hyperlink w:anchor="_Toc18930348" w:history="1">
         <w:r>
           <w:rPr>
-            <w:rStyle w:val="Hyperlien"/>
+            <w:rStyle w:val="Hyperlink"/>
             <w:noProof/>
           </w:rPr>
           <w:t>1.1</w:t>
@@ -503,7 +503,7 @@
         </w:r>
         <w:r>
           <w:rPr>
-            <w:rStyle w:val="Hyperlien"/>
+            <w:rStyle w:val="Hyperlink"/>
             <w:noProof/>
           </w:rPr>
           <w:t>Glossary</w:t>
@@ -560,7 +560,7 @@
     </w:p>
     <w:p>
       <w:pPr>
-        <w:pStyle w:val="TM2"/>
+        <w:pStyle w:val="TOC2"/>
         <w:rPr>
           <w:rFonts w:asciiTheme="minorHAnsi" w:eastAsiaTheme="minorEastAsia" w:hAnsiTheme="minorHAnsi" w:cstheme="minorBidi"/>
           <w:noProof/>
@@ -571,7 +571,7 @@
       <w:hyperlink w:anchor="_Toc18930349" w:history="1">
         <w:r>
           <w:rPr>
-            <w:rStyle w:val="Hyperlien"/>
+            <w:rStyle w:val="Hyperlink"/>
             <w:noProof/>
           </w:rPr>
           <w:t>1.2</w:t>
@@ -587,7 +587,7 @@
         </w:r>
         <w:r>
           <w:rPr>
-            <w:rStyle w:val="Hyperlien"/>
+            <w:rStyle w:val="Hyperlink"/>
             <w:noProof/>
           </w:rPr>
           <w:t>References</w:t>
@@ -644,7 +644,7 @@
     </w:p>
     <w:p>
       <w:pPr>
-        <w:pStyle w:val="TM3"/>
+        <w:pStyle w:val="TOC3"/>
         <w:rPr>
           <w:rFonts w:asciiTheme="minorHAnsi" w:eastAsiaTheme="minorEastAsia" w:hAnsiTheme="minorHAnsi" w:cstheme="minorBidi"/>
           <w:noProof/>
@@ -655,7 +655,7 @@
       <w:hyperlink w:anchor="_Toc18930350" w:history="1">
         <w:r>
           <w:rPr>
-            <w:rStyle w:val="Hyperlien"/>
+            <w:rStyle w:val="Hyperlink"/>
             <w:noProof/>
           </w:rPr>
           <w:t>1.2.1</w:t>
@@ -671,7 +671,7 @@
         </w:r>
         <w:r>
           <w:rPr>
-            <w:rStyle w:val="Hyperlien"/>
+            <w:rStyle w:val="Hyperlink"/>
             <w:noProof/>
           </w:rPr>
           <w:t>Normative References</w:t>
@@ -728,7 +728,7 @@
     </w:p>
     <w:p>
       <w:pPr>
-        <w:pStyle w:val="TM2"/>
+        <w:pStyle w:val="TOC2"/>
         <w:rPr>
           <w:rFonts w:asciiTheme="minorHAnsi" w:eastAsiaTheme="minorEastAsia" w:hAnsiTheme="minorHAnsi" w:cstheme="minorBidi"/>
           <w:noProof/>
@@ -739,7 +739,7 @@
       <w:hyperlink w:anchor="_Toc18930351" w:history="1">
         <w:r>
           <w:rPr>
-            <w:rStyle w:val="Hyperlien"/>
+            <w:rStyle w:val="Hyperlink"/>
             <w:noProof/>
           </w:rPr>
           <w:t>1.3</w:t>
@@ -755,7 +755,7 @@
         </w:r>
         <w:r>
           <w:rPr>
-            <w:rStyle w:val="Hyperlien"/>
+            <w:rStyle w:val="Hyperlink"/>
             <w:noProof/>
           </w:rPr>
           <w:t>Overview</w:t>
@@ -812,7 +812,7 @@
     </w:p>
     <w:p>
       <w:pPr>
-        <w:pStyle w:val="TM2"/>
+        <w:pStyle w:val="TOC2"/>
         <w:rPr>
           <w:rFonts w:asciiTheme="minorHAnsi" w:eastAsiaTheme="minorEastAsia" w:hAnsiTheme="minorHAnsi" w:cstheme="minorBidi"/>
           <w:noProof/>
@@ -823,7 +823,7 @@
       <w:hyperlink w:anchor="_Toc18930352" w:history="1">
         <w:r>
           <w:rPr>
-            <w:rStyle w:val="Hyperlien"/>
+            <w:rStyle w:val="Hyperlink"/>
             <w:noProof/>
           </w:rPr>
           <w:t>1.4</w:t>
@@ -839,7 +839,7 @@
         </w:r>
         <w:r>
           <w:rPr>
-            <w:rStyle w:val="Hyperlien"/>
+            <w:rStyle w:val="Hyperlink"/>
             <w:noProof/>
           </w:rPr>
           <w:t>Prerequisites/Preconditions</w:t>
@@ -896,7 +896,7 @@
     </w:p>
     <w:p>
       <w:pPr>
-        <w:pStyle w:val="TM2"/>
+        <w:pStyle w:val="TOC2"/>
         <w:rPr>
           <w:rFonts w:asciiTheme="minorHAnsi" w:eastAsiaTheme="minorEastAsia" w:hAnsiTheme="minorHAnsi" w:cstheme="minorBidi"/>
           <w:noProof/>
@@ -907,7 +907,7 @@
       <w:hyperlink w:anchor="_Toc18930353" w:history="1">
         <w:r>
           <w:rPr>
-            <w:rStyle w:val="Hyperlien"/>
+            <w:rStyle w:val="Hyperlink"/>
             <w:noProof/>
           </w:rPr>
           <w:t>1.5</w:t>
@@ -923,7 +923,7 @@
         </w:r>
         <w:r>
           <w:rPr>
-            <w:rStyle w:val="Hyperlien"/>
+            <w:rStyle w:val="Hyperlink"/>
             <w:noProof/>
           </w:rPr>
           <w:t>Applicability Statement</w:t>
@@ -980,7 +980,7 @@
     </w:p>
     <w:p>
       <w:pPr>
-        <w:pStyle w:val="TM1"/>
+        <w:pStyle w:val="TOC1"/>
         <w:rPr>
           <w:rFonts w:asciiTheme="minorHAnsi" w:eastAsiaTheme="minorEastAsia" w:hAnsiTheme="minorHAnsi" w:cstheme="minorBidi"/>
           <w:b w:val="0"/>
@@ -993,7 +993,7 @@
       <w:hyperlink w:anchor="_Toc18930354" w:history="1">
         <w:r>
           <w:rPr>
-            <w:rStyle w:val="Hyperlien"/>
+            <w:rStyle w:val="Hyperlink"/>
             <w:noProof/>
           </w:rPr>
           <w:t>2</w:t>
@@ -1011,7 +1011,7 @@
         </w:r>
         <w:r>
           <w:rPr>
-            <w:rStyle w:val="Hyperlien"/>
+            <w:rStyle w:val="Hyperlink"/>
             <w:noProof/>
           </w:rPr>
           <w:t>Messages</w:t>
@@ -1068,7 +1068,7 @@
     </w:p>
     <w:p>
       <w:pPr>
-        <w:pStyle w:val="TM2"/>
+        <w:pStyle w:val="TOC2"/>
         <w:rPr>
           <w:rFonts w:asciiTheme="minorHAnsi" w:eastAsiaTheme="minorEastAsia" w:hAnsiTheme="minorHAnsi" w:cstheme="minorBidi"/>
           <w:noProof/>
@@ -1079,7 +1079,7 @@
       <w:hyperlink w:anchor="_Toc18930355" w:history="1">
         <w:r>
           <w:rPr>
-            <w:rStyle w:val="Hyperlien"/>
+            <w:rStyle w:val="Hyperlink"/>
             <w:noProof/>
           </w:rPr>
           <w:t>2.1</w:t>
@@ -1095,7 +1095,7 @@
         </w:r>
         <w:r>
           <w:rPr>
-            <w:rStyle w:val="Hyperlien"/>
+            <w:rStyle w:val="Hyperlink"/>
             <w:noProof/>
           </w:rPr>
           <w:t>Transport</w:t>
@@ -1152,7 +1152,7 @@
     </w:p>
     <w:p>
       <w:pPr>
-        <w:pStyle w:val="TM2"/>
+        <w:pStyle w:val="TOC2"/>
         <w:rPr>
           <w:rFonts w:asciiTheme="minorHAnsi" w:eastAsiaTheme="minorEastAsia" w:hAnsiTheme="minorHAnsi" w:cstheme="minorBidi"/>
           <w:noProof/>
@@ -1163,7 +1163,7 @@
       <w:hyperlink w:anchor="_Toc18930356" w:history="1">
         <w:r>
           <w:rPr>
-            <w:rStyle w:val="Hyperlien"/>
+            <w:rStyle w:val="Hyperlink"/>
             <w:noProof/>
           </w:rPr>
           <w:t>2.2</w:t>
@@ -1179,7 +1179,7 @@
         </w:r>
         <w:r>
           <w:rPr>
-            <w:rStyle w:val="Hyperlien"/>
+            <w:rStyle w:val="Hyperlink"/>
             <w:noProof/>
           </w:rPr>
           <w:t>Message Syntax</w:t>
@@ -1236,7 +1236,7 @@
     </w:p>
     <w:p>
       <w:pPr>
-        <w:pStyle w:val="TM3"/>
+        <w:pStyle w:val="TOC3"/>
         <w:rPr>
           <w:rFonts w:asciiTheme="minorHAnsi" w:eastAsiaTheme="minorEastAsia" w:hAnsiTheme="minorHAnsi" w:cstheme="minorBidi"/>
           <w:noProof/>
@@ -1247,7 +1247,7 @@
       <w:hyperlink w:anchor="_Toc18930357" w:history="1">
         <w:r>
           <w:rPr>
-            <w:rStyle w:val="Hyperlien"/>
+            <w:rStyle w:val="Hyperlink"/>
             <w:noProof/>
           </w:rPr>
           <w:t>2.2.1</w:t>
@@ -1263,7 +1263,7 @@
         </w:r>
         <w:r>
           <w:rPr>
-            <w:rStyle w:val="Hyperlien"/>
+            <w:rStyle w:val="Hyperlink"/>
             <w:noProof/>
           </w:rPr>
           <w:t>Protocol Messages</w:t>
@@ -1320,7 +1320,7 @@
     </w:p>
     <w:p>
       <w:pPr>
-        <w:pStyle w:val="TM4"/>
+        <w:pStyle w:val="TOC4"/>
         <w:rPr>
           <w:rFonts w:asciiTheme="minorHAnsi" w:eastAsiaTheme="minorEastAsia" w:hAnsiTheme="minorHAnsi" w:cstheme="minorBidi"/>
           <w:noProof/>
@@ -1331,7 +1331,7 @@
       <w:hyperlink w:anchor="_Toc18930358" w:history="1">
         <w:r>
           <w:rPr>
-            <w:rStyle w:val="Hyperlien"/>
+            <w:rStyle w:val="Hyperlink"/>
             <w:noProof/>
           </w:rPr>
           <w:t>2.2.1.1</w:t>
@@ -1347,7 +1347,7 @@
         </w:r>
         <w:r>
           <w:rPr>
-            <w:rStyle w:val="Hyperlien"/>
+            <w:rStyle w:val="Hyperlink"/>
             <w:noProof/>
           </w:rPr>
           <w:t>JET_PACKET</w:t>
@@ -1404,7 +1404,7 @@
     </w:p>
     <w:p>
       <w:pPr>
-        <w:pStyle w:val="TM3"/>
+        <w:pStyle w:val="TOC3"/>
         <w:rPr>
           <w:rFonts w:asciiTheme="minorHAnsi" w:eastAsiaTheme="minorEastAsia" w:hAnsiTheme="minorHAnsi" w:cstheme="minorBidi"/>
           <w:noProof/>
@@ -1415,7 +1415,7 @@
       <w:hyperlink w:anchor="_Toc18930359" w:history="1">
         <w:r>
           <w:rPr>
-            <w:rStyle w:val="Hyperlien"/>
+            <w:rStyle w:val="Hyperlink"/>
             <w:noProof/>
           </w:rPr>
           <w:t>2.2.2</w:t>
@@ -1431,7 +1431,7 @@
         </w:r>
         <w:r>
           <w:rPr>
-            <w:rStyle w:val="Hyperlien"/>
+            <w:rStyle w:val="Hyperlink"/>
             <w:noProof/>
           </w:rPr>
           <w:t>REST API</w:t>
@@ -1488,7 +1488,7 @@
     </w:p>
     <w:p>
       <w:pPr>
-        <w:pStyle w:val="TM4"/>
+        <w:pStyle w:val="TOC4"/>
         <w:rPr>
           <w:rFonts w:asciiTheme="minorHAnsi" w:eastAsiaTheme="minorEastAsia" w:hAnsiTheme="minorHAnsi" w:cstheme="minorBidi"/>
           <w:noProof/>
@@ -1499,7 +1499,7 @@
       <w:hyperlink w:anchor="_Toc18930360" w:history="1">
         <w:r>
           <w:rPr>
-            <w:rStyle w:val="Hyperlien"/>
+            <w:rStyle w:val="Hyperlink"/>
             <w:noProof/>
           </w:rPr>
           <w:t>2.2.2.1</w:t>
@@ -1515,7 +1515,7 @@
         </w:r>
         <w:r>
           <w:rPr>
-            <w:rStyle w:val="Hyperlien"/>
+            <w:rStyle w:val="Hyperlink"/>
             <w:noProof/>
           </w:rPr>
           <w:t>Jet Association Creation</w:t>
@@ -1572,7 +1572,7 @@
     </w:p>
     <w:p>
       <w:pPr>
-        <w:pStyle w:val="TM4"/>
+        <w:pStyle w:val="TOC4"/>
         <w:rPr>
           <w:rFonts w:asciiTheme="minorHAnsi" w:eastAsiaTheme="minorEastAsia" w:hAnsiTheme="minorHAnsi" w:cstheme="minorBidi"/>
           <w:noProof/>
@@ -1583,7 +1583,7 @@
       <w:hyperlink w:anchor="_Toc18930361" w:history="1">
         <w:r>
           <w:rPr>
-            <w:rStyle w:val="Hyperlien"/>
+            <w:rStyle w:val="Hyperlink"/>
             <w:noProof/>
           </w:rPr>
           <w:t>2.2.2.2</w:t>
@@ -1599,7 +1599,7 @@
         </w:r>
         <w:r>
           <w:rPr>
-            <w:rStyle w:val="Hyperlien"/>
+            <w:rStyle w:val="Hyperlink"/>
             <w:noProof/>
           </w:rPr>
           <w:t>Jet Candidate Format</w:t>
@@ -1643,7 +1643,7 @@
             <w:noProof/>
             <w:webHidden/>
           </w:rPr>
-          <w:t>6</w:t>
+          <w:t>7</w:t>
         </w:r>
         <w:r>
           <w:rPr>
@@ -1656,7 +1656,7 @@
     </w:p>
     <w:p>
       <w:pPr>
-        <w:pStyle w:val="TM5"/>
+        <w:pStyle w:val="TOC5"/>
         <w:rPr>
           <w:rFonts w:asciiTheme="minorHAnsi" w:eastAsiaTheme="minorEastAsia" w:hAnsiTheme="minorHAnsi" w:cstheme="minorBidi"/>
           <w:noProof/>
@@ -1667,7 +1667,7 @@
       <w:hyperlink w:anchor="_Toc18930362" w:history="1">
         <w:r>
           <w:rPr>
-            <w:rStyle w:val="Hyperlien"/>
+            <w:rStyle w:val="Hyperlink"/>
             <w:noProof/>
           </w:rPr>
           <w:t>2.2.2.2.1</w:t>
@@ -1683,7 +1683,7 @@
         </w:r>
         <w:r>
           <w:rPr>
-            <w:rStyle w:val="Hyperlien"/>
+            <w:rStyle w:val="Hyperlink"/>
             <w:noProof/>
           </w:rPr>
           <w:t>URL Format</w:t>
@@ -1727,7 +1727,7 @@
             <w:noProof/>
             <w:webHidden/>
           </w:rPr>
-          <w:t>6</w:t>
+          <w:t>7</w:t>
         </w:r>
         <w:r>
           <w:rPr>
@@ -1740,7 +1740,7 @@
     </w:p>
     <w:p>
       <w:pPr>
-        <w:pStyle w:val="TM3"/>
+        <w:pStyle w:val="TOC3"/>
         <w:rPr>
           <w:rFonts w:asciiTheme="minorHAnsi" w:eastAsiaTheme="minorEastAsia" w:hAnsiTheme="minorHAnsi" w:cstheme="minorBidi"/>
           <w:noProof/>
@@ -1751,7 +1751,7 @@
       <w:hyperlink w:anchor="_Toc18930363" w:history="1">
         <w:r>
           <w:rPr>
-            <w:rStyle w:val="Hyperlien"/>
+            <w:rStyle w:val="Hyperlink"/>
             <w:noProof/>
           </w:rPr>
           <w:t>2.2.3</w:t>
@@ -1767,7 +1767,7 @@
         </w:r>
         <w:r>
           <w:rPr>
-            <w:rStyle w:val="Hyperlien"/>
+            <w:rStyle w:val="Hyperlink"/>
             <w:noProof/>
           </w:rPr>
           <w:t>Binary Protocol</w:t>
@@ -1811,7 +1811,7 @@
             <w:noProof/>
             <w:webHidden/>
           </w:rPr>
-          <w:t>6</w:t>
+          <w:t>9</w:t>
         </w:r>
         <w:r>
           <w:rPr>
@@ -1824,7 +1824,7 @@
     </w:p>
     <w:p>
       <w:pPr>
-        <w:pStyle w:val="TM4"/>
+        <w:pStyle w:val="TOC4"/>
         <w:rPr>
           <w:rFonts w:asciiTheme="minorHAnsi" w:eastAsiaTheme="minorEastAsia" w:hAnsiTheme="minorHAnsi" w:cstheme="minorBidi"/>
           <w:noProof/>
@@ -1835,7 +1835,7 @@
       <w:hyperlink w:anchor="_Toc18930364" w:history="1">
         <w:r>
           <w:rPr>
-            <w:rStyle w:val="Hyperlien"/>
+            <w:rStyle w:val="Hyperlink"/>
             <w:noProof/>
           </w:rPr>
           <w:t>2.2.3.1</w:t>
@@ -1851,7 +1851,7 @@
         </w:r>
         <w:r>
           <w:rPr>
-            <w:rStyle w:val="Hyperlien"/>
+            <w:rStyle w:val="Hyperlink"/>
             <w:noProof/>
           </w:rPr>
           <w:t>TCP Relay</w:t>
@@ -1882,20 +1882,16 @@
             <w:noProof/>
             <w:webHidden/>
           </w:rPr>
-        </w:r>
-        <w:r>
-          <w:rPr>
-            <w:noProof/>
-            <w:webHidden/>
-          </w:rPr>
           <w:fldChar w:fldCharType="separate"/>
         </w:r>
         <w:r>
           <w:rPr>
-            <w:noProof/>
-            <w:webHidden/>
-          </w:rPr>
-          <w:t>7</w:t>
+            <w:b/>
+            <w:bCs/>
+            <w:noProof/>
+            <w:webHidden/>
+          </w:rPr>
+          <w:t>Error! Bookmark not defined.</w:t>
         </w:r>
         <w:r>
           <w:rPr>
@@ -1908,7 +1904,7 @@
     </w:p>
     <w:p>
       <w:pPr>
-        <w:pStyle w:val="TM5"/>
+        <w:pStyle w:val="TOC5"/>
         <w:rPr>
           <w:rFonts w:asciiTheme="minorHAnsi" w:eastAsiaTheme="minorEastAsia" w:hAnsiTheme="minorHAnsi" w:cstheme="minorBidi"/>
           <w:noProof/>
@@ -1919,7 +1915,7 @@
       <w:hyperlink w:anchor="_Toc18930365" w:history="1">
         <w:r>
           <w:rPr>
-            <w:rStyle w:val="Hyperlien"/>
+            <w:rStyle w:val="Hyperlink"/>
             <w:noProof/>
           </w:rPr>
           <w:t>2.2.3.1.1</w:t>
@@ -1935,7 +1931,7 @@
         </w:r>
         <w:r>
           <w:rPr>
-            <w:rStyle w:val="Hyperlien"/>
+            <w:rStyle w:val="Hyperlink"/>
             <w:noProof/>
           </w:rPr>
           <w:t>TCP Accept</w:t>
@@ -1979,7 +1975,7 @@
             <w:noProof/>
             <w:webHidden/>
           </w:rPr>
-          <w:t>7</w:t>
+          <w:t>9</w:t>
         </w:r>
         <w:r>
           <w:rPr>
@@ -1992,7 +1988,7 @@
     </w:p>
     <w:p>
       <w:pPr>
-        <w:pStyle w:val="TM5"/>
+        <w:pStyle w:val="TOC5"/>
         <w:rPr>
           <w:rFonts w:asciiTheme="minorHAnsi" w:eastAsiaTheme="minorEastAsia" w:hAnsiTheme="minorHAnsi" w:cstheme="minorBidi"/>
           <w:noProof/>
@@ -2003,7 +1999,7 @@
       <w:hyperlink w:anchor="_Toc18930366" w:history="1">
         <w:r>
           <w:rPr>
-            <w:rStyle w:val="Hyperlien"/>
+            <w:rStyle w:val="Hyperlink"/>
             <w:noProof/>
           </w:rPr>
           <w:t>2.2.3.1.2</w:t>
@@ -2019,7 +2015,7 @@
         </w:r>
         <w:r>
           <w:rPr>
-            <w:rStyle w:val="Hyperlien"/>
+            <w:rStyle w:val="Hyperlink"/>
             <w:noProof/>
           </w:rPr>
           <w:t>TCP Connect</w:t>
@@ -2063,7 +2059,7 @@
             <w:noProof/>
             <w:webHidden/>
           </w:rPr>
-          <w:t>7</w:t>
+          <w:t>9</w:t>
         </w:r>
         <w:r>
           <w:rPr>
@@ -2076,7 +2072,7 @@
     </w:p>
     <w:p>
       <w:pPr>
-        <w:pStyle w:val="TM4"/>
+        <w:pStyle w:val="TOC4"/>
         <w:rPr>
           <w:rFonts w:asciiTheme="minorHAnsi" w:eastAsiaTheme="minorEastAsia" w:hAnsiTheme="minorHAnsi" w:cstheme="minorBidi"/>
           <w:noProof/>
@@ -2087,7 +2083,7 @@
       <w:hyperlink w:anchor="_Toc18930367" w:history="1">
         <w:r>
           <w:rPr>
-            <w:rStyle w:val="Hyperlien"/>
+            <w:rStyle w:val="Hyperlink"/>
             <w:noProof/>
           </w:rPr>
           <w:t>2.2.3.2</w:t>
@@ -2103,7 +2099,7 @@
         </w:r>
         <w:r>
           <w:rPr>
-            <w:rStyle w:val="Hyperlien"/>
+            <w:rStyle w:val="Hyperlink"/>
             <w:noProof/>
           </w:rPr>
           <w:t>TCP Direct</w:t>
@@ -2134,20 +2130,16 @@
             <w:noProof/>
             <w:webHidden/>
           </w:rPr>
-        </w:r>
-        <w:r>
-          <w:rPr>
-            <w:noProof/>
-            <w:webHidden/>
-          </w:rPr>
           <w:fldChar w:fldCharType="separate"/>
         </w:r>
         <w:r>
           <w:rPr>
-            <w:noProof/>
-            <w:webHidden/>
-          </w:rPr>
-          <w:t>8</w:t>
+            <w:b/>
+            <w:bCs/>
+            <w:noProof/>
+            <w:webHidden/>
+          </w:rPr>
+          <w:t>Error! Bookmark not defined.</w:t>
         </w:r>
         <w:r>
           <w:rPr>
@@ -2160,7 +2152,7 @@
     </w:p>
     <w:p>
       <w:pPr>
-        <w:pStyle w:val="TM5"/>
+        <w:pStyle w:val="TOC5"/>
         <w:rPr>
           <w:rFonts w:asciiTheme="minorHAnsi" w:eastAsiaTheme="minorEastAsia" w:hAnsiTheme="minorHAnsi" w:cstheme="minorBidi"/>
           <w:noProof/>
@@ -2171,7 +2163,7 @@
       <w:hyperlink w:anchor="_Toc18930368" w:history="1">
         <w:r>
           <w:rPr>
-            <w:rStyle w:val="Hyperlien"/>
+            <w:rStyle w:val="Hyperlink"/>
             <w:noProof/>
           </w:rPr>
           <w:t>2.2.3.2.1</w:t>
@@ -2187,7 +2179,7 @@
         </w:r>
         <w:r>
           <w:rPr>
-            <w:rStyle w:val="Hyperlien"/>
+            <w:rStyle w:val="Hyperlink"/>
             <w:noProof/>
           </w:rPr>
           <w:t>TCP Connect</w:t>
@@ -2218,20 +2210,16 @@
             <w:noProof/>
             <w:webHidden/>
           </w:rPr>
-        </w:r>
-        <w:r>
-          <w:rPr>
-            <w:noProof/>
-            <w:webHidden/>
-          </w:rPr>
           <w:fldChar w:fldCharType="separate"/>
         </w:r>
         <w:r>
           <w:rPr>
-            <w:noProof/>
-            <w:webHidden/>
-          </w:rPr>
-          <w:t>8</w:t>
+            <w:b/>
+            <w:bCs/>
+            <w:noProof/>
+            <w:webHidden/>
+          </w:rPr>
+          <w:t>Error! Bookmark not defined.</w:t>
         </w:r>
         <w:r>
           <w:rPr>
@@ -2244,7 +2232,7 @@
     </w:p>
     <w:p>
       <w:pPr>
-        <w:pStyle w:val="TM4"/>
+        <w:pStyle w:val="TOC4"/>
         <w:rPr>
           <w:rFonts w:asciiTheme="minorHAnsi" w:eastAsiaTheme="minorEastAsia" w:hAnsiTheme="minorHAnsi" w:cstheme="minorBidi"/>
           <w:noProof/>
@@ -2255,7 +2243,7 @@
       <w:hyperlink w:anchor="_Toc18930369" w:history="1">
         <w:r>
           <w:rPr>
-            <w:rStyle w:val="Hyperlien"/>
+            <w:rStyle w:val="Hyperlink"/>
             <w:noProof/>
           </w:rPr>
           <w:t>2.2.3.3</w:t>
@@ -2271,7 +2259,7 @@
         </w:r>
         <w:r>
           <w:rPr>
-            <w:rStyle w:val="Hyperlien"/>
+            <w:rStyle w:val="Hyperlink"/>
             <w:noProof/>
           </w:rPr>
           <w:t>TLS Relay</w:t>
@@ -2302,20 +2290,16 @@
             <w:noProof/>
             <w:webHidden/>
           </w:rPr>
-        </w:r>
-        <w:r>
-          <w:rPr>
-            <w:noProof/>
-            <w:webHidden/>
-          </w:rPr>
           <w:fldChar w:fldCharType="separate"/>
         </w:r>
         <w:r>
           <w:rPr>
-            <w:noProof/>
-            <w:webHidden/>
-          </w:rPr>
-          <w:t>8</w:t>
+            <w:b/>
+            <w:bCs/>
+            <w:noProof/>
+            <w:webHidden/>
+          </w:rPr>
+          <w:t>Error! Bookmark not defined.</w:t>
         </w:r>
         <w:r>
           <w:rPr>
@@ -2328,7 +2312,7 @@
     </w:p>
     <w:p>
       <w:pPr>
-        <w:pStyle w:val="TM4"/>
+        <w:pStyle w:val="TOC4"/>
         <w:rPr>
           <w:rFonts w:asciiTheme="minorHAnsi" w:eastAsiaTheme="minorEastAsia" w:hAnsiTheme="minorHAnsi" w:cstheme="minorBidi"/>
           <w:noProof/>
@@ -2339,7 +2323,7 @@
       <w:hyperlink w:anchor="_Toc18930370" w:history="1">
         <w:r>
           <w:rPr>
-            <w:rStyle w:val="Hyperlien"/>
+            <w:rStyle w:val="Hyperlink"/>
             <w:noProof/>
           </w:rPr>
           <w:t>2.2.3.4</w:t>
@@ -2355,7 +2339,7 @@
         </w:r>
         <w:r>
           <w:rPr>
-            <w:rStyle w:val="Hyperlien"/>
+            <w:rStyle w:val="Hyperlink"/>
             <w:noProof/>
           </w:rPr>
           <w:t>TLS Direct</w:t>
@@ -2386,20 +2370,16 @@
             <w:noProof/>
             <w:webHidden/>
           </w:rPr>
-        </w:r>
-        <w:r>
-          <w:rPr>
-            <w:noProof/>
-            <w:webHidden/>
-          </w:rPr>
           <w:fldChar w:fldCharType="separate"/>
         </w:r>
         <w:r>
           <w:rPr>
-            <w:noProof/>
-            <w:webHidden/>
-          </w:rPr>
-          <w:t>9</w:t>
+            <w:b/>
+            <w:bCs/>
+            <w:noProof/>
+            <w:webHidden/>
+          </w:rPr>
+          <w:t>Error! Bookmark not defined.</w:t>
         </w:r>
         <w:r>
           <w:rPr>
@@ -2412,7 +2392,7 @@
     </w:p>
     <w:p>
       <w:pPr>
-        <w:pStyle w:val="TM4"/>
+        <w:pStyle w:val="TOC4"/>
         <w:rPr>
           <w:rFonts w:asciiTheme="minorHAnsi" w:eastAsiaTheme="minorEastAsia" w:hAnsiTheme="minorHAnsi" w:cstheme="minorBidi"/>
           <w:noProof/>
@@ -2423,7 +2403,7 @@
       <w:hyperlink w:anchor="_Toc18930371" w:history="1">
         <w:r>
           <w:rPr>
-            <w:rStyle w:val="Hyperlien"/>
+            <w:rStyle w:val="Hyperlink"/>
             <w:noProof/>
           </w:rPr>
           <w:t>2.2.3.5</w:t>
@@ -2439,7 +2419,7 @@
         </w:r>
         <w:r>
           <w:rPr>
-            <w:rStyle w:val="Hyperlien"/>
+            <w:rStyle w:val="Hyperlink"/>
             <w:noProof/>
           </w:rPr>
           <w:t>TCP Relay (Old)</w:t>
@@ -2470,20 +2450,16 @@
             <w:noProof/>
             <w:webHidden/>
           </w:rPr>
-        </w:r>
-        <w:r>
-          <w:rPr>
-            <w:noProof/>
-            <w:webHidden/>
-          </w:rPr>
           <w:fldChar w:fldCharType="separate"/>
         </w:r>
         <w:r>
           <w:rPr>
-            <w:noProof/>
-            <w:webHidden/>
-          </w:rPr>
-          <w:t>9</w:t>
+            <w:b/>
+            <w:bCs/>
+            <w:noProof/>
+            <w:webHidden/>
+          </w:rPr>
+          <w:t>Error! Bookmark not defined.</w:t>
         </w:r>
         <w:r>
           <w:rPr>
@@ -2496,7 +2472,7 @@
     </w:p>
     <w:p>
       <w:pPr>
-        <w:pStyle w:val="TM5"/>
+        <w:pStyle w:val="TOC5"/>
         <w:rPr>
           <w:rFonts w:asciiTheme="minorHAnsi" w:eastAsiaTheme="minorEastAsia" w:hAnsiTheme="minorHAnsi" w:cstheme="minorBidi"/>
           <w:noProof/>
@@ -2507,7 +2483,7 @@
       <w:hyperlink w:anchor="_Toc18930372" w:history="1">
         <w:r>
           <w:rPr>
-            <w:rStyle w:val="Hyperlien"/>
+            <w:rStyle w:val="Hyperlink"/>
             <w:noProof/>
           </w:rPr>
           <w:t>2.2.3.5.1</w:t>
@@ -2523,7 +2499,7 @@
         </w:r>
         <w:r>
           <w:rPr>
-            <w:rStyle w:val="Hyperlien"/>
+            <w:rStyle w:val="Hyperlink"/>
             <w:noProof/>
           </w:rPr>
           <w:t>TCP Accept</w:t>
@@ -2554,20 +2530,16 @@
             <w:noProof/>
             <w:webHidden/>
           </w:rPr>
-        </w:r>
-        <w:r>
-          <w:rPr>
-            <w:noProof/>
-            <w:webHidden/>
-          </w:rPr>
           <w:fldChar w:fldCharType="separate"/>
         </w:r>
         <w:r>
           <w:rPr>
-            <w:noProof/>
-            <w:webHidden/>
-          </w:rPr>
-          <w:t>9</w:t>
+            <w:b/>
+            <w:bCs/>
+            <w:noProof/>
+            <w:webHidden/>
+          </w:rPr>
+          <w:t>Error! Bookmark not defined.</w:t>
         </w:r>
         <w:r>
           <w:rPr>
@@ -2580,7 +2552,7 @@
     </w:p>
     <w:p>
       <w:pPr>
-        <w:pStyle w:val="TM5"/>
+        <w:pStyle w:val="TOC5"/>
         <w:rPr>
           <w:rFonts w:asciiTheme="minorHAnsi" w:eastAsiaTheme="minorEastAsia" w:hAnsiTheme="minorHAnsi" w:cstheme="minorBidi"/>
           <w:noProof/>
@@ -2591,7 +2563,7 @@
       <w:hyperlink w:anchor="_Toc18930373" w:history="1">
         <w:r>
           <w:rPr>
-            <w:rStyle w:val="Hyperlien"/>
+            <w:rStyle w:val="Hyperlink"/>
             <w:noProof/>
           </w:rPr>
           <w:t>2.2.3.5.2</w:t>
@@ -2607,7 +2579,7 @@
         </w:r>
         <w:r>
           <w:rPr>
-            <w:rStyle w:val="Hyperlien"/>
+            <w:rStyle w:val="Hyperlink"/>
             <w:noProof/>
           </w:rPr>
           <w:t>TCP Connect</w:t>
@@ -2638,20 +2610,16 @@
             <w:noProof/>
             <w:webHidden/>
           </w:rPr>
-        </w:r>
-        <w:r>
-          <w:rPr>
-            <w:noProof/>
-            <w:webHidden/>
-          </w:rPr>
           <w:fldChar w:fldCharType="separate"/>
         </w:r>
         <w:r>
           <w:rPr>
-            <w:noProof/>
-            <w:webHidden/>
-          </w:rPr>
-          <w:t>9</w:t>
+            <w:b/>
+            <w:bCs/>
+            <w:noProof/>
+            <w:webHidden/>
+          </w:rPr>
+          <w:t>Error! Bookmark not defined.</w:t>
         </w:r>
         <w:r>
           <w:rPr>
@@ -2664,7 +2632,7 @@
     </w:p>
     <w:p>
       <w:pPr>
-        <w:pStyle w:val="TM3"/>
+        <w:pStyle w:val="TOC3"/>
         <w:rPr>
           <w:rFonts w:asciiTheme="minorHAnsi" w:eastAsiaTheme="minorEastAsia" w:hAnsiTheme="minorHAnsi" w:cstheme="minorBidi"/>
           <w:noProof/>
@@ -2675,7 +2643,7 @@
       <w:hyperlink w:anchor="_Toc18930374" w:history="1">
         <w:r>
           <w:rPr>
-            <w:rStyle w:val="Hyperlien"/>
+            <w:rStyle w:val="Hyperlink"/>
             <w:noProof/>
           </w:rPr>
           <w:t>2.2.4</w:t>
@@ -2691,7 +2659,7 @@
         </w:r>
         <w:r>
           <w:rPr>
-            <w:rStyle w:val="Hyperlien"/>
+            <w:rStyle w:val="Hyperlink"/>
             <w:noProof/>
           </w:rPr>
           <w:t>WebSocket Protocol</w:t>
@@ -2748,7 +2716,7 @@
     </w:p>
     <w:p>
       <w:pPr>
-        <w:pStyle w:val="TM4"/>
+        <w:pStyle w:val="TOC4"/>
         <w:rPr>
           <w:rFonts w:asciiTheme="minorHAnsi" w:eastAsiaTheme="minorEastAsia" w:hAnsiTheme="minorHAnsi" w:cstheme="minorBidi"/>
           <w:noProof/>
@@ -2759,7 +2727,7 @@
       <w:hyperlink w:anchor="_Toc18930375" w:history="1">
         <w:r>
           <w:rPr>
-            <w:rStyle w:val="Hyperlien"/>
+            <w:rStyle w:val="Hyperlink"/>
             <w:noProof/>
           </w:rPr>
           <w:t>2.2.4.1</w:t>
@@ -2775,7 +2743,7 @@
         </w:r>
         <w:r>
           <w:rPr>
-            <w:rStyle w:val="Hyperlien"/>
+            <w:rStyle w:val="Hyperlink"/>
             <w:noProof/>
           </w:rPr>
           <w:t>WebSocket Server Accept</w:t>
@@ -2819,7 +2787,7 @@
             <w:noProof/>
             <w:webHidden/>
           </w:rPr>
-          <w:t>10</w:t>
+          <w:t>11</w:t>
         </w:r>
         <w:r>
           <w:rPr>
@@ -2832,7 +2800,7 @@
     </w:p>
     <w:p>
       <w:pPr>
-        <w:pStyle w:val="TM4"/>
+        <w:pStyle w:val="TOC4"/>
         <w:rPr>
           <w:rFonts w:asciiTheme="minorHAnsi" w:eastAsiaTheme="minorEastAsia" w:hAnsiTheme="minorHAnsi" w:cstheme="minorBidi"/>
           <w:noProof/>
@@ -2843,7 +2811,7 @@
       <w:hyperlink w:anchor="_Toc18930376" w:history="1">
         <w:r>
           <w:rPr>
-            <w:rStyle w:val="Hyperlien"/>
+            <w:rStyle w:val="Hyperlink"/>
             <w:noProof/>
           </w:rPr>
           <w:t>2.2.4.2</w:t>
@@ -2859,7 +2827,7 @@
         </w:r>
         <w:r>
           <w:rPr>
-            <w:rStyle w:val="Hyperlien"/>
+            <w:rStyle w:val="Hyperlink"/>
             <w:noProof/>
           </w:rPr>
           <w:t>WebSocket Client Connect</w:t>
@@ -2916,7 +2884,7 @@
     </w:p>
     <w:p>
       <w:pPr>
-        <w:pStyle w:val="TM2"/>
+        <w:pStyle w:val="TOC2"/>
         <w:rPr>
           <w:rFonts w:asciiTheme="minorHAnsi" w:eastAsiaTheme="minorEastAsia" w:hAnsiTheme="minorHAnsi" w:cstheme="minorBidi"/>
           <w:noProof/>
@@ -2927,7 +2895,7 @@
       <w:hyperlink w:anchor="_Toc18930377" w:history="1">
         <w:r>
           <w:rPr>
-            <w:rStyle w:val="Hyperlien"/>
+            <w:rStyle w:val="Hyperlink"/>
             <w:noProof/>
           </w:rPr>
           <w:t>2.3</w:t>
@@ -2943,7 +2911,7 @@
         </w:r>
         <w:r>
           <w:rPr>
-            <w:rStyle w:val="Hyperlien"/>
+            <w:rStyle w:val="Hyperlink"/>
             <w:noProof/>
           </w:rPr>
           <w:t>Protocol details</w:t>
@@ -2987,7 +2955,7 @@
             <w:noProof/>
             <w:webHidden/>
           </w:rPr>
-          <w:t>11</w:t>
+          <w:t>13</w:t>
         </w:r>
         <w:r>
           <w:rPr>
@@ -3000,7 +2968,7 @@
     </w:p>
     <w:p>
       <w:pPr>
-        <w:pStyle w:val="TM3"/>
+        <w:pStyle w:val="TOC3"/>
         <w:rPr>
           <w:rFonts w:asciiTheme="minorHAnsi" w:eastAsiaTheme="minorEastAsia" w:hAnsiTheme="minorHAnsi" w:cstheme="minorBidi"/>
           <w:noProof/>
@@ -3011,7 +2979,7 @@
       <w:hyperlink w:anchor="_Toc18930378" w:history="1">
         <w:r>
           <w:rPr>
-            <w:rStyle w:val="Hyperlien"/>
+            <w:rStyle w:val="Hyperlink"/>
             <w:noProof/>
           </w:rPr>
           <w:t>2.3.1</w:t>
@@ -3027,7 +2995,7 @@
         </w:r>
         <w:r>
           <w:rPr>
-            <w:rStyle w:val="Hyperlien"/>
+            <w:rStyle w:val="Hyperlink"/>
             <w:noProof/>
           </w:rPr>
           <w:t>Abstract Data Model</w:t>
@@ -3071,7 +3039,7 @@
             <w:noProof/>
             <w:webHidden/>
           </w:rPr>
-          <w:t>11</w:t>
+          <w:t>13</w:t>
         </w:r>
         <w:r>
           <w:rPr>
@@ -3084,7 +3052,7 @@
     </w:p>
     <w:p>
       <w:pPr>
-        <w:pStyle w:val="TM4"/>
+        <w:pStyle w:val="TOC4"/>
         <w:rPr>
           <w:rFonts w:asciiTheme="minorHAnsi" w:eastAsiaTheme="minorEastAsia" w:hAnsiTheme="minorHAnsi" w:cstheme="minorBidi"/>
           <w:noProof/>
@@ -3095,7 +3063,7 @@
       <w:hyperlink w:anchor="_Toc18930379" w:history="1">
         <w:r>
           <w:rPr>
-            <w:rStyle w:val="Hyperlien"/>
+            <w:rStyle w:val="Hyperlink"/>
             <w:noProof/>
           </w:rPr>
           <w:t>2.3.1.1</w:t>
@@ -3111,7 +3079,7 @@
         </w:r>
         <w:r>
           <w:rPr>
-            <w:rStyle w:val="Hyperlien"/>
+            <w:rStyle w:val="Hyperlink"/>
             <w:noProof/>
           </w:rPr>
           <w:t>Association</w:t>
@@ -3155,7 +3123,7 @@
             <w:noProof/>
             <w:webHidden/>
           </w:rPr>
-          <w:t>11</w:t>
+          <w:t>13</w:t>
         </w:r>
         <w:r>
           <w:rPr>
@@ -3168,7 +3136,7 @@
     </w:p>
     <w:p>
       <w:pPr>
-        <w:pStyle w:val="TM4"/>
+        <w:pStyle w:val="TOC4"/>
         <w:rPr>
           <w:rFonts w:asciiTheme="minorHAnsi" w:eastAsiaTheme="minorEastAsia" w:hAnsiTheme="minorHAnsi" w:cstheme="minorBidi"/>
           <w:noProof/>
@@ -3179,7 +3147,7 @@
       <w:hyperlink w:anchor="_Toc18930380" w:history="1">
         <w:r>
           <w:rPr>
-            <w:rStyle w:val="Hyperlien"/>
+            <w:rStyle w:val="Hyperlink"/>
             <w:noProof/>
           </w:rPr>
           <w:t>2.3.1.2</w:t>
@@ -3195,7 +3163,7 @@
         </w:r>
         <w:r>
           <w:rPr>
-            <w:rStyle w:val="Hyperlien"/>
+            <w:rStyle w:val="Hyperlink"/>
             <w:noProof/>
           </w:rPr>
           <w:t>Candidate</w:t>
@@ -3239,7 +3207,7 @@
             <w:noProof/>
             <w:webHidden/>
           </w:rPr>
-          <w:t>11</w:t>
+          <w:t>13</w:t>
         </w:r>
         <w:r>
           <w:rPr>
@@ -3252,7 +3220,7 @@
     </w:p>
     <w:p>
       <w:pPr>
-        <w:pStyle w:val="TM4"/>
+        <w:pStyle w:val="TOC4"/>
         <w:rPr>
           <w:rFonts w:asciiTheme="minorHAnsi" w:eastAsiaTheme="minorEastAsia" w:hAnsiTheme="minorHAnsi" w:cstheme="minorBidi"/>
           <w:noProof/>
@@ -3263,7 +3231,7 @@
       <w:hyperlink w:anchor="_Toc18930381" w:history="1">
         <w:r>
           <w:rPr>
-            <w:rStyle w:val="Hyperlien"/>
+            <w:rStyle w:val="Hyperlink"/>
             <w:noProof/>
           </w:rPr>
           <w:t>2.3.1.3</w:t>
@@ -3279,7 +3247,7 @@
         </w:r>
         <w:r>
           <w:rPr>
-            <w:rStyle w:val="Hyperlien"/>
+            <w:rStyle w:val="Hyperlink"/>
             <w:noProof/>
           </w:rPr>
           <w:t>Usable Candidate</w:t>
@@ -3323,7 +3291,7 @@
             <w:noProof/>
             <w:webHidden/>
           </w:rPr>
-          <w:t>12</w:t>
+          <w:t>13</w:t>
         </w:r>
         <w:r>
           <w:rPr>
@@ -3336,7 +3304,7 @@
     </w:p>
     <w:p>
       <w:pPr>
-        <w:pStyle w:val="TM4"/>
+        <w:pStyle w:val="TOC4"/>
         <w:rPr>
           <w:rFonts w:asciiTheme="minorHAnsi" w:eastAsiaTheme="minorEastAsia" w:hAnsiTheme="minorHAnsi" w:cstheme="minorBidi"/>
           <w:noProof/>
@@ -3347,7 +3315,7 @@
       <w:hyperlink w:anchor="_Toc18930382" w:history="1">
         <w:r>
           <w:rPr>
-            <w:rStyle w:val="Hyperlien"/>
+            <w:rStyle w:val="Hyperlink"/>
             <w:noProof/>
           </w:rPr>
           <w:t>2.3.1.4</w:t>
@@ -3363,7 +3331,7 @@
         </w:r>
         <w:r>
           <w:rPr>
-            <w:rStyle w:val="Hyperlien"/>
+            <w:rStyle w:val="Hyperlink"/>
             <w:noProof/>
           </w:rPr>
           <w:t>Selected Candidate</w:t>
@@ -3407,7 +3375,7 @@
             <w:noProof/>
             <w:webHidden/>
           </w:rPr>
-          <w:t>12</w:t>
+          <w:t>13</w:t>
         </w:r>
         <w:r>
           <w:rPr>
@@ -3420,7 +3388,7 @@
     </w:p>
     <w:p>
       <w:pPr>
-        <w:pStyle w:val="TM4"/>
+        <w:pStyle w:val="TOC4"/>
         <w:rPr>
           <w:rFonts w:asciiTheme="minorHAnsi" w:eastAsiaTheme="minorEastAsia" w:hAnsiTheme="minorHAnsi" w:cstheme="minorBidi"/>
           <w:noProof/>
@@ -3431,7 +3399,7 @@
       <w:hyperlink w:anchor="_Toc18930383" w:history="1">
         <w:r>
           <w:rPr>
-            <w:rStyle w:val="Hyperlien"/>
+            <w:rStyle w:val="Hyperlink"/>
             <w:noProof/>
           </w:rPr>
           <w:t>2.3.1.5</w:t>
@@ -3447,7 +3415,7 @@
         </w:r>
         <w:r>
           <w:rPr>
-            <w:rStyle w:val="Hyperlien"/>
+            <w:rStyle w:val="Hyperlink"/>
             <w:noProof/>
           </w:rPr>
           <w:t>Signaling Server</w:t>
@@ -3491,7 +3459,7 @@
             <w:noProof/>
             <w:webHidden/>
           </w:rPr>
-          <w:t>12</w:t>
+          <w:t>13</w:t>
         </w:r>
         <w:r>
           <w:rPr>
@@ -3504,7 +3472,7 @@
     </w:p>
     <w:p>
       <w:pPr>
-        <w:pStyle w:val="TM3"/>
+        <w:pStyle w:val="TOC3"/>
         <w:rPr>
           <w:rFonts w:asciiTheme="minorHAnsi" w:eastAsiaTheme="minorEastAsia" w:hAnsiTheme="minorHAnsi" w:cstheme="minorBidi"/>
           <w:noProof/>
@@ -3515,7 +3483,7 @@
       <w:hyperlink w:anchor="_Toc18930384" w:history="1">
         <w:r>
           <w:rPr>
-            <w:rStyle w:val="Hyperlien"/>
+            <w:rStyle w:val="Hyperlink"/>
             <w:noProof/>
           </w:rPr>
           <w:t>2.3.2</w:t>
@@ -3531,7 +3499,7 @@
         </w:r>
         <w:r>
           <w:rPr>
-            <w:rStyle w:val="Hyperlien"/>
+            <w:rStyle w:val="Hyperlink"/>
             <w:noProof/>
           </w:rPr>
           <w:t>Processing and Sequencing Rules</w:t>
@@ -3575,7 +3543,7 @@
             <w:noProof/>
             <w:webHidden/>
           </w:rPr>
-          <w:t>12</w:t>
+          <w:t>13</w:t>
         </w:r>
         <w:r>
           <w:rPr>
@@ -3588,7 +3556,7 @@
     </w:p>
     <w:p>
       <w:pPr>
-        <w:pStyle w:val="TM4"/>
+        <w:pStyle w:val="TOC4"/>
         <w:rPr>
           <w:rFonts w:asciiTheme="minorHAnsi" w:eastAsiaTheme="minorEastAsia" w:hAnsiTheme="minorHAnsi" w:cstheme="minorBidi"/>
           <w:noProof/>
@@ -3599,7 +3567,7 @@
       <w:hyperlink w:anchor="_Toc18930385" w:history="1">
         <w:r>
           <w:rPr>
-            <w:rStyle w:val="Hyperlien"/>
+            <w:rStyle w:val="Hyperlink"/>
             <w:noProof/>
           </w:rPr>
           <w:t>2.3.2.1</w:t>
@@ -3615,7 +3583,7 @@
         </w:r>
         <w:r>
           <w:rPr>
-            <w:rStyle w:val="Hyperlien"/>
+            <w:rStyle w:val="Hyperlink"/>
             <w:noProof/>
           </w:rPr>
           <w:t>Connection Initiation</w:t>
@@ -3659,7 +3627,7 @@
             <w:noProof/>
             <w:webHidden/>
           </w:rPr>
-          <w:t>12</w:t>
+          <w:t>13</w:t>
         </w:r>
         <w:r>
           <w:rPr>
@@ -3672,7 +3640,7 @@
     </w:p>
     <w:p>
       <w:pPr>
-        <w:pStyle w:val="TM4"/>
+        <w:pStyle w:val="TOC4"/>
         <w:rPr>
           <w:rFonts w:asciiTheme="minorHAnsi" w:eastAsiaTheme="minorEastAsia" w:hAnsiTheme="minorHAnsi" w:cstheme="minorBidi"/>
           <w:noProof/>
@@ -3683,7 +3651,7 @@
       <w:hyperlink w:anchor="_Toc18930386" w:history="1">
         <w:r>
           <w:rPr>
-            <w:rStyle w:val="Hyperlien"/>
+            <w:rStyle w:val="Hyperlink"/>
             <w:noProof/>
           </w:rPr>
           <w:t>2.3.2.2</w:t>
@@ -3699,7 +3667,7 @@
         </w:r>
         <w:r>
           <w:rPr>
-            <w:rStyle w:val="Hyperlien"/>
+            <w:rStyle w:val="Hyperlink"/>
             <w:noProof/>
           </w:rPr>
           <w:t>Candidate Gathering</w:t>
@@ -3743,7 +3711,7 @@
             <w:noProof/>
             <w:webHidden/>
           </w:rPr>
-          <w:t>12</w:t>
+          <w:t>14</w:t>
         </w:r>
         <w:r>
           <w:rPr>
@@ -3756,7 +3724,7 @@
     </w:p>
     <w:p>
       <w:pPr>
-        <w:pStyle w:val="TM5"/>
+        <w:pStyle w:val="TOC5"/>
         <w:rPr>
           <w:rFonts w:asciiTheme="minorHAnsi" w:eastAsiaTheme="minorEastAsia" w:hAnsiTheme="minorHAnsi" w:cstheme="minorBidi"/>
           <w:noProof/>
@@ -3767,7 +3735,7 @@
       <w:hyperlink w:anchor="_Toc18930387" w:history="1">
         <w:r>
           <w:rPr>
-            <w:rStyle w:val="Hyperlien"/>
+            <w:rStyle w:val="Hyperlink"/>
             <w:noProof/>
           </w:rPr>
           <w:t>2.3.2.2.1</w:t>
@@ -3783,7 +3751,7 @@
         </w:r>
         <w:r>
           <w:rPr>
-            <w:rStyle w:val="Hyperlien"/>
+            <w:rStyle w:val="Hyperlink"/>
             <w:noProof/>
           </w:rPr>
           <w:t>Relay Candidate Gathering</w:t>
@@ -3827,7 +3795,7 @@
             <w:noProof/>
             <w:webHidden/>
           </w:rPr>
-          <w:t>12</w:t>
+          <w:t>14</w:t>
         </w:r>
         <w:r>
           <w:rPr>
@@ -3840,7 +3808,7 @@
     </w:p>
     <w:p>
       <w:pPr>
-        <w:pStyle w:val="TM5"/>
+        <w:pStyle w:val="TOC5"/>
         <w:rPr>
           <w:rFonts w:asciiTheme="minorHAnsi" w:eastAsiaTheme="minorEastAsia" w:hAnsiTheme="minorHAnsi" w:cstheme="minorBidi"/>
           <w:noProof/>
@@ -3851,7 +3819,7 @@
       <w:hyperlink w:anchor="_Toc18930388" w:history="1">
         <w:r>
           <w:rPr>
-            <w:rStyle w:val="Hyperlien"/>
+            <w:rStyle w:val="Hyperlink"/>
             <w:noProof/>
           </w:rPr>
           <w:t>2.3.2.2.2</w:t>
@@ -3867,7 +3835,7 @@
         </w:r>
         <w:r>
           <w:rPr>
-            <w:rStyle w:val="Hyperlien"/>
+            <w:rStyle w:val="Hyperlink"/>
             <w:noProof/>
           </w:rPr>
           <w:t>Direct Candidate Gathering</w:t>
@@ -3911,7 +3879,7 @@
             <w:noProof/>
             <w:webHidden/>
           </w:rPr>
-          <w:t>12</w:t>
+          <w:t>14</w:t>
         </w:r>
         <w:r>
           <w:rPr>
@@ -3936,7 +3904,7 @@
     </w:p>
     <w:p>
       <w:pPr>
-        <w:pStyle w:val="Titre1"/>
+        <w:pStyle w:val="Heading1"/>
       </w:pPr>
       <w:bookmarkStart w:id="0" w:name="_Introduction"/>
       <w:bookmarkStart w:id="1" w:name="_IDATTYRIDAUTYR"/>
@@ -3965,7 +3933,7 @@
     </w:p>
     <w:p>
       <w:pPr>
-        <w:pStyle w:val="Titre2"/>
+        <w:pStyle w:val="Heading2"/>
       </w:pPr>
       <w:bookmarkStart w:id="3" w:name="_IDAKXYRIDALXYR"/>
       <w:bookmarkStart w:id="4" w:name="_Toc18930348"/>
@@ -3993,7 +3961,7 @@
     </w:p>
     <w:p>
       <w:pPr>
-        <w:pStyle w:val="Titre2"/>
+        <w:pStyle w:val="Heading2"/>
       </w:pPr>
       <w:bookmarkStart w:id="5" w:name="_IDAZZYRIDA0ZYR"/>
       <w:bookmarkStart w:id="6" w:name="_Toc18930349"/>
@@ -4005,7 +3973,7 @@
     </w:p>
     <w:p>
       <w:pPr>
-        <w:pStyle w:val="Titre3"/>
+        <w:pStyle w:val="Heading3"/>
       </w:pPr>
       <w:bookmarkStart w:id="7" w:name="_IDAV0YRIDAW0YR"/>
       <w:bookmarkStart w:id="8" w:name="_Toc18930350"/>
@@ -4044,7 +4012,7 @@
     </w:p>
     <w:p>
       <w:pPr>
-        <w:pStyle w:val="Titre2"/>
+        <w:pStyle w:val="Heading2"/>
       </w:pPr>
       <w:bookmarkStart w:id="9" w:name="_Overview"/>
       <w:bookmarkStart w:id="10" w:name="_IDAX5YRIDAY5YR"/>
@@ -4073,7 +4041,7 @@
     </w:p>
     <w:p>
       <w:pPr>
-        <w:pStyle w:val="Titre2"/>
+        <w:pStyle w:val="Heading2"/>
       </w:pPr>
       <w:bookmarkStart w:id="13" w:name="_Toc18930352"/>
       <w:r>
@@ -4111,7 +4079,7 @@
     </w:p>
     <w:p>
       <w:pPr>
-        <w:pStyle w:val="Titre2"/>
+        <w:pStyle w:val="Heading2"/>
       </w:pPr>
       <w:bookmarkStart w:id="15" w:name="_Toc18930353"/>
       <w:r>
@@ -4143,7 +4111,7 @@
     </w:p>
     <w:p>
       <w:pPr>
-        <w:pStyle w:val="Titre1"/>
+        <w:pStyle w:val="Heading1"/>
       </w:pPr>
       <w:bookmarkStart w:id="17" w:name="_IDACKZRIDADKZR"/>
       <w:bookmarkStart w:id="18" w:name="_Toc18930354"/>
@@ -4157,7 +4125,7 @@
     </w:p>
     <w:p>
       <w:pPr>
-        <w:pStyle w:val="Titre2"/>
+        <w:pStyle w:val="Heading2"/>
       </w:pPr>
       <w:bookmarkStart w:id="19" w:name="_IDA4KZRIDA5KZR"/>
       <w:bookmarkStart w:id="20" w:name="_Toc18930355"/>
@@ -4178,7 +4146,7 @@
     </w:p>
     <w:p>
       <w:pPr>
-        <w:pStyle w:val="Titre2"/>
+        <w:pStyle w:val="Heading2"/>
       </w:pPr>
       <w:bookmarkStart w:id="22" w:name="_Ref300653250"/>
       <w:bookmarkStart w:id="23" w:name="_Toc18930356"/>
@@ -4224,7 +4192,7 @@
     </w:p>
     <w:p>
       <w:pPr>
-        <w:pStyle w:val="Titre3"/>
+        <w:pStyle w:val="Heading3"/>
       </w:pPr>
       <w:bookmarkStart w:id="25" w:name="_NOW_RPC_NAME"/>
       <w:bookmarkStart w:id="26" w:name="_COW_RPC_IDENTITY"/>
@@ -4280,7 +4248,7 @@
     </w:p>
     <w:p>
       <w:pPr>
-        <w:pStyle w:val="Titre4"/>
+        <w:pStyle w:val="Heading4"/>
       </w:pPr>
       <w:bookmarkStart w:id="30" w:name="_NOW_RPC_HDR"/>
       <w:bookmarkStart w:id="31" w:name="_COW_RPC_HDR"/>
@@ -5513,7 +5481,7 @@
     </w:p>
     <w:p>
       <w:pPr>
-        <w:pStyle w:val="Titre3"/>
+        <w:pStyle w:val="Heading3"/>
       </w:pPr>
       <w:bookmarkStart w:id="36" w:name="_Toc18930359"/>
       <w:r>
@@ -5528,7 +5496,7 @@
     </w:p>
     <w:p>
       <w:pPr>
-        <w:pStyle w:val="Titre4"/>
+        <w:pStyle w:val="Heading4"/>
       </w:pPr>
       <w:bookmarkStart w:id="37" w:name="_Toc18930360"/>
       <w:r>
@@ -5717,13 +5685,7 @@
         </w:numPr>
       </w:pPr>
       <w:r>
-        <w:t xml:space="preserve">Jet association </w:t>
-      </w:r>
-      <w:r>
-        <w:t>info</w:t>
-      </w:r>
-      <w:r>
-        <w:t>:</w:t>
+        <w:t>Jet association info:</w:t>
       </w:r>
     </w:p>
     <w:p>
@@ -5733,10 +5695,7 @@
     </w:p>
     <w:p>
       <w:r>
-        <w:t>GET</w:t>
-      </w:r>
-      <w:r>
-        <w:t xml:space="preserve"> /jet/association/e6ec698c-5793-4c63-af79-bd644ccf022f HTTP/1.1</w:t>
+        <w:t>GET /jet/association/e6ec698c-5793-4c63-af79-bd644ccf022f HTTP/1.1</w:t>
       </w:r>
     </w:p>
     <w:p>
@@ -5762,19 +5721,14 @@
       <w:r>
         <w:t>HTTP/1.1 200 OK</w:t>
       </w:r>
-      <w:bookmarkStart w:id="38" w:name="_GoBack"/>
-      <w:bookmarkEnd w:id="38"/>
     </w:p>
     <w:p/>
     <w:p>
       <w:pPr>
-        <w:pStyle w:val="Titre4"/>
-      </w:pPr>
-      <w:r>
-        <w:t xml:space="preserve">Jet </w:t>
-      </w:r>
-      <w:r>
-        <w:t>Candidate Gathering</w:t>
+        <w:pStyle w:val="Heading4"/>
+      </w:pPr>
+      <w:r>
+        <w:t>Jet Candidate Gathering</w:t>
       </w:r>
     </w:p>
     <w:p>
@@ -5836,13 +5790,27 @@
       </w:r>
     </w:p>
     <w:p>
-      <w:r>
+      <w:pPr>
+        <w:rPr>
+          <w:lang w:val="es-ES"/>
+        </w:rPr>
+      </w:pPr>
+      <w:r>
+        <w:rPr>
+          <w:lang w:val="es-ES"/>
+        </w:rPr>
         <w:t xml:space="preserve">  "id": "e6ec698c-5793-4c63-af79-bd644ccf022f",</w:t>
       </w:r>
     </w:p>
     <w:p>
       <w:r>
-        <w:t xml:space="preserve">  "candidates": [</w:t>
+        <w:rPr>
+          <w:lang w:val="es-ES"/>
+        </w:rPr>
+        <w:t xml:space="preserve">  </w:t>
+      </w:r>
+      <w:r>
+        <w:t>"candidates": [</w:t>
       </w:r>
     </w:p>
     <w:p>
@@ -6073,14 +6041,14 @@
     </w:p>
     <w:p>
       <w:pPr>
-        <w:pStyle w:val="Titre4"/>
-      </w:pPr>
-      <w:bookmarkStart w:id="39" w:name="_Toc18930361"/>
+        <w:pStyle w:val="Heading4"/>
+      </w:pPr>
+      <w:bookmarkStart w:id="38" w:name="_Toc18930361"/>
       <w:r>
         <w:lastRenderedPageBreak/>
         <w:t>Jet Candidate Format</w:t>
       </w:r>
-      <w:bookmarkEnd w:id="39"/>
+      <w:bookmarkEnd w:id="38"/>
     </w:p>
     <w:p>
       <w:pPr>
@@ -6095,13 +6063,13 @@
     </w:p>
     <w:p>
       <w:pPr>
-        <w:pStyle w:val="Titre5"/>
-      </w:pPr>
-      <w:bookmarkStart w:id="40" w:name="_Toc18930362"/>
+        <w:pStyle w:val="Heading5"/>
+      </w:pPr>
+      <w:bookmarkStart w:id="39" w:name="_Toc18930362"/>
       <w:r>
         <w:t>URL Format</w:t>
       </w:r>
-      <w:bookmarkEnd w:id="40"/>
+      <w:bookmarkEnd w:id="39"/>
     </w:p>
     <w:p>
       <w:r>
@@ -6311,743 +6279,17 @@
         <w:t xml:space="preserve"> The WebSocket handshake request path contains the JET parameters.</w:t>
       </w:r>
     </w:p>
-    <w:p/>
-    <w:p>
-      <w:pPr>
-        <w:pStyle w:val="Titre3"/>
-      </w:pPr>
-      <w:bookmarkStart w:id="41" w:name="_Toc18930363"/>
-      <w:r>
-        <w:t>Binary Protocol</w:t>
-      </w:r>
-      <w:bookmarkEnd w:id="41"/>
-    </w:p>
-    <w:p>
-      <w:r>
-        <w:t>The JET binary protocol consists of a single request/response exchange at the beginning of the connection, either over TCP or over TLS. When done over TCP, a TLS handshake can follow. When done over TLS, the TLS handshake must be completed first, with the JET exchange done over TLS.</w:t>
-      </w:r>
-    </w:p>
-    <w:p>
-      <w:pPr>
-        <w:pStyle w:val="Titre4"/>
-      </w:pPr>
-      <w:bookmarkStart w:id="42" w:name="_Toc18930364"/>
-      <w:r>
-        <w:t>TCP Relay</w:t>
-      </w:r>
-      <w:bookmarkEnd w:id="42"/>
-    </w:p>
-    <w:p>
-      <w:r>
-        <w:t>The new TCP relay protocol can be assumed when the request path is not “/”.</w:t>
-      </w:r>
-      <w:r>
-        <w:t xml:space="preserve"> The new protocol closely matches the WebSocket protocol, except without the WebSocket handshake and the usage of custom HTTP headers.</w:t>
-      </w:r>
-      <w:r>
-        <w:t xml:space="preserve"> The sequence always starts with the server connecting to the relay with an accept request. This accept request MUST include an association id that will be shared with the client through an external communication channel, such as a signaling server.</w:t>
-      </w:r>
-    </w:p>
-    <w:p>
-      <w:r>
-        <w:t>TCP relay servers MAY choose to accept any association id, and therefore requiring no authentication or synchronization with a table of association maintained by a signaling server. If authentication is desirable, it SHOULD be implemented by protecting the API endpoint used to create the original association and accepting only known association ids in the relay.</w:t>
-      </w:r>
-      <w:r>
-        <w:t xml:space="preserve"> The knowledge of the association id is considered sufficient to authenticate the accept and connect requests that follow</w:t>
-      </w:r>
-      <w:r>
-        <w:t>, since it acts as a short-lived one-time token that was originally created through an authenticated API call.</w:t>
-      </w:r>
-    </w:p>
-    <w:p>
-      <w:pPr>
-        <w:pStyle w:val="Titre5"/>
-      </w:pPr>
-      <w:bookmarkStart w:id="43" w:name="_Toc18930365"/>
-      <w:r>
-        <w:t>TCP Accept</w:t>
-      </w:r>
-      <w:bookmarkEnd w:id="43"/>
-    </w:p>
-    <w:p>
-      <w:r>
-        <w:t>&gt;&gt; Request:</w:t>
-      </w:r>
-    </w:p>
-    <w:p>
-      <w:r>
-        <w:lastRenderedPageBreak/>
-        <w:t>GET /</w:t>
-      </w:r>
-      <w:r>
-        <w:t>jet/accept/&lt;association-id&gt;</w:t>
-      </w:r>
-      <w:r>
-        <w:t>/&lt;candidate-id&gt;</w:t>
-      </w:r>
-      <w:r>
-        <w:t xml:space="preserve"> HTTP/1.1</w:t>
-      </w:r>
-    </w:p>
-    <w:p>
-      <w:r>
-        <w:t>Host: jet</w:t>
-      </w:r>
-      <w:r>
-        <w:t>101</w:t>
-      </w:r>
-      <w:r>
-        <w:t>.wayk.net</w:t>
-      </w:r>
-    </w:p>
-    <w:p>
-      <w:r>
-        <w:t>Connection: Keep-Alive</w:t>
-      </w:r>
-    </w:p>
-    <w:p>
-      <w:r>
-        <w:t xml:space="preserve">Jet-Version: </w:t>
-      </w:r>
-      <w:r>
-        <w:t>2</w:t>
-      </w:r>
-    </w:p>
-    <w:p/>
-    <w:p>
-      <w:r>
-        <w:t>&lt;&lt; Response:</w:t>
-      </w:r>
-    </w:p>
-    <w:p>
-      <w:r>
-        <w:t>HTTP/1.1 200 OK</w:t>
-      </w:r>
-    </w:p>
-    <w:p>
-      <w:r>
-        <w:t xml:space="preserve">Jet-Version: </w:t>
-      </w:r>
-      <w:r>
-        <w:t>2</w:t>
-      </w:r>
-    </w:p>
-    <w:p/>
-    <w:p>
-      <w:pPr>
-        <w:pStyle w:val="Titre5"/>
-      </w:pPr>
-      <w:bookmarkStart w:id="44" w:name="_Toc18930366"/>
-      <w:r>
-        <w:t xml:space="preserve">TCP </w:t>
-      </w:r>
-      <w:r>
-        <w:t>Connect</w:t>
-      </w:r>
-      <w:bookmarkEnd w:id="44"/>
-    </w:p>
-    <w:p/>
-    <w:p>
-      <w:r>
-        <w:t>&gt;&gt; Request:</w:t>
-      </w:r>
-    </w:p>
-    <w:p>
-      <w:r>
-        <w:t>GET /</w:t>
-      </w:r>
-      <w:r>
-        <w:t>jet/connect/&lt;association-id&gt;</w:t>
-      </w:r>
-      <w:r>
-        <w:t>/&lt;candidate-id&gt;</w:t>
-      </w:r>
-      <w:r>
-        <w:t xml:space="preserve"> HTTP/1.1</w:t>
-      </w:r>
-    </w:p>
-    <w:p>
-      <w:r>
-        <w:t>Host: jet101.wayk.net</w:t>
-      </w:r>
-    </w:p>
-    <w:p>
-      <w:r>
-        <w:t>Connection: Keep-Alive</w:t>
-      </w:r>
-    </w:p>
-    <w:p>
-      <w:r>
-        <w:t xml:space="preserve">Jet-Version: </w:t>
-      </w:r>
-      <w:r>
-        <w:t>2</w:t>
-      </w:r>
-    </w:p>
-    <w:p/>
-    <w:p>
-      <w:r>
-        <w:t>&lt;&lt; Response:</w:t>
-      </w:r>
-    </w:p>
-    <w:p>
-      <w:r>
-        <w:t>HTTP/1.1 200 OK</w:t>
-      </w:r>
-    </w:p>
-    <w:p>
-      <w:r>
-        <w:t xml:space="preserve">Jet-Version: </w:t>
-      </w:r>
-      <w:r>
-        <w:t>2</w:t>
-      </w:r>
-    </w:p>
-    <w:p>
-      <w:pPr>
-        <w:pStyle w:val="Titre4"/>
-      </w:pPr>
-      <w:bookmarkStart w:id="45" w:name="_Toc18930367"/>
-      <w:r>
-        <w:t>TCP Direct</w:t>
-      </w:r>
-      <w:bookmarkEnd w:id="45"/>
-    </w:p>
-    <w:p>
-      <w:r>
-        <w:t xml:space="preserve">The TCP direct connectivity allows direct (non-relay) connectivity between a client and a server, offering better performance when such a route exists on the local network. TCP direct candidates are sent by the server to the client over an external communication channel such as a signaling server. Since the server endpoint does not need to connect to a relay, TCP direct candidates only require the client to attempt a connect request with the association </w:t>
-      </w:r>
-      <w:proofErr w:type="spellStart"/>
-      <w:r>
-        <w:t>id</w:t>
-      </w:r>
-      <w:proofErr w:type="spellEnd"/>
-      <w:r>
-        <w:t xml:space="preserve"> known to both peers.</w:t>
-      </w:r>
-    </w:p>
-    <w:p>
-      <w:r>
-        <w:t>A TCP direct server MUST reject unknown association ids to prevent selecting a candidate between the wrong client and server.</w:t>
-      </w:r>
-      <w:r>
-        <w:t xml:space="preserve"> This is particularly important since local network IP addresses are often the same between different networks.</w:t>
-      </w:r>
-      <w:r>
-        <w:t xml:space="preserve"> To prevent malicious a server from deliberately accepting requests not meant for them, the direct TCP connect response includes both the association and candidate ids. The client MUST validate th</w:t>
-      </w:r>
-      <w:r>
-        <w:t>at the candidate id is the same one that was previously shared through the external communication channel.</w:t>
-      </w:r>
-    </w:p>
-    <w:p>
-      <w:pPr>
-        <w:pStyle w:val="Titre5"/>
-      </w:pPr>
-      <w:bookmarkStart w:id="46" w:name="_Toc18930368"/>
-      <w:r>
-        <w:t>TCP Connect</w:t>
-      </w:r>
-      <w:bookmarkEnd w:id="46"/>
-    </w:p>
-    <w:p/>
-    <w:p>
-      <w:r>
-        <w:lastRenderedPageBreak/>
-        <w:t>&gt;&gt; Request:</w:t>
-      </w:r>
-    </w:p>
-    <w:p>
-      <w:r>
-        <w:t>GET /jet/connect/&lt;association-id&gt;</w:t>
-      </w:r>
-      <w:r>
-        <w:t>/&lt;candidate-id&gt;</w:t>
-      </w:r>
-      <w:r>
-        <w:t xml:space="preserve"> HTTP/1.1</w:t>
-      </w:r>
-    </w:p>
-    <w:p>
-      <w:r>
-        <w:t>Host: jet101.wayk.net</w:t>
-      </w:r>
-    </w:p>
-    <w:p>
-      <w:r>
-        <w:t>Connection: Keep-Alive</w:t>
-      </w:r>
-    </w:p>
-    <w:p>
-      <w:r>
-        <w:t xml:space="preserve">Jet-Version: </w:t>
-      </w:r>
-      <w:r>
-        <w:t>2</w:t>
-      </w:r>
-    </w:p>
-    <w:p/>
-    <w:p>
-      <w:r>
-        <w:t>&lt;&lt; Response:</w:t>
-      </w:r>
-    </w:p>
-    <w:p>
-      <w:r>
-        <w:t>HTTP/1.1 200 OK</w:t>
-      </w:r>
-    </w:p>
-    <w:p>
-      <w:r>
-        <w:t xml:space="preserve">Jet-Version: </w:t>
-      </w:r>
-      <w:r>
-        <w:t>2</w:t>
-      </w:r>
-    </w:p>
-    <w:p/>
-    <w:p>
-      <w:pPr>
-        <w:pStyle w:val="Titre4"/>
-      </w:pPr>
-      <w:bookmarkStart w:id="47" w:name="_Toc18930369"/>
-      <w:r>
-        <w:t>TLS Relay</w:t>
-      </w:r>
-      <w:bookmarkEnd w:id="47"/>
-    </w:p>
-    <w:p>
-      <w:r>
-        <w:t xml:space="preserve">A Jet TLS is similar to a TCP relay, with the exception that the TLS handshake is performed with the relay server and that the JET exchange occurs over TLS. In contrast, end-to-end TLS works over a </w:t>
-      </w:r>
-      <w:r>
-        <w:t>TCP relay by relaying the traffic without decrypting the traffic. The TLS relay requires a certificate trusted by the client. Usage of a TLS relay implies that traffic inspection and recording is possible by the relay server, so trust goes beyond just a valid certificate.</w:t>
-      </w:r>
-    </w:p>
-    <w:p>
-      <w:r>
-        <w:t>There are two possible certificate configuration scenarios that can be envisioned for the TLS relay:</w:t>
-      </w:r>
-    </w:p>
-    <w:p>
-      <w:r>
-        <w:t>1) The certificate name matches the relay server, and validation expects the name to be the same as the relay server, just like a regular web server. In this case, a client connecting to “123456” through “jet.wayk.net” will expect “jet.wayk.net” as the certificate name.</w:t>
-      </w:r>
-    </w:p>
-    <w:p>
-      <w:r>
-        <w:t>2) The certificate name matches the target server, and validation expects the</w:t>
-      </w:r>
-      <w:r>
-        <w:t xml:space="preserve"> name to be the same as the target server. In this case, a client connecting to “123456” through “jet.wayk.net” will expect “123456” as the certificate name. This configuration type required a custom </w:t>
-      </w:r>
-      <w:r>
-        <w:t>r</w:t>
-      </w:r>
-      <w:r>
-        <w:t>oot CA that can emit new certificates for any name, using server-name indication (SNI) to figure out what the name should be.</w:t>
-      </w:r>
-    </w:p>
-    <w:p>
-      <w:r>
-        <w:t>The first configuration scenario is the recommended one, since it is the easiest one to implement and it can work without a custom root CA</w:t>
-      </w:r>
-      <w:r>
-        <w:t>.</w:t>
-      </w:r>
-      <w:r>
-        <w:t xml:space="preserve"> In both cases, server-name indication MUST match the intended name for validation.</w:t>
-      </w:r>
-    </w:p>
-    <w:p>
-      <w:pPr>
-        <w:pStyle w:val="Titre4"/>
-      </w:pPr>
-      <w:bookmarkStart w:id="48" w:name="_Toc18930370"/>
-      <w:r>
-        <w:t>TLS Direct</w:t>
-      </w:r>
-      <w:bookmarkEnd w:id="48"/>
-    </w:p>
-    <w:p>
-      <w:r>
-        <w:t>A Jet TLS direct candidate is very similar to a Jet TCP direct candidate, which the exception that the JET exchange is encrypted.</w:t>
-      </w:r>
-      <w:r>
-        <w:t xml:space="preserve"> Unlike the TLS relay candidate, the TLS direct candidate works with end-to-end TLS.</w:t>
-      </w:r>
-      <w:r>
-        <w:t xml:space="preserve"> Server-name indication SHOULD be used to select between a certificate matching the machine name on the local network, and a certificate emitted by a custom root CA trusted by both peers with a name matching the one used by the peer in a signaling server. </w:t>
-      </w:r>
-    </w:p>
-    <w:p>
-      <w:pPr>
-        <w:pStyle w:val="Titre4"/>
-      </w:pPr>
-      <w:bookmarkStart w:id="49" w:name="_Toc18930371"/>
-      <w:r>
-        <w:t xml:space="preserve">TCP </w:t>
-      </w:r>
-      <w:r>
-        <w:t>Relay (Old)</w:t>
-      </w:r>
-      <w:bookmarkEnd w:id="49"/>
-    </w:p>
-    <w:p>
-      <w:r>
-        <w:t xml:space="preserve">The original TCP relay protocol used “/” as the request path and encoded the method inside the “Jet-Method” HTTP header. The TCP accept method did not specify an association id in the request, and </w:t>
-      </w:r>
-      <w:r>
-        <w:lastRenderedPageBreak/>
-        <w:t>instead created an association with the id returned in the accept response.</w:t>
-      </w:r>
-      <w:r>
-        <w:t xml:space="preserve"> For compatibility reasons, the “/” request path can be used to detect an older implementation.</w:t>
-      </w:r>
-    </w:p>
-    <w:p>
-      <w:pPr>
-        <w:pStyle w:val="Titre5"/>
-      </w:pPr>
-      <w:bookmarkStart w:id="50" w:name="_Toc18930372"/>
-      <w:r>
-        <w:t>TCP Accept</w:t>
-      </w:r>
-      <w:bookmarkEnd w:id="50"/>
-    </w:p>
-    <w:p>
-      <w:r>
-        <w:t>&gt;&gt; Request:</w:t>
-      </w:r>
-    </w:p>
-    <w:p>
-      <w:r>
-        <w:t>GET / HTTP/1.1</w:t>
-      </w:r>
-    </w:p>
-    <w:p>
-      <w:r>
-        <w:t>Host: jet.wayk.net</w:t>
-      </w:r>
-    </w:p>
-    <w:p>
-      <w:r>
-        <w:t>Connection: Keep-Alive</w:t>
-      </w:r>
-    </w:p>
-    <w:p>
-      <w:r>
-        <w:t>Jet-Method: Accept</w:t>
-      </w:r>
-    </w:p>
-    <w:p>
-      <w:r>
-        <w:t>Jet-Version: 1</w:t>
-      </w:r>
-    </w:p>
-    <w:p/>
-    <w:p>
-      <w:r>
-        <w:t>&lt;&lt; Response:</w:t>
-      </w:r>
-    </w:p>
-    <w:p>
-      <w:r>
-        <w:t>HTTP/1.1 200 OK</w:t>
-      </w:r>
-    </w:p>
-    <w:p>
-      <w:r>
-        <w:t>Jet-Association: e6ec698c-5793-4c63-af79-bd644ccf022f</w:t>
-      </w:r>
-    </w:p>
-    <w:p>
-      <w:pPr>
-        <w:rPr>
-          <w:lang w:val="fr-CA"/>
-        </w:rPr>
-      </w:pPr>
-      <w:r>
-        <w:rPr>
-          <w:lang w:val="fr-CA"/>
-        </w:rPr>
-        <w:t>Jet-Instance: jet</w:t>
-      </w:r>
-      <w:r>
-        <w:rPr>
-          <w:lang w:val="fr-CA"/>
-        </w:rPr>
-        <w:t>101</w:t>
-      </w:r>
-      <w:r>
-        <w:rPr>
-          <w:lang w:val="fr-CA"/>
-        </w:rPr>
-        <w:t>.wayk.net:</w:t>
-      </w:r>
-      <w:r>
-        <w:rPr>
-          <w:lang w:val="fr-CA"/>
-        </w:rPr>
-        <w:t>8080</w:t>
-      </w:r>
-    </w:p>
-    <w:p>
-      <w:r>
-        <w:t>Jet-Version: 1</w:t>
-      </w:r>
-    </w:p>
-    <w:p/>
-    <w:p>
-      <w:pPr>
-        <w:pStyle w:val="Titre5"/>
-      </w:pPr>
-      <w:bookmarkStart w:id="51" w:name="_Toc18930373"/>
-      <w:r>
-        <w:t xml:space="preserve">TCP </w:t>
-      </w:r>
-      <w:r>
-        <w:t>Connect</w:t>
-      </w:r>
-      <w:bookmarkEnd w:id="51"/>
-    </w:p>
-    <w:p/>
-    <w:p>
-      <w:r>
-        <w:t>&gt;&gt; Request:</w:t>
-      </w:r>
-    </w:p>
-    <w:p>
-      <w:r>
-        <w:t>GET / HTTP/1.1</w:t>
-      </w:r>
-    </w:p>
-    <w:p>
-      <w:r>
-        <w:t>Host: jet</w:t>
-      </w:r>
-      <w:r>
-        <w:t>101</w:t>
-      </w:r>
-      <w:r>
-        <w:t>.wayk.net</w:t>
-      </w:r>
-    </w:p>
-    <w:p>
-      <w:r>
-        <w:t>Connection: Keep-Alive</w:t>
-      </w:r>
-    </w:p>
-    <w:p>
-      <w:r>
-        <w:t>Jet-Method: Connect</w:t>
-      </w:r>
-    </w:p>
-    <w:p>
-      <w:r>
-        <w:t>Jet-Association: e6ec698c-5793-4c63-af79-bd644ccf022f</w:t>
-      </w:r>
-    </w:p>
-    <w:p>
-      <w:r>
-        <w:t>Jet-Version: 1</w:t>
-      </w:r>
-    </w:p>
-    <w:p/>
-    <w:p>
-      <w:r>
-        <w:t>&lt;&lt; Response:</w:t>
-      </w:r>
-    </w:p>
-    <w:p>
-      <w:r>
-        <w:t>HTTP/1.1 200 OK</w:t>
-      </w:r>
-    </w:p>
-    <w:p>
-      <w:r>
-        <w:t>Jet-Version: 1</w:t>
-      </w:r>
-    </w:p>
-    <w:p>
-      <w:pPr>
-        <w:pStyle w:val="Titre3"/>
-      </w:pPr>
-      <w:bookmarkStart w:id="52" w:name="_Toc18930374"/>
-      <w:r>
-        <w:lastRenderedPageBreak/>
-        <w:t>WebSocket Protocol</w:t>
-      </w:r>
-      <w:bookmarkEnd w:id="52"/>
-    </w:p>
-    <w:p>
-      <w:r>
-        <w:t xml:space="preserve">The JET WebSocket protocol consists of an HTTP request/response followed by a WebSocket handshake where the JET parameters are all encoded in the </w:t>
-      </w:r>
-      <w:r>
-        <w:t>HTTP request path. The usage of the request path is necessary since it is not possible to add custom HTTP headers to a WebSocket handshake from a browser implementation.</w:t>
-      </w:r>
-    </w:p>
-    <w:p>
-      <w:pPr>
-        <w:pStyle w:val="Titre4"/>
-      </w:pPr>
-      <w:bookmarkStart w:id="53" w:name="_Toc18930375"/>
-      <w:r>
-        <w:t>WebSocket Server Accept</w:t>
-      </w:r>
-      <w:bookmarkEnd w:id="53"/>
-    </w:p>
-    <w:p/>
-    <w:p>
-      <w:r>
-        <w:t>&gt;&gt; Request:</w:t>
-      </w:r>
-    </w:p>
-    <w:p>
-      <w:pPr>
-        <w:rPr>
-          <w:lang w:val="fr-FR"/>
-        </w:rPr>
-      </w:pPr>
-      <w:r>
-        <w:rPr>
-          <w:lang w:val="fr-FR"/>
-        </w:rPr>
-        <w:t>GET /jet/</w:t>
-      </w:r>
-      <w:proofErr w:type="spellStart"/>
-      <w:r>
-        <w:rPr>
-          <w:lang w:val="fr-FR"/>
-        </w:rPr>
-        <w:t>accept</w:t>
-      </w:r>
-      <w:proofErr w:type="spellEnd"/>
-      <w:r>
-        <w:rPr>
-          <w:lang w:val="fr-FR"/>
-        </w:rPr>
-        <w:t>/&lt;</w:t>
-      </w:r>
-      <w:r>
-        <w:rPr>
-          <w:lang w:val="fr-FR"/>
-        </w:rPr>
-        <w:t>association</w:t>
-      </w:r>
-      <w:r>
-        <w:rPr>
-          <w:lang w:val="fr-FR"/>
-        </w:rPr>
-        <w:t>-id</w:t>
-      </w:r>
-      <w:r>
-        <w:rPr>
-          <w:lang w:val="fr-FR"/>
-        </w:rPr>
-        <w:t>&gt;</w:t>
-      </w:r>
-      <w:r>
-        <w:rPr>
-          <w:lang w:val="fr-FR"/>
-        </w:rPr>
-        <w:t>/&lt;candidate-id&gt;</w:t>
-      </w:r>
-      <w:r>
-        <w:rPr>
-          <w:lang w:val="fr-FR"/>
-        </w:rPr>
-        <w:t xml:space="preserve"> HTTP/1.1</w:t>
-      </w:r>
-    </w:p>
-    <w:p>
-      <w:r>
-        <w:t>Host: jet</w:t>
-      </w:r>
-      <w:r>
-        <w:t>101</w:t>
-      </w:r>
-      <w:r>
-        <w:t>.wayk.net</w:t>
-      </w:r>
-    </w:p>
-    <w:p>
-      <w:r>
-        <w:t xml:space="preserve">Upgrade: </w:t>
-      </w:r>
-      <w:proofErr w:type="spellStart"/>
-      <w:r>
-        <w:t>websocket</w:t>
-      </w:r>
-      <w:proofErr w:type="spellEnd"/>
-    </w:p>
-    <w:p>
-      <w:r>
-        <w:t>Connection: Upgrade</w:t>
-      </w:r>
-    </w:p>
-    <w:p>
-      <w:r>
-        <w:t>Sec-WebSocket-Version: 13</w:t>
-      </w:r>
-    </w:p>
-    <w:p>
-      <w:r>
-        <w:t xml:space="preserve">Sec-WebSocket-Key: </w:t>
-      </w:r>
-      <w:r>
-        <w:t>B0mBaSTOZiC2RAkp3ScC8MA/</w:t>
-      </w:r>
-      <w:proofErr w:type="spellStart"/>
-      <w:r>
-        <w:t>gaI</w:t>
-      </w:r>
-      <w:proofErr w:type="spellEnd"/>
-      <w:r>
-        <w:t>=</w:t>
-      </w:r>
-    </w:p>
-    <w:p/>
-    <w:p>
-      <w:r>
-        <w:t>&lt;&lt; Response:</w:t>
-      </w:r>
-    </w:p>
-    <w:p>
-      <w:r>
-        <w:t>HTTP/1.1 101 Switching Protocols</w:t>
-      </w:r>
-    </w:p>
-    <w:p>
-      <w:r>
-        <w:t xml:space="preserve">Upgrade: </w:t>
-      </w:r>
-      <w:proofErr w:type="spellStart"/>
-      <w:r>
-        <w:t>websocket</w:t>
-      </w:r>
-      <w:proofErr w:type="spellEnd"/>
-    </w:p>
-    <w:p>
-      <w:r>
-        <w:t>Connection: Upgrade</w:t>
-      </w:r>
-    </w:p>
-    <w:p>
-      <w:r>
-        <w:t xml:space="preserve">Sec-WebSocket-Accept: </w:t>
-      </w:r>
-      <w:r>
-        <w:t>B0mBaSTOZiC2RAkp3ScC8MA/</w:t>
-      </w:r>
-      <w:proofErr w:type="spellStart"/>
-      <w:r>
-        <w:t>gaI</w:t>
-      </w:r>
-      <w:proofErr w:type="spellEnd"/>
-      <w:r>
-        <w:t>=</w:t>
+    <w:p>
+      <w:pPr>
+        <w:pStyle w:val="Heading3"/>
+      </w:pPr>
+      <w:r>
+        <w:t>Message Protocol</w:t>
+      </w:r>
+    </w:p>
+    <w:p>
+      <w:r>
+        <w:t>The Jet message protocol is the equivalent of the Session Description Protocol (SDP) used in WebRTC. It uses a series of JSON-formatted messages sent over the signaling server to perform the negotiation of the Jet candidates leading up to the selection of a final candidate, after which the signaling server is no longer required.</w:t>
       </w:r>
     </w:p>
     <w:p>
@@ -7060,345 +6302,1907 @@
     </w:p>
     <w:p>
       <w:pPr>
-        <w:pStyle w:val="Titre4"/>
-      </w:pPr>
-      <w:bookmarkStart w:id="54" w:name="_Toc18930376"/>
-      <w:r>
-        <w:t>WebSocket Client Connect</w:t>
+        <w:numPr>
+          <w:ilvl w:val="0"/>
+          <w:numId w:val="0"/>
+        </w:numPr>
+      </w:pPr>
+      <w:r>
+        <w:rPr>
+          <w:b/>
+          <w:bCs/>
+        </w:rPr>
+        <w:t>id:</w:t>
+      </w:r>
+      <w:r>
+        <w:t xml:space="preserve"> jet association id</w:t>
+      </w:r>
+    </w:p>
+    <w:p>
+      <w:pPr>
+        <w:numPr>
+          <w:ilvl w:val="0"/>
+          <w:numId w:val="0"/>
+        </w:numPr>
+        <w:rPr>
+          <w:lang w:val="fr-CA"/>
+        </w:rPr>
+      </w:pPr>
+      <w:proofErr w:type="spellStart"/>
+      <w:proofErr w:type="gramStart"/>
+      <w:r>
+        <w:rPr>
+          <w:b/>
+          <w:bCs/>
+          <w:lang w:val="fr-CA"/>
+        </w:rPr>
+        <w:t>role</w:t>
+      </w:r>
+      <w:proofErr w:type="spellEnd"/>
+      <w:proofErr w:type="gramEnd"/>
+      <w:r>
+        <w:rPr>
+          <w:b/>
+          <w:bCs/>
+          <w:lang w:val="fr-CA"/>
+        </w:rPr>
+        <w:t>:</w:t>
+      </w:r>
+      <w:r>
+        <w:rPr>
+          <w:lang w:val="fr-CA"/>
+        </w:rPr>
+        <w:t xml:space="preserve"> jet </w:t>
+      </w:r>
+      <w:proofErr w:type="spellStart"/>
+      <w:r>
+        <w:rPr>
+          <w:lang w:val="fr-CA"/>
+        </w:rPr>
+        <w:t>role</w:t>
+      </w:r>
+      <w:proofErr w:type="spellEnd"/>
+      <w:r>
+        <w:rPr>
+          <w:lang w:val="fr-CA"/>
+        </w:rPr>
+        <w:t xml:space="preserve"> (</w:t>
+      </w:r>
+      <w:r>
+        <w:rPr>
+          <w:lang w:val="fr-CA"/>
+        </w:rPr>
+        <w:t>"client" or "server</w:t>
+      </w:r>
+      <w:r>
+        <w:rPr>
+          <w:lang w:val="fr-CA"/>
+        </w:rPr>
+        <w:t>”)</w:t>
+      </w:r>
+    </w:p>
+    <w:p>
+      <w:pPr>
+        <w:numPr>
+          <w:ilvl w:val="0"/>
+          <w:numId w:val="0"/>
+        </w:numPr>
+        <w:rPr>
+          <w:lang w:val="fr-CA"/>
+        </w:rPr>
+      </w:pPr>
+      <w:proofErr w:type="gramStart"/>
+      <w:r>
+        <w:rPr>
+          <w:b/>
+          <w:bCs/>
+          <w:lang w:val="fr-CA"/>
+        </w:rPr>
+        <w:t>version</w:t>
+      </w:r>
+      <w:proofErr w:type="gramEnd"/>
+      <w:r>
+        <w:rPr>
+          <w:b/>
+          <w:bCs/>
+          <w:lang w:val="fr-CA"/>
+        </w:rPr>
+        <w:t>:</w:t>
+      </w:r>
+      <w:r>
+        <w:rPr>
+          <w:lang w:val="fr-CA"/>
+        </w:rPr>
+        <w:t xml:space="preserve"> jet versi</w:t>
+      </w:r>
+      <w:r>
+        <w:rPr>
+          <w:lang w:val="fr-CA"/>
+        </w:rPr>
+        <w:t>on (2 or 3)</w:t>
+      </w:r>
+    </w:p>
+    <w:p>
+      <w:pPr>
+        <w:numPr>
+          <w:ilvl w:val="0"/>
+          <w:numId w:val="0"/>
+        </w:numPr>
+        <w:rPr>
+          <w:lang w:val="en-CA"/>
+        </w:rPr>
+      </w:pPr>
+      <w:proofErr w:type="gramStart"/>
+      <w:r>
+        <w:rPr>
+          <w:b/>
+          <w:bCs/>
+          <w:lang w:val="en-CA"/>
+        </w:rPr>
+        <w:t>transports :</w:t>
+      </w:r>
+      <w:proofErr w:type="gramEnd"/>
+      <w:r>
+        <w:rPr>
+          <w:lang w:val="en-CA"/>
+        </w:rPr>
+        <w:t xml:space="preserve"> comma-separated list o</w:t>
+      </w:r>
+      <w:r>
+        <w:rPr>
+          <w:lang w:val="en-CA"/>
+        </w:rPr>
+        <w:t>f supported transports (optional, offer message only)</w:t>
+      </w:r>
+    </w:p>
+    <w:p>
+      <w:pPr>
+        <w:numPr>
+          <w:ilvl w:val="0"/>
+          <w:numId w:val="0"/>
+        </w:numPr>
+        <w:rPr>
+          <w:lang w:val="en-CA"/>
+        </w:rPr>
+      </w:pPr>
+      <w:proofErr w:type="gramStart"/>
+      <w:r>
+        <w:rPr>
+          <w:b/>
+          <w:bCs/>
+          <w:lang w:val="en-CA"/>
+        </w:rPr>
+        <w:t>candidates :</w:t>
+      </w:r>
+      <w:proofErr w:type="gramEnd"/>
+      <w:r>
+        <w:rPr>
+          <w:lang w:val="en-CA"/>
+        </w:rPr>
+        <w:t xml:space="preserve"> list of jet c</w:t>
+      </w:r>
+      <w:r>
+        <w:rPr>
+          <w:lang w:val="en-CA"/>
+        </w:rPr>
+        <w:t>andidates (answer message only)</w:t>
+      </w:r>
+    </w:p>
+    <w:p>
+      <w:pPr>
+        <w:numPr>
+          <w:ilvl w:val="0"/>
+          <w:numId w:val="0"/>
+        </w:numPr>
+        <w:rPr>
+          <w:lang w:val="en-CA"/>
+        </w:rPr>
+      </w:pPr>
+      <w:r>
+        <w:rPr>
+          <w:b/>
+          <w:bCs/>
+          <w:lang w:val="en-CA"/>
+        </w:rPr>
+        <w:t>candidate:</w:t>
+      </w:r>
+      <w:r>
+        <w:rPr>
+          <w:lang w:val="en-CA"/>
+        </w:rPr>
+        <w:t xml:space="preserve"> selected candidate (complete message only)</w:t>
+      </w:r>
+    </w:p>
+    <w:p>
+      <w:pPr>
+        <w:numPr>
+          <w:ilvl w:val="0"/>
+          <w:numId w:val="0"/>
+        </w:numPr>
+        <w:rPr>
+          <w:lang w:val="en-CA"/>
+        </w:rPr>
+      </w:pPr>
+    </w:p>
+    <w:p>
+      <w:pPr>
+        <w:pStyle w:val="Heading4"/>
+      </w:pPr>
+      <w:r>
+        <w:t>Offer Message</w:t>
+      </w:r>
+    </w:p>
+    <w:p>
+      <w:pPr>
+        <w:numPr>
+          <w:ilvl w:val="0"/>
+          <w:numId w:val="0"/>
+        </w:numPr>
+      </w:pPr>
+      <w:r>
+        <w:t>The offer message is produced by the Jet client and contains relatively little information, as we expect the Jet server to perform most of the work.</w:t>
+      </w:r>
+    </w:p>
+    <w:p>
+      <w:pPr>
+        <w:numPr>
+          <w:ilvl w:val="0"/>
+          <w:numId w:val="0"/>
+        </w:numPr>
+      </w:pPr>
+    </w:p>
+    <w:p>
+      <w:pPr>
+        <w:numPr>
+          <w:ilvl w:val="0"/>
+          <w:numId w:val="0"/>
+        </w:numPr>
+      </w:pPr>
+      <w:r>
+        <w:t>{</w:t>
+      </w:r>
+    </w:p>
+    <w:p>
+      <w:pPr>
+        <w:numPr>
+          <w:ilvl w:val="0"/>
+          <w:numId w:val="0"/>
+        </w:numPr>
+      </w:pPr>
+      <w:r>
+        <w:t xml:space="preserve">  "id": "4daeb814-cdb6-4779-a16b-6479064e8107",</w:t>
+      </w:r>
+    </w:p>
+    <w:p>
+      <w:pPr>
+        <w:numPr>
+          <w:ilvl w:val="0"/>
+          <w:numId w:val="0"/>
+        </w:numPr>
+      </w:pPr>
+      <w:r>
+        <w:t xml:space="preserve">  "role": "client",</w:t>
+      </w:r>
+    </w:p>
+    <w:p>
+      <w:pPr>
+        <w:numPr>
+          <w:ilvl w:val="0"/>
+          <w:numId w:val="0"/>
+        </w:numPr>
+      </w:pPr>
+      <w:r>
+        <w:t xml:space="preserve">  "transports": "</w:t>
+      </w:r>
+      <w:proofErr w:type="spellStart"/>
+      <w:proofErr w:type="gramStart"/>
+      <w:r>
+        <w:t>tcp,wss</w:t>
+      </w:r>
+      <w:proofErr w:type="spellEnd"/>
+      <w:proofErr w:type="gramEnd"/>
+      <w:r>
+        <w:t>",</w:t>
+      </w:r>
+    </w:p>
+    <w:p>
+      <w:pPr>
+        <w:numPr>
+          <w:ilvl w:val="0"/>
+          <w:numId w:val="0"/>
+        </w:numPr>
+      </w:pPr>
+      <w:r>
+        <w:t xml:space="preserve">  "version": 2</w:t>
+      </w:r>
+    </w:p>
+    <w:p>
+      <w:pPr>
+        <w:numPr>
+          <w:ilvl w:val="0"/>
+          <w:numId w:val="0"/>
+        </w:numPr>
+      </w:pPr>
+      <w:r>
+        <w:t>}</w:t>
+      </w:r>
+    </w:p>
+    <w:p>
+      <w:pPr>
+        <w:numPr>
+          <w:ilvl w:val="0"/>
+          <w:numId w:val="0"/>
+        </w:numPr>
+      </w:pPr>
+      <w:r>
+        <w:t>The “transports” field was introduced in Jet V3, but since it is optional, it remains backwards compatible with Jet V2. The absence of the “transports” field means the server should not filter candidate transport types.</w:t>
+      </w:r>
+    </w:p>
+    <w:p>
+      <w:pPr>
+        <w:numPr>
+          <w:ilvl w:val="0"/>
+          <w:numId w:val="0"/>
+        </w:numPr>
+      </w:pPr>
+      <w:r>
+        <w:t>Since the offer message is always sent by the Jet client, the “role” field MUST be set to “client”.</w:t>
+      </w:r>
+    </w:p>
+    <w:p>
+      <w:pPr>
+        <w:pStyle w:val="Heading4"/>
+      </w:pPr>
+      <w:r>
+        <w:t>Answer Message</w:t>
+      </w:r>
+    </w:p>
+    <w:p>
+      <w:pPr>
+        <w:numPr>
+          <w:ilvl w:val="0"/>
+          <w:numId w:val="0"/>
+        </w:numPr>
+      </w:pPr>
+      <w:r>
+        <w:t>The answer message is produced by the Jet server as a response to the Jet client offer. It contains the host and relay candidates gathered by the server to be tested by the client.</w:t>
+      </w:r>
+    </w:p>
+    <w:p>
+      <w:pPr>
+        <w:numPr>
+          <w:ilvl w:val="0"/>
+          <w:numId w:val="0"/>
+        </w:numPr>
+      </w:pPr>
+    </w:p>
+    <w:p>
+      <w:pPr>
+        <w:numPr>
+          <w:ilvl w:val="0"/>
+          <w:numId w:val="0"/>
+        </w:numPr>
+      </w:pPr>
+      <w:r>
+        <w:t>{</w:t>
+      </w:r>
+    </w:p>
+    <w:p>
+      <w:pPr>
+        <w:numPr>
+          <w:ilvl w:val="0"/>
+          <w:numId w:val="0"/>
+        </w:numPr>
+      </w:pPr>
+      <w:r>
+        <w:t xml:space="preserve">  "id": "4daeb814-cdb6-4779-a16b-6479064e8107",</w:t>
+      </w:r>
+    </w:p>
+    <w:p>
+      <w:pPr>
+        <w:numPr>
+          <w:ilvl w:val="0"/>
+          <w:numId w:val="0"/>
+        </w:numPr>
+      </w:pPr>
+      <w:r>
+        <w:t xml:space="preserve">  "role": "server",</w:t>
+      </w:r>
+    </w:p>
+    <w:p>
+      <w:pPr>
+        <w:numPr>
+          <w:ilvl w:val="0"/>
+          <w:numId w:val="0"/>
+        </w:numPr>
+        <w:rPr>
+          <w:lang w:val="es-ES"/>
+        </w:rPr>
+      </w:pPr>
+      <w:r>
+        <w:t xml:space="preserve">  </w:t>
+      </w:r>
+      <w:r>
+        <w:rPr>
+          <w:lang w:val="es-ES"/>
+        </w:rPr>
+        <w:t>"</w:t>
+      </w:r>
+      <w:proofErr w:type="spellStart"/>
+      <w:r>
+        <w:rPr>
+          <w:lang w:val="es-ES"/>
+        </w:rPr>
+        <w:t>version</w:t>
+      </w:r>
+      <w:proofErr w:type="spellEnd"/>
+      <w:r>
+        <w:rPr>
+          <w:lang w:val="es-ES"/>
+        </w:rPr>
+        <w:t>": 2,</w:t>
+      </w:r>
+    </w:p>
+    <w:p>
+      <w:pPr>
+        <w:numPr>
+          <w:ilvl w:val="0"/>
+          <w:numId w:val="0"/>
+        </w:numPr>
+        <w:rPr>
+          <w:lang w:val="es-ES"/>
+        </w:rPr>
+      </w:pPr>
+      <w:r>
+        <w:rPr>
+          <w:lang w:val="es-ES"/>
+        </w:rPr>
+        <w:t xml:space="preserve">  "</w:t>
+      </w:r>
+      <w:proofErr w:type="spellStart"/>
+      <w:r>
+        <w:rPr>
+          <w:lang w:val="es-ES"/>
+        </w:rPr>
+        <w:t>candidates</w:t>
+      </w:r>
+      <w:proofErr w:type="spellEnd"/>
+      <w:r>
+        <w:rPr>
+          <w:lang w:val="es-ES"/>
+        </w:rPr>
+        <w:t>": [</w:t>
+      </w:r>
+    </w:p>
+    <w:p>
+      <w:pPr>
+        <w:numPr>
+          <w:ilvl w:val="0"/>
+          <w:numId w:val="0"/>
+        </w:numPr>
+        <w:rPr>
+          <w:lang w:val="es-ES"/>
+        </w:rPr>
+      </w:pPr>
+      <w:r>
+        <w:rPr>
+          <w:lang w:val="es-ES"/>
+        </w:rPr>
+        <w:t xml:space="preserve">    </w:t>
+      </w:r>
+      <w:proofErr w:type="gramStart"/>
+      <w:r>
+        <w:rPr>
+          <w:lang w:val="es-ES"/>
+        </w:rPr>
+        <w:t>{ "</w:t>
+      </w:r>
+      <w:proofErr w:type="gramEnd"/>
+      <w:r>
+        <w:rPr>
+          <w:lang w:val="es-ES"/>
+        </w:rPr>
+        <w:t>id": "174a46de-7c56-30e0-e083-b6b03a2df15f",</w:t>
+      </w:r>
+    </w:p>
+    <w:p>
+      <w:pPr>
+        <w:numPr>
+          <w:ilvl w:val="0"/>
+          <w:numId w:val="0"/>
+        </w:numPr>
+      </w:pPr>
+      <w:r>
+        <w:rPr>
+          <w:lang w:val="es-ES"/>
+        </w:rPr>
+        <w:t xml:space="preserve">      </w:t>
+      </w:r>
+      <w:r>
+        <w:t>"</w:t>
+      </w:r>
+      <w:proofErr w:type="spellStart"/>
+      <w:r>
+        <w:t>url</w:t>
+      </w:r>
+      <w:proofErr w:type="spellEnd"/>
+      <w:r>
+        <w:t>": "</w:t>
+      </w:r>
+      <w:proofErr w:type="spellStart"/>
+      <w:r>
+        <w:t>tcp</w:t>
+      </w:r>
+      <w:proofErr w:type="spellEnd"/>
+      <w:r>
+        <w:t>://10.1.21.34:4489?ctype=host</w:t>
+      </w:r>
+      <w:proofErr w:type="gramStart"/>
+      <w:r>
+        <w:t>" }</w:t>
+      </w:r>
+      <w:proofErr w:type="gramEnd"/>
+      <w:r>
+        <w:t>,</w:t>
+      </w:r>
+    </w:p>
+    <w:p>
+      <w:pPr>
+        <w:numPr>
+          <w:ilvl w:val="0"/>
+          <w:numId w:val="0"/>
+        </w:numPr>
+      </w:pPr>
+      <w:r>
+        <w:t xml:space="preserve">    </w:t>
+      </w:r>
+      <w:proofErr w:type="gramStart"/>
+      <w:r>
+        <w:t>{ "</w:t>
+      </w:r>
+      <w:proofErr w:type="gramEnd"/>
+      <w:r>
+        <w:t>id": "fdc2726d-e228-59cd-3536-2c0919b509a3",</w:t>
+      </w:r>
+    </w:p>
+    <w:p>
+      <w:pPr>
+        <w:numPr>
+          <w:ilvl w:val="0"/>
+          <w:numId w:val="0"/>
+        </w:numPr>
+      </w:pPr>
+      <w:r>
+        <w:t xml:space="preserve">      "</w:t>
+      </w:r>
+      <w:proofErr w:type="spellStart"/>
+      <w:r>
+        <w:t>url</w:t>
+      </w:r>
+      <w:proofErr w:type="spellEnd"/>
+      <w:r>
+        <w:t>": "</w:t>
+      </w:r>
+      <w:proofErr w:type="spellStart"/>
+      <w:r>
+        <w:t>tcp</w:t>
+      </w:r>
+      <w:proofErr w:type="spellEnd"/>
+      <w:r>
+        <w:t>://192.168.25.1:4489?ctype=host</w:t>
+      </w:r>
+      <w:proofErr w:type="gramStart"/>
+      <w:r>
+        <w:t>" }</w:t>
+      </w:r>
+      <w:proofErr w:type="gramEnd"/>
+      <w:r>
+        <w:t>,</w:t>
+      </w:r>
+    </w:p>
+    <w:p>
+      <w:pPr>
+        <w:numPr>
+          <w:ilvl w:val="0"/>
+          <w:numId w:val="0"/>
+        </w:numPr>
+      </w:pPr>
+      <w:r>
+        <w:t xml:space="preserve">    </w:t>
+      </w:r>
+      <w:proofErr w:type="gramStart"/>
+      <w:r>
+        <w:t>{ "</w:t>
+      </w:r>
+      <w:proofErr w:type="gramEnd"/>
+      <w:r>
+        <w:t>id": "4fab2441-b8a5-4bd5-9831-fe7aa8cccb36",</w:t>
+      </w:r>
+    </w:p>
+    <w:p>
+      <w:pPr>
+        <w:numPr>
+          <w:ilvl w:val="0"/>
+          <w:numId w:val="0"/>
+        </w:numPr>
+      </w:pPr>
+      <w:r>
+        <w:t xml:space="preserve">      "</w:t>
+      </w:r>
+      <w:proofErr w:type="spellStart"/>
+      <w:r>
+        <w:t>url</w:t>
+      </w:r>
+      <w:proofErr w:type="spellEnd"/>
+      <w:r>
+        <w:t>": "</w:t>
+      </w:r>
+      <w:proofErr w:type="spellStart"/>
+      <w:r>
+        <w:t>tcp</w:t>
+      </w:r>
+      <w:proofErr w:type="spellEnd"/>
+      <w:r>
+        <w:t>://jet.wayk.net:8080?ctype=relay</w:t>
+      </w:r>
+      <w:proofErr w:type="gramStart"/>
+      <w:r>
+        <w:t>" }</w:t>
+      </w:r>
+      <w:proofErr w:type="gramEnd"/>
+      <w:r>
+        <w:t>,</w:t>
+      </w:r>
+    </w:p>
+    <w:p>
+      <w:pPr>
+        <w:numPr>
+          <w:ilvl w:val="0"/>
+          <w:numId w:val="0"/>
+        </w:numPr>
+      </w:pPr>
+      <w:r>
+        <w:t xml:space="preserve">    </w:t>
+      </w:r>
+      <w:proofErr w:type="gramStart"/>
+      <w:r>
+        <w:t>{ "</w:t>
+      </w:r>
+      <w:proofErr w:type="gramEnd"/>
+      <w:r>
+        <w:t>id": "b1b4db92-9cc0-49d6-a940-1846fc07cf05",</w:t>
+      </w:r>
+    </w:p>
+    <w:p>
+      <w:pPr>
+        <w:numPr>
+          <w:ilvl w:val="0"/>
+          <w:numId w:val="0"/>
+        </w:numPr>
+      </w:pPr>
+      <w:r>
+        <w:t xml:space="preserve">      "</w:t>
+      </w:r>
+      <w:proofErr w:type="spellStart"/>
+      <w:r>
+        <w:t>url</w:t>
+      </w:r>
+      <w:proofErr w:type="spellEnd"/>
+      <w:r>
+        <w:t>": "</w:t>
+      </w:r>
+      <w:proofErr w:type="spellStart"/>
+      <w:r>
+        <w:t>wss</w:t>
+      </w:r>
+      <w:proofErr w:type="spellEnd"/>
+      <w:r>
+        <w:t>://jet.wayk.net:7171?ctype=relay</w:t>
+      </w:r>
+      <w:proofErr w:type="gramStart"/>
+      <w:r>
+        <w:t>" }</w:t>
+      </w:r>
+      <w:proofErr w:type="gramEnd"/>
+    </w:p>
+    <w:p>
+      <w:pPr>
+        <w:numPr>
+          <w:ilvl w:val="0"/>
+          <w:numId w:val="0"/>
+        </w:numPr>
+      </w:pPr>
+      <w:r>
+        <w:t xml:space="preserve">  ]</w:t>
+      </w:r>
+    </w:p>
+    <w:p>
+      <w:pPr>
+        <w:numPr>
+          <w:ilvl w:val="0"/>
+          <w:numId w:val="0"/>
+        </w:numPr>
+      </w:pPr>
+      <w:r>
+        <w:t>}</w:t>
+      </w:r>
+    </w:p>
+    <w:p>
+      <w:pPr>
+        <w:numPr>
+          <w:ilvl w:val="0"/>
+          <w:numId w:val="0"/>
+        </w:numPr>
+      </w:pPr>
+    </w:p>
+    <w:p>
+      <w:pPr>
+        <w:numPr>
+          <w:ilvl w:val="0"/>
+          <w:numId w:val="0"/>
+        </w:numPr>
+      </w:pPr>
+      <w:r>
+        <w:lastRenderedPageBreak/>
+        <w:t>If the client offer contained the “transports” field, the server SHOULD use it to filter out unsupported transport types from its list of candidates. This means that if “transports” is set to “</w:t>
+      </w:r>
+      <w:proofErr w:type="spellStart"/>
+      <w:r>
+        <w:t>wss</w:t>
+      </w:r>
+      <w:proofErr w:type="spellEnd"/>
+      <w:r>
+        <w:t>”, the server SHOULD return only “</w:t>
+      </w:r>
+      <w:proofErr w:type="spellStart"/>
+      <w:r>
+        <w:t>wss</w:t>
+      </w:r>
+      <w:proofErr w:type="spellEnd"/>
+      <w:r>
+        <w:t>” candidates and avoid wasting time opening “</w:t>
+      </w:r>
+      <w:proofErr w:type="spellStart"/>
+      <w:r>
+        <w:t>tcp</w:t>
+      </w:r>
+      <w:proofErr w:type="spellEnd"/>
+      <w:r>
+        <w:t>” candidates.</w:t>
+      </w:r>
+    </w:p>
+    <w:p>
+      <w:pPr>
+        <w:numPr>
+          <w:ilvl w:val="0"/>
+          <w:numId w:val="0"/>
+        </w:numPr>
+      </w:pPr>
+      <w:r>
+        <w:t>Since the answer message is always sent by the server, the “role” field MUST be set to “server”.</w:t>
+      </w:r>
+    </w:p>
+    <w:p>
+      <w:pPr>
+        <w:pStyle w:val="Heading4"/>
+      </w:pPr>
+      <w:r>
+        <w:t>Complete Message</w:t>
+      </w:r>
+    </w:p>
+    <w:p>
+      <w:pPr>
+        <w:numPr>
+          <w:ilvl w:val="0"/>
+          <w:numId w:val="0"/>
+        </w:numPr>
+      </w:pPr>
+      <w:r>
+        <w:t>The complete message is sent by the Jet client to the Jet server to tell which candidate it has selected, prompting all other unused tested candidates to be closed. Following this stage, only one candidate remains and becomes the actual transport used for the peer-to-peer session.</w:t>
+      </w:r>
+    </w:p>
+    <w:p>
+      <w:pPr>
+        <w:numPr>
+          <w:ilvl w:val="0"/>
+          <w:numId w:val="0"/>
+        </w:numPr>
+      </w:pPr>
+    </w:p>
+    <w:p>
+      <w:pPr>
+        <w:numPr>
+          <w:ilvl w:val="0"/>
+          <w:numId w:val="0"/>
+        </w:numPr>
+      </w:pPr>
+      <w:r>
+        <w:t>{"candidate</w:t>
+      </w:r>
+      <w:proofErr w:type="gramStart"/>
+      <w:r>
+        <w:t>":{</w:t>
+      </w:r>
+      <w:proofErr w:type="gramEnd"/>
+      <w:r>
+        <w:t>"id":"4fab2441-b8a5-4bd5-9831-fe7aa8cccb36"}}</w:t>
+      </w:r>
+    </w:p>
+    <w:p>
+      <w:pPr>
+        <w:numPr>
+          <w:ilvl w:val="0"/>
+          <w:numId w:val="0"/>
+        </w:numPr>
+      </w:pPr>
+    </w:p>
+    <w:p>
+      <w:pPr>
+        <w:pStyle w:val="Heading3"/>
+      </w:pPr>
+      <w:bookmarkStart w:id="40" w:name="_Toc18930363"/>
+      <w:r>
+        <w:t>Binary Protocol</w:t>
+      </w:r>
+      <w:bookmarkEnd w:id="40"/>
+    </w:p>
+    <w:p>
+      <w:r>
+        <w:t>The JET binary protocol consists of a single request/response exchange at the beginning of the connection, either over TCP or over TLS. When done over TCP, a TLS handshake can follow. When done over TLS, the TLS handshake must be completed first, with the JET exchange done over TLS.</w:t>
+      </w:r>
+    </w:p>
+    <w:p>
+      <w:pPr>
+        <w:pStyle w:val="Heading4"/>
+      </w:pPr>
+      <w:bookmarkStart w:id="41" w:name="_Toc18930365"/>
+      <w:r>
+        <w:t>Binary</w:t>
+      </w:r>
+      <w:r>
+        <w:t xml:space="preserve"> Accept</w:t>
+      </w:r>
+      <w:bookmarkEnd w:id="41"/>
+    </w:p>
+    <w:p>
+      <w:r>
+        <w:t>&gt;&gt; Request:</w:t>
+      </w:r>
+    </w:p>
+    <w:p>
+      <w:r>
+        <w:t>GET /</w:t>
+      </w:r>
+      <w:r>
+        <w:t>jet/accept/&lt;association-id&gt;</w:t>
+      </w:r>
+      <w:r>
+        <w:t>/&lt;candidate-id&gt;</w:t>
+      </w:r>
+      <w:r>
+        <w:t xml:space="preserve"> HTTP/1.1</w:t>
+      </w:r>
+    </w:p>
+    <w:p>
+      <w:r>
+        <w:t>Host: jet</w:t>
+      </w:r>
+      <w:r>
+        <w:t>101</w:t>
+      </w:r>
+      <w:r>
+        <w:t>.wayk.net</w:t>
+      </w:r>
+    </w:p>
+    <w:p>
+      <w:r>
+        <w:t>Connection: Keep-Alive</w:t>
+      </w:r>
+    </w:p>
+    <w:p>
+      <w:r>
+        <w:t xml:space="preserve">Jet-Version: </w:t>
+      </w:r>
+      <w:r>
+        <w:t>2</w:t>
+      </w:r>
+    </w:p>
+    <w:p/>
+    <w:p>
+      <w:r>
+        <w:t>&lt;&lt; Response:</w:t>
+      </w:r>
+    </w:p>
+    <w:p>
+      <w:r>
+        <w:t>HTTP/1.1 200 OK</w:t>
+      </w:r>
+    </w:p>
+    <w:p>
+      <w:r>
+        <w:t xml:space="preserve">Jet-Version: </w:t>
+      </w:r>
+      <w:r>
+        <w:t>2</w:t>
+      </w:r>
+    </w:p>
+    <w:p/>
+    <w:p>
+      <w:r>
+        <w:t>After the response is sent by the server, the connection SHOULD remain open until a candidate is selected for the association.</w:t>
+      </w:r>
+    </w:p>
+    <w:p>
+      <w:pPr>
+        <w:numPr>
+          <w:ilvl w:val="0"/>
+          <w:numId w:val="0"/>
+        </w:numPr>
+      </w:pPr>
+    </w:p>
+    <w:p>
+      <w:pPr>
+        <w:pStyle w:val="Heading4"/>
+      </w:pPr>
+      <w:bookmarkStart w:id="42" w:name="_Toc18930366"/>
+      <w:r>
+        <w:t>Binary</w:t>
+      </w:r>
+      <w:r>
+        <w:t xml:space="preserve"> </w:t>
+      </w:r>
+      <w:r>
+        <w:t>Connect</w:t>
+      </w:r>
+      <w:bookmarkEnd w:id="42"/>
+    </w:p>
+    <w:p/>
+    <w:p>
+      <w:r>
+        <w:t>&gt;&gt; Request:</w:t>
+      </w:r>
+    </w:p>
+    <w:p>
+      <w:r>
+        <w:t>GET /</w:t>
+      </w:r>
+      <w:r>
+        <w:t>jet/connect/&lt;association-id&gt;</w:t>
+      </w:r>
+      <w:r>
+        <w:t>/&lt;candidate-id&gt;</w:t>
+      </w:r>
+      <w:r>
+        <w:t xml:space="preserve"> HTTP/1.1</w:t>
+      </w:r>
+    </w:p>
+    <w:p>
+      <w:r>
+        <w:lastRenderedPageBreak/>
+        <w:t>Host: jet101.wayk.net</w:t>
+      </w:r>
+    </w:p>
+    <w:p>
+      <w:r>
+        <w:t>Connection: Keep-Alive</w:t>
+      </w:r>
+    </w:p>
+    <w:p>
+      <w:r>
+        <w:t xml:space="preserve">Jet-Version: </w:t>
+      </w:r>
+      <w:r>
+        <w:t>2</w:t>
+      </w:r>
+    </w:p>
+    <w:p/>
+    <w:p>
+      <w:r>
+        <w:t>&lt;&lt; Response:</w:t>
+      </w:r>
+    </w:p>
+    <w:p>
+      <w:r>
+        <w:t>HTTP/1.1 200 OK</w:t>
+      </w:r>
+    </w:p>
+    <w:p>
+      <w:r>
+        <w:t xml:space="preserve">Jet-Version: </w:t>
+      </w:r>
+      <w:r>
+        <w:t>2</w:t>
+      </w:r>
+    </w:p>
+    <w:p>
+      <w:pPr>
+        <w:numPr>
+          <w:ilvl w:val="0"/>
+          <w:numId w:val="0"/>
+        </w:numPr>
+      </w:pPr>
+    </w:p>
+    <w:p>
+      <w:pPr>
+        <w:numPr>
+          <w:ilvl w:val="0"/>
+          <w:numId w:val="0"/>
+        </w:numPr>
+      </w:pPr>
+      <w:r>
+        <w:t>After the response is sent by the server, the connection SHOULD remain open until</w:t>
+      </w:r>
+      <w:r>
+        <w:t xml:space="preserve"> a candidate is selected for the association.</w:t>
+      </w:r>
+    </w:p>
+    <w:p>
+      <w:pPr>
+        <w:numPr>
+          <w:ilvl w:val="0"/>
+          <w:numId w:val="0"/>
+        </w:numPr>
+      </w:pPr>
+    </w:p>
+    <w:p>
+      <w:pPr>
+        <w:pStyle w:val="Heading4"/>
+      </w:pPr>
+      <w:r>
+        <w:t>Binary</w:t>
+      </w:r>
+      <w:r>
+        <w:t xml:space="preserve"> </w:t>
+      </w:r>
+      <w:r>
+        <w:t>Test</w:t>
+      </w:r>
+    </w:p>
+    <w:p/>
+    <w:p>
+      <w:r>
+        <w:t>&gt;&gt; Request:</w:t>
+      </w:r>
+    </w:p>
+    <w:p>
+      <w:r>
+        <w:t>GET /jet/</w:t>
+      </w:r>
+      <w:r>
+        <w:t>test</w:t>
+      </w:r>
+      <w:r>
+        <w:t>/&lt;association-id&gt;/&lt;candidate-id&gt; HTTP/1.1</w:t>
+      </w:r>
+    </w:p>
+    <w:p>
+      <w:r>
+        <w:t>Host: jet101.wayk.net</w:t>
+      </w:r>
+    </w:p>
+    <w:p>
+      <w:r>
+        <w:t xml:space="preserve">Connection: </w:t>
+      </w:r>
+      <w:r>
+        <w:t>Close</w:t>
+      </w:r>
+    </w:p>
+    <w:p>
+      <w:r>
+        <w:t>Jet-Version: 2</w:t>
+      </w:r>
+    </w:p>
+    <w:p/>
+    <w:p>
+      <w:r>
+        <w:t>&lt;&lt; Response:</w:t>
+      </w:r>
+    </w:p>
+    <w:p>
+      <w:r>
+        <w:t>HTTP/1.1 200 OK</w:t>
+      </w:r>
+    </w:p>
+    <w:p>
+      <w:r>
+        <w:t>Jet-Version: 2</w:t>
+      </w:r>
+    </w:p>
+    <w:p>
+      <w:pPr>
+        <w:numPr>
+          <w:ilvl w:val="0"/>
+          <w:numId w:val="0"/>
+        </w:numPr>
+      </w:pPr>
+    </w:p>
+    <w:p>
+      <w:pPr>
+        <w:numPr>
+          <w:ilvl w:val="0"/>
+          <w:numId w:val="0"/>
+        </w:numPr>
+      </w:pPr>
+      <w:r>
+        <w:t xml:space="preserve">After the response is sent by the server, the connection </w:t>
+      </w:r>
+      <w:r>
+        <w:t>MUST be closed by the server.</w:t>
+      </w:r>
+    </w:p>
+    <w:p>
+      <w:pPr>
+        <w:numPr>
+          <w:ilvl w:val="0"/>
+          <w:numId w:val="0"/>
+        </w:numPr>
+      </w:pPr>
+    </w:p>
+    <w:p>
+      <w:pPr>
+        <w:pStyle w:val="Heading3"/>
+      </w:pPr>
+      <w:bookmarkStart w:id="43" w:name="_Toc18930374"/>
+      <w:r>
+        <w:t>WebSocket Protocol</w:t>
+      </w:r>
+      <w:bookmarkEnd w:id="43"/>
+    </w:p>
+    <w:p>
+      <w:r>
+        <w:t xml:space="preserve">The JET WebSocket protocol consists of an HTTP request/response followed by a WebSocket handshake where the JET parameters are all encoded in the </w:t>
+      </w:r>
+      <w:r>
+        <w:t>HTTP request path. The usage of the request path is necessary since it is not possible to add custom HTTP headers to a WebSocket handshake from a browser implementation.</w:t>
+      </w:r>
+    </w:p>
+    <w:p>
+      <w:pPr>
+        <w:pStyle w:val="Heading4"/>
+      </w:pPr>
+      <w:bookmarkStart w:id="44" w:name="_Toc18930375"/>
+      <w:r>
+        <w:lastRenderedPageBreak/>
+        <w:t>WebSocket Accept</w:t>
+      </w:r>
+      <w:bookmarkEnd w:id="44"/>
+    </w:p>
+    <w:p/>
+    <w:p>
+      <w:r>
+        <w:t>&gt;&gt; Request:</w:t>
+      </w:r>
+    </w:p>
+    <w:p>
+      <w:pPr>
+        <w:rPr>
+          <w:lang w:val="fr-FR"/>
+        </w:rPr>
+      </w:pPr>
+      <w:r>
+        <w:rPr>
+          <w:lang w:val="fr-FR"/>
+        </w:rPr>
+        <w:t>GET /jet/</w:t>
+      </w:r>
+      <w:proofErr w:type="spellStart"/>
+      <w:r>
+        <w:rPr>
+          <w:lang w:val="fr-FR"/>
+        </w:rPr>
+        <w:t>accept</w:t>
+      </w:r>
+      <w:proofErr w:type="spellEnd"/>
+      <w:r>
+        <w:rPr>
+          <w:lang w:val="fr-FR"/>
+        </w:rPr>
+        <w:t>/&lt;</w:t>
+      </w:r>
+      <w:r>
+        <w:rPr>
+          <w:lang w:val="fr-FR"/>
+        </w:rPr>
+        <w:t>association</w:t>
+      </w:r>
+      <w:r>
+        <w:rPr>
+          <w:lang w:val="fr-FR"/>
+        </w:rPr>
+        <w:t>-id</w:t>
+      </w:r>
+      <w:r>
+        <w:rPr>
+          <w:lang w:val="fr-FR"/>
+        </w:rPr>
+        <w:t>&gt;</w:t>
+      </w:r>
+      <w:r>
+        <w:rPr>
+          <w:lang w:val="fr-FR"/>
+        </w:rPr>
+        <w:t>/&lt;candidate-id&gt;</w:t>
+      </w:r>
+      <w:r>
+        <w:rPr>
+          <w:lang w:val="fr-FR"/>
+        </w:rPr>
+        <w:t xml:space="preserve"> HTTP/1.1</w:t>
+      </w:r>
+    </w:p>
+    <w:p>
+      <w:r>
+        <w:t>Host: jet</w:t>
+      </w:r>
+      <w:r>
+        <w:t>101</w:t>
+      </w:r>
+      <w:r>
+        <w:t>.wayk.net</w:t>
+      </w:r>
+    </w:p>
+    <w:p>
+      <w:r>
+        <w:t xml:space="preserve">Upgrade: </w:t>
+      </w:r>
+      <w:proofErr w:type="spellStart"/>
+      <w:r>
+        <w:t>websocket</w:t>
+      </w:r>
+      <w:proofErr w:type="spellEnd"/>
+    </w:p>
+    <w:p>
+      <w:r>
+        <w:t>Connection: Upgrade</w:t>
+      </w:r>
+    </w:p>
+    <w:p>
+      <w:r>
+        <w:t>Sec-WebSocket-Version: 13</w:t>
+      </w:r>
+    </w:p>
+    <w:p>
+      <w:r>
+        <w:t xml:space="preserve">Sec-WebSocket-Key: </w:t>
+      </w:r>
+      <w:r>
+        <w:t>B0mBaSTOZiC2RAkp3ScC8MA/</w:t>
+      </w:r>
+      <w:proofErr w:type="spellStart"/>
+      <w:r>
+        <w:t>gaI</w:t>
+      </w:r>
+      <w:proofErr w:type="spellEnd"/>
+      <w:r>
+        <w:t>=</w:t>
+      </w:r>
+    </w:p>
+    <w:p/>
+    <w:p>
+      <w:r>
+        <w:t>&lt;&lt; Response:</w:t>
+      </w:r>
+    </w:p>
+    <w:p>
+      <w:r>
+        <w:t>HTTP/1.1 101 Switching Protocols</w:t>
+      </w:r>
+    </w:p>
+    <w:p>
+      <w:r>
+        <w:t xml:space="preserve">Upgrade: </w:t>
+      </w:r>
+      <w:proofErr w:type="spellStart"/>
+      <w:r>
+        <w:t>websocket</w:t>
+      </w:r>
+      <w:proofErr w:type="spellEnd"/>
+    </w:p>
+    <w:p>
+      <w:r>
+        <w:t>Connection: Upgrade</w:t>
+      </w:r>
+    </w:p>
+    <w:p>
+      <w:r>
+        <w:t xml:space="preserve">Sec-WebSocket-Accept: </w:t>
+      </w:r>
+      <w:r>
+        <w:t>B0mBaSTOZiC2RAkp3ScC8MA/</w:t>
+      </w:r>
+      <w:proofErr w:type="spellStart"/>
+      <w:r>
+        <w:t>gaI</w:t>
+      </w:r>
+      <w:proofErr w:type="spellEnd"/>
+      <w:r>
+        <w:t>=</w:t>
+      </w:r>
+    </w:p>
+    <w:p>
+      <w:pPr>
+        <w:numPr>
+          <w:ilvl w:val="0"/>
+          <w:numId w:val="0"/>
+        </w:numPr>
+      </w:pPr>
+    </w:p>
+    <w:p>
+      <w:pPr>
+        <w:pStyle w:val="Heading4"/>
+      </w:pPr>
+      <w:bookmarkStart w:id="45" w:name="_Toc18930376"/>
+      <w:r>
+        <w:t>WebSocket Connect</w:t>
+      </w:r>
+      <w:bookmarkEnd w:id="45"/>
+    </w:p>
+    <w:p/>
+    <w:p>
+      <w:r>
+        <w:t>&gt;&gt; Request:</w:t>
+      </w:r>
+    </w:p>
+    <w:p>
+      <w:r>
+        <w:t>GET /jet/connect/&lt;association</w:t>
+      </w:r>
+      <w:r>
+        <w:t>-id</w:t>
+      </w:r>
+      <w:r>
+        <w:t>&gt;</w:t>
+      </w:r>
+      <w:r>
+        <w:t>/&lt;candidate-id&gt;</w:t>
+      </w:r>
+      <w:r>
+        <w:t xml:space="preserve"> HTTP/1.1</w:t>
+      </w:r>
+    </w:p>
+    <w:p>
+      <w:r>
+        <w:t>Host: jet</w:t>
+      </w:r>
+      <w:r>
+        <w:t>101</w:t>
+      </w:r>
+      <w:r>
+        <w:t>.wayk.net</w:t>
+      </w:r>
+    </w:p>
+    <w:p>
+      <w:r>
+        <w:t xml:space="preserve">Upgrade: </w:t>
+      </w:r>
+      <w:proofErr w:type="spellStart"/>
+      <w:r>
+        <w:t>websocket</w:t>
+      </w:r>
+      <w:proofErr w:type="spellEnd"/>
+    </w:p>
+    <w:p>
+      <w:r>
+        <w:t>Connection: Upgrade</w:t>
+      </w:r>
+    </w:p>
+    <w:p>
+      <w:r>
+        <w:t>Sec-WebSocket-Version: 13</w:t>
+      </w:r>
+    </w:p>
+    <w:p>
+      <w:r>
+        <w:t xml:space="preserve">Sec-WebSocket-Key: </w:t>
+      </w:r>
+      <w:r>
+        <w:t>B0mBaSTOZiC2RAkp3ScC8MA/</w:t>
+      </w:r>
+      <w:proofErr w:type="spellStart"/>
+      <w:r>
+        <w:t>gaI</w:t>
+      </w:r>
+      <w:proofErr w:type="spellEnd"/>
+      <w:r>
+        <w:t>=</w:t>
+      </w:r>
+    </w:p>
+    <w:p/>
+    <w:p>
+      <w:r>
+        <w:t>&lt;&lt; Response:</w:t>
+      </w:r>
+    </w:p>
+    <w:p>
+      <w:r>
+        <w:t>HTTP/1.1 101 Switching Protocols</w:t>
+      </w:r>
+    </w:p>
+    <w:p>
+      <w:r>
+        <w:t xml:space="preserve">Upgrade: </w:t>
+      </w:r>
+      <w:proofErr w:type="spellStart"/>
+      <w:r>
+        <w:t>websocket</w:t>
+      </w:r>
+      <w:proofErr w:type="spellEnd"/>
+    </w:p>
+    <w:p>
+      <w:r>
+        <w:t>Connection: Upgrade</w:t>
+      </w:r>
+    </w:p>
+    <w:p>
+      <w:r>
+        <w:lastRenderedPageBreak/>
+        <w:t xml:space="preserve">Sec-WebSocket-Accept: </w:t>
+      </w:r>
+      <w:r>
+        <w:t>B0mBaSTOZiC2RAkp3ScC8MA/</w:t>
+      </w:r>
+      <w:proofErr w:type="spellStart"/>
+      <w:r>
+        <w:t>gaI</w:t>
+      </w:r>
+      <w:proofErr w:type="spellEnd"/>
+      <w:r>
+        <w:t>=</w:t>
+      </w:r>
+    </w:p>
+    <w:p/>
+    <w:p>
+      <w:pPr>
+        <w:pStyle w:val="Heading4"/>
+      </w:pPr>
+      <w:r>
+        <w:t xml:space="preserve">WebSocket </w:t>
+      </w:r>
+      <w:r>
+        <w:t>Test</w:t>
+      </w:r>
+    </w:p>
+    <w:p>
+      <w:pPr>
+        <w:numPr>
+          <w:ilvl w:val="0"/>
+          <w:numId w:val="0"/>
+        </w:numPr>
+      </w:pPr>
+    </w:p>
+    <w:p>
+      <w:pPr>
+        <w:numPr>
+          <w:ilvl w:val="0"/>
+          <w:numId w:val="0"/>
+        </w:numPr>
+      </w:pPr>
+      <w:r>
+        <w:t>The WebSocket connection test opens a WebSocket connection that is closed immediately upon success. The goal of opening this WebSocket connection is to make sure the WebSocket connection upgrade works and is not broken in by traffic inspection proxies.</w:t>
+      </w:r>
+    </w:p>
+    <w:p>
+      <w:pPr>
+        <w:numPr>
+          <w:ilvl w:val="0"/>
+          <w:numId w:val="0"/>
+        </w:numPr>
+      </w:pPr>
+    </w:p>
+    <w:p>
+      <w:r>
+        <w:t>&gt;&gt; Request:</w:t>
+      </w:r>
+    </w:p>
+    <w:p>
+      <w:r>
+        <w:t>GET /jet/</w:t>
+      </w:r>
+      <w:r>
+        <w:t>test</w:t>
+      </w:r>
+      <w:r>
+        <w:t>/&lt;association-id&gt;/&lt;candidate-id&gt; HTTP/1.1</w:t>
+      </w:r>
+    </w:p>
+    <w:p>
+      <w:r>
+        <w:t>Host: jet101.wayk.net</w:t>
+      </w:r>
+    </w:p>
+    <w:p>
+      <w:r>
+        <w:t xml:space="preserve">Upgrade: </w:t>
+      </w:r>
+      <w:proofErr w:type="spellStart"/>
+      <w:r>
+        <w:t>websocket</w:t>
+      </w:r>
+      <w:proofErr w:type="spellEnd"/>
+    </w:p>
+    <w:p>
+      <w:r>
+        <w:t>Connection: Upgrade</w:t>
+      </w:r>
+    </w:p>
+    <w:p>
+      <w:r>
+        <w:t>Sec-WebSocket-Version: 13</w:t>
+      </w:r>
+    </w:p>
+    <w:p>
+      <w:r>
+        <w:t xml:space="preserve">Sec-WebSocket-Key: </w:t>
+      </w:r>
+      <w:r>
+        <w:t>B0mBaSTOZiC2RAkp3ScC8MA/</w:t>
+      </w:r>
+      <w:proofErr w:type="spellStart"/>
+      <w:r>
+        <w:t>gaI</w:t>
+      </w:r>
+      <w:proofErr w:type="spellEnd"/>
+      <w:r>
+        <w:t>=</w:t>
+      </w:r>
+    </w:p>
+    <w:p/>
+    <w:p>
+      <w:r>
+        <w:t>&lt;&lt; Response</w:t>
+      </w:r>
+      <w:r>
+        <w:t xml:space="preserve"> (success)</w:t>
+      </w:r>
+      <w:r>
+        <w:t>:</w:t>
+      </w:r>
+    </w:p>
+    <w:p>
+      <w:r>
+        <w:t>HTTP/1.1 101 Switching Protocols</w:t>
+      </w:r>
+    </w:p>
+    <w:p>
+      <w:r>
+        <w:t xml:space="preserve">Upgrade: </w:t>
+      </w:r>
+      <w:proofErr w:type="spellStart"/>
+      <w:r>
+        <w:t>websocket</w:t>
+      </w:r>
+      <w:proofErr w:type="spellEnd"/>
+    </w:p>
+    <w:p>
+      <w:r>
+        <w:t>Connection: Upgrade</w:t>
+      </w:r>
+    </w:p>
+    <w:p>
+      <w:r>
+        <w:t xml:space="preserve">Sec-WebSocket-Accept: </w:t>
+      </w:r>
+      <w:r>
+        <w:t>B0mBaSTOZiC2RAkp3ScC8MA/</w:t>
+      </w:r>
+      <w:proofErr w:type="spellStart"/>
+      <w:r>
+        <w:t>gaI</w:t>
+      </w:r>
+      <w:proofErr w:type="spellEnd"/>
+      <w:r>
+        <w:t>=</w:t>
+      </w:r>
+    </w:p>
+    <w:p>
+      <w:pPr>
+        <w:numPr>
+          <w:ilvl w:val="0"/>
+          <w:numId w:val="0"/>
+        </w:numPr>
+      </w:pPr>
+    </w:p>
+    <w:p>
+      <w:pPr>
+        <w:numPr>
+          <w:ilvl w:val="0"/>
+          <w:numId w:val="0"/>
+        </w:numPr>
+      </w:pPr>
+      <w:r>
+        <w:t xml:space="preserve">No data should be sent over this WebSocket, and it should be closed immediately after it has been successfully opened by the server. The closing of the WebSocket by the server is </w:t>
+      </w:r>
+      <w:proofErr w:type="gramStart"/>
+      <w:r>
+        <w:t>expected, and</w:t>
+      </w:r>
+      <w:proofErr w:type="gramEnd"/>
+      <w:r>
+        <w:t xml:space="preserve"> should not be considered an error as long as the WebSocket could be opened with success.</w:t>
+      </w:r>
+    </w:p>
+    <w:p>
+      <w:pPr>
+        <w:numPr>
+          <w:ilvl w:val="0"/>
+          <w:numId w:val="0"/>
+        </w:numPr>
+      </w:pPr>
+    </w:p>
+    <w:p>
+      <w:r>
+        <w:t>&lt;&lt; Response (</w:t>
+      </w:r>
+      <w:r>
+        <w:t>failure</w:t>
+      </w:r>
+      <w:r>
+        <w:t>):</w:t>
+      </w:r>
+    </w:p>
+    <w:p>
+      <w:r>
+        <w:t xml:space="preserve">HTTP/1.1 </w:t>
+      </w:r>
+      <w:r>
+        <w:t>404</w:t>
+      </w:r>
+      <w:r>
+        <w:t xml:space="preserve"> </w:t>
+      </w:r>
+      <w:r>
+        <w:t>Not Found</w:t>
+      </w:r>
+    </w:p>
+    <w:p>
+      <w:pPr>
+        <w:numPr>
+          <w:ilvl w:val="0"/>
+          <w:numId w:val="0"/>
+        </w:numPr>
+      </w:pPr>
+    </w:p>
+    <w:p>
+      <w:pPr>
+        <w:numPr>
+          <w:ilvl w:val="0"/>
+          <w:numId w:val="0"/>
+        </w:numPr>
+      </w:pPr>
+      <w:r>
+        <w:t xml:space="preserve">If the association id and </w:t>
+      </w:r>
+      <w:r>
+        <w:t>candidate id encoded in the request path are not recognized, the server should simply return an HTTP 404 not found error. As for the client, it should consider anything other than the success case to be a candidate test failure.</w:t>
+      </w:r>
+    </w:p>
+    <w:p>
+      <w:pPr>
+        <w:numPr>
+          <w:ilvl w:val="0"/>
+          <w:numId w:val="0"/>
+        </w:numPr>
+      </w:pPr>
+    </w:p>
+    <w:p>
+      <w:pPr>
+        <w:pStyle w:val="Heading2"/>
+      </w:pPr>
+      <w:bookmarkStart w:id="46" w:name="_Toc18930377"/>
+      <w:r>
+        <w:lastRenderedPageBreak/>
+        <w:t>Protocol details</w:t>
+      </w:r>
+      <w:bookmarkEnd w:id="46"/>
+    </w:p>
+    <w:p>
+      <w:r>
+        <w:t>The following section</w:t>
+      </w:r>
+      <w:r>
+        <w:t xml:space="preserve"> explain the abstract data model of the JET protocol, along with a detailed explanation of the sequence of events for different scenarios.</w:t>
+      </w:r>
+    </w:p>
+    <w:p>
+      <w:pPr>
+        <w:pStyle w:val="Heading3"/>
+      </w:pPr>
+      <w:bookmarkStart w:id="47" w:name="_Toc18930378"/>
+      <w:r>
+        <w:t>Abstract Data Model</w:t>
+      </w:r>
+      <w:bookmarkEnd w:id="47"/>
+    </w:p>
+    <w:p>
+      <w:r>
+        <w:t>Th</w:t>
+      </w:r>
+      <w:r>
+        <w:t>is section provides definitions for abstract data model elements used in the JET protocol.</w:t>
+      </w:r>
+    </w:p>
+    <w:p>
+      <w:pPr>
+        <w:pStyle w:val="Heading4"/>
+      </w:pPr>
+      <w:bookmarkStart w:id="48" w:name="_Toc18930379"/>
+      <w:r>
+        <w:t>Association</w:t>
+      </w:r>
+      <w:bookmarkEnd w:id="48"/>
+    </w:p>
+    <w:p>
+      <w:r>
+        <w:t>A</w:t>
+      </w:r>
+      <w:r>
+        <w:t xml:space="preserve">n </w:t>
+      </w:r>
+      <w:r>
+        <w:t>association uniquely represents the link between a client and a server, regardless of the underlying transport used. An association contains multiple candidates from which only one will be selected after a series of connectivity tests. Once a candidate is selected, the association is essentially the same as the selected candidate it contains, and the underlying transport can be passed to the application for usage as if it were a regular transport. An association is identified by a UUID string.</w:t>
+      </w:r>
+    </w:p>
+    <w:p>
+      <w:pPr>
+        <w:pStyle w:val="Heading4"/>
+      </w:pPr>
+      <w:bookmarkStart w:id="49" w:name="_Toc18930380"/>
+      <w:r>
+        <w:t>Candidate</w:t>
+      </w:r>
+      <w:bookmarkEnd w:id="49"/>
+    </w:p>
+    <w:p>
+      <w:r>
+        <w:t>A</w:t>
+      </w:r>
+      <w:r>
+        <w:t xml:space="preserve"> candidate is one of the possible transports that is part of an association. Candidate transports include TCP, TLS and WSS for both relay and direct connection types.</w:t>
+      </w:r>
+      <w:r>
+        <w:t xml:space="preserve"> To maximize chances of connectivity, multiple candidates are tested in parallel, creating a list of usable candidates from which one candidate deemed optimal will be selected. Usable candidates that do not get selected are simply </w:t>
+      </w:r>
+      <w:r>
+        <w:t>disconnected.</w:t>
+      </w:r>
+      <w:r>
+        <w:t xml:space="preserve"> A candidate is identified by a UUID string, which needs to be unique only within the same association.</w:t>
+      </w:r>
+    </w:p>
+    <w:p>
+      <w:pPr>
+        <w:pStyle w:val="Heading4"/>
+      </w:pPr>
+      <w:bookmarkStart w:id="50" w:name="_Toc18930381"/>
+      <w:r>
+        <w:t>Usable Candidate</w:t>
+      </w:r>
+      <w:bookmarkEnd w:id="50"/>
+    </w:p>
+    <w:p>
+      <w:r>
+        <w:t>A usable candidate is a candidate for which the connectivity test was completed successfully. A connectivity test is considered successful if the client connect request was successful.</w:t>
+      </w:r>
+      <w:r>
+        <w:t xml:space="preserve"> Usable candidates are a subset of the total candidates.</w:t>
+      </w:r>
+    </w:p>
+    <w:p>
+      <w:pPr>
+        <w:pStyle w:val="Heading4"/>
+      </w:pPr>
+      <w:bookmarkStart w:id="51" w:name="_Toc18930382"/>
+      <w:r>
+        <w:t>Selected Candidate</w:t>
+      </w:r>
+      <w:bookmarkEnd w:id="51"/>
+    </w:p>
+    <w:p>
+      <w:r>
+        <w:t>The selected candidate is candidate chosen by the client from the usable candidates, based on adaptive logic. Even if the selected candidate SHOULD be the most optimal, a client can select any of the usable candidates</w:t>
+      </w:r>
+      <w:r>
+        <w:t>.</w:t>
+      </w:r>
+    </w:p>
+    <w:p>
+      <w:pPr>
+        <w:pStyle w:val="Heading4"/>
+      </w:pPr>
+      <w:bookmarkStart w:id="52" w:name="_Toc18930383"/>
+      <w:r>
+        <w:t>Signaling Server</w:t>
+      </w:r>
+      <w:bookmarkEnd w:id="52"/>
+    </w:p>
+    <w:p>
+      <w:r>
+        <w:t>The signaling server is an external communication channel where two peers can exchange messages necessary to trigger the JET peer-to-peer connection process.</w:t>
+      </w:r>
+      <w:r>
+        <w:t xml:space="preserve"> The way this signaling server is implemented is outside the scope of the JET protocol.</w:t>
+      </w:r>
+    </w:p>
+    <w:p>
+      <w:pPr>
+        <w:pStyle w:val="Heading3"/>
+      </w:pPr>
+      <w:bookmarkStart w:id="53" w:name="_Toc18930384"/>
+      <w:r>
+        <w:t>Processing and Sequencing Rules</w:t>
+      </w:r>
+      <w:bookmarkEnd w:id="53"/>
+    </w:p>
+    <w:p>
+      <w:pPr>
+        <w:pStyle w:val="Heading4"/>
+      </w:pPr>
+      <w:bookmarkStart w:id="54" w:name="_Toc18930385"/>
+      <w:r>
+        <w:t>Connection Initiation</w:t>
       </w:r>
       <w:bookmarkEnd w:id="54"/>
     </w:p>
-    <w:p/>
-    <w:p>
-      <w:r>
-        <w:t>&gt;&gt; Request:</w:t>
-      </w:r>
-    </w:p>
-    <w:p>
-      <w:r>
-        <w:t>GET /jet/connect/&lt;association</w:t>
-      </w:r>
-      <w:r>
-        <w:t>-id</w:t>
-      </w:r>
-      <w:r>
-        <w:t>&gt;</w:t>
-      </w:r>
-      <w:r>
-        <w:t>/&lt;candidate-id&gt;</w:t>
-      </w:r>
-      <w:r>
-        <w:t xml:space="preserve"> HTTP/1.1</w:t>
-      </w:r>
-    </w:p>
-    <w:p>
-      <w:r>
-        <w:t>Host: jet</w:t>
-      </w:r>
-      <w:r>
-        <w:t>101</w:t>
-      </w:r>
-      <w:r>
-        <w:t>.wayk.net</w:t>
-      </w:r>
-    </w:p>
-    <w:p>
-      <w:r>
-        <w:t xml:space="preserve">Upgrade: </w:t>
-      </w:r>
-      <w:proofErr w:type="spellStart"/>
-      <w:r>
-        <w:t>websocket</w:t>
-      </w:r>
-      <w:proofErr w:type="spellEnd"/>
-    </w:p>
-    <w:p>
-      <w:r>
-        <w:t>Connection: Upgrade</w:t>
-      </w:r>
-    </w:p>
-    <w:p>
-      <w:r>
-        <w:t>Sec-WebSocket-Version: 13</w:t>
-      </w:r>
-    </w:p>
-    <w:p>
-      <w:r>
-        <w:t xml:space="preserve">Sec-WebSocket-Key: </w:t>
-      </w:r>
-      <w:r>
-        <w:t>B0mBaSTOZiC2RAkp3ScC8MA/</w:t>
-      </w:r>
-      <w:proofErr w:type="spellStart"/>
-      <w:r>
-        <w:t>gaI</w:t>
-      </w:r>
-      <w:proofErr w:type="spellEnd"/>
-      <w:r>
-        <w:t>=</w:t>
-      </w:r>
-    </w:p>
-    <w:p/>
-    <w:p>
+    <w:p>
+      <w:r>
+        <w:t xml:space="preserve">The connection initiation requires that both the client and server be connected have a usable external communication channel such as a signaling server. The client sends an SDP offer and waits for an SDP answer from the server. This SDP exchange should be able to include regular STUN/TURN candidates normally exchanged in </w:t>
+      </w:r>
+      <w:r>
+        <w:t>WebRTC, but it does not need to include it.</w:t>
+      </w:r>
+    </w:p>
+    <w:p>
+      <w:pPr>
+        <w:pStyle w:val="Heading4"/>
+      </w:pPr>
+      <w:bookmarkStart w:id="55" w:name="_Toc18930386"/>
       <w:r>
         <w:lastRenderedPageBreak/>
-        <w:t>&lt;&lt; Response:</w:t>
-      </w:r>
-    </w:p>
-    <w:p>
-      <w:r>
-        <w:t>HTTP/1.1 101 Switching Protocols</w:t>
-      </w:r>
-    </w:p>
-    <w:p>
-      <w:r>
-        <w:t xml:space="preserve">Upgrade: </w:t>
-      </w:r>
-      <w:proofErr w:type="spellStart"/>
-      <w:r>
-        <w:t>websocket</w:t>
-      </w:r>
-      <w:proofErr w:type="spellEnd"/>
-    </w:p>
-    <w:p>
-      <w:r>
-        <w:t>Connection: Upgrade</w:t>
-      </w:r>
-    </w:p>
-    <w:p>
-      <w:r>
-        <w:t xml:space="preserve">Sec-WebSocket-Accept: </w:t>
-      </w:r>
-      <w:r>
-        <w:t>B0mBaSTOZiC2RAkp3ScC8MA/</w:t>
-      </w:r>
-      <w:proofErr w:type="spellStart"/>
-      <w:r>
-        <w:t>gaI</w:t>
-      </w:r>
-      <w:proofErr w:type="spellEnd"/>
-      <w:r>
-        <w:t>=</w:t>
-      </w:r>
-    </w:p>
-    <w:p/>
-    <w:p>
-      <w:pPr>
-        <w:pStyle w:val="Titre2"/>
-      </w:pPr>
-      <w:bookmarkStart w:id="55" w:name="_Toc18930377"/>
-      <w:r>
-        <w:t>Protocol details</w:t>
+        <w:t>Candidate Gathering</w:t>
       </w:r>
       <w:bookmarkEnd w:id="55"/>
     </w:p>
     <w:p>
       <w:r>
-        <w:t>The following section</w:t>
-      </w:r>
-      <w:r>
-        <w:t xml:space="preserve"> explain the abstract data model of the JET protocol, along with a detailed explanation of the sequence of events for different scenarios.</w:t>
-      </w:r>
-    </w:p>
-    <w:p>
-      <w:pPr>
-        <w:pStyle w:val="Titre3"/>
-      </w:pPr>
-      <w:bookmarkStart w:id="56" w:name="_Toc18930378"/>
-      <w:r>
-        <w:t>Abstract Data Model</w:t>
+        <w:t>In the current version of the protocol, the client does not gather candidates prior to sending its SDP offer. Instead, it lets the server gather direct and relay candidates that will be sent back to the client in the SDP answer.</w:t>
+      </w:r>
+    </w:p>
+    <w:p>
+      <w:pPr>
+        <w:pStyle w:val="Heading5"/>
+      </w:pPr>
+      <w:bookmarkStart w:id="56" w:name="_Toc18930387"/>
+      <w:r>
+        <w:t>Relay Candidate Gathering</w:t>
       </w:r>
       <w:bookmarkEnd w:id="56"/>
     </w:p>
     <w:p>
       <w:r>
-        <w:t>Th</w:t>
-      </w:r>
-      <w:r>
-        <w:t>is section provides definitions for abstract data model elements used in the JET protocol.</w:t>
-      </w:r>
-    </w:p>
-    <w:p>
-      <w:pPr>
-        <w:pStyle w:val="Titre4"/>
-      </w:pPr>
-      <w:bookmarkStart w:id="57" w:name="_Toc18930379"/>
-      <w:r>
-        <w:t>Association</w:t>
+        <w:t xml:space="preserve">Relay candidate gathering begins with an initial list of relay candidates that can </w:t>
+      </w:r>
+      <w:r>
+        <w:t>be obtained from the signaling server. This call to the signaling server creates the association id, and returns the information required to make JET accept requests.</w:t>
+      </w:r>
+    </w:p>
+    <w:p>
+      <w:r>
+        <w:t>The server endpoint MUST perform the accept requests on the original relay candidates to obtain the real list of relay candidates that will be sent to the client for connectivity testing. It is also important to properly parse the “Jet-Instance” response header of the JET accept request, since it corresponds to the correct relay server behind a potential load balancer.</w:t>
+      </w:r>
+    </w:p>
+    <w:p>
+      <w:pPr>
+        <w:pStyle w:val="Heading5"/>
+      </w:pPr>
+      <w:bookmarkStart w:id="57" w:name="_Toc18930388"/>
+      <w:r>
+        <w:t>Direct</w:t>
+      </w:r>
+      <w:r>
+        <w:t xml:space="preserve"> Candidate Gathering</w:t>
       </w:r>
       <w:bookmarkEnd w:id="57"/>
-    </w:p>
-    <w:p>
-      <w:r>
-        <w:t>A</w:t>
-      </w:r>
-      <w:r>
-        <w:t xml:space="preserve">n </w:t>
-      </w:r>
-      <w:r>
-        <w:t>association uniquely represents the link between a client and a server, regardless of the underlying transport used. An association contains multiple candidates from which only one will be selected after a series of connectivity tests. Once a candidate is selected, the association is essentially the same as the selected candidate it contains, and the underlying transport can be passed to the application for usage as if it were a regular transport. An association is identified by a UUID string.</w:t>
-      </w:r>
-    </w:p>
-    <w:p>
-      <w:pPr>
-        <w:pStyle w:val="Titre4"/>
-      </w:pPr>
-      <w:bookmarkStart w:id="58" w:name="_Toc18930380"/>
-      <w:r>
-        <w:t>Candidate</w:t>
-      </w:r>
-      <w:bookmarkEnd w:id="58"/>
-    </w:p>
-    <w:p>
-      <w:r>
-        <w:t>A</w:t>
-      </w:r>
-      <w:r>
-        <w:t xml:space="preserve"> candidate is one of the possible transports that is part of an association. Candidate transports include TCP, TLS and WSS for both relay and direct connection types.</w:t>
-      </w:r>
-      <w:r>
-        <w:t xml:space="preserve"> To maximize chances of connectivity, multiple candidates are tested in parallel, creating a list of usable candidates from which one candidate deemed optimal will be selected. Usable candidates that do not get selected are simply </w:t>
-      </w:r>
-      <w:r>
-        <w:t>disconnected.</w:t>
-      </w:r>
-      <w:r>
-        <w:t xml:space="preserve"> A candidate is identified by a UUID string, which needs to be unique only within the same association.</w:t>
-      </w:r>
-    </w:p>
-    <w:p>
-      <w:pPr>
-        <w:pStyle w:val="Titre4"/>
-      </w:pPr>
-      <w:bookmarkStart w:id="59" w:name="_Toc18930381"/>
-      <w:r>
-        <w:t>Usable Candidate</w:t>
-      </w:r>
-      <w:bookmarkEnd w:id="59"/>
-    </w:p>
-    <w:p>
-      <w:r>
-        <w:t>A usable candidate is a candidate for which the connectivity test was completed successfully. A connectivity test is considered successful if the client connect request was successful.</w:t>
-      </w:r>
-      <w:r>
-        <w:t xml:space="preserve"> Usable candidates are a subset of the total candidates.</w:t>
-      </w:r>
-    </w:p>
-    <w:p>
-      <w:pPr>
-        <w:pStyle w:val="Titre4"/>
-      </w:pPr>
-      <w:bookmarkStart w:id="60" w:name="_Toc18930382"/>
-      <w:r>
-        <w:t>Selected Candidate</w:t>
-      </w:r>
-      <w:bookmarkEnd w:id="60"/>
-    </w:p>
-    <w:p>
-      <w:r>
-        <w:t>The selected candidate is candidate chosen by the client from the usable candidates, based on adaptive logic. Even if the selected candidate SHOULD be the most optimal, a client can select any of the usable candidates</w:t>
-      </w:r>
-      <w:r>
-        <w:t>.</w:t>
-      </w:r>
-    </w:p>
-    <w:p>
-      <w:pPr>
-        <w:pStyle w:val="Titre4"/>
-      </w:pPr>
-      <w:bookmarkStart w:id="61" w:name="_Toc18930383"/>
-      <w:r>
-        <w:lastRenderedPageBreak/>
-        <w:t>Signaling Server</w:t>
-      </w:r>
-      <w:bookmarkEnd w:id="61"/>
-    </w:p>
-    <w:p>
-      <w:r>
-        <w:t>The signaling server is an external communication channel where two peers can exchange messages necessary to trigger the JET peer-to-peer connection process.</w:t>
-      </w:r>
-      <w:r>
-        <w:t xml:space="preserve"> The way this signaling server is implemented is outside the scope of the JET protocol.</w:t>
-      </w:r>
-    </w:p>
-    <w:p>
-      <w:pPr>
-        <w:pStyle w:val="Titre3"/>
-      </w:pPr>
-      <w:bookmarkStart w:id="62" w:name="_Toc18930384"/>
-      <w:r>
-        <w:t>Processing and Sequencing Rules</w:t>
-      </w:r>
-      <w:bookmarkEnd w:id="62"/>
-    </w:p>
-    <w:p>
-      <w:pPr>
-        <w:pStyle w:val="Titre4"/>
-      </w:pPr>
-      <w:bookmarkStart w:id="63" w:name="_Toc18930385"/>
-      <w:r>
-        <w:t>Connection Initiation</w:t>
-      </w:r>
-      <w:bookmarkEnd w:id="63"/>
-    </w:p>
-    <w:p>
-      <w:r>
-        <w:t xml:space="preserve">The connection initiation requires that both the client and server be connected have a usable external communication channel such as a signaling server. The client sends an SDP offer and waits for an SDP answer from the server. This SDP exchange should be able to include regular STUN/TURN candidates normally exchanged in </w:t>
-      </w:r>
-      <w:r>
-        <w:t>WebRTC, but it does not need to include it.</w:t>
-      </w:r>
-    </w:p>
-    <w:p>
-      <w:pPr>
-        <w:pStyle w:val="Titre4"/>
-      </w:pPr>
-      <w:bookmarkStart w:id="64" w:name="_Toc18930386"/>
-      <w:r>
-        <w:t>Candidate Gathering</w:t>
-      </w:r>
-      <w:bookmarkEnd w:id="64"/>
-    </w:p>
-    <w:p>
-      <w:r>
-        <w:t>In the current version of the protocol, the client does not gather candidates prior to sending its SDP offer. Instead, it lets the server gather direct and relay candidates that will be sent back to the client in the SDP answer.</w:t>
-      </w:r>
-    </w:p>
-    <w:p>
-      <w:pPr>
-        <w:pStyle w:val="Titre5"/>
-      </w:pPr>
-      <w:bookmarkStart w:id="65" w:name="_Toc18930387"/>
-      <w:r>
-        <w:t>Relay Candidate Gathering</w:t>
-      </w:r>
-      <w:bookmarkEnd w:id="65"/>
-    </w:p>
-    <w:p>
-      <w:r>
-        <w:t xml:space="preserve">Relay candidate gathering begins with an initial list of relay candidates that can </w:t>
-      </w:r>
-      <w:r>
-        <w:t>be obtained from the signaling server. This call to the signaling server creates the association id, and returns the information required to make JET accept requests.</w:t>
-      </w:r>
-    </w:p>
-    <w:p>
-      <w:r>
-        <w:t>The server endpoint MUST perform the accept requests on the original relay candidates to obtain the real list of relay candidates that will be sent to the client for connectivity testing. It is also important to properly parse the “Jet-Instance” response header of the JET accept request, since it corresponds to the correct relay server behind a potential load balancer.</w:t>
-      </w:r>
-    </w:p>
-    <w:p>
-      <w:pPr>
-        <w:pStyle w:val="Titre5"/>
-      </w:pPr>
-      <w:bookmarkStart w:id="66" w:name="_Toc18930388"/>
-      <w:r>
-        <w:t>Direct</w:t>
-      </w:r>
-      <w:r>
-        <w:t xml:space="preserve"> Candidate Gathering</w:t>
-      </w:r>
-      <w:bookmarkEnd w:id="66"/>
     </w:p>
     <w:p>
       <w:r>
@@ -7465,7 +8269,7 @@
 </file>
 
 <file path=word/endnotes.xml><?xml version="1.0" encoding="utf-8"?>
-<w:endnotes xmlns:wpc="http://schemas.microsoft.com/office/word/2010/wordprocessingCanvas" xmlns:cx="http://schemas.microsoft.com/office/drawing/2014/chartex" xmlns:cx1="http://schemas.microsoft.com/office/drawing/2015/9/8/chartex" xmlns:cx2="http://schemas.microsoft.com/office/drawing/2015/10/21/chartex" xmlns:cx3="http://schemas.microsoft.com/office/drawing/2016/5/9/chartex" xmlns:cx4="http://schemas.microsoft.com/office/drawing/2016/5/10/chartex" xmlns:cx5="http://schemas.microsoft.com/office/drawing/2016/5/11/chartex" xmlns:cx6="http://schemas.microsoft.com/office/drawing/2016/5/12/chartex" xmlns:cx7="http://schemas.microsoft.com/office/drawing/2016/5/13/chartex" xmlns:cx8="http://schemas.microsoft.com/office/drawing/2016/5/14/chartex" xmlns:mc="http://schemas.openxmlformats.org/markup-compatibility/2006" xmlns:aink="http://schemas.microsoft.com/office/drawing/2016/ink" xmlns:am3d="http://schemas.microsoft.com/office/drawing/2017/model3d" xmlns:o="urn:schemas-microsoft-com:office:office" xmlns:r="http://schemas.openxmlformats.org/officeDocument/2006/relationships" xmlns:m="http://schemas.openxmlformats.org/officeDocument/2006/math" xmlns:v="urn:schemas-microsoft-com:vml" xmlns:wp14="http://schemas.microsoft.com/office/word/2010/wordprocessingDrawing" xmlns:wp="http://schemas.openxmlformats.org/drawingml/2006/wordprocessingDrawing" xmlns:w10="urn:schemas-microsoft-com:office:word" xmlns:w="http://schemas.openxmlformats.org/wordprocessingml/2006/main" xmlns:w14="http://schemas.microsoft.com/office/word/2010/wordml" xmlns:w15="http://schemas.microsoft.com/office/word/2012/wordml" xmlns:w16cid="http://schemas.microsoft.com/office/word/2016/wordml/cid" xmlns:w16se="http://schemas.microsoft.com/office/word/2015/wordml/symex" xmlns:wpg="http://schemas.microsoft.com/office/word/2010/wordprocessingGroup" xmlns:wpi="http://schemas.microsoft.com/office/word/2010/wordprocessingInk" xmlns:wne="http://schemas.microsoft.com/office/word/2006/wordml" xmlns:wps="http://schemas.microsoft.com/office/word/2010/wordprocessingShape" mc:Ignorable="w14 w15 w16se w16cid wp14">
+<w:endnotes xmlns:wpc="http://schemas.microsoft.com/office/word/2010/wordprocessingCanvas" xmlns:cx="http://schemas.microsoft.com/office/drawing/2014/chartex" xmlns:cx1="http://schemas.microsoft.com/office/drawing/2015/9/8/chartex" xmlns:cx2="http://schemas.microsoft.com/office/drawing/2015/10/21/chartex" xmlns:cx3="http://schemas.microsoft.com/office/drawing/2016/5/9/chartex" xmlns:cx4="http://schemas.microsoft.com/office/drawing/2016/5/10/chartex" xmlns:cx5="http://schemas.microsoft.com/office/drawing/2016/5/11/chartex" xmlns:cx6="http://schemas.microsoft.com/office/drawing/2016/5/12/chartex" xmlns:cx7="http://schemas.microsoft.com/office/drawing/2016/5/13/chartex" xmlns:cx8="http://schemas.microsoft.com/office/drawing/2016/5/14/chartex" xmlns:mc="http://schemas.openxmlformats.org/markup-compatibility/2006" xmlns:aink="http://schemas.microsoft.com/office/drawing/2016/ink" xmlns:am3d="http://schemas.microsoft.com/office/drawing/2017/model3d" xmlns:o="urn:schemas-microsoft-com:office:office" xmlns:r="http://schemas.openxmlformats.org/officeDocument/2006/relationships" xmlns:m="http://schemas.openxmlformats.org/officeDocument/2006/math" xmlns:v="urn:schemas-microsoft-com:vml" xmlns:wp14="http://schemas.microsoft.com/office/word/2010/wordprocessingDrawing" xmlns:wp="http://schemas.openxmlformats.org/drawingml/2006/wordprocessingDrawing" xmlns:w10="urn:schemas-microsoft-com:office:word" xmlns:w="http://schemas.openxmlformats.org/wordprocessingml/2006/main" xmlns:w14="http://schemas.microsoft.com/office/word/2010/wordml" xmlns:w15="http://schemas.microsoft.com/office/word/2012/wordml" xmlns:w16cex="http://schemas.microsoft.com/office/word/2018/wordml/cex" xmlns:w16cid="http://schemas.microsoft.com/office/word/2016/wordml/cid" xmlns:w16="http://schemas.microsoft.com/office/word/2018/wordml" xmlns:w16se="http://schemas.microsoft.com/office/word/2015/wordml/symex" xmlns:wpg="http://schemas.microsoft.com/office/word/2010/wordprocessingGroup" xmlns:wpi="http://schemas.microsoft.com/office/word/2010/wordprocessingInk" xmlns:wne="http://schemas.microsoft.com/office/word/2006/wordml" xmlns:wps="http://schemas.microsoft.com/office/word/2010/wordprocessingShape" mc:Ignorable="w14 w15 w16se w16cid w16 w16cex wp14">
   <w:endnote w:type="separator" w:id="-1">
     <w:p>
       <w:r>
@@ -7484,7 +8288,7 @@
 </file>
 
 <file path=word/footer1.xml><?xml version="1.0" encoding="utf-8"?>
-<w:ftr xmlns:wpc="http://schemas.microsoft.com/office/word/2010/wordprocessingCanvas" xmlns:cx="http://schemas.microsoft.com/office/drawing/2014/chartex" xmlns:cx1="http://schemas.microsoft.com/office/drawing/2015/9/8/chartex" xmlns:cx2="http://schemas.microsoft.com/office/drawing/2015/10/21/chartex" xmlns:cx3="http://schemas.microsoft.com/office/drawing/2016/5/9/chartex" xmlns:cx4="http://schemas.microsoft.com/office/drawing/2016/5/10/chartex" xmlns:cx5="http://schemas.microsoft.com/office/drawing/2016/5/11/chartex" xmlns:cx6="http://schemas.microsoft.com/office/drawing/2016/5/12/chartex" xmlns:cx7="http://schemas.microsoft.com/office/drawing/2016/5/13/chartex" xmlns:cx8="http://schemas.microsoft.com/office/drawing/2016/5/14/chartex" xmlns:mc="http://schemas.openxmlformats.org/markup-compatibility/2006" xmlns:aink="http://schemas.microsoft.com/office/drawing/2016/ink" xmlns:am3d="http://schemas.microsoft.com/office/drawing/2017/model3d" xmlns:o="urn:schemas-microsoft-com:office:office" xmlns:r="http://schemas.openxmlformats.org/officeDocument/2006/relationships" xmlns:m="http://schemas.openxmlformats.org/officeDocument/2006/math" xmlns:v="urn:schemas-microsoft-com:vml" xmlns:wp14="http://schemas.microsoft.com/office/word/2010/wordprocessingDrawing" xmlns:wp="http://schemas.openxmlformats.org/drawingml/2006/wordprocessingDrawing" xmlns:w10="urn:schemas-microsoft-com:office:word" xmlns:w="http://schemas.openxmlformats.org/wordprocessingml/2006/main" xmlns:w14="http://schemas.microsoft.com/office/word/2010/wordml" xmlns:w15="http://schemas.microsoft.com/office/word/2012/wordml" xmlns:w16cid="http://schemas.microsoft.com/office/word/2016/wordml/cid" xmlns:w16se="http://schemas.microsoft.com/office/word/2015/wordml/symex" xmlns:wpg="http://schemas.microsoft.com/office/word/2010/wordprocessingGroup" xmlns:wpi="http://schemas.microsoft.com/office/word/2010/wordprocessingInk" xmlns:wne="http://schemas.microsoft.com/office/word/2006/wordml" xmlns:wps="http://schemas.microsoft.com/office/word/2010/wordprocessingShape" mc:Ignorable="w14 w15 w16se w16cid wp14">
+<w:ftr xmlns:wpc="http://schemas.microsoft.com/office/word/2010/wordprocessingCanvas" xmlns:cx="http://schemas.microsoft.com/office/drawing/2014/chartex" xmlns:cx1="http://schemas.microsoft.com/office/drawing/2015/9/8/chartex" xmlns:cx2="http://schemas.microsoft.com/office/drawing/2015/10/21/chartex" xmlns:cx3="http://schemas.microsoft.com/office/drawing/2016/5/9/chartex" xmlns:cx4="http://schemas.microsoft.com/office/drawing/2016/5/10/chartex" xmlns:cx5="http://schemas.microsoft.com/office/drawing/2016/5/11/chartex" xmlns:cx6="http://schemas.microsoft.com/office/drawing/2016/5/12/chartex" xmlns:cx7="http://schemas.microsoft.com/office/drawing/2016/5/13/chartex" xmlns:cx8="http://schemas.microsoft.com/office/drawing/2016/5/14/chartex" xmlns:mc="http://schemas.openxmlformats.org/markup-compatibility/2006" xmlns:aink="http://schemas.microsoft.com/office/drawing/2016/ink" xmlns:am3d="http://schemas.microsoft.com/office/drawing/2017/model3d" xmlns:o="urn:schemas-microsoft-com:office:office" xmlns:r="http://schemas.openxmlformats.org/officeDocument/2006/relationships" xmlns:m="http://schemas.openxmlformats.org/officeDocument/2006/math" xmlns:v="urn:schemas-microsoft-com:vml" xmlns:wp14="http://schemas.microsoft.com/office/word/2010/wordprocessingDrawing" xmlns:wp="http://schemas.openxmlformats.org/drawingml/2006/wordprocessingDrawing" xmlns:w10="urn:schemas-microsoft-com:office:word" xmlns:w="http://schemas.openxmlformats.org/wordprocessingml/2006/main" xmlns:w14="http://schemas.microsoft.com/office/word/2010/wordml" xmlns:w15="http://schemas.microsoft.com/office/word/2012/wordml" xmlns:w16cex="http://schemas.microsoft.com/office/word/2018/wordml/cex" xmlns:w16cid="http://schemas.microsoft.com/office/word/2016/wordml/cid" xmlns:w16="http://schemas.microsoft.com/office/word/2018/wordml" xmlns:w16se="http://schemas.microsoft.com/office/word/2015/wordml/symex" xmlns:wpg="http://schemas.microsoft.com/office/word/2010/wordprocessingGroup" xmlns:wpi="http://schemas.microsoft.com/office/word/2010/wordprocessingInk" xmlns:wne="http://schemas.microsoft.com/office/word/2006/wordml" xmlns:wps="http://schemas.microsoft.com/office/word/2010/wordprocessingShape" mc:Ignorable="w14 w15 w16se w16cid w16 w16cex wp14">
   <w:p>
     <w:pPr>
       <w:pStyle w:val="FooterPageNumber"/>
@@ -7531,7 +8335,7 @@
   </w:p>
   <w:p>
     <w:pPr>
-      <w:pStyle w:val="Pieddepage"/>
+      <w:pStyle w:val="Footer"/>
       <w:rPr>
         <w:lang w:val="en-CA"/>
       </w:rPr>
@@ -7559,7 +8363,7 @@
   </w:p>
   <w:p>
     <w:pPr>
-      <w:pStyle w:val="Pieddepage"/>
+      <w:pStyle w:val="Footer"/>
       <w:rPr>
         <w:lang w:val="en-CA"/>
       </w:rPr>
@@ -7585,7 +8389,7 @@
   </w:p>
   <w:p>
     <w:pPr>
-      <w:pStyle w:val="Pieddepage"/>
+      <w:pStyle w:val="Footer"/>
     </w:pPr>
     <w:r>
       <w:t>Release: July 17</w:t>
@@ -7604,7 +8408,7 @@
 </file>
 
 <file path=word/footer2.xml><?xml version="1.0" encoding="utf-8"?>
-<w:ftr xmlns:wpc="http://schemas.microsoft.com/office/word/2010/wordprocessingCanvas" xmlns:cx="http://schemas.microsoft.com/office/drawing/2014/chartex" xmlns:cx1="http://schemas.microsoft.com/office/drawing/2015/9/8/chartex" xmlns:cx2="http://schemas.microsoft.com/office/drawing/2015/10/21/chartex" xmlns:cx3="http://schemas.microsoft.com/office/drawing/2016/5/9/chartex" xmlns:cx4="http://schemas.microsoft.com/office/drawing/2016/5/10/chartex" xmlns:cx5="http://schemas.microsoft.com/office/drawing/2016/5/11/chartex" xmlns:cx6="http://schemas.microsoft.com/office/drawing/2016/5/12/chartex" xmlns:cx7="http://schemas.microsoft.com/office/drawing/2016/5/13/chartex" xmlns:cx8="http://schemas.microsoft.com/office/drawing/2016/5/14/chartex" xmlns:mc="http://schemas.openxmlformats.org/markup-compatibility/2006" xmlns:aink="http://schemas.microsoft.com/office/drawing/2016/ink" xmlns:am3d="http://schemas.microsoft.com/office/drawing/2017/model3d" xmlns:o="urn:schemas-microsoft-com:office:office" xmlns:r="http://schemas.openxmlformats.org/officeDocument/2006/relationships" xmlns:m="http://schemas.openxmlformats.org/officeDocument/2006/math" xmlns:v="urn:schemas-microsoft-com:vml" xmlns:wp14="http://schemas.microsoft.com/office/word/2010/wordprocessingDrawing" xmlns:wp="http://schemas.openxmlformats.org/drawingml/2006/wordprocessingDrawing" xmlns:w10="urn:schemas-microsoft-com:office:word" xmlns:w="http://schemas.openxmlformats.org/wordprocessingml/2006/main" xmlns:w14="http://schemas.microsoft.com/office/word/2010/wordml" xmlns:w15="http://schemas.microsoft.com/office/word/2012/wordml" xmlns:w16cid="http://schemas.microsoft.com/office/word/2016/wordml/cid" xmlns:w16se="http://schemas.microsoft.com/office/word/2015/wordml/symex" xmlns:wpg="http://schemas.microsoft.com/office/word/2010/wordprocessingGroup" xmlns:wpi="http://schemas.microsoft.com/office/word/2010/wordprocessingInk" xmlns:wne="http://schemas.microsoft.com/office/word/2006/wordml" xmlns:wps="http://schemas.microsoft.com/office/word/2010/wordprocessingShape" mc:Ignorable="w14 w15 w16se w16cid wp14">
+<w:ftr xmlns:wpc="http://schemas.microsoft.com/office/word/2010/wordprocessingCanvas" xmlns:cx="http://schemas.microsoft.com/office/drawing/2014/chartex" xmlns:cx1="http://schemas.microsoft.com/office/drawing/2015/9/8/chartex" xmlns:cx2="http://schemas.microsoft.com/office/drawing/2015/10/21/chartex" xmlns:cx3="http://schemas.microsoft.com/office/drawing/2016/5/9/chartex" xmlns:cx4="http://schemas.microsoft.com/office/drawing/2016/5/10/chartex" xmlns:cx5="http://schemas.microsoft.com/office/drawing/2016/5/11/chartex" xmlns:cx6="http://schemas.microsoft.com/office/drawing/2016/5/12/chartex" xmlns:cx7="http://schemas.microsoft.com/office/drawing/2016/5/13/chartex" xmlns:cx8="http://schemas.microsoft.com/office/drawing/2016/5/14/chartex" xmlns:mc="http://schemas.openxmlformats.org/markup-compatibility/2006" xmlns:aink="http://schemas.microsoft.com/office/drawing/2016/ink" xmlns:am3d="http://schemas.microsoft.com/office/drawing/2017/model3d" xmlns:o="urn:schemas-microsoft-com:office:office" xmlns:r="http://schemas.openxmlformats.org/officeDocument/2006/relationships" xmlns:m="http://schemas.openxmlformats.org/officeDocument/2006/math" xmlns:v="urn:schemas-microsoft-com:vml" xmlns:wp14="http://schemas.microsoft.com/office/word/2010/wordprocessingDrawing" xmlns:wp="http://schemas.openxmlformats.org/drawingml/2006/wordprocessingDrawing" xmlns:w10="urn:schemas-microsoft-com:office:word" xmlns:w="http://schemas.openxmlformats.org/wordprocessingml/2006/main" xmlns:w14="http://schemas.microsoft.com/office/word/2010/wordml" xmlns:w15="http://schemas.microsoft.com/office/word/2012/wordml" xmlns:w16cex="http://schemas.microsoft.com/office/word/2018/wordml/cex" xmlns:w16cid="http://schemas.microsoft.com/office/word/2016/wordml/cid" xmlns:w16="http://schemas.microsoft.com/office/word/2018/wordml" xmlns:w16se="http://schemas.microsoft.com/office/word/2015/wordml/symex" xmlns:wpg="http://schemas.microsoft.com/office/word/2010/wordprocessingGroup" xmlns:wpi="http://schemas.microsoft.com/office/word/2010/wordprocessingInk" xmlns:wne="http://schemas.microsoft.com/office/word/2006/wordml" xmlns:wps="http://schemas.microsoft.com/office/word/2010/wordprocessingShape" mc:Ignorable="w14 w15 w16se w16cid w16 w16cex wp14">
   <w:p>
     <w:pPr>
       <w:pStyle w:val="FooterPageNumber"/>
@@ -7651,7 +8455,7 @@
   </w:p>
   <w:p>
     <w:pPr>
-      <w:pStyle w:val="Pieddepage"/>
+      <w:pStyle w:val="Footer"/>
       <w:rPr>
         <w:lang w:val="en-CA"/>
       </w:rPr>
@@ -7679,7 +8483,7 @@
   </w:p>
   <w:p>
     <w:pPr>
-      <w:pStyle w:val="Pieddepage"/>
+      <w:pStyle w:val="Footer"/>
       <w:rPr>
         <w:lang w:val="en-CA"/>
       </w:rPr>
@@ -7705,7 +8509,7 @@
   </w:p>
   <w:p>
     <w:pPr>
-      <w:pStyle w:val="Pieddepage"/>
+      <w:pStyle w:val="Footer"/>
     </w:pPr>
     <w:r>
       <w:t>Release: July 17</w:t>
@@ -7724,7 +8528,7 @@
 </file>
 
 <file path=word/footnotes.xml><?xml version="1.0" encoding="utf-8"?>
-<w:footnotes xmlns:wpc="http://schemas.microsoft.com/office/word/2010/wordprocessingCanvas" xmlns:cx="http://schemas.microsoft.com/office/drawing/2014/chartex" xmlns:cx1="http://schemas.microsoft.com/office/drawing/2015/9/8/chartex" xmlns:cx2="http://schemas.microsoft.com/office/drawing/2015/10/21/chartex" xmlns:cx3="http://schemas.microsoft.com/office/drawing/2016/5/9/chartex" xmlns:cx4="http://schemas.microsoft.com/office/drawing/2016/5/10/chartex" xmlns:cx5="http://schemas.microsoft.com/office/drawing/2016/5/11/chartex" xmlns:cx6="http://schemas.microsoft.com/office/drawing/2016/5/12/chartex" xmlns:cx7="http://schemas.microsoft.com/office/drawing/2016/5/13/chartex" xmlns:cx8="http://schemas.microsoft.com/office/drawing/2016/5/14/chartex" xmlns:mc="http://schemas.openxmlformats.org/markup-compatibility/2006" xmlns:aink="http://schemas.microsoft.com/office/drawing/2016/ink" xmlns:am3d="http://schemas.microsoft.com/office/drawing/2017/model3d" xmlns:o="urn:schemas-microsoft-com:office:office" xmlns:r="http://schemas.openxmlformats.org/officeDocument/2006/relationships" xmlns:m="http://schemas.openxmlformats.org/officeDocument/2006/math" xmlns:v="urn:schemas-microsoft-com:vml" xmlns:wp14="http://schemas.microsoft.com/office/word/2010/wordprocessingDrawing" xmlns:wp="http://schemas.openxmlformats.org/drawingml/2006/wordprocessingDrawing" xmlns:w10="urn:schemas-microsoft-com:office:word" xmlns:w="http://schemas.openxmlformats.org/wordprocessingml/2006/main" xmlns:w14="http://schemas.microsoft.com/office/word/2010/wordml" xmlns:w15="http://schemas.microsoft.com/office/word/2012/wordml" xmlns:w16cid="http://schemas.microsoft.com/office/word/2016/wordml/cid" xmlns:w16se="http://schemas.microsoft.com/office/word/2015/wordml/symex" xmlns:wpg="http://schemas.microsoft.com/office/word/2010/wordprocessingGroup" xmlns:wpi="http://schemas.microsoft.com/office/word/2010/wordprocessingInk" xmlns:wne="http://schemas.microsoft.com/office/word/2006/wordml" xmlns:wps="http://schemas.microsoft.com/office/word/2010/wordprocessingShape" mc:Ignorable="w14 w15 w16se w16cid wp14">
+<w:footnotes xmlns:wpc="http://schemas.microsoft.com/office/word/2010/wordprocessingCanvas" xmlns:cx="http://schemas.microsoft.com/office/drawing/2014/chartex" xmlns:cx1="http://schemas.microsoft.com/office/drawing/2015/9/8/chartex" xmlns:cx2="http://schemas.microsoft.com/office/drawing/2015/10/21/chartex" xmlns:cx3="http://schemas.microsoft.com/office/drawing/2016/5/9/chartex" xmlns:cx4="http://schemas.microsoft.com/office/drawing/2016/5/10/chartex" xmlns:cx5="http://schemas.microsoft.com/office/drawing/2016/5/11/chartex" xmlns:cx6="http://schemas.microsoft.com/office/drawing/2016/5/12/chartex" xmlns:cx7="http://schemas.microsoft.com/office/drawing/2016/5/13/chartex" xmlns:cx8="http://schemas.microsoft.com/office/drawing/2016/5/14/chartex" xmlns:mc="http://schemas.openxmlformats.org/markup-compatibility/2006" xmlns:aink="http://schemas.microsoft.com/office/drawing/2016/ink" xmlns:am3d="http://schemas.microsoft.com/office/drawing/2017/model3d" xmlns:o="urn:schemas-microsoft-com:office:office" xmlns:r="http://schemas.openxmlformats.org/officeDocument/2006/relationships" xmlns:m="http://schemas.openxmlformats.org/officeDocument/2006/math" xmlns:v="urn:schemas-microsoft-com:vml" xmlns:wp14="http://schemas.microsoft.com/office/word/2010/wordprocessingDrawing" xmlns:wp="http://schemas.openxmlformats.org/drawingml/2006/wordprocessingDrawing" xmlns:w10="urn:schemas-microsoft-com:office:word" xmlns:w="http://schemas.openxmlformats.org/wordprocessingml/2006/main" xmlns:w14="http://schemas.microsoft.com/office/word/2010/wordml" xmlns:w15="http://schemas.microsoft.com/office/word/2012/wordml" xmlns:w16cex="http://schemas.microsoft.com/office/word/2018/wordml/cex" xmlns:w16cid="http://schemas.microsoft.com/office/word/2016/wordml/cid" xmlns:w16="http://schemas.microsoft.com/office/word/2018/wordml" xmlns:w16se="http://schemas.microsoft.com/office/word/2015/wordml/symex" xmlns:wpg="http://schemas.microsoft.com/office/word/2010/wordprocessingGroup" xmlns:wpi="http://schemas.microsoft.com/office/word/2010/wordprocessingInk" xmlns:wne="http://schemas.microsoft.com/office/word/2006/wordml" xmlns:wps="http://schemas.microsoft.com/office/word/2010/wordprocessingShape" mc:Ignorable="w14 w15 w16se w16cid w16 w16cex wp14">
   <w:footnote w:type="separator" w:id="-1">
     <w:p>
       <w:r>
@@ -7743,7 +8547,7 @@
 </file>
 
 <file path=word/numbering.xml><?xml version="1.0" encoding="utf-8"?>
-<w:numbering xmlns:wpc="http://schemas.microsoft.com/office/word/2010/wordprocessingCanvas" xmlns:cx="http://schemas.microsoft.com/office/drawing/2014/chartex" xmlns:cx1="http://schemas.microsoft.com/office/drawing/2015/9/8/chartex" xmlns:cx2="http://schemas.microsoft.com/office/drawing/2015/10/21/chartex" xmlns:cx3="http://schemas.microsoft.com/office/drawing/2016/5/9/chartex" xmlns:cx4="http://schemas.microsoft.com/office/drawing/2016/5/10/chartex" xmlns:cx5="http://schemas.microsoft.com/office/drawing/2016/5/11/chartex" xmlns:cx6="http://schemas.microsoft.com/office/drawing/2016/5/12/chartex" xmlns:cx7="http://schemas.microsoft.com/office/drawing/2016/5/13/chartex" xmlns:cx8="http://schemas.microsoft.com/office/drawing/2016/5/14/chartex" xmlns:mc="http://schemas.openxmlformats.org/markup-compatibility/2006" xmlns:aink="http://schemas.microsoft.com/office/drawing/2016/ink" xmlns:am3d="http://schemas.microsoft.com/office/drawing/2017/model3d" xmlns:o="urn:schemas-microsoft-com:office:office" xmlns:r="http://schemas.openxmlformats.org/officeDocument/2006/relationships" xmlns:m="http://schemas.openxmlformats.org/officeDocument/2006/math" xmlns:v="urn:schemas-microsoft-com:vml" xmlns:wp14="http://schemas.microsoft.com/office/word/2010/wordprocessingDrawing" xmlns:wp="http://schemas.openxmlformats.org/drawingml/2006/wordprocessingDrawing" xmlns:w10="urn:schemas-microsoft-com:office:word" xmlns:w="http://schemas.openxmlformats.org/wordprocessingml/2006/main" xmlns:w14="http://schemas.microsoft.com/office/word/2010/wordml" xmlns:w15="http://schemas.microsoft.com/office/word/2012/wordml" xmlns:w16cid="http://schemas.microsoft.com/office/word/2016/wordml/cid" xmlns:w16se="http://schemas.microsoft.com/office/word/2015/wordml/symex" xmlns:wpg="http://schemas.microsoft.com/office/word/2010/wordprocessingGroup" xmlns:wpi="http://schemas.microsoft.com/office/word/2010/wordprocessingInk" xmlns:wne="http://schemas.microsoft.com/office/word/2006/wordml" xmlns:wps="http://schemas.microsoft.com/office/word/2010/wordprocessingShape" mc:Ignorable="w14 w15 w16se w16cid wp14">
+<w:numbering xmlns:wpc="http://schemas.microsoft.com/office/word/2010/wordprocessingCanvas" xmlns:cx="http://schemas.microsoft.com/office/drawing/2014/chartex" xmlns:cx1="http://schemas.microsoft.com/office/drawing/2015/9/8/chartex" xmlns:cx2="http://schemas.microsoft.com/office/drawing/2015/10/21/chartex" xmlns:cx3="http://schemas.microsoft.com/office/drawing/2016/5/9/chartex" xmlns:cx4="http://schemas.microsoft.com/office/drawing/2016/5/10/chartex" xmlns:cx5="http://schemas.microsoft.com/office/drawing/2016/5/11/chartex" xmlns:cx6="http://schemas.microsoft.com/office/drawing/2016/5/12/chartex" xmlns:cx7="http://schemas.microsoft.com/office/drawing/2016/5/13/chartex" xmlns:cx8="http://schemas.microsoft.com/office/drawing/2016/5/14/chartex" xmlns:mc="http://schemas.openxmlformats.org/markup-compatibility/2006" xmlns:aink="http://schemas.microsoft.com/office/drawing/2016/ink" xmlns:am3d="http://schemas.microsoft.com/office/drawing/2017/model3d" xmlns:o="urn:schemas-microsoft-com:office:office" xmlns:r="http://schemas.openxmlformats.org/officeDocument/2006/relationships" xmlns:m="http://schemas.openxmlformats.org/officeDocument/2006/math" xmlns:v="urn:schemas-microsoft-com:vml" xmlns:wp14="http://schemas.microsoft.com/office/word/2010/wordprocessingDrawing" xmlns:wp="http://schemas.openxmlformats.org/drawingml/2006/wordprocessingDrawing" xmlns:w10="urn:schemas-microsoft-com:office:word" xmlns:w="http://schemas.openxmlformats.org/wordprocessingml/2006/main" xmlns:w14="http://schemas.microsoft.com/office/word/2010/wordml" xmlns:w15="http://schemas.microsoft.com/office/word/2012/wordml" xmlns:w16cex="http://schemas.microsoft.com/office/word/2018/wordml/cex" xmlns:w16cid="http://schemas.microsoft.com/office/word/2016/wordml/cid" xmlns:w16="http://schemas.microsoft.com/office/word/2018/wordml" xmlns:w16se="http://schemas.microsoft.com/office/word/2015/wordml/symex" xmlns:wpg="http://schemas.microsoft.com/office/word/2010/wordprocessingGroup" xmlns:wpi="http://schemas.microsoft.com/office/word/2010/wordprocessingInk" xmlns:wne="http://schemas.microsoft.com/office/word/2006/wordml" xmlns:wps="http://schemas.microsoft.com/office/word/2010/wordprocessingShape" mc:Ignorable="w14 w15 w16se w16cid w16 w16cex wp14">
   <w:abstractNum w:abstractNumId="0" w15:restartNumberingAfterBreak="0">
     <w:nsid w:val="FFFFFF1D"/>
     <w:multiLevelType w:val="multilevel"/>
@@ -9390,7 +10194,7 @@
     <w:lvl w:ilvl="0">
       <w:start w:val="1"/>
       <w:numFmt w:val="bullet"/>
-      <w:pStyle w:val="Listepuces"/>
+      <w:pStyle w:val="ListBullet"/>
       <w:lvlText w:val=""/>
       <w:lvlJc w:val="left"/>
       <w:pPr>
@@ -9406,7 +10210,7 @@
     <w:lvl w:ilvl="1">
       <w:start w:val="1"/>
       <w:numFmt w:val="bullet"/>
-      <w:pStyle w:val="Listepuces2"/>
+      <w:pStyle w:val="ListBullet2"/>
       <w:lvlText w:val=""/>
       <w:lvlJc w:val="left"/>
       <w:pPr>
@@ -9422,7 +10226,7 @@
     <w:lvl w:ilvl="2">
       <w:start w:val="1"/>
       <w:numFmt w:val="bullet"/>
-      <w:pStyle w:val="Listepuces3"/>
+      <w:pStyle w:val="ListBullet3"/>
       <w:lvlText w:val=""/>
       <w:lvlJc w:val="left"/>
       <w:pPr>
@@ -9438,7 +10242,7 @@
     <w:lvl w:ilvl="3">
       <w:start w:val="1"/>
       <w:numFmt w:val="bullet"/>
-      <w:pStyle w:val="Listepuces4"/>
+      <w:pStyle w:val="ListBullet4"/>
       <w:lvlText w:val=""/>
       <w:lvlJc w:val="left"/>
       <w:pPr>
@@ -9454,7 +10258,7 @@
     <w:lvl w:ilvl="4">
       <w:start w:val="1"/>
       <w:numFmt w:val="bullet"/>
-      <w:pStyle w:val="Listepuces5"/>
+      <w:pStyle w:val="ListBullet5"/>
       <w:lvlText w:val=""/>
       <w:lvlJc w:val="left"/>
       <w:pPr>
@@ -9802,7 +10606,7 @@
     <w:lvl w:ilvl="0">
       <w:start w:val="1"/>
       <w:numFmt w:val="decimal"/>
-      <w:pStyle w:val="Listenumros"/>
+      <w:pStyle w:val="ListNumber"/>
       <w:lvlText w:val="%1."/>
       <w:lvlJc w:val="left"/>
       <w:pPr>
@@ -9818,7 +10622,7 @@
     <w:lvl w:ilvl="1">
       <w:start w:val="1"/>
       <w:numFmt w:val="decimal"/>
-      <w:pStyle w:val="Listenumros2"/>
+      <w:pStyle w:val="ListNumber2"/>
       <w:lvlText w:val="%2."/>
       <w:lvlJc w:val="left"/>
       <w:pPr>
@@ -9834,7 +10638,7 @@
     <w:lvl w:ilvl="2">
       <w:start w:val="1"/>
       <w:numFmt w:val="decimal"/>
-      <w:pStyle w:val="Listenumros3"/>
+      <w:pStyle w:val="ListNumber3"/>
       <w:lvlText w:val="%3."/>
       <w:lvlJc w:val="left"/>
       <w:pPr>
@@ -9850,7 +10654,7 @@
     <w:lvl w:ilvl="3">
       <w:start w:val="1"/>
       <w:numFmt w:val="decimal"/>
-      <w:pStyle w:val="Listenumros4"/>
+      <w:pStyle w:val="ListNumber4"/>
       <w:lvlText w:val="%4."/>
       <w:lvlJc w:val="left"/>
       <w:pPr>
@@ -9866,7 +10670,7 @@
     <w:lvl w:ilvl="4">
       <w:start w:val="1"/>
       <w:numFmt w:val="decimal"/>
-      <w:pStyle w:val="Listenumros5"/>
+      <w:pStyle w:val="ListNumber5"/>
       <w:lvlText w:val="%5."/>
       <w:lvlJc w:val="left"/>
       <w:pPr>
@@ -10231,7 +11035,7 @@
     <w:lvl w:ilvl="0">
       <w:start w:val="1"/>
       <w:numFmt w:val="decimal"/>
-      <w:pStyle w:val="Titre1"/>
+      <w:pStyle w:val="Heading1"/>
       <w:lvlText w:val="%1   "/>
       <w:lvlJc w:val="left"/>
       <w:pPr>
@@ -10244,7 +11048,7 @@
     <w:lvl w:ilvl="1">
       <w:start w:val="1"/>
       <w:numFmt w:val="decimal"/>
-      <w:pStyle w:val="Titre2"/>
+      <w:pStyle w:val="Heading2"/>
       <w:lvlText w:val="%1.%2   "/>
       <w:lvlJc w:val="left"/>
       <w:pPr>
@@ -10257,7 +11061,7 @@
     <w:lvl w:ilvl="2">
       <w:start w:val="1"/>
       <w:numFmt w:val="decimal"/>
-      <w:pStyle w:val="Titre3"/>
+      <w:pStyle w:val="Heading3"/>
       <w:lvlText w:val="%1.%2.%3   "/>
       <w:lvlJc w:val="left"/>
       <w:pPr>
@@ -10270,7 +11074,7 @@
     <w:lvl w:ilvl="3">
       <w:start w:val="1"/>
       <w:numFmt w:val="decimal"/>
-      <w:pStyle w:val="Titre4"/>
+      <w:pStyle w:val="Heading4"/>
       <w:lvlText w:val="%1.%2.%3.%4   "/>
       <w:lvlJc w:val="left"/>
       <w:pPr>
@@ -10283,7 +11087,7 @@
     <w:lvl w:ilvl="4">
       <w:start w:val="1"/>
       <w:numFmt w:val="decimal"/>
-      <w:pStyle w:val="Titre5"/>
+      <w:pStyle w:val="Heading5"/>
       <w:lvlText w:val="%1.%2.%3.%4.%5   "/>
       <w:lvlJc w:val="left"/>
       <w:pPr>
@@ -10296,7 +11100,7 @@
     <w:lvl w:ilvl="5">
       <w:start w:val="1"/>
       <w:numFmt w:val="decimal"/>
-      <w:pStyle w:val="Titre6"/>
+      <w:pStyle w:val="Heading6"/>
       <w:lvlText w:val="%1.%2.%3.%4.%5.%6   "/>
       <w:lvlJc w:val="left"/>
       <w:pPr>
@@ -10309,7 +11113,7 @@
     <w:lvl w:ilvl="6">
       <w:start w:val="1"/>
       <w:numFmt w:val="decimal"/>
-      <w:pStyle w:val="Titre7"/>
+      <w:pStyle w:val="Heading7"/>
       <w:lvlText w:val="%1.%2.%3.%4.%5.%6.%7   "/>
       <w:lvlJc w:val="left"/>
       <w:pPr>
@@ -10322,7 +11126,7 @@
     <w:lvl w:ilvl="7">
       <w:start w:val="1"/>
       <w:numFmt w:val="decimal"/>
-      <w:pStyle w:val="Titre8"/>
+      <w:pStyle w:val="Heading8"/>
       <w:lvlText w:val="%1.%2.%3.%4.%5.%6.%7.%8   "/>
       <w:lvlJc w:val="left"/>
       <w:pPr>
@@ -10335,7 +11139,7 @@
     <w:lvl w:ilvl="8">
       <w:start w:val="1"/>
       <w:numFmt w:val="decimal"/>
-      <w:pStyle w:val="Titre9"/>
+      <w:pStyle w:val="Heading9"/>
       <w:lvlText w:val="%1.%2.%3.%4.%5.%6.%7.%8.%9   "/>
       <w:lvlJc w:val="left"/>
       <w:pPr>
@@ -10422,7 +11226,7 @@
 </file>
 
 <file path=word/styles.xml><?xml version="1.0" encoding="utf-8"?>
-<w:styles xmlns:mc="http://schemas.openxmlformats.org/markup-compatibility/2006" xmlns:r="http://schemas.openxmlformats.org/officeDocument/2006/relationships" xmlns:w="http://schemas.openxmlformats.org/wordprocessingml/2006/main" xmlns:w14="http://schemas.microsoft.com/office/word/2010/wordml" xmlns:w15="http://schemas.microsoft.com/office/word/2012/wordml" xmlns:w16cid="http://schemas.microsoft.com/office/word/2016/wordml/cid" xmlns:w16se="http://schemas.microsoft.com/office/word/2015/wordml/symex" mc:Ignorable="w14 w15 w16se w16cid">
+<w:styles xmlns:mc="http://schemas.openxmlformats.org/markup-compatibility/2006" xmlns:r="http://schemas.openxmlformats.org/officeDocument/2006/relationships" xmlns:w="http://schemas.openxmlformats.org/wordprocessingml/2006/main" xmlns:w14="http://schemas.microsoft.com/office/word/2010/wordml" xmlns:w15="http://schemas.microsoft.com/office/word/2012/wordml" xmlns:w16cex="http://schemas.microsoft.com/office/word/2018/wordml/cex" xmlns:w16cid="http://schemas.microsoft.com/office/word/2016/wordml/cid" xmlns:w16="http://schemas.microsoft.com/office/word/2018/wordml" xmlns:w16se="http://schemas.microsoft.com/office/word/2015/wordml/symex" mc:Ignorable="w14 w15 w16se w16cid w16 w16cex">
   <w:docDefaults>
     <w:rPrDefault>
       <w:rPr>
@@ -10432,7 +11236,7 @@
     </w:rPrDefault>
     <w:pPrDefault/>
   </w:docDefaults>
-  <w:latentStyles w:defLockedState="0" w:defUIPriority="0" w:defSemiHidden="0" w:defUnhideWhenUsed="0" w:defQFormat="0" w:count="377">
+  <w:latentStyles w:defLockedState="0" w:defUIPriority="0" w:defSemiHidden="0" w:defUnhideWhenUsed="0" w:defQFormat="0" w:count="376">
     <w:lsdException w:name="Normal" w:qFormat="1"/>
     <w:lsdException w:name="heading 1" w:locked="1" w:qFormat="1"/>
     <w:lsdException w:name="heading 2" w:locked="1" w:qFormat="1"/>
@@ -10799,7 +11603,6 @@
     <w:lsdException w:name="Hashtag" w:semiHidden="1" w:uiPriority="99" w:unhideWhenUsed="1"/>
     <w:lsdException w:name="Unresolved Mention" w:semiHidden="1" w:uiPriority="99" w:unhideWhenUsed="1"/>
     <w:lsdException w:name="Smart Link" w:semiHidden="1" w:uiPriority="99" w:unhideWhenUsed="1"/>
-    <w:lsdException w:name="Smart Link Error" w:semiHidden="1" w:uiPriority="99" w:unhideWhenUsed="1"/>
   </w:latentStyles>
   <w:style w:type="paragraph" w:default="1" w:styleId="Normal">
     <w:name w:val="Normal"/>
@@ -10818,7 +11621,7 @@
       <w:lang w:val="en-US" w:eastAsia="en-US"/>
     </w:rPr>
   </w:style>
-  <w:style w:type="paragraph" w:styleId="Titre1">
+  <w:style w:type="paragraph" w:styleId="Heading1">
     <w:name w:val="heading 1"/>
     <w:next w:val="Normal"/>
     <w:qFormat/>
@@ -10842,9 +11645,9 @@
       <w:lang w:val="en-US" w:eastAsia="en-US"/>
     </w:rPr>
   </w:style>
-  <w:style w:type="paragraph" w:styleId="Titre2">
+  <w:style w:type="paragraph" w:styleId="Heading2">
     <w:name w:val="heading 2"/>
-    <w:basedOn w:val="Titre1"/>
+    <w:basedOn w:val="Heading1"/>
     <w:next w:val="Normal"/>
     <w:qFormat/>
     <w:rsid w:val="00BC3AA2"/>
@@ -10861,9 +11664,9 @@
       <w:szCs w:val="28"/>
     </w:rPr>
   </w:style>
-  <w:style w:type="paragraph" w:styleId="Titre3">
+  <w:style w:type="paragraph" w:styleId="Heading3">
     <w:name w:val="heading 3"/>
-    <w:basedOn w:val="Titre1"/>
+    <w:basedOn w:val="Heading1"/>
     <w:next w:val="Normal"/>
     <w:qFormat/>
     <w:rsid w:val="00BC3AA2"/>
@@ -10880,9 +11683,9 @@
       <w:szCs w:val="26"/>
     </w:rPr>
   </w:style>
-  <w:style w:type="paragraph" w:styleId="Titre4">
+  <w:style w:type="paragraph" w:styleId="Heading4">
     <w:name w:val="heading 4"/>
-    <w:basedOn w:val="Titre1"/>
+    <w:basedOn w:val="Heading1"/>
     <w:next w:val="Normal"/>
     <w:qFormat/>
     <w:rsid w:val="00BC3AA2"/>
@@ -10899,11 +11702,11 @@
       <w:szCs w:val="28"/>
     </w:rPr>
   </w:style>
-  <w:style w:type="paragraph" w:styleId="Titre5">
+  <w:style w:type="paragraph" w:styleId="Heading5">
     <w:name w:val="heading 5"/>
-    <w:basedOn w:val="Titre1"/>
+    <w:basedOn w:val="Heading1"/>
     <w:next w:val="Normal"/>
-    <w:link w:val="Titre5Car"/>
+    <w:link w:val="Heading5Char"/>
     <w:qFormat/>
     <w:rsid w:val="00BC3AA2"/>
     <w:pPr>
@@ -10919,9 +11722,9 @@
       <w:szCs w:val="26"/>
     </w:rPr>
   </w:style>
-  <w:style w:type="paragraph" w:styleId="Titre6">
+  <w:style w:type="paragraph" w:styleId="Heading6">
     <w:name w:val="heading 6"/>
-    <w:basedOn w:val="Titre1"/>
+    <w:basedOn w:val="Heading1"/>
     <w:next w:val="Normal"/>
     <w:qFormat/>
     <w:rsid w:val="00BC3AA2"/>
@@ -10937,9 +11740,9 @@
       <w:szCs w:val="22"/>
     </w:rPr>
   </w:style>
-  <w:style w:type="paragraph" w:styleId="Titre7">
+  <w:style w:type="paragraph" w:styleId="Heading7">
     <w:name w:val="heading 7"/>
-    <w:basedOn w:val="Titre1"/>
+    <w:basedOn w:val="Heading1"/>
     <w:next w:val="Normal"/>
     <w:qFormat/>
     <w:rsid w:val="00BC3AA2"/>
@@ -10954,9 +11757,9 @@
       <w:sz w:val="20"/>
     </w:rPr>
   </w:style>
-  <w:style w:type="paragraph" w:styleId="Titre8">
+  <w:style w:type="paragraph" w:styleId="Heading8">
     <w:name w:val="heading 8"/>
-    <w:basedOn w:val="Titre1"/>
+    <w:basedOn w:val="Heading1"/>
     <w:next w:val="Normal"/>
     <w:qFormat/>
     <w:rsid w:val="00BC3AA2"/>
@@ -10971,9 +11774,9 @@
       <w:sz w:val="20"/>
     </w:rPr>
   </w:style>
-  <w:style w:type="paragraph" w:styleId="Titre9">
+  <w:style w:type="paragraph" w:styleId="Heading9">
     <w:name w:val="heading 9"/>
-    <w:basedOn w:val="Titre1"/>
+    <w:basedOn w:val="Heading1"/>
     <w:next w:val="Normal"/>
     <w:qFormat/>
     <w:rsid w:val="00BC3AA2"/>
@@ -10989,13 +11792,13 @@
       <w:szCs w:val="22"/>
     </w:rPr>
   </w:style>
-  <w:style w:type="character" w:default="1" w:styleId="Policepardfaut">
+  <w:style w:type="character" w:default="1" w:styleId="DefaultParagraphFont">
     <w:name w:val="Default Paragraph Font"/>
     <w:uiPriority w:val="1"/>
     <w:semiHidden/>
     <w:unhideWhenUsed/>
   </w:style>
-  <w:style w:type="table" w:default="1" w:styleId="TableauNormal">
+  <w:style w:type="table" w:default="1" w:styleId="TableNormal">
     <w:name w:val="Normal Table"/>
     <w:uiPriority w:val="99"/>
     <w:semiHidden/>
@@ -11010,7 +11813,7 @@
       </w:tblCellMar>
     </w:tblPr>
   </w:style>
-  <w:style w:type="numbering" w:default="1" w:styleId="Aucuneliste">
+  <w:style w:type="numbering" w:default="1" w:styleId="NoList">
     <w:name w:val="No List"/>
     <w:uiPriority w:val="99"/>
     <w:semiHidden/>
@@ -11697,7 +12500,7 @@
       <w:lang w:val="en-US" w:eastAsia="en-US"/>
     </w:rPr>
   </w:style>
-  <w:style w:type="paragraph" w:styleId="Listenumros">
+  <w:style w:type="paragraph" w:styleId="ListNumber">
     <w:name w:val="List Number"/>
     <w:basedOn w:val="NormalBase"/>
     <w:rsid w:val="00BC3AA2"/>
@@ -11707,9 +12510,9 @@
       </w:numPr>
     </w:pPr>
   </w:style>
-  <w:style w:type="paragraph" w:styleId="Listenumros2">
+  <w:style w:type="paragraph" w:styleId="ListNumber2">
     <w:name w:val="List Number 2"/>
-    <w:basedOn w:val="Listenumros"/>
+    <w:basedOn w:val="ListNumber"/>
     <w:rsid w:val="00BC3AA2"/>
     <w:pPr>
       <w:numPr>
@@ -11717,9 +12520,9 @@
       </w:numPr>
     </w:pPr>
   </w:style>
-  <w:style w:type="paragraph" w:styleId="Listenumros3">
+  <w:style w:type="paragraph" w:styleId="ListNumber3">
     <w:name w:val="List Number 3"/>
-    <w:basedOn w:val="Listenumros"/>
+    <w:basedOn w:val="ListNumber"/>
     <w:rsid w:val="00BC3AA2"/>
     <w:pPr>
       <w:numPr>
@@ -11727,9 +12530,9 @@
       </w:numPr>
     </w:pPr>
   </w:style>
-  <w:style w:type="paragraph" w:styleId="Listenumros4">
+  <w:style w:type="paragraph" w:styleId="ListNumber4">
     <w:name w:val="List Number 4"/>
-    <w:basedOn w:val="Listenumros"/>
+    <w:basedOn w:val="ListNumber"/>
     <w:rsid w:val="00BC3AA2"/>
     <w:pPr>
       <w:numPr>
@@ -11737,9 +12540,9 @@
       </w:numPr>
     </w:pPr>
   </w:style>
-  <w:style w:type="paragraph" w:styleId="Listenumros5">
+  <w:style w:type="paragraph" w:styleId="ListNumber5">
     <w:name w:val="List Number 5"/>
-    <w:basedOn w:val="Listenumros"/>
+    <w:basedOn w:val="ListNumber"/>
     <w:rsid w:val="00BC3AA2"/>
     <w:pPr>
       <w:numPr>
@@ -11749,7 +12552,7 @@
   </w:style>
   <w:style w:type="paragraph" w:customStyle="1" w:styleId="ListNumber6">
     <w:name w:val="List Number 6"/>
-    <w:basedOn w:val="Listenumros"/>
+    <w:basedOn w:val="ListNumber"/>
     <w:rsid w:val="00BC3AA2"/>
     <w:pPr>
       <w:numPr>
@@ -11759,7 +12562,7 @@
   </w:style>
   <w:style w:type="paragraph" w:customStyle="1" w:styleId="ListNumber7">
     <w:name w:val="List Number 7"/>
-    <w:basedOn w:val="Listenumros"/>
+    <w:basedOn w:val="ListNumber"/>
     <w:rsid w:val="00BC3AA2"/>
     <w:pPr>
       <w:numPr>
@@ -11769,7 +12572,7 @@
   </w:style>
   <w:style w:type="paragraph" w:customStyle="1" w:styleId="ListNumber8">
     <w:name w:val="List Number 8"/>
-    <w:basedOn w:val="Listenumros"/>
+    <w:basedOn w:val="ListNumber"/>
     <w:rsid w:val="00BC3AA2"/>
     <w:pPr>
       <w:numPr>
@@ -11779,7 +12582,7 @@
   </w:style>
   <w:style w:type="paragraph" w:customStyle="1" w:styleId="ListNumber9">
     <w:name w:val="List Number 9"/>
-    <w:basedOn w:val="Listenumros"/>
+    <w:basedOn w:val="ListNumber"/>
     <w:rsid w:val="00BC3AA2"/>
     <w:pPr>
       <w:numPr>
@@ -11880,7 +12683,7 @@
       </w:numPr>
     </w:pPr>
   </w:style>
-  <w:style w:type="paragraph" w:styleId="Listepuces">
+  <w:style w:type="paragraph" w:styleId="ListBullet">
     <w:name w:val="List Bullet"/>
     <w:basedOn w:val="NormalBase"/>
     <w:rsid w:val="00BC3AA2"/>
@@ -11890,9 +12693,9 @@
       </w:numPr>
     </w:pPr>
   </w:style>
-  <w:style w:type="paragraph" w:styleId="Listepuces2">
+  <w:style w:type="paragraph" w:styleId="ListBullet2">
     <w:name w:val="List Bullet 2"/>
-    <w:basedOn w:val="Listepuces"/>
+    <w:basedOn w:val="ListBullet"/>
     <w:rsid w:val="00BC3AA2"/>
     <w:pPr>
       <w:numPr>
@@ -11900,9 +12703,9 @@
       </w:numPr>
     </w:pPr>
   </w:style>
-  <w:style w:type="paragraph" w:styleId="Listepuces3">
+  <w:style w:type="paragraph" w:styleId="ListBullet3">
     <w:name w:val="List Bullet 3"/>
-    <w:basedOn w:val="Listepuces"/>
+    <w:basedOn w:val="ListBullet"/>
     <w:rsid w:val="00BC3AA2"/>
     <w:pPr>
       <w:numPr>
@@ -11910,9 +12713,9 @@
       </w:numPr>
     </w:pPr>
   </w:style>
-  <w:style w:type="paragraph" w:styleId="Listepuces4">
+  <w:style w:type="paragraph" w:styleId="ListBullet4">
     <w:name w:val="List Bullet 4"/>
-    <w:basedOn w:val="Listepuces"/>
+    <w:basedOn w:val="ListBullet"/>
     <w:rsid w:val="00BC3AA2"/>
     <w:pPr>
       <w:numPr>
@@ -11920,9 +12723,9 @@
       </w:numPr>
     </w:pPr>
   </w:style>
-  <w:style w:type="paragraph" w:styleId="Listepuces5">
+  <w:style w:type="paragraph" w:styleId="ListBullet5">
     <w:name w:val="List Bullet 5"/>
-    <w:basedOn w:val="Listepuces"/>
+    <w:basedOn w:val="ListBullet"/>
     <w:rsid w:val="00BC3AA2"/>
     <w:pPr>
       <w:numPr>
@@ -11932,7 +12735,7 @@
   </w:style>
   <w:style w:type="paragraph" w:customStyle="1" w:styleId="ListBullet6">
     <w:name w:val="List Bullet 6"/>
-    <w:basedOn w:val="Listepuces"/>
+    <w:basedOn w:val="ListBullet"/>
     <w:rsid w:val="00BC3AA2"/>
     <w:pPr>
       <w:numPr>
@@ -11942,7 +12745,7 @@
   </w:style>
   <w:style w:type="paragraph" w:customStyle="1" w:styleId="ListBullet7">
     <w:name w:val="List Bullet 7"/>
-    <w:basedOn w:val="Listepuces"/>
+    <w:basedOn w:val="ListBullet"/>
     <w:rsid w:val="00BC3AA2"/>
     <w:pPr>
       <w:numPr>
@@ -11952,7 +12755,7 @@
   </w:style>
   <w:style w:type="paragraph" w:customStyle="1" w:styleId="ListBullet8">
     <w:name w:val="List Bullet 8"/>
-    <w:basedOn w:val="Listepuces"/>
+    <w:basedOn w:val="ListBullet"/>
     <w:rsid w:val="00BC3AA2"/>
     <w:pPr>
       <w:numPr>
@@ -11962,7 +12765,7 @@
   </w:style>
   <w:style w:type="paragraph" w:customStyle="1" w:styleId="ListBullet9">
     <w:name w:val="List Bullet 9"/>
-    <w:basedOn w:val="Listepuces"/>
+    <w:basedOn w:val="ListBullet"/>
     <w:rsid w:val="00BC3AA2"/>
     <w:pPr>
       <w:numPr>
@@ -12260,10 +13063,10 @@
       <w:i/>
     </w:rPr>
   </w:style>
-  <w:style w:type="paragraph" w:styleId="Pieddepage">
+  <w:style w:type="paragraph" w:styleId="Footer">
     <w:name w:val="footer"/>
     <w:basedOn w:val="NormalBase"/>
-    <w:link w:val="PieddepageCar"/>
+    <w:link w:val="FooterChar"/>
     <w:semiHidden/>
     <w:rsid w:val="00BC3AA2"/>
     <w:pPr>
@@ -12276,7 +13079,7 @@
   </w:style>
   <w:style w:type="paragraph" w:customStyle="1" w:styleId="FooterPageNumber">
     <w:name w:val="Footer Page Number"/>
-    <w:basedOn w:val="Pieddepage"/>
+    <w:basedOn w:val="Footer"/>
     <w:semiHidden/>
     <w:rsid w:val="00BC3AA2"/>
     <w:pPr>
@@ -12302,7 +13105,7 @@
   <w:style w:type="paragraph" w:customStyle="1" w:styleId="GridTable31">
     <w:name w:val="Grid Table 31"/>
     <w:basedOn w:val="NormalBase"/>
-    <w:next w:val="TM1"/>
+    <w:next w:val="TOC1"/>
     <w:qFormat/>
     <w:rsid w:val="00BC3AA2"/>
     <w:pPr>
@@ -12340,7 +13143,7 @@
       <w:ind w:right="450"/>
     </w:pPr>
   </w:style>
-  <w:style w:type="paragraph" w:styleId="TM1">
+  <w:style w:type="paragraph" w:styleId="TOC1">
     <w:name w:val="toc 1"/>
     <w:basedOn w:val="TOCBase"/>
     <w:uiPriority w:val="39"/>
@@ -12357,7 +13160,7 @@
       <w:bCs/>
     </w:rPr>
   </w:style>
-  <w:style w:type="paragraph" w:styleId="TM2">
+  <w:style w:type="paragraph" w:styleId="TOC2">
     <w:name w:val="toc 2"/>
     <w:basedOn w:val="TOCBase"/>
     <w:uiPriority w:val="39"/>
@@ -12371,7 +13174,7 @@
       <w:ind w:left="720" w:hanging="540"/>
     </w:pPr>
   </w:style>
-  <w:style w:type="paragraph" w:styleId="TM3">
+  <w:style w:type="paragraph" w:styleId="TOC3">
     <w:name w:val="toc 3"/>
     <w:basedOn w:val="TOCBase"/>
     <w:uiPriority w:val="39"/>
@@ -12385,7 +13188,7 @@
       <w:ind w:left="1080" w:hanging="720"/>
     </w:pPr>
   </w:style>
-  <w:style w:type="paragraph" w:styleId="TM4">
+  <w:style w:type="paragraph" w:styleId="TOC4">
     <w:name w:val="toc 4"/>
     <w:basedOn w:val="TOCBase"/>
     <w:uiPriority w:val="39"/>
@@ -12399,7 +13202,7 @@
       <w:ind w:left="1440" w:hanging="900"/>
     </w:pPr>
   </w:style>
-  <w:style w:type="paragraph" w:styleId="TM5">
+  <w:style w:type="paragraph" w:styleId="TOC5">
     <w:name w:val="toc 5"/>
     <w:basedOn w:val="TOCBase"/>
     <w:uiPriority w:val="39"/>
@@ -12413,7 +13216,7 @@
       <w:ind w:left="1800" w:hanging="1080"/>
     </w:pPr>
   </w:style>
-  <w:style w:type="paragraph" w:styleId="TM6">
+  <w:style w:type="paragraph" w:styleId="TOC6">
     <w:name w:val="toc 6"/>
     <w:basedOn w:val="TOCBase"/>
     <w:uiPriority w:val="39"/>
@@ -12427,7 +13230,7 @@
       <w:ind w:left="2160" w:hanging="1260"/>
     </w:pPr>
   </w:style>
-  <w:style w:type="paragraph" w:styleId="TM7">
+  <w:style w:type="paragraph" w:styleId="TOC7">
     <w:name w:val="toc 7"/>
     <w:basedOn w:val="TOCBase"/>
     <w:next w:val="Normal"/>
@@ -12442,7 +13245,7 @@
       <w:ind w:left="2520" w:hanging="1440"/>
     </w:pPr>
   </w:style>
-  <w:style w:type="paragraph" w:styleId="TM8">
+  <w:style w:type="paragraph" w:styleId="TOC8">
     <w:name w:val="toc 8"/>
     <w:basedOn w:val="TOCBase"/>
     <w:next w:val="Normal"/>
@@ -12457,7 +13260,7 @@
       <w:ind w:left="2880" w:hanging="1620"/>
     </w:pPr>
   </w:style>
-  <w:style w:type="paragraph" w:styleId="TM9">
+  <w:style w:type="paragraph" w:styleId="TOC9">
     <w:name w:val="toc 9"/>
     <w:basedOn w:val="TOCBase"/>
     <w:next w:val="Normal"/>
@@ -12472,7 +13275,7 @@
       <w:ind w:left="3240" w:hanging="1800"/>
     </w:pPr>
   </w:style>
-  <w:style w:type="paragraph" w:styleId="Titre">
+  <w:style w:type="paragraph" w:styleId="Title">
     <w:name w:val="Title"/>
     <w:next w:val="Normal"/>
     <w:qFormat/>
@@ -12536,7 +13339,7 @@
       </w:tcPr>
     </w:tblStylePr>
   </w:style>
-  <w:style w:type="paragraph" w:styleId="En-tte">
+  <w:style w:type="paragraph" w:styleId="Header">
     <w:name w:val="header"/>
     <w:basedOn w:val="Normal"/>
     <w:locked/>
@@ -12549,7 +13352,7 @@
       </w:tabs>
     </w:pPr>
   </w:style>
-  <w:style w:type="character" w:styleId="Marquedecommentaire">
+  <w:style w:type="character" w:styleId="CommentReference">
     <w:name w:val="annotation reference"/>
     <w:semiHidden/>
     <w:locked/>
@@ -12559,10 +13362,10 @@
       <w:szCs w:val="16"/>
     </w:rPr>
   </w:style>
-  <w:style w:type="paragraph" w:styleId="Commentaire">
+  <w:style w:type="paragraph" w:styleId="CommentText">
     <w:name w:val="annotation text"/>
     <w:basedOn w:val="Normal"/>
-    <w:link w:val="CommentaireCar"/>
+    <w:link w:val="CommentTextChar"/>
     <w:semiHidden/>
     <w:locked/>
     <w:rsid w:val="00DF11C3"/>
@@ -12571,10 +13374,10 @@
       <w:szCs w:val="20"/>
     </w:rPr>
   </w:style>
-  <w:style w:type="paragraph" w:styleId="Objetducommentaire">
+  <w:style w:type="paragraph" w:styleId="CommentSubject">
     <w:name w:val="annotation subject"/>
-    <w:basedOn w:val="Commentaire"/>
-    <w:next w:val="Commentaire"/>
+    <w:basedOn w:val="CommentText"/>
+    <w:next w:val="CommentText"/>
     <w:semiHidden/>
     <w:locked/>
     <w:rsid w:val="00DF11C3"/>
@@ -12583,7 +13386,7 @@
       <w:bCs/>
     </w:rPr>
   </w:style>
-  <w:style w:type="paragraph" w:styleId="Textedebulles">
+  <w:style w:type="paragraph" w:styleId="BalloonText">
     <w:name w:val="Balloon Text"/>
     <w:basedOn w:val="Normal"/>
     <w:semiHidden/>
@@ -12595,10 +13398,10 @@
       <w:szCs w:val="16"/>
     </w:rPr>
   </w:style>
-  <w:style w:type="paragraph" w:styleId="Corpsdetexte">
+  <w:style w:type="paragraph" w:styleId="BodyText">
     <w:name w:val="Body Text"/>
     <w:basedOn w:val="Normal"/>
-    <w:link w:val="CorpsdetexteCar"/>
+    <w:link w:val="BodyTextChar"/>
     <w:locked/>
     <w:rsid w:val="00FC1B53"/>
     <w:pPr>
@@ -12615,9 +13418,9 @@
       <w:szCs w:val="20"/>
     </w:rPr>
   </w:style>
-  <w:style w:type="character" w:customStyle="1" w:styleId="CorpsdetexteCar">
-    <w:name w:val="Corps de texte Car"/>
-    <w:link w:val="Corpsdetexte"/>
+  <w:style w:type="character" w:customStyle="1" w:styleId="BodyTextChar">
+    <w:name w:val="Body Text Char"/>
+    <w:link w:val="BodyText"/>
     <w:rsid w:val="00FC1B53"/>
     <w:rPr>
       <w:rFonts w:ascii="Arial" w:hAnsi="Arial"/>
@@ -12625,13 +13428,13 @@
       <w:lang w:val="en-US" w:eastAsia="en-US" w:bidi="ar-SA"/>
     </w:rPr>
   </w:style>
-  <w:style w:type="character" w:styleId="Numrodepage">
+  <w:style w:type="character" w:styleId="PageNumber">
     <w:name w:val="page number"/>
-    <w:basedOn w:val="Policepardfaut"/>
+    <w:basedOn w:val="DefaultParagraphFont"/>
     <w:locked/>
     <w:rsid w:val="00A251D6"/>
   </w:style>
-  <w:style w:type="character" w:styleId="Appeldenotedefin">
+  <w:style w:type="character" w:styleId="EndnoteReference">
     <w:name w:val="endnote reference"/>
     <w:locked/>
     <w:rsid w:val="00A251D6"/>
@@ -12639,7 +13442,7 @@
       <w:vertAlign w:val="baseline"/>
     </w:rPr>
   </w:style>
-  <w:style w:type="character" w:styleId="Hyperlien">
+  <w:style w:type="character" w:styleId="Hyperlink">
     <w:name w:val="Hyperlink"/>
     <w:uiPriority w:val="99"/>
     <w:locked/>
@@ -12672,10 +13475,10 @@
       <w:color w:val="1F497D"/>
     </w:rPr>
   </w:style>
-  <w:style w:type="paragraph" w:styleId="Explorateurdedocuments">
+  <w:style w:type="paragraph" w:styleId="DocumentMap">
     <w:name w:val="Document Map"/>
     <w:basedOn w:val="Normal"/>
-    <w:link w:val="ExplorateurdedocumentsCar"/>
+    <w:link w:val="DocumentMapChar"/>
     <w:locked/>
     <w:rsid w:val="00C8437F"/>
     <w:rPr>
@@ -12684,9 +13487,9 @@
       <w:szCs w:val="16"/>
     </w:rPr>
   </w:style>
-  <w:style w:type="character" w:customStyle="1" w:styleId="ExplorateurdedocumentsCar">
-    <w:name w:val="Explorateur de documents Car"/>
-    <w:link w:val="Explorateurdedocuments"/>
+  <w:style w:type="character" w:customStyle="1" w:styleId="DocumentMapChar">
+    <w:name w:val="Document Map Char"/>
+    <w:link w:val="DocumentMap"/>
     <w:rsid w:val="00C8437F"/>
     <w:rPr>
       <w:rFonts w:ascii="Tahoma" w:hAnsi="Tahoma" w:cs="Tahoma"/>
@@ -12694,9 +13497,9 @@
       <w:szCs w:val="16"/>
     </w:rPr>
   </w:style>
-  <w:style w:type="character" w:customStyle="1" w:styleId="PieddepageCar">
-    <w:name w:val="Pied de page Car"/>
-    <w:link w:val="Pieddepage"/>
+  <w:style w:type="character" w:customStyle="1" w:styleId="FooterChar">
+    <w:name w:val="Footer Char"/>
+    <w:link w:val="Footer"/>
     <w:semiHidden/>
     <w:rsid w:val="00B96A33"/>
     <w:rPr>
@@ -12706,10 +13509,10 @@
       <w:szCs w:val="24"/>
     </w:rPr>
   </w:style>
-  <w:style w:type="paragraph" w:styleId="Notedefin">
+  <w:style w:type="paragraph" w:styleId="EndnoteText">
     <w:name w:val="endnote text"/>
     <w:basedOn w:val="Normal"/>
-    <w:link w:val="NotedefinCar"/>
+    <w:link w:val="EndnoteTextChar"/>
     <w:locked/>
     <w:rsid w:val="00FB7CD7"/>
     <w:pPr>
@@ -12725,9 +13528,9 @@
       <w:szCs w:val="20"/>
     </w:rPr>
   </w:style>
-  <w:style w:type="character" w:customStyle="1" w:styleId="NotedefinCar">
-    <w:name w:val="Note de fin Car"/>
-    <w:link w:val="Notedefin"/>
+  <w:style w:type="character" w:customStyle="1" w:styleId="EndnoteTextChar">
+    <w:name w:val="Endnote Text Char"/>
+    <w:link w:val="EndnoteText"/>
     <w:rsid w:val="00FB7CD7"/>
     <w:rPr>
       <w:spacing w:val="-5"/>
@@ -12747,9 +13550,9 @@
       <w:lang w:val="en-US" w:eastAsia="en-US"/>
     </w:rPr>
   </w:style>
-  <w:style w:type="character" w:customStyle="1" w:styleId="CommentaireCar">
-    <w:name w:val="Commentaire Car"/>
-    <w:link w:val="Commentaire"/>
+  <w:style w:type="character" w:customStyle="1" w:styleId="CommentTextChar">
+    <w:name w:val="Comment Text Char"/>
+    <w:link w:val="CommentText"/>
     <w:semiHidden/>
     <w:rsid w:val="007062CC"/>
     <w:rPr>
@@ -12899,7 +13702,7 @@
   <w:style w:type="paragraph" w:customStyle="1" w:styleId="NumberedList2">
     <w:name w:val="Numbered List 2"/>
     <w:aliases w:val="nl2"/>
-    <w:basedOn w:val="Listenumros"/>
+    <w:basedOn w:val="ListNumber"/>
     <w:rsid w:val="002B4C69"/>
     <w:pPr>
       <w:numPr>
@@ -12949,7 +13752,7 @@
     <w:unhideWhenUsed/>
     <w:rsid w:val="004D561A"/>
   </w:style>
-  <w:style w:type="paragraph" w:styleId="Normalcentr">
+  <w:style w:type="paragraph" w:styleId="BlockText">
     <w:name w:val="Block Text"/>
     <w:basedOn w:val="Normal"/>
     <w:locked/>
@@ -12959,19 +13762,19 @@
       <w:ind w:left="1440" w:right="1440"/>
     </w:pPr>
   </w:style>
-  <w:style w:type="paragraph" w:styleId="Corpsdetexte2">
+  <w:style w:type="paragraph" w:styleId="BodyText2">
     <w:name w:val="Body Text 2"/>
     <w:basedOn w:val="Normal"/>
-    <w:link w:val="Corpsdetexte2Car"/>
+    <w:link w:val="BodyText2Char"/>
     <w:locked/>
     <w:rsid w:val="004D561A"/>
     <w:pPr>
       <w:spacing w:after="120" w:line="480" w:lineRule="auto"/>
     </w:pPr>
   </w:style>
-  <w:style w:type="character" w:customStyle="1" w:styleId="Corpsdetexte2Car">
-    <w:name w:val="Corps de texte 2 Car"/>
-    <w:link w:val="Corpsdetexte2"/>
+  <w:style w:type="character" w:customStyle="1" w:styleId="BodyText2Char">
+    <w:name w:val="Body Text 2 Char"/>
+    <w:link w:val="BodyText2"/>
     <w:rsid w:val="004D561A"/>
     <w:rPr>
       <w:rFonts w:ascii="Verdana" w:hAnsi="Verdana"/>
@@ -12980,10 +13783,10 @@
       <w:lang w:val="en-US" w:eastAsia="en-US"/>
     </w:rPr>
   </w:style>
-  <w:style w:type="paragraph" w:styleId="Corpsdetexte3">
+  <w:style w:type="paragraph" w:styleId="BodyText3">
     <w:name w:val="Body Text 3"/>
     <w:basedOn w:val="Normal"/>
-    <w:link w:val="Corpsdetexte3Car"/>
+    <w:link w:val="BodyText3Char"/>
     <w:locked/>
     <w:rsid w:val="004D561A"/>
     <w:pPr>
@@ -12994,9 +13797,9 @@
       <w:szCs w:val="16"/>
     </w:rPr>
   </w:style>
-  <w:style w:type="character" w:customStyle="1" w:styleId="Corpsdetexte3Car">
-    <w:name w:val="Corps de texte 3 Car"/>
-    <w:link w:val="Corpsdetexte3"/>
+  <w:style w:type="character" w:customStyle="1" w:styleId="BodyText3Char">
+    <w:name w:val="Body Text 3 Char"/>
+    <w:link w:val="BodyText3"/>
     <w:rsid w:val="004D561A"/>
     <w:rPr>
       <w:rFonts w:ascii="Verdana" w:hAnsi="Verdana"/>
@@ -13005,10 +13808,10 @@
       <w:lang w:val="en-US" w:eastAsia="en-US"/>
     </w:rPr>
   </w:style>
-  <w:style w:type="paragraph" w:styleId="Retrait1religne">
+  <w:style w:type="paragraph" w:styleId="BodyTextFirstIndent">
     <w:name w:val="Body Text First Indent"/>
-    <w:basedOn w:val="Corpsdetexte"/>
-    <w:link w:val="Retrait1religneCar"/>
+    <w:basedOn w:val="BodyText"/>
+    <w:link w:val="BodyTextFirstIndentChar"/>
     <w:locked/>
     <w:rsid w:val="004D561A"/>
     <w:pPr>
@@ -13025,9 +13828,9 @@
       <w:szCs w:val="24"/>
     </w:rPr>
   </w:style>
-  <w:style w:type="character" w:customStyle="1" w:styleId="Retrait1religneCar">
-    <w:name w:val="Retrait 1re ligne Car"/>
-    <w:link w:val="Retrait1religne"/>
+  <w:style w:type="character" w:customStyle="1" w:styleId="BodyTextFirstIndentChar">
+    <w:name w:val="Body Text First Indent Char"/>
+    <w:link w:val="BodyTextFirstIndent"/>
     <w:rsid w:val="004D561A"/>
     <w:rPr>
       <w:rFonts w:ascii="Verdana" w:hAnsi="Verdana"/>
@@ -13037,10 +13840,10 @@
       <w:lang w:val="en-US" w:eastAsia="en-US" w:bidi="ar-SA"/>
     </w:rPr>
   </w:style>
-  <w:style w:type="paragraph" w:styleId="Retraitcorpsdetexte">
+  <w:style w:type="paragraph" w:styleId="BodyTextIndent">
     <w:name w:val="Body Text Indent"/>
     <w:basedOn w:val="Normal"/>
-    <w:link w:val="RetraitcorpsdetexteCar"/>
+    <w:link w:val="BodyTextIndentChar"/>
     <w:locked/>
     <w:rsid w:val="004D561A"/>
     <w:pPr>
@@ -13048,9 +13851,9 @@
       <w:ind w:left="283"/>
     </w:pPr>
   </w:style>
-  <w:style w:type="character" w:customStyle="1" w:styleId="RetraitcorpsdetexteCar">
-    <w:name w:val="Retrait corps de texte Car"/>
-    <w:link w:val="Retraitcorpsdetexte"/>
+  <w:style w:type="character" w:customStyle="1" w:styleId="BodyTextIndentChar">
+    <w:name w:val="Body Text Indent Char"/>
+    <w:link w:val="BodyTextIndent"/>
     <w:rsid w:val="004D561A"/>
     <w:rPr>
       <w:rFonts w:ascii="Verdana" w:hAnsi="Verdana"/>
@@ -13059,20 +13862,20 @@
       <w:lang w:val="en-US" w:eastAsia="en-US"/>
     </w:rPr>
   </w:style>
-  <w:style w:type="paragraph" w:styleId="Retraitcorpset1relig">
+  <w:style w:type="paragraph" w:styleId="BodyTextFirstIndent2">
     <w:name w:val="Body Text First Indent 2"/>
-    <w:basedOn w:val="Retraitcorpsdetexte"/>
-    <w:link w:val="Retraitcorpset1religCar"/>
+    <w:basedOn w:val="BodyTextIndent"/>
+    <w:link w:val="BodyTextFirstIndent2Char"/>
     <w:locked/>
     <w:rsid w:val="004D561A"/>
     <w:pPr>
       <w:ind w:firstLine="210"/>
     </w:pPr>
   </w:style>
-  <w:style w:type="character" w:customStyle="1" w:styleId="Retraitcorpset1religCar">
-    <w:name w:val="Retrait corps et 1re lig. Car"/>
-    <w:basedOn w:val="RetraitcorpsdetexteCar"/>
-    <w:link w:val="Retraitcorpset1relig"/>
+  <w:style w:type="character" w:customStyle="1" w:styleId="BodyTextFirstIndent2Char">
+    <w:name w:val="Body Text First Indent 2 Char"/>
+    <w:basedOn w:val="BodyTextIndentChar"/>
+    <w:link w:val="BodyTextFirstIndent2"/>
     <w:rsid w:val="004D561A"/>
     <w:rPr>
       <w:rFonts w:ascii="Verdana" w:hAnsi="Verdana"/>
@@ -13081,10 +13884,10 @@
       <w:lang w:val="en-US" w:eastAsia="en-US"/>
     </w:rPr>
   </w:style>
-  <w:style w:type="paragraph" w:styleId="Retraitcorpsdetexte2">
+  <w:style w:type="paragraph" w:styleId="BodyTextIndent2">
     <w:name w:val="Body Text Indent 2"/>
     <w:basedOn w:val="Normal"/>
-    <w:link w:val="Retraitcorpsdetexte2Car"/>
+    <w:link w:val="BodyTextIndent2Char"/>
     <w:locked/>
     <w:rsid w:val="004D561A"/>
     <w:pPr>
@@ -13092,9 +13895,9 @@
       <w:ind w:left="283"/>
     </w:pPr>
   </w:style>
-  <w:style w:type="character" w:customStyle="1" w:styleId="Retraitcorpsdetexte2Car">
-    <w:name w:val="Retrait corps de texte 2 Car"/>
-    <w:link w:val="Retraitcorpsdetexte2"/>
+  <w:style w:type="character" w:customStyle="1" w:styleId="BodyTextIndent2Char">
+    <w:name w:val="Body Text Indent 2 Char"/>
+    <w:link w:val="BodyTextIndent2"/>
     <w:rsid w:val="004D561A"/>
     <w:rPr>
       <w:rFonts w:ascii="Verdana" w:hAnsi="Verdana"/>
@@ -13103,10 +13906,10 @@
       <w:lang w:val="en-US" w:eastAsia="en-US"/>
     </w:rPr>
   </w:style>
-  <w:style w:type="paragraph" w:styleId="Retraitcorpsdetexte3">
+  <w:style w:type="paragraph" w:styleId="BodyTextIndent3">
     <w:name w:val="Body Text Indent 3"/>
     <w:basedOn w:val="Normal"/>
-    <w:link w:val="Retraitcorpsdetexte3Car"/>
+    <w:link w:val="BodyTextIndent3Char"/>
     <w:locked/>
     <w:rsid w:val="004D561A"/>
     <w:pPr>
@@ -13118,9 +13921,9 @@
       <w:szCs w:val="16"/>
     </w:rPr>
   </w:style>
-  <w:style w:type="character" w:customStyle="1" w:styleId="Retraitcorpsdetexte3Car">
-    <w:name w:val="Retrait corps de texte 3 Car"/>
-    <w:link w:val="Retraitcorpsdetexte3"/>
+  <w:style w:type="character" w:customStyle="1" w:styleId="BodyTextIndent3Char">
+    <w:name w:val="Body Text Indent 3 Char"/>
+    <w:link w:val="BodyTextIndent3"/>
     <w:rsid w:val="004D561A"/>
     <w:rPr>
       <w:rFonts w:ascii="Verdana" w:hAnsi="Verdana"/>
@@ -13129,7 +13932,7 @@
       <w:lang w:val="en-US" w:eastAsia="en-US"/>
     </w:rPr>
   </w:style>
-  <w:style w:type="paragraph" w:styleId="Lgende">
+  <w:style w:type="paragraph" w:styleId="Caption">
     <w:name w:val="caption"/>
     <w:basedOn w:val="Normal"/>
     <w:next w:val="Normal"/>
@@ -13143,19 +13946,19 @@
       <w:szCs w:val="20"/>
     </w:rPr>
   </w:style>
-  <w:style w:type="paragraph" w:styleId="Formuledepolitesse">
+  <w:style w:type="paragraph" w:styleId="Closing">
     <w:name w:val="Closing"/>
     <w:basedOn w:val="Normal"/>
-    <w:link w:val="FormuledepolitesseCar"/>
+    <w:link w:val="ClosingChar"/>
     <w:locked/>
     <w:rsid w:val="004D561A"/>
     <w:pPr>
       <w:ind w:left="4252"/>
     </w:pPr>
   </w:style>
-  <w:style w:type="character" w:customStyle="1" w:styleId="FormuledepolitesseCar">
-    <w:name w:val="Formule de politesse Car"/>
-    <w:link w:val="Formuledepolitesse"/>
+  <w:style w:type="character" w:customStyle="1" w:styleId="ClosingChar">
+    <w:name w:val="Closing Char"/>
+    <w:link w:val="Closing"/>
     <w:rsid w:val="004D561A"/>
     <w:rPr>
       <w:rFonts w:ascii="Verdana" w:hAnsi="Verdana"/>
@@ -13168,12 +13971,12 @@
     <w:name w:val="Date"/>
     <w:basedOn w:val="Normal"/>
     <w:next w:val="Normal"/>
-    <w:link w:val="DateCar"/>
+    <w:link w:val="DateChar"/>
     <w:locked/>
     <w:rsid w:val="004D561A"/>
   </w:style>
-  <w:style w:type="character" w:customStyle="1" w:styleId="DateCar">
-    <w:name w:val="Date Car"/>
+  <w:style w:type="character" w:customStyle="1" w:styleId="DateChar">
+    <w:name w:val="Date Char"/>
     <w:link w:val="Date"/>
     <w:rsid w:val="004D561A"/>
     <w:rPr>
@@ -13183,16 +13986,16 @@
       <w:lang w:val="en-US" w:eastAsia="en-US"/>
     </w:rPr>
   </w:style>
-  <w:style w:type="paragraph" w:styleId="Signaturelectronique">
+  <w:style w:type="paragraph" w:styleId="E-mailSignature">
     <w:name w:val="E-mail Signature"/>
     <w:basedOn w:val="Normal"/>
-    <w:link w:val="SignaturelectroniqueCar"/>
+    <w:link w:val="E-mailSignatureChar"/>
     <w:locked/>
     <w:rsid w:val="004D561A"/>
   </w:style>
-  <w:style w:type="character" w:customStyle="1" w:styleId="SignaturelectroniqueCar">
-    <w:name w:val="Signature électronique Car"/>
-    <w:link w:val="Signaturelectronique"/>
+  <w:style w:type="character" w:customStyle="1" w:styleId="E-mailSignatureChar">
+    <w:name w:val="E-mail Signature Char"/>
+    <w:link w:val="E-mailSignature"/>
     <w:rsid w:val="004D561A"/>
     <w:rPr>
       <w:rFonts w:ascii="Verdana" w:hAnsi="Verdana"/>
@@ -13201,7 +14004,7 @@
       <w:lang w:val="en-US" w:eastAsia="en-US"/>
     </w:rPr>
   </w:style>
-  <w:style w:type="paragraph" w:styleId="Adressedestinataire">
+  <w:style w:type="paragraph" w:styleId="EnvelopeAddress">
     <w:name w:val="envelope address"/>
     <w:basedOn w:val="Normal"/>
     <w:locked/>
@@ -13215,7 +14018,7 @@
       <w:sz w:val="24"/>
     </w:rPr>
   </w:style>
-  <w:style w:type="paragraph" w:styleId="Adresseexpditeur">
+  <w:style w:type="paragraph" w:styleId="EnvelopeReturn">
     <w:name w:val="envelope return"/>
     <w:basedOn w:val="Normal"/>
     <w:locked/>
@@ -13226,10 +14029,10 @@
       <w:szCs w:val="20"/>
     </w:rPr>
   </w:style>
-  <w:style w:type="paragraph" w:styleId="Notedebasdepage">
+  <w:style w:type="paragraph" w:styleId="FootnoteText">
     <w:name w:val="footnote text"/>
     <w:basedOn w:val="Normal"/>
-    <w:link w:val="NotedebasdepageCar"/>
+    <w:link w:val="FootnoteTextChar"/>
     <w:locked/>
     <w:rsid w:val="004D561A"/>
     <w:rPr>
@@ -13237,19 +14040,19 @@
       <w:szCs w:val="20"/>
     </w:rPr>
   </w:style>
-  <w:style w:type="character" w:customStyle="1" w:styleId="NotedebasdepageCar">
-    <w:name w:val="Note de bas de page Car"/>
-    <w:link w:val="Notedebasdepage"/>
+  <w:style w:type="character" w:customStyle="1" w:styleId="FootnoteTextChar">
+    <w:name w:val="Footnote Text Char"/>
+    <w:link w:val="FootnoteText"/>
     <w:rsid w:val="004D561A"/>
     <w:rPr>
       <w:rFonts w:ascii="Verdana" w:hAnsi="Verdana"/>
       <w:lang w:val="en-US" w:eastAsia="en-US"/>
     </w:rPr>
   </w:style>
-  <w:style w:type="paragraph" w:styleId="AdresseHTML">
+  <w:style w:type="paragraph" w:styleId="HTMLAddress">
     <w:name w:val="HTML Address"/>
     <w:basedOn w:val="Normal"/>
-    <w:link w:val="AdresseHTMLCar"/>
+    <w:link w:val="HTMLAddressChar"/>
     <w:locked/>
     <w:rsid w:val="004D561A"/>
     <w:rPr>
@@ -13257,9 +14060,9 @@
       <w:iCs/>
     </w:rPr>
   </w:style>
-  <w:style w:type="character" w:customStyle="1" w:styleId="AdresseHTMLCar">
-    <w:name w:val="Adresse HTML Car"/>
-    <w:link w:val="AdresseHTML"/>
+  <w:style w:type="character" w:customStyle="1" w:styleId="HTMLAddressChar">
+    <w:name w:val="HTML Address Char"/>
+    <w:link w:val="HTMLAddress"/>
     <w:rsid w:val="004D561A"/>
     <w:rPr>
       <w:rFonts w:ascii="Verdana" w:hAnsi="Verdana"/>
@@ -13270,10 +14073,10 @@
       <w:lang w:val="en-US" w:eastAsia="en-US"/>
     </w:rPr>
   </w:style>
-  <w:style w:type="paragraph" w:styleId="PrformatHTML">
+  <w:style w:type="paragraph" w:styleId="HTMLPreformatted">
     <w:name w:val="HTML Preformatted"/>
     <w:basedOn w:val="Normal"/>
-    <w:link w:val="PrformatHTMLCar"/>
+    <w:link w:val="HTMLPreformattedChar"/>
     <w:locked/>
     <w:rsid w:val="004D561A"/>
     <w:rPr>
@@ -13282,9 +14085,9 @@
       <w:szCs w:val="20"/>
     </w:rPr>
   </w:style>
-  <w:style w:type="character" w:customStyle="1" w:styleId="PrformatHTMLCar">
-    <w:name w:val="Préformaté HTML Car"/>
-    <w:link w:val="PrformatHTML"/>
+  <w:style w:type="character" w:customStyle="1" w:styleId="HTMLPreformattedChar">
+    <w:name w:val="HTML Preformatted Char"/>
+    <w:link w:val="HTMLPreformatted"/>
     <w:rsid w:val="004D561A"/>
     <w:rPr>
       <w:rFonts w:ascii="Courier New" w:hAnsi="Courier New" w:cs="Courier New"/>
@@ -13417,7 +14220,7 @@
       <w:ind w:left="1620" w:hanging="180"/>
     </w:pPr>
   </w:style>
-  <w:style w:type="paragraph" w:styleId="Titreindex">
+  <w:style w:type="paragraph" w:styleId="IndexHeading">
     <w:name w:val="index heading"/>
     <w:basedOn w:val="Normal"/>
     <w:next w:val="Index1"/>
@@ -13467,7 +14270,7 @@
       <w:lang w:val="en-US" w:eastAsia="en-US"/>
     </w:rPr>
   </w:style>
-  <w:style w:type="paragraph" w:styleId="Liste">
+  <w:style w:type="paragraph" w:styleId="List">
     <w:name w:val="List"/>
     <w:basedOn w:val="Normal"/>
     <w:locked/>
@@ -13477,7 +14280,7 @@
       <w:contextualSpacing/>
     </w:pPr>
   </w:style>
-  <w:style w:type="paragraph" w:styleId="Liste2">
+  <w:style w:type="paragraph" w:styleId="List2">
     <w:name w:val="List 2"/>
     <w:basedOn w:val="Normal"/>
     <w:locked/>
@@ -13487,7 +14290,7 @@
       <w:contextualSpacing/>
     </w:pPr>
   </w:style>
-  <w:style w:type="paragraph" w:styleId="Liste3">
+  <w:style w:type="paragraph" w:styleId="List3">
     <w:name w:val="List 3"/>
     <w:basedOn w:val="Normal"/>
     <w:locked/>
@@ -13497,7 +14300,7 @@
       <w:contextualSpacing/>
     </w:pPr>
   </w:style>
-  <w:style w:type="paragraph" w:styleId="Liste4">
+  <w:style w:type="paragraph" w:styleId="List4">
     <w:name w:val="List 4"/>
     <w:basedOn w:val="Normal"/>
     <w:locked/>
@@ -13507,7 +14310,7 @@
       <w:contextualSpacing/>
     </w:pPr>
   </w:style>
-  <w:style w:type="paragraph" w:styleId="Liste5">
+  <w:style w:type="paragraph" w:styleId="List5">
     <w:name w:val="List 5"/>
     <w:basedOn w:val="Normal"/>
     <w:locked/>
@@ -13517,7 +14320,7 @@
       <w:contextualSpacing/>
     </w:pPr>
   </w:style>
-  <w:style w:type="paragraph" w:styleId="Listecontinue">
+  <w:style w:type="paragraph" w:styleId="ListContinue">
     <w:name w:val="List Continue"/>
     <w:basedOn w:val="Normal"/>
     <w:locked/>
@@ -13528,7 +14331,7 @@
       <w:contextualSpacing/>
     </w:pPr>
   </w:style>
-  <w:style w:type="paragraph" w:styleId="Listecontinue2">
+  <w:style w:type="paragraph" w:styleId="ListContinue2">
     <w:name w:val="List Continue 2"/>
     <w:basedOn w:val="Normal"/>
     <w:locked/>
@@ -13539,7 +14342,7 @@
       <w:contextualSpacing/>
     </w:pPr>
   </w:style>
-  <w:style w:type="paragraph" w:styleId="Listecontinue3">
+  <w:style w:type="paragraph" w:styleId="ListContinue3">
     <w:name w:val="List Continue 3"/>
     <w:basedOn w:val="Normal"/>
     <w:locked/>
@@ -13550,7 +14353,7 @@
       <w:contextualSpacing/>
     </w:pPr>
   </w:style>
-  <w:style w:type="paragraph" w:styleId="Listecontinue4">
+  <w:style w:type="paragraph" w:styleId="ListContinue4">
     <w:name w:val="List Continue 4"/>
     <w:basedOn w:val="Normal"/>
     <w:locked/>
@@ -13561,7 +14364,7 @@
       <w:contextualSpacing/>
     </w:pPr>
   </w:style>
-  <w:style w:type="paragraph" w:styleId="Listecontinue5">
+  <w:style w:type="paragraph" w:styleId="ListContinue5">
     <w:name w:val="List Continue 5"/>
     <w:basedOn w:val="Normal"/>
     <w:locked/>
@@ -13582,9 +14385,9 @@
       <w:ind w:left="720"/>
     </w:pPr>
   </w:style>
-  <w:style w:type="paragraph" w:styleId="Textedemacro">
+  <w:style w:type="paragraph" w:styleId="MacroText">
     <w:name w:val="macro"/>
-    <w:link w:val="TextedemacroCar"/>
+    <w:link w:val="MacroTextChar"/>
     <w:locked/>
     <w:rsid w:val="004D561A"/>
     <w:pPr>
@@ -13606,19 +14409,19 @@
       <w:lang w:val="en-US" w:eastAsia="en-US"/>
     </w:rPr>
   </w:style>
-  <w:style w:type="character" w:customStyle="1" w:styleId="TextedemacroCar">
-    <w:name w:val="Texte de macro Car"/>
-    <w:link w:val="Textedemacro"/>
+  <w:style w:type="character" w:customStyle="1" w:styleId="MacroTextChar">
+    <w:name w:val="Macro Text Char"/>
+    <w:link w:val="MacroText"/>
     <w:rsid w:val="004D561A"/>
     <w:rPr>
       <w:rFonts w:ascii="Courier New" w:hAnsi="Courier New" w:cs="Courier New"/>
       <w:lang w:val="en-US" w:eastAsia="en-US"/>
     </w:rPr>
   </w:style>
-  <w:style w:type="paragraph" w:styleId="En-ttedemessage">
+  <w:style w:type="paragraph" w:styleId="MessageHeader">
     <w:name w:val="Message Header"/>
     <w:basedOn w:val="Normal"/>
-    <w:link w:val="En-ttedemessageCar"/>
+    <w:link w:val="MessageHeaderChar"/>
     <w:locked/>
     <w:rsid w:val="004D561A"/>
     <w:pPr>
@@ -13636,9 +14439,9 @@
       <w:sz w:val="24"/>
     </w:rPr>
   </w:style>
-  <w:style w:type="character" w:customStyle="1" w:styleId="En-ttedemessageCar">
-    <w:name w:val="En-tête de message Car"/>
-    <w:link w:val="En-ttedemessage"/>
+  <w:style w:type="character" w:customStyle="1" w:styleId="MessageHeaderChar">
+    <w:name w:val="Message Header Char"/>
+    <w:link w:val="MessageHeader"/>
     <w:rsid w:val="004D561A"/>
     <w:rPr>
       <w:rFonts w:ascii="Calibri Light" w:eastAsia="Times New Roman" w:hAnsi="Calibri Light" w:cs="Times New Roman"/>
@@ -13675,7 +14478,7 @@
       <w:sz w:val="24"/>
     </w:rPr>
   </w:style>
-  <w:style w:type="paragraph" w:styleId="Retraitnormal">
+  <w:style w:type="paragraph" w:styleId="NormalIndent">
     <w:name w:val="Normal Indent"/>
     <w:basedOn w:val="Normal"/>
     <w:locked/>
@@ -13684,17 +14487,17 @@
       <w:ind w:left="720"/>
     </w:pPr>
   </w:style>
-  <w:style w:type="paragraph" w:styleId="Titredenote">
+  <w:style w:type="paragraph" w:styleId="NoteHeading">
     <w:name w:val="Note Heading"/>
     <w:basedOn w:val="Normal"/>
     <w:next w:val="Normal"/>
-    <w:link w:val="TitredenoteCar"/>
+    <w:link w:val="NoteHeadingChar"/>
     <w:locked/>
     <w:rsid w:val="004D561A"/>
   </w:style>
-  <w:style w:type="character" w:customStyle="1" w:styleId="TitredenoteCar">
-    <w:name w:val="Titre de note Car"/>
-    <w:link w:val="Titredenote"/>
+  <w:style w:type="character" w:customStyle="1" w:styleId="NoteHeadingChar">
+    <w:name w:val="Note Heading Char"/>
+    <w:link w:val="NoteHeading"/>
     <w:rsid w:val="004D561A"/>
     <w:rPr>
       <w:rFonts w:ascii="Verdana" w:hAnsi="Verdana"/>
@@ -13703,10 +14506,10 @@
       <w:lang w:val="en-US" w:eastAsia="en-US"/>
     </w:rPr>
   </w:style>
-  <w:style w:type="paragraph" w:styleId="Textebrut">
+  <w:style w:type="paragraph" w:styleId="PlainText">
     <w:name w:val="Plain Text"/>
     <w:basedOn w:val="Normal"/>
-    <w:link w:val="TextebrutCar"/>
+    <w:link w:val="PlainTextChar"/>
     <w:locked/>
     <w:rsid w:val="004D561A"/>
     <w:rPr>
@@ -13715,9 +14518,9 @@
       <w:szCs w:val="20"/>
     </w:rPr>
   </w:style>
-  <w:style w:type="character" w:customStyle="1" w:styleId="TextebrutCar">
-    <w:name w:val="Texte brut Car"/>
-    <w:link w:val="Textebrut"/>
+  <w:style w:type="character" w:customStyle="1" w:styleId="PlainTextChar">
+    <w:name w:val="Plain Text Char"/>
+    <w:link w:val="PlainText"/>
     <w:rsid w:val="004D561A"/>
     <w:rPr>
       <w:rFonts w:ascii="Courier New" w:hAnsi="Courier New" w:cs="Courier New"/>
@@ -13758,17 +14561,17 @@
       <w:lang w:val="en-US" w:eastAsia="en-US"/>
     </w:rPr>
   </w:style>
-  <w:style w:type="paragraph" w:styleId="Salutations">
+  <w:style w:type="paragraph" w:styleId="Salutation">
     <w:name w:val="Salutation"/>
     <w:basedOn w:val="Normal"/>
     <w:next w:val="Normal"/>
-    <w:link w:val="SalutationsCar"/>
+    <w:link w:val="SalutationChar"/>
     <w:locked/>
     <w:rsid w:val="004D561A"/>
   </w:style>
-  <w:style w:type="character" w:customStyle="1" w:styleId="SalutationsCar">
-    <w:name w:val="Salutations Car"/>
-    <w:link w:val="Salutations"/>
+  <w:style w:type="character" w:customStyle="1" w:styleId="SalutationChar">
+    <w:name w:val="Salutation Char"/>
+    <w:link w:val="Salutation"/>
     <w:rsid w:val="004D561A"/>
     <w:rPr>
       <w:rFonts w:ascii="Verdana" w:hAnsi="Verdana"/>
@@ -13780,15 +14583,15 @@
   <w:style w:type="paragraph" w:styleId="Signature">
     <w:name w:val="Signature"/>
     <w:basedOn w:val="Normal"/>
-    <w:link w:val="SignatureCar"/>
+    <w:link w:val="SignatureChar"/>
     <w:locked/>
     <w:rsid w:val="004D561A"/>
     <w:pPr>
       <w:ind w:left="4252"/>
     </w:pPr>
   </w:style>
-  <w:style w:type="character" w:customStyle="1" w:styleId="SignatureCar">
-    <w:name w:val="Signature Car"/>
+  <w:style w:type="character" w:customStyle="1" w:styleId="SignatureChar">
+    <w:name w:val="Signature Char"/>
     <w:link w:val="Signature"/>
     <w:rsid w:val="004D561A"/>
     <w:rPr>
@@ -13798,11 +14601,11 @@
       <w:lang w:val="en-US" w:eastAsia="en-US"/>
     </w:rPr>
   </w:style>
-  <w:style w:type="paragraph" w:styleId="Sous-titre">
+  <w:style w:type="paragraph" w:styleId="Subtitle">
     <w:name w:val="Subtitle"/>
     <w:basedOn w:val="Normal"/>
     <w:next w:val="Normal"/>
-    <w:link w:val="Sous-titreCar"/>
+    <w:link w:val="SubtitleChar"/>
     <w:qFormat/>
     <w:locked/>
     <w:rsid w:val="004D561A"/>
@@ -13816,9 +14619,9 @@
       <w:sz w:val="24"/>
     </w:rPr>
   </w:style>
-  <w:style w:type="character" w:customStyle="1" w:styleId="Sous-titreCar">
-    <w:name w:val="Sous-titre Car"/>
-    <w:link w:val="Sous-titre"/>
+  <w:style w:type="character" w:customStyle="1" w:styleId="SubtitleChar">
+    <w:name w:val="Subtitle Char"/>
+    <w:link w:val="Subtitle"/>
     <w:rsid w:val="004D561A"/>
     <w:rPr>
       <w:rFonts w:ascii="Calibri Light" w:eastAsia="Times New Roman" w:hAnsi="Calibri Light" w:cs="Times New Roman"/>
@@ -13827,7 +14630,7 @@
       <w:lang w:val="en-US" w:eastAsia="en-US"/>
     </w:rPr>
   </w:style>
-  <w:style w:type="paragraph" w:styleId="Tabledesrfrencesjuridiques">
+  <w:style w:type="paragraph" w:styleId="TableofAuthorities">
     <w:name w:val="table of authorities"/>
     <w:basedOn w:val="Normal"/>
     <w:next w:val="Normal"/>
@@ -13840,7 +14643,7 @@
       <w:ind w:left="180" w:hanging="180"/>
     </w:pPr>
   </w:style>
-  <w:style w:type="paragraph" w:styleId="Tabledesillustrations">
+  <w:style w:type="paragraph" w:styleId="TableofFigures">
     <w:name w:val="table of figures"/>
     <w:basedOn w:val="Normal"/>
     <w:next w:val="Normal"/>
@@ -13852,7 +14655,7 @@
       </w:tabs>
     </w:pPr>
   </w:style>
-  <w:style w:type="paragraph" w:styleId="TitreTR">
+  <w:style w:type="paragraph" w:styleId="TOAHeading">
     <w:name w:val="toa heading"/>
     <w:basedOn w:val="Normal"/>
     <w:next w:val="Normal"/>
@@ -13868,9 +14671,9 @@
       <w:sz w:val="24"/>
     </w:rPr>
   </w:style>
-  <w:style w:type="character" w:customStyle="1" w:styleId="Titre5Car">
-    <w:name w:val="Titre 5 Car"/>
-    <w:link w:val="Titre5"/>
+  <w:style w:type="character" w:customStyle="1" w:styleId="Heading5Char">
+    <w:name w:val="Heading 5 Char"/>
+    <w:link w:val="Heading5"/>
     <w:rsid w:val="006969EC"/>
     <w:rPr>
       <w:rFonts w:ascii="Verdana" w:hAnsi="Verdana" w:cs="Arial"/>
@@ -13884,9 +14687,9 @@
     <w:name w:val="pl-s"/>
     <w:rsid w:val="009A37E4"/>
   </w:style>
-  <w:style w:type="paragraph" w:styleId="En-ttedetabledesmatires">
+  <w:style w:type="paragraph" w:styleId="TOCHeading">
     <w:name w:val="TOC Heading"/>
-    <w:basedOn w:val="Titre1"/>
+    <w:basedOn w:val="Heading1"/>
     <w:next w:val="Normal"/>
     <w:uiPriority w:val="39"/>
     <w:unhideWhenUsed/>
@@ -13910,7 +14713,7 @@
       <w:sz w:val="32"/>
     </w:rPr>
   </w:style>
-  <w:style w:type="character" w:styleId="Lienvisit">
+  <w:style w:type="character" w:styleId="FollowedHyperlink">
     <w:name w:val="FollowedHyperlink"/>
     <w:locked/>
     <w:rsid w:val="0044753E"/>
@@ -13919,7 +14722,7 @@
       <w:u w:val="single"/>
     </w:rPr>
   </w:style>
-  <w:style w:type="paragraph" w:styleId="Paragraphedeliste">
+  <w:style w:type="paragraph" w:styleId="ListParagraph">
     <w:name w:val="List Paragraph"/>
     <w:basedOn w:val="Normal"/>
     <w:uiPriority w:val="34"/>
@@ -13932,7 +14735,7 @@
   </w:style>
   <w:style w:type="character" w:styleId="Mention">
     <w:name w:val="Mention"/>
-    <w:basedOn w:val="Policepardfaut"/>
+    <w:basedOn w:val="DefaultParagraphFont"/>
     <w:uiPriority w:val="99"/>
     <w:semiHidden/>
     <w:unhideWhenUsed/>
@@ -13942,9 +14745,9 @@
       <w:shd w:val="clear" w:color="auto" w:fill="E6E6E6"/>
     </w:rPr>
   </w:style>
-  <w:style w:type="character" w:styleId="Mentionnonrsolue">
+  <w:style w:type="character" w:styleId="UnresolvedMention">
     <w:name w:val="Unresolved Mention"/>
-    <w:basedOn w:val="Policepardfaut"/>
+    <w:basedOn w:val="DefaultParagraphFont"/>
     <w:uiPriority w:val="99"/>
     <w:semiHidden/>
     <w:unhideWhenUsed/>
@@ -14253,15 +15056,16 @@
 </file>
 
 <file path=customXml/item1.xml><?xml version="1.0" encoding="utf-8"?>
-<?mso-contentType ?>
-<FormTemplates xmlns="http://schemas.microsoft.com/sharepoint/v3/contenttype/forms">
-  <Display>DocumentLibraryForm</Display>
-  <Edit>DocumentLibraryForm</Edit>
-  <New>DocumentLibraryForm</New>
-</FormTemplates>
+<b:Sources xmlns:b="http://schemas.openxmlformats.org/officeDocument/2006/bibliography" xmlns="http://schemas.openxmlformats.org/officeDocument/2006/bibliography" SelectedStyle="\APA.XSL" StyleName="APA"/>
 </file>
 
 <file path=customXml/item2.xml><?xml version="1.0" encoding="utf-8"?>
+<p:properties xmlns:p="http://schemas.microsoft.com/office/2006/metadata/properties" xmlns:xsi="http://www.w3.org/2001/XMLSchema-instance" xmlns:pc="http://schemas.microsoft.com/office/infopath/2007/PartnerControls">
+  <documentManagement/>
+</p:properties>
+</file>
+
+<file path=customXml/item3.xml><?xml version="1.0" encoding="utf-8"?>
 <ct:contentTypeSchema xmlns:ct="http://schemas.microsoft.com/office/2006/metadata/contentType" xmlns:ma="http://schemas.microsoft.com/office/2006/metadata/properties/metaAttributes" ct:_="" ma:_="" ma:contentTypeName="Document" ma:contentTypeID="0x0101003F303F3AE842644C9E65AF2C80A094FC" ma:contentTypeVersion="3" ma:contentTypeDescription="Create a new document." ma:contentTypeScope="" ma:versionID="c19ec4ec8448072925634678a1655ec6">
   <xsd:schema xmlns:xsd="http://www.w3.org/2001/XMLSchema" xmlns:p="http://schemas.microsoft.com/office/2006/metadata/properties" targetNamespace="http://schemas.microsoft.com/office/2006/metadata/properties" ma:root="true" ma:fieldsID="ca0b5e642a6d4a6450f2df227b67a29b">
     <xsd:element name="properties">
@@ -14310,25 +15114,33 @@
 </ct:contentTypeSchema>
 </file>
 
-<file path=customXml/item3.xml><?xml version="1.0" encoding="utf-8"?>
-<p:properties xmlns:p="http://schemas.microsoft.com/office/2006/metadata/properties" xmlns:xsi="http://www.w3.org/2001/XMLSchema-instance" xmlns:pc="http://schemas.microsoft.com/office/infopath/2007/PartnerControls">
-  <documentManagement/>
-</p:properties>
-</file>
-
 <file path=customXml/item4.xml><?xml version="1.0" encoding="utf-8"?>
-<b:Sources xmlns:b="http://schemas.openxmlformats.org/officeDocument/2006/bibliography" xmlns="http://schemas.openxmlformats.org/officeDocument/2006/bibliography" SelectedStyle="\APA.XSL" StyleName="APA"/>
+<?mso-contentType ?>
+<FormTemplates xmlns="http://schemas.microsoft.com/sharepoint/v3/contenttype/forms">
+  <Display>DocumentLibraryForm</Display>
+  <Edit>DocumentLibraryForm</Edit>
+  <New>DocumentLibraryForm</New>
+</FormTemplates>
 </file>
 
 <file path=customXml/itemProps1.xml><?xml version="1.0" encoding="utf-8"?>
-<ds:datastoreItem xmlns:ds="http://schemas.openxmlformats.org/officeDocument/2006/customXml" ds:itemID="{79C1F3A8-DFE8-401D-AA9D-EA99CE46D3EB}">
+<ds:datastoreItem xmlns:ds="http://schemas.openxmlformats.org/officeDocument/2006/customXml" ds:itemID="{13431410-7A0F-214F-BEB0-38301C312529}">
   <ds:schemaRefs>
-    <ds:schemaRef ds:uri="http://schemas.microsoft.com/sharepoint/v3/contenttype/forms"/>
+    <ds:schemaRef ds:uri="http://schemas.openxmlformats.org/officeDocument/2006/bibliography"/>
   </ds:schemaRefs>
 </ds:datastoreItem>
 </file>
 
 <file path=customXml/itemProps2.xml><?xml version="1.0" encoding="utf-8"?>
+<ds:datastoreItem xmlns:ds="http://schemas.openxmlformats.org/officeDocument/2006/customXml" ds:itemID="{DFC44030-B5F3-49D4-8F93-D0F6B3B38B57}">
+  <ds:schemaRefs>
+    <ds:schemaRef ds:uri="http://schemas.microsoft.com/office/2006/metadata/properties"/>
+    <ds:schemaRef ds:uri="http://schemas.microsoft.com/office/infopath/2007/PartnerControls"/>
+  </ds:schemaRefs>
+</ds:datastoreItem>
+</file>
+
+<file path=customXml/itemProps3.xml><?xml version="1.0" encoding="utf-8"?>
 <ds:datastoreItem xmlns:ds="http://schemas.openxmlformats.org/officeDocument/2006/customXml" ds:itemID="{4A2F4C3B-BB00-43CD-ABF5-DC4DA8F1ED7D}">
   <ds:schemaRefs>
     <ds:schemaRef ds:uri="http://schemas.microsoft.com/office/2006/metadata/contentType"/>
@@ -14343,19 +15155,10 @@
 </ds:datastoreItem>
 </file>
 
-<file path=customXml/itemProps3.xml><?xml version="1.0" encoding="utf-8"?>
-<ds:datastoreItem xmlns:ds="http://schemas.openxmlformats.org/officeDocument/2006/customXml" ds:itemID="{DFC44030-B5F3-49D4-8F93-D0F6B3B38B57}">
+<file path=customXml/itemProps4.xml><?xml version="1.0" encoding="utf-8"?>
+<ds:datastoreItem xmlns:ds="http://schemas.openxmlformats.org/officeDocument/2006/customXml" ds:itemID="{79C1F3A8-DFE8-401D-AA9D-EA99CE46D3EB}">
   <ds:schemaRefs>
-    <ds:schemaRef ds:uri="http://schemas.microsoft.com/office/2006/metadata/properties"/>
-    <ds:schemaRef ds:uri="http://schemas.microsoft.com/office/infopath/2007/PartnerControls"/>
-  </ds:schemaRefs>
-</ds:datastoreItem>
-</file>
-
-<file path=customXml/itemProps4.xml><?xml version="1.0" encoding="utf-8"?>
-<ds:datastoreItem xmlns:ds="http://schemas.openxmlformats.org/officeDocument/2006/customXml" ds:itemID="{13431410-7A0F-214F-BEB0-38301C312529}">
-  <ds:schemaRefs>
-    <ds:schemaRef ds:uri="http://schemas.openxmlformats.org/officeDocument/2006/bibliography"/>
+    <ds:schemaRef ds:uri="http://schemas.microsoft.com/sharepoint/v3/contenttype/forms"/>
   </ds:schemaRefs>
 </ds:datastoreItem>
 </file>
--- a/jet-proto/spec/JET_Proto.docx
+++ b/jet-proto/spec/JET_Proto.docx
@@ -385,8 +385,9 @@
           <w:b w:val="0"/>
           <w:bCs w:val="0"/>
           <w:noProof/>
-          <w:sz w:val="24"/>
-          <w:lang w:val="fr-CA" w:eastAsia="fr-CA"/>
+          <w:sz w:val="22"/>
+          <w:szCs w:val="22"/>
+          <w:lang w:val="en-CA" w:eastAsia="en-CA"/>
         </w:rPr>
       </w:pPr>
       <w:r>
@@ -398,7 +399,7 @@
       <w:r>
         <w:fldChar w:fldCharType="separate"/>
       </w:r>
-      <w:hyperlink w:anchor="_Toc18930347" w:history="1">
+      <w:hyperlink w:anchor="_Toc43481387" w:history="1">
         <w:r>
           <w:rPr>
             <w:rStyle w:val="Hyperlink"/>
@@ -412,8 +413,9 @@
             <w:b w:val="0"/>
             <w:bCs w:val="0"/>
             <w:noProof/>
-            <w:sz w:val="24"/>
-            <w:lang w:val="fr-CA" w:eastAsia="fr-CA"/>
+            <w:sz w:val="22"/>
+            <w:szCs w:val="22"/>
+            <w:lang w:val="en-CA" w:eastAsia="en-CA"/>
           </w:rPr>
           <w:tab/>
         </w:r>
@@ -443,7 +445,7 @@
             <w:noProof/>
             <w:webHidden/>
           </w:rPr>
-          <w:instrText xml:space="preserve"> PAGEREF _Toc18930347 \h </w:instrText>
+          <w:instrText xml:space="preserve"> PAGEREF _Toc43481387 \h </w:instrText>
         </w:r>
         <w:r>
           <w:rPr>
@@ -463,7 +465,7 @@
             <w:noProof/>
             <w:webHidden/>
           </w:rPr>
-          <w:t>3</w:t>
+          <w:t>4</w:t>
         </w:r>
         <w:r>
           <w:rPr>
@@ -480,11 +482,12 @@
         <w:rPr>
           <w:rFonts w:asciiTheme="minorHAnsi" w:eastAsiaTheme="minorEastAsia" w:hAnsiTheme="minorHAnsi" w:cstheme="minorBidi"/>
           <w:noProof/>
-          <w:sz w:val="24"/>
-          <w:lang w:val="fr-CA" w:eastAsia="fr-CA"/>
-        </w:rPr>
-      </w:pPr>
-      <w:hyperlink w:anchor="_Toc18930348" w:history="1">
+          <w:sz w:val="22"/>
+          <w:szCs w:val="22"/>
+          <w:lang w:val="en-CA" w:eastAsia="en-CA"/>
+        </w:rPr>
+      </w:pPr>
+      <w:hyperlink w:anchor="_Toc43481388" w:history="1">
         <w:r>
           <w:rPr>
             <w:rStyle w:val="Hyperlink"/>
@@ -496,8 +499,9 @@
           <w:rPr>
             <w:rFonts w:asciiTheme="minorHAnsi" w:eastAsiaTheme="minorEastAsia" w:hAnsiTheme="minorHAnsi" w:cstheme="minorBidi"/>
             <w:noProof/>
-            <w:sz w:val="24"/>
-            <w:lang w:val="fr-CA" w:eastAsia="fr-CA"/>
+            <w:sz w:val="22"/>
+            <w:szCs w:val="22"/>
+            <w:lang w:val="en-CA" w:eastAsia="en-CA"/>
           </w:rPr>
           <w:tab/>
         </w:r>
@@ -527,7 +531,7 @@
             <w:noProof/>
             <w:webHidden/>
           </w:rPr>
-          <w:instrText xml:space="preserve"> PAGEREF _Toc18930348 \h </w:instrText>
+          <w:instrText xml:space="preserve"> PAGEREF _Toc43481388 \h </w:instrText>
         </w:r>
         <w:r>
           <w:rPr>
@@ -547,7 +551,7 @@
             <w:noProof/>
             <w:webHidden/>
           </w:rPr>
-          <w:t>3</w:t>
+          <w:t>4</w:t>
         </w:r>
         <w:r>
           <w:rPr>
@@ -564,11 +568,12 @@
         <w:rPr>
           <w:rFonts w:asciiTheme="minorHAnsi" w:eastAsiaTheme="minorEastAsia" w:hAnsiTheme="minorHAnsi" w:cstheme="minorBidi"/>
           <w:noProof/>
-          <w:sz w:val="24"/>
-          <w:lang w:val="fr-CA" w:eastAsia="fr-CA"/>
-        </w:rPr>
-      </w:pPr>
-      <w:hyperlink w:anchor="_Toc18930349" w:history="1">
+          <w:sz w:val="22"/>
+          <w:szCs w:val="22"/>
+          <w:lang w:val="en-CA" w:eastAsia="en-CA"/>
+        </w:rPr>
+      </w:pPr>
+      <w:hyperlink w:anchor="_Toc43481389" w:history="1">
         <w:r>
           <w:rPr>
             <w:rStyle w:val="Hyperlink"/>
@@ -580,8 +585,9 @@
           <w:rPr>
             <w:rFonts w:asciiTheme="minorHAnsi" w:eastAsiaTheme="minorEastAsia" w:hAnsiTheme="minorHAnsi" w:cstheme="minorBidi"/>
             <w:noProof/>
-            <w:sz w:val="24"/>
-            <w:lang w:val="fr-CA" w:eastAsia="fr-CA"/>
+            <w:sz w:val="22"/>
+            <w:szCs w:val="22"/>
+            <w:lang w:val="en-CA" w:eastAsia="en-CA"/>
           </w:rPr>
           <w:tab/>
         </w:r>
@@ -611,7 +617,7 @@
             <w:noProof/>
             <w:webHidden/>
           </w:rPr>
-          <w:instrText xml:space="preserve"> PAGEREF _Toc18930349 \h </w:instrText>
+          <w:instrText xml:space="preserve"> PAGEREF _Toc43481389 \h </w:instrText>
         </w:r>
         <w:r>
           <w:rPr>
@@ -631,7 +637,7 @@
             <w:noProof/>
             <w:webHidden/>
           </w:rPr>
-          <w:t>3</w:t>
+          <w:t>4</w:t>
         </w:r>
         <w:r>
           <w:rPr>
@@ -648,11 +654,12 @@
         <w:rPr>
           <w:rFonts w:asciiTheme="minorHAnsi" w:eastAsiaTheme="minorEastAsia" w:hAnsiTheme="minorHAnsi" w:cstheme="minorBidi"/>
           <w:noProof/>
-          <w:sz w:val="24"/>
-          <w:lang w:val="fr-CA" w:eastAsia="fr-CA"/>
-        </w:rPr>
-      </w:pPr>
-      <w:hyperlink w:anchor="_Toc18930350" w:history="1">
+          <w:sz w:val="22"/>
+          <w:szCs w:val="22"/>
+          <w:lang w:val="en-CA" w:eastAsia="en-CA"/>
+        </w:rPr>
+      </w:pPr>
+      <w:hyperlink w:anchor="_Toc43481390" w:history="1">
         <w:r>
           <w:rPr>
             <w:rStyle w:val="Hyperlink"/>
@@ -664,8 +671,9 @@
           <w:rPr>
             <w:rFonts w:asciiTheme="minorHAnsi" w:eastAsiaTheme="minorEastAsia" w:hAnsiTheme="minorHAnsi" w:cstheme="minorBidi"/>
             <w:noProof/>
-            <w:sz w:val="24"/>
-            <w:lang w:val="fr-CA" w:eastAsia="fr-CA"/>
+            <w:sz w:val="22"/>
+            <w:szCs w:val="22"/>
+            <w:lang w:val="en-CA" w:eastAsia="en-CA"/>
           </w:rPr>
           <w:tab/>
         </w:r>
@@ -695,7 +703,7 @@
             <w:noProof/>
             <w:webHidden/>
           </w:rPr>
-          <w:instrText xml:space="preserve"> PAGEREF _Toc18930350 \h </w:instrText>
+          <w:instrText xml:space="preserve"> PAGEREF _Toc43481390 \h </w:instrText>
         </w:r>
         <w:r>
           <w:rPr>
@@ -715,7 +723,7 @@
             <w:noProof/>
             <w:webHidden/>
           </w:rPr>
-          <w:t>3</w:t>
+          <w:t>4</w:t>
         </w:r>
         <w:r>
           <w:rPr>
@@ -732,11 +740,12 @@
         <w:rPr>
           <w:rFonts w:asciiTheme="minorHAnsi" w:eastAsiaTheme="minorEastAsia" w:hAnsiTheme="minorHAnsi" w:cstheme="minorBidi"/>
           <w:noProof/>
-          <w:sz w:val="24"/>
-          <w:lang w:val="fr-CA" w:eastAsia="fr-CA"/>
-        </w:rPr>
-      </w:pPr>
-      <w:hyperlink w:anchor="_Toc18930351" w:history="1">
+          <w:sz w:val="22"/>
+          <w:szCs w:val="22"/>
+          <w:lang w:val="en-CA" w:eastAsia="en-CA"/>
+        </w:rPr>
+      </w:pPr>
+      <w:hyperlink w:anchor="_Toc43481391" w:history="1">
         <w:r>
           <w:rPr>
             <w:rStyle w:val="Hyperlink"/>
@@ -748,8 +757,9 @@
           <w:rPr>
             <w:rFonts w:asciiTheme="minorHAnsi" w:eastAsiaTheme="minorEastAsia" w:hAnsiTheme="minorHAnsi" w:cstheme="minorBidi"/>
             <w:noProof/>
-            <w:sz w:val="24"/>
-            <w:lang w:val="fr-CA" w:eastAsia="fr-CA"/>
+            <w:sz w:val="22"/>
+            <w:szCs w:val="22"/>
+            <w:lang w:val="en-CA" w:eastAsia="en-CA"/>
           </w:rPr>
           <w:tab/>
         </w:r>
@@ -779,7 +789,7 @@
             <w:noProof/>
             <w:webHidden/>
           </w:rPr>
-          <w:instrText xml:space="preserve"> PAGEREF _Toc18930351 \h </w:instrText>
+          <w:instrText xml:space="preserve"> PAGEREF _Toc43481391 \h </w:instrText>
         </w:r>
         <w:r>
           <w:rPr>
@@ -799,7 +809,7 @@
             <w:noProof/>
             <w:webHidden/>
           </w:rPr>
-          <w:t>3</w:t>
+          <w:t>4</w:t>
         </w:r>
         <w:r>
           <w:rPr>
@@ -816,11 +826,12 @@
         <w:rPr>
           <w:rFonts w:asciiTheme="minorHAnsi" w:eastAsiaTheme="minorEastAsia" w:hAnsiTheme="minorHAnsi" w:cstheme="minorBidi"/>
           <w:noProof/>
-          <w:sz w:val="24"/>
-          <w:lang w:val="fr-CA" w:eastAsia="fr-CA"/>
-        </w:rPr>
-      </w:pPr>
-      <w:hyperlink w:anchor="_Toc18930352" w:history="1">
+          <w:sz w:val="22"/>
+          <w:szCs w:val="22"/>
+          <w:lang w:val="en-CA" w:eastAsia="en-CA"/>
+        </w:rPr>
+      </w:pPr>
+      <w:hyperlink w:anchor="_Toc43481392" w:history="1">
         <w:r>
           <w:rPr>
             <w:rStyle w:val="Hyperlink"/>
@@ -832,8 +843,9 @@
           <w:rPr>
             <w:rFonts w:asciiTheme="minorHAnsi" w:eastAsiaTheme="minorEastAsia" w:hAnsiTheme="minorHAnsi" w:cstheme="minorBidi"/>
             <w:noProof/>
-            <w:sz w:val="24"/>
-            <w:lang w:val="fr-CA" w:eastAsia="fr-CA"/>
+            <w:sz w:val="22"/>
+            <w:szCs w:val="22"/>
+            <w:lang w:val="en-CA" w:eastAsia="en-CA"/>
           </w:rPr>
           <w:tab/>
         </w:r>
@@ -863,7 +875,7 @@
             <w:noProof/>
             <w:webHidden/>
           </w:rPr>
-          <w:instrText xml:space="preserve"> PAGEREF _Toc18930352 \h </w:instrText>
+          <w:instrText xml:space="preserve"> PAGEREF _Toc43481392 \h </w:instrText>
         </w:r>
         <w:r>
           <w:rPr>
@@ -883,7 +895,7 @@
             <w:noProof/>
             <w:webHidden/>
           </w:rPr>
-          <w:t>3</w:t>
+          <w:t>4</w:t>
         </w:r>
         <w:r>
           <w:rPr>
@@ -900,11 +912,12 @@
         <w:rPr>
           <w:rFonts w:asciiTheme="minorHAnsi" w:eastAsiaTheme="minorEastAsia" w:hAnsiTheme="minorHAnsi" w:cstheme="minorBidi"/>
           <w:noProof/>
-          <w:sz w:val="24"/>
-          <w:lang w:val="fr-CA" w:eastAsia="fr-CA"/>
-        </w:rPr>
-      </w:pPr>
-      <w:hyperlink w:anchor="_Toc18930353" w:history="1">
+          <w:sz w:val="22"/>
+          <w:szCs w:val="22"/>
+          <w:lang w:val="en-CA" w:eastAsia="en-CA"/>
+        </w:rPr>
+      </w:pPr>
+      <w:hyperlink w:anchor="_Toc43481393" w:history="1">
         <w:r>
           <w:rPr>
             <w:rStyle w:val="Hyperlink"/>
@@ -916,8 +929,9 @@
           <w:rPr>
             <w:rFonts w:asciiTheme="minorHAnsi" w:eastAsiaTheme="minorEastAsia" w:hAnsiTheme="minorHAnsi" w:cstheme="minorBidi"/>
             <w:noProof/>
-            <w:sz w:val="24"/>
-            <w:lang w:val="fr-CA" w:eastAsia="fr-CA"/>
+            <w:sz w:val="22"/>
+            <w:szCs w:val="22"/>
+            <w:lang w:val="en-CA" w:eastAsia="en-CA"/>
           </w:rPr>
           <w:tab/>
         </w:r>
@@ -947,7 +961,7 @@
             <w:noProof/>
             <w:webHidden/>
           </w:rPr>
-          <w:instrText xml:space="preserve"> PAGEREF _Toc18930353 \h </w:instrText>
+          <w:instrText xml:space="preserve"> PAGEREF _Toc43481393 \h </w:instrText>
         </w:r>
         <w:r>
           <w:rPr>
@@ -967,7 +981,7 @@
             <w:noProof/>
             <w:webHidden/>
           </w:rPr>
-          <w:t>3</w:t>
+          <w:t>4</w:t>
         </w:r>
         <w:r>
           <w:rPr>
@@ -986,11 +1000,12 @@
           <w:b w:val="0"/>
           <w:bCs w:val="0"/>
           <w:noProof/>
-          <w:sz w:val="24"/>
-          <w:lang w:val="fr-CA" w:eastAsia="fr-CA"/>
-        </w:rPr>
-      </w:pPr>
-      <w:hyperlink w:anchor="_Toc18930354" w:history="1">
+          <w:sz w:val="22"/>
+          <w:szCs w:val="22"/>
+          <w:lang w:val="en-CA" w:eastAsia="en-CA"/>
+        </w:rPr>
+      </w:pPr>
+      <w:hyperlink w:anchor="_Toc43481394" w:history="1">
         <w:r>
           <w:rPr>
             <w:rStyle w:val="Hyperlink"/>
@@ -1004,8 +1019,9 @@
             <w:b w:val="0"/>
             <w:bCs w:val="0"/>
             <w:noProof/>
-            <w:sz w:val="24"/>
-            <w:lang w:val="fr-CA" w:eastAsia="fr-CA"/>
+            <w:sz w:val="22"/>
+            <w:szCs w:val="22"/>
+            <w:lang w:val="en-CA" w:eastAsia="en-CA"/>
           </w:rPr>
           <w:tab/>
         </w:r>
@@ -1035,7 +1051,7 @@
             <w:noProof/>
             <w:webHidden/>
           </w:rPr>
-          <w:instrText xml:space="preserve"> PAGEREF _Toc18930354 \h </w:instrText>
+          <w:instrText xml:space="preserve"> PAGEREF _Toc43481394 \h </w:instrText>
         </w:r>
         <w:r>
           <w:rPr>
@@ -1055,7 +1071,7 @@
             <w:noProof/>
             <w:webHidden/>
           </w:rPr>
-          <w:t>4</w:t>
+          <w:t>5</w:t>
         </w:r>
         <w:r>
           <w:rPr>
@@ -1072,11 +1088,12 @@
         <w:rPr>
           <w:rFonts w:asciiTheme="minorHAnsi" w:eastAsiaTheme="minorEastAsia" w:hAnsiTheme="minorHAnsi" w:cstheme="minorBidi"/>
           <w:noProof/>
-          <w:sz w:val="24"/>
-          <w:lang w:val="fr-CA" w:eastAsia="fr-CA"/>
-        </w:rPr>
-      </w:pPr>
-      <w:hyperlink w:anchor="_Toc18930355" w:history="1">
+          <w:sz w:val="22"/>
+          <w:szCs w:val="22"/>
+          <w:lang w:val="en-CA" w:eastAsia="en-CA"/>
+        </w:rPr>
+      </w:pPr>
+      <w:hyperlink w:anchor="_Toc43481395" w:history="1">
         <w:r>
           <w:rPr>
             <w:rStyle w:val="Hyperlink"/>
@@ -1088,8 +1105,9 @@
           <w:rPr>
             <w:rFonts w:asciiTheme="minorHAnsi" w:eastAsiaTheme="minorEastAsia" w:hAnsiTheme="minorHAnsi" w:cstheme="minorBidi"/>
             <w:noProof/>
-            <w:sz w:val="24"/>
-            <w:lang w:val="fr-CA" w:eastAsia="fr-CA"/>
+            <w:sz w:val="22"/>
+            <w:szCs w:val="22"/>
+            <w:lang w:val="en-CA" w:eastAsia="en-CA"/>
           </w:rPr>
           <w:tab/>
         </w:r>
@@ -1119,7 +1137,7 @@
             <w:noProof/>
             <w:webHidden/>
           </w:rPr>
-          <w:instrText xml:space="preserve"> PAGEREF _Toc18930355 \h </w:instrText>
+          <w:instrText xml:space="preserve"> PAGEREF _Toc43481395 \h </w:instrText>
         </w:r>
         <w:r>
           <w:rPr>
@@ -1139,7 +1157,7 @@
             <w:noProof/>
             <w:webHidden/>
           </w:rPr>
-          <w:t>4</w:t>
+          <w:t>5</w:t>
         </w:r>
         <w:r>
           <w:rPr>
@@ -1156,11 +1174,12 @@
         <w:rPr>
           <w:rFonts w:asciiTheme="minorHAnsi" w:eastAsiaTheme="minorEastAsia" w:hAnsiTheme="minorHAnsi" w:cstheme="minorBidi"/>
           <w:noProof/>
-          <w:sz w:val="24"/>
-          <w:lang w:val="fr-CA" w:eastAsia="fr-CA"/>
-        </w:rPr>
-      </w:pPr>
-      <w:hyperlink w:anchor="_Toc18930356" w:history="1">
+          <w:sz w:val="22"/>
+          <w:szCs w:val="22"/>
+          <w:lang w:val="en-CA" w:eastAsia="en-CA"/>
+        </w:rPr>
+      </w:pPr>
+      <w:hyperlink w:anchor="_Toc43481396" w:history="1">
         <w:r>
           <w:rPr>
             <w:rStyle w:val="Hyperlink"/>
@@ -1172,8 +1191,9 @@
           <w:rPr>
             <w:rFonts w:asciiTheme="minorHAnsi" w:eastAsiaTheme="minorEastAsia" w:hAnsiTheme="minorHAnsi" w:cstheme="minorBidi"/>
             <w:noProof/>
-            <w:sz w:val="24"/>
-            <w:lang w:val="fr-CA" w:eastAsia="fr-CA"/>
+            <w:sz w:val="22"/>
+            <w:szCs w:val="22"/>
+            <w:lang w:val="en-CA" w:eastAsia="en-CA"/>
           </w:rPr>
           <w:tab/>
         </w:r>
@@ -1203,7 +1223,7 @@
             <w:noProof/>
             <w:webHidden/>
           </w:rPr>
-          <w:instrText xml:space="preserve"> PAGEREF _Toc18930356 \h </w:instrText>
+          <w:instrText xml:space="preserve"> PAGEREF _Toc43481396 \h </w:instrText>
         </w:r>
         <w:r>
           <w:rPr>
@@ -1223,7 +1243,7 @@
             <w:noProof/>
             <w:webHidden/>
           </w:rPr>
-          <w:t>4</w:t>
+          <w:t>5</w:t>
         </w:r>
         <w:r>
           <w:rPr>
@@ -1240,11 +1260,12 @@
         <w:rPr>
           <w:rFonts w:asciiTheme="minorHAnsi" w:eastAsiaTheme="minorEastAsia" w:hAnsiTheme="minorHAnsi" w:cstheme="minorBidi"/>
           <w:noProof/>
-          <w:sz w:val="24"/>
-          <w:lang w:val="fr-CA" w:eastAsia="fr-CA"/>
-        </w:rPr>
-      </w:pPr>
-      <w:hyperlink w:anchor="_Toc18930357" w:history="1">
+          <w:sz w:val="22"/>
+          <w:szCs w:val="22"/>
+          <w:lang w:val="en-CA" w:eastAsia="en-CA"/>
+        </w:rPr>
+      </w:pPr>
+      <w:hyperlink w:anchor="_Toc43481397" w:history="1">
         <w:r>
           <w:rPr>
             <w:rStyle w:val="Hyperlink"/>
@@ -1256,8 +1277,9 @@
           <w:rPr>
             <w:rFonts w:asciiTheme="minorHAnsi" w:eastAsiaTheme="minorEastAsia" w:hAnsiTheme="minorHAnsi" w:cstheme="minorBidi"/>
             <w:noProof/>
-            <w:sz w:val="24"/>
-            <w:lang w:val="fr-CA" w:eastAsia="fr-CA"/>
+            <w:sz w:val="22"/>
+            <w:szCs w:val="22"/>
+            <w:lang w:val="en-CA" w:eastAsia="en-CA"/>
           </w:rPr>
           <w:tab/>
         </w:r>
@@ -1287,7 +1309,7 @@
             <w:noProof/>
             <w:webHidden/>
           </w:rPr>
-          <w:instrText xml:space="preserve"> PAGEREF _Toc18930357 \h </w:instrText>
+          <w:instrText xml:space="preserve"> PAGEREF _Toc43481397 \h </w:instrText>
         </w:r>
         <w:r>
           <w:rPr>
@@ -1307,7 +1329,7 @@
             <w:noProof/>
             <w:webHidden/>
           </w:rPr>
-          <w:t>4</w:t>
+          <w:t>5</w:t>
         </w:r>
         <w:r>
           <w:rPr>
@@ -1324,11 +1346,12 @@
         <w:rPr>
           <w:rFonts w:asciiTheme="minorHAnsi" w:eastAsiaTheme="minorEastAsia" w:hAnsiTheme="minorHAnsi" w:cstheme="minorBidi"/>
           <w:noProof/>
-          <w:sz w:val="24"/>
-          <w:lang w:val="fr-CA" w:eastAsia="fr-CA"/>
-        </w:rPr>
-      </w:pPr>
-      <w:hyperlink w:anchor="_Toc18930358" w:history="1">
+          <w:sz w:val="22"/>
+          <w:szCs w:val="22"/>
+          <w:lang w:val="en-CA" w:eastAsia="en-CA"/>
+        </w:rPr>
+      </w:pPr>
+      <w:hyperlink w:anchor="_Toc43481398" w:history="1">
         <w:r>
           <w:rPr>
             <w:rStyle w:val="Hyperlink"/>
@@ -1340,8 +1363,9 @@
           <w:rPr>
             <w:rFonts w:asciiTheme="minorHAnsi" w:eastAsiaTheme="minorEastAsia" w:hAnsiTheme="minorHAnsi" w:cstheme="minorBidi"/>
             <w:noProof/>
-            <w:sz w:val="24"/>
-            <w:lang w:val="fr-CA" w:eastAsia="fr-CA"/>
+            <w:sz w:val="22"/>
+            <w:szCs w:val="22"/>
+            <w:lang w:val="en-CA" w:eastAsia="en-CA"/>
           </w:rPr>
           <w:tab/>
         </w:r>
@@ -1371,7 +1395,7 @@
             <w:noProof/>
             <w:webHidden/>
           </w:rPr>
-          <w:instrText xml:space="preserve"> PAGEREF _Toc18930358 \h </w:instrText>
+          <w:instrText xml:space="preserve"> PAGEREF _Toc43481398 \h </w:instrText>
         </w:r>
         <w:r>
           <w:rPr>
@@ -1391,7 +1415,7 @@
             <w:noProof/>
             <w:webHidden/>
           </w:rPr>
-          <w:t>4</w:t>
+          <w:t>5</w:t>
         </w:r>
         <w:r>
           <w:rPr>
@@ -1408,11 +1432,12 @@
         <w:rPr>
           <w:rFonts w:asciiTheme="minorHAnsi" w:eastAsiaTheme="minorEastAsia" w:hAnsiTheme="minorHAnsi" w:cstheme="minorBidi"/>
           <w:noProof/>
-          <w:sz w:val="24"/>
-          <w:lang w:val="fr-CA" w:eastAsia="fr-CA"/>
-        </w:rPr>
-      </w:pPr>
-      <w:hyperlink w:anchor="_Toc18930359" w:history="1">
+          <w:sz w:val="22"/>
+          <w:szCs w:val="22"/>
+          <w:lang w:val="en-CA" w:eastAsia="en-CA"/>
+        </w:rPr>
+      </w:pPr>
+      <w:hyperlink w:anchor="_Toc43481399" w:history="1">
         <w:r>
           <w:rPr>
             <w:rStyle w:val="Hyperlink"/>
@@ -1424,8 +1449,9 @@
           <w:rPr>
             <w:rFonts w:asciiTheme="minorHAnsi" w:eastAsiaTheme="minorEastAsia" w:hAnsiTheme="minorHAnsi" w:cstheme="minorBidi"/>
             <w:noProof/>
-            <w:sz w:val="24"/>
-            <w:lang w:val="fr-CA" w:eastAsia="fr-CA"/>
+            <w:sz w:val="22"/>
+            <w:szCs w:val="22"/>
+            <w:lang w:val="en-CA" w:eastAsia="en-CA"/>
           </w:rPr>
           <w:tab/>
         </w:r>
@@ -1455,7 +1481,7 @@
             <w:noProof/>
             <w:webHidden/>
           </w:rPr>
-          <w:instrText xml:space="preserve"> PAGEREF _Toc18930359 \h </w:instrText>
+          <w:instrText xml:space="preserve"> PAGEREF _Toc43481399 \h </w:instrText>
         </w:r>
         <w:r>
           <w:rPr>
@@ -1475,7 +1501,7 @@
             <w:noProof/>
             <w:webHidden/>
           </w:rPr>
-          <w:t>4</w:t>
+          <w:t>5</w:t>
         </w:r>
         <w:r>
           <w:rPr>
@@ -1492,11 +1518,12 @@
         <w:rPr>
           <w:rFonts w:asciiTheme="minorHAnsi" w:eastAsiaTheme="minorEastAsia" w:hAnsiTheme="minorHAnsi" w:cstheme="minorBidi"/>
           <w:noProof/>
-          <w:sz w:val="24"/>
-          <w:lang w:val="fr-CA" w:eastAsia="fr-CA"/>
-        </w:rPr>
-      </w:pPr>
-      <w:hyperlink w:anchor="_Toc18930360" w:history="1">
+          <w:sz w:val="22"/>
+          <w:szCs w:val="22"/>
+          <w:lang w:val="en-CA" w:eastAsia="en-CA"/>
+        </w:rPr>
+      </w:pPr>
+      <w:hyperlink w:anchor="_Toc43481400" w:history="1">
         <w:r>
           <w:rPr>
             <w:rStyle w:val="Hyperlink"/>
@@ -1508,8 +1535,9 @@
           <w:rPr>
             <w:rFonts w:asciiTheme="minorHAnsi" w:eastAsiaTheme="minorEastAsia" w:hAnsiTheme="minorHAnsi" w:cstheme="minorBidi"/>
             <w:noProof/>
-            <w:sz w:val="24"/>
-            <w:lang w:val="fr-CA" w:eastAsia="fr-CA"/>
+            <w:sz w:val="22"/>
+            <w:szCs w:val="22"/>
+            <w:lang w:val="en-CA" w:eastAsia="en-CA"/>
           </w:rPr>
           <w:tab/>
         </w:r>
@@ -1518,7 +1546,7 @@
             <w:rStyle w:val="Hyperlink"/>
             <w:noProof/>
           </w:rPr>
-          <w:t>Jet Association Creation</w:t>
+          <w:t>Jet Association</w:t>
         </w:r>
         <w:r>
           <w:rPr>
@@ -1539,7 +1567,7 @@
             <w:noProof/>
             <w:webHidden/>
           </w:rPr>
-          <w:instrText xml:space="preserve"> PAGEREF _Toc18930360 \h </w:instrText>
+          <w:instrText xml:space="preserve"> PAGEREF _Toc43481400 \h </w:instrText>
         </w:r>
         <w:r>
           <w:rPr>
@@ -1559,7 +1587,7 @@
             <w:noProof/>
             <w:webHidden/>
           </w:rPr>
-          <w:t>5</w:t>
+          <w:t>6</w:t>
         </w:r>
         <w:r>
           <w:rPr>
@@ -1576,11 +1604,12 @@
         <w:rPr>
           <w:rFonts w:asciiTheme="minorHAnsi" w:eastAsiaTheme="minorEastAsia" w:hAnsiTheme="minorHAnsi" w:cstheme="minorBidi"/>
           <w:noProof/>
-          <w:sz w:val="24"/>
-          <w:lang w:val="fr-CA" w:eastAsia="fr-CA"/>
-        </w:rPr>
-      </w:pPr>
-      <w:hyperlink w:anchor="_Toc18930361" w:history="1">
+          <w:sz w:val="22"/>
+          <w:szCs w:val="22"/>
+          <w:lang w:val="en-CA" w:eastAsia="en-CA"/>
+        </w:rPr>
+      </w:pPr>
+      <w:hyperlink w:anchor="_Toc43481401" w:history="1">
         <w:r>
           <w:rPr>
             <w:rStyle w:val="Hyperlink"/>
@@ -1592,8 +1621,9 @@
           <w:rPr>
             <w:rFonts w:asciiTheme="minorHAnsi" w:eastAsiaTheme="minorEastAsia" w:hAnsiTheme="minorHAnsi" w:cstheme="minorBidi"/>
             <w:noProof/>
-            <w:sz w:val="24"/>
-            <w:lang w:val="fr-CA" w:eastAsia="fr-CA"/>
+            <w:sz w:val="22"/>
+            <w:szCs w:val="22"/>
+            <w:lang w:val="en-CA" w:eastAsia="en-CA"/>
           </w:rPr>
           <w:tab/>
         </w:r>
@@ -1602,7 +1632,7 @@
             <w:rStyle w:val="Hyperlink"/>
             <w:noProof/>
           </w:rPr>
-          <w:t>Jet Candidate Format</w:t>
+          <w:t>Jet Candidate Gathering</w:t>
         </w:r>
         <w:r>
           <w:rPr>
@@ -1623,7 +1653,7 @@
             <w:noProof/>
             <w:webHidden/>
           </w:rPr>
-          <w:instrText xml:space="preserve"> PAGEREF _Toc18930361 \h </w:instrText>
+          <w:instrText xml:space="preserve"> PAGEREF _Toc43481401 \h </w:instrText>
         </w:r>
         <w:r>
           <w:rPr>
@@ -1656,28 +1686,30 @@
     </w:p>
     <w:p>
       <w:pPr>
-        <w:pStyle w:val="TOC5"/>
+        <w:pStyle w:val="TOC4"/>
         <w:rPr>
           <w:rFonts w:asciiTheme="minorHAnsi" w:eastAsiaTheme="minorEastAsia" w:hAnsiTheme="minorHAnsi" w:cstheme="minorBidi"/>
           <w:noProof/>
-          <w:sz w:val="24"/>
-          <w:lang w:val="fr-CA" w:eastAsia="fr-CA"/>
-        </w:rPr>
-      </w:pPr>
-      <w:hyperlink w:anchor="_Toc18930362" w:history="1">
+          <w:sz w:val="22"/>
+          <w:szCs w:val="22"/>
+          <w:lang w:val="en-CA" w:eastAsia="en-CA"/>
+        </w:rPr>
+      </w:pPr>
+      <w:hyperlink w:anchor="_Toc43481402" w:history="1">
         <w:r>
           <w:rPr>
             <w:rStyle w:val="Hyperlink"/>
             <w:noProof/>
           </w:rPr>
-          <w:t>2.2.2.2.1</w:t>
+          <w:t>2.2.2.3</w:t>
         </w:r>
         <w:r>
           <w:rPr>
             <w:rFonts w:asciiTheme="minorHAnsi" w:eastAsiaTheme="minorEastAsia" w:hAnsiTheme="minorHAnsi" w:cstheme="minorBidi"/>
             <w:noProof/>
-            <w:sz w:val="24"/>
-            <w:lang w:val="fr-CA" w:eastAsia="fr-CA"/>
+            <w:sz w:val="22"/>
+            <w:szCs w:val="22"/>
+            <w:lang w:val="en-CA" w:eastAsia="en-CA"/>
           </w:rPr>
           <w:tab/>
         </w:r>
@@ -1686,7 +1718,7 @@
             <w:rStyle w:val="Hyperlink"/>
             <w:noProof/>
           </w:rPr>
-          <w:t>URL Format</w:t>
+          <w:t>Jet Candidate Format</w:t>
         </w:r>
         <w:r>
           <w:rPr>
@@ -1707,7 +1739,7 @@
             <w:noProof/>
             <w:webHidden/>
           </w:rPr>
-          <w:instrText xml:space="preserve"> PAGEREF _Toc18930362 \h </w:instrText>
+          <w:instrText xml:space="preserve"> PAGEREF _Toc43481402 \h </w:instrText>
         </w:r>
         <w:r>
           <w:rPr>
@@ -1727,7 +1759,7 @@
             <w:noProof/>
             <w:webHidden/>
           </w:rPr>
-          <w:t>7</w:t>
+          <w:t>8</w:t>
         </w:r>
         <w:r>
           <w:rPr>
@@ -1740,28 +1772,30 @@
     </w:p>
     <w:p>
       <w:pPr>
-        <w:pStyle w:val="TOC3"/>
+        <w:pStyle w:val="TOC5"/>
         <w:rPr>
           <w:rFonts w:asciiTheme="minorHAnsi" w:eastAsiaTheme="minorEastAsia" w:hAnsiTheme="minorHAnsi" w:cstheme="minorBidi"/>
           <w:noProof/>
-          <w:sz w:val="24"/>
-          <w:lang w:val="fr-CA" w:eastAsia="fr-CA"/>
-        </w:rPr>
-      </w:pPr>
-      <w:hyperlink w:anchor="_Toc18930363" w:history="1">
+          <w:sz w:val="22"/>
+          <w:szCs w:val="22"/>
+          <w:lang w:val="en-CA" w:eastAsia="en-CA"/>
+        </w:rPr>
+      </w:pPr>
+      <w:hyperlink w:anchor="_Toc43481403" w:history="1">
         <w:r>
           <w:rPr>
             <w:rStyle w:val="Hyperlink"/>
             <w:noProof/>
           </w:rPr>
-          <w:t>2.2.3</w:t>
+          <w:t>2.2.2.3.1</w:t>
         </w:r>
         <w:r>
           <w:rPr>
             <w:rFonts w:asciiTheme="minorHAnsi" w:eastAsiaTheme="minorEastAsia" w:hAnsiTheme="minorHAnsi" w:cstheme="minorBidi"/>
             <w:noProof/>
-            <w:sz w:val="24"/>
-            <w:lang w:val="fr-CA" w:eastAsia="fr-CA"/>
+            <w:sz w:val="22"/>
+            <w:szCs w:val="22"/>
+            <w:lang w:val="en-CA" w:eastAsia="en-CA"/>
           </w:rPr>
           <w:tab/>
         </w:r>
@@ -1770,7 +1804,7 @@
             <w:rStyle w:val="Hyperlink"/>
             <w:noProof/>
           </w:rPr>
-          <w:t>Binary Protocol</w:t>
+          <w:t>URL Format</w:t>
         </w:r>
         <w:r>
           <w:rPr>
@@ -1791,7 +1825,7 @@
             <w:noProof/>
             <w:webHidden/>
           </w:rPr>
-          <w:instrText xml:space="preserve"> PAGEREF _Toc18930363 \h </w:instrText>
+          <w:instrText xml:space="preserve"> PAGEREF _Toc43481403 \h </w:instrText>
         </w:r>
         <w:r>
           <w:rPr>
@@ -1811,7 +1845,7 @@
             <w:noProof/>
             <w:webHidden/>
           </w:rPr>
-          <w:t>9</w:t>
+          <w:t>8</w:t>
         </w:r>
         <w:r>
           <w:rPr>
@@ -1824,28 +1858,30 @@
     </w:p>
     <w:p>
       <w:pPr>
-        <w:pStyle w:val="TOC4"/>
+        <w:pStyle w:val="TOC3"/>
         <w:rPr>
           <w:rFonts w:asciiTheme="minorHAnsi" w:eastAsiaTheme="minorEastAsia" w:hAnsiTheme="minorHAnsi" w:cstheme="minorBidi"/>
           <w:noProof/>
-          <w:sz w:val="24"/>
-          <w:lang w:val="fr-CA" w:eastAsia="fr-CA"/>
-        </w:rPr>
-      </w:pPr>
-      <w:hyperlink w:anchor="_Toc18930364" w:history="1">
+          <w:sz w:val="22"/>
+          <w:szCs w:val="22"/>
+          <w:lang w:val="en-CA" w:eastAsia="en-CA"/>
+        </w:rPr>
+      </w:pPr>
+      <w:hyperlink w:anchor="_Toc43481404" w:history="1">
         <w:r>
           <w:rPr>
             <w:rStyle w:val="Hyperlink"/>
             <w:noProof/>
           </w:rPr>
-          <w:t>2.2.3.1</w:t>
+          <w:t>2.2.3</w:t>
         </w:r>
         <w:r>
           <w:rPr>
             <w:rFonts w:asciiTheme="minorHAnsi" w:eastAsiaTheme="minorEastAsia" w:hAnsiTheme="minorHAnsi" w:cstheme="minorBidi"/>
             <w:noProof/>
-            <w:sz w:val="24"/>
-            <w:lang w:val="fr-CA" w:eastAsia="fr-CA"/>
+            <w:sz w:val="22"/>
+            <w:szCs w:val="22"/>
+            <w:lang w:val="en-CA" w:eastAsia="en-CA"/>
           </w:rPr>
           <w:tab/>
         </w:r>
@@ -1854,7 +1890,7 @@
             <w:rStyle w:val="Hyperlink"/>
             <w:noProof/>
           </w:rPr>
-          <w:t>TCP Relay</w:t>
+          <w:t>JWT Format</w:t>
         </w:r>
         <w:r>
           <w:rPr>
@@ -1875,7 +1911,13 @@
             <w:noProof/>
             <w:webHidden/>
           </w:rPr>
-          <w:instrText xml:space="preserve"> PAGEREF _Toc18930364 \h </w:instrText>
+          <w:instrText xml:space="preserve"> PAGEREF _Toc43481404 \h </w:instrText>
+        </w:r>
+        <w:r>
+          <w:rPr>
+            <w:noProof/>
+            <w:webHidden/>
+          </w:rPr>
         </w:r>
         <w:r>
           <w:rPr>
@@ -1886,12 +1928,10 @@
         </w:r>
         <w:r>
           <w:rPr>
-            <w:b/>
-            <w:bCs/>
-            <w:noProof/>
-            <w:webHidden/>
-          </w:rPr>
-          <w:t>Error! Bookmark not defined.</w:t>
+            <w:noProof/>
+            <w:webHidden/>
+          </w:rPr>
+          <w:t>8</w:t>
         </w:r>
         <w:r>
           <w:rPr>
@@ -1904,28 +1944,30 @@
     </w:p>
     <w:p>
       <w:pPr>
-        <w:pStyle w:val="TOC5"/>
+        <w:pStyle w:val="TOC4"/>
         <w:rPr>
           <w:rFonts w:asciiTheme="minorHAnsi" w:eastAsiaTheme="minorEastAsia" w:hAnsiTheme="minorHAnsi" w:cstheme="minorBidi"/>
           <w:noProof/>
-          <w:sz w:val="24"/>
-          <w:lang w:val="fr-CA" w:eastAsia="fr-CA"/>
-        </w:rPr>
-      </w:pPr>
-      <w:hyperlink w:anchor="_Toc18930365" w:history="1">
+          <w:sz w:val="22"/>
+          <w:szCs w:val="22"/>
+          <w:lang w:val="en-CA" w:eastAsia="en-CA"/>
+        </w:rPr>
+      </w:pPr>
+      <w:hyperlink w:anchor="_Toc43481405" w:history="1">
         <w:r>
           <w:rPr>
             <w:rStyle w:val="Hyperlink"/>
             <w:noProof/>
           </w:rPr>
-          <w:t>2.2.3.1.1</w:t>
+          <w:t>2.2.3.1</w:t>
         </w:r>
         <w:r>
           <w:rPr>
             <w:rFonts w:asciiTheme="minorHAnsi" w:eastAsiaTheme="minorEastAsia" w:hAnsiTheme="minorHAnsi" w:cstheme="minorBidi"/>
             <w:noProof/>
-            <w:sz w:val="24"/>
-            <w:lang w:val="fr-CA" w:eastAsia="fr-CA"/>
+            <w:sz w:val="22"/>
+            <w:szCs w:val="22"/>
+            <w:lang w:val="en-CA" w:eastAsia="en-CA"/>
           </w:rPr>
           <w:tab/>
         </w:r>
@@ -1934,7 +1976,7 @@
             <w:rStyle w:val="Hyperlink"/>
             <w:noProof/>
           </w:rPr>
-          <w:t>TCP Accept</w:t>
+          <w:t>Validity Period</w:t>
         </w:r>
         <w:r>
           <w:rPr>
@@ -1955,7 +1997,7 @@
             <w:noProof/>
             <w:webHidden/>
           </w:rPr>
-          <w:instrText xml:space="preserve"> PAGEREF _Toc18930365 \h </w:instrText>
+          <w:instrText xml:space="preserve"> PAGEREF _Toc43481405 \h </w:instrText>
         </w:r>
         <w:r>
           <w:rPr>
@@ -1975,7 +2017,7 @@
             <w:noProof/>
             <w:webHidden/>
           </w:rPr>
-          <w:t>9</w:t>
+          <w:t>8</w:t>
         </w:r>
         <w:r>
           <w:rPr>
@@ -1988,28 +2030,30 @@
     </w:p>
     <w:p>
       <w:pPr>
-        <w:pStyle w:val="TOC5"/>
+        <w:pStyle w:val="TOC4"/>
         <w:rPr>
           <w:rFonts w:asciiTheme="minorHAnsi" w:eastAsiaTheme="minorEastAsia" w:hAnsiTheme="minorHAnsi" w:cstheme="minorBidi"/>
           <w:noProof/>
-          <w:sz w:val="24"/>
-          <w:lang w:val="fr-CA" w:eastAsia="fr-CA"/>
-        </w:rPr>
-      </w:pPr>
-      <w:hyperlink w:anchor="_Toc18930366" w:history="1">
+          <w:sz w:val="22"/>
+          <w:szCs w:val="22"/>
+          <w:lang w:val="en-CA" w:eastAsia="en-CA"/>
+        </w:rPr>
+      </w:pPr>
+      <w:hyperlink w:anchor="_Toc43481406" w:history="1">
         <w:r>
           <w:rPr>
             <w:rStyle w:val="Hyperlink"/>
             <w:noProof/>
           </w:rPr>
-          <w:t>2.2.3.1.2</w:t>
+          <w:t>2.2.3.2</w:t>
         </w:r>
         <w:r>
           <w:rPr>
             <w:rFonts w:asciiTheme="minorHAnsi" w:eastAsiaTheme="minorEastAsia" w:hAnsiTheme="minorHAnsi" w:cstheme="minorBidi"/>
             <w:noProof/>
-            <w:sz w:val="24"/>
-            <w:lang w:val="fr-CA" w:eastAsia="fr-CA"/>
+            <w:sz w:val="22"/>
+            <w:szCs w:val="22"/>
+            <w:lang w:val="en-CA" w:eastAsia="en-CA"/>
           </w:rPr>
           <w:tab/>
         </w:r>
@@ -2018,7 +2062,7 @@
             <w:rStyle w:val="Hyperlink"/>
             <w:noProof/>
           </w:rPr>
-          <w:t>TCP Connect</w:t>
+          <w:t>Token Signature</w:t>
         </w:r>
         <w:r>
           <w:rPr>
@@ -2039,7 +2083,7 @@
             <w:noProof/>
             <w:webHidden/>
           </w:rPr>
-          <w:instrText xml:space="preserve"> PAGEREF _Toc18930366 \h </w:instrText>
+          <w:instrText xml:space="preserve"> PAGEREF _Toc43481406 \h </w:instrText>
         </w:r>
         <w:r>
           <w:rPr>
@@ -2059,7 +2103,7 @@
             <w:noProof/>
             <w:webHidden/>
           </w:rPr>
-          <w:t>9</w:t>
+          <w:t>8</w:t>
         </w:r>
         <w:r>
           <w:rPr>
@@ -2076,24 +2120,26 @@
         <w:rPr>
           <w:rFonts w:asciiTheme="minorHAnsi" w:eastAsiaTheme="minorEastAsia" w:hAnsiTheme="minorHAnsi" w:cstheme="minorBidi"/>
           <w:noProof/>
-          <w:sz w:val="24"/>
-          <w:lang w:val="fr-CA" w:eastAsia="fr-CA"/>
-        </w:rPr>
-      </w:pPr>
-      <w:hyperlink w:anchor="_Toc18930367" w:history="1">
+          <w:sz w:val="22"/>
+          <w:szCs w:val="22"/>
+          <w:lang w:val="en-CA" w:eastAsia="en-CA"/>
+        </w:rPr>
+      </w:pPr>
+      <w:hyperlink w:anchor="_Toc43481407" w:history="1">
         <w:r>
           <w:rPr>
             <w:rStyle w:val="Hyperlink"/>
             <w:noProof/>
           </w:rPr>
-          <w:t>2.2.3.2</w:t>
+          <w:t>2.2.3.3</w:t>
         </w:r>
         <w:r>
           <w:rPr>
             <w:rFonts w:asciiTheme="minorHAnsi" w:eastAsiaTheme="minorEastAsia" w:hAnsiTheme="minorHAnsi" w:cstheme="minorBidi"/>
             <w:noProof/>
-            <w:sz w:val="24"/>
-            <w:lang w:val="fr-CA" w:eastAsia="fr-CA"/>
+            <w:sz w:val="22"/>
+            <w:szCs w:val="22"/>
+            <w:lang w:val="en-CA" w:eastAsia="en-CA"/>
           </w:rPr>
           <w:tab/>
         </w:r>
@@ -2102,7 +2148,7 @@
             <w:rStyle w:val="Hyperlink"/>
             <w:noProof/>
           </w:rPr>
-          <w:t>TCP Direct</w:t>
+          <w:t>Token Encryption</w:t>
         </w:r>
         <w:r>
           <w:rPr>
@@ -2123,7 +2169,13 @@
             <w:noProof/>
             <w:webHidden/>
           </w:rPr>
-          <w:instrText xml:space="preserve"> PAGEREF _Toc18930367 \h </w:instrText>
+          <w:instrText xml:space="preserve"> PAGEREF _Toc43481407 \h </w:instrText>
+        </w:r>
+        <w:r>
+          <w:rPr>
+            <w:noProof/>
+            <w:webHidden/>
+          </w:rPr>
         </w:r>
         <w:r>
           <w:rPr>
@@ -2134,12 +2186,10 @@
         </w:r>
         <w:r>
           <w:rPr>
-            <w:b/>
-            <w:bCs/>
-            <w:noProof/>
-            <w:webHidden/>
-          </w:rPr>
-          <w:t>Error! Bookmark not defined.</w:t>
+            <w:noProof/>
+            <w:webHidden/>
+          </w:rPr>
+          <w:t>9</w:t>
         </w:r>
         <w:r>
           <w:rPr>
@@ -2152,28 +2202,31 @@
     </w:p>
     <w:p>
       <w:pPr>
-        <w:pStyle w:val="TOC5"/>
+        <w:pStyle w:val="TOC4"/>
         <w:rPr>
           <w:rFonts w:asciiTheme="minorHAnsi" w:eastAsiaTheme="minorEastAsia" w:hAnsiTheme="minorHAnsi" w:cstheme="minorBidi"/>
           <w:noProof/>
-          <w:sz w:val="24"/>
-          <w:lang w:val="fr-CA" w:eastAsia="fr-CA"/>
-        </w:rPr>
-      </w:pPr>
-      <w:hyperlink w:anchor="_Toc18930368" w:history="1">
+          <w:sz w:val="22"/>
+          <w:szCs w:val="22"/>
+          <w:lang w:val="en-CA" w:eastAsia="en-CA"/>
+        </w:rPr>
+      </w:pPr>
+      <w:hyperlink w:anchor="_Toc43481408" w:history="1">
         <w:r>
           <w:rPr>
             <w:rStyle w:val="Hyperlink"/>
             <w:noProof/>
-          </w:rPr>
-          <w:t>2.2.3.2.1</w:t>
+            <w:lang w:val="fr-CA"/>
+          </w:rPr>
+          <w:t>2.2.3.4</w:t>
         </w:r>
         <w:r>
           <w:rPr>
             <w:rFonts w:asciiTheme="minorHAnsi" w:eastAsiaTheme="minorEastAsia" w:hAnsiTheme="minorHAnsi" w:cstheme="minorBidi"/>
             <w:noProof/>
-            <w:sz w:val="24"/>
-            <w:lang w:val="fr-CA" w:eastAsia="fr-CA"/>
+            <w:sz w:val="22"/>
+            <w:szCs w:val="22"/>
+            <w:lang w:val="en-CA" w:eastAsia="en-CA"/>
           </w:rPr>
           <w:tab/>
         </w:r>
@@ -2181,8 +2234,9 @@
           <w:rPr>
             <w:rStyle w:val="Hyperlink"/>
             <w:noProof/>
-          </w:rPr>
-          <w:t>TCP Connect</w:t>
+            <w:lang w:val="fr-CA"/>
+          </w:rPr>
+          <w:t>“jet_cm” (Jet Connection Mode) Claim</w:t>
         </w:r>
         <w:r>
           <w:rPr>
@@ -2203,7 +2257,13 @@
             <w:noProof/>
             <w:webHidden/>
           </w:rPr>
-          <w:instrText xml:space="preserve"> PAGEREF _Toc18930368 \h </w:instrText>
+          <w:instrText xml:space="preserve"> PAGEREF _Toc43481408 \h </w:instrText>
+        </w:r>
+        <w:r>
+          <w:rPr>
+            <w:noProof/>
+            <w:webHidden/>
+          </w:rPr>
         </w:r>
         <w:r>
           <w:rPr>
@@ -2214,12 +2274,10 @@
         </w:r>
         <w:r>
           <w:rPr>
-            <w:b/>
-            <w:bCs/>
-            <w:noProof/>
-            <w:webHidden/>
-          </w:rPr>
-          <w:t>Error! Bookmark not defined.</w:t>
+            <w:noProof/>
+            <w:webHidden/>
+          </w:rPr>
+          <w:t>9</w:t>
         </w:r>
         <w:r>
           <w:rPr>
@@ -2236,24 +2294,27 @@
         <w:rPr>
           <w:rFonts w:asciiTheme="minorHAnsi" w:eastAsiaTheme="minorEastAsia" w:hAnsiTheme="minorHAnsi" w:cstheme="minorBidi"/>
           <w:noProof/>
-          <w:sz w:val="24"/>
-          <w:lang w:val="fr-CA" w:eastAsia="fr-CA"/>
-        </w:rPr>
-      </w:pPr>
-      <w:hyperlink w:anchor="_Toc18930369" w:history="1">
+          <w:sz w:val="22"/>
+          <w:szCs w:val="22"/>
+          <w:lang w:val="en-CA" w:eastAsia="en-CA"/>
+        </w:rPr>
+      </w:pPr>
+      <w:hyperlink w:anchor="_Toc43481409" w:history="1">
         <w:r>
           <w:rPr>
             <w:rStyle w:val="Hyperlink"/>
             <w:noProof/>
-          </w:rPr>
-          <w:t>2.2.3.3</w:t>
+            <w:lang w:val="fr-CA"/>
+          </w:rPr>
+          <w:t>2.2.3.5</w:t>
         </w:r>
         <w:r>
           <w:rPr>
             <w:rFonts w:asciiTheme="minorHAnsi" w:eastAsiaTheme="minorEastAsia" w:hAnsiTheme="minorHAnsi" w:cstheme="minorBidi"/>
             <w:noProof/>
-            <w:sz w:val="24"/>
-            <w:lang w:val="fr-CA" w:eastAsia="fr-CA"/>
+            <w:sz w:val="22"/>
+            <w:szCs w:val="22"/>
+            <w:lang w:val="en-CA" w:eastAsia="en-CA"/>
           </w:rPr>
           <w:tab/>
         </w:r>
@@ -2261,8 +2322,9 @@
           <w:rPr>
             <w:rStyle w:val="Hyperlink"/>
             <w:noProof/>
-          </w:rPr>
-          <w:t>TLS Relay</w:t>
+            <w:lang w:val="fr-CA"/>
+          </w:rPr>
+          <w:t>“jet_ct” (Jet Connection Test) Claim</w:t>
         </w:r>
         <w:r>
           <w:rPr>
@@ -2283,7 +2345,13 @@
             <w:noProof/>
             <w:webHidden/>
           </w:rPr>
-          <w:instrText xml:space="preserve"> PAGEREF _Toc18930369 \h </w:instrText>
+          <w:instrText xml:space="preserve"> PAGEREF _Toc43481409 \h </w:instrText>
+        </w:r>
+        <w:r>
+          <w:rPr>
+            <w:noProof/>
+            <w:webHidden/>
+          </w:rPr>
         </w:r>
         <w:r>
           <w:rPr>
@@ -2294,12 +2362,10 @@
         </w:r>
         <w:r>
           <w:rPr>
-            <w:b/>
-            <w:bCs/>
-            <w:noProof/>
-            <w:webHidden/>
-          </w:rPr>
-          <w:t>Error! Bookmark not defined.</w:t>
+            <w:noProof/>
+            <w:webHidden/>
+          </w:rPr>
+          <w:t>9</w:t>
         </w:r>
         <w:r>
           <w:rPr>
@@ -2316,24 +2382,27 @@
         <w:rPr>
           <w:rFonts w:asciiTheme="minorHAnsi" w:eastAsiaTheme="minorEastAsia" w:hAnsiTheme="minorHAnsi" w:cstheme="minorBidi"/>
           <w:noProof/>
-          <w:sz w:val="24"/>
-          <w:lang w:val="fr-CA" w:eastAsia="fr-CA"/>
-        </w:rPr>
-      </w:pPr>
-      <w:hyperlink w:anchor="_Toc18930370" w:history="1">
+          <w:sz w:val="22"/>
+          <w:szCs w:val="22"/>
+          <w:lang w:val="en-CA" w:eastAsia="en-CA"/>
+        </w:rPr>
+      </w:pPr>
+      <w:hyperlink w:anchor="_Toc43481410" w:history="1">
         <w:r>
           <w:rPr>
             <w:rStyle w:val="Hyperlink"/>
             <w:noProof/>
-          </w:rPr>
-          <w:t>2.2.3.4</w:t>
+            <w:lang w:val="fr-CA"/>
+          </w:rPr>
+          <w:t>2.2.3.6</w:t>
         </w:r>
         <w:r>
           <w:rPr>
             <w:rFonts w:asciiTheme="minorHAnsi" w:eastAsiaTheme="minorEastAsia" w:hAnsiTheme="minorHAnsi" w:cstheme="minorBidi"/>
             <w:noProof/>
-            <w:sz w:val="24"/>
-            <w:lang w:val="fr-CA" w:eastAsia="fr-CA"/>
+            <w:sz w:val="22"/>
+            <w:szCs w:val="22"/>
+            <w:lang w:val="en-CA" w:eastAsia="en-CA"/>
           </w:rPr>
           <w:tab/>
         </w:r>
@@ -2341,8 +2410,9 @@
           <w:rPr>
             <w:rStyle w:val="Hyperlink"/>
             <w:noProof/>
-          </w:rPr>
-          <w:t>TLS Direct</w:t>
+            <w:lang w:val="fr-CA"/>
+          </w:rPr>
+          <w:t>“jet_ap” (Jet Application Protocol) Claim</w:t>
         </w:r>
         <w:r>
           <w:rPr>
@@ -2363,7 +2433,13 @@
             <w:noProof/>
             <w:webHidden/>
           </w:rPr>
-          <w:instrText xml:space="preserve"> PAGEREF _Toc18930370 \h </w:instrText>
+          <w:instrText xml:space="preserve"> PAGEREF _Toc43481410 \h </w:instrText>
+        </w:r>
+        <w:r>
+          <w:rPr>
+            <w:noProof/>
+            <w:webHidden/>
+          </w:rPr>
         </w:r>
         <w:r>
           <w:rPr>
@@ -2374,12 +2450,10 @@
         </w:r>
         <w:r>
           <w:rPr>
-            <w:b/>
-            <w:bCs/>
-            <w:noProof/>
-            <w:webHidden/>
-          </w:rPr>
-          <w:t>Error! Bookmark not defined.</w:t>
+            <w:noProof/>
+            <w:webHidden/>
+          </w:rPr>
+          <w:t>10</w:t>
         </w:r>
         <w:r>
           <w:rPr>
@@ -2396,24 +2470,27 @@
         <w:rPr>
           <w:rFonts w:asciiTheme="minorHAnsi" w:eastAsiaTheme="minorEastAsia" w:hAnsiTheme="minorHAnsi" w:cstheme="minorBidi"/>
           <w:noProof/>
-          <w:sz w:val="24"/>
-          <w:lang w:val="fr-CA" w:eastAsia="fr-CA"/>
-        </w:rPr>
-      </w:pPr>
-      <w:hyperlink w:anchor="_Toc18930371" w:history="1">
+          <w:sz w:val="22"/>
+          <w:szCs w:val="22"/>
+          <w:lang w:val="en-CA" w:eastAsia="en-CA"/>
+        </w:rPr>
+      </w:pPr>
+      <w:hyperlink w:anchor="_Toc43481411" w:history="1">
         <w:r>
           <w:rPr>
             <w:rStyle w:val="Hyperlink"/>
             <w:noProof/>
-          </w:rPr>
-          <w:t>2.2.3.5</w:t>
+            <w:lang w:val="en-CA"/>
+          </w:rPr>
+          <w:t>2.2.3.7</w:t>
         </w:r>
         <w:r>
           <w:rPr>
             <w:rFonts w:asciiTheme="minorHAnsi" w:eastAsiaTheme="minorEastAsia" w:hAnsiTheme="minorHAnsi" w:cstheme="minorBidi"/>
             <w:noProof/>
-            <w:sz w:val="24"/>
-            <w:lang w:val="fr-CA" w:eastAsia="fr-CA"/>
+            <w:sz w:val="22"/>
+            <w:szCs w:val="22"/>
+            <w:lang w:val="en-CA" w:eastAsia="en-CA"/>
           </w:rPr>
           <w:tab/>
         </w:r>
@@ -2421,8 +2498,9 @@
           <w:rPr>
             <w:rStyle w:val="Hyperlink"/>
             <w:noProof/>
-          </w:rPr>
-          <w:t>TCP Relay (Old)</w:t>
+            <w:lang w:val="en-CA"/>
+          </w:rPr>
+          <w:t>“jet_tp” (Jet Traffic Policy) Claim</w:t>
         </w:r>
         <w:r>
           <w:rPr>
@@ -2443,7 +2521,13 @@
             <w:noProof/>
             <w:webHidden/>
           </w:rPr>
-          <w:instrText xml:space="preserve"> PAGEREF _Toc18930371 \h </w:instrText>
+          <w:instrText xml:space="preserve"> PAGEREF _Toc43481411 \h </w:instrText>
+        </w:r>
+        <w:r>
+          <w:rPr>
+            <w:noProof/>
+            <w:webHidden/>
+          </w:rPr>
         </w:r>
         <w:r>
           <w:rPr>
@@ -2454,12 +2538,10 @@
         </w:r>
         <w:r>
           <w:rPr>
-            <w:b/>
-            <w:bCs/>
-            <w:noProof/>
-            <w:webHidden/>
-          </w:rPr>
-          <w:t>Error! Bookmark not defined.</w:t>
+            <w:noProof/>
+            <w:webHidden/>
+          </w:rPr>
+          <w:t>10</w:t>
         </w:r>
         <w:r>
           <w:rPr>
@@ -2472,28 +2554,30 @@
     </w:p>
     <w:p>
       <w:pPr>
-        <w:pStyle w:val="TOC5"/>
+        <w:pStyle w:val="TOC4"/>
         <w:rPr>
           <w:rFonts w:asciiTheme="minorHAnsi" w:eastAsiaTheme="minorEastAsia" w:hAnsiTheme="minorHAnsi" w:cstheme="minorBidi"/>
           <w:noProof/>
-          <w:sz w:val="24"/>
-          <w:lang w:val="fr-CA" w:eastAsia="fr-CA"/>
-        </w:rPr>
-      </w:pPr>
-      <w:hyperlink w:anchor="_Toc18930372" w:history="1">
+          <w:sz w:val="22"/>
+          <w:szCs w:val="22"/>
+          <w:lang w:val="en-CA" w:eastAsia="en-CA"/>
+        </w:rPr>
+      </w:pPr>
+      <w:hyperlink w:anchor="_Toc43481412" w:history="1">
         <w:r>
           <w:rPr>
             <w:rStyle w:val="Hyperlink"/>
             <w:noProof/>
           </w:rPr>
-          <w:t>2.2.3.5.1</w:t>
+          <w:t>2.2.3.8</w:t>
         </w:r>
         <w:r>
           <w:rPr>
             <w:rFonts w:asciiTheme="minorHAnsi" w:eastAsiaTheme="minorEastAsia" w:hAnsiTheme="minorHAnsi" w:cstheme="minorBidi"/>
             <w:noProof/>
-            <w:sz w:val="24"/>
-            <w:lang w:val="fr-CA" w:eastAsia="fr-CA"/>
+            <w:sz w:val="22"/>
+            <w:szCs w:val="22"/>
+            <w:lang w:val="en-CA" w:eastAsia="en-CA"/>
           </w:rPr>
           <w:tab/>
         </w:r>
@@ -2502,7 +2586,7 @@
             <w:rStyle w:val="Hyperlink"/>
             <w:noProof/>
           </w:rPr>
-          <w:t>TCP Accept</w:t>
+          <w:t>“dst_hst” (Destination Hostname) Claim</w:t>
         </w:r>
         <w:r>
           <w:rPr>
@@ -2523,7 +2607,13 @@
             <w:noProof/>
             <w:webHidden/>
           </w:rPr>
-          <w:instrText xml:space="preserve"> PAGEREF _Toc18930372 \h </w:instrText>
+          <w:instrText xml:space="preserve"> PAGEREF _Toc43481412 \h </w:instrText>
+        </w:r>
+        <w:r>
+          <w:rPr>
+            <w:noProof/>
+            <w:webHidden/>
+          </w:rPr>
         </w:r>
         <w:r>
           <w:rPr>
@@ -2534,12 +2624,10 @@
         </w:r>
         <w:r>
           <w:rPr>
-            <w:b/>
-            <w:bCs/>
-            <w:noProof/>
-            <w:webHidden/>
-          </w:rPr>
-          <w:t>Error! Bookmark not defined.</w:t>
+            <w:noProof/>
+            <w:webHidden/>
+          </w:rPr>
+          <w:t>10</w:t>
         </w:r>
         <w:r>
           <w:rPr>
@@ -2552,28 +2640,30 @@
     </w:p>
     <w:p>
       <w:pPr>
-        <w:pStyle w:val="TOC5"/>
+        <w:pStyle w:val="TOC4"/>
         <w:rPr>
           <w:rFonts w:asciiTheme="minorHAnsi" w:eastAsiaTheme="minorEastAsia" w:hAnsiTheme="minorHAnsi" w:cstheme="minorBidi"/>
           <w:noProof/>
-          <w:sz w:val="24"/>
-          <w:lang w:val="fr-CA" w:eastAsia="fr-CA"/>
-        </w:rPr>
-      </w:pPr>
-      <w:hyperlink w:anchor="_Toc18930373" w:history="1">
+          <w:sz w:val="22"/>
+          <w:szCs w:val="22"/>
+          <w:lang w:val="en-CA" w:eastAsia="en-CA"/>
+        </w:rPr>
+      </w:pPr>
+      <w:hyperlink w:anchor="_Toc43481413" w:history="1">
         <w:r>
           <w:rPr>
             <w:rStyle w:val="Hyperlink"/>
             <w:noProof/>
           </w:rPr>
-          <w:t>2.2.3.5.2</w:t>
+          <w:t>2.2.3.9</w:t>
         </w:r>
         <w:r>
           <w:rPr>
             <w:rFonts w:asciiTheme="minorHAnsi" w:eastAsiaTheme="minorEastAsia" w:hAnsiTheme="minorHAnsi" w:cstheme="minorBidi"/>
             <w:noProof/>
-            <w:sz w:val="24"/>
-            <w:lang w:val="fr-CA" w:eastAsia="fr-CA"/>
+            <w:sz w:val="22"/>
+            <w:szCs w:val="22"/>
+            <w:lang w:val="en-CA" w:eastAsia="en-CA"/>
           </w:rPr>
           <w:tab/>
         </w:r>
@@ -2582,7 +2672,7 @@
             <w:rStyle w:val="Hyperlink"/>
             <w:noProof/>
           </w:rPr>
-          <w:t>TCP Connect</w:t>
+          <w:t>“dst_usr” (Destination Username) Claim</w:t>
         </w:r>
         <w:r>
           <w:rPr>
@@ -2603,7 +2693,13 @@
             <w:noProof/>
             <w:webHidden/>
           </w:rPr>
-          <w:instrText xml:space="preserve"> PAGEREF _Toc18930373 \h </w:instrText>
+          <w:instrText xml:space="preserve"> PAGEREF _Toc43481413 \h </w:instrText>
+        </w:r>
+        <w:r>
+          <w:rPr>
+            <w:noProof/>
+            <w:webHidden/>
+          </w:rPr>
         </w:r>
         <w:r>
           <w:rPr>
@@ -2614,12 +2710,10 @@
         </w:r>
         <w:r>
           <w:rPr>
-            <w:b/>
-            <w:bCs/>
-            <w:noProof/>
-            <w:webHidden/>
-          </w:rPr>
-          <w:t>Error! Bookmark not defined.</w:t>
+            <w:noProof/>
+            <w:webHidden/>
+          </w:rPr>
+          <w:t>11</w:t>
         </w:r>
         <w:r>
           <w:rPr>
@@ -2632,28 +2726,30 @@
     </w:p>
     <w:p>
       <w:pPr>
-        <w:pStyle w:val="TOC3"/>
+        <w:pStyle w:val="TOC4"/>
         <w:rPr>
           <w:rFonts w:asciiTheme="minorHAnsi" w:eastAsiaTheme="minorEastAsia" w:hAnsiTheme="minorHAnsi" w:cstheme="minorBidi"/>
           <w:noProof/>
-          <w:sz w:val="24"/>
-          <w:lang w:val="fr-CA" w:eastAsia="fr-CA"/>
-        </w:rPr>
-      </w:pPr>
-      <w:hyperlink w:anchor="_Toc18930374" w:history="1">
+          <w:sz w:val="22"/>
+          <w:szCs w:val="22"/>
+          <w:lang w:val="en-CA" w:eastAsia="en-CA"/>
+        </w:rPr>
+      </w:pPr>
+      <w:hyperlink w:anchor="_Toc43481414" w:history="1">
         <w:r>
           <w:rPr>
             <w:rStyle w:val="Hyperlink"/>
             <w:noProof/>
           </w:rPr>
-          <w:t>2.2.4</w:t>
+          <w:t>2.2.3.10</w:t>
         </w:r>
         <w:r>
           <w:rPr>
             <w:rFonts w:asciiTheme="minorHAnsi" w:eastAsiaTheme="minorEastAsia" w:hAnsiTheme="minorHAnsi" w:cstheme="minorBidi"/>
             <w:noProof/>
-            <w:sz w:val="24"/>
-            <w:lang w:val="fr-CA" w:eastAsia="fr-CA"/>
+            <w:sz w:val="22"/>
+            <w:szCs w:val="22"/>
+            <w:lang w:val="en-CA" w:eastAsia="en-CA"/>
           </w:rPr>
           <w:tab/>
         </w:r>
@@ -2662,7 +2758,7 @@
             <w:rStyle w:val="Hyperlink"/>
             <w:noProof/>
           </w:rPr>
-          <w:t>WebSocket Protocol</w:t>
+          <w:t>“dst_pwd” (Destination Password) Claim</w:t>
         </w:r>
         <w:r>
           <w:rPr>
@@ -2683,7 +2779,7 @@
             <w:noProof/>
             <w:webHidden/>
           </w:rPr>
-          <w:instrText xml:space="preserve"> PAGEREF _Toc18930374 \h </w:instrText>
+          <w:instrText xml:space="preserve"> PAGEREF _Toc43481414 \h </w:instrText>
         </w:r>
         <w:r>
           <w:rPr>
@@ -2703,7 +2799,7 @@
             <w:noProof/>
             <w:webHidden/>
           </w:rPr>
-          <w:t>10</w:t>
+          <w:t>11</w:t>
         </w:r>
         <w:r>
           <w:rPr>
@@ -2716,28 +2812,30 @@
     </w:p>
     <w:p>
       <w:pPr>
-        <w:pStyle w:val="TOC4"/>
+        <w:pStyle w:val="TOC3"/>
         <w:rPr>
           <w:rFonts w:asciiTheme="minorHAnsi" w:eastAsiaTheme="minorEastAsia" w:hAnsiTheme="minorHAnsi" w:cstheme="minorBidi"/>
           <w:noProof/>
-          <w:sz w:val="24"/>
-          <w:lang w:val="fr-CA" w:eastAsia="fr-CA"/>
-        </w:rPr>
-      </w:pPr>
-      <w:hyperlink w:anchor="_Toc18930375" w:history="1">
+          <w:sz w:val="22"/>
+          <w:szCs w:val="22"/>
+          <w:lang w:val="en-CA" w:eastAsia="en-CA"/>
+        </w:rPr>
+      </w:pPr>
+      <w:hyperlink w:anchor="_Toc43481415" w:history="1">
         <w:r>
           <w:rPr>
             <w:rStyle w:val="Hyperlink"/>
             <w:noProof/>
           </w:rPr>
-          <w:t>2.2.4.1</w:t>
+          <w:t>2.2.4</w:t>
         </w:r>
         <w:r>
           <w:rPr>
             <w:rFonts w:asciiTheme="minorHAnsi" w:eastAsiaTheme="minorEastAsia" w:hAnsiTheme="minorHAnsi" w:cstheme="minorBidi"/>
             <w:noProof/>
-            <w:sz w:val="24"/>
-            <w:lang w:val="fr-CA" w:eastAsia="fr-CA"/>
+            <w:sz w:val="22"/>
+            <w:szCs w:val="22"/>
+            <w:lang w:val="en-CA" w:eastAsia="en-CA"/>
           </w:rPr>
           <w:tab/>
         </w:r>
@@ -2746,7 +2844,7 @@
             <w:rStyle w:val="Hyperlink"/>
             <w:noProof/>
           </w:rPr>
-          <w:t>WebSocket Server Accept</w:t>
+          <w:t>Message Protocol</w:t>
         </w:r>
         <w:r>
           <w:rPr>
@@ -2767,7 +2865,7 @@
             <w:noProof/>
             <w:webHidden/>
           </w:rPr>
-          <w:instrText xml:space="preserve"> PAGEREF _Toc18930375 \h </w:instrText>
+          <w:instrText xml:space="preserve"> PAGEREF _Toc43481415 \h </w:instrText>
         </w:r>
         <w:r>
           <w:rPr>
@@ -2804,24 +2902,26 @@
         <w:rPr>
           <w:rFonts w:asciiTheme="minorHAnsi" w:eastAsiaTheme="minorEastAsia" w:hAnsiTheme="minorHAnsi" w:cstheme="minorBidi"/>
           <w:noProof/>
-          <w:sz w:val="24"/>
-          <w:lang w:val="fr-CA" w:eastAsia="fr-CA"/>
-        </w:rPr>
-      </w:pPr>
-      <w:hyperlink w:anchor="_Toc18930376" w:history="1">
+          <w:sz w:val="22"/>
+          <w:szCs w:val="22"/>
+          <w:lang w:val="en-CA" w:eastAsia="en-CA"/>
+        </w:rPr>
+      </w:pPr>
+      <w:hyperlink w:anchor="_Toc43481416" w:history="1">
         <w:r>
           <w:rPr>
             <w:rStyle w:val="Hyperlink"/>
             <w:noProof/>
           </w:rPr>
-          <w:t>2.2.4.2</w:t>
+          <w:t>2.2.4.1</w:t>
         </w:r>
         <w:r>
           <w:rPr>
             <w:rFonts w:asciiTheme="minorHAnsi" w:eastAsiaTheme="minorEastAsia" w:hAnsiTheme="minorHAnsi" w:cstheme="minorBidi"/>
             <w:noProof/>
-            <w:sz w:val="24"/>
-            <w:lang w:val="fr-CA" w:eastAsia="fr-CA"/>
+            <w:sz w:val="22"/>
+            <w:szCs w:val="22"/>
+            <w:lang w:val="en-CA" w:eastAsia="en-CA"/>
           </w:rPr>
           <w:tab/>
         </w:r>
@@ -2830,7 +2930,7 @@
             <w:rStyle w:val="Hyperlink"/>
             <w:noProof/>
           </w:rPr>
-          <w:t>WebSocket Client Connect</w:t>
+          <w:t>Offer Message</w:t>
         </w:r>
         <w:r>
           <w:rPr>
@@ -2851,7 +2951,7 @@
             <w:noProof/>
             <w:webHidden/>
           </w:rPr>
-          <w:instrText xml:space="preserve"> PAGEREF _Toc18930376 \h </w:instrText>
+          <w:instrText xml:space="preserve"> PAGEREF _Toc43481416 \h </w:instrText>
         </w:r>
         <w:r>
           <w:rPr>
@@ -2884,28 +2984,30 @@
     </w:p>
     <w:p>
       <w:pPr>
-        <w:pStyle w:val="TOC2"/>
+        <w:pStyle w:val="TOC4"/>
         <w:rPr>
           <w:rFonts w:asciiTheme="minorHAnsi" w:eastAsiaTheme="minorEastAsia" w:hAnsiTheme="minorHAnsi" w:cstheme="minorBidi"/>
           <w:noProof/>
-          <w:sz w:val="24"/>
-          <w:lang w:val="fr-CA" w:eastAsia="fr-CA"/>
-        </w:rPr>
-      </w:pPr>
-      <w:hyperlink w:anchor="_Toc18930377" w:history="1">
+          <w:sz w:val="22"/>
+          <w:szCs w:val="22"/>
+          <w:lang w:val="en-CA" w:eastAsia="en-CA"/>
+        </w:rPr>
+      </w:pPr>
+      <w:hyperlink w:anchor="_Toc43481417" w:history="1">
         <w:r>
           <w:rPr>
             <w:rStyle w:val="Hyperlink"/>
             <w:noProof/>
           </w:rPr>
-          <w:t>2.3</w:t>
+          <w:t>2.2.4.2</w:t>
         </w:r>
         <w:r>
           <w:rPr>
             <w:rFonts w:asciiTheme="minorHAnsi" w:eastAsiaTheme="minorEastAsia" w:hAnsiTheme="minorHAnsi" w:cstheme="minorBidi"/>
             <w:noProof/>
-            <w:sz w:val="24"/>
-            <w:lang w:val="fr-CA" w:eastAsia="fr-CA"/>
+            <w:sz w:val="22"/>
+            <w:szCs w:val="22"/>
+            <w:lang w:val="en-CA" w:eastAsia="en-CA"/>
           </w:rPr>
           <w:tab/>
         </w:r>
@@ -2914,7 +3016,7 @@
             <w:rStyle w:val="Hyperlink"/>
             <w:noProof/>
           </w:rPr>
-          <w:t>Protocol details</w:t>
+          <w:t>Answer Message</w:t>
         </w:r>
         <w:r>
           <w:rPr>
@@ -2935,7 +3037,7 @@
             <w:noProof/>
             <w:webHidden/>
           </w:rPr>
-          <w:instrText xml:space="preserve"> PAGEREF _Toc18930377 \h </w:instrText>
+          <w:instrText xml:space="preserve"> PAGEREF _Toc43481417 \h </w:instrText>
         </w:r>
         <w:r>
           <w:rPr>
@@ -2955,7 +3057,7 @@
             <w:noProof/>
             <w:webHidden/>
           </w:rPr>
-          <w:t>13</w:t>
+          <w:t>12</w:t>
         </w:r>
         <w:r>
           <w:rPr>
@@ -2968,28 +3070,30 @@
     </w:p>
     <w:p>
       <w:pPr>
-        <w:pStyle w:val="TOC3"/>
+        <w:pStyle w:val="TOC4"/>
         <w:rPr>
           <w:rFonts w:asciiTheme="minorHAnsi" w:eastAsiaTheme="minorEastAsia" w:hAnsiTheme="minorHAnsi" w:cstheme="minorBidi"/>
           <w:noProof/>
-          <w:sz w:val="24"/>
-          <w:lang w:val="fr-CA" w:eastAsia="fr-CA"/>
-        </w:rPr>
-      </w:pPr>
-      <w:hyperlink w:anchor="_Toc18930378" w:history="1">
+          <w:sz w:val="22"/>
+          <w:szCs w:val="22"/>
+          <w:lang w:val="en-CA" w:eastAsia="en-CA"/>
+        </w:rPr>
+      </w:pPr>
+      <w:hyperlink w:anchor="_Toc43481418" w:history="1">
         <w:r>
           <w:rPr>
             <w:rStyle w:val="Hyperlink"/>
             <w:noProof/>
           </w:rPr>
-          <w:t>2.3.1</w:t>
+          <w:t>2.2.4.3</w:t>
         </w:r>
         <w:r>
           <w:rPr>
             <w:rFonts w:asciiTheme="minorHAnsi" w:eastAsiaTheme="minorEastAsia" w:hAnsiTheme="minorHAnsi" w:cstheme="minorBidi"/>
             <w:noProof/>
-            <w:sz w:val="24"/>
-            <w:lang w:val="fr-CA" w:eastAsia="fr-CA"/>
+            <w:sz w:val="22"/>
+            <w:szCs w:val="22"/>
+            <w:lang w:val="en-CA" w:eastAsia="en-CA"/>
           </w:rPr>
           <w:tab/>
         </w:r>
@@ -2998,7 +3102,7 @@
             <w:rStyle w:val="Hyperlink"/>
             <w:noProof/>
           </w:rPr>
-          <w:t>Abstract Data Model</w:t>
+          <w:t>Complete Message</w:t>
         </w:r>
         <w:r>
           <w:rPr>
@@ -3019,7 +3123,7 @@
             <w:noProof/>
             <w:webHidden/>
           </w:rPr>
-          <w:instrText xml:space="preserve"> PAGEREF _Toc18930378 \h </w:instrText>
+          <w:instrText xml:space="preserve"> PAGEREF _Toc43481418 \h </w:instrText>
         </w:r>
         <w:r>
           <w:rPr>
@@ -3039,7 +3143,7 @@
             <w:noProof/>
             <w:webHidden/>
           </w:rPr>
-          <w:t>13</w:t>
+          <w:t>12</w:t>
         </w:r>
         <w:r>
           <w:rPr>
@@ -3052,28 +3156,30 @@
     </w:p>
     <w:p>
       <w:pPr>
-        <w:pStyle w:val="TOC4"/>
+        <w:pStyle w:val="TOC3"/>
         <w:rPr>
           <w:rFonts w:asciiTheme="minorHAnsi" w:eastAsiaTheme="minorEastAsia" w:hAnsiTheme="minorHAnsi" w:cstheme="minorBidi"/>
           <w:noProof/>
-          <w:sz w:val="24"/>
-          <w:lang w:val="fr-CA" w:eastAsia="fr-CA"/>
-        </w:rPr>
-      </w:pPr>
-      <w:hyperlink w:anchor="_Toc18930379" w:history="1">
+          <w:sz w:val="22"/>
+          <w:szCs w:val="22"/>
+          <w:lang w:val="en-CA" w:eastAsia="en-CA"/>
+        </w:rPr>
+      </w:pPr>
+      <w:hyperlink w:anchor="_Toc43481419" w:history="1">
         <w:r>
           <w:rPr>
             <w:rStyle w:val="Hyperlink"/>
             <w:noProof/>
           </w:rPr>
-          <w:t>2.3.1.1</w:t>
+          <w:t>2.2.5</w:t>
         </w:r>
         <w:r>
           <w:rPr>
             <w:rFonts w:asciiTheme="minorHAnsi" w:eastAsiaTheme="minorEastAsia" w:hAnsiTheme="minorHAnsi" w:cstheme="minorBidi"/>
             <w:noProof/>
-            <w:sz w:val="24"/>
-            <w:lang w:val="fr-CA" w:eastAsia="fr-CA"/>
+            <w:sz w:val="22"/>
+            <w:szCs w:val="22"/>
+            <w:lang w:val="en-CA" w:eastAsia="en-CA"/>
           </w:rPr>
           <w:tab/>
         </w:r>
@@ -3082,7 +3188,7 @@
             <w:rStyle w:val="Hyperlink"/>
             <w:noProof/>
           </w:rPr>
-          <w:t>Association</w:t>
+          <w:t>Binary Protocol</w:t>
         </w:r>
         <w:r>
           <w:rPr>
@@ -3103,7 +3209,7 @@
             <w:noProof/>
             <w:webHidden/>
           </w:rPr>
-          <w:instrText xml:space="preserve"> PAGEREF _Toc18930379 \h </w:instrText>
+          <w:instrText xml:space="preserve"> PAGEREF _Toc43481419 \h </w:instrText>
         </w:r>
         <w:r>
           <w:rPr>
@@ -3140,24 +3246,26 @@
         <w:rPr>
           <w:rFonts w:asciiTheme="minorHAnsi" w:eastAsiaTheme="minorEastAsia" w:hAnsiTheme="minorHAnsi" w:cstheme="minorBidi"/>
           <w:noProof/>
-          <w:sz w:val="24"/>
-          <w:lang w:val="fr-CA" w:eastAsia="fr-CA"/>
-        </w:rPr>
-      </w:pPr>
-      <w:hyperlink w:anchor="_Toc18930380" w:history="1">
+          <w:sz w:val="22"/>
+          <w:szCs w:val="22"/>
+          <w:lang w:val="en-CA" w:eastAsia="en-CA"/>
+        </w:rPr>
+      </w:pPr>
+      <w:hyperlink w:anchor="_Toc43481420" w:history="1">
         <w:r>
           <w:rPr>
             <w:rStyle w:val="Hyperlink"/>
             <w:noProof/>
           </w:rPr>
-          <w:t>2.3.1.2</w:t>
+          <w:t>2.2.5.1</w:t>
         </w:r>
         <w:r>
           <w:rPr>
             <w:rFonts w:asciiTheme="minorHAnsi" w:eastAsiaTheme="minorEastAsia" w:hAnsiTheme="minorHAnsi" w:cstheme="minorBidi"/>
             <w:noProof/>
-            <w:sz w:val="24"/>
-            <w:lang w:val="fr-CA" w:eastAsia="fr-CA"/>
+            <w:sz w:val="22"/>
+            <w:szCs w:val="22"/>
+            <w:lang w:val="en-CA" w:eastAsia="en-CA"/>
           </w:rPr>
           <w:tab/>
         </w:r>
@@ -3166,7 +3274,7 @@
             <w:rStyle w:val="Hyperlink"/>
             <w:noProof/>
           </w:rPr>
-          <w:t>Candidate</w:t>
+          <w:t>Binary Accept</w:t>
         </w:r>
         <w:r>
           <w:rPr>
@@ -3187,7 +3295,7 @@
             <w:noProof/>
             <w:webHidden/>
           </w:rPr>
-          <w:instrText xml:space="preserve"> PAGEREF _Toc18930380 \h </w:instrText>
+          <w:instrText xml:space="preserve"> PAGEREF _Toc43481420 \h </w:instrText>
         </w:r>
         <w:r>
           <w:rPr>
@@ -3224,24 +3332,26 @@
         <w:rPr>
           <w:rFonts w:asciiTheme="minorHAnsi" w:eastAsiaTheme="minorEastAsia" w:hAnsiTheme="minorHAnsi" w:cstheme="minorBidi"/>
           <w:noProof/>
-          <w:sz w:val="24"/>
-          <w:lang w:val="fr-CA" w:eastAsia="fr-CA"/>
-        </w:rPr>
-      </w:pPr>
-      <w:hyperlink w:anchor="_Toc18930381" w:history="1">
+          <w:sz w:val="22"/>
+          <w:szCs w:val="22"/>
+          <w:lang w:val="en-CA" w:eastAsia="en-CA"/>
+        </w:rPr>
+      </w:pPr>
+      <w:hyperlink w:anchor="_Toc43481421" w:history="1">
         <w:r>
           <w:rPr>
             <w:rStyle w:val="Hyperlink"/>
             <w:noProof/>
           </w:rPr>
-          <w:t>2.3.1.3</w:t>
+          <w:t>2.2.5.2</w:t>
         </w:r>
         <w:r>
           <w:rPr>
             <w:rFonts w:asciiTheme="minorHAnsi" w:eastAsiaTheme="minorEastAsia" w:hAnsiTheme="minorHAnsi" w:cstheme="minorBidi"/>
             <w:noProof/>
-            <w:sz w:val="24"/>
-            <w:lang w:val="fr-CA" w:eastAsia="fr-CA"/>
+            <w:sz w:val="22"/>
+            <w:szCs w:val="22"/>
+            <w:lang w:val="en-CA" w:eastAsia="en-CA"/>
           </w:rPr>
           <w:tab/>
         </w:r>
@@ -3250,7 +3360,7 @@
             <w:rStyle w:val="Hyperlink"/>
             <w:noProof/>
           </w:rPr>
-          <w:t>Usable Candidate</w:t>
+          <w:t>Binary Connect</w:t>
         </w:r>
         <w:r>
           <w:rPr>
@@ -3271,7 +3381,7 @@
             <w:noProof/>
             <w:webHidden/>
           </w:rPr>
-          <w:instrText xml:space="preserve"> PAGEREF _Toc18930381 \h </w:instrText>
+          <w:instrText xml:space="preserve"> PAGEREF _Toc43481421 \h </w:instrText>
         </w:r>
         <w:r>
           <w:rPr>
@@ -3308,24 +3418,26 @@
         <w:rPr>
           <w:rFonts w:asciiTheme="minorHAnsi" w:eastAsiaTheme="minorEastAsia" w:hAnsiTheme="minorHAnsi" w:cstheme="minorBidi"/>
           <w:noProof/>
-          <w:sz w:val="24"/>
-          <w:lang w:val="fr-CA" w:eastAsia="fr-CA"/>
-        </w:rPr>
-      </w:pPr>
-      <w:hyperlink w:anchor="_Toc18930382" w:history="1">
+          <w:sz w:val="22"/>
+          <w:szCs w:val="22"/>
+          <w:lang w:val="en-CA" w:eastAsia="en-CA"/>
+        </w:rPr>
+      </w:pPr>
+      <w:hyperlink w:anchor="_Toc43481422" w:history="1">
         <w:r>
           <w:rPr>
             <w:rStyle w:val="Hyperlink"/>
             <w:noProof/>
           </w:rPr>
-          <w:t>2.3.1.4</w:t>
+          <w:t>2.2.5.3</w:t>
         </w:r>
         <w:r>
           <w:rPr>
             <w:rFonts w:asciiTheme="minorHAnsi" w:eastAsiaTheme="minorEastAsia" w:hAnsiTheme="minorHAnsi" w:cstheme="minorBidi"/>
             <w:noProof/>
-            <w:sz w:val="24"/>
-            <w:lang w:val="fr-CA" w:eastAsia="fr-CA"/>
+            <w:sz w:val="22"/>
+            <w:szCs w:val="22"/>
+            <w:lang w:val="en-CA" w:eastAsia="en-CA"/>
           </w:rPr>
           <w:tab/>
         </w:r>
@@ -3334,7 +3446,7 @@
             <w:rStyle w:val="Hyperlink"/>
             <w:noProof/>
           </w:rPr>
-          <w:t>Selected Candidate</w:t>
+          <w:t>Binary Test</w:t>
         </w:r>
         <w:r>
           <w:rPr>
@@ -3355,7 +3467,7 @@
             <w:noProof/>
             <w:webHidden/>
           </w:rPr>
-          <w:instrText xml:space="preserve"> PAGEREF _Toc18930382 \h </w:instrText>
+          <w:instrText xml:space="preserve"> PAGEREF _Toc43481422 \h </w:instrText>
         </w:r>
         <w:r>
           <w:rPr>
@@ -3375,7 +3487,7 @@
             <w:noProof/>
             <w:webHidden/>
           </w:rPr>
-          <w:t>13</w:t>
+          <w:t>14</w:t>
         </w:r>
         <w:r>
           <w:rPr>
@@ -3388,28 +3500,30 @@
     </w:p>
     <w:p>
       <w:pPr>
-        <w:pStyle w:val="TOC4"/>
+        <w:pStyle w:val="TOC3"/>
         <w:rPr>
           <w:rFonts w:asciiTheme="minorHAnsi" w:eastAsiaTheme="minorEastAsia" w:hAnsiTheme="minorHAnsi" w:cstheme="minorBidi"/>
           <w:noProof/>
-          <w:sz w:val="24"/>
-          <w:lang w:val="fr-CA" w:eastAsia="fr-CA"/>
-        </w:rPr>
-      </w:pPr>
-      <w:hyperlink w:anchor="_Toc18930383" w:history="1">
+          <w:sz w:val="22"/>
+          <w:szCs w:val="22"/>
+          <w:lang w:val="en-CA" w:eastAsia="en-CA"/>
+        </w:rPr>
+      </w:pPr>
+      <w:hyperlink w:anchor="_Toc43481423" w:history="1">
         <w:r>
           <w:rPr>
             <w:rStyle w:val="Hyperlink"/>
             <w:noProof/>
           </w:rPr>
-          <w:t>2.3.1.5</w:t>
+          <w:t>2.2.6</w:t>
         </w:r>
         <w:r>
           <w:rPr>
             <w:rFonts w:asciiTheme="minorHAnsi" w:eastAsiaTheme="minorEastAsia" w:hAnsiTheme="minorHAnsi" w:cstheme="minorBidi"/>
             <w:noProof/>
-            <w:sz w:val="24"/>
-            <w:lang w:val="fr-CA" w:eastAsia="fr-CA"/>
+            <w:sz w:val="22"/>
+            <w:szCs w:val="22"/>
+            <w:lang w:val="en-CA" w:eastAsia="en-CA"/>
           </w:rPr>
           <w:tab/>
         </w:r>
@@ -3418,7 +3532,7 @@
             <w:rStyle w:val="Hyperlink"/>
             <w:noProof/>
           </w:rPr>
-          <w:t>Signaling Server</w:t>
+          <w:t>WebSocket Protocol</w:t>
         </w:r>
         <w:r>
           <w:rPr>
@@ -3439,7 +3553,7 @@
             <w:noProof/>
             <w:webHidden/>
           </w:rPr>
-          <w:instrText xml:space="preserve"> PAGEREF _Toc18930383 \h </w:instrText>
+          <w:instrText xml:space="preserve"> PAGEREF _Toc43481423 \h </w:instrText>
         </w:r>
         <w:r>
           <w:rPr>
@@ -3459,7 +3573,7 @@
             <w:noProof/>
             <w:webHidden/>
           </w:rPr>
-          <w:t>13</w:t>
+          <w:t>14</w:t>
         </w:r>
         <w:r>
           <w:rPr>
@@ -3472,28 +3586,30 @@
     </w:p>
     <w:p>
       <w:pPr>
-        <w:pStyle w:val="TOC3"/>
+        <w:pStyle w:val="TOC4"/>
         <w:rPr>
           <w:rFonts w:asciiTheme="minorHAnsi" w:eastAsiaTheme="minorEastAsia" w:hAnsiTheme="minorHAnsi" w:cstheme="minorBidi"/>
           <w:noProof/>
-          <w:sz w:val="24"/>
-          <w:lang w:val="fr-CA" w:eastAsia="fr-CA"/>
-        </w:rPr>
-      </w:pPr>
-      <w:hyperlink w:anchor="_Toc18930384" w:history="1">
+          <w:sz w:val="22"/>
+          <w:szCs w:val="22"/>
+          <w:lang w:val="en-CA" w:eastAsia="en-CA"/>
+        </w:rPr>
+      </w:pPr>
+      <w:hyperlink w:anchor="_Toc43481424" w:history="1">
         <w:r>
           <w:rPr>
             <w:rStyle w:val="Hyperlink"/>
             <w:noProof/>
           </w:rPr>
-          <w:t>2.3.2</w:t>
+          <w:t>2.2.6.1</w:t>
         </w:r>
         <w:r>
           <w:rPr>
             <w:rFonts w:asciiTheme="minorHAnsi" w:eastAsiaTheme="minorEastAsia" w:hAnsiTheme="minorHAnsi" w:cstheme="minorBidi"/>
             <w:noProof/>
-            <w:sz w:val="24"/>
-            <w:lang w:val="fr-CA" w:eastAsia="fr-CA"/>
+            <w:sz w:val="22"/>
+            <w:szCs w:val="22"/>
+            <w:lang w:val="en-CA" w:eastAsia="en-CA"/>
           </w:rPr>
           <w:tab/>
         </w:r>
@@ -3502,7 +3618,7 @@
             <w:rStyle w:val="Hyperlink"/>
             <w:noProof/>
           </w:rPr>
-          <w:t>Processing and Sequencing Rules</w:t>
+          <w:t>WebSocket Accept</w:t>
         </w:r>
         <w:r>
           <w:rPr>
@@ -3523,7 +3639,7 @@
             <w:noProof/>
             <w:webHidden/>
           </w:rPr>
-          <w:instrText xml:space="preserve"> PAGEREF _Toc18930384 \h </w:instrText>
+          <w:instrText xml:space="preserve"> PAGEREF _Toc43481424 \h </w:instrText>
         </w:r>
         <w:r>
           <w:rPr>
@@ -3543,7 +3659,7 @@
             <w:noProof/>
             <w:webHidden/>
           </w:rPr>
-          <w:t>13</w:t>
+          <w:t>14</w:t>
         </w:r>
         <w:r>
           <w:rPr>
@@ -3560,24 +3676,26 @@
         <w:rPr>
           <w:rFonts w:asciiTheme="minorHAnsi" w:eastAsiaTheme="minorEastAsia" w:hAnsiTheme="minorHAnsi" w:cstheme="minorBidi"/>
           <w:noProof/>
-          <w:sz w:val="24"/>
-          <w:lang w:val="fr-CA" w:eastAsia="fr-CA"/>
-        </w:rPr>
-      </w:pPr>
-      <w:hyperlink w:anchor="_Toc18930385" w:history="1">
+          <w:sz w:val="22"/>
+          <w:szCs w:val="22"/>
+          <w:lang w:val="en-CA" w:eastAsia="en-CA"/>
+        </w:rPr>
+      </w:pPr>
+      <w:hyperlink w:anchor="_Toc43481425" w:history="1">
         <w:r>
           <w:rPr>
             <w:rStyle w:val="Hyperlink"/>
             <w:noProof/>
           </w:rPr>
-          <w:t>2.3.2.1</w:t>
+          <w:t>2.2.6.2</w:t>
         </w:r>
         <w:r>
           <w:rPr>
             <w:rFonts w:asciiTheme="minorHAnsi" w:eastAsiaTheme="minorEastAsia" w:hAnsiTheme="minorHAnsi" w:cstheme="minorBidi"/>
             <w:noProof/>
-            <w:sz w:val="24"/>
-            <w:lang w:val="fr-CA" w:eastAsia="fr-CA"/>
+            <w:sz w:val="22"/>
+            <w:szCs w:val="22"/>
+            <w:lang w:val="en-CA" w:eastAsia="en-CA"/>
           </w:rPr>
           <w:tab/>
         </w:r>
@@ -3586,7 +3704,7 @@
             <w:rStyle w:val="Hyperlink"/>
             <w:noProof/>
           </w:rPr>
-          <w:t>Connection Initiation</w:t>
+          <w:t>WebSocket Connect</w:t>
         </w:r>
         <w:r>
           <w:rPr>
@@ -3607,7 +3725,7 @@
             <w:noProof/>
             <w:webHidden/>
           </w:rPr>
-          <w:instrText xml:space="preserve"> PAGEREF _Toc18930385 \h </w:instrText>
+          <w:instrText xml:space="preserve"> PAGEREF _Toc43481425 \h </w:instrText>
         </w:r>
         <w:r>
           <w:rPr>
@@ -3627,7 +3745,7 @@
             <w:noProof/>
             <w:webHidden/>
           </w:rPr>
-          <w:t>13</w:t>
+          <w:t>15</w:t>
         </w:r>
         <w:r>
           <w:rPr>
@@ -3644,24 +3762,26 @@
         <w:rPr>
           <w:rFonts w:asciiTheme="minorHAnsi" w:eastAsiaTheme="minorEastAsia" w:hAnsiTheme="minorHAnsi" w:cstheme="minorBidi"/>
           <w:noProof/>
-          <w:sz w:val="24"/>
-          <w:lang w:val="fr-CA" w:eastAsia="fr-CA"/>
-        </w:rPr>
-      </w:pPr>
-      <w:hyperlink w:anchor="_Toc18930386" w:history="1">
+          <w:sz w:val="22"/>
+          <w:szCs w:val="22"/>
+          <w:lang w:val="en-CA" w:eastAsia="en-CA"/>
+        </w:rPr>
+      </w:pPr>
+      <w:hyperlink w:anchor="_Toc43481426" w:history="1">
         <w:r>
           <w:rPr>
             <w:rStyle w:val="Hyperlink"/>
             <w:noProof/>
           </w:rPr>
-          <w:t>2.3.2.2</w:t>
+          <w:t>2.2.6.3</w:t>
         </w:r>
         <w:r>
           <w:rPr>
             <w:rFonts w:asciiTheme="minorHAnsi" w:eastAsiaTheme="minorEastAsia" w:hAnsiTheme="minorHAnsi" w:cstheme="minorBidi"/>
             <w:noProof/>
-            <w:sz w:val="24"/>
-            <w:lang w:val="fr-CA" w:eastAsia="fr-CA"/>
+            <w:sz w:val="22"/>
+            <w:szCs w:val="22"/>
+            <w:lang w:val="en-CA" w:eastAsia="en-CA"/>
           </w:rPr>
           <w:tab/>
         </w:r>
@@ -3670,7 +3790,7 @@
             <w:rStyle w:val="Hyperlink"/>
             <w:noProof/>
           </w:rPr>
-          <w:t>Candidate Gathering</w:t>
+          <w:t>WebSocket Test</w:t>
         </w:r>
         <w:r>
           <w:rPr>
@@ -3691,7 +3811,7 @@
             <w:noProof/>
             <w:webHidden/>
           </w:rPr>
-          <w:instrText xml:space="preserve"> PAGEREF _Toc18930386 \h </w:instrText>
+          <w:instrText xml:space="preserve"> PAGEREF _Toc43481426 \h </w:instrText>
         </w:r>
         <w:r>
           <w:rPr>
@@ -3711,7 +3831,7 @@
             <w:noProof/>
             <w:webHidden/>
           </w:rPr>
-          <w:t>14</w:t>
+          <w:t>15</w:t>
         </w:r>
         <w:r>
           <w:rPr>
@@ -3724,28 +3844,30 @@
     </w:p>
     <w:p>
       <w:pPr>
-        <w:pStyle w:val="TOC5"/>
+        <w:pStyle w:val="TOC3"/>
         <w:rPr>
           <w:rFonts w:asciiTheme="minorHAnsi" w:eastAsiaTheme="minorEastAsia" w:hAnsiTheme="minorHAnsi" w:cstheme="minorBidi"/>
           <w:noProof/>
-          <w:sz w:val="24"/>
-          <w:lang w:val="fr-CA" w:eastAsia="fr-CA"/>
-        </w:rPr>
-      </w:pPr>
-      <w:hyperlink w:anchor="_Toc18930387" w:history="1">
+          <w:sz w:val="22"/>
+          <w:szCs w:val="22"/>
+          <w:lang w:val="en-CA" w:eastAsia="en-CA"/>
+        </w:rPr>
+      </w:pPr>
+      <w:hyperlink w:anchor="_Toc43481427" w:history="1">
         <w:r>
           <w:rPr>
             <w:rStyle w:val="Hyperlink"/>
             <w:noProof/>
           </w:rPr>
-          <w:t>2.3.2.2.1</w:t>
+          <w:t>2.2.7</w:t>
         </w:r>
         <w:r>
           <w:rPr>
             <w:rFonts w:asciiTheme="minorHAnsi" w:eastAsiaTheme="minorEastAsia" w:hAnsiTheme="minorHAnsi" w:cstheme="minorBidi"/>
             <w:noProof/>
-            <w:sz w:val="24"/>
-            <w:lang w:val="fr-CA" w:eastAsia="fr-CA"/>
+            <w:sz w:val="22"/>
+            <w:szCs w:val="22"/>
+            <w:lang w:val="en-CA" w:eastAsia="en-CA"/>
           </w:rPr>
           <w:tab/>
         </w:r>
@@ -3754,7 +3876,7 @@
             <w:rStyle w:val="Hyperlink"/>
             <w:noProof/>
           </w:rPr>
-          <w:t>Relay Candidate Gathering</w:t>
+          <w:t>RDP Protocol</w:t>
         </w:r>
         <w:r>
           <w:rPr>
@@ -3775,7 +3897,7 @@
             <w:noProof/>
             <w:webHidden/>
           </w:rPr>
-          <w:instrText xml:space="preserve"> PAGEREF _Toc18930387 \h </w:instrText>
+          <w:instrText xml:space="preserve"> PAGEREF _Toc43481427 \h </w:instrText>
         </w:r>
         <w:r>
           <w:rPr>
@@ -3795,7 +3917,7 @@
             <w:noProof/>
             <w:webHidden/>
           </w:rPr>
-          <w:t>14</w:t>
+          <w:t>16</w:t>
         </w:r>
         <w:r>
           <w:rPr>
@@ -3808,28 +3930,976 @@
     </w:p>
     <w:p>
       <w:pPr>
-        <w:pStyle w:val="TOC5"/>
+        <w:pStyle w:val="TOC2"/>
         <w:rPr>
           <w:rFonts w:asciiTheme="minorHAnsi" w:eastAsiaTheme="minorEastAsia" w:hAnsiTheme="minorHAnsi" w:cstheme="minorBidi"/>
           <w:noProof/>
-          <w:sz w:val="24"/>
-          <w:lang w:val="fr-CA" w:eastAsia="fr-CA"/>
-        </w:rPr>
-      </w:pPr>
-      <w:hyperlink w:anchor="_Toc18930388" w:history="1">
+          <w:sz w:val="22"/>
+          <w:szCs w:val="22"/>
+          <w:lang w:val="en-CA" w:eastAsia="en-CA"/>
+        </w:rPr>
+      </w:pPr>
+      <w:hyperlink w:anchor="_Toc43481428" w:history="1">
         <w:r>
           <w:rPr>
             <w:rStyle w:val="Hyperlink"/>
             <w:noProof/>
           </w:rPr>
+          <w:t>2.3</w:t>
+        </w:r>
+        <w:r>
+          <w:rPr>
+            <w:rFonts w:asciiTheme="minorHAnsi" w:eastAsiaTheme="minorEastAsia" w:hAnsiTheme="minorHAnsi" w:cstheme="minorBidi"/>
+            <w:noProof/>
+            <w:sz w:val="22"/>
+            <w:szCs w:val="22"/>
+            <w:lang w:val="en-CA" w:eastAsia="en-CA"/>
+          </w:rPr>
+          <w:tab/>
+        </w:r>
+        <w:r>
+          <w:rPr>
+            <w:rStyle w:val="Hyperlink"/>
+            <w:noProof/>
+          </w:rPr>
+          <w:t>Protocol details</w:t>
+        </w:r>
+        <w:r>
+          <w:rPr>
+            <w:noProof/>
+            <w:webHidden/>
+          </w:rPr>
+          <w:tab/>
+        </w:r>
+        <w:r>
+          <w:rPr>
+            <w:noProof/>
+            <w:webHidden/>
+          </w:rPr>
+          <w:fldChar w:fldCharType="begin"/>
+        </w:r>
+        <w:r>
+          <w:rPr>
+            <w:noProof/>
+            <w:webHidden/>
+          </w:rPr>
+          <w:instrText xml:space="preserve"> PAGEREF _Toc43481428 \h </w:instrText>
+        </w:r>
+        <w:r>
+          <w:rPr>
+            <w:noProof/>
+            <w:webHidden/>
+          </w:rPr>
+        </w:r>
+        <w:r>
+          <w:rPr>
+            <w:noProof/>
+            <w:webHidden/>
+          </w:rPr>
+          <w:fldChar w:fldCharType="separate"/>
+        </w:r>
+        <w:r>
+          <w:rPr>
+            <w:noProof/>
+            <w:webHidden/>
+          </w:rPr>
+          <w:t>16</w:t>
+        </w:r>
+        <w:r>
+          <w:rPr>
+            <w:noProof/>
+            <w:webHidden/>
+          </w:rPr>
+          <w:fldChar w:fldCharType="end"/>
+        </w:r>
+      </w:hyperlink>
+    </w:p>
+    <w:p>
+      <w:pPr>
+        <w:pStyle w:val="TOC3"/>
+        <w:rPr>
+          <w:rFonts w:asciiTheme="minorHAnsi" w:eastAsiaTheme="minorEastAsia" w:hAnsiTheme="minorHAnsi" w:cstheme="minorBidi"/>
+          <w:noProof/>
+          <w:sz w:val="22"/>
+          <w:szCs w:val="22"/>
+          <w:lang w:val="en-CA" w:eastAsia="en-CA"/>
+        </w:rPr>
+      </w:pPr>
+      <w:hyperlink w:anchor="_Toc43481429" w:history="1">
+        <w:r>
+          <w:rPr>
+            <w:rStyle w:val="Hyperlink"/>
+            <w:noProof/>
+          </w:rPr>
+          <w:t>2.3.1</w:t>
+        </w:r>
+        <w:r>
+          <w:rPr>
+            <w:rFonts w:asciiTheme="minorHAnsi" w:eastAsiaTheme="minorEastAsia" w:hAnsiTheme="minorHAnsi" w:cstheme="minorBidi"/>
+            <w:noProof/>
+            <w:sz w:val="22"/>
+            <w:szCs w:val="22"/>
+            <w:lang w:val="en-CA" w:eastAsia="en-CA"/>
+          </w:rPr>
+          <w:tab/>
+        </w:r>
+        <w:r>
+          <w:rPr>
+            <w:rStyle w:val="Hyperlink"/>
+            <w:noProof/>
+          </w:rPr>
+          <w:t>Abstract Data Model</w:t>
+        </w:r>
+        <w:r>
+          <w:rPr>
+            <w:noProof/>
+            <w:webHidden/>
+          </w:rPr>
+          <w:tab/>
+        </w:r>
+        <w:r>
+          <w:rPr>
+            <w:noProof/>
+            <w:webHidden/>
+          </w:rPr>
+          <w:fldChar w:fldCharType="begin"/>
+        </w:r>
+        <w:r>
+          <w:rPr>
+            <w:noProof/>
+            <w:webHidden/>
+          </w:rPr>
+          <w:instrText xml:space="preserve"> PAGEREF _Toc43481429 \h </w:instrText>
+        </w:r>
+        <w:r>
+          <w:rPr>
+            <w:noProof/>
+            <w:webHidden/>
+          </w:rPr>
+        </w:r>
+        <w:r>
+          <w:rPr>
+            <w:noProof/>
+            <w:webHidden/>
+          </w:rPr>
+          <w:fldChar w:fldCharType="separate"/>
+        </w:r>
+        <w:r>
+          <w:rPr>
+            <w:noProof/>
+            <w:webHidden/>
+          </w:rPr>
+          <w:t>16</w:t>
+        </w:r>
+        <w:r>
+          <w:rPr>
+            <w:noProof/>
+            <w:webHidden/>
+          </w:rPr>
+          <w:fldChar w:fldCharType="end"/>
+        </w:r>
+      </w:hyperlink>
+    </w:p>
+    <w:p>
+      <w:pPr>
+        <w:pStyle w:val="TOC4"/>
+        <w:rPr>
+          <w:rFonts w:asciiTheme="minorHAnsi" w:eastAsiaTheme="minorEastAsia" w:hAnsiTheme="minorHAnsi" w:cstheme="minorBidi"/>
+          <w:noProof/>
+          <w:sz w:val="22"/>
+          <w:szCs w:val="22"/>
+          <w:lang w:val="en-CA" w:eastAsia="en-CA"/>
+        </w:rPr>
+      </w:pPr>
+      <w:hyperlink w:anchor="_Toc43481430" w:history="1">
+        <w:r>
+          <w:rPr>
+            <w:rStyle w:val="Hyperlink"/>
+            <w:noProof/>
+          </w:rPr>
+          <w:t>2.3.1.1</w:t>
+        </w:r>
+        <w:r>
+          <w:rPr>
+            <w:rFonts w:asciiTheme="minorHAnsi" w:eastAsiaTheme="minorEastAsia" w:hAnsiTheme="minorHAnsi" w:cstheme="minorBidi"/>
+            <w:noProof/>
+            <w:sz w:val="22"/>
+            <w:szCs w:val="22"/>
+            <w:lang w:val="en-CA" w:eastAsia="en-CA"/>
+          </w:rPr>
+          <w:tab/>
+        </w:r>
+        <w:r>
+          <w:rPr>
+            <w:rStyle w:val="Hyperlink"/>
+            <w:noProof/>
+          </w:rPr>
+          <w:t>Association</w:t>
+        </w:r>
+        <w:r>
+          <w:rPr>
+            <w:noProof/>
+            <w:webHidden/>
+          </w:rPr>
+          <w:tab/>
+        </w:r>
+        <w:r>
+          <w:rPr>
+            <w:noProof/>
+            <w:webHidden/>
+          </w:rPr>
+          <w:fldChar w:fldCharType="begin"/>
+        </w:r>
+        <w:r>
+          <w:rPr>
+            <w:noProof/>
+            <w:webHidden/>
+          </w:rPr>
+          <w:instrText xml:space="preserve"> PAGEREF _Toc43481430 \h </w:instrText>
+        </w:r>
+        <w:r>
+          <w:rPr>
+            <w:noProof/>
+            <w:webHidden/>
+          </w:rPr>
+        </w:r>
+        <w:r>
+          <w:rPr>
+            <w:noProof/>
+            <w:webHidden/>
+          </w:rPr>
+          <w:fldChar w:fldCharType="separate"/>
+        </w:r>
+        <w:r>
+          <w:rPr>
+            <w:noProof/>
+            <w:webHidden/>
+          </w:rPr>
+          <w:t>17</w:t>
+        </w:r>
+        <w:r>
+          <w:rPr>
+            <w:noProof/>
+            <w:webHidden/>
+          </w:rPr>
+          <w:fldChar w:fldCharType="end"/>
+        </w:r>
+      </w:hyperlink>
+    </w:p>
+    <w:p>
+      <w:pPr>
+        <w:pStyle w:val="TOC4"/>
+        <w:rPr>
+          <w:rFonts w:asciiTheme="minorHAnsi" w:eastAsiaTheme="minorEastAsia" w:hAnsiTheme="minorHAnsi" w:cstheme="minorBidi"/>
+          <w:noProof/>
+          <w:sz w:val="22"/>
+          <w:szCs w:val="22"/>
+          <w:lang w:val="en-CA" w:eastAsia="en-CA"/>
+        </w:rPr>
+      </w:pPr>
+      <w:hyperlink w:anchor="_Toc43481431" w:history="1">
+        <w:r>
+          <w:rPr>
+            <w:rStyle w:val="Hyperlink"/>
+            <w:noProof/>
+          </w:rPr>
+          <w:t>2.3.1.2</w:t>
+        </w:r>
+        <w:r>
+          <w:rPr>
+            <w:rFonts w:asciiTheme="minorHAnsi" w:eastAsiaTheme="minorEastAsia" w:hAnsiTheme="minorHAnsi" w:cstheme="minorBidi"/>
+            <w:noProof/>
+            <w:sz w:val="22"/>
+            <w:szCs w:val="22"/>
+            <w:lang w:val="en-CA" w:eastAsia="en-CA"/>
+          </w:rPr>
+          <w:tab/>
+        </w:r>
+        <w:r>
+          <w:rPr>
+            <w:rStyle w:val="Hyperlink"/>
+            <w:noProof/>
+          </w:rPr>
+          <w:t>Candidate</w:t>
+        </w:r>
+        <w:r>
+          <w:rPr>
+            <w:noProof/>
+            <w:webHidden/>
+          </w:rPr>
+          <w:tab/>
+        </w:r>
+        <w:r>
+          <w:rPr>
+            <w:noProof/>
+            <w:webHidden/>
+          </w:rPr>
+          <w:fldChar w:fldCharType="begin"/>
+        </w:r>
+        <w:r>
+          <w:rPr>
+            <w:noProof/>
+            <w:webHidden/>
+          </w:rPr>
+          <w:instrText xml:space="preserve"> PAGEREF _Toc43481431 \h </w:instrText>
+        </w:r>
+        <w:r>
+          <w:rPr>
+            <w:noProof/>
+            <w:webHidden/>
+          </w:rPr>
+        </w:r>
+        <w:r>
+          <w:rPr>
+            <w:noProof/>
+            <w:webHidden/>
+          </w:rPr>
+          <w:fldChar w:fldCharType="separate"/>
+        </w:r>
+        <w:r>
+          <w:rPr>
+            <w:noProof/>
+            <w:webHidden/>
+          </w:rPr>
+          <w:t>17</w:t>
+        </w:r>
+        <w:r>
+          <w:rPr>
+            <w:noProof/>
+            <w:webHidden/>
+          </w:rPr>
+          <w:fldChar w:fldCharType="end"/>
+        </w:r>
+      </w:hyperlink>
+    </w:p>
+    <w:p>
+      <w:pPr>
+        <w:pStyle w:val="TOC4"/>
+        <w:rPr>
+          <w:rFonts w:asciiTheme="minorHAnsi" w:eastAsiaTheme="minorEastAsia" w:hAnsiTheme="minorHAnsi" w:cstheme="minorBidi"/>
+          <w:noProof/>
+          <w:sz w:val="22"/>
+          <w:szCs w:val="22"/>
+          <w:lang w:val="en-CA" w:eastAsia="en-CA"/>
+        </w:rPr>
+      </w:pPr>
+      <w:hyperlink w:anchor="_Toc43481432" w:history="1">
+        <w:r>
+          <w:rPr>
+            <w:rStyle w:val="Hyperlink"/>
+            <w:noProof/>
+          </w:rPr>
+          <w:t>2.3.1.3</w:t>
+        </w:r>
+        <w:r>
+          <w:rPr>
+            <w:rFonts w:asciiTheme="minorHAnsi" w:eastAsiaTheme="minorEastAsia" w:hAnsiTheme="minorHAnsi" w:cstheme="minorBidi"/>
+            <w:noProof/>
+            <w:sz w:val="22"/>
+            <w:szCs w:val="22"/>
+            <w:lang w:val="en-CA" w:eastAsia="en-CA"/>
+          </w:rPr>
+          <w:tab/>
+        </w:r>
+        <w:r>
+          <w:rPr>
+            <w:rStyle w:val="Hyperlink"/>
+            <w:noProof/>
+          </w:rPr>
+          <w:t>Usable Candidate</w:t>
+        </w:r>
+        <w:r>
+          <w:rPr>
+            <w:noProof/>
+            <w:webHidden/>
+          </w:rPr>
+          <w:tab/>
+        </w:r>
+        <w:r>
+          <w:rPr>
+            <w:noProof/>
+            <w:webHidden/>
+          </w:rPr>
+          <w:fldChar w:fldCharType="begin"/>
+        </w:r>
+        <w:r>
+          <w:rPr>
+            <w:noProof/>
+            <w:webHidden/>
+          </w:rPr>
+          <w:instrText xml:space="preserve"> PAGEREF _Toc43481432 \h </w:instrText>
+        </w:r>
+        <w:r>
+          <w:rPr>
+            <w:noProof/>
+            <w:webHidden/>
+          </w:rPr>
+        </w:r>
+        <w:r>
+          <w:rPr>
+            <w:noProof/>
+            <w:webHidden/>
+          </w:rPr>
+          <w:fldChar w:fldCharType="separate"/>
+        </w:r>
+        <w:r>
+          <w:rPr>
+            <w:noProof/>
+            <w:webHidden/>
+          </w:rPr>
+          <w:t>17</w:t>
+        </w:r>
+        <w:r>
+          <w:rPr>
+            <w:noProof/>
+            <w:webHidden/>
+          </w:rPr>
+          <w:fldChar w:fldCharType="end"/>
+        </w:r>
+      </w:hyperlink>
+    </w:p>
+    <w:p>
+      <w:pPr>
+        <w:pStyle w:val="TOC4"/>
+        <w:rPr>
+          <w:rFonts w:asciiTheme="minorHAnsi" w:eastAsiaTheme="minorEastAsia" w:hAnsiTheme="minorHAnsi" w:cstheme="minorBidi"/>
+          <w:noProof/>
+          <w:sz w:val="22"/>
+          <w:szCs w:val="22"/>
+          <w:lang w:val="en-CA" w:eastAsia="en-CA"/>
+        </w:rPr>
+      </w:pPr>
+      <w:hyperlink w:anchor="_Toc43481433" w:history="1">
+        <w:r>
+          <w:rPr>
+            <w:rStyle w:val="Hyperlink"/>
+            <w:noProof/>
+          </w:rPr>
+          <w:t>2.3.1.4</w:t>
+        </w:r>
+        <w:r>
+          <w:rPr>
+            <w:rFonts w:asciiTheme="minorHAnsi" w:eastAsiaTheme="minorEastAsia" w:hAnsiTheme="minorHAnsi" w:cstheme="minorBidi"/>
+            <w:noProof/>
+            <w:sz w:val="22"/>
+            <w:szCs w:val="22"/>
+            <w:lang w:val="en-CA" w:eastAsia="en-CA"/>
+          </w:rPr>
+          <w:tab/>
+        </w:r>
+        <w:r>
+          <w:rPr>
+            <w:rStyle w:val="Hyperlink"/>
+            <w:noProof/>
+          </w:rPr>
+          <w:t>Selected Candidate</w:t>
+        </w:r>
+        <w:r>
+          <w:rPr>
+            <w:noProof/>
+            <w:webHidden/>
+          </w:rPr>
+          <w:tab/>
+        </w:r>
+        <w:r>
+          <w:rPr>
+            <w:noProof/>
+            <w:webHidden/>
+          </w:rPr>
+          <w:fldChar w:fldCharType="begin"/>
+        </w:r>
+        <w:r>
+          <w:rPr>
+            <w:noProof/>
+            <w:webHidden/>
+          </w:rPr>
+          <w:instrText xml:space="preserve"> PAGEREF _Toc43481433 \h </w:instrText>
+        </w:r>
+        <w:r>
+          <w:rPr>
+            <w:noProof/>
+            <w:webHidden/>
+          </w:rPr>
+        </w:r>
+        <w:r>
+          <w:rPr>
+            <w:noProof/>
+            <w:webHidden/>
+          </w:rPr>
+          <w:fldChar w:fldCharType="separate"/>
+        </w:r>
+        <w:r>
+          <w:rPr>
+            <w:noProof/>
+            <w:webHidden/>
+          </w:rPr>
+          <w:t>17</w:t>
+        </w:r>
+        <w:r>
+          <w:rPr>
+            <w:noProof/>
+            <w:webHidden/>
+          </w:rPr>
+          <w:fldChar w:fldCharType="end"/>
+        </w:r>
+      </w:hyperlink>
+    </w:p>
+    <w:p>
+      <w:pPr>
+        <w:pStyle w:val="TOC4"/>
+        <w:rPr>
+          <w:rFonts w:asciiTheme="minorHAnsi" w:eastAsiaTheme="minorEastAsia" w:hAnsiTheme="minorHAnsi" w:cstheme="minorBidi"/>
+          <w:noProof/>
+          <w:sz w:val="22"/>
+          <w:szCs w:val="22"/>
+          <w:lang w:val="en-CA" w:eastAsia="en-CA"/>
+        </w:rPr>
+      </w:pPr>
+      <w:hyperlink w:anchor="_Toc43481434" w:history="1">
+        <w:r>
+          <w:rPr>
+            <w:rStyle w:val="Hyperlink"/>
+            <w:noProof/>
+          </w:rPr>
+          <w:t>2.3.1.5</w:t>
+        </w:r>
+        <w:r>
+          <w:rPr>
+            <w:rFonts w:asciiTheme="minorHAnsi" w:eastAsiaTheme="minorEastAsia" w:hAnsiTheme="minorHAnsi" w:cstheme="minorBidi"/>
+            <w:noProof/>
+            <w:sz w:val="22"/>
+            <w:szCs w:val="22"/>
+            <w:lang w:val="en-CA" w:eastAsia="en-CA"/>
+          </w:rPr>
+          <w:tab/>
+        </w:r>
+        <w:r>
+          <w:rPr>
+            <w:rStyle w:val="Hyperlink"/>
+            <w:noProof/>
+          </w:rPr>
+          <w:t>Signaling Server</w:t>
+        </w:r>
+        <w:r>
+          <w:rPr>
+            <w:noProof/>
+            <w:webHidden/>
+          </w:rPr>
+          <w:tab/>
+        </w:r>
+        <w:r>
+          <w:rPr>
+            <w:noProof/>
+            <w:webHidden/>
+          </w:rPr>
+          <w:fldChar w:fldCharType="begin"/>
+        </w:r>
+        <w:r>
+          <w:rPr>
+            <w:noProof/>
+            <w:webHidden/>
+          </w:rPr>
+          <w:instrText xml:space="preserve"> PAGEREF _Toc43481434 \h </w:instrText>
+        </w:r>
+        <w:r>
+          <w:rPr>
+            <w:noProof/>
+            <w:webHidden/>
+          </w:rPr>
+        </w:r>
+        <w:r>
+          <w:rPr>
+            <w:noProof/>
+            <w:webHidden/>
+          </w:rPr>
+          <w:fldChar w:fldCharType="separate"/>
+        </w:r>
+        <w:r>
+          <w:rPr>
+            <w:noProof/>
+            <w:webHidden/>
+          </w:rPr>
+          <w:t>17</w:t>
+        </w:r>
+        <w:r>
+          <w:rPr>
+            <w:noProof/>
+            <w:webHidden/>
+          </w:rPr>
+          <w:fldChar w:fldCharType="end"/>
+        </w:r>
+      </w:hyperlink>
+    </w:p>
+    <w:p>
+      <w:pPr>
+        <w:pStyle w:val="TOC3"/>
+        <w:rPr>
+          <w:rFonts w:asciiTheme="minorHAnsi" w:eastAsiaTheme="minorEastAsia" w:hAnsiTheme="minorHAnsi" w:cstheme="minorBidi"/>
+          <w:noProof/>
+          <w:sz w:val="22"/>
+          <w:szCs w:val="22"/>
+          <w:lang w:val="en-CA" w:eastAsia="en-CA"/>
+        </w:rPr>
+      </w:pPr>
+      <w:hyperlink w:anchor="_Toc43481435" w:history="1">
+        <w:r>
+          <w:rPr>
+            <w:rStyle w:val="Hyperlink"/>
+            <w:noProof/>
+          </w:rPr>
+          <w:t>2.3.2</w:t>
+        </w:r>
+        <w:r>
+          <w:rPr>
+            <w:rFonts w:asciiTheme="minorHAnsi" w:eastAsiaTheme="minorEastAsia" w:hAnsiTheme="minorHAnsi" w:cstheme="minorBidi"/>
+            <w:noProof/>
+            <w:sz w:val="22"/>
+            <w:szCs w:val="22"/>
+            <w:lang w:val="en-CA" w:eastAsia="en-CA"/>
+          </w:rPr>
+          <w:tab/>
+        </w:r>
+        <w:r>
+          <w:rPr>
+            <w:rStyle w:val="Hyperlink"/>
+            <w:noProof/>
+          </w:rPr>
+          <w:t>Processing and Sequencing Rules</w:t>
+        </w:r>
+        <w:r>
+          <w:rPr>
+            <w:noProof/>
+            <w:webHidden/>
+          </w:rPr>
+          <w:tab/>
+        </w:r>
+        <w:r>
+          <w:rPr>
+            <w:noProof/>
+            <w:webHidden/>
+          </w:rPr>
+          <w:fldChar w:fldCharType="begin"/>
+        </w:r>
+        <w:r>
+          <w:rPr>
+            <w:noProof/>
+            <w:webHidden/>
+          </w:rPr>
+          <w:instrText xml:space="preserve"> PAGEREF _Toc43481435 \h </w:instrText>
+        </w:r>
+        <w:r>
+          <w:rPr>
+            <w:noProof/>
+            <w:webHidden/>
+          </w:rPr>
+        </w:r>
+        <w:r>
+          <w:rPr>
+            <w:noProof/>
+            <w:webHidden/>
+          </w:rPr>
+          <w:fldChar w:fldCharType="separate"/>
+        </w:r>
+        <w:r>
+          <w:rPr>
+            <w:noProof/>
+            <w:webHidden/>
+          </w:rPr>
+          <w:t>17</w:t>
+        </w:r>
+        <w:r>
+          <w:rPr>
+            <w:noProof/>
+            <w:webHidden/>
+          </w:rPr>
+          <w:fldChar w:fldCharType="end"/>
+        </w:r>
+      </w:hyperlink>
+    </w:p>
+    <w:p>
+      <w:pPr>
+        <w:pStyle w:val="TOC4"/>
+        <w:rPr>
+          <w:rFonts w:asciiTheme="minorHAnsi" w:eastAsiaTheme="minorEastAsia" w:hAnsiTheme="minorHAnsi" w:cstheme="minorBidi"/>
+          <w:noProof/>
+          <w:sz w:val="22"/>
+          <w:szCs w:val="22"/>
+          <w:lang w:val="en-CA" w:eastAsia="en-CA"/>
+        </w:rPr>
+      </w:pPr>
+      <w:hyperlink w:anchor="_Toc43481436" w:history="1">
+        <w:r>
+          <w:rPr>
+            <w:rStyle w:val="Hyperlink"/>
+            <w:noProof/>
+          </w:rPr>
+          <w:t>2.3.2.1</w:t>
+        </w:r>
+        <w:r>
+          <w:rPr>
+            <w:rFonts w:asciiTheme="minorHAnsi" w:eastAsiaTheme="minorEastAsia" w:hAnsiTheme="minorHAnsi" w:cstheme="minorBidi"/>
+            <w:noProof/>
+            <w:sz w:val="22"/>
+            <w:szCs w:val="22"/>
+            <w:lang w:val="en-CA" w:eastAsia="en-CA"/>
+          </w:rPr>
+          <w:tab/>
+        </w:r>
+        <w:r>
+          <w:rPr>
+            <w:rStyle w:val="Hyperlink"/>
+            <w:noProof/>
+          </w:rPr>
+          <w:t>Connection Initiation</w:t>
+        </w:r>
+        <w:r>
+          <w:rPr>
+            <w:noProof/>
+            <w:webHidden/>
+          </w:rPr>
+          <w:tab/>
+        </w:r>
+        <w:r>
+          <w:rPr>
+            <w:noProof/>
+            <w:webHidden/>
+          </w:rPr>
+          <w:fldChar w:fldCharType="begin"/>
+        </w:r>
+        <w:r>
+          <w:rPr>
+            <w:noProof/>
+            <w:webHidden/>
+          </w:rPr>
+          <w:instrText xml:space="preserve"> PAGEREF _Toc43481436 \h </w:instrText>
+        </w:r>
+        <w:r>
+          <w:rPr>
+            <w:noProof/>
+            <w:webHidden/>
+          </w:rPr>
+        </w:r>
+        <w:r>
+          <w:rPr>
+            <w:noProof/>
+            <w:webHidden/>
+          </w:rPr>
+          <w:fldChar w:fldCharType="separate"/>
+        </w:r>
+        <w:r>
+          <w:rPr>
+            <w:noProof/>
+            <w:webHidden/>
+          </w:rPr>
+          <w:t>17</w:t>
+        </w:r>
+        <w:r>
+          <w:rPr>
+            <w:noProof/>
+            <w:webHidden/>
+          </w:rPr>
+          <w:fldChar w:fldCharType="end"/>
+        </w:r>
+      </w:hyperlink>
+    </w:p>
+    <w:p>
+      <w:pPr>
+        <w:pStyle w:val="TOC4"/>
+        <w:rPr>
+          <w:rFonts w:asciiTheme="minorHAnsi" w:eastAsiaTheme="minorEastAsia" w:hAnsiTheme="minorHAnsi" w:cstheme="minorBidi"/>
+          <w:noProof/>
+          <w:sz w:val="22"/>
+          <w:szCs w:val="22"/>
+          <w:lang w:val="en-CA" w:eastAsia="en-CA"/>
+        </w:rPr>
+      </w:pPr>
+      <w:hyperlink w:anchor="_Toc43481437" w:history="1">
+        <w:r>
+          <w:rPr>
+            <w:rStyle w:val="Hyperlink"/>
+            <w:noProof/>
+          </w:rPr>
+          <w:t>2.3.2.2</w:t>
+        </w:r>
+        <w:r>
+          <w:rPr>
+            <w:rFonts w:asciiTheme="minorHAnsi" w:eastAsiaTheme="minorEastAsia" w:hAnsiTheme="minorHAnsi" w:cstheme="minorBidi"/>
+            <w:noProof/>
+            <w:sz w:val="22"/>
+            <w:szCs w:val="22"/>
+            <w:lang w:val="en-CA" w:eastAsia="en-CA"/>
+          </w:rPr>
+          <w:tab/>
+        </w:r>
+        <w:r>
+          <w:rPr>
+            <w:rStyle w:val="Hyperlink"/>
+            <w:noProof/>
+          </w:rPr>
+          <w:t>Candidate Gathering</w:t>
+        </w:r>
+        <w:r>
+          <w:rPr>
+            <w:noProof/>
+            <w:webHidden/>
+          </w:rPr>
+          <w:tab/>
+        </w:r>
+        <w:r>
+          <w:rPr>
+            <w:noProof/>
+            <w:webHidden/>
+          </w:rPr>
+          <w:fldChar w:fldCharType="begin"/>
+        </w:r>
+        <w:r>
+          <w:rPr>
+            <w:noProof/>
+            <w:webHidden/>
+          </w:rPr>
+          <w:instrText xml:space="preserve"> PAGEREF _Toc43481437 \h </w:instrText>
+        </w:r>
+        <w:r>
+          <w:rPr>
+            <w:noProof/>
+            <w:webHidden/>
+          </w:rPr>
+        </w:r>
+        <w:r>
+          <w:rPr>
+            <w:noProof/>
+            <w:webHidden/>
+          </w:rPr>
+          <w:fldChar w:fldCharType="separate"/>
+        </w:r>
+        <w:r>
+          <w:rPr>
+            <w:noProof/>
+            <w:webHidden/>
+          </w:rPr>
+          <w:t>17</w:t>
+        </w:r>
+        <w:r>
+          <w:rPr>
+            <w:noProof/>
+            <w:webHidden/>
+          </w:rPr>
+          <w:fldChar w:fldCharType="end"/>
+        </w:r>
+      </w:hyperlink>
+    </w:p>
+    <w:p>
+      <w:pPr>
+        <w:pStyle w:val="TOC5"/>
+        <w:rPr>
+          <w:rFonts w:asciiTheme="minorHAnsi" w:eastAsiaTheme="minorEastAsia" w:hAnsiTheme="minorHAnsi" w:cstheme="minorBidi"/>
+          <w:noProof/>
+          <w:sz w:val="22"/>
+          <w:szCs w:val="22"/>
+          <w:lang w:val="en-CA" w:eastAsia="en-CA"/>
+        </w:rPr>
+      </w:pPr>
+      <w:hyperlink w:anchor="_Toc43481438" w:history="1">
+        <w:r>
+          <w:rPr>
+            <w:rStyle w:val="Hyperlink"/>
+            <w:noProof/>
+          </w:rPr>
+          <w:t>2.3.2.2.1</w:t>
+        </w:r>
+        <w:r>
+          <w:rPr>
+            <w:rFonts w:asciiTheme="minorHAnsi" w:eastAsiaTheme="minorEastAsia" w:hAnsiTheme="minorHAnsi" w:cstheme="minorBidi"/>
+            <w:noProof/>
+            <w:sz w:val="22"/>
+            <w:szCs w:val="22"/>
+            <w:lang w:val="en-CA" w:eastAsia="en-CA"/>
+          </w:rPr>
+          <w:tab/>
+        </w:r>
+        <w:r>
+          <w:rPr>
+            <w:rStyle w:val="Hyperlink"/>
+            <w:noProof/>
+          </w:rPr>
+          <w:t>Relay Candidate Gathering</w:t>
+        </w:r>
+        <w:r>
+          <w:rPr>
+            <w:noProof/>
+            <w:webHidden/>
+          </w:rPr>
+          <w:tab/>
+        </w:r>
+        <w:r>
+          <w:rPr>
+            <w:noProof/>
+            <w:webHidden/>
+          </w:rPr>
+          <w:fldChar w:fldCharType="begin"/>
+        </w:r>
+        <w:r>
+          <w:rPr>
+            <w:noProof/>
+            <w:webHidden/>
+          </w:rPr>
+          <w:instrText xml:space="preserve"> PAGEREF _Toc43481438 \h </w:instrText>
+        </w:r>
+        <w:r>
+          <w:rPr>
+            <w:noProof/>
+            <w:webHidden/>
+          </w:rPr>
+        </w:r>
+        <w:r>
+          <w:rPr>
+            <w:noProof/>
+            <w:webHidden/>
+          </w:rPr>
+          <w:fldChar w:fldCharType="separate"/>
+        </w:r>
+        <w:r>
+          <w:rPr>
+            <w:noProof/>
+            <w:webHidden/>
+          </w:rPr>
+          <w:t>18</w:t>
+        </w:r>
+        <w:r>
+          <w:rPr>
+            <w:noProof/>
+            <w:webHidden/>
+          </w:rPr>
+          <w:fldChar w:fldCharType="end"/>
+        </w:r>
+      </w:hyperlink>
+    </w:p>
+    <w:p>
+      <w:pPr>
+        <w:pStyle w:val="TOC5"/>
+        <w:rPr>
+          <w:rFonts w:asciiTheme="minorHAnsi" w:eastAsiaTheme="minorEastAsia" w:hAnsiTheme="minorHAnsi" w:cstheme="minorBidi"/>
+          <w:noProof/>
+          <w:sz w:val="22"/>
+          <w:szCs w:val="22"/>
+          <w:lang w:val="en-CA" w:eastAsia="en-CA"/>
+        </w:rPr>
+      </w:pPr>
+      <w:hyperlink w:anchor="_Toc43481439" w:history="1">
+        <w:r>
+          <w:rPr>
+            <w:rStyle w:val="Hyperlink"/>
+            <w:noProof/>
+          </w:rPr>
           <w:t>2.3.2.2.2</w:t>
         </w:r>
         <w:r>
           <w:rPr>
             <w:rFonts w:asciiTheme="minorHAnsi" w:eastAsiaTheme="minorEastAsia" w:hAnsiTheme="minorHAnsi" w:cstheme="minorBidi"/>
             <w:noProof/>
-            <w:sz w:val="24"/>
-            <w:lang w:val="fr-CA" w:eastAsia="fr-CA"/>
+            <w:sz w:val="22"/>
+            <w:szCs w:val="22"/>
+            <w:lang w:val="en-CA" w:eastAsia="en-CA"/>
           </w:rPr>
           <w:tab/>
         </w:r>
@@ -3859,7 +4929,7 @@
             <w:noProof/>
             <w:webHidden/>
           </w:rPr>
-          <w:instrText xml:space="preserve"> PAGEREF _Toc18930388 \h </w:instrText>
+          <w:instrText xml:space="preserve"> PAGEREF _Toc43481439 \h </w:instrText>
         </w:r>
         <w:r>
           <w:rPr>
@@ -3879,7 +4949,7 @@
             <w:noProof/>
             <w:webHidden/>
           </w:rPr>
-          <w:t>14</w:t>
+          <w:t>18</w:t>
         </w:r>
         <w:r>
           <w:rPr>
@@ -3908,7 +4978,7 @@
       </w:pPr>
       <w:bookmarkStart w:id="0" w:name="_Introduction"/>
       <w:bookmarkStart w:id="1" w:name="_IDATTYRIDAUTYR"/>
-      <w:bookmarkStart w:id="2" w:name="_Toc18930347"/>
+      <w:bookmarkStart w:id="2" w:name="_Toc43481387"/>
       <w:bookmarkEnd w:id="0"/>
       <w:r>
         <w:lastRenderedPageBreak/>
@@ -3936,7 +5006,7 @@
         <w:pStyle w:val="Heading2"/>
       </w:pPr>
       <w:bookmarkStart w:id="3" w:name="_IDAKXYRIDALXYR"/>
-      <w:bookmarkStart w:id="4" w:name="_Toc18930348"/>
+      <w:bookmarkStart w:id="4" w:name="_Toc43481388"/>
       <w:r>
         <w:t>Glossary</w:t>
       </w:r>
@@ -3964,7 +5034,7 @@
         <w:pStyle w:val="Heading2"/>
       </w:pPr>
       <w:bookmarkStart w:id="5" w:name="_IDAZZYRIDA0ZYR"/>
-      <w:bookmarkStart w:id="6" w:name="_Toc18930349"/>
+      <w:bookmarkStart w:id="6" w:name="_Toc43481389"/>
       <w:r>
         <w:t>References</w:t>
       </w:r>
@@ -3976,7 +5046,7 @@
         <w:pStyle w:val="Heading3"/>
       </w:pPr>
       <w:bookmarkStart w:id="7" w:name="_IDAV0YRIDAW0YR"/>
-      <w:bookmarkStart w:id="8" w:name="_Toc18930350"/>
+      <w:bookmarkStart w:id="8" w:name="_Toc43481390"/>
       <w:r>
         <w:t>Normative References</w:t>
       </w:r>
@@ -3988,15 +5058,7 @@
         <w:t xml:space="preserve"> </w:t>
       </w:r>
       <w:r>
-        <w:t xml:space="preserve">[RFC2119] </w:t>
-      </w:r>
-      <w:proofErr w:type="spellStart"/>
-      <w:r>
-        <w:t>Bradner</w:t>
-      </w:r>
-      <w:proofErr w:type="spellEnd"/>
-      <w:r>
-        <w:t xml:space="preserve">, S., "Key words for use in RFCs to Indicate Requirement Levels", BCP 14, RFC 2119, March 1997, </w:t>
+        <w:t xml:space="preserve">[RFC2119] Bradner, S., "Key words for use in RFCs to Indicate Requirement Levels", BCP 14, RFC 2119, March 1997, </w:t>
       </w:r>
       <w:hyperlink r:id="rId12" w:history="1">
         <w:r>
@@ -4016,7 +5078,7 @@
       </w:pPr>
       <w:bookmarkStart w:id="9" w:name="_Overview"/>
       <w:bookmarkStart w:id="10" w:name="_IDAX5YRIDAY5YR"/>
-      <w:bookmarkStart w:id="11" w:name="_Toc18930351"/>
+      <w:bookmarkStart w:id="11" w:name="_Toc43481391"/>
       <w:bookmarkEnd w:id="9"/>
       <w:r>
         <w:t>Overview</w:t>
@@ -4043,7 +5105,7 @@
       <w:pPr>
         <w:pStyle w:val="Heading2"/>
       </w:pPr>
-      <w:bookmarkStart w:id="13" w:name="_Toc18930352"/>
+      <w:bookmarkStart w:id="13" w:name="_Toc43481392"/>
       <w:r>
         <w:t>Prerequisites/Preconditions</w:t>
       </w:r>
@@ -4081,7 +5143,7 @@
       <w:pPr>
         <w:pStyle w:val="Heading2"/>
       </w:pPr>
-      <w:bookmarkStart w:id="15" w:name="_Toc18930353"/>
+      <w:bookmarkStart w:id="15" w:name="_Toc43481393"/>
       <w:r>
         <w:t>Applicability Statement</w:t>
       </w:r>
@@ -4114,7 +5176,7 @@
         <w:pStyle w:val="Heading1"/>
       </w:pPr>
       <w:bookmarkStart w:id="17" w:name="_IDACKZRIDADKZR"/>
-      <w:bookmarkStart w:id="18" w:name="_Toc18930354"/>
+      <w:bookmarkStart w:id="18" w:name="_Toc43481394"/>
       <w:bookmarkEnd w:id="16"/>
       <w:r>
         <w:lastRenderedPageBreak/>
@@ -4128,7 +5190,7 @@
         <w:pStyle w:val="Heading2"/>
       </w:pPr>
       <w:bookmarkStart w:id="19" w:name="_IDA4KZRIDA5KZR"/>
-      <w:bookmarkStart w:id="20" w:name="_Toc18930355"/>
+      <w:bookmarkStart w:id="20" w:name="_Toc43481395"/>
       <w:r>
         <w:t>Transport</w:t>
       </w:r>
@@ -4149,7 +5211,7 @@
         <w:pStyle w:val="Heading2"/>
       </w:pPr>
       <w:bookmarkStart w:id="22" w:name="_Ref300653250"/>
-      <w:bookmarkStart w:id="23" w:name="_Toc18930356"/>
+      <w:bookmarkStart w:id="23" w:name="_Toc43481396"/>
       <w:r>
         <w:t>Message Syntax</w:t>
       </w:r>
@@ -4198,7 +5260,7 @@
       <w:bookmarkStart w:id="26" w:name="_COW_RPC_IDENTITY"/>
       <w:bookmarkStart w:id="27" w:name="_NOW_RPC_PROC_DEF"/>
       <w:bookmarkStart w:id="28" w:name="_Toc467245846"/>
-      <w:bookmarkStart w:id="29" w:name="_Toc18930357"/>
+      <w:bookmarkStart w:id="29" w:name="_Toc43481397"/>
       <w:bookmarkEnd w:id="25"/>
       <w:bookmarkEnd w:id="26"/>
       <w:bookmarkEnd w:id="27"/>
@@ -4255,7 +5317,7 @@
       <w:bookmarkStart w:id="32" w:name="_COW_RPC_ERROR_MSG"/>
       <w:bookmarkStart w:id="33" w:name="_Toc465177447"/>
       <w:bookmarkStart w:id="34" w:name="_Toc523128627"/>
-      <w:bookmarkStart w:id="35" w:name="_Toc18930358"/>
+      <w:bookmarkStart w:id="35" w:name="_Toc43481398"/>
       <w:bookmarkEnd w:id="24"/>
       <w:bookmarkEnd w:id="30"/>
       <w:bookmarkEnd w:id="31"/>
@@ -5304,15 +6366,7 @@
         <w:t>):</w:t>
       </w:r>
       <w:r>
-        <w:t xml:space="preserve"> The packet signature. MUST be set to </w:t>
-      </w:r>
-      <w:proofErr w:type="gramStart"/>
-      <w:r>
-        <w:t>{ 0</w:t>
-      </w:r>
-      <w:proofErr w:type="gramEnd"/>
-      <w:r>
-        <w:t>x</w:t>
+        <w:t xml:space="preserve"> The packet signature. MUST be set to { 0x</w:t>
       </w:r>
       <w:r>
         <w:t>4A</w:t>
@@ -5483,7 +6537,7 @@
       <w:pPr>
         <w:pStyle w:val="Heading3"/>
       </w:pPr>
-      <w:bookmarkStart w:id="36" w:name="_Toc18930359"/>
+      <w:bookmarkStart w:id="36" w:name="_Toc43481399"/>
       <w:r>
         <w:t>REST API</w:t>
       </w:r>
@@ -5498,7 +6552,7 @@
       <w:pPr>
         <w:pStyle w:val="Heading4"/>
       </w:pPr>
-      <w:bookmarkStart w:id="37" w:name="_Toc18930360"/>
+      <w:bookmarkStart w:id="37" w:name="_Toc43481400"/>
       <w:r>
         <w:lastRenderedPageBreak/>
         <w:t>Jet Association</w:t>
@@ -5727,9 +6781,11 @@
       <w:pPr>
         <w:pStyle w:val="Heading4"/>
       </w:pPr>
+      <w:bookmarkStart w:id="38" w:name="_Toc43481401"/>
       <w:r>
         <w:t>Jet Candidate Gathering</w:t>
       </w:r>
+      <w:bookmarkEnd w:id="38"/>
     </w:p>
     <w:p>
       <w:pPr>
@@ -5815,117 +6871,33 @@
     </w:p>
     <w:p>
       <w:r>
-        <w:t xml:space="preserve">    </w:t>
-      </w:r>
-      <w:proofErr w:type="gramStart"/>
-      <w:r>
-        <w:t>{ "</w:t>
-      </w:r>
-      <w:proofErr w:type="spellStart"/>
-      <w:proofErr w:type="gramEnd"/>
-      <w:r>
-        <w:t>url</w:t>
-      </w:r>
-      <w:proofErr w:type="spellEnd"/>
-      <w:r>
-        <w:t>": "</w:t>
-      </w:r>
-      <w:proofErr w:type="spellStart"/>
-      <w:r>
-        <w:t>tcp</w:t>
-      </w:r>
-      <w:proofErr w:type="spellEnd"/>
-      <w:r>
-        <w:t>://jet101.wayk.net:8080",</w:t>
-      </w:r>
-    </w:p>
-    <w:p>
-      <w:r>
-        <w:t xml:space="preserve">      "id": "1ff84b5f-5a62-4124-bf61-381a5c55db89</w:t>
-      </w:r>
-      <w:proofErr w:type="gramStart"/>
-      <w:r>
-        <w:t>" }</w:t>
-      </w:r>
-      <w:proofErr w:type="gramEnd"/>
-      <w:r>
-        <w:t>,</w:t>
-      </w:r>
-    </w:p>
-    <w:p>
-      <w:r>
-        <w:t xml:space="preserve">    </w:t>
-      </w:r>
-      <w:proofErr w:type="gramStart"/>
-      <w:r>
-        <w:t>{ "</w:t>
-      </w:r>
-      <w:proofErr w:type="spellStart"/>
-      <w:proofErr w:type="gramEnd"/>
-      <w:r>
-        <w:t>url</w:t>
-      </w:r>
-      <w:proofErr w:type="spellEnd"/>
-      <w:r>
-        <w:t>": "</w:t>
-      </w:r>
-      <w:proofErr w:type="spellStart"/>
-      <w:r>
-        <w:t>tls</w:t>
-      </w:r>
-      <w:proofErr w:type="spellEnd"/>
-      <w:r>
-        <w:t>://jet101.wayk.net:443",</w:t>
-      </w:r>
-    </w:p>
-    <w:p>
-      <w:r>
-        <w:t xml:space="preserve">      "id": "e9f4e1ea-0808-4e2a-8359-dd6e19c9148a</w:t>
-      </w:r>
-      <w:proofErr w:type="gramStart"/>
-      <w:r>
-        <w:t>" }</w:t>
-      </w:r>
-      <w:proofErr w:type="gramEnd"/>
-      <w:r>
-        <w:t>,</w:t>
-      </w:r>
-    </w:p>
-    <w:p>
-      <w:r>
-        <w:t xml:space="preserve">    </w:t>
-      </w:r>
-      <w:proofErr w:type="gramStart"/>
-      <w:r>
-        <w:t>{ "</w:t>
-      </w:r>
-      <w:proofErr w:type="spellStart"/>
-      <w:proofErr w:type="gramEnd"/>
-      <w:r>
-        <w:t>url</w:t>
-      </w:r>
-      <w:proofErr w:type="spellEnd"/>
-      <w:r>
-        <w:t>": "</w:t>
-      </w:r>
-      <w:proofErr w:type="spellStart"/>
-      <w:r>
-        <w:t>wss</w:t>
-      </w:r>
-      <w:proofErr w:type="spellEnd"/>
-      <w:r>
-        <w:t>://jet101.wayk.net",</w:t>
-      </w:r>
-    </w:p>
-    <w:p>
-      <w:r>
-        <w:t xml:space="preserve">      "id": "b1cc4748-95a8-4064-9bd9-2e67b74a6fb9</w:t>
-      </w:r>
-      <w:proofErr w:type="gramStart"/>
-      <w:r>
-        <w:t>" }</w:t>
-      </w:r>
-      <w:proofErr w:type="gramEnd"/>
+        <w:t xml:space="preserve">    { "url": "tcp://jet101.wayk.net:8080",</w:t>
+      </w:r>
+    </w:p>
+    <w:p>
+      <w:r>
+        <w:t xml:space="preserve">      "id": "1ff84b5f-5a62-4124-bf61-381a5c55db89" },</w:t>
+      </w:r>
+    </w:p>
+    <w:p>
+      <w:r>
+        <w:t xml:space="preserve">    { "url": "tls://jet101.wayk.net:443",</w:t>
+      </w:r>
+    </w:p>
+    <w:p>
+      <w:r>
+        <w:t xml:space="preserve">      "id": "e9f4e1ea-0808-4e2a-8359-dd6e19c9148a" },</w:t>
+      </w:r>
+    </w:p>
+    <w:p>
+      <w:r>
+        <w:t xml:space="preserve">    { "url": "wss://jet101.wayk.net",</w:t>
+      </w:r>
+    </w:p>
+    <w:p>
+      <w:r>
+        <w:t xml:space="preserve">      "id": "b1cc4748-95a8-4064-9bd9-2e67b74a6fb9" }</w:t>
+      </w:r>
     </w:p>
     <w:p>
       <w:r>
@@ -6022,33 +6994,19 @@
         <w:rPr>
           <w:lang w:val="en-CA"/>
         </w:rPr>
-        <w:t xml:space="preserve">. An association is considered active on a given relay server if one of the candidates was selected, meaning there is a non-zero </w:t>
-      </w:r>
-      <w:proofErr w:type="gramStart"/>
-      <w:r>
-        <w:rPr>
-          <w:lang w:val="en-CA"/>
-        </w:rPr>
-        <w:t>amount</w:t>
-      </w:r>
-      <w:proofErr w:type="gramEnd"/>
-      <w:r>
-        <w:rPr>
-          <w:lang w:val="en-CA"/>
-        </w:rPr>
-        <w:t xml:space="preserve"> of bytes that were sent after the original JET handshake.</w:t>
+        <w:t>. An association is considered active on a given relay server if one of the candidates was selected, meaning there is a non-zero amount of bytes that were sent after the original JET handshake.</w:t>
       </w:r>
     </w:p>
     <w:p>
       <w:pPr>
         <w:pStyle w:val="Heading4"/>
       </w:pPr>
-      <w:bookmarkStart w:id="38" w:name="_Toc18930361"/>
+      <w:bookmarkStart w:id="39" w:name="_Toc43481402"/>
       <w:r>
         <w:lastRenderedPageBreak/>
         <w:t>Jet Candidate Format</w:t>
       </w:r>
-      <w:bookmarkEnd w:id="38"/>
+      <w:bookmarkEnd w:id="39"/>
     </w:p>
     <w:p>
       <w:pPr>
@@ -6065,11 +7023,11 @@
       <w:pPr>
         <w:pStyle w:val="Heading5"/>
       </w:pPr>
-      <w:bookmarkStart w:id="39" w:name="_Toc18930362"/>
+      <w:bookmarkStart w:id="40" w:name="_Toc43481403"/>
       <w:r>
         <w:t>URL Format</w:t>
       </w:r>
-      <w:bookmarkEnd w:id="39"/>
+      <w:bookmarkEnd w:id="40"/>
     </w:p>
     <w:p>
       <w:r>
@@ -6078,15 +7036,7 @@
     </w:p>
     <w:p>
       <w:r>
-        <w:t>If no scheme is specified, the “</w:t>
-      </w:r>
-      <w:proofErr w:type="spellStart"/>
-      <w:r>
-        <w:t>tcp</w:t>
-      </w:r>
-      <w:proofErr w:type="spellEnd"/>
-      <w:r>
-        <w:t xml:space="preserve">://” scheme should be </w:t>
+        <w:t xml:space="preserve">If no scheme is specified, the “tcp://” scheme should be </w:t>
       </w:r>
       <w:r>
         <w:t xml:space="preserve">used. The default port can only be omitted for ws:// (80) and wss:// (443) schemes, otherwise it must be included </w:t>
@@ -6283,14 +7233,43 @@
       <w:pPr>
         <w:pStyle w:val="Heading3"/>
       </w:pPr>
-      <w:r>
-        <w:t>Message Protocol</w:t>
-      </w:r>
-    </w:p>
-    <w:p>
-      <w:r>
-        <w:t>The Jet message protocol is the equivalent of the Session Description Protocol (SDP) used in WebRTC. It uses a series of JSON-formatted messages sent over the signaling server to perform the negotiation of the Jet candidates leading up to the selection of a final candidate, after which the signaling server is no longer required.</w:t>
-      </w:r>
+      <w:bookmarkStart w:id="41" w:name="_Toc43481404"/>
+      <w:r>
+        <w:t>JWT Format</w:t>
+      </w:r>
+      <w:bookmarkEnd w:id="41"/>
+    </w:p>
+    <w:p>
+      <w:pPr>
+        <w:rPr>
+          <w:lang w:val="en-CA"/>
+        </w:rPr>
+      </w:pPr>
+      <w:r>
+        <w:t>Starting with Jet V3, associations can be authorized using JWTs signed by a trusted authority external to</w:t>
+      </w:r>
+      <w:r>
+        <w:t xml:space="preserve"> the jet relays</w:t>
+      </w:r>
+      <w:r>
+        <w:t xml:space="preserve">. Since JWTs can be passed as a string parameter, they can be embedded in Jet messages, but they can also be adapted to be </w:t>
+      </w:r>
+      <w:r>
+        <w:t>encapsulated in other protocols, such as the Authorization header of a WebSocket handshake in a browser, or the token string of the RDP preconnection PDU</w:t>
+      </w:r>
+      <w:r>
+        <w:t>.</w:t>
+      </w:r>
+    </w:p>
+    <w:p>
+      <w:pPr>
+        <w:pStyle w:val="Heading4"/>
+      </w:pPr>
+      <w:bookmarkStart w:id="42" w:name="_Toc43481405"/>
+      <w:r>
+        <w:t>Validity Period</w:t>
+      </w:r>
+      <w:bookmarkEnd w:id="42"/>
     </w:p>
     <w:p>
       <w:pPr>
@@ -6299,6 +7278,25 @@
           <w:numId w:val="0"/>
         </w:numPr>
       </w:pPr>
+      <w:r>
+        <w:t>The “iat” (issued at) claim or the “nbf” (not before) claim SHOULD be used to determine the beginning of the JWT validity period, where the “nbf” claim takes precedence over the “iat” claim if present. The “exp” (expiration time) claim SHOULD be used to determine the ending of the JWT validity period. The recommended JWT validity period SHOULD be two minutes with a leeway of a few minutes (10 minutes should be relatively safe for most system clocks).</w:t>
+      </w:r>
+      <w:r>
+        <w:t xml:space="preserve"> JWTs used outside of their validity period </w:t>
+      </w:r>
+      <w:r>
+        <w:t>MUST be considered invalid and rejected by the Jet relay.</w:t>
+      </w:r>
+    </w:p>
+    <w:p>
+      <w:pPr>
+        <w:pStyle w:val="Heading4"/>
+      </w:pPr>
+      <w:bookmarkStart w:id="43" w:name="_Toc43481406"/>
+      <w:r>
+        <w:t>Token Signature</w:t>
+      </w:r>
+      <w:bookmarkEnd w:id="43"/>
     </w:p>
     <w:p>
       <w:pPr>
@@ -6308,14 +7306,10 @@
         </w:numPr>
       </w:pPr>
       <w:r>
-        <w:rPr>
-          <w:b/>
-          <w:bCs/>
-        </w:rPr>
-        <w:t>id:</w:t>
-      </w:r>
-      <w:r>
-        <w:t xml:space="preserve"> jet association id</w:t>
+        <w:t xml:space="preserve">By default, Jet JWTs SHOULD use public key algorithms instead of symmetric algorithms, to reduce the number of places where the secret required to sign the JWTs is stored. With public-key cryptography, only the authorization server </w:t>
+      </w:r>
+      <w:r>
+        <w:t>needs the private key to sign the JWTs, while the jet relays only need to be configured with the corresponding public key to validate the signatures.</w:t>
       </w:r>
     </w:p>
     <w:p>
@@ -6324,62 +7318,30 @@
           <w:ilvl w:val="0"/>
           <w:numId w:val="0"/>
         </w:numPr>
-        <w:rPr>
-          <w:lang w:val="fr-CA"/>
-        </w:rPr>
-      </w:pPr>
-      <w:proofErr w:type="spellStart"/>
-      <w:proofErr w:type="gramStart"/>
-      <w:r>
-        <w:rPr>
-          <w:b/>
-          <w:bCs/>
-          <w:lang w:val="fr-CA"/>
-        </w:rPr>
-        <w:t>role</w:t>
-      </w:r>
-      <w:proofErr w:type="spellEnd"/>
-      <w:proofErr w:type="gramEnd"/>
-      <w:r>
-        <w:rPr>
-          <w:b/>
-          <w:bCs/>
-          <w:lang w:val="fr-CA"/>
-        </w:rPr>
-        <w:t>:</w:t>
-      </w:r>
-      <w:r>
-        <w:rPr>
-          <w:lang w:val="fr-CA"/>
-        </w:rPr>
-        <w:t xml:space="preserve"> jet </w:t>
-      </w:r>
-      <w:proofErr w:type="spellStart"/>
-      <w:r>
-        <w:rPr>
-          <w:lang w:val="fr-CA"/>
-        </w:rPr>
-        <w:t>role</w:t>
-      </w:r>
-      <w:proofErr w:type="spellEnd"/>
-      <w:r>
-        <w:rPr>
-          <w:lang w:val="fr-CA"/>
-        </w:rPr>
-        <w:t xml:space="preserve"> (</w:t>
-      </w:r>
-      <w:r>
-        <w:rPr>
-          <w:lang w:val="fr-CA"/>
-        </w:rPr>
-        <w:t>"client" or "server</w:t>
-      </w:r>
-      <w:r>
-        <w:rPr>
-          <w:lang w:val="fr-CA"/>
-        </w:rPr>
-        <w:t>”)</w:t>
-      </w:r>
+      </w:pPr>
+      <w:r>
+        <w:lastRenderedPageBreak/>
+        <w:t xml:space="preserve">Usage of the “none” algorithm (unsecured JWT) SHOULD be disabled by default. However, because the “none” algorithm can prove useful for development purposes, Jet relay implementations MAY offer an option to </w:t>
+      </w:r>
+      <w:r>
+        <w:t>enable</w:t>
+      </w:r>
+      <w:r>
+        <w:t xml:space="preserve"> it, and effectively make it possible to craft JWTs without signing them.</w:t>
+      </w:r>
+    </w:p>
+    <w:p>
+      <w:pPr>
+        <w:pStyle w:val="Heading4"/>
+      </w:pPr>
+      <w:bookmarkStart w:id="44" w:name="_Toc43481407"/>
+      <w:r>
+        <w:t xml:space="preserve">Token </w:t>
+      </w:r>
+      <w:r>
+        <w:t>Encryption</w:t>
+      </w:r>
+      <w:bookmarkEnd w:id="44"/>
     </w:p>
     <w:p>
       <w:pPr>
@@ -6387,39 +7349,47 @@
           <w:ilvl w:val="0"/>
           <w:numId w:val="0"/>
         </w:numPr>
-        <w:rPr>
-          <w:lang w:val="fr-CA"/>
-        </w:rPr>
-      </w:pPr>
-      <w:proofErr w:type="gramStart"/>
-      <w:r>
-        <w:rPr>
-          <w:b/>
-          <w:bCs/>
-          <w:lang w:val="fr-CA"/>
-        </w:rPr>
-        <w:t>version</w:t>
-      </w:r>
-      <w:proofErr w:type="gramEnd"/>
-      <w:r>
-        <w:rPr>
-          <w:b/>
-          <w:bCs/>
-          <w:lang w:val="fr-CA"/>
-        </w:rPr>
-        <w:t>:</w:t>
-      </w:r>
-      <w:r>
-        <w:rPr>
-          <w:lang w:val="fr-CA"/>
-        </w:rPr>
-        <w:t xml:space="preserve"> jet versi</w:t>
-      </w:r>
-      <w:r>
-        <w:rPr>
-          <w:lang w:val="fr-CA"/>
-        </w:rPr>
-        <w:t>on (2 or 3)</w:t>
+      </w:pPr>
+      <w:r>
+        <w:t xml:space="preserve">Because Jet JWTs can sometimes be sent over an unsecure communication channel, some implementations MAY use </w:t>
+      </w:r>
+      <w:hyperlink r:id="rId13" w:history="1">
+        <w:r>
+          <w:rPr>
+            <w:rStyle w:val="Hyperlink"/>
+          </w:rPr>
+          <w:t>JSON Web Encryption (JWE)</w:t>
+        </w:r>
+      </w:hyperlink>
+      <w:r>
+        <w:t xml:space="preserve"> to encrypt the JWT instead of signing it.</w:t>
+      </w:r>
+      <w:r>
+        <w:t xml:space="preserve"> In most cases, the information contained in the JWT is not sensitive and meant to be used only once, so encryption should not be required. However, one should keep in mind that information confidentiality for all pre-TLS Jet messages, that occur in the following cases:</w:t>
+      </w:r>
+    </w:p>
+    <w:p>
+      <w:pPr>
+        <w:pStyle w:val="ListParagraph"/>
+        <w:numPr>
+          <w:ilvl w:val="0"/>
+          <w:numId w:val="26"/>
+        </w:numPr>
+      </w:pPr>
+      <w:r>
+        <w:t>TCP candidate packets</w:t>
+      </w:r>
+    </w:p>
+    <w:p>
+      <w:pPr>
+        <w:pStyle w:val="ListParagraph"/>
+        <w:numPr>
+          <w:ilvl w:val="0"/>
+          <w:numId w:val="26"/>
+        </w:numPr>
+      </w:pPr>
+      <w:r>
+        <w:t>RDP preconnection PDU</w:t>
       </w:r>
     </w:p>
     <w:p>
@@ -6428,31 +7398,15 @@
           <w:ilvl w:val="0"/>
           <w:numId w:val="0"/>
         </w:numPr>
-        <w:rPr>
-          <w:lang w:val="en-CA"/>
-        </w:rPr>
-      </w:pPr>
-      <w:proofErr w:type="gramStart"/>
-      <w:r>
-        <w:rPr>
-          <w:b/>
-          <w:bCs/>
-          <w:lang w:val="en-CA"/>
-        </w:rPr>
-        <w:t>transports :</w:t>
-      </w:r>
-      <w:proofErr w:type="gramEnd"/>
-      <w:r>
-        <w:rPr>
-          <w:lang w:val="en-CA"/>
-        </w:rPr>
-        <w:t xml:space="preserve"> comma-separated list o</w:t>
-      </w:r>
-      <w:r>
-        <w:rPr>
-          <w:lang w:val="en-CA"/>
-        </w:rPr>
-        <w:t>f supported transports (optional, offer message only)</w:t>
+      </w:pPr>
+      <w:r>
+        <w:t>In the case of TCP candidate packets, the exchange occurs pre-TLS for the underlying application protocol. In the rendezvous connection mode, the association id and candidate ids are revealed, but these are not of a sensitive nature. In the RDP preconnection PDU, the “dst</w:t>
+      </w:r>
+      <w:r>
+        <w:t>_hst</w:t>
+      </w:r>
+      <w:r>
+        <w:t>” claim could reveal the internal hostname of the destination RDP server, which is still not very sensitive. For all these specific cases, JWT encryption SHOULD be considered optional and not a requirement.</w:t>
       </w:r>
     </w:p>
     <w:p>
@@ -6461,31 +7415,48 @@
           <w:ilvl w:val="0"/>
           <w:numId w:val="0"/>
         </w:numPr>
-        <w:rPr>
-          <w:lang w:val="en-CA"/>
-        </w:rPr>
-      </w:pPr>
-      <w:proofErr w:type="gramStart"/>
-      <w:r>
-        <w:rPr>
-          <w:b/>
-          <w:bCs/>
-          <w:lang w:val="en-CA"/>
-        </w:rPr>
-        <w:t>candidates :</w:t>
-      </w:r>
-      <w:proofErr w:type="gramEnd"/>
-      <w:r>
-        <w:rPr>
-          <w:lang w:val="en-CA"/>
-        </w:rPr>
-        <w:t xml:space="preserve"> list of jet c</w:t>
-      </w:r>
-      <w:r>
-        <w:rPr>
-          <w:lang w:val="en-CA"/>
-        </w:rPr>
-        <w:t>andidates (answer message only)</w:t>
+      </w:pPr>
+      <w:r>
+        <w:t>The following JWT claims are considered sensitive and MUST only be used with JWT encryption:</w:t>
+      </w:r>
+    </w:p>
+    <w:p>
+      <w:pPr>
+        <w:pStyle w:val="ListParagraph"/>
+        <w:numPr>
+          <w:ilvl w:val="0"/>
+          <w:numId w:val="27"/>
+        </w:numPr>
+      </w:pPr>
+      <w:r>
+        <w:t>“</w:t>
+      </w:r>
+      <w:r>
+        <w:t>dst</w:t>
+      </w:r>
+      <w:r>
+        <w:t>_usr</w:t>
+      </w:r>
+      <w:r>
+        <w:t>” (</w:t>
+      </w:r>
+      <w:r>
+        <w:t>destination username</w:t>
+      </w:r>
+      <w:r>
+        <w:t>) claim</w:t>
+      </w:r>
+    </w:p>
+    <w:p>
+      <w:pPr>
+        <w:pStyle w:val="ListParagraph"/>
+        <w:numPr>
+          <w:ilvl w:val="0"/>
+          <w:numId w:val="27"/>
+        </w:numPr>
+      </w:pPr>
+      <w:r>
+        <w:t>“dst_pwd” (destination password) claim</w:t>
       </w:r>
     </w:p>
     <w:p>
@@ -6494,24 +7465,71 @@
           <w:ilvl w:val="0"/>
           <w:numId w:val="0"/>
         </w:numPr>
-        <w:rPr>
-          <w:lang w:val="en-CA"/>
-        </w:rPr>
-      </w:pPr>
-      <w:r>
-        <w:rPr>
-          <w:b/>
-          <w:bCs/>
-          <w:lang w:val="en-CA"/>
-        </w:rPr>
-        <w:t>candidate:</w:t>
-      </w:r>
-      <w:r>
-        <w:rPr>
-          <w:lang w:val="en-CA"/>
-        </w:rPr>
-        <w:t xml:space="preserve"> selected candidate (complete message only)</w:t>
-      </w:r>
+      </w:pPr>
+      <w:r>
+        <w:t>Since the Jet relay needs to decode the JWT contents, usage of JWT encryption requires that the private keys be configured in both the authorization server and the Jet relays. This is a limitation that defeats the purpose of public-key cryptography by sharing the private key in multiple locations, but it is the only way we can provide both signature and encryption capabilities</w:t>
+      </w:r>
+      <w:r>
+        <w:t>.</w:t>
+      </w:r>
+    </w:p>
+    <w:p>
+      <w:pPr>
+        <w:pStyle w:val="Heading4"/>
+        <w:rPr>
+          <w:lang w:val="fr-CA"/>
+        </w:rPr>
+      </w:pPr>
+      <w:bookmarkStart w:id="45" w:name="_Toc43481408"/>
+      <w:r>
+        <w:rPr>
+          <w:lang w:val="fr-CA"/>
+        </w:rPr>
+        <w:t>“</w:t>
+      </w:r>
+      <w:r>
+        <w:rPr>
+          <w:lang w:val="fr-CA"/>
+        </w:rPr>
+        <w:t>jet_</w:t>
+      </w:r>
+      <w:r>
+        <w:rPr>
+          <w:lang w:val="fr-CA"/>
+        </w:rPr>
+        <w:t>cm</w:t>
+      </w:r>
+      <w:r>
+        <w:rPr>
+          <w:lang w:val="fr-CA"/>
+        </w:rPr>
+        <w:t xml:space="preserve">” </w:t>
+      </w:r>
+      <w:r>
+        <w:rPr>
+          <w:lang w:val="fr-CA"/>
+        </w:rPr>
+        <w:t>(</w:t>
+      </w:r>
+      <w:r>
+        <w:rPr>
+          <w:lang w:val="fr-CA"/>
+        </w:rPr>
+        <w:t xml:space="preserve">Jet </w:t>
+      </w:r>
+      <w:r>
+        <w:rPr>
+          <w:lang w:val="fr-CA"/>
+        </w:rPr>
+        <w:t>Connection Mode</w:t>
+      </w:r>
+      <w:r>
+        <w:rPr>
+          <w:lang w:val="fr-CA"/>
+        </w:rPr>
+        <w:t>) Claim</w:t>
+      </w:r>
+      <w:bookmarkEnd w:id="45"/>
     </w:p>
     <w:p>
       <w:pPr>
@@ -6519,19 +7537,195 @@
           <w:ilvl w:val="0"/>
           <w:numId w:val="0"/>
         </w:numPr>
-        <w:rPr>
-          <w:lang w:val="en-CA"/>
-        </w:rPr>
-      </w:pPr>
-    </w:p>
-    <w:p>
-      <w:pPr>
-        <w:pStyle w:val="Heading4"/>
-      </w:pPr>
-      <w:r>
-        <w:t>Offer Message</w:t>
-      </w:r>
-    </w:p>
+      </w:pPr>
+      <w:r>
+        <w:t>The “</w:t>
+      </w:r>
+      <w:r>
+        <w:t>jet_</w:t>
+      </w:r>
+      <w:r>
+        <w:t>cm</w:t>
+      </w:r>
+      <w:r>
+        <w:t>” (</w:t>
+      </w:r>
+      <w:r>
+        <w:t xml:space="preserve">jet </w:t>
+      </w:r>
+      <w:r>
+        <w:t>connection mode</w:t>
+      </w:r>
+      <w:r>
+        <w:t xml:space="preserve">) claim identifies the </w:t>
+      </w:r>
+      <w:r>
+        <w:t>connection mode used for the Jet association.</w:t>
+      </w:r>
+      <w:r>
+        <w:t xml:space="preserve"> </w:t>
+      </w:r>
+    </w:p>
+    <w:tbl>
+      <w:tblPr>
+        <w:tblW w:w="8424" w:type="dxa"/>
+        <w:tblInd w:w="720" w:type="dxa"/>
+        <w:tblBorders>
+          <w:top w:val="single" w:sz="8" w:space="0" w:color="auto"/>
+          <w:left w:val="single" w:sz="8" w:space="0" w:color="auto"/>
+          <w:bottom w:val="single" w:sz="8" w:space="0" w:color="auto"/>
+          <w:right w:val="single" w:sz="8" w:space="0" w:color="auto"/>
+          <w:insideH w:val="single" w:sz="8" w:space="0" w:color="auto"/>
+          <w:insideV w:val="single" w:sz="8" w:space="0" w:color="auto"/>
+        </w:tblBorders>
+        <w:tblCellMar>
+          <w:top w:w="29" w:type="dxa"/>
+          <w:left w:w="144" w:type="dxa"/>
+          <w:bottom w:w="29" w:type="dxa"/>
+          <w:right w:w="144" w:type="dxa"/>
+        </w:tblCellMar>
+        <w:tblLook w:val="01E0" w:firstRow="1" w:lastRow="1" w:firstColumn="1" w:lastColumn="1" w:noHBand="0" w:noVBand="0"/>
+      </w:tblPr>
+      <w:tblGrid>
+        <w:gridCol w:w="4212"/>
+        <w:gridCol w:w="4212"/>
+      </w:tblGrid>
+      <w:tr>
+        <w:trPr>
+          <w:tblHeader/>
+        </w:trPr>
+        <w:tc>
+          <w:tcPr>
+            <w:tcW w:w="4212" w:type="dxa"/>
+            <w:tcBorders>
+              <w:top w:val="single" w:sz="8" w:space="0" w:color="auto"/>
+              <w:left w:val="single" w:sz="8" w:space="0" w:color="auto"/>
+              <w:bottom w:val="single" w:sz="8" w:space="0" w:color="auto"/>
+              <w:right w:val="single" w:sz="8" w:space="0" w:color="auto"/>
+              <w:tl2br w:val="nil"/>
+              <w:tr2bl w:val="nil"/>
+            </w:tcBorders>
+            <w:shd w:val="clear" w:color="auto" w:fill="E0E0E0"/>
+            <w:vAlign w:val="bottom"/>
+          </w:tcPr>
+          <w:p>
+            <w:pPr>
+              <w:pStyle w:val="TableHeaderText"/>
+              <w:rPr>
+                <w:b w:val="0"/>
+              </w:rPr>
+            </w:pPr>
+            <w:r>
+              <w:rPr>
+                <w:b w:val="0"/>
+              </w:rPr>
+              <w:t>Value</w:t>
+            </w:r>
+          </w:p>
+        </w:tc>
+        <w:tc>
+          <w:tcPr>
+            <w:tcW w:w="4212" w:type="dxa"/>
+            <w:tcBorders>
+              <w:top w:val="single" w:sz="8" w:space="0" w:color="auto"/>
+              <w:left w:val="single" w:sz="8" w:space="0" w:color="auto"/>
+              <w:bottom w:val="single" w:sz="8" w:space="0" w:color="auto"/>
+              <w:right w:val="single" w:sz="8" w:space="0" w:color="auto"/>
+              <w:tl2br w:val="nil"/>
+              <w:tr2bl w:val="nil"/>
+            </w:tcBorders>
+            <w:shd w:val="clear" w:color="auto" w:fill="E0E0E0"/>
+            <w:vAlign w:val="bottom"/>
+          </w:tcPr>
+          <w:p>
+            <w:pPr>
+              <w:pStyle w:val="TableHeaderText"/>
+              <w:rPr>
+                <w:b w:val="0"/>
+              </w:rPr>
+            </w:pPr>
+            <w:r>
+              <w:rPr>
+                <w:b w:val="0"/>
+              </w:rPr>
+              <w:t>Meaning</w:t>
+            </w:r>
+          </w:p>
+        </w:tc>
+      </w:tr>
+      <w:tr>
+        <w:tc>
+          <w:tcPr>
+            <w:tcW w:w="4212" w:type="dxa"/>
+            <w:shd w:val="clear" w:color="auto" w:fill="auto"/>
+          </w:tcPr>
+          <w:p>
+            <w:pPr>
+              <w:pStyle w:val="TableBodyText"/>
+            </w:pPr>
+            <w:r>
+              <w:t>“</w:t>
+            </w:r>
+            <w:r>
+              <w:t>rdv</w:t>
+            </w:r>
+            <w:r>
+              <w:t>”</w:t>
+            </w:r>
+          </w:p>
+        </w:tc>
+        <w:tc>
+          <w:tcPr>
+            <w:tcW w:w="4212" w:type="dxa"/>
+            <w:shd w:val="clear" w:color="auto" w:fill="auto"/>
+          </w:tcPr>
+          <w:p>
+            <w:pPr>
+              <w:pStyle w:val="TableBodyText"/>
+            </w:pPr>
+            <w:r>
+              <w:t>Rendezvous connection mode</w:t>
+            </w:r>
+          </w:p>
+        </w:tc>
+      </w:tr>
+      <w:tr>
+        <w:tc>
+          <w:tcPr>
+            <w:tcW w:w="4212" w:type="dxa"/>
+            <w:shd w:val="clear" w:color="auto" w:fill="auto"/>
+          </w:tcPr>
+          <w:p>
+            <w:pPr>
+              <w:pStyle w:val="TableBodyText"/>
+            </w:pPr>
+            <w:r>
+              <w:t>“</w:t>
+            </w:r>
+            <w:r>
+              <w:t>fwd</w:t>
+            </w:r>
+            <w:r>
+              <w:t>”</w:t>
+            </w:r>
+          </w:p>
+        </w:tc>
+        <w:tc>
+          <w:tcPr>
+            <w:tcW w:w="4212" w:type="dxa"/>
+            <w:shd w:val="clear" w:color="auto" w:fill="auto"/>
+          </w:tcPr>
+          <w:p>
+            <w:pPr>
+              <w:pStyle w:val="TableBodyText"/>
+            </w:pPr>
+            <w:r>
+              <w:t>Forward-only connection mode</w:t>
+            </w:r>
+          </w:p>
+        </w:tc>
+      </w:tr>
+    </w:tbl>
     <w:p>
       <w:pPr>
         <w:numPr>
@@ -6540,8 +7734,72 @@
         </w:numPr>
       </w:pPr>
       <w:r>
-        <w:t>The offer message is produced by the Jet client and contains relatively little information, as we expect the Jet server to perform most of the work.</w:t>
-      </w:r>
+        <w:t>If this claim is absent from the JWT, the “rdv” (Rendezvous) connection mode SHOULD be assumed.</w:t>
+      </w:r>
+    </w:p>
+    <w:p>
+      <w:pPr>
+        <w:pStyle w:val="Heading4"/>
+        <w:rPr>
+          <w:lang w:val="fr-CA"/>
+        </w:rPr>
+      </w:pPr>
+      <w:bookmarkStart w:id="46" w:name="_Toc43481409"/>
+      <w:r>
+        <w:rPr>
+          <w:lang w:val="fr-CA"/>
+        </w:rPr>
+        <w:t>“jet_c</w:t>
+      </w:r>
+      <w:r>
+        <w:rPr>
+          <w:lang w:val="fr-CA"/>
+        </w:rPr>
+        <w:t>t</w:t>
+      </w:r>
+      <w:r>
+        <w:rPr>
+          <w:lang w:val="fr-CA"/>
+        </w:rPr>
+        <w:t>” (</w:t>
+      </w:r>
+      <w:r>
+        <w:rPr>
+          <w:lang w:val="fr-CA"/>
+        </w:rPr>
+        <w:t xml:space="preserve">Jet </w:t>
+      </w:r>
+      <w:r>
+        <w:rPr>
+          <w:lang w:val="fr-CA"/>
+        </w:rPr>
+        <w:t>C</w:t>
+      </w:r>
+      <w:r>
+        <w:rPr>
+          <w:lang w:val="fr-CA"/>
+        </w:rPr>
+        <w:t>onnection</w:t>
+      </w:r>
+      <w:r>
+        <w:rPr>
+          <w:lang w:val="fr-CA"/>
+        </w:rPr>
+        <w:t xml:space="preserve"> </w:t>
+      </w:r>
+      <w:r>
+        <w:rPr>
+          <w:lang w:val="fr-CA"/>
+        </w:rPr>
+        <w:t>Test</w:t>
+      </w:r>
+      <w:r>
+        <w:rPr>
+          <w:lang w:val="fr-CA"/>
+        </w:rPr>
+        <w:t>) Claim</w:t>
+      </w:r>
+      <w:bookmarkEnd w:id="46"/>
     </w:p>
     <w:p>
       <w:pPr>
@@ -6550,7 +7808,209 @@
           <w:numId w:val="0"/>
         </w:numPr>
       </w:pPr>
-    </w:p>
+      <w:r>
+        <w:t>The “</w:t>
+      </w:r>
+      <w:r>
+        <w:t>jet_</w:t>
+      </w:r>
+      <w:r>
+        <w:t>c</w:t>
+      </w:r>
+      <w:r>
+        <w:t>t</w:t>
+      </w:r>
+      <w:r>
+        <w:t>” (</w:t>
+      </w:r>
+      <w:r>
+        <w:t xml:space="preserve">jet </w:t>
+      </w:r>
+      <w:r>
+        <w:t>c</w:t>
+      </w:r>
+      <w:r>
+        <w:t>onnection</w:t>
+      </w:r>
+      <w:r>
+        <w:t xml:space="preserve"> test</w:t>
+      </w:r>
+      <w:r>
+        <w:t xml:space="preserve">) claim identifies the connection </w:t>
+      </w:r>
+      <w:r>
+        <w:t>test</w:t>
+      </w:r>
+      <w:r>
+        <w:t xml:space="preserve"> used for the Jet </w:t>
+      </w:r>
+      <w:r>
+        <w:t>candidates</w:t>
+      </w:r>
+      <w:r>
+        <w:t xml:space="preserve">. </w:t>
+      </w:r>
+    </w:p>
+    <w:tbl>
+      <w:tblPr>
+        <w:tblW w:w="8424" w:type="dxa"/>
+        <w:tblInd w:w="720" w:type="dxa"/>
+        <w:tblBorders>
+          <w:top w:val="single" w:sz="8" w:space="0" w:color="auto"/>
+          <w:left w:val="single" w:sz="8" w:space="0" w:color="auto"/>
+          <w:bottom w:val="single" w:sz="8" w:space="0" w:color="auto"/>
+          <w:right w:val="single" w:sz="8" w:space="0" w:color="auto"/>
+          <w:insideH w:val="single" w:sz="8" w:space="0" w:color="auto"/>
+          <w:insideV w:val="single" w:sz="8" w:space="0" w:color="auto"/>
+        </w:tblBorders>
+        <w:tblCellMar>
+          <w:top w:w="29" w:type="dxa"/>
+          <w:left w:w="144" w:type="dxa"/>
+          <w:bottom w:w="29" w:type="dxa"/>
+          <w:right w:w="144" w:type="dxa"/>
+        </w:tblCellMar>
+        <w:tblLook w:val="01E0" w:firstRow="1" w:lastRow="1" w:firstColumn="1" w:lastColumn="1" w:noHBand="0" w:noVBand="0"/>
+      </w:tblPr>
+      <w:tblGrid>
+        <w:gridCol w:w="4212"/>
+        <w:gridCol w:w="4212"/>
+      </w:tblGrid>
+      <w:tr>
+        <w:trPr>
+          <w:tblHeader/>
+        </w:trPr>
+        <w:tc>
+          <w:tcPr>
+            <w:tcW w:w="4212" w:type="dxa"/>
+            <w:tcBorders>
+              <w:top w:val="single" w:sz="8" w:space="0" w:color="auto"/>
+              <w:left w:val="single" w:sz="8" w:space="0" w:color="auto"/>
+              <w:bottom w:val="single" w:sz="8" w:space="0" w:color="auto"/>
+              <w:right w:val="single" w:sz="8" w:space="0" w:color="auto"/>
+              <w:tl2br w:val="nil"/>
+              <w:tr2bl w:val="nil"/>
+            </w:tcBorders>
+            <w:shd w:val="clear" w:color="auto" w:fill="E0E0E0"/>
+            <w:vAlign w:val="bottom"/>
+          </w:tcPr>
+          <w:p>
+            <w:pPr>
+              <w:pStyle w:val="TableHeaderText"/>
+              <w:rPr>
+                <w:b w:val="0"/>
+              </w:rPr>
+            </w:pPr>
+            <w:r>
+              <w:rPr>
+                <w:b w:val="0"/>
+              </w:rPr>
+              <w:t>Value</w:t>
+            </w:r>
+          </w:p>
+        </w:tc>
+        <w:tc>
+          <w:tcPr>
+            <w:tcW w:w="4212" w:type="dxa"/>
+            <w:tcBorders>
+              <w:top w:val="single" w:sz="8" w:space="0" w:color="auto"/>
+              <w:left w:val="single" w:sz="8" w:space="0" w:color="auto"/>
+              <w:bottom w:val="single" w:sz="8" w:space="0" w:color="auto"/>
+              <w:right w:val="single" w:sz="8" w:space="0" w:color="auto"/>
+              <w:tl2br w:val="nil"/>
+              <w:tr2bl w:val="nil"/>
+            </w:tcBorders>
+            <w:shd w:val="clear" w:color="auto" w:fill="E0E0E0"/>
+            <w:vAlign w:val="bottom"/>
+          </w:tcPr>
+          <w:p>
+            <w:pPr>
+              <w:pStyle w:val="TableHeaderText"/>
+              <w:rPr>
+                <w:b w:val="0"/>
+              </w:rPr>
+            </w:pPr>
+            <w:r>
+              <w:rPr>
+                <w:b w:val="0"/>
+              </w:rPr>
+              <w:t>Meaning</w:t>
+            </w:r>
+          </w:p>
+        </w:tc>
+      </w:tr>
+      <w:tr>
+        <w:tc>
+          <w:tcPr>
+            <w:tcW w:w="4212" w:type="dxa"/>
+            <w:shd w:val="clear" w:color="auto" w:fill="auto"/>
+          </w:tcPr>
+          <w:p>
+            <w:pPr>
+              <w:pStyle w:val="TableBodyText"/>
+            </w:pPr>
+            <w:r>
+              <w:t>“</w:t>
+            </w:r>
+            <w:r>
+              <w:t>keep</w:t>
+            </w:r>
+            <w:r>
+              <w:t>”</w:t>
+            </w:r>
+          </w:p>
+        </w:tc>
+        <w:tc>
+          <w:tcPr>
+            <w:tcW w:w="4212" w:type="dxa"/>
+            <w:shd w:val="clear" w:color="auto" w:fill="auto"/>
+          </w:tcPr>
+          <w:p>
+            <w:pPr>
+              <w:pStyle w:val="TableBodyText"/>
+            </w:pPr>
+            <w:r>
+              <w:t>Keep connection open after test</w:t>
+            </w:r>
+          </w:p>
+        </w:tc>
+      </w:tr>
+      <w:tr>
+        <w:tc>
+          <w:tcPr>
+            <w:tcW w:w="4212" w:type="dxa"/>
+            <w:shd w:val="clear" w:color="auto" w:fill="auto"/>
+          </w:tcPr>
+          <w:p>
+            <w:pPr>
+              <w:pStyle w:val="TableBodyText"/>
+            </w:pPr>
+            <w:r>
+              <w:t>“</w:t>
+            </w:r>
+            <w:r>
+              <w:t>close</w:t>
+            </w:r>
+            <w:r>
+              <w:t>”</w:t>
+            </w:r>
+          </w:p>
+        </w:tc>
+        <w:tc>
+          <w:tcPr>
+            <w:tcW w:w="4212" w:type="dxa"/>
+            <w:shd w:val="clear" w:color="auto" w:fill="auto"/>
+          </w:tcPr>
+          <w:p>
+            <w:pPr>
+              <w:pStyle w:val="TableBodyText"/>
+            </w:pPr>
+            <w:r>
+              <w:t>Close connection after test</w:t>
+            </w:r>
+          </w:p>
+        </w:tc>
+      </w:tr>
+    </w:tbl>
     <w:p>
       <w:pPr>
         <w:numPr>
@@ -6559,7 +8019,25 @@
         </w:numPr>
       </w:pPr>
       <w:r>
-        <w:t>{</w:t>
+        <w:t>If this claim is absent from the JWT, the “</w:t>
+      </w:r>
+      <w:r>
+        <w:t>keep</w:t>
+      </w:r>
+      <w:r>
+        <w:t xml:space="preserve">” </w:t>
+      </w:r>
+      <w:r>
+        <w:t>c</w:t>
+      </w:r>
+      <w:r>
+        <w:t>onnection</w:t>
+      </w:r>
+      <w:r>
+        <w:t xml:space="preserve"> test value </w:t>
+      </w:r>
+      <w:r>
+        <w:t>SHOULD be assumed.</w:t>
       </w:r>
     </w:p>
     <w:p>
@@ -6569,9 +8047,58 @@
           <w:numId w:val="0"/>
         </w:numPr>
       </w:pPr>
-      <w:r>
-        <w:t xml:space="preserve">  "id": "4daeb814-cdb6-4779-a16b-6479064e8107",</w:t>
-      </w:r>
+    </w:p>
+    <w:p>
+      <w:pPr>
+        <w:pStyle w:val="Heading4"/>
+        <w:rPr>
+          <w:lang w:val="fr-CA"/>
+        </w:rPr>
+      </w:pPr>
+      <w:bookmarkStart w:id="47" w:name="_Toc43481410"/>
+      <w:r>
+        <w:rPr>
+          <w:lang w:val="fr-CA"/>
+        </w:rPr>
+        <w:t>“</w:t>
+      </w:r>
+      <w:r>
+        <w:rPr>
+          <w:lang w:val="fr-CA"/>
+        </w:rPr>
+        <w:t>jet_</w:t>
+      </w:r>
+      <w:r>
+        <w:rPr>
+          <w:lang w:val="fr-CA"/>
+        </w:rPr>
+        <w:t>ap</w:t>
+      </w:r>
+      <w:r>
+        <w:rPr>
+          <w:lang w:val="fr-CA"/>
+        </w:rPr>
+        <w:t>” (</w:t>
+      </w:r>
+      <w:r>
+        <w:rPr>
+          <w:lang w:val="fr-CA"/>
+        </w:rPr>
+        <w:t xml:space="preserve">Jet </w:t>
+      </w:r>
+      <w:r>
+        <w:rPr>
+          <w:lang w:val="fr-CA"/>
+        </w:rPr>
+        <w:t xml:space="preserve">Application </w:t>
+      </w:r>
+      <w:r>
+        <w:rPr>
+          <w:lang w:val="fr-CA"/>
+        </w:rPr>
+        <w:t>Protocol) Claim</w:t>
+      </w:r>
+      <w:bookmarkEnd w:id="47"/>
     </w:p>
     <w:p>
       <w:pPr>
@@ -6581,9 +8108,268 @@
         </w:numPr>
       </w:pPr>
       <w:r>
-        <w:t xml:space="preserve">  "role": "client",</w:t>
-      </w:r>
-    </w:p>
+        <w:t>The “</w:t>
+      </w:r>
+      <w:r>
+        <w:t>ap</w:t>
+      </w:r>
+      <w:r>
+        <w:t>” (</w:t>
+      </w:r>
+      <w:r>
+        <w:t xml:space="preserve">application </w:t>
+      </w:r>
+      <w:r>
+        <w:t>protocol) claim identifies the application protocol used over the Jet transport. If the jet relay is configured for protocol inspection, it SHOULD enforce usage of the advertised protocol. The known protocol values are:</w:t>
+      </w:r>
+      <w:r>
+        <w:t xml:space="preserve"> </w:t>
+      </w:r>
+    </w:p>
+    <w:tbl>
+      <w:tblPr>
+        <w:tblW w:w="8424" w:type="dxa"/>
+        <w:tblInd w:w="720" w:type="dxa"/>
+        <w:tblBorders>
+          <w:top w:val="single" w:sz="8" w:space="0" w:color="auto"/>
+          <w:left w:val="single" w:sz="8" w:space="0" w:color="auto"/>
+          <w:bottom w:val="single" w:sz="8" w:space="0" w:color="auto"/>
+          <w:right w:val="single" w:sz="8" w:space="0" w:color="auto"/>
+          <w:insideH w:val="single" w:sz="8" w:space="0" w:color="auto"/>
+          <w:insideV w:val="single" w:sz="8" w:space="0" w:color="auto"/>
+        </w:tblBorders>
+        <w:tblCellMar>
+          <w:top w:w="29" w:type="dxa"/>
+          <w:left w:w="144" w:type="dxa"/>
+          <w:bottom w:w="29" w:type="dxa"/>
+          <w:right w:w="144" w:type="dxa"/>
+        </w:tblCellMar>
+        <w:tblLook w:val="01E0" w:firstRow="1" w:lastRow="1" w:firstColumn="1" w:lastColumn="1" w:noHBand="0" w:noVBand="0"/>
+      </w:tblPr>
+      <w:tblGrid>
+        <w:gridCol w:w="4212"/>
+        <w:gridCol w:w="4212"/>
+      </w:tblGrid>
+      <w:tr>
+        <w:trPr>
+          <w:tblHeader/>
+        </w:trPr>
+        <w:tc>
+          <w:tcPr>
+            <w:tcW w:w="4212" w:type="dxa"/>
+            <w:tcBorders>
+              <w:top w:val="single" w:sz="8" w:space="0" w:color="auto"/>
+              <w:left w:val="single" w:sz="8" w:space="0" w:color="auto"/>
+              <w:bottom w:val="single" w:sz="8" w:space="0" w:color="auto"/>
+              <w:right w:val="single" w:sz="8" w:space="0" w:color="auto"/>
+              <w:tl2br w:val="nil"/>
+              <w:tr2bl w:val="nil"/>
+            </w:tcBorders>
+            <w:shd w:val="clear" w:color="auto" w:fill="E0E0E0"/>
+            <w:vAlign w:val="bottom"/>
+          </w:tcPr>
+          <w:p>
+            <w:pPr>
+              <w:pStyle w:val="TableHeaderText"/>
+              <w:rPr>
+                <w:b w:val="0"/>
+              </w:rPr>
+            </w:pPr>
+            <w:r>
+              <w:rPr>
+                <w:b w:val="0"/>
+              </w:rPr>
+              <w:t>Value</w:t>
+            </w:r>
+          </w:p>
+        </w:tc>
+        <w:tc>
+          <w:tcPr>
+            <w:tcW w:w="4212" w:type="dxa"/>
+            <w:tcBorders>
+              <w:top w:val="single" w:sz="8" w:space="0" w:color="auto"/>
+              <w:left w:val="single" w:sz="8" w:space="0" w:color="auto"/>
+              <w:bottom w:val="single" w:sz="8" w:space="0" w:color="auto"/>
+              <w:right w:val="single" w:sz="8" w:space="0" w:color="auto"/>
+              <w:tl2br w:val="nil"/>
+              <w:tr2bl w:val="nil"/>
+            </w:tcBorders>
+            <w:shd w:val="clear" w:color="auto" w:fill="E0E0E0"/>
+            <w:vAlign w:val="bottom"/>
+          </w:tcPr>
+          <w:p>
+            <w:pPr>
+              <w:pStyle w:val="TableHeaderText"/>
+              <w:rPr>
+                <w:b w:val="0"/>
+              </w:rPr>
+            </w:pPr>
+            <w:r>
+              <w:rPr>
+                <w:b w:val="0"/>
+              </w:rPr>
+              <w:t>Meaning</w:t>
+            </w:r>
+          </w:p>
+        </w:tc>
+      </w:tr>
+      <w:tr>
+        <w:tc>
+          <w:tcPr>
+            <w:tcW w:w="4212" w:type="dxa"/>
+            <w:shd w:val="clear" w:color="auto" w:fill="auto"/>
+          </w:tcPr>
+          <w:p>
+            <w:pPr>
+              <w:pStyle w:val="TableBodyText"/>
+            </w:pPr>
+            <w:r>
+              <w:t>“none”</w:t>
+            </w:r>
+          </w:p>
+        </w:tc>
+        <w:tc>
+          <w:tcPr>
+            <w:tcW w:w="4212" w:type="dxa"/>
+            <w:shd w:val="clear" w:color="auto" w:fill="auto"/>
+          </w:tcPr>
+          <w:p>
+            <w:pPr>
+              <w:pStyle w:val="TableBodyText"/>
+            </w:pPr>
+            <w:r>
+              <w:t>Unidentified protocol</w:t>
+            </w:r>
+          </w:p>
+        </w:tc>
+      </w:tr>
+      <w:tr>
+        <w:tc>
+          <w:tcPr>
+            <w:tcW w:w="4212" w:type="dxa"/>
+            <w:shd w:val="clear" w:color="auto" w:fill="auto"/>
+          </w:tcPr>
+          <w:p>
+            <w:pPr>
+              <w:pStyle w:val="TableBodyText"/>
+            </w:pPr>
+            <w:r>
+              <w:t>“wayk”</w:t>
+            </w:r>
+          </w:p>
+        </w:tc>
+        <w:tc>
+          <w:tcPr>
+            <w:tcW w:w="4212" w:type="dxa"/>
+            <w:shd w:val="clear" w:color="auto" w:fill="auto"/>
+          </w:tcPr>
+          <w:p>
+            <w:pPr>
+              <w:pStyle w:val="TableBodyText"/>
+            </w:pPr>
+            <w:r>
+              <w:t>Wayk</w:t>
+            </w:r>
+            <w:r>
+              <w:t xml:space="preserve"> Now</w:t>
+            </w:r>
+            <w:r>
+              <w:t xml:space="preserve"> protocol</w:t>
+            </w:r>
+          </w:p>
+        </w:tc>
+      </w:tr>
+      <w:tr>
+        <w:tc>
+          <w:tcPr>
+            <w:tcW w:w="4212" w:type="dxa"/>
+            <w:shd w:val="clear" w:color="auto" w:fill="auto"/>
+          </w:tcPr>
+          <w:p>
+            <w:pPr>
+              <w:pStyle w:val="TableBodyText"/>
+            </w:pPr>
+            <w:r>
+              <w:t>“rdp”</w:t>
+            </w:r>
+          </w:p>
+        </w:tc>
+        <w:tc>
+          <w:tcPr>
+            <w:tcW w:w="4212" w:type="dxa"/>
+            <w:shd w:val="clear" w:color="auto" w:fill="auto"/>
+          </w:tcPr>
+          <w:p>
+            <w:pPr>
+              <w:pStyle w:val="TableBodyText"/>
+            </w:pPr>
+            <w:r>
+              <w:t>RDP protocol</w:t>
+            </w:r>
+          </w:p>
+        </w:tc>
+      </w:tr>
+      <w:tr>
+        <w:tc>
+          <w:tcPr>
+            <w:tcW w:w="4212" w:type="dxa"/>
+            <w:shd w:val="clear" w:color="auto" w:fill="auto"/>
+          </w:tcPr>
+          <w:p>
+            <w:pPr>
+              <w:pStyle w:val="TableBodyText"/>
+            </w:pPr>
+            <w:r>
+              <w:t>“ssh”</w:t>
+            </w:r>
+          </w:p>
+        </w:tc>
+        <w:tc>
+          <w:tcPr>
+            <w:tcW w:w="4212" w:type="dxa"/>
+            <w:shd w:val="clear" w:color="auto" w:fill="auto"/>
+          </w:tcPr>
+          <w:p>
+            <w:pPr>
+              <w:pStyle w:val="TableBodyText"/>
+            </w:pPr>
+            <w:r>
+              <w:t>SSH protocol</w:t>
+            </w:r>
+          </w:p>
+        </w:tc>
+      </w:tr>
+      <w:tr>
+        <w:tc>
+          <w:tcPr>
+            <w:tcW w:w="4212" w:type="dxa"/>
+            <w:shd w:val="clear" w:color="auto" w:fill="auto"/>
+          </w:tcPr>
+          <w:p>
+            <w:pPr>
+              <w:pStyle w:val="TableBodyText"/>
+            </w:pPr>
+            <w:r>
+              <w:t>“vnc”</w:t>
+            </w:r>
+          </w:p>
+        </w:tc>
+        <w:tc>
+          <w:tcPr>
+            <w:tcW w:w="4212" w:type="dxa"/>
+            <w:shd w:val="clear" w:color="auto" w:fill="auto"/>
+          </w:tcPr>
+          <w:p>
+            <w:pPr>
+              <w:pStyle w:val="TableBodyText"/>
+            </w:pPr>
+            <w:r>
+              <w:t>VNC protocol</w:t>
+            </w:r>
+          </w:p>
+        </w:tc>
+      </w:tr>
+    </w:tbl>
     <w:p>
       <w:pPr>
         <w:numPr>
@@ -6592,18 +8378,48 @@
         </w:numPr>
       </w:pPr>
       <w:r>
-        <w:t xml:space="preserve">  "transports": "</w:t>
-      </w:r>
-      <w:proofErr w:type="spellStart"/>
-      <w:proofErr w:type="gramStart"/>
-      <w:r>
-        <w:t>tcp,wss</w:t>
-      </w:r>
-      <w:proofErr w:type="spellEnd"/>
-      <w:proofErr w:type="gramEnd"/>
-      <w:r>
-        <w:t>",</w:t>
-      </w:r>
+        <w:t>All protocols except “none” should be identifiable by the relay server. Usage of “none” indicates to the relay server that the protocol is not identified, and therefore not inspectable according to a known protocol.</w:t>
+      </w:r>
+    </w:p>
+    <w:p>
+      <w:pPr>
+        <w:pStyle w:val="Heading4"/>
+        <w:rPr>
+          <w:lang w:val="en-CA"/>
+        </w:rPr>
+      </w:pPr>
+      <w:bookmarkStart w:id="48" w:name="_Toc43481411"/>
+      <w:r>
+        <w:rPr>
+          <w:lang w:val="en-CA"/>
+        </w:rPr>
+        <w:t>“jet_</w:t>
+      </w:r>
+      <w:r>
+        <w:rPr>
+          <w:lang w:val="en-CA"/>
+        </w:rPr>
+        <w:t>tp</w:t>
+      </w:r>
+      <w:r>
+        <w:rPr>
+          <w:lang w:val="en-CA"/>
+        </w:rPr>
+        <w:t xml:space="preserve">” (Jet </w:t>
+      </w:r>
+      <w:r>
+        <w:rPr>
+          <w:lang w:val="en-CA"/>
+        </w:rPr>
+        <w:t>Traffic Policy</w:t>
+      </w:r>
+      <w:r>
+        <w:rPr>
+          <w:lang w:val="en-CA"/>
+        </w:rPr>
+        <w:t>) Claim</w:t>
+      </w:r>
+      <w:bookmarkEnd w:id="48"/>
     </w:p>
     <w:p>
       <w:pPr>
@@ -6613,9 +8429,229 @@
         </w:numPr>
       </w:pPr>
       <w:r>
-        <w:t xml:space="preserve">  "version": 2</w:t>
-      </w:r>
-    </w:p>
+        <w:t>The “jet_</w:t>
+      </w:r>
+      <w:r>
+        <w:t>tp</w:t>
+      </w:r>
+      <w:r>
+        <w:t xml:space="preserve">” (jet </w:t>
+      </w:r>
+      <w:r>
+        <w:t>traffic policy</w:t>
+      </w:r>
+      <w:r>
+        <w:t xml:space="preserve">) claim identifies </w:t>
+      </w:r>
+      <w:r>
+        <w:t xml:space="preserve">the </w:t>
+      </w:r>
+      <w:r>
+        <w:t>t</w:t>
+      </w:r>
+      <w:r>
+        <w:t>raffic policy</w:t>
+      </w:r>
+      <w:r>
+        <w:t xml:space="preserve"> used for the Jet </w:t>
+      </w:r>
+      <w:r>
+        <w:t>association</w:t>
+      </w:r>
+      <w:r>
+        <w:t xml:space="preserve">. </w:t>
+      </w:r>
+    </w:p>
+    <w:tbl>
+      <w:tblPr>
+        <w:tblW w:w="8424" w:type="dxa"/>
+        <w:tblInd w:w="720" w:type="dxa"/>
+        <w:tblBorders>
+          <w:top w:val="single" w:sz="8" w:space="0" w:color="auto"/>
+          <w:left w:val="single" w:sz="8" w:space="0" w:color="auto"/>
+          <w:bottom w:val="single" w:sz="8" w:space="0" w:color="auto"/>
+          <w:right w:val="single" w:sz="8" w:space="0" w:color="auto"/>
+          <w:insideH w:val="single" w:sz="8" w:space="0" w:color="auto"/>
+          <w:insideV w:val="single" w:sz="8" w:space="0" w:color="auto"/>
+        </w:tblBorders>
+        <w:tblCellMar>
+          <w:top w:w="29" w:type="dxa"/>
+          <w:left w:w="144" w:type="dxa"/>
+          <w:bottom w:w="29" w:type="dxa"/>
+          <w:right w:w="144" w:type="dxa"/>
+        </w:tblCellMar>
+        <w:tblLook w:val="01E0" w:firstRow="1" w:lastRow="1" w:firstColumn="1" w:lastColumn="1" w:noHBand="0" w:noVBand="0"/>
+      </w:tblPr>
+      <w:tblGrid>
+        <w:gridCol w:w="4212"/>
+        <w:gridCol w:w="4212"/>
+      </w:tblGrid>
+      <w:tr>
+        <w:trPr>
+          <w:tblHeader/>
+        </w:trPr>
+        <w:tc>
+          <w:tcPr>
+            <w:tcW w:w="4212" w:type="dxa"/>
+            <w:tcBorders>
+              <w:top w:val="single" w:sz="8" w:space="0" w:color="auto"/>
+              <w:left w:val="single" w:sz="8" w:space="0" w:color="auto"/>
+              <w:bottom w:val="single" w:sz="8" w:space="0" w:color="auto"/>
+              <w:right w:val="single" w:sz="8" w:space="0" w:color="auto"/>
+              <w:tl2br w:val="nil"/>
+              <w:tr2bl w:val="nil"/>
+            </w:tcBorders>
+            <w:shd w:val="clear" w:color="auto" w:fill="E0E0E0"/>
+            <w:vAlign w:val="bottom"/>
+          </w:tcPr>
+          <w:p>
+            <w:pPr>
+              <w:pStyle w:val="TableHeaderText"/>
+              <w:rPr>
+                <w:b w:val="0"/>
+              </w:rPr>
+            </w:pPr>
+            <w:r>
+              <w:rPr>
+                <w:b w:val="0"/>
+              </w:rPr>
+              <w:t>Value</w:t>
+            </w:r>
+          </w:p>
+        </w:tc>
+        <w:tc>
+          <w:tcPr>
+            <w:tcW w:w="4212" w:type="dxa"/>
+            <w:tcBorders>
+              <w:top w:val="single" w:sz="8" w:space="0" w:color="auto"/>
+              <w:left w:val="single" w:sz="8" w:space="0" w:color="auto"/>
+              <w:bottom w:val="single" w:sz="8" w:space="0" w:color="auto"/>
+              <w:right w:val="single" w:sz="8" w:space="0" w:color="auto"/>
+              <w:tl2br w:val="nil"/>
+              <w:tr2bl w:val="nil"/>
+            </w:tcBorders>
+            <w:shd w:val="clear" w:color="auto" w:fill="E0E0E0"/>
+            <w:vAlign w:val="bottom"/>
+          </w:tcPr>
+          <w:p>
+            <w:pPr>
+              <w:pStyle w:val="TableHeaderText"/>
+              <w:rPr>
+                <w:b w:val="0"/>
+              </w:rPr>
+            </w:pPr>
+            <w:r>
+              <w:rPr>
+                <w:b w:val="0"/>
+              </w:rPr>
+              <w:t>Meaning</w:t>
+            </w:r>
+          </w:p>
+        </w:tc>
+      </w:tr>
+      <w:tr>
+        <w:tc>
+          <w:tcPr>
+            <w:tcW w:w="4212" w:type="dxa"/>
+            <w:shd w:val="clear" w:color="auto" w:fill="auto"/>
+          </w:tcPr>
+          <w:p>
+            <w:pPr>
+              <w:pStyle w:val="TableBodyText"/>
+            </w:pPr>
+            <w:r>
+              <w:t>“</w:t>
+            </w:r>
+            <w:r>
+              <w:t>relay</w:t>
+            </w:r>
+            <w:r>
+              <w:t>”</w:t>
+            </w:r>
+          </w:p>
+        </w:tc>
+        <w:tc>
+          <w:tcPr>
+            <w:tcW w:w="4212" w:type="dxa"/>
+            <w:shd w:val="clear" w:color="auto" w:fill="auto"/>
+          </w:tcPr>
+          <w:p>
+            <w:pPr>
+              <w:pStyle w:val="TableBodyText"/>
+            </w:pPr>
+            <w:r>
+              <w:t>Relay traffic (don’t inspect)</w:t>
+            </w:r>
+          </w:p>
+        </w:tc>
+      </w:tr>
+      <w:tr>
+        <w:tc>
+          <w:tcPr>
+            <w:tcW w:w="4212" w:type="dxa"/>
+            <w:shd w:val="clear" w:color="auto" w:fill="auto"/>
+          </w:tcPr>
+          <w:p>
+            <w:pPr>
+              <w:pStyle w:val="TableBodyText"/>
+            </w:pPr>
+            <w:r>
+              <w:t>“</w:t>
+            </w:r>
+            <w:r>
+              <w:t>inspect</w:t>
+            </w:r>
+            <w:r>
+              <w:t>”</w:t>
+            </w:r>
+          </w:p>
+        </w:tc>
+        <w:tc>
+          <w:tcPr>
+            <w:tcW w:w="4212" w:type="dxa"/>
+            <w:shd w:val="clear" w:color="auto" w:fill="auto"/>
+          </w:tcPr>
+          <w:p>
+            <w:pPr>
+              <w:pStyle w:val="TableBodyText"/>
+            </w:pPr>
+            <w:r>
+              <w:t>Inspect traffic (don’t record)</w:t>
+            </w:r>
+          </w:p>
+        </w:tc>
+      </w:tr>
+      <w:tr>
+        <w:tc>
+          <w:tcPr>
+            <w:tcW w:w="4212" w:type="dxa"/>
+            <w:shd w:val="clear" w:color="auto" w:fill="auto"/>
+          </w:tcPr>
+          <w:p>
+            <w:pPr>
+              <w:pStyle w:val="TableBodyText"/>
+            </w:pPr>
+            <w:r>
+              <w:t>“record”</w:t>
+            </w:r>
+          </w:p>
+        </w:tc>
+        <w:tc>
+          <w:tcPr>
+            <w:tcW w:w="4212" w:type="dxa"/>
+            <w:shd w:val="clear" w:color="auto" w:fill="auto"/>
+          </w:tcPr>
+          <w:p>
+            <w:pPr>
+              <w:pStyle w:val="TableBodyText"/>
+            </w:pPr>
+            <w:r>
+              <w:t>Record traffic (do everything)</w:t>
+            </w:r>
+          </w:p>
+        </w:tc>
+      </w:tr>
+    </w:tbl>
     <w:p>
       <w:pPr>
         <w:numPr>
@@ -6624,8 +8660,51 @@
         </w:numPr>
       </w:pPr>
       <w:r>
-        <w:t>}</w:t>
-      </w:r>
+        <w:t xml:space="preserve">If this claim is absent from the JWT, </w:t>
+      </w:r>
+      <w:r>
+        <w:t xml:space="preserve">the “relay” jet traffic policy </w:t>
+      </w:r>
+      <w:r>
+        <w:t>SHOULD</w:t>
+      </w:r>
+      <w:r>
+        <w:t xml:space="preserve"> be used as default.</w:t>
+      </w:r>
+      <w:r>
+        <w:t xml:space="preserve"> If the Jet relay is unable to comply with the requested traffic policy, it MUST reject the connection. For instance, if session recording is requested but the Jet relay is unable to perform session recording, the connection MUST be rejected.</w:t>
+      </w:r>
+    </w:p>
+    <w:p>
+      <w:pPr>
+        <w:pStyle w:val="Heading4"/>
+      </w:pPr>
+      <w:bookmarkStart w:id="49" w:name="_Toc43481412"/>
+      <w:r>
+        <w:t>“</w:t>
+      </w:r>
+      <w:r>
+        <w:t>dst</w:t>
+      </w:r>
+      <w:r>
+        <w:t>_hst</w:t>
+      </w:r>
+      <w:r>
+        <w:t>” (</w:t>
+      </w:r>
+      <w:r>
+        <w:t>Destination</w:t>
+      </w:r>
+      <w:r>
+        <w:t xml:space="preserve"> Host</w:t>
+      </w:r>
+      <w:r>
+        <w:t>name</w:t>
+      </w:r>
+      <w:r>
+        <w:t>) Claim</w:t>
+      </w:r>
+      <w:bookmarkEnd w:id="49"/>
     </w:p>
     <w:p>
       <w:pPr>
@@ -6635,7 +8714,28 @@
         </w:numPr>
       </w:pPr>
       <w:r>
-        <w:t>The “transports” field was introduced in Jet V3, but since it is optional, it remains backwards compatible with Jet V2. The absence of the “transports” field means the server should not filter candidate transport types.</w:t>
+        <w:t>The “dst</w:t>
+      </w:r>
+      <w:r>
+        <w:t>_hst</w:t>
+      </w:r>
+      <w:r>
+        <w:t>” (destination</w:t>
+      </w:r>
+      <w:r>
+        <w:t xml:space="preserve"> host</w:t>
+      </w:r>
+      <w:r>
+        <w:t>name</w:t>
+      </w:r>
+      <w:r>
+        <w:t>) claim indicates the destination or target server that the jet relay server should connect to. The “dst</w:t>
+      </w:r>
+      <w:r>
+        <w:t>_hst</w:t>
+      </w:r>
+      <w:r>
+        <w:t>” value is a destination host and port of the following format:</w:t>
       </w:r>
     </w:p>
     <w:p>
@@ -6646,15 +8746,7 @@
         </w:numPr>
       </w:pPr>
       <w:r>
-        <w:t>Since the offer message is always sent by the Jet client, the “role” field MUST be set to “client”.</w:t>
-      </w:r>
-    </w:p>
-    <w:p>
-      <w:pPr>
-        <w:pStyle w:val="Heading4"/>
-      </w:pPr>
-      <w:r>
-        <w:t>Answer Message</w:t>
+        <w:t>&lt;host&gt;:&lt;port&gt;</w:t>
       </w:r>
     </w:p>
     <w:p>
@@ -6665,8 +8757,43 @@
         </w:numPr>
       </w:pPr>
       <w:r>
-        <w:t>The answer message is produced by the Jet server as a response to the Jet client offer. It contains the host and relay candidates gathered by the server to be tested by the client.</w:t>
-      </w:r>
+        <w:t>The “dst</w:t>
+      </w:r>
+      <w:r>
+        <w:t>_hst</w:t>
+      </w:r>
+      <w:r>
+        <w:t>” claim is meant to be used in forward-only connection modes, where a Jet client connects to a Jet relay, and the Jet relay connects to the destination server, similar to how a reverse proxy works, or how the Remote Desktop Gateway works.</w:t>
+      </w:r>
+      <w:r>
+        <w:t xml:space="preserve"> The “dst</w:t>
+      </w:r>
+      <w:r>
+        <w:t>_hst</w:t>
+      </w:r>
+      <w:r>
+        <w:t>” claim is not meant to be used in the rendezvous connection mode, where both the Jet client and Jet server connect to the Jet relay.</w:t>
+      </w:r>
+    </w:p>
+    <w:p>
+      <w:pPr>
+        <w:pStyle w:val="Heading4"/>
+      </w:pPr>
+      <w:bookmarkStart w:id="50" w:name="_Toc43481413"/>
+      <w:r>
+        <w:lastRenderedPageBreak/>
+        <w:t>“dst_usr</w:t>
+      </w:r>
+      <w:r>
+        <w:t>” (</w:t>
+      </w:r>
+      <w:r>
+        <w:t>Destination Username</w:t>
+      </w:r>
+      <w:r>
+        <w:t>) Claim</w:t>
+      </w:r>
+      <w:bookmarkEnd w:id="50"/>
     </w:p>
     <w:p>
       <w:pPr>
@@ -6675,6 +8802,61 @@
           <w:numId w:val="0"/>
         </w:numPr>
       </w:pPr>
+      <w:r>
+        <w:t>The “</w:t>
+      </w:r>
+      <w:r>
+        <w:t>dst_usr</w:t>
+      </w:r>
+      <w:r>
+        <w:t>” (</w:t>
+      </w:r>
+      <w:r>
+        <w:t>destination username</w:t>
+      </w:r>
+      <w:r>
+        <w:t xml:space="preserve">) claim is used to </w:t>
+      </w:r>
+      <w:r>
+        <w:t>provide the username for the Jet relay destination.</w:t>
+      </w:r>
+      <w:r>
+        <w:t xml:space="preserve"> It is normally used with the “dst</w:t>
+      </w:r>
+      <w:r>
+        <w:t>_hst</w:t>
+      </w:r>
+      <w:r>
+        <w:t>” and “dst_pwd” claims in a forward-only connection.</w:t>
+      </w:r>
+    </w:p>
+    <w:p>
+      <w:pPr>
+        <w:pStyle w:val="Heading4"/>
+      </w:pPr>
+      <w:bookmarkStart w:id="51" w:name="_Toc43481414"/>
+      <w:r>
+        <w:t>“</w:t>
+      </w:r>
+      <w:r>
+        <w:t>dst_</w:t>
+      </w:r>
+      <w:r>
+        <w:t>pwd</w:t>
+      </w:r>
+      <w:r>
+        <w:t>” (</w:t>
+      </w:r>
+      <w:r>
+        <w:t xml:space="preserve">Destination </w:t>
+      </w:r>
+      <w:r>
+        <w:t>Password</w:t>
+      </w:r>
+      <w:r>
+        <w:t>) Claim</w:t>
+      </w:r>
+      <w:bookmarkEnd w:id="51"/>
     </w:p>
     <w:p>
       <w:pPr>
@@ -6684,7 +8866,37 @@
         </w:numPr>
       </w:pPr>
       <w:r>
-        <w:t>{</w:t>
+        <w:t>The “</w:t>
+      </w:r>
+      <w:r>
+        <w:t>dst_</w:t>
+      </w:r>
+      <w:r>
+        <w:t>pwd</w:t>
+      </w:r>
+      <w:r>
+        <w:t>” (</w:t>
+      </w:r>
+      <w:r>
+        <w:t xml:space="preserve">destination </w:t>
+      </w:r>
+      <w:r>
+        <w:t>password</w:t>
+      </w:r>
+      <w:r>
+        <w:t xml:space="preserve">) claim </w:t>
+      </w:r>
+      <w:r>
+        <w:t>is used to provide the Jet relay with a sensitive password meant to connect to its destination. This claim SHOULD normally be used with the “dst</w:t>
+      </w:r>
+      <w:r>
+        <w:t>_hst</w:t>
+      </w:r>
+      <w:r>
+        <w:t>” claim in a forward-only connectio</w:t>
+      </w:r>
+      <w:r>
+        <w:t>n.</w:t>
       </w:r>
     </w:p>
     <w:p>
@@ -6694,8 +8906,20 @@
           <w:numId w:val="0"/>
         </w:numPr>
       </w:pPr>
-      <w:r>
-        <w:t xml:space="preserve">  "id": "4daeb814-cdb6-4779-a16b-6479064e8107",</w:t>
+    </w:p>
+    <w:p>
+      <w:pPr>
+        <w:pStyle w:val="Heading3"/>
+      </w:pPr>
+      <w:bookmarkStart w:id="52" w:name="_Toc43481415"/>
+      <w:r>
+        <w:t>Message Protocol</w:t>
+      </w:r>
+      <w:bookmarkEnd w:id="52"/>
+    </w:p>
+    <w:p>
+      <w:r>
+        <w:t>The Jet message protocol is the equivalent of the Session Description Protocol (SDP) used in WebRTC. It uses a series of JSON-formatted messages sent over the signaling server to perform the negotiation of the Jet candidates leading up to the selection of a final candidate, after which the signaling server is no longer required.</w:t>
       </w:r>
     </w:p>
     <w:p>
@@ -6705,9 +8929,6 @@
           <w:numId w:val="0"/>
         </w:numPr>
       </w:pPr>
-      <w:r>
-        <w:t xml:space="preserve">  "role": "server",</w:t>
-      </w:r>
     </w:p>
     <w:p>
       <w:pPr>
@@ -6715,32 +8936,16 @@
           <w:ilvl w:val="0"/>
           <w:numId w:val="0"/>
         </w:numPr>
-        <w:rPr>
-          <w:lang w:val="es-ES"/>
-        </w:rPr>
-      </w:pPr>
-      <w:r>
-        <w:t xml:space="preserve">  </w:t>
-      </w:r>
-      <w:r>
-        <w:rPr>
-          <w:lang w:val="es-ES"/>
-        </w:rPr>
-        <w:t>"</w:t>
-      </w:r>
-      <w:proofErr w:type="spellStart"/>
-      <w:r>
-        <w:rPr>
-          <w:lang w:val="es-ES"/>
-        </w:rPr>
-        <w:t>version</w:t>
-      </w:r>
-      <w:proofErr w:type="spellEnd"/>
-      <w:r>
-        <w:rPr>
-          <w:lang w:val="es-ES"/>
-        </w:rPr>
-        <w:t>": 2,</w:t>
+      </w:pPr>
+      <w:r>
+        <w:rPr>
+          <w:b/>
+          <w:bCs/>
+        </w:rPr>
+        <w:t>id:</w:t>
+      </w:r>
+      <w:r>
+        <w:t xml:space="preserve"> jet association id</w:t>
       </w:r>
     </w:p>
     <w:p>
@@ -6750,28 +8955,28 @@
           <w:numId w:val="0"/>
         </w:numPr>
         <w:rPr>
-          <w:lang w:val="es-ES"/>
-        </w:rPr>
-      </w:pPr>
-      <w:r>
-        <w:rPr>
-          <w:lang w:val="es-ES"/>
-        </w:rPr>
-        <w:t xml:space="preserve">  "</w:t>
-      </w:r>
-      <w:proofErr w:type="spellStart"/>
-      <w:r>
-        <w:rPr>
-          <w:lang w:val="es-ES"/>
-        </w:rPr>
-        <w:t>candidates</w:t>
-      </w:r>
-      <w:proofErr w:type="spellEnd"/>
-      <w:r>
-        <w:rPr>
-          <w:lang w:val="es-ES"/>
-        </w:rPr>
-        <w:t>": [</w:t>
+          <w:lang w:val="fr-CA"/>
+        </w:rPr>
+      </w:pPr>
+      <w:r>
+        <w:rPr>
+          <w:b/>
+          <w:bCs/>
+          <w:lang w:val="fr-CA"/>
+        </w:rPr>
+        <w:t>role:</w:t>
+      </w:r>
+      <w:r>
+        <w:rPr>
+          <w:lang w:val="fr-CA"/>
+        </w:rPr>
+        <w:t xml:space="preserve"> jet role ("client" or "server</w:t>
+      </w:r>
+      <w:r>
+        <w:rPr>
+          <w:lang w:val="fr-CA"/>
+        </w:rPr>
+        <w:t>”)</w:t>
       </w:r>
     </w:p>
     <w:p>
@@ -6781,28 +8986,28 @@
           <w:numId w:val="0"/>
         </w:numPr>
         <w:rPr>
-          <w:lang w:val="es-ES"/>
-        </w:rPr>
-      </w:pPr>
-      <w:r>
-        <w:rPr>
-          <w:lang w:val="es-ES"/>
-        </w:rPr>
-        <w:t xml:space="preserve">    </w:t>
-      </w:r>
-      <w:proofErr w:type="gramStart"/>
-      <w:r>
-        <w:rPr>
-          <w:lang w:val="es-ES"/>
-        </w:rPr>
-        <w:t>{ "</w:t>
-      </w:r>
-      <w:proofErr w:type="gramEnd"/>
-      <w:r>
-        <w:rPr>
-          <w:lang w:val="es-ES"/>
-        </w:rPr>
-        <w:t>id": "174a46de-7c56-30e0-e083-b6b03a2df15f",</w:t>
+          <w:lang w:val="fr-CA"/>
+        </w:rPr>
+      </w:pPr>
+      <w:r>
+        <w:rPr>
+          <w:b/>
+          <w:bCs/>
+          <w:lang w:val="fr-CA"/>
+        </w:rPr>
+        <w:t>version:</w:t>
+      </w:r>
+      <w:r>
+        <w:rPr>
+          <w:lang w:val="fr-CA"/>
+        </w:rPr>
+        <w:t xml:space="preserve"> jet versi</w:t>
+      </w:r>
+      <w:r>
+        <w:rPr>
+          <w:lang w:val="fr-CA"/>
+        </w:rPr>
+        <w:t>on (2 or 3)</w:t>
       </w:r>
     </w:p>
     <w:p>
@@ -6811,39 +9016,29 @@
           <w:ilvl w:val="0"/>
           <w:numId w:val="0"/>
         </w:numPr>
-      </w:pPr>
-      <w:r>
-        <w:rPr>
-          <w:lang w:val="es-ES"/>
-        </w:rPr>
-        <w:t xml:space="preserve">      </w:t>
-      </w:r>
-      <w:r>
-        <w:t>"</w:t>
-      </w:r>
-      <w:proofErr w:type="spellStart"/>
-      <w:r>
-        <w:t>url</w:t>
-      </w:r>
-      <w:proofErr w:type="spellEnd"/>
-      <w:r>
-        <w:t>": "</w:t>
-      </w:r>
-      <w:proofErr w:type="spellStart"/>
-      <w:r>
-        <w:t>tcp</w:t>
-      </w:r>
-      <w:proofErr w:type="spellEnd"/>
-      <w:r>
-        <w:t>://10.1.21.34:4489?ctype=host</w:t>
-      </w:r>
-      <w:proofErr w:type="gramStart"/>
-      <w:r>
-        <w:t>" }</w:t>
-      </w:r>
-      <w:proofErr w:type="gramEnd"/>
-      <w:r>
-        <w:t>,</w:t>
+        <w:rPr>
+          <w:lang w:val="en-CA"/>
+        </w:rPr>
+      </w:pPr>
+      <w:r>
+        <w:rPr>
+          <w:b/>
+          <w:bCs/>
+          <w:lang w:val="en-CA"/>
+        </w:rPr>
+        <w:t>transports :</w:t>
+      </w:r>
+      <w:r>
+        <w:rPr>
+          <w:lang w:val="en-CA"/>
+        </w:rPr>
+        <w:t xml:space="preserve"> comma-separated list o</w:t>
+      </w:r>
+      <w:r>
+        <w:rPr>
+          <w:lang w:val="en-CA"/>
+        </w:rPr>
+        <w:t>f supported transports (optional, offer message only)</w:t>
       </w:r>
     </w:p>
     <w:p>
@@ -6852,17 +9047,29 @@
           <w:ilvl w:val="0"/>
           <w:numId w:val="0"/>
         </w:numPr>
-      </w:pPr>
-      <w:r>
-        <w:t xml:space="preserve">    </w:t>
-      </w:r>
-      <w:proofErr w:type="gramStart"/>
-      <w:r>
-        <w:t>{ "</w:t>
-      </w:r>
-      <w:proofErr w:type="gramEnd"/>
-      <w:r>
-        <w:t>id": "fdc2726d-e228-59cd-3536-2c0919b509a3",</w:t>
+        <w:rPr>
+          <w:lang w:val="en-CA"/>
+        </w:rPr>
+      </w:pPr>
+      <w:r>
+        <w:rPr>
+          <w:b/>
+          <w:bCs/>
+          <w:lang w:val="en-CA"/>
+        </w:rPr>
+        <w:t>candidates :</w:t>
+      </w:r>
+      <w:r>
+        <w:rPr>
+          <w:lang w:val="en-CA"/>
+        </w:rPr>
+        <w:t xml:space="preserve"> list of jet c</w:t>
+      </w:r>
+      <w:r>
+        <w:rPr>
+          <w:lang w:val="en-CA"/>
+        </w:rPr>
+        <w:t>andidates (answer message only)</w:t>
       </w:r>
     </w:p>
     <w:p>
@@ -6871,33 +9078,23 @@
           <w:ilvl w:val="0"/>
           <w:numId w:val="0"/>
         </w:numPr>
-      </w:pPr>
-      <w:r>
-        <w:t xml:space="preserve">      "</w:t>
-      </w:r>
-      <w:proofErr w:type="spellStart"/>
-      <w:r>
-        <w:t>url</w:t>
-      </w:r>
-      <w:proofErr w:type="spellEnd"/>
-      <w:r>
-        <w:t>": "</w:t>
-      </w:r>
-      <w:proofErr w:type="spellStart"/>
-      <w:r>
-        <w:t>tcp</w:t>
-      </w:r>
-      <w:proofErr w:type="spellEnd"/>
-      <w:r>
-        <w:t>://192.168.25.1:4489?ctype=host</w:t>
-      </w:r>
-      <w:proofErr w:type="gramStart"/>
-      <w:r>
-        <w:t>" }</w:t>
-      </w:r>
-      <w:proofErr w:type="gramEnd"/>
-      <w:r>
-        <w:t>,</w:t>
+        <w:rPr>
+          <w:lang w:val="en-CA"/>
+        </w:rPr>
+      </w:pPr>
+      <w:r>
+        <w:rPr>
+          <w:b/>
+          <w:bCs/>
+          <w:lang w:val="en-CA"/>
+        </w:rPr>
+        <w:t>candidate:</w:t>
+      </w:r>
+      <w:r>
+        <w:rPr>
+          <w:lang w:val="en-CA"/>
+        </w:rPr>
+        <w:t xml:space="preserve"> selected candidate (complete message only)</w:t>
       </w:r>
     </w:p>
     <w:p>
@@ -6906,18 +9103,20 @@
           <w:ilvl w:val="0"/>
           <w:numId w:val="0"/>
         </w:numPr>
-      </w:pPr>
-      <w:r>
-        <w:t xml:space="preserve">    </w:t>
-      </w:r>
-      <w:proofErr w:type="gramStart"/>
-      <w:r>
-        <w:t>{ "</w:t>
-      </w:r>
-      <w:proofErr w:type="gramEnd"/>
-      <w:r>
-        <w:t>id": "4fab2441-b8a5-4bd5-9831-fe7aa8cccb36",</w:t>
-      </w:r>
+        <w:rPr>
+          <w:lang w:val="en-CA"/>
+        </w:rPr>
+      </w:pPr>
+    </w:p>
+    <w:p>
+      <w:pPr>
+        <w:pStyle w:val="Heading4"/>
+      </w:pPr>
+      <w:bookmarkStart w:id="53" w:name="_Toc43481416"/>
+      <w:r>
+        <w:t>Offer Message</w:t>
+      </w:r>
+      <w:bookmarkEnd w:id="53"/>
     </w:p>
     <w:p>
       <w:pPr>
@@ -6927,31 +9126,7 @@
         </w:numPr>
       </w:pPr>
       <w:r>
-        <w:t xml:space="preserve">      "</w:t>
-      </w:r>
-      <w:proofErr w:type="spellStart"/>
-      <w:r>
-        <w:t>url</w:t>
-      </w:r>
-      <w:proofErr w:type="spellEnd"/>
-      <w:r>
-        <w:t>": "</w:t>
-      </w:r>
-      <w:proofErr w:type="spellStart"/>
-      <w:r>
-        <w:t>tcp</w:t>
-      </w:r>
-      <w:proofErr w:type="spellEnd"/>
-      <w:r>
-        <w:t>://jet.wayk.net:8080?ctype=relay</w:t>
-      </w:r>
-      <w:proofErr w:type="gramStart"/>
-      <w:r>
-        <w:t>" }</w:t>
-      </w:r>
-      <w:proofErr w:type="gramEnd"/>
-      <w:r>
-        <w:t>,</w:t>
+        <w:t>The offer message is produced by the Jet client and contains relatively little information, as we expect the Jet server to perform most of the work.</w:t>
       </w:r>
     </w:p>
     <w:p>
@@ -6961,17 +9136,6 @@
           <w:numId w:val="0"/>
         </w:numPr>
       </w:pPr>
-      <w:r>
-        <w:t xml:space="preserve">    </w:t>
-      </w:r>
-      <w:proofErr w:type="gramStart"/>
-      <w:r>
-        <w:t>{ "</w:t>
-      </w:r>
-      <w:proofErr w:type="gramEnd"/>
-      <w:r>
-        <w:t>id": "b1b4db92-9cc0-49d6-a940-1846fc07cf05",</w:t>
-      </w:r>
     </w:p>
     <w:p>
       <w:pPr>
@@ -6981,29 +9145,8 @@
         </w:numPr>
       </w:pPr>
       <w:r>
-        <w:t xml:space="preserve">      "</w:t>
-      </w:r>
-      <w:proofErr w:type="spellStart"/>
-      <w:r>
-        <w:t>url</w:t>
-      </w:r>
-      <w:proofErr w:type="spellEnd"/>
-      <w:r>
-        <w:t>": "</w:t>
-      </w:r>
-      <w:proofErr w:type="spellStart"/>
-      <w:r>
-        <w:t>wss</w:t>
-      </w:r>
-      <w:proofErr w:type="spellEnd"/>
-      <w:r>
-        <w:t>://jet.wayk.net:7171?ctype=relay</w:t>
-      </w:r>
-      <w:proofErr w:type="gramStart"/>
-      <w:r>
-        <w:t>" }</w:t>
-      </w:r>
-      <w:proofErr w:type="gramEnd"/>
+        <w:t>{</w:t>
+      </w:r>
     </w:p>
     <w:p>
       <w:pPr>
@@ -7013,7 +9156,7 @@
         </w:numPr>
       </w:pPr>
       <w:r>
-        <w:t xml:space="preserve">  ]</w:t>
+        <w:t xml:space="preserve">  "id": "4daeb814-cdb6-4779-a16b-6479064e8107",</w:t>
       </w:r>
     </w:p>
     <w:p>
@@ -7024,7 +9167,7 @@
         </w:numPr>
       </w:pPr>
       <w:r>
-        <w:t>}</w:t>
+        <w:t xml:space="preserve">  "role": "client",</w:t>
       </w:r>
     </w:p>
     <w:p>
@@ -7034,6 +9177,9 @@
           <w:numId w:val="0"/>
         </w:numPr>
       </w:pPr>
+      <w:r>
+        <w:t xml:space="preserve">  "transports": "tcp,wss",</w:t>
+      </w:r>
     </w:p>
     <w:p>
       <w:pPr>
@@ -7043,32 +9189,7 @@
         </w:numPr>
       </w:pPr>
       <w:r>
-        <w:lastRenderedPageBreak/>
-        <w:t>If the client offer contained the “transports” field, the server SHOULD use it to filter out unsupported transport types from its list of candidates. This means that if “transports” is set to “</w:t>
-      </w:r>
-      <w:proofErr w:type="spellStart"/>
-      <w:r>
-        <w:t>wss</w:t>
-      </w:r>
-      <w:proofErr w:type="spellEnd"/>
-      <w:r>
-        <w:t>”, the server SHOULD return only “</w:t>
-      </w:r>
-      <w:proofErr w:type="spellStart"/>
-      <w:r>
-        <w:t>wss</w:t>
-      </w:r>
-      <w:proofErr w:type="spellEnd"/>
-      <w:r>
-        <w:t>” candidates and avoid wasting time opening “</w:t>
-      </w:r>
-      <w:proofErr w:type="spellStart"/>
-      <w:r>
-        <w:t>tcp</w:t>
-      </w:r>
-      <w:proofErr w:type="spellEnd"/>
-      <w:r>
-        <w:t>” candidates.</w:t>
+        <w:t xml:space="preserve">  "version": 2</w:t>
       </w:r>
     </w:p>
     <w:p>
@@ -7079,15 +9200,7 @@
         </w:numPr>
       </w:pPr>
       <w:r>
-        <w:t>Since the answer message is always sent by the server, the “role” field MUST be set to “server”.</w:t>
-      </w:r>
-    </w:p>
-    <w:p>
-      <w:pPr>
-        <w:pStyle w:val="Heading4"/>
-      </w:pPr>
-      <w:r>
-        <w:t>Complete Message</w:t>
+        <w:t>}</w:t>
       </w:r>
     </w:p>
     <w:p>
@@ -7098,7 +9211,8 @@
         </w:numPr>
       </w:pPr>
       <w:r>
-        <w:t>The complete message is sent by the Jet client to the Jet server to tell which candidate it has selected, prompting all other unused tested candidates to be closed. Following this stage, only one candidate remains and becomes the actual transport used for the peer-to-peer session.</w:t>
+        <w:lastRenderedPageBreak/>
+        <w:t>The “transports” field was introduced in Jet V3, but since it is optional, it remains backwards compatible with Jet V2. The absence of the “transports” field means the server should not filter candidate transport types.</w:t>
       </w:r>
     </w:p>
     <w:p>
@@ -7108,6 +9222,19 @@
           <w:numId w:val="0"/>
         </w:numPr>
       </w:pPr>
+      <w:r>
+        <w:t>Since the offer message is always sent by the Jet client, the “role” field MUST be set to “client”.</w:t>
+      </w:r>
+    </w:p>
+    <w:p>
+      <w:pPr>
+        <w:pStyle w:val="Heading4"/>
+      </w:pPr>
+      <w:bookmarkStart w:id="54" w:name="_Toc43481417"/>
+      <w:r>
+        <w:t>Answer Message</w:t>
+      </w:r>
+      <w:bookmarkEnd w:id="54"/>
     </w:p>
     <w:p>
       <w:pPr>
@@ -7117,15 +9244,7 @@
         </w:numPr>
       </w:pPr>
       <w:r>
-        <w:t>{"candidate</w:t>
-      </w:r>
-      <w:proofErr w:type="gramStart"/>
-      <w:r>
-        <w:t>":{</w:t>
-      </w:r>
-      <w:proofErr w:type="gramEnd"/>
-      <w:r>
-        <w:t>"id":"4fab2441-b8a5-4bd5-9831-fe7aa8cccb36"}}</w:t>
+        <w:t>The answer message is produced by the Jet server as a response to the Jet client offer. It contains the host and relay candidates gathered by the server to be tested by the client.</w:t>
       </w:r>
     </w:p>
     <w:p>
@@ -7138,180 +9257,13 @@
     </w:p>
     <w:p>
       <w:pPr>
-        <w:pStyle w:val="Heading3"/>
-      </w:pPr>
-      <w:bookmarkStart w:id="40" w:name="_Toc18930363"/>
-      <w:r>
-        <w:t>Binary Protocol</w:t>
-      </w:r>
-      <w:bookmarkEnd w:id="40"/>
-    </w:p>
-    <w:p>
-      <w:r>
-        <w:t>The JET binary protocol consists of a single request/response exchange at the beginning of the connection, either over TCP or over TLS. When done over TCP, a TLS handshake can follow. When done over TLS, the TLS handshake must be completed first, with the JET exchange done over TLS.</w:t>
-      </w:r>
-    </w:p>
-    <w:p>
-      <w:pPr>
-        <w:pStyle w:val="Heading4"/>
-      </w:pPr>
-      <w:bookmarkStart w:id="41" w:name="_Toc18930365"/>
-      <w:r>
-        <w:t>Binary</w:t>
-      </w:r>
-      <w:r>
-        <w:t xml:space="preserve"> Accept</w:t>
-      </w:r>
-      <w:bookmarkEnd w:id="41"/>
-    </w:p>
-    <w:p>
-      <w:r>
-        <w:t>&gt;&gt; Request:</w:t>
-      </w:r>
-    </w:p>
-    <w:p>
-      <w:r>
-        <w:t>GET /</w:t>
-      </w:r>
-      <w:r>
-        <w:t>jet/accept/&lt;association-id&gt;</w:t>
-      </w:r>
-      <w:r>
-        <w:t>/&lt;candidate-id&gt;</w:t>
-      </w:r>
-      <w:r>
-        <w:t xml:space="preserve"> HTTP/1.1</w:t>
-      </w:r>
-    </w:p>
-    <w:p>
-      <w:r>
-        <w:t>Host: jet</w:t>
-      </w:r>
-      <w:r>
-        <w:t>101</w:t>
-      </w:r>
-      <w:r>
-        <w:t>.wayk.net</w:t>
-      </w:r>
-    </w:p>
-    <w:p>
-      <w:r>
-        <w:t>Connection: Keep-Alive</w:t>
-      </w:r>
-    </w:p>
-    <w:p>
-      <w:r>
-        <w:t xml:space="preserve">Jet-Version: </w:t>
-      </w:r>
-      <w:r>
-        <w:t>2</w:t>
-      </w:r>
-    </w:p>
-    <w:p/>
-    <w:p>
-      <w:r>
-        <w:t>&lt;&lt; Response:</w:t>
-      </w:r>
-    </w:p>
-    <w:p>
-      <w:r>
-        <w:t>HTTP/1.1 200 OK</w:t>
-      </w:r>
-    </w:p>
-    <w:p>
-      <w:r>
-        <w:t xml:space="preserve">Jet-Version: </w:t>
-      </w:r>
-      <w:r>
-        <w:t>2</w:t>
-      </w:r>
-    </w:p>
-    <w:p/>
-    <w:p>
-      <w:r>
-        <w:t>After the response is sent by the server, the connection SHOULD remain open until a candidate is selected for the association.</w:t>
-      </w:r>
-    </w:p>
-    <w:p>
-      <w:pPr>
         <w:numPr>
           <w:ilvl w:val="0"/>
           <w:numId w:val="0"/>
         </w:numPr>
       </w:pPr>
-    </w:p>
-    <w:p>
-      <w:pPr>
-        <w:pStyle w:val="Heading4"/>
-      </w:pPr>
-      <w:bookmarkStart w:id="42" w:name="_Toc18930366"/>
-      <w:r>
-        <w:t>Binary</w:t>
-      </w:r>
-      <w:r>
-        <w:t xml:space="preserve"> </w:t>
-      </w:r>
-      <w:r>
-        <w:t>Connect</w:t>
-      </w:r>
-      <w:bookmarkEnd w:id="42"/>
-    </w:p>
-    <w:p/>
-    <w:p>
-      <w:r>
-        <w:t>&gt;&gt; Request:</w:t>
-      </w:r>
-    </w:p>
-    <w:p>
-      <w:r>
-        <w:t>GET /</w:t>
-      </w:r>
-      <w:r>
-        <w:t>jet/connect/&lt;association-id&gt;</w:t>
-      </w:r>
-      <w:r>
-        <w:t>/&lt;candidate-id&gt;</w:t>
-      </w:r>
-      <w:r>
-        <w:t xml:space="preserve"> HTTP/1.1</w:t>
-      </w:r>
-    </w:p>
-    <w:p>
-      <w:r>
-        <w:lastRenderedPageBreak/>
-        <w:t>Host: jet101.wayk.net</w:t>
-      </w:r>
-    </w:p>
-    <w:p>
-      <w:r>
-        <w:t>Connection: Keep-Alive</w:t>
-      </w:r>
-    </w:p>
-    <w:p>
-      <w:r>
-        <w:t xml:space="preserve">Jet-Version: </w:t>
-      </w:r>
-      <w:r>
-        <w:t>2</w:t>
-      </w:r>
-    </w:p>
-    <w:p/>
-    <w:p>
-      <w:r>
-        <w:t>&lt;&lt; Response:</w:t>
-      </w:r>
-    </w:p>
-    <w:p>
-      <w:r>
-        <w:t>HTTP/1.1 200 OK</w:t>
-      </w:r>
-    </w:p>
-    <w:p>
-      <w:r>
-        <w:t xml:space="preserve">Jet-Version: </w:t>
-      </w:r>
-      <w:r>
-        <w:t>2</w:t>
+      <w:r>
+        <w:t>{</w:t>
       </w:r>
     </w:p>
     <w:p>
@@ -7321,6 +9273,9 @@
           <w:numId w:val="0"/>
         </w:numPr>
       </w:pPr>
+      <w:r>
+        <w:t xml:space="preserve">  "id": "4daeb814-cdb6-4779-a16b-6479064e8107",</w:t>
+      </w:r>
     </w:p>
     <w:p>
       <w:pPr>
@@ -7330,10 +9285,7 @@
         </w:numPr>
       </w:pPr>
       <w:r>
-        <w:t>After the response is sent by the server, the connection SHOULD remain open until</w:t>
-      </w:r>
-      <w:r>
-        <w:t xml:space="preserve"> a candidate is selected for the association.</w:t>
+        <w:t xml:space="preserve">  "role": "server",</w:t>
       </w:r>
     </w:p>
     <w:p>
@@ -7342,71 +9294,18 @@
           <w:ilvl w:val="0"/>
           <w:numId w:val="0"/>
         </w:numPr>
-      </w:pPr>
-    </w:p>
-    <w:p>
-      <w:pPr>
-        <w:pStyle w:val="Heading4"/>
-      </w:pPr>
-      <w:r>
-        <w:t>Binary</w:t>
-      </w:r>
-      <w:r>
-        <w:t xml:space="preserve"> </w:t>
-      </w:r>
-      <w:r>
-        <w:t>Test</w:t>
-      </w:r>
-    </w:p>
-    <w:p/>
-    <w:p>
-      <w:r>
-        <w:t>&gt;&gt; Request:</w:t>
-      </w:r>
-    </w:p>
-    <w:p>
-      <w:r>
-        <w:t>GET /jet/</w:t>
-      </w:r>
-      <w:r>
-        <w:t>test</w:t>
-      </w:r>
-      <w:r>
-        <w:t>/&lt;association-id&gt;/&lt;candidate-id&gt; HTTP/1.1</w:t>
-      </w:r>
-    </w:p>
-    <w:p>
-      <w:r>
-        <w:t>Host: jet101.wayk.net</w:t>
-      </w:r>
-    </w:p>
-    <w:p>
-      <w:r>
-        <w:t xml:space="preserve">Connection: </w:t>
-      </w:r>
-      <w:r>
-        <w:t>Close</w:t>
-      </w:r>
-    </w:p>
-    <w:p>
-      <w:r>
-        <w:t>Jet-Version: 2</w:t>
-      </w:r>
-    </w:p>
-    <w:p/>
-    <w:p>
-      <w:r>
-        <w:t>&lt;&lt; Response:</w:t>
-      </w:r>
-    </w:p>
-    <w:p>
-      <w:r>
-        <w:t>HTTP/1.1 200 OK</w:t>
-      </w:r>
-    </w:p>
-    <w:p>
-      <w:r>
-        <w:t>Jet-Version: 2</w:t>
+        <w:rPr>
+          <w:lang w:val="es-ES"/>
+        </w:rPr>
+      </w:pPr>
+      <w:r>
+        <w:t xml:space="preserve">  </w:t>
+      </w:r>
+      <w:r>
+        <w:rPr>
+          <w:lang w:val="es-ES"/>
+        </w:rPr>
+        <w:t>"version": 2,</w:t>
       </w:r>
     </w:p>
     <w:p>
@@ -7415,7 +9314,16 @@
           <w:ilvl w:val="0"/>
           <w:numId w:val="0"/>
         </w:numPr>
-      </w:pPr>
+        <w:rPr>
+          <w:lang w:val="es-ES"/>
+        </w:rPr>
+      </w:pPr>
+      <w:r>
+        <w:rPr>
+          <w:lang w:val="es-ES"/>
+        </w:rPr>
+        <w:t xml:space="preserve">  "candidates": [</w:t>
+      </w:r>
     </w:p>
     <w:p>
       <w:pPr>
@@ -7423,12 +9331,15 @@
           <w:ilvl w:val="0"/>
           <w:numId w:val="0"/>
         </w:numPr>
-      </w:pPr>
-      <w:r>
-        <w:t xml:space="preserve">After the response is sent by the server, the connection </w:t>
-      </w:r>
-      <w:r>
-        <w:t>MUST be closed by the server.</w:t>
+        <w:rPr>
+          <w:lang w:val="es-ES"/>
+        </w:rPr>
+      </w:pPr>
+      <w:r>
+        <w:rPr>
+          <w:lang w:val="es-ES"/>
+        </w:rPr>
+        <w:t xml:space="preserve">    { "id": "174a46de-7c56-30e0-e083-b6b03a2df15f",</w:t>
       </w:r>
     </w:p>
     <w:p>
@@ -7438,186 +9349,14 @@
           <w:numId w:val="0"/>
         </w:numPr>
       </w:pPr>
-    </w:p>
-    <w:p>
-      <w:pPr>
-        <w:pStyle w:val="Heading3"/>
-      </w:pPr>
-      <w:bookmarkStart w:id="43" w:name="_Toc18930374"/>
-      <w:r>
-        <w:t>WebSocket Protocol</w:t>
-      </w:r>
-      <w:bookmarkEnd w:id="43"/>
-    </w:p>
-    <w:p>
-      <w:r>
-        <w:t xml:space="preserve">The JET WebSocket protocol consists of an HTTP request/response followed by a WebSocket handshake where the JET parameters are all encoded in the </w:t>
-      </w:r>
-      <w:r>
-        <w:t>HTTP request path. The usage of the request path is necessary since it is not possible to add custom HTTP headers to a WebSocket handshake from a browser implementation.</w:t>
-      </w:r>
-    </w:p>
-    <w:p>
-      <w:pPr>
-        <w:pStyle w:val="Heading4"/>
-      </w:pPr>
-      <w:bookmarkStart w:id="44" w:name="_Toc18930375"/>
-      <w:r>
-        <w:lastRenderedPageBreak/>
-        <w:t>WebSocket Accept</w:t>
-      </w:r>
-      <w:bookmarkEnd w:id="44"/>
-    </w:p>
-    <w:p/>
-    <w:p>
-      <w:r>
-        <w:t>&gt;&gt; Request:</w:t>
-      </w:r>
-    </w:p>
-    <w:p>
-      <w:pPr>
-        <w:rPr>
-          <w:lang w:val="fr-FR"/>
-        </w:rPr>
-      </w:pPr>
-      <w:r>
-        <w:rPr>
-          <w:lang w:val="fr-FR"/>
-        </w:rPr>
-        <w:t>GET /jet/</w:t>
-      </w:r>
-      <w:proofErr w:type="spellStart"/>
-      <w:r>
-        <w:rPr>
-          <w:lang w:val="fr-FR"/>
-        </w:rPr>
-        <w:t>accept</w:t>
-      </w:r>
-      <w:proofErr w:type="spellEnd"/>
-      <w:r>
-        <w:rPr>
-          <w:lang w:val="fr-FR"/>
-        </w:rPr>
-        <w:t>/&lt;</w:t>
-      </w:r>
-      <w:r>
-        <w:rPr>
-          <w:lang w:val="fr-FR"/>
-        </w:rPr>
-        <w:t>association</w:t>
-      </w:r>
-      <w:r>
-        <w:rPr>
-          <w:lang w:val="fr-FR"/>
-        </w:rPr>
-        <w:t>-id</w:t>
-      </w:r>
-      <w:r>
-        <w:rPr>
-          <w:lang w:val="fr-FR"/>
-        </w:rPr>
-        <w:t>&gt;</w:t>
-      </w:r>
-      <w:r>
-        <w:rPr>
-          <w:lang w:val="fr-FR"/>
-        </w:rPr>
-        <w:t>/&lt;candidate-id&gt;</w:t>
-      </w:r>
-      <w:r>
-        <w:rPr>
-          <w:lang w:val="fr-FR"/>
-        </w:rPr>
-        <w:t xml:space="preserve"> HTTP/1.1</w:t>
-      </w:r>
-    </w:p>
-    <w:p>
-      <w:r>
-        <w:t>Host: jet</w:t>
-      </w:r>
-      <w:r>
-        <w:t>101</w:t>
-      </w:r>
-      <w:r>
-        <w:t>.wayk.net</w:t>
-      </w:r>
-    </w:p>
-    <w:p>
-      <w:r>
-        <w:t xml:space="preserve">Upgrade: </w:t>
-      </w:r>
-      <w:proofErr w:type="spellStart"/>
-      <w:r>
-        <w:t>websocket</w:t>
-      </w:r>
-      <w:proofErr w:type="spellEnd"/>
-    </w:p>
-    <w:p>
-      <w:r>
-        <w:t>Connection: Upgrade</w:t>
-      </w:r>
-    </w:p>
-    <w:p>
-      <w:r>
-        <w:t>Sec-WebSocket-Version: 13</w:t>
-      </w:r>
-    </w:p>
-    <w:p>
-      <w:r>
-        <w:t xml:space="preserve">Sec-WebSocket-Key: </w:t>
-      </w:r>
-      <w:r>
-        <w:t>B0mBaSTOZiC2RAkp3ScC8MA/</w:t>
-      </w:r>
-      <w:proofErr w:type="spellStart"/>
-      <w:r>
-        <w:t>gaI</w:t>
-      </w:r>
-      <w:proofErr w:type="spellEnd"/>
-      <w:r>
-        <w:t>=</w:t>
-      </w:r>
-    </w:p>
-    <w:p/>
-    <w:p>
-      <w:r>
-        <w:t>&lt;&lt; Response:</w:t>
-      </w:r>
-    </w:p>
-    <w:p>
-      <w:r>
-        <w:t>HTTP/1.1 101 Switching Protocols</w:t>
-      </w:r>
-    </w:p>
-    <w:p>
-      <w:r>
-        <w:t xml:space="preserve">Upgrade: </w:t>
-      </w:r>
-      <w:proofErr w:type="spellStart"/>
-      <w:r>
-        <w:t>websocket</w:t>
-      </w:r>
-      <w:proofErr w:type="spellEnd"/>
-    </w:p>
-    <w:p>
-      <w:r>
-        <w:t>Connection: Upgrade</w:t>
-      </w:r>
-    </w:p>
-    <w:p>
-      <w:r>
-        <w:t xml:space="preserve">Sec-WebSocket-Accept: </w:t>
-      </w:r>
-      <w:r>
-        <w:t>B0mBaSTOZiC2RAkp3ScC8MA/</w:t>
-      </w:r>
-      <w:proofErr w:type="spellStart"/>
-      <w:r>
-        <w:t>gaI</w:t>
-      </w:r>
-      <w:proofErr w:type="spellEnd"/>
-      <w:r>
-        <w:t>=</w:t>
+      <w:r>
+        <w:rPr>
+          <w:lang w:val="es-ES"/>
+        </w:rPr>
+        <w:t xml:space="preserve">      </w:t>
+      </w:r>
+      <w:r>
+        <w:t>"url": "tcp://10.1.21.34:4489?ctype=host" },</w:t>
       </w:r>
     </w:p>
     <w:p>
@@ -7627,140 +9366,8 @@
           <w:numId w:val="0"/>
         </w:numPr>
       </w:pPr>
-    </w:p>
-    <w:p>
-      <w:pPr>
-        <w:pStyle w:val="Heading4"/>
-      </w:pPr>
-      <w:bookmarkStart w:id="45" w:name="_Toc18930376"/>
-      <w:r>
-        <w:t>WebSocket Connect</w:t>
-      </w:r>
-      <w:bookmarkEnd w:id="45"/>
-    </w:p>
-    <w:p/>
-    <w:p>
-      <w:r>
-        <w:t>&gt;&gt; Request:</w:t>
-      </w:r>
-    </w:p>
-    <w:p>
-      <w:r>
-        <w:t>GET /jet/connect/&lt;association</w:t>
-      </w:r>
-      <w:r>
-        <w:t>-id</w:t>
-      </w:r>
-      <w:r>
-        <w:t>&gt;</w:t>
-      </w:r>
-      <w:r>
-        <w:t>/&lt;candidate-id&gt;</w:t>
-      </w:r>
-      <w:r>
-        <w:t xml:space="preserve"> HTTP/1.1</w:t>
-      </w:r>
-    </w:p>
-    <w:p>
-      <w:r>
-        <w:t>Host: jet</w:t>
-      </w:r>
-      <w:r>
-        <w:t>101</w:t>
-      </w:r>
-      <w:r>
-        <w:t>.wayk.net</w:t>
-      </w:r>
-    </w:p>
-    <w:p>
-      <w:r>
-        <w:t xml:space="preserve">Upgrade: </w:t>
-      </w:r>
-      <w:proofErr w:type="spellStart"/>
-      <w:r>
-        <w:t>websocket</w:t>
-      </w:r>
-      <w:proofErr w:type="spellEnd"/>
-    </w:p>
-    <w:p>
-      <w:r>
-        <w:t>Connection: Upgrade</w:t>
-      </w:r>
-    </w:p>
-    <w:p>
-      <w:r>
-        <w:t>Sec-WebSocket-Version: 13</w:t>
-      </w:r>
-    </w:p>
-    <w:p>
-      <w:r>
-        <w:t xml:space="preserve">Sec-WebSocket-Key: </w:t>
-      </w:r>
-      <w:r>
-        <w:t>B0mBaSTOZiC2RAkp3ScC8MA/</w:t>
-      </w:r>
-      <w:proofErr w:type="spellStart"/>
-      <w:r>
-        <w:t>gaI</w:t>
-      </w:r>
-      <w:proofErr w:type="spellEnd"/>
-      <w:r>
-        <w:t>=</w:t>
-      </w:r>
-    </w:p>
-    <w:p/>
-    <w:p>
-      <w:r>
-        <w:t>&lt;&lt; Response:</w:t>
-      </w:r>
-    </w:p>
-    <w:p>
-      <w:r>
-        <w:t>HTTP/1.1 101 Switching Protocols</w:t>
-      </w:r>
-    </w:p>
-    <w:p>
-      <w:r>
-        <w:t xml:space="preserve">Upgrade: </w:t>
-      </w:r>
-      <w:proofErr w:type="spellStart"/>
-      <w:r>
-        <w:t>websocket</w:t>
-      </w:r>
-      <w:proofErr w:type="spellEnd"/>
-    </w:p>
-    <w:p>
-      <w:r>
-        <w:t>Connection: Upgrade</w:t>
-      </w:r>
-    </w:p>
-    <w:p>
-      <w:r>
-        <w:lastRenderedPageBreak/>
-        <w:t xml:space="preserve">Sec-WebSocket-Accept: </w:t>
-      </w:r>
-      <w:r>
-        <w:t>B0mBaSTOZiC2RAkp3ScC8MA/</w:t>
-      </w:r>
-      <w:proofErr w:type="spellStart"/>
-      <w:r>
-        <w:t>gaI</w:t>
-      </w:r>
-      <w:proofErr w:type="spellEnd"/>
-      <w:r>
-        <w:t>=</w:t>
-      </w:r>
-    </w:p>
-    <w:p/>
-    <w:p>
-      <w:pPr>
-        <w:pStyle w:val="Heading4"/>
-      </w:pPr>
-      <w:r>
-        <w:t xml:space="preserve">WebSocket </w:t>
-      </w:r>
-      <w:r>
-        <w:t>Test</w:t>
+      <w:r>
+        <w:t xml:space="preserve">    { "id": "fdc2726d-e228-59cd-3536-2c0919b509a3",</w:t>
       </w:r>
     </w:p>
     <w:p>
@@ -7770,6 +9377,9 @@
           <w:numId w:val="0"/>
         </w:numPr>
       </w:pPr>
+      <w:r>
+        <w:t xml:space="preserve">      "url": "tcp://192.168.25.1:4489?ctype=host" },</w:t>
+      </w:r>
     </w:p>
     <w:p>
       <w:pPr>
@@ -7779,7 +9389,7 @@
         </w:numPr>
       </w:pPr>
       <w:r>
-        <w:t>The WebSocket connection test opens a WebSocket connection that is closed immediately upon success. The goal of opening this WebSocket connection is to make sure the WebSocket connection upgrade works and is not broken in by traffic inspection proxies.</w:t>
+        <w:t xml:space="preserve">    { "id": "4fab2441-b8a5-4bd5-9831-fe7aa8cccb36",</w:t>
       </w:r>
     </w:p>
     <w:p>
@@ -7789,110 +9399,8 @@
           <w:numId w:val="0"/>
         </w:numPr>
       </w:pPr>
-    </w:p>
-    <w:p>
-      <w:r>
-        <w:t>&gt;&gt; Request:</w:t>
-      </w:r>
-    </w:p>
-    <w:p>
-      <w:r>
-        <w:t>GET /jet/</w:t>
-      </w:r>
-      <w:r>
-        <w:t>test</w:t>
-      </w:r>
-      <w:r>
-        <w:t>/&lt;association-id&gt;/&lt;candidate-id&gt; HTTP/1.1</w:t>
-      </w:r>
-    </w:p>
-    <w:p>
-      <w:r>
-        <w:t>Host: jet101.wayk.net</w:t>
-      </w:r>
-    </w:p>
-    <w:p>
-      <w:r>
-        <w:t xml:space="preserve">Upgrade: </w:t>
-      </w:r>
-      <w:proofErr w:type="spellStart"/>
-      <w:r>
-        <w:t>websocket</w:t>
-      </w:r>
-      <w:proofErr w:type="spellEnd"/>
-    </w:p>
-    <w:p>
-      <w:r>
-        <w:t>Connection: Upgrade</w:t>
-      </w:r>
-    </w:p>
-    <w:p>
-      <w:r>
-        <w:t>Sec-WebSocket-Version: 13</w:t>
-      </w:r>
-    </w:p>
-    <w:p>
-      <w:r>
-        <w:t xml:space="preserve">Sec-WebSocket-Key: </w:t>
-      </w:r>
-      <w:r>
-        <w:t>B0mBaSTOZiC2RAkp3ScC8MA/</w:t>
-      </w:r>
-      <w:proofErr w:type="spellStart"/>
-      <w:r>
-        <w:t>gaI</w:t>
-      </w:r>
-      <w:proofErr w:type="spellEnd"/>
-      <w:r>
-        <w:t>=</w:t>
-      </w:r>
-    </w:p>
-    <w:p/>
-    <w:p>
-      <w:r>
-        <w:t>&lt;&lt; Response</w:t>
-      </w:r>
-      <w:r>
-        <w:t xml:space="preserve"> (success)</w:t>
-      </w:r>
-      <w:r>
-        <w:t>:</w:t>
-      </w:r>
-    </w:p>
-    <w:p>
-      <w:r>
-        <w:t>HTTP/1.1 101 Switching Protocols</w:t>
-      </w:r>
-    </w:p>
-    <w:p>
-      <w:r>
-        <w:t xml:space="preserve">Upgrade: </w:t>
-      </w:r>
-      <w:proofErr w:type="spellStart"/>
-      <w:r>
-        <w:t>websocket</w:t>
-      </w:r>
-      <w:proofErr w:type="spellEnd"/>
-    </w:p>
-    <w:p>
-      <w:r>
-        <w:t>Connection: Upgrade</w:t>
-      </w:r>
-    </w:p>
-    <w:p>
-      <w:r>
-        <w:t xml:space="preserve">Sec-WebSocket-Accept: </w:t>
-      </w:r>
-      <w:r>
-        <w:t>B0mBaSTOZiC2RAkp3ScC8MA/</w:t>
-      </w:r>
-      <w:proofErr w:type="spellStart"/>
-      <w:r>
-        <w:t>gaI</w:t>
-      </w:r>
-      <w:proofErr w:type="spellEnd"/>
-      <w:r>
-        <w:t>=</w:t>
+      <w:r>
+        <w:t xml:space="preserve">      "url": "tcp://jet.wayk.net:8080?ctype=relay" },</w:t>
       </w:r>
     </w:p>
     <w:p>
@@ -7902,6 +9410,9 @@
           <w:numId w:val="0"/>
         </w:numPr>
       </w:pPr>
+      <w:r>
+        <w:t xml:space="preserve">    { "id": "b1b4db92-9cc0-49d6-a940-1846fc07cf05",</w:t>
+      </w:r>
     </w:p>
     <w:p>
       <w:pPr>
@@ -7911,15 +9422,7 @@
         </w:numPr>
       </w:pPr>
       <w:r>
-        <w:t xml:space="preserve">No data should be sent over this WebSocket, and it should be closed immediately after it has been successfully opened by the server. The closing of the WebSocket by the server is </w:t>
-      </w:r>
-      <w:proofErr w:type="gramStart"/>
-      <w:r>
-        <w:t>expected, and</w:t>
-      </w:r>
-      <w:proofErr w:type="gramEnd"/>
-      <w:r>
-        <w:t xml:space="preserve"> should not be considered an error as long as the WebSocket could be opened with success.</w:t>
+        <w:t xml:space="preserve">      "url": "wss://jet.wayk.net:7171?ctype=relay" }</w:t>
       </w:r>
     </w:p>
     <w:p>
@@ -7929,30 +9432,8 @@
           <w:numId w:val="0"/>
         </w:numPr>
       </w:pPr>
-    </w:p>
-    <w:p>
-      <w:r>
-        <w:t>&lt;&lt; Response (</w:t>
-      </w:r>
-      <w:r>
-        <w:t>failure</w:t>
-      </w:r>
-      <w:r>
-        <w:t>):</w:t>
-      </w:r>
-    </w:p>
-    <w:p>
-      <w:r>
-        <w:t xml:space="preserve">HTTP/1.1 </w:t>
-      </w:r>
-      <w:r>
-        <w:t>404</w:t>
-      </w:r>
-      <w:r>
-        <w:t xml:space="preserve"> </w:t>
-      </w:r>
-      <w:r>
-        <w:t>Not Found</w:t>
+      <w:r>
+        <w:t xml:space="preserve">  ]</w:t>
       </w:r>
     </w:p>
     <w:p>
@@ -7962,6 +9443,9 @@
           <w:numId w:val="0"/>
         </w:numPr>
       </w:pPr>
+      <w:r>
+        <w:t>}</w:t>
+      </w:r>
     </w:p>
     <w:p>
       <w:pPr>
@@ -7970,12 +9454,6 @@
           <w:numId w:val="0"/>
         </w:numPr>
       </w:pPr>
-      <w:r>
-        <w:t xml:space="preserve">If the association id and </w:t>
-      </w:r>
-      <w:r>
-        <w:t>candidate id encoded in the request path are not recognized, the server should simply return an HTTP 404 not found error. As for the client, it should consider anything other than the success case to be a candidate test failure.</w:t>
-      </w:r>
     </w:p>
     <w:p>
       <w:pPr>
@@ -7984,225 +9462,1036 @@
           <w:numId w:val="0"/>
         </w:numPr>
       </w:pPr>
+      <w:r>
+        <w:t>If the client offer contained the “transports” field, the server SHOULD use it to filter out unsupported transport types from its list of candidates. This means that if “transports” is set to “wss”, the server SHOULD return only “wss” candidates and avoid wasting time opening “tcp” candidates.</w:t>
+      </w:r>
+    </w:p>
+    <w:p>
+      <w:pPr>
+        <w:numPr>
+          <w:ilvl w:val="0"/>
+          <w:numId w:val="0"/>
+        </w:numPr>
+      </w:pPr>
+      <w:r>
+        <w:t>Since the answer message is always sent by the server, the “role” field MUST be set to “server”.</w:t>
+      </w:r>
+    </w:p>
+    <w:p>
+      <w:pPr>
+        <w:pStyle w:val="Heading4"/>
+      </w:pPr>
+      <w:bookmarkStart w:id="55" w:name="_Toc43481418"/>
+      <w:r>
+        <w:t>Complete Message</w:t>
+      </w:r>
+      <w:bookmarkEnd w:id="55"/>
+    </w:p>
+    <w:p>
+      <w:pPr>
+        <w:numPr>
+          <w:ilvl w:val="0"/>
+          <w:numId w:val="0"/>
+        </w:numPr>
+      </w:pPr>
+      <w:r>
+        <w:t>The complete message is sent by the Jet client to the Jet server to tell which candidate it has selected, prompting all other unused tested candidates to be closed. Following this stage, only one candidate remains and becomes the actual transport used for the peer-to-peer session.</w:t>
+      </w:r>
+    </w:p>
+    <w:p>
+      <w:pPr>
+        <w:numPr>
+          <w:ilvl w:val="0"/>
+          <w:numId w:val="0"/>
+        </w:numPr>
+      </w:pPr>
+    </w:p>
+    <w:p>
+      <w:pPr>
+        <w:numPr>
+          <w:ilvl w:val="0"/>
+          <w:numId w:val="0"/>
+        </w:numPr>
+      </w:pPr>
+      <w:r>
+        <w:lastRenderedPageBreak/>
+        <w:t>{"candidate":{"id":"4fab2441-b8a5-4bd5-9831-fe7aa8cccb36"}}</w:t>
+      </w:r>
+    </w:p>
+    <w:p>
+      <w:pPr>
+        <w:numPr>
+          <w:ilvl w:val="0"/>
+          <w:numId w:val="0"/>
+        </w:numPr>
+      </w:pPr>
+    </w:p>
+    <w:p>
+      <w:pPr>
+        <w:pStyle w:val="Heading3"/>
+      </w:pPr>
+      <w:bookmarkStart w:id="56" w:name="_Toc43481419"/>
+      <w:r>
+        <w:t>Binary Protocol</w:t>
+      </w:r>
+      <w:bookmarkEnd w:id="56"/>
+    </w:p>
+    <w:p>
+      <w:r>
+        <w:t>The JET binary protocol consists of a single request/response exchange at the beginning of the connection, either over TCP or over TLS. When done over TCP, a TLS handshake can follow. When done over TLS, the TLS handshake must be completed first, with the JET exchange done over TLS.</w:t>
+      </w:r>
+    </w:p>
+    <w:p>
+      <w:pPr>
+        <w:pStyle w:val="Heading4"/>
+      </w:pPr>
+      <w:bookmarkStart w:id="57" w:name="_Toc43481420"/>
+      <w:r>
+        <w:t>Binary</w:t>
+      </w:r>
+      <w:r>
+        <w:t xml:space="preserve"> Accept</w:t>
+      </w:r>
+      <w:bookmarkEnd w:id="57"/>
+    </w:p>
+    <w:p>
+      <w:r>
+        <w:t>&gt;&gt; Request:</w:t>
+      </w:r>
+    </w:p>
+    <w:p>
+      <w:r>
+        <w:t>GET /</w:t>
+      </w:r>
+      <w:r>
+        <w:t>jet/accept/&lt;association-id&gt;</w:t>
+      </w:r>
+      <w:r>
+        <w:t>/&lt;candidate-id&gt;</w:t>
+      </w:r>
+      <w:r>
+        <w:t xml:space="preserve"> HTTP/1.1</w:t>
+      </w:r>
+    </w:p>
+    <w:p>
+      <w:r>
+        <w:t>Host: jet</w:t>
+      </w:r>
+      <w:r>
+        <w:t>101</w:t>
+      </w:r>
+      <w:r>
+        <w:t>.wayk.net</w:t>
+      </w:r>
+    </w:p>
+    <w:p>
+      <w:r>
+        <w:t>Connection: Keep-Alive</w:t>
+      </w:r>
+    </w:p>
+    <w:p>
+      <w:r>
+        <w:t xml:space="preserve">Jet-Version: </w:t>
+      </w:r>
+      <w:r>
+        <w:t>2</w:t>
+      </w:r>
+    </w:p>
+    <w:p/>
+    <w:p>
+      <w:r>
+        <w:t>&lt;&lt; Response:</w:t>
+      </w:r>
+    </w:p>
+    <w:p>
+      <w:r>
+        <w:t>HTTP/1.1 200 OK</w:t>
+      </w:r>
+    </w:p>
+    <w:p>
+      <w:r>
+        <w:t xml:space="preserve">Jet-Version: </w:t>
+      </w:r>
+      <w:r>
+        <w:t>2</w:t>
+      </w:r>
+    </w:p>
+    <w:p/>
+    <w:p>
+      <w:r>
+        <w:t>After the response is sent by the server, the connection SHOULD remain open until a candidate is selected for the association.</w:t>
+      </w:r>
+    </w:p>
+    <w:p>
+      <w:pPr>
+        <w:numPr>
+          <w:ilvl w:val="0"/>
+          <w:numId w:val="0"/>
+        </w:numPr>
+      </w:pPr>
+    </w:p>
+    <w:p>
+      <w:pPr>
+        <w:pStyle w:val="Heading4"/>
+      </w:pPr>
+      <w:bookmarkStart w:id="58" w:name="_Toc43481421"/>
+      <w:r>
+        <w:t>Binary</w:t>
+      </w:r>
+      <w:r>
+        <w:t xml:space="preserve"> </w:t>
+      </w:r>
+      <w:r>
+        <w:t>Connect</w:t>
+      </w:r>
+      <w:bookmarkEnd w:id="58"/>
+    </w:p>
+    <w:p/>
+    <w:p>
+      <w:r>
+        <w:t>&gt;&gt; Request:</w:t>
+      </w:r>
+    </w:p>
+    <w:p>
+      <w:r>
+        <w:t>GET /</w:t>
+      </w:r>
+      <w:r>
+        <w:t>jet/connect/&lt;association-id&gt;</w:t>
+      </w:r>
+      <w:r>
+        <w:t>/&lt;candidate-id&gt;</w:t>
+      </w:r>
+      <w:r>
+        <w:t xml:space="preserve"> HTTP/1.1</w:t>
+      </w:r>
+    </w:p>
+    <w:p>
+      <w:r>
+        <w:t>Host: jet101.wayk.net</w:t>
+      </w:r>
+    </w:p>
+    <w:p>
+      <w:r>
+        <w:t>Connection: Keep-Alive</w:t>
+      </w:r>
+    </w:p>
+    <w:p>
+      <w:r>
+        <w:t xml:space="preserve">Jet-Version: </w:t>
+      </w:r>
+      <w:r>
+        <w:t>2</w:t>
+      </w:r>
+    </w:p>
+    <w:p/>
+    <w:p>
+      <w:r>
+        <w:t>&lt;&lt; Response:</w:t>
+      </w:r>
+    </w:p>
+    <w:p>
+      <w:r>
+        <w:t>HTTP/1.1 200 OK</w:t>
+      </w:r>
+    </w:p>
+    <w:p>
+      <w:r>
+        <w:t xml:space="preserve">Jet-Version: </w:t>
+      </w:r>
+      <w:r>
+        <w:t>2</w:t>
+      </w:r>
+    </w:p>
+    <w:p>
+      <w:pPr>
+        <w:numPr>
+          <w:ilvl w:val="0"/>
+          <w:numId w:val="0"/>
+        </w:numPr>
+      </w:pPr>
+    </w:p>
+    <w:p>
+      <w:pPr>
+        <w:numPr>
+          <w:ilvl w:val="0"/>
+          <w:numId w:val="0"/>
+        </w:numPr>
+      </w:pPr>
+      <w:r>
+        <w:t>After the response is sent by the server, the connection SHOULD remain open until</w:t>
+      </w:r>
+      <w:r>
+        <w:t xml:space="preserve"> a candidate is selected for the association.</w:t>
+      </w:r>
+    </w:p>
+    <w:p>
+      <w:pPr>
+        <w:numPr>
+          <w:ilvl w:val="0"/>
+          <w:numId w:val="0"/>
+        </w:numPr>
+      </w:pPr>
+    </w:p>
+    <w:p>
+      <w:pPr>
+        <w:pStyle w:val="Heading4"/>
+      </w:pPr>
+      <w:bookmarkStart w:id="59" w:name="_Toc43481422"/>
+      <w:r>
+        <w:t>Binary Test</w:t>
+      </w:r>
+      <w:bookmarkEnd w:id="59"/>
+    </w:p>
+    <w:p/>
+    <w:p>
+      <w:r>
+        <w:t>&gt;&gt; Request:</w:t>
+      </w:r>
+    </w:p>
+    <w:p>
+      <w:r>
+        <w:t>GET /jet/test/&lt;association-id&gt;/&lt;candidate-id&gt; HTTP/1.1</w:t>
+      </w:r>
+    </w:p>
+    <w:p>
+      <w:r>
+        <w:t>Host: jet101.wayk.net</w:t>
+      </w:r>
+    </w:p>
+    <w:p>
+      <w:r>
+        <w:t>Connection: Close</w:t>
+      </w:r>
+    </w:p>
+    <w:p>
+      <w:r>
+        <w:t>Jet-Version: 2</w:t>
+      </w:r>
+    </w:p>
+    <w:p/>
+    <w:p>
+      <w:r>
+        <w:t>&lt;&lt; Response:</w:t>
+      </w:r>
+    </w:p>
+    <w:p>
+      <w:r>
+        <w:t>HTTP/1.1 200 OK</w:t>
+      </w:r>
+    </w:p>
+    <w:p>
+      <w:r>
+        <w:t>Jet-Version: 2</w:t>
+      </w:r>
+    </w:p>
+    <w:p>
+      <w:pPr>
+        <w:numPr>
+          <w:ilvl w:val="0"/>
+          <w:numId w:val="0"/>
+        </w:numPr>
+      </w:pPr>
+    </w:p>
+    <w:p>
+      <w:pPr>
+        <w:numPr>
+          <w:ilvl w:val="0"/>
+          <w:numId w:val="0"/>
+        </w:numPr>
+      </w:pPr>
+      <w:r>
+        <w:t>After the response is sent by the server, the connection MUST be closed by the server.</w:t>
+      </w:r>
+    </w:p>
+    <w:p>
+      <w:pPr>
+        <w:numPr>
+          <w:ilvl w:val="0"/>
+          <w:numId w:val="0"/>
+        </w:numPr>
+      </w:pPr>
+    </w:p>
+    <w:p>
+      <w:pPr>
+        <w:pStyle w:val="Heading3"/>
+      </w:pPr>
+      <w:bookmarkStart w:id="60" w:name="_Toc43481423"/>
+      <w:r>
+        <w:t>WebSocket Protocol</w:t>
+      </w:r>
+      <w:bookmarkEnd w:id="60"/>
+    </w:p>
+    <w:p>
+      <w:r>
+        <w:t xml:space="preserve">The JET WebSocket protocol consists of an HTTP request/response followed by a WebSocket handshake where the JET parameters are all encoded in the </w:t>
+      </w:r>
+      <w:r>
+        <w:t>HTTP request path. The usage of the request path is necessary since it is not possible to add custom HTTP headers to a WebSocket handshake from a browser implementation.</w:t>
+      </w:r>
+    </w:p>
+    <w:p>
+      <w:pPr>
+        <w:pStyle w:val="Heading4"/>
+      </w:pPr>
+      <w:bookmarkStart w:id="61" w:name="_Toc43481424"/>
+      <w:r>
+        <w:t>WebSocket Accept</w:t>
+      </w:r>
+      <w:bookmarkEnd w:id="61"/>
+    </w:p>
+    <w:p/>
+    <w:p>
+      <w:r>
+        <w:t>&gt;&gt; Request:</w:t>
+      </w:r>
+    </w:p>
+    <w:p>
+      <w:pPr>
+        <w:rPr>
+          <w:lang w:val="fr-FR"/>
+        </w:rPr>
+      </w:pPr>
+      <w:r>
+        <w:rPr>
+          <w:lang w:val="fr-FR"/>
+        </w:rPr>
+        <w:t>GET /jet/accept/&lt;</w:t>
+      </w:r>
+      <w:r>
+        <w:rPr>
+          <w:lang w:val="fr-FR"/>
+        </w:rPr>
+        <w:t>association</w:t>
+      </w:r>
+      <w:r>
+        <w:rPr>
+          <w:lang w:val="fr-FR"/>
+        </w:rPr>
+        <w:t>-id</w:t>
+      </w:r>
+      <w:r>
+        <w:rPr>
+          <w:lang w:val="fr-FR"/>
+        </w:rPr>
+        <w:t>&gt;</w:t>
+      </w:r>
+      <w:r>
+        <w:rPr>
+          <w:lang w:val="fr-FR"/>
+        </w:rPr>
+        <w:t>/&lt;candidate-id&gt;</w:t>
+      </w:r>
+      <w:r>
+        <w:rPr>
+          <w:lang w:val="fr-FR"/>
+        </w:rPr>
+        <w:t xml:space="preserve"> HTTP/1.1</w:t>
+      </w:r>
+    </w:p>
+    <w:p>
+      <w:r>
+        <w:t>Host: jet</w:t>
+      </w:r>
+      <w:r>
+        <w:t>101</w:t>
+      </w:r>
+      <w:r>
+        <w:t>.wayk.net</w:t>
+      </w:r>
+    </w:p>
+    <w:p>
+      <w:r>
+        <w:t>Upgrade: websocket</w:t>
+      </w:r>
+    </w:p>
+    <w:p>
+      <w:r>
+        <w:t>Connection: Upgrade</w:t>
+      </w:r>
+    </w:p>
+    <w:p>
+      <w:r>
+        <w:t>Sec-WebSocket-Version: 13</w:t>
+      </w:r>
+    </w:p>
+    <w:p>
+      <w:r>
+        <w:lastRenderedPageBreak/>
+        <w:t xml:space="preserve">Sec-WebSocket-Key: </w:t>
+      </w:r>
+      <w:r>
+        <w:t>B0mBaSTOZiC2RAkp3ScC8MA/gaI=</w:t>
+      </w:r>
+    </w:p>
+    <w:p/>
+    <w:p>
+      <w:r>
+        <w:t>&lt;&lt; Response:</w:t>
+      </w:r>
+    </w:p>
+    <w:p>
+      <w:r>
+        <w:t>HTTP/1.1 101 Switching Protocols</w:t>
+      </w:r>
+    </w:p>
+    <w:p>
+      <w:r>
+        <w:t>Upgrade: websocket</w:t>
+      </w:r>
+    </w:p>
+    <w:p>
+      <w:r>
+        <w:t>Connection: Upgrade</w:t>
+      </w:r>
+    </w:p>
+    <w:p>
+      <w:r>
+        <w:t xml:space="preserve">Sec-WebSocket-Accept: </w:t>
+      </w:r>
+      <w:r>
+        <w:t>B0mBaSTOZiC2RAkp3ScC8MA/gaI=</w:t>
+      </w:r>
+    </w:p>
+    <w:p>
+      <w:pPr>
+        <w:numPr>
+          <w:ilvl w:val="0"/>
+          <w:numId w:val="0"/>
+        </w:numPr>
+      </w:pPr>
+    </w:p>
+    <w:p>
+      <w:pPr>
+        <w:pStyle w:val="Heading4"/>
+      </w:pPr>
+      <w:bookmarkStart w:id="62" w:name="_Toc43481425"/>
+      <w:r>
+        <w:t>WebSocket Connect</w:t>
+      </w:r>
+      <w:bookmarkEnd w:id="62"/>
+    </w:p>
+    <w:p/>
+    <w:p>
+      <w:r>
+        <w:t>&gt;&gt; Request:</w:t>
+      </w:r>
+    </w:p>
+    <w:p>
+      <w:r>
+        <w:t>GET /jet/connect/&lt;association</w:t>
+      </w:r>
+      <w:r>
+        <w:t>-id</w:t>
+      </w:r>
+      <w:r>
+        <w:t>&gt;</w:t>
+      </w:r>
+      <w:r>
+        <w:t>/&lt;candidate-id&gt;</w:t>
+      </w:r>
+      <w:r>
+        <w:t xml:space="preserve"> HTTP/1.1</w:t>
+      </w:r>
+    </w:p>
+    <w:p>
+      <w:r>
+        <w:t>Host: jet</w:t>
+      </w:r>
+      <w:r>
+        <w:t>101</w:t>
+      </w:r>
+      <w:r>
+        <w:t>.wayk.net</w:t>
+      </w:r>
+    </w:p>
+    <w:p>
+      <w:r>
+        <w:t>Upgrade: websocket</w:t>
+      </w:r>
+    </w:p>
+    <w:p>
+      <w:r>
+        <w:t>Connection: Upgrade</w:t>
+      </w:r>
+    </w:p>
+    <w:p>
+      <w:r>
+        <w:t>Sec-WebSocket-Version: 13</w:t>
+      </w:r>
+    </w:p>
+    <w:p>
+      <w:r>
+        <w:t xml:space="preserve">Sec-WebSocket-Key: </w:t>
+      </w:r>
+      <w:r>
+        <w:t>B0mBaSTOZiC2RAkp3ScC8MA/gaI=</w:t>
+      </w:r>
+    </w:p>
+    <w:p/>
+    <w:p>
+      <w:r>
+        <w:t>&lt;&lt; Response:</w:t>
+      </w:r>
+    </w:p>
+    <w:p>
+      <w:r>
+        <w:t>HTTP/1.1 101 Switching Protocols</w:t>
+      </w:r>
+    </w:p>
+    <w:p>
+      <w:r>
+        <w:t>Upgrade: websocket</w:t>
+      </w:r>
+    </w:p>
+    <w:p>
+      <w:r>
+        <w:t>Connection: Upgrade</w:t>
+      </w:r>
+    </w:p>
+    <w:p>
+      <w:r>
+        <w:t xml:space="preserve">Sec-WebSocket-Accept: </w:t>
+      </w:r>
+      <w:r>
+        <w:t>B0mBaSTOZiC2RAkp3ScC8MA/gaI=</w:t>
+      </w:r>
+    </w:p>
+    <w:p/>
+    <w:p>
+      <w:pPr>
+        <w:pStyle w:val="Heading4"/>
+      </w:pPr>
+      <w:bookmarkStart w:id="63" w:name="_Toc43481426"/>
+      <w:r>
+        <w:t>WebSocket Test</w:t>
+      </w:r>
+      <w:bookmarkEnd w:id="63"/>
+    </w:p>
+    <w:p>
+      <w:pPr>
+        <w:numPr>
+          <w:ilvl w:val="0"/>
+          <w:numId w:val="0"/>
+        </w:numPr>
+      </w:pPr>
+    </w:p>
+    <w:p>
+      <w:pPr>
+        <w:numPr>
+          <w:ilvl w:val="0"/>
+          <w:numId w:val="0"/>
+        </w:numPr>
+      </w:pPr>
+      <w:r>
+        <w:t>The WebSocket connection test opens a WebSocket connection that is closed immediately upon success. The goal of opening this WebSocket connection is to make sure the WebSocket connection upgrade works and is not broken in by traffic inspection proxies.</w:t>
+      </w:r>
+    </w:p>
+    <w:p>
+      <w:pPr>
+        <w:numPr>
+          <w:ilvl w:val="0"/>
+          <w:numId w:val="0"/>
+        </w:numPr>
+      </w:pPr>
+    </w:p>
+    <w:p>
+      <w:r>
+        <w:t>&gt;&gt; Request:</w:t>
+      </w:r>
+    </w:p>
+    <w:p>
+      <w:r>
+        <w:lastRenderedPageBreak/>
+        <w:t>GET /jet/</w:t>
+      </w:r>
+      <w:r>
+        <w:t>test</w:t>
+      </w:r>
+      <w:r>
+        <w:t>/&lt;association-id&gt;/&lt;candidate-id&gt; HTTP/1.1</w:t>
+      </w:r>
+    </w:p>
+    <w:p>
+      <w:r>
+        <w:t>Host: jet101.wayk.net</w:t>
+      </w:r>
+    </w:p>
+    <w:p>
+      <w:r>
+        <w:t>Upgrade: websocket</w:t>
+      </w:r>
+    </w:p>
+    <w:p>
+      <w:r>
+        <w:t>Connection: Upgrade</w:t>
+      </w:r>
+    </w:p>
+    <w:p>
+      <w:r>
+        <w:t>Sec-WebSocket-Version: 13</w:t>
+      </w:r>
+    </w:p>
+    <w:p>
+      <w:r>
+        <w:t xml:space="preserve">Sec-WebSocket-Key: </w:t>
+      </w:r>
+      <w:r>
+        <w:t>B0mBaSTOZiC2RAkp3ScC8MA/gaI=</w:t>
+      </w:r>
+    </w:p>
+    <w:p/>
+    <w:p>
+      <w:r>
+        <w:t>&lt;&lt; Response (success):</w:t>
+      </w:r>
+    </w:p>
+    <w:p>
+      <w:r>
+        <w:t>HTTP/1.1 101 Switching Protocols</w:t>
+      </w:r>
+    </w:p>
+    <w:p>
+      <w:r>
+        <w:t>Upgrade: websocket</w:t>
+      </w:r>
+    </w:p>
+    <w:p>
+      <w:r>
+        <w:t>Connection: Upgrade</w:t>
+      </w:r>
+    </w:p>
+    <w:p>
+      <w:r>
+        <w:t xml:space="preserve">Sec-WebSocket-Accept: </w:t>
+      </w:r>
+      <w:r>
+        <w:t>B0mBaSTOZiC2RAkp3ScC8MA/gaI=</w:t>
+      </w:r>
+    </w:p>
+    <w:p>
+      <w:pPr>
+        <w:numPr>
+          <w:ilvl w:val="0"/>
+          <w:numId w:val="0"/>
+        </w:numPr>
+      </w:pPr>
+    </w:p>
+    <w:p>
+      <w:pPr>
+        <w:numPr>
+          <w:ilvl w:val="0"/>
+          <w:numId w:val="0"/>
+        </w:numPr>
+      </w:pPr>
+      <w:r>
+        <w:t>No data should be sent over this WebSocket, and it should be closed immediately after it has been successfully opened by the server. The closing of the WebSocket by the server is expected, and should not be considered an error as long as the WebSocket could be opened with success.</w:t>
+      </w:r>
+    </w:p>
+    <w:p>
+      <w:pPr>
+        <w:numPr>
+          <w:ilvl w:val="0"/>
+          <w:numId w:val="0"/>
+        </w:numPr>
+      </w:pPr>
+    </w:p>
+    <w:p>
+      <w:r>
+        <w:t>&lt;&lt; Response (failure):</w:t>
+      </w:r>
+    </w:p>
+    <w:p>
+      <w:r>
+        <w:t>HTTP/1.1 404 Not Found</w:t>
+      </w:r>
+    </w:p>
+    <w:p>
+      <w:pPr>
+        <w:numPr>
+          <w:ilvl w:val="0"/>
+          <w:numId w:val="0"/>
+        </w:numPr>
+      </w:pPr>
+    </w:p>
+    <w:p>
+      <w:pPr>
+        <w:numPr>
+          <w:ilvl w:val="0"/>
+          <w:numId w:val="0"/>
+        </w:numPr>
+      </w:pPr>
+      <w:r>
+        <w:t xml:space="preserve">If the association id and </w:t>
+      </w:r>
+      <w:r>
+        <w:t>candidate id encoded in the request path are not recognized, the server should simply return an HTTP 404 not found error. As for the client, it should consider anything other than the success case to be a candidate test failure.</w:t>
+      </w:r>
+    </w:p>
+    <w:p>
+      <w:pPr>
+        <w:pStyle w:val="Heading3"/>
+      </w:pPr>
+      <w:bookmarkStart w:id="64" w:name="_Toc43481427"/>
+      <w:r>
+        <w:t>RDP Protocol</w:t>
+      </w:r>
+      <w:bookmarkEnd w:id="64"/>
+    </w:p>
+    <w:p>
+      <w:pPr>
+        <w:rPr>
+          <w:lang w:val="en-CA"/>
+        </w:rPr>
+      </w:pPr>
+      <w:r>
+        <w:t xml:space="preserve">The RDP protocol can be adapted to work with a Jet relay server by injecting a Jet JWT inside the </w:t>
+      </w:r>
+      <w:hyperlink r:id="rId14" w:history="1">
+        <w:r>
+          <w:rPr>
+            <w:rStyle w:val="Hyperlink"/>
+          </w:rPr>
+          <w:t xml:space="preserve">RDP </w:t>
+        </w:r>
+        <w:r>
+          <w:rPr>
+            <w:rStyle w:val="Hyperlink"/>
+          </w:rPr>
+          <w:t>p</w:t>
+        </w:r>
+        <w:r>
+          <w:rPr>
+            <w:rStyle w:val="Hyperlink"/>
+          </w:rPr>
+          <w:t>reconnection PDU</w:t>
+        </w:r>
+      </w:hyperlink>
+      <w:r>
+        <w:t>. This packet is sent pre-TLS in the regular RDP protocol, and the value can be set using the “loadbalanceinfo” .rdp file setting, making it possible to inject it inside a standard RDP client like mstsc.</w:t>
+      </w:r>
+      <w:r>
+        <w:t xml:space="preserve"> The RDP variant of the Jet protocol simply encodes the same information contained inside a Jet connect packet inside the RDP preconnection PDU.</w:t>
+      </w:r>
     </w:p>
     <w:p>
       <w:pPr>
         <w:pStyle w:val="Heading2"/>
       </w:pPr>
-      <w:bookmarkStart w:id="46" w:name="_Toc18930377"/>
+      <w:bookmarkStart w:id="65" w:name="_Toc43481428"/>
+      <w:r>
+        <w:t>Protocol details</w:t>
+      </w:r>
+      <w:bookmarkEnd w:id="65"/>
+    </w:p>
+    <w:p>
+      <w:r>
+        <w:t>The following section</w:t>
+      </w:r>
+      <w:r>
+        <w:t xml:space="preserve"> explain the abstract data model of the JET protocol, along with a detailed explanation of the sequence of events for different scenarios.</w:t>
+      </w:r>
+    </w:p>
+    <w:p>
+      <w:pPr>
+        <w:pStyle w:val="Heading3"/>
+      </w:pPr>
+      <w:bookmarkStart w:id="66" w:name="_Toc43481429"/>
+      <w:r>
+        <w:t>Abstract Data Model</w:t>
+      </w:r>
+      <w:bookmarkEnd w:id="66"/>
+    </w:p>
+    <w:p>
+      <w:r>
+        <w:t>Th</w:t>
+      </w:r>
+      <w:r>
+        <w:t>is section provides definitions for abstract data model elements used in the JET protocol.</w:t>
+      </w:r>
+    </w:p>
+    <w:p>
+      <w:pPr>
+        <w:pStyle w:val="Heading4"/>
+      </w:pPr>
+      <w:bookmarkStart w:id="67" w:name="_Toc43481430"/>
       <w:r>
         <w:lastRenderedPageBreak/>
-        <w:t>Protocol details</w:t>
-      </w:r>
-      <w:bookmarkEnd w:id="46"/>
-    </w:p>
-    <w:p>
-      <w:r>
-        <w:t>The following section</w:t>
-      </w:r>
-      <w:r>
-        <w:t xml:space="preserve"> explain the abstract data model of the JET protocol, along with a detailed explanation of the sequence of events for different scenarios.</w:t>
+        <w:t>Association</w:t>
+      </w:r>
+      <w:bookmarkEnd w:id="67"/>
+    </w:p>
+    <w:p>
+      <w:r>
+        <w:t>A</w:t>
+      </w:r>
+      <w:r>
+        <w:t xml:space="preserve">n </w:t>
+      </w:r>
+      <w:r>
+        <w:t>association uniquely represents the link between a client and a server, regardless of the underlying transport used. An association contains multiple candidates from which only one will be selected after a series of connectivity tests. Once a candidate is selected, the association is essentially the same as the selected candidate it contains, and the underlying transport can be passed to the application for usage as if it were a regular transport. An association is identified by a UUID string.</w:t>
+      </w:r>
+    </w:p>
+    <w:p>
+      <w:pPr>
+        <w:pStyle w:val="Heading4"/>
+      </w:pPr>
+      <w:bookmarkStart w:id="68" w:name="_Toc43481431"/>
+      <w:r>
+        <w:t>Candidate</w:t>
+      </w:r>
+      <w:bookmarkEnd w:id="68"/>
+    </w:p>
+    <w:p>
+      <w:r>
+        <w:t>A</w:t>
+      </w:r>
+      <w:r>
+        <w:t xml:space="preserve"> candidate is one of the possible transports that is part of an association. Candidate transports include TCP, TLS and WSS for both relay and direct connection types.</w:t>
+      </w:r>
+      <w:r>
+        <w:t xml:space="preserve"> To maximize chances of connectivity, multiple candidates are tested in parallel, creating a list of usable candidates from which one candidate deemed optimal will be selected. Usable candidates that do not get selected are simply </w:t>
+      </w:r>
+      <w:r>
+        <w:t>disconnected.</w:t>
+      </w:r>
+      <w:r>
+        <w:t xml:space="preserve"> A candidate is identified by a UUID string, which needs to be unique only within the same association.</w:t>
+      </w:r>
+    </w:p>
+    <w:p>
+      <w:pPr>
+        <w:pStyle w:val="Heading4"/>
+      </w:pPr>
+      <w:bookmarkStart w:id="69" w:name="_Toc43481432"/>
+      <w:r>
+        <w:t>Usable Candidate</w:t>
+      </w:r>
+      <w:bookmarkEnd w:id="69"/>
+    </w:p>
+    <w:p>
+      <w:r>
+        <w:t>A usable candidate is a candidate for which the connectivity test was completed successfully. A connectivity test is considered successful if the client connect request was successful.</w:t>
+      </w:r>
+      <w:r>
+        <w:t xml:space="preserve"> Usable candidates are a subset of the total candidates.</w:t>
+      </w:r>
+    </w:p>
+    <w:p>
+      <w:pPr>
+        <w:pStyle w:val="Heading4"/>
+      </w:pPr>
+      <w:bookmarkStart w:id="70" w:name="_Toc43481433"/>
+      <w:r>
+        <w:t>Selected Candidate</w:t>
+      </w:r>
+      <w:bookmarkEnd w:id="70"/>
+    </w:p>
+    <w:p>
+      <w:r>
+        <w:t>The selected candidate is candidate chosen by the client from the usable candidates, based on adaptive logic. Even if the selected candidate SHOULD be the most optimal, a client can select any of the usable candidates</w:t>
+      </w:r>
+      <w:r>
+        <w:t>.</w:t>
+      </w:r>
+    </w:p>
+    <w:p>
+      <w:pPr>
+        <w:pStyle w:val="Heading4"/>
+      </w:pPr>
+      <w:bookmarkStart w:id="71" w:name="_Toc43481434"/>
+      <w:r>
+        <w:t>Signaling Server</w:t>
+      </w:r>
+      <w:bookmarkEnd w:id="71"/>
+    </w:p>
+    <w:p>
+      <w:r>
+        <w:t>The signaling server is an external communication channel where two peers can exchange messages necessary to trigger the JET peer-to-peer connection process.</w:t>
+      </w:r>
+      <w:r>
+        <w:t xml:space="preserve"> The way this signaling server is implemented is outside the scope of the JET protocol.</w:t>
       </w:r>
     </w:p>
     <w:p>
       <w:pPr>
         <w:pStyle w:val="Heading3"/>
       </w:pPr>
-      <w:bookmarkStart w:id="47" w:name="_Toc18930378"/>
-      <w:r>
-        <w:t>Abstract Data Model</w:t>
-      </w:r>
-      <w:bookmarkEnd w:id="47"/>
-    </w:p>
-    <w:p>
-      <w:r>
-        <w:t>Th</w:t>
-      </w:r>
-      <w:r>
-        <w:t>is section provides definitions for abstract data model elements used in the JET protocol.</w:t>
-      </w:r>
+      <w:bookmarkStart w:id="72" w:name="_Toc43481435"/>
+      <w:r>
+        <w:t>Processing and Sequencing Rules</w:t>
+      </w:r>
+      <w:bookmarkEnd w:id="72"/>
     </w:p>
     <w:p>
       <w:pPr>
         <w:pStyle w:val="Heading4"/>
       </w:pPr>
-      <w:bookmarkStart w:id="48" w:name="_Toc18930379"/>
-      <w:r>
-        <w:t>Association</w:t>
-      </w:r>
-      <w:bookmarkEnd w:id="48"/>
-    </w:p>
-    <w:p>
-      <w:r>
-        <w:t>A</w:t>
-      </w:r>
-      <w:r>
-        <w:t xml:space="preserve">n </w:t>
-      </w:r>
-      <w:r>
-        <w:t>association uniquely represents the link between a client and a server, regardless of the underlying transport used. An association contains multiple candidates from which only one will be selected after a series of connectivity tests. Once a candidate is selected, the association is essentially the same as the selected candidate it contains, and the underlying transport can be passed to the application for usage as if it were a regular transport. An association is identified by a UUID string.</w:t>
+      <w:bookmarkStart w:id="73" w:name="_Toc43481436"/>
+      <w:r>
+        <w:t>Connection Initiation</w:t>
+      </w:r>
+      <w:bookmarkEnd w:id="73"/>
+    </w:p>
+    <w:p>
+      <w:r>
+        <w:t xml:space="preserve">The connection initiation requires that both the client and server be connected have a usable external communication channel such as a signaling server. The client sends an SDP offer and waits for an SDP answer from the server. This SDP exchange should be able to include regular STUN/TURN candidates normally exchanged in </w:t>
+      </w:r>
+      <w:r>
+        <w:t>WebRTC, but it does not need to include it.</w:t>
       </w:r>
     </w:p>
     <w:p>
       <w:pPr>
         <w:pStyle w:val="Heading4"/>
       </w:pPr>
-      <w:bookmarkStart w:id="49" w:name="_Toc18930380"/>
-      <w:r>
-        <w:t>Candidate</w:t>
-      </w:r>
-      <w:bookmarkEnd w:id="49"/>
-    </w:p>
-    <w:p>
-      <w:r>
-        <w:t>A</w:t>
-      </w:r>
-      <w:r>
-        <w:t xml:space="preserve"> candidate is one of the possible transports that is part of an association. Candidate transports include TCP, TLS and WSS for both relay and direct connection types.</w:t>
-      </w:r>
-      <w:r>
-        <w:t xml:space="preserve"> To maximize chances of connectivity, multiple candidates are tested in parallel, creating a list of usable candidates from which one candidate deemed optimal will be selected. Usable candidates that do not get selected are simply </w:t>
-      </w:r>
-      <w:r>
-        <w:t>disconnected.</w:t>
-      </w:r>
-      <w:r>
-        <w:t xml:space="preserve"> A candidate is identified by a UUID string, which needs to be unique only within the same association.</w:t>
-      </w:r>
-    </w:p>
-    <w:p>
-      <w:pPr>
-        <w:pStyle w:val="Heading4"/>
-      </w:pPr>
-      <w:bookmarkStart w:id="50" w:name="_Toc18930381"/>
-      <w:r>
-        <w:t>Usable Candidate</w:t>
-      </w:r>
-      <w:bookmarkEnd w:id="50"/>
-    </w:p>
-    <w:p>
-      <w:r>
-        <w:t>A usable candidate is a candidate for which the connectivity test was completed successfully. A connectivity test is considered successful if the client connect request was successful.</w:t>
-      </w:r>
-      <w:r>
-        <w:t xml:space="preserve"> Usable candidates are a subset of the total candidates.</w:t>
-      </w:r>
-    </w:p>
-    <w:p>
-      <w:pPr>
-        <w:pStyle w:val="Heading4"/>
-      </w:pPr>
-      <w:bookmarkStart w:id="51" w:name="_Toc18930382"/>
-      <w:r>
-        <w:t>Selected Candidate</w:t>
-      </w:r>
-      <w:bookmarkEnd w:id="51"/>
-    </w:p>
-    <w:p>
-      <w:r>
-        <w:t>The selected candidate is candidate chosen by the client from the usable candidates, based on adaptive logic. Even if the selected candidate SHOULD be the most optimal, a client can select any of the usable candidates</w:t>
-      </w:r>
-      <w:r>
-        <w:t>.</w:t>
-      </w:r>
-    </w:p>
-    <w:p>
-      <w:pPr>
-        <w:pStyle w:val="Heading4"/>
-      </w:pPr>
-      <w:bookmarkStart w:id="52" w:name="_Toc18930383"/>
-      <w:r>
-        <w:t>Signaling Server</w:t>
-      </w:r>
-      <w:bookmarkEnd w:id="52"/>
-    </w:p>
-    <w:p>
-      <w:r>
-        <w:t>The signaling server is an external communication channel where two peers can exchange messages necessary to trigger the JET peer-to-peer connection process.</w:t>
-      </w:r>
-      <w:r>
-        <w:t xml:space="preserve"> The way this signaling server is implemented is outside the scope of the JET protocol.</w:t>
-      </w:r>
-    </w:p>
-    <w:p>
-      <w:pPr>
-        <w:pStyle w:val="Heading3"/>
-      </w:pPr>
-      <w:bookmarkStart w:id="53" w:name="_Toc18930384"/>
-      <w:r>
-        <w:t>Processing and Sequencing Rules</w:t>
-      </w:r>
-      <w:bookmarkEnd w:id="53"/>
-    </w:p>
-    <w:p>
-      <w:pPr>
-        <w:pStyle w:val="Heading4"/>
-      </w:pPr>
-      <w:bookmarkStart w:id="54" w:name="_Toc18930385"/>
-      <w:r>
-        <w:t>Connection Initiation</w:t>
-      </w:r>
-      <w:bookmarkEnd w:id="54"/>
-    </w:p>
-    <w:p>
-      <w:r>
-        <w:t xml:space="preserve">The connection initiation requires that both the client and server be connected have a usable external communication channel such as a signaling server. The client sends an SDP offer and waits for an SDP answer from the server. This SDP exchange should be able to include regular STUN/TURN candidates normally exchanged in </w:t>
-      </w:r>
-      <w:r>
-        <w:t>WebRTC, but it does not need to include it.</w:t>
-      </w:r>
-    </w:p>
-    <w:p>
-      <w:pPr>
-        <w:pStyle w:val="Heading4"/>
-      </w:pPr>
-      <w:bookmarkStart w:id="55" w:name="_Toc18930386"/>
+      <w:bookmarkStart w:id="74" w:name="_Toc43481437"/>
+      <w:r>
+        <w:t>Candidate Gathering</w:t>
+      </w:r>
+      <w:bookmarkEnd w:id="74"/>
+    </w:p>
+    <w:p>
+      <w:r>
+        <w:t>In the current version of the protocol, the client does not gather candidates prior to sending its SDP offer. Instead, it lets the server gather direct and relay candidates that will be sent back to the client in the SDP answer.</w:t>
+      </w:r>
+    </w:p>
+    <w:p>
+      <w:pPr>
+        <w:pStyle w:val="Heading5"/>
+      </w:pPr>
+      <w:bookmarkStart w:id="75" w:name="_Toc43481438"/>
       <w:r>
         <w:lastRenderedPageBreak/>
-        <w:t>Candidate Gathering</w:t>
-      </w:r>
-      <w:bookmarkEnd w:id="55"/>
-    </w:p>
-    <w:p>
-      <w:r>
-        <w:t>In the current version of the protocol, the client does not gather candidates prior to sending its SDP offer. Instead, it lets the server gather direct and relay candidates that will be sent back to the client in the SDP answer.</w:t>
+        <w:t>Relay Candidate Gathering</w:t>
+      </w:r>
+      <w:bookmarkEnd w:id="75"/>
+    </w:p>
+    <w:p>
+      <w:r>
+        <w:t xml:space="preserve">Relay candidate gathering begins with an initial list of relay candidates that can </w:t>
+      </w:r>
+      <w:r>
+        <w:t>be obtained from the signaling server. This call to the signaling server creates the association id, and returns the information required to make JET accept requests.</w:t>
+      </w:r>
+    </w:p>
+    <w:p>
+      <w:r>
+        <w:t>The server endpoint MUST perform the accept requests on the original relay candidates to obtain the real list of relay candidates that will be sent to the client for connectivity testing. It is also important to properly parse the “Jet-Instance” response header of the JET accept request, since it corresponds to the correct relay server behind a potential load balancer.</w:t>
       </w:r>
     </w:p>
     <w:p>
       <w:pPr>
         <w:pStyle w:val="Heading5"/>
       </w:pPr>
-      <w:bookmarkStart w:id="56" w:name="_Toc18930387"/>
-      <w:r>
-        <w:t>Relay Candidate Gathering</w:t>
-      </w:r>
-      <w:bookmarkEnd w:id="56"/>
-    </w:p>
-    <w:p>
-      <w:r>
-        <w:t xml:space="preserve">Relay candidate gathering begins with an initial list of relay candidates that can </w:t>
-      </w:r>
-      <w:r>
-        <w:t>be obtained from the signaling server. This call to the signaling server creates the association id, and returns the information required to make JET accept requests.</w:t>
-      </w:r>
-    </w:p>
-    <w:p>
-      <w:r>
-        <w:t>The server endpoint MUST perform the accept requests on the original relay candidates to obtain the real list of relay candidates that will be sent to the client for connectivity testing. It is also important to properly parse the “Jet-Instance” response header of the JET accept request, since it corresponds to the correct relay server behind a potential load balancer.</w:t>
-      </w:r>
-    </w:p>
-    <w:p>
-      <w:pPr>
-        <w:pStyle w:val="Heading5"/>
-      </w:pPr>
-      <w:bookmarkStart w:id="57" w:name="_Toc18930388"/>
+      <w:bookmarkStart w:id="76" w:name="_Toc43481439"/>
       <w:r>
         <w:t>Direct</w:t>
       </w:r>
       <w:r>
         <w:t xml:space="preserve"> Candidate Gathering</w:t>
       </w:r>
-      <w:bookmarkEnd w:id="57"/>
+      <w:bookmarkEnd w:id="76"/>
     </w:p>
     <w:p>
       <w:r>
@@ -8259,7 +10548,7 @@
       </w:pPr>
     </w:p>
     <w:sectPr>
-      <w:footerReference w:type="default" r:id="rId13"/>
+      <w:footerReference w:type="default" r:id="rId15"/>
       <w:pgSz w:w="12240" w:h="15840"/>
       <w:pgMar w:top="1080" w:right="1440" w:bottom="2700" w:left="1620" w:header="720" w:footer="864" w:gutter="0"/>
       <w:cols w:space="720"/>
@@ -8968,6 +11257,119 @@
     </w:lvl>
   </w:abstractNum>
   <w:abstractNum w:abstractNumId="5" w15:restartNumberingAfterBreak="0">
+    <w:nsid w:val="0F4462AC"/>
+    <w:multiLevelType w:val="hybridMultilevel"/>
+    <w:tmpl w:val="624ED0E0"/>
+    <w:lvl w:ilvl="0" w:tplc="10090001">
+      <w:start w:val="1"/>
+      <w:numFmt w:val="bullet"/>
+      <w:lvlText w:val=""/>
+      <w:lvlJc w:val="left"/>
+      <w:pPr>
+        <w:ind w:left="720" w:hanging="360"/>
+      </w:pPr>
+      <w:rPr>
+        <w:rFonts w:ascii="Symbol" w:hAnsi="Symbol" w:hint="default"/>
+      </w:rPr>
+    </w:lvl>
+    <w:lvl w:ilvl="1" w:tplc="10090003" w:tentative="1">
+      <w:start w:val="1"/>
+      <w:numFmt w:val="bullet"/>
+      <w:lvlText w:val="o"/>
+      <w:lvlJc w:val="left"/>
+      <w:pPr>
+        <w:ind w:left="1440" w:hanging="360"/>
+      </w:pPr>
+      <w:rPr>
+        <w:rFonts w:ascii="Courier New" w:hAnsi="Courier New" w:cs="Courier New" w:hint="default"/>
+      </w:rPr>
+    </w:lvl>
+    <w:lvl w:ilvl="2" w:tplc="10090005" w:tentative="1">
+      <w:start w:val="1"/>
+      <w:numFmt w:val="bullet"/>
+      <w:lvlText w:val=""/>
+      <w:lvlJc w:val="left"/>
+      <w:pPr>
+        <w:ind w:left="2160" w:hanging="360"/>
+      </w:pPr>
+      <w:rPr>
+        <w:rFonts w:ascii="Wingdings" w:hAnsi="Wingdings" w:hint="default"/>
+      </w:rPr>
+    </w:lvl>
+    <w:lvl w:ilvl="3" w:tplc="10090001" w:tentative="1">
+      <w:start w:val="1"/>
+      <w:numFmt w:val="bullet"/>
+      <w:lvlText w:val=""/>
+      <w:lvlJc w:val="left"/>
+      <w:pPr>
+        <w:ind w:left="2880" w:hanging="360"/>
+      </w:pPr>
+      <w:rPr>
+        <w:rFonts w:ascii="Symbol" w:hAnsi="Symbol" w:hint="default"/>
+      </w:rPr>
+    </w:lvl>
+    <w:lvl w:ilvl="4" w:tplc="10090003" w:tentative="1">
+      <w:start w:val="1"/>
+      <w:numFmt w:val="bullet"/>
+      <w:lvlText w:val="o"/>
+      <w:lvlJc w:val="left"/>
+      <w:pPr>
+        <w:ind w:left="3600" w:hanging="360"/>
+      </w:pPr>
+      <w:rPr>
+        <w:rFonts w:ascii="Courier New" w:hAnsi="Courier New" w:cs="Courier New" w:hint="default"/>
+      </w:rPr>
+    </w:lvl>
+    <w:lvl w:ilvl="5" w:tplc="10090005" w:tentative="1">
+      <w:start w:val="1"/>
+      <w:numFmt w:val="bullet"/>
+      <w:lvlText w:val=""/>
+      <w:lvlJc w:val="left"/>
+      <w:pPr>
+        <w:ind w:left="4320" w:hanging="360"/>
+      </w:pPr>
+      <w:rPr>
+        <w:rFonts w:ascii="Wingdings" w:hAnsi="Wingdings" w:hint="default"/>
+      </w:rPr>
+    </w:lvl>
+    <w:lvl w:ilvl="6" w:tplc="10090001" w:tentative="1">
+      <w:start w:val="1"/>
+      <w:numFmt w:val="bullet"/>
+      <w:lvlText w:val=""/>
+      <w:lvlJc w:val="left"/>
+      <w:pPr>
+        <w:ind w:left="5040" w:hanging="360"/>
+      </w:pPr>
+      <w:rPr>
+        <w:rFonts w:ascii="Symbol" w:hAnsi="Symbol" w:hint="default"/>
+      </w:rPr>
+    </w:lvl>
+    <w:lvl w:ilvl="7" w:tplc="10090003" w:tentative="1">
+      <w:start w:val="1"/>
+      <w:numFmt w:val="bullet"/>
+      <w:lvlText w:val="o"/>
+      <w:lvlJc w:val="left"/>
+      <w:pPr>
+        <w:ind w:left="5760" w:hanging="360"/>
+      </w:pPr>
+      <w:rPr>
+        <w:rFonts w:ascii="Courier New" w:hAnsi="Courier New" w:cs="Courier New" w:hint="default"/>
+      </w:rPr>
+    </w:lvl>
+    <w:lvl w:ilvl="8" w:tplc="10090005" w:tentative="1">
+      <w:start w:val="1"/>
+      <w:numFmt w:val="bullet"/>
+      <w:lvlText w:val=""/>
+      <w:lvlJc w:val="left"/>
+      <w:pPr>
+        <w:ind w:left="6480" w:hanging="360"/>
+      </w:pPr>
+      <w:rPr>
+        <w:rFonts w:ascii="Wingdings" w:hAnsi="Wingdings" w:hint="default"/>
+      </w:rPr>
+    </w:lvl>
+  </w:abstractNum>
+  <w:abstractNum w:abstractNumId="6" w15:restartNumberingAfterBreak="0">
     <w:nsid w:val="18867ABD"/>
     <w:multiLevelType w:val="hybridMultilevel"/>
     <w:tmpl w:val="EBC6B2BC"/>
@@ -9080,7 +11482,7 @@
       </w:rPr>
     </w:lvl>
   </w:abstractNum>
-  <w:abstractNum w:abstractNumId="6" w15:restartNumberingAfterBreak="0">
+  <w:abstractNum w:abstractNumId="7" w15:restartNumberingAfterBreak="0">
     <w:nsid w:val="21CD6EE8"/>
     <w:multiLevelType w:val="multilevel"/>
     <w:tmpl w:val="34EEFB18"/>
@@ -9229,7 +11631,7 @@
       </w:rPr>
     </w:lvl>
   </w:abstractNum>
-  <w:abstractNum w:abstractNumId="7" w15:restartNumberingAfterBreak="0">
+  <w:abstractNum w:abstractNumId="8" w15:restartNumberingAfterBreak="0">
     <w:nsid w:val="26455FC1"/>
     <w:multiLevelType w:val="hybridMultilevel"/>
     <w:tmpl w:val="996EB30A"/>
@@ -9315,7 +11717,120 @@
       </w:pPr>
     </w:lvl>
   </w:abstractNum>
-  <w:abstractNum w:abstractNumId="8" w15:restartNumberingAfterBreak="0">
+  <w:abstractNum w:abstractNumId="9" w15:restartNumberingAfterBreak="0">
+    <w:nsid w:val="3233157B"/>
+    <w:multiLevelType w:val="hybridMultilevel"/>
+    <w:tmpl w:val="6E0406B4"/>
+    <w:lvl w:ilvl="0" w:tplc="10090001">
+      <w:start w:val="1"/>
+      <w:numFmt w:val="bullet"/>
+      <w:lvlText w:val=""/>
+      <w:lvlJc w:val="left"/>
+      <w:pPr>
+        <w:ind w:left="720" w:hanging="360"/>
+      </w:pPr>
+      <w:rPr>
+        <w:rFonts w:ascii="Symbol" w:hAnsi="Symbol" w:hint="default"/>
+      </w:rPr>
+    </w:lvl>
+    <w:lvl w:ilvl="1" w:tplc="10090003" w:tentative="1">
+      <w:start w:val="1"/>
+      <w:numFmt w:val="bullet"/>
+      <w:lvlText w:val="o"/>
+      <w:lvlJc w:val="left"/>
+      <w:pPr>
+        <w:ind w:left="1440" w:hanging="360"/>
+      </w:pPr>
+      <w:rPr>
+        <w:rFonts w:ascii="Courier New" w:hAnsi="Courier New" w:cs="Courier New" w:hint="default"/>
+      </w:rPr>
+    </w:lvl>
+    <w:lvl w:ilvl="2" w:tplc="10090005" w:tentative="1">
+      <w:start w:val="1"/>
+      <w:numFmt w:val="bullet"/>
+      <w:lvlText w:val=""/>
+      <w:lvlJc w:val="left"/>
+      <w:pPr>
+        <w:ind w:left="2160" w:hanging="360"/>
+      </w:pPr>
+      <w:rPr>
+        <w:rFonts w:ascii="Wingdings" w:hAnsi="Wingdings" w:hint="default"/>
+      </w:rPr>
+    </w:lvl>
+    <w:lvl w:ilvl="3" w:tplc="10090001" w:tentative="1">
+      <w:start w:val="1"/>
+      <w:numFmt w:val="bullet"/>
+      <w:lvlText w:val=""/>
+      <w:lvlJc w:val="left"/>
+      <w:pPr>
+        <w:ind w:left="2880" w:hanging="360"/>
+      </w:pPr>
+      <w:rPr>
+        <w:rFonts w:ascii="Symbol" w:hAnsi="Symbol" w:hint="default"/>
+      </w:rPr>
+    </w:lvl>
+    <w:lvl w:ilvl="4" w:tplc="10090003" w:tentative="1">
+      <w:start w:val="1"/>
+      <w:numFmt w:val="bullet"/>
+      <w:lvlText w:val="o"/>
+      <w:lvlJc w:val="left"/>
+      <w:pPr>
+        <w:ind w:left="3600" w:hanging="360"/>
+      </w:pPr>
+      <w:rPr>
+        <w:rFonts w:ascii="Courier New" w:hAnsi="Courier New" w:cs="Courier New" w:hint="default"/>
+      </w:rPr>
+    </w:lvl>
+    <w:lvl w:ilvl="5" w:tplc="10090005" w:tentative="1">
+      <w:start w:val="1"/>
+      <w:numFmt w:val="bullet"/>
+      <w:lvlText w:val=""/>
+      <w:lvlJc w:val="left"/>
+      <w:pPr>
+        <w:ind w:left="4320" w:hanging="360"/>
+      </w:pPr>
+      <w:rPr>
+        <w:rFonts w:ascii="Wingdings" w:hAnsi="Wingdings" w:hint="default"/>
+      </w:rPr>
+    </w:lvl>
+    <w:lvl w:ilvl="6" w:tplc="10090001" w:tentative="1">
+      <w:start w:val="1"/>
+      <w:numFmt w:val="bullet"/>
+      <w:lvlText w:val=""/>
+      <w:lvlJc w:val="left"/>
+      <w:pPr>
+        <w:ind w:left="5040" w:hanging="360"/>
+      </w:pPr>
+      <w:rPr>
+        <w:rFonts w:ascii="Symbol" w:hAnsi="Symbol" w:hint="default"/>
+      </w:rPr>
+    </w:lvl>
+    <w:lvl w:ilvl="7" w:tplc="10090003" w:tentative="1">
+      <w:start w:val="1"/>
+      <w:numFmt w:val="bullet"/>
+      <w:lvlText w:val="o"/>
+      <w:lvlJc w:val="left"/>
+      <w:pPr>
+        <w:ind w:left="5760" w:hanging="360"/>
+      </w:pPr>
+      <w:rPr>
+        <w:rFonts w:ascii="Courier New" w:hAnsi="Courier New" w:cs="Courier New" w:hint="default"/>
+      </w:rPr>
+    </w:lvl>
+    <w:lvl w:ilvl="8" w:tplc="10090005" w:tentative="1">
+      <w:start w:val="1"/>
+      <w:numFmt w:val="bullet"/>
+      <w:lvlText w:val=""/>
+      <w:lvlJc w:val="left"/>
+      <w:pPr>
+        <w:ind w:left="6480" w:hanging="360"/>
+      </w:pPr>
+      <w:rPr>
+        <w:rFonts w:ascii="Wingdings" w:hAnsi="Wingdings" w:hint="default"/>
+      </w:rPr>
+    </w:lvl>
+  </w:abstractNum>
+  <w:abstractNum w:abstractNumId="10" w15:restartNumberingAfterBreak="0">
     <w:nsid w:val="328F6677"/>
     <w:multiLevelType w:val="multilevel"/>
     <w:tmpl w:val="614658C8"/>
@@ -9464,7 +11979,7 @@
       </w:rPr>
     </w:lvl>
   </w:abstractNum>
-  <w:abstractNum w:abstractNumId="9" w15:restartNumberingAfterBreak="0">
+  <w:abstractNum w:abstractNumId="11" w15:restartNumberingAfterBreak="0">
     <w:nsid w:val="35536008"/>
     <w:multiLevelType w:val="multilevel"/>
     <w:tmpl w:val="B65214F0"/>
@@ -9614,7 +12129,7 @@
       </w:rPr>
     </w:lvl>
   </w:abstractNum>
-  <w:abstractNum w:abstractNumId="10" w15:restartNumberingAfterBreak="0">
+  <w:abstractNum w:abstractNumId="12" w15:restartNumberingAfterBreak="0">
     <w:nsid w:val="3D133BD8"/>
     <w:multiLevelType w:val="multilevel"/>
     <w:tmpl w:val="369C672C"/>
@@ -9764,7 +12279,7 @@
       </w:rPr>
     </w:lvl>
   </w:abstractNum>
-  <w:abstractNum w:abstractNumId="11" w15:restartNumberingAfterBreak="0">
+  <w:abstractNum w:abstractNumId="13" w15:restartNumberingAfterBreak="0">
     <w:nsid w:val="408F6979"/>
     <w:multiLevelType w:val="multilevel"/>
     <w:tmpl w:val="2B945608"/>
@@ -9914,7 +12429,7 @@
       </w:rPr>
     </w:lvl>
   </w:abstractNum>
-  <w:abstractNum w:abstractNumId="12" w15:restartNumberingAfterBreak="0">
+  <w:abstractNum w:abstractNumId="14" w15:restartNumberingAfterBreak="0">
     <w:nsid w:val="447B5FE9"/>
     <w:multiLevelType w:val="hybridMultilevel"/>
     <w:tmpl w:val="8818939A"/>
@@ -10027,7 +12542,7 @@
       </w:rPr>
     </w:lvl>
   </w:abstractNum>
-  <w:abstractNum w:abstractNumId="13" w15:restartNumberingAfterBreak="0">
+  <w:abstractNum w:abstractNumId="15" w15:restartNumberingAfterBreak="0">
     <w:nsid w:val="449A0A8A"/>
     <w:multiLevelType w:val="hybridMultilevel"/>
     <w:tmpl w:val="0E842540"/>
@@ -10168,7 +12683,7 @@
       </w:rPr>
     </w:lvl>
   </w:abstractNum>
-  <w:abstractNum w:abstractNumId="14" w15:restartNumberingAfterBreak="0">
+  <w:abstractNum w:abstractNumId="16" w15:restartNumberingAfterBreak="0">
     <w:nsid w:val="453D70D5"/>
     <w:multiLevelType w:val="singleLevel"/>
     <w:tmpl w:val="200E0ADA"/>
@@ -10187,7 +12702,7 @@
       </w:rPr>
     </w:lvl>
   </w:abstractNum>
-  <w:abstractNum w:abstractNumId="15" w15:restartNumberingAfterBreak="0">
+  <w:abstractNum w:abstractNumId="17" w15:restartNumberingAfterBreak="0">
     <w:nsid w:val="486211DB"/>
     <w:multiLevelType w:val="multilevel"/>
     <w:tmpl w:val="7C32277E"/>
@@ -10336,7 +12851,7 @@
       </w:rPr>
     </w:lvl>
   </w:abstractNum>
-  <w:abstractNum w:abstractNumId="16" w15:restartNumberingAfterBreak="0">
+  <w:abstractNum w:abstractNumId="18" w15:restartNumberingAfterBreak="0">
     <w:nsid w:val="54160F23"/>
     <w:multiLevelType w:val="hybridMultilevel"/>
     <w:tmpl w:val="C6C61C40"/>
@@ -10450,7 +12965,7 @@
       </w:rPr>
     </w:lvl>
   </w:abstractNum>
-  <w:abstractNum w:abstractNumId="17" w15:restartNumberingAfterBreak="0">
+  <w:abstractNum w:abstractNumId="19" w15:restartNumberingAfterBreak="0">
     <w:nsid w:val="5E285E67"/>
     <w:multiLevelType w:val="multilevel"/>
     <w:tmpl w:val="A942F2C0"/>
@@ -10599,7 +13114,7 @@
       </w:rPr>
     </w:lvl>
   </w:abstractNum>
-  <w:abstractNum w:abstractNumId="18" w15:restartNumberingAfterBreak="0">
+  <w:abstractNum w:abstractNumId="20" w15:restartNumberingAfterBreak="0">
     <w:nsid w:val="6486464F"/>
     <w:multiLevelType w:val="multilevel"/>
     <w:tmpl w:val="FD963142"/>
@@ -10748,7 +13263,7 @@
       </w:rPr>
     </w:lvl>
   </w:abstractNum>
-  <w:abstractNum w:abstractNumId="19" w15:restartNumberingAfterBreak="0">
+  <w:abstractNum w:abstractNumId="21" w15:restartNumberingAfterBreak="0">
     <w:nsid w:val="697C015A"/>
     <w:multiLevelType w:val="multilevel"/>
     <w:tmpl w:val="287C97CA"/>
@@ -10897,7 +13412,7 @@
       </w:rPr>
     </w:lvl>
   </w:abstractNum>
-  <w:abstractNum w:abstractNumId="20" w15:restartNumberingAfterBreak="0">
+  <w:abstractNum w:abstractNumId="22" w15:restartNumberingAfterBreak="0">
     <w:nsid w:val="6BE04C38"/>
     <w:multiLevelType w:val="singleLevel"/>
     <w:tmpl w:val="44D63A4C"/>
@@ -10915,7 +13430,7 @@
       </w:rPr>
     </w:lvl>
   </w:abstractNum>
-  <w:abstractNum w:abstractNumId="21" w15:restartNumberingAfterBreak="0">
+  <w:abstractNum w:abstractNumId="23" w15:restartNumberingAfterBreak="0">
     <w:nsid w:val="6E13162F"/>
     <w:multiLevelType w:val="multilevel"/>
     <w:tmpl w:val="ACF82864"/>
@@ -11028,7 +13543,7 @@
       </w:rPr>
     </w:lvl>
   </w:abstractNum>
-  <w:abstractNum w:abstractNumId="22" w15:restartNumberingAfterBreak="0">
+  <w:abstractNum w:abstractNumId="24" w15:restartNumberingAfterBreak="0">
     <w:nsid w:val="7A3C252C"/>
     <w:multiLevelType w:val="multilevel"/>
     <w:tmpl w:val="ACF82864"/>
@@ -11150,44 +13665,157 @@
       </w:rPr>
     </w:lvl>
   </w:abstractNum>
+  <w:abstractNum w:abstractNumId="25" w15:restartNumberingAfterBreak="0">
+    <w:nsid w:val="7D6E3025"/>
+    <w:multiLevelType w:val="hybridMultilevel"/>
+    <w:tmpl w:val="83DE5A32"/>
+    <w:lvl w:ilvl="0" w:tplc="10090001">
+      <w:start w:val="1"/>
+      <w:numFmt w:val="bullet"/>
+      <w:lvlText w:val=""/>
+      <w:lvlJc w:val="left"/>
+      <w:pPr>
+        <w:ind w:left="720" w:hanging="360"/>
+      </w:pPr>
+      <w:rPr>
+        <w:rFonts w:ascii="Symbol" w:hAnsi="Symbol" w:hint="default"/>
+      </w:rPr>
+    </w:lvl>
+    <w:lvl w:ilvl="1" w:tplc="10090003" w:tentative="1">
+      <w:start w:val="1"/>
+      <w:numFmt w:val="bullet"/>
+      <w:lvlText w:val="o"/>
+      <w:lvlJc w:val="left"/>
+      <w:pPr>
+        <w:ind w:left="1440" w:hanging="360"/>
+      </w:pPr>
+      <w:rPr>
+        <w:rFonts w:ascii="Courier New" w:hAnsi="Courier New" w:cs="Courier New" w:hint="default"/>
+      </w:rPr>
+    </w:lvl>
+    <w:lvl w:ilvl="2" w:tplc="10090005" w:tentative="1">
+      <w:start w:val="1"/>
+      <w:numFmt w:val="bullet"/>
+      <w:lvlText w:val=""/>
+      <w:lvlJc w:val="left"/>
+      <w:pPr>
+        <w:ind w:left="2160" w:hanging="360"/>
+      </w:pPr>
+      <w:rPr>
+        <w:rFonts w:ascii="Wingdings" w:hAnsi="Wingdings" w:hint="default"/>
+      </w:rPr>
+    </w:lvl>
+    <w:lvl w:ilvl="3" w:tplc="10090001" w:tentative="1">
+      <w:start w:val="1"/>
+      <w:numFmt w:val="bullet"/>
+      <w:lvlText w:val=""/>
+      <w:lvlJc w:val="left"/>
+      <w:pPr>
+        <w:ind w:left="2880" w:hanging="360"/>
+      </w:pPr>
+      <w:rPr>
+        <w:rFonts w:ascii="Symbol" w:hAnsi="Symbol" w:hint="default"/>
+      </w:rPr>
+    </w:lvl>
+    <w:lvl w:ilvl="4" w:tplc="10090003" w:tentative="1">
+      <w:start w:val="1"/>
+      <w:numFmt w:val="bullet"/>
+      <w:lvlText w:val="o"/>
+      <w:lvlJc w:val="left"/>
+      <w:pPr>
+        <w:ind w:left="3600" w:hanging="360"/>
+      </w:pPr>
+      <w:rPr>
+        <w:rFonts w:ascii="Courier New" w:hAnsi="Courier New" w:cs="Courier New" w:hint="default"/>
+      </w:rPr>
+    </w:lvl>
+    <w:lvl w:ilvl="5" w:tplc="10090005" w:tentative="1">
+      <w:start w:val="1"/>
+      <w:numFmt w:val="bullet"/>
+      <w:lvlText w:val=""/>
+      <w:lvlJc w:val="left"/>
+      <w:pPr>
+        <w:ind w:left="4320" w:hanging="360"/>
+      </w:pPr>
+      <w:rPr>
+        <w:rFonts w:ascii="Wingdings" w:hAnsi="Wingdings" w:hint="default"/>
+      </w:rPr>
+    </w:lvl>
+    <w:lvl w:ilvl="6" w:tplc="10090001" w:tentative="1">
+      <w:start w:val="1"/>
+      <w:numFmt w:val="bullet"/>
+      <w:lvlText w:val=""/>
+      <w:lvlJc w:val="left"/>
+      <w:pPr>
+        <w:ind w:left="5040" w:hanging="360"/>
+      </w:pPr>
+      <w:rPr>
+        <w:rFonts w:ascii="Symbol" w:hAnsi="Symbol" w:hint="default"/>
+      </w:rPr>
+    </w:lvl>
+    <w:lvl w:ilvl="7" w:tplc="10090003" w:tentative="1">
+      <w:start w:val="1"/>
+      <w:numFmt w:val="bullet"/>
+      <w:lvlText w:val="o"/>
+      <w:lvlJc w:val="left"/>
+      <w:pPr>
+        <w:ind w:left="5760" w:hanging="360"/>
+      </w:pPr>
+      <w:rPr>
+        <w:rFonts w:ascii="Courier New" w:hAnsi="Courier New" w:cs="Courier New" w:hint="default"/>
+      </w:rPr>
+    </w:lvl>
+    <w:lvl w:ilvl="8" w:tplc="10090005" w:tentative="1">
+      <w:start w:val="1"/>
+      <w:numFmt w:val="bullet"/>
+      <w:lvlText w:val=""/>
+      <w:lvlJc w:val="left"/>
+      <w:pPr>
+        <w:ind w:left="6480" w:hanging="360"/>
+      </w:pPr>
+      <w:rPr>
+        <w:rFonts w:ascii="Wingdings" w:hAnsi="Wingdings" w:hint="default"/>
+      </w:rPr>
+    </w:lvl>
+  </w:abstractNum>
   <w:num w:numId="1">
-    <w:abstractNumId w:val="22"/>
+    <w:abstractNumId w:val="24"/>
   </w:num>
   <w:num w:numId="2">
-    <w:abstractNumId w:val="17"/>
+    <w:abstractNumId w:val="19"/>
   </w:num>
   <w:num w:numId="3">
-    <w:abstractNumId w:val="6"/>
+    <w:abstractNumId w:val="7"/>
   </w:num>
   <w:num w:numId="4">
-    <w:abstractNumId w:val="8"/>
+    <w:abstractNumId w:val="10"/>
   </w:num>
   <w:num w:numId="5">
-    <w:abstractNumId w:val="10"/>
+    <w:abstractNumId w:val="12"/>
   </w:num>
   <w:num w:numId="6">
-    <w:abstractNumId w:val="11"/>
+    <w:abstractNumId w:val="13"/>
   </w:num>
   <w:num w:numId="7">
-    <w:abstractNumId w:val="19"/>
+    <w:abstractNumId w:val="21"/>
   </w:num>
   <w:num w:numId="8">
-    <w:abstractNumId w:val="18"/>
+    <w:abstractNumId w:val="20"/>
   </w:num>
   <w:num w:numId="9">
     <w:abstractNumId w:val="3"/>
   </w:num>
   <w:num w:numId="10">
+    <w:abstractNumId w:val="17"/>
+  </w:num>
+  <w:num w:numId="11">
+    <w:abstractNumId w:val="11"/>
+  </w:num>
+  <w:num w:numId="12">
     <w:abstractNumId w:val="15"/>
   </w:num>
-  <w:num w:numId="11">
-    <w:abstractNumId w:val="9"/>
-  </w:num>
-  <w:num w:numId="12">
-    <w:abstractNumId w:val="13"/>
-  </w:num>
   <w:num w:numId="13">
-    <w:abstractNumId w:val="22"/>
+    <w:abstractNumId w:val="24"/>
   </w:num>
   <w:num w:numId="14">
     <w:abstractNumId w:val="2"/>
@@ -11196,31 +13824,40 @@
     <w:abstractNumId w:val="1"/>
   </w:num>
   <w:num w:numId="16">
-    <w:abstractNumId w:val="14"/>
+    <w:abstractNumId w:val="16"/>
   </w:num>
   <w:num w:numId="17">
-    <w:abstractNumId w:val="16"/>
+    <w:abstractNumId w:val="18"/>
   </w:num>
   <w:num w:numId="18">
-    <w:abstractNumId w:val="20"/>
+    <w:abstractNumId w:val="22"/>
   </w:num>
   <w:num w:numId="19">
     <w:abstractNumId w:val="0"/>
   </w:num>
   <w:num w:numId="20">
-    <w:abstractNumId w:val="12"/>
+    <w:abstractNumId w:val="14"/>
   </w:num>
   <w:num w:numId="21">
-    <w:abstractNumId w:val="5"/>
+    <w:abstractNumId w:val="6"/>
   </w:num>
   <w:num w:numId="22">
-    <w:abstractNumId w:val="21"/>
+    <w:abstractNumId w:val="23"/>
   </w:num>
   <w:num w:numId="23">
-    <w:abstractNumId w:val="7"/>
+    <w:abstractNumId w:val="8"/>
   </w:num>
   <w:num w:numId="24">
     <w:abstractNumId w:val="4"/>
+  </w:num>
+  <w:num w:numId="25">
+    <w:abstractNumId w:val="9"/>
+  </w:num>
+  <w:num w:numId="26">
+    <w:abstractNumId w:val="5"/>
+  </w:num>
+  <w:num w:numId="27">
+    <w:abstractNumId w:val="25"/>
   </w:num>
 </w:numbering>
 </file>
@@ -14757,6 +17394,22 @@
       <w:shd w:val="clear" w:color="auto" w:fill="E6E6E6"/>
     </w:rPr>
   </w:style>
+  <w:style w:type="table" w:styleId="TableGrid">
+    <w:name w:val="Table Grid"/>
+    <w:basedOn w:val="TableNormal"/>
+    <w:locked/>
+    <w:rsid w:val="00592EDD"/>
+    <w:tblPr>
+      <w:tblBorders>
+        <w:top w:val="single" w:sz="4" w:space="0" w:color="auto"/>
+        <w:left w:val="single" w:sz="4" w:space="0" w:color="auto"/>
+        <w:bottom w:val="single" w:sz="4" w:space="0" w:color="auto"/>
+        <w:right w:val="single" w:sz="4" w:space="0" w:color="auto"/>
+        <w:insideH w:val="single" w:sz="4" w:space="0" w:color="auto"/>
+        <w:insideV w:val="single" w:sz="4" w:space="0" w:color="auto"/>
+      </w:tblBorders>
+    </w:tblPr>
+  </w:style>
 </w:styles>
 </file>
 
@@ -15056,16 +17709,15 @@
 </file>
 
 <file path=customXml/item1.xml><?xml version="1.0" encoding="utf-8"?>
-<b:Sources xmlns:b="http://schemas.openxmlformats.org/officeDocument/2006/bibliography" xmlns="http://schemas.openxmlformats.org/officeDocument/2006/bibliography" SelectedStyle="\APA.XSL" StyleName="APA"/>
+<?mso-contentType ?>
+<FormTemplates xmlns="http://schemas.microsoft.com/sharepoint/v3/contenttype/forms">
+  <Display>DocumentLibraryForm</Display>
+  <Edit>DocumentLibraryForm</Edit>
+  <New>DocumentLibraryForm</New>
+</FormTemplates>
 </file>
 
 <file path=customXml/item2.xml><?xml version="1.0" encoding="utf-8"?>
-<p:properties xmlns:p="http://schemas.microsoft.com/office/2006/metadata/properties" xmlns:xsi="http://www.w3.org/2001/XMLSchema-instance" xmlns:pc="http://schemas.microsoft.com/office/infopath/2007/PartnerControls">
-  <documentManagement/>
-</p:properties>
-</file>
-
-<file path=customXml/item3.xml><?xml version="1.0" encoding="utf-8"?>
 <ct:contentTypeSchema xmlns:ct="http://schemas.microsoft.com/office/2006/metadata/contentType" xmlns:ma="http://schemas.microsoft.com/office/2006/metadata/properties/metaAttributes" ct:_="" ma:_="" ma:contentTypeName="Document" ma:contentTypeID="0x0101003F303F3AE842644C9E65AF2C80A094FC" ma:contentTypeVersion="3" ma:contentTypeDescription="Create a new document." ma:contentTypeScope="" ma:versionID="c19ec4ec8448072925634678a1655ec6">
   <xsd:schema xmlns:xsd="http://www.w3.org/2001/XMLSchema" xmlns:p="http://schemas.microsoft.com/office/2006/metadata/properties" targetNamespace="http://schemas.microsoft.com/office/2006/metadata/properties" ma:root="true" ma:fieldsID="ca0b5e642a6d4a6450f2df227b67a29b">
     <xsd:element name="properties">
@@ -15114,33 +17766,25 @@
 </ct:contentTypeSchema>
 </file>
 
+<file path=customXml/item3.xml><?xml version="1.0" encoding="utf-8"?>
+<p:properties xmlns:p="http://schemas.microsoft.com/office/2006/metadata/properties" xmlns:xsi="http://www.w3.org/2001/XMLSchema-instance" xmlns:pc="http://schemas.microsoft.com/office/infopath/2007/PartnerControls">
+  <documentManagement/>
+</p:properties>
+</file>
+
 <file path=customXml/item4.xml><?xml version="1.0" encoding="utf-8"?>
-<?mso-contentType ?>
-<FormTemplates xmlns="http://schemas.microsoft.com/sharepoint/v3/contenttype/forms">
-  <Display>DocumentLibraryForm</Display>
-  <Edit>DocumentLibraryForm</Edit>
-  <New>DocumentLibraryForm</New>
-</FormTemplates>
+<b:Sources xmlns:b="http://schemas.openxmlformats.org/officeDocument/2006/bibliography" xmlns="http://schemas.openxmlformats.org/officeDocument/2006/bibliography" SelectedStyle="\APA.XSL" StyleName="APA"/>
 </file>
 
 <file path=customXml/itemProps1.xml><?xml version="1.0" encoding="utf-8"?>
-<ds:datastoreItem xmlns:ds="http://schemas.openxmlformats.org/officeDocument/2006/customXml" ds:itemID="{13431410-7A0F-214F-BEB0-38301C312529}">
+<ds:datastoreItem xmlns:ds="http://schemas.openxmlformats.org/officeDocument/2006/customXml" ds:itemID="{79C1F3A8-DFE8-401D-AA9D-EA99CE46D3EB}">
   <ds:schemaRefs>
-    <ds:schemaRef ds:uri="http://schemas.openxmlformats.org/officeDocument/2006/bibliography"/>
+    <ds:schemaRef ds:uri="http://schemas.microsoft.com/sharepoint/v3/contenttype/forms"/>
   </ds:schemaRefs>
 </ds:datastoreItem>
 </file>
 
 <file path=customXml/itemProps2.xml><?xml version="1.0" encoding="utf-8"?>
-<ds:datastoreItem xmlns:ds="http://schemas.openxmlformats.org/officeDocument/2006/customXml" ds:itemID="{DFC44030-B5F3-49D4-8F93-D0F6B3B38B57}">
-  <ds:schemaRefs>
-    <ds:schemaRef ds:uri="http://schemas.microsoft.com/office/2006/metadata/properties"/>
-    <ds:schemaRef ds:uri="http://schemas.microsoft.com/office/infopath/2007/PartnerControls"/>
-  </ds:schemaRefs>
-</ds:datastoreItem>
-</file>
-
-<file path=customXml/itemProps3.xml><?xml version="1.0" encoding="utf-8"?>
 <ds:datastoreItem xmlns:ds="http://schemas.openxmlformats.org/officeDocument/2006/customXml" ds:itemID="{4A2F4C3B-BB00-43CD-ABF5-DC4DA8F1ED7D}">
   <ds:schemaRefs>
     <ds:schemaRef ds:uri="http://schemas.microsoft.com/office/2006/metadata/contentType"/>
@@ -15155,10 +17799,19 @@
 </ds:datastoreItem>
 </file>
 
+<file path=customXml/itemProps3.xml><?xml version="1.0" encoding="utf-8"?>
+<ds:datastoreItem xmlns:ds="http://schemas.openxmlformats.org/officeDocument/2006/customXml" ds:itemID="{DFC44030-B5F3-49D4-8F93-D0F6B3B38B57}">
+  <ds:schemaRefs>
+    <ds:schemaRef ds:uri="http://schemas.microsoft.com/office/2006/metadata/properties"/>
+    <ds:schemaRef ds:uri="http://schemas.microsoft.com/office/infopath/2007/PartnerControls"/>
+  </ds:schemaRefs>
+</ds:datastoreItem>
+</file>
+
 <file path=customXml/itemProps4.xml><?xml version="1.0" encoding="utf-8"?>
-<ds:datastoreItem xmlns:ds="http://schemas.openxmlformats.org/officeDocument/2006/customXml" ds:itemID="{79C1F3A8-DFE8-401D-AA9D-EA99CE46D3EB}">
+<ds:datastoreItem xmlns:ds="http://schemas.openxmlformats.org/officeDocument/2006/customXml" ds:itemID="{13431410-7A0F-214F-BEB0-38301C312529}">
   <ds:schemaRefs>
-    <ds:schemaRef ds:uri="http://schemas.microsoft.com/sharepoint/v3/contenttype/forms"/>
+    <ds:schemaRef ds:uri="http://schemas.openxmlformats.org/officeDocument/2006/bibliography"/>
   </ds:schemaRefs>
 </ds:datastoreItem>
 </file>
--- a/jet-proto/spec/JET_Proto.docx
+++ b/jet-proto/spec/JET_Proto.docx
@@ -1,6 +1,6 @@
 
 <file path=word/document.xml><?xml version="1.0" encoding="utf-8"?>
-<w:document xmlns:wpc="http://schemas.microsoft.com/office/word/2010/wordprocessingCanvas" xmlns:cx="http://schemas.microsoft.com/office/drawing/2014/chartex" xmlns:cx1="http://schemas.microsoft.com/office/drawing/2015/9/8/chartex" xmlns:cx2="http://schemas.microsoft.com/office/drawing/2015/10/21/chartex" xmlns:cx3="http://schemas.microsoft.com/office/drawing/2016/5/9/chartex" xmlns:cx4="http://schemas.microsoft.com/office/drawing/2016/5/10/chartex" xmlns:cx5="http://schemas.microsoft.com/office/drawing/2016/5/11/chartex" xmlns:cx6="http://schemas.microsoft.com/office/drawing/2016/5/12/chartex" xmlns:cx7="http://schemas.microsoft.com/office/drawing/2016/5/13/chartex" xmlns:cx8="http://schemas.microsoft.com/office/drawing/2016/5/14/chartex" xmlns:mc="http://schemas.openxmlformats.org/markup-compatibility/2006" xmlns:aink="http://schemas.microsoft.com/office/drawing/2016/ink" xmlns:am3d="http://schemas.microsoft.com/office/drawing/2017/model3d" xmlns:o="urn:schemas-microsoft-com:office:office" xmlns:r="http://schemas.openxmlformats.org/officeDocument/2006/relationships" xmlns:m="http://schemas.openxmlformats.org/officeDocument/2006/math" xmlns:v="urn:schemas-microsoft-com:vml" xmlns:wp14="http://schemas.microsoft.com/office/word/2010/wordprocessingDrawing" xmlns:wp="http://schemas.openxmlformats.org/drawingml/2006/wordprocessingDrawing" xmlns:w10="urn:schemas-microsoft-com:office:word" xmlns:w="http://schemas.openxmlformats.org/wordprocessingml/2006/main" xmlns:w14="http://schemas.microsoft.com/office/word/2010/wordml" xmlns:w15="http://schemas.microsoft.com/office/word/2012/wordml" xmlns:w16cex="http://schemas.microsoft.com/office/word/2018/wordml/cex" xmlns:w16cid="http://schemas.microsoft.com/office/word/2016/wordml/cid" xmlns:w16="http://schemas.microsoft.com/office/word/2018/wordml" xmlns:w16se="http://schemas.microsoft.com/office/word/2015/wordml/symex" xmlns:wpg="http://schemas.microsoft.com/office/word/2010/wordprocessingGroup" xmlns:wpi="http://schemas.microsoft.com/office/word/2010/wordprocessingInk" xmlns:wne="http://schemas.microsoft.com/office/word/2006/wordml" xmlns:wps="http://schemas.microsoft.com/office/word/2010/wordprocessingShape" mc:Ignorable="w14 w15 w16se w16cid w16 w16cex wp14">
+<w:document xmlns:wpc="http://schemas.microsoft.com/office/word/2010/wordprocessingCanvas" xmlns:cx="http://schemas.microsoft.com/office/drawing/2014/chartex" xmlns:cx1="http://schemas.microsoft.com/office/drawing/2015/9/8/chartex" xmlns:cx2="http://schemas.microsoft.com/office/drawing/2015/10/21/chartex" xmlns:cx3="http://schemas.microsoft.com/office/drawing/2016/5/9/chartex" xmlns:cx4="http://schemas.microsoft.com/office/drawing/2016/5/10/chartex" xmlns:cx5="http://schemas.microsoft.com/office/drawing/2016/5/11/chartex" xmlns:cx6="http://schemas.microsoft.com/office/drawing/2016/5/12/chartex" xmlns:cx7="http://schemas.microsoft.com/office/drawing/2016/5/13/chartex" xmlns:cx8="http://schemas.microsoft.com/office/drawing/2016/5/14/chartex" xmlns:mc="http://schemas.openxmlformats.org/markup-compatibility/2006" xmlns:aink="http://schemas.microsoft.com/office/drawing/2016/ink" xmlns:am3d="http://schemas.microsoft.com/office/drawing/2017/model3d" xmlns:o="urn:schemas-microsoft-com:office:office" xmlns:r="http://schemas.openxmlformats.org/officeDocument/2006/relationships" xmlns:m="http://schemas.openxmlformats.org/officeDocument/2006/math" xmlns:v="urn:schemas-microsoft-com:vml" xmlns:wp14="http://schemas.microsoft.com/office/word/2010/wordprocessingDrawing" xmlns:wp="http://schemas.openxmlformats.org/drawingml/2006/wordprocessingDrawing" xmlns:w10="urn:schemas-microsoft-com:office:word" xmlns:w="http://schemas.openxmlformats.org/wordprocessingml/2006/main" xmlns:w14="http://schemas.microsoft.com/office/word/2010/wordml" xmlns:w15="http://schemas.microsoft.com/office/word/2012/wordml" xmlns:w16cex="http://schemas.microsoft.com/office/word/2018/wordml/cex" xmlns:w16cid="http://schemas.microsoft.com/office/word/2016/wordml/cid" xmlns:w16="http://schemas.microsoft.com/office/word/2018/wordml" xmlns:w16sdtdh="http://schemas.microsoft.com/office/word/2020/wordml/sdtdatahash" xmlns:w16se="http://schemas.microsoft.com/office/word/2015/wordml/symex" xmlns:wpg="http://schemas.microsoft.com/office/word/2010/wordprocessingGroup" xmlns:wpi="http://schemas.microsoft.com/office/word/2010/wordprocessingInk" xmlns:wne="http://schemas.microsoft.com/office/word/2006/wordml" xmlns:wps="http://schemas.microsoft.com/office/word/2010/wordprocessingShape" mc:Ignorable="w14 w15 w16se w16cid w16 w16cex w16sdtdh wp14">
   <w:body>
     <w:p>
       <w:pPr>
@@ -126,10 +126,10 @@
         <w:tblLook w:val="01E0" w:firstRow="1" w:lastRow="1" w:firstColumn="1" w:lastColumn="1" w:noHBand="0" w:noVBand="0"/>
       </w:tblPr>
       <w:tblGrid>
-        <w:gridCol w:w="2709"/>
-        <w:gridCol w:w="1811"/>
-        <w:gridCol w:w="2520"/>
-        <w:gridCol w:w="1960"/>
+        <w:gridCol w:w="2145"/>
+        <w:gridCol w:w="1433"/>
+        <w:gridCol w:w="1995"/>
+        <w:gridCol w:w="3427"/>
       </w:tblGrid>
       <w:tr>
         <w:trPr>
@@ -357,6 +357,96 @@
           </w:p>
         </w:tc>
       </w:tr>
+      <w:tr>
+        <w:tc>
+          <w:tcPr>
+            <w:tcW w:w="0" w:type="auto"/>
+          </w:tcPr>
+          <w:p>
+            <w:pPr>
+              <w:pStyle w:val="TableBodyText"/>
+              <w:rPr>
+                <w:lang w:val="fr-CA"/>
+              </w:rPr>
+            </w:pPr>
+            <w:r>
+              <w:t>Fran</w:t>
+            </w:r>
+            <w:proofErr w:type="spellStart"/>
+            <w:r>
+              <w:rPr>
+                <w:lang w:val="fr-CA"/>
+              </w:rPr>
+              <w:t>çois</w:t>
+            </w:r>
+            <w:proofErr w:type="spellEnd"/>
+            <w:r>
+              <w:rPr>
+                <w:lang w:val="fr-CA"/>
+              </w:rPr>
+              <w:t xml:space="preserve"> Dubois</w:t>
+            </w:r>
+          </w:p>
+        </w:tc>
+        <w:tc>
+          <w:tcPr>
+            <w:tcW w:w="0" w:type="auto"/>
+          </w:tcPr>
+          <w:p>
+            <w:pPr>
+              <w:pStyle w:val="TableBodyText"/>
+            </w:pPr>
+            <w:r>
+              <w:t>07/30/2021</w:t>
+            </w:r>
+          </w:p>
+        </w:tc>
+        <w:tc>
+          <w:tcPr>
+            <w:tcW w:w="0" w:type="auto"/>
+          </w:tcPr>
+          <w:p>
+            <w:pPr>
+              <w:pStyle w:val="TableBodyText"/>
+            </w:pPr>
+            <w:r>
+              <w:t>0.3</w:t>
+            </w:r>
+          </w:p>
+        </w:tc>
+        <w:tc>
+          <w:tcPr>
+            <w:tcW w:w="0" w:type="auto"/>
+          </w:tcPr>
+          <w:p>
+            <w:pPr>
+              <w:pStyle w:val="TableBodyText"/>
+            </w:pPr>
+            <w:r>
+              <w:t>Add “</w:t>
+            </w:r>
+            <w:proofErr w:type="spellStart"/>
+            <w:r>
+              <w:t>jet_rec</w:t>
+            </w:r>
+            <w:proofErr w:type="spellEnd"/>
+            <w:r>
+              <w:t>” and “</w:t>
+            </w:r>
+            <w:proofErr w:type="spellStart"/>
+            <w:r>
+              <w:t>jet_flt</w:t>
+            </w:r>
+            <w:proofErr w:type="spellEnd"/>
+            <w:r>
+              <w:t>”</w:t>
+            </w:r>
+            <w:r>
+              <w:t xml:space="preserve"> in JWT</w:t>
+            </w:r>
+          </w:p>
+        </w:tc>
+      </w:tr>
     </w:tbl>
     <w:p>
       <w:pPr>
@@ -399,7 +489,7 @@
       <w:r>
         <w:fldChar w:fldCharType="separate"/>
       </w:r>
-      <w:hyperlink w:anchor="_Toc43481387" w:history="1">
+      <w:hyperlink w:anchor="_Toc78543052" w:history="1">
         <w:r>
           <w:rPr>
             <w:rStyle w:val="Hyperlink"/>
@@ -445,7 +535,7 @@
             <w:noProof/>
             <w:webHidden/>
           </w:rPr>
-          <w:instrText xml:space="preserve"> PAGEREF _Toc43481387 \h </w:instrText>
+          <w:instrText xml:space="preserve"> PAGEREF _Toc78543052 \h </w:instrText>
         </w:r>
         <w:r>
           <w:rPr>
@@ -487,7 +577,7 @@
           <w:lang w:val="en-CA" w:eastAsia="en-CA"/>
         </w:rPr>
       </w:pPr>
-      <w:hyperlink w:anchor="_Toc43481388" w:history="1">
+      <w:hyperlink w:anchor="_Toc78543053" w:history="1">
         <w:r>
           <w:rPr>
             <w:rStyle w:val="Hyperlink"/>
@@ -531,7 +621,7 @@
             <w:noProof/>
             <w:webHidden/>
           </w:rPr>
-          <w:instrText xml:space="preserve"> PAGEREF _Toc43481388 \h </w:instrText>
+          <w:instrText xml:space="preserve"> PAGEREF _Toc78543053 \h </w:instrText>
         </w:r>
         <w:r>
           <w:rPr>
@@ -573,7 +663,7 @@
           <w:lang w:val="en-CA" w:eastAsia="en-CA"/>
         </w:rPr>
       </w:pPr>
-      <w:hyperlink w:anchor="_Toc43481389" w:history="1">
+      <w:hyperlink w:anchor="_Toc78543054" w:history="1">
         <w:r>
           <w:rPr>
             <w:rStyle w:val="Hyperlink"/>
@@ -617,7 +707,7 @@
             <w:noProof/>
             <w:webHidden/>
           </w:rPr>
-          <w:instrText xml:space="preserve"> PAGEREF _Toc43481389 \h </w:instrText>
+          <w:instrText xml:space="preserve"> PAGEREF _Toc78543054 \h </w:instrText>
         </w:r>
         <w:r>
           <w:rPr>
@@ -659,7 +749,7 @@
           <w:lang w:val="en-CA" w:eastAsia="en-CA"/>
         </w:rPr>
       </w:pPr>
-      <w:hyperlink w:anchor="_Toc43481390" w:history="1">
+      <w:hyperlink w:anchor="_Toc78543055" w:history="1">
         <w:r>
           <w:rPr>
             <w:rStyle w:val="Hyperlink"/>
@@ -703,7 +793,7 @@
             <w:noProof/>
             <w:webHidden/>
           </w:rPr>
-          <w:instrText xml:space="preserve"> PAGEREF _Toc43481390 \h </w:instrText>
+          <w:instrText xml:space="preserve"> PAGEREF _Toc78543055 \h </w:instrText>
         </w:r>
         <w:r>
           <w:rPr>
@@ -745,7 +835,7 @@
           <w:lang w:val="en-CA" w:eastAsia="en-CA"/>
         </w:rPr>
       </w:pPr>
-      <w:hyperlink w:anchor="_Toc43481391" w:history="1">
+      <w:hyperlink w:anchor="_Toc78543056" w:history="1">
         <w:r>
           <w:rPr>
             <w:rStyle w:val="Hyperlink"/>
@@ -789,7 +879,7 @@
             <w:noProof/>
             <w:webHidden/>
           </w:rPr>
-          <w:instrText xml:space="preserve"> PAGEREF _Toc43481391 \h </w:instrText>
+          <w:instrText xml:space="preserve"> PAGEREF _Toc78543056 \h </w:instrText>
         </w:r>
         <w:r>
           <w:rPr>
@@ -831,7 +921,7 @@
           <w:lang w:val="en-CA" w:eastAsia="en-CA"/>
         </w:rPr>
       </w:pPr>
-      <w:hyperlink w:anchor="_Toc43481392" w:history="1">
+      <w:hyperlink w:anchor="_Toc78543057" w:history="1">
         <w:r>
           <w:rPr>
             <w:rStyle w:val="Hyperlink"/>
@@ -875,7 +965,7 @@
             <w:noProof/>
             <w:webHidden/>
           </w:rPr>
-          <w:instrText xml:space="preserve"> PAGEREF _Toc43481392 \h </w:instrText>
+          <w:instrText xml:space="preserve"> PAGEREF _Toc78543057 \h </w:instrText>
         </w:r>
         <w:r>
           <w:rPr>
@@ -917,7 +1007,7 @@
           <w:lang w:val="en-CA" w:eastAsia="en-CA"/>
         </w:rPr>
       </w:pPr>
-      <w:hyperlink w:anchor="_Toc43481393" w:history="1">
+      <w:hyperlink w:anchor="_Toc78543058" w:history="1">
         <w:r>
           <w:rPr>
             <w:rStyle w:val="Hyperlink"/>
@@ -961,7 +1051,7 @@
             <w:noProof/>
             <w:webHidden/>
           </w:rPr>
-          <w:instrText xml:space="preserve"> PAGEREF _Toc43481393 \h </w:instrText>
+          <w:instrText xml:space="preserve"> PAGEREF _Toc78543058 \h </w:instrText>
         </w:r>
         <w:r>
           <w:rPr>
@@ -1005,7 +1095,7 @@
           <w:lang w:val="en-CA" w:eastAsia="en-CA"/>
         </w:rPr>
       </w:pPr>
-      <w:hyperlink w:anchor="_Toc43481394" w:history="1">
+      <w:hyperlink w:anchor="_Toc78543059" w:history="1">
         <w:r>
           <w:rPr>
             <w:rStyle w:val="Hyperlink"/>
@@ -1051,7 +1141,7 @@
             <w:noProof/>
             <w:webHidden/>
           </w:rPr>
-          <w:instrText xml:space="preserve"> PAGEREF _Toc43481394 \h </w:instrText>
+          <w:instrText xml:space="preserve"> PAGEREF _Toc78543059 \h </w:instrText>
         </w:r>
         <w:r>
           <w:rPr>
@@ -1093,7 +1183,7 @@
           <w:lang w:val="en-CA" w:eastAsia="en-CA"/>
         </w:rPr>
       </w:pPr>
-      <w:hyperlink w:anchor="_Toc43481395" w:history="1">
+      <w:hyperlink w:anchor="_Toc78543060" w:history="1">
         <w:r>
           <w:rPr>
             <w:rStyle w:val="Hyperlink"/>
@@ -1137,7 +1227,7 @@
             <w:noProof/>
             <w:webHidden/>
           </w:rPr>
-          <w:instrText xml:space="preserve"> PAGEREF _Toc43481395 \h </w:instrText>
+          <w:instrText xml:space="preserve"> PAGEREF _Toc78543060 \h </w:instrText>
         </w:r>
         <w:r>
           <w:rPr>
@@ -1179,7 +1269,7 @@
           <w:lang w:val="en-CA" w:eastAsia="en-CA"/>
         </w:rPr>
       </w:pPr>
-      <w:hyperlink w:anchor="_Toc43481396" w:history="1">
+      <w:hyperlink w:anchor="_Toc78543061" w:history="1">
         <w:r>
           <w:rPr>
             <w:rStyle w:val="Hyperlink"/>
@@ -1223,7 +1313,7 @@
             <w:noProof/>
             <w:webHidden/>
           </w:rPr>
-          <w:instrText xml:space="preserve"> PAGEREF _Toc43481396 \h </w:instrText>
+          <w:instrText xml:space="preserve"> PAGEREF _Toc78543061 \h </w:instrText>
         </w:r>
         <w:r>
           <w:rPr>
@@ -1265,7 +1355,7 @@
           <w:lang w:val="en-CA" w:eastAsia="en-CA"/>
         </w:rPr>
       </w:pPr>
-      <w:hyperlink w:anchor="_Toc43481397" w:history="1">
+      <w:hyperlink w:anchor="_Toc78543062" w:history="1">
         <w:r>
           <w:rPr>
             <w:rStyle w:val="Hyperlink"/>
@@ -1309,7 +1399,7 @@
             <w:noProof/>
             <w:webHidden/>
           </w:rPr>
-          <w:instrText xml:space="preserve"> PAGEREF _Toc43481397 \h </w:instrText>
+          <w:instrText xml:space="preserve"> PAGEREF _Toc78543062 \h </w:instrText>
         </w:r>
         <w:r>
           <w:rPr>
@@ -1351,7 +1441,7 @@
           <w:lang w:val="en-CA" w:eastAsia="en-CA"/>
         </w:rPr>
       </w:pPr>
-      <w:hyperlink w:anchor="_Toc43481398" w:history="1">
+      <w:hyperlink w:anchor="_Toc78543063" w:history="1">
         <w:r>
           <w:rPr>
             <w:rStyle w:val="Hyperlink"/>
@@ -1395,7 +1485,7 @@
             <w:noProof/>
             <w:webHidden/>
           </w:rPr>
-          <w:instrText xml:space="preserve"> PAGEREF _Toc43481398 \h </w:instrText>
+          <w:instrText xml:space="preserve"> PAGEREF _Toc78543063 \h </w:instrText>
         </w:r>
         <w:r>
           <w:rPr>
@@ -1437,7 +1527,7 @@
           <w:lang w:val="en-CA" w:eastAsia="en-CA"/>
         </w:rPr>
       </w:pPr>
-      <w:hyperlink w:anchor="_Toc43481399" w:history="1">
+      <w:hyperlink w:anchor="_Toc78543064" w:history="1">
         <w:r>
           <w:rPr>
             <w:rStyle w:val="Hyperlink"/>
@@ -1481,7 +1571,7 @@
             <w:noProof/>
             <w:webHidden/>
           </w:rPr>
-          <w:instrText xml:space="preserve"> PAGEREF _Toc43481399 \h </w:instrText>
+          <w:instrText xml:space="preserve"> PAGEREF _Toc78543064 \h </w:instrText>
         </w:r>
         <w:r>
           <w:rPr>
@@ -1523,7 +1613,7 @@
           <w:lang w:val="en-CA" w:eastAsia="en-CA"/>
         </w:rPr>
       </w:pPr>
-      <w:hyperlink w:anchor="_Toc43481400" w:history="1">
+      <w:hyperlink w:anchor="_Toc78543065" w:history="1">
         <w:r>
           <w:rPr>
             <w:rStyle w:val="Hyperlink"/>
@@ -1567,7 +1657,7 @@
             <w:noProof/>
             <w:webHidden/>
           </w:rPr>
-          <w:instrText xml:space="preserve"> PAGEREF _Toc43481400 \h </w:instrText>
+          <w:instrText xml:space="preserve"> PAGEREF _Toc78543065 \h </w:instrText>
         </w:r>
         <w:r>
           <w:rPr>
@@ -1609,7 +1699,7 @@
           <w:lang w:val="en-CA" w:eastAsia="en-CA"/>
         </w:rPr>
       </w:pPr>
-      <w:hyperlink w:anchor="_Toc43481401" w:history="1">
+      <w:hyperlink w:anchor="_Toc78543066" w:history="1">
         <w:r>
           <w:rPr>
             <w:rStyle w:val="Hyperlink"/>
@@ -1653,7 +1743,7 @@
             <w:noProof/>
             <w:webHidden/>
           </w:rPr>
-          <w:instrText xml:space="preserve"> PAGEREF _Toc43481401 \h </w:instrText>
+          <w:instrText xml:space="preserve"> PAGEREF _Toc78543066 \h </w:instrText>
         </w:r>
         <w:r>
           <w:rPr>
@@ -1695,7 +1785,7 @@
           <w:lang w:val="en-CA" w:eastAsia="en-CA"/>
         </w:rPr>
       </w:pPr>
-      <w:hyperlink w:anchor="_Toc43481402" w:history="1">
+      <w:hyperlink w:anchor="_Toc78543067" w:history="1">
         <w:r>
           <w:rPr>
             <w:rStyle w:val="Hyperlink"/>
@@ -1739,7 +1829,7 @@
             <w:noProof/>
             <w:webHidden/>
           </w:rPr>
-          <w:instrText xml:space="preserve"> PAGEREF _Toc43481402 \h </w:instrText>
+          <w:instrText xml:space="preserve"> PAGEREF _Toc78543067 \h </w:instrText>
         </w:r>
         <w:r>
           <w:rPr>
@@ -1781,7 +1871,7 @@
           <w:lang w:val="en-CA" w:eastAsia="en-CA"/>
         </w:rPr>
       </w:pPr>
-      <w:hyperlink w:anchor="_Toc43481403" w:history="1">
+      <w:hyperlink w:anchor="_Toc78543068" w:history="1">
         <w:r>
           <w:rPr>
             <w:rStyle w:val="Hyperlink"/>
@@ -1825,7 +1915,7 @@
             <w:noProof/>
             <w:webHidden/>
           </w:rPr>
-          <w:instrText xml:space="preserve"> PAGEREF _Toc43481403 \h </w:instrText>
+          <w:instrText xml:space="preserve"> PAGEREF _Toc78543068 \h </w:instrText>
         </w:r>
         <w:r>
           <w:rPr>
@@ -1867,7 +1957,7 @@
           <w:lang w:val="en-CA" w:eastAsia="en-CA"/>
         </w:rPr>
       </w:pPr>
-      <w:hyperlink w:anchor="_Toc43481404" w:history="1">
+      <w:hyperlink w:anchor="_Toc78543069" w:history="1">
         <w:r>
           <w:rPr>
             <w:rStyle w:val="Hyperlink"/>
@@ -1911,7 +2001,7 @@
             <w:noProof/>
             <w:webHidden/>
           </w:rPr>
-          <w:instrText xml:space="preserve"> PAGEREF _Toc43481404 \h </w:instrText>
+          <w:instrText xml:space="preserve"> PAGEREF _Toc78543069 \h </w:instrText>
         </w:r>
         <w:r>
           <w:rPr>
@@ -1953,7 +2043,7 @@
           <w:lang w:val="en-CA" w:eastAsia="en-CA"/>
         </w:rPr>
       </w:pPr>
-      <w:hyperlink w:anchor="_Toc43481405" w:history="1">
+      <w:hyperlink w:anchor="_Toc78543070" w:history="1">
         <w:r>
           <w:rPr>
             <w:rStyle w:val="Hyperlink"/>
@@ -1997,7 +2087,7 @@
             <w:noProof/>
             <w:webHidden/>
           </w:rPr>
-          <w:instrText xml:space="preserve"> PAGEREF _Toc43481405 \h </w:instrText>
+          <w:instrText xml:space="preserve"> PAGEREF _Toc78543070 \h </w:instrText>
         </w:r>
         <w:r>
           <w:rPr>
@@ -2039,7 +2129,7 @@
           <w:lang w:val="en-CA" w:eastAsia="en-CA"/>
         </w:rPr>
       </w:pPr>
-      <w:hyperlink w:anchor="_Toc43481406" w:history="1">
+      <w:hyperlink w:anchor="_Toc78543071" w:history="1">
         <w:r>
           <w:rPr>
             <w:rStyle w:val="Hyperlink"/>
@@ -2083,7 +2173,7 @@
             <w:noProof/>
             <w:webHidden/>
           </w:rPr>
-          <w:instrText xml:space="preserve"> PAGEREF _Toc43481406 \h </w:instrText>
+          <w:instrText xml:space="preserve"> PAGEREF _Toc78543071 \h </w:instrText>
         </w:r>
         <w:r>
           <w:rPr>
@@ -2125,7 +2215,7 @@
           <w:lang w:val="en-CA" w:eastAsia="en-CA"/>
         </w:rPr>
       </w:pPr>
-      <w:hyperlink w:anchor="_Toc43481407" w:history="1">
+      <w:hyperlink w:anchor="_Toc78543072" w:history="1">
         <w:r>
           <w:rPr>
             <w:rStyle w:val="Hyperlink"/>
@@ -2169,7 +2259,7 @@
             <w:noProof/>
             <w:webHidden/>
           </w:rPr>
-          <w:instrText xml:space="preserve"> PAGEREF _Toc43481407 \h </w:instrText>
+          <w:instrText xml:space="preserve"> PAGEREF _Toc78543072 \h </w:instrText>
         </w:r>
         <w:r>
           <w:rPr>
@@ -2211,7 +2301,7 @@
           <w:lang w:val="en-CA" w:eastAsia="en-CA"/>
         </w:rPr>
       </w:pPr>
-      <w:hyperlink w:anchor="_Toc43481408" w:history="1">
+      <w:hyperlink w:anchor="_Toc78543073" w:history="1">
         <w:r>
           <w:rPr>
             <w:rStyle w:val="Hyperlink"/>
@@ -2257,7 +2347,7 @@
             <w:noProof/>
             <w:webHidden/>
           </w:rPr>
-          <w:instrText xml:space="preserve"> PAGEREF _Toc43481408 \h </w:instrText>
+          <w:instrText xml:space="preserve"> PAGEREF _Toc78543073 \h </w:instrText>
         </w:r>
         <w:r>
           <w:rPr>
@@ -2299,7 +2389,7 @@
           <w:lang w:val="en-CA" w:eastAsia="en-CA"/>
         </w:rPr>
       </w:pPr>
-      <w:hyperlink w:anchor="_Toc43481409" w:history="1">
+      <w:hyperlink w:anchor="_Toc78543074" w:history="1">
         <w:r>
           <w:rPr>
             <w:rStyle w:val="Hyperlink"/>
@@ -2345,7 +2435,7 @@
             <w:noProof/>
             <w:webHidden/>
           </w:rPr>
-          <w:instrText xml:space="preserve"> PAGEREF _Toc43481409 \h </w:instrText>
+          <w:instrText xml:space="preserve"> PAGEREF _Toc78543074 \h </w:instrText>
         </w:r>
         <w:r>
           <w:rPr>
@@ -2387,7 +2477,7 @@
           <w:lang w:val="en-CA" w:eastAsia="en-CA"/>
         </w:rPr>
       </w:pPr>
-      <w:hyperlink w:anchor="_Toc43481410" w:history="1">
+      <w:hyperlink w:anchor="_Toc78543075" w:history="1">
         <w:r>
           <w:rPr>
             <w:rStyle w:val="Hyperlink"/>
@@ -2433,7 +2523,7 @@
             <w:noProof/>
             <w:webHidden/>
           </w:rPr>
-          <w:instrText xml:space="preserve"> PAGEREF _Toc43481410 \h </w:instrText>
+          <w:instrText xml:space="preserve"> PAGEREF _Toc78543075 \h </w:instrText>
         </w:r>
         <w:r>
           <w:rPr>
@@ -2475,7 +2565,7 @@
           <w:lang w:val="en-CA" w:eastAsia="en-CA"/>
         </w:rPr>
       </w:pPr>
-      <w:hyperlink w:anchor="_Toc43481411" w:history="1">
+      <w:hyperlink w:anchor="_Toc78543076" w:history="1">
         <w:r>
           <w:rPr>
             <w:rStyle w:val="Hyperlink"/>
@@ -2500,7 +2590,7 @@
             <w:noProof/>
             <w:lang w:val="en-CA"/>
           </w:rPr>
-          <w:t>“jet_tp” (Jet Traffic Policy) Claim</w:t>
+          <w:t>“jet_rec” (Jet Recording Policy) Claim</w:t>
         </w:r>
         <w:r>
           <w:rPr>
@@ -2521,7 +2611,7 @@
             <w:noProof/>
             <w:webHidden/>
           </w:rPr>
-          <w:instrText xml:space="preserve"> PAGEREF _Toc43481411 \h </w:instrText>
+          <w:instrText xml:space="preserve"> PAGEREF _Toc78543076 \h </w:instrText>
         </w:r>
         <w:r>
           <w:rPr>
@@ -2563,11 +2653,12 @@
           <w:lang w:val="en-CA" w:eastAsia="en-CA"/>
         </w:rPr>
       </w:pPr>
-      <w:hyperlink w:anchor="_Toc43481412" w:history="1">
+      <w:hyperlink w:anchor="_Toc78543077" w:history="1">
         <w:r>
           <w:rPr>
             <w:rStyle w:val="Hyperlink"/>
             <w:noProof/>
+            <w:lang w:val="en-CA"/>
           </w:rPr>
           <w:t>2.2.3.8</w:t>
         </w:r>
@@ -2585,8 +2676,9 @@
           <w:rPr>
             <w:rStyle w:val="Hyperlink"/>
             <w:noProof/>
-          </w:rPr>
-          <w:t>“dst_hst” (Destination Hostname) Claim</w:t>
+            <w:lang w:val="en-CA"/>
+          </w:rPr>
+          <w:t>“jet_flt” (Jet Filtering Policy) Claim</w:t>
         </w:r>
         <w:r>
           <w:rPr>
@@ -2607,7 +2699,7 @@
             <w:noProof/>
             <w:webHidden/>
           </w:rPr>
-          <w:instrText xml:space="preserve"> PAGEREF _Toc43481412 \h </w:instrText>
+          <w:instrText xml:space="preserve"> PAGEREF _Toc78543077 \h </w:instrText>
         </w:r>
         <w:r>
           <w:rPr>
@@ -2649,7 +2741,7 @@
           <w:lang w:val="en-CA" w:eastAsia="en-CA"/>
         </w:rPr>
       </w:pPr>
-      <w:hyperlink w:anchor="_Toc43481413" w:history="1">
+      <w:hyperlink w:anchor="_Toc78543078" w:history="1">
         <w:r>
           <w:rPr>
             <w:rStyle w:val="Hyperlink"/>
@@ -2672,7 +2764,7 @@
             <w:rStyle w:val="Hyperlink"/>
             <w:noProof/>
           </w:rPr>
-          <w:t>“dst_usr” (Destination Username) Claim</w:t>
+          <w:t>“dst_hst” (Destination Hostname) Claim</w:t>
         </w:r>
         <w:r>
           <w:rPr>
@@ -2693,7 +2785,7 @@
             <w:noProof/>
             <w:webHidden/>
           </w:rPr>
-          <w:instrText xml:space="preserve"> PAGEREF _Toc43481413 \h </w:instrText>
+          <w:instrText xml:space="preserve"> PAGEREF _Toc78543078 \h </w:instrText>
         </w:r>
         <w:r>
           <w:rPr>
@@ -2713,7 +2805,7 @@
             <w:noProof/>
             <w:webHidden/>
           </w:rPr>
-          <w:t>11</w:t>
+          <w:t>10</w:t>
         </w:r>
         <w:r>
           <w:rPr>
@@ -2735,7 +2827,7 @@
           <w:lang w:val="en-CA" w:eastAsia="en-CA"/>
         </w:rPr>
       </w:pPr>
-      <w:hyperlink w:anchor="_Toc43481414" w:history="1">
+      <w:hyperlink w:anchor="_Toc78543079" w:history="1">
         <w:r>
           <w:rPr>
             <w:rStyle w:val="Hyperlink"/>
@@ -2758,7 +2850,7 @@
             <w:rStyle w:val="Hyperlink"/>
             <w:noProof/>
           </w:rPr>
-          <w:t>“dst_pwd” (Destination Password) Claim</w:t>
+          <w:t>“dst_usr” (Destination Username) Claim</w:t>
         </w:r>
         <w:r>
           <w:rPr>
@@ -2779,7 +2871,7 @@
             <w:noProof/>
             <w:webHidden/>
           </w:rPr>
-          <w:instrText xml:space="preserve"> PAGEREF _Toc43481414 \h </w:instrText>
+          <w:instrText xml:space="preserve"> PAGEREF _Toc78543079 \h </w:instrText>
         </w:r>
         <w:r>
           <w:rPr>
@@ -2812,7 +2904,7 @@
     </w:p>
     <w:p>
       <w:pPr>
-        <w:pStyle w:val="TOC3"/>
+        <w:pStyle w:val="TOC4"/>
         <w:rPr>
           <w:rFonts w:asciiTheme="minorHAnsi" w:eastAsiaTheme="minorEastAsia" w:hAnsiTheme="minorHAnsi" w:cstheme="minorBidi"/>
           <w:noProof/>
@@ -2821,13 +2913,13 @@
           <w:lang w:val="en-CA" w:eastAsia="en-CA"/>
         </w:rPr>
       </w:pPr>
-      <w:hyperlink w:anchor="_Toc43481415" w:history="1">
+      <w:hyperlink w:anchor="_Toc78543080" w:history="1">
         <w:r>
           <w:rPr>
             <w:rStyle w:val="Hyperlink"/>
             <w:noProof/>
           </w:rPr>
-          <w:t>2.2.4</w:t>
+          <w:t>2.2.3.11</w:t>
         </w:r>
         <w:r>
           <w:rPr>
@@ -2844,7 +2936,7 @@
             <w:rStyle w:val="Hyperlink"/>
             <w:noProof/>
           </w:rPr>
-          <w:t>Message Protocol</w:t>
+          <w:t>“dst_pwd” (Destination Password) Claim</w:t>
         </w:r>
         <w:r>
           <w:rPr>
@@ -2865,7 +2957,7 @@
             <w:noProof/>
             <w:webHidden/>
           </w:rPr>
-          <w:instrText xml:space="preserve"> PAGEREF _Toc43481415 \h </w:instrText>
+          <w:instrText xml:space="preserve"> PAGEREF _Toc78543080 \h </w:instrText>
         </w:r>
         <w:r>
           <w:rPr>
@@ -2898,7 +2990,7 @@
     </w:p>
     <w:p>
       <w:pPr>
-        <w:pStyle w:val="TOC4"/>
+        <w:pStyle w:val="TOC3"/>
         <w:rPr>
           <w:rFonts w:asciiTheme="minorHAnsi" w:eastAsiaTheme="minorEastAsia" w:hAnsiTheme="minorHAnsi" w:cstheme="minorBidi"/>
           <w:noProof/>
@@ -2907,13 +2999,13 @@
           <w:lang w:val="en-CA" w:eastAsia="en-CA"/>
         </w:rPr>
       </w:pPr>
-      <w:hyperlink w:anchor="_Toc43481416" w:history="1">
+      <w:hyperlink w:anchor="_Toc78543081" w:history="1">
         <w:r>
           <w:rPr>
             <w:rStyle w:val="Hyperlink"/>
             <w:noProof/>
           </w:rPr>
-          <w:t>2.2.4.1</w:t>
+          <w:t>2.2.4</w:t>
         </w:r>
         <w:r>
           <w:rPr>
@@ -2930,7 +3022,7 @@
             <w:rStyle w:val="Hyperlink"/>
             <w:noProof/>
           </w:rPr>
-          <w:t>Offer Message</w:t>
+          <w:t>Message Protocol</w:t>
         </w:r>
         <w:r>
           <w:rPr>
@@ -2951,7 +3043,7 @@
             <w:noProof/>
             <w:webHidden/>
           </w:rPr>
-          <w:instrText xml:space="preserve"> PAGEREF _Toc43481416 \h </w:instrText>
+          <w:instrText xml:space="preserve"> PAGEREF _Toc78543081 \h </w:instrText>
         </w:r>
         <w:r>
           <w:rPr>
@@ -2993,13 +3085,13 @@
           <w:lang w:val="en-CA" w:eastAsia="en-CA"/>
         </w:rPr>
       </w:pPr>
-      <w:hyperlink w:anchor="_Toc43481417" w:history="1">
+      <w:hyperlink w:anchor="_Toc78543082" w:history="1">
         <w:r>
           <w:rPr>
             <w:rStyle w:val="Hyperlink"/>
             <w:noProof/>
           </w:rPr>
-          <w:t>2.2.4.2</w:t>
+          <w:t>2.2.4.1</w:t>
         </w:r>
         <w:r>
           <w:rPr>
@@ -3016,7 +3108,7 @@
             <w:rStyle w:val="Hyperlink"/>
             <w:noProof/>
           </w:rPr>
-          <w:t>Answer Message</w:t>
+          <w:t>Offer Message</w:t>
         </w:r>
         <w:r>
           <w:rPr>
@@ -3037,7 +3129,7 @@
             <w:noProof/>
             <w:webHidden/>
           </w:rPr>
-          <w:instrText xml:space="preserve"> PAGEREF _Toc43481417 \h </w:instrText>
+          <w:instrText xml:space="preserve"> PAGEREF _Toc78543082 \h </w:instrText>
         </w:r>
         <w:r>
           <w:rPr>
@@ -3057,7 +3149,7 @@
             <w:noProof/>
             <w:webHidden/>
           </w:rPr>
-          <w:t>12</w:t>
+          <w:t>11</w:t>
         </w:r>
         <w:r>
           <w:rPr>
@@ -3079,13 +3171,13 @@
           <w:lang w:val="en-CA" w:eastAsia="en-CA"/>
         </w:rPr>
       </w:pPr>
-      <w:hyperlink w:anchor="_Toc43481418" w:history="1">
+      <w:hyperlink w:anchor="_Toc78543083" w:history="1">
         <w:r>
           <w:rPr>
             <w:rStyle w:val="Hyperlink"/>
             <w:noProof/>
           </w:rPr>
-          <w:t>2.2.4.3</w:t>
+          <w:t>2.2.4.2</w:t>
         </w:r>
         <w:r>
           <w:rPr>
@@ -3102,7 +3194,7 @@
             <w:rStyle w:val="Hyperlink"/>
             <w:noProof/>
           </w:rPr>
-          <w:t>Complete Message</w:t>
+          <w:t>Answer Message</w:t>
         </w:r>
         <w:r>
           <w:rPr>
@@ -3123,7 +3215,7 @@
             <w:noProof/>
             <w:webHidden/>
           </w:rPr>
-          <w:instrText xml:space="preserve"> PAGEREF _Toc43481418 \h </w:instrText>
+          <w:instrText xml:space="preserve"> PAGEREF _Toc78543083 \h </w:instrText>
         </w:r>
         <w:r>
           <w:rPr>
@@ -3156,7 +3248,7 @@
     </w:p>
     <w:p>
       <w:pPr>
-        <w:pStyle w:val="TOC3"/>
+        <w:pStyle w:val="TOC4"/>
         <w:rPr>
           <w:rFonts w:asciiTheme="minorHAnsi" w:eastAsiaTheme="minorEastAsia" w:hAnsiTheme="minorHAnsi" w:cstheme="minorBidi"/>
           <w:noProof/>
@@ -3165,13 +3257,13 @@
           <w:lang w:val="en-CA" w:eastAsia="en-CA"/>
         </w:rPr>
       </w:pPr>
-      <w:hyperlink w:anchor="_Toc43481419" w:history="1">
+      <w:hyperlink w:anchor="_Toc78543084" w:history="1">
         <w:r>
           <w:rPr>
             <w:rStyle w:val="Hyperlink"/>
             <w:noProof/>
           </w:rPr>
-          <w:t>2.2.5</w:t>
+          <w:t>2.2.4.3</w:t>
         </w:r>
         <w:r>
           <w:rPr>
@@ -3188,7 +3280,7 @@
             <w:rStyle w:val="Hyperlink"/>
             <w:noProof/>
           </w:rPr>
-          <w:t>Binary Protocol</w:t>
+          <w:t>Complete Message</w:t>
         </w:r>
         <w:r>
           <w:rPr>
@@ -3209,7 +3301,7 @@
             <w:noProof/>
             <w:webHidden/>
           </w:rPr>
-          <w:instrText xml:space="preserve"> PAGEREF _Toc43481419 \h </w:instrText>
+          <w:instrText xml:space="preserve"> PAGEREF _Toc78543084 \h </w:instrText>
         </w:r>
         <w:r>
           <w:rPr>
@@ -3229,7 +3321,7 @@
             <w:noProof/>
             <w:webHidden/>
           </w:rPr>
-          <w:t>13</w:t>
+          <w:t>12</w:t>
         </w:r>
         <w:r>
           <w:rPr>
@@ -3242,7 +3334,7 @@
     </w:p>
     <w:p>
       <w:pPr>
-        <w:pStyle w:val="TOC4"/>
+        <w:pStyle w:val="TOC3"/>
         <w:rPr>
           <w:rFonts w:asciiTheme="minorHAnsi" w:eastAsiaTheme="minorEastAsia" w:hAnsiTheme="minorHAnsi" w:cstheme="minorBidi"/>
           <w:noProof/>
@@ -3251,13 +3343,13 @@
           <w:lang w:val="en-CA" w:eastAsia="en-CA"/>
         </w:rPr>
       </w:pPr>
-      <w:hyperlink w:anchor="_Toc43481420" w:history="1">
+      <w:hyperlink w:anchor="_Toc78543085" w:history="1">
         <w:r>
           <w:rPr>
             <w:rStyle w:val="Hyperlink"/>
             <w:noProof/>
           </w:rPr>
-          <w:t>2.2.5.1</w:t>
+          <w:t>2.2.5</w:t>
         </w:r>
         <w:r>
           <w:rPr>
@@ -3274,7 +3366,7 @@
             <w:rStyle w:val="Hyperlink"/>
             <w:noProof/>
           </w:rPr>
-          <w:t>Binary Accept</w:t>
+          <w:t>Binary Protocol</w:t>
         </w:r>
         <w:r>
           <w:rPr>
@@ -3295,7 +3387,7 @@
             <w:noProof/>
             <w:webHidden/>
           </w:rPr>
-          <w:instrText xml:space="preserve"> PAGEREF _Toc43481420 \h </w:instrText>
+          <w:instrText xml:space="preserve"> PAGEREF _Toc78543085 \h </w:instrText>
         </w:r>
         <w:r>
           <w:rPr>
@@ -3337,13 +3429,13 @@
           <w:lang w:val="en-CA" w:eastAsia="en-CA"/>
         </w:rPr>
       </w:pPr>
-      <w:hyperlink w:anchor="_Toc43481421" w:history="1">
+      <w:hyperlink w:anchor="_Toc78543086" w:history="1">
         <w:r>
           <w:rPr>
             <w:rStyle w:val="Hyperlink"/>
             <w:noProof/>
           </w:rPr>
-          <w:t>2.2.5.2</w:t>
+          <w:t>2.2.5.1</w:t>
         </w:r>
         <w:r>
           <w:rPr>
@@ -3360,7 +3452,7 @@
             <w:rStyle w:val="Hyperlink"/>
             <w:noProof/>
           </w:rPr>
-          <w:t>Binary Connect</w:t>
+          <w:t>Binary Accept</w:t>
         </w:r>
         <w:r>
           <w:rPr>
@@ -3381,7 +3473,7 @@
             <w:noProof/>
             <w:webHidden/>
           </w:rPr>
-          <w:instrText xml:space="preserve"> PAGEREF _Toc43481421 \h </w:instrText>
+          <w:instrText xml:space="preserve"> PAGEREF _Toc78543086 \h </w:instrText>
         </w:r>
         <w:r>
           <w:rPr>
@@ -3423,13 +3515,13 @@
           <w:lang w:val="en-CA" w:eastAsia="en-CA"/>
         </w:rPr>
       </w:pPr>
-      <w:hyperlink w:anchor="_Toc43481422" w:history="1">
+      <w:hyperlink w:anchor="_Toc78543087" w:history="1">
         <w:r>
           <w:rPr>
             <w:rStyle w:val="Hyperlink"/>
             <w:noProof/>
           </w:rPr>
-          <w:t>2.2.5.3</w:t>
+          <w:t>2.2.5.2</w:t>
         </w:r>
         <w:r>
           <w:rPr>
@@ -3446,7 +3538,7 @@
             <w:rStyle w:val="Hyperlink"/>
             <w:noProof/>
           </w:rPr>
-          <w:t>Binary Test</w:t>
+          <w:t>Binary Connect</w:t>
         </w:r>
         <w:r>
           <w:rPr>
@@ -3467,7 +3559,7 @@
             <w:noProof/>
             <w:webHidden/>
           </w:rPr>
-          <w:instrText xml:space="preserve"> PAGEREF _Toc43481422 \h </w:instrText>
+          <w:instrText xml:space="preserve"> PAGEREF _Toc78543087 \h </w:instrText>
         </w:r>
         <w:r>
           <w:rPr>
@@ -3487,7 +3579,7 @@
             <w:noProof/>
             <w:webHidden/>
           </w:rPr>
-          <w:t>14</w:t>
+          <w:t>13</w:t>
         </w:r>
         <w:r>
           <w:rPr>
@@ -3500,7 +3592,7 @@
     </w:p>
     <w:p>
       <w:pPr>
-        <w:pStyle w:val="TOC3"/>
+        <w:pStyle w:val="TOC4"/>
         <w:rPr>
           <w:rFonts w:asciiTheme="minorHAnsi" w:eastAsiaTheme="minorEastAsia" w:hAnsiTheme="minorHAnsi" w:cstheme="minorBidi"/>
           <w:noProof/>
@@ -3509,13 +3601,13 @@
           <w:lang w:val="en-CA" w:eastAsia="en-CA"/>
         </w:rPr>
       </w:pPr>
-      <w:hyperlink w:anchor="_Toc43481423" w:history="1">
+      <w:hyperlink w:anchor="_Toc78543088" w:history="1">
         <w:r>
           <w:rPr>
             <w:rStyle w:val="Hyperlink"/>
             <w:noProof/>
           </w:rPr>
-          <w:t>2.2.6</w:t>
+          <w:t>2.2.5.3</w:t>
         </w:r>
         <w:r>
           <w:rPr>
@@ -3532,7 +3624,7 @@
             <w:rStyle w:val="Hyperlink"/>
             <w:noProof/>
           </w:rPr>
-          <w:t>WebSocket Protocol</w:t>
+          <w:t>Binary Test</w:t>
         </w:r>
         <w:r>
           <w:rPr>
@@ -3553,7 +3645,7 @@
             <w:noProof/>
             <w:webHidden/>
           </w:rPr>
-          <w:instrText xml:space="preserve"> PAGEREF _Toc43481423 \h </w:instrText>
+          <w:instrText xml:space="preserve"> PAGEREF _Toc78543088 \h </w:instrText>
         </w:r>
         <w:r>
           <w:rPr>
@@ -3586,7 +3678,7 @@
     </w:p>
     <w:p>
       <w:pPr>
-        <w:pStyle w:val="TOC4"/>
+        <w:pStyle w:val="TOC3"/>
         <w:rPr>
           <w:rFonts w:asciiTheme="minorHAnsi" w:eastAsiaTheme="minorEastAsia" w:hAnsiTheme="minorHAnsi" w:cstheme="minorBidi"/>
           <w:noProof/>
@@ -3595,13 +3687,13 @@
           <w:lang w:val="en-CA" w:eastAsia="en-CA"/>
         </w:rPr>
       </w:pPr>
-      <w:hyperlink w:anchor="_Toc43481424" w:history="1">
+      <w:hyperlink w:anchor="_Toc78543089" w:history="1">
         <w:r>
           <w:rPr>
             <w:rStyle w:val="Hyperlink"/>
             <w:noProof/>
           </w:rPr>
-          <w:t>2.2.6.1</w:t>
+          <w:t>2.2.6</w:t>
         </w:r>
         <w:r>
           <w:rPr>
@@ -3618,7 +3710,7 @@
             <w:rStyle w:val="Hyperlink"/>
             <w:noProof/>
           </w:rPr>
-          <w:t>WebSocket Accept</w:t>
+          <w:t>WebSocket Protocol</w:t>
         </w:r>
         <w:r>
           <w:rPr>
@@ -3639,7 +3731,7 @@
             <w:noProof/>
             <w:webHidden/>
           </w:rPr>
-          <w:instrText xml:space="preserve"> PAGEREF _Toc43481424 \h </w:instrText>
+          <w:instrText xml:space="preserve"> PAGEREF _Toc78543089 \h </w:instrText>
         </w:r>
         <w:r>
           <w:rPr>
@@ -3681,13 +3773,13 @@
           <w:lang w:val="en-CA" w:eastAsia="en-CA"/>
         </w:rPr>
       </w:pPr>
-      <w:hyperlink w:anchor="_Toc43481425" w:history="1">
+      <w:hyperlink w:anchor="_Toc78543090" w:history="1">
         <w:r>
           <w:rPr>
             <w:rStyle w:val="Hyperlink"/>
             <w:noProof/>
           </w:rPr>
-          <w:t>2.2.6.2</w:t>
+          <w:t>2.2.6.1</w:t>
         </w:r>
         <w:r>
           <w:rPr>
@@ -3704,7 +3796,7 @@
             <w:rStyle w:val="Hyperlink"/>
             <w:noProof/>
           </w:rPr>
-          <w:t>WebSocket Connect</w:t>
+          <w:t>WebSocket Accept</w:t>
         </w:r>
         <w:r>
           <w:rPr>
@@ -3725,7 +3817,7 @@
             <w:noProof/>
             <w:webHidden/>
           </w:rPr>
-          <w:instrText xml:space="preserve"> PAGEREF _Toc43481425 \h </w:instrText>
+          <w:instrText xml:space="preserve"> PAGEREF _Toc78543090 \h </w:instrText>
         </w:r>
         <w:r>
           <w:rPr>
@@ -3745,7 +3837,7 @@
             <w:noProof/>
             <w:webHidden/>
           </w:rPr>
-          <w:t>15</w:t>
+          <w:t>14</w:t>
         </w:r>
         <w:r>
           <w:rPr>
@@ -3767,13 +3859,13 @@
           <w:lang w:val="en-CA" w:eastAsia="en-CA"/>
         </w:rPr>
       </w:pPr>
-      <w:hyperlink w:anchor="_Toc43481426" w:history="1">
+      <w:hyperlink w:anchor="_Toc78543091" w:history="1">
         <w:r>
           <w:rPr>
             <w:rStyle w:val="Hyperlink"/>
             <w:noProof/>
           </w:rPr>
-          <w:t>2.2.6.3</w:t>
+          <w:t>2.2.6.2</w:t>
         </w:r>
         <w:r>
           <w:rPr>
@@ -3790,7 +3882,7 @@
             <w:rStyle w:val="Hyperlink"/>
             <w:noProof/>
           </w:rPr>
-          <w:t>WebSocket Test</w:t>
+          <w:t>WebSocket Connect</w:t>
         </w:r>
         <w:r>
           <w:rPr>
@@ -3811,7 +3903,7 @@
             <w:noProof/>
             <w:webHidden/>
           </w:rPr>
-          <w:instrText xml:space="preserve"> PAGEREF _Toc43481426 \h </w:instrText>
+          <w:instrText xml:space="preserve"> PAGEREF _Toc78543091 \h </w:instrText>
         </w:r>
         <w:r>
           <w:rPr>
@@ -3844,7 +3936,7 @@
     </w:p>
     <w:p>
       <w:pPr>
-        <w:pStyle w:val="TOC3"/>
+        <w:pStyle w:val="TOC4"/>
         <w:rPr>
           <w:rFonts w:asciiTheme="minorHAnsi" w:eastAsiaTheme="minorEastAsia" w:hAnsiTheme="minorHAnsi" w:cstheme="minorBidi"/>
           <w:noProof/>
@@ -3853,13 +3945,13 @@
           <w:lang w:val="en-CA" w:eastAsia="en-CA"/>
         </w:rPr>
       </w:pPr>
-      <w:hyperlink w:anchor="_Toc43481427" w:history="1">
+      <w:hyperlink w:anchor="_Toc78543092" w:history="1">
         <w:r>
           <w:rPr>
             <w:rStyle w:val="Hyperlink"/>
             <w:noProof/>
           </w:rPr>
-          <w:t>2.2.7</w:t>
+          <w:t>2.2.6.3</w:t>
         </w:r>
         <w:r>
           <w:rPr>
@@ -3876,7 +3968,7 @@
             <w:rStyle w:val="Hyperlink"/>
             <w:noProof/>
           </w:rPr>
-          <w:t>RDP Protocol</w:t>
+          <w:t>WebSocket Test</w:t>
         </w:r>
         <w:r>
           <w:rPr>
@@ -3897,7 +3989,7 @@
             <w:noProof/>
             <w:webHidden/>
           </w:rPr>
-          <w:instrText xml:space="preserve"> PAGEREF _Toc43481427 \h </w:instrText>
+          <w:instrText xml:space="preserve"> PAGEREF _Toc78543092 \h </w:instrText>
         </w:r>
         <w:r>
           <w:rPr>
@@ -3917,7 +4009,7 @@
             <w:noProof/>
             <w:webHidden/>
           </w:rPr>
-          <w:t>16</w:t>
+          <w:t>15</w:t>
         </w:r>
         <w:r>
           <w:rPr>
@@ -3930,7 +4022,7 @@
     </w:p>
     <w:p>
       <w:pPr>
-        <w:pStyle w:val="TOC2"/>
+        <w:pStyle w:val="TOC3"/>
         <w:rPr>
           <w:rFonts w:asciiTheme="minorHAnsi" w:eastAsiaTheme="minorEastAsia" w:hAnsiTheme="minorHAnsi" w:cstheme="minorBidi"/>
           <w:noProof/>
@@ -3939,13 +4031,13 @@
           <w:lang w:val="en-CA" w:eastAsia="en-CA"/>
         </w:rPr>
       </w:pPr>
-      <w:hyperlink w:anchor="_Toc43481428" w:history="1">
+      <w:hyperlink w:anchor="_Toc78543093" w:history="1">
         <w:r>
           <w:rPr>
             <w:rStyle w:val="Hyperlink"/>
             <w:noProof/>
           </w:rPr>
-          <w:t>2.3</w:t>
+          <w:t>2.2.7</w:t>
         </w:r>
         <w:r>
           <w:rPr>
@@ -3962,7 +4054,7 @@
             <w:rStyle w:val="Hyperlink"/>
             <w:noProof/>
           </w:rPr>
-          <w:t>Protocol details</w:t>
+          <w:t>RDP Protocol</w:t>
         </w:r>
         <w:r>
           <w:rPr>
@@ -3983,7 +4075,7 @@
             <w:noProof/>
             <w:webHidden/>
           </w:rPr>
-          <w:instrText xml:space="preserve"> PAGEREF _Toc43481428 \h </w:instrText>
+          <w:instrText xml:space="preserve"> PAGEREF _Toc78543093 \h </w:instrText>
         </w:r>
         <w:r>
           <w:rPr>
@@ -4016,7 +4108,7 @@
     </w:p>
     <w:p>
       <w:pPr>
-        <w:pStyle w:val="TOC3"/>
+        <w:pStyle w:val="TOC2"/>
         <w:rPr>
           <w:rFonts w:asciiTheme="minorHAnsi" w:eastAsiaTheme="minorEastAsia" w:hAnsiTheme="minorHAnsi" w:cstheme="minorBidi"/>
           <w:noProof/>
@@ -4025,13 +4117,13 @@
           <w:lang w:val="en-CA" w:eastAsia="en-CA"/>
         </w:rPr>
       </w:pPr>
-      <w:hyperlink w:anchor="_Toc43481429" w:history="1">
+      <w:hyperlink w:anchor="_Toc78543094" w:history="1">
         <w:r>
           <w:rPr>
             <w:rStyle w:val="Hyperlink"/>
             <w:noProof/>
           </w:rPr>
-          <w:t>2.3.1</w:t>
+          <w:t>2.3</w:t>
         </w:r>
         <w:r>
           <w:rPr>
@@ -4048,7 +4140,7 @@
             <w:rStyle w:val="Hyperlink"/>
             <w:noProof/>
           </w:rPr>
-          <w:t>Abstract Data Model</w:t>
+          <w:t>Protocol details</w:t>
         </w:r>
         <w:r>
           <w:rPr>
@@ -4069,7 +4161,7 @@
             <w:noProof/>
             <w:webHidden/>
           </w:rPr>
-          <w:instrText xml:space="preserve"> PAGEREF _Toc43481429 \h </w:instrText>
+          <w:instrText xml:space="preserve"> PAGEREF _Toc78543094 \h </w:instrText>
         </w:r>
         <w:r>
           <w:rPr>
@@ -4102,7 +4194,7 @@
     </w:p>
     <w:p>
       <w:pPr>
-        <w:pStyle w:val="TOC4"/>
+        <w:pStyle w:val="TOC3"/>
         <w:rPr>
           <w:rFonts w:asciiTheme="minorHAnsi" w:eastAsiaTheme="minorEastAsia" w:hAnsiTheme="minorHAnsi" w:cstheme="minorBidi"/>
           <w:noProof/>
@@ -4111,13 +4203,13 @@
           <w:lang w:val="en-CA" w:eastAsia="en-CA"/>
         </w:rPr>
       </w:pPr>
-      <w:hyperlink w:anchor="_Toc43481430" w:history="1">
+      <w:hyperlink w:anchor="_Toc78543095" w:history="1">
         <w:r>
           <w:rPr>
             <w:rStyle w:val="Hyperlink"/>
             <w:noProof/>
           </w:rPr>
-          <w:t>2.3.1.1</w:t>
+          <w:t>2.3.1</w:t>
         </w:r>
         <w:r>
           <w:rPr>
@@ -4134,7 +4226,7 @@
             <w:rStyle w:val="Hyperlink"/>
             <w:noProof/>
           </w:rPr>
-          <w:t>Association</w:t>
+          <w:t>Abstract Data Model</w:t>
         </w:r>
         <w:r>
           <w:rPr>
@@ -4155,7 +4247,7 @@
             <w:noProof/>
             <w:webHidden/>
           </w:rPr>
-          <w:instrText xml:space="preserve"> PAGEREF _Toc43481430 \h </w:instrText>
+          <w:instrText xml:space="preserve"> PAGEREF _Toc78543095 \h </w:instrText>
         </w:r>
         <w:r>
           <w:rPr>
@@ -4175,7 +4267,7 @@
             <w:noProof/>
             <w:webHidden/>
           </w:rPr>
-          <w:t>17</w:t>
+          <w:t>16</w:t>
         </w:r>
         <w:r>
           <w:rPr>
@@ -4197,13 +4289,13 @@
           <w:lang w:val="en-CA" w:eastAsia="en-CA"/>
         </w:rPr>
       </w:pPr>
-      <w:hyperlink w:anchor="_Toc43481431" w:history="1">
+      <w:hyperlink w:anchor="_Toc78543096" w:history="1">
         <w:r>
           <w:rPr>
             <w:rStyle w:val="Hyperlink"/>
             <w:noProof/>
           </w:rPr>
-          <w:t>2.3.1.2</w:t>
+          <w:t>2.3.1.1</w:t>
         </w:r>
         <w:r>
           <w:rPr>
@@ -4220,7 +4312,7 @@
             <w:rStyle w:val="Hyperlink"/>
             <w:noProof/>
           </w:rPr>
-          <w:t>Candidate</w:t>
+          <w:t>Association</w:t>
         </w:r>
         <w:r>
           <w:rPr>
@@ -4241,7 +4333,7 @@
             <w:noProof/>
             <w:webHidden/>
           </w:rPr>
-          <w:instrText xml:space="preserve"> PAGEREF _Toc43481431 \h </w:instrText>
+          <w:instrText xml:space="preserve"> PAGEREF _Toc78543096 \h </w:instrText>
         </w:r>
         <w:r>
           <w:rPr>
@@ -4283,13 +4375,13 @@
           <w:lang w:val="en-CA" w:eastAsia="en-CA"/>
         </w:rPr>
       </w:pPr>
-      <w:hyperlink w:anchor="_Toc43481432" w:history="1">
+      <w:hyperlink w:anchor="_Toc78543097" w:history="1">
         <w:r>
           <w:rPr>
             <w:rStyle w:val="Hyperlink"/>
             <w:noProof/>
           </w:rPr>
-          <w:t>2.3.1.3</w:t>
+          <w:t>2.3.1.2</w:t>
         </w:r>
         <w:r>
           <w:rPr>
@@ -4306,7 +4398,7 @@
             <w:rStyle w:val="Hyperlink"/>
             <w:noProof/>
           </w:rPr>
-          <w:t>Usable Candidate</w:t>
+          <w:t>Candidate</w:t>
         </w:r>
         <w:r>
           <w:rPr>
@@ -4327,7 +4419,7 @@
             <w:noProof/>
             <w:webHidden/>
           </w:rPr>
-          <w:instrText xml:space="preserve"> PAGEREF _Toc43481432 \h </w:instrText>
+          <w:instrText xml:space="preserve"> PAGEREF _Toc78543097 \h </w:instrText>
         </w:r>
         <w:r>
           <w:rPr>
@@ -4369,13 +4461,13 @@
           <w:lang w:val="en-CA" w:eastAsia="en-CA"/>
         </w:rPr>
       </w:pPr>
-      <w:hyperlink w:anchor="_Toc43481433" w:history="1">
+      <w:hyperlink w:anchor="_Toc78543098" w:history="1">
         <w:r>
           <w:rPr>
             <w:rStyle w:val="Hyperlink"/>
             <w:noProof/>
           </w:rPr>
-          <w:t>2.3.1.4</w:t>
+          <w:t>2.3.1.3</w:t>
         </w:r>
         <w:r>
           <w:rPr>
@@ -4392,7 +4484,7 @@
             <w:rStyle w:val="Hyperlink"/>
             <w:noProof/>
           </w:rPr>
-          <w:t>Selected Candidate</w:t>
+          <w:t>Usable Candidate</w:t>
         </w:r>
         <w:r>
           <w:rPr>
@@ -4413,7 +4505,7 @@
             <w:noProof/>
             <w:webHidden/>
           </w:rPr>
-          <w:instrText xml:space="preserve"> PAGEREF _Toc43481433 \h </w:instrText>
+          <w:instrText xml:space="preserve"> PAGEREF _Toc78543098 \h </w:instrText>
         </w:r>
         <w:r>
           <w:rPr>
@@ -4455,13 +4547,13 @@
           <w:lang w:val="en-CA" w:eastAsia="en-CA"/>
         </w:rPr>
       </w:pPr>
-      <w:hyperlink w:anchor="_Toc43481434" w:history="1">
+      <w:hyperlink w:anchor="_Toc78543099" w:history="1">
         <w:r>
           <w:rPr>
             <w:rStyle w:val="Hyperlink"/>
             <w:noProof/>
           </w:rPr>
-          <w:t>2.3.1.5</w:t>
+          <w:t>2.3.1.4</w:t>
         </w:r>
         <w:r>
           <w:rPr>
@@ -4478,7 +4570,7 @@
             <w:rStyle w:val="Hyperlink"/>
             <w:noProof/>
           </w:rPr>
-          <w:t>Signaling Server</w:t>
+          <w:t>Selected Candidate</w:t>
         </w:r>
         <w:r>
           <w:rPr>
@@ -4499,7 +4591,7 @@
             <w:noProof/>
             <w:webHidden/>
           </w:rPr>
-          <w:instrText xml:space="preserve"> PAGEREF _Toc43481434 \h </w:instrText>
+          <w:instrText xml:space="preserve"> PAGEREF _Toc78543099 \h </w:instrText>
         </w:r>
         <w:r>
           <w:rPr>
@@ -4532,7 +4624,7 @@
     </w:p>
     <w:p>
       <w:pPr>
-        <w:pStyle w:val="TOC3"/>
+        <w:pStyle w:val="TOC4"/>
         <w:rPr>
           <w:rFonts w:asciiTheme="minorHAnsi" w:eastAsiaTheme="minorEastAsia" w:hAnsiTheme="minorHAnsi" w:cstheme="minorBidi"/>
           <w:noProof/>
@@ -4541,13 +4633,13 @@
           <w:lang w:val="en-CA" w:eastAsia="en-CA"/>
         </w:rPr>
       </w:pPr>
-      <w:hyperlink w:anchor="_Toc43481435" w:history="1">
+      <w:hyperlink w:anchor="_Toc78543100" w:history="1">
         <w:r>
           <w:rPr>
             <w:rStyle w:val="Hyperlink"/>
             <w:noProof/>
           </w:rPr>
-          <w:t>2.3.2</w:t>
+          <w:t>2.3.1.5</w:t>
         </w:r>
         <w:r>
           <w:rPr>
@@ -4564,7 +4656,7 @@
             <w:rStyle w:val="Hyperlink"/>
             <w:noProof/>
           </w:rPr>
-          <w:t>Processing and Sequencing Rules</w:t>
+          <w:t>Signaling Server</w:t>
         </w:r>
         <w:r>
           <w:rPr>
@@ -4585,7 +4677,7 @@
             <w:noProof/>
             <w:webHidden/>
           </w:rPr>
-          <w:instrText xml:space="preserve"> PAGEREF _Toc43481435 \h </w:instrText>
+          <w:instrText xml:space="preserve"> PAGEREF _Toc78543100 \h </w:instrText>
         </w:r>
         <w:r>
           <w:rPr>
@@ -4618,7 +4710,7 @@
     </w:p>
     <w:p>
       <w:pPr>
-        <w:pStyle w:val="TOC4"/>
+        <w:pStyle w:val="TOC3"/>
         <w:rPr>
           <w:rFonts w:asciiTheme="minorHAnsi" w:eastAsiaTheme="minorEastAsia" w:hAnsiTheme="minorHAnsi" w:cstheme="minorBidi"/>
           <w:noProof/>
@@ -4627,13 +4719,13 @@
           <w:lang w:val="en-CA" w:eastAsia="en-CA"/>
         </w:rPr>
       </w:pPr>
-      <w:hyperlink w:anchor="_Toc43481436" w:history="1">
+      <w:hyperlink w:anchor="_Toc78543101" w:history="1">
         <w:r>
           <w:rPr>
             <w:rStyle w:val="Hyperlink"/>
             <w:noProof/>
           </w:rPr>
-          <w:t>2.3.2.1</w:t>
+          <w:t>2.3.2</w:t>
         </w:r>
         <w:r>
           <w:rPr>
@@ -4650,7 +4742,7 @@
             <w:rStyle w:val="Hyperlink"/>
             <w:noProof/>
           </w:rPr>
-          <w:t>Connection Initiation</w:t>
+          <w:t>Processing and Sequencing Rules</w:t>
         </w:r>
         <w:r>
           <w:rPr>
@@ -4671,7 +4763,7 @@
             <w:noProof/>
             <w:webHidden/>
           </w:rPr>
-          <w:instrText xml:space="preserve"> PAGEREF _Toc43481436 \h </w:instrText>
+          <w:instrText xml:space="preserve"> PAGEREF _Toc78543101 \h </w:instrText>
         </w:r>
         <w:r>
           <w:rPr>
@@ -4713,13 +4805,13 @@
           <w:lang w:val="en-CA" w:eastAsia="en-CA"/>
         </w:rPr>
       </w:pPr>
-      <w:hyperlink w:anchor="_Toc43481437" w:history="1">
+      <w:hyperlink w:anchor="_Toc78543102" w:history="1">
         <w:r>
           <w:rPr>
             <w:rStyle w:val="Hyperlink"/>
             <w:noProof/>
           </w:rPr>
-          <w:t>2.3.2.2</w:t>
+          <w:t>2.3.2.1</w:t>
         </w:r>
         <w:r>
           <w:rPr>
@@ -4736,7 +4828,7 @@
             <w:rStyle w:val="Hyperlink"/>
             <w:noProof/>
           </w:rPr>
-          <w:t>Candidate Gathering</w:t>
+          <w:t>Connection Initiation</w:t>
         </w:r>
         <w:r>
           <w:rPr>
@@ -4757,7 +4849,7 @@
             <w:noProof/>
             <w:webHidden/>
           </w:rPr>
-          <w:instrText xml:space="preserve"> PAGEREF _Toc43481437 \h </w:instrText>
+          <w:instrText xml:space="preserve"> PAGEREF _Toc78543102 \h </w:instrText>
         </w:r>
         <w:r>
           <w:rPr>
@@ -4790,7 +4882,7 @@
     </w:p>
     <w:p>
       <w:pPr>
-        <w:pStyle w:val="TOC5"/>
+        <w:pStyle w:val="TOC4"/>
         <w:rPr>
           <w:rFonts w:asciiTheme="minorHAnsi" w:eastAsiaTheme="minorEastAsia" w:hAnsiTheme="minorHAnsi" w:cstheme="minorBidi"/>
           <w:noProof/>
@@ -4799,13 +4891,13 @@
           <w:lang w:val="en-CA" w:eastAsia="en-CA"/>
         </w:rPr>
       </w:pPr>
-      <w:hyperlink w:anchor="_Toc43481438" w:history="1">
+      <w:hyperlink w:anchor="_Toc78543103" w:history="1">
         <w:r>
           <w:rPr>
             <w:rStyle w:val="Hyperlink"/>
             <w:noProof/>
           </w:rPr>
-          <w:t>2.3.2.2.1</w:t>
+          <w:t>2.3.2.2</w:t>
         </w:r>
         <w:r>
           <w:rPr>
@@ -4822,7 +4914,7 @@
             <w:rStyle w:val="Hyperlink"/>
             <w:noProof/>
           </w:rPr>
-          <w:t>Relay Candidate Gathering</w:t>
+          <w:t>Candidate Gathering</w:t>
         </w:r>
         <w:r>
           <w:rPr>
@@ -4843,7 +4935,7 @@
             <w:noProof/>
             <w:webHidden/>
           </w:rPr>
-          <w:instrText xml:space="preserve"> PAGEREF _Toc43481438 \h </w:instrText>
+          <w:instrText xml:space="preserve"> PAGEREF _Toc78543103 \h </w:instrText>
         </w:r>
         <w:r>
           <w:rPr>
@@ -4863,7 +4955,7 @@
             <w:noProof/>
             <w:webHidden/>
           </w:rPr>
-          <w:t>18</w:t>
+          <w:t>17</w:t>
         </w:r>
         <w:r>
           <w:rPr>
@@ -4885,13 +4977,13 @@
           <w:lang w:val="en-CA" w:eastAsia="en-CA"/>
         </w:rPr>
       </w:pPr>
-      <w:hyperlink w:anchor="_Toc43481439" w:history="1">
+      <w:hyperlink w:anchor="_Toc78543104" w:history="1">
         <w:r>
           <w:rPr>
             <w:rStyle w:val="Hyperlink"/>
             <w:noProof/>
           </w:rPr>
-          <w:t>2.3.2.2.2</w:t>
+          <w:t>2.3.2.2.1</w:t>
         </w:r>
         <w:r>
           <w:rPr>
@@ -4908,6 +5000,92 @@
             <w:rStyle w:val="Hyperlink"/>
             <w:noProof/>
           </w:rPr>
+          <w:t>Relay Candidate Gathering</w:t>
+        </w:r>
+        <w:r>
+          <w:rPr>
+            <w:noProof/>
+            <w:webHidden/>
+          </w:rPr>
+          <w:tab/>
+        </w:r>
+        <w:r>
+          <w:rPr>
+            <w:noProof/>
+            <w:webHidden/>
+          </w:rPr>
+          <w:fldChar w:fldCharType="begin"/>
+        </w:r>
+        <w:r>
+          <w:rPr>
+            <w:noProof/>
+            <w:webHidden/>
+          </w:rPr>
+          <w:instrText xml:space="preserve"> PAGEREF _Toc78543104 \h </w:instrText>
+        </w:r>
+        <w:r>
+          <w:rPr>
+            <w:noProof/>
+            <w:webHidden/>
+          </w:rPr>
+        </w:r>
+        <w:r>
+          <w:rPr>
+            <w:noProof/>
+            <w:webHidden/>
+          </w:rPr>
+          <w:fldChar w:fldCharType="separate"/>
+        </w:r>
+        <w:r>
+          <w:rPr>
+            <w:noProof/>
+            <w:webHidden/>
+          </w:rPr>
+          <w:t>18</w:t>
+        </w:r>
+        <w:r>
+          <w:rPr>
+            <w:noProof/>
+            <w:webHidden/>
+          </w:rPr>
+          <w:fldChar w:fldCharType="end"/>
+        </w:r>
+      </w:hyperlink>
+    </w:p>
+    <w:p>
+      <w:pPr>
+        <w:pStyle w:val="TOC5"/>
+        <w:rPr>
+          <w:rFonts w:asciiTheme="minorHAnsi" w:eastAsiaTheme="minorEastAsia" w:hAnsiTheme="minorHAnsi" w:cstheme="minorBidi"/>
+          <w:noProof/>
+          <w:sz w:val="22"/>
+          <w:szCs w:val="22"/>
+          <w:lang w:val="en-CA" w:eastAsia="en-CA"/>
+        </w:rPr>
+      </w:pPr>
+      <w:hyperlink w:anchor="_Toc78543105" w:history="1">
+        <w:r>
+          <w:rPr>
+            <w:rStyle w:val="Hyperlink"/>
+            <w:noProof/>
+          </w:rPr>
+          <w:t>2.3.2.2.2</w:t>
+        </w:r>
+        <w:r>
+          <w:rPr>
+            <w:rFonts w:asciiTheme="minorHAnsi" w:eastAsiaTheme="minorEastAsia" w:hAnsiTheme="minorHAnsi" w:cstheme="minorBidi"/>
+            <w:noProof/>
+            <w:sz w:val="22"/>
+            <w:szCs w:val="22"/>
+            <w:lang w:val="en-CA" w:eastAsia="en-CA"/>
+          </w:rPr>
+          <w:tab/>
+        </w:r>
+        <w:r>
+          <w:rPr>
+            <w:rStyle w:val="Hyperlink"/>
+            <w:noProof/>
+          </w:rPr>
           <w:t>Direct Candidate Gathering</w:t>
         </w:r>
         <w:r>
@@ -4929,7 +5107,7 @@
             <w:noProof/>
             <w:webHidden/>
           </w:rPr>
-          <w:instrText xml:space="preserve"> PAGEREF _Toc43481439 \h </w:instrText>
+          <w:instrText xml:space="preserve"> PAGEREF _Toc78543105 \h </w:instrText>
         </w:r>
         <w:r>
           <w:rPr>
@@ -4978,7 +5156,7 @@
       </w:pPr>
       <w:bookmarkStart w:id="0" w:name="_Introduction"/>
       <w:bookmarkStart w:id="1" w:name="_IDATTYRIDAUTYR"/>
-      <w:bookmarkStart w:id="2" w:name="_Toc43481387"/>
+      <w:bookmarkStart w:id="2" w:name="_Toc78543052"/>
       <w:bookmarkEnd w:id="0"/>
       <w:r>
         <w:lastRenderedPageBreak/>
@@ -5006,7 +5184,7 @@
         <w:pStyle w:val="Heading2"/>
       </w:pPr>
       <w:bookmarkStart w:id="3" w:name="_IDAKXYRIDALXYR"/>
-      <w:bookmarkStart w:id="4" w:name="_Toc43481388"/>
+      <w:bookmarkStart w:id="4" w:name="_Toc78543053"/>
       <w:r>
         <w:t>Glossary</w:t>
       </w:r>
@@ -5034,7 +5212,7 @@
         <w:pStyle w:val="Heading2"/>
       </w:pPr>
       <w:bookmarkStart w:id="5" w:name="_IDAZZYRIDA0ZYR"/>
-      <w:bookmarkStart w:id="6" w:name="_Toc43481389"/>
+      <w:bookmarkStart w:id="6" w:name="_Toc78543054"/>
       <w:r>
         <w:t>References</w:t>
       </w:r>
@@ -5046,7 +5224,7 @@
         <w:pStyle w:val="Heading3"/>
       </w:pPr>
       <w:bookmarkStart w:id="7" w:name="_IDAV0YRIDAW0YR"/>
-      <w:bookmarkStart w:id="8" w:name="_Toc43481390"/>
+      <w:bookmarkStart w:id="8" w:name="_Toc78543055"/>
       <w:r>
         <w:t>Normative References</w:t>
       </w:r>
@@ -5058,7 +5236,15 @@
         <w:t xml:space="preserve"> </w:t>
       </w:r>
       <w:r>
-        <w:t xml:space="preserve">[RFC2119] Bradner, S., "Key words for use in RFCs to Indicate Requirement Levels", BCP 14, RFC 2119, March 1997, </w:t>
+        <w:t xml:space="preserve">[RFC2119] </w:t>
+      </w:r>
+      <w:proofErr w:type="spellStart"/>
+      <w:r>
+        <w:t>Bradner</w:t>
+      </w:r>
+      <w:proofErr w:type="spellEnd"/>
+      <w:r>
+        <w:t xml:space="preserve">, S., "Key words for use in RFCs to Indicate Requirement Levels", BCP 14, RFC 2119, March 1997, </w:t>
       </w:r>
       <w:hyperlink r:id="rId12" w:history="1">
         <w:r>
@@ -5078,7 +5264,7 @@
       </w:pPr>
       <w:bookmarkStart w:id="9" w:name="_Overview"/>
       <w:bookmarkStart w:id="10" w:name="_IDAX5YRIDAY5YR"/>
-      <w:bookmarkStart w:id="11" w:name="_Toc43481391"/>
+      <w:bookmarkStart w:id="11" w:name="_Toc78543056"/>
       <w:bookmarkEnd w:id="9"/>
       <w:r>
         <w:t>Overview</w:t>
@@ -5095,7 +5281,15 @@
       </w:pPr>
       <w:bookmarkStart w:id="12" w:name="_IDANCZRIDAOCZR"/>
       <w:r>
-        <w:t>The JET protocol bears some similarities with the SOCKS proxy protocol and the routing token packets often used in remote desktop connections for load balancing and session selection. However, all of these protocols make connections in a forward manner: the client connects to the proxy, then the proxy connects to the server and then relays the traffic.</w:t>
+        <w:t xml:space="preserve">The JET protocol bears some similarities with the SOCKS proxy protocol and the routing token packets often used in remote desktop connections for load balancing and session selection. However, </w:t>
+      </w:r>
+      <w:proofErr w:type="gramStart"/>
+      <w:r>
+        <w:t>all of</w:t>
+      </w:r>
+      <w:proofErr w:type="gramEnd"/>
+      <w:r>
+        <w:t xml:space="preserve"> these protocols make connections in a forward manner: the client connects to the proxy, then the proxy connects to the server and then relays the traffic.</w:t>
       </w:r>
       <w:r>
         <w:t xml:space="preserve"> The JET protocol is designed to relay TCP traffic between a TCP client and server using only outgoing TCP connections.</w:t>
@@ -5105,7 +5299,7 @@
       <w:pPr>
         <w:pStyle w:val="Heading2"/>
       </w:pPr>
-      <w:bookmarkStart w:id="13" w:name="_Toc43481392"/>
+      <w:bookmarkStart w:id="13" w:name="_Toc78543057"/>
       <w:r>
         <w:t>Prerequisites/Preconditions</w:t>
       </w:r>
@@ -5143,7 +5337,7 @@
       <w:pPr>
         <w:pStyle w:val="Heading2"/>
       </w:pPr>
-      <w:bookmarkStart w:id="15" w:name="_Toc43481393"/>
+      <w:bookmarkStart w:id="15" w:name="_Toc78543058"/>
       <w:r>
         <w:t>Applicability Statement</w:t>
       </w:r>
@@ -5176,7 +5370,7 @@
         <w:pStyle w:val="Heading1"/>
       </w:pPr>
       <w:bookmarkStart w:id="17" w:name="_IDACKZRIDADKZR"/>
-      <w:bookmarkStart w:id="18" w:name="_Toc43481394"/>
+      <w:bookmarkStart w:id="18" w:name="_Toc78543059"/>
       <w:bookmarkEnd w:id="16"/>
       <w:r>
         <w:lastRenderedPageBreak/>
@@ -5190,7 +5384,7 @@
         <w:pStyle w:val="Heading2"/>
       </w:pPr>
       <w:bookmarkStart w:id="19" w:name="_IDA4KZRIDA5KZR"/>
-      <w:bookmarkStart w:id="20" w:name="_Toc43481395"/>
+      <w:bookmarkStart w:id="20" w:name="_Toc78543060"/>
       <w:r>
         <w:t>Transport</w:t>
       </w:r>
@@ -5203,7 +5397,15 @@
         <w:t>The JET protocol is designed to provide a simple, efficient way to relay TCP traffic between two nodes that can only perform outgoing TCP connections to the same server, using a rendezvous connection style.</w:t>
       </w:r>
       <w:r>
-        <w:t xml:space="preserve"> Alternatively, a JET packet can be sent between a client and server as a way to discover a direct route.</w:t>
+        <w:t xml:space="preserve"> Alternatively, a JET packet can be sent between a client and server </w:t>
+      </w:r>
+      <w:proofErr w:type="gramStart"/>
+      <w:r>
+        <w:t>as a way to</w:t>
+      </w:r>
+      <w:proofErr w:type="gramEnd"/>
+      <w:r>
+        <w:t xml:space="preserve"> discover a direct route.</w:t>
       </w:r>
     </w:p>
     <w:p>
@@ -5211,7 +5413,7 @@
         <w:pStyle w:val="Heading2"/>
       </w:pPr>
       <w:bookmarkStart w:id="22" w:name="_Ref300653250"/>
-      <w:bookmarkStart w:id="23" w:name="_Toc43481396"/>
+      <w:bookmarkStart w:id="23" w:name="_Toc78543061"/>
       <w:r>
         <w:t>Message Syntax</w:t>
       </w:r>
@@ -5260,7 +5462,7 @@
       <w:bookmarkStart w:id="26" w:name="_COW_RPC_IDENTITY"/>
       <w:bookmarkStart w:id="27" w:name="_NOW_RPC_PROC_DEF"/>
       <w:bookmarkStart w:id="28" w:name="_Toc467245846"/>
-      <w:bookmarkStart w:id="29" w:name="_Toc43481397"/>
+      <w:bookmarkStart w:id="29" w:name="_Toc78543062"/>
       <w:bookmarkEnd w:id="25"/>
       <w:bookmarkEnd w:id="26"/>
       <w:bookmarkEnd w:id="27"/>
@@ -5317,7 +5519,7 @@
       <w:bookmarkStart w:id="32" w:name="_COW_RPC_ERROR_MSG"/>
       <w:bookmarkStart w:id="33" w:name="_Toc465177447"/>
       <w:bookmarkStart w:id="34" w:name="_Toc523128627"/>
-      <w:bookmarkStart w:id="35" w:name="_Toc43481398"/>
+      <w:bookmarkStart w:id="35" w:name="_Toc78543063"/>
       <w:bookmarkEnd w:id="24"/>
       <w:bookmarkEnd w:id="30"/>
       <w:bookmarkEnd w:id="31"/>
@@ -6366,7 +6568,15 @@
         <w:t>):</w:t>
       </w:r>
       <w:r>
-        <w:t xml:space="preserve"> The packet signature. MUST be set to { 0x</w:t>
+        <w:t xml:space="preserve"> The packet signature. MUST be set to </w:t>
+      </w:r>
+      <w:proofErr w:type="gramStart"/>
+      <w:r>
+        <w:t>{ 0</w:t>
+      </w:r>
+      <w:proofErr w:type="gramEnd"/>
+      <w:r>
+        <w:t>x</w:t>
       </w:r>
       <w:r>
         <w:t>4A</w:t>
@@ -6537,7 +6747,7 @@
       <w:pPr>
         <w:pStyle w:val="Heading3"/>
       </w:pPr>
-      <w:bookmarkStart w:id="36" w:name="_Toc43481399"/>
+      <w:bookmarkStart w:id="36" w:name="_Toc78543064"/>
       <w:r>
         <w:t>REST API</w:t>
       </w:r>
@@ -6552,7 +6762,7 @@
       <w:pPr>
         <w:pStyle w:val="Heading4"/>
       </w:pPr>
-      <w:bookmarkStart w:id="37" w:name="_Toc43481400"/>
+      <w:bookmarkStart w:id="37" w:name="_Toc78543065"/>
       <w:r>
         <w:lastRenderedPageBreak/>
         <w:t>Jet Association</w:t>
@@ -6781,7 +6991,7 @@
       <w:pPr>
         <w:pStyle w:val="Heading4"/>
       </w:pPr>
-      <w:bookmarkStart w:id="38" w:name="_Toc43481401"/>
+      <w:bookmarkStart w:id="38" w:name="_Toc78543066"/>
       <w:r>
         <w:t>Jet Candidate Gathering</w:t>
       </w:r>
@@ -6871,33 +7081,117 @@
     </w:p>
     <w:p>
       <w:r>
-        <w:t xml:space="preserve">    { "url": "tcp://jet101.wayk.net:8080",</w:t>
-      </w:r>
-    </w:p>
-    <w:p>
-      <w:r>
-        <w:t xml:space="preserve">      "id": "1ff84b5f-5a62-4124-bf61-381a5c55db89" },</w:t>
-      </w:r>
-    </w:p>
-    <w:p>
-      <w:r>
-        <w:t xml:space="preserve">    { "url": "tls://jet101.wayk.net:443",</w:t>
-      </w:r>
-    </w:p>
-    <w:p>
-      <w:r>
-        <w:t xml:space="preserve">      "id": "e9f4e1ea-0808-4e2a-8359-dd6e19c9148a" },</w:t>
-      </w:r>
-    </w:p>
-    <w:p>
-      <w:r>
-        <w:t xml:space="preserve">    { "url": "wss://jet101.wayk.net",</w:t>
-      </w:r>
-    </w:p>
-    <w:p>
-      <w:r>
-        <w:t xml:space="preserve">      "id": "b1cc4748-95a8-4064-9bd9-2e67b74a6fb9" }</w:t>
-      </w:r>
+        <w:t xml:space="preserve">    </w:t>
+      </w:r>
+      <w:proofErr w:type="gramStart"/>
+      <w:r>
+        <w:t>{ "</w:t>
+      </w:r>
+      <w:proofErr w:type="spellStart"/>
+      <w:proofErr w:type="gramEnd"/>
+      <w:r>
+        <w:t>url</w:t>
+      </w:r>
+      <w:proofErr w:type="spellEnd"/>
+      <w:r>
+        <w:t>": "</w:t>
+      </w:r>
+      <w:proofErr w:type="spellStart"/>
+      <w:r>
+        <w:t>tcp</w:t>
+      </w:r>
+      <w:proofErr w:type="spellEnd"/>
+      <w:r>
+        <w:t>://jet101.wayk.net:8080",</w:t>
+      </w:r>
+    </w:p>
+    <w:p>
+      <w:r>
+        <w:t xml:space="preserve">      "id": "1ff84b5f-5a62-4124-bf61-381a5c55db89</w:t>
+      </w:r>
+      <w:proofErr w:type="gramStart"/>
+      <w:r>
+        <w:t>" }</w:t>
+      </w:r>
+      <w:proofErr w:type="gramEnd"/>
+      <w:r>
+        <w:t>,</w:t>
+      </w:r>
+    </w:p>
+    <w:p>
+      <w:r>
+        <w:t xml:space="preserve">    </w:t>
+      </w:r>
+      <w:proofErr w:type="gramStart"/>
+      <w:r>
+        <w:t>{ "</w:t>
+      </w:r>
+      <w:proofErr w:type="spellStart"/>
+      <w:proofErr w:type="gramEnd"/>
+      <w:r>
+        <w:t>url</w:t>
+      </w:r>
+      <w:proofErr w:type="spellEnd"/>
+      <w:r>
+        <w:t>": "</w:t>
+      </w:r>
+      <w:proofErr w:type="spellStart"/>
+      <w:r>
+        <w:t>tls</w:t>
+      </w:r>
+      <w:proofErr w:type="spellEnd"/>
+      <w:r>
+        <w:t>://jet101.wayk.net:443",</w:t>
+      </w:r>
+    </w:p>
+    <w:p>
+      <w:r>
+        <w:t xml:space="preserve">      "id": "e9f4e1ea-0808-4e2a-8359-dd6e19c9148a</w:t>
+      </w:r>
+      <w:proofErr w:type="gramStart"/>
+      <w:r>
+        <w:t>" }</w:t>
+      </w:r>
+      <w:proofErr w:type="gramEnd"/>
+      <w:r>
+        <w:t>,</w:t>
+      </w:r>
+    </w:p>
+    <w:p>
+      <w:r>
+        <w:t xml:space="preserve">    </w:t>
+      </w:r>
+      <w:proofErr w:type="gramStart"/>
+      <w:r>
+        <w:t>{ "</w:t>
+      </w:r>
+      <w:proofErr w:type="spellStart"/>
+      <w:proofErr w:type="gramEnd"/>
+      <w:r>
+        <w:t>url</w:t>
+      </w:r>
+      <w:proofErr w:type="spellEnd"/>
+      <w:r>
+        <w:t>": "</w:t>
+      </w:r>
+      <w:proofErr w:type="spellStart"/>
+      <w:r>
+        <w:t>wss</w:t>
+      </w:r>
+      <w:proofErr w:type="spellEnd"/>
+      <w:r>
+        <w:t>://jet101.wayk.net",</w:t>
+      </w:r>
+    </w:p>
+    <w:p>
+      <w:r>
+        <w:t xml:space="preserve">      "id": "b1cc4748-95a8-4064-9bd9-2e67b74a6fb9</w:t>
+      </w:r>
+      <w:proofErr w:type="gramStart"/>
+      <w:r>
+        <w:t>" }</w:t>
+      </w:r>
+      <w:proofErr w:type="gramEnd"/>
     </w:p>
     <w:p>
       <w:r>
@@ -6948,7 +7242,21 @@
         <w:rPr>
           <w:lang w:val="en-CA"/>
         </w:rPr>
-        <w:t xml:space="preserve"> The association id can be the same across multiple distinct relay servers, as long as it is used to identify the same association.</w:t>
+        <w:t xml:space="preserve"> The association id can be the same across multiple distinct relay servers, </w:t>
+      </w:r>
+      <w:proofErr w:type="gramStart"/>
+      <w:r>
+        <w:rPr>
+          <w:lang w:val="en-CA"/>
+        </w:rPr>
+        <w:t>as long as</w:t>
+      </w:r>
+      <w:proofErr w:type="gramEnd"/>
+      <w:r>
+        <w:rPr>
+          <w:lang w:val="en-CA"/>
+        </w:rPr>
+        <w:t xml:space="preserve"> it is used to identify the same association.</w:t>
       </w:r>
     </w:p>
     <w:p>
@@ -6988,20 +7296,42 @@
         <w:rPr>
           <w:lang w:val="en-CA"/>
         </w:rPr>
-        <w:t>To avoid complicated management of global list of associations, each relay server SHOULD automatically delete inactive or unused ids after a defined period of time</w:t>
-      </w:r>
+        <w:t xml:space="preserve">To avoid complicated management of global list of associations, each relay server SHOULD automatically delete inactive or unused ids after a defined </w:t>
+      </w:r>
+      <w:proofErr w:type="gramStart"/>
       <w:r>
         <w:rPr>
           <w:lang w:val="en-CA"/>
         </w:rPr>
-        <w:t>. An association is considered active on a given relay server if one of the candidates was selected, meaning there is a non-zero amount of bytes that were sent after the original JET handshake.</w:t>
+        <w:t>period of time</w:t>
+      </w:r>
+      <w:proofErr w:type="gramEnd"/>
+      <w:r>
+        <w:rPr>
+          <w:lang w:val="en-CA"/>
+        </w:rPr>
+        <w:t xml:space="preserve">. An association is considered active on a given relay server if one of the candidates was selected, meaning there is a non-zero </w:t>
+      </w:r>
+      <w:proofErr w:type="gramStart"/>
+      <w:r>
+        <w:rPr>
+          <w:lang w:val="en-CA"/>
+        </w:rPr>
+        <w:t>amount</w:t>
+      </w:r>
+      <w:proofErr w:type="gramEnd"/>
+      <w:r>
+        <w:rPr>
+          <w:lang w:val="en-CA"/>
+        </w:rPr>
+        <w:t xml:space="preserve"> of bytes that were sent after the original JET handshake.</w:t>
       </w:r>
     </w:p>
     <w:p>
       <w:pPr>
         <w:pStyle w:val="Heading4"/>
       </w:pPr>
-      <w:bookmarkStart w:id="39" w:name="_Toc43481402"/>
+      <w:bookmarkStart w:id="39" w:name="_Toc78543067"/>
       <w:r>
         <w:lastRenderedPageBreak/>
         <w:t>Jet Candidate Format</w:t>
@@ -7023,7 +7353,7 @@
       <w:pPr>
         <w:pStyle w:val="Heading5"/>
       </w:pPr>
-      <w:bookmarkStart w:id="40" w:name="_Toc43481403"/>
+      <w:bookmarkStart w:id="40" w:name="_Toc78543068"/>
       <w:r>
         <w:t>URL Format</w:t>
       </w:r>
@@ -7036,7 +7366,15 @@
     </w:p>
     <w:p>
       <w:r>
-        <w:t xml:space="preserve">If no scheme is specified, the “tcp://” scheme should be </w:t>
+        <w:t>If no scheme is specified, the “</w:t>
+      </w:r>
+      <w:proofErr w:type="spellStart"/>
+      <w:r>
+        <w:t>tcp</w:t>
+      </w:r>
+      <w:proofErr w:type="spellEnd"/>
+      <w:r>
+        <w:t xml:space="preserve">://” scheme should be </w:t>
       </w:r>
       <w:r>
         <w:t xml:space="preserve">used. The default port can only be omitted for ws:// (80) and wss:// (443) schemes, otherwise it must be included </w:t>
@@ -7233,7 +7571,7 @@
       <w:pPr>
         <w:pStyle w:val="Heading3"/>
       </w:pPr>
-      <w:bookmarkStart w:id="41" w:name="_Toc43481404"/>
+      <w:bookmarkStart w:id="41" w:name="_Toc78543069"/>
       <w:r>
         <w:t>JWT Format</w:t>
       </w:r>
@@ -7255,7 +7593,15 @@
         <w:t xml:space="preserve">. Since JWTs can be passed as a string parameter, they can be embedded in Jet messages, but they can also be adapted to be </w:t>
       </w:r>
       <w:r>
-        <w:t>encapsulated in other protocols, such as the Authorization header of a WebSocket handshake in a browser, or the token string of the RDP preconnection PDU</w:t>
+        <w:t xml:space="preserve">encapsulated in other protocols, such as the Authorization header of a WebSocket handshake in a browser, or the token string of the RDP </w:t>
+      </w:r>
+      <w:proofErr w:type="spellStart"/>
+      <w:r>
+        <w:t>preconnection</w:t>
+      </w:r>
+      <w:proofErr w:type="spellEnd"/>
+      <w:r>
+        <w:t xml:space="preserve"> PDU</w:t>
       </w:r>
       <w:r>
         <w:t>.</w:t>
@@ -7265,7 +7611,7 @@
       <w:pPr>
         <w:pStyle w:val="Heading4"/>
       </w:pPr>
-      <w:bookmarkStart w:id="42" w:name="_Toc43481405"/>
+      <w:bookmarkStart w:id="42" w:name="_Toc78543070"/>
       <w:r>
         <w:t>Validity Period</w:t>
       </w:r>
@@ -7279,7 +7625,39 @@
         </w:numPr>
       </w:pPr>
       <w:r>
-        <w:t>The “iat” (issued at) claim or the “nbf” (not before) claim SHOULD be used to determine the beginning of the JWT validity period, where the “nbf” claim takes precedence over the “iat” claim if present. The “exp” (expiration time) claim SHOULD be used to determine the ending of the JWT validity period. The recommended JWT validity period SHOULD be two minutes with a leeway of a few minutes (10 minutes should be relatively safe for most system clocks).</w:t>
+        <w:t>The “</w:t>
+      </w:r>
+      <w:proofErr w:type="spellStart"/>
+      <w:r>
+        <w:t>iat</w:t>
+      </w:r>
+      <w:proofErr w:type="spellEnd"/>
+      <w:r>
+        <w:t>” (issued at) claim or the “</w:t>
+      </w:r>
+      <w:proofErr w:type="spellStart"/>
+      <w:r>
+        <w:t>nbf</w:t>
+      </w:r>
+      <w:proofErr w:type="spellEnd"/>
+      <w:r>
+        <w:t>” (not before) claim SHOULD be used to determine the beginning of the JWT validity period, where the “</w:t>
+      </w:r>
+      <w:proofErr w:type="spellStart"/>
+      <w:r>
+        <w:t>nbf</w:t>
+      </w:r>
+      <w:proofErr w:type="spellEnd"/>
+      <w:r>
+        <w:t>” claim takes precedence over the “</w:t>
+      </w:r>
+      <w:proofErr w:type="spellStart"/>
+      <w:r>
+        <w:t>iat</w:t>
+      </w:r>
+      <w:proofErr w:type="spellEnd"/>
+      <w:r>
+        <w:t>” claim if present. The “exp” (expiration time) claim SHOULD be used to determine the ending of the JWT validity period. The recommended JWT validity period SHOULD be two minutes with a leeway of a few minutes (10 minutes should be relatively safe for most system clocks).</w:t>
       </w:r>
       <w:r>
         <w:t xml:space="preserve"> JWTs used outside of their validity period </w:t>
@@ -7292,7 +7670,7 @@
       <w:pPr>
         <w:pStyle w:val="Heading4"/>
       </w:pPr>
-      <w:bookmarkStart w:id="43" w:name="_Toc43481406"/>
+      <w:bookmarkStart w:id="43" w:name="_Toc78543071"/>
       <w:r>
         <w:t>Token Signature</w:t>
       </w:r>
@@ -7334,12 +7712,9 @@
       <w:pPr>
         <w:pStyle w:val="Heading4"/>
       </w:pPr>
-      <w:bookmarkStart w:id="44" w:name="_Toc43481407"/>
-      <w:r>
-        <w:t xml:space="preserve">Token </w:t>
-      </w:r>
-      <w:r>
-        <w:t>Encryption</w:t>
+      <w:bookmarkStart w:id="44" w:name="_Toc78543072"/>
+      <w:r>
+        <w:t>Token Encryption</w:t>
       </w:r>
       <w:bookmarkEnd w:id="44"/>
     </w:p>
@@ -7389,7 +7764,15 @@
         </w:numPr>
       </w:pPr>
       <w:r>
-        <w:t>RDP preconnection PDU</w:t>
+        <w:t xml:space="preserve">RDP </w:t>
+      </w:r>
+      <w:proofErr w:type="spellStart"/>
+      <w:r>
+        <w:t>preconnection</w:t>
+      </w:r>
+      <w:proofErr w:type="spellEnd"/>
+      <w:r>
+        <w:t xml:space="preserve"> PDU</w:t>
       </w:r>
     </w:p>
     <w:p>
@@ -7400,11 +7783,24 @@
         </w:numPr>
       </w:pPr>
       <w:r>
-        <w:t>In the case of TCP candidate packets, the exchange occurs pre-TLS for the underlying application protocol. In the rendezvous connection mode, the association id and candidate ids are revealed, but these are not of a sensitive nature. In the RDP preconnection PDU, the “dst</w:t>
+        <w:t xml:space="preserve">In the case of TCP candidate packets, the exchange occurs pre-TLS for the underlying application protocol. In the rendezvous connection mode, the association id and candidate ids are revealed, but these are not of a sensitive nature. In the RDP </w:t>
+      </w:r>
+      <w:proofErr w:type="spellStart"/>
+      <w:r>
+        <w:t>preconnection</w:t>
+      </w:r>
+      <w:proofErr w:type="spellEnd"/>
+      <w:r>
+        <w:t xml:space="preserve"> PDU, the “</w:t>
+      </w:r>
+      <w:proofErr w:type="spellStart"/>
+      <w:r>
+        <w:t>dst</w:t>
       </w:r>
       <w:r>
         <w:t>_hst</w:t>
       </w:r>
+      <w:proofErr w:type="spellEnd"/>
       <w:r>
         <w:t>” claim could reveal the internal hostname of the destination RDP server, which is still not very sensitive. For all these specific cases, JWT encryption SHOULD be considered optional and not a requirement.</w:t>
       </w:r>
@@ -7431,12 +7827,16 @@
       <w:r>
         <w:t>“</w:t>
       </w:r>
+      <w:proofErr w:type="spellStart"/>
+      <w:proofErr w:type="gramStart"/>
       <w:r>
         <w:t>dst</w:t>
       </w:r>
+      <w:proofErr w:type="gramEnd"/>
       <w:r>
         <w:t>_usr</w:t>
       </w:r>
+      <w:proofErr w:type="spellEnd"/>
       <w:r>
         <w:t>” (</w:t>
       </w:r>
@@ -7456,7 +7856,20 @@
         </w:numPr>
       </w:pPr>
       <w:r>
-        <w:t>“dst_pwd” (destination password) claim</w:t>
+        <w:t>“</w:t>
+      </w:r>
+      <w:proofErr w:type="spellStart"/>
+      <w:proofErr w:type="gramStart"/>
+      <w:r>
+        <w:t>dst</w:t>
+      </w:r>
+      <w:proofErr w:type="gramEnd"/>
+      <w:r>
+        <w:t>_pwd</w:t>
+      </w:r>
+      <w:proofErr w:type="spellEnd"/>
+      <w:r>
+        <w:t>” (destination password) claim</w:t>
       </w:r>
     </w:p>
     <w:p>
@@ -7480,13 +7893,14 @@
           <w:lang w:val="fr-CA"/>
         </w:rPr>
       </w:pPr>
-      <w:bookmarkStart w:id="45" w:name="_Toc43481408"/>
+      <w:bookmarkStart w:id="45" w:name="_Toc78543073"/>
       <w:r>
         <w:rPr>
           <w:lang w:val="fr-CA"/>
         </w:rPr>
         <w:t>“</w:t>
       </w:r>
+      <w:proofErr w:type="spellStart"/>
       <w:r>
         <w:rPr>
           <w:lang w:val="fr-CA"/>
@@ -7499,6 +7913,7 @@
         </w:rPr>
         <w:t>cm</w:t>
       </w:r>
+      <w:proofErr w:type="spellEnd"/>
       <w:r>
         <w:rPr>
           <w:lang w:val="fr-CA"/>
@@ -7521,13 +7936,7 @@
         <w:rPr>
           <w:lang w:val="fr-CA"/>
         </w:rPr>
-        <w:t>Connection Mode</w:t>
-      </w:r>
-      <w:r>
-        <w:rPr>
-          <w:lang w:val="fr-CA"/>
-        </w:rPr>
-        <w:t>) Claim</w:t>
+        <w:t>Connection Mode) Claim</w:t>
       </w:r>
       <w:bookmarkEnd w:id="45"/>
     </w:p>
@@ -7541,12 +7950,14 @@
       <w:r>
         <w:t>The “</w:t>
       </w:r>
+      <w:proofErr w:type="spellStart"/>
       <w:r>
         <w:t>jet_</w:t>
       </w:r>
       <w:r>
         <w:t>cm</w:t>
       </w:r>
+      <w:proofErr w:type="spellEnd"/>
       <w:r>
         <w:t>” (</w:t>
       </w:r>
@@ -7554,16 +7965,7 @@
         <w:t xml:space="preserve">jet </w:t>
       </w:r>
       <w:r>
-        <w:t>connection mode</w:t>
-      </w:r>
-      <w:r>
-        <w:t xml:space="preserve">) claim identifies the </w:t>
-      </w:r>
-      <w:r>
-        <w:t>connection mode used for the Jet association.</w:t>
-      </w:r>
-      <w:r>
-        <w:t xml:space="preserve"> </w:t>
+        <w:t xml:space="preserve">connection mode) claim identifies the connection mode used for the Jet association. </w:t>
       </w:r>
     </w:p>
     <w:tbl>
@@ -7666,9 +8068,11 @@
             <w:r>
               <w:t>“</w:t>
             </w:r>
+            <w:proofErr w:type="spellStart"/>
             <w:r>
               <w:t>rdv</w:t>
             </w:r>
+            <w:proofErr w:type="spellEnd"/>
             <w:r>
               <w:t>”</w:t>
             </w:r>
@@ -7702,9 +8106,11 @@
             <w:r>
               <w:t>“</w:t>
             </w:r>
+            <w:proofErr w:type="spellStart"/>
             <w:r>
               <w:t>fwd</w:t>
             </w:r>
+            <w:proofErr w:type="spellEnd"/>
             <w:r>
               <w:t>”</w:t>
             </w:r>
@@ -7734,7 +8140,15 @@
         </w:numPr>
       </w:pPr>
       <w:r>
-        <w:t>If this claim is absent from the JWT, the “rdv” (Rendezvous) connection mode SHOULD be assumed.</w:t>
+        <w:t>If this claim is absent from the JWT, the “</w:t>
+      </w:r>
+      <w:proofErr w:type="spellStart"/>
+      <w:r>
+        <w:t>rdv</w:t>
+      </w:r>
+      <w:proofErr w:type="spellEnd"/>
+      <w:r>
+        <w:t>” (Rendezvous) connection mode SHOULD be assumed.</w:t>
       </w:r>
     </w:p>
     <w:p>
@@ -7744,19 +8158,27 @@
           <w:lang w:val="fr-CA"/>
         </w:rPr>
       </w:pPr>
-      <w:bookmarkStart w:id="46" w:name="_Toc43481409"/>
+      <w:bookmarkStart w:id="46" w:name="_Toc78543074"/>
       <w:r>
         <w:rPr>
           <w:lang w:val="fr-CA"/>
         </w:rPr>
-        <w:t>“jet_c</w:t>
-      </w:r>
+        <w:t>“</w:t>
+      </w:r>
+      <w:proofErr w:type="spellStart"/>
       <w:r>
         <w:rPr>
           <w:lang w:val="fr-CA"/>
         </w:rPr>
+        <w:t>jet_c</w:t>
+      </w:r>
+      <w:r>
+        <w:rPr>
+          <w:lang w:val="fr-CA"/>
+        </w:rPr>
         <w:t>t</w:t>
       </w:r>
+      <w:proofErr w:type="spellEnd"/>
       <w:r>
         <w:rPr>
           <w:lang w:val="fr-CA"/>
@@ -7811,23 +8233,13 @@
       <w:r>
         <w:t>The “</w:t>
       </w:r>
-      <w:r>
-        <w:t>jet_</w:t>
-      </w:r>
-      <w:r>
-        <w:t>c</w:t>
-      </w:r>
-      <w:r>
-        <w:t>t</w:t>
-      </w:r>
-      <w:r>
-        <w:t>” (</w:t>
-      </w:r>
-      <w:r>
-        <w:t xml:space="preserve">jet </w:t>
-      </w:r>
-      <w:r>
-        <w:t>c</w:t>
+      <w:proofErr w:type="spellStart"/>
+      <w:r>
+        <w:t>jet_ct</w:t>
+      </w:r>
+      <w:proofErr w:type="spellEnd"/>
+      <w:r>
+        <w:t>” (jet c</w:t>
       </w:r>
       <w:r>
         <w:t>onnection</w:t>
@@ -7836,19 +8248,7 @@
         <w:t xml:space="preserve"> test</w:t>
       </w:r>
       <w:r>
-        <w:t xml:space="preserve">) claim identifies the connection </w:t>
-      </w:r>
-      <w:r>
-        <w:t>test</w:t>
-      </w:r>
-      <w:r>
-        <w:t xml:space="preserve"> used for the Jet </w:t>
-      </w:r>
-      <w:r>
-        <w:t>candidates</w:t>
-      </w:r>
-      <w:r>
-        <w:t xml:space="preserve">. </w:t>
+        <w:t xml:space="preserve">) claim identifies the connection test used for the Jet candidates. </w:t>
       </w:r>
     </w:p>
     <w:tbl>
@@ -7949,13 +8349,7 @@
               <w:pStyle w:val="TableBodyText"/>
             </w:pPr>
             <w:r>
-              <w:t>“</w:t>
-            </w:r>
-            <w:r>
-              <w:t>keep</w:t>
-            </w:r>
-            <w:r>
-              <w:t>”</w:t>
+              <w:t>“keep”</w:t>
             </w:r>
           </w:p>
         </w:tc>
@@ -7985,13 +8379,7 @@
               <w:pStyle w:val="TableBodyText"/>
             </w:pPr>
             <w:r>
-              <w:t>“</w:t>
-            </w:r>
-            <w:r>
-              <w:t>close</w:t>
-            </w:r>
-            <w:r>
-              <w:t>”</w:t>
+              <w:t>“close”</w:t>
             </w:r>
           </w:p>
         </w:tc>
@@ -8055,13 +8443,14 @@
           <w:lang w:val="fr-CA"/>
         </w:rPr>
       </w:pPr>
-      <w:bookmarkStart w:id="47" w:name="_Toc43481410"/>
+      <w:bookmarkStart w:id="47" w:name="_Toc78543075"/>
       <w:r>
         <w:rPr>
           <w:lang w:val="fr-CA"/>
         </w:rPr>
         <w:t>“</w:t>
       </w:r>
+      <w:proofErr w:type="spellStart"/>
       <w:r>
         <w:rPr>
           <w:lang w:val="fr-CA"/>
@@ -8074,6 +8463,7 @@
         </w:rPr>
         <w:t>ap</w:t>
       </w:r>
+      <w:proofErr w:type="spellEnd"/>
       <w:r>
         <w:rPr>
           <w:lang w:val="fr-CA"/>
@@ -8254,7 +8644,15 @@
               <w:pStyle w:val="TableBodyText"/>
             </w:pPr>
             <w:r>
-              <w:t>“wayk”</w:t>
+              <w:t>“</w:t>
+            </w:r>
+            <w:proofErr w:type="spellStart"/>
+            <w:r>
+              <w:t>wayk</w:t>
+            </w:r>
+            <w:proofErr w:type="spellEnd"/>
+            <w:r>
+              <w:t>”</w:t>
             </w:r>
           </w:p>
         </w:tc>
@@ -8267,9 +8665,11 @@
             <w:pPr>
               <w:pStyle w:val="TableBodyText"/>
             </w:pPr>
+            <w:proofErr w:type="spellStart"/>
             <w:r>
               <w:t>Wayk</w:t>
             </w:r>
+            <w:proofErr w:type="spellEnd"/>
             <w:r>
               <w:t xml:space="preserve"> Now</w:t>
             </w:r>
@@ -8290,7 +8690,15 @@
               <w:pStyle w:val="TableBodyText"/>
             </w:pPr>
             <w:r>
-              <w:t>“rdp”</w:t>
+              <w:t>“</w:t>
+            </w:r>
+            <w:proofErr w:type="spellStart"/>
+            <w:r>
+              <w:t>rdp</w:t>
+            </w:r>
+            <w:proofErr w:type="spellEnd"/>
+            <w:r>
+              <w:t>”</w:t>
             </w:r>
           </w:p>
         </w:tc>
@@ -8320,7 +8728,15 @@
               <w:pStyle w:val="TableBodyText"/>
             </w:pPr>
             <w:r>
-              <w:t>“ssh”</w:t>
+              <w:t>“</w:t>
+            </w:r>
+            <w:proofErr w:type="spellStart"/>
+            <w:r>
+              <w:t>ssh</w:t>
+            </w:r>
+            <w:proofErr w:type="spellEnd"/>
+            <w:r>
+              <w:t>”</w:t>
             </w:r>
           </w:p>
         </w:tc>
@@ -8350,7 +8766,15 @@
               <w:pStyle w:val="TableBodyText"/>
             </w:pPr>
             <w:r>
-              <w:t>“vnc”</w:t>
+              <w:t>“</w:t>
+            </w:r>
+            <w:proofErr w:type="spellStart"/>
+            <w:r>
+              <w:t>vnc</w:t>
+            </w:r>
+            <w:proofErr w:type="spellEnd"/>
+            <w:r>
+              <w:t>”</w:t>
             </w:r>
           </w:p>
         </w:tc>
@@ -8388,38 +8812,272 @@
           <w:lang w:val="en-CA"/>
         </w:rPr>
       </w:pPr>
-      <w:bookmarkStart w:id="48" w:name="_Toc43481411"/>
+      <w:bookmarkStart w:id="48" w:name="_Toc78543076"/>
       <w:r>
         <w:rPr>
           <w:lang w:val="en-CA"/>
         </w:rPr>
-        <w:t>“jet_</w:t>
-      </w:r>
+        <w:t>“</w:t>
+      </w:r>
+      <w:proofErr w:type="spellStart"/>
+      <w:proofErr w:type="gramStart"/>
       <w:r>
         <w:rPr>
           <w:lang w:val="en-CA"/>
         </w:rPr>
-        <w:t>tp</w:t>
-      </w:r>
+        <w:t>jet</w:t>
+      </w:r>
+      <w:proofErr w:type="gramEnd"/>
       <w:r>
         <w:rPr>
           <w:lang w:val="en-CA"/>
         </w:rPr>
-        <w:t xml:space="preserve">” (Jet </w:t>
-      </w:r>
+        <w:t>_rec</w:t>
+      </w:r>
+      <w:proofErr w:type="spellEnd"/>
       <w:r>
         <w:rPr>
           <w:lang w:val="en-CA"/>
         </w:rPr>
-        <w:t>Traffic Policy</w:t>
-      </w:r>
-      <w:r>
+        <w:t>” (Jet Recording Policy) Claim</w:t>
+      </w:r>
+      <w:bookmarkEnd w:id="48"/>
+    </w:p>
+    <w:p>
+      <w:pPr>
         <w:rPr>
           <w:lang w:val="en-CA"/>
         </w:rPr>
+      </w:pPr>
+      <w:r>
+        <w:rPr>
+          <w:lang w:val="en-CA"/>
+        </w:rPr>
+        <w:t>The “</w:t>
+      </w:r>
+      <w:proofErr w:type="spellStart"/>
+      <w:r>
+        <w:rPr>
+          <w:lang w:val="en-CA"/>
+        </w:rPr>
+        <w:t>jet_rec</w:t>
+      </w:r>
+      <w:proofErr w:type="spellEnd"/>
+      <w:r>
+        <w:rPr>
+          <w:lang w:val="en-CA"/>
+        </w:rPr>
+        <w:t xml:space="preserve">” (jet recording policy) claim indicates if the session </w:t>
+      </w:r>
+      <w:r>
+        <w:rPr>
+          <w:lang w:val="en-CA"/>
+        </w:rPr>
+        <w:t>should</w:t>
+      </w:r>
+      <w:r>
+        <w:rPr>
+          <w:lang w:val="en-CA"/>
+        </w:rPr>
+        <w:t xml:space="preserve"> be recorded or not. It is a </w:t>
+      </w:r>
+      <w:proofErr w:type="spellStart"/>
+      <w:r>
+        <w:rPr>
+          <w:lang w:val="en-CA"/>
+        </w:rPr>
+        <w:t>boolean</w:t>
+      </w:r>
+      <w:proofErr w:type="spellEnd"/>
+      <w:r>
+        <w:rPr>
+          <w:lang w:val="en-CA"/>
+        </w:rPr>
+        <w:t xml:space="preserve"> so </w:t>
+      </w:r>
+      <w:r>
+        <w:rPr>
+          <w:lang w:val="en-CA"/>
+        </w:rPr>
+        <w:t xml:space="preserve">possible </w:t>
+      </w:r>
+      <w:r>
+        <w:rPr>
+          <w:lang w:val="en-CA"/>
+        </w:rPr>
+        <w:t>value</w:t>
+      </w:r>
+      <w:r>
+        <w:rPr>
+          <w:lang w:val="en-CA"/>
+        </w:rPr>
+        <w:t>s</w:t>
+      </w:r>
+      <w:r>
+        <w:rPr>
+          <w:lang w:val="en-CA"/>
+        </w:rPr>
+        <w:t xml:space="preserve"> </w:t>
+      </w:r>
+      <w:r>
+        <w:rPr>
+          <w:lang w:val="en-CA"/>
+        </w:rPr>
+        <w:t>are</w:t>
+      </w:r>
+      <w:r>
+        <w:rPr>
+          <w:lang w:val="en-CA"/>
+        </w:rPr>
+        <w:t xml:space="preserve"> true/false. If this claim is absent from the JWT, false SHOULD be used </w:t>
+      </w:r>
+      <w:r>
+        <w:rPr>
+          <w:lang w:val="en-CA"/>
+        </w:rPr>
+        <w:t>as default</w:t>
+      </w:r>
+      <w:r>
+        <w:rPr>
+          <w:lang w:val="en-CA"/>
+        </w:rPr>
+        <w:t>.</w:t>
+      </w:r>
+      <w:r>
+        <w:rPr>
+          <w:lang w:val="en-CA"/>
+        </w:rPr>
+        <w:t xml:space="preserve"> If the Jet relay is unable to comply with the requested recording policy, it MUST reject the connection. For instance, if session recording is requested but the Jet relay is unable to perform session recording, the connection MUST be rejected.</w:t>
+      </w:r>
+    </w:p>
+    <w:p>
+      <w:pPr>
+        <w:pStyle w:val="Heading4"/>
+        <w:rPr>
+          <w:lang w:val="en-CA"/>
+        </w:rPr>
+      </w:pPr>
+      <w:bookmarkStart w:id="49" w:name="_Toc78543077"/>
+      <w:r>
+        <w:rPr>
+          <w:lang w:val="en-CA"/>
+        </w:rPr>
+        <w:t>“</w:t>
+      </w:r>
+      <w:proofErr w:type="spellStart"/>
+      <w:proofErr w:type="gramStart"/>
+      <w:r>
+        <w:rPr>
+          <w:lang w:val="en-CA"/>
+        </w:rPr>
+        <w:t>jet</w:t>
+      </w:r>
+      <w:proofErr w:type="gramEnd"/>
+      <w:r>
+        <w:rPr>
+          <w:lang w:val="en-CA"/>
+        </w:rPr>
+        <w:t>_flt</w:t>
+      </w:r>
+      <w:proofErr w:type="spellEnd"/>
+      <w:r>
+        <w:rPr>
+          <w:lang w:val="en-CA"/>
+        </w:rPr>
+        <w:t>” (Jet Filtering Policy) Claim</w:t>
+      </w:r>
+      <w:bookmarkEnd w:id="49"/>
+    </w:p>
+    <w:p>
+      <w:pPr>
+        <w:rPr>
+          <w:lang w:val="en-CA"/>
+        </w:rPr>
+      </w:pPr>
+      <w:r>
+        <w:rPr>
+          <w:lang w:val="en-CA"/>
+        </w:rPr>
+        <w:t>The “</w:t>
+      </w:r>
+      <w:proofErr w:type="spellStart"/>
+      <w:r>
+        <w:rPr>
+          <w:lang w:val="en-CA"/>
+        </w:rPr>
+        <w:t>jet_flt</w:t>
+      </w:r>
+      <w:proofErr w:type="spellEnd"/>
+      <w:r>
+        <w:rPr>
+          <w:lang w:val="en-CA"/>
+        </w:rPr>
+        <w:t xml:space="preserve">” (jet filtering policy) claim indicate if the session </w:t>
+      </w:r>
+      <w:r>
+        <w:rPr>
+          <w:lang w:val="en-CA"/>
+        </w:rPr>
+        <w:t>should</w:t>
+      </w:r>
+      <w:r>
+        <w:rPr>
+          <w:lang w:val="en-CA"/>
+        </w:rPr>
+        <w:t xml:space="preserve"> be filtered or not. It is a </w:t>
+      </w:r>
+      <w:proofErr w:type="spellStart"/>
+      <w:r>
+        <w:rPr>
+          <w:lang w:val="en-CA"/>
+        </w:rPr>
+        <w:t>b</w:t>
+      </w:r>
+      <w:r>
+        <w:rPr>
+          <w:lang w:val="en-CA"/>
+        </w:rPr>
+        <w:t>oolean</w:t>
+      </w:r>
+      <w:proofErr w:type="spellEnd"/>
+      <w:r>
+        <w:rPr>
+          <w:lang w:val="en-CA"/>
+        </w:rPr>
+        <w:t xml:space="preserve"> so possible values are true/false. If this claim is absent from the JWT, false SHOULD be used as default. If the Jet relay is unable to comply with the requested filtering policy, it MUST reject the connection. For instance, if session recording is requested but the Jet relay is unable to perform session filtering, the connection MUST be rejected.</w:t>
+      </w:r>
+    </w:p>
+    <w:p>
+      <w:pPr>
+        <w:pStyle w:val="Heading4"/>
+      </w:pPr>
+      <w:bookmarkStart w:id="50" w:name="_Toc78543078"/>
+      <w:r>
+        <w:t>“</w:t>
+      </w:r>
+      <w:proofErr w:type="spellStart"/>
+      <w:proofErr w:type="gramStart"/>
+      <w:r>
+        <w:t>dst</w:t>
+      </w:r>
+      <w:proofErr w:type="gramEnd"/>
+      <w:r>
+        <w:t>_hst</w:t>
+      </w:r>
+      <w:proofErr w:type="spellEnd"/>
+      <w:r>
+        <w:t>” (Destination</w:t>
+      </w:r>
+      <w:r>
+        <w:t xml:space="preserve"> Host</w:t>
+      </w:r>
+      <w:r>
+        <w:t>name</w:t>
+      </w:r>
+      <w:r>
         <w:t>) Claim</w:t>
       </w:r>
-      <w:bookmarkEnd w:id="48"/>
+      <w:bookmarkEnd w:id="50"/>
     </w:p>
     <w:p>
       <w:pPr>
@@ -8429,229 +9087,40 @@
         </w:numPr>
       </w:pPr>
       <w:r>
-        <w:t>The “jet_</w:t>
-      </w:r>
-      <w:r>
-        <w:t>tp</w:t>
-      </w:r>
-      <w:r>
-        <w:t xml:space="preserve">” (jet </w:t>
-      </w:r>
-      <w:r>
-        <w:t>traffic policy</w:t>
-      </w:r>
-      <w:r>
-        <w:t xml:space="preserve">) claim identifies </w:t>
-      </w:r>
-      <w:r>
-        <w:t xml:space="preserve">the </w:t>
-      </w:r>
-      <w:r>
-        <w:t>t</w:t>
-      </w:r>
-      <w:r>
-        <w:t>raffic policy</w:t>
-      </w:r>
-      <w:r>
-        <w:t xml:space="preserve"> used for the Jet </w:t>
-      </w:r>
-      <w:r>
-        <w:t>association</w:t>
-      </w:r>
-      <w:r>
-        <w:t xml:space="preserve">. </w:t>
-      </w:r>
-    </w:p>
-    <w:tbl>
-      <w:tblPr>
-        <w:tblW w:w="8424" w:type="dxa"/>
-        <w:tblInd w:w="720" w:type="dxa"/>
-        <w:tblBorders>
-          <w:top w:val="single" w:sz="8" w:space="0" w:color="auto"/>
-          <w:left w:val="single" w:sz="8" w:space="0" w:color="auto"/>
-          <w:bottom w:val="single" w:sz="8" w:space="0" w:color="auto"/>
-          <w:right w:val="single" w:sz="8" w:space="0" w:color="auto"/>
-          <w:insideH w:val="single" w:sz="8" w:space="0" w:color="auto"/>
-          <w:insideV w:val="single" w:sz="8" w:space="0" w:color="auto"/>
-        </w:tblBorders>
-        <w:tblCellMar>
-          <w:top w:w="29" w:type="dxa"/>
-          <w:left w:w="144" w:type="dxa"/>
-          <w:bottom w:w="29" w:type="dxa"/>
-          <w:right w:w="144" w:type="dxa"/>
-        </w:tblCellMar>
-        <w:tblLook w:val="01E0" w:firstRow="1" w:lastRow="1" w:firstColumn="1" w:lastColumn="1" w:noHBand="0" w:noVBand="0"/>
-      </w:tblPr>
-      <w:tblGrid>
-        <w:gridCol w:w="4212"/>
-        <w:gridCol w:w="4212"/>
-      </w:tblGrid>
-      <w:tr>
-        <w:trPr>
-          <w:tblHeader/>
-        </w:trPr>
-        <w:tc>
-          <w:tcPr>
-            <w:tcW w:w="4212" w:type="dxa"/>
-            <w:tcBorders>
-              <w:top w:val="single" w:sz="8" w:space="0" w:color="auto"/>
-              <w:left w:val="single" w:sz="8" w:space="0" w:color="auto"/>
-              <w:bottom w:val="single" w:sz="8" w:space="0" w:color="auto"/>
-              <w:right w:val="single" w:sz="8" w:space="0" w:color="auto"/>
-              <w:tl2br w:val="nil"/>
-              <w:tr2bl w:val="nil"/>
-            </w:tcBorders>
-            <w:shd w:val="clear" w:color="auto" w:fill="E0E0E0"/>
-            <w:vAlign w:val="bottom"/>
-          </w:tcPr>
-          <w:p>
-            <w:pPr>
-              <w:pStyle w:val="TableHeaderText"/>
-              <w:rPr>
-                <w:b w:val="0"/>
-              </w:rPr>
-            </w:pPr>
-            <w:r>
-              <w:rPr>
-                <w:b w:val="0"/>
-              </w:rPr>
-              <w:t>Value</w:t>
-            </w:r>
-          </w:p>
-        </w:tc>
-        <w:tc>
-          <w:tcPr>
-            <w:tcW w:w="4212" w:type="dxa"/>
-            <w:tcBorders>
-              <w:top w:val="single" w:sz="8" w:space="0" w:color="auto"/>
-              <w:left w:val="single" w:sz="8" w:space="0" w:color="auto"/>
-              <w:bottom w:val="single" w:sz="8" w:space="0" w:color="auto"/>
-              <w:right w:val="single" w:sz="8" w:space="0" w:color="auto"/>
-              <w:tl2br w:val="nil"/>
-              <w:tr2bl w:val="nil"/>
-            </w:tcBorders>
-            <w:shd w:val="clear" w:color="auto" w:fill="E0E0E0"/>
-            <w:vAlign w:val="bottom"/>
-          </w:tcPr>
-          <w:p>
-            <w:pPr>
-              <w:pStyle w:val="TableHeaderText"/>
-              <w:rPr>
-                <w:b w:val="0"/>
-              </w:rPr>
-            </w:pPr>
-            <w:r>
-              <w:rPr>
-                <w:b w:val="0"/>
-              </w:rPr>
-              <w:t>Meaning</w:t>
-            </w:r>
-          </w:p>
-        </w:tc>
-      </w:tr>
-      <w:tr>
-        <w:tc>
-          <w:tcPr>
-            <w:tcW w:w="4212" w:type="dxa"/>
-            <w:shd w:val="clear" w:color="auto" w:fill="auto"/>
-          </w:tcPr>
-          <w:p>
-            <w:pPr>
-              <w:pStyle w:val="TableBodyText"/>
-            </w:pPr>
-            <w:r>
-              <w:t>“</w:t>
-            </w:r>
-            <w:r>
-              <w:t>relay</w:t>
-            </w:r>
-            <w:r>
-              <w:t>”</w:t>
-            </w:r>
-          </w:p>
-        </w:tc>
-        <w:tc>
-          <w:tcPr>
-            <w:tcW w:w="4212" w:type="dxa"/>
-            <w:shd w:val="clear" w:color="auto" w:fill="auto"/>
-          </w:tcPr>
-          <w:p>
-            <w:pPr>
-              <w:pStyle w:val="TableBodyText"/>
-            </w:pPr>
-            <w:r>
-              <w:t>Relay traffic (don’t inspect)</w:t>
-            </w:r>
-          </w:p>
-        </w:tc>
-      </w:tr>
-      <w:tr>
-        <w:tc>
-          <w:tcPr>
-            <w:tcW w:w="4212" w:type="dxa"/>
-            <w:shd w:val="clear" w:color="auto" w:fill="auto"/>
-          </w:tcPr>
-          <w:p>
-            <w:pPr>
-              <w:pStyle w:val="TableBodyText"/>
-            </w:pPr>
-            <w:r>
-              <w:t>“</w:t>
-            </w:r>
-            <w:r>
-              <w:t>inspect</w:t>
-            </w:r>
-            <w:r>
-              <w:t>”</w:t>
-            </w:r>
-          </w:p>
-        </w:tc>
-        <w:tc>
-          <w:tcPr>
-            <w:tcW w:w="4212" w:type="dxa"/>
-            <w:shd w:val="clear" w:color="auto" w:fill="auto"/>
-          </w:tcPr>
-          <w:p>
-            <w:pPr>
-              <w:pStyle w:val="TableBodyText"/>
-            </w:pPr>
-            <w:r>
-              <w:t>Inspect traffic (don’t record)</w:t>
-            </w:r>
-          </w:p>
-        </w:tc>
-      </w:tr>
-      <w:tr>
-        <w:tc>
-          <w:tcPr>
-            <w:tcW w:w="4212" w:type="dxa"/>
-            <w:shd w:val="clear" w:color="auto" w:fill="auto"/>
-          </w:tcPr>
-          <w:p>
-            <w:pPr>
-              <w:pStyle w:val="TableBodyText"/>
-            </w:pPr>
-            <w:r>
-              <w:t>“record”</w:t>
-            </w:r>
-          </w:p>
-        </w:tc>
-        <w:tc>
-          <w:tcPr>
-            <w:tcW w:w="4212" w:type="dxa"/>
-            <w:shd w:val="clear" w:color="auto" w:fill="auto"/>
-          </w:tcPr>
-          <w:p>
-            <w:pPr>
-              <w:pStyle w:val="TableBodyText"/>
-            </w:pPr>
-            <w:r>
-              <w:t>Record traffic (do everything)</w:t>
-            </w:r>
-          </w:p>
-        </w:tc>
-      </w:tr>
-    </w:tbl>
+        <w:t>The “</w:t>
+      </w:r>
+      <w:proofErr w:type="spellStart"/>
+      <w:r>
+        <w:t>dst</w:t>
+      </w:r>
+      <w:r>
+        <w:t>_hst</w:t>
+      </w:r>
+      <w:proofErr w:type="spellEnd"/>
+      <w:r>
+        <w:t>” (destination</w:t>
+      </w:r>
+      <w:r>
+        <w:t xml:space="preserve"> host</w:t>
+      </w:r>
+      <w:r>
+        <w:t>name</w:t>
+      </w:r>
+      <w:r>
+        <w:t>) claim indicates the destination or target server that the jet relay server should connect to. The “</w:t>
+      </w:r>
+      <w:proofErr w:type="spellStart"/>
+      <w:r>
+        <w:t>dst</w:t>
+      </w:r>
+      <w:r>
+        <w:t>_hst</w:t>
+      </w:r>
+      <w:proofErr w:type="spellEnd"/>
+      <w:r>
+        <w:t>” value is a destination host and port of the following format:</w:t>
+      </w:r>
+    </w:p>
     <w:p>
       <w:pPr>
         <w:numPr>
@@ -8660,51 +9129,8 @@
         </w:numPr>
       </w:pPr>
       <w:r>
-        <w:t xml:space="preserve">If this claim is absent from the JWT, </w:t>
-      </w:r>
-      <w:r>
-        <w:t xml:space="preserve">the “relay” jet traffic policy </w:t>
-      </w:r>
-      <w:r>
-        <w:t>SHOULD</w:t>
-      </w:r>
-      <w:r>
-        <w:t xml:space="preserve"> be used as default.</w:t>
-      </w:r>
-      <w:r>
-        <w:t xml:space="preserve"> If the Jet relay is unable to comply with the requested traffic policy, it MUST reject the connection. For instance, if session recording is requested but the Jet relay is unable to perform session recording, the connection MUST be rejected.</w:t>
-      </w:r>
-    </w:p>
-    <w:p>
-      <w:pPr>
-        <w:pStyle w:val="Heading4"/>
-      </w:pPr>
-      <w:bookmarkStart w:id="49" w:name="_Toc43481412"/>
-      <w:r>
-        <w:t>“</w:t>
-      </w:r>
-      <w:r>
-        <w:t>dst</w:t>
-      </w:r>
-      <w:r>
-        <w:t>_hst</w:t>
-      </w:r>
-      <w:r>
-        <w:t>” (</w:t>
-      </w:r>
-      <w:r>
-        <w:t>Destination</w:t>
-      </w:r>
-      <w:r>
-        <w:t xml:space="preserve"> Host</w:t>
-      </w:r>
-      <w:r>
-        <w:t>name</w:t>
-      </w:r>
-      <w:r>
-        <w:t>) Claim</w:t>
-      </w:r>
-      <w:bookmarkEnd w:id="49"/>
+        <w:t>&lt;host&gt;:&lt;port&gt;</w:t>
+      </w:r>
     </w:p>
     <w:p>
       <w:pPr>
@@ -8714,29 +9140,65 @@
         </w:numPr>
       </w:pPr>
       <w:r>
-        <w:t>The “dst</w:t>
+        <w:t>The “</w:t>
+      </w:r>
+      <w:proofErr w:type="spellStart"/>
+      <w:r>
+        <w:t>dst</w:t>
       </w:r>
       <w:r>
         <w:t>_hst</w:t>
       </w:r>
-      <w:r>
-        <w:t>” (destination</w:t>
-      </w:r>
-      <w:r>
-        <w:t xml:space="preserve"> host</w:t>
-      </w:r>
-      <w:r>
-        <w:t>name</w:t>
-      </w:r>
-      <w:r>
-        <w:t>) claim indicates the destination or target server that the jet relay server should connect to. The “dst</w:t>
+      <w:proofErr w:type="spellEnd"/>
+      <w:r>
+        <w:t xml:space="preserve">” claim is meant to be used in forward-only connection modes, where a Jet client connects to a Jet relay, and the Jet relay connects to the destination server, </w:t>
+      </w:r>
+      <w:proofErr w:type="gramStart"/>
+      <w:r>
+        <w:t>similar to</w:t>
+      </w:r>
+      <w:proofErr w:type="gramEnd"/>
+      <w:r>
+        <w:t xml:space="preserve"> how a reverse proxy works, or how the Remote Desktop Gateway works.</w:t>
+      </w:r>
+      <w:r>
+        <w:t xml:space="preserve"> The “</w:t>
+      </w:r>
+      <w:proofErr w:type="spellStart"/>
+      <w:r>
+        <w:t>dst</w:t>
       </w:r>
       <w:r>
         <w:t>_hst</w:t>
       </w:r>
-      <w:r>
-        <w:t>” value is a destination host and port of the following format:</w:t>
-      </w:r>
+      <w:proofErr w:type="spellEnd"/>
+      <w:r>
+        <w:t>” claim is not meant to be used in the rendezvous connection mode, where both the Jet client and Jet server connect to the Jet relay.</w:t>
+      </w:r>
+    </w:p>
+    <w:p>
+      <w:pPr>
+        <w:pStyle w:val="Heading4"/>
+      </w:pPr>
+      <w:bookmarkStart w:id="51" w:name="_Toc78543079"/>
+      <w:r>
+        <w:lastRenderedPageBreak/>
+        <w:t>“</w:t>
+      </w:r>
+      <w:proofErr w:type="spellStart"/>
+      <w:proofErr w:type="gramStart"/>
+      <w:r>
+        <w:t>dst</w:t>
+      </w:r>
+      <w:proofErr w:type="gramEnd"/>
+      <w:r>
+        <w:t>_usr</w:t>
+      </w:r>
+      <w:proofErr w:type="spellEnd"/>
+      <w:r>
+        <w:t>” (Destination Username) Claim</w:t>
+      </w:r>
+      <w:bookmarkEnd w:id="51"/>
     </w:p>
     <w:p>
       <w:pPr>
@@ -8746,8 +9208,70 @@
         </w:numPr>
       </w:pPr>
       <w:r>
-        <w:t>&lt;host&gt;:&lt;port&gt;</w:t>
-      </w:r>
+        <w:t>The “</w:t>
+      </w:r>
+      <w:proofErr w:type="spellStart"/>
+      <w:r>
+        <w:t>dst_usr</w:t>
+      </w:r>
+      <w:proofErr w:type="spellEnd"/>
+      <w:r>
+        <w:t>” (destination username) claim is used to provide the username for the Jet relay destination.</w:t>
+      </w:r>
+      <w:r>
+        <w:t xml:space="preserve"> It is normally used with the “</w:t>
+      </w:r>
+      <w:proofErr w:type="spellStart"/>
+      <w:r>
+        <w:t>dst</w:t>
+      </w:r>
+      <w:r>
+        <w:t>_hst</w:t>
+      </w:r>
+      <w:proofErr w:type="spellEnd"/>
+      <w:r>
+        <w:t>” and “</w:t>
+      </w:r>
+      <w:proofErr w:type="spellStart"/>
+      <w:r>
+        <w:t>dst_pwd</w:t>
+      </w:r>
+      <w:proofErr w:type="spellEnd"/>
+      <w:r>
+        <w:t>” claims in a forward-only connection.</w:t>
+      </w:r>
+    </w:p>
+    <w:p>
+      <w:pPr>
+        <w:pStyle w:val="Heading4"/>
+      </w:pPr>
+      <w:bookmarkStart w:id="52" w:name="_Toc78543080"/>
+      <w:r>
+        <w:t>“</w:t>
+      </w:r>
+      <w:proofErr w:type="spellStart"/>
+      <w:proofErr w:type="gramStart"/>
+      <w:r>
+        <w:t>dst</w:t>
+      </w:r>
+      <w:proofErr w:type="gramEnd"/>
+      <w:r>
+        <w:t>_</w:t>
+      </w:r>
+      <w:r>
+        <w:t>pwd</w:t>
+      </w:r>
+      <w:proofErr w:type="spellEnd"/>
+      <w:r>
+        <w:t>” (</w:t>
+      </w:r>
+      <w:r>
+        <w:t xml:space="preserve">Destination </w:t>
+      </w:r>
+      <w:r>
+        <w:t>Password) Claim</w:t>
+      </w:r>
+      <w:bookmarkEnd w:id="52"/>
     </w:p>
     <w:p>
       <w:pPr>
@@ -8757,43 +9281,39 @@
         </w:numPr>
       </w:pPr>
       <w:r>
-        <w:t>The “dst</w:t>
+        <w:t>The “</w:t>
+      </w:r>
+      <w:proofErr w:type="spellStart"/>
+      <w:r>
+        <w:t>dst_</w:t>
+      </w:r>
+      <w:r>
+        <w:t>pwd</w:t>
+      </w:r>
+      <w:proofErr w:type="spellEnd"/>
+      <w:r>
+        <w:t>” (</w:t>
+      </w:r>
+      <w:r>
+        <w:t xml:space="preserve">destination </w:t>
+      </w:r>
+      <w:r>
+        <w:t>password) claim is used to provide the Jet relay with a sensitive password meant to connect to its destination. This claim SHOULD normally be used with the “</w:t>
+      </w:r>
+      <w:proofErr w:type="spellStart"/>
+      <w:r>
+        <w:t>dst</w:t>
       </w:r>
       <w:r>
         <w:t>_hst</w:t>
       </w:r>
-      <w:r>
-        <w:t>” claim is meant to be used in forward-only connection modes, where a Jet client connects to a Jet relay, and the Jet relay connects to the destination server, similar to how a reverse proxy works, or how the Remote Desktop Gateway works.</w:t>
-      </w:r>
-      <w:r>
-        <w:t xml:space="preserve"> The “dst</w:t>
-      </w:r>
-      <w:r>
-        <w:t>_hst</w:t>
-      </w:r>
-      <w:r>
-        <w:t>” claim is not meant to be used in the rendezvous connection mode, where both the Jet client and Jet server connect to the Jet relay.</w:t>
-      </w:r>
-    </w:p>
-    <w:p>
-      <w:pPr>
-        <w:pStyle w:val="Heading4"/>
-      </w:pPr>
-      <w:bookmarkStart w:id="50" w:name="_Toc43481413"/>
-      <w:r>
-        <w:lastRenderedPageBreak/>
-        <w:t>“dst_usr</w:t>
-      </w:r>
-      <w:r>
-        <w:t>” (</w:t>
-      </w:r>
-      <w:r>
-        <w:t>Destination Username</w:t>
-      </w:r>
-      <w:r>
-        <w:t>) Claim</w:t>
-      </w:r>
-      <w:bookmarkEnd w:id="50"/>
+      <w:proofErr w:type="spellEnd"/>
+      <w:r>
+        <w:t>” claim in a forward-only connectio</w:t>
+      </w:r>
+      <w:r>
+        <w:t>n.</w:t>
+      </w:r>
     </w:p>
     <w:p>
       <w:pPr>
@@ -8802,61 +9322,21 @@
           <w:numId w:val="0"/>
         </w:numPr>
       </w:pPr>
-      <w:r>
-        <w:t>The “</w:t>
-      </w:r>
-      <w:r>
-        <w:t>dst_usr</w:t>
-      </w:r>
-      <w:r>
-        <w:t>” (</w:t>
-      </w:r>
-      <w:r>
-        <w:t>destination username</w:t>
-      </w:r>
-      <w:r>
-        <w:t xml:space="preserve">) claim is used to </w:t>
-      </w:r>
-      <w:r>
-        <w:t>provide the username for the Jet relay destination.</w:t>
-      </w:r>
-      <w:r>
-        <w:t xml:space="preserve"> It is normally used with the “dst</w:t>
-      </w:r>
-      <w:r>
-        <w:t>_hst</w:t>
-      </w:r>
-      <w:r>
-        <w:t>” and “dst_pwd” claims in a forward-only connection.</w:t>
-      </w:r>
-    </w:p>
-    <w:p>
-      <w:pPr>
-        <w:pStyle w:val="Heading4"/>
-      </w:pPr>
-      <w:bookmarkStart w:id="51" w:name="_Toc43481414"/>
-      <w:r>
-        <w:t>“</w:t>
-      </w:r>
-      <w:r>
-        <w:t>dst_</w:t>
-      </w:r>
-      <w:r>
-        <w:t>pwd</w:t>
-      </w:r>
-      <w:r>
-        <w:t>” (</w:t>
-      </w:r>
-      <w:r>
-        <w:t xml:space="preserve">Destination </w:t>
-      </w:r>
-      <w:r>
-        <w:t>Password</w:t>
-      </w:r>
-      <w:r>
-        <w:t>) Claim</w:t>
-      </w:r>
-      <w:bookmarkEnd w:id="51"/>
+    </w:p>
+    <w:p>
+      <w:pPr>
+        <w:pStyle w:val="Heading3"/>
+      </w:pPr>
+      <w:bookmarkStart w:id="53" w:name="_Toc78543081"/>
+      <w:r>
+        <w:t>Message Protocol</w:t>
+      </w:r>
+      <w:bookmarkEnd w:id="53"/>
+    </w:p>
+    <w:p>
+      <w:r>
+        <w:t>The Jet message protocol is the equivalent of the Session Description Protocol (SDP) used in WebRTC. It uses a series of JSON-formatted messages sent over the signaling server to perform the negotiation of the Jet candidates leading up to the selection of a final candidate, after which the signaling server is no longer required.</w:t>
+      </w:r>
     </w:p>
     <w:p>
       <w:pPr>
@@ -8865,39 +9345,6 @@
           <w:numId w:val="0"/>
         </w:numPr>
       </w:pPr>
-      <w:r>
-        <w:t>The “</w:t>
-      </w:r>
-      <w:r>
-        <w:t>dst_</w:t>
-      </w:r>
-      <w:r>
-        <w:t>pwd</w:t>
-      </w:r>
-      <w:r>
-        <w:t>” (</w:t>
-      </w:r>
-      <w:r>
-        <w:t xml:space="preserve">destination </w:t>
-      </w:r>
-      <w:r>
-        <w:t>password</w:t>
-      </w:r>
-      <w:r>
-        <w:t xml:space="preserve">) claim </w:t>
-      </w:r>
-      <w:r>
-        <w:t>is used to provide the Jet relay with a sensitive password meant to connect to its destination. This claim SHOULD normally be used with the “dst</w:t>
-      </w:r>
-      <w:r>
-        <w:t>_hst</w:t>
-      </w:r>
-      <w:r>
-        <w:t>” claim in a forward-only connectio</w:t>
-      </w:r>
-      <w:r>
-        <w:t>n.</w:t>
-      </w:r>
     </w:p>
     <w:p>
       <w:pPr>
@@ -8906,20 +9353,15 @@
           <w:numId w:val="0"/>
         </w:numPr>
       </w:pPr>
-    </w:p>
-    <w:p>
-      <w:pPr>
-        <w:pStyle w:val="Heading3"/>
-      </w:pPr>
-      <w:bookmarkStart w:id="52" w:name="_Toc43481415"/>
-      <w:r>
-        <w:t>Message Protocol</w:t>
-      </w:r>
-      <w:bookmarkEnd w:id="52"/>
-    </w:p>
-    <w:p>
-      <w:r>
-        <w:t>The Jet message protocol is the equivalent of the Session Description Protocol (SDP) used in WebRTC. It uses a series of JSON-formatted messages sent over the signaling server to perform the negotiation of the Jet candidates leading up to the selection of a final candidate, after which the signaling server is no longer required.</w:t>
+      <w:r>
+        <w:rPr>
+          <w:b/>
+          <w:bCs/>
+        </w:rPr>
+        <w:t>id:</w:t>
+      </w:r>
+      <w:r>
+        <w:t xml:space="preserve"> jet association id</w:t>
       </w:r>
     </w:p>
     <w:p>
@@ -8929,6 +9371,19 @@
           <w:numId w:val="0"/>
         </w:numPr>
       </w:pPr>
+      <w:r>
+        <w:rPr>
+          <w:b/>
+          <w:bCs/>
+        </w:rPr>
+        <w:t>role:</w:t>
+      </w:r>
+      <w:r>
+        <w:t xml:space="preserve"> jet role ("client" or "server</w:t>
+      </w:r>
+      <w:r>
+        <w:t>”)</w:t>
+      </w:r>
     </w:p>
     <w:p>
       <w:pPr>
@@ -8942,10 +9397,10 @@
           <w:b/>
           <w:bCs/>
         </w:rPr>
-        <w:t>id:</w:t>
-      </w:r>
-      <w:r>
-        <w:t xml:space="preserve"> jet association id</w:t>
+        <w:t>version:</w:t>
+      </w:r>
+      <w:r>
+        <w:t xml:space="preserve"> jet version (2 or 3)</w:t>
       </w:r>
     </w:p>
     <w:p>
@@ -8955,28 +9410,30 @@
           <w:numId w:val="0"/>
         </w:numPr>
         <w:rPr>
-          <w:lang w:val="fr-CA"/>
-        </w:rPr>
-      </w:pPr>
+          <w:lang w:val="en-CA"/>
+        </w:rPr>
+      </w:pPr>
+      <w:proofErr w:type="gramStart"/>
       <w:r>
         <w:rPr>
           <w:b/>
           <w:bCs/>
-          <w:lang w:val="fr-CA"/>
-        </w:rPr>
-        <w:t>role:</w:t>
-      </w:r>
-      <w:r>
-        <w:rPr>
-          <w:lang w:val="fr-CA"/>
-        </w:rPr>
-        <w:t xml:space="preserve"> jet role ("client" or "server</w:t>
-      </w:r>
-      <w:r>
-        <w:rPr>
-          <w:lang w:val="fr-CA"/>
-        </w:rPr>
-        <w:t>”)</w:t>
+          <w:lang w:val="en-CA"/>
+        </w:rPr>
+        <w:t>transports :</w:t>
+      </w:r>
+      <w:proofErr w:type="gramEnd"/>
+      <w:r>
+        <w:rPr>
+          <w:lang w:val="en-CA"/>
+        </w:rPr>
+        <w:t xml:space="preserve"> comma-separated list o</w:t>
+      </w:r>
+      <w:r>
+        <w:rPr>
+          <w:lang w:val="en-CA"/>
+        </w:rPr>
+        <w:t>f supported transports (optional, offer message only)</w:t>
       </w:r>
     </w:p>
     <w:p>
@@ -8986,28 +9443,30 @@
           <w:numId w:val="0"/>
         </w:numPr>
         <w:rPr>
-          <w:lang w:val="fr-CA"/>
-        </w:rPr>
-      </w:pPr>
+          <w:lang w:val="en-CA"/>
+        </w:rPr>
+      </w:pPr>
+      <w:proofErr w:type="gramStart"/>
       <w:r>
         <w:rPr>
           <w:b/>
           <w:bCs/>
-          <w:lang w:val="fr-CA"/>
-        </w:rPr>
-        <w:t>version:</w:t>
-      </w:r>
-      <w:r>
-        <w:rPr>
-          <w:lang w:val="fr-CA"/>
-        </w:rPr>
-        <w:t xml:space="preserve"> jet versi</w:t>
-      </w:r>
-      <w:r>
-        <w:rPr>
-          <w:lang w:val="fr-CA"/>
-        </w:rPr>
-        <w:t>on (2 or 3)</w:t>
+          <w:lang w:val="en-CA"/>
+        </w:rPr>
+        <w:t>candidates :</w:t>
+      </w:r>
+      <w:proofErr w:type="gramEnd"/>
+      <w:r>
+        <w:rPr>
+          <w:lang w:val="en-CA"/>
+        </w:rPr>
+        <w:t xml:space="preserve"> list of jet c</w:t>
+      </w:r>
+      <w:r>
+        <w:rPr>
+          <w:lang w:val="en-CA"/>
+        </w:rPr>
+        <w:t>andidates (answer message only)</w:t>
       </w:r>
     </w:p>
     <w:p>
@@ -9026,19 +9485,13 @@
           <w:bCs/>
           <w:lang w:val="en-CA"/>
         </w:rPr>
-        <w:t>transports :</w:t>
+        <w:t>candidate:</w:t>
       </w:r>
       <w:r>
         <w:rPr>
           <w:lang w:val="en-CA"/>
         </w:rPr>
-        <w:t xml:space="preserve"> comma-separated list o</w:t>
-      </w:r>
-      <w:r>
-        <w:rPr>
-          <w:lang w:val="en-CA"/>
-        </w:rPr>
-        <w:t>f supported transports (optional, offer message only)</w:t>
+        <w:t xml:space="preserve"> selected candidate (complete message only)</w:t>
       </w:r>
     </w:p>
     <w:p>
@@ -9051,26 +9504,16 @@
           <w:lang w:val="en-CA"/>
         </w:rPr>
       </w:pPr>
-      <w:r>
-        <w:rPr>
-          <w:b/>
-          <w:bCs/>
-          <w:lang w:val="en-CA"/>
-        </w:rPr>
-        <w:t>candidates :</w:t>
-      </w:r>
-      <w:r>
-        <w:rPr>
-          <w:lang w:val="en-CA"/>
-        </w:rPr>
-        <w:t xml:space="preserve"> list of jet c</w:t>
-      </w:r>
-      <w:r>
-        <w:rPr>
-          <w:lang w:val="en-CA"/>
-        </w:rPr>
-        <w:t>andidates (answer message only)</w:t>
-      </w:r>
+    </w:p>
+    <w:p>
+      <w:pPr>
+        <w:pStyle w:val="Heading4"/>
+      </w:pPr>
+      <w:bookmarkStart w:id="54" w:name="_Toc78543082"/>
+      <w:r>
+        <w:t>Offer Message</w:t>
+      </w:r>
+      <w:bookmarkEnd w:id="54"/>
     </w:p>
     <w:p>
       <w:pPr>
@@ -9078,23 +9521,9 @@
           <w:ilvl w:val="0"/>
           <w:numId w:val="0"/>
         </w:numPr>
-        <w:rPr>
-          <w:lang w:val="en-CA"/>
-        </w:rPr>
-      </w:pPr>
-      <w:r>
-        <w:rPr>
-          <w:b/>
-          <w:bCs/>
-          <w:lang w:val="en-CA"/>
-        </w:rPr>
-        <w:t>candidate:</w:t>
-      </w:r>
-      <w:r>
-        <w:rPr>
-          <w:lang w:val="en-CA"/>
-        </w:rPr>
-        <w:t xml:space="preserve"> selected candidate (complete message only)</w:t>
+      </w:pPr>
+      <w:r>
+        <w:t>The offer message is produced by the Jet client and contains relatively little information, as we expect the Jet server to perform most of the work.</w:t>
       </w:r>
     </w:p>
     <w:p>
@@ -9103,20 +9532,7 @@
           <w:ilvl w:val="0"/>
           <w:numId w:val="0"/>
         </w:numPr>
-        <w:rPr>
-          <w:lang w:val="en-CA"/>
-        </w:rPr>
-      </w:pPr>
-    </w:p>
-    <w:p>
-      <w:pPr>
-        <w:pStyle w:val="Heading4"/>
-      </w:pPr>
-      <w:bookmarkStart w:id="53" w:name="_Toc43481416"/>
-      <w:r>
-        <w:t>Offer Message</w:t>
-      </w:r>
-      <w:bookmarkEnd w:id="53"/>
+      </w:pPr>
     </w:p>
     <w:p>
       <w:pPr>
@@ -9126,7 +9542,7 @@
         </w:numPr>
       </w:pPr>
       <w:r>
-        <w:t>The offer message is produced by the Jet client and contains relatively little information, as we expect the Jet server to perform most of the work.</w:t>
+        <w:t>{</w:t>
       </w:r>
     </w:p>
     <w:p>
@@ -9136,6 +9552,9 @@
           <w:numId w:val="0"/>
         </w:numPr>
       </w:pPr>
+      <w:r>
+        <w:t xml:space="preserve">  "id": "4daeb814-cdb6-4779-a16b-6479064e8107",</w:t>
+      </w:r>
     </w:p>
     <w:p>
       <w:pPr>
@@ -9145,7 +9564,7 @@
         </w:numPr>
       </w:pPr>
       <w:r>
-        <w:t>{</w:t>
+        <w:t xml:space="preserve">  "role": "client",</w:t>
       </w:r>
     </w:p>
     <w:p>
@@ -9156,7 +9575,17 @@
         </w:numPr>
       </w:pPr>
       <w:r>
-        <w:t xml:space="preserve">  "id": "4daeb814-cdb6-4779-a16b-6479064e8107",</w:t>
+        <w:t xml:space="preserve">  "transports": "</w:t>
+      </w:r>
+      <w:proofErr w:type="spellStart"/>
+      <w:proofErr w:type="gramStart"/>
+      <w:r>
+        <w:t>tcp,wss</w:t>
+      </w:r>
+      <w:proofErr w:type="spellEnd"/>
+      <w:proofErr w:type="gramEnd"/>
+      <w:r>
+        <w:t>",</w:t>
       </w:r>
     </w:p>
     <w:p>
@@ -9167,7 +9596,7 @@
         </w:numPr>
       </w:pPr>
       <w:r>
-        <w:t xml:space="preserve">  "role": "client",</w:t>
+        <w:t xml:space="preserve">  "version": 2</w:t>
       </w:r>
     </w:p>
     <w:p>
@@ -9178,7 +9607,7 @@
         </w:numPr>
       </w:pPr>
       <w:r>
-        <w:t xml:space="preserve">  "transports": "tcp,wss",</w:t>
+        <w:t>}</w:t>
       </w:r>
     </w:p>
     <w:p>
@@ -9189,7 +9618,8 @@
         </w:numPr>
       </w:pPr>
       <w:r>
-        <w:t xml:space="preserve">  "version": 2</w:t>
+        <w:lastRenderedPageBreak/>
+        <w:t>The “transports” field was introduced in Jet V3, but since it is optional, it remains backwards compatible with Jet V2. The absence of the “transports” field means the server should not filter candidate transport types.</w:t>
       </w:r>
     </w:p>
     <w:p>
@@ -9200,8 +9630,18 @@
         </w:numPr>
       </w:pPr>
       <w:r>
-        <w:t>}</w:t>
-      </w:r>
+        <w:t>Since the offer message is always sent by the Jet client, the “role” field MUST be set to “client”.</w:t>
+      </w:r>
+    </w:p>
+    <w:p>
+      <w:pPr>
+        <w:pStyle w:val="Heading4"/>
+      </w:pPr>
+      <w:bookmarkStart w:id="55" w:name="_Toc78543083"/>
+      <w:r>
+        <w:t>Answer Message</w:t>
+      </w:r>
+      <w:bookmarkEnd w:id="55"/>
     </w:p>
     <w:p>
       <w:pPr>
@@ -9211,8 +9651,7 @@
         </w:numPr>
       </w:pPr>
       <w:r>
-        <w:lastRenderedPageBreak/>
-        <w:t>The “transports” field was introduced in Jet V3, but since it is optional, it remains backwards compatible with Jet V2. The absence of the “transports” field means the server should not filter candidate transport types.</w:t>
+        <w:t>The answer message is produced by the Jet server as a response to the Jet client offer. It contains the host and relay candidates gathered by the server to be tested by the client.</w:t>
       </w:r>
     </w:p>
     <w:p>
@@ -9222,19 +9661,6 @@
           <w:numId w:val="0"/>
         </w:numPr>
       </w:pPr>
-      <w:r>
-        <w:t>Since the offer message is always sent by the Jet client, the “role” field MUST be set to “client”.</w:t>
-      </w:r>
-    </w:p>
-    <w:p>
-      <w:pPr>
-        <w:pStyle w:val="Heading4"/>
-      </w:pPr>
-      <w:bookmarkStart w:id="54" w:name="_Toc43481417"/>
-      <w:r>
-        <w:t>Answer Message</w:t>
-      </w:r>
-      <w:bookmarkEnd w:id="54"/>
     </w:p>
     <w:p>
       <w:pPr>
@@ -9244,7 +9670,7 @@
         </w:numPr>
       </w:pPr>
       <w:r>
-        <w:t>The answer message is produced by the Jet server as a response to the Jet client offer. It contains the host and relay candidates gathered by the server to be tested by the client.</w:t>
+        <w:t>{</w:t>
       </w:r>
     </w:p>
     <w:p>
@@ -9254,6 +9680,9 @@
           <w:numId w:val="0"/>
         </w:numPr>
       </w:pPr>
+      <w:r>
+        <w:t xml:space="preserve">  "id": "4daeb814-cdb6-4779-a16b-6479064e8107",</w:t>
+      </w:r>
     </w:p>
     <w:p>
       <w:pPr>
@@ -9263,7 +9692,7 @@
         </w:numPr>
       </w:pPr>
       <w:r>
-        <w:t>{</w:t>
+        <w:t xml:space="preserve">  "role": "server",</w:t>
       </w:r>
     </w:p>
     <w:p>
@@ -9272,9 +9701,32 @@
           <w:ilvl w:val="0"/>
           <w:numId w:val="0"/>
         </w:numPr>
-      </w:pPr>
-      <w:r>
-        <w:t xml:space="preserve">  "id": "4daeb814-cdb6-4779-a16b-6479064e8107",</w:t>
+        <w:rPr>
+          <w:lang w:val="es-ES"/>
+        </w:rPr>
+      </w:pPr>
+      <w:r>
+        <w:t xml:space="preserve">  </w:t>
+      </w:r>
+      <w:r>
+        <w:rPr>
+          <w:lang w:val="es-ES"/>
+        </w:rPr>
+        <w:t>"</w:t>
+      </w:r>
+      <w:proofErr w:type="spellStart"/>
+      <w:r>
+        <w:rPr>
+          <w:lang w:val="es-ES"/>
+        </w:rPr>
+        <w:t>version</w:t>
+      </w:r>
+      <w:proofErr w:type="spellEnd"/>
+      <w:r>
+        <w:rPr>
+          <w:lang w:val="es-ES"/>
+        </w:rPr>
+        <w:t>": 2,</w:t>
       </w:r>
     </w:p>
     <w:p>
@@ -9283,9 +9735,15 @@
           <w:ilvl w:val="0"/>
           <w:numId w:val="0"/>
         </w:numPr>
-      </w:pPr>
-      <w:r>
-        <w:t xml:space="preserve">  "role": "server",</w:t>
+        <w:rPr>
+          <w:lang w:val="es-ES"/>
+        </w:rPr>
+      </w:pPr>
+      <w:r>
+        <w:rPr>
+          <w:lang w:val="es-ES"/>
+        </w:rPr>
+        <w:t xml:space="preserve">  "candidates": [</w:t>
       </w:r>
     </w:p>
     <w:p>
@@ -9299,13 +9757,24 @@
         </w:rPr>
       </w:pPr>
       <w:r>
-        <w:t xml:space="preserve">  </w:t>
-      </w:r>
-      <w:r>
         <w:rPr>
           <w:lang w:val="es-ES"/>
         </w:rPr>
-        <w:t>"version": 2,</w:t>
+        <w:t xml:space="preserve">    </w:t>
+      </w:r>
+      <w:proofErr w:type="gramStart"/>
+      <w:r>
+        <w:rPr>
+          <w:lang w:val="es-ES"/>
+        </w:rPr>
+        <w:t>{ "</w:t>
+      </w:r>
+      <w:proofErr w:type="gramEnd"/>
+      <w:r>
+        <w:rPr>
+          <w:lang w:val="es-ES"/>
+        </w:rPr>
+        <w:t>id": "174a46de-7c56-30e0-e083-b6b03a2df15f",</w:t>
       </w:r>
     </w:p>
     <w:p>
@@ -9314,15 +9783,39 @@
           <w:ilvl w:val="0"/>
           <w:numId w:val="0"/>
         </w:numPr>
+      </w:pPr>
+      <w:r>
         <w:rPr>
           <w:lang w:val="es-ES"/>
         </w:rPr>
-      </w:pPr>
-      <w:r>
-        <w:rPr>
-          <w:lang w:val="es-ES"/>
-        </w:rPr>
-        <w:t xml:space="preserve">  "candidates": [</w:t>
+        <w:t xml:space="preserve">      </w:t>
+      </w:r>
+      <w:r>
+        <w:t>"</w:t>
+      </w:r>
+      <w:proofErr w:type="spellStart"/>
+      <w:r>
+        <w:t>url</w:t>
+      </w:r>
+      <w:proofErr w:type="spellEnd"/>
+      <w:r>
+        <w:t>": "</w:t>
+      </w:r>
+      <w:proofErr w:type="spellStart"/>
+      <w:r>
+        <w:t>tcp</w:t>
+      </w:r>
+      <w:proofErr w:type="spellEnd"/>
+      <w:r>
+        <w:t>://10.1.21.34:4489?ctype=host</w:t>
+      </w:r>
+      <w:proofErr w:type="gramStart"/>
+      <w:r>
+        <w:t>" }</w:t>
+      </w:r>
+      <w:proofErr w:type="gramEnd"/>
+      <w:r>
+        <w:t>,</w:t>
       </w:r>
     </w:p>
     <w:p>
@@ -9331,15 +9824,17 @@
           <w:ilvl w:val="0"/>
           <w:numId w:val="0"/>
         </w:numPr>
-        <w:rPr>
-          <w:lang w:val="es-ES"/>
-        </w:rPr>
-      </w:pPr>
-      <w:r>
-        <w:rPr>
-          <w:lang w:val="es-ES"/>
-        </w:rPr>
-        <w:t xml:space="preserve">    { "id": "174a46de-7c56-30e0-e083-b6b03a2df15f",</w:t>
+      </w:pPr>
+      <w:r>
+        <w:t xml:space="preserve">    </w:t>
+      </w:r>
+      <w:proofErr w:type="gramStart"/>
+      <w:r>
+        <w:t>{ "</w:t>
+      </w:r>
+      <w:proofErr w:type="gramEnd"/>
+      <w:r>
+        <w:t>id": "fdc2726d-e228-59cd-3536-2c0919b509a3",</w:t>
       </w:r>
     </w:p>
     <w:p>
@@ -9350,13 +9845,31 @@
         </w:numPr>
       </w:pPr>
       <w:r>
-        <w:rPr>
-          <w:lang w:val="es-ES"/>
-        </w:rPr>
-        <w:t xml:space="preserve">      </w:t>
-      </w:r>
-      <w:r>
-        <w:t>"url": "tcp://10.1.21.34:4489?ctype=host" },</w:t>
+        <w:t xml:space="preserve">      "</w:t>
+      </w:r>
+      <w:proofErr w:type="spellStart"/>
+      <w:r>
+        <w:t>url</w:t>
+      </w:r>
+      <w:proofErr w:type="spellEnd"/>
+      <w:r>
+        <w:t>": "</w:t>
+      </w:r>
+      <w:proofErr w:type="spellStart"/>
+      <w:r>
+        <w:t>tcp</w:t>
+      </w:r>
+      <w:proofErr w:type="spellEnd"/>
+      <w:r>
+        <w:t>://192.168.25.1:4489?ctype=host</w:t>
+      </w:r>
+      <w:proofErr w:type="gramStart"/>
+      <w:r>
+        <w:t>" }</w:t>
+      </w:r>
+      <w:proofErr w:type="gramEnd"/>
+      <w:r>
+        <w:t>,</w:t>
       </w:r>
     </w:p>
     <w:p>
@@ -9367,7 +9880,15 @@
         </w:numPr>
       </w:pPr>
       <w:r>
-        <w:t xml:space="preserve">    { "id": "fdc2726d-e228-59cd-3536-2c0919b509a3",</w:t>
+        <w:t xml:space="preserve">    </w:t>
+      </w:r>
+      <w:proofErr w:type="gramStart"/>
+      <w:r>
+        <w:t>{ "</w:t>
+      </w:r>
+      <w:proofErr w:type="gramEnd"/>
+      <w:r>
+        <w:t>id": "4fab2441-b8a5-4bd5-9831-fe7aa8cccb36",</w:t>
       </w:r>
     </w:p>
     <w:p>
@@ -9378,7 +9899,31 @@
         </w:numPr>
       </w:pPr>
       <w:r>
-        <w:t xml:space="preserve">      "url": "tcp://192.168.25.1:4489?ctype=host" },</w:t>
+        <w:t xml:space="preserve">      "</w:t>
+      </w:r>
+      <w:proofErr w:type="spellStart"/>
+      <w:r>
+        <w:t>url</w:t>
+      </w:r>
+      <w:proofErr w:type="spellEnd"/>
+      <w:r>
+        <w:t>": "</w:t>
+      </w:r>
+      <w:proofErr w:type="spellStart"/>
+      <w:r>
+        <w:t>tcp</w:t>
+      </w:r>
+      <w:proofErr w:type="spellEnd"/>
+      <w:r>
+        <w:t>://jet.wayk.net:8080?ctype=relay</w:t>
+      </w:r>
+      <w:proofErr w:type="gramStart"/>
+      <w:r>
+        <w:t>" }</w:t>
+      </w:r>
+      <w:proofErr w:type="gramEnd"/>
+      <w:r>
+        <w:t>,</w:t>
       </w:r>
     </w:p>
     <w:p>
@@ -9389,7 +9934,15 @@
         </w:numPr>
       </w:pPr>
       <w:r>
-        <w:t xml:space="preserve">    { "id": "4fab2441-b8a5-4bd5-9831-fe7aa8cccb36",</w:t>
+        <w:t xml:space="preserve">    </w:t>
+      </w:r>
+      <w:proofErr w:type="gramStart"/>
+      <w:r>
+        <w:t>{ "</w:t>
+      </w:r>
+      <w:proofErr w:type="gramEnd"/>
+      <w:r>
+        <w:t>id": "b1b4db92-9cc0-49d6-a940-1846fc07cf05",</w:t>
       </w:r>
     </w:p>
     <w:p>
@@ -9400,8 +9953,29 @@
         </w:numPr>
       </w:pPr>
       <w:r>
-        <w:t xml:space="preserve">      "url": "tcp://jet.wayk.net:8080?ctype=relay" },</w:t>
-      </w:r>
+        <w:t xml:space="preserve">      "</w:t>
+      </w:r>
+      <w:proofErr w:type="spellStart"/>
+      <w:r>
+        <w:t>url</w:t>
+      </w:r>
+      <w:proofErr w:type="spellEnd"/>
+      <w:r>
+        <w:t>": "</w:t>
+      </w:r>
+      <w:proofErr w:type="spellStart"/>
+      <w:r>
+        <w:t>wss</w:t>
+      </w:r>
+      <w:proofErr w:type="spellEnd"/>
+      <w:r>
+        <w:t>://jet.wayk.net:7171?ctype=relay</w:t>
+      </w:r>
+      <w:proofErr w:type="gramStart"/>
+      <w:r>
+        <w:t>" }</w:t>
+      </w:r>
+      <w:proofErr w:type="gramEnd"/>
     </w:p>
     <w:p>
       <w:pPr>
@@ -9411,7 +9985,7 @@
         </w:numPr>
       </w:pPr>
       <w:r>
-        <w:t xml:space="preserve">    { "id": "b1b4db92-9cc0-49d6-a940-1846fc07cf05",</w:t>
+        <w:t xml:space="preserve">  ]</w:t>
       </w:r>
     </w:p>
     <w:p>
@@ -9422,7 +9996,7 @@
         </w:numPr>
       </w:pPr>
       <w:r>
-        <w:t xml:space="preserve">      "url": "wss://jet.wayk.net:7171?ctype=relay" }</w:t>
+        <w:t>}</w:t>
       </w:r>
     </w:p>
     <w:p>
@@ -9432,9 +10006,6 @@
           <w:numId w:val="0"/>
         </w:numPr>
       </w:pPr>
-      <w:r>
-        <w:t xml:space="preserve">  ]</w:t>
-      </w:r>
     </w:p>
     <w:p>
       <w:pPr>
@@ -9444,7 +10015,31 @@
         </w:numPr>
       </w:pPr>
       <w:r>
-        <w:t>}</w:t>
+        <w:t>If the client offer contained the “transports” field, the server SHOULD use it to filter out unsupported transport types from its list of candidates. This means that if “transports” is set to “</w:t>
+      </w:r>
+      <w:proofErr w:type="spellStart"/>
+      <w:r>
+        <w:t>wss</w:t>
+      </w:r>
+      <w:proofErr w:type="spellEnd"/>
+      <w:r>
+        <w:t>”, the server SHOULD return only “</w:t>
+      </w:r>
+      <w:proofErr w:type="spellStart"/>
+      <w:r>
+        <w:t>wss</w:t>
+      </w:r>
+      <w:proofErr w:type="spellEnd"/>
+      <w:r>
+        <w:t>” candidates and avoid wasting time opening “</w:t>
+      </w:r>
+      <w:proofErr w:type="spellStart"/>
+      <w:r>
+        <w:t>tcp</w:t>
+      </w:r>
+      <w:proofErr w:type="spellEnd"/>
+      <w:r>
+        <w:t>” candidates.</w:t>
       </w:r>
     </w:p>
     <w:p>
@@ -9454,6 +10049,19 @@
           <w:numId w:val="0"/>
         </w:numPr>
       </w:pPr>
+      <w:r>
+        <w:t>Since the answer message is always sent by the server, the “role” field MUST be set to “server”.</w:t>
+      </w:r>
+    </w:p>
+    <w:p>
+      <w:pPr>
+        <w:pStyle w:val="Heading4"/>
+      </w:pPr>
+      <w:bookmarkStart w:id="56" w:name="_Toc78543084"/>
+      <w:r>
+        <w:t>Complete Message</w:t>
+      </w:r>
+      <w:bookmarkEnd w:id="56"/>
     </w:p>
     <w:p>
       <w:pPr>
@@ -9463,7 +10071,7 @@
         </w:numPr>
       </w:pPr>
       <w:r>
-        <w:t>If the client offer contained the “transports” field, the server SHOULD use it to filter out unsupported transport types from its list of candidates. This means that if “transports” is set to “wss”, the server SHOULD return only “wss” candidates and avoid wasting time opening “tcp” candidates.</w:t>
+        <w:t>The complete message is sent by the Jet client to the Jet server to tell which candidate it has selected, prompting all other unused tested candidates to be closed. Following this stage, only one candidate remains and becomes the actual transport used for the peer-to-peer session.</w:t>
       </w:r>
     </w:p>
     <w:p>
@@ -9473,19 +10081,6 @@
           <w:numId w:val="0"/>
         </w:numPr>
       </w:pPr>
-      <w:r>
-        <w:t>Since the answer message is always sent by the server, the “role” field MUST be set to “server”.</w:t>
-      </w:r>
-    </w:p>
-    <w:p>
-      <w:pPr>
-        <w:pStyle w:val="Heading4"/>
-      </w:pPr>
-      <w:bookmarkStart w:id="55" w:name="_Toc43481418"/>
-      <w:r>
-        <w:t>Complete Message</w:t>
-      </w:r>
-      <w:bookmarkEnd w:id="55"/>
     </w:p>
     <w:p>
       <w:pPr>
@@ -9495,7 +10090,16 @@
         </w:numPr>
       </w:pPr>
       <w:r>
-        <w:t>The complete message is sent by the Jet client to the Jet server to tell which candidate it has selected, prompting all other unused tested candidates to be closed. Following this stage, only one candidate remains and becomes the actual transport used for the peer-to-peer session.</w:t>
+        <w:lastRenderedPageBreak/>
+        <w:t>{"candidate</w:t>
+      </w:r>
+      <w:proofErr w:type="gramStart"/>
+      <w:r>
+        <w:t>":{</w:t>
+      </w:r>
+      <w:proofErr w:type="gramEnd"/>
+      <w:r>
+        <w:t>"id":"4fab2441-b8a5-4bd5-9831-fe7aa8cccb36"}}</w:t>
       </w:r>
     </w:p>
     <w:p>
@@ -9508,14 +10112,179 @@
     </w:p>
     <w:p>
       <w:pPr>
+        <w:pStyle w:val="Heading3"/>
+      </w:pPr>
+      <w:bookmarkStart w:id="57" w:name="_Toc78543085"/>
+      <w:r>
+        <w:t>Binary Protocol</w:t>
+      </w:r>
+      <w:bookmarkEnd w:id="57"/>
+    </w:p>
+    <w:p>
+      <w:r>
+        <w:t>The JET binary protocol consists of a single request/response exchange at the beginning of the connection, either over TCP or over TLS. When done over TCP, a TLS handshake can follow. When done over TLS, the TLS handshake must be completed first, with the JET exchange done over TLS.</w:t>
+      </w:r>
+    </w:p>
+    <w:p>
+      <w:pPr>
+        <w:pStyle w:val="Heading4"/>
+      </w:pPr>
+      <w:bookmarkStart w:id="58" w:name="_Toc78543086"/>
+      <w:r>
+        <w:t>Binary</w:t>
+      </w:r>
+      <w:r>
+        <w:t xml:space="preserve"> Accept</w:t>
+      </w:r>
+      <w:bookmarkEnd w:id="58"/>
+    </w:p>
+    <w:p>
+      <w:r>
+        <w:t>&gt;&gt; Request:</w:t>
+      </w:r>
+    </w:p>
+    <w:p>
+      <w:r>
+        <w:t>GET /</w:t>
+      </w:r>
+      <w:r>
+        <w:t>jet/accept/&lt;association-id&gt;</w:t>
+      </w:r>
+      <w:r>
+        <w:t>/&lt;candidate-id&gt;</w:t>
+      </w:r>
+      <w:r>
+        <w:t xml:space="preserve"> HTTP/1.1</w:t>
+      </w:r>
+    </w:p>
+    <w:p>
+      <w:r>
+        <w:t>Host: jet</w:t>
+      </w:r>
+      <w:r>
+        <w:t>101</w:t>
+      </w:r>
+      <w:r>
+        <w:t>.wayk.net</w:t>
+      </w:r>
+    </w:p>
+    <w:p>
+      <w:r>
+        <w:t>Connection: Keep-Alive</w:t>
+      </w:r>
+    </w:p>
+    <w:p>
+      <w:r>
+        <w:t xml:space="preserve">Jet-Version: </w:t>
+      </w:r>
+      <w:r>
+        <w:t>2</w:t>
+      </w:r>
+    </w:p>
+    <w:p/>
+    <w:p>
+      <w:r>
+        <w:t>&lt;&lt; Response:</w:t>
+      </w:r>
+    </w:p>
+    <w:p>
+      <w:r>
+        <w:t>HTTP/1.1 200 OK</w:t>
+      </w:r>
+    </w:p>
+    <w:p>
+      <w:r>
+        <w:t xml:space="preserve">Jet-Version: </w:t>
+      </w:r>
+      <w:r>
+        <w:t>2</w:t>
+      </w:r>
+    </w:p>
+    <w:p/>
+    <w:p>
+      <w:r>
+        <w:t>After the response is sent by the server, the connection SHOULD remain open until a candidate is selected for the association.</w:t>
+      </w:r>
+    </w:p>
+    <w:p>
+      <w:pPr>
         <w:numPr>
           <w:ilvl w:val="0"/>
           <w:numId w:val="0"/>
         </w:numPr>
       </w:pPr>
-      <w:r>
-        <w:lastRenderedPageBreak/>
-        <w:t>{"candidate":{"id":"4fab2441-b8a5-4bd5-9831-fe7aa8cccb36"}}</w:t>
+    </w:p>
+    <w:p>
+      <w:pPr>
+        <w:pStyle w:val="Heading4"/>
+      </w:pPr>
+      <w:bookmarkStart w:id="59" w:name="_Toc78543087"/>
+      <w:r>
+        <w:t>Binary</w:t>
+      </w:r>
+      <w:r>
+        <w:t xml:space="preserve"> </w:t>
+      </w:r>
+      <w:r>
+        <w:t>Connect</w:t>
+      </w:r>
+      <w:bookmarkEnd w:id="59"/>
+    </w:p>
+    <w:p/>
+    <w:p>
+      <w:r>
+        <w:t>&gt;&gt; Request:</w:t>
+      </w:r>
+    </w:p>
+    <w:p>
+      <w:r>
+        <w:t>GET /</w:t>
+      </w:r>
+      <w:r>
+        <w:t>jet/connect/&lt;association-id&gt;</w:t>
+      </w:r>
+      <w:r>
+        <w:t>/&lt;candidate-id&gt;</w:t>
+      </w:r>
+      <w:r>
+        <w:t xml:space="preserve"> HTTP/1.1</w:t>
+      </w:r>
+    </w:p>
+    <w:p>
+      <w:r>
+        <w:t>Host: jet101.wayk.net</w:t>
+      </w:r>
+    </w:p>
+    <w:p>
+      <w:r>
+        <w:t>Connection: Keep-Alive</w:t>
+      </w:r>
+    </w:p>
+    <w:p>
+      <w:r>
+        <w:t xml:space="preserve">Jet-Version: </w:t>
+      </w:r>
+      <w:r>
+        <w:t>2</w:t>
+      </w:r>
+    </w:p>
+    <w:p/>
+    <w:p>
+      <w:r>
+        <w:t>&lt;&lt; Response:</w:t>
+      </w:r>
+    </w:p>
+    <w:p>
+      <w:r>
+        <w:t>HTTP/1.1 200 OK</w:t>
+      </w:r>
+    </w:p>
+    <w:p>
+      <w:r>
+        <w:t xml:space="preserve">Jet-Version: </w:t>
+      </w:r>
+      <w:r>
+        <w:t>2</w:t>
       </w:r>
     </w:p>
     <w:p>
@@ -9528,179 +10297,16 @@
     </w:p>
     <w:p>
       <w:pPr>
-        <w:pStyle w:val="Heading3"/>
-      </w:pPr>
-      <w:bookmarkStart w:id="56" w:name="_Toc43481419"/>
-      <w:r>
-        <w:t>Binary Protocol</w:t>
-      </w:r>
-      <w:bookmarkEnd w:id="56"/>
-    </w:p>
-    <w:p>
-      <w:r>
-        <w:t>The JET binary protocol consists of a single request/response exchange at the beginning of the connection, either over TCP or over TLS. When done over TCP, a TLS handshake can follow. When done over TLS, the TLS handshake must be completed first, with the JET exchange done over TLS.</w:t>
-      </w:r>
-    </w:p>
-    <w:p>
-      <w:pPr>
-        <w:pStyle w:val="Heading4"/>
-      </w:pPr>
-      <w:bookmarkStart w:id="57" w:name="_Toc43481420"/>
-      <w:r>
-        <w:t>Binary</w:t>
-      </w:r>
-      <w:r>
-        <w:t xml:space="preserve"> Accept</w:t>
-      </w:r>
-      <w:bookmarkEnd w:id="57"/>
-    </w:p>
-    <w:p>
-      <w:r>
-        <w:t>&gt;&gt; Request:</w:t>
-      </w:r>
-    </w:p>
-    <w:p>
-      <w:r>
-        <w:t>GET /</w:t>
-      </w:r>
-      <w:r>
-        <w:t>jet/accept/&lt;association-id&gt;</w:t>
-      </w:r>
-      <w:r>
-        <w:t>/&lt;candidate-id&gt;</w:t>
-      </w:r>
-      <w:r>
-        <w:t xml:space="preserve"> HTTP/1.1</w:t>
-      </w:r>
-    </w:p>
-    <w:p>
-      <w:r>
-        <w:t>Host: jet</w:t>
-      </w:r>
-      <w:r>
-        <w:t>101</w:t>
-      </w:r>
-      <w:r>
-        <w:t>.wayk.net</w:t>
-      </w:r>
-    </w:p>
-    <w:p>
-      <w:r>
-        <w:t>Connection: Keep-Alive</w:t>
-      </w:r>
-    </w:p>
-    <w:p>
-      <w:r>
-        <w:t xml:space="preserve">Jet-Version: </w:t>
-      </w:r>
-      <w:r>
-        <w:t>2</w:t>
-      </w:r>
-    </w:p>
-    <w:p/>
-    <w:p>
-      <w:r>
-        <w:t>&lt;&lt; Response:</w:t>
-      </w:r>
-    </w:p>
-    <w:p>
-      <w:r>
-        <w:t>HTTP/1.1 200 OK</w:t>
-      </w:r>
-    </w:p>
-    <w:p>
-      <w:r>
-        <w:t xml:space="preserve">Jet-Version: </w:t>
-      </w:r>
-      <w:r>
-        <w:t>2</w:t>
-      </w:r>
-    </w:p>
-    <w:p/>
-    <w:p>
-      <w:r>
-        <w:t>After the response is sent by the server, the connection SHOULD remain open until a candidate is selected for the association.</w:t>
-      </w:r>
-    </w:p>
-    <w:p>
-      <w:pPr>
         <w:numPr>
           <w:ilvl w:val="0"/>
           <w:numId w:val="0"/>
         </w:numPr>
       </w:pPr>
-    </w:p>
-    <w:p>
-      <w:pPr>
-        <w:pStyle w:val="Heading4"/>
-      </w:pPr>
-      <w:bookmarkStart w:id="58" w:name="_Toc43481421"/>
-      <w:r>
-        <w:t>Binary</w:t>
-      </w:r>
-      <w:r>
-        <w:t xml:space="preserve"> </w:t>
-      </w:r>
-      <w:r>
-        <w:t>Connect</w:t>
-      </w:r>
-      <w:bookmarkEnd w:id="58"/>
-    </w:p>
-    <w:p/>
-    <w:p>
-      <w:r>
-        <w:t>&gt;&gt; Request:</w:t>
-      </w:r>
-    </w:p>
-    <w:p>
-      <w:r>
-        <w:t>GET /</w:t>
-      </w:r>
-      <w:r>
-        <w:t>jet/connect/&lt;association-id&gt;</w:t>
-      </w:r>
-      <w:r>
-        <w:t>/&lt;candidate-id&gt;</w:t>
-      </w:r>
-      <w:r>
-        <w:t xml:space="preserve"> HTTP/1.1</w:t>
-      </w:r>
-    </w:p>
-    <w:p>
-      <w:r>
-        <w:t>Host: jet101.wayk.net</w:t>
-      </w:r>
-    </w:p>
-    <w:p>
-      <w:r>
-        <w:t>Connection: Keep-Alive</w:t>
-      </w:r>
-    </w:p>
-    <w:p>
-      <w:r>
-        <w:t xml:space="preserve">Jet-Version: </w:t>
-      </w:r>
-      <w:r>
-        <w:t>2</w:t>
-      </w:r>
-    </w:p>
-    <w:p/>
-    <w:p>
-      <w:r>
-        <w:t>&lt;&lt; Response:</w:t>
-      </w:r>
-    </w:p>
-    <w:p>
-      <w:r>
-        <w:t>HTTP/1.1 200 OK</w:t>
-      </w:r>
-    </w:p>
-    <w:p>
-      <w:r>
-        <w:t xml:space="preserve">Jet-Version: </w:t>
-      </w:r>
-      <w:r>
-        <w:t>2</w:t>
+      <w:r>
+        <w:t>After the response is sent by the server, the connection SHOULD remain open until</w:t>
+      </w:r>
+      <w:r>
+        <w:t xml:space="preserve"> a candidate is selected for the association.</w:t>
       </w:r>
     </w:p>
     <w:p>
@@ -9713,17 +10319,63 @@
     </w:p>
     <w:p>
       <w:pPr>
+        <w:pStyle w:val="Heading4"/>
+      </w:pPr>
+      <w:bookmarkStart w:id="60" w:name="_Toc78543088"/>
+      <w:r>
+        <w:t>Binary Test</w:t>
+      </w:r>
+      <w:bookmarkEnd w:id="60"/>
+    </w:p>
+    <w:p/>
+    <w:p>
+      <w:r>
+        <w:t>&gt;&gt; Request:</w:t>
+      </w:r>
+    </w:p>
+    <w:p>
+      <w:r>
+        <w:t>GET /jet/test/&lt;association-id&gt;/&lt;candidate-id&gt; HTTP/1.1</w:t>
+      </w:r>
+    </w:p>
+    <w:p>
+      <w:r>
+        <w:t>Host: jet101.wayk.net</w:t>
+      </w:r>
+    </w:p>
+    <w:p>
+      <w:r>
+        <w:t>Connection: Close</w:t>
+      </w:r>
+    </w:p>
+    <w:p>
+      <w:r>
+        <w:t>Jet-Version: 2</w:t>
+      </w:r>
+    </w:p>
+    <w:p/>
+    <w:p>
+      <w:r>
+        <w:t>&lt;&lt; Response:</w:t>
+      </w:r>
+    </w:p>
+    <w:p>
+      <w:r>
+        <w:t>HTTP/1.1 200 OK</w:t>
+      </w:r>
+    </w:p>
+    <w:p>
+      <w:r>
+        <w:t>Jet-Version: 2</w:t>
+      </w:r>
+    </w:p>
+    <w:p>
+      <w:pPr>
         <w:numPr>
           <w:ilvl w:val="0"/>
           <w:numId w:val="0"/>
         </w:numPr>
       </w:pPr>
-      <w:r>
-        <w:t>After the response is sent by the server, the connection SHOULD remain open until</w:t>
-      </w:r>
-      <w:r>
-        <w:t xml:space="preserve"> a candidate is selected for the association.</w:t>
-      </w:r>
     </w:p>
     <w:p>
       <w:pPr>
@@ -9732,57 +10384,8 @@
           <w:numId w:val="0"/>
         </w:numPr>
       </w:pPr>
-    </w:p>
-    <w:p>
-      <w:pPr>
-        <w:pStyle w:val="Heading4"/>
-      </w:pPr>
-      <w:bookmarkStart w:id="59" w:name="_Toc43481422"/>
-      <w:r>
-        <w:t>Binary Test</w:t>
-      </w:r>
-      <w:bookmarkEnd w:id="59"/>
-    </w:p>
-    <w:p/>
-    <w:p>
-      <w:r>
-        <w:t>&gt;&gt; Request:</w:t>
-      </w:r>
-    </w:p>
-    <w:p>
-      <w:r>
-        <w:t>GET /jet/test/&lt;association-id&gt;/&lt;candidate-id&gt; HTTP/1.1</w:t>
-      </w:r>
-    </w:p>
-    <w:p>
-      <w:r>
-        <w:t>Host: jet101.wayk.net</w:t>
-      </w:r>
-    </w:p>
-    <w:p>
-      <w:r>
-        <w:t>Connection: Close</w:t>
-      </w:r>
-    </w:p>
-    <w:p>
-      <w:r>
-        <w:t>Jet-Version: 2</w:t>
-      </w:r>
-    </w:p>
-    <w:p/>
-    <w:p>
-      <w:r>
-        <w:t>&lt;&lt; Response:</w:t>
-      </w:r>
-    </w:p>
-    <w:p>
-      <w:r>
-        <w:t>HTTP/1.1 200 OK</w:t>
-      </w:r>
-    </w:p>
-    <w:p>
-      <w:r>
-        <w:t>Jet-Version: 2</w:t>
+      <w:r>
+        <w:t>After the response is sent by the server, the connection MUST be closed by the server.</w:t>
       </w:r>
     </w:p>
     <w:p>
@@ -9795,14 +10398,325 @@
     </w:p>
     <w:p>
       <w:pPr>
+        <w:pStyle w:val="Heading3"/>
+      </w:pPr>
+      <w:bookmarkStart w:id="61" w:name="_Toc78543089"/>
+      <w:r>
+        <w:t>WebSocket Protocol</w:t>
+      </w:r>
+      <w:bookmarkEnd w:id="61"/>
+    </w:p>
+    <w:p>
+      <w:r>
+        <w:t xml:space="preserve">The JET WebSocket protocol consists of an HTTP request/response followed by a WebSocket handshake where the JET parameters are all encoded in the </w:t>
+      </w:r>
+      <w:r>
+        <w:t>HTTP request path. The usage of the request path is necessary since it is not possible to add custom HTTP headers to a WebSocket handshake from a browser implementation.</w:t>
+      </w:r>
+    </w:p>
+    <w:p>
+      <w:pPr>
+        <w:pStyle w:val="Heading4"/>
+      </w:pPr>
+      <w:bookmarkStart w:id="62" w:name="_Toc78543090"/>
+      <w:r>
+        <w:t>WebSocket Accept</w:t>
+      </w:r>
+      <w:bookmarkEnd w:id="62"/>
+    </w:p>
+    <w:p/>
+    <w:p>
+      <w:r>
+        <w:t>&gt;&gt; Request:</w:t>
+      </w:r>
+    </w:p>
+    <w:p>
+      <w:pPr>
+        <w:rPr>
+          <w:lang w:val="fr-FR"/>
+        </w:rPr>
+      </w:pPr>
+      <w:r>
+        <w:rPr>
+          <w:lang w:val="fr-FR"/>
+        </w:rPr>
+        <w:t>GET /jet/</w:t>
+      </w:r>
+      <w:proofErr w:type="spellStart"/>
+      <w:r>
+        <w:rPr>
+          <w:lang w:val="fr-FR"/>
+        </w:rPr>
+        <w:t>accept</w:t>
+      </w:r>
+      <w:proofErr w:type="spellEnd"/>
+      <w:r>
+        <w:rPr>
+          <w:lang w:val="fr-FR"/>
+        </w:rPr>
+        <w:t>/&lt;</w:t>
+      </w:r>
+      <w:r>
+        <w:rPr>
+          <w:lang w:val="fr-FR"/>
+        </w:rPr>
+        <w:t>association</w:t>
+      </w:r>
+      <w:r>
+        <w:rPr>
+          <w:lang w:val="fr-FR"/>
+        </w:rPr>
+        <w:t>-id</w:t>
+      </w:r>
+      <w:r>
+        <w:rPr>
+          <w:lang w:val="fr-FR"/>
+        </w:rPr>
+        <w:t>&gt;</w:t>
+      </w:r>
+      <w:r>
+        <w:rPr>
+          <w:lang w:val="fr-FR"/>
+        </w:rPr>
+        <w:t>/&lt;candidate-id&gt;</w:t>
+      </w:r>
+      <w:r>
+        <w:rPr>
+          <w:lang w:val="fr-FR"/>
+        </w:rPr>
+        <w:t xml:space="preserve"> HTTP/1.1</w:t>
+      </w:r>
+    </w:p>
+    <w:p>
+      <w:r>
+        <w:t>Host: jet</w:t>
+      </w:r>
+      <w:r>
+        <w:t>101</w:t>
+      </w:r>
+      <w:r>
+        <w:t>.wayk.net</w:t>
+      </w:r>
+    </w:p>
+    <w:p>
+      <w:r>
+        <w:t xml:space="preserve">Upgrade: </w:t>
+      </w:r>
+      <w:proofErr w:type="spellStart"/>
+      <w:r>
+        <w:t>websocket</w:t>
+      </w:r>
+      <w:proofErr w:type="spellEnd"/>
+    </w:p>
+    <w:p>
+      <w:r>
+        <w:t>Connection: Upgrade</w:t>
+      </w:r>
+    </w:p>
+    <w:p>
+      <w:r>
+        <w:t>Sec-WebSocket-Version: 13</w:t>
+      </w:r>
+    </w:p>
+    <w:p>
+      <w:r>
+        <w:lastRenderedPageBreak/>
+        <w:t xml:space="preserve">Sec-WebSocket-Key: </w:t>
+      </w:r>
+      <w:r>
+        <w:t>B0mBaSTOZiC2RAkp3ScC8MA/</w:t>
+      </w:r>
+      <w:proofErr w:type="spellStart"/>
+      <w:r>
+        <w:t>gaI</w:t>
+      </w:r>
+      <w:proofErr w:type="spellEnd"/>
+      <w:r>
+        <w:t>=</w:t>
+      </w:r>
+    </w:p>
+    <w:p/>
+    <w:p>
+      <w:r>
+        <w:t>&lt;&lt; Response:</w:t>
+      </w:r>
+    </w:p>
+    <w:p>
+      <w:r>
+        <w:t>HTTP/1.1 101 Switching Protocols</w:t>
+      </w:r>
+    </w:p>
+    <w:p>
+      <w:r>
+        <w:t xml:space="preserve">Upgrade: </w:t>
+      </w:r>
+      <w:proofErr w:type="spellStart"/>
+      <w:r>
+        <w:t>websocket</w:t>
+      </w:r>
+      <w:proofErr w:type="spellEnd"/>
+    </w:p>
+    <w:p>
+      <w:r>
+        <w:t>Connection: Upgrade</w:t>
+      </w:r>
+    </w:p>
+    <w:p>
+      <w:r>
+        <w:t xml:space="preserve">Sec-WebSocket-Accept: </w:t>
+      </w:r>
+      <w:r>
+        <w:t>B0mBaSTOZiC2RAkp3ScC8MA/</w:t>
+      </w:r>
+      <w:proofErr w:type="spellStart"/>
+      <w:r>
+        <w:t>gaI</w:t>
+      </w:r>
+      <w:proofErr w:type="spellEnd"/>
+      <w:r>
+        <w:t>=</w:t>
+      </w:r>
+    </w:p>
+    <w:p>
+      <w:pPr>
         <w:numPr>
           <w:ilvl w:val="0"/>
           <w:numId w:val="0"/>
         </w:numPr>
       </w:pPr>
-      <w:r>
-        <w:t>After the response is sent by the server, the connection MUST be closed by the server.</w:t>
-      </w:r>
+    </w:p>
+    <w:p>
+      <w:pPr>
+        <w:pStyle w:val="Heading4"/>
+      </w:pPr>
+      <w:bookmarkStart w:id="63" w:name="_Toc78543091"/>
+      <w:r>
+        <w:t>WebSocket Connect</w:t>
+      </w:r>
+      <w:bookmarkEnd w:id="63"/>
+    </w:p>
+    <w:p/>
+    <w:p>
+      <w:r>
+        <w:t>&gt;&gt; Request:</w:t>
+      </w:r>
+    </w:p>
+    <w:p>
+      <w:r>
+        <w:t>GET /jet/connect/&lt;association</w:t>
+      </w:r>
+      <w:r>
+        <w:t>-id</w:t>
+      </w:r>
+      <w:r>
+        <w:t>&gt;</w:t>
+      </w:r>
+      <w:r>
+        <w:t>/&lt;candidate-id&gt;</w:t>
+      </w:r>
+      <w:r>
+        <w:t xml:space="preserve"> HTTP/1.1</w:t>
+      </w:r>
+    </w:p>
+    <w:p>
+      <w:r>
+        <w:t>Host: jet</w:t>
+      </w:r>
+      <w:r>
+        <w:t>101</w:t>
+      </w:r>
+      <w:r>
+        <w:t>.wayk.net</w:t>
+      </w:r>
+    </w:p>
+    <w:p>
+      <w:r>
+        <w:t xml:space="preserve">Upgrade: </w:t>
+      </w:r>
+      <w:proofErr w:type="spellStart"/>
+      <w:r>
+        <w:t>websocket</w:t>
+      </w:r>
+      <w:proofErr w:type="spellEnd"/>
+    </w:p>
+    <w:p>
+      <w:r>
+        <w:t>Connection: Upgrade</w:t>
+      </w:r>
+    </w:p>
+    <w:p>
+      <w:r>
+        <w:t>Sec-WebSocket-Version: 13</w:t>
+      </w:r>
+    </w:p>
+    <w:p>
+      <w:r>
+        <w:t xml:space="preserve">Sec-WebSocket-Key: </w:t>
+      </w:r>
+      <w:r>
+        <w:t>B0mBaSTOZiC2RAkp3ScC8MA/</w:t>
+      </w:r>
+      <w:proofErr w:type="spellStart"/>
+      <w:r>
+        <w:t>gaI</w:t>
+      </w:r>
+      <w:proofErr w:type="spellEnd"/>
+      <w:r>
+        <w:t>=</w:t>
+      </w:r>
+    </w:p>
+    <w:p/>
+    <w:p>
+      <w:r>
+        <w:t>&lt;&lt; Response:</w:t>
+      </w:r>
+    </w:p>
+    <w:p>
+      <w:r>
+        <w:t>HTTP/1.1 101 Switching Protocols</w:t>
+      </w:r>
+    </w:p>
+    <w:p>
+      <w:r>
+        <w:t xml:space="preserve">Upgrade: </w:t>
+      </w:r>
+      <w:proofErr w:type="spellStart"/>
+      <w:r>
+        <w:t>websocket</w:t>
+      </w:r>
+      <w:proofErr w:type="spellEnd"/>
+    </w:p>
+    <w:p>
+      <w:r>
+        <w:t>Connection: Upgrade</w:t>
+      </w:r>
+    </w:p>
+    <w:p>
+      <w:r>
+        <w:t xml:space="preserve">Sec-WebSocket-Accept: </w:t>
+      </w:r>
+      <w:r>
+        <w:t>B0mBaSTOZiC2RAkp3ScC8MA/</w:t>
+      </w:r>
+      <w:proofErr w:type="spellStart"/>
+      <w:r>
+        <w:t>gaI</w:t>
+      </w:r>
+      <w:proofErr w:type="spellEnd"/>
+      <w:r>
+        <w:t>=</w:t>
+      </w:r>
+    </w:p>
+    <w:p/>
+    <w:p>
+      <w:pPr>
+        <w:pStyle w:val="Heading4"/>
+      </w:pPr>
+      <w:bookmarkStart w:id="64" w:name="_Toc78543092"/>
+      <w:r>
+        <w:t>WebSocket Test</w:t>
+      </w:r>
+      <w:bookmarkEnd w:id="64"/>
     </w:p>
     <w:p>
       <w:pPr>
@@ -9814,259 +10728,14 @@
     </w:p>
     <w:p>
       <w:pPr>
-        <w:pStyle w:val="Heading3"/>
-      </w:pPr>
-      <w:bookmarkStart w:id="60" w:name="_Toc43481423"/>
-      <w:r>
-        <w:t>WebSocket Protocol</w:t>
-      </w:r>
-      <w:bookmarkEnd w:id="60"/>
-    </w:p>
-    <w:p>
-      <w:r>
-        <w:t xml:space="preserve">The JET WebSocket protocol consists of an HTTP request/response followed by a WebSocket handshake where the JET parameters are all encoded in the </w:t>
-      </w:r>
-      <w:r>
-        <w:t>HTTP request path. The usage of the request path is necessary since it is not possible to add custom HTTP headers to a WebSocket handshake from a browser implementation.</w:t>
-      </w:r>
-    </w:p>
-    <w:p>
-      <w:pPr>
-        <w:pStyle w:val="Heading4"/>
-      </w:pPr>
-      <w:bookmarkStart w:id="61" w:name="_Toc43481424"/>
-      <w:r>
-        <w:t>WebSocket Accept</w:t>
-      </w:r>
-      <w:bookmarkEnd w:id="61"/>
-    </w:p>
-    <w:p/>
-    <w:p>
-      <w:r>
-        <w:t>&gt;&gt; Request:</w:t>
-      </w:r>
-    </w:p>
-    <w:p>
-      <w:pPr>
-        <w:rPr>
-          <w:lang w:val="fr-FR"/>
-        </w:rPr>
-      </w:pPr>
-      <w:r>
-        <w:rPr>
-          <w:lang w:val="fr-FR"/>
-        </w:rPr>
-        <w:t>GET /jet/accept/&lt;</w:t>
-      </w:r>
-      <w:r>
-        <w:rPr>
-          <w:lang w:val="fr-FR"/>
-        </w:rPr>
-        <w:t>association</w:t>
-      </w:r>
-      <w:r>
-        <w:rPr>
-          <w:lang w:val="fr-FR"/>
-        </w:rPr>
-        <w:t>-id</w:t>
-      </w:r>
-      <w:r>
-        <w:rPr>
-          <w:lang w:val="fr-FR"/>
-        </w:rPr>
-        <w:t>&gt;</w:t>
-      </w:r>
-      <w:r>
-        <w:rPr>
-          <w:lang w:val="fr-FR"/>
-        </w:rPr>
-        <w:t>/&lt;candidate-id&gt;</w:t>
-      </w:r>
-      <w:r>
-        <w:rPr>
-          <w:lang w:val="fr-FR"/>
-        </w:rPr>
-        <w:t xml:space="preserve"> HTTP/1.1</w:t>
-      </w:r>
-    </w:p>
-    <w:p>
-      <w:r>
-        <w:t>Host: jet</w:t>
-      </w:r>
-      <w:r>
-        <w:t>101</w:t>
-      </w:r>
-      <w:r>
-        <w:t>.wayk.net</w:t>
-      </w:r>
-    </w:p>
-    <w:p>
-      <w:r>
-        <w:t>Upgrade: websocket</w:t>
-      </w:r>
-    </w:p>
-    <w:p>
-      <w:r>
-        <w:t>Connection: Upgrade</w:t>
-      </w:r>
-    </w:p>
-    <w:p>
-      <w:r>
-        <w:t>Sec-WebSocket-Version: 13</w:t>
-      </w:r>
-    </w:p>
-    <w:p>
-      <w:r>
-        <w:lastRenderedPageBreak/>
-        <w:t xml:space="preserve">Sec-WebSocket-Key: </w:t>
-      </w:r>
-      <w:r>
-        <w:t>B0mBaSTOZiC2RAkp3ScC8MA/gaI=</w:t>
-      </w:r>
-    </w:p>
-    <w:p/>
-    <w:p>
-      <w:r>
-        <w:t>&lt;&lt; Response:</w:t>
-      </w:r>
-    </w:p>
-    <w:p>
-      <w:r>
-        <w:t>HTTP/1.1 101 Switching Protocols</w:t>
-      </w:r>
-    </w:p>
-    <w:p>
-      <w:r>
-        <w:t>Upgrade: websocket</w:t>
-      </w:r>
-    </w:p>
-    <w:p>
-      <w:r>
-        <w:t>Connection: Upgrade</w:t>
-      </w:r>
-    </w:p>
-    <w:p>
-      <w:r>
-        <w:t xml:space="preserve">Sec-WebSocket-Accept: </w:t>
-      </w:r>
-      <w:r>
-        <w:t>B0mBaSTOZiC2RAkp3ScC8MA/gaI=</w:t>
-      </w:r>
-    </w:p>
-    <w:p>
-      <w:pPr>
         <w:numPr>
           <w:ilvl w:val="0"/>
           <w:numId w:val="0"/>
         </w:numPr>
       </w:pPr>
-    </w:p>
-    <w:p>
-      <w:pPr>
-        <w:pStyle w:val="Heading4"/>
-      </w:pPr>
-      <w:bookmarkStart w:id="62" w:name="_Toc43481425"/>
-      <w:r>
-        <w:t>WebSocket Connect</w:t>
-      </w:r>
-      <w:bookmarkEnd w:id="62"/>
-    </w:p>
-    <w:p/>
-    <w:p>
-      <w:r>
-        <w:t>&gt;&gt; Request:</w:t>
-      </w:r>
-    </w:p>
-    <w:p>
-      <w:r>
-        <w:t>GET /jet/connect/&lt;association</w:t>
-      </w:r>
-      <w:r>
-        <w:t>-id</w:t>
-      </w:r>
-      <w:r>
-        <w:t>&gt;</w:t>
-      </w:r>
-      <w:r>
-        <w:t>/&lt;candidate-id&gt;</w:t>
-      </w:r>
-      <w:r>
-        <w:t xml:space="preserve"> HTTP/1.1</w:t>
-      </w:r>
-    </w:p>
-    <w:p>
-      <w:r>
-        <w:t>Host: jet</w:t>
-      </w:r>
-      <w:r>
-        <w:t>101</w:t>
-      </w:r>
-      <w:r>
-        <w:t>.wayk.net</w:t>
-      </w:r>
-    </w:p>
-    <w:p>
-      <w:r>
-        <w:t>Upgrade: websocket</w:t>
-      </w:r>
-    </w:p>
-    <w:p>
-      <w:r>
-        <w:t>Connection: Upgrade</w:t>
-      </w:r>
-    </w:p>
-    <w:p>
-      <w:r>
-        <w:t>Sec-WebSocket-Version: 13</w:t>
-      </w:r>
-    </w:p>
-    <w:p>
-      <w:r>
-        <w:t xml:space="preserve">Sec-WebSocket-Key: </w:t>
-      </w:r>
-      <w:r>
-        <w:t>B0mBaSTOZiC2RAkp3ScC8MA/gaI=</w:t>
-      </w:r>
-    </w:p>
-    <w:p/>
-    <w:p>
-      <w:r>
-        <w:t>&lt;&lt; Response:</w:t>
-      </w:r>
-    </w:p>
-    <w:p>
-      <w:r>
-        <w:t>HTTP/1.1 101 Switching Protocols</w:t>
-      </w:r>
-    </w:p>
-    <w:p>
-      <w:r>
-        <w:t>Upgrade: websocket</w:t>
-      </w:r>
-    </w:p>
-    <w:p>
-      <w:r>
-        <w:t>Connection: Upgrade</w:t>
-      </w:r>
-    </w:p>
-    <w:p>
-      <w:r>
-        <w:t xml:space="preserve">Sec-WebSocket-Accept: </w:t>
-      </w:r>
-      <w:r>
-        <w:t>B0mBaSTOZiC2RAkp3ScC8MA/gaI=</w:t>
-      </w:r>
-    </w:p>
-    <w:p/>
-    <w:p>
-      <w:pPr>
-        <w:pStyle w:val="Heading4"/>
-      </w:pPr>
-      <w:bookmarkStart w:id="63" w:name="_Toc43481426"/>
-      <w:r>
-        <w:t>WebSocket Test</w:t>
-      </w:r>
-      <w:bookmarkEnd w:id="63"/>
+      <w:r>
+        <w:t>The WebSocket connection test opens a WebSocket connection that is closed immediately upon success. The goal of opening this WebSocket connection is to make sure the WebSocket connection upgrade works and is not broken in by traffic inspection proxies.</w:t>
+      </w:r>
     </w:p>
     <w:p>
       <w:pPr>
@@ -10077,15 +10746,112 @@
       </w:pPr>
     </w:p>
     <w:p>
+      <w:r>
+        <w:t>&gt;&gt; Request:</w:t>
+      </w:r>
+    </w:p>
+    <w:p>
+      <w:r>
+        <w:lastRenderedPageBreak/>
+        <w:t>GET /jet/</w:t>
+      </w:r>
+      <w:r>
+        <w:t>test</w:t>
+      </w:r>
+      <w:r>
+        <w:t>/&lt;association-id&gt;/&lt;candidate-id&gt; HTTP/1.1</w:t>
+      </w:r>
+    </w:p>
+    <w:p>
+      <w:r>
+        <w:t>Host: jet101.wayk.net</w:t>
+      </w:r>
+    </w:p>
+    <w:p>
+      <w:r>
+        <w:t xml:space="preserve">Upgrade: </w:t>
+      </w:r>
+      <w:proofErr w:type="spellStart"/>
+      <w:r>
+        <w:t>websocket</w:t>
+      </w:r>
+      <w:proofErr w:type="spellEnd"/>
+    </w:p>
+    <w:p>
+      <w:r>
+        <w:t>Connection: Upgrade</w:t>
+      </w:r>
+    </w:p>
+    <w:p>
+      <w:r>
+        <w:t>Sec-WebSocket-Version: 13</w:t>
+      </w:r>
+    </w:p>
+    <w:p>
+      <w:r>
+        <w:t xml:space="preserve">Sec-WebSocket-Key: </w:t>
+      </w:r>
+      <w:r>
+        <w:t>B0mBaSTOZiC2RAkp3ScC8MA/</w:t>
+      </w:r>
+      <w:proofErr w:type="spellStart"/>
+      <w:r>
+        <w:t>gaI</w:t>
+      </w:r>
+      <w:proofErr w:type="spellEnd"/>
+      <w:r>
+        <w:t>=</w:t>
+      </w:r>
+    </w:p>
+    <w:p/>
+    <w:p>
+      <w:r>
+        <w:t>&lt;&lt; Response (success):</w:t>
+      </w:r>
+    </w:p>
+    <w:p>
+      <w:r>
+        <w:t>HTTP/1.1 101 Switching Protocols</w:t>
+      </w:r>
+    </w:p>
+    <w:p>
+      <w:r>
+        <w:t xml:space="preserve">Upgrade: </w:t>
+      </w:r>
+      <w:proofErr w:type="spellStart"/>
+      <w:r>
+        <w:t>websocket</w:t>
+      </w:r>
+      <w:proofErr w:type="spellEnd"/>
+    </w:p>
+    <w:p>
+      <w:r>
+        <w:t>Connection: Upgrade</w:t>
+      </w:r>
+    </w:p>
+    <w:p>
+      <w:r>
+        <w:t xml:space="preserve">Sec-WebSocket-Accept: </w:t>
+      </w:r>
+      <w:r>
+        <w:t>B0mBaSTOZiC2RAkp3ScC8MA/</w:t>
+      </w:r>
+      <w:proofErr w:type="spellStart"/>
+      <w:r>
+        <w:t>gaI</w:t>
+      </w:r>
+      <w:proofErr w:type="spellEnd"/>
+      <w:r>
+        <w:t>=</w:t>
+      </w:r>
+    </w:p>
+    <w:p>
       <w:pPr>
         <w:numPr>
           <w:ilvl w:val="0"/>
           <w:numId w:val="0"/>
         </w:numPr>
       </w:pPr>
-      <w:r>
-        <w:t>The WebSocket connection test opens a WebSocket connection that is closed immediately upon success. The goal of opening this WebSocket connection is to make sure the WebSocket connection upgrade works and is not broken in by traffic inspection proxies.</w:t>
-      </w:r>
     </w:p>
     <w:p>
       <w:pPr>
@@ -10094,79 +10860,16 @@
           <w:numId w:val="0"/>
         </w:numPr>
       </w:pPr>
-    </w:p>
-    <w:p>
-      <w:r>
-        <w:t>&gt;&gt; Request:</w:t>
-      </w:r>
-    </w:p>
-    <w:p>
-      <w:r>
-        <w:lastRenderedPageBreak/>
-        <w:t>GET /jet/</w:t>
-      </w:r>
-      <w:r>
-        <w:t>test</w:t>
-      </w:r>
-      <w:r>
-        <w:t>/&lt;association-id&gt;/&lt;candidate-id&gt; HTTP/1.1</w:t>
-      </w:r>
-    </w:p>
-    <w:p>
-      <w:r>
-        <w:t>Host: jet101.wayk.net</w:t>
-      </w:r>
-    </w:p>
-    <w:p>
-      <w:r>
-        <w:t>Upgrade: websocket</w:t>
-      </w:r>
-    </w:p>
-    <w:p>
-      <w:r>
-        <w:t>Connection: Upgrade</w:t>
-      </w:r>
-    </w:p>
-    <w:p>
-      <w:r>
-        <w:t>Sec-WebSocket-Version: 13</w:t>
-      </w:r>
-    </w:p>
-    <w:p>
-      <w:r>
-        <w:t xml:space="preserve">Sec-WebSocket-Key: </w:t>
-      </w:r>
-      <w:r>
-        <w:t>B0mBaSTOZiC2RAkp3ScC8MA/gaI=</w:t>
-      </w:r>
-    </w:p>
-    <w:p/>
-    <w:p>
-      <w:r>
-        <w:t>&lt;&lt; Response (success):</w:t>
-      </w:r>
-    </w:p>
-    <w:p>
-      <w:r>
-        <w:t>HTTP/1.1 101 Switching Protocols</w:t>
-      </w:r>
-    </w:p>
-    <w:p>
-      <w:r>
-        <w:t>Upgrade: websocket</w:t>
-      </w:r>
-    </w:p>
-    <w:p>
-      <w:r>
-        <w:t>Connection: Upgrade</w:t>
-      </w:r>
-    </w:p>
-    <w:p>
-      <w:r>
-        <w:t xml:space="preserve">Sec-WebSocket-Accept: </w:t>
-      </w:r>
-      <w:r>
-        <w:t>B0mBaSTOZiC2RAkp3ScC8MA/gaI=</w:t>
+      <w:r>
+        <w:t xml:space="preserve">No data should be sent over this WebSocket, and it should be closed immediately after it has been successfully opened by the server. The closing of the WebSocket by the server is </w:t>
+      </w:r>
+      <w:proofErr w:type="gramStart"/>
+      <w:r>
+        <w:t>expected, and</w:t>
+      </w:r>
+      <w:proofErr w:type="gramEnd"/>
+      <w:r>
+        <w:t xml:space="preserve"> should not be considered an error as long as the WebSocket could be opened with success.</w:t>
       </w:r>
     </w:p>
     <w:p>
@@ -10178,15 +10881,22 @@
       </w:pPr>
     </w:p>
     <w:p>
+      <w:r>
+        <w:t>&lt;&lt; Response (failure):</w:t>
+      </w:r>
+    </w:p>
+    <w:p>
+      <w:r>
+        <w:t>HTTP/1.1 404 Not Found</w:t>
+      </w:r>
+    </w:p>
+    <w:p>
       <w:pPr>
         <w:numPr>
           <w:ilvl w:val="0"/>
           <w:numId w:val="0"/>
         </w:numPr>
       </w:pPr>
-      <w:r>
-        <w:t>No data should be sent over this WebSocket, and it should be closed immediately after it has been successfully opened by the server. The closing of the WebSocket by the server is expected, and should not be considered an error as long as the WebSocket could be opened with success.</w:t>
-      </w:r>
     </w:p>
     <w:p>
       <w:pPr>
@@ -10195,32 +10905,6 @@
           <w:numId w:val="0"/>
         </w:numPr>
       </w:pPr>
-    </w:p>
-    <w:p>
-      <w:r>
-        <w:t>&lt;&lt; Response (failure):</w:t>
-      </w:r>
-    </w:p>
-    <w:p>
-      <w:r>
-        <w:t>HTTP/1.1 404 Not Found</w:t>
-      </w:r>
-    </w:p>
-    <w:p>
-      <w:pPr>
-        <w:numPr>
-          <w:ilvl w:val="0"/>
-          <w:numId w:val="0"/>
-        </w:numPr>
-      </w:pPr>
-    </w:p>
-    <w:p>
-      <w:pPr>
-        <w:numPr>
-          <w:ilvl w:val="0"/>
-          <w:numId w:val="0"/>
-        </w:numPr>
-      </w:pPr>
       <w:r>
         <w:t xml:space="preserve">If the association id and </w:t>
       </w:r>
@@ -10232,11 +10916,11 @@
       <w:pPr>
         <w:pStyle w:val="Heading3"/>
       </w:pPr>
-      <w:bookmarkStart w:id="64" w:name="_Toc43481427"/>
+      <w:bookmarkStart w:id="65" w:name="_Toc78543093"/>
       <w:r>
         <w:t>RDP Protocol</w:t>
       </w:r>
-      <w:bookmarkEnd w:id="64"/>
+      <w:bookmarkEnd w:id="65"/>
     </w:p>
     <w:p>
       <w:pPr>
@@ -10254,6 +10938,7 @@
           </w:rPr>
           <w:t xml:space="preserve">RDP </w:t>
         </w:r>
+        <w:proofErr w:type="spellStart"/>
         <w:r>
           <w:rPr>
             <w:rStyle w:val="Hyperlink"/>
@@ -10264,25 +10949,64 @@
           <w:rPr>
             <w:rStyle w:val="Hyperlink"/>
           </w:rPr>
-          <w:t>reconnection PDU</w:t>
+          <w:t>reconnection</w:t>
+        </w:r>
+        <w:proofErr w:type="spellEnd"/>
+        <w:r>
+          <w:rPr>
+            <w:rStyle w:val="Hyperlink"/>
+          </w:rPr>
+          <w:t xml:space="preserve"> PDU</w:t>
         </w:r>
       </w:hyperlink>
       <w:r>
-        <w:t>. This packet is sent pre-TLS in the regular RDP protocol, and the value can be set using the “loadbalanceinfo” .rdp file setting, making it possible to inject it inside a standard RDP client like mstsc.</w:t>
-      </w:r>
-      <w:r>
-        <w:t xml:space="preserve"> The RDP variant of the Jet protocol simply encodes the same information contained inside a Jet connect packet inside the RDP preconnection PDU.</w:t>
+        <w:t>. This packet is sent pre-TLS in the regular RDP protocol, and the value can be set using the “</w:t>
+      </w:r>
+      <w:proofErr w:type="spellStart"/>
+      <w:r>
+        <w:t>loadbalanceinfo</w:t>
+      </w:r>
+      <w:proofErr w:type="spellEnd"/>
+      <w:r>
+        <w:t>” .</w:t>
+      </w:r>
+      <w:proofErr w:type="spellStart"/>
+      <w:r>
+        <w:t>rdp</w:t>
+      </w:r>
+      <w:proofErr w:type="spellEnd"/>
+      <w:r>
+        <w:t xml:space="preserve"> file setting, making it possible to inject it inside a standard RDP client like </w:t>
+      </w:r>
+      <w:proofErr w:type="spellStart"/>
+      <w:r>
+        <w:t>mstsc</w:t>
+      </w:r>
+      <w:proofErr w:type="spellEnd"/>
+      <w:r>
+        <w:t>.</w:t>
+      </w:r>
+      <w:r>
+        <w:t xml:space="preserve"> The RDP variant of the Jet protocol simply encodes the same information contained inside a Jet connect packet inside the RDP </w:t>
+      </w:r>
+      <w:proofErr w:type="spellStart"/>
+      <w:r>
+        <w:t>preconnection</w:t>
+      </w:r>
+      <w:proofErr w:type="spellEnd"/>
+      <w:r>
+        <w:t xml:space="preserve"> PDU.</w:t>
       </w:r>
     </w:p>
     <w:p>
       <w:pPr>
         <w:pStyle w:val="Heading2"/>
       </w:pPr>
-      <w:bookmarkStart w:id="65" w:name="_Toc43481428"/>
+      <w:bookmarkStart w:id="66" w:name="_Toc78543094"/>
       <w:r>
         <w:t>Protocol details</w:t>
       </w:r>
-      <w:bookmarkEnd w:id="65"/>
+      <w:bookmarkEnd w:id="66"/>
     </w:p>
     <w:p>
       <w:r>
@@ -10296,11 +11020,11 @@
       <w:pPr>
         <w:pStyle w:val="Heading3"/>
       </w:pPr>
-      <w:bookmarkStart w:id="66" w:name="_Toc43481429"/>
+      <w:bookmarkStart w:id="67" w:name="_Toc78543095"/>
       <w:r>
         <w:t>Abstract Data Model</w:t>
       </w:r>
-      <w:bookmarkEnd w:id="66"/>
+      <w:bookmarkEnd w:id="67"/>
     </w:p>
     <w:p>
       <w:r>
@@ -10314,12 +11038,12 @@
       <w:pPr>
         <w:pStyle w:val="Heading4"/>
       </w:pPr>
-      <w:bookmarkStart w:id="67" w:name="_Toc43481430"/>
+      <w:bookmarkStart w:id="68" w:name="_Toc78543096"/>
       <w:r>
         <w:lastRenderedPageBreak/>
         <w:t>Association</w:t>
       </w:r>
-      <w:bookmarkEnd w:id="67"/>
+      <w:bookmarkEnd w:id="68"/>
     </w:p>
     <w:p>
       <w:r>
@@ -10336,11 +11060,11 @@
       <w:pPr>
         <w:pStyle w:val="Heading4"/>
       </w:pPr>
-      <w:bookmarkStart w:id="68" w:name="_Toc43481431"/>
+      <w:bookmarkStart w:id="69" w:name="_Toc78543097"/>
       <w:r>
         <w:t>Candidate</w:t>
       </w:r>
-      <w:bookmarkEnd w:id="68"/>
+      <w:bookmarkEnd w:id="69"/>
     </w:p>
     <w:p>
       <w:r>
@@ -10363,11 +11087,11 @@
       <w:pPr>
         <w:pStyle w:val="Heading4"/>
       </w:pPr>
-      <w:bookmarkStart w:id="69" w:name="_Toc43481432"/>
+      <w:bookmarkStart w:id="70" w:name="_Toc78543098"/>
       <w:r>
         <w:t>Usable Candidate</w:t>
       </w:r>
-      <w:bookmarkEnd w:id="69"/>
+      <w:bookmarkEnd w:id="70"/>
     </w:p>
     <w:p>
       <w:r>
@@ -10381,11 +11105,11 @@
       <w:pPr>
         <w:pStyle w:val="Heading4"/>
       </w:pPr>
-      <w:bookmarkStart w:id="70" w:name="_Toc43481433"/>
+      <w:bookmarkStart w:id="71" w:name="_Toc78543099"/>
       <w:r>
         <w:t>Selected Candidate</w:t>
       </w:r>
-      <w:bookmarkEnd w:id="70"/>
+      <w:bookmarkEnd w:id="71"/>
     </w:p>
     <w:p>
       <w:r>
@@ -10399,11 +11123,11 @@
       <w:pPr>
         <w:pStyle w:val="Heading4"/>
       </w:pPr>
-      <w:bookmarkStart w:id="71" w:name="_Toc43481434"/>
+      <w:bookmarkStart w:id="72" w:name="_Toc78543100"/>
       <w:r>
         <w:t>Signaling Server</w:t>
       </w:r>
-      <w:bookmarkEnd w:id="71"/>
+      <w:bookmarkEnd w:id="72"/>
     </w:p>
     <w:p>
       <w:r>
@@ -10417,21 +11141,21 @@
       <w:pPr>
         <w:pStyle w:val="Heading3"/>
       </w:pPr>
-      <w:bookmarkStart w:id="72" w:name="_Toc43481435"/>
+      <w:bookmarkStart w:id="73" w:name="_Toc78543101"/>
       <w:r>
         <w:t>Processing and Sequencing Rules</w:t>
       </w:r>
-      <w:bookmarkEnd w:id="72"/>
+      <w:bookmarkEnd w:id="73"/>
     </w:p>
     <w:p>
       <w:pPr>
         <w:pStyle w:val="Heading4"/>
       </w:pPr>
-      <w:bookmarkStart w:id="73" w:name="_Toc43481436"/>
+      <w:bookmarkStart w:id="74" w:name="_Toc78543102"/>
       <w:r>
         <w:t>Connection Initiation</w:t>
       </w:r>
-      <w:bookmarkEnd w:id="73"/>
+      <w:bookmarkEnd w:id="74"/>
     </w:p>
     <w:p>
       <w:r>
@@ -10445,11 +11169,11 @@
       <w:pPr>
         <w:pStyle w:val="Heading4"/>
       </w:pPr>
-      <w:bookmarkStart w:id="74" w:name="_Toc43481437"/>
+      <w:bookmarkStart w:id="75" w:name="_Toc78543103"/>
       <w:r>
         <w:t>Candidate Gathering</w:t>
       </w:r>
-      <w:bookmarkEnd w:id="74"/>
+      <w:bookmarkEnd w:id="75"/>
     </w:p>
     <w:p>
       <w:r>
@@ -10460,12 +11184,12 @@
       <w:pPr>
         <w:pStyle w:val="Heading5"/>
       </w:pPr>
-      <w:bookmarkStart w:id="75" w:name="_Toc43481438"/>
+      <w:bookmarkStart w:id="76" w:name="_Toc78543104"/>
       <w:r>
         <w:lastRenderedPageBreak/>
         <w:t>Relay Candidate Gathering</w:t>
       </w:r>
-      <w:bookmarkEnd w:id="75"/>
+      <w:bookmarkEnd w:id="76"/>
     </w:p>
     <w:p>
       <w:r>
@@ -10484,14 +11208,14 @@
       <w:pPr>
         <w:pStyle w:val="Heading5"/>
       </w:pPr>
-      <w:bookmarkStart w:id="76" w:name="_Toc43481439"/>
+      <w:bookmarkStart w:id="77" w:name="_Toc78543105"/>
       <w:r>
         <w:t>Direct</w:t>
       </w:r>
       <w:r>
         <w:t xml:space="preserve"> Candidate Gathering</w:t>
       </w:r>
-      <w:bookmarkEnd w:id="76"/>
+      <w:bookmarkEnd w:id="77"/>
     </w:p>
     <w:p>
       <w:r>
@@ -10558,7 +11282,7 @@
 </file>
 
 <file path=word/endnotes.xml><?xml version="1.0" encoding="utf-8"?>
-<w:endnotes xmlns:wpc="http://schemas.microsoft.com/office/word/2010/wordprocessingCanvas" xmlns:cx="http://schemas.microsoft.com/office/drawing/2014/chartex" xmlns:cx1="http://schemas.microsoft.com/office/drawing/2015/9/8/chartex" xmlns:cx2="http://schemas.microsoft.com/office/drawing/2015/10/21/chartex" xmlns:cx3="http://schemas.microsoft.com/office/drawing/2016/5/9/chartex" xmlns:cx4="http://schemas.microsoft.com/office/drawing/2016/5/10/chartex" xmlns:cx5="http://schemas.microsoft.com/office/drawing/2016/5/11/chartex" xmlns:cx6="http://schemas.microsoft.com/office/drawing/2016/5/12/chartex" xmlns:cx7="http://schemas.microsoft.com/office/drawing/2016/5/13/chartex" xmlns:cx8="http://schemas.microsoft.com/office/drawing/2016/5/14/chartex" xmlns:mc="http://schemas.openxmlformats.org/markup-compatibility/2006" xmlns:aink="http://schemas.microsoft.com/office/drawing/2016/ink" xmlns:am3d="http://schemas.microsoft.com/office/drawing/2017/model3d" xmlns:o="urn:schemas-microsoft-com:office:office" xmlns:r="http://schemas.openxmlformats.org/officeDocument/2006/relationships" xmlns:m="http://schemas.openxmlformats.org/officeDocument/2006/math" xmlns:v="urn:schemas-microsoft-com:vml" xmlns:wp14="http://schemas.microsoft.com/office/word/2010/wordprocessingDrawing" xmlns:wp="http://schemas.openxmlformats.org/drawingml/2006/wordprocessingDrawing" xmlns:w10="urn:schemas-microsoft-com:office:word" xmlns:w="http://schemas.openxmlformats.org/wordprocessingml/2006/main" xmlns:w14="http://schemas.microsoft.com/office/word/2010/wordml" xmlns:w15="http://schemas.microsoft.com/office/word/2012/wordml" xmlns:w16cex="http://schemas.microsoft.com/office/word/2018/wordml/cex" xmlns:w16cid="http://schemas.microsoft.com/office/word/2016/wordml/cid" xmlns:w16="http://schemas.microsoft.com/office/word/2018/wordml" xmlns:w16se="http://schemas.microsoft.com/office/word/2015/wordml/symex" xmlns:wpg="http://schemas.microsoft.com/office/word/2010/wordprocessingGroup" xmlns:wpi="http://schemas.microsoft.com/office/word/2010/wordprocessingInk" xmlns:wne="http://schemas.microsoft.com/office/word/2006/wordml" xmlns:wps="http://schemas.microsoft.com/office/word/2010/wordprocessingShape" mc:Ignorable="w14 w15 w16se w16cid w16 w16cex wp14">
+<w:endnotes xmlns:wpc="http://schemas.microsoft.com/office/word/2010/wordprocessingCanvas" xmlns:cx="http://schemas.microsoft.com/office/drawing/2014/chartex" xmlns:cx1="http://schemas.microsoft.com/office/drawing/2015/9/8/chartex" xmlns:cx2="http://schemas.microsoft.com/office/drawing/2015/10/21/chartex" xmlns:cx3="http://schemas.microsoft.com/office/drawing/2016/5/9/chartex" xmlns:cx4="http://schemas.microsoft.com/office/drawing/2016/5/10/chartex" xmlns:cx5="http://schemas.microsoft.com/office/drawing/2016/5/11/chartex" xmlns:cx6="http://schemas.microsoft.com/office/drawing/2016/5/12/chartex" xmlns:cx7="http://schemas.microsoft.com/office/drawing/2016/5/13/chartex" xmlns:cx8="http://schemas.microsoft.com/office/drawing/2016/5/14/chartex" xmlns:mc="http://schemas.openxmlformats.org/markup-compatibility/2006" xmlns:aink="http://schemas.microsoft.com/office/drawing/2016/ink" xmlns:am3d="http://schemas.microsoft.com/office/drawing/2017/model3d" xmlns:o="urn:schemas-microsoft-com:office:office" xmlns:r="http://schemas.openxmlformats.org/officeDocument/2006/relationships" xmlns:m="http://schemas.openxmlformats.org/officeDocument/2006/math" xmlns:v="urn:schemas-microsoft-com:vml" xmlns:wp14="http://schemas.microsoft.com/office/word/2010/wordprocessingDrawing" xmlns:wp="http://schemas.openxmlformats.org/drawingml/2006/wordprocessingDrawing" xmlns:w10="urn:schemas-microsoft-com:office:word" xmlns:w="http://schemas.openxmlformats.org/wordprocessingml/2006/main" xmlns:w14="http://schemas.microsoft.com/office/word/2010/wordml" xmlns:w15="http://schemas.microsoft.com/office/word/2012/wordml" xmlns:w16cex="http://schemas.microsoft.com/office/word/2018/wordml/cex" xmlns:w16cid="http://schemas.microsoft.com/office/word/2016/wordml/cid" xmlns:w16="http://schemas.microsoft.com/office/word/2018/wordml" xmlns:w16sdtdh="http://schemas.microsoft.com/office/word/2020/wordml/sdtdatahash" xmlns:w16se="http://schemas.microsoft.com/office/word/2015/wordml/symex" xmlns:wpg="http://schemas.microsoft.com/office/word/2010/wordprocessingGroup" xmlns:wpi="http://schemas.microsoft.com/office/word/2010/wordprocessingInk" xmlns:wne="http://schemas.microsoft.com/office/word/2006/wordml" xmlns:wps="http://schemas.microsoft.com/office/word/2010/wordprocessingShape" mc:Ignorable="w14 w15 w16se w16cid w16 w16cex w16sdtdh wp14">
   <w:endnote w:type="separator" w:id="-1">
     <w:p>
       <w:r>
@@ -10577,7 +11301,7 @@
 </file>
 
 <file path=word/footer1.xml><?xml version="1.0" encoding="utf-8"?>
-<w:ftr xmlns:wpc="http://schemas.microsoft.com/office/word/2010/wordprocessingCanvas" xmlns:cx="http://schemas.microsoft.com/office/drawing/2014/chartex" xmlns:cx1="http://schemas.microsoft.com/office/drawing/2015/9/8/chartex" xmlns:cx2="http://schemas.microsoft.com/office/drawing/2015/10/21/chartex" xmlns:cx3="http://schemas.microsoft.com/office/drawing/2016/5/9/chartex" xmlns:cx4="http://schemas.microsoft.com/office/drawing/2016/5/10/chartex" xmlns:cx5="http://schemas.microsoft.com/office/drawing/2016/5/11/chartex" xmlns:cx6="http://schemas.microsoft.com/office/drawing/2016/5/12/chartex" xmlns:cx7="http://schemas.microsoft.com/office/drawing/2016/5/13/chartex" xmlns:cx8="http://schemas.microsoft.com/office/drawing/2016/5/14/chartex" xmlns:mc="http://schemas.openxmlformats.org/markup-compatibility/2006" xmlns:aink="http://schemas.microsoft.com/office/drawing/2016/ink" xmlns:am3d="http://schemas.microsoft.com/office/drawing/2017/model3d" xmlns:o="urn:schemas-microsoft-com:office:office" xmlns:r="http://schemas.openxmlformats.org/officeDocument/2006/relationships" xmlns:m="http://schemas.openxmlformats.org/officeDocument/2006/math" xmlns:v="urn:schemas-microsoft-com:vml" xmlns:wp14="http://schemas.microsoft.com/office/word/2010/wordprocessingDrawing" xmlns:wp="http://schemas.openxmlformats.org/drawingml/2006/wordprocessingDrawing" xmlns:w10="urn:schemas-microsoft-com:office:word" xmlns:w="http://schemas.openxmlformats.org/wordprocessingml/2006/main" xmlns:w14="http://schemas.microsoft.com/office/word/2010/wordml" xmlns:w15="http://schemas.microsoft.com/office/word/2012/wordml" xmlns:w16cex="http://schemas.microsoft.com/office/word/2018/wordml/cex" xmlns:w16cid="http://schemas.microsoft.com/office/word/2016/wordml/cid" xmlns:w16="http://schemas.microsoft.com/office/word/2018/wordml" xmlns:w16se="http://schemas.microsoft.com/office/word/2015/wordml/symex" xmlns:wpg="http://schemas.microsoft.com/office/word/2010/wordprocessingGroup" xmlns:wpi="http://schemas.microsoft.com/office/word/2010/wordprocessingInk" xmlns:wne="http://schemas.microsoft.com/office/word/2006/wordml" xmlns:wps="http://schemas.microsoft.com/office/word/2010/wordprocessingShape" mc:Ignorable="w14 w15 w16se w16cid w16 w16cex wp14">
+<w:ftr xmlns:wpc="http://schemas.microsoft.com/office/word/2010/wordprocessingCanvas" xmlns:cx="http://schemas.microsoft.com/office/drawing/2014/chartex" xmlns:cx1="http://schemas.microsoft.com/office/drawing/2015/9/8/chartex" xmlns:cx2="http://schemas.microsoft.com/office/drawing/2015/10/21/chartex" xmlns:cx3="http://schemas.microsoft.com/office/drawing/2016/5/9/chartex" xmlns:cx4="http://schemas.microsoft.com/office/drawing/2016/5/10/chartex" xmlns:cx5="http://schemas.microsoft.com/office/drawing/2016/5/11/chartex" xmlns:cx6="http://schemas.microsoft.com/office/drawing/2016/5/12/chartex" xmlns:cx7="http://schemas.microsoft.com/office/drawing/2016/5/13/chartex" xmlns:cx8="http://schemas.microsoft.com/office/drawing/2016/5/14/chartex" xmlns:mc="http://schemas.openxmlformats.org/markup-compatibility/2006" xmlns:aink="http://schemas.microsoft.com/office/drawing/2016/ink" xmlns:am3d="http://schemas.microsoft.com/office/drawing/2017/model3d" xmlns:o="urn:schemas-microsoft-com:office:office" xmlns:r="http://schemas.openxmlformats.org/officeDocument/2006/relationships" xmlns:m="http://schemas.openxmlformats.org/officeDocument/2006/math" xmlns:v="urn:schemas-microsoft-com:vml" xmlns:wp14="http://schemas.microsoft.com/office/word/2010/wordprocessingDrawing" xmlns:wp="http://schemas.openxmlformats.org/drawingml/2006/wordprocessingDrawing" xmlns:w10="urn:schemas-microsoft-com:office:word" xmlns:w="http://schemas.openxmlformats.org/wordprocessingml/2006/main" xmlns:w14="http://schemas.microsoft.com/office/word/2010/wordml" xmlns:w15="http://schemas.microsoft.com/office/word/2012/wordml" xmlns:w16cex="http://schemas.microsoft.com/office/word/2018/wordml/cex" xmlns:w16cid="http://schemas.microsoft.com/office/word/2016/wordml/cid" xmlns:w16="http://schemas.microsoft.com/office/word/2018/wordml" xmlns:w16sdtdh="http://schemas.microsoft.com/office/word/2020/wordml/sdtdatahash" xmlns:w16se="http://schemas.microsoft.com/office/word/2015/wordml/symex" xmlns:wpg="http://schemas.microsoft.com/office/word/2010/wordprocessingGroup" xmlns:wpi="http://schemas.microsoft.com/office/word/2010/wordprocessingInk" xmlns:wne="http://schemas.microsoft.com/office/word/2006/wordml" xmlns:wps="http://schemas.microsoft.com/office/word/2010/wordprocessingShape" mc:Ignorable="w14 w15 w16se w16cid w16 w16cex w16sdtdh wp14">
   <w:p>
     <w:pPr>
       <w:pStyle w:val="FooterPageNumber"/>
@@ -10697,7 +11421,7 @@
 </file>
 
 <file path=word/footer2.xml><?xml version="1.0" encoding="utf-8"?>
-<w:ftr xmlns:wpc="http://schemas.microsoft.com/office/word/2010/wordprocessingCanvas" xmlns:cx="http://schemas.microsoft.com/office/drawing/2014/chartex" xmlns:cx1="http://schemas.microsoft.com/office/drawing/2015/9/8/chartex" xmlns:cx2="http://schemas.microsoft.com/office/drawing/2015/10/21/chartex" xmlns:cx3="http://schemas.microsoft.com/office/drawing/2016/5/9/chartex" xmlns:cx4="http://schemas.microsoft.com/office/drawing/2016/5/10/chartex" xmlns:cx5="http://schemas.microsoft.com/office/drawing/2016/5/11/chartex" xmlns:cx6="http://schemas.microsoft.com/office/drawing/2016/5/12/chartex" xmlns:cx7="http://schemas.microsoft.com/office/drawing/2016/5/13/chartex" xmlns:cx8="http://schemas.microsoft.com/office/drawing/2016/5/14/chartex" xmlns:mc="http://schemas.openxmlformats.org/markup-compatibility/2006" xmlns:aink="http://schemas.microsoft.com/office/drawing/2016/ink" xmlns:am3d="http://schemas.microsoft.com/office/drawing/2017/model3d" xmlns:o="urn:schemas-microsoft-com:office:office" xmlns:r="http://schemas.openxmlformats.org/officeDocument/2006/relationships" xmlns:m="http://schemas.openxmlformats.org/officeDocument/2006/math" xmlns:v="urn:schemas-microsoft-com:vml" xmlns:wp14="http://schemas.microsoft.com/office/word/2010/wordprocessingDrawing" xmlns:wp="http://schemas.openxmlformats.org/drawingml/2006/wordprocessingDrawing" xmlns:w10="urn:schemas-microsoft-com:office:word" xmlns:w="http://schemas.openxmlformats.org/wordprocessingml/2006/main" xmlns:w14="http://schemas.microsoft.com/office/word/2010/wordml" xmlns:w15="http://schemas.microsoft.com/office/word/2012/wordml" xmlns:w16cex="http://schemas.microsoft.com/office/word/2018/wordml/cex" xmlns:w16cid="http://schemas.microsoft.com/office/word/2016/wordml/cid" xmlns:w16="http://schemas.microsoft.com/office/word/2018/wordml" xmlns:w16se="http://schemas.microsoft.com/office/word/2015/wordml/symex" xmlns:wpg="http://schemas.microsoft.com/office/word/2010/wordprocessingGroup" xmlns:wpi="http://schemas.microsoft.com/office/word/2010/wordprocessingInk" xmlns:wne="http://schemas.microsoft.com/office/word/2006/wordml" xmlns:wps="http://schemas.microsoft.com/office/word/2010/wordprocessingShape" mc:Ignorable="w14 w15 w16se w16cid w16 w16cex wp14">
+<w:ftr xmlns:wpc="http://schemas.microsoft.com/office/word/2010/wordprocessingCanvas" xmlns:cx="http://schemas.microsoft.com/office/drawing/2014/chartex" xmlns:cx1="http://schemas.microsoft.com/office/drawing/2015/9/8/chartex" xmlns:cx2="http://schemas.microsoft.com/office/drawing/2015/10/21/chartex" xmlns:cx3="http://schemas.microsoft.com/office/drawing/2016/5/9/chartex" xmlns:cx4="http://schemas.microsoft.com/office/drawing/2016/5/10/chartex" xmlns:cx5="http://schemas.microsoft.com/office/drawing/2016/5/11/chartex" xmlns:cx6="http://schemas.microsoft.com/office/drawing/2016/5/12/chartex" xmlns:cx7="http://schemas.microsoft.com/office/drawing/2016/5/13/chartex" xmlns:cx8="http://schemas.microsoft.com/office/drawing/2016/5/14/chartex" xmlns:mc="http://schemas.openxmlformats.org/markup-compatibility/2006" xmlns:aink="http://schemas.microsoft.com/office/drawing/2016/ink" xmlns:am3d="http://schemas.microsoft.com/office/drawing/2017/model3d" xmlns:o="urn:schemas-microsoft-com:office:office" xmlns:r="http://schemas.openxmlformats.org/officeDocument/2006/relationships" xmlns:m="http://schemas.openxmlformats.org/officeDocument/2006/math" xmlns:v="urn:schemas-microsoft-com:vml" xmlns:wp14="http://schemas.microsoft.com/office/word/2010/wordprocessingDrawing" xmlns:wp="http://schemas.openxmlformats.org/drawingml/2006/wordprocessingDrawing" xmlns:w10="urn:schemas-microsoft-com:office:word" xmlns:w="http://schemas.openxmlformats.org/wordprocessingml/2006/main" xmlns:w14="http://schemas.microsoft.com/office/word/2010/wordml" xmlns:w15="http://schemas.microsoft.com/office/word/2012/wordml" xmlns:w16cex="http://schemas.microsoft.com/office/word/2018/wordml/cex" xmlns:w16cid="http://schemas.microsoft.com/office/word/2016/wordml/cid" xmlns:w16="http://schemas.microsoft.com/office/word/2018/wordml" xmlns:w16sdtdh="http://schemas.microsoft.com/office/word/2020/wordml/sdtdatahash" xmlns:w16se="http://schemas.microsoft.com/office/word/2015/wordml/symex" xmlns:wpg="http://schemas.microsoft.com/office/word/2010/wordprocessingGroup" xmlns:wpi="http://schemas.microsoft.com/office/word/2010/wordprocessingInk" xmlns:wne="http://schemas.microsoft.com/office/word/2006/wordml" xmlns:wps="http://schemas.microsoft.com/office/word/2010/wordprocessingShape" mc:Ignorable="w14 w15 w16se w16cid w16 w16cex w16sdtdh wp14">
   <w:p>
     <w:pPr>
       <w:pStyle w:val="FooterPageNumber"/>
@@ -10817,7 +11541,7 @@
 </file>
 
 <file path=word/footnotes.xml><?xml version="1.0" encoding="utf-8"?>
-<w:footnotes xmlns:wpc="http://schemas.microsoft.com/office/word/2010/wordprocessingCanvas" xmlns:cx="http://schemas.microsoft.com/office/drawing/2014/chartex" xmlns:cx1="http://schemas.microsoft.com/office/drawing/2015/9/8/chartex" xmlns:cx2="http://schemas.microsoft.com/office/drawing/2015/10/21/chartex" xmlns:cx3="http://schemas.microsoft.com/office/drawing/2016/5/9/chartex" xmlns:cx4="http://schemas.microsoft.com/office/drawing/2016/5/10/chartex" xmlns:cx5="http://schemas.microsoft.com/office/drawing/2016/5/11/chartex" xmlns:cx6="http://schemas.microsoft.com/office/drawing/2016/5/12/chartex" xmlns:cx7="http://schemas.microsoft.com/office/drawing/2016/5/13/chartex" xmlns:cx8="http://schemas.microsoft.com/office/drawing/2016/5/14/chartex" xmlns:mc="http://schemas.openxmlformats.org/markup-compatibility/2006" xmlns:aink="http://schemas.microsoft.com/office/drawing/2016/ink" xmlns:am3d="http://schemas.microsoft.com/office/drawing/2017/model3d" xmlns:o="urn:schemas-microsoft-com:office:office" xmlns:r="http://schemas.openxmlformats.org/officeDocument/2006/relationships" xmlns:m="http://schemas.openxmlformats.org/officeDocument/2006/math" xmlns:v="urn:schemas-microsoft-com:vml" xmlns:wp14="http://schemas.microsoft.com/office/word/2010/wordprocessingDrawing" xmlns:wp="http://schemas.openxmlformats.org/drawingml/2006/wordprocessingDrawing" xmlns:w10="urn:schemas-microsoft-com:office:word" xmlns:w="http://schemas.openxmlformats.org/wordprocessingml/2006/main" xmlns:w14="http://schemas.microsoft.com/office/word/2010/wordml" xmlns:w15="http://schemas.microsoft.com/office/word/2012/wordml" xmlns:w16cex="http://schemas.microsoft.com/office/word/2018/wordml/cex" xmlns:w16cid="http://schemas.microsoft.com/office/word/2016/wordml/cid" xmlns:w16="http://schemas.microsoft.com/office/word/2018/wordml" xmlns:w16se="http://schemas.microsoft.com/office/word/2015/wordml/symex" xmlns:wpg="http://schemas.microsoft.com/office/word/2010/wordprocessingGroup" xmlns:wpi="http://schemas.microsoft.com/office/word/2010/wordprocessingInk" xmlns:wne="http://schemas.microsoft.com/office/word/2006/wordml" xmlns:wps="http://schemas.microsoft.com/office/word/2010/wordprocessingShape" mc:Ignorable="w14 w15 w16se w16cid w16 w16cex wp14">
+<w:footnotes xmlns:wpc="http://schemas.microsoft.com/office/word/2010/wordprocessingCanvas" xmlns:cx="http://schemas.microsoft.com/office/drawing/2014/chartex" xmlns:cx1="http://schemas.microsoft.com/office/drawing/2015/9/8/chartex" xmlns:cx2="http://schemas.microsoft.com/office/drawing/2015/10/21/chartex" xmlns:cx3="http://schemas.microsoft.com/office/drawing/2016/5/9/chartex" xmlns:cx4="http://schemas.microsoft.com/office/drawing/2016/5/10/chartex" xmlns:cx5="http://schemas.microsoft.com/office/drawing/2016/5/11/chartex" xmlns:cx6="http://schemas.microsoft.com/office/drawing/2016/5/12/chartex" xmlns:cx7="http://schemas.microsoft.com/office/drawing/2016/5/13/chartex" xmlns:cx8="http://schemas.microsoft.com/office/drawing/2016/5/14/chartex" xmlns:mc="http://schemas.openxmlformats.org/markup-compatibility/2006" xmlns:aink="http://schemas.microsoft.com/office/drawing/2016/ink" xmlns:am3d="http://schemas.microsoft.com/office/drawing/2017/model3d" xmlns:o="urn:schemas-microsoft-com:office:office" xmlns:r="http://schemas.openxmlformats.org/officeDocument/2006/relationships" xmlns:m="http://schemas.openxmlformats.org/officeDocument/2006/math" xmlns:v="urn:schemas-microsoft-com:vml" xmlns:wp14="http://schemas.microsoft.com/office/word/2010/wordprocessingDrawing" xmlns:wp="http://schemas.openxmlformats.org/drawingml/2006/wordprocessingDrawing" xmlns:w10="urn:schemas-microsoft-com:office:word" xmlns:w="http://schemas.openxmlformats.org/wordprocessingml/2006/main" xmlns:w14="http://schemas.microsoft.com/office/word/2010/wordml" xmlns:w15="http://schemas.microsoft.com/office/word/2012/wordml" xmlns:w16cex="http://schemas.microsoft.com/office/word/2018/wordml/cex" xmlns:w16cid="http://schemas.microsoft.com/office/word/2016/wordml/cid" xmlns:w16="http://schemas.microsoft.com/office/word/2018/wordml" xmlns:w16sdtdh="http://schemas.microsoft.com/office/word/2020/wordml/sdtdatahash" xmlns:w16se="http://schemas.microsoft.com/office/word/2015/wordml/symex" xmlns:wpg="http://schemas.microsoft.com/office/word/2010/wordprocessingGroup" xmlns:wpi="http://schemas.microsoft.com/office/word/2010/wordprocessingInk" xmlns:wne="http://schemas.microsoft.com/office/word/2006/wordml" xmlns:wps="http://schemas.microsoft.com/office/word/2010/wordprocessingShape" mc:Ignorable="w14 w15 w16se w16cid w16 w16cex w16sdtdh wp14">
   <w:footnote w:type="separator" w:id="-1">
     <w:p>
       <w:r>
@@ -10836,7 +11560,7 @@
 </file>
 
 <file path=word/numbering.xml><?xml version="1.0" encoding="utf-8"?>
-<w:numbering xmlns:wpc="http://schemas.microsoft.com/office/word/2010/wordprocessingCanvas" xmlns:cx="http://schemas.microsoft.com/office/drawing/2014/chartex" xmlns:cx1="http://schemas.microsoft.com/office/drawing/2015/9/8/chartex" xmlns:cx2="http://schemas.microsoft.com/office/drawing/2015/10/21/chartex" xmlns:cx3="http://schemas.microsoft.com/office/drawing/2016/5/9/chartex" xmlns:cx4="http://schemas.microsoft.com/office/drawing/2016/5/10/chartex" xmlns:cx5="http://schemas.microsoft.com/office/drawing/2016/5/11/chartex" xmlns:cx6="http://schemas.microsoft.com/office/drawing/2016/5/12/chartex" xmlns:cx7="http://schemas.microsoft.com/office/drawing/2016/5/13/chartex" xmlns:cx8="http://schemas.microsoft.com/office/drawing/2016/5/14/chartex" xmlns:mc="http://schemas.openxmlformats.org/markup-compatibility/2006" xmlns:aink="http://schemas.microsoft.com/office/drawing/2016/ink" xmlns:am3d="http://schemas.microsoft.com/office/drawing/2017/model3d" xmlns:o="urn:schemas-microsoft-com:office:office" xmlns:r="http://schemas.openxmlformats.org/officeDocument/2006/relationships" xmlns:m="http://schemas.openxmlformats.org/officeDocument/2006/math" xmlns:v="urn:schemas-microsoft-com:vml" xmlns:wp14="http://schemas.microsoft.com/office/word/2010/wordprocessingDrawing" xmlns:wp="http://schemas.openxmlformats.org/drawingml/2006/wordprocessingDrawing" xmlns:w10="urn:schemas-microsoft-com:office:word" xmlns:w="http://schemas.openxmlformats.org/wordprocessingml/2006/main" xmlns:w14="http://schemas.microsoft.com/office/word/2010/wordml" xmlns:w15="http://schemas.microsoft.com/office/word/2012/wordml" xmlns:w16cex="http://schemas.microsoft.com/office/word/2018/wordml/cex" xmlns:w16cid="http://schemas.microsoft.com/office/word/2016/wordml/cid" xmlns:w16="http://schemas.microsoft.com/office/word/2018/wordml" xmlns:w16se="http://schemas.microsoft.com/office/word/2015/wordml/symex" xmlns:wpg="http://schemas.microsoft.com/office/word/2010/wordprocessingGroup" xmlns:wpi="http://schemas.microsoft.com/office/word/2010/wordprocessingInk" xmlns:wne="http://schemas.microsoft.com/office/word/2006/wordml" xmlns:wps="http://schemas.microsoft.com/office/word/2010/wordprocessingShape" mc:Ignorable="w14 w15 w16se w16cid w16 w16cex wp14">
+<w:numbering xmlns:wpc="http://schemas.microsoft.com/office/word/2010/wordprocessingCanvas" xmlns:cx="http://schemas.microsoft.com/office/drawing/2014/chartex" xmlns:cx1="http://schemas.microsoft.com/office/drawing/2015/9/8/chartex" xmlns:cx2="http://schemas.microsoft.com/office/drawing/2015/10/21/chartex" xmlns:cx3="http://schemas.microsoft.com/office/drawing/2016/5/9/chartex" xmlns:cx4="http://schemas.microsoft.com/office/drawing/2016/5/10/chartex" xmlns:cx5="http://schemas.microsoft.com/office/drawing/2016/5/11/chartex" xmlns:cx6="http://schemas.microsoft.com/office/drawing/2016/5/12/chartex" xmlns:cx7="http://schemas.microsoft.com/office/drawing/2016/5/13/chartex" xmlns:cx8="http://schemas.microsoft.com/office/drawing/2016/5/14/chartex" xmlns:mc="http://schemas.openxmlformats.org/markup-compatibility/2006" xmlns:aink="http://schemas.microsoft.com/office/drawing/2016/ink" xmlns:am3d="http://schemas.microsoft.com/office/drawing/2017/model3d" xmlns:o="urn:schemas-microsoft-com:office:office" xmlns:r="http://schemas.openxmlformats.org/officeDocument/2006/relationships" xmlns:m="http://schemas.openxmlformats.org/officeDocument/2006/math" xmlns:v="urn:schemas-microsoft-com:vml" xmlns:wp14="http://schemas.microsoft.com/office/word/2010/wordprocessingDrawing" xmlns:wp="http://schemas.openxmlformats.org/drawingml/2006/wordprocessingDrawing" xmlns:w10="urn:schemas-microsoft-com:office:word" xmlns:w="http://schemas.openxmlformats.org/wordprocessingml/2006/main" xmlns:w14="http://schemas.microsoft.com/office/word/2010/wordml" xmlns:w15="http://schemas.microsoft.com/office/word/2012/wordml" xmlns:w16cex="http://schemas.microsoft.com/office/word/2018/wordml/cex" xmlns:w16cid="http://schemas.microsoft.com/office/word/2016/wordml/cid" xmlns:w16="http://schemas.microsoft.com/office/word/2018/wordml" xmlns:w16sdtdh="http://schemas.microsoft.com/office/word/2020/wordml/sdtdatahash" xmlns:w16se="http://schemas.microsoft.com/office/word/2015/wordml/symex" xmlns:wpg="http://schemas.microsoft.com/office/word/2010/wordprocessingGroup" xmlns:wpi="http://schemas.microsoft.com/office/word/2010/wordprocessingInk" xmlns:wne="http://schemas.microsoft.com/office/word/2006/wordml" xmlns:wps="http://schemas.microsoft.com/office/word/2010/wordprocessingShape" mc:Ignorable="w14 w15 w16se w16cid w16 w16cex w16sdtdh wp14">
   <w:abstractNum w:abstractNumId="0" w15:restartNumberingAfterBreak="0">
     <w:nsid w:val="FFFFFF1D"/>
     <w:multiLevelType w:val="multilevel"/>
@@ -13863,7 +14587,7 @@
 </file>
 
 <file path=word/styles.xml><?xml version="1.0" encoding="utf-8"?>
-<w:styles xmlns:mc="http://schemas.openxmlformats.org/markup-compatibility/2006" xmlns:r="http://schemas.openxmlformats.org/officeDocument/2006/relationships" xmlns:w="http://schemas.openxmlformats.org/wordprocessingml/2006/main" xmlns:w14="http://schemas.microsoft.com/office/word/2010/wordml" xmlns:w15="http://schemas.microsoft.com/office/word/2012/wordml" xmlns:w16cex="http://schemas.microsoft.com/office/word/2018/wordml/cex" xmlns:w16cid="http://schemas.microsoft.com/office/word/2016/wordml/cid" xmlns:w16="http://schemas.microsoft.com/office/word/2018/wordml" xmlns:w16se="http://schemas.microsoft.com/office/word/2015/wordml/symex" mc:Ignorable="w14 w15 w16se w16cid w16 w16cex">
+<w:styles xmlns:mc="http://schemas.openxmlformats.org/markup-compatibility/2006" xmlns:r="http://schemas.openxmlformats.org/officeDocument/2006/relationships" xmlns:w="http://schemas.openxmlformats.org/wordprocessingml/2006/main" xmlns:w14="http://schemas.microsoft.com/office/word/2010/wordml" xmlns:w15="http://schemas.microsoft.com/office/word/2012/wordml" xmlns:w16cex="http://schemas.microsoft.com/office/word/2018/wordml/cex" xmlns:w16cid="http://schemas.microsoft.com/office/word/2016/wordml/cid" xmlns:w16="http://schemas.microsoft.com/office/word/2018/wordml" xmlns:w16sdtdh="http://schemas.microsoft.com/office/word/2020/wordml/sdtdatahash" xmlns:w16se="http://schemas.microsoft.com/office/word/2015/wordml/symex" mc:Ignorable="w14 w15 w16se w16cid w16 w16cex w16sdtdh">
   <w:docDefaults>
     <w:rPrDefault>
       <w:rPr>

--- a/jet-proto/spec/JET_Proto.docx
+++ b/jet-proto/spec/JET_Proto.docx
@@ -126,10 +126,10 @@
         <w:tblLook w:val="01E0" w:firstRow="1" w:lastRow="1" w:firstColumn="1" w:lastColumn="1" w:noHBand="0" w:noVBand="0"/>
       </w:tblPr>
       <w:tblGrid>
-        <w:gridCol w:w="2145"/>
-        <w:gridCol w:w="1433"/>
-        <w:gridCol w:w="1995"/>
-        <w:gridCol w:w="3427"/>
+        <w:gridCol w:w="1946"/>
+        <w:gridCol w:w="1301"/>
+        <w:gridCol w:w="1810"/>
+        <w:gridCol w:w="3943"/>
       </w:tblGrid>
       <w:tr>
         <w:trPr>
@@ -447,6 +447,77 @@
           </w:p>
         </w:tc>
       </w:tr>
+      <w:tr>
+        <w:tc>
+          <w:tcPr>
+            <w:tcW w:w="0" w:type="auto"/>
+          </w:tcPr>
+          <w:p>
+            <w:pPr>
+              <w:pStyle w:val="TableBodyText"/>
+              <w:rPr>
+                <w:lang w:val="fr-CA"/>
+              </w:rPr>
+            </w:pPr>
+            <w:r>
+              <w:t>Fran</w:t>
+            </w:r>
+            <w:proofErr w:type="spellStart"/>
+            <w:r>
+              <w:rPr>
+                <w:lang w:val="fr-CA"/>
+              </w:rPr>
+              <w:t>çois</w:t>
+            </w:r>
+            <w:proofErr w:type="spellEnd"/>
+            <w:r>
+              <w:rPr>
+                <w:lang w:val="fr-CA"/>
+              </w:rPr>
+              <w:t xml:space="preserve"> Dubois</w:t>
+            </w:r>
+          </w:p>
+        </w:tc>
+        <w:tc>
+          <w:tcPr>
+            <w:tcW w:w="0" w:type="auto"/>
+          </w:tcPr>
+          <w:p>
+            <w:pPr>
+              <w:pStyle w:val="TableBodyText"/>
+            </w:pPr>
+            <w:r>
+              <w:t>08/03/2021</w:t>
+            </w:r>
+          </w:p>
+        </w:tc>
+        <w:tc>
+          <w:tcPr>
+            <w:tcW w:w="0" w:type="auto"/>
+          </w:tcPr>
+          <w:p>
+            <w:pPr>
+              <w:pStyle w:val="TableBodyText"/>
+            </w:pPr>
+            <w:r>
+              <w:t>0.4</w:t>
+            </w:r>
+          </w:p>
+        </w:tc>
+        <w:tc>
+          <w:tcPr>
+            <w:tcW w:w="0" w:type="auto"/>
+          </w:tcPr>
+          <w:p>
+            <w:pPr>
+              <w:pStyle w:val="TableBodyText"/>
+            </w:pPr>
+            <w:r>
+              <w:t>Add Devolutions Gateway REST API section</w:t>
+            </w:r>
+          </w:p>
+        </w:tc>
+      </w:tr>
     </w:tbl>
     <w:p>
       <w:pPr>
@@ -489,7 +560,7 @@
       <w:r>
         <w:fldChar w:fldCharType="separate"/>
       </w:r>
-      <w:hyperlink w:anchor="_Toc78543052" w:history="1">
+      <w:hyperlink w:anchor="_Toc78873313" w:history="1">
         <w:r>
           <w:rPr>
             <w:rStyle w:val="Hyperlink"/>
@@ -535,7 +606,7 @@
             <w:noProof/>
             <w:webHidden/>
           </w:rPr>
-          <w:instrText xml:space="preserve"> PAGEREF _Toc78543052 \h </w:instrText>
+          <w:instrText xml:space="preserve"> PAGEREF _Toc78873313 \h </w:instrText>
         </w:r>
         <w:r>
           <w:rPr>
@@ -577,7 +648,7 @@
           <w:lang w:val="en-CA" w:eastAsia="en-CA"/>
         </w:rPr>
       </w:pPr>
-      <w:hyperlink w:anchor="_Toc78543053" w:history="1">
+      <w:hyperlink w:anchor="_Toc78873314" w:history="1">
         <w:r>
           <w:rPr>
             <w:rStyle w:val="Hyperlink"/>
@@ -621,7 +692,7 @@
             <w:noProof/>
             <w:webHidden/>
           </w:rPr>
-          <w:instrText xml:space="preserve"> PAGEREF _Toc78543053 \h </w:instrText>
+          <w:instrText xml:space="preserve"> PAGEREF _Toc78873314 \h </w:instrText>
         </w:r>
         <w:r>
           <w:rPr>
@@ -663,7 +734,7 @@
           <w:lang w:val="en-CA" w:eastAsia="en-CA"/>
         </w:rPr>
       </w:pPr>
-      <w:hyperlink w:anchor="_Toc78543054" w:history="1">
+      <w:hyperlink w:anchor="_Toc78873315" w:history="1">
         <w:r>
           <w:rPr>
             <w:rStyle w:val="Hyperlink"/>
@@ -707,7 +778,7 @@
             <w:noProof/>
             <w:webHidden/>
           </w:rPr>
-          <w:instrText xml:space="preserve"> PAGEREF _Toc78543054 \h </w:instrText>
+          <w:instrText xml:space="preserve"> PAGEREF _Toc78873315 \h </w:instrText>
         </w:r>
         <w:r>
           <w:rPr>
@@ -749,7 +820,7 @@
           <w:lang w:val="en-CA" w:eastAsia="en-CA"/>
         </w:rPr>
       </w:pPr>
-      <w:hyperlink w:anchor="_Toc78543055" w:history="1">
+      <w:hyperlink w:anchor="_Toc78873316" w:history="1">
         <w:r>
           <w:rPr>
             <w:rStyle w:val="Hyperlink"/>
@@ -793,7 +864,7 @@
             <w:noProof/>
             <w:webHidden/>
           </w:rPr>
-          <w:instrText xml:space="preserve"> PAGEREF _Toc78543055 \h </w:instrText>
+          <w:instrText xml:space="preserve"> PAGEREF _Toc78873316 \h </w:instrText>
         </w:r>
         <w:r>
           <w:rPr>
@@ -835,7 +906,7 @@
           <w:lang w:val="en-CA" w:eastAsia="en-CA"/>
         </w:rPr>
       </w:pPr>
-      <w:hyperlink w:anchor="_Toc78543056" w:history="1">
+      <w:hyperlink w:anchor="_Toc78873317" w:history="1">
         <w:r>
           <w:rPr>
             <w:rStyle w:val="Hyperlink"/>
@@ -879,7 +950,7 @@
             <w:noProof/>
             <w:webHidden/>
           </w:rPr>
-          <w:instrText xml:space="preserve"> PAGEREF _Toc78543056 \h </w:instrText>
+          <w:instrText xml:space="preserve"> PAGEREF _Toc78873317 \h </w:instrText>
         </w:r>
         <w:r>
           <w:rPr>
@@ -921,7 +992,7 @@
           <w:lang w:val="en-CA" w:eastAsia="en-CA"/>
         </w:rPr>
       </w:pPr>
-      <w:hyperlink w:anchor="_Toc78543057" w:history="1">
+      <w:hyperlink w:anchor="_Toc78873318" w:history="1">
         <w:r>
           <w:rPr>
             <w:rStyle w:val="Hyperlink"/>
@@ -965,7 +1036,7 @@
             <w:noProof/>
             <w:webHidden/>
           </w:rPr>
-          <w:instrText xml:space="preserve"> PAGEREF _Toc78543057 \h </w:instrText>
+          <w:instrText xml:space="preserve"> PAGEREF _Toc78873318 \h </w:instrText>
         </w:r>
         <w:r>
           <w:rPr>
@@ -1007,7 +1078,7 @@
           <w:lang w:val="en-CA" w:eastAsia="en-CA"/>
         </w:rPr>
       </w:pPr>
-      <w:hyperlink w:anchor="_Toc78543058" w:history="1">
+      <w:hyperlink w:anchor="_Toc78873319" w:history="1">
         <w:r>
           <w:rPr>
             <w:rStyle w:val="Hyperlink"/>
@@ -1051,7 +1122,7 @@
             <w:noProof/>
             <w:webHidden/>
           </w:rPr>
-          <w:instrText xml:space="preserve"> PAGEREF _Toc78543058 \h </w:instrText>
+          <w:instrText xml:space="preserve"> PAGEREF _Toc78873319 \h </w:instrText>
         </w:r>
         <w:r>
           <w:rPr>
@@ -1095,7 +1166,7 @@
           <w:lang w:val="en-CA" w:eastAsia="en-CA"/>
         </w:rPr>
       </w:pPr>
-      <w:hyperlink w:anchor="_Toc78543059" w:history="1">
+      <w:hyperlink w:anchor="_Toc78873320" w:history="1">
         <w:r>
           <w:rPr>
             <w:rStyle w:val="Hyperlink"/>
@@ -1141,7 +1212,7 @@
             <w:noProof/>
             <w:webHidden/>
           </w:rPr>
-          <w:instrText xml:space="preserve"> PAGEREF _Toc78543059 \h </w:instrText>
+          <w:instrText xml:space="preserve"> PAGEREF _Toc78873320 \h </w:instrText>
         </w:r>
         <w:r>
           <w:rPr>
@@ -1183,7 +1254,7 @@
           <w:lang w:val="en-CA" w:eastAsia="en-CA"/>
         </w:rPr>
       </w:pPr>
-      <w:hyperlink w:anchor="_Toc78543060" w:history="1">
+      <w:hyperlink w:anchor="_Toc78873321" w:history="1">
         <w:r>
           <w:rPr>
             <w:rStyle w:val="Hyperlink"/>
@@ -1227,7 +1298,7 @@
             <w:noProof/>
             <w:webHidden/>
           </w:rPr>
-          <w:instrText xml:space="preserve"> PAGEREF _Toc78543060 \h </w:instrText>
+          <w:instrText xml:space="preserve"> PAGEREF _Toc78873321 \h </w:instrText>
         </w:r>
         <w:r>
           <w:rPr>
@@ -1269,7 +1340,7 @@
           <w:lang w:val="en-CA" w:eastAsia="en-CA"/>
         </w:rPr>
       </w:pPr>
-      <w:hyperlink w:anchor="_Toc78543061" w:history="1">
+      <w:hyperlink w:anchor="_Toc78873322" w:history="1">
         <w:r>
           <w:rPr>
             <w:rStyle w:val="Hyperlink"/>
@@ -1313,7 +1384,7 @@
             <w:noProof/>
             <w:webHidden/>
           </w:rPr>
-          <w:instrText xml:space="preserve"> PAGEREF _Toc78543061 \h </w:instrText>
+          <w:instrText xml:space="preserve"> PAGEREF _Toc78873322 \h </w:instrText>
         </w:r>
         <w:r>
           <w:rPr>
@@ -1355,7 +1426,7 @@
           <w:lang w:val="en-CA" w:eastAsia="en-CA"/>
         </w:rPr>
       </w:pPr>
-      <w:hyperlink w:anchor="_Toc78543062" w:history="1">
+      <w:hyperlink w:anchor="_Toc78873323" w:history="1">
         <w:r>
           <w:rPr>
             <w:rStyle w:val="Hyperlink"/>
@@ -1399,7 +1470,7 @@
             <w:noProof/>
             <w:webHidden/>
           </w:rPr>
-          <w:instrText xml:space="preserve"> PAGEREF _Toc78543062 \h </w:instrText>
+          <w:instrText xml:space="preserve"> PAGEREF _Toc78873323 \h </w:instrText>
         </w:r>
         <w:r>
           <w:rPr>
@@ -1441,7 +1512,7 @@
           <w:lang w:val="en-CA" w:eastAsia="en-CA"/>
         </w:rPr>
       </w:pPr>
-      <w:hyperlink w:anchor="_Toc78543063" w:history="1">
+      <w:hyperlink w:anchor="_Toc78873324" w:history="1">
         <w:r>
           <w:rPr>
             <w:rStyle w:val="Hyperlink"/>
@@ -1485,7 +1556,7 @@
             <w:noProof/>
             <w:webHidden/>
           </w:rPr>
-          <w:instrText xml:space="preserve"> PAGEREF _Toc78543063 \h </w:instrText>
+          <w:instrText xml:space="preserve"> PAGEREF _Toc78873324 \h </w:instrText>
         </w:r>
         <w:r>
           <w:rPr>
@@ -1527,7 +1598,7 @@
           <w:lang w:val="en-CA" w:eastAsia="en-CA"/>
         </w:rPr>
       </w:pPr>
-      <w:hyperlink w:anchor="_Toc78543064" w:history="1">
+      <w:hyperlink w:anchor="_Toc78873325" w:history="1">
         <w:r>
           <w:rPr>
             <w:rStyle w:val="Hyperlink"/>
@@ -1571,7 +1642,7 @@
             <w:noProof/>
             <w:webHidden/>
           </w:rPr>
-          <w:instrText xml:space="preserve"> PAGEREF _Toc78543064 \h </w:instrText>
+          <w:instrText xml:space="preserve"> PAGEREF _Toc78873325 \h </w:instrText>
         </w:r>
         <w:r>
           <w:rPr>
@@ -1613,7 +1684,7 @@
           <w:lang w:val="en-CA" w:eastAsia="en-CA"/>
         </w:rPr>
       </w:pPr>
-      <w:hyperlink w:anchor="_Toc78543065" w:history="1">
+      <w:hyperlink w:anchor="_Toc78873326" w:history="1">
         <w:r>
           <w:rPr>
             <w:rStyle w:val="Hyperlink"/>
@@ -1657,7 +1728,7 @@
             <w:noProof/>
             <w:webHidden/>
           </w:rPr>
-          <w:instrText xml:space="preserve"> PAGEREF _Toc78543065 \h </w:instrText>
+          <w:instrText xml:space="preserve"> PAGEREF _Toc78873326 \h </w:instrText>
         </w:r>
         <w:r>
           <w:rPr>
@@ -1699,7 +1770,7 @@
           <w:lang w:val="en-CA" w:eastAsia="en-CA"/>
         </w:rPr>
       </w:pPr>
-      <w:hyperlink w:anchor="_Toc78543066" w:history="1">
+      <w:hyperlink w:anchor="_Toc78873327" w:history="1">
         <w:r>
           <w:rPr>
             <w:rStyle w:val="Hyperlink"/>
@@ -1743,7 +1814,7 @@
             <w:noProof/>
             <w:webHidden/>
           </w:rPr>
-          <w:instrText xml:space="preserve"> PAGEREF _Toc78543066 \h </w:instrText>
+          <w:instrText xml:space="preserve"> PAGEREF _Toc78873327 \h </w:instrText>
         </w:r>
         <w:r>
           <w:rPr>
@@ -1785,7 +1856,7 @@
           <w:lang w:val="en-CA" w:eastAsia="en-CA"/>
         </w:rPr>
       </w:pPr>
-      <w:hyperlink w:anchor="_Toc78543067" w:history="1">
+      <w:hyperlink w:anchor="_Toc78873328" w:history="1">
         <w:r>
           <w:rPr>
             <w:rStyle w:val="Hyperlink"/>
@@ -1829,7 +1900,7 @@
             <w:noProof/>
             <w:webHidden/>
           </w:rPr>
-          <w:instrText xml:space="preserve"> PAGEREF _Toc78543067 \h </w:instrText>
+          <w:instrText xml:space="preserve"> PAGEREF _Toc78873328 \h </w:instrText>
         </w:r>
         <w:r>
           <w:rPr>
@@ -1871,7 +1942,7 @@
           <w:lang w:val="en-CA" w:eastAsia="en-CA"/>
         </w:rPr>
       </w:pPr>
-      <w:hyperlink w:anchor="_Toc78543068" w:history="1">
+      <w:hyperlink w:anchor="_Toc78873329" w:history="1">
         <w:r>
           <w:rPr>
             <w:rStyle w:val="Hyperlink"/>
@@ -1915,7 +1986,7 @@
             <w:noProof/>
             <w:webHidden/>
           </w:rPr>
-          <w:instrText xml:space="preserve"> PAGEREF _Toc78543068 \h </w:instrText>
+          <w:instrText xml:space="preserve"> PAGEREF _Toc78873329 \h </w:instrText>
         </w:r>
         <w:r>
           <w:rPr>
@@ -1957,7 +2028,7 @@
           <w:lang w:val="en-CA" w:eastAsia="en-CA"/>
         </w:rPr>
       </w:pPr>
-      <w:hyperlink w:anchor="_Toc78543069" w:history="1">
+      <w:hyperlink w:anchor="_Toc78873330" w:history="1">
         <w:r>
           <w:rPr>
             <w:rStyle w:val="Hyperlink"/>
@@ -2001,7 +2072,7 @@
             <w:noProof/>
             <w:webHidden/>
           </w:rPr>
-          <w:instrText xml:space="preserve"> PAGEREF _Toc78543069 \h </w:instrText>
+          <w:instrText xml:space="preserve"> PAGEREF _Toc78873330 \h </w:instrText>
         </w:r>
         <w:r>
           <w:rPr>
@@ -2043,7 +2114,7 @@
           <w:lang w:val="en-CA" w:eastAsia="en-CA"/>
         </w:rPr>
       </w:pPr>
-      <w:hyperlink w:anchor="_Toc78543070" w:history="1">
+      <w:hyperlink w:anchor="_Toc78873331" w:history="1">
         <w:r>
           <w:rPr>
             <w:rStyle w:val="Hyperlink"/>
@@ -2087,7 +2158,7 @@
             <w:noProof/>
             <w:webHidden/>
           </w:rPr>
-          <w:instrText xml:space="preserve"> PAGEREF _Toc78543070 \h </w:instrText>
+          <w:instrText xml:space="preserve"> PAGEREF _Toc78873331 \h </w:instrText>
         </w:r>
         <w:r>
           <w:rPr>
@@ -2129,7 +2200,7 @@
           <w:lang w:val="en-CA" w:eastAsia="en-CA"/>
         </w:rPr>
       </w:pPr>
-      <w:hyperlink w:anchor="_Toc78543071" w:history="1">
+      <w:hyperlink w:anchor="_Toc78873332" w:history="1">
         <w:r>
           <w:rPr>
             <w:rStyle w:val="Hyperlink"/>
@@ -2173,7 +2244,7 @@
             <w:noProof/>
             <w:webHidden/>
           </w:rPr>
-          <w:instrText xml:space="preserve"> PAGEREF _Toc78543071 \h </w:instrText>
+          <w:instrText xml:space="preserve"> PAGEREF _Toc78873332 \h </w:instrText>
         </w:r>
         <w:r>
           <w:rPr>
@@ -2215,7 +2286,7 @@
           <w:lang w:val="en-CA" w:eastAsia="en-CA"/>
         </w:rPr>
       </w:pPr>
-      <w:hyperlink w:anchor="_Toc78543072" w:history="1">
+      <w:hyperlink w:anchor="_Toc78873333" w:history="1">
         <w:r>
           <w:rPr>
             <w:rStyle w:val="Hyperlink"/>
@@ -2259,7 +2330,7 @@
             <w:noProof/>
             <w:webHidden/>
           </w:rPr>
-          <w:instrText xml:space="preserve"> PAGEREF _Toc78543072 \h </w:instrText>
+          <w:instrText xml:space="preserve"> PAGEREF _Toc78873333 \h </w:instrText>
         </w:r>
         <w:r>
           <w:rPr>
@@ -2301,12 +2372,12 @@
           <w:lang w:val="en-CA" w:eastAsia="en-CA"/>
         </w:rPr>
       </w:pPr>
-      <w:hyperlink w:anchor="_Toc78543073" w:history="1">
+      <w:hyperlink w:anchor="_Toc78873334" w:history="1">
         <w:r>
           <w:rPr>
             <w:rStyle w:val="Hyperlink"/>
             <w:noProof/>
-            <w:lang w:val="fr-CA"/>
+            <w:lang w:val="en-CA"/>
           </w:rPr>
           <w:t>2.2.3.4</w:t>
         </w:r>
@@ -2324,9 +2395,9 @@
           <w:rPr>
             <w:rStyle w:val="Hyperlink"/>
             <w:noProof/>
-            <w:lang w:val="fr-CA"/>
-          </w:rPr>
-          <w:t>“jet_cm” (Jet Connection Mode) Claim</w:t>
+            <w:lang w:val="en-CA"/>
+          </w:rPr>
+          <w:t>“type” (Token Type) Claim</w:t>
         </w:r>
         <w:r>
           <w:rPr>
@@ -2347,7 +2418,7 @@
             <w:noProof/>
             <w:webHidden/>
           </w:rPr>
-          <w:instrText xml:space="preserve"> PAGEREF _Toc78543073 \h </w:instrText>
+          <w:instrText xml:space="preserve"> PAGEREF _Toc78873334 \h </w:instrText>
         </w:r>
         <w:r>
           <w:rPr>
@@ -2389,7 +2460,7 @@
           <w:lang w:val="en-CA" w:eastAsia="en-CA"/>
         </w:rPr>
       </w:pPr>
-      <w:hyperlink w:anchor="_Toc78543074" w:history="1">
+      <w:hyperlink w:anchor="_Toc78873335" w:history="1">
         <w:r>
           <w:rPr>
             <w:rStyle w:val="Hyperlink"/>
@@ -2414,7 +2485,7 @@
             <w:noProof/>
             <w:lang w:val="fr-CA"/>
           </w:rPr>
-          <w:t>“jet_ct” (Jet Connection Test) Claim</w:t>
+          <w:t>“jet_cm” (Jet Connection Mode) Claim</w:t>
         </w:r>
         <w:r>
           <w:rPr>
@@ -2435,7 +2506,7 @@
             <w:noProof/>
             <w:webHidden/>
           </w:rPr>
-          <w:instrText xml:space="preserve"> PAGEREF _Toc78543074 \h </w:instrText>
+          <w:instrText xml:space="preserve"> PAGEREF _Toc78873335 \h </w:instrText>
         </w:r>
         <w:r>
           <w:rPr>
@@ -2477,7 +2548,7 @@
           <w:lang w:val="en-CA" w:eastAsia="en-CA"/>
         </w:rPr>
       </w:pPr>
-      <w:hyperlink w:anchor="_Toc78543075" w:history="1">
+      <w:hyperlink w:anchor="_Toc78873336" w:history="1">
         <w:r>
           <w:rPr>
             <w:rStyle w:val="Hyperlink"/>
@@ -2502,7 +2573,7 @@
             <w:noProof/>
             <w:lang w:val="fr-CA"/>
           </w:rPr>
-          <w:t>“jet_ap” (Jet Application Protocol) Claim</w:t>
+          <w:t>“jet_ct” (Jet Connection Test) Claim</w:t>
         </w:r>
         <w:r>
           <w:rPr>
@@ -2523,7 +2594,7 @@
             <w:noProof/>
             <w:webHidden/>
           </w:rPr>
-          <w:instrText xml:space="preserve"> PAGEREF _Toc78543075 \h </w:instrText>
+          <w:instrText xml:space="preserve"> PAGEREF _Toc78873336 \h </w:instrText>
         </w:r>
         <w:r>
           <w:rPr>
@@ -2565,12 +2636,12 @@
           <w:lang w:val="en-CA" w:eastAsia="en-CA"/>
         </w:rPr>
       </w:pPr>
-      <w:hyperlink w:anchor="_Toc78543076" w:history="1">
+      <w:hyperlink w:anchor="_Toc78873337" w:history="1">
         <w:r>
           <w:rPr>
             <w:rStyle w:val="Hyperlink"/>
             <w:noProof/>
-            <w:lang w:val="en-CA"/>
+            <w:lang w:val="fr-CA"/>
           </w:rPr>
           <w:t>2.2.3.7</w:t>
         </w:r>
@@ -2588,9 +2659,9 @@
           <w:rPr>
             <w:rStyle w:val="Hyperlink"/>
             <w:noProof/>
-            <w:lang w:val="en-CA"/>
-          </w:rPr>
-          <w:t>“jet_rec” (Jet Recording Policy) Claim</w:t>
+            <w:lang w:val="fr-CA"/>
+          </w:rPr>
+          <w:t>“jet_ap” (Jet Application Protocol) Claim</w:t>
         </w:r>
         <w:r>
           <w:rPr>
@@ -2611,7 +2682,7 @@
             <w:noProof/>
             <w:webHidden/>
           </w:rPr>
-          <w:instrText xml:space="preserve"> PAGEREF _Toc78543076 \h </w:instrText>
+          <w:instrText xml:space="preserve"> PAGEREF _Toc78873337 \h </w:instrText>
         </w:r>
         <w:r>
           <w:rPr>
@@ -2653,7 +2724,7 @@
           <w:lang w:val="en-CA" w:eastAsia="en-CA"/>
         </w:rPr>
       </w:pPr>
-      <w:hyperlink w:anchor="_Toc78543077" w:history="1">
+      <w:hyperlink w:anchor="_Toc78873338" w:history="1">
         <w:r>
           <w:rPr>
             <w:rStyle w:val="Hyperlink"/>
@@ -2678,7 +2749,7 @@
             <w:noProof/>
             <w:lang w:val="en-CA"/>
           </w:rPr>
-          <w:t>“jet_flt” (Jet Filtering Policy) Claim</w:t>
+          <w:t>“jet_rec” (Jet Recording Policy) Claim</w:t>
         </w:r>
         <w:r>
           <w:rPr>
@@ -2699,7 +2770,7 @@
             <w:noProof/>
             <w:webHidden/>
           </w:rPr>
-          <w:instrText xml:space="preserve"> PAGEREF _Toc78543077 \h </w:instrText>
+          <w:instrText xml:space="preserve"> PAGEREF _Toc78873338 \h </w:instrText>
         </w:r>
         <w:r>
           <w:rPr>
@@ -2741,11 +2812,12 @@
           <w:lang w:val="en-CA" w:eastAsia="en-CA"/>
         </w:rPr>
       </w:pPr>
-      <w:hyperlink w:anchor="_Toc78543078" w:history="1">
+      <w:hyperlink w:anchor="_Toc78873339" w:history="1">
         <w:r>
           <w:rPr>
             <w:rStyle w:val="Hyperlink"/>
             <w:noProof/>
+            <w:lang w:val="en-CA"/>
           </w:rPr>
           <w:t>2.2.3.9</w:t>
         </w:r>
@@ -2763,8 +2835,9 @@
           <w:rPr>
             <w:rStyle w:val="Hyperlink"/>
             <w:noProof/>
-          </w:rPr>
-          <w:t>“dst_hst” (Destination Hostname) Claim</w:t>
+            <w:lang w:val="en-CA"/>
+          </w:rPr>
+          <w:t>“jet_flt” (Jet Filtering Policy) Claim</w:t>
         </w:r>
         <w:r>
           <w:rPr>
@@ -2785,7 +2858,7 @@
             <w:noProof/>
             <w:webHidden/>
           </w:rPr>
-          <w:instrText xml:space="preserve"> PAGEREF _Toc78543078 \h </w:instrText>
+          <w:instrText xml:space="preserve"> PAGEREF _Toc78873339 \h </w:instrText>
         </w:r>
         <w:r>
           <w:rPr>
@@ -2827,7 +2900,7 @@
           <w:lang w:val="en-CA" w:eastAsia="en-CA"/>
         </w:rPr>
       </w:pPr>
-      <w:hyperlink w:anchor="_Toc78543079" w:history="1">
+      <w:hyperlink w:anchor="_Toc78873340" w:history="1">
         <w:r>
           <w:rPr>
             <w:rStyle w:val="Hyperlink"/>
@@ -2850,7 +2923,7 @@
             <w:rStyle w:val="Hyperlink"/>
             <w:noProof/>
           </w:rPr>
-          <w:t>“dst_usr” (Destination Username) Claim</w:t>
+          <w:t>“dst_hst” (Destination Hostname) Claim</w:t>
         </w:r>
         <w:r>
           <w:rPr>
@@ -2871,7 +2944,7 @@
             <w:noProof/>
             <w:webHidden/>
           </w:rPr>
-          <w:instrText xml:space="preserve"> PAGEREF _Toc78543079 \h </w:instrText>
+          <w:instrText xml:space="preserve"> PAGEREF _Toc78873340 \h </w:instrText>
         </w:r>
         <w:r>
           <w:rPr>
@@ -2913,7 +2986,7 @@
           <w:lang w:val="en-CA" w:eastAsia="en-CA"/>
         </w:rPr>
       </w:pPr>
-      <w:hyperlink w:anchor="_Toc78543080" w:history="1">
+      <w:hyperlink w:anchor="_Toc78873341" w:history="1">
         <w:r>
           <w:rPr>
             <w:rStyle w:val="Hyperlink"/>
@@ -2936,7 +3009,7 @@
             <w:rStyle w:val="Hyperlink"/>
             <w:noProof/>
           </w:rPr>
-          <w:t>“dst_pwd” (Destination Password) Claim</w:t>
+          <w:t>“dst_usr” (Destination Username) Claim</w:t>
         </w:r>
         <w:r>
           <w:rPr>
@@ -2957,7 +3030,7 @@
             <w:noProof/>
             <w:webHidden/>
           </w:rPr>
-          <w:instrText xml:space="preserve"> PAGEREF _Toc78543080 \h </w:instrText>
+          <w:instrText xml:space="preserve"> PAGEREF _Toc78873341 \h </w:instrText>
         </w:r>
         <w:r>
           <w:rPr>
@@ -2990,7 +3063,7 @@
     </w:p>
     <w:p>
       <w:pPr>
-        <w:pStyle w:val="TOC3"/>
+        <w:pStyle w:val="TOC4"/>
         <w:rPr>
           <w:rFonts w:asciiTheme="minorHAnsi" w:eastAsiaTheme="minorEastAsia" w:hAnsiTheme="minorHAnsi" w:cstheme="minorBidi"/>
           <w:noProof/>
@@ -2999,13 +3072,13 @@
           <w:lang w:val="en-CA" w:eastAsia="en-CA"/>
         </w:rPr>
       </w:pPr>
-      <w:hyperlink w:anchor="_Toc78543081" w:history="1">
+      <w:hyperlink w:anchor="_Toc78873342" w:history="1">
         <w:r>
           <w:rPr>
             <w:rStyle w:val="Hyperlink"/>
             <w:noProof/>
           </w:rPr>
-          <w:t>2.2.4</w:t>
+          <w:t>2.2.3.12</w:t>
         </w:r>
         <w:r>
           <w:rPr>
@@ -3022,7 +3095,7 @@
             <w:rStyle w:val="Hyperlink"/>
             <w:noProof/>
           </w:rPr>
-          <w:t>Message Protocol</w:t>
+          <w:t>“dst_pwd” (Destination Password) Claim</w:t>
         </w:r>
         <w:r>
           <w:rPr>
@@ -3043,7 +3116,7 @@
             <w:noProof/>
             <w:webHidden/>
           </w:rPr>
-          <w:instrText xml:space="preserve"> PAGEREF _Toc78543081 \h </w:instrText>
+          <w:instrText xml:space="preserve"> PAGEREF _Toc78873342 \h </w:instrText>
         </w:r>
         <w:r>
           <w:rPr>
@@ -3076,7 +3149,7 @@
     </w:p>
     <w:p>
       <w:pPr>
-        <w:pStyle w:val="TOC4"/>
+        <w:pStyle w:val="TOC3"/>
         <w:rPr>
           <w:rFonts w:asciiTheme="minorHAnsi" w:eastAsiaTheme="minorEastAsia" w:hAnsiTheme="minorHAnsi" w:cstheme="minorBidi"/>
           <w:noProof/>
@@ -3085,13 +3158,13 @@
           <w:lang w:val="en-CA" w:eastAsia="en-CA"/>
         </w:rPr>
       </w:pPr>
-      <w:hyperlink w:anchor="_Toc78543082" w:history="1">
+      <w:hyperlink w:anchor="_Toc78873343" w:history="1">
         <w:r>
           <w:rPr>
             <w:rStyle w:val="Hyperlink"/>
             <w:noProof/>
           </w:rPr>
-          <w:t>2.2.4.1</w:t>
+          <w:t>2.2.4</w:t>
         </w:r>
         <w:r>
           <w:rPr>
@@ -3108,7 +3181,7 @@
             <w:rStyle w:val="Hyperlink"/>
             <w:noProof/>
           </w:rPr>
-          <w:t>Offer Message</w:t>
+          <w:t>Message Protocol</w:t>
         </w:r>
         <w:r>
           <w:rPr>
@@ -3129,7 +3202,7 @@
             <w:noProof/>
             <w:webHidden/>
           </w:rPr>
-          <w:instrText xml:space="preserve"> PAGEREF _Toc78543082 \h </w:instrText>
+          <w:instrText xml:space="preserve"> PAGEREF _Toc78873343 \h </w:instrText>
         </w:r>
         <w:r>
           <w:rPr>
@@ -3171,13 +3244,13 @@
           <w:lang w:val="en-CA" w:eastAsia="en-CA"/>
         </w:rPr>
       </w:pPr>
-      <w:hyperlink w:anchor="_Toc78543083" w:history="1">
+      <w:hyperlink w:anchor="_Toc78873344" w:history="1">
         <w:r>
           <w:rPr>
             <w:rStyle w:val="Hyperlink"/>
             <w:noProof/>
           </w:rPr>
-          <w:t>2.2.4.2</w:t>
+          <w:t>2.2.4.1</w:t>
         </w:r>
         <w:r>
           <w:rPr>
@@ -3194,7 +3267,7 @@
             <w:rStyle w:val="Hyperlink"/>
             <w:noProof/>
           </w:rPr>
-          <w:t>Answer Message</w:t>
+          <w:t>Offer Message</w:t>
         </w:r>
         <w:r>
           <w:rPr>
@@ -3215,7 +3288,7 @@
             <w:noProof/>
             <w:webHidden/>
           </w:rPr>
-          <w:instrText xml:space="preserve"> PAGEREF _Toc78543083 \h </w:instrText>
+          <w:instrText xml:space="preserve"> PAGEREF _Toc78873344 \h </w:instrText>
         </w:r>
         <w:r>
           <w:rPr>
@@ -3235,7 +3308,7 @@
             <w:noProof/>
             <w:webHidden/>
           </w:rPr>
-          <w:t>12</w:t>
+          <w:t>11</w:t>
         </w:r>
         <w:r>
           <w:rPr>
@@ -3257,13 +3330,13 @@
           <w:lang w:val="en-CA" w:eastAsia="en-CA"/>
         </w:rPr>
       </w:pPr>
-      <w:hyperlink w:anchor="_Toc78543084" w:history="1">
+      <w:hyperlink w:anchor="_Toc78873345" w:history="1">
         <w:r>
           <w:rPr>
             <w:rStyle w:val="Hyperlink"/>
             <w:noProof/>
           </w:rPr>
-          <w:t>2.2.4.3</w:t>
+          <w:t>2.2.4.2</w:t>
         </w:r>
         <w:r>
           <w:rPr>
@@ -3280,7 +3353,7 @@
             <w:rStyle w:val="Hyperlink"/>
             <w:noProof/>
           </w:rPr>
-          <w:t>Complete Message</w:t>
+          <w:t>Answer Message</w:t>
         </w:r>
         <w:r>
           <w:rPr>
@@ -3301,7 +3374,7 @@
             <w:noProof/>
             <w:webHidden/>
           </w:rPr>
-          <w:instrText xml:space="preserve"> PAGEREF _Toc78543084 \h </w:instrText>
+          <w:instrText xml:space="preserve"> PAGEREF _Toc78873345 \h </w:instrText>
         </w:r>
         <w:r>
           <w:rPr>
@@ -3334,7 +3407,7 @@
     </w:p>
     <w:p>
       <w:pPr>
-        <w:pStyle w:val="TOC3"/>
+        <w:pStyle w:val="TOC4"/>
         <w:rPr>
           <w:rFonts w:asciiTheme="minorHAnsi" w:eastAsiaTheme="minorEastAsia" w:hAnsiTheme="minorHAnsi" w:cstheme="minorBidi"/>
           <w:noProof/>
@@ -3343,13 +3416,13 @@
           <w:lang w:val="en-CA" w:eastAsia="en-CA"/>
         </w:rPr>
       </w:pPr>
-      <w:hyperlink w:anchor="_Toc78543085" w:history="1">
+      <w:hyperlink w:anchor="_Toc78873346" w:history="1">
         <w:r>
           <w:rPr>
             <w:rStyle w:val="Hyperlink"/>
             <w:noProof/>
           </w:rPr>
-          <w:t>2.2.5</w:t>
+          <w:t>2.2.4.3</w:t>
         </w:r>
         <w:r>
           <w:rPr>
@@ -3366,7 +3439,7 @@
             <w:rStyle w:val="Hyperlink"/>
             <w:noProof/>
           </w:rPr>
-          <w:t>Binary Protocol</w:t>
+          <w:t>Complete Message</w:t>
         </w:r>
         <w:r>
           <w:rPr>
@@ -3387,7 +3460,7 @@
             <w:noProof/>
             <w:webHidden/>
           </w:rPr>
-          <w:instrText xml:space="preserve"> PAGEREF _Toc78543085 \h </w:instrText>
+          <w:instrText xml:space="preserve"> PAGEREF _Toc78873346 \h </w:instrText>
         </w:r>
         <w:r>
           <w:rPr>
@@ -3420,7 +3493,7 @@
     </w:p>
     <w:p>
       <w:pPr>
-        <w:pStyle w:val="TOC4"/>
+        <w:pStyle w:val="TOC3"/>
         <w:rPr>
           <w:rFonts w:asciiTheme="minorHAnsi" w:eastAsiaTheme="minorEastAsia" w:hAnsiTheme="minorHAnsi" w:cstheme="minorBidi"/>
           <w:noProof/>
@@ -3429,13 +3502,13 @@
           <w:lang w:val="en-CA" w:eastAsia="en-CA"/>
         </w:rPr>
       </w:pPr>
-      <w:hyperlink w:anchor="_Toc78543086" w:history="1">
+      <w:hyperlink w:anchor="_Toc78873347" w:history="1">
         <w:r>
           <w:rPr>
             <w:rStyle w:val="Hyperlink"/>
             <w:noProof/>
           </w:rPr>
-          <w:t>2.2.5.1</w:t>
+          <w:t>2.2.5</w:t>
         </w:r>
         <w:r>
           <w:rPr>
@@ -3452,7 +3525,7 @@
             <w:rStyle w:val="Hyperlink"/>
             <w:noProof/>
           </w:rPr>
-          <w:t>Binary Accept</w:t>
+          <w:t>Binary Protocol</w:t>
         </w:r>
         <w:r>
           <w:rPr>
@@ -3473,7 +3546,7 @@
             <w:noProof/>
             <w:webHidden/>
           </w:rPr>
-          <w:instrText xml:space="preserve"> PAGEREF _Toc78543086 \h </w:instrText>
+          <w:instrText xml:space="preserve"> PAGEREF _Toc78873347 \h </w:instrText>
         </w:r>
         <w:r>
           <w:rPr>
@@ -3515,13 +3588,13 @@
           <w:lang w:val="en-CA" w:eastAsia="en-CA"/>
         </w:rPr>
       </w:pPr>
-      <w:hyperlink w:anchor="_Toc78543087" w:history="1">
+      <w:hyperlink w:anchor="_Toc78873348" w:history="1">
         <w:r>
           <w:rPr>
             <w:rStyle w:val="Hyperlink"/>
             <w:noProof/>
           </w:rPr>
-          <w:t>2.2.5.2</w:t>
+          <w:t>2.2.5.1</w:t>
         </w:r>
         <w:r>
           <w:rPr>
@@ -3538,7 +3611,7 @@
             <w:rStyle w:val="Hyperlink"/>
             <w:noProof/>
           </w:rPr>
-          <w:t>Binary Connect</w:t>
+          <w:t>Binary Accept</w:t>
         </w:r>
         <w:r>
           <w:rPr>
@@ -3559,7 +3632,7 @@
             <w:noProof/>
             <w:webHidden/>
           </w:rPr>
-          <w:instrText xml:space="preserve"> PAGEREF _Toc78543087 \h </w:instrText>
+          <w:instrText xml:space="preserve"> PAGEREF _Toc78873348 \h </w:instrText>
         </w:r>
         <w:r>
           <w:rPr>
@@ -3601,13 +3674,13 @@
           <w:lang w:val="en-CA" w:eastAsia="en-CA"/>
         </w:rPr>
       </w:pPr>
-      <w:hyperlink w:anchor="_Toc78543088" w:history="1">
+      <w:hyperlink w:anchor="_Toc78873349" w:history="1">
         <w:r>
           <w:rPr>
             <w:rStyle w:val="Hyperlink"/>
             <w:noProof/>
           </w:rPr>
-          <w:t>2.2.5.3</w:t>
+          <w:t>2.2.5.2</w:t>
         </w:r>
         <w:r>
           <w:rPr>
@@ -3624,7 +3697,7 @@
             <w:rStyle w:val="Hyperlink"/>
             <w:noProof/>
           </w:rPr>
-          <w:t>Binary Test</w:t>
+          <w:t>Binary Connect</w:t>
         </w:r>
         <w:r>
           <w:rPr>
@@ -3645,7 +3718,7 @@
             <w:noProof/>
             <w:webHidden/>
           </w:rPr>
-          <w:instrText xml:space="preserve"> PAGEREF _Toc78543088 \h </w:instrText>
+          <w:instrText xml:space="preserve"> PAGEREF _Toc78873349 \h </w:instrText>
         </w:r>
         <w:r>
           <w:rPr>
@@ -3665,7 +3738,7 @@
             <w:noProof/>
             <w:webHidden/>
           </w:rPr>
-          <w:t>14</w:t>
+          <w:t>13</w:t>
         </w:r>
         <w:r>
           <w:rPr>
@@ -3678,7 +3751,7 @@
     </w:p>
     <w:p>
       <w:pPr>
-        <w:pStyle w:val="TOC3"/>
+        <w:pStyle w:val="TOC4"/>
         <w:rPr>
           <w:rFonts w:asciiTheme="minorHAnsi" w:eastAsiaTheme="minorEastAsia" w:hAnsiTheme="minorHAnsi" w:cstheme="minorBidi"/>
           <w:noProof/>
@@ -3687,13 +3760,13 @@
           <w:lang w:val="en-CA" w:eastAsia="en-CA"/>
         </w:rPr>
       </w:pPr>
-      <w:hyperlink w:anchor="_Toc78543089" w:history="1">
+      <w:hyperlink w:anchor="_Toc78873350" w:history="1">
         <w:r>
           <w:rPr>
             <w:rStyle w:val="Hyperlink"/>
             <w:noProof/>
           </w:rPr>
-          <w:t>2.2.6</w:t>
+          <w:t>2.2.5.3</w:t>
         </w:r>
         <w:r>
           <w:rPr>
@@ -3710,7 +3783,7 @@
             <w:rStyle w:val="Hyperlink"/>
             <w:noProof/>
           </w:rPr>
-          <w:t>WebSocket Protocol</w:t>
+          <w:t>Binary Test</w:t>
         </w:r>
         <w:r>
           <w:rPr>
@@ -3731,7 +3804,7 @@
             <w:noProof/>
             <w:webHidden/>
           </w:rPr>
-          <w:instrText xml:space="preserve"> PAGEREF _Toc78543089 \h </w:instrText>
+          <w:instrText xml:space="preserve"> PAGEREF _Toc78873350 \h </w:instrText>
         </w:r>
         <w:r>
           <w:rPr>
@@ -3764,7 +3837,7 @@
     </w:p>
     <w:p>
       <w:pPr>
-        <w:pStyle w:val="TOC4"/>
+        <w:pStyle w:val="TOC3"/>
         <w:rPr>
           <w:rFonts w:asciiTheme="minorHAnsi" w:eastAsiaTheme="minorEastAsia" w:hAnsiTheme="minorHAnsi" w:cstheme="minorBidi"/>
           <w:noProof/>
@@ -3773,13 +3846,13 @@
           <w:lang w:val="en-CA" w:eastAsia="en-CA"/>
         </w:rPr>
       </w:pPr>
-      <w:hyperlink w:anchor="_Toc78543090" w:history="1">
+      <w:hyperlink w:anchor="_Toc78873351" w:history="1">
         <w:r>
           <w:rPr>
             <w:rStyle w:val="Hyperlink"/>
             <w:noProof/>
           </w:rPr>
-          <w:t>2.2.6.1</w:t>
+          <w:t>2.2.6</w:t>
         </w:r>
         <w:r>
           <w:rPr>
@@ -3796,7 +3869,7 @@
             <w:rStyle w:val="Hyperlink"/>
             <w:noProof/>
           </w:rPr>
-          <w:t>WebSocket Accept</w:t>
+          <w:t>WebSocket Protocol</w:t>
         </w:r>
         <w:r>
           <w:rPr>
@@ -3817,7 +3890,7 @@
             <w:noProof/>
             <w:webHidden/>
           </w:rPr>
-          <w:instrText xml:space="preserve"> PAGEREF _Toc78543090 \h </w:instrText>
+          <w:instrText xml:space="preserve"> PAGEREF _Toc78873351 \h </w:instrText>
         </w:r>
         <w:r>
           <w:rPr>
@@ -3859,13 +3932,13 @@
           <w:lang w:val="en-CA" w:eastAsia="en-CA"/>
         </w:rPr>
       </w:pPr>
-      <w:hyperlink w:anchor="_Toc78543091" w:history="1">
+      <w:hyperlink w:anchor="_Toc78873352" w:history="1">
         <w:r>
           <w:rPr>
             <w:rStyle w:val="Hyperlink"/>
             <w:noProof/>
           </w:rPr>
-          <w:t>2.2.6.2</w:t>
+          <w:t>2.2.6.1</w:t>
         </w:r>
         <w:r>
           <w:rPr>
@@ -3882,7 +3955,7 @@
             <w:rStyle w:val="Hyperlink"/>
             <w:noProof/>
           </w:rPr>
-          <w:t>WebSocket Connect</w:t>
+          <w:t>WebSocket Accept</w:t>
         </w:r>
         <w:r>
           <w:rPr>
@@ -3903,7 +3976,7 @@
             <w:noProof/>
             <w:webHidden/>
           </w:rPr>
-          <w:instrText xml:space="preserve"> PAGEREF _Toc78543091 \h </w:instrText>
+          <w:instrText xml:space="preserve"> PAGEREF _Toc78873352 \h </w:instrText>
         </w:r>
         <w:r>
           <w:rPr>
@@ -3945,13 +4018,13 @@
           <w:lang w:val="en-CA" w:eastAsia="en-CA"/>
         </w:rPr>
       </w:pPr>
-      <w:hyperlink w:anchor="_Toc78543092" w:history="1">
+      <w:hyperlink w:anchor="_Toc78873353" w:history="1">
         <w:r>
           <w:rPr>
             <w:rStyle w:val="Hyperlink"/>
             <w:noProof/>
           </w:rPr>
-          <w:t>2.2.6.3</w:t>
+          <w:t>2.2.6.2</w:t>
         </w:r>
         <w:r>
           <w:rPr>
@@ -3968,7 +4041,7 @@
             <w:rStyle w:val="Hyperlink"/>
             <w:noProof/>
           </w:rPr>
-          <w:t>WebSocket Test</w:t>
+          <w:t>WebSocket Connect</w:t>
         </w:r>
         <w:r>
           <w:rPr>
@@ -3989,7 +4062,7 @@
             <w:noProof/>
             <w:webHidden/>
           </w:rPr>
-          <w:instrText xml:space="preserve"> PAGEREF _Toc78543092 \h </w:instrText>
+          <w:instrText xml:space="preserve"> PAGEREF _Toc78873353 \h </w:instrText>
         </w:r>
         <w:r>
           <w:rPr>
@@ -4022,7 +4095,7 @@
     </w:p>
     <w:p>
       <w:pPr>
-        <w:pStyle w:val="TOC3"/>
+        <w:pStyle w:val="TOC4"/>
         <w:rPr>
           <w:rFonts w:asciiTheme="minorHAnsi" w:eastAsiaTheme="minorEastAsia" w:hAnsiTheme="minorHAnsi" w:cstheme="minorBidi"/>
           <w:noProof/>
@@ -4031,13 +4104,13 @@
           <w:lang w:val="en-CA" w:eastAsia="en-CA"/>
         </w:rPr>
       </w:pPr>
-      <w:hyperlink w:anchor="_Toc78543093" w:history="1">
+      <w:hyperlink w:anchor="_Toc78873354" w:history="1">
         <w:r>
           <w:rPr>
             <w:rStyle w:val="Hyperlink"/>
             <w:noProof/>
           </w:rPr>
-          <w:t>2.2.7</w:t>
+          <w:t>2.2.6.3</w:t>
         </w:r>
         <w:r>
           <w:rPr>
@@ -4054,7 +4127,7 @@
             <w:rStyle w:val="Hyperlink"/>
             <w:noProof/>
           </w:rPr>
-          <w:t>RDP Protocol</w:t>
+          <w:t>WebSocket Test</w:t>
         </w:r>
         <w:r>
           <w:rPr>
@@ -4075,7 +4148,7 @@
             <w:noProof/>
             <w:webHidden/>
           </w:rPr>
-          <w:instrText xml:space="preserve"> PAGEREF _Toc78543093 \h </w:instrText>
+          <w:instrText xml:space="preserve"> PAGEREF _Toc78873354 \h </w:instrText>
         </w:r>
         <w:r>
           <w:rPr>
@@ -4108,7 +4181,7 @@
     </w:p>
     <w:p>
       <w:pPr>
-        <w:pStyle w:val="TOC2"/>
+        <w:pStyle w:val="TOC3"/>
         <w:rPr>
           <w:rFonts w:asciiTheme="minorHAnsi" w:eastAsiaTheme="minorEastAsia" w:hAnsiTheme="minorHAnsi" w:cstheme="minorBidi"/>
           <w:noProof/>
@@ -4117,13 +4190,13 @@
           <w:lang w:val="en-CA" w:eastAsia="en-CA"/>
         </w:rPr>
       </w:pPr>
-      <w:hyperlink w:anchor="_Toc78543094" w:history="1">
+      <w:hyperlink w:anchor="_Toc78873355" w:history="1">
         <w:r>
           <w:rPr>
             <w:rStyle w:val="Hyperlink"/>
             <w:noProof/>
           </w:rPr>
-          <w:t>2.3</w:t>
+          <w:t>2.2.7</w:t>
         </w:r>
         <w:r>
           <w:rPr>
@@ -4140,7 +4213,7 @@
             <w:rStyle w:val="Hyperlink"/>
             <w:noProof/>
           </w:rPr>
-          <w:t>Protocol details</w:t>
+          <w:t>RDP Protocol</w:t>
         </w:r>
         <w:r>
           <w:rPr>
@@ -4161,7 +4234,7 @@
             <w:noProof/>
             <w:webHidden/>
           </w:rPr>
-          <w:instrText xml:space="preserve"> PAGEREF _Toc78543094 \h </w:instrText>
+          <w:instrText xml:space="preserve"> PAGEREF _Toc78873355 \h </w:instrText>
         </w:r>
         <w:r>
           <w:rPr>
@@ -4181,7 +4254,7 @@
             <w:noProof/>
             <w:webHidden/>
           </w:rPr>
-          <w:t>16</w:t>
+          <w:t>17</w:t>
         </w:r>
         <w:r>
           <w:rPr>
@@ -4194,7 +4267,7 @@
     </w:p>
     <w:p>
       <w:pPr>
-        <w:pStyle w:val="TOC3"/>
+        <w:pStyle w:val="TOC2"/>
         <w:rPr>
           <w:rFonts w:asciiTheme="minorHAnsi" w:eastAsiaTheme="minorEastAsia" w:hAnsiTheme="minorHAnsi" w:cstheme="minorBidi"/>
           <w:noProof/>
@@ -4203,13 +4276,13 @@
           <w:lang w:val="en-CA" w:eastAsia="en-CA"/>
         </w:rPr>
       </w:pPr>
-      <w:hyperlink w:anchor="_Toc78543095" w:history="1">
+      <w:hyperlink w:anchor="_Toc78873356" w:history="1">
         <w:r>
           <w:rPr>
             <w:rStyle w:val="Hyperlink"/>
             <w:noProof/>
           </w:rPr>
-          <w:t>2.3.1</w:t>
+          <w:t>2.3</w:t>
         </w:r>
         <w:r>
           <w:rPr>
@@ -4226,7 +4299,7 @@
             <w:rStyle w:val="Hyperlink"/>
             <w:noProof/>
           </w:rPr>
-          <w:t>Abstract Data Model</w:t>
+          <w:t>Protocol details</w:t>
         </w:r>
         <w:r>
           <w:rPr>
@@ -4247,7 +4320,7 @@
             <w:noProof/>
             <w:webHidden/>
           </w:rPr>
-          <w:instrText xml:space="preserve"> PAGEREF _Toc78543095 \h </w:instrText>
+          <w:instrText xml:space="preserve"> PAGEREF _Toc78873356 \h </w:instrText>
         </w:r>
         <w:r>
           <w:rPr>
@@ -4267,7 +4340,7 @@
             <w:noProof/>
             <w:webHidden/>
           </w:rPr>
-          <w:t>16</w:t>
+          <w:t>17</w:t>
         </w:r>
         <w:r>
           <w:rPr>
@@ -4280,7 +4353,7 @@
     </w:p>
     <w:p>
       <w:pPr>
-        <w:pStyle w:val="TOC4"/>
+        <w:pStyle w:val="TOC3"/>
         <w:rPr>
           <w:rFonts w:asciiTheme="minorHAnsi" w:eastAsiaTheme="minorEastAsia" w:hAnsiTheme="minorHAnsi" w:cstheme="minorBidi"/>
           <w:noProof/>
@@ -4289,13 +4362,13 @@
           <w:lang w:val="en-CA" w:eastAsia="en-CA"/>
         </w:rPr>
       </w:pPr>
-      <w:hyperlink w:anchor="_Toc78543096" w:history="1">
+      <w:hyperlink w:anchor="_Toc78873357" w:history="1">
         <w:r>
           <w:rPr>
             <w:rStyle w:val="Hyperlink"/>
             <w:noProof/>
           </w:rPr>
-          <w:t>2.3.1.1</w:t>
+          <w:t>2.3.1</w:t>
         </w:r>
         <w:r>
           <w:rPr>
@@ -4312,7 +4385,7 @@
             <w:rStyle w:val="Hyperlink"/>
             <w:noProof/>
           </w:rPr>
-          <w:t>Association</w:t>
+          <w:t>Abstract Data Model</w:t>
         </w:r>
         <w:r>
           <w:rPr>
@@ -4333,7 +4406,7 @@
             <w:noProof/>
             <w:webHidden/>
           </w:rPr>
-          <w:instrText xml:space="preserve"> PAGEREF _Toc78543096 \h </w:instrText>
+          <w:instrText xml:space="preserve"> PAGEREF _Toc78873357 \h </w:instrText>
         </w:r>
         <w:r>
           <w:rPr>
@@ -4375,13 +4448,13 @@
           <w:lang w:val="en-CA" w:eastAsia="en-CA"/>
         </w:rPr>
       </w:pPr>
-      <w:hyperlink w:anchor="_Toc78543097" w:history="1">
+      <w:hyperlink w:anchor="_Toc78873358" w:history="1">
         <w:r>
           <w:rPr>
             <w:rStyle w:val="Hyperlink"/>
             <w:noProof/>
           </w:rPr>
-          <w:t>2.3.1.2</w:t>
+          <w:t>2.3.1.1</w:t>
         </w:r>
         <w:r>
           <w:rPr>
@@ -4398,7 +4471,7 @@
             <w:rStyle w:val="Hyperlink"/>
             <w:noProof/>
           </w:rPr>
-          <w:t>Candidate</w:t>
+          <w:t>Association</w:t>
         </w:r>
         <w:r>
           <w:rPr>
@@ -4419,7 +4492,7 @@
             <w:noProof/>
             <w:webHidden/>
           </w:rPr>
-          <w:instrText xml:space="preserve"> PAGEREF _Toc78543097 \h </w:instrText>
+          <w:instrText xml:space="preserve"> PAGEREF _Toc78873358 \h </w:instrText>
         </w:r>
         <w:r>
           <w:rPr>
@@ -4461,13 +4534,13 @@
           <w:lang w:val="en-CA" w:eastAsia="en-CA"/>
         </w:rPr>
       </w:pPr>
-      <w:hyperlink w:anchor="_Toc78543098" w:history="1">
+      <w:hyperlink w:anchor="_Toc78873359" w:history="1">
         <w:r>
           <w:rPr>
             <w:rStyle w:val="Hyperlink"/>
             <w:noProof/>
           </w:rPr>
-          <w:t>2.3.1.3</w:t>
+          <w:t>2.3.1.2</w:t>
         </w:r>
         <w:r>
           <w:rPr>
@@ -4484,7 +4557,7 @@
             <w:rStyle w:val="Hyperlink"/>
             <w:noProof/>
           </w:rPr>
-          <w:t>Usable Candidate</w:t>
+          <w:t>Candidate</w:t>
         </w:r>
         <w:r>
           <w:rPr>
@@ -4505,7 +4578,7 @@
             <w:noProof/>
             <w:webHidden/>
           </w:rPr>
-          <w:instrText xml:space="preserve"> PAGEREF _Toc78543098 \h </w:instrText>
+          <w:instrText xml:space="preserve"> PAGEREF _Toc78873359 \h </w:instrText>
         </w:r>
         <w:r>
           <w:rPr>
@@ -4547,13 +4620,13 @@
           <w:lang w:val="en-CA" w:eastAsia="en-CA"/>
         </w:rPr>
       </w:pPr>
-      <w:hyperlink w:anchor="_Toc78543099" w:history="1">
+      <w:hyperlink w:anchor="_Toc78873360" w:history="1">
         <w:r>
           <w:rPr>
             <w:rStyle w:val="Hyperlink"/>
             <w:noProof/>
           </w:rPr>
-          <w:t>2.3.1.4</w:t>
+          <w:t>2.3.1.3</w:t>
         </w:r>
         <w:r>
           <w:rPr>
@@ -4570,7 +4643,7 @@
             <w:rStyle w:val="Hyperlink"/>
             <w:noProof/>
           </w:rPr>
-          <w:t>Selected Candidate</w:t>
+          <w:t>Usable Candidate</w:t>
         </w:r>
         <w:r>
           <w:rPr>
@@ -4591,7 +4664,7 @@
             <w:noProof/>
             <w:webHidden/>
           </w:rPr>
-          <w:instrText xml:space="preserve"> PAGEREF _Toc78543099 \h </w:instrText>
+          <w:instrText xml:space="preserve"> PAGEREF _Toc78873360 \h </w:instrText>
         </w:r>
         <w:r>
           <w:rPr>
@@ -4633,13 +4706,13 @@
           <w:lang w:val="en-CA" w:eastAsia="en-CA"/>
         </w:rPr>
       </w:pPr>
-      <w:hyperlink w:anchor="_Toc78543100" w:history="1">
+      <w:hyperlink w:anchor="_Toc78873361" w:history="1">
         <w:r>
           <w:rPr>
             <w:rStyle w:val="Hyperlink"/>
             <w:noProof/>
           </w:rPr>
-          <w:t>2.3.1.5</w:t>
+          <w:t>2.3.1.4</w:t>
         </w:r>
         <w:r>
           <w:rPr>
@@ -4656,7 +4729,7 @@
             <w:rStyle w:val="Hyperlink"/>
             <w:noProof/>
           </w:rPr>
-          <w:t>Signaling Server</w:t>
+          <w:t>Selected Candidate</w:t>
         </w:r>
         <w:r>
           <w:rPr>
@@ -4677,7 +4750,7 @@
             <w:noProof/>
             <w:webHidden/>
           </w:rPr>
-          <w:instrText xml:space="preserve"> PAGEREF _Toc78543100 \h </w:instrText>
+          <w:instrText xml:space="preserve"> PAGEREF _Toc78873361 \h </w:instrText>
         </w:r>
         <w:r>
           <w:rPr>
@@ -4710,7 +4783,7 @@
     </w:p>
     <w:p>
       <w:pPr>
-        <w:pStyle w:val="TOC3"/>
+        <w:pStyle w:val="TOC4"/>
         <w:rPr>
           <w:rFonts w:asciiTheme="minorHAnsi" w:eastAsiaTheme="minorEastAsia" w:hAnsiTheme="minorHAnsi" w:cstheme="minorBidi"/>
           <w:noProof/>
@@ -4719,13 +4792,13 @@
           <w:lang w:val="en-CA" w:eastAsia="en-CA"/>
         </w:rPr>
       </w:pPr>
-      <w:hyperlink w:anchor="_Toc78543101" w:history="1">
+      <w:hyperlink w:anchor="_Toc78873362" w:history="1">
         <w:r>
           <w:rPr>
             <w:rStyle w:val="Hyperlink"/>
             <w:noProof/>
           </w:rPr>
-          <w:t>2.3.2</w:t>
+          <w:t>2.3.1.5</w:t>
         </w:r>
         <w:r>
           <w:rPr>
@@ -4742,7 +4815,7 @@
             <w:rStyle w:val="Hyperlink"/>
             <w:noProof/>
           </w:rPr>
-          <w:t>Processing and Sequencing Rules</w:t>
+          <w:t>Signaling Server</w:t>
         </w:r>
         <w:r>
           <w:rPr>
@@ -4763,7 +4836,7 @@
             <w:noProof/>
             <w:webHidden/>
           </w:rPr>
-          <w:instrText xml:space="preserve"> PAGEREF _Toc78543101 \h </w:instrText>
+          <w:instrText xml:space="preserve"> PAGEREF _Toc78873362 \h </w:instrText>
         </w:r>
         <w:r>
           <w:rPr>
@@ -4796,7 +4869,7 @@
     </w:p>
     <w:p>
       <w:pPr>
-        <w:pStyle w:val="TOC4"/>
+        <w:pStyle w:val="TOC3"/>
         <w:rPr>
           <w:rFonts w:asciiTheme="minorHAnsi" w:eastAsiaTheme="minorEastAsia" w:hAnsiTheme="minorHAnsi" w:cstheme="minorBidi"/>
           <w:noProof/>
@@ -4805,13 +4878,13 @@
           <w:lang w:val="en-CA" w:eastAsia="en-CA"/>
         </w:rPr>
       </w:pPr>
-      <w:hyperlink w:anchor="_Toc78543102" w:history="1">
+      <w:hyperlink w:anchor="_Toc78873363" w:history="1">
         <w:r>
           <w:rPr>
             <w:rStyle w:val="Hyperlink"/>
             <w:noProof/>
           </w:rPr>
-          <w:t>2.3.2.1</w:t>
+          <w:t>2.3.2</w:t>
         </w:r>
         <w:r>
           <w:rPr>
@@ -4828,7 +4901,7 @@
             <w:rStyle w:val="Hyperlink"/>
             <w:noProof/>
           </w:rPr>
-          <w:t>Connection Initiation</w:t>
+          <w:t>Processing and Sequencing Rules</w:t>
         </w:r>
         <w:r>
           <w:rPr>
@@ -4849,7 +4922,7 @@
             <w:noProof/>
             <w:webHidden/>
           </w:rPr>
-          <w:instrText xml:space="preserve"> PAGEREF _Toc78543102 \h </w:instrText>
+          <w:instrText xml:space="preserve"> PAGEREF _Toc78873363 \h </w:instrText>
         </w:r>
         <w:r>
           <w:rPr>
@@ -4869,7 +4942,7 @@
             <w:noProof/>
             <w:webHidden/>
           </w:rPr>
-          <w:t>17</w:t>
+          <w:t>18</w:t>
         </w:r>
         <w:r>
           <w:rPr>
@@ -4891,13 +4964,13 @@
           <w:lang w:val="en-CA" w:eastAsia="en-CA"/>
         </w:rPr>
       </w:pPr>
-      <w:hyperlink w:anchor="_Toc78543103" w:history="1">
+      <w:hyperlink w:anchor="_Toc78873364" w:history="1">
         <w:r>
           <w:rPr>
             <w:rStyle w:val="Hyperlink"/>
             <w:noProof/>
           </w:rPr>
-          <w:t>2.3.2.2</w:t>
+          <w:t>2.3.2.1</w:t>
         </w:r>
         <w:r>
           <w:rPr>
@@ -4914,7 +4987,7 @@
             <w:rStyle w:val="Hyperlink"/>
             <w:noProof/>
           </w:rPr>
-          <w:t>Candidate Gathering</w:t>
+          <w:t>Connection Initiation</w:t>
         </w:r>
         <w:r>
           <w:rPr>
@@ -4935,7 +5008,7 @@
             <w:noProof/>
             <w:webHidden/>
           </w:rPr>
-          <w:instrText xml:space="preserve"> PAGEREF _Toc78543103 \h </w:instrText>
+          <w:instrText xml:space="preserve"> PAGEREF _Toc78873364 \h </w:instrText>
         </w:r>
         <w:r>
           <w:rPr>
@@ -4955,7 +5028,7 @@
             <w:noProof/>
             <w:webHidden/>
           </w:rPr>
-          <w:t>17</w:t>
+          <w:t>18</w:t>
         </w:r>
         <w:r>
           <w:rPr>
@@ -4968,7 +5041,7 @@
     </w:p>
     <w:p>
       <w:pPr>
-        <w:pStyle w:val="TOC5"/>
+        <w:pStyle w:val="TOC4"/>
         <w:rPr>
           <w:rFonts w:asciiTheme="minorHAnsi" w:eastAsiaTheme="minorEastAsia" w:hAnsiTheme="minorHAnsi" w:cstheme="minorBidi"/>
           <w:noProof/>
@@ -4977,13 +5050,13 @@
           <w:lang w:val="en-CA" w:eastAsia="en-CA"/>
         </w:rPr>
       </w:pPr>
-      <w:hyperlink w:anchor="_Toc78543104" w:history="1">
+      <w:hyperlink w:anchor="_Toc78873365" w:history="1">
         <w:r>
           <w:rPr>
             <w:rStyle w:val="Hyperlink"/>
             <w:noProof/>
           </w:rPr>
-          <w:t>2.3.2.2.1</w:t>
+          <w:t>2.3.2.2</w:t>
         </w:r>
         <w:r>
           <w:rPr>
@@ -5000,7 +5073,7 @@
             <w:rStyle w:val="Hyperlink"/>
             <w:noProof/>
           </w:rPr>
-          <w:t>Relay Candidate Gathering</w:t>
+          <w:t>Candidate Gathering</w:t>
         </w:r>
         <w:r>
           <w:rPr>
@@ -5021,7 +5094,7 @@
             <w:noProof/>
             <w:webHidden/>
           </w:rPr>
-          <w:instrText xml:space="preserve"> PAGEREF _Toc78543104 \h </w:instrText>
+          <w:instrText xml:space="preserve"> PAGEREF _Toc78873365 \h </w:instrText>
         </w:r>
         <w:r>
           <w:rPr>
@@ -5063,13 +5136,13 @@
           <w:lang w:val="en-CA" w:eastAsia="en-CA"/>
         </w:rPr>
       </w:pPr>
-      <w:hyperlink w:anchor="_Toc78543105" w:history="1">
+      <w:hyperlink w:anchor="_Toc78873366" w:history="1">
         <w:r>
           <w:rPr>
             <w:rStyle w:val="Hyperlink"/>
             <w:noProof/>
           </w:rPr>
-          <w:t>2.3.2.2.2</w:t>
+          <w:t>2.3.2.2.1</w:t>
         </w:r>
         <w:r>
           <w:rPr>
@@ -5086,6 +5159,92 @@
             <w:rStyle w:val="Hyperlink"/>
             <w:noProof/>
           </w:rPr>
+          <w:t>Relay Candidate Gathering</w:t>
+        </w:r>
+        <w:r>
+          <w:rPr>
+            <w:noProof/>
+            <w:webHidden/>
+          </w:rPr>
+          <w:tab/>
+        </w:r>
+        <w:r>
+          <w:rPr>
+            <w:noProof/>
+            <w:webHidden/>
+          </w:rPr>
+          <w:fldChar w:fldCharType="begin"/>
+        </w:r>
+        <w:r>
+          <w:rPr>
+            <w:noProof/>
+            <w:webHidden/>
+          </w:rPr>
+          <w:instrText xml:space="preserve"> PAGEREF _Toc78873366 \h </w:instrText>
+        </w:r>
+        <w:r>
+          <w:rPr>
+            <w:noProof/>
+            <w:webHidden/>
+          </w:rPr>
+        </w:r>
+        <w:r>
+          <w:rPr>
+            <w:noProof/>
+            <w:webHidden/>
+          </w:rPr>
+          <w:fldChar w:fldCharType="separate"/>
+        </w:r>
+        <w:r>
+          <w:rPr>
+            <w:noProof/>
+            <w:webHidden/>
+          </w:rPr>
+          <w:t>18</w:t>
+        </w:r>
+        <w:r>
+          <w:rPr>
+            <w:noProof/>
+            <w:webHidden/>
+          </w:rPr>
+          <w:fldChar w:fldCharType="end"/>
+        </w:r>
+      </w:hyperlink>
+    </w:p>
+    <w:p>
+      <w:pPr>
+        <w:pStyle w:val="TOC5"/>
+        <w:rPr>
+          <w:rFonts w:asciiTheme="minorHAnsi" w:eastAsiaTheme="minorEastAsia" w:hAnsiTheme="minorHAnsi" w:cstheme="minorBidi"/>
+          <w:noProof/>
+          <w:sz w:val="22"/>
+          <w:szCs w:val="22"/>
+          <w:lang w:val="en-CA" w:eastAsia="en-CA"/>
+        </w:rPr>
+      </w:pPr>
+      <w:hyperlink w:anchor="_Toc78873367" w:history="1">
+        <w:r>
+          <w:rPr>
+            <w:rStyle w:val="Hyperlink"/>
+            <w:noProof/>
+          </w:rPr>
+          <w:t>2.3.2.2.2</w:t>
+        </w:r>
+        <w:r>
+          <w:rPr>
+            <w:rFonts w:asciiTheme="minorHAnsi" w:eastAsiaTheme="minorEastAsia" w:hAnsiTheme="minorHAnsi" w:cstheme="minorBidi"/>
+            <w:noProof/>
+            <w:sz w:val="22"/>
+            <w:szCs w:val="22"/>
+            <w:lang w:val="en-CA" w:eastAsia="en-CA"/>
+          </w:rPr>
+          <w:tab/>
+        </w:r>
+        <w:r>
+          <w:rPr>
+            <w:rStyle w:val="Hyperlink"/>
+            <w:noProof/>
+          </w:rPr>
           <w:t>Direct Candidate Gathering</w:t>
         </w:r>
         <w:r>
@@ -5107,7 +5266,7 @@
             <w:noProof/>
             <w:webHidden/>
           </w:rPr>
-          <w:instrText xml:space="preserve"> PAGEREF _Toc78543105 \h </w:instrText>
+          <w:instrText xml:space="preserve"> PAGEREF _Toc78873367 \h </w:instrText>
         </w:r>
         <w:r>
           <w:rPr>
@@ -5128,6 +5287,870 @@
             <w:webHidden/>
           </w:rPr>
           <w:t>18</w:t>
+        </w:r>
+        <w:r>
+          <w:rPr>
+            <w:noProof/>
+            <w:webHidden/>
+          </w:rPr>
+          <w:fldChar w:fldCharType="end"/>
+        </w:r>
+      </w:hyperlink>
+    </w:p>
+    <w:p>
+      <w:pPr>
+        <w:pStyle w:val="TOC1"/>
+        <w:rPr>
+          <w:rFonts w:asciiTheme="minorHAnsi" w:eastAsiaTheme="minorEastAsia" w:hAnsiTheme="minorHAnsi" w:cstheme="minorBidi"/>
+          <w:b w:val="0"/>
+          <w:bCs w:val="0"/>
+          <w:noProof/>
+          <w:sz w:val="22"/>
+          <w:szCs w:val="22"/>
+          <w:lang w:val="en-CA" w:eastAsia="en-CA"/>
+        </w:rPr>
+      </w:pPr>
+      <w:hyperlink w:anchor="_Toc78873368" w:history="1">
+        <w:r>
+          <w:rPr>
+            <w:rStyle w:val="Hyperlink"/>
+            <w:noProof/>
+          </w:rPr>
+          <w:t>3</w:t>
+        </w:r>
+        <w:r>
+          <w:rPr>
+            <w:rFonts w:asciiTheme="minorHAnsi" w:eastAsiaTheme="minorEastAsia" w:hAnsiTheme="minorHAnsi" w:cstheme="minorBidi"/>
+            <w:b w:val="0"/>
+            <w:bCs w:val="0"/>
+            <w:noProof/>
+            <w:sz w:val="22"/>
+            <w:szCs w:val="22"/>
+            <w:lang w:val="en-CA" w:eastAsia="en-CA"/>
+          </w:rPr>
+          <w:tab/>
+        </w:r>
+        <w:r>
+          <w:rPr>
+            <w:rStyle w:val="Hyperlink"/>
+            <w:noProof/>
+          </w:rPr>
+          <w:t>Devolutions Gateway REST API</w:t>
+        </w:r>
+        <w:r>
+          <w:rPr>
+            <w:noProof/>
+            <w:webHidden/>
+          </w:rPr>
+          <w:tab/>
+        </w:r>
+        <w:r>
+          <w:rPr>
+            <w:noProof/>
+            <w:webHidden/>
+          </w:rPr>
+          <w:fldChar w:fldCharType="begin"/>
+        </w:r>
+        <w:r>
+          <w:rPr>
+            <w:noProof/>
+            <w:webHidden/>
+          </w:rPr>
+          <w:instrText xml:space="preserve"> PAGEREF _Toc78873368 \h </w:instrText>
+        </w:r>
+        <w:r>
+          <w:rPr>
+            <w:noProof/>
+            <w:webHidden/>
+          </w:rPr>
+        </w:r>
+        <w:r>
+          <w:rPr>
+            <w:noProof/>
+            <w:webHidden/>
+          </w:rPr>
+          <w:fldChar w:fldCharType="separate"/>
+        </w:r>
+        <w:r>
+          <w:rPr>
+            <w:noProof/>
+            <w:webHidden/>
+          </w:rPr>
+          <w:t>19</w:t>
+        </w:r>
+        <w:r>
+          <w:rPr>
+            <w:noProof/>
+            <w:webHidden/>
+          </w:rPr>
+          <w:fldChar w:fldCharType="end"/>
+        </w:r>
+      </w:hyperlink>
+    </w:p>
+    <w:p>
+      <w:pPr>
+        <w:pStyle w:val="TOC2"/>
+        <w:rPr>
+          <w:rFonts w:asciiTheme="minorHAnsi" w:eastAsiaTheme="minorEastAsia" w:hAnsiTheme="minorHAnsi" w:cstheme="minorBidi"/>
+          <w:noProof/>
+          <w:sz w:val="22"/>
+          <w:szCs w:val="22"/>
+          <w:lang w:val="en-CA" w:eastAsia="en-CA"/>
+        </w:rPr>
+      </w:pPr>
+      <w:hyperlink w:anchor="_Toc78873369" w:history="1">
+        <w:r>
+          <w:rPr>
+            <w:rStyle w:val="Hyperlink"/>
+            <w:noProof/>
+          </w:rPr>
+          <w:t>3.1</w:t>
+        </w:r>
+        <w:r>
+          <w:rPr>
+            <w:rFonts w:asciiTheme="minorHAnsi" w:eastAsiaTheme="minorEastAsia" w:hAnsiTheme="minorHAnsi" w:cstheme="minorBidi"/>
+            <w:noProof/>
+            <w:sz w:val="22"/>
+            <w:szCs w:val="22"/>
+            <w:lang w:val="en-CA" w:eastAsia="en-CA"/>
+          </w:rPr>
+          <w:tab/>
+        </w:r>
+        <w:r>
+          <w:rPr>
+            <w:rStyle w:val="Hyperlink"/>
+            <w:noProof/>
+          </w:rPr>
+          <w:t>APIs</w:t>
+        </w:r>
+        <w:r>
+          <w:rPr>
+            <w:noProof/>
+            <w:webHidden/>
+          </w:rPr>
+          <w:tab/>
+        </w:r>
+        <w:r>
+          <w:rPr>
+            <w:noProof/>
+            <w:webHidden/>
+          </w:rPr>
+          <w:fldChar w:fldCharType="begin"/>
+        </w:r>
+        <w:r>
+          <w:rPr>
+            <w:noProof/>
+            <w:webHidden/>
+          </w:rPr>
+          <w:instrText xml:space="preserve"> PAGEREF _Toc78873369 \h </w:instrText>
+        </w:r>
+        <w:r>
+          <w:rPr>
+            <w:noProof/>
+            <w:webHidden/>
+          </w:rPr>
+        </w:r>
+        <w:r>
+          <w:rPr>
+            <w:noProof/>
+            <w:webHidden/>
+          </w:rPr>
+          <w:fldChar w:fldCharType="separate"/>
+        </w:r>
+        <w:r>
+          <w:rPr>
+            <w:noProof/>
+            <w:webHidden/>
+          </w:rPr>
+          <w:t>19</w:t>
+        </w:r>
+        <w:r>
+          <w:rPr>
+            <w:noProof/>
+            <w:webHidden/>
+          </w:rPr>
+          <w:fldChar w:fldCharType="end"/>
+        </w:r>
+      </w:hyperlink>
+    </w:p>
+    <w:p>
+      <w:pPr>
+        <w:pStyle w:val="TOC3"/>
+        <w:rPr>
+          <w:rFonts w:asciiTheme="minorHAnsi" w:eastAsiaTheme="minorEastAsia" w:hAnsiTheme="minorHAnsi" w:cstheme="minorBidi"/>
+          <w:noProof/>
+          <w:sz w:val="22"/>
+          <w:szCs w:val="22"/>
+          <w:lang w:val="en-CA" w:eastAsia="en-CA"/>
+        </w:rPr>
+      </w:pPr>
+      <w:hyperlink w:anchor="_Toc78873370" w:history="1">
+        <w:r>
+          <w:rPr>
+            <w:rStyle w:val="Hyperlink"/>
+            <w:noProof/>
+          </w:rPr>
+          <w:t>3.1.1</w:t>
+        </w:r>
+        <w:r>
+          <w:rPr>
+            <w:rFonts w:asciiTheme="minorHAnsi" w:eastAsiaTheme="minorEastAsia" w:hAnsiTheme="minorHAnsi" w:cstheme="minorBidi"/>
+            <w:noProof/>
+            <w:sz w:val="22"/>
+            <w:szCs w:val="22"/>
+            <w:lang w:val="en-CA" w:eastAsia="en-CA"/>
+          </w:rPr>
+          <w:tab/>
+        </w:r>
+        <w:r>
+          <w:rPr>
+            <w:rStyle w:val="Hyperlink"/>
+            <w:noProof/>
+          </w:rPr>
+          <w:t>JET API (/jet)</w:t>
+        </w:r>
+        <w:r>
+          <w:rPr>
+            <w:noProof/>
+            <w:webHidden/>
+          </w:rPr>
+          <w:tab/>
+        </w:r>
+        <w:r>
+          <w:rPr>
+            <w:noProof/>
+            <w:webHidden/>
+          </w:rPr>
+          <w:fldChar w:fldCharType="begin"/>
+        </w:r>
+        <w:r>
+          <w:rPr>
+            <w:noProof/>
+            <w:webHidden/>
+          </w:rPr>
+          <w:instrText xml:space="preserve"> PAGEREF _Toc78873370 \h </w:instrText>
+        </w:r>
+        <w:r>
+          <w:rPr>
+            <w:noProof/>
+            <w:webHidden/>
+          </w:rPr>
+        </w:r>
+        <w:r>
+          <w:rPr>
+            <w:noProof/>
+            <w:webHidden/>
+          </w:rPr>
+          <w:fldChar w:fldCharType="separate"/>
+        </w:r>
+        <w:r>
+          <w:rPr>
+            <w:noProof/>
+            <w:webHidden/>
+          </w:rPr>
+          <w:t>19</w:t>
+        </w:r>
+        <w:r>
+          <w:rPr>
+            <w:noProof/>
+            <w:webHidden/>
+          </w:rPr>
+          <w:fldChar w:fldCharType="end"/>
+        </w:r>
+      </w:hyperlink>
+    </w:p>
+    <w:p>
+      <w:pPr>
+        <w:pStyle w:val="TOC3"/>
+        <w:rPr>
+          <w:rFonts w:asciiTheme="minorHAnsi" w:eastAsiaTheme="minorEastAsia" w:hAnsiTheme="minorHAnsi" w:cstheme="minorBidi"/>
+          <w:noProof/>
+          <w:sz w:val="22"/>
+          <w:szCs w:val="22"/>
+          <w:lang w:val="en-CA" w:eastAsia="en-CA"/>
+        </w:rPr>
+      </w:pPr>
+      <w:hyperlink w:anchor="_Toc78873371" w:history="1">
+        <w:r>
+          <w:rPr>
+            <w:rStyle w:val="Hyperlink"/>
+            <w:noProof/>
+          </w:rPr>
+          <w:t>3.1.2</w:t>
+        </w:r>
+        <w:r>
+          <w:rPr>
+            <w:rFonts w:asciiTheme="minorHAnsi" w:eastAsiaTheme="minorEastAsia" w:hAnsiTheme="minorHAnsi" w:cstheme="minorBidi"/>
+            <w:noProof/>
+            <w:sz w:val="22"/>
+            <w:szCs w:val="22"/>
+            <w:lang w:val="en-CA" w:eastAsia="en-CA"/>
+          </w:rPr>
+          <w:tab/>
+        </w:r>
+        <w:r>
+          <w:rPr>
+            <w:rStyle w:val="Hyperlink"/>
+            <w:noProof/>
+          </w:rPr>
+          <w:t>Sessions API (/sessions)</w:t>
+        </w:r>
+        <w:r>
+          <w:rPr>
+            <w:noProof/>
+            <w:webHidden/>
+          </w:rPr>
+          <w:tab/>
+        </w:r>
+        <w:r>
+          <w:rPr>
+            <w:noProof/>
+            <w:webHidden/>
+          </w:rPr>
+          <w:fldChar w:fldCharType="begin"/>
+        </w:r>
+        <w:r>
+          <w:rPr>
+            <w:noProof/>
+            <w:webHidden/>
+          </w:rPr>
+          <w:instrText xml:space="preserve"> PAGEREF _Toc78873371 \h </w:instrText>
+        </w:r>
+        <w:r>
+          <w:rPr>
+            <w:noProof/>
+            <w:webHidden/>
+          </w:rPr>
+        </w:r>
+        <w:r>
+          <w:rPr>
+            <w:noProof/>
+            <w:webHidden/>
+          </w:rPr>
+          <w:fldChar w:fldCharType="separate"/>
+        </w:r>
+        <w:r>
+          <w:rPr>
+            <w:noProof/>
+            <w:webHidden/>
+          </w:rPr>
+          <w:t>19</w:t>
+        </w:r>
+        <w:r>
+          <w:rPr>
+            <w:noProof/>
+            <w:webHidden/>
+          </w:rPr>
+          <w:fldChar w:fldCharType="end"/>
+        </w:r>
+      </w:hyperlink>
+    </w:p>
+    <w:p>
+      <w:pPr>
+        <w:pStyle w:val="TOC3"/>
+        <w:rPr>
+          <w:rFonts w:asciiTheme="minorHAnsi" w:eastAsiaTheme="minorEastAsia" w:hAnsiTheme="minorHAnsi" w:cstheme="minorBidi"/>
+          <w:noProof/>
+          <w:sz w:val="22"/>
+          <w:szCs w:val="22"/>
+          <w:lang w:val="en-CA" w:eastAsia="en-CA"/>
+        </w:rPr>
+      </w:pPr>
+      <w:hyperlink w:anchor="_Toc78873372" w:history="1">
+        <w:r>
+          <w:rPr>
+            <w:rStyle w:val="Hyperlink"/>
+            <w:noProof/>
+          </w:rPr>
+          <w:t>3.1.3</w:t>
+        </w:r>
+        <w:r>
+          <w:rPr>
+            <w:rFonts w:asciiTheme="minorHAnsi" w:eastAsiaTheme="minorEastAsia" w:hAnsiTheme="minorHAnsi" w:cstheme="minorBidi"/>
+            <w:noProof/>
+            <w:sz w:val="22"/>
+            <w:szCs w:val="22"/>
+            <w:lang w:val="en-CA" w:eastAsia="en-CA"/>
+          </w:rPr>
+          <w:tab/>
+        </w:r>
+        <w:r>
+          <w:rPr>
+            <w:rStyle w:val="Hyperlink"/>
+            <w:noProof/>
+          </w:rPr>
+          <w:t>Bridge API (/bridge)</w:t>
+        </w:r>
+        <w:r>
+          <w:rPr>
+            <w:noProof/>
+            <w:webHidden/>
+          </w:rPr>
+          <w:tab/>
+        </w:r>
+        <w:r>
+          <w:rPr>
+            <w:noProof/>
+            <w:webHidden/>
+          </w:rPr>
+          <w:fldChar w:fldCharType="begin"/>
+        </w:r>
+        <w:r>
+          <w:rPr>
+            <w:noProof/>
+            <w:webHidden/>
+          </w:rPr>
+          <w:instrText xml:space="preserve"> PAGEREF _Toc78873372 \h </w:instrText>
+        </w:r>
+        <w:r>
+          <w:rPr>
+            <w:noProof/>
+            <w:webHidden/>
+          </w:rPr>
+        </w:r>
+        <w:r>
+          <w:rPr>
+            <w:noProof/>
+            <w:webHidden/>
+          </w:rPr>
+          <w:fldChar w:fldCharType="separate"/>
+        </w:r>
+        <w:r>
+          <w:rPr>
+            <w:noProof/>
+            <w:webHidden/>
+          </w:rPr>
+          <w:t>19</w:t>
+        </w:r>
+        <w:r>
+          <w:rPr>
+            <w:noProof/>
+            <w:webHidden/>
+          </w:rPr>
+          <w:fldChar w:fldCharType="end"/>
+        </w:r>
+      </w:hyperlink>
+    </w:p>
+    <w:p>
+      <w:pPr>
+        <w:pStyle w:val="TOC3"/>
+        <w:rPr>
+          <w:rFonts w:asciiTheme="minorHAnsi" w:eastAsiaTheme="minorEastAsia" w:hAnsiTheme="minorHAnsi" w:cstheme="minorBidi"/>
+          <w:noProof/>
+          <w:sz w:val="22"/>
+          <w:szCs w:val="22"/>
+          <w:lang w:val="en-CA" w:eastAsia="en-CA"/>
+        </w:rPr>
+      </w:pPr>
+      <w:hyperlink w:anchor="_Toc78873373" w:history="1">
+        <w:r>
+          <w:rPr>
+            <w:rStyle w:val="Hyperlink"/>
+            <w:noProof/>
+          </w:rPr>
+          <w:t>3.1.4</w:t>
+        </w:r>
+        <w:r>
+          <w:rPr>
+            <w:rFonts w:asciiTheme="minorHAnsi" w:eastAsiaTheme="minorEastAsia" w:hAnsiTheme="minorHAnsi" w:cstheme="minorBidi"/>
+            <w:noProof/>
+            <w:sz w:val="22"/>
+            <w:szCs w:val="22"/>
+            <w:lang w:val="en-CA" w:eastAsia="en-CA"/>
+          </w:rPr>
+          <w:tab/>
+        </w:r>
+        <w:r>
+          <w:rPr>
+            <w:rStyle w:val="Hyperlink"/>
+            <w:noProof/>
+          </w:rPr>
+          <w:t>Health (/health)</w:t>
+        </w:r>
+        <w:r>
+          <w:rPr>
+            <w:noProof/>
+            <w:webHidden/>
+          </w:rPr>
+          <w:tab/>
+        </w:r>
+        <w:r>
+          <w:rPr>
+            <w:noProof/>
+            <w:webHidden/>
+          </w:rPr>
+          <w:fldChar w:fldCharType="begin"/>
+        </w:r>
+        <w:r>
+          <w:rPr>
+            <w:noProof/>
+            <w:webHidden/>
+          </w:rPr>
+          <w:instrText xml:space="preserve"> PAGEREF _Toc78873373 \h </w:instrText>
+        </w:r>
+        <w:r>
+          <w:rPr>
+            <w:noProof/>
+            <w:webHidden/>
+          </w:rPr>
+        </w:r>
+        <w:r>
+          <w:rPr>
+            <w:noProof/>
+            <w:webHidden/>
+          </w:rPr>
+          <w:fldChar w:fldCharType="separate"/>
+        </w:r>
+        <w:r>
+          <w:rPr>
+            <w:noProof/>
+            <w:webHidden/>
+          </w:rPr>
+          <w:t>19</w:t>
+        </w:r>
+        <w:r>
+          <w:rPr>
+            <w:noProof/>
+            <w:webHidden/>
+          </w:rPr>
+          <w:fldChar w:fldCharType="end"/>
+        </w:r>
+      </w:hyperlink>
+    </w:p>
+    <w:p>
+      <w:pPr>
+        <w:pStyle w:val="TOC2"/>
+        <w:rPr>
+          <w:rFonts w:asciiTheme="minorHAnsi" w:eastAsiaTheme="minorEastAsia" w:hAnsiTheme="minorHAnsi" w:cstheme="minorBidi"/>
+          <w:noProof/>
+          <w:sz w:val="22"/>
+          <w:szCs w:val="22"/>
+          <w:lang w:val="en-CA" w:eastAsia="en-CA"/>
+        </w:rPr>
+      </w:pPr>
+      <w:hyperlink w:anchor="_Toc78873374" w:history="1">
+        <w:r>
+          <w:rPr>
+            <w:rStyle w:val="Hyperlink"/>
+            <w:noProof/>
+          </w:rPr>
+          <w:t>3.2</w:t>
+        </w:r>
+        <w:r>
+          <w:rPr>
+            <w:rFonts w:asciiTheme="minorHAnsi" w:eastAsiaTheme="minorEastAsia" w:hAnsiTheme="minorHAnsi" w:cstheme="minorBidi"/>
+            <w:noProof/>
+            <w:sz w:val="22"/>
+            <w:szCs w:val="22"/>
+            <w:lang w:val="en-CA" w:eastAsia="en-CA"/>
+          </w:rPr>
+          <w:tab/>
+        </w:r>
+        <w:r>
+          <w:rPr>
+            <w:rStyle w:val="Hyperlink"/>
+            <w:noProof/>
+          </w:rPr>
+          <w:t>Authentication/Authorization</w:t>
+        </w:r>
+        <w:r>
+          <w:rPr>
+            <w:noProof/>
+            <w:webHidden/>
+          </w:rPr>
+          <w:tab/>
+        </w:r>
+        <w:r>
+          <w:rPr>
+            <w:noProof/>
+            <w:webHidden/>
+          </w:rPr>
+          <w:fldChar w:fldCharType="begin"/>
+        </w:r>
+        <w:r>
+          <w:rPr>
+            <w:noProof/>
+            <w:webHidden/>
+          </w:rPr>
+          <w:instrText xml:space="preserve"> PAGEREF _Toc78873374 \h </w:instrText>
+        </w:r>
+        <w:r>
+          <w:rPr>
+            <w:noProof/>
+            <w:webHidden/>
+          </w:rPr>
+        </w:r>
+        <w:r>
+          <w:rPr>
+            <w:noProof/>
+            <w:webHidden/>
+          </w:rPr>
+          <w:fldChar w:fldCharType="separate"/>
+        </w:r>
+        <w:r>
+          <w:rPr>
+            <w:noProof/>
+            <w:webHidden/>
+          </w:rPr>
+          <w:t>19</w:t>
+        </w:r>
+        <w:r>
+          <w:rPr>
+            <w:noProof/>
+            <w:webHidden/>
+          </w:rPr>
+          <w:fldChar w:fldCharType="end"/>
+        </w:r>
+      </w:hyperlink>
+    </w:p>
+    <w:p>
+      <w:pPr>
+        <w:pStyle w:val="TOC3"/>
+        <w:rPr>
+          <w:rFonts w:asciiTheme="minorHAnsi" w:eastAsiaTheme="minorEastAsia" w:hAnsiTheme="minorHAnsi" w:cstheme="minorBidi"/>
+          <w:noProof/>
+          <w:sz w:val="22"/>
+          <w:szCs w:val="22"/>
+          <w:lang w:val="en-CA" w:eastAsia="en-CA"/>
+        </w:rPr>
+      </w:pPr>
+      <w:hyperlink w:anchor="_Toc78873375" w:history="1">
+        <w:r>
+          <w:rPr>
+            <w:rStyle w:val="Hyperlink"/>
+            <w:noProof/>
+          </w:rPr>
+          <w:t>3.2.1</w:t>
+        </w:r>
+        <w:r>
+          <w:rPr>
+            <w:rFonts w:asciiTheme="minorHAnsi" w:eastAsiaTheme="minorEastAsia" w:hAnsiTheme="minorHAnsi" w:cstheme="minorBidi"/>
+            <w:noProof/>
+            <w:sz w:val="22"/>
+            <w:szCs w:val="22"/>
+            <w:lang w:val="en-CA" w:eastAsia="en-CA"/>
+          </w:rPr>
+          <w:tab/>
+        </w:r>
+        <w:r>
+          <w:rPr>
+            <w:rStyle w:val="Hyperlink"/>
+            <w:noProof/>
+          </w:rPr>
+          <w:t>Association token</w:t>
+        </w:r>
+        <w:r>
+          <w:rPr>
+            <w:noProof/>
+            <w:webHidden/>
+          </w:rPr>
+          <w:tab/>
+        </w:r>
+        <w:r>
+          <w:rPr>
+            <w:noProof/>
+            <w:webHidden/>
+          </w:rPr>
+          <w:fldChar w:fldCharType="begin"/>
+        </w:r>
+        <w:r>
+          <w:rPr>
+            <w:noProof/>
+            <w:webHidden/>
+          </w:rPr>
+          <w:instrText xml:space="preserve"> PAGEREF _Toc78873375 \h </w:instrText>
+        </w:r>
+        <w:r>
+          <w:rPr>
+            <w:noProof/>
+            <w:webHidden/>
+          </w:rPr>
+        </w:r>
+        <w:r>
+          <w:rPr>
+            <w:noProof/>
+            <w:webHidden/>
+          </w:rPr>
+          <w:fldChar w:fldCharType="separate"/>
+        </w:r>
+        <w:r>
+          <w:rPr>
+            <w:noProof/>
+            <w:webHidden/>
+          </w:rPr>
+          <w:t>19</w:t>
+        </w:r>
+        <w:r>
+          <w:rPr>
+            <w:noProof/>
+            <w:webHidden/>
+          </w:rPr>
+          <w:fldChar w:fldCharType="end"/>
+        </w:r>
+      </w:hyperlink>
+    </w:p>
+    <w:p>
+      <w:pPr>
+        <w:pStyle w:val="TOC3"/>
+        <w:rPr>
+          <w:rFonts w:asciiTheme="minorHAnsi" w:eastAsiaTheme="minorEastAsia" w:hAnsiTheme="minorHAnsi" w:cstheme="minorBidi"/>
+          <w:noProof/>
+          <w:sz w:val="22"/>
+          <w:szCs w:val="22"/>
+          <w:lang w:val="en-CA" w:eastAsia="en-CA"/>
+        </w:rPr>
+      </w:pPr>
+      <w:hyperlink w:anchor="_Toc78873376" w:history="1">
+        <w:r>
+          <w:rPr>
+            <w:rStyle w:val="Hyperlink"/>
+            <w:noProof/>
+          </w:rPr>
+          <w:t>3.2.2</w:t>
+        </w:r>
+        <w:r>
+          <w:rPr>
+            <w:rFonts w:asciiTheme="minorHAnsi" w:eastAsiaTheme="minorEastAsia" w:hAnsiTheme="minorHAnsi" w:cstheme="minorBidi"/>
+            <w:noProof/>
+            <w:sz w:val="22"/>
+            <w:szCs w:val="22"/>
+            <w:lang w:val="en-CA" w:eastAsia="en-CA"/>
+          </w:rPr>
+          <w:tab/>
+        </w:r>
+        <w:r>
+          <w:rPr>
+            <w:rStyle w:val="Hyperlink"/>
+            <w:noProof/>
+          </w:rPr>
+          <w:t>Scope token</w:t>
+        </w:r>
+        <w:r>
+          <w:rPr>
+            <w:noProof/>
+            <w:webHidden/>
+          </w:rPr>
+          <w:tab/>
+        </w:r>
+        <w:r>
+          <w:rPr>
+            <w:noProof/>
+            <w:webHidden/>
+          </w:rPr>
+          <w:fldChar w:fldCharType="begin"/>
+        </w:r>
+        <w:r>
+          <w:rPr>
+            <w:noProof/>
+            <w:webHidden/>
+          </w:rPr>
+          <w:instrText xml:space="preserve"> PAGEREF _Toc78873376 \h </w:instrText>
+        </w:r>
+        <w:r>
+          <w:rPr>
+            <w:noProof/>
+            <w:webHidden/>
+          </w:rPr>
+        </w:r>
+        <w:r>
+          <w:rPr>
+            <w:noProof/>
+            <w:webHidden/>
+          </w:rPr>
+          <w:fldChar w:fldCharType="separate"/>
+        </w:r>
+        <w:r>
+          <w:rPr>
+            <w:noProof/>
+            <w:webHidden/>
+          </w:rPr>
+          <w:t>20</w:t>
+        </w:r>
+        <w:r>
+          <w:rPr>
+            <w:noProof/>
+            <w:webHidden/>
+          </w:rPr>
+          <w:fldChar w:fldCharType="end"/>
+        </w:r>
+      </w:hyperlink>
+    </w:p>
+    <w:p>
+      <w:pPr>
+        <w:pStyle w:val="TOC3"/>
+        <w:rPr>
+          <w:rFonts w:asciiTheme="minorHAnsi" w:eastAsiaTheme="minorEastAsia" w:hAnsiTheme="minorHAnsi" w:cstheme="minorBidi"/>
+          <w:noProof/>
+          <w:sz w:val="22"/>
+          <w:szCs w:val="22"/>
+          <w:lang w:val="en-CA" w:eastAsia="en-CA"/>
+        </w:rPr>
+      </w:pPr>
+      <w:hyperlink w:anchor="_Toc78873377" w:history="1">
+        <w:r>
+          <w:rPr>
+            <w:rStyle w:val="Hyperlink"/>
+            <w:noProof/>
+          </w:rPr>
+          <w:t>3.2.3</w:t>
+        </w:r>
+        <w:r>
+          <w:rPr>
+            <w:rFonts w:asciiTheme="minorHAnsi" w:eastAsiaTheme="minorEastAsia" w:hAnsiTheme="minorHAnsi" w:cstheme="minorBidi"/>
+            <w:noProof/>
+            <w:sz w:val="22"/>
+            <w:szCs w:val="22"/>
+            <w:lang w:val="en-CA" w:eastAsia="en-CA"/>
+          </w:rPr>
+          <w:tab/>
+        </w:r>
+        <w:r>
+          <w:rPr>
+            <w:rStyle w:val="Hyperlink"/>
+            <w:noProof/>
+          </w:rPr>
+          <w:t>Bridge token</w:t>
+        </w:r>
+        <w:r>
+          <w:rPr>
+            <w:noProof/>
+            <w:webHidden/>
+          </w:rPr>
+          <w:tab/>
+        </w:r>
+        <w:r>
+          <w:rPr>
+            <w:noProof/>
+            <w:webHidden/>
+          </w:rPr>
+          <w:fldChar w:fldCharType="begin"/>
+        </w:r>
+        <w:r>
+          <w:rPr>
+            <w:noProof/>
+            <w:webHidden/>
+          </w:rPr>
+          <w:instrText xml:space="preserve"> PAGEREF _Toc78873377 \h </w:instrText>
+        </w:r>
+        <w:r>
+          <w:rPr>
+            <w:noProof/>
+            <w:webHidden/>
+          </w:rPr>
+        </w:r>
+        <w:r>
+          <w:rPr>
+            <w:noProof/>
+            <w:webHidden/>
+          </w:rPr>
+          <w:fldChar w:fldCharType="separate"/>
+        </w:r>
+        <w:r>
+          <w:rPr>
+            <w:noProof/>
+            <w:webHidden/>
+          </w:rPr>
+          <w:t>20</w:t>
         </w:r>
         <w:r>
           <w:rPr>
@@ -5156,7 +6179,7 @@
       </w:pPr>
       <w:bookmarkStart w:id="0" w:name="_Introduction"/>
       <w:bookmarkStart w:id="1" w:name="_IDATTYRIDAUTYR"/>
-      <w:bookmarkStart w:id="2" w:name="_Toc78543052"/>
+      <w:bookmarkStart w:id="2" w:name="_Toc78873313"/>
       <w:bookmarkEnd w:id="0"/>
       <w:r>
         <w:lastRenderedPageBreak/>
@@ -5184,7 +6207,7 @@
         <w:pStyle w:val="Heading2"/>
       </w:pPr>
       <w:bookmarkStart w:id="3" w:name="_IDAKXYRIDALXYR"/>
-      <w:bookmarkStart w:id="4" w:name="_Toc78543053"/>
+      <w:bookmarkStart w:id="4" w:name="_Toc78873314"/>
       <w:r>
         <w:t>Glossary</w:t>
       </w:r>
@@ -5212,7 +6235,7 @@
         <w:pStyle w:val="Heading2"/>
       </w:pPr>
       <w:bookmarkStart w:id="5" w:name="_IDAZZYRIDA0ZYR"/>
-      <w:bookmarkStart w:id="6" w:name="_Toc78543054"/>
+      <w:bookmarkStart w:id="6" w:name="_Toc78873315"/>
       <w:r>
         <w:t>References</w:t>
       </w:r>
@@ -5224,7 +6247,7 @@
         <w:pStyle w:val="Heading3"/>
       </w:pPr>
       <w:bookmarkStart w:id="7" w:name="_IDAV0YRIDAW0YR"/>
-      <w:bookmarkStart w:id="8" w:name="_Toc78543055"/>
+      <w:bookmarkStart w:id="8" w:name="_Toc78873316"/>
       <w:r>
         <w:t>Normative References</w:t>
       </w:r>
@@ -5264,7 +6287,7 @@
       </w:pPr>
       <w:bookmarkStart w:id="9" w:name="_Overview"/>
       <w:bookmarkStart w:id="10" w:name="_IDAX5YRIDAY5YR"/>
-      <w:bookmarkStart w:id="11" w:name="_Toc78543056"/>
+      <w:bookmarkStart w:id="11" w:name="_Toc78873317"/>
       <w:bookmarkEnd w:id="9"/>
       <w:r>
         <w:t>Overview</w:t>
@@ -5299,7 +6322,7 @@
       <w:pPr>
         <w:pStyle w:val="Heading2"/>
       </w:pPr>
-      <w:bookmarkStart w:id="13" w:name="_Toc78543057"/>
+      <w:bookmarkStart w:id="13" w:name="_Toc78873318"/>
       <w:r>
         <w:t>Prerequisites/Preconditions</w:t>
       </w:r>
@@ -5337,7 +6360,7 @@
       <w:pPr>
         <w:pStyle w:val="Heading2"/>
       </w:pPr>
-      <w:bookmarkStart w:id="15" w:name="_Toc78543058"/>
+      <w:bookmarkStart w:id="15" w:name="_Toc78873319"/>
       <w:r>
         <w:t>Applicability Statement</w:t>
       </w:r>
@@ -5370,7 +6393,7 @@
         <w:pStyle w:val="Heading1"/>
       </w:pPr>
       <w:bookmarkStart w:id="17" w:name="_IDACKZRIDADKZR"/>
-      <w:bookmarkStart w:id="18" w:name="_Toc78543059"/>
+      <w:bookmarkStart w:id="18" w:name="_Toc78873320"/>
       <w:bookmarkEnd w:id="16"/>
       <w:r>
         <w:lastRenderedPageBreak/>
@@ -5384,7 +6407,7 @@
         <w:pStyle w:val="Heading2"/>
       </w:pPr>
       <w:bookmarkStart w:id="19" w:name="_IDA4KZRIDA5KZR"/>
-      <w:bookmarkStart w:id="20" w:name="_Toc78543060"/>
+      <w:bookmarkStart w:id="20" w:name="_Toc78873321"/>
       <w:r>
         <w:t>Transport</w:t>
       </w:r>
@@ -5413,7 +6436,7 @@
         <w:pStyle w:val="Heading2"/>
       </w:pPr>
       <w:bookmarkStart w:id="22" w:name="_Ref300653250"/>
-      <w:bookmarkStart w:id="23" w:name="_Toc78543061"/>
+      <w:bookmarkStart w:id="23" w:name="_Toc78873322"/>
       <w:r>
         <w:t>Message Syntax</w:t>
       </w:r>
@@ -5462,7 +6485,7 @@
       <w:bookmarkStart w:id="26" w:name="_COW_RPC_IDENTITY"/>
       <w:bookmarkStart w:id="27" w:name="_NOW_RPC_PROC_DEF"/>
       <w:bookmarkStart w:id="28" w:name="_Toc467245846"/>
-      <w:bookmarkStart w:id="29" w:name="_Toc78543062"/>
+      <w:bookmarkStart w:id="29" w:name="_Toc78873323"/>
       <w:bookmarkEnd w:id="25"/>
       <w:bookmarkEnd w:id="26"/>
       <w:bookmarkEnd w:id="27"/>
@@ -5519,7 +6542,7 @@
       <w:bookmarkStart w:id="32" w:name="_COW_RPC_ERROR_MSG"/>
       <w:bookmarkStart w:id="33" w:name="_Toc465177447"/>
       <w:bookmarkStart w:id="34" w:name="_Toc523128627"/>
-      <w:bookmarkStart w:id="35" w:name="_Toc78543063"/>
+      <w:bookmarkStart w:id="35" w:name="_Toc78873324"/>
       <w:bookmarkEnd w:id="24"/>
       <w:bookmarkEnd w:id="30"/>
       <w:bookmarkEnd w:id="31"/>
@@ -6747,7 +7770,7 @@
       <w:pPr>
         <w:pStyle w:val="Heading3"/>
       </w:pPr>
-      <w:bookmarkStart w:id="36" w:name="_Toc78543064"/>
+      <w:bookmarkStart w:id="36" w:name="_Toc78873325"/>
       <w:r>
         <w:t>REST API</w:t>
       </w:r>
@@ -6755,14 +7778,14 @@
     </w:p>
     <w:p>
       <w:r>
-        <w:t>The REST API is used to create Jet associations and optionally enforce authentication. It is optional for the JET binary protocol, but it is required for the JET WebSocket protocol.</w:t>
+        <w:t>The REST API is used to create Jet associations. It is optional for the JET binary protocol, but it is required for the JET WebSocket protocol.</w:t>
       </w:r>
     </w:p>
     <w:p>
       <w:pPr>
         <w:pStyle w:val="Heading4"/>
       </w:pPr>
-      <w:bookmarkStart w:id="37" w:name="_Toc78543065"/>
+      <w:bookmarkStart w:id="37" w:name="_Toc78873326"/>
       <w:r>
         <w:lastRenderedPageBreak/>
         <w:t>Jet Association</w:t>
@@ -6802,7 +7825,44 @@
         </w:numPr>
       </w:pPr>
       <w:r>
-        <w:t>The usage of an API key or authentication for this API endpoint is recommended but not required.</w:t>
+        <w:t>A</w:t>
+      </w:r>
+      <w:r>
+        <w:t>uthentication for API endpoint</w:t>
+      </w:r>
+      <w:r>
+        <w:t>s related with association</w:t>
+      </w:r>
+      <w:r>
+        <w:t xml:space="preserve"> is </w:t>
+      </w:r>
+      <w:r>
+        <w:t xml:space="preserve">mandatory. To be authorized, the request </w:t>
+      </w:r>
+      <w:proofErr w:type="gramStart"/>
+      <w:r>
+        <w:t>has to</w:t>
+      </w:r>
+      <w:proofErr w:type="gramEnd"/>
+      <w:r>
+        <w:t xml:space="preserve"> send a </w:t>
+      </w:r>
+      <w:r>
+        <w:t>JWT signed by a trusted authority external to the jet relays</w:t>
+      </w:r>
+      <w:r>
+        <w:t>.</w:t>
+      </w:r>
+      <w:r>
+        <w:t xml:space="preserve"> The next section describes how this token </w:t>
+      </w:r>
+      <w:proofErr w:type="gramStart"/>
+      <w:r>
+        <w:t>has to</w:t>
+      </w:r>
+      <w:proofErr w:type="gramEnd"/>
+      <w:r>
+        <w:t xml:space="preserve"> be built.</w:t>
       </w:r>
     </w:p>
     <w:p>
@@ -6977,7 +8037,6 @@
     </w:p>
     <w:p>
       <w:r>
-        <w:lastRenderedPageBreak/>
         <w:t>&lt;&lt; Response:</w:t>
       </w:r>
     </w:p>
@@ -6991,7 +8050,7 @@
       <w:pPr>
         <w:pStyle w:val="Heading4"/>
       </w:pPr>
-      <w:bookmarkStart w:id="38" w:name="_Toc78543066"/>
+      <w:bookmarkStart w:id="38" w:name="_Toc78873327"/>
       <w:r>
         <w:t>Jet Candidate Gathering</w:t>
       </w:r>
@@ -7021,10 +8080,16 @@
         <w:t xml:space="preserve"> /jet/</w:t>
       </w:r>
       <w:r>
-        <w:t>gather</w:t>
-      </w:r>
-      <w:r>
-        <w:t>/e6ec698c-5793-4c63-af79-bd644ccf022f HTTP/1.1</w:t>
+        <w:t>association</w:t>
+      </w:r>
+      <w:r>
+        <w:t>/e6ec698c-5793-4c63-af79-bd644ccf022f</w:t>
+      </w:r>
+      <w:r>
+        <w:t>/candidates</w:t>
+      </w:r>
+      <w:r>
+        <w:t xml:space="preserve"> HTTP/1.1</w:t>
       </w:r>
     </w:p>
     <w:p>
@@ -7310,7 +8375,14 @@
         <w:rPr>
           <w:lang w:val="en-CA"/>
         </w:rPr>
-        <w:t xml:space="preserve">. An association is considered active on a given relay server if one of the candidates was selected, meaning there is a non-zero </w:t>
+        <w:t xml:space="preserve">. An association is </w:t>
+      </w:r>
+      <w:r>
+        <w:rPr>
+          <w:lang w:val="en-CA"/>
+        </w:rPr>
+        <w:lastRenderedPageBreak/>
+        <w:t xml:space="preserve">considered active on a given relay server if one of the candidates was selected, meaning there is a non-zero </w:t>
       </w:r>
       <w:proofErr w:type="gramStart"/>
       <w:r>
@@ -7331,9 +8403,8 @@
       <w:pPr>
         <w:pStyle w:val="Heading4"/>
       </w:pPr>
-      <w:bookmarkStart w:id="39" w:name="_Toc78543067"/>
-      <w:r>
-        <w:lastRenderedPageBreak/>
+      <w:bookmarkStart w:id="39" w:name="_Toc78873328"/>
+      <w:r>
         <w:t>Jet Candidate Format</w:t>
       </w:r>
       <w:bookmarkEnd w:id="39"/>
@@ -7353,7 +8424,7 @@
       <w:pPr>
         <w:pStyle w:val="Heading5"/>
       </w:pPr>
-      <w:bookmarkStart w:id="40" w:name="_Toc78543068"/>
+      <w:bookmarkStart w:id="40" w:name="_Toc78873329"/>
       <w:r>
         <w:t>URL Format</w:t>
       </w:r>
@@ -7571,7 +8642,7 @@
       <w:pPr>
         <w:pStyle w:val="Heading3"/>
       </w:pPr>
-      <w:bookmarkStart w:id="41" w:name="_Toc78543069"/>
+      <w:bookmarkStart w:id="41" w:name="_Toc78873330"/>
       <w:r>
         <w:t>JWT Format</w:t>
       </w:r>
@@ -7611,7 +8682,7 @@
       <w:pPr>
         <w:pStyle w:val="Heading4"/>
       </w:pPr>
-      <w:bookmarkStart w:id="42" w:name="_Toc78543070"/>
+      <w:bookmarkStart w:id="42" w:name="_Toc78873331"/>
       <w:r>
         <w:t>Validity Period</w:t>
       </w:r>
@@ -7670,7 +8741,7 @@
       <w:pPr>
         <w:pStyle w:val="Heading4"/>
       </w:pPr>
-      <w:bookmarkStart w:id="43" w:name="_Toc78543071"/>
+      <w:bookmarkStart w:id="43" w:name="_Toc78873332"/>
       <w:r>
         <w:t>Token Signature</w:t>
       </w:r>
@@ -7684,7 +8755,11 @@
         </w:numPr>
       </w:pPr>
       <w:r>
-        <w:t xml:space="preserve">By default, Jet JWTs SHOULD use public key algorithms instead of symmetric algorithms, to reduce the number of places where the secret required to sign the JWTs is stored. With public-key cryptography, only the authorization server </w:t>
+        <w:t xml:space="preserve">By default, Jet JWTs SHOULD use public key algorithms instead of symmetric algorithms, to reduce the number of places where the secret required to sign the JWTs is stored. With public-key </w:t>
+      </w:r>
+      <w:r>
+        <w:lastRenderedPageBreak/>
+        <w:t xml:space="preserve">cryptography, only the authorization server </w:t>
       </w:r>
       <w:r>
         <w:t>needs the private key to sign the JWTs, while the jet relays only need to be configured with the corresponding public key to validate the signatures.</w:t>
@@ -7698,7 +8773,6 @@
         </w:numPr>
       </w:pPr>
       <w:r>
-        <w:lastRenderedPageBreak/>
         <w:t xml:space="preserve">Usage of the “none” algorithm (unsecured JWT) SHOULD be disabled by default. However, because the “none” algorithm can prove useful for development purposes, Jet relay implementations MAY offer an option to </w:t>
       </w:r>
       <w:r>
@@ -7712,7 +8786,7 @@
       <w:pPr>
         <w:pStyle w:val="Heading4"/>
       </w:pPr>
-      <w:bookmarkStart w:id="44" w:name="_Toc78543072"/>
+      <w:bookmarkStart w:id="44" w:name="_Toc78873333"/>
       <w:r>
         <w:t>Token Encryption</w:t>
       </w:r>
@@ -7890,10 +8964,75 @@
       <w:pPr>
         <w:pStyle w:val="Heading4"/>
         <w:rPr>
+          <w:lang w:val="en-CA"/>
+        </w:rPr>
+      </w:pPr>
+      <w:bookmarkStart w:id="45" w:name="_Toc78873334"/>
+      <w:r>
+        <w:rPr>
+          <w:lang w:val="en-CA"/>
+        </w:rPr>
+        <w:t>“type” (Token Type) Claim</w:t>
+      </w:r>
+      <w:bookmarkEnd w:id="45"/>
+    </w:p>
+    <w:p>
+      <w:pPr>
+        <w:rPr>
+          <w:lang w:val="en-CA"/>
+        </w:rPr>
+      </w:pPr>
+      <w:r>
+        <w:rPr>
+          <w:lang w:val="en-CA"/>
+        </w:rPr>
+        <w:t xml:space="preserve">The “type” claim identifies the token type. </w:t>
+      </w:r>
+      <w:r>
+        <w:rPr>
+          <w:lang w:val="en-CA"/>
+        </w:rPr>
+        <w:t>This</w:t>
+      </w:r>
+      <w:r>
+        <w:rPr>
+          <w:lang w:val="en-CA"/>
+        </w:rPr>
+        <w:t xml:space="preserve"> value must be set to “</w:t>
+      </w:r>
+      <w:r>
+        <w:rPr>
+          <w:lang w:val="en-CA"/>
+        </w:rPr>
+        <w:t>association</w:t>
+      </w:r>
+      <w:r>
+        <w:rPr>
+          <w:lang w:val="en-CA"/>
+        </w:rPr>
+        <w:t>”. It is useful only to differentiate tokens that could be received by the server implementing the jet protocol.</w:t>
+      </w:r>
+      <w:r>
+        <w:rPr>
+          <w:lang w:val="en-CA"/>
+        </w:rPr>
+        <w:t xml:space="preserve"> </w:t>
+      </w:r>
+      <w:r>
+        <w:rPr>
+          <w:lang w:val="en-CA"/>
+        </w:rPr>
+        <w:t>See the Devolutions Gateway REST API authorization section to see all other tokens.</w:t>
+      </w:r>
+    </w:p>
+    <w:p>
+      <w:pPr>
+        <w:pStyle w:val="Heading4"/>
+        <w:rPr>
           <w:lang w:val="fr-CA"/>
         </w:rPr>
       </w:pPr>
-      <w:bookmarkStart w:id="45" w:name="_Toc78543073"/>
+      <w:bookmarkStart w:id="46" w:name="_Toc78873335"/>
       <w:r>
         <w:rPr>
           <w:lang w:val="fr-CA"/>
@@ -7938,7 +9077,7 @@
         </w:rPr>
         <w:t>Connection Mode) Claim</w:t>
       </w:r>
-      <w:bookmarkEnd w:id="45"/>
+      <w:bookmarkEnd w:id="46"/>
     </w:p>
     <w:p>
       <w:pPr>
@@ -8158,11 +9297,12 @@
           <w:lang w:val="fr-CA"/>
         </w:rPr>
       </w:pPr>
-      <w:bookmarkStart w:id="46" w:name="_Toc78543074"/>
+      <w:bookmarkStart w:id="47" w:name="_Toc78873336"/>
       <w:r>
         <w:rPr>
           <w:lang w:val="fr-CA"/>
         </w:rPr>
+        <w:lastRenderedPageBreak/>
         <w:t>“</w:t>
       </w:r>
       <w:proofErr w:type="spellStart"/>
@@ -8221,7 +9361,7 @@
         </w:rPr>
         <w:t>) Claim</w:t>
       </w:r>
-      <w:bookmarkEnd w:id="46"/>
+      <w:bookmarkEnd w:id="47"/>
     </w:p>
     <w:p>
       <w:pPr>
@@ -8443,7 +9583,7 @@
           <w:lang w:val="fr-CA"/>
         </w:rPr>
       </w:pPr>
-      <w:bookmarkStart w:id="47" w:name="_Toc78543075"/>
+      <w:bookmarkStart w:id="48" w:name="_Toc78873337"/>
       <w:r>
         <w:rPr>
           <w:lang w:val="fr-CA"/>
@@ -8488,7 +9628,7 @@
         </w:rPr>
         <w:t>Protocol) Claim</w:t>
       </w:r>
-      <w:bookmarkEnd w:id="47"/>
+      <w:bookmarkEnd w:id="48"/>
     </w:p>
     <w:p>
       <w:pPr>
@@ -8812,7 +9952,7 @@
           <w:lang w:val="en-CA"/>
         </w:rPr>
       </w:pPr>
-      <w:bookmarkStart w:id="48" w:name="_Toc78543076"/>
+      <w:bookmarkStart w:id="49" w:name="_Toc78873338"/>
       <w:r>
         <w:rPr>
           <w:lang w:val="en-CA"/>
@@ -8841,7 +9981,7 @@
         </w:rPr>
         <w:t>” (Jet Recording Policy) Claim</w:t>
       </w:r>
-      <w:bookmarkEnd w:id="48"/>
+      <w:bookmarkEnd w:id="49"/>
     </w:p>
     <w:p>
       <w:pPr>
@@ -8957,7 +10097,7 @@
           <w:lang w:val="en-CA"/>
         </w:rPr>
       </w:pPr>
-      <w:bookmarkStart w:id="49" w:name="_Toc78543077"/>
+      <w:bookmarkStart w:id="50" w:name="_Toc78873339"/>
       <w:r>
         <w:rPr>
           <w:lang w:val="en-CA"/>
@@ -8986,7 +10126,7 @@
         </w:rPr>
         <w:t>” (Jet Filtering Policy) Claim</w:t>
       </w:r>
-      <w:bookmarkEnd w:id="49"/>
+      <w:bookmarkEnd w:id="50"/>
     </w:p>
     <w:p>
       <w:pPr>
@@ -9051,8 +10191,9 @@
       <w:pPr>
         <w:pStyle w:val="Heading4"/>
       </w:pPr>
-      <w:bookmarkStart w:id="50" w:name="_Toc78543078"/>
-      <w:r>
+      <w:bookmarkStart w:id="51" w:name="_Toc78873340"/>
+      <w:r>
+        <w:lastRenderedPageBreak/>
         <w:t>“</w:t>
       </w:r>
       <w:proofErr w:type="spellStart"/>
@@ -9077,7 +10218,7 @@
       <w:r>
         <w:t>) Claim</w:t>
       </w:r>
-      <w:bookmarkEnd w:id="50"/>
+      <w:bookmarkEnd w:id="51"/>
     </w:p>
     <w:p>
       <w:pPr>
@@ -9180,9 +10321,8 @@
       <w:pPr>
         <w:pStyle w:val="Heading4"/>
       </w:pPr>
-      <w:bookmarkStart w:id="51" w:name="_Toc78543079"/>
-      <w:r>
-        <w:lastRenderedPageBreak/>
+      <w:bookmarkStart w:id="52" w:name="_Toc78873341"/>
+      <w:r>
         <w:t>“</w:t>
       </w:r>
       <w:proofErr w:type="spellStart"/>
@@ -9198,7 +10338,7 @@
       <w:r>
         <w:t>” (Destination Username) Claim</w:t>
       </w:r>
-      <w:bookmarkEnd w:id="51"/>
+      <w:bookmarkEnd w:id="52"/>
     </w:p>
     <w:p>
       <w:pPr>
@@ -9245,7 +10385,7 @@
       <w:pPr>
         <w:pStyle w:val="Heading4"/>
       </w:pPr>
-      <w:bookmarkStart w:id="52" w:name="_Toc78543080"/>
+      <w:bookmarkStart w:id="53" w:name="_Toc78873342"/>
       <w:r>
         <w:t>“</w:t>
       </w:r>
@@ -9271,7 +10411,7 @@
       <w:r>
         <w:t>Password) Claim</w:t>
       </w:r>
-      <w:bookmarkEnd w:id="52"/>
+      <w:bookmarkEnd w:id="53"/>
     </w:p>
     <w:p>
       <w:pPr>
@@ -9327,11 +10467,11 @@
       <w:pPr>
         <w:pStyle w:val="Heading3"/>
       </w:pPr>
-      <w:bookmarkStart w:id="53" w:name="_Toc78543081"/>
+      <w:bookmarkStart w:id="54" w:name="_Toc78873343"/>
       <w:r>
         <w:t>Message Protocol</w:t>
       </w:r>
-      <w:bookmarkEnd w:id="53"/>
+      <w:bookmarkEnd w:id="54"/>
     </w:p>
     <w:p>
       <w:r>
@@ -9509,11 +10649,11 @@
       <w:pPr>
         <w:pStyle w:val="Heading4"/>
       </w:pPr>
-      <w:bookmarkStart w:id="54" w:name="_Toc78543082"/>
+      <w:bookmarkStart w:id="55" w:name="_Toc78873344"/>
       <w:r>
         <w:t>Offer Message</w:t>
       </w:r>
-      <w:bookmarkEnd w:id="54"/>
+      <w:bookmarkEnd w:id="55"/>
     </w:p>
     <w:p>
       <w:pPr>
@@ -9542,6 +10682,7 @@
         </w:numPr>
       </w:pPr>
       <w:r>
+        <w:lastRenderedPageBreak/>
         <w:t>{</w:t>
       </w:r>
     </w:p>
@@ -9618,7 +10759,6 @@
         </w:numPr>
       </w:pPr>
       <w:r>
-        <w:lastRenderedPageBreak/>
         <w:t>The “transports” field was introduced in Jet V3, but since it is optional, it remains backwards compatible with Jet V2. The absence of the “transports” field means the server should not filter candidate transport types.</w:t>
       </w:r>
     </w:p>
@@ -9637,11 +10777,11 @@
       <w:pPr>
         <w:pStyle w:val="Heading4"/>
       </w:pPr>
-      <w:bookmarkStart w:id="55" w:name="_Toc78543083"/>
+      <w:bookmarkStart w:id="56" w:name="_Toc78873345"/>
       <w:r>
         <w:t>Answer Message</w:t>
       </w:r>
-      <w:bookmarkEnd w:id="55"/>
+      <w:bookmarkEnd w:id="56"/>
     </w:p>
     <w:p>
       <w:pPr>
@@ -10015,6 +11155,7 @@
         </w:numPr>
       </w:pPr>
       <w:r>
+        <w:lastRenderedPageBreak/>
         <w:t>If the client offer contained the “transports” field, the server SHOULD use it to filter out unsupported transport types from its list of candidates. This means that if “transports” is set to “</w:t>
       </w:r>
       <w:proofErr w:type="spellStart"/>
@@ -10057,11 +11198,11 @@
       <w:pPr>
         <w:pStyle w:val="Heading4"/>
       </w:pPr>
-      <w:bookmarkStart w:id="56" w:name="_Toc78543084"/>
+      <w:bookmarkStart w:id="57" w:name="_Toc78873346"/>
       <w:r>
         <w:t>Complete Message</w:t>
       </w:r>
-      <w:bookmarkEnd w:id="56"/>
+      <w:bookmarkEnd w:id="57"/>
     </w:p>
     <w:p>
       <w:pPr>
@@ -10090,7 +11231,6 @@
         </w:numPr>
       </w:pPr>
       <w:r>
-        <w:lastRenderedPageBreak/>
         <w:t>{"candidate</w:t>
       </w:r>
       <w:proofErr w:type="gramStart"/>
@@ -10114,11 +11254,11 @@
       <w:pPr>
         <w:pStyle w:val="Heading3"/>
       </w:pPr>
-      <w:bookmarkStart w:id="57" w:name="_Toc78543085"/>
+      <w:bookmarkStart w:id="58" w:name="_Toc78873347"/>
       <w:r>
         <w:t>Binary Protocol</w:t>
       </w:r>
-      <w:bookmarkEnd w:id="57"/>
+      <w:bookmarkEnd w:id="58"/>
     </w:p>
     <w:p>
       <w:r>
@@ -10129,14 +11269,14 @@
       <w:pPr>
         <w:pStyle w:val="Heading4"/>
       </w:pPr>
-      <w:bookmarkStart w:id="58" w:name="_Toc78543086"/>
+      <w:bookmarkStart w:id="59" w:name="_Toc78873348"/>
       <w:r>
         <w:t>Binary</w:t>
       </w:r>
       <w:r>
         <w:t xml:space="preserve"> Accept</w:t>
       </w:r>
-      <w:bookmarkEnd w:id="58"/>
+      <w:bookmarkEnd w:id="59"/>
     </w:p>
     <w:p>
       <w:r>
@@ -10218,7 +11358,7 @@
       <w:pPr>
         <w:pStyle w:val="Heading4"/>
       </w:pPr>
-      <w:bookmarkStart w:id="59" w:name="_Toc78543087"/>
+      <w:bookmarkStart w:id="60" w:name="_Toc78873349"/>
       <w:r>
         <w:t>Binary</w:t>
       </w:r>
@@ -10228,7 +11368,7 @@
       <w:r>
         <w:t>Connect</w:t>
       </w:r>
-      <w:bookmarkEnd w:id="59"/>
+      <w:bookmarkEnd w:id="60"/>
     </w:p>
     <w:p/>
     <w:p>
@@ -10252,6 +11392,7 @@
     </w:p>
     <w:p>
       <w:r>
+        <w:lastRenderedPageBreak/>
         <w:t>Host: jet101.wayk.net</w:t>
       </w:r>
     </w:p>
@@ -10321,11 +11462,11 @@
       <w:pPr>
         <w:pStyle w:val="Heading4"/>
       </w:pPr>
-      <w:bookmarkStart w:id="60" w:name="_Toc78543088"/>
+      <w:bookmarkStart w:id="61" w:name="_Toc78873350"/>
       <w:r>
         <w:t>Binary Test</w:t>
       </w:r>
-      <w:bookmarkEnd w:id="60"/>
+      <w:bookmarkEnd w:id="61"/>
     </w:p>
     <w:p/>
     <w:p>
@@ -10400,11 +11541,11 @@
       <w:pPr>
         <w:pStyle w:val="Heading3"/>
       </w:pPr>
-      <w:bookmarkStart w:id="61" w:name="_Toc78543089"/>
+      <w:bookmarkStart w:id="62" w:name="_Toc78873351"/>
       <w:r>
         <w:t>WebSocket Protocol</w:t>
       </w:r>
-      <w:bookmarkEnd w:id="61"/>
+      <w:bookmarkEnd w:id="62"/>
     </w:p>
     <w:p>
       <w:r>
@@ -10418,11 +11559,12 @@
       <w:pPr>
         <w:pStyle w:val="Heading4"/>
       </w:pPr>
-      <w:bookmarkStart w:id="62" w:name="_Toc78543090"/>
-      <w:r>
+      <w:bookmarkStart w:id="63" w:name="_Toc78873352"/>
+      <w:r>
+        <w:lastRenderedPageBreak/>
         <w:t>WebSocket Accept</w:t>
       </w:r>
-      <w:bookmarkEnd w:id="62"/>
+      <w:bookmarkEnd w:id="63"/>
     </w:p>
     <w:p/>
     <w:p>
@@ -10520,7 +11662,6 @@
     </w:p>
     <w:p>
       <w:r>
-        <w:lastRenderedPageBreak/>
         <w:t xml:space="preserve">Sec-WebSocket-Key: </w:t>
       </w:r>
       <w:r>
@@ -10589,11 +11730,11 @@
       <w:pPr>
         <w:pStyle w:val="Heading4"/>
       </w:pPr>
-      <w:bookmarkStart w:id="63" w:name="_Toc78543091"/>
+      <w:bookmarkStart w:id="64" w:name="_Toc78873353"/>
       <w:r>
         <w:t>WebSocket Connect</w:t>
       </w:r>
-      <w:bookmarkEnd w:id="63"/>
+      <w:bookmarkEnd w:id="64"/>
     </w:p>
     <w:p/>
     <w:p>
@@ -10693,6 +11834,7 @@
     </w:p>
     <w:p>
       <w:r>
+        <w:lastRenderedPageBreak/>
         <w:t xml:space="preserve">Sec-WebSocket-Accept: </w:t>
       </w:r>
       <w:r>
@@ -10712,11 +11854,11 @@
       <w:pPr>
         <w:pStyle w:val="Heading4"/>
       </w:pPr>
-      <w:bookmarkStart w:id="64" w:name="_Toc78543092"/>
+      <w:bookmarkStart w:id="65" w:name="_Toc78873354"/>
       <w:r>
         <w:t>WebSocket Test</w:t>
       </w:r>
-      <w:bookmarkEnd w:id="64"/>
+      <w:bookmarkEnd w:id="65"/>
     </w:p>
     <w:p>
       <w:pPr>
@@ -10752,7 +11894,6 @@
     </w:p>
     <w:p>
       <w:r>
-        <w:lastRenderedPageBreak/>
         <w:t>GET /jet/</w:t>
       </w:r>
       <w:r>
@@ -10916,11 +12057,12 @@
       <w:pPr>
         <w:pStyle w:val="Heading3"/>
       </w:pPr>
-      <w:bookmarkStart w:id="65" w:name="_Toc78543093"/>
-      <w:r>
+      <w:bookmarkStart w:id="66" w:name="_Toc78873355"/>
+      <w:r>
+        <w:lastRenderedPageBreak/>
         <w:t>RDP Protocol</w:t>
       </w:r>
-      <w:bookmarkEnd w:id="65"/>
+      <w:bookmarkEnd w:id="66"/>
     </w:p>
     <w:p>
       <w:pPr>
@@ -11002,11 +12144,11 @@
       <w:pPr>
         <w:pStyle w:val="Heading2"/>
       </w:pPr>
-      <w:bookmarkStart w:id="66" w:name="_Toc78543094"/>
+      <w:bookmarkStart w:id="67" w:name="_Toc78873356"/>
       <w:r>
         <w:t>Protocol details</w:t>
       </w:r>
-      <w:bookmarkEnd w:id="66"/>
+      <w:bookmarkEnd w:id="67"/>
     </w:p>
     <w:p>
       <w:r>
@@ -11020,11 +12162,11 @@
       <w:pPr>
         <w:pStyle w:val="Heading3"/>
       </w:pPr>
-      <w:bookmarkStart w:id="67" w:name="_Toc78543095"/>
+      <w:bookmarkStart w:id="68" w:name="_Toc78873357"/>
       <w:r>
         <w:t>Abstract Data Model</w:t>
       </w:r>
-      <w:bookmarkEnd w:id="67"/>
+      <w:bookmarkEnd w:id="68"/>
     </w:p>
     <w:p>
       <w:r>
@@ -11038,142 +12180,142 @@
       <w:pPr>
         <w:pStyle w:val="Heading4"/>
       </w:pPr>
-      <w:bookmarkStart w:id="68" w:name="_Toc78543096"/>
+      <w:bookmarkStart w:id="69" w:name="_Toc78873358"/>
+      <w:r>
+        <w:t>Association</w:t>
+      </w:r>
+      <w:bookmarkEnd w:id="69"/>
+    </w:p>
+    <w:p>
+      <w:r>
+        <w:t>A</w:t>
+      </w:r>
+      <w:r>
+        <w:t xml:space="preserve">n </w:t>
+      </w:r>
+      <w:r>
+        <w:t>association uniquely represents the link between a client and a server, regardless of the underlying transport used. An association contains multiple candidates from which only one will be selected after a series of connectivity tests. Once a candidate is selected, the association is essentially the same as the selected candidate it contains, and the underlying transport can be passed to the application for usage as if it were a regular transport. An association is identified by a UUID string.</w:t>
+      </w:r>
+    </w:p>
+    <w:p>
+      <w:pPr>
+        <w:pStyle w:val="Heading4"/>
+      </w:pPr>
+      <w:bookmarkStart w:id="70" w:name="_Toc78873359"/>
+      <w:r>
+        <w:t>Candidate</w:t>
+      </w:r>
+      <w:bookmarkEnd w:id="70"/>
+    </w:p>
+    <w:p>
+      <w:r>
+        <w:t>A</w:t>
+      </w:r>
+      <w:r>
+        <w:t xml:space="preserve"> candidate is one of the possible transports that is part of an association. Candidate transports include TCP, TLS and WSS for both relay and direct connection types.</w:t>
+      </w:r>
+      <w:r>
+        <w:t xml:space="preserve"> To maximize chances of connectivity, multiple candidates are tested in parallel, creating a list of usable candidates from which one candidate deemed optimal will be selected. Usable candidates that do not get selected are simply </w:t>
+      </w:r>
+      <w:r>
+        <w:t>disconnected.</w:t>
+      </w:r>
+      <w:r>
+        <w:t xml:space="preserve"> A candidate is identified by a UUID string, which needs to be unique only within the same association.</w:t>
+      </w:r>
+    </w:p>
+    <w:p>
+      <w:pPr>
+        <w:pStyle w:val="Heading4"/>
+      </w:pPr>
+      <w:bookmarkStart w:id="71" w:name="_Toc78873360"/>
+      <w:r>
+        <w:t>Usable Candidate</w:t>
+      </w:r>
+      <w:bookmarkEnd w:id="71"/>
+    </w:p>
+    <w:p>
+      <w:r>
+        <w:t>A usable candidate is a candidate for which the connectivity test was completed successfully. A connectivity test is considered successful if the client connect request was successful.</w:t>
+      </w:r>
+      <w:r>
+        <w:t xml:space="preserve"> Usable candidates are a subset of the total candidates.</w:t>
+      </w:r>
+    </w:p>
+    <w:p>
+      <w:pPr>
+        <w:pStyle w:val="Heading4"/>
+      </w:pPr>
+      <w:bookmarkStart w:id="72" w:name="_Toc78873361"/>
+      <w:r>
+        <w:t>Selected Candidate</w:t>
+      </w:r>
+      <w:bookmarkEnd w:id="72"/>
+    </w:p>
+    <w:p>
+      <w:r>
+        <w:t>The selected candidate is candidate chosen by the client from the usable candidates, based on adaptive logic. Even if the selected candidate SHOULD be the most optimal, a client can select any of the usable candidates</w:t>
+      </w:r>
+      <w:r>
+        <w:t>.</w:t>
+      </w:r>
+    </w:p>
+    <w:p>
+      <w:pPr>
+        <w:pStyle w:val="Heading4"/>
+      </w:pPr>
+      <w:bookmarkStart w:id="73" w:name="_Toc78873362"/>
+      <w:r>
+        <w:t>Signaling Server</w:t>
+      </w:r>
+      <w:bookmarkEnd w:id="73"/>
+    </w:p>
+    <w:p>
+      <w:r>
+        <w:t>The signaling server is an external communication channel where two peers can exchange messages necessary to trigger the JET peer-to-peer connection process.</w:t>
+      </w:r>
+      <w:r>
+        <w:t xml:space="preserve"> The way this signaling server is implemented is outside the scope of the JET protocol.</w:t>
+      </w:r>
+    </w:p>
+    <w:p>
+      <w:pPr>
+        <w:pStyle w:val="Heading3"/>
+      </w:pPr>
+      <w:bookmarkStart w:id="74" w:name="_Toc78873363"/>
       <w:r>
         <w:lastRenderedPageBreak/>
-        <w:t>Association</w:t>
-      </w:r>
-      <w:bookmarkEnd w:id="68"/>
-    </w:p>
-    <w:p>
-      <w:r>
-        <w:t>A</w:t>
-      </w:r>
-      <w:r>
-        <w:t xml:space="preserve">n </w:t>
-      </w:r>
-      <w:r>
-        <w:t>association uniquely represents the link between a client and a server, regardless of the underlying transport used. An association contains multiple candidates from which only one will be selected after a series of connectivity tests. Once a candidate is selected, the association is essentially the same as the selected candidate it contains, and the underlying transport can be passed to the application for usage as if it were a regular transport. An association is identified by a UUID string.</w:t>
-      </w:r>
+        <w:t>Processing and Sequencing Rules</w:t>
+      </w:r>
+      <w:bookmarkEnd w:id="74"/>
     </w:p>
     <w:p>
       <w:pPr>
         <w:pStyle w:val="Heading4"/>
       </w:pPr>
-      <w:bookmarkStart w:id="69" w:name="_Toc78543097"/>
-      <w:r>
-        <w:t>Candidate</w:t>
-      </w:r>
-      <w:bookmarkEnd w:id="69"/>
-    </w:p>
-    <w:p>
-      <w:r>
-        <w:t>A</w:t>
-      </w:r>
-      <w:r>
-        <w:t xml:space="preserve"> candidate is one of the possible transports that is part of an association. Candidate transports include TCP, TLS and WSS for both relay and direct connection types.</w:t>
-      </w:r>
-      <w:r>
-        <w:t xml:space="preserve"> To maximize chances of connectivity, multiple candidates are tested in parallel, creating a list of usable candidates from which one candidate deemed optimal will be selected. Usable candidates that do not get selected are simply </w:t>
-      </w:r>
-      <w:r>
-        <w:t>disconnected.</w:t>
-      </w:r>
-      <w:r>
-        <w:t xml:space="preserve"> A candidate is identified by a UUID string, which needs to be unique only within the same association.</w:t>
+      <w:bookmarkStart w:id="75" w:name="_Toc78873364"/>
+      <w:r>
+        <w:t>Connection Initiation</w:t>
+      </w:r>
+      <w:bookmarkEnd w:id="75"/>
+    </w:p>
+    <w:p>
+      <w:r>
+        <w:t xml:space="preserve">The connection initiation requires that both the client and server be connected have a usable external communication channel such as a signaling server. The client sends an SDP offer and waits for an SDP answer from the server. This SDP exchange should be able to include regular STUN/TURN candidates normally exchanged in </w:t>
+      </w:r>
+      <w:r>
+        <w:t>WebRTC, but it does not need to include it.</w:t>
       </w:r>
     </w:p>
     <w:p>
       <w:pPr>
         <w:pStyle w:val="Heading4"/>
       </w:pPr>
-      <w:bookmarkStart w:id="70" w:name="_Toc78543098"/>
-      <w:r>
-        <w:t>Usable Candidate</w:t>
-      </w:r>
-      <w:bookmarkEnd w:id="70"/>
-    </w:p>
-    <w:p>
-      <w:r>
-        <w:t>A usable candidate is a candidate for which the connectivity test was completed successfully. A connectivity test is considered successful if the client connect request was successful.</w:t>
-      </w:r>
-      <w:r>
-        <w:t xml:space="preserve"> Usable candidates are a subset of the total candidates.</w:t>
-      </w:r>
-    </w:p>
-    <w:p>
-      <w:pPr>
-        <w:pStyle w:val="Heading4"/>
-      </w:pPr>
-      <w:bookmarkStart w:id="71" w:name="_Toc78543099"/>
-      <w:r>
-        <w:t>Selected Candidate</w:t>
-      </w:r>
-      <w:bookmarkEnd w:id="71"/>
-    </w:p>
-    <w:p>
-      <w:r>
-        <w:t>The selected candidate is candidate chosen by the client from the usable candidates, based on adaptive logic. Even if the selected candidate SHOULD be the most optimal, a client can select any of the usable candidates</w:t>
-      </w:r>
-      <w:r>
-        <w:t>.</w:t>
-      </w:r>
-    </w:p>
-    <w:p>
-      <w:pPr>
-        <w:pStyle w:val="Heading4"/>
-      </w:pPr>
-      <w:bookmarkStart w:id="72" w:name="_Toc78543100"/>
-      <w:r>
-        <w:t>Signaling Server</w:t>
-      </w:r>
-      <w:bookmarkEnd w:id="72"/>
-    </w:p>
-    <w:p>
-      <w:r>
-        <w:t>The signaling server is an external communication channel where two peers can exchange messages necessary to trigger the JET peer-to-peer connection process.</w:t>
-      </w:r>
-      <w:r>
-        <w:t xml:space="preserve"> The way this signaling server is implemented is outside the scope of the JET protocol.</w:t>
-      </w:r>
-    </w:p>
-    <w:p>
-      <w:pPr>
-        <w:pStyle w:val="Heading3"/>
-      </w:pPr>
-      <w:bookmarkStart w:id="73" w:name="_Toc78543101"/>
-      <w:r>
-        <w:t>Processing and Sequencing Rules</w:t>
-      </w:r>
-      <w:bookmarkEnd w:id="73"/>
-    </w:p>
-    <w:p>
-      <w:pPr>
-        <w:pStyle w:val="Heading4"/>
-      </w:pPr>
-      <w:bookmarkStart w:id="74" w:name="_Toc78543102"/>
-      <w:r>
-        <w:t>Connection Initiation</w:t>
-      </w:r>
-      <w:bookmarkEnd w:id="74"/>
-    </w:p>
-    <w:p>
-      <w:r>
-        <w:t xml:space="preserve">The connection initiation requires that both the client and server be connected have a usable external communication channel such as a signaling server. The client sends an SDP offer and waits for an SDP answer from the server. This SDP exchange should be able to include regular STUN/TURN candidates normally exchanged in </w:t>
-      </w:r>
-      <w:r>
-        <w:t>WebRTC, but it does not need to include it.</w:t>
-      </w:r>
-    </w:p>
-    <w:p>
-      <w:pPr>
-        <w:pStyle w:val="Heading4"/>
-      </w:pPr>
-      <w:bookmarkStart w:id="75" w:name="_Toc78543103"/>
+      <w:bookmarkStart w:id="76" w:name="_Toc78873365"/>
       <w:r>
         <w:t>Candidate Gathering</w:t>
       </w:r>
-      <w:bookmarkEnd w:id="75"/>
+      <w:bookmarkEnd w:id="76"/>
     </w:p>
     <w:p>
       <w:r>
@@ -11184,12 +12326,11 @@
       <w:pPr>
         <w:pStyle w:val="Heading5"/>
       </w:pPr>
-      <w:bookmarkStart w:id="76" w:name="_Toc78543104"/>
-      <w:r>
-        <w:lastRenderedPageBreak/>
+      <w:bookmarkStart w:id="77" w:name="_Toc78873366"/>
+      <w:r>
         <w:t>Relay Candidate Gathering</w:t>
       </w:r>
-      <w:bookmarkEnd w:id="76"/>
+      <w:bookmarkEnd w:id="77"/>
     </w:p>
     <w:p>
       <w:r>
@@ -11208,14 +12349,14 @@
       <w:pPr>
         <w:pStyle w:val="Heading5"/>
       </w:pPr>
-      <w:bookmarkStart w:id="77" w:name="_Toc78543105"/>
+      <w:bookmarkStart w:id="78" w:name="_Toc78873367"/>
       <w:r>
         <w:t>Direct</w:t>
       </w:r>
       <w:r>
         <w:t xml:space="preserve"> Candidate Gathering</w:t>
       </w:r>
-      <w:bookmarkEnd w:id="77"/>
+      <w:bookmarkEnd w:id="78"/>
     </w:p>
     <w:p>
       <w:r>
@@ -11251,9 +12392,6 @@
         <w:t>The server must create the Association abstract data type and create candidate ids for each direct candidate. The result is a list of direct candidates that will be included in the SDP payload.</w:t>
       </w:r>
     </w:p>
-    <w:p/>
-    <w:p/>
-    <w:p/>
     <w:p/>
     <w:p>
       <w:pPr>
@@ -11261,8 +12399,1644 @@
           <w:ilvl w:val="0"/>
           <w:numId w:val="0"/>
         </w:numPr>
-      </w:pPr>
-    </w:p>
+        <w:spacing w:before="0" w:after="0"/>
+      </w:pPr>
+      <w:r>
+        <w:br w:type="page"/>
+      </w:r>
+    </w:p>
+    <w:p>
+      <w:pPr>
+        <w:pStyle w:val="Heading1"/>
+      </w:pPr>
+      <w:bookmarkStart w:id="79" w:name="_Toc78873368"/>
+      <w:r>
+        <w:lastRenderedPageBreak/>
+        <w:t>Devolutions Gateway REST API</w:t>
+      </w:r>
+      <w:bookmarkEnd w:id="79"/>
+    </w:p>
+    <w:p>
+      <w:r>
+        <w:t xml:space="preserve">The Devolutions Gateway has a REST API used to create association and gather candidates as explained in previous section. But it also has other </w:t>
+      </w:r>
+      <w:r>
+        <w:t>available API</w:t>
+      </w:r>
+      <w:r>
+        <w:t xml:space="preserve">. The following sections document </w:t>
+      </w:r>
+      <w:r>
+        <w:t>all API available</w:t>
+      </w:r>
+      <w:r>
+        <w:t xml:space="preserve"> on the Devolutions Gateway</w:t>
+      </w:r>
+      <w:r>
+        <w:t xml:space="preserve">, but also document how to be authorized </w:t>
+      </w:r>
+      <w:r>
+        <w:t>in those API</w:t>
+      </w:r>
+      <w:r>
+        <w:t>.</w:t>
+      </w:r>
+    </w:p>
+    <w:p>
+      <w:pPr>
+        <w:pStyle w:val="Heading2"/>
+      </w:pPr>
+      <w:bookmarkStart w:id="80" w:name="_Toc78873369"/>
+      <w:r>
+        <w:t>APIs</w:t>
+      </w:r>
+      <w:bookmarkEnd w:id="80"/>
+    </w:p>
+    <w:p>
+      <w:r>
+        <w:t xml:space="preserve">The following sections </w:t>
+      </w:r>
+      <w:r>
+        <w:t>document existing routes on the Devolutions Gateway</w:t>
+      </w:r>
+    </w:p>
+    <w:p>
+      <w:pPr>
+        <w:pStyle w:val="Heading3"/>
+      </w:pPr>
+      <w:bookmarkStart w:id="81" w:name="_Toc78873370"/>
+      <w:r>
+        <w:t>JET API (/jet)</w:t>
+      </w:r>
+      <w:bookmarkEnd w:id="81"/>
+    </w:p>
+    <w:p>
+      <w:r>
+        <w:t>All routes under “/jet” are explained in previous section. Please refer to that section for more information.</w:t>
+      </w:r>
+      <w:r>
+        <w:t xml:space="preserve"> To be authorized, the request </w:t>
+      </w:r>
+      <w:proofErr w:type="gramStart"/>
+      <w:r>
+        <w:t>has to</w:t>
+      </w:r>
+      <w:proofErr w:type="gramEnd"/>
+      <w:r>
+        <w:t xml:space="preserve"> contain a “session” token in the AUTHORIZATION header.</w:t>
+      </w:r>
+    </w:p>
+    <w:p>
+      <w:pPr>
+        <w:pStyle w:val="Heading3"/>
+      </w:pPr>
+      <w:bookmarkStart w:id="82" w:name="_Toc78873371"/>
+      <w:r>
+        <w:t>Sessions</w:t>
+      </w:r>
+      <w:r>
+        <w:t xml:space="preserve"> API</w:t>
+      </w:r>
+      <w:r>
+        <w:t xml:space="preserve"> (/sessions)</w:t>
+      </w:r>
+      <w:bookmarkEnd w:id="82"/>
+    </w:p>
+    <w:p>
+      <w:r>
+        <w:t>The session API is used to get all sessions. A session is an association that has started to relay traffic between client and server on a specific candidate.</w:t>
+      </w:r>
+      <w:r>
+        <w:t xml:space="preserve"> To be authorized, the request has to contain a “scope” token in the AUTHORIZATION header</w:t>
+      </w:r>
+      <w:r>
+        <w:t xml:space="preserve"> with the scope “</w:t>
+      </w:r>
+      <w:proofErr w:type="spellStart"/>
+      <w:proofErr w:type="gramStart"/>
+      <w:r>
+        <w:t>gateway.sessions</w:t>
+      </w:r>
+      <w:proofErr w:type="gramEnd"/>
+      <w:r>
+        <w:t>.read</w:t>
+      </w:r>
+      <w:proofErr w:type="spellEnd"/>
+      <w:r>
+        <w:t>”</w:t>
+      </w:r>
+      <w:r>
+        <w:t xml:space="preserve">. </w:t>
+      </w:r>
+    </w:p>
+    <w:p>
+      <w:pPr>
+        <w:pStyle w:val="Heading3"/>
+      </w:pPr>
+      <w:bookmarkStart w:id="83" w:name="_Toc78873372"/>
+      <w:r>
+        <w:t xml:space="preserve">Bridge </w:t>
+      </w:r>
+      <w:r>
+        <w:t>API</w:t>
+      </w:r>
+      <w:r>
+        <w:t xml:space="preserve"> (/bridge)</w:t>
+      </w:r>
+      <w:bookmarkEnd w:id="83"/>
+    </w:p>
+    <w:p>
+      <w:r>
+        <w:t xml:space="preserve">The bridge </w:t>
+      </w:r>
+      <w:proofErr w:type="spellStart"/>
+      <w:r>
+        <w:t>api</w:t>
+      </w:r>
+      <w:proofErr w:type="spellEnd"/>
+      <w:r>
+        <w:t xml:space="preserve"> is used to forward an HTTP request to a specific target. To be authorized, the </w:t>
+      </w:r>
+      <w:proofErr w:type="spellStart"/>
+      <w:r>
+        <w:t>reqest</w:t>
+      </w:r>
+      <w:proofErr w:type="spellEnd"/>
+      <w:r>
+        <w:t xml:space="preserve"> </w:t>
+      </w:r>
+      <w:proofErr w:type="gramStart"/>
+      <w:r>
+        <w:t>has to</w:t>
+      </w:r>
+      <w:proofErr w:type="gramEnd"/>
+      <w:r>
+        <w:t xml:space="preserve"> contain a “bridge” token in the AUTHORIZATION header.</w:t>
+      </w:r>
+    </w:p>
+    <w:p>
+      <w:pPr>
+        <w:pStyle w:val="Heading3"/>
+      </w:pPr>
+      <w:bookmarkStart w:id="84" w:name="_Toc78873373"/>
+      <w:r>
+        <w:t>Health (/health)</w:t>
+      </w:r>
+      <w:bookmarkEnd w:id="84"/>
+    </w:p>
+    <w:p>
+      <w:r>
+        <w:t xml:space="preserve">The health </w:t>
+      </w:r>
+      <w:proofErr w:type="spellStart"/>
+      <w:r>
+        <w:t>api</w:t>
+      </w:r>
+      <w:proofErr w:type="spellEnd"/>
+      <w:r>
+        <w:t xml:space="preserve"> is used to get the health of the server.</w:t>
+      </w:r>
+    </w:p>
+    <w:p>
+      <w:pPr>
+        <w:pStyle w:val="Heading2"/>
+      </w:pPr>
+      <w:bookmarkStart w:id="85" w:name="_Toc78873374"/>
+      <w:r>
+        <w:t>Authentication</w:t>
+      </w:r>
+      <w:r>
+        <w:t>/Authorization</w:t>
+      </w:r>
+      <w:bookmarkEnd w:id="85"/>
+    </w:p>
+    <w:p>
+      <w:pPr>
+        <w:numPr>
+          <w:ilvl w:val="0"/>
+          <w:numId w:val="0"/>
+        </w:numPr>
+      </w:pPr>
+      <w:r>
+        <w:t xml:space="preserve">To be authorized, requests </w:t>
+      </w:r>
+      <w:proofErr w:type="gramStart"/>
+      <w:r>
+        <w:t>have to</w:t>
+      </w:r>
+      <w:proofErr w:type="gramEnd"/>
+      <w:r>
+        <w:t xml:space="preserve"> send a JWT. The following sections document all possible tokens.</w:t>
+      </w:r>
+    </w:p>
+    <w:p>
+      <w:pPr>
+        <w:pStyle w:val="Heading3"/>
+      </w:pPr>
+      <w:bookmarkStart w:id="86" w:name="_Toc78873375"/>
+      <w:r>
+        <w:t>Association</w:t>
+      </w:r>
+      <w:r>
+        <w:t xml:space="preserve"> token</w:t>
+      </w:r>
+      <w:bookmarkEnd w:id="86"/>
+    </w:p>
+    <w:p>
+      <w:r>
+        <w:t xml:space="preserve">A session token is used to create association and gather candidates. </w:t>
+      </w:r>
+      <w:r>
+        <w:t xml:space="preserve">Please refer to </w:t>
+      </w:r>
+      <w:r>
+        <w:t>a previous section for more details.</w:t>
+      </w:r>
+      <w:r>
+        <w:t xml:space="preserve"> </w:t>
+      </w:r>
+    </w:p>
+    <w:tbl>
+      <w:tblPr>
+        <w:tblW w:w="9170" w:type="dxa"/>
+        <w:tblInd w:w="-10" w:type="dxa"/>
+        <w:tblBorders>
+          <w:top w:val="single" w:sz="8" w:space="0" w:color="auto"/>
+          <w:left w:val="single" w:sz="8" w:space="0" w:color="auto"/>
+          <w:bottom w:val="single" w:sz="8" w:space="0" w:color="auto"/>
+          <w:right w:val="single" w:sz="8" w:space="0" w:color="auto"/>
+          <w:insideH w:val="single" w:sz="8" w:space="0" w:color="auto"/>
+          <w:insideV w:val="single" w:sz="8" w:space="0" w:color="auto"/>
+        </w:tblBorders>
+        <w:tblCellMar>
+          <w:top w:w="29" w:type="dxa"/>
+          <w:left w:w="144" w:type="dxa"/>
+          <w:bottom w:w="29" w:type="dxa"/>
+          <w:right w:w="144" w:type="dxa"/>
+        </w:tblCellMar>
+        <w:tblLook w:val="01E0" w:firstRow="1" w:lastRow="1" w:firstColumn="1" w:lastColumn="1" w:noHBand="0" w:noVBand="0"/>
+      </w:tblPr>
+      <w:tblGrid>
+        <w:gridCol w:w="1045"/>
+        <w:gridCol w:w="3350"/>
+        <w:gridCol w:w="2383"/>
+        <w:gridCol w:w="2392"/>
+      </w:tblGrid>
+      <w:tr>
+        <w:trPr>
+          <w:tblHeader/>
+        </w:trPr>
+        <w:tc>
+          <w:tcPr>
+            <w:tcW w:w="1045" w:type="dxa"/>
+            <w:tcBorders>
+              <w:top w:val="single" w:sz="8" w:space="0" w:color="auto"/>
+              <w:left w:val="single" w:sz="8" w:space="0" w:color="auto"/>
+              <w:bottom w:val="single" w:sz="8" w:space="0" w:color="auto"/>
+              <w:right w:val="single" w:sz="8" w:space="0" w:color="auto"/>
+              <w:tl2br w:val="nil"/>
+              <w:tr2bl w:val="nil"/>
+            </w:tcBorders>
+            <w:shd w:val="clear" w:color="auto" w:fill="E0E0E0"/>
+            <w:vAlign w:val="bottom"/>
+          </w:tcPr>
+          <w:p>
+            <w:pPr>
+              <w:pStyle w:val="TableHeaderText"/>
+              <w:rPr>
+                <w:b w:val="0"/>
+              </w:rPr>
+            </w:pPr>
+            <w:r>
+              <w:rPr>
+                <w:b w:val="0"/>
+              </w:rPr>
+              <w:t>Field</w:t>
+            </w:r>
+          </w:p>
+        </w:tc>
+        <w:tc>
+          <w:tcPr>
+            <w:tcW w:w="3350" w:type="dxa"/>
+            <w:tcBorders>
+              <w:top w:val="single" w:sz="8" w:space="0" w:color="auto"/>
+              <w:left w:val="single" w:sz="8" w:space="0" w:color="auto"/>
+              <w:bottom w:val="single" w:sz="8" w:space="0" w:color="auto"/>
+              <w:right w:val="single" w:sz="8" w:space="0" w:color="auto"/>
+              <w:tl2br w:val="nil"/>
+              <w:tr2bl w:val="nil"/>
+            </w:tcBorders>
+            <w:shd w:val="clear" w:color="auto" w:fill="E0E0E0"/>
+            <w:vAlign w:val="bottom"/>
+          </w:tcPr>
+          <w:p>
+            <w:pPr>
+              <w:pStyle w:val="TableHeaderText"/>
+              <w:rPr>
+                <w:b w:val="0"/>
+              </w:rPr>
+            </w:pPr>
+            <w:r>
+              <w:rPr>
+                <w:b w:val="0"/>
+              </w:rPr>
+              <w:t>Meaning</w:t>
+            </w:r>
+          </w:p>
+        </w:tc>
+        <w:tc>
+          <w:tcPr>
+            <w:tcW w:w="2383" w:type="dxa"/>
+            <w:tcBorders>
+              <w:top w:val="single" w:sz="8" w:space="0" w:color="auto"/>
+              <w:left w:val="single" w:sz="8" w:space="0" w:color="auto"/>
+              <w:bottom w:val="single" w:sz="8" w:space="0" w:color="auto"/>
+              <w:right w:val="single" w:sz="8" w:space="0" w:color="auto"/>
+              <w:tl2br w:val="nil"/>
+              <w:tr2bl w:val="nil"/>
+            </w:tcBorders>
+            <w:shd w:val="clear" w:color="auto" w:fill="E0E0E0"/>
+          </w:tcPr>
+          <w:p>
+            <w:pPr>
+              <w:pStyle w:val="TableHeaderText"/>
+              <w:rPr>
+                <w:b w:val="0"/>
+              </w:rPr>
+            </w:pPr>
+            <w:r>
+              <w:rPr>
+                <w:b w:val="0"/>
+              </w:rPr>
+              <w:t>Values</w:t>
+            </w:r>
+          </w:p>
+        </w:tc>
+        <w:tc>
+          <w:tcPr>
+            <w:tcW w:w="2392" w:type="dxa"/>
+            <w:tcBorders>
+              <w:top w:val="single" w:sz="8" w:space="0" w:color="auto"/>
+              <w:left w:val="single" w:sz="8" w:space="0" w:color="auto"/>
+              <w:bottom w:val="single" w:sz="8" w:space="0" w:color="auto"/>
+              <w:right w:val="single" w:sz="8" w:space="0" w:color="auto"/>
+              <w:tl2br w:val="nil"/>
+              <w:tr2bl w:val="nil"/>
+            </w:tcBorders>
+            <w:shd w:val="clear" w:color="auto" w:fill="E0E0E0"/>
+          </w:tcPr>
+          <w:p>
+            <w:pPr>
+              <w:pStyle w:val="TableHeaderText"/>
+              <w:rPr>
+                <w:b w:val="0"/>
+              </w:rPr>
+            </w:pPr>
+            <w:r>
+              <w:rPr>
+                <w:b w:val="0"/>
+              </w:rPr>
+              <w:t>Mandatory</w:t>
+            </w:r>
+          </w:p>
+        </w:tc>
+      </w:tr>
+      <w:tr>
+        <w:tc>
+          <w:tcPr>
+            <w:tcW w:w="1045" w:type="dxa"/>
+            <w:shd w:val="clear" w:color="auto" w:fill="auto"/>
+          </w:tcPr>
+          <w:p>
+            <w:pPr>
+              <w:pStyle w:val="TableBodyText"/>
+            </w:pPr>
+            <w:r>
+              <w:t>type</w:t>
+            </w:r>
+          </w:p>
+        </w:tc>
+        <w:tc>
+          <w:tcPr>
+            <w:tcW w:w="3350" w:type="dxa"/>
+            <w:shd w:val="clear" w:color="auto" w:fill="auto"/>
+          </w:tcPr>
+          <w:p>
+            <w:pPr>
+              <w:pStyle w:val="TableBodyText"/>
+            </w:pPr>
+            <w:r>
+              <w:t>Token type</w:t>
+            </w:r>
+          </w:p>
+        </w:tc>
+        <w:tc>
+          <w:tcPr>
+            <w:tcW w:w="2383" w:type="dxa"/>
+          </w:tcPr>
+          <w:p>
+            <w:pPr>
+              <w:pStyle w:val="TableBodyText"/>
+            </w:pPr>
+            <w:r>
+              <w:t>“</w:t>
+            </w:r>
+            <w:r>
+              <w:t>association</w:t>
+            </w:r>
+            <w:r>
+              <w:t>”</w:t>
+            </w:r>
+          </w:p>
+        </w:tc>
+        <w:tc>
+          <w:tcPr>
+            <w:tcW w:w="2392" w:type="dxa"/>
+          </w:tcPr>
+          <w:p>
+            <w:pPr>
+              <w:pStyle w:val="TableBodyText"/>
+            </w:pPr>
+            <w:r>
+              <w:t>Yes</w:t>
+            </w:r>
+          </w:p>
+        </w:tc>
+      </w:tr>
+      <w:tr>
+        <w:tc>
+          <w:tcPr>
+            <w:tcW w:w="1045" w:type="dxa"/>
+            <w:shd w:val="clear" w:color="auto" w:fill="auto"/>
+          </w:tcPr>
+          <w:p>
+            <w:pPr>
+              <w:pStyle w:val="TableBodyText"/>
+            </w:pPr>
+            <w:proofErr w:type="spellStart"/>
+            <w:r>
+              <w:t>jet_aid</w:t>
+            </w:r>
+            <w:proofErr w:type="spellEnd"/>
+          </w:p>
+        </w:tc>
+        <w:tc>
+          <w:tcPr>
+            <w:tcW w:w="3350" w:type="dxa"/>
+            <w:shd w:val="clear" w:color="auto" w:fill="auto"/>
+          </w:tcPr>
+          <w:p>
+            <w:pPr>
+              <w:pStyle w:val="TableBodyText"/>
+            </w:pPr>
+            <w:r>
+              <w:t>Association ID.</w:t>
+            </w:r>
+          </w:p>
+        </w:tc>
+        <w:tc>
+          <w:tcPr>
+            <w:tcW w:w="2383" w:type="dxa"/>
+          </w:tcPr>
+          <w:p>
+            <w:pPr>
+              <w:pStyle w:val="TableBodyText"/>
+            </w:pPr>
+            <w:proofErr w:type="spellStart"/>
+            <w:r>
+              <w:t>Uuid</w:t>
+            </w:r>
+            <w:proofErr w:type="spellEnd"/>
+          </w:p>
+        </w:tc>
+        <w:tc>
+          <w:tcPr>
+            <w:tcW w:w="2392" w:type="dxa"/>
+          </w:tcPr>
+          <w:p>
+            <w:pPr>
+              <w:pStyle w:val="TableBodyText"/>
+            </w:pPr>
+            <w:r>
+              <w:t>Yes (</w:t>
+            </w:r>
+            <w:r>
+              <w:t xml:space="preserve">A new UUID is </w:t>
+            </w:r>
+            <w:r>
+              <w:t>generated if not provided to be backward compatible with old version, but should be always set</w:t>
+            </w:r>
+            <w:r>
+              <w:t xml:space="preserve"> in future implementation</w:t>
+            </w:r>
+            <w:r>
+              <w:t>)</w:t>
+            </w:r>
+          </w:p>
+        </w:tc>
+      </w:tr>
+      <w:tr>
+        <w:tc>
+          <w:tcPr>
+            <w:tcW w:w="1045" w:type="dxa"/>
+            <w:shd w:val="clear" w:color="auto" w:fill="auto"/>
+          </w:tcPr>
+          <w:p>
+            <w:pPr>
+              <w:pStyle w:val="TableBodyText"/>
+            </w:pPr>
+            <w:proofErr w:type="spellStart"/>
+            <w:r>
+              <w:t>jet_ap</w:t>
+            </w:r>
+            <w:proofErr w:type="spellEnd"/>
+          </w:p>
+        </w:tc>
+        <w:tc>
+          <w:tcPr>
+            <w:tcW w:w="3350" w:type="dxa"/>
+            <w:shd w:val="clear" w:color="auto" w:fill="auto"/>
+          </w:tcPr>
+          <w:p>
+            <w:pPr>
+              <w:pStyle w:val="TableBodyText"/>
+            </w:pPr>
+            <w:r>
+              <w:t>Application Protocol</w:t>
+            </w:r>
+          </w:p>
+        </w:tc>
+        <w:tc>
+          <w:tcPr>
+            <w:tcW w:w="2383" w:type="dxa"/>
+          </w:tcPr>
+          <w:p>
+            <w:pPr>
+              <w:pStyle w:val="TableBodyText"/>
+            </w:pPr>
+            <w:r>
+              <w:t>“</w:t>
+            </w:r>
+            <w:proofErr w:type="spellStart"/>
+            <w:r>
+              <w:t>wayk</w:t>
+            </w:r>
+            <w:proofErr w:type="spellEnd"/>
+            <w:r>
+              <w:t xml:space="preserve">”, </w:t>
+            </w:r>
+            <w:r>
+              <w:t>“</w:t>
+            </w:r>
+            <w:proofErr w:type="spellStart"/>
+            <w:r>
+              <w:t>rdp</w:t>
+            </w:r>
+            <w:proofErr w:type="spellEnd"/>
+            <w:r>
+              <w:t xml:space="preserve">”, </w:t>
+            </w:r>
+            <w:r>
+              <w:t>“</w:t>
+            </w:r>
+            <w:proofErr w:type="spellStart"/>
+            <w:r>
+              <w:t>ssh</w:t>
+            </w:r>
+            <w:proofErr w:type="spellEnd"/>
+            <w:r>
+              <w:t>”, “</w:t>
+            </w:r>
+            <w:proofErr w:type="spellStart"/>
+            <w:r>
+              <w:t>vnc</w:t>
+            </w:r>
+            <w:proofErr w:type="spellEnd"/>
+            <w:r>
+              <w:t xml:space="preserve">”, </w:t>
+            </w:r>
+            <w:r>
+              <w:t>…</w:t>
+            </w:r>
+          </w:p>
+        </w:tc>
+        <w:tc>
+          <w:tcPr>
+            <w:tcW w:w="2392" w:type="dxa"/>
+          </w:tcPr>
+          <w:p>
+            <w:pPr>
+              <w:pStyle w:val="TableBodyText"/>
+            </w:pPr>
+            <w:r>
+              <w:t>Yes</w:t>
+            </w:r>
+          </w:p>
+        </w:tc>
+      </w:tr>
+      <w:tr>
+        <w:tc>
+          <w:tcPr>
+            <w:tcW w:w="1045" w:type="dxa"/>
+            <w:shd w:val="clear" w:color="auto" w:fill="auto"/>
+          </w:tcPr>
+          <w:p>
+            <w:pPr>
+              <w:pStyle w:val="TableBodyText"/>
+            </w:pPr>
+            <w:proofErr w:type="spellStart"/>
+            <w:r>
+              <w:lastRenderedPageBreak/>
+              <w:t>jet_cm</w:t>
+            </w:r>
+            <w:proofErr w:type="spellEnd"/>
+          </w:p>
+        </w:tc>
+        <w:tc>
+          <w:tcPr>
+            <w:tcW w:w="3350" w:type="dxa"/>
+            <w:shd w:val="clear" w:color="auto" w:fill="auto"/>
+          </w:tcPr>
+          <w:p>
+            <w:pPr>
+              <w:pStyle w:val="TableBodyText"/>
+            </w:pPr>
+            <w:r>
+              <w:t>Connection Mode</w:t>
+            </w:r>
+          </w:p>
+        </w:tc>
+        <w:tc>
+          <w:tcPr>
+            <w:tcW w:w="2383" w:type="dxa"/>
+          </w:tcPr>
+          <w:p>
+            <w:pPr>
+              <w:pStyle w:val="TableBodyText"/>
+            </w:pPr>
+            <w:r>
+              <w:t>“</w:t>
+            </w:r>
+            <w:proofErr w:type="spellStart"/>
+            <w:r>
+              <w:t>fwd</w:t>
+            </w:r>
+            <w:proofErr w:type="spellEnd"/>
+            <w:r>
+              <w:t>” or “</w:t>
+            </w:r>
+            <w:proofErr w:type="spellStart"/>
+            <w:r>
+              <w:t>rdv</w:t>
+            </w:r>
+            <w:proofErr w:type="spellEnd"/>
+            <w:r>
+              <w:t>”</w:t>
+            </w:r>
+          </w:p>
+        </w:tc>
+        <w:tc>
+          <w:tcPr>
+            <w:tcW w:w="2392" w:type="dxa"/>
+          </w:tcPr>
+          <w:p>
+            <w:pPr>
+              <w:pStyle w:val="TableBodyText"/>
+            </w:pPr>
+            <w:r>
+              <w:t>Yes</w:t>
+            </w:r>
+          </w:p>
+        </w:tc>
+      </w:tr>
+      <w:tr>
+        <w:tc>
+          <w:tcPr>
+            <w:tcW w:w="1045" w:type="dxa"/>
+            <w:shd w:val="clear" w:color="auto" w:fill="auto"/>
+          </w:tcPr>
+          <w:p>
+            <w:pPr>
+              <w:pStyle w:val="TableBodyText"/>
+            </w:pPr>
+            <w:proofErr w:type="spellStart"/>
+            <w:r>
+              <w:t>jet_rec</w:t>
+            </w:r>
+            <w:proofErr w:type="spellEnd"/>
+          </w:p>
+        </w:tc>
+        <w:tc>
+          <w:tcPr>
+            <w:tcW w:w="3350" w:type="dxa"/>
+            <w:shd w:val="clear" w:color="auto" w:fill="auto"/>
+          </w:tcPr>
+          <w:p>
+            <w:pPr>
+              <w:pStyle w:val="TableBodyText"/>
+            </w:pPr>
+            <w:r>
+              <w:t>Recording Policy</w:t>
+            </w:r>
+          </w:p>
+        </w:tc>
+        <w:tc>
+          <w:tcPr>
+            <w:tcW w:w="2383" w:type="dxa"/>
+          </w:tcPr>
+          <w:p>
+            <w:pPr>
+              <w:pStyle w:val="TableBodyText"/>
+            </w:pPr>
+            <w:r>
+              <w:t>true/false</w:t>
+            </w:r>
+          </w:p>
+        </w:tc>
+        <w:tc>
+          <w:tcPr>
+            <w:tcW w:w="2392" w:type="dxa"/>
+          </w:tcPr>
+          <w:p>
+            <w:pPr>
+              <w:pStyle w:val="TableBodyText"/>
+            </w:pPr>
+            <w:r>
+              <w:t>No (</w:t>
+            </w:r>
+            <w:r>
+              <w:t>default: false</w:t>
+            </w:r>
+            <w:r>
+              <w:t>)</w:t>
+            </w:r>
+          </w:p>
+        </w:tc>
+      </w:tr>
+      <w:tr>
+        <w:tc>
+          <w:tcPr>
+            <w:tcW w:w="1045" w:type="dxa"/>
+            <w:shd w:val="clear" w:color="auto" w:fill="auto"/>
+          </w:tcPr>
+          <w:p>
+            <w:pPr>
+              <w:pStyle w:val="TableBodyText"/>
+            </w:pPr>
+            <w:proofErr w:type="spellStart"/>
+            <w:r>
+              <w:t>jet_flt</w:t>
+            </w:r>
+            <w:proofErr w:type="spellEnd"/>
+          </w:p>
+        </w:tc>
+        <w:tc>
+          <w:tcPr>
+            <w:tcW w:w="3350" w:type="dxa"/>
+            <w:shd w:val="clear" w:color="auto" w:fill="auto"/>
+          </w:tcPr>
+          <w:p>
+            <w:pPr>
+              <w:pStyle w:val="TableBodyText"/>
+            </w:pPr>
+            <w:r>
+              <w:t>Filtering Policy</w:t>
+            </w:r>
+          </w:p>
+        </w:tc>
+        <w:tc>
+          <w:tcPr>
+            <w:tcW w:w="2383" w:type="dxa"/>
+          </w:tcPr>
+          <w:p>
+            <w:pPr>
+              <w:pStyle w:val="TableBodyText"/>
+            </w:pPr>
+            <w:r>
+              <w:t>true/false</w:t>
+            </w:r>
+          </w:p>
+        </w:tc>
+        <w:tc>
+          <w:tcPr>
+            <w:tcW w:w="2392" w:type="dxa"/>
+          </w:tcPr>
+          <w:p>
+            <w:pPr>
+              <w:pStyle w:val="TableBodyText"/>
+            </w:pPr>
+            <w:r>
+              <w:t>No (</w:t>
+            </w:r>
+            <w:r>
+              <w:t>default: false</w:t>
+            </w:r>
+            <w:r>
+              <w:t>)</w:t>
+            </w:r>
+          </w:p>
+        </w:tc>
+      </w:tr>
+      <w:tr>
+        <w:tc>
+          <w:tcPr>
+            <w:tcW w:w="1045" w:type="dxa"/>
+            <w:shd w:val="clear" w:color="auto" w:fill="auto"/>
+          </w:tcPr>
+          <w:p>
+            <w:pPr>
+              <w:pStyle w:val="TableBodyText"/>
+            </w:pPr>
+            <w:proofErr w:type="spellStart"/>
+            <w:r>
+              <w:t>dst_hst</w:t>
+            </w:r>
+            <w:proofErr w:type="spellEnd"/>
+          </w:p>
+        </w:tc>
+        <w:tc>
+          <w:tcPr>
+            <w:tcW w:w="3350" w:type="dxa"/>
+            <w:shd w:val="clear" w:color="auto" w:fill="auto"/>
+          </w:tcPr>
+          <w:p>
+            <w:pPr>
+              <w:pStyle w:val="TableBodyText"/>
+            </w:pPr>
+            <w:r>
+              <w:t>Destination Host</w:t>
+            </w:r>
+          </w:p>
+        </w:tc>
+        <w:tc>
+          <w:tcPr>
+            <w:tcW w:w="2383" w:type="dxa"/>
+          </w:tcPr>
+          <w:p>
+            <w:pPr>
+              <w:pStyle w:val="TableBodyText"/>
+            </w:pPr>
+            <w:r>
+              <w:t>String value</w:t>
+            </w:r>
+          </w:p>
+        </w:tc>
+        <w:tc>
+          <w:tcPr>
+            <w:tcW w:w="2392" w:type="dxa"/>
+          </w:tcPr>
+          <w:p>
+            <w:pPr>
+              <w:pStyle w:val="TableBodyText"/>
+            </w:pPr>
+            <w:r>
+              <w:t>No</w:t>
+            </w:r>
+          </w:p>
+        </w:tc>
+      </w:tr>
+      <w:tr>
+        <w:tc>
+          <w:tcPr>
+            <w:tcW w:w="1045" w:type="dxa"/>
+            <w:shd w:val="clear" w:color="auto" w:fill="auto"/>
+          </w:tcPr>
+          <w:p>
+            <w:pPr>
+              <w:pStyle w:val="TableBodyText"/>
+            </w:pPr>
+            <w:proofErr w:type="spellStart"/>
+            <w:r>
+              <w:t>dst_usr</w:t>
+            </w:r>
+            <w:proofErr w:type="spellEnd"/>
+          </w:p>
+        </w:tc>
+        <w:tc>
+          <w:tcPr>
+            <w:tcW w:w="3350" w:type="dxa"/>
+            <w:shd w:val="clear" w:color="auto" w:fill="auto"/>
+          </w:tcPr>
+          <w:p>
+            <w:pPr>
+              <w:pStyle w:val="TableBodyText"/>
+            </w:pPr>
+            <w:r>
+              <w:t>Destination Username</w:t>
+            </w:r>
+          </w:p>
+        </w:tc>
+        <w:tc>
+          <w:tcPr>
+            <w:tcW w:w="2383" w:type="dxa"/>
+          </w:tcPr>
+          <w:p>
+            <w:pPr>
+              <w:pStyle w:val="TableBodyText"/>
+            </w:pPr>
+            <w:r>
+              <w:t>String value</w:t>
+            </w:r>
+          </w:p>
+        </w:tc>
+        <w:tc>
+          <w:tcPr>
+            <w:tcW w:w="2392" w:type="dxa"/>
+          </w:tcPr>
+          <w:p>
+            <w:pPr>
+              <w:pStyle w:val="TableBodyText"/>
+            </w:pPr>
+            <w:r>
+              <w:t>No</w:t>
+            </w:r>
+          </w:p>
+        </w:tc>
+      </w:tr>
+      <w:tr>
+        <w:tc>
+          <w:tcPr>
+            <w:tcW w:w="1045" w:type="dxa"/>
+            <w:shd w:val="clear" w:color="auto" w:fill="auto"/>
+          </w:tcPr>
+          <w:p>
+            <w:pPr>
+              <w:pStyle w:val="TableBodyText"/>
+            </w:pPr>
+            <w:proofErr w:type="spellStart"/>
+            <w:r>
+              <w:t>dst_pwd</w:t>
+            </w:r>
+            <w:proofErr w:type="spellEnd"/>
+          </w:p>
+        </w:tc>
+        <w:tc>
+          <w:tcPr>
+            <w:tcW w:w="3350" w:type="dxa"/>
+            <w:shd w:val="clear" w:color="auto" w:fill="auto"/>
+          </w:tcPr>
+          <w:p>
+            <w:pPr>
+              <w:pStyle w:val="TableBodyText"/>
+            </w:pPr>
+            <w:r>
+              <w:t>Destination Password</w:t>
+            </w:r>
+          </w:p>
+        </w:tc>
+        <w:tc>
+          <w:tcPr>
+            <w:tcW w:w="2383" w:type="dxa"/>
+          </w:tcPr>
+          <w:p>
+            <w:pPr>
+              <w:pStyle w:val="TableBodyText"/>
+            </w:pPr>
+            <w:r>
+              <w:t>String value</w:t>
+            </w:r>
+          </w:p>
+        </w:tc>
+        <w:tc>
+          <w:tcPr>
+            <w:tcW w:w="2392" w:type="dxa"/>
+          </w:tcPr>
+          <w:p>
+            <w:pPr>
+              <w:pStyle w:val="TableBodyText"/>
+            </w:pPr>
+            <w:r>
+              <w:t>No</w:t>
+            </w:r>
+          </w:p>
+        </w:tc>
+      </w:tr>
+    </w:tbl>
+    <w:p>
+      <w:pPr>
+        <w:numPr>
+          <w:ilvl w:val="0"/>
+          <w:numId w:val="0"/>
+        </w:numPr>
+      </w:pPr>
+    </w:p>
+    <w:p>
+      <w:pPr>
+        <w:pStyle w:val="Heading3"/>
+      </w:pPr>
+      <w:bookmarkStart w:id="87" w:name="_Toc78873376"/>
+      <w:r>
+        <w:t>Scope</w:t>
+      </w:r>
+      <w:r>
+        <w:t xml:space="preserve"> token</w:t>
+      </w:r>
+      <w:bookmarkEnd w:id="87"/>
+    </w:p>
+    <w:p>
+      <w:pPr>
+        <w:numPr>
+          <w:ilvl w:val="0"/>
+          <w:numId w:val="0"/>
+        </w:numPr>
+      </w:pPr>
+      <w:r>
+        <w:t xml:space="preserve">A scope token is used to authorize requests to access different </w:t>
+      </w:r>
+      <w:r>
+        <w:t>resources</w:t>
+      </w:r>
+      <w:r>
+        <w:t>. The token specifies the scope allowed by the token</w:t>
+      </w:r>
+      <w:r>
+        <w:t xml:space="preserve"> and only that scope can be requested by the token</w:t>
+      </w:r>
+      <w:r>
+        <w:t>.</w:t>
+      </w:r>
+      <w:r>
+        <w:t xml:space="preserve"> Otherwise, it will be forbidden.</w:t>
+      </w:r>
+    </w:p>
+    <w:tbl>
+      <w:tblPr>
+        <w:tblW w:w="9170" w:type="dxa"/>
+        <w:tblInd w:w="-10" w:type="dxa"/>
+        <w:tblBorders>
+          <w:top w:val="single" w:sz="8" w:space="0" w:color="auto"/>
+          <w:left w:val="single" w:sz="8" w:space="0" w:color="auto"/>
+          <w:bottom w:val="single" w:sz="8" w:space="0" w:color="auto"/>
+          <w:right w:val="single" w:sz="8" w:space="0" w:color="auto"/>
+          <w:insideH w:val="single" w:sz="8" w:space="0" w:color="auto"/>
+          <w:insideV w:val="single" w:sz="8" w:space="0" w:color="auto"/>
+        </w:tblBorders>
+        <w:tblCellMar>
+          <w:top w:w="29" w:type="dxa"/>
+          <w:left w:w="144" w:type="dxa"/>
+          <w:bottom w:w="29" w:type="dxa"/>
+          <w:right w:w="144" w:type="dxa"/>
+        </w:tblCellMar>
+        <w:tblLook w:val="01E0" w:firstRow="1" w:lastRow="1" w:firstColumn="1" w:lastColumn="1" w:noHBand="0" w:noVBand="0"/>
+      </w:tblPr>
+      <w:tblGrid>
+        <w:gridCol w:w="1018"/>
+        <w:gridCol w:w="3397"/>
+        <w:gridCol w:w="2476"/>
+        <w:gridCol w:w="2279"/>
+      </w:tblGrid>
+      <w:tr>
+        <w:trPr>
+          <w:tblHeader/>
+        </w:trPr>
+        <w:tc>
+          <w:tcPr>
+            <w:tcW w:w="1045" w:type="dxa"/>
+            <w:tcBorders>
+              <w:top w:val="single" w:sz="8" w:space="0" w:color="auto"/>
+              <w:left w:val="single" w:sz="8" w:space="0" w:color="auto"/>
+              <w:bottom w:val="single" w:sz="8" w:space="0" w:color="auto"/>
+              <w:right w:val="single" w:sz="8" w:space="0" w:color="auto"/>
+              <w:tl2br w:val="nil"/>
+              <w:tr2bl w:val="nil"/>
+            </w:tcBorders>
+            <w:shd w:val="clear" w:color="auto" w:fill="E0E0E0"/>
+            <w:vAlign w:val="bottom"/>
+          </w:tcPr>
+          <w:p>
+            <w:pPr>
+              <w:pStyle w:val="TableHeaderText"/>
+              <w:rPr>
+                <w:b w:val="0"/>
+              </w:rPr>
+            </w:pPr>
+            <w:r>
+              <w:rPr>
+                <w:b w:val="0"/>
+              </w:rPr>
+              <w:t>Field</w:t>
+            </w:r>
+          </w:p>
+        </w:tc>
+        <w:tc>
+          <w:tcPr>
+            <w:tcW w:w="3639" w:type="dxa"/>
+            <w:tcBorders>
+              <w:top w:val="single" w:sz="8" w:space="0" w:color="auto"/>
+              <w:left w:val="single" w:sz="8" w:space="0" w:color="auto"/>
+              <w:bottom w:val="single" w:sz="8" w:space="0" w:color="auto"/>
+              <w:right w:val="single" w:sz="8" w:space="0" w:color="auto"/>
+              <w:tl2br w:val="nil"/>
+              <w:tr2bl w:val="nil"/>
+            </w:tcBorders>
+            <w:shd w:val="clear" w:color="auto" w:fill="E0E0E0"/>
+            <w:vAlign w:val="bottom"/>
+          </w:tcPr>
+          <w:p>
+            <w:pPr>
+              <w:pStyle w:val="TableHeaderText"/>
+              <w:rPr>
+                <w:b w:val="0"/>
+              </w:rPr>
+            </w:pPr>
+            <w:r>
+              <w:rPr>
+                <w:b w:val="0"/>
+              </w:rPr>
+              <w:t>Meaning</w:t>
+            </w:r>
+          </w:p>
+        </w:tc>
+        <w:tc>
+          <w:tcPr>
+            <w:tcW w:w="2094" w:type="dxa"/>
+            <w:tcBorders>
+              <w:top w:val="single" w:sz="8" w:space="0" w:color="auto"/>
+              <w:left w:val="single" w:sz="8" w:space="0" w:color="auto"/>
+              <w:bottom w:val="single" w:sz="8" w:space="0" w:color="auto"/>
+              <w:right w:val="single" w:sz="8" w:space="0" w:color="auto"/>
+              <w:tl2br w:val="nil"/>
+              <w:tr2bl w:val="nil"/>
+            </w:tcBorders>
+            <w:shd w:val="clear" w:color="auto" w:fill="E0E0E0"/>
+          </w:tcPr>
+          <w:p>
+            <w:pPr>
+              <w:pStyle w:val="TableHeaderText"/>
+              <w:rPr>
+                <w:b w:val="0"/>
+              </w:rPr>
+            </w:pPr>
+            <w:r>
+              <w:rPr>
+                <w:b w:val="0"/>
+              </w:rPr>
+              <w:t>Values</w:t>
+            </w:r>
+          </w:p>
+        </w:tc>
+        <w:tc>
+          <w:tcPr>
+            <w:tcW w:w="2392" w:type="dxa"/>
+            <w:tcBorders>
+              <w:top w:val="single" w:sz="8" w:space="0" w:color="auto"/>
+              <w:left w:val="single" w:sz="8" w:space="0" w:color="auto"/>
+              <w:bottom w:val="single" w:sz="8" w:space="0" w:color="auto"/>
+              <w:right w:val="single" w:sz="8" w:space="0" w:color="auto"/>
+              <w:tl2br w:val="nil"/>
+              <w:tr2bl w:val="nil"/>
+            </w:tcBorders>
+            <w:shd w:val="clear" w:color="auto" w:fill="E0E0E0"/>
+          </w:tcPr>
+          <w:p>
+            <w:pPr>
+              <w:pStyle w:val="TableHeaderText"/>
+              <w:rPr>
+                <w:b w:val="0"/>
+              </w:rPr>
+            </w:pPr>
+            <w:r>
+              <w:rPr>
+                <w:b w:val="0"/>
+              </w:rPr>
+              <w:t>Mandatory</w:t>
+            </w:r>
+          </w:p>
+        </w:tc>
+      </w:tr>
+      <w:tr>
+        <w:tc>
+          <w:tcPr>
+            <w:tcW w:w="1045" w:type="dxa"/>
+            <w:shd w:val="clear" w:color="auto" w:fill="auto"/>
+          </w:tcPr>
+          <w:p>
+            <w:pPr>
+              <w:pStyle w:val="TableBodyText"/>
+            </w:pPr>
+            <w:r>
+              <w:t>type</w:t>
+            </w:r>
+          </w:p>
+        </w:tc>
+        <w:tc>
+          <w:tcPr>
+            <w:tcW w:w="3639" w:type="dxa"/>
+            <w:shd w:val="clear" w:color="auto" w:fill="auto"/>
+          </w:tcPr>
+          <w:p>
+            <w:pPr>
+              <w:pStyle w:val="TableBodyText"/>
+            </w:pPr>
+            <w:r>
+              <w:t>Token type</w:t>
+            </w:r>
+          </w:p>
+        </w:tc>
+        <w:tc>
+          <w:tcPr>
+            <w:tcW w:w="2094" w:type="dxa"/>
+          </w:tcPr>
+          <w:p>
+            <w:pPr>
+              <w:pStyle w:val="TableBodyText"/>
+            </w:pPr>
+            <w:r>
+              <w:t>“</w:t>
+            </w:r>
+            <w:r>
+              <w:t>scope</w:t>
+            </w:r>
+            <w:r>
+              <w:t>”</w:t>
+            </w:r>
+          </w:p>
+        </w:tc>
+        <w:tc>
+          <w:tcPr>
+            <w:tcW w:w="2392" w:type="dxa"/>
+          </w:tcPr>
+          <w:p>
+            <w:pPr>
+              <w:pStyle w:val="TableBodyText"/>
+            </w:pPr>
+            <w:r>
+              <w:t>Yes</w:t>
+            </w:r>
+          </w:p>
+        </w:tc>
+      </w:tr>
+      <w:tr>
+        <w:tc>
+          <w:tcPr>
+            <w:tcW w:w="1045" w:type="dxa"/>
+            <w:shd w:val="clear" w:color="auto" w:fill="auto"/>
+          </w:tcPr>
+          <w:p>
+            <w:pPr>
+              <w:pStyle w:val="TableBodyText"/>
+            </w:pPr>
+            <w:r>
+              <w:t>scope</w:t>
+            </w:r>
+          </w:p>
+        </w:tc>
+        <w:tc>
+          <w:tcPr>
+            <w:tcW w:w="3639" w:type="dxa"/>
+            <w:shd w:val="clear" w:color="auto" w:fill="auto"/>
+          </w:tcPr>
+          <w:p>
+            <w:pPr>
+              <w:pStyle w:val="TableBodyText"/>
+            </w:pPr>
+            <w:r>
+              <w:t>Scope allowed by the token</w:t>
+            </w:r>
+          </w:p>
+        </w:tc>
+        <w:tc>
+          <w:tcPr>
+            <w:tcW w:w="2094" w:type="dxa"/>
+          </w:tcPr>
+          <w:p>
+            <w:pPr>
+              <w:pStyle w:val="TableBodyText"/>
+            </w:pPr>
+            <w:r>
+              <w:t>“</w:t>
+            </w:r>
+            <w:proofErr w:type="spellStart"/>
+            <w:proofErr w:type="gramStart"/>
+            <w:r>
+              <w:t>gateway.sessions</w:t>
+            </w:r>
+            <w:proofErr w:type="gramEnd"/>
+            <w:r>
+              <w:t>.read</w:t>
+            </w:r>
+            <w:proofErr w:type="spellEnd"/>
+            <w:r>
+              <w:t xml:space="preserve">”, </w:t>
+            </w:r>
+            <w:r>
+              <w:t>“</w:t>
+            </w:r>
+            <w:proofErr w:type="spellStart"/>
+            <w:r>
+              <w:t>gateway.association.read</w:t>
+            </w:r>
+            <w:proofErr w:type="spellEnd"/>
+            <w:r>
+              <w:t>”</w:t>
+            </w:r>
+          </w:p>
+        </w:tc>
+        <w:tc>
+          <w:tcPr>
+            <w:tcW w:w="2392" w:type="dxa"/>
+          </w:tcPr>
+          <w:p>
+            <w:pPr>
+              <w:pStyle w:val="TableBodyText"/>
+            </w:pPr>
+            <w:r>
+              <w:t>Yes</w:t>
+            </w:r>
+          </w:p>
+        </w:tc>
+      </w:tr>
+    </w:tbl>
+    <w:p>
+      <w:pPr>
+        <w:numPr>
+          <w:ilvl w:val="0"/>
+          <w:numId w:val="0"/>
+        </w:numPr>
+      </w:pPr>
+    </w:p>
+    <w:p>
+      <w:pPr>
+        <w:pStyle w:val="Heading3"/>
+      </w:pPr>
+      <w:bookmarkStart w:id="88" w:name="_Toc78873377"/>
+      <w:r>
+        <w:t>Bridge</w:t>
+      </w:r>
+      <w:r>
+        <w:t xml:space="preserve"> token</w:t>
+      </w:r>
+      <w:bookmarkEnd w:id="88"/>
+    </w:p>
+    <w:p>
+      <w:r>
+        <w:t xml:space="preserve">A bridge token is used to authorize requests to be forwarded to a specific target via the bridge API. </w:t>
+      </w:r>
+    </w:p>
+    <w:tbl>
+      <w:tblPr>
+        <w:tblW w:w="9170" w:type="dxa"/>
+        <w:tblInd w:w="-10" w:type="dxa"/>
+        <w:tblBorders>
+          <w:top w:val="single" w:sz="8" w:space="0" w:color="auto"/>
+          <w:left w:val="single" w:sz="8" w:space="0" w:color="auto"/>
+          <w:bottom w:val="single" w:sz="8" w:space="0" w:color="auto"/>
+          <w:right w:val="single" w:sz="8" w:space="0" w:color="auto"/>
+          <w:insideH w:val="single" w:sz="8" w:space="0" w:color="auto"/>
+          <w:insideV w:val="single" w:sz="8" w:space="0" w:color="auto"/>
+        </w:tblBorders>
+        <w:tblCellMar>
+          <w:top w:w="29" w:type="dxa"/>
+          <w:left w:w="144" w:type="dxa"/>
+          <w:bottom w:w="29" w:type="dxa"/>
+          <w:right w:w="144" w:type="dxa"/>
+        </w:tblCellMar>
+        <w:tblLook w:val="01E0" w:firstRow="1" w:lastRow="1" w:firstColumn="1" w:lastColumn="1" w:noHBand="0" w:noVBand="0"/>
+      </w:tblPr>
+      <w:tblGrid>
+        <w:gridCol w:w="1045"/>
+        <w:gridCol w:w="3350"/>
+        <w:gridCol w:w="2383"/>
+        <w:gridCol w:w="2392"/>
+      </w:tblGrid>
+      <w:tr>
+        <w:trPr>
+          <w:tblHeader/>
+        </w:trPr>
+        <w:tc>
+          <w:tcPr>
+            <w:tcW w:w="1045" w:type="dxa"/>
+            <w:tcBorders>
+              <w:top w:val="single" w:sz="8" w:space="0" w:color="auto"/>
+              <w:left w:val="single" w:sz="8" w:space="0" w:color="auto"/>
+              <w:bottom w:val="single" w:sz="8" w:space="0" w:color="auto"/>
+              <w:right w:val="single" w:sz="8" w:space="0" w:color="auto"/>
+              <w:tl2br w:val="nil"/>
+              <w:tr2bl w:val="nil"/>
+            </w:tcBorders>
+            <w:shd w:val="clear" w:color="auto" w:fill="E0E0E0"/>
+            <w:vAlign w:val="bottom"/>
+          </w:tcPr>
+          <w:p>
+            <w:pPr>
+              <w:pStyle w:val="TableHeaderText"/>
+              <w:rPr>
+                <w:b w:val="0"/>
+              </w:rPr>
+            </w:pPr>
+            <w:r>
+              <w:rPr>
+                <w:b w:val="0"/>
+              </w:rPr>
+              <w:t>Field</w:t>
+            </w:r>
+          </w:p>
+        </w:tc>
+        <w:tc>
+          <w:tcPr>
+            <w:tcW w:w="3350" w:type="dxa"/>
+            <w:tcBorders>
+              <w:top w:val="single" w:sz="8" w:space="0" w:color="auto"/>
+              <w:left w:val="single" w:sz="8" w:space="0" w:color="auto"/>
+              <w:bottom w:val="single" w:sz="8" w:space="0" w:color="auto"/>
+              <w:right w:val="single" w:sz="8" w:space="0" w:color="auto"/>
+              <w:tl2br w:val="nil"/>
+              <w:tr2bl w:val="nil"/>
+            </w:tcBorders>
+            <w:shd w:val="clear" w:color="auto" w:fill="E0E0E0"/>
+            <w:vAlign w:val="bottom"/>
+          </w:tcPr>
+          <w:p>
+            <w:pPr>
+              <w:pStyle w:val="TableHeaderText"/>
+              <w:rPr>
+                <w:b w:val="0"/>
+              </w:rPr>
+            </w:pPr>
+            <w:r>
+              <w:rPr>
+                <w:b w:val="0"/>
+              </w:rPr>
+              <w:t>Meaning</w:t>
+            </w:r>
+          </w:p>
+        </w:tc>
+        <w:tc>
+          <w:tcPr>
+            <w:tcW w:w="2383" w:type="dxa"/>
+            <w:tcBorders>
+              <w:top w:val="single" w:sz="8" w:space="0" w:color="auto"/>
+              <w:left w:val="single" w:sz="8" w:space="0" w:color="auto"/>
+              <w:bottom w:val="single" w:sz="8" w:space="0" w:color="auto"/>
+              <w:right w:val="single" w:sz="8" w:space="0" w:color="auto"/>
+              <w:tl2br w:val="nil"/>
+              <w:tr2bl w:val="nil"/>
+            </w:tcBorders>
+            <w:shd w:val="clear" w:color="auto" w:fill="E0E0E0"/>
+          </w:tcPr>
+          <w:p>
+            <w:pPr>
+              <w:pStyle w:val="TableHeaderText"/>
+              <w:rPr>
+                <w:b w:val="0"/>
+              </w:rPr>
+            </w:pPr>
+            <w:r>
+              <w:rPr>
+                <w:b w:val="0"/>
+              </w:rPr>
+              <w:t>Values</w:t>
+            </w:r>
+          </w:p>
+        </w:tc>
+        <w:tc>
+          <w:tcPr>
+            <w:tcW w:w="2392" w:type="dxa"/>
+            <w:tcBorders>
+              <w:top w:val="single" w:sz="8" w:space="0" w:color="auto"/>
+              <w:left w:val="single" w:sz="8" w:space="0" w:color="auto"/>
+              <w:bottom w:val="single" w:sz="8" w:space="0" w:color="auto"/>
+              <w:right w:val="single" w:sz="8" w:space="0" w:color="auto"/>
+              <w:tl2br w:val="nil"/>
+              <w:tr2bl w:val="nil"/>
+            </w:tcBorders>
+            <w:shd w:val="clear" w:color="auto" w:fill="E0E0E0"/>
+          </w:tcPr>
+          <w:p>
+            <w:pPr>
+              <w:pStyle w:val="TableHeaderText"/>
+              <w:rPr>
+                <w:b w:val="0"/>
+              </w:rPr>
+            </w:pPr>
+            <w:r>
+              <w:rPr>
+                <w:b w:val="0"/>
+              </w:rPr>
+              <w:t>Mandatory</w:t>
+            </w:r>
+          </w:p>
+        </w:tc>
+      </w:tr>
+      <w:tr>
+        <w:tc>
+          <w:tcPr>
+            <w:tcW w:w="1045" w:type="dxa"/>
+            <w:shd w:val="clear" w:color="auto" w:fill="auto"/>
+          </w:tcPr>
+          <w:p>
+            <w:pPr>
+              <w:pStyle w:val="TableBodyText"/>
+            </w:pPr>
+            <w:r>
+              <w:t>type</w:t>
+            </w:r>
+          </w:p>
+        </w:tc>
+        <w:tc>
+          <w:tcPr>
+            <w:tcW w:w="3350" w:type="dxa"/>
+            <w:shd w:val="clear" w:color="auto" w:fill="auto"/>
+          </w:tcPr>
+          <w:p>
+            <w:pPr>
+              <w:pStyle w:val="TableBodyText"/>
+            </w:pPr>
+            <w:r>
+              <w:t>Token type</w:t>
+            </w:r>
+          </w:p>
+        </w:tc>
+        <w:tc>
+          <w:tcPr>
+            <w:tcW w:w="2383" w:type="dxa"/>
+          </w:tcPr>
+          <w:p>
+            <w:pPr>
+              <w:pStyle w:val="TableBodyText"/>
+            </w:pPr>
+            <w:r>
+              <w:t>“</w:t>
+            </w:r>
+            <w:r>
+              <w:t>bridge</w:t>
+            </w:r>
+            <w:r>
+              <w:t>”</w:t>
+            </w:r>
+          </w:p>
+        </w:tc>
+        <w:tc>
+          <w:tcPr>
+            <w:tcW w:w="2392" w:type="dxa"/>
+          </w:tcPr>
+          <w:p>
+            <w:pPr>
+              <w:pStyle w:val="TableBodyText"/>
+            </w:pPr>
+            <w:r>
+              <w:t>Yes</w:t>
+            </w:r>
+          </w:p>
+        </w:tc>
+      </w:tr>
+      <w:tr>
+        <w:tc>
+          <w:tcPr>
+            <w:tcW w:w="1045" w:type="dxa"/>
+            <w:shd w:val="clear" w:color="auto" w:fill="auto"/>
+          </w:tcPr>
+          <w:p>
+            <w:pPr>
+              <w:pStyle w:val="TableBodyText"/>
+            </w:pPr>
+            <w:r>
+              <w:t>target</w:t>
+            </w:r>
+          </w:p>
+        </w:tc>
+        <w:tc>
+          <w:tcPr>
+            <w:tcW w:w="3350" w:type="dxa"/>
+            <w:shd w:val="clear" w:color="auto" w:fill="auto"/>
+          </w:tcPr>
+          <w:p>
+            <w:pPr>
+              <w:pStyle w:val="TableBodyText"/>
+            </w:pPr>
+            <w:r>
+              <w:t>Target where the request should be forwarded</w:t>
+            </w:r>
+          </w:p>
+        </w:tc>
+        <w:tc>
+          <w:tcPr>
+            <w:tcW w:w="2383" w:type="dxa"/>
+          </w:tcPr>
+          <w:p>
+            <w:pPr>
+              <w:pStyle w:val="TableBodyText"/>
+            </w:pPr>
+            <w:r>
+              <w:t>URL</w:t>
+            </w:r>
+          </w:p>
+        </w:tc>
+        <w:tc>
+          <w:tcPr>
+            <w:tcW w:w="2392" w:type="dxa"/>
+          </w:tcPr>
+          <w:p>
+            <w:pPr>
+              <w:pStyle w:val="TableBodyText"/>
+            </w:pPr>
+            <w:r>
+              <w:t>Yes</w:t>
+            </w:r>
+          </w:p>
+        </w:tc>
+      </w:tr>
+    </w:tbl>
     <w:p>
       <w:pPr>
         <w:numPr>
@@ -14270,7 +17044,7 @@
   <w:abstractNum w:abstractNumId="24" w15:restartNumberingAfterBreak="0">
     <w:nsid w:val="7A3C252C"/>
     <w:multiLevelType w:val="multilevel"/>
-    <w:tmpl w:val="ACF82864"/>
+    <w:tmpl w:val="E7E85014"/>
     <w:lvl w:ilvl="0">
       <w:start w:val="1"/>
       <w:numFmt w:val="decimal"/>
@@ -18433,12 +21207,9 @@
 </file>
 
 <file path=customXml/item1.xml><?xml version="1.0" encoding="utf-8"?>
-<?mso-contentType ?>
-<FormTemplates xmlns="http://schemas.microsoft.com/sharepoint/v3/contenttype/forms">
-  <Display>DocumentLibraryForm</Display>
-  <Edit>DocumentLibraryForm</Edit>
-  <New>DocumentLibraryForm</New>
-</FormTemplates>
+<p:properties xmlns:p="http://schemas.microsoft.com/office/2006/metadata/properties" xmlns:xsi="http://www.w3.org/2001/XMLSchema-instance" xmlns:pc="http://schemas.microsoft.com/office/infopath/2007/PartnerControls">
+  <documentManagement/>
+</p:properties>
 </file>
 
 <file path=customXml/item2.xml><?xml version="1.0" encoding="utf-8"?>
@@ -18491,9 +21262,12 @@
 </file>
 
 <file path=customXml/item3.xml><?xml version="1.0" encoding="utf-8"?>
-<p:properties xmlns:p="http://schemas.microsoft.com/office/2006/metadata/properties" xmlns:xsi="http://www.w3.org/2001/XMLSchema-instance" xmlns:pc="http://schemas.microsoft.com/office/infopath/2007/PartnerControls">
-  <documentManagement/>
-</p:properties>
+<?mso-contentType ?>
+<FormTemplates xmlns="http://schemas.microsoft.com/sharepoint/v3/contenttype/forms">
+  <Display>DocumentLibraryForm</Display>
+  <Edit>DocumentLibraryForm</Edit>
+  <New>DocumentLibraryForm</New>
+</FormTemplates>
 </file>
 
 <file path=customXml/item4.xml><?xml version="1.0" encoding="utf-8"?>
@@ -18501,9 +21275,10 @@
 </file>
 
 <file path=customXml/itemProps1.xml><?xml version="1.0" encoding="utf-8"?>
-<ds:datastoreItem xmlns:ds="http://schemas.openxmlformats.org/officeDocument/2006/customXml" ds:itemID="{79C1F3A8-DFE8-401D-AA9D-EA99CE46D3EB}">
+<ds:datastoreItem xmlns:ds="http://schemas.openxmlformats.org/officeDocument/2006/customXml" ds:itemID="{DFC44030-B5F3-49D4-8F93-D0F6B3B38B57}">
   <ds:schemaRefs>
-    <ds:schemaRef ds:uri="http://schemas.microsoft.com/sharepoint/v3/contenttype/forms"/>
+    <ds:schemaRef ds:uri="http://schemas.microsoft.com/office/2006/metadata/properties"/>
+    <ds:schemaRef ds:uri="http://schemas.microsoft.com/office/infopath/2007/PartnerControls"/>
   </ds:schemaRefs>
 </ds:datastoreItem>
 </file>
@@ -18524,10 +21299,9 @@
 </file>
 
 <file path=customXml/itemProps3.xml><?xml version="1.0" encoding="utf-8"?>
-<ds:datastoreItem xmlns:ds="http://schemas.openxmlformats.org/officeDocument/2006/customXml" ds:itemID="{DFC44030-B5F3-49D4-8F93-D0F6B3B38B57}">
+<ds:datastoreItem xmlns:ds="http://schemas.openxmlformats.org/officeDocument/2006/customXml" ds:itemID="{79C1F3A8-DFE8-401D-AA9D-EA99CE46D3EB}">
   <ds:schemaRefs>
-    <ds:schemaRef ds:uri="http://schemas.microsoft.com/office/2006/metadata/properties"/>
-    <ds:schemaRef ds:uri="http://schemas.microsoft.com/office/infopath/2007/PartnerControls"/>
+    <ds:schemaRef ds:uri="http://schemas.microsoft.com/sharepoint/v3/contenttype/forms"/>
   </ds:schemaRefs>
 </ds:datastoreItem>
 </file>
